--- a/formato ieee.docx
+++ b/formato ieee.docx
@@ -4,35 +4,104 @@
   <w:body>
     <w:p>
       <w:r>
-        <w:t xml:space="preserve">FASE DE INICIO </w:t>
-      </w:r>
+        <w:t>Aquí arriba va una tablita de la versión dela visión</w:t>
+      </w:r>
+      <w:proofErr w:type="gramStart"/>
+      <w:r>
+        <w:t xml:space="preserve"> ..</w:t>
+      </w:r>
+      <w:proofErr w:type="gramEnd"/>
+      <w:r>
+        <w:t xml:space="preserve"> que </w:t>
+      </w:r>
+      <w:proofErr w:type="spellStart"/>
+      <w:r>
+        <w:t>seria</w:t>
+      </w:r>
+      <w:proofErr w:type="spellEnd"/>
+      <w:r>
+        <w:t xml:space="preserve"> la V1</w:t>
+      </w:r>
+      <w:bookmarkStart w:id="0" w:name="_GoBack"/>
+      <w:bookmarkEnd w:id="0"/>
     </w:p>
     <w:p>
       <w:r>
-        <w:t xml:space="preserve">1.- VISION </w:t>
+        <w:t xml:space="preserve">FASE DE INICIO </w:t>
       </w:r>
     </w:p>
     <w:p>
       <w:r>
-        <w:t xml:space="preserve">Introducción </w:t>
+        <w:t xml:space="preserve">1.- VISION </w:t>
       </w:r>
     </w:p>
     <w:p>
       <w:r>
-        <w:t>El presente proyecto es un sistema de información que tiene como función brindar a un minisúper un mejor control de sus ventas e inventarios; a lo que nos referimos que puede hacer altas, bajas, modificaciones y visualizaciones de los pr</w:t>
-      </w:r>
-      <w:r>
-        <w:t>oductos y los proveedores.</w:t>
+        <w:t>Introducción</w:t>
       </w:r>
     </w:p>
     <w:p>
       <w:r>
-        <w:t>También hacer interfaces para inicios de sesión de los cajeros y ventas de productos así</w:t>
-      </w:r>
-      <w:bookmarkStart w:id="0" w:name="_GoBack"/>
-      <w:bookmarkEnd w:id="0"/>
-      <w:r>
-        <w:t xml:space="preserve"> como la generación de tickets.</w:t>
+        <w:t>Propósito</w:t>
+      </w:r>
+      <w:r>
+        <w:t xml:space="preserve"> </w:t>
+      </w:r>
+    </w:p>
+    <w:p>
+      <w:r>
+        <w:t>Este proye</w:t>
+      </w:r>
+      <w:r>
+        <w:t xml:space="preserve">cto es un sistema </w:t>
+      </w:r>
+      <w:r>
+        <w:t xml:space="preserve">que tiene como finalidad ofrecer </w:t>
+      </w:r>
+      <w:proofErr w:type="gramStart"/>
+      <w:r>
+        <w:t>al  minisúper</w:t>
+      </w:r>
+      <w:proofErr w:type="gramEnd"/>
+      <w:r>
+        <w:t xml:space="preserve"> ”</w:t>
+      </w:r>
+      <w:r>
+        <w:rPr>
+          <w:highlight w:val="yellow"/>
+        </w:rPr>
+        <w:t xml:space="preserve">aquí va el nombre del minisúper </w:t>
+      </w:r>
+      <w:proofErr w:type="spellStart"/>
+      <w:r>
+        <w:rPr>
+          <w:highlight w:val="yellow"/>
+        </w:rPr>
+        <w:t>inven</w:t>
+      </w:r>
+      <w:r>
+        <w:rPr>
+          <w:highlight w:val="yellow"/>
+        </w:rPr>
+        <w:t>talo</w:t>
+      </w:r>
+      <w:proofErr w:type="spellEnd"/>
+      <w:r>
+        <w:t xml:space="preserve"> “ un mejor control de sus ventas e inventarios, que sea capaz de hacer altas, bajas, modificaciones y visualizaciones de las ventas, productos y los proveedores</w:t>
+      </w:r>
+      <w:r>
+        <w:t xml:space="preserve">, </w:t>
+      </w:r>
+      <w:proofErr w:type="spellStart"/>
+      <w:r>
+        <w:t>asi</w:t>
+      </w:r>
+      <w:proofErr w:type="spellEnd"/>
+      <w:r>
+        <w:t xml:space="preserve"> como la generación de tickets</w:t>
+      </w:r>
+      <w:r>
+        <w:t>.</w:t>
       </w:r>
     </w:p>
     <w:p/>

--- a/formato ieee.docx
+++ b/formato ieee.docx
@@ -4,106 +4,1852 @@
   <w:body>
     <w:p>
       <w:r>
-        <w:t>Aquí arriba va una tablita de la versión dela visión</w:t>
+        <w:t xml:space="preserve">FASE DE INICIO  </w:t>
+      </w:r>
+    </w:p>
+    <w:p>
+      <w:pPr>
+        <w:rPr>
+          <w:b/>
+          <w:sz w:val="40"/>
+          <w:szCs w:val="40"/>
+        </w:rPr>
+      </w:pPr>
+      <w:r>
+        <w:rPr>
+          <w:b/>
+          <w:sz w:val="40"/>
+          <w:szCs w:val="40"/>
+        </w:rPr>
+        <w:t xml:space="preserve">1. </w:t>
+      </w:r>
+      <w:r>
+        <w:rPr>
+          <w:b/>
+          <w:sz w:val="40"/>
+          <w:szCs w:val="40"/>
+        </w:rPr>
+        <w:t>Introducción</w:t>
+      </w:r>
+    </w:p>
+    <w:p>
+      <w:pPr>
+        <w:pStyle w:val="Prrafodelista"/>
+        <w:numPr>
+          <w:ilvl w:val="1"/>
+          <w:numId w:val="1"/>
+        </w:numPr>
+        <w:rPr>
+          <w:b/>
+          <w:sz w:val="28"/>
+          <w:szCs w:val="28"/>
+        </w:rPr>
+      </w:pPr>
+      <w:r>
+        <w:rPr>
+          <w:b/>
+          <w:sz w:val="28"/>
+          <w:szCs w:val="28"/>
+        </w:rPr>
+        <w:t>Propósito</w:t>
+      </w:r>
+      <w:r>
+        <w:rPr>
+          <w:b/>
+          <w:sz w:val="28"/>
+          <w:szCs w:val="28"/>
+        </w:rPr>
+        <w:t xml:space="preserve"> </w:t>
+      </w:r>
+      <w:r>
+        <w:rPr>
+          <w:b/>
+          <w:sz w:val="28"/>
+          <w:szCs w:val="28"/>
+        </w:rPr>
+        <w:t xml:space="preserve"> </w:t>
+      </w:r>
+    </w:p>
+    <w:p>
+      <w:pPr>
+        <w:pStyle w:val="Prrafodelista"/>
+        <w:ind w:left="360"/>
+      </w:pPr>
+      <w:r>
+        <w:t xml:space="preserve">Este proyecto es un sistema que tiene como finalidad ofrecer </w:t>
+      </w:r>
+      <w:r>
+        <w:t>al minisúper “amiga”</w:t>
+      </w:r>
+      <w:r>
+        <w:t xml:space="preserve"> un mejor control de sus ventas e inventarios, que sea capaz de hacer altas, bajas, modificaciones y visualizaciones de las ventas, productos y los proveedores, </w:t>
+      </w:r>
+      <w:r>
+        <w:t>así</w:t>
+      </w:r>
+      <w:r>
+        <w:t xml:space="preserve"> como la generación de </w:t>
       </w:r>
       <w:proofErr w:type="gramStart"/>
       <w:r>
-        <w:t xml:space="preserve"> ..</w:t>
+        <w:t>tickets</w:t>
       </w:r>
       <w:proofErr w:type="gramEnd"/>
       <w:r>
-        <w:t xml:space="preserve"> que </w:t>
+        <w:t>.</w:t>
       </w:r>
-      <w:proofErr w:type="spellStart"/>
+    </w:p>
+    <w:p>
+      <w:pPr>
+        <w:pStyle w:val="Prrafodelista"/>
+        <w:ind w:left="360"/>
+      </w:pPr>
+    </w:p>
+    <w:p>
+      <w:pPr>
+        <w:pStyle w:val="Prrafodelista"/>
+        <w:numPr>
+          <w:ilvl w:val="1"/>
+          <w:numId w:val="1"/>
+        </w:numPr>
+        <w:jc w:val="both"/>
+        <w:rPr>
+          <w:b/>
+          <w:sz w:val="28"/>
+          <w:szCs w:val="28"/>
+        </w:rPr>
+      </w:pPr>
       <w:r>
-        <w:t>seria</w:t>
+        <w:rPr>
+          <w:b/>
+          <w:sz w:val="28"/>
+          <w:szCs w:val="28"/>
+        </w:rPr>
+        <w:t xml:space="preserve">Alcance </w:t>
       </w:r>
-      <w:proofErr w:type="spellEnd"/>
+    </w:p>
+    <w:p>
+      <w:pPr>
+        <w:pStyle w:val="Prrafodelista"/>
+        <w:ind w:left="360"/>
+        <w:jc w:val="both"/>
+      </w:pPr>
       <w:r>
-        <w:t xml:space="preserve"> la V1</w:t>
-      </w:r>
-      <w:bookmarkStart w:id="0" w:name="_GoBack"/>
-      <w:bookmarkEnd w:id="0"/>
-    </w:p>
-    <w:p>
-      <w:r>
-        <w:t xml:space="preserve">FASE DE INICIO </w:t>
-      </w:r>
-    </w:p>
-    <w:p>
-      <w:r>
-        <w:t xml:space="preserve">1.- VISION </w:t>
-      </w:r>
-    </w:p>
-    <w:p>
-      <w:r>
-        <w:t>Introducción</w:t>
-      </w:r>
-    </w:p>
-    <w:p>
-      <w:r>
-        <w:t>Propósito</w:t>
+        <w:t>Diseñar el sistema web para el contro</w:t>
       </w:r>
       <w:r>
-        <w:t xml:space="preserve"> </w:t>
-      </w:r>
-    </w:p>
-    <w:p>
-      <w:r>
-        <w:t>Este proye</w:t>
+        <w:t>l de inventario y ventas para un minisúper haciendo que los usuari</w:t>
       </w:r>
       <w:r>
-        <w:t xml:space="preserve">cto es un sistema </w:t>
+        <w:t>os se registren y que el jefe o el administrador sean los únicos que tengan el acceso total</w:t>
       </w:r>
       <w:r>
-        <w:t xml:space="preserve">que tiene como finalidad ofrecer </w:t>
+        <w:t xml:space="preserve">, con el fin de facilitar al usuario, ahorrar tiempo y dinero. </w:t>
       </w:r>
-      <w:proofErr w:type="gramStart"/>
+    </w:p>
+    <w:p>
+      <w:pPr>
+        <w:pStyle w:val="Prrafodelista"/>
+        <w:ind w:left="360"/>
+        <w:jc w:val="both"/>
+        <w:rPr>
+          <w:u w:val="single"/>
+        </w:rPr>
+      </w:pPr>
+    </w:p>
+    <w:p>
+      <w:pPr>
+        <w:pStyle w:val="Prrafodelista"/>
+        <w:numPr>
+          <w:ilvl w:val="1"/>
+          <w:numId w:val="1"/>
+        </w:numPr>
+        <w:jc w:val="both"/>
+        <w:rPr>
+          <w:b/>
+          <w:sz w:val="28"/>
+          <w:szCs w:val="28"/>
+          <w:u w:val="single"/>
+        </w:rPr>
+      </w:pPr>
       <w:r>
-        <w:t>al  minisúper</w:t>
+        <w:rPr>
+          <w:b/>
+          <w:sz w:val="28"/>
+          <w:szCs w:val="28"/>
+        </w:rPr>
+        <w:t>Personal involucrado</w:t>
       </w:r>
-      <w:proofErr w:type="gramEnd"/>
+    </w:p>
+    <w:tbl>
+      <w:tblPr>
+        <w:tblStyle w:val="Tablaconcuadrcula"/>
+        <w:tblW w:w="0" w:type="auto"/>
+        <w:tblInd w:w="360" w:type="dxa"/>
+        <w:tblLook w:val="04A0" w:firstRow="1" w:lastRow="0" w:firstColumn="1" w:lastColumn="0" w:noHBand="0" w:noVBand="1"/>
+      </w:tblPr>
+      <w:tblGrid>
+        <w:gridCol w:w="3037"/>
+        <w:gridCol w:w="5431"/>
+      </w:tblGrid>
+      <w:tr>
+        <w:trPr>
+          <w:trHeight w:val="348"/>
+        </w:trPr>
+        <w:tc>
+          <w:tcPr>
+            <w:tcW w:w="3037" w:type="dxa"/>
+          </w:tcPr>
+          <w:p>
+            <w:pPr>
+              <w:pStyle w:val="Prrafodelista"/>
+              <w:ind w:left="0"/>
+              <w:jc w:val="both"/>
+            </w:pPr>
+            <w:r>
+              <w:t xml:space="preserve">Nombre </w:t>
+            </w:r>
+          </w:p>
+        </w:tc>
+        <w:tc>
+          <w:tcPr>
+            <w:tcW w:w="5431" w:type="dxa"/>
+          </w:tcPr>
+          <w:p>
+            <w:pPr>
+              <w:pStyle w:val="Prrafodelista"/>
+              <w:ind w:left="0"/>
+              <w:jc w:val="both"/>
+            </w:pPr>
+            <w:r>
+              <w:t xml:space="preserve">Nancy Rivas </w:t>
+            </w:r>
+          </w:p>
+        </w:tc>
+      </w:tr>
+      <w:tr>
+        <w:trPr>
+          <w:trHeight w:val="328"/>
+        </w:trPr>
+        <w:tc>
+          <w:tcPr>
+            <w:tcW w:w="3037" w:type="dxa"/>
+          </w:tcPr>
+          <w:p>
+            <w:pPr>
+              <w:pStyle w:val="Prrafodelista"/>
+              <w:ind w:left="0"/>
+              <w:jc w:val="both"/>
+            </w:pPr>
+            <w:r>
+              <w:t>Rol</w:t>
+            </w:r>
+          </w:p>
+        </w:tc>
+        <w:tc>
+          <w:tcPr>
+            <w:tcW w:w="5431" w:type="dxa"/>
+          </w:tcPr>
+          <w:p>
+            <w:pPr>
+              <w:pStyle w:val="Prrafodelista"/>
+              <w:ind w:left="0"/>
+              <w:jc w:val="both"/>
+            </w:pPr>
+          </w:p>
+        </w:tc>
+      </w:tr>
+      <w:tr>
+        <w:trPr>
+          <w:trHeight w:val="348"/>
+        </w:trPr>
+        <w:tc>
+          <w:tcPr>
+            <w:tcW w:w="3037" w:type="dxa"/>
+          </w:tcPr>
+          <w:p>
+            <w:pPr>
+              <w:pStyle w:val="Prrafodelista"/>
+              <w:ind w:left="0"/>
+              <w:jc w:val="both"/>
+            </w:pPr>
+            <w:r>
+              <w:t>Categoría profesional</w:t>
+            </w:r>
+          </w:p>
+        </w:tc>
+        <w:tc>
+          <w:tcPr>
+            <w:tcW w:w="5431" w:type="dxa"/>
+          </w:tcPr>
+          <w:p>
+            <w:pPr>
+              <w:pStyle w:val="Prrafodelista"/>
+              <w:ind w:left="0"/>
+              <w:jc w:val="both"/>
+            </w:pPr>
+            <w:r>
+              <w:t>Ing. En sistemas</w:t>
+            </w:r>
+          </w:p>
+        </w:tc>
+      </w:tr>
+      <w:tr>
+        <w:trPr>
+          <w:trHeight w:val="328"/>
+        </w:trPr>
+        <w:tc>
+          <w:tcPr>
+            <w:tcW w:w="3037" w:type="dxa"/>
+          </w:tcPr>
+          <w:p>
+            <w:pPr>
+              <w:pStyle w:val="Prrafodelista"/>
+              <w:ind w:left="0"/>
+              <w:jc w:val="both"/>
+            </w:pPr>
+            <w:r>
+              <w:t>Responsabilidad</w:t>
+            </w:r>
+          </w:p>
+        </w:tc>
+        <w:tc>
+          <w:tcPr>
+            <w:tcW w:w="5431" w:type="dxa"/>
+          </w:tcPr>
+          <w:p>
+            <w:pPr>
+              <w:pStyle w:val="Prrafodelista"/>
+              <w:ind w:left="0"/>
+              <w:jc w:val="both"/>
+            </w:pPr>
+          </w:p>
+        </w:tc>
+      </w:tr>
+      <w:tr>
+        <w:trPr>
+          <w:trHeight w:val="348"/>
+        </w:trPr>
+        <w:tc>
+          <w:tcPr>
+            <w:tcW w:w="3037" w:type="dxa"/>
+          </w:tcPr>
+          <w:p>
+            <w:pPr>
+              <w:pStyle w:val="Prrafodelista"/>
+              <w:ind w:left="0"/>
+              <w:jc w:val="both"/>
+            </w:pPr>
+            <w:r>
+              <w:t>Información del contacto</w:t>
+            </w:r>
+          </w:p>
+        </w:tc>
+        <w:tc>
+          <w:tcPr>
+            <w:tcW w:w="5431" w:type="dxa"/>
+          </w:tcPr>
+          <w:p>
+            <w:pPr>
+              <w:pStyle w:val="Prrafodelista"/>
+              <w:ind w:left="0"/>
+              <w:jc w:val="both"/>
+            </w:pPr>
+            <w:r>
+              <w:t>Nancy_rivas_@hotmail.com</w:t>
+            </w:r>
+          </w:p>
+        </w:tc>
+      </w:tr>
+    </w:tbl>
+    <w:p>
+      <w:pPr>
+        <w:pStyle w:val="Prrafodelista"/>
+        <w:ind w:left="360"/>
+        <w:jc w:val="both"/>
+      </w:pPr>
+    </w:p>
+    <w:tbl>
+      <w:tblPr>
+        <w:tblStyle w:val="Tablaconcuadrcula"/>
+        <w:tblW w:w="0" w:type="auto"/>
+        <w:tblInd w:w="360" w:type="dxa"/>
+        <w:tblLook w:val="04A0" w:firstRow="1" w:lastRow="0" w:firstColumn="1" w:lastColumn="0" w:noHBand="0" w:noVBand="1"/>
+      </w:tblPr>
+      <w:tblGrid>
+        <w:gridCol w:w="3037"/>
+        <w:gridCol w:w="5431"/>
+      </w:tblGrid>
+      <w:tr>
+        <w:trPr>
+          <w:trHeight w:val="348"/>
+        </w:trPr>
+        <w:tc>
+          <w:tcPr>
+            <w:tcW w:w="3037" w:type="dxa"/>
+          </w:tcPr>
+          <w:p>
+            <w:pPr>
+              <w:pStyle w:val="Prrafodelista"/>
+              <w:ind w:left="0"/>
+              <w:jc w:val="both"/>
+            </w:pPr>
+            <w:r>
+              <w:t xml:space="preserve">Nombre </w:t>
+            </w:r>
+          </w:p>
+        </w:tc>
+        <w:tc>
+          <w:tcPr>
+            <w:tcW w:w="5431" w:type="dxa"/>
+          </w:tcPr>
+          <w:p>
+            <w:pPr>
+              <w:pStyle w:val="Prrafodelista"/>
+              <w:ind w:left="0"/>
+              <w:jc w:val="both"/>
+            </w:pPr>
+            <w:r>
+              <w:t>Priscilla Benito</w:t>
+            </w:r>
+          </w:p>
+        </w:tc>
+      </w:tr>
+      <w:tr>
+        <w:trPr>
+          <w:trHeight w:val="328"/>
+        </w:trPr>
+        <w:tc>
+          <w:tcPr>
+            <w:tcW w:w="3037" w:type="dxa"/>
+          </w:tcPr>
+          <w:p>
+            <w:pPr>
+              <w:pStyle w:val="Prrafodelista"/>
+              <w:ind w:left="0"/>
+              <w:jc w:val="both"/>
+            </w:pPr>
+            <w:r>
+              <w:t>Rol</w:t>
+            </w:r>
+          </w:p>
+        </w:tc>
+        <w:tc>
+          <w:tcPr>
+            <w:tcW w:w="5431" w:type="dxa"/>
+          </w:tcPr>
+          <w:p>
+            <w:pPr>
+              <w:pStyle w:val="Prrafodelista"/>
+              <w:ind w:left="0"/>
+              <w:jc w:val="both"/>
+            </w:pPr>
+          </w:p>
+        </w:tc>
+      </w:tr>
+      <w:tr>
+        <w:trPr>
+          <w:trHeight w:val="348"/>
+        </w:trPr>
+        <w:tc>
+          <w:tcPr>
+            <w:tcW w:w="3037" w:type="dxa"/>
+          </w:tcPr>
+          <w:p>
+            <w:pPr>
+              <w:pStyle w:val="Prrafodelista"/>
+              <w:ind w:left="0"/>
+              <w:jc w:val="both"/>
+            </w:pPr>
+            <w:r>
+              <w:t>Categoría profesional</w:t>
+            </w:r>
+          </w:p>
+        </w:tc>
+        <w:tc>
+          <w:tcPr>
+            <w:tcW w:w="5431" w:type="dxa"/>
+          </w:tcPr>
+          <w:p>
+            <w:pPr>
+              <w:pStyle w:val="Prrafodelista"/>
+              <w:ind w:left="0"/>
+              <w:jc w:val="both"/>
+            </w:pPr>
+            <w:r>
+              <w:t>Ing. En sistemas</w:t>
+            </w:r>
+          </w:p>
+        </w:tc>
+      </w:tr>
+      <w:tr>
+        <w:trPr>
+          <w:trHeight w:val="328"/>
+        </w:trPr>
+        <w:tc>
+          <w:tcPr>
+            <w:tcW w:w="3037" w:type="dxa"/>
+          </w:tcPr>
+          <w:p>
+            <w:pPr>
+              <w:pStyle w:val="Prrafodelista"/>
+              <w:ind w:left="0"/>
+              <w:jc w:val="both"/>
+            </w:pPr>
+            <w:r>
+              <w:t>Responsabilidad</w:t>
+            </w:r>
+          </w:p>
+        </w:tc>
+        <w:tc>
+          <w:tcPr>
+            <w:tcW w:w="5431" w:type="dxa"/>
+          </w:tcPr>
+          <w:p>
+            <w:pPr>
+              <w:pStyle w:val="Prrafodelista"/>
+              <w:ind w:left="0"/>
+              <w:jc w:val="both"/>
+            </w:pPr>
+          </w:p>
+        </w:tc>
+      </w:tr>
+      <w:tr>
+        <w:trPr>
+          <w:trHeight w:val="348"/>
+        </w:trPr>
+        <w:tc>
+          <w:tcPr>
+            <w:tcW w:w="3037" w:type="dxa"/>
+          </w:tcPr>
+          <w:p>
+            <w:pPr>
+              <w:pStyle w:val="Prrafodelista"/>
+              <w:ind w:left="0"/>
+              <w:jc w:val="both"/>
+            </w:pPr>
+            <w:r>
+              <w:t>Información del contacto</w:t>
+            </w:r>
+          </w:p>
+        </w:tc>
+        <w:tc>
+          <w:tcPr>
+            <w:tcW w:w="5431" w:type="dxa"/>
+          </w:tcPr>
+          <w:p>
+            <w:pPr>
+              <w:pStyle w:val="Prrafodelista"/>
+              <w:ind w:left="0"/>
+              <w:jc w:val="both"/>
+            </w:pPr>
+            <w:r>
+              <w:t>Pba_deagh@hotmail.com</w:t>
+            </w:r>
+          </w:p>
+        </w:tc>
+      </w:tr>
+    </w:tbl>
+    <w:p>
+      <w:pPr>
+        <w:pStyle w:val="Prrafodelista"/>
+        <w:ind w:left="360"/>
+        <w:jc w:val="both"/>
+      </w:pPr>
+    </w:p>
+    <w:tbl>
+      <w:tblPr>
+        <w:tblStyle w:val="Tablaconcuadrcula"/>
+        <w:tblW w:w="0" w:type="auto"/>
+        <w:tblInd w:w="360" w:type="dxa"/>
+        <w:tblLook w:val="04A0" w:firstRow="1" w:lastRow="0" w:firstColumn="1" w:lastColumn="0" w:noHBand="0" w:noVBand="1"/>
+      </w:tblPr>
+      <w:tblGrid>
+        <w:gridCol w:w="3037"/>
+        <w:gridCol w:w="5431"/>
+      </w:tblGrid>
+      <w:tr>
+        <w:trPr>
+          <w:trHeight w:val="348"/>
+        </w:trPr>
+        <w:tc>
+          <w:tcPr>
+            <w:tcW w:w="3037" w:type="dxa"/>
+          </w:tcPr>
+          <w:p>
+            <w:pPr>
+              <w:pStyle w:val="Prrafodelista"/>
+              <w:ind w:left="0"/>
+              <w:jc w:val="both"/>
+            </w:pPr>
+            <w:r>
+              <w:t xml:space="preserve">Nombre </w:t>
+            </w:r>
+          </w:p>
+        </w:tc>
+        <w:tc>
+          <w:tcPr>
+            <w:tcW w:w="5431" w:type="dxa"/>
+          </w:tcPr>
+          <w:p>
+            <w:pPr>
+              <w:pStyle w:val="Prrafodelista"/>
+              <w:ind w:left="0"/>
+              <w:jc w:val="both"/>
+            </w:pPr>
+            <w:r>
+              <w:t xml:space="preserve">Luis </w:t>
+            </w:r>
+            <w:proofErr w:type="spellStart"/>
+            <w:r>
+              <w:t>Lopez</w:t>
+            </w:r>
+            <w:proofErr w:type="spellEnd"/>
+          </w:p>
+        </w:tc>
+      </w:tr>
+      <w:tr>
+        <w:trPr>
+          <w:trHeight w:val="328"/>
+        </w:trPr>
+        <w:tc>
+          <w:tcPr>
+            <w:tcW w:w="3037" w:type="dxa"/>
+          </w:tcPr>
+          <w:p>
+            <w:pPr>
+              <w:pStyle w:val="Prrafodelista"/>
+              <w:ind w:left="0"/>
+              <w:jc w:val="both"/>
+            </w:pPr>
+            <w:r>
+              <w:t>Rol</w:t>
+            </w:r>
+          </w:p>
+        </w:tc>
+        <w:tc>
+          <w:tcPr>
+            <w:tcW w:w="5431" w:type="dxa"/>
+          </w:tcPr>
+          <w:p>
+            <w:pPr>
+              <w:pStyle w:val="Prrafodelista"/>
+              <w:ind w:left="0"/>
+              <w:jc w:val="both"/>
+            </w:pPr>
+          </w:p>
+        </w:tc>
+      </w:tr>
+      <w:tr>
+        <w:trPr>
+          <w:trHeight w:val="348"/>
+        </w:trPr>
+        <w:tc>
+          <w:tcPr>
+            <w:tcW w:w="3037" w:type="dxa"/>
+          </w:tcPr>
+          <w:p>
+            <w:pPr>
+              <w:pStyle w:val="Prrafodelista"/>
+              <w:ind w:left="0"/>
+              <w:jc w:val="both"/>
+            </w:pPr>
+            <w:r>
+              <w:t>Categoría profesional</w:t>
+            </w:r>
+          </w:p>
+        </w:tc>
+        <w:tc>
+          <w:tcPr>
+            <w:tcW w:w="5431" w:type="dxa"/>
+          </w:tcPr>
+          <w:p>
+            <w:pPr>
+              <w:pStyle w:val="Prrafodelista"/>
+              <w:ind w:left="0"/>
+              <w:jc w:val="both"/>
+            </w:pPr>
+            <w:r>
+              <w:t>Ing. En sistemas</w:t>
+            </w:r>
+          </w:p>
+        </w:tc>
+      </w:tr>
+      <w:tr>
+        <w:trPr>
+          <w:trHeight w:val="328"/>
+        </w:trPr>
+        <w:tc>
+          <w:tcPr>
+            <w:tcW w:w="3037" w:type="dxa"/>
+          </w:tcPr>
+          <w:p>
+            <w:pPr>
+              <w:pStyle w:val="Prrafodelista"/>
+              <w:ind w:left="0"/>
+              <w:jc w:val="both"/>
+            </w:pPr>
+            <w:r>
+              <w:t>Responsabilidad</w:t>
+            </w:r>
+          </w:p>
+        </w:tc>
+        <w:tc>
+          <w:tcPr>
+            <w:tcW w:w="5431" w:type="dxa"/>
+          </w:tcPr>
+          <w:p>
+            <w:pPr>
+              <w:pStyle w:val="Prrafodelista"/>
+              <w:ind w:left="0"/>
+              <w:jc w:val="both"/>
+            </w:pPr>
+          </w:p>
+        </w:tc>
+      </w:tr>
+      <w:tr>
+        <w:trPr>
+          <w:trHeight w:val="348"/>
+        </w:trPr>
+        <w:tc>
+          <w:tcPr>
+            <w:tcW w:w="3037" w:type="dxa"/>
+          </w:tcPr>
+          <w:p>
+            <w:pPr>
+              <w:pStyle w:val="Prrafodelista"/>
+              <w:ind w:left="0"/>
+              <w:jc w:val="both"/>
+            </w:pPr>
+            <w:r>
+              <w:t>Información del contacto</w:t>
+            </w:r>
+          </w:p>
+        </w:tc>
+        <w:tc>
+          <w:tcPr>
+            <w:tcW w:w="5431" w:type="dxa"/>
+          </w:tcPr>
+          <w:p>
+            <w:pPr>
+              <w:pStyle w:val="Prrafodelista"/>
+              <w:ind w:left="0"/>
+              <w:jc w:val="both"/>
+            </w:pPr>
+          </w:p>
+        </w:tc>
+      </w:tr>
+    </w:tbl>
+    <w:p>
+      <w:pPr>
+        <w:pStyle w:val="Prrafodelista"/>
+        <w:ind w:left="360"/>
+        <w:jc w:val="both"/>
+      </w:pPr>
+    </w:p>
+    <w:p>
+      <w:pPr>
+        <w:pStyle w:val="Prrafodelista"/>
+        <w:ind w:left="360"/>
+        <w:jc w:val="both"/>
+      </w:pPr>
+    </w:p>
+    <w:p>
+      <w:pPr>
+        <w:pStyle w:val="Prrafodelista"/>
+        <w:ind w:left="360"/>
+        <w:jc w:val="both"/>
+      </w:pPr>
+    </w:p>
+    <w:p>
+      <w:pPr>
+        <w:pStyle w:val="Prrafodelista"/>
+        <w:ind w:left="360"/>
+        <w:jc w:val="both"/>
+      </w:pPr>
+    </w:p>
+    <w:p>
+      <w:pPr>
+        <w:pStyle w:val="Prrafodelista"/>
+        <w:ind w:left="360"/>
+        <w:jc w:val="both"/>
+      </w:pPr>
+    </w:p>
+    <w:p>
+      <w:pPr>
+        <w:pStyle w:val="Prrafodelista"/>
+        <w:ind w:left="360"/>
+        <w:jc w:val="both"/>
+      </w:pPr>
+    </w:p>
+    <w:p>
+      <w:pPr>
+        <w:pStyle w:val="Prrafodelista"/>
+        <w:ind w:left="360"/>
+        <w:jc w:val="both"/>
+      </w:pPr>
+    </w:p>
+    <w:p>
+      <w:pPr>
+        <w:pStyle w:val="Prrafodelista"/>
+        <w:ind w:left="360"/>
+        <w:jc w:val="both"/>
+      </w:pPr>
+    </w:p>
+    <w:p>
+      <w:pPr>
+        <w:pStyle w:val="Ttulo2"/>
+        <w:keepNext w:val="0"/>
+        <w:widowControl w:val="0"/>
+        <w:numPr>
+          <w:ilvl w:val="1"/>
+          <w:numId w:val="1"/>
+        </w:numPr>
+        <w:spacing w:before="120"/>
+        <w:rPr>
+          <w:rFonts w:asciiTheme="minorHAnsi" w:hAnsiTheme="minorHAnsi" w:cstheme="minorHAnsi"/>
+          <w:lang w:val="es-ES_tradnl"/>
+        </w:rPr>
+      </w:pPr>
+      <w:bookmarkStart w:id="0" w:name="_Toc33238236"/>
+      <w:bookmarkStart w:id="1" w:name="_Toc324333345"/>
       <w:r>
-        <w:t xml:space="preserve"> ”</w:t>
+        <w:rPr>
+          <w:rFonts w:asciiTheme="minorHAnsi" w:hAnsiTheme="minorHAnsi" w:cstheme="minorHAnsi"/>
+          <w:lang w:val="es-ES_tradnl"/>
+        </w:rPr>
+        <w:lastRenderedPageBreak/>
+        <w:t>Definiciones, acrónimos y abreviaturas</w:t>
+      </w:r>
+      <w:bookmarkEnd w:id="0"/>
+      <w:bookmarkEnd w:id="1"/>
+    </w:p>
+    <w:p>
+      <w:pPr>
+        <w:pStyle w:val="Normalindentado2"/>
+        <w:rPr>
+          <w:rFonts w:cs="Arial"/>
+          <w:lang w:val="es-ES_tradnl"/>
+        </w:rPr>
+      </w:pPr>
+    </w:p>
+    <w:tbl>
+      <w:tblPr>
+        <w:tblW w:w="0" w:type="auto"/>
+        <w:jc w:val="center"/>
+        <w:tblBorders>
+          <w:top w:val="double" w:sz="2" w:space="0" w:color="00000A"/>
+          <w:left w:val="double" w:sz="2" w:space="0" w:color="00000A"/>
+          <w:bottom w:val="double" w:sz="2" w:space="0" w:color="00000A"/>
+          <w:right w:val="double" w:sz="2" w:space="0" w:color="00000A"/>
+        </w:tblBorders>
+        <w:tblCellMar>
+          <w:left w:w="10" w:type="dxa"/>
+          <w:right w:w="10" w:type="dxa"/>
+        </w:tblCellMar>
+        <w:tblLook w:val="0000" w:firstRow="0" w:lastRow="0" w:firstColumn="0" w:lastColumn="0" w:noHBand="0" w:noVBand="0"/>
+      </w:tblPr>
+      <w:tblGrid>
+        <w:gridCol w:w="1294"/>
+        <w:gridCol w:w="5550"/>
+      </w:tblGrid>
+      <w:tr>
+        <w:trPr>
+          <w:jc w:val="center"/>
+        </w:trPr>
+        <w:tc>
+          <w:tcPr>
+            <w:tcW w:w="823" w:type="dxa"/>
+            <w:tcBorders>
+              <w:top w:val="double" w:sz="2" w:space="0" w:color="00000A"/>
+              <w:left w:val="double" w:sz="2" w:space="0" w:color="00000A"/>
+              <w:bottom w:val="double" w:sz="2" w:space="0" w:color="00000A"/>
+              <w:right w:val="double" w:sz="2" w:space="0" w:color="00000A"/>
+            </w:tcBorders>
+            <w:shd w:val="clear" w:color="auto" w:fill="D9D9D9"/>
+            <w:tcMar>
+              <w:top w:w="30" w:type="dxa"/>
+              <w:left w:w="30" w:type="dxa"/>
+              <w:bottom w:w="30" w:type="dxa"/>
+              <w:right w:w="30" w:type="dxa"/>
+            </w:tcMar>
+          </w:tcPr>
+          <w:p>
+            <w:pPr>
+              <w:pStyle w:val="Default"/>
+              <w:spacing w:after="0" w:line="240" w:lineRule="auto"/>
+              <w:jc w:val="center"/>
+              <w:rPr>
+                <w:rFonts w:ascii="Arial" w:hAnsi="Arial" w:cs="Arial"/>
+                <w:sz w:val="20"/>
+                <w:szCs w:val="20"/>
+                <w:lang w:val="es-ES_tradnl"/>
+              </w:rPr>
+            </w:pPr>
+            <w:r>
+              <w:rPr>
+                <w:rFonts w:ascii="Arial" w:eastAsia="Times New Roman" w:hAnsi="Arial" w:cs="Arial"/>
+                <w:b/>
+                <w:i/>
+                <w:iCs/>
+                <w:sz w:val="20"/>
+                <w:szCs w:val="20"/>
+                <w:lang w:val="es-ES_tradnl" w:eastAsia="es-VE"/>
+              </w:rPr>
+              <w:t>Nombre</w:t>
+            </w:r>
+          </w:p>
+        </w:tc>
+        <w:tc>
+          <w:tcPr>
+            <w:tcW w:w="5550" w:type="dxa"/>
+            <w:tcBorders>
+              <w:top w:val="double" w:sz="2" w:space="0" w:color="00000A"/>
+              <w:left w:val="double" w:sz="2" w:space="0" w:color="00000A"/>
+              <w:bottom w:val="double" w:sz="2" w:space="0" w:color="00000A"/>
+              <w:right w:val="double" w:sz="2" w:space="0" w:color="00000A"/>
+            </w:tcBorders>
+            <w:shd w:val="clear" w:color="auto" w:fill="D9D9D9"/>
+            <w:tcMar>
+              <w:top w:w="30" w:type="dxa"/>
+              <w:left w:w="30" w:type="dxa"/>
+              <w:bottom w:w="30" w:type="dxa"/>
+              <w:right w:w="30" w:type="dxa"/>
+            </w:tcMar>
+          </w:tcPr>
+          <w:p>
+            <w:pPr>
+              <w:pStyle w:val="Default"/>
+              <w:spacing w:after="0" w:line="240" w:lineRule="auto"/>
+              <w:jc w:val="center"/>
+              <w:rPr>
+                <w:rFonts w:ascii="Arial" w:hAnsi="Arial" w:cs="Arial"/>
+                <w:sz w:val="20"/>
+                <w:szCs w:val="20"/>
+                <w:lang w:val="es-ES_tradnl"/>
+              </w:rPr>
+            </w:pPr>
+            <w:r>
+              <w:rPr>
+                <w:rFonts w:ascii="Arial" w:eastAsia="Times New Roman" w:hAnsi="Arial" w:cs="Arial"/>
+                <w:b/>
+                <w:i/>
+                <w:iCs/>
+                <w:sz w:val="20"/>
+                <w:szCs w:val="20"/>
+                <w:lang w:val="es-ES_tradnl" w:eastAsia="es-VE"/>
+              </w:rPr>
+              <w:t>Descripción</w:t>
+            </w:r>
+          </w:p>
+        </w:tc>
+      </w:tr>
+      <w:tr>
+        <w:trPr>
+          <w:jc w:val="center"/>
+        </w:trPr>
+        <w:tc>
+          <w:tcPr>
+            <w:tcW w:w="823" w:type="dxa"/>
+            <w:tcBorders>
+              <w:top w:val="double" w:sz="2" w:space="0" w:color="00000A"/>
+              <w:left w:val="double" w:sz="2" w:space="0" w:color="00000A"/>
+              <w:bottom w:val="double" w:sz="2" w:space="0" w:color="00000A"/>
+              <w:right w:val="double" w:sz="2" w:space="0" w:color="00000A"/>
+            </w:tcBorders>
+            <w:shd w:val="clear" w:color="auto" w:fill="auto"/>
+            <w:tcMar>
+              <w:top w:w="30" w:type="dxa"/>
+              <w:left w:w="30" w:type="dxa"/>
+              <w:bottom w:w="30" w:type="dxa"/>
+              <w:right w:w="30" w:type="dxa"/>
+            </w:tcMar>
+          </w:tcPr>
+          <w:p>
+            <w:pPr>
+              <w:pStyle w:val="Default"/>
+              <w:spacing w:after="0" w:line="240" w:lineRule="auto"/>
+              <w:jc w:val="center"/>
+              <w:rPr>
+                <w:rFonts w:ascii="Arial" w:hAnsi="Arial" w:cs="Arial"/>
+                <w:b/>
+                <w:sz w:val="20"/>
+                <w:szCs w:val="20"/>
+                <w:lang w:val="es-ES_tradnl"/>
+              </w:rPr>
+            </w:pPr>
+            <w:r>
+              <w:rPr>
+                <w:rFonts w:ascii="Arial" w:eastAsia="Times New Roman" w:hAnsi="Arial" w:cs="Arial"/>
+                <w:b/>
+                <w:sz w:val="20"/>
+                <w:szCs w:val="20"/>
+                <w:lang w:val="es-ES_tradnl" w:eastAsia="es-VE"/>
+              </w:rPr>
+              <w:t>Usuario</w:t>
+            </w:r>
+          </w:p>
+        </w:tc>
+        <w:tc>
+          <w:tcPr>
+            <w:tcW w:w="5550" w:type="dxa"/>
+            <w:tcBorders>
+              <w:top w:val="double" w:sz="2" w:space="0" w:color="00000A"/>
+              <w:left w:val="double" w:sz="2" w:space="0" w:color="00000A"/>
+              <w:bottom w:val="double" w:sz="2" w:space="0" w:color="00000A"/>
+              <w:right w:val="double" w:sz="2" w:space="0" w:color="00000A"/>
+            </w:tcBorders>
+            <w:shd w:val="clear" w:color="auto" w:fill="auto"/>
+            <w:tcMar>
+              <w:top w:w="30" w:type="dxa"/>
+              <w:left w:w="30" w:type="dxa"/>
+              <w:bottom w:w="30" w:type="dxa"/>
+              <w:right w:w="30" w:type="dxa"/>
+            </w:tcMar>
+          </w:tcPr>
+          <w:p>
+            <w:pPr>
+              <w:pStyle w:val="Default"/>
+              <w:spacing w:after="0" w:line="240" w:lineRule="auto"/>
+              <w:jc w:val="both"/>
+              <w:rPr>
+                <w:rFonts w:ascii="Arial" w:hAnsi="Arial" w:cs="Arial"/>
+                <w:sz w:val="20"/>
+                <w:szCs w:val="20"/>
+                <w:lang w:val="es-ES_tradnl"/>
+              </w:rPr>
+            </w:pPr>
+            <w:r>
+              <w:rPr>
+                <w:rFonts w:ascii="Arial" w:eastAsia="Times New Roman" w:hAnsi="Arial" w:cs="Arial"/>
+                <w:sz w:val="20"/>
+                <w:szCs w:val="20"/>
+                <w:lang w:val="es-ES_tradnl" w:eastAsia="es-VE"/>
+              </w:rPr>
+              <w:t>Persona que usará el sistema para gestionar procesos</w:t>
+            </w:r>
+          </w:p>
+        </w:tc>
+      </w:tr>
+      <w:tr>
+        <w:trPr>
+          <w:jc w:val="center"/>
+        </w:trPr>
+        <w:tc>
+          <w:tcPr>
+            <w:tcW w:w="823" w:type="dxa"/>
+            <w:tcBorders>
+              <w:top w:val="double" w:sz="2" w:space="0" w:color="00000A"/>
+              <w:left w:val="double" w:sz="2" w:space="0" w:color="00000A"/>
+              <w:bottom w:val="double" w:sz="2" w:space="0" w:color="00000A"/>
+              <w:right w:val="double" w:sz="2" w:space="0" w:color="00000A"/>
+            </w:tcBorders>
+            <w:shd w:val="clear" w:color="auto" w:fill="auto"/>
+            <w:tcMar>
+              <w:top w:w="30" w:type="dxa"/>
+              <w:left w:w="30" w:type="dxa"/>
+              <w:bottom w:w="30" w:type="dxa"/>
+              <w:right w:w="30" w:type="dxa"/>
+            </w:tcMar>
+          </w:tcPr>
+          <w:p>
+            <w:pPr>
+              <w:pStyle w:val="Default"/>
+              <w:spacing w:after="0" w:line="240" w:lineRule="auto"/>
+              <w:jc w:val="center"/>
+              <w:rPr>
+                <w:rFonts w:ascii="Arial" w:hAnsi="Arial" w:cs="Arial"/>
+                <w:sz w:val="20"/>
+                <w:szCs w:val="20"/>
+                <w:lang w:val="es-ES_tradnl"/>
+              </w:rPr>
+            </w:pPr>
+            <w:r>
+              <w:rPr>
+                <w:rFonts w:ascii="Arial" w:hAnsi="Arial" w:cs="Arial"/>
+                <w:sz w:val="20"/>
+                <w:szCs w:val="20"/>
+                <w:lang w:val="es-ES_tradnl"/>
+              </w:rPr>
+              <w:t>Registrar</w:t>
+            </w:r>
+          </w:p>
+        </w:tc>
+        <w:tc>
+          <w:tcPr>
+            <w:tcW w:w="5550" w:type="dxa"/>
+            <w:tcBorders>
+              <w:top w:val="double" w:sz="2" w:space="0" w:color="00000A"/>
+              <w:left w:val="double" w:sz="2" w:space="0" w:color="00000A"/>
+              <w:bottom w:val="double" w:sz="2" w:space="0" w:color="00000A"/>
+              <w:right w:val="double" w:sz="2" w:space="0" w:color="00000A"/>
+            </w:tcBorders>
+            <w:shd w:val="clear" w:color="auto" w:fill="auto"/>
+            <w:tcMar>
+              <w:top w:w="30" w:type="dxa"/>
+              <w:left w:w="30" w:type="dxa"/>
+              <w:bottom w:w="30" w:type="dxa"/>
+              <w:right w:w="30" w:type="dxa"/>
+            </w:tcMar>
+          </w:tcPr>
+          <w:p>
+            <w:pPr>
+              <w:pStyle w:val="Default"/>
+              <w:spacing w:after="0" w:line="240" w:lineRule="auto"/>
+              <w:jc w:val="both"/>
+              <w:rPr>
+                <w:rFonts w:ascii="Arial" w:hAnsi="Arial" w:cs="Arial"/>
+                <w:sz w:val="20"/>
+                <w:szCs w:val="20"/>
+                <w:lang w:val="es-ES_tradnl"/>
+              </w:rPr>
+            </w:pPr>
+            <w:r>
+              <w:rPr>
+                <w:rFonts w:ascii="Arial" w:hAnsi="Arial" w:cs="Arial"/>
+                <w:sz w:val="20"/>
+                <w:szCs w:val="20"/>
+                <w:lang w:val="es-ES_tradnl"/>
+              </w:rPr>
+              <w:t>Poner tus datos para poder iniciar sesión al sistema</w:t>
+            </w:r>
+          </w:p>
+        </w:tc>
+      </w:tr>
+      <w:tr>
+        <w:trPr>
+          <w:jc w:val="center"/>
+        </w:trPr>
+        <w:tc>
+          <w:tcPr>
+            <w:tcW w:w="823" w:type="dxa"/>
+            <w:tcBorders>
+              <w:top w:val="double" w:sz="2" w:space="0" w:color="00000A"/>
+              <w:left w:val="double" w:sz="2" w:space="0" w:color="00000A"/>
+              <w:bottom w:val="double" w:sz="2" w:space="0" w:color="00000A"/>
+              <w:right w:val="double" w:sz="2" w:space="0" w:color="00000A"/>
+            </w:tcBorders>
+            <w:shd w:val="clear" w:color="auto" w:fill="auto"/>
+            <w:tcMar>
+              <w:top w:w="30" w:type="dxa"/>
+              <w:left w:w="30" w:type="dxa"/>
+              <w:bottom w:w="30" w:type="dxa"/>
+              <w:right w:w="30" w:type="dxa"/>
+            </w:tcMar>
+          </w:tcPr>
+          <w:p>
+            <w:pPr>
+              <w:pStyle w:val="Default"/>
+              <w:spacing w:after="0" w:line="240" w:lineRule="auto"/>
+              <w:jc w:val="center"/>
+              <w:rPr>
+                <w:rFonts w:ascii="Arial" w:hAnsi="Arial" w:cs="Arial"/>
+                <w:sz w:val="20"/>
+                <w:szCs w:val="20"/>
+                <w:lang w:val="es-ES_tradnl"/>
+              </w:rPr>
+            </w:pPr>
+            <w:r>
+              <w:rPr>
+                <w:rFonts w:ascii="Arial" w:hAnsi="Arial" w:cs="Arial"/>
+                <w:sz w:val="20"/>
+                <w:szCs w:val="20"/>
+                <w:lang w:val="es-ES_tradnl"/>
+              </w:rPr>
+              <w:t>Administrador</w:t>
+            </w:r>
+          </w:p>
+        </w:tc>
+        <w:tc>
+          <w:tcPr>
+            <w:tcW w:w="5550" w:type="dxa"/>
+            <w:tcBorders>
+              <w:top w:val="double" w:sz="2" w:space="0" w:color="00000A"/>
+              <w:left w:val="double" w:sz="2" w:space="0" w:color="00000A"/>
+              <w:bottom w:val="double" w:sz="2" w:space="0" w:color="00000A"/>
+              <w:right w:val="double" w:sz="2" w:space="0" w:color="00000A"/>
+            </w:tcBorders>
+            <w:shd w:val="clear" w:color="auto" w:fill="auto"/>
+            <w:tcMar>
+              <w:top w:w="30" w:type="dxa"/>
+              <w:left w:w="30" w:type="dxa"/>
+              <w:bottom w:w="30" w:type="dxa"/>
+              <w:right w:w="30" w:type="dxa"/>
+            </w:tcMar>
+          </w:tcPr>
+          <w:p>
+            <w:pPr>
+              <w:pStyle w:val="Default"/>
+              <w:spacing w:before="28" w:after="28" w:line="240" w:lineRule="auto"/>
+              <w:jc w:val="both"/>
+              <w:rPr>
+                <w:rFonts w:ascii="Arial" w:hAnsi="Arial" w:cs="Arial"/>
+                <w:sz w:val="20"/>
+                <w:szCs w:val="20"/>
+                <w:lang w:val="es-ES_tradnl"/>
+              </w:rPr>
+            </w:pPr>
+            <w:r>
+              <w:rPr>
+                <w:rFonts w:ascii="Arial" w:hAnsi="Arial" w:cs="Arial"/>
+                <w:sz w:val="20"/>
+                <w:szCs w:val="20"/>
+                <w:lang w:val="es-ES_tradnl"/>
+              </w:rPr>
+              <w:t xml:space="preserve">Es el encargado de manejar el dinero de la empresa </w:t>
+            </w:r>
+          </w:p>
+        </w:tc>
+      </w:tr>
+      <w:tr>
+        <w:trPr>
+          <w:jc w:val="center"/>
+        </w:trPr>
+        <w:tc>
+          <w:tcPr>
+            <w:tcW w:w="823" w:type="dxa"/>
+            <w:tcBorders>
+              <w:top w:val="double" w:sz="2" w:space="0" w:color="00000A"/>
+              <w:left w:val="double" w:sz="2" w:space="0" w:color="00000A"/>
+              <w:bottom w:val="double" w:sz="2" w:space="0" w:color="00000A"/>
+              <w:right w:val="double" w:sz="2" w:space="0" w:color="00000A"/>
+            </w:tcBorders>
+            <w:shd w:val="clear" w:color="auto" w:fill="auto"/>
+            <w:tcMar>
+              <w:top w:w="30" w:type="dxa"/>
+              <w:left w:w="30" w:type="dxa"/>
+              <w:bottom w:w="30" w:type="dxa"/>
+              <w:right w:w="30" w:type="dxa"/>
+            </w:tcMar>
+          </w:tcPr>
+          <w:p>
+            <w:pPr>
+              <w:pStyle w:val="Default"/>
+              <w:spacing w:after="0" w:line="240" w:lineRule="auto"/>
+              <w:jc w:val="center"/>
+              <w:rPr>
+                <w:rFonts w:ascii="Arial" w:hAnsi="Arial" w:cs="Arial"/>
+                <w:b/>
+                <w:sz w:val="20"/>
+                <w:szCs w:val="20"/>
+                <w:lang w:val="es-ES_tradnl"/>
+              </w:rPr>
+            </w:pPr>
+          </w:p>
+        </w:tc>
+        <w:tc>
+          <w:tcPr>
+            <w:tcW w:w="5550" w:type="dxa"/>
+            <w:tcBorders>
+              <w:top w:val="double" w:sz="2" w:space="0" w:color="00000A"/>
+              <w:left w:val="double" w:sz="2" w:space="0" w:color="00000A"/>
+              <w:bottom w:val="double" w:sz="2" w:space="0" w:color="00000A"/>
+              <w:right w:val="double" w:sz="2" w:space="0" w:color="00000A"/>
+            </w:tcBorders>
+            <w:shd w:val="clear" w:color="auto" w:fill="auto"/>
+            <w:tcMar>
+              <w:top w:w="30" w:type="dxa"/>
+              <w:left w:w="30" w:type="dxa"/>
+              <w:bottom w:w="30" w:type="dxa"/>
+              <w:right w:w="30" w:type="dxa"/>
+            </w:tcMar>
+          </w:tcPr>
+          <w:p>
+            <w:pPr>
+              <w:pStyle w:val="Default"/>
+              <w:spacing w:after="0" w:line="240" w:lineRule="auto"/>
+              <w:jc w:val="both"/>
+              <w:rPr>
+                <w:rFonts w:ascii="Arial" w:hAnsi="Arial" w:cs="Arial"/>
+                <w:sz w:val="20"/>
+                <w:szCs w:val="20"/>
+                <w:lang w:val="es-ES_tradnl"/>
+              </w:rPr>
+            </w:pPr>
+          </w:p>
+        </w:tc>
+      </w:tr>
+      <w:tr>
+        <w:trPr>
+          <w:jc w:val="center"/>
+        </w:trPr>
+        <w:tc>
+          <w:tcPr>
+            <w:tcW w:w="823" w:type="dxa"/>
+            <w:tcBorders>
+              <w:top w:val="double" w:sz="2" w:space="0" w:color="00000A"/>
+              <w:left w:val="double" w:sz="2" w:space="0" w:color="00000A"/>
+              <w:bottom w:val="double" w:sz="2" w:space="0" w:color="00000A"/>
+              <w:right w:val="double" w:sz="2" w:space="0" w:color="00000A"/>
+            </w:tcBorders>
+            <w:shd w:val="clear" w:color="auto" w:fill="auto"/>
+            <w:tcMar>
+              <w:top w:w="30" w:type="dxa"/>
+              <w:left w:w="30" w:type="dxa"/>
+              <w:bottom w:w="30" w:type="dxa"/>
+              <w:right w:w="30" w:type="dxa"/>
+            </w:tcMar>
+          </w:tcPr>
+          <w:p>
+            <w:pPr>
+              <w:pStyle w:val="Default"/>
+              <w:spacing w:after="0" w:line="240" w:lineRule="auto"/>
+              <w:jc w:val="center"/>
+              <w:rPr>
+                <w:rFonts w:ascii="Arial" w:hAnsi="Arial" w:cs="Arial"/>
+                <w:b/>
+                <w:sz w:val="20"/>
+                <w:szCs w:val="20"/>
+                <w:lang w:val="es-ES_tradnl"/>
+              </w:rPr>
+            </w:pPr>
+          </w:p>
+        </w:tc>
+        <w:tc>
+          <w:tcPr>
+            <w:tcW w:w="5550" w:type="dxa"/>
+            <w:tcBorders>
+              <w:top w:val="double" w:sz="2" w:space="0" w:color="00000A"/>
+              <w:left w:val="double" w:sz="2" w:space="0" w:color="00000A"/>
+              <w:bottom w:val="double" w:sz="2" w:space="0" w:color="00000A"/>
+              <w:right w:val="double" w:sz="2" w:space="0" w:color="00000A"/>
+            </w:tcBorders>
+            <w:shd w:val="clear" w:color="auto" w:fill="auto"/>
+            <w:tcMar>
+              <w:top w:w="30" w:type="dxa"/>
+              <w:left w:w="30" w:type="dxa"/>
+              <w:bottom w:w="30" w:type="dxa"/>
+              <w:right w:w="30" w:type="dxa"/>
+            </w:tcMar>
+          </w:tcPr>
+          <w:p>
+            <w:pPr>
+              <w:pStyle w:val="Default"/>
+              <w:spacing w:after="0" w:line="240" w:lineRule="auto"/>
+              <w:jc w:val="both"/>
+              <w:rPr>
+                <w:rFonts w:ascii="Arial" w:eastAsia="Times New Roman" w:hAnsi="Arial" w:cs="Arial"/>
+                <w:sz w:val="20"/>
+                <w:szCs w:val="20"/>
+                <w:lang w:val="es-ES_tradnl" w:eastAsia="es-VE"/>
+              </w:rPr>
+            </w:pPr>
+          </w:p>
+        </w:tc>
+      </w:tr>
+      <w:tr>
+        <w:trPr>
+          <w:jc w:val="center"/>
+        </w:trPr>
+        <w:tc>
+          <w:tcPr>
+            <w:tcW w:w="823" w:type="dxa"/>
+            <w:tcBorders>
+              <w:top w:val="double" w:sz="2" w:space="0" w:color="00000A"/>
+              <w:left w:val="double" w:sz="2" w:space="0" w:color="00000A"/>
+              <w:bottom w:val="double" w:sz="2" w:space="0" w:color="00000A"/>
+              <w:right w:val="double" w:sz="2" w:space="0" w:color="00000A"/>
+            </w:tcBorders>
+            <w:shd w:val="clear" w:color="auto" w:fill="auto"/>
+            <w:tcMar>
+              <w:top w:w="30" w:type="dxa"/>
+              <w:left w:w="30" w:type="dxa"/>
+              <w:bottom w:w="30" w:type="dxa"/>
+              <w:right w:w="30" w:type="dxa"/>
+            </w:tcMar>
+          </w:tcPr>
+          <w:p>
+            <w:pPr>
+              <w:pStyle w:val="Default"/>
+              <w:spacing w:after="0" w:line="240" w:lineRule="auto"/>
+              <w:jc w:val="center"/>
+              <w:rPr>
+                <w:rFonts w:ascii="Arial" w:eastAsia="Times New Roman" w:hAnsi="Arial" w:cs="Arial"/>
+                <w:b/>
+                <w:sz w:val="20"/>
+                <w:szCs w:val="20"/>
+                <w:lang w:val="es-ES_tradnl" w:eastAsia="es-VE"/>
+              </w:rPr>
+            </w:pPr>
+          </w:p>
+        </w:tc>
+        <w:tc>
+          <w:tcPr>
+            <w:tcW w:w="5550" w:type="dxa"/>
+            <w:tcBorders>
+              <w:top w:val="double" w:sz="2" w:space="0" w:color="00000A"/>
+              <w:left w:val="double" w:sz="2" w:space="0" w:color="00000A"/>
+              <w:bottom w:val="double" w:sz="2" w:space="0" w:color="00000A"/>
+              <w:right w:val="double" w:sz="2" w:space="0" w:color="00000A"/>
+            </w:tcBorders>
+            <w:shd w:val="clear" w:color="auto" w:fill="auto"/>
+            <w:tcMar>
+              <w:top w:w="30" w:type="dxa"/>
+              <w:left w:w="30" w:type="dxa"/>
+              <w:bottom w:w="30" w:type="dxa"/>
+              <w:right w:w="30" w:type="dxa"/>
+            </w:tcMar>
+          </w:tcPr>
+          <w:p>
+            <w:pPr>
+              <w:pStyle w:val="Default"/>
+              <w:spacing w:after="0" w:line="240" w:lineRule="auto"/>
+              <w:jc w:val="both"/>
+              <w:rPr>
+                <w:rFonts w:ascii="Arial" w:eastAsia="Times New Roman" w:hAnsi="Arial" w:cs="Arial"/>
+                <w:sz w:val="20"/>
+                <w:szCs w:val="20"/>
+                <w:lang w:val="es-ES_tradnl" w:eastAsia="es-VE"/>
+              </w:rPr>
+            </w:pPr>
+          </w:p>
+        </w:tc>
+      </w:tr>
+      <w:tr>
+        <w:trPr>
+          <w:jc w:val="center"/>
+        </w:trPr>
+        <w:tc>
+          <w:tcPr>
+            <w:tcW w:w="823" w:type="dxa"/>
+            <w:tcBorders>
+              <w:top w:val="double" w:sz="2" w:space="0" w:color="00000A"/>
+              <w:left w:val="double" w:sz="2" w:space="0" w:color="00000A"/>
+              <w:bottom w:val="double" w:sz="2" w:space="0" w:color="00000A"/>
+              <w:right w:val="double" w:sz="2" w:space="0" w:color="00000A"/>
+            </w:tcBorders>
+            <w:shd w:val="clear" w:color="auto" w:fill="auto"/>
+            <w:tcMar>
+              <w:top w:w="30" w:type="dxa"/>
+              <w:left w:w="30" w:type="dxa"/>
+              <w:bottom w:w="30" w:type="dxa"/>
+              <w:right w:w="30" w:type="dxa"/>
+            </w:tcMar>
+          </w:tcPr>
+          <w:p>
+            <w:pPr>
+              <w:pStyle w:val="Default"/>
+              <w:spacing w:after="0" w:line="240" w:lineRule="auto"/>
+              <w:rPr>
+                <w:rFonts w:ascii="Arial" w:eastAsia="Times New Roman" w:hAnsi="Arial" w:cs="Arial"/>
+                <w:b/>
+                <w:sz w:val="20"/>
+                <w:szCs w:val="20"/>
+                <w:lang w:val="es-ES_tradnl" w:eastAsia="es-VE"/>
+              </w:rPr>
+            </w:pPr>
+          </w:p>
+        </w:tc>
+        <w:tc>
+          <w:tcPr>
+            <w:tcW w:w="5550" w:type="dxa"/>
+            <w:tcBorders>
+              <w:top w:val="double" w:sz="2" w:space="0" w:color="00000A"/>
+              <w:left w:val="double" w:sz="2" w:space="0" w:color="00000A"/>
+              <w:bottom w:val="double" w:sz="2" w:space="0" w:color="00000A"/>
+              <w:right w:val="double" w:sz="2" w:space="0" w:color="00000A"/>
+            </w:tcBorders>
+            <w:shd w:val="clear" w:color="auto" w:fill="auto"/>
+            <w:tcMar>
+              <w:top w:w="30" w:type="dxa"/>
+              <w:left w:w="30" w:type="dxa"/>
+              <w:bottom w:w="30" w:type="dxa"/>
+              <w:right w:w="30" w:type="dxa"/>
+            </w:tcMar>
+          </w:tcPr>
+          <w:p>
+            <w:pPr>
+              <w:pStyle w:val="Default"/>
+              <w:spacing w:after="0" w:line="240" w:lineRule="auto"/>
+              <w:jc w:val="both"/>
+              <w:rPr>
+                <w:rFonts w:ascii="Arial" w:eastAsia="Times New Roman" w:hAnsi="Arial" w:cs="Arial"/>
+                <w:sz w:val="20"/>
+                <w:szCs w:val="20"/>
+                <w:lang w:val="es-ES_tradnl" w:eastAsia="es-VE"/>
+              </w:rPr>
+            </w:pPr>
+          </w:p>
+        </w:tc>
+      </w:tr>
+    </w:tbl>
+    <w:p>
+      <w:pPr>
+        <w:pStyle w:val="guiazul"/>
+        <w:widowControl w:val="0"/>
+        <w:rPr>
+          <w:rFonts w:cs="Arial"/>
+          <w:color w:val="FF0000"/>
+          <w:lang w:val="es-ES_tradnl"/>
+        </w:rPr>
+      </w:pPr>
+    </w:p>
+    <w:p>
+      <w:pPr>
+        <w:pStyle w:val="Ttulo2"/>
+        <w:keepNext w:val="0"/>
+        <w:widowControl w:val="0"/>
+        <w:numPr>
+          <w:ilvl w:val="1"/>
+          <w:numId w:val="1"/>
+        </w:numPr>
+        <w:spacing w:before="120"/>
+        <w:rPr>
+          <w:lang w:val="es-ES_tradnl"/>
+        </w:rPr>
+      </w:pPr>
+      <w:bookmarkStart w:id="2" w:name="_Toc33238237"/>
+      <w:bookmarkStart w:id="3" w:name="_Toc324333346"/>
+      <w:r>
+        <w:rPr>
+          <w:lang w:val="es-ES_tradnl"/>
+        </w:rPr>
+        <w:t>Referencias</w:t>
+      </w:r>
+      <w:bookmarkEnd w:id="2"/>
+      <w:bookmarkEnd w:id="3"/>
+    </w:p>
+    <w:p>
+      <w:pPr>
+        <w:pStyle w:val="Normalindentado2"/>
+        <w:rPr>
+          <w:lang w:val="es-ES_tradnl"/>
+        </w:rPr>
+      </w:pPr>
+    </w:p>
+    <w:tbl>
+      <w:tblPr>
+        <w:tblW w:w="0" w:type="auto"/>
+        <w:jc w:val="center"/>
+        <w:tblBorders>
+          <w:top w:val="double" w:sz="2" w:space="0" w:color="00000A"/>
+          <w:left w:val="double" w:sz="2" w:space="0" w:color="00000A"/>
+          <w:bottom w:val="double" w:sz="2" w:space="0" w:color="00000A"/>
+          <w:right w:val="double" w:sz="2" w:space="0" w:color="00000A"/>
+        </w:tblBorders>
+        <w:tblCellMar>
+          <w:left w:w="10" w:type="dxa"/>
+          <w:right w:w="10" w:type="dxa"/>
+        </w:tblCellMar>
+        <w:tblLook w:val="0000" w:firstRow="0" w:lastRow="0" w:firstColumn="0" w:lastColumn="0" w:noHBand="0" w:noVBand="0"/>
+      </w:tblPr>
+      <w:tblGrid>
+        <w:gridCol w:w="2411"/>
+        <w:gridCol w:w="3515"/>
+      </w:tblGrid>
+      <w:tr>
+        <w:trPr>
+          <w:jc w:val="center"/>
+        </w:trPr>
+        <w:tc>
+          <w:tcPr>
+            <w:tcW w:w="2411" w:type="dxa"/>
+            <w:tcBorders>
+              <w:top w:val="double" w:sz="2" w:space="0" w:color="00000A"/>
+              <w:left w:val="double" w:sz="2" w:space="0" w:color="00000A"/>
+              <w:bottom w:val="double" w:sz="2" w:space="0" w:color="00000A"/>
+              <w:right w:val="double" w:sz="2" w:space="0" w:color="00000A"/>
+            </w:tcBorders>
+            <w:shd w:val="clear" w:color="auto" w:fill="D9D9D9"/>
+            <w:tcMar>
+              <w:top w:w="30" w:type="dxa"/>
+              <w:left w:w="30" w:type="dxa"/>
+              <w:bottom w:w="30" w:type="dxa"/>
+              <w:right w:w="30" w:type="dxa"/>
+            </w:tcMar>
+          </w:tcPr>
+          <w:p>
+            <w:pPr>
+              <w:pStyle w:val="Default"/>
+              <w:spacing w:after="0" w:line="240" w:lineRule="auto"/>
+              <w:jc w:val="center"/>
+              <w:rPr>
+                <w:rFonts w:ascii="Arial" w:hAnsi="Arial" w:cs="Arial"/>
+                <w:sz w:val="20"/>
+                <w:szCs w:val="20"/>
+                <w:lang w:val="es-ES_tradnl"/>
+              </w:rPr>
+            </w:pPr>
+            <w:r>
+              <w:rPr>
+                <w:rFonts w:ascii="Arial" w:eastAsia="Times New Roman" w:hAnsi="Arial" w:cs="Arial"/>
+                <w:b/>
+                <w:sz w:val="20"/>
+                <w:szCs w:val="20"/>
+                <w:lang w:val="es-ES_tradnl" w:eastAsia="es-VE"/>
+              </w:rPr>
+              <w:t>Título del Documento</w:t>
+            </w:r>
+          </w:p>
+        </w:tc>
+        <w:tc>
+          <w:tcPr>
+            <w:tcW w:w="3515" w:type="dxa"/>
+            <w:tcBorders>
+              <w:top w:val="double" w:sz="2" w:space="0" w:color="00000A"/>
+              <w:left w:val="double" w:sz="2" w:space="0" w:color="00000A"/>
+              <w:bottom w:val="double" w:sz="2" w:space="0" w:color="00000A"/>
+              <w:right w:val="double" w:sz="2" w:space="0" w:color="00000A"/>
+            </w:tcBorders>
+            <w:shd w:val="clear" w:color="auto" w:fill="D9D9D9"/>
+            <w:tcMar>
+              <w:top w:w="30" w:type="dxa"/>
+              <w:left w:w="30" w:type="dxa"/>
+              <w:bottom w:w="30" w:type="dxa"/>
+              <w:right w:w="30" w:type="dxa"/>
+            </w:tcMar>
+          </w:tcPr>
+          <w:p>
+            <w:pPr>
+              <w:pStyle w:val="Default"/>
+              <w:spacing w:after="0" w:line="240" w:lineRule="auto"/>
+              <w:jc w:val="center"/>
+              <w:rPr>
+                <w:rFonts w:ascii="Arial" w:hAnsi="Arial" w:cs="Arial"/>
+                <w:sz w:val="20"/>
+                <w:szCs w:val="20"/>
+                <w:lang w:val="es-ES_tradnl"/>
+              </w:rPr>
+            </w:pPr>
+            <w:r>
+              <w:rPr>
+                <w:rFonts w:ascii="Arial" w:eastAsia="Times New Roman" w:hAnsi="Arial" w:cs="Arial"/>
+                <w:b/>
+                <w:sz w:val="20"/>
+                <w:szCs w:val="20"/>
+                <w:lang w:val="es-ES_tradnl" w:eastAsia="es-VE"/>
+              </w:rPr>
+              <w:t>Referencia</w:t>
+            </w:r>
+          </w:p>
+        </w:tc>
+      </w:tr>
+      <w:tr>
+        <w:trPr>
+          <w:jc w:val="center"/>
+        </w:trPr>
+        <w:tc>
+          <w:tcPr>
+            <w:tcW w:w="2411" w:type="dxa"/>
+            <w:tcBorders>
+              <w:top w:val="double" w:sz="2" w:space="0" w:color="00000A"/>
+              <w:left w:val="double" w:sz="2" w:space="0" w:color="00000A"/>
+              <w:bottom w:val="double" w:sz="2" w:space="0" w:color="00000A"/>
+              <w:right w:val="double" w:sz="2" w:space="0" w:color="00000A"/>
+            </w:tcBorders>
+            <w:shd w:val="clear" w:color="auto" w:fill="auto"/>
+            <w:tcMar>
+              <w:top w:w="30" w:type="dxa"/>
+              <w:left w:w="30" w:type="dxa"/>
+              <w:bottom w:w="30" w:type="dxa"/>
+              <w:right w:w="30" w:type="dxa"/>
+            </w:tcMar>
+          </w:tcPr>
+          <w:p>
+            <w:pPr>
+              <w:pStyle w:val="Default"/>
+              <w:spacing w:after="0" w:line="240" w:lineRule="auto"/>
+              <w:jc w:val="both"/>
+              <w:rPr>
+                <w:rFonts w:ascii="Arial" w:hAnsi="Arial" w:cs="Arial"/>
+                <w:sz w:val="20"/>
+                <w:szCs w:val="20"/>
+                <w:lang w:val="es-ES_tradnl"/>
+              </w:rPr>
+            </w:pPr>
+            <w:r>
+              <w:rPr>
+                <w:rFonts w:ascii="Arial" w:hAnsi="Arial" w:cs="Arial"/>
+                <w:sz w:val="20"/>
+                <w:szCs w:val="20"/>
+                <w:lang w:val="es-ES_tradnl"/>
+              </w:rPr>
+              <w:t xml:space="preserve">Formato IEEE </w:t>
+            </w:r>
+          </w:p>
+        </w:tc>
+        <w:tc>
+          <w:tcPr>
+            <w:tcW w:w="3515" w:type="dxa"/>
+            <w:tcBorders>
+              <w:top w:val="double" w:sz="2" w:space="0" w:color="00000A"/>
+              <w:left w:val="double" w:sz="2" w:space="0" w:color="00000A"/>
+              <w:bottom w:val="double" w:sz="2" w:space="0" w:color="00000A"/>
+              <w:right w:val="double" w:sz="2" w:space="0" w:color="00000A"/>
+            </w:tcBorders>
+            <w:shd w:val="clear" w:color="auto" w:fill="auto"/>
+            <w:tcMar>
+              <w:top w:w="30" w:type="dxa"/>
+              <w:left w:w="30" w:type="dxa"/>
+              <w:bottom w:w="30" w:type="dxa"/>
+              <w:right w:w="30" w:type="dxa"/>
+            </w:tcMar>
+          </w:tcPr>
+          <w:p>
+            <w:pPr>
+              <w:pStyle w:val="Default"/>
+              <w:spacing w:after="0" w:line="240" w:lineRule="auto"/>
+              <w:jc w:val="both"/>
+              <w:rPr>
+                <w:rFonts w:ascii="Arial" w:hAnsi="Arial" w:cs="Arial"/>
+                <w:sz w:val="20"/>
+                <w:szCs w:val="20"/>
+                <w:lang w:val="es-ES_tradnl"/>
+              </w:rPr>
+            </w:pPr>
+            <w:r>
+              <w:rPr>
+                <w:rFonts w:ascii="Arial" w:hAnsi="Arial" w:cs="Arial"/>
+                <w:sz w:val="20"/>
+                <w:szCs w:val="20"/>
+                <w:lang w:val="es-ES_tradnl"/>
+              </w:rPr>
+              <w:t>IEEE</w:t>
+            </w:r>
+            <w:r>
+              <w:rPr>
+                <w:rFonts w:ascii="Arial" w:hAnsi="Arial" w:cs="Arial"/>
+                <w:sz w:val="20"/>
+                <w:szCs w:val="20"/>
+                <w:lang w:val="es-ES_tradnl"/>
+              </w:rPr>
+              <w:t xml:space="preserve"> </w:t>
+            </w:r>
+          </w:p>
+        </w:tc>
+      </w:tr>
+    </w:tbl>
+    <w:p>
+      <w:pPr>
+        <w:pStyle w:val="Prrafodelista"/>
+        <w:ind w:left="360"/>
+        <w:jc w:val="both"/>
+      </w:pPr>
+    </w:p>
+    <w:p>
+      <w:pPr>
+        <w:pStyle w:val="Prrafodelista"/>
+        <w:numPr>
+          <w:ilvl w:val="1"/>
+          <w:numId w:val="1"/>
+        </w:numPr>
+        <w:jc w:val="both"/>
+        <w:rPr>
+          <w:b/>
+          <w:sz w:val="28"/>
+          <w:szCs w:val="28"/>
+        </w:rPr>
+      </w:pPr>
+      <w:r>
+        <w:rPr>
+          <w:b/>
+          <w:sz w:val="28"/>
+          <w:szCs w:val="28"/>
+        </w:rPr>
+        <w:t xml:space="preserve">Resumen </w:t>
+      </w:r>
+    </w:p>
+    <w:p>
+      <w:pPr>
+        <w:pStyle w:val="Prrafodelista"/>
+        <w:ind w:left="360"/>
+        <w:jc w:val="both"/>
+      </w:pPr>
+    </w:p>
+    <w:p>
+      <w:pPr>
+        <w:pStyle w:val="Prrafodelista"/>
+        <w:numPr>
+          <w:ilvl w:val="0"/>
+          <w:numId w:val="1"/>
+        </w:numPr>
+        <w:jc w:val="both"/>
+        <w:rPr>
+          <w:b/>
+          <w:sz w:val="40"/>
+          <w:szCs w:val="40"/>
+        </w:rPr>
+      </w:pPr>
+      <w:r>
+        <w:rPr>
+          <w:b/>
+          <w:sz w:val="40"/>
+          <w:szCs w:val="40"/>
+        </w:rPr>
+        <w:t xml:space="preserve">Descripción general </w:t>
+      </w:r>
+    </w:p>
+    <w:p>
+      <w:pPr>
+        <w:pStyle w:val="Prrafodelista"/>
+        <w:ind w:left="360"/>
+        <w:jc w:val="both"/>
+        <w:rPr>
+          <w:b/>
+          <w:sz w:val="28"/>
+          <w:szCs w:val="28"/>
+        </w:rPr>
+      </w:pPr>
+    </w:p>
+    <w:p>
+      <w:pPr>
+        <w:pStyle w:val="Prrafodelista"/>
+        <w:numPr>
+          <w:ilvl w:val="1"/>
+          <w:numId w:val="1"/>
+        </w:numPr>
+        <w:jc w:val="both"/>
+        <w:rPr>
+          <w:b/>
+          <w:sz w:val="28"/>
+          <w:szCs w:val="28"/>
+        </w:rPr>
+      </w:pPr>
+      <w:r>
+        <w:rPr>
+          <w:b/>
+          <w:sz w:val="28"/>
+          <w:szCs w:val="28"/>
+        </w:rPr>
+        <w:t>Perspectiva del producto</w:t>
+      </w:r>
+    </w:p>
+    <w:p>
+      <w:pPr>
+        <w:pStyle w:val="Prrafodelista"/>
+        <w:ind w:left="360"/>
+        <w:jc w:val="both"/>
+      </w:pPr>
+      <w:r>
+        <w:t xml:space="preserve">El </w:t>
       </w:r>
       <w:r>
+        <w:t>sistema web que implementamos es para entornos de puntos de ventas para cualquier minisúper; ya que se puede utilizar de forma rápida y eficaz, además de darle más accesibilidad a los usuarios para ver el inventario de los productos que podrían faltar.</w:t>
+      </w:r>
+    </w:p>
+    <w:p>
+      <w:pPr>
+        <w:pStyle w:val="Prrafodelista"/>
+        <w:ind w:left="360"/>
+        <w:jc w:val="both"/>
+      </w:pPr>
+      <w:bookmarkStart w:id="4" w:name="_GoBack"/>
+      <w:bookmarkEnd w:id="4"/>
+    </w:p>
+    <w:p>
+      <w:pPr>
+        <w:pStyle w:val="Prrafodelista"/>
+        <w:ind w:left="360"/>
+        <w:jc w:val="both"/>
         <w:rPr>
-          <w:highlight w:val="yellow"/>
+          <w:b/>
+          <w:sz w:val="28"/>
+          <w:szCs w:val="28"/>
         </w:rPr>
-        <w:t xml:space="preserve">aquí va el nombre del minisúper </w:t>
-      </w:r>
-      <w:proofErr w:type="spellStart"/>
-      <w:r>
-        <w:rPr>
-          <w:highlight w:val="yellow"/>
-        </w:rPr>
-        <w:t>inven</w:t>
-      </w:r>
-      <w:r>
-        <w:rPr>
-          <w:highlight w:val="yellow"/>
-        </w:rPr>
-        <w:t>talo</w:t>
-      </w:r>
-      <w:proofErr w:type="spellEnd"/>
-      <w:r>
-        <w:t xml:space="preserve"> “ un mejor control de sus ventas e inventarios, que sea capaz de hacer altas, bajas, modificaciones y visualizaciones de las ventas, productos y los proveedores</w:t>
-      </w:r>
-      <w:r>
-        <w:t xml:space="preserve">, </w:t>
-      </w:r>
-      <w:proofErr w:type="spellStart"/>
-      <w:r>
-        <w:t>asi</w:t>
-      </w:r>
-      <w:proofErr w:type="spellEnd"/>
-      <w:r>
-        <w:t xml:space="preserve"> como la generación de tickets</w:t>
-      </w:r>
-      <w:r>
-        <w:t>.</w:t>
-      </w:r>
-    </w:p>
+      </w:pPr>
+    </w:p>
+    <w:p/>
+    <w:p/>
     <w:p/>
     <w:sectPr>
       <w:pgSz w:w="12240" w:h="15840"/>
@@ -113,6 +1859,273 @@
     </w:sectPr>
   </w:body>
 </w:document>
+</file>
+
+<file path=word/numbering.xml><?xml version="1.0" encoding="utf-8"?>
+<w:numbering xmlns:wpc="http://schemas.microsoft.com/office/word/2010/wordprocessingCanvas" xmlns:cx="http://schemas.microsoft.com/office/drawing/2014/chartex" xmlns:cx1="http://schemas.microsoft.com/office/drawing/2015/9/8/chartex" xmlns:cx2="http://schemas.microsoft.com/office/drawing/2015/10/21/chartex" xmlns:cx3="http://schemas.microsoft.com/office/drawing/2016/5/9/chartex" xmlns:cx4="http://schemas.microsoft.com/office/drawing/2016/5/10/chartex" xmlns:cx5="http://schemas.microsoft.com/office/drawing/2016/5/11/chartex" xmlns:cx6="http://schemas.microsoft.com/office/drawing/2016/5/12/chartex" xmlns:cx7="http://schemas.microsoft.com/office/drawing/2016/5/13/chartex" xmlns:cx8="http://schemas.microsoft.com/office/drawing/2016/5/14/chartex" xmlns:mc="http://schemas.openxmlformats.org/markup-compatibility/2006" xmlns:aink="http://schemas.microsoft.com/office/drawing/2016/ink" xmlns:am3d="http://schemas.microsoft.com/office/drawing/2017/model3d" xmlns:o="urn:schemas-microsoft-com:office:office" xmlns:r="http://schemas.openxmlformats.org/officeDocument/2006/relationships" xmlns:m="http://schemas.openxmlformats.org/officeDocument/2006/math" xmlns:v="urn:schemas-microsoft-com:vml" xmlns:wp14="http://schemas.microsoft.com/office/word/2010/wordprocessingDrawing" xmlns:wp="http://schemas.openxmlformats.org/drawingml/2006/wordprocessingDrawing" xmlns:w10="urn:schemas-microsoft-com:office:word" xmlns:w="http://schemas.openxmlformats.org/wordprocessingml/2006/main" xmlns:w14="http://schemas.microsoft.com/office/word/2010/wordml" xmlns:w15="http://schemas.microsoft.com/office/word/2012/wordml" xmlns:w16cid="http://schemas.microsoft.com/office/word/2016/wordml/cid" xmlns:w16se="http://schemas.microsoft.com/office/word/2015/wordml/symex" xmlns:wpg="http://schemas.microsoft.com/office/word/2010/wordprocessingGroup" xmlns:wpi="http://schemas.microsoft.com/office/word/2010/wordprocessingInk" xmlns:wne="http://schemas.microsoft.com/office/word/2006/wordml" xmlns:wps="http://schemas.microsoft.com/office/word/2010/wordprocessingShape" mc:Ignorable="w14 w15 w16se w16cid wp14">
+  <w:abstractNum w:abstractNumId="0" w15:restartNumberingAfterBreak="0">
+    <w:nsid w:val="01C20DDE"/>
+    <w:multiLevelType w:val="multilevel"/>
+    <w:tmpl w:val="603AF658"/>
+    <w:lvl w:ilvl="0">
+      <w:start w:val="1"/>
+      <w:numFmt w:val="decimal"/>
+      <w:lvlText w:val="%1."/>
+      <w:lvlJc w:val="left"/>
+      <w:pPr>
+        <w:ind w:left="360" w:hanging="360"/>
+      </w:pPr>
+      <w:rPr>
+        <w:rFonts w:hint="default"/>
+      </w:rPr>
+    </w:lvl>
+    <w:lvl w:ilvl="1">
+      <w:start w:val="1"/>
+      <w:numFmt w:val="decimal"/>
+      <w:lvlText w:val="%1.%2."/>
+      <w:lvlJc w:val="left"/>
+      <w:pPr>
+        <w:ind w:left="360" w:hanging="360"/>
+      </w:pPr>
+      <w:rPr>
+        <w:rFonts w:hint="default"/>
+      </w:rPr>
+    </w:lvl>
+    <w:lvl w:ilvl="2">
+      <w:start w:val="1"/>
+      <w:numFmt w:val="decimal"/>
+      <w:lvlText w:val="%1.%2.%3."/>
+      <w:lvlJc w:val="left"/>
+      <w:pPr>
+        <w:ind w:left="720" w:hanging="720"/>
+      </w:pPr>
+      <w:rPr>
+        <w:rFonts w:hint="default"/>
+      </w:rPr>
+    </w:lvl>
+    <w:lvl w:ilvl="3">
+      <w:start w:val="1"/>
+      <w:numFmt w:val="decimal"/>
+      <w:lvlText w:val="%1.%2.%3.%4."/>
+      <w:lvlJc w:val="left"/>
+      <w:pPr>
+        <w:ind w:left="720" w:hanging="720"/>
+      </w:pPr>
+      <w:rPr>
+        <w:rFonts w:hint="default"/>
+      </w:rPr>
+    </w:lvl>
+    <w:lvl w:ilvl="4">
+      <w:start w:val="1"/>
+      <w:numFmt w:val="decimal"/>
+      <w:lvlText w:val="%1.%2.%3.%4.%5."/>
+      <w:lvlJc w:val="left"/>
+      <w:pPr>
+        <w:ind w:left="1080" w:hanging="1080"/>
+      </w:pPr>
+      <w:rPr>
+        <w:rFonts w:hint="default"/>
+      </w:rPr>
+    </w:lvl>
+    <w:lvl w:ilvl="5">
+      <w:start w:val="1"/>
+      <w:numFmt w:val="decimal"/>
+      <w:lvlText w:val="%1.%2.%3.%4.%5.%6."/>
+      <w:lvlJc w:val="left"/>
+      <w:pPr>
+        <w:ind w:left="1080" w:hanging="1080"/>
+      </w:pPr>
+      <w:rPr>
+        <w:rFonts w:hint="default"/>
+      </w:rPr>
+    </w:lvl>
+    <w:lvl w:ilvl="6">
+      <w:start w:val="1"/>
+      <w:numFmt w:val="decimal"/>
+      <w:lvlText w:val="%1.%2.%3.%4.%5.%6.%7."/>
+      <w:lvlJc w:val="left"/>
+      <w:pPr>
+        <w:ind w:left="1440" w:hanging="1440"/>
+      </w:pPr>
+      <w:rPr>
+        <w:rFonts w:hint="default"/>
+      </w:rPr>
+    </w:lvl>
+    <w:lvl w:ilvl="7">
+      <w:start w:val="1"/>
+      <w:numFmt w:val="decimal"/>
+      <w:lvlText w:val="%1.%2.%3.%4.%5.%6.%7.%8."/>
+      <w:lvlJc w:val="left"/>
+      <w:pPr>
+        <w:ind w:left="1440" w:hanging="1440"/>
+      </w:pPr>
+      <w:rPr>
+        <w:rFonts w:hint="default"/>
+      </w:rPr>
+    </w:lvl>
+    <w:lvl w:ilvl="8">
+      <w:start w:val="1"/>
+      <w:numFmt w:val="decimal"/>
+      <w:lvlText w:val="%1.%2.%3.%4.%5.%6.%7.%8.%9."/>
+      <w:lvlJc w:val="left"/>
+      <w:pPr>
+        <w:ind w:left="1800" w:hanging="1800"/>
+      </w:pPr>
+      <w:rPr>
+        <w:rFonts w:hint="default"/>
+      </w:rPr>
+    </w:lvl>
+  </w:abstractNum>
+  <w:abstractNum w:abstractNumId="1" w15:restartNumberingAfterBreak="0">
+    <w:nsid w:val="2D22368D"/>
+    <w:multiLevelType w:val="multilevel"/>
+    <w:tmpl w:val="D4F2049E"/>
+    <w:lvl w:ilvl="0">
+      <w:start w:val="1"/>
+      <w:numFmt w:val="decimal"/>
+      <w:pStyle w:val="Ttulo1"/>
+      <w:lvlText w:val="%1"/>
+      <w:lvlJc w:val="left"/>
+      <w:pPr>
+        <w:tabs>
+          <w:tab w:val="num" w:pos="360"/>
+        </w:tabs>
+        <w:ind w:left="360" w:hanging="360"/>
+      </w:pPr>
+      <w:rPr>
+        <w:rFonts w:hint="default"/>
+      </w:rPr>
+    </w:lvl>
+    <w:lvl w:ilvl="1">
+      <w:start w:val="1"/>
+      <w:numFmt w:val="decimal"/>
+      <w:pStyle w:val="Ttulo2"/>
+      <w:lvlText w:val="%1.%2"/>
+      <w:lvlJc w:val="left"/>
+      <w:pPr>
+        <w:tabs>
+          <w:tab w:val="num" w:pos="1320"/>
+        </w:tabs>
+        <w:ind w:left="1320" w:hanging="720"/>
+      </w:pPr>
+      <w:rPr>
+        <w:rFonts w:hint="default"/>
+      </w:rPr>
+    </w:lvl>
+    <w:lvl w:ilvl="2">
+      <w:start w:val="1"/>
+      <w:numFmt w:val="decimal"/>
+      <w:pStyle w:val="Ttulo3"/>
+      <w:lvlText w:val="%1.%2.%3"/>
+      <w:lvlJc w:val="left"/>
+      <w:pPr>
+        <w:tabs>
+          <w:tab w:val="num" w:pos="2422"/>
+        </w:tabs>
+        <w:ind w:left="2422" w:hanging="720"/>
+      </w:pPr>
+      <w:rPr>
+        <w:rFonts w:hint="default"/>
+      </w:rPr>
+    </w:lvl>
+    <w:lvl w:ilvl="3">
+      <w:start w:val="1"/>
+      <w:numFmt w:val="decimal"/>
+      <w:lvlText w:val="%1.%2.%3.%4"/>
+      <w:lvlJc w:val="left"/>
+      <w:pPr>
+        <w:tabs>
+          <w:tab w:val="num" w:pos="2880"/>
+        </w:tabs>
+        <w:ind w:left="2880" w:hanging="1080"/>
+      </w:pPr>
+      <w:rPr>
+        <w:rFonts w:hint="default"/>
+      </w:rPr>
+    </w:lvl>
+    <w:lvl w:ilvl="4">
+      <w:start w:val="1"/>
+      <w:numFmt w:val="decimal"/>
+      <w:lvlText w:val="%1.%2.%3.%4.%5"/>
+      <w:lvlJc w:val="left"/>
+      <w:pPr>
+        <w:tabs>
+          <w:tab w:val="num" w:pos="3480"/>
+        </w:tabs>
+        <w:ind w:left="3480" w:hanging="1080"/>
+      </w:pPr>
+      <w:rPr>
+        <w:rFonts w:hint="default"/>
+      </w:rPr>
+    </w:lvl>
+    <w:lvl w:ilvl="5">
+      <w:start w:val="1"/>
+      <w:numFmt w:val="decimal"/>
+      <w:lvlText w:val="%1.%2.%3.%4.%5.%6"/>
+      <w:lvlJc w:val="left"/>
+      <w:pPr>
+        <w:tabs>
+          <w:tab w:val="num" w:pos="4440"/>
+        </w:tabs>
+        <w:ind w:left="4440" w:hanging="1440"/>
+      </w:pPr>
+      <w:rPr>
+        <w:rFonts w:hint="default"/>
+      </w:rPr>
+    </w:lvl>
+    <w:lvl w:ilvl="6">
+      <w:start w:val="1"/>
+      <w:numFmt w:val="decimal"/>
+      <w:lvlText w:val="%1.%2.%3.%4.%5.%6.%7"/>
+      <w:lvlJc w:val="left"/>
+      <w:pPr>
+        <w:tabs>
+          <w:tab w:val="num" w:pos="5040"/>
+        </w:tabs>
+        <w:ind w:left="5040" w:hanging="1440"/>
+      </w:pPr>
+      <w:rPr>
+        <w:rFonts w:hint="default"/>
+      </w:rPr>
+    </w:lvl>
+    <w:lvl w:ilvl="7">
+      <w:start w:val="1"/>
+      <w:numFmt w:val="decimal"/>
+      <w:lvlText w:val="%1.%2.%3.%4.%5.%6.%7.%8"/>
+      <w:lvlJc w:val="left"/>
+      <w:pPr>
+        <w:tabs>
+          <w:tab w:val="num" w:pos="6000"/>
+        </w:tabs>
+        <w:ind w:left="6000" w:hanging="1800"/>
+      </w:pPr>
+      <w:rPr>
+        <w:rFonts w:hint="default"/>
+      </w:rPr>
+    </w:lvl>
+    <w:lvl w:ilvl="8">
+      <w:start w:val="1"/>
+      <w:numFmt w:val="decimal"/>
+      <w:lvlText w:val="%1.%2.%3.%4.%5.%6.%7.%8.%9"/>
+      <w:lvlJc w:val="left"/>
+      <w:pPr>
+        <w:tabs>
+          <w:tab w:val="num" w:pos="6960"/>
+        </w:tabs>
+        <w:ind w:left="6960" w:hanging="2160"/>
+      </w:pPr>
+      <w:rPr>
+        <w:rFonts w:hint="default"/>
+      </w:rPr>
+    </w:lvl>
+  </w:abstractNum>
+  <w:num w:numId="1">
+    <w:abstractNumId w:val="0"/>
+  </w:num>
+  <w:num w:numId="2">
+    <w:abstractNumId w:val="1"/>
+  </w:num>
+</w:numbering>
 </file>
 
 <file path=word/styles.xml><?xml version="1.0" encoding="utf-8"?>
@@ -134,9 +2147,9 @@
   </w:docDefaults>
   <w:latentStyles w:defLockedState="0" w:defUIPriority="99" w:defSemiHidden="0" w:defUnhideWhenUsed="0" w:defQFormat="0" w:count="375">
     <w:lsdException w:name="Normal" w:uiPriority="0" w:qFormat="1"/>
-    <w:lsdException w:name="heading 1" w:uiPriority="9" w:qFormat="1"/>
-    <w:lsdException w:name="heading 2" w:semiHidden="1" w:uiPriority="9" w:unhideWhenUsed="1" w:qFormat="1"/>
-    <w:lsdException w:name="heading 3" w:semiHidden="1" w:uiPriority="9" w:unhideWhenUsed="1" w:qFormat="1"/>
+    <w:lsdException w:name="heading 1" w:uiPriority="0" w:qFormat="1"/>
+    <w:lsdException w:name="heading 2" w:semiHidden="1" w:uiPriority="0" w:unhideWhenUsed="1" w:qFormat="1"/>
+    <w:lsdException w:name="heading 3" w:semiHidden="1" w:uiPriority="0" w:unhideWhenUsed="1" w:qFormat="1"/>
     <w:lsdException w:name="heading 4" w:semiHidden="1" w:uiPriority="9" w:unhideWhenUsed="1" w:qFormat="1"/>
     <w:lsdException w:name="heading 5" w:semiHidden="1" w:uiPriority="9" w:unhideWhenUsed="1" w:qFormat="1"/>
     <w:lsdException w:name="heading 6" w:semiHidden="1" w:uiPriority="9" w:unhideWhenUsed="1" w:qFormat="1"/>
@@ -513,6 +2526,82 @@
     <w:name w:val="Normal"/>
     <w:qFormat/>
   </w:style>
+  <w:style w:type="paragraph" w:styleId="Ttulo1">
+    <w:name w:val="heading 1"/>
+    <w:basedOn w:val="Normal"/>
+    <w:next w:val="Normal"/>
+    <w:link w:val="Ttulo1Car"/>
+    <w:qFormat/>
+    <w:rsid w:val="00527A86"/>
+    <w:pPr>
+      <w:keepNext/>
+      <w:numPr>
+        <w:numId w:val="2"/>
+      </w:numPr>
+      <w:spacing w:before="240" w:after="60" w:line="240" w:lineRule="auto"/>
+      <w:outlineLvl w:val="0"/>
+    </w:pPr>
+    <w:rPr>
+      <w:rFonts w:ascii="Arial" w:eastAsia="Times New Roman" w:hAnsi="Arial" w:cs="Arial"/>
+      <w:b/>
+      <w:bCs/>
+      <w:kern w:val="32"/>
+      <w:sz w:val="32"/>
+      <w:szCs w:val="32"/>
+      <w:lang w:val="es-ES" w:eastAsia="es-ES"/>
+    </w:rPr>
+  </w:style>
+  <w:style w:type="paragraph" w:styleId="Ttulo2">
+    <w:name w:val="heading 2"/>
+    <w:basedOn w:val="Normal"/>
+    <w:next w:val="Normalindentado2"/>
+    <w:link w:val="Ttulo2Car"/>
+    <w:qFormat/>
+    <w:rsid w:val="00527A86"/>
+    <w:pPr>
+      <w:keepNext/>
+      <w:numPr>
+        <w:ilvl w:val="1"/>
+        <w:numId w:val="2"/>
+      </w:numPr>
+      <w:spacing w:before="240" w:after="60" w:line="240" w:lineRule="auto"/>
+      <w:outlineLvl w:val="1"/>
+    </w:pPr>
+    <w:rPr>
+      <w:rFonts w:ascii="Arial" w:eastAsia="Times New Roman" w:hAnsi="Arial" w:cs="Arial"/>
+      <w:b/>
+      <w:bCs/>
+      <w:iCs/>
+      <w:sz w:val="28"/>
+      <w:szCs w:val="28"/>
+      <w:lang w:val="es-ES" w:eastAsia="es-ES"/>
+    </w:rPr>
+  </w:style>
+  <w:style w:type="paragraph" w:styleId="Ttulo3">
+    <w:name w:val="heading 3"/>
+    <w:basedOn w:val="Normal"/>
+    <w:next w:val="Normal"/>
+    <w:link w:val="Ttulo3Car"/>
+    <w:qFormat/>
+    <w:rsid w:val="00527A86"/>
+    <w:pPr>
+      <w:keepNext/>
+      <w:numPr>
+        <w:ilvl w:val="2"/>
+        <w:numId w:val="2"/>
+      </w:numPr>
+      <w:spacing w:before="240" w:after="60" w:line="240" w:lineRule="auto"/>
+      <w:outlineLvl w:val="2"/>
+    </w:pPr>
+    <w:rPr>
+      <w:rFonts w:ascii="Arial" w:eastAsia="Times New Roman" w:hAnsi="Arial" w:cs="Arial"/>
+      <w:b/>
+      <w:bCs/>
+      <w:sz w:val="26"/>
+      <w:szCs w:val="26"/>
+      <w:lang w:val="es-ES" w:eastAsia="es-ES"/>
+    </w:rPr>
+  </w:style>
   <w:style w:type="character" w:default="1" w:styleId="Fuentedeprrafopredeter">
     <w:name w:val="Default Paragraph Font"/>
     <w:uiPriority w:val="1"/>
@@ -539,6 +2628,161 @@
     <w:uiPriority w:val="99"/>
     <w:semiHidden/>
     <w:unhideWhenUsed/>
+  </w:style>
+  <w:style w:type="paragraph" w:styleId="Prrafodelista">
+    <w:name w:val="List Paragraph"/>
+    <w:basedOn w:val="Normal"/>
+    <w:uiPriority w:val="34"/>
+    <w:qFormat/>
+    <w:rsid w:val="0068610F"/>
+    <w:pPr>
+      <w:ind w:left="720"/>
+      <w:contextualSpacing/>
+    </w:pPr>
+  </w:style>
+  <w:style w:type="table" w:styleId="Tablaconcuadrcula">
+    <w:name w:val="Table Grid"/>
+    <w:basedOn w:val="Tablanormal"/>
+    <w:uiPriority w:val="39"/>
+    <w:rsid w:val="00B8719E"/>
+    <w:pPr>
+      <w:spacing w:after="0" w:line="240" w:lineRule="auto"/>
+    </w:pPr>
+    <w:tblPr>
+      <w:tblBorders>
+        <w:top w:val="single" w:sz="4" w:space="0" w:color="auto"/>
+        <w:left w:val="single" w:sz="4" w:space="0" w:color="auto"/>
+        <w:bottom w:val="single" w:sz="4" w:space="0" w:color="auto"/>
+        <w:right w:val="single" w:sz="4" w:space="0" w:color="auto"/>
+        <w:insideH w:val="single" w:sz="4" w:space="0" w:color="auto"/>
+        <w:insideV w:val="single" w:sz="4" w:space="0" w:color="auto"/>
+      </w:tblBorders>
+    </w:tblPr>
+  </w:style>
+  <w:style w:type="character" w:customStyle="1" w:styleId="Ttulo1Car">
+    <w:name w:val="Título 1 Car"/>
+    <w:basedOn w:val="Fuentedeprrafopredeter"/>
+    <w:link w:val="Ttulo1"/>
+    <w:rsid w:val="00527A86"/>
+    <w:rPr>
+      <w:rFonts w:ascii="Arial" w:eastAsia="Times New Roman" w:hAnsi="Arial" w:cs="Arial"/>
+      <w:b/>
+      <w:bCs/>
+      <w:kern w:val="32"/>
+      <w:sz w:val="32"/>
+      <w:szCs w:val="32"/>
+      <w:lang w:val="es-ES" w:eastAsia="es-ES"/>
+    </w:rPr>
+  </w:style>
+  <w:style w:type="character" w:customStyle="1" w:styleId="Ttulo2Car">
+    <w:name w:val="Título 2 Car"/>
+    <w:basedOn w:val="Fuentedeprrafopredeter"/>
+    <w:link w:val="Ttulo2"/>
+    <w:rsid w:val="00527A86"/>
+    <w:rPr>
+      <w:rFonts w:ascii="Arial" w:eastAsia="Times New Roman" w:hAnsi="Arial" w:cs="Arial"/>
+      <w:b/>
+      <w:bCs/>
+      <w:iCs/>
+      <w:sz w:val="28"/>
+      <w:szCs w:val="28"/>
+      <w:lang w:val="es-ES" w:eastAsia="es-ES"/>
+    </w:rPr>
+  </w:style>
+  <w:style w:type="character" w:customStyle="1" w:styleId="Ttulo3Car">
+    <w:name w:val="Título 3 Car"/>
+    <w:basedOn w:val="Fuentedeprrafopredeter"/>
+    <w:link w:val="Ttulo3"/>
+    <w:rsid w:val="00527A86"/>
+    <w:rPr>
+      <w:rFonts w:ascii="Arial" w:eastAsia="Times New Roman" w:hAnsi="Arial" w:cs="Arial"/>
+      <w:b/>
+      <w:bCs/>
+      <w:sz w:val="26"/>
+      <w:szCs w:val="26"/>
+      <w:lang w:val="es-ES" w:eastAsia="es-ES"/>
+    </w:rPr>
+  </w:style>
+  <w:style w:type="paragraph" w:customStyle="1" w:styleId="Normalindentado2">
+    <w:name w:val="Normal indentado 2"/>
+    <w:basedOn w:val="Normal"/>
+    <w:rsid w:val="00527A86"/>
+    <w:pPr>
+      <w:spacing w:after="0" w:line="240" w:lineRule="auto"/>
+      <w:ind w:left="600"/>
+    </w:pPr>
+    <w:rPr>
+      <w:rFonts w:ascii="Arial" w:eastAsia="Times New Roman" w:hAnsi="Arial" w:cs="Times New Roman"/>
+      <w:sz w:val="20"/>
+      <w:szCs w:val="24"/>
+      <w:lang w:val="es-ES" w:eastAsia="es-ES"/>
+    </w:rPr>
+  </w:style>
+  <w:style w:type="paragraph" w:customStyle="1" w:styleId="guiazul">
+    <w:name w:val="guiazul"/>
+    <w:basedOn w:val="NormalWeb"/>
+    <w:rsid w:val="00527A86"/>
+    <w:pPr>
+      <w:spacing w:after="0" w:line="240" w:lineRule="auto"/>
+    </w:pPr>
+    <w:rPr>
+      <w:rFonts w:ascii="Arial" w:eastAsia="Times New Roman" w:hAnsi="Arial"/>
+      <w:i/>
+      <w:color w:val="0000FF"/>
+      <w:sz w:val="20"/>
+      <w:lang w:val="es-ES" w:eastAsia="es-ES"/>
+    </w:rPr>
+  </w:style>
+  <w:style w:type="paragraph" w:customStyle="1" w:styleId="Default">
+    <w:name w:val="Default"/>
+    <w:rsid w:val="00527A86"/>
+    <w:pPr>
+      <w:tabs>
+        <w:tab w:val="left" w:pos="709"/>
+      </w:tabs>
+      <w:suppressAutoHyphens/>
+      <w:spacing w:after="200" w:line="276" w:lineRule="atLeast"/>
+    </w:pPr>
+    <w:rPr>
+      <w:rFonts w:ascii="Calibri" w:eastAsia="DejaVu Sans" w:hAnsi="Calibri" w:cs="Times New Roman"/>
+      <w:lang w:val="es-VE"/>
+    </w:rPr>
+  </w:style>
+  <w:style w:type="paragraph" w:styleId="NormalWeb">
+    <w:name w:val="Normal (Web)"/>
+    <w:basedOn w:val="Normal"/>
+    <w:uiPriority w:val="99"/>
+    <w:semiHidden/>
+    <w:unhideWhenUsed/>
+    <w:rsid w:val="00527A86"/>
+    <w:rPr>
+      <w:rFonts w:ascii="Times New Roman" w:hAnsi="Times New Roman" w:cs="Times New Roman"/>
+      <w:sz w:val="24"/>
+      <w:szCs w:val="24"/>
+    </w:rPr>
+  </w:style>
+  <w:style w:type="character" w:styleId="Hipervnculo">
+    <w:name w:val="Hyperlink"/>
+    <w:basedOn w:val="Fuentedeprrafopredeter"/>
+    <w:uiPriority w:val="99"/>
+    <w:unhideWhenUsed/>
+    <w:rsid w:val="005438BC"/>
+    <w:rPr>
+      <w:color w:val="0563C1" w:themeColor="hyperlink"/>
+      <w:u w:val="single"/>
+    </w:rPr>
+  </w:style>
+  <w:style w:type="character" w:styleId="Mencinsinresolver">
+    <w:name w:val="Unresolved Mention"/>
+    <w:basedOn w:val="Fuentedeprrafopredeter"/>
+    <w:uiPriority w:val="99"/>
+    <w:semiHidden/>
+    <w:unhideWhenUsed/>
+    <w:rsid w:val="005438BC"/>
+    <w:rPr>
+      <w:color w:val="808080"/>
+      <w:shd w:val="clear" w:color="auto" w:fill="E6E6E6"/>
+    </w:rPr>
   </w:style>
 </w:styles>
 </file>

--- a/formato ieee.docx
+++ b/formato ieee.docx
@@ -183,9 +183,422 @@
     </w:p>
     <w:tbl>
       <w:tblPr>
-        <w:tblStyle w:val="Tablaconcuadrcula"/>
+        <w:tblStyle w:val="Tabladecuadrcula5oscura-nfasis5"/>
         <w:tblW w:w="0" w:type="auto"/>
-        <w:tblInd w:w="360" w:type="dxa"/>
+        <w:tblLook w:val="04A0" w:firstRow="1" w:lastRow="0" w:firstColumn="1" w:lastColumn="0" w:noHBand="0" w:noVBand="1"/>
+      </w:tblPr>
+      <w:tblGrid>
+        <w:gridCol w:w="3037"/>
+        <w:gridCol w:w="5463"/>
+      </w:tblGrid>
+      <w:tr>
+        <w:trPr>
+          <w:cnfStyle w:val="100000000000" w:firstRow="1" w:lastRow="0" w:firstColumn="0" w:lastColumn="0" w:oddVBand="0" w:evenVBand="0" w:oddHBand="0" w:evenHBand="0" w:firstRowFirstColumn="0" w:firstRowLastColumn="0" w:lastRowFirstColumn="0" w:lastRowLastColumn="0"/>
+          <w:trHeight w:val="348"/>
+        </w:trPr>
+        <w:tc>
+          <w:tcPr>
+            <w:cnfStyle w:val="001000000000" w:firstRow="0" w:lastRow="0" w:firstColumn="1" w:lastColumn="0" w:oddVBand="0" w:evenVBand="0" w:oddHBand="0" w:evenHBand="0" w:firstRowFirstColumn="0" w:firstRowLastColumn="0" w:lastRowFirstColumn="0" w:lastRowLastColumn="0"/>
+            <w:tcW w:w="3037" w:type="dxa"/>
+          </w:tcPr>
+          <w:p>
+            <w:pPr>
+              <w:pStyle w:val="Prrafodelista"/>
+              <w:ind w:left="0"/>
+              <w:jc w:val="both"/>
+            </w:pPr>
+            <w:r>
+              <w:t xml:space="preserve">Nombre </w:t>
+            </w:r>
+          </w:p>
+        </w:tc>
+        <w:tc>
+          <w:tcPr>
+            <w:tcW w:w="5463" w:type="dxa"/>
+          </w:tcPr>
+          <w:p>
+            <w:pPr>
+              <w:pStyle w:val="Prrafodelista"/>
+              <w:ind w:left="0"/>
+              <w:jc w:val="both"/>
+              <w:cnfStyle w:val="100000000000" w:firstRow="1" w:lastRow="0" w:firstColumn="0" w:lastColumn="0" w:oddVBand="0" w:evenVBand="0" w:oddHBand="0" w:evenHBand="0" w:firstRowFirstColumn="0" w:firstRowLastColumn="0" w:lastRowFirstColumn="0" w:lastRowLastColumn="0"/>
+            </w:pPr>
+            <w:r>
+              <w:t xml:space="preserve">Nancy Rivas </w:t>
+            </w:r>
+          </w:p>
+        </w:tc>
+      </w:tr>
+      <w:tr>
+        <w:trPr>
+          <w:cnfStyle w:val="000000100000" w:firstRow="0" w:lastRow="0" w:firstColumn="0" w:lastColumn="0" w:oddVBand="0" w:evenVBand="0" w:oddHBand="1" w:evenHBand="0" w:firstRowFirstColumn="0" w:firstRowLastColumn="0" w:lastRowFirstColumn="0" w:lastRowLastColumn="0"/>
+          <w:trHeight w:val="328"/>
+        </w:trPr>
+        <w:tc>
+          <w:tcPr>
+            <w:cnfStyle w:val="001000000000" w:firstRow="0" w:lastRow="0" w:firstColumn="1" w:lastColumn="0" w:oddVBand="0" w:evenVBand="0" w:oddHBand="0" w:evenHBand="0" w:firstRowFirstColumn="0" w:firstRowLastColumn="0" w:lastRowFirstColumn="0" w:lastRowLastColumn="0"/>
+            <w:tcW w:w="3037" w:type="dxa"/>
+          </w:tcPr>
+          <w:p>
+            <w:pPr>
+              <w:pStyle w:val="Prrafodelista"/>
+              <w:ind w:left="0"/>
+              <w:jc w:val="both"/>
+            </w:pPr>
+            <w:r>
+              <w:t>Rol</w:t>
+            </w:r>
+          </w:p>
+        </w:tc>
+        <w:tc>
+          <w:tcPr>
+            <w:tcW w:w="5463" w:type="dxa"/>
+          </w:tcPr>
+          <w:p>
+            <w:pPr>
+              <w:pStyle w:val="Prrafodelista"/>
+              <w:ind w:left="0"/>
+              <w:jc w:val="both"/>
+              <w:cnfStyle w:val="000000100000" w:firstRow="0" w:lastRow="0" w:firstColumn="0" w:lastColumn="0" w:oddVBand="0" w:evenVBand="0" w:oddHBand="1" w:evenHBand="0" w:firstRowFirstColumn="0" w:firstRowLastColumn="0" w:lastRowFirstColumn="0" w:lastRowLastColumn="0"/>
+            </w:pPr>
+            <w:r>
+              <w:t>Analista, diseñador y programador</w:t>
+            </w:r>
+          </w:p>
+        </w:tc>
+      </w:tr>
+      <w:tr>
+        <w:trPr>
+          <w:trHeight w:val="348"/>
+        </w:trPr>
+        <w:tc>
+          <w:tcPr>
+            <w:cnfStyle w:val="001000000000" w:firstRow="0" w:lastRow="0" w:firstColumn="1" w:lastColumn="0" w:oddVBand="0" w:evenVBand="0" w:oddHBand="0" w:evenHBand="0" w:firstRowFirstColumn="0" w:firstRowLastColumn="0" w:lastRowFirstColumn="0" w:lastRowLastColumn="0"/>
+            <w:tcW w:w="3037" w:type="dxa"/>
+          </w:tcPr>
+          <w:p>
+            <w:pPr>
+              <w:pStyle w:val="Prrafodelista"/>
+              <w:ind w:left="0"/>
+              <w:jc w:val="both"/>
+            </w:pPr>
+            <w:r>
+              <w:t>Categoría profesional</w:t>
+            </w:r>
+          </w:p>
+        </w:tc>
+        <w:tc>
+          <w:tcPr>
+            <w:tcW w:w="5463" w:type="dxa"/>
+          </w:tcPr>
+          <w:p>
+            <w:pPr>
+              <w:pStyle w:val="Prrafodelista"/>
+              <w:ind w:left="0"/>
+              <w:jc w:val="both"/>
+              <w:cnfStyle w:val="000000000000" w:firstRow="0" w:lastRow="0" w:firstColumn="0" w:lastColumn="0" w:oddVBand="0" w:evenVBand="0" w:oddHBand="0" w:evenHBand="0" w:firstRowFirstColumn="0" w:firstRowLastColumn="0" w:lastRowFirstColumn="0" w:lastRowLastColumn="0"/>
+            </w:pPr>
+            <w:r>
+              <w:t>Ing. En sistemas</w:t>
+            </w:r>
+          </w:p>
+        </w:tc>
+      </w:tr>
+      <w:tr>
+        <w:trPr>
+          <w:cnfStyle w:val="000000100000" w:firstRow="0" w:lastRow="0" w:firstColumn="0" w:lastColumn="0" w:oddVBand="0" w:evenVBand="0" w:oddHBand="1" w:evenHBand="0" w:firstRowFirstColumn="0" w:firstRowLastColumn="0" w:lastRowFirstColumn="0" w:lastRowLastColumn="0"/>
+          <w:trHeight w:val="328"/>
+        </w:trPr>
+        <w:tc>
+          <w:tcPr>
+            <w:cnfStyle w:val="001000000000" w:firstRow="0" w:lastRow="0" w:firstColumn="1" w:lastColumn="0" w:oddVBand="0" w:evenVBand="0" w:oddHBand="0" w:evenHBand="0" w:firstRowFirstColumn="0" w:firstRowLastColumn="0" w:lastRowFirstColumn="0" w:lastRowLastColumn="0"/>
+            <w:tcW w:w="3037" w:type="dxa"/>
+          </w:tcPr>
+          <w:p>
+            <w:pPr>
+              <w:pStyle w:val="Prrafodelista"/>
+              <w:ind w:left="0"/>
+              <w:jc w:val="both"/>
+            </w:pPr>
+            <w:r>
+              <w:t>Responsabilidad</w:t>
+            </w:r>
+          </w:p>
+        </w:tc>
+        <w:tc>
+          <w:tcPr>
+            <w:tcW w:w="5463" w:type="dxa"/>
+          </w:tcPr>
+          <w:p>
+            <w:pPr>
+              <w:pStyle w:val="Prrafodelista"/>
+              <w:ind w:left="0"/>
+              <w:jc w:val="both"/>
+              <w:cnfStyle w:val="000000100000" w:firstRow="0" w:lastRow="0" w:firstColumn="0" w:lastColumn="0" w:oddVBand="0" w:evenVBand="0" w:oddHBand="1" w:evenHBand="0" w:firstRowFirstColumn="0" w:firstRowLastColumn="0" w:lastRowFirstColumn="0" w:lastRowLastColumn="0"/>
+            </w:pPr>
+            <w:r>
+              <w:t>Análisis de información, diseño y programación de punto de venta</w:t>
+            </w:r>
+          </w:p>
+        </w:tc>
+      </w:tr>
+      <w:tr>
+        <w:trPr>
+          <w:trHeight w:val="348"/>
+        </w:trPr>
+        <w:tc>
+          <w:tcPr>
+            <w:cnfStyle w:val="001000000000" w:firstRow="0" w:lastRow="0" w:firstColumn="1" w:lastColumn="0" w:oddVBand="0" w:evenVBand="0" w:oddHBand="0" w:evenHBand="0" w:firstRowFirstColumn="0" w:firstRowLastColumn="0" w:lastRowFirstColumn="0" w:lastRowLastColumn="0"/>
+            <w:tcW w:w="3037" w:type="dxa"/>
+          </w:tcPr>
+          <w:p>
+            <w:pPr>
+              <w:pStyle w:val="Prrafodelista"/>
+              <w:ind w:left="0"/>
+              <w:jc w:val="both"/>
+            </w:pPr>
+            <w:r>
+              <w:t>Información del contacto</w:t>
+            </w:r>
+          </w:p>
+        </w:tc>
+        <w:tc>
+          <w:tcPr>
+            <w:tcW w:w="5463" w:type="dxa"/>
+          </w:tcPr>
+          <w:p>
+            <w:pPr>
+              <w:pStyle w:val="Prrafodelista"/>
+              <w:ind w:left="0"/>
+              <w:jc w:val="both"/>
+              <w:cnfStyle w:val="000000000000" w:firstRow="0" w:lastRow="0" w:firstColumn="0" w:lastColumn="0" w:oddVBand="0" w:evenVBand="0" w:oddHBand="0" w:evenHBand="0" w:firstRowFirstColumn="0" w:firstRowLastColumn="0" w:lastRowFirstColumn="0" w:lastRowLastColumn="0"/>
+            </w:pPr>
+            <w:r>
+              <w:t>Nancy_rivas_@hotmail.com</w:t>
+            </w:r>
+          </w:p>
+        </w:tc>
+      </w:tr>
+    </w:tbl>
+    <w:p>
+      <w:pPr>
+        <w:pStyle w:val="Prrafodelista"/>
+        <w:ind w:left="360"/>
+        <w:jc w:val="both"/>
+      </w:pPr>
+    </w:p>
+    <w:tbl>
+      <w:tblPr>
+        <w:tblStyle w:val="Tabladecuadrcula5oscura-nfasis5"/>
+        <w:tblW w:w="0" w:type="auto"/>
+        <w:tblLook w:val="04A0" w:firstRow="1" w:lastRow="0" w:firstColumn="1" w:lastColumn="0" w:noHBand="0" w:noVBand="1"/>
+      </w:tblPr>
+      <w:tblGrid>
+        <w:gridCol w:w="3400"/>
+        <w:gridCol w:w="5100"/>
+      </w:tblGrid>
+      <w:tr>
+        <w:trPr>
+          <w:cnfStyle w:val="100000000000" w:firstRow="1" w:lastRow="0" w:firstColumn="0" w:lastColumn="0" w:oddVBand="0" w:evenVBand="0" w:oddHBand="0" w:evenHBand="0" w:firstRowFirstColumn="0" w:firstRowLastColumn="0" w:lastRowFirstColumn="0" w:lastRowLastColumn="0"/>
+          <w:trHeight w:val="348"/>
+        </w:trPr>
+        <w:tc>
+          <w:tcPr>
+            <w:cnfStyle w:val="001000000000" w:firstRow="0" w:lastRow="0" w:firstColumn="1" w:lastColumn="0" w:oddVBand="0" w:evenVBand="0" w:oddHBand="0" w:evenHBand="0" w:firstRowFirstColumn="0" w:firstRowLastColumn="0" w:lastRowFirstColumn="0" w:lastRowLastColumn="0"/>
+            <w:tcW w:w="3400" w:type="dxa"/>
+          </w:tcPr>
+          <w:p>
+            <w:pPr>
+              <w:pStyle w:val="Prrafodelista"/>
+              <w:ind w:left="0"/>
+              <w:jc w:val="both"/>
+            </w:pPr>
+            <w:r>
+              <w:t xml:space="preserve">Nombre </w:t>
+            </w:r>
+          </w:p>
+        </w:tc>
+        <w:tc>
+          <w:tcPr>
+            <w:tcW w:w="5100" w:type="dxa"/>
+          </w:tcPr>
+          <w:p>
+            <w:pPr>
+              <w:pStyle w:val="Prrafodelista"/>
+              <w:ind w:left="0"/>
+              <w:jc w:val="both"/>
+              <w:cnfStyle w:val="100000000000" w:firstRow="1" w:lastRow="0" w:firstColumn="0" w:lastColumn="0" w:oddVBand="0" w:evenVBand="0" w:oddHBand="0" w:evenHBand="0" w:firstRowFirstColumn="0" w:firstRowLastColumn="0" w:lastRowFirstColumn="0" w:lastRowLastColumn="0"/>
+            </w:pPr>
+            <w:r>
+              <w:t>Priscilla Benito</w:t>
+            </w:r>
+          </w:p>
+        </w:tc>
+      </w:tr>
+      <w:tr>
+        <w:trPr>
+          <w:cnfStyle w:val="000000100000" w:firstRow="0" w:lastRow="0" w:firstColumn="0" w:lastColumn="0" w:oddVBand="0" w:evenVBand="0" w:oddHBand="1" w:evenHBand="0" w:firstRowFirstColumn="0" w:firstRowLastColumn="0" w:lastRowFirstColumn="0" w:lastRowLastColumn="0"/>
+          <w:trHeight w:val="328"/>
+        </w:trPr>
+        <w:tc>
+          <w:tcPr>
+            <w:cnfStyle w:val="001000000000" w:firstRow="0" w:lastRow="0" w:firstColumn="1" w:lastColumn="0" w:oddVBand="0" w:evenVBand="0" w:oddHBand="0" w:evenHBand="0" w:firstRowFirstColumn="0" w:firstRowLastColumn="0" w:lastRowFirstColumn="0" w:lastRowLastColumn="0"/>
+            <w:tcW w:w="3400" w:type="dxa"/>
+          </w:tcPr>
+          <w:p>
+            <w:pPr>
+              <w:pStyle w:val="Prrafodelista"/>
+              <w:ind w:left="0"/>
+              <w:jc w:val="both"/>
+            </w:pPr>
+            <w:r>
+              <w:t>Rol</w:t>
+            </w:r>
+          </w:p>
+        </w:tc>
+        <w:tc>
+          <w:tcPr>
+            <w:tcW w:w="5100" w:type="dxa"/>
+          </w:tcPr>
+          <w:p>
+            <w:pPr>
+              <w:pStyle w:val="Prrafodelista"/>
+              <w:ind w:left="0"/>
+              <w:jc w:val="both"/>
+              <w:cnfStyle w:val="000000100000" w:firstRow="0" w:lastRow="0" w:firstColumn="0" w:lastColumn="0" w:oddVBand="0" w:evenVBand="0" w:oddHBand="1" w:evenHBand="0" w:firstRowFirstColumn="0" w:firstRowLastColumn="0" w:lastRowFirstColumn="0" w:lastRowLastColumn="0"/>
+            </w:pPr>
+            <w:r>
+              <w:t>Analista, diseñador y programador</w:t>
+            </w:r>
+          </w:p>
+        </w:tc>
+        <w:bookmarkStart w:id="0" w:name="_GoBack"/>
+        <w:bookmarkEnd w:id="0"/>
+      </w:tr>
+      <w:tr>
+        <w:trPr>
+          <w:trHeight w:val="348"/>
+        </w:trPr>
+        <w:tc>
+          <w:tcPr>
+            <w:cnfStyle w:val="001000000000" w:firstRow="0" w:lastRow="0" w:firstColumn="1" w:lastColumn="0" w:oddVBand="0" w:evenVBand="0" w:oddHBand="0" w:evenHBand="0" w:firstRowFirstColumn="0" w:firstRowLastColumn="0" w:lastRowFirstColumn="0" w:lastRowLastColumn="0"/>
+            <w:tcW w:w="3400" w:type="dxa"/>
+          </w:tcPr>
+          <w:p>
+            <w:pPr>
+              <w:pStyle w:val="Prrafodelista"/>
+              <w:ind w:left="0"/>
+              <w:jc w:val="both"/>
+            </w:pPr>
+            <w:r>
+              <w:t>Categoría profesional</w:t>
+            </w:r>
+          </w:p>
+        </w:tc>
+        <w:tc>
+          <w:tcPr>
+            <w:tcW w:w="5100" w:type="dxa"/>
+          </w:tcPr>
+          <w:p>
+            <w:pPr>
+              <w:pStyle w:val="Prrafodelista"/>
+              <w:ind w:left="0"/>
+              <w:jc w:val="both"/>
+              <w:cnfStyle w:val="000000000000" w:firstRow="0" w:lastRow="0" w:firstColumn="0" w:lastColumn="0" w:oddVBand="0" w:evenVBand="0" w:oddHBand="0" w:evenHBand="0" w:firstRowFirstColumn="0" w:firstRowLastColumn="0" w:lastRowFirstColumn="0" w:lastRowLastColumn="0"/>
+            </w:pPr>
+            <w:r>
+              <w:t>Ing. En sistemas</w:t>
+            </w:r>
+          </w:p>
+        </w:tc>
+      </w:tr>
+      <w:tr>
+        <w:trPr>
+          <w:cnfStyle w:val="000000100000" w:firstRow="0" w:lastRow="0" w:firstColumn="0" w:lastColumn="0" w:oddVBand="0" w:evenVBand="0" w:oddHBand="1" w:evenHBand="0" w:firstRowFirstColumn="0" w:firstRowLastColumn="0" w:lastRowFirstColumn="0" w:lastRowLastColumn="0"/>
+          <w:trHeight w:val="328"/>
+        </w:trPr>
+        <w:tc>
+          <w:tcPr>
+            <w:cnfStyle w:val="001000000000" w:firstRow="0" w:lastRow="0" w:firstColumn="1" w:lastColumn="0" w:oddVBand="0" w:evenVBand="0" w:oddHBand="0" w:evenHBand="0" w:firstRowFirstColumn="0" w:firstRowLastColumn="0" w:lastRowFirstColumn="0" w:lastRowLastColumn="0"/>
+            <w:tcW w:w="3400" w:type="dxa"/>
+          </w:tcPr>
+          <w:p>
+            <w:pPr>
+              <w:pStyle w:val="Prrafodelista"/>
+              <w:ind w:left="0"/>
+              <w:jc w:val="both"/>
+            </w:pPr>
+            <w:r>
+              <w:t>Responsabilidad</w:t>
+            </w:r>
+          </w:p>
+        </w:tc>
+        <w:tc>
+          <w:tcPr>
+            <w:tcW w:w="5100" w:type="dxa"/>
+          </w:tcPr>
+          <w:p>
+            <w:pPr>
+              <w:pStyle w:val="Prrafodelista"/>
+              <w:ind w:left="0"/>
+              <w:jc w:val="both"/>
+              <w:cnfStyle w:val="000000100000" w:firstRow="0" w:lastRow="0" w:firstColumn="0" w:lastColumn="0" w:oddVBand="0" w:evenVBand="0" w:oddHBand="1" w:evenHBand="0" w:firstRowFirstColumn="0" w:firstRowLastColumn="0" w:lastRowFirstColumn="0" w:lastRowLastColumn="0"/>
+            </w:pPr>
+            <w:r>
+              <w:t>Análisis de información, diseño y programación de punto de venta</w:t>
+            </w:r>
+          </w:p>
+        </w:tc>
+      </w:tr>
+      <w:tr>
+        <w:trPr>
+          <w:trHeight w:val="348"/>
+        </w:trPr>
+        <w:tc>
+          <w:tcPr>
+            <w:cnfStyle w:val="001000000000" w:firstRow="0" w:lastRow="0" w:firstColumn="1" w:lastColumn="0" w:oddVBand="0" w:evenVBand="0" w:oddHBand="0" w:evenHBand="0" w:firstRowFirstColumn="0" w:firstRowLastColumn="0" w:lastRowFirstColumn="0" w:lastRowLastColumn="0"/>
+            <w:tcW w:w="3400" w:type="dxa"/>
+          </w:tcPr>
+          <w:p>
+            <w:pPr>
+              <w:pStyle w:val="Prrafodelista"/>
+              <w:ind w:left="0"/>
+              <w:jc w:val="both"/>
+            </w:pPr>
+            <w:r>
+              <w:t>Información del contacto</w:t>
+            </w:r>
+          </w:p>
+        </w:tc>
+        <w:tc>
+          <w:tcPr>
+            <w:tcW w:w="5100" w:type="dxa"/>
+          </w:tcPr>
+          <w:p>
+            <w:pPr>
+              <w:pStyle w:val="Prrafodelista"/>
+              <w:ind w:left="0"/>
+              <w:jc w:val="both"/>
+              <w:cnfStyle w:val="000000000000" w:firstRow="0" w:lastRow="0" w:firstColumn="0" w:lastColumn="0" w:oddVBand="0" w:evenVBand="0" w:oddHBand="0" w:evenHBand="0" w:firstRowFirstColumn="0" w:firstRowLastColumn="0" w:lastRowFirstColumn="0" w:lastRowLastColumn="0"/>
+            </w:pPr>
+            <w:r>
+              <w:t>Pba_deagh@hotmail.com</w:t>
+            </w:r>
+          </w:p>
+        </w:tc>
+      </w:tr>
+    </w:tbl>
+    <w:p>
+      <w:pPr>
+        <w:pStyle w:val="Prrafodelista"/>
+        <w:ind w:left="360"/>
+        <w:jc w:val="both"/>
+      </w:pPr>
+    </w:p>
+    <w:tbl>
+      <w:tblPr>
+        <w:tblStyle w:val="Tabladecuadrcula5oscura-nfasis5"/>
+        <w:tblW w:w="0" w:type="auto"/>
         <w:tblLook w:val="04A0" w:firstRow="1" w:lastRow="0" w:firstColumn="1" w:lastColumn="0" w:noHBand="0" w:noVBand="1"/>
       </w:tblPr>
       <w:tblGrid>
@@ -194,10 +607,12 @@
       </w:tblGrid>
       <w:tr>
         <w:trPr>
+          <w:cnfStyle w:val="100000000000" w:firstRow="1" w:lastRow="0" w:firstColumn="0" w:lastColumn="0" w:oddVBand="0" w:evenVBand="0" w:oddHBand="0" w:evenHBand="0" w:firstRowFirstColumn="0" w:firstRowLastColumn="0" w:lastRowFirstColumn="0" w:lastRowLastColumn="0"/>
           <w:trHeight w:val="348"/>
         </w:trPr>
         <w:tc>
           <w:tcPr>
+            <w:cnfStyle w:val="001000000000" w:firstRow="0" w:lastRow="0" w:firstColumn="1" w:lastColumn="0" w:oddVBand="0" w:evenVBand="0" w:oddHBand="0" w:evenHBand="0" w:firstRowFirstColumn="0" w:firstRowLastColumn="0" w:lastRowFirstColumn="0" w:lastRowLastColumn="0"/>
             <w:tcW w:w="3037" w:type="dxa"/>
           </w:tcPr>
           <w:p>
@@ -220,19 +635,25 @@
               <w:pStyle w:val="Prrafodelista"/>
               <w:ind w:left="0"/>
               <w:jc w:val="both"/>
-            </w:pPr>
-            <w:r>
-              <w:t xml:space="preserve">Nancy Rivas </w:t>
+              <w:cnfStyle w:val="100000000000" w:firstRow="1" w:lastRow="0" w:firstColumn="0" w:lastColumn="0" w:oddVBand="0" w:evenVBand="0" w:oddHBand="0" w:evenHBand="0" w:firstRowFirstColumn="0" w:firstRowLastColumn="0" w:lastRowFirstColumn="0" w:lastRowLastColumn="0"/>
+            </w:pPr>
+            <w:r>
+              <w:t xml:space="preserve">Luis </w:t>
+            </w:r>
+            <w:r>
+              <w:t>López</w:t>
             </w:r>
           </w:p>
         </w:tc>
       </w:tr>
       <w:tr>
         <w:trPr>
+          <w:cnfStyle w:val="000000100000" w:firstRow="0" w:lastRow="0" w:firstColumn="0" w:lastColumn="0" w:oddVBand="0" w:evenVBand="0" w:oddHBand="1" w:evenHBand="0" w:firstRowFirstColumn="0" w:firstRowLastColumn="0" w:lastRowFirstColumn="0" w:lastRowLastColumn="0"/>
           <w:trHeight w:val="328"/>
         </w:trPr>
         <w:tc>
           <w:tcPr>
+            <w:cnfStyle w:val="001000000000" w:firstRow="0" w:lastRow="0" w:firstColumn="1" w:lastColumn="0" w:oddVBand="0" w:evenVBand="0" w:oddHBand="0" w:evenHBand="0" w:firstRowFirstColumn="0" w:firstRowLastColumn="0" w:lastRowFirstColumn="0" w:lastRowLastColumn="0"/>
             <w:tcW w:w="3037" w:type="dxa"/>
           </w:tcPr>
           <w:p>
@@ -255,7 +676,11 @@
               <w:pStyle w:val="Prrafodelista"/>
               <w:ind w:left="0"/>
               <w:jc w:val="both"/>
-            </w:pPr>
+              <w:cnfStyle w:val="000000100000" w:firstRow="0" w:lastRow="0" w:firstColumn="0" w:lastColumn="0" w:oddVBand="0" w:evenVBand="0" w:oddHBand="1" w:evenHBand="0" w:firstRowFirstColumn="0" w:firstRowLastColumn="0" w:lastRowFirstColumn="0" w:lastRowLastColumn="0"/>
+            </w:pPr>
+            <w:r>
+              <w:t>Analista, diseñador y programador</w:t>
+            </w:r>
           </w:p>
         </w:tc>
       </w:tr>
@@ -265,6 +690,7 @@
         </w:trPr>
         <w:tc>
           <w:tcPr>
+            <w:cnfStyle w:val="001000000000" w:firstRow="0" w:lastRow="0" w:firstColumn="1" w:lastColumn="0" w:oddVBand="0" w:evenVBand="0" w:oddHBand="0" w:evenHBand="0" w:firstRowFirstColumn="0" w:firstRowLastColumn="0" w:lastRowFirstColumn="0" w:lastRowLastColumn="0"/>
             <w:tcW w:w="3037" w:type="dxa"/>
           </w:tcPr>
           <w:p>
@@ -287,6 +713,7 @@
               <w:pStyle w:val="Prrafodelista"/>
               <w:ind w:left="0"/>
               <w:jc w:val="both"/>
+              <w:cnfStyle w:val="000000000000" w:firstRow="0" w:lastRow="0" w:firstColumn="0" w:lastColumn="0" w:oddVBand="0" w:evenVBand="0" w:oddHBand="0" w:evenHBand="0" w:firstRowFirstColumn="0" w:firstRowLastColumn="0" w:lastRowFirstColumn="0" w:lastRowLastColumn="0"/>
             </w:pPr>
             <w:r>
               <w:t>Ing. En sistemas</w:t>
@@ -296,10 +723,12 @@
       </w:tr>
       <w:tr>
         <w:trPr>
+          <w:cnfStyle w:val="000000100000" w:firstRow="0" w:lastRow="0" w:firstColumn="0" w:lastColumn="0" w:oddVBand="0" w:evenVBand="0" w:oddHBand="1" w:evenHBand="0" w:firstRowFirstColumn="0" w:firstRowLastColumn="0" w:lastRowFirstColumn="0" w:lastRowLastColumn="0"/>
           <w:trHeight w:val="328"/>
         </w:trPr>
         <w:tc>
           <w:tcPr>
+            <w:cnfStyle w:val="001000000000" w:firstRow="0" w:lastRow="0" w:firstColumn="1" w:lastColumn="0" w:oddVBand="0" w:evenVBand="0" w:oddHBand="0" w:evenHBand="0" w:firstRowFirstColumn="0" w:firstRowLastColumn="0" w:lastRowFirstColumn="0" w:lastRowLastColumn="0"/>
             <w:tcW w:w="3037" w:type="dxa"/>
           </w:tcPr>
           <w:p>
@@ -322,7 +751,14 @@
               <w:pStyle w:val="Prrafodelista"/>
               <w:ind w:left="0"/>
               <w:jc w:val="both"/>
-            </w:pPr>
+              <w:cnfStyle w:val="000000100000" w:firstRow="0" w:lastRow="0" w:firstColumn="0" w:lastColumn="0" w:oddVBand="0" w:evenVBand="0" w:oddHBand="1" w:evenHBand="0" w:firstRowFirstColumn="0" w:firstRowLastColumn="0" w:lastRowFirstColumn="0" w:lastRowLastColumn="0"/>
+              <w:rPr>
+                <w:u w:val="single"/>
+              </w:rPr>
+            </w:pPr>
+            <w:r>
+              <w:t>Análisis de información, diseño y programación de punto de venta</w:t>
+            </w:r>
           </w:p>
         </w:tc>
       </w:tr>
@@ -332,6 +768,7 @@
         </w:trPr>
         <w:tc>
           <w:tcPr>
+            <w:cnfStyle w:val="001000000000" w:firstRow="0" w:lastRow="0" w:firstColumn="1" w:lastColumn="0" w:oddVBand="0" w:evenVBand="0" w:oddHBand="0" w:evenHBand="0" w:firstRowFirstColumn="0" w:firstRowLastColumn="0" w:lastRowFirstColumn="0" w:lastRowLastColumn="0"/>
             <w:tcW w:w="3037" w:type="dxa"/>
           </w:tcPr>
           <w:p>
@@ -354,388 +791,18 @@
               <w:pStyle w:val="Prrafodelista"/>
               <w:ind w:left="0"/>
               <w:jc w:val="both"/>
-            </w:pPr>
-            <w:r>
-              <w:t>Nancy_rivas_@hotmail.com</w:t>
-            </w:r>
-          </w:p>
-        </w:tc>
-      </w:tr>
-    </w:tbl>
-    <w:p>
-      <w:pPr>
-        <w:pStyle w:val="Prrafodelista"/>
-        <w:ind w:left="360"/>
-        <w:jc w:val="both"/>
-      </w:pPr>
-    </w:p>
-    <w:tbl>
-      <w:tblPr>
-        <w:tblStyle w:val="Tablaconcuadrcula"/>
-        <w:tblW w:w="0" w:type="auto"/>
-        <w:tblInd w:w="360" w:type="dxa"/>
-        <w:tblLook w:val="04A0" w:firstRow="1" w:lastRow="0" w:firstColumn="1" w:lastColumn="0" w:noHBand="0" w:noVBand="1"/>
-      </w:tblPr>
-      <w:tblGrid>
-        <w:gridCol w:w="3037"/>
-        <w:gridCol w:w="5431"/>
-      </w:tblGrid>
-      <w:tr>
-        <w:trPr>
-          <w:trHeight w:val="348"/>
-        </w:trPr>
-        <w:tc>
-          <w:tcPr>
-            <w:tcW w:w="3037" w:type="dxa"/>
-          </w:tcPr>
-          <w:p>
-            <w:pPr>
-              <w:pStyle w:val="Prrafodelista"/>
-              <w:ind w:left="0"/>
-              <w:jc w:val="both"/>
-            </w:pPr>
-            <w:r>
-              <w:t xml:space="preserve">Nombre </w:t>
-            </w:r>
-          </w:p>
-        </w:tc>
-        <w:tc>
-          <w:tcPr>
-            <w:tcW w:w="5431" w:type="dxa"/>
-          </w:tcPr>
-          <w:p>
-            <w:pPr>
-              <w:pStyle w:val="Prrafodelista"/>
-              <w:ind w:left="0"/>
-              <w:jc w:val="both"/>
-            </w:pPr>
-            <w:r>
-              <w:t>Priscilla Benito</w:t>
-            </w:r>
-          </w:p>
-        </w:tc>
-      </w:tr>
-      <w:tr>
-        <w:trPr>
-          <w:trHeight w:val="328"/>
-        </w:trPr>
-        <w:tc>
-          <w:tcPr>
-            <w:tcW w:w="3037" w:type="dxa"/>
-          </w:tcPr>
-          <w:p>
-            <w:pPr>
-              <w:pStyle w:val="Prrafodelista"/>
-              <w:ind w:left="0"/>
-              <w:jc w:val="both"/>
-            </w:pPr>
-            <w:r>
-              <w:t>Rol</w:t>
-            </w:r>
-          </w:p>
-        </w:tc>
-        <w:tc>
-          <w:tcPr>
-            <w:tcW w:w="5431" w:type="dxa"/>
-          </w:tcPr>
-          <w:p>
-            <w:pPr>
-              <w:pStyle w:val="Prrafodelista"/>
-              <w:ind w:left="0"/>
-              <w:jc w:val="both"/>
-            </w:pPr>
-          </w:p>
-        </w:tc>
-      </w:tr>
-      <w:tr>
-        <w:trPr>
-          <w:trHeight w:val="348"/>
-        </w:trPr>
-        <w:tc>
-          <w:tcPr>
-            <w:tcW w:w="3037" w:type="dxa"/>
-          </w:tcPr>
-          <w:p>
-            <w:pPr>
-              <w:pStyle w:val="Prrafodelista"/>
-              <w:ind w:left="0"/>
-              <w:jc w:val="both"/>
-            </w:pPr>
-            <w:r>
-              <w:t>Categoría profesional</w:t>
-            </w:r>
-          </w:p>
-        </w:tc>
-        <w:tc>
-          <w:tcPr>
-            <w:tcW w:w="5431" w:type="dxa"/>
-          </w:tcPr>
-          <w:p>
-            <w:pPr>
-              <w:pStyle w:val="Prrafodelista"/>
-              <w:ind w:left="0"/>
-              <w:jc w:val="both"/>
-            </w:pPr>
-            <w:r>
-              <w:t>Ing. En sistemas</w:t>
-            </w:r>
-          </w:p>
-        </w:tc>
-      </w:tr>
-      <w:tr>
-        <w:trPr>
-          <w:trHeight w:val="328"/>
-        </w:trPr>
-        <w:tc>
-          <w:tcPr>
-            <w:tcW w:w="3037" w:type="dxa"/>
-          </w:tcPr>
-          <w:p>
-            <w:pPr>
-              <w:pStyle w:val="Prrafodelista"/>
-              <w:ind w:left="0"/>
-              <w:jc w:val="both"/>
-            </w:pPr>
-            <w:r>
-              <w:t>Responsabilidad</w:t>
-            </w:r>
-          </w:p>
-        </w:tc>
-        <w:tc>
-          <w:tcPr>
-            <w:tcW w:w="5431" w:type="dxa"/>
-          </w:tcPr>
-          <w:p>
-            <w:pPr>
-              <w:pStyle w:val="Prrafodelista"/>
-              <w:ind w:left="0"/>
-              <w:jc w:val="both"/>
-            </w:pPr>
-          </w:p>
-        </w:tc>
-      </w:tr>
-      <w:tr>
-        <w:trPr>
-          <w:trHeight w:val="348"/>
-        </w:trPr>
-        <w:tc>
-          <w:tcPr>
-            <w:tcW w:w="3037" w:type="dxa"/>
-          </w:tcPr>
-          <w:p>
-            <w:pPr>
-              <w:pStyle w:val="Prrafodelista"/>
-              <w:ind w:left="0"/>
-              <w:jc w:val="both"/>
-            </w:pPr>
-            <w:r>
-              <w:t>Información del contacto</w:t>
-            </w:r>
-          </w:p>
-        </w:tc>
-        <w:tc>
-          <w:tcPr>
-            <w:tcW w:w="5431" w:type="dxa"/>
-          </w:tcPr>
-          <w:p>
-            <w:pPr>
-              <w:pStyle w:val="Prrafodelista"/>
-              <w:ind w:left="0"/>
-              <w:jc w:val="both"/>
-            </w:pPr>
-            <w:r>
-              <w:t>Pba_deagh@hotmail.com</w:t>
-            </w:r>
-          </w:p>
-        </w:tc>
-      </w:tr>
-    </w:tbl>
-    <w:p>
-      <w:pPr>
-        <w:pStyle w:val="Prrafodelista"/>
-        <w:ind w:left="360"/>
-        <w:jc w:val="both"/>
-      </w:pPr>
-    </w:p>
-    <w:tbl>
-      <w:tblPr>
-        <w:tblStyle w:val="Tablaconcuadrcula"/>
-        <w:tblW w:w="0" w:type="auto"/>
-        <w:tblInd w:w="360" w:type="dxa"/>
-        <w:tblLook w:val="04A0" w:firstRow="1" w:lastRow="0" w:firstColumn="1" w:lastColumn="0" w:noHBand="0" w:noVBand="1"/>
-      </w:tblPr>
-      <w:tblGrid>
-        <w:gridCol w:w="3037"/>
-        <w:gridCol w:w="5431"/>
-      </w:tblGrid>
-      <w:tr>
-        <w:trPr>
-          <w:trHeight w:val="348"/>
-        </w:trPr>
-        <w:tc>
-          <w:tcPr>
-            <w:tcW w:w="3037" w:type="dxa"/>
-          </w:tcPr>
-          <w:p>
-            <w:pPr>
-              <w:pStyle w:val="Prrafodelista"/>
-              <w:ind w:left="0"/>
-              <w:jc w:val="both"/>
-            </w:pPr>
-            <w:r>
-              <w:t xml:space="preserve">Nombre </w:t>
-            </w:r>
-          </w:p>
-        </w:tc>
-        <w:tc>
-          <w:tcPr>
-            <w:tcW w:w="5431" w:type="dxa"/>
-          </w:tcPr>
-          <w:p>
-            <w:pPr>
-              <w:pStyle w:val="Prrafodelista"/>
-              <w:ind w:left="0"/>
-              <w:jc w:val="both"/>
-            </w:pPr>
-            <w:r>
-              <w:t xml:space="preserve">Luis </w:t>
-            </w:r>
-            <w:proofErr w:type="spellStart"/>
-            <w:r>
-              <w:t>Lopez</w:t>
-            </w:r>
-            <w:proofErr w:type="spellEnd"/>
-          </w:p>
-        </w:tc>
-      </w:tr>
-      <w:tr>
-        <w:trPr>
-          <w:trHeight w:val="328"/>
-        </w:trPr>
-        <w:tc>
-          <w:tcPr>
-            <w:tcW w:w="3037" w:type="dxa"/>
-          </w:tcPr>
-          <w:p>
-            <w:pPr>
-              <w:pStyle w:val="Prrafodelista"/>
-              <w:ind w:left="0"/>
-              <w:jc w:val="both"/>
-            </w:pPr>
-            <w:r>
-              <w:t>Rol</w:t>
-            </w:r>
-          </w:p>
-        </w:tc>
-        <w:tc>
-          <w:tcPr>
-            <w:tcW w:w="5431" w:type="dxa"/>
-          </w:tcPr>
-          <w:p>
-            <w:pPr>
-              <w:pStyle w:val="Prrafodelista"/>
-              <w:ind w:left="0"/>
-              <w:jc w:val="both"/>
-            </w:pPr>
-          </w:p>
-        </w:tc>
-      </w:tr>
-      <w:tr>
-        <w:trPr>
-          <w:trHeight w:val="348"/>
-        </w:trPr>
-        <w:tc>
-          <w:tcPr>
-            <w:tcW w:w="3037" w:type="dxa"/>
-          </w:tcPr>
-          <w:p>
-            <w:pPr>
-              <w:pStyle w:val="Prrafodelista"/>
-              <w:ind w:left="0"/>
-              <w:jc w:val="both"/>
-            </w:pPr>
-            <w:r>
-              <w:t>Categoría profesional</w:t>
-            </w:r>
-          </w:p>
-        </w:tc>
-        <w:tc>
-          <w:tcPr>
-            <w:tcW w:w="5431" w:type="dxa"/>
-          </w:tcPr>
-          <w:p>
-            <w:pPr>
-              <w:pStyle w:val="Prrafodelista"/>
-              <w:ind w:left="0"/>
-              <w:jc w:val="both"/>
-            </w:pPr>
-            <w:r>
-              <w:t>Ing. En sistemas</w:t>
-            </w:r>
-          </w:p>
-        </w:tc>
-      </w:tr>
-      <w:tr>
-        <w:trPr>
-          <w:trHeight w:val="328"/>
-        </w:trPr>
-        <w:tc>
-          <w:tcPr>
-            <w:tcW w:w="3037" w:type="dxa"/>
-          </w:tcPr>
-          <w:p>
-            <w:pPr>
-              <w:pStyle w:val="Prrafodelista"/>
-              <w:ind w:left="0"/>
-              <w:jc w:val="both"/>
-            </w:pPr>
-            <w:r>
-              <w:t>Responsabilidad</w:t>
-            </w:r>
-          </w:p>
-        </w:tc>
-        <w:tc>
-          <w:tcPr>
-            <w:tcW w:w="5431" w:type="dxa"/>
-          </w:tcPr>
-          <w:p>
-            <w:pPr>
-              <w:pStyle w:val="Prrafodelista"/>
-              <w:ind w:left="0"/>
-              <w:jc w:val="both"/>
-            </w:pPr>
-          </w:p>
-        </w:tc>
-      </w:tr>
-      <w:tr>
-        <w:trPr>
-          <w:trHeight w:val="348"/>
-        </w:trPr>
-        <w:tc>
-          <w:tcPr>
-            <w:tcW w:w="3037" w:type="dxa"/>
-          </w:tcPr>
-          <w:p>
-            <w:pPr>
-              <w:pStyle w:val="Prrafodelista"/>
-              <w:ind w:left="0"/>
-              <w:jc w:val="both"/>
-            </w:pPr>
-            <w:r>
-              <w:t>Información del contacto</w:t>
-            </w:r>
-          </w:p>
-        </w:tc>
-        <w:tc>
-          <w:tcPr>
-            <w:tcW w:w="5431" w:type="dxa"/>
-          </w:tcPr>
-          <w:p>
-            <w:pPr>
-              <w:pStyle w:val="Prrafodelista"/>
-              <w:ind w:left="0"/>
-              <w:jc w:val="both"/>
-            </w:pPr>
+              <w:cnfStyle w:val="000000000000" w:firstRow="0" w:lastRow="0" w:firstColumn="0" w:lastColumn="0" w:oddVBand="0" w:evenVBand="0" w:oddHBand="0" w:evenHBand="0" w:firstRowFirstColumn="0" w:firstRowLastColumn="0" w:lastRowFirstColumn="0" w:lastRowLastColumn="0"/>
+            </w:pPr>
+            <w:r>
+              <w:rPr>
+                <w:rFonts w:ascii="Helvetica" w:hAnsi="Helvetica" w:cs="Helvetica"/>
+                <w:color w:val="4B4F56"/>
+                <w:sz w:val="18"/>
+                <w:szCs w:val="18"/>
+                <w:shd w:val="clear" w:color="auto" w:fill="F1F0F0"/>
+              </w:rPr>
+              <w:t>lclv30@gmail.com</w:t>
+            </w:r>
           </w:p>
         </w:tc>
       </w:tr>
@@ -811,18 +878,17 @@
           <w:lang w:val="es-ES_tradnl"/>
         </w:rPr>
       </w:pPr>
-      <w:bookmarkStart w:id="0" w:name="_Toc33238236"/>
-      <w:bookmarkStart w:id="1" w:name="_Toc324333345"/>
+      <w:bookmarkStart w:id="1" w:name="_Toc33238236"/>
+      <w:bookmarkStart w:id="2" w:name="_Toc324333345"/>
       <w:r>
         <w:rPr>
           <w:rFonts w:asciiTheme="minorHAnsi" w:hAnsiTheme="minorHAnsi" w:cstheme="minorHAnsi"/>
           <w:lang w:val="es-ES_tradnl"/>
         </w:rPr>
-        <w:lastRenderedPageBreak/>
         <w:t>Definiciones, acrónimos y abreviaturas</w:t>
       </w:r>
-      <w:bookmarkEnd w:id="0"/>
       <w:bookmarkEnd w:id="1"/>
+      <w:bookmarkEnd w:id="2"/>
     </w:p>
     <w:p>
       <w:pPr>
@@ -1498,16 +1564,16 @@
           <w:lang w:val="es-ES_tradnl"/>
         </w:rPr>
       </w:pPr>
-      <w:bookmarkStart w:id="2" w:name="_Toc33238237"/>
-      <w:bookmarkStart w:id="3" w:name="_Toc324333346"/>
+      <w:bookmarkStart w:id="3" w:name="_Toc33238237"/>
+      <w:bookmarkStart w:id="4" w:name="_Toc324333346"/>
       <w:r>
         <w:rPr>
           <w:lang w:val="es-ES_tradnl"/>
         </w:rPr>
         <w:t>Referencias</w:t>
       </w:r>
-      <w:bookmarkEnd w:id="2"/>
       <w:bookmarkEnd w:id="3"/>
+      <w:bookmarkEnd w:id="4"/>
     </w:p>
     <w:p>
       <w:pPr>
@@ -1833,8 +1899,6 @@
         <w:ind w:left="360"/>
         <w:jc w:val="both"/>
       </w:pPr>
-      <w:bookmarkStart w:id="4" w:name="_GoBack"/>
-      <w:bookmarkEnd w:id="4"/>
     </w:p>
     <w:p>
       <w:pPr>
@@ -2784,6 +2848,112 @@
       <w:shd w:val="clear" w:color="auto" w:fill="E6E6E6"/>
     </w:rPr>
   </w:style>
+  <w:style w:type="table" w:styleId="Tabladecuadrcula5oscura-nfasis5">
+    <w:name w:val="Grid Table 5 Dark Accent 5"/>
+    <w:basedOn w:val="Tablanormal"/>
+    <w:uiPriority w:val="50"/>
+    <w:rsid w:val="00FC6FDA"/>
+    <w:pPr>
+      <w:spacing w:after="0" w:line="240" w:lineRule="auto"/>
+    </w:pPr>
+    <w:tblPr>
+      <w:tblStyleRowBandSize w:val="1"/>
+      <w:tblStyleColBandSize w:val="1"/>
+      <w:tblBorders>
+        <w:top w:val="single" w:sz="4" w:space="0" w:color="FFFFFF" w:themeColor="background1"/>
+        <w:left w:val="single" w:sz="4" w:space="0" w:color="FFFFFF" w:themeColor="background1"/>
+        <w:bottom w:val="single" w:sz="4" w:space="0" w:color="FFFFFF" w:themeColor="background1"/>
+        <w:right w:val="single" w:sz="4" w:space="0" w:color="FFFFFF" w:themeColor="background1"/>
+        <w:insideH w:val="single" w:sz="4" w:space="0" w:color="FFFFFF" w:themeColor="background1"/>
+        <w:insideV w:val="single" w:sz="4" w:space="0" w:color="FFFFFF" w:themeColor="background1"/>
+      </w:tblBorders>
+    </w:tblPr>
+    <w:tcPr>
+      <w:shd w:val="clear" w:color="auto" w:fill="DEEAF6" w:themeFill="accent5" w:themeFillTint="33"/>
+    </w:tcPr>
+    <w:tblStylePr w:type="firstRow">
+      <w:rPr>
+        <w:b/>
+        <w:bCs/>
+        <w:color w:val="FFFFFF" w:themeColor="background1"/>
+      </w:rPr>
+      <w:tblPr/>
+      <w:tcPr>
+        <w:tcBorders>
+          <w:top w:val="single" w:sz="4" w:space="0" w:color="FFFFFF" w:themeColor="background1"/>
+          <w:left w:val="single" w:sz="4" w:space="0" w:color="FFFFFF" w:themeColor="background1"/>
+          <w:right w:val="single" w:sz="4" w:space="0" w:color="FFFFFF" w:themeColor="background1"/>
+          <w:insideH w:val="nil"/>
+          <w:insideV w:val="nil"/>
+        </w:tcBorders>
+        <w:shd w:val="clear" w:color="auto" w:fill="5B9BD5" w:themeFill="accent5"/>
+      </w:tcPr>
+    </w:tblStylePr>
+    <w:tblStylePr w:type="lastRow">
+      <w:rPr>
+        <w:b/>
+        <w:bCs/>
+        <w:color w:val="FFFFFF" w:themeColor="background1"/>
+      </w:rPr>
+      <w:tblPr/>
+      <w:tcPr>
+        <w:tcBorders>
+          <w:left w:val="single" w:sz="4" w:space="0" w:color="FFFFFF" w:themeColor="background1"/>
+          <w:bottom w:val="single" w:sz="4" w:space="0" w:color="FFFFFF" w:themeColor="background1"/>
+          <w:right w:val="single" w:sz="4" w:space="0" w:color="FFFFFF" w:themeColor="background1"/>
+          <w:insideH w:val="nil"/>
+          <w:insideV w:val="nil"/>
+        </w:tcBorders>
+        <w:shd w:val="clear" w:color="auto" w:fill="5B9BD5" w:themeFill="accent5"/>
+      </w:tcPr>
+    </w:tblStylePr>
+    <w:tblStylePr w:type="firstCol">
+      <w:rPr>
+        <w:b/>
+        <w:bCs/>
+        <w:color w:val="FFFFFF" w:themeColor="background1"/>
+      </w:rPr>
+      <w:tblPr/>
+      <w:tcPr>
+        <w:tcBorders>
+          <w:top w:val="single" w:sz="4" w:space="0" w:color="FFFFFF" w:themeColor="background1"/>
+          <w:left w:val="single" w:sz="4" w:space="0" w:color="FFFFFF" w:themeColor="background1"/>
+          <w:bottom w:val="single" w:sz="4" w:space="0" w:color="FFFFFF" w:themeColor="background1"/>
+          <w:insideV w:val="nil"/>
+        </w:tcBorders>
+        <w:shd w:val="clear" w:color="auto" w:fill="5B9BD5" w:themeFill="accent5"/>
+      </w:tcPr>
+    </w:tblStylePr>
+    <w:tblStylePr w:type="lastCol">
+      <w:rPr>
+        <w:b/>
+        <w:bCs/>
+        <w:color w:val="FFFFFF" w:themeColor="background1"/>
+      </w:rPr>
+      <w:tblPr/>
+      <w:tcPr>
+        <w:tcBorders>
+          <w:top w:val="single" w:sz="4" w:space="0" w:color="FFFFFF" w:themeColor="background1"/>
+          <w:bottom w:val="single" w:sz="4" w:space="0" w:color="FFFFFF" w:themeColor="background1"/>
+          <w:right w:val="single" w:sz="4" w:space="0" w:color="FFFFFF" w:themeColor="background1"/>
+          <w:insideV w:val="nil"/>
+        </w:tcBorders>
+        <w:shd w:val="clear" w:color="auto" w:fill="5B9BD5" w:themeFill="accent5"/>
+      </w:tcPr>
+    </w:tblStylePr>
+    <w:tblStylePr w:type="band1Vert">
+      <w:tblPr/>
+      <w:tcPr>
+        <w:shd w:val="clear" w:color="auto" w:fill="BDD6EE" w:themeFill="accent5" w:themeFillTint="66"/>
+      </w:tcPr>
+    </w:tblStylePr>
+    <w:tblStylePr w:type="band1Horz">
+      <w:tblPr/>
+      <w:tcPr>
+        <w:shd w:val="clear" w:color="auto" w:fill="BDD6EE" w:themeFill="accent5" w:themeFillTint="66"/>
+      </w:tcPr>
+    </w:tblStylePr>
+  </w:style>
 </w:styles>
 </file>
 
@@ -3080,4 +3250,16 @@
     </a:ext>
   </a:extLst>
 </a:theme>
+</file>
+
+<file path=customXml/item1.xml><?xml version="1.0" encoding="utf-8"?>
+<b:Sources xmlns:b="http://schemas.openxmlformats.org/officeDocument/2006/bibliography" xmlns="http://schemas.openxmlformats.org/officeDocument/2006/bibliography" SelectedStyle="\APASixthEditionOfficeOnline.xsl" StyleName="APA" Version="6"/>
+</file>
+
+<file path=customXml/itemProps1.xml><?xml version="1.0" encoding="utf-8"?>
+<ds:datastoreItem xmlns:ds="http://schemas.openxmlformats.org/officeDocument/2006/customXml" ds:itemID="{A5F5EFF1-03BE-4ED3-AFFD-63FDB28A1655}">
+  <ds:schemaRefs>
+    <ds:schemaRef ds:uri="http://schemas.openxmlformats.org/officeDocument/2006/bibliography"/>
+  </ds:schemaRefs>
+</ds:datastoreItem>
 </file>
--- a/formato ieee.docx
+++ b/formato ieee.docx
@@ -472,8 +472,6 @@
             </w:r>
           </w:p>
         </w:tc>
-        <w:bookmarkStart w:id="0" w:name="_GoBack"/>
-        <w:bookmarkEnd w:id="0"/>
       </w:tr>
       <w:tr>
         <w:trPr>
@@ -878,8 +876,8 @@
           <w:lang w:val="es-ES_tradnl"/>
         </w:rPr>
       </w:pPr>
-      <w:bookmarkStart w:id="1" w:name="_Toc33238236"/>
-      <w:bookmarkStart w:id="2" w:name="_Toc324333345"/>
+      <w:bookmarkStart w:id="0" w:name="_Toc33238236"/>
+      <w:bookmarkStart w:id="1" w:name="_Toc324333345"/>
       <w:r>
         <w:rPr>
           <w:rFonts w:asciiTheme="minorHAnsi" w:hAnsiTheme="minorHAnsi" w:cstheme="minorHAnsi"/>
@@ -887,8 +885,8 @@
         </w:rPr>
         <w:t>Definiciones, acrónimos y abreviaturas</w:t>
       </w:r>
+      <w:bookmarkEnd w:id="0"/>
       <w:bookmarkEnd w:id="1"/>
-      <w:bookmarkEnd w:id="2"/>
     </w:p>
     <w:p>
       <w:pPr>
@@ -1564,16 +1562,16 @@
           <w:lang w:val="es-ES_tradnl"/>
         </w:rPr>
       </w:pPr>
-      <w:bookmarkStart w:id="3" w:name="_Toc33238237"/>
-      <w:bookmarkStart w:id="4" w:name="_Toc324333346"/>
+      <w:bookmarkStart w:id="2" w:name="_Toc33238237"/>
+      <w:bookmarkStart w:id="3" w:name="_Toc324333346"/>
       <w:r>
         <w:rPr>
           <w:lang w:val="es-ES_tradnl"/>
         </w:rPr>
         <w:t>Referencias</w:t>
       </w:r>
+      <w:bookmarkEnd w:id="2"/>
       <w:bookmarkEnd w:id="3"/>
-      <w:bookmarkEnd w:id="4"/>
     </w:p>
     <w:p>
       <w:pPr>
@@ -1864,7 +1862,6 @@
           <w:ilvl w:val="1"/>
           <w:numId w:val="1"/>
         </w:numPr>
-        <w:jc w:val="both"/>
         <w:rPr>
           <w:b/>
           <w:sz w:val="28"/>
@@ -1898,6 +1895,299 @@
         <w:pStyle w:val="Prrafodelista"/>
         <w:ind w:left="360"/>
         <w:jc w:val="both"/>
+      </w:pPr>
+    </w:p>
+    <w:p>
+      <w:pPr>
+        <w:pStyle w:val="Prrafodelista"/>
+        <w:numPr>
+          <w:ilvl w:val="1"/>
+          <w:numId w:val="1"/>
+        </w:numPr>
+        <w:jc w:val="both"/>
+        <w:rPr>
+          <w:b/>
+          <w:sz w:val="28"/>
+          <w:szCs w:val="28"/>
+        </w:rPr>
+      </w:pPr>
+      <w:r>
+        <w:rPr>
+          <w:b/>
+          <w:sz w:val="28"/>
+          <w:szCs w:val="28"/>
+        </w:rPr>
+        <w:t>F</w:t>
+      </w:r>
+      <w:r>
+        <w:rPr>
+          <w:b/>
+          <w:sz w:val="28"/>
+          <w:szCs w:val="28"/>
+        </w:rPr>
+        <w:t xml:space="preserve">uncionalidad del producto </w:t>
+      </w:r>
+    </w:p>
+    <w:p>
+      <w:pPr>
+        <w:pStyle w:val="Prrafodelista"/>
+        <w:numPr>
+          <w:ilvl w:val="1"/>
+          <w:numId w:val="1"/>
+        </w:numPr>
+        <w:jc w:val="both"/>
+        <w:rPr>
+          <w:b/>
+          <w:sz w:val="28"/>
+          <w:szCs w:val="28"/>
+        </w:rPr>
+      </w:pPr>
+      <w:r>
+        <w:rPr>
+          <w:b/>
+          <w:sz w:val="28"/>
+          <w:szCs w:val="28"/>
+        </w:rPr>
+        <w:t>Características de los usuarios</w:t>
+      </w:r>
+    </w:p>
+    <w:p>
+      <w:pPr>
+        <w:pStyle w:val="Prrafodelista"/>
+        <w:numPr>
+          <w:ilvl w:val="1"/>
+          <w:numId w:val="1"/>
+        </w:numPr>
+        <w:jc w:val="both"/>
+        <w:rPr>
+          <w:b/>
+          <w:sz w:val="28"/>
+          <w:szCs w:val="28"/>
+        </w:rPr>
+      </w:pPr>
+      <w:r>
+        <w:rPr>
+          <w:b/>
+          <w:sz w:val="28"/>
+          <w:szCs w:val="28"/>
+        </w:rPr>
+        <w:t xml:space="preserve">Restricciones </w:t>
+      </w:r>
+    </w:p>
+    <w:p>
+      <w:pPr>
+        <w:pStyle w:val="Prrafodelista"/>
+        <w:numPr>
+          <w:ilvl w:val="1"/>
+          <w:numId w:val="1"/>
+        </w:numPr>
+        <w:jc w:val="both"/>
+        <w:rPr>
+          <w:b/>
+          <w:sz w:val="28"/>
+          <w:szCs w:val="28"/>
+        </w:rPr>
+      </w:pPr>
+      <w:r>
+        <w:rPr>
+          <w:b/>
+          <w:sz w:val="28"/>
+          <w:szCs w:val="28"/>
+        </w:rPr>
+        <w:t xml:space="preserve">Suposiciones y dependencias </w:t>
+      </w:r>
+    </w:p>
+    <w:p>
+      <w:pPr>
+        <w:pStyle w:val="Prrafodelista"/>
+        <w:numPr>
+          <w:ilvl w:val="0"/>
+          <w:numId w:val="1"/>
+        </w:numPr>
+        <w:jc w:val="both"/>
+        <w:rPr>
+          <w:b/>
+          <w:sz w:val="40"/>
+          <w:szCs w:val="40"/>
+        </w:rPr>
+      </w:pPr>
+      <w:r>
+        <w:rPr>
+          <w:b/>
+          <w:sz w:val="40"/>
+          <w:szCs w:val="40"/>
+        </w:rPr>
+        <w:t xml:space="preserve">Requisitos específicos </w:t>
+      </w:r>
+    </w:p>
+    <w:p>
+      <w:pPr>
+        <w:pStyle w:val="Prrafodelista"/>
+        <w:ind w:left="360"/>
+        <w:jc w:val="both"/>
+        <w:rPr>
+          <w:b/>
+          <w:sz w:val="28"/>
+          <w:szCs w:val="28"/>
+        </w:rPr>
+      </w:pPr>
+      <w:r>
+        <w:rPr>
+          <w:b/>
+          <w:sz w:val="28"/>
+          <w:szCs w:val="28"/>
+        </w:rPr>
+        <w:t xml:space="preserve">Requisitos funcionales </w:t>
+      </w:r>
+    </w:p>
+    <w:p>
+      <w:pPr>
+        <w:pStyle w:val="Prrafodelista"/>
+        <w:ind w:left="360"/>
+        <w:jc w:val="both"/>
+        <w:rPr>
+          <w:b/>
+          <w:sz w:val="28"/>
+          <w:szCs w:val="28"/>
+        </w:rPr>
+      </w:pPr>
+      <w:r>
+        <w:rPr>
+          <w:b/>
+          <w:sz w:val="28"/>
+          <w:szCs w:val="28"/>
+        </w:rPr>
+        <w:t xml:space="preserve">Requisitos no funcionales </w:t>
+      </w:r>
+      <w:bookmarkStart w:id="4" w:name="_GoBack"/>
+      <w:bookmarkEnd w:id="4"/>
+    </w:p>
+    <w:p>
+      <w:pPr>
+        <w:pStyle w:val="Prrafodelista"/>
+        <w:numPr>
+          <w:ilvl w:val="1"/>
+          <w:numId w:val="1"/>
+        </w:numPr>
+        <w:jc w:val="both"/>
+        <w:rPr>
+          <w:b/>
+          <w:sz w:val="28"/>
+          <w:szCs w:val="28"/>
+        </w:rPr>
+      </w:pPr>
+      <w:r>
+        <w:rPr>
+          <w:b/>
+          <w:sz w:val="32"/>
+          <w:szCs w:val="32"/>
+        </w:rPr>
+        <w:t xml:space="preserve">Requisitos comunes de las interfaces </w:t>
+      </w:r>
+    </w:p>
+    <w:p>
+      <w:pPr>
+        <w:pStyle w:val="Prrafodelista"/>
+        <w:numPr>
+          <w:ilvl w:val="2"/>
+          <w:numId w:val="1"/>
+        </w:numPr>
+        <w:jc w:val="both"/>
+        <w:rPr>
+          <w:b/>
+          <w:sz w:val="28"/>
+          <w:szCs w:val="28"/>
+        </w:rPr>
+      </w:pPr>
+      <w:r>
+        <w:rPr>
+          <w:b/>
+          <w:sz w:val="32"/>
+          <w:szCs w:val="32"/>
+        </w:rPr>
+        <w:t xml:space="preserve">Interfaces del usuario </w:t>
+      </w:r>
+    </w:p>
+    <w:p>
+      <w:pPr>
+        <w:pStyle w:val="Prrafodelista"/>
+        <w:numPr>
+          <w:ilvl w:val="2"/>
+          <w:numId w:val="1"/>
+        </w:numPr>
+        <w:jc w:val="both"/>
+        <w:rPr>
+          <w:b/>
+          <w:sz w:val="28"/>
+          <w:szCs w:val="28"/>
+        </w:rPr>
+      </w:pPr>
+      <w:r>
+        <w:rPr>
+          <w:b/>
+          <w:sz w:val="32"/>
+          <w:szCs w:val="32"/>
+        </w:rPr>
+        <w:t xml:space="preserve">Interfaces del hardware </w:t>
+      </w:r>
+    </w:p>
+    <w:p>
+      <w:pPr>
+        <w:pStyle w:val="Prrafodelista"/>
+        <w:numPr>
+          <w:ilvl w:val="1"/>
+          <w:numId w:val="1"/>
+        </w:numPr>
+        <w:jc w:val="both"/>
+        <w:rPr>
+          <w:b/>
+          <w:sz w:val="28"/>
+          <w:szCs w:val="28"/>
+        </w:rPr>
+      </w:pPr>
+      <w:r>
+        <w:rPr>
+          <w:b/>
+          <w:sz w:val="28"/>
+          <w:szCs w:val="28"/>
+        </w:rPr>
+        <w:lastRenderedPageBreak/>
+        <w:t xml:space="preserve">Requerimientos funcionales </w:t>
+      </w:r>
+    </w:p>
+    <w:p>
+      <w:pPr>
+        <w:pStyle w:val="Prrafodelista"/>
+        <w:numPr>
+          <w:ilvl w:val="1"/>
+          <w:numId w:val="1"/>
+        </w:numPr>
+        <w:jc w:val="both"/>
+        <w:rPr>
+          <w:b/>
+          <w:sz w:val="28"/>
+          <w:szCs w:val="28"/>
+        </w:rPr>
+      </w:pPr>
+      <w:r>
+        <w:rPr>
+          <w:b/>
+          <w:sz w:val="28"/>
+          <w:szCs w:val="28"/>
+        </w:rPr>
+        <w:t xml:space="preserve">Requisitos no funcionales </w:t>
+      </w:r>
+    </w:p>
+    <w:p>
+      <w:pPr>
+        <w:pStyle w:val="Prrafodelista"/>
+        <w:ind w:left="360"/>
+        <w:jc w:val="both"/>
+        <w:rPr>
+          <w:b/>
+          <w:sz w:val="28"/>
+          <w:szCs w:val="28"/>
+        </w:rPr>
       </w:pPr>
     </w:p>
     <w:p>
@@ -3257,7 +3547,7 @@
 </file>
 
 <file path=customXml/itemProps1.xml><?xml version="1.0" encoding="utf-8"?>
-<ds:datastoreItem xmlns:ds="http://schemas.openxmlformats.org/officeDocument/2006/customXml" ds:itemID="{A5F5EFF1-03BE-4ED3-AFFD-63FDB28A1655}">
+<ds:datastoreItem xmlns:ds="http://schemas.openxmlformats.org/officeDocument/2006/customXml" ds:itemID="{F4C4E366-1862-43C8-B8C5-08C003501680}">
   <ds:schemaRefs>
     <ds:schemaRef ds:uri="http://schemas.openxmlformats.org/officeDocument/2006/bibliography"/>
   </ds:schemaRefs>

--- a/formato ieee.docx
+++ b/formato ieee.docx
@@ -1900,6 +1900,104 @@
     <w:p>
       <w:pPr>
         <w:pStyle w:val="Prrafodelista"/>
+        <w:ind w:left="360"/>
+        <w:jc w:val="both"/>
+      </w:pPr>
+    </w:p>
+    <w:p>
+      <w:pPr>
+        <w:pStyle w:val="Prrafodelista"/>
+        <w:ind w:left="360"/>
+        <w:jc w:val="both"/>
+      </w:pPr>
+    </w:p>
+    <w:p>
+      <w:pPr>
+        <w:pStyle w:val="Prrafodelista"/>
+        <w:ind w:left="360"/>
+        <w:jc w:val="both"/>
+      </w:pPr>
+    </w:p>
+    <w:p>
+      <w:pPr>
+        <w:pStyle w:val="Prrafodelista"/>
+        <w:ind w:left="360"/>
+        <w:jc w:val="both"/>
+      </w:pPr>
+    </w:p>
+    <w:p>
+      <w:pPr>
+        <w:pStyle w:val="Prrafodelista"/>
+        <w:ind w:left="360"/>
+        <w:jc w:val="both"/>
+      </w:pPr>
+    </w:p>
+    <w:p>
+      <w:pPr>
+        <w:pStyle w:val="Prrafodelista"/>
+        <w:ind w:left="360"/>
+        <w:jc w:val="both"/>
+      </w:pPr>
+    </w:p>
+    <w:p>
+      <w:pPr>
+        <w:pStyle w:val="Prrafodelista"/>
+        <w:ind w:left="360"/>
+        <w:jc w:val="both"/>
+      </w:pPr>
+    </w:p>
+    <w:p>
+      <w:pPr>
+        <w:pStyle w:val="Prrafodelista"/>
+        <w:ind w:left="360"/>
+        <w:jc w:val="both"/>
+      </w:pPr>
+    </w:p>
+    <w:p>
+      <w:pPr>
+        <w:pStyle w:val="Prrafodelista"/>
+        <w:ind w:left="360"/>
+        <w:jc w:val="both"/>
+      </w:pPr>
+    </w:p>
+    <w:p>
+      <w:pPr>
+        <w:pStyle w:val="Prrafodelista"/>
+        <w:ind w:left="360"/>
+        <w:jc w:val="both"/>
+      </w:pPr>
+    </w:p>
+    <w:p>
+      <w:pPr>
+        <w:pStyle w:val="Prrafodelista"/>
+        <w:ind w:left="360"/>
+        <w:jc w:val="both"/>
+      </w:pPr>
+    </w:p>
+    <w:p>
+      <w:pPr>
+        <w:pStyle w:val="Prrafodelista"/>
+        <w:ind w:left="360"/>
+        <w:jc w:val="both"/>
+      </w:pPr>
+    </w:p>
+    <w:p>
+      <w:pPr>
+        <w:pStyle w:val="Prrafodelista"/>
+        <w:ind w:left="360"/>
+        <w:jc w:val="both"/>
+      </w:pPr>
+    </w:p>
+    <w:p>
+      <w:pPr>
+        <w:pStyle w:val="Prrafodelista"/>
+        <w:ind w:left="360"/>
+        <w:jc w:val="both"/>
+      </w:pPr>
+    </w:p>
+    <w:p>
+      <w:pPr>
+        <w:pStyle w:val="Prrafodelista"/>
         <w:numPr>
           <w:ilvl w:val="1"/>
           <w:numId w:val="1"/>
@@ -1917,6 +2015,7 @@
           <w:sz w:val="28"/>
           <w:szCs w:val="28"/>
         </w:rPr>
+        <w:lastRenderedPageBreak/>
         <w:t>F</w:t>
       </w:r>
       <w:r>
@@ -1931,10 +2030,7 @@
     <w:p>
       <w:pPr>
         <w:pStyle w:val="Prrafodelista"/>
-        <w:numPr>
-          <w:ilvl w:val="1"/>
-          <w:numId w:val="1"/>
-        </w:numPr>
+        <w:ind w:left="360"/>
         <w:jc w:val="both"/>
         <w:rPr>
           <w:b/>
@@ -1942,14 +2038,6 @@
           <w:szCs w:val="28"/>
         </w:rPr>
       </w:pPr>
-      <w:r>
-        <w:rPr>
-          <w:b/>
-          <w:sz w:val="28"/>
-          <w:szCs w:val="28"/>
-        </w:rPr>
-        <w:t>Características de los usuarios</w:t>
-      </w:r>
     </w:p>
     <w:p>
       <w:pPr>
@@ -1971,8 +2059,1431 @@
           <w:sz w:val="28"/>
           <w:szCs w:val="28"/>
         </w:rPr>
-        <w:t xml:space="preserve">Restricciones </w:t>
+        <w:t>Características de los usuarios</w:t>
       </w:r>
+    </w:p>
+    <w:tbl>
+      <w:tblPr>
+        <w:tblW w:w="7961" w:type="dxa"/>
+        <w:tblInd w:w="743" w:type="dxa"/>
+        <w:tblBorders>
+          <w:top w:val="single" w:sz="4" w:space="0" w:color="C0C0C0"/>
+          <w:left w:val="single" w:sz="4" w:space="0" w:color="C0C0C0"/>
+          <w:bottom w:val="single" w:sz="4" w:space="0" w:color="C0C0C0"/>
+          <w:right w:val="single" w:sz="4" w:space="0" w:color="C0C0C0"/>
+          <w:insideH w:val="single" w:sz="4" w:space="0" w:color="C0C0C0"/>
+          <w:insideV w:val="single" w:sz="4" w:space="0" w:color="C0C0C0"/>
+        </w:tblBorders>
+        <w:tblCellMar>
+          <w:left w:w="70" w:type="dxa"/>
+          <w:right w:w="70" w:type="dxa"/>
+        </w:tblCellMar>
+        <w:tblLook w:val="0000" w:firstRow="0" w:lastRow="0" w:firstColumn="0" w:lastColumn="0" w:noHBand="0" w:noVBand="0"/>
+      </w:tblPr>
+      <w:tblGrid>
+        <w:gridCol w:w="2517"/>
+        <w:gridCol w:w="5444"/>
+      </w:tblGrid>
+      <w:tr>
+        <w:tblPrEx>
+          <w:tblCellMar>
+            <w:top w:w="0" w:type="dxa"/>
+            <w:bottom w:w="0" w:type="dxa"/>
+          </w:tblCellMar>
+        </w:tblPrEx>
+        <w:tc>
+          <w:tcPr>
+            <w:tcW w:w="2517" w:type="dxa"/>
+            <w:tcBorders>
+              <w:top w:val="single" w:sz="4" w:space="0" w:color="292929"/>
+              <w:left w:val="single" w:sz="4" w:space="0" w:color="292929"/>
+              <w:bottom w:val="single" w:sz="4" w:space="0" w:color="292929"/>
+              <w:right w:val="double" w:sz="6" w:space="0" w:color="292929"/>
+            </w:tcBorders>
+            <w:shd w:val="clear" w:color="auto" w:fill="EAEAEA"/>
+            <w:tcMar>
+              <w:top w:w="17" w:type="dxa"/>
+              <w:left w:w="40" w:type="dxa"/>
+              <w:bottom w:w="0" w:type="dxa"/>
+              <w:right w:w="40" w:type="dxa"/>
+            </w:tcMar>
+            <w:vAlign w:val="bottom"/>
+          </w:tcPr>
+          <w:p>
+            <w:pPr>
+              <w:pStyle w:val="Normalindentado2"/>
+              <w:widowControl w:val="0"/>
+              <w:ind w:left="0"/>
+              <w:rPr>
+                <w:rFonts w:cs="Arial"/>
+                <w:b/>
+                <w:lang w:val="es-ES_tradnl"/>
+              </w:rPr>
+            </w:pPr>
+            <w:r>
+              <w:rPr>
+                <w:rFonts w:cs="Arial"/>
+                <w:b/>
+                <w:lang w:val="es-ES_tradnl"/>
+              </w:rPr>
+              <w:t>Tipo de usuario</w:t>
+            </w:r>
+          </w:p>
+        </w:tc>
+        <w:tc>
+          <w:tcPr>
+            <w:tcW w:w="5444" w:type="dxa"/>
+            <w:tcBorders>
+              <w:top w:val="single" w:sz="4" w:space="0" w:color="292929"/>
+              <w:left w:val="double" w:sz="6" w:space="0" w:color="292929"/>
+              <w:bottom w:val="single" w:sz="4" w:space="0" w:color="292929"/>
+              <w:right w:val="single" w:sz="4" w:space="0" w:color="292929"/>
+            </w:tcBorders>
+            <w:tcMar>
+              <w:top w:w="17" w:type="dxa"/>
+              <w:left w:w="40" w:type="dxa"/>
+              <w:bottom w:w="0" w:type="dxa"/>
+              <w:right w:w="40" w:type="dxa"/>
+            </w:tcMar>
+            <w:vAlign w:val="bottom"/>
+          </w:tcPr>
+          <w:p>
+            <w:pPr>
+              <w:pStyle w:val="Normalindentado2"/>
+              <w:widowControl w:val="0"/>
+              <w:ind w:left="0"/>
+              <w:rPr>
+                <w:rFonts w:cs="Arial"/>
+                <w:lang w:val="es-ES_tradnl"/>
+              </w:rPr>
+            </w:pPr>
+            <w:r>
+              <w:rPr>
+                <w:rFonts w:cs="Arial"/>
+                <w:lang w:val="es-ES_tradnl"/>
+              </w:rPr>
+              <w:t>Jefe</w:t>
+            </w:r>
+          </w:p>
+        </w:tc>
+      </w:tr>
+      <w:tr>
+        <w:tblPrEx>
+          <w:tblCellMar>
+            <w:top w:w="0" w:type="dxa"/>
+            <w:bottom w:w="0" w:type="dxa"/>
+          </w:tblCellMar>
+        </w:tblPrEx>
+        <w:tc>
+          <w:tcPr>
+            <w:tcW w:w="2517" w:type="dxa"/>
+            <w:tcBorders>
+              <w:top w:val="single" w:sz="4" w:space="0" w:color="292929"/>
+              <w:left w:val="single" w:sz="4" w:space="0" w:color="292929"/>
+              <w:bottom w:val="single" w:sz="4" w:space="0" w:color="292929"/>
+              <w:right w:val="double" w:sz="6" w:space="0" w:color="292929"/>
+            </w:tcBorders>
+            <w:shd w:val="clear" w:color="auto" w:fill="EAEAEA"/>
+            <w:tcMar>
+              <w:top w:w="17" w:type="dxa"/>
+              <w:left w:w="40" w:type="dxa"/>
+              <w:bottom w:w="0" w:type="dxa"/>
+              <w:right w:w="40" w:type="dxa"/>
+            </w:tcMar>
+          </w:tcPr>
+          <w:p>
+            <w:pPr>
+              <w:pStyle w:val="Normalindentado2"/>
+              <w:widowControl w:val="0"/>
+              <w:ind w:left="0"/>
+              <w:rPr>
+                <w:rFonts w:cs="Arial"/>
+                <w:b/>
+                <w:lang w:val="es-ES_tradnl"/>
+              </w:rPr>
+            </w:pPr>
+            <w:r>
+              <w:rPr>
+                <w:rFonts w:cs="Arial"/>
+                <w:b/>
+                <w:lang w:val="es-ES_tradnl"/>
+              </w:rPr>
+              <w:t>Formación</w:t>
+            </w:r>
+          </w:p>
+        </w:tc>
+        <w:tc>
+          <w:tcPr>
+            <w:tcW w:w="5444" w:type="dxa"/>
+            <w:tcBorders>
+              <w:top w:val="single" w:sz="4" w:space="0" w:color="292929"/>
+              <w:left w:val="double" w:sz="6" w:space="0" w:color="292929"/>
+              <w:bottom w:val="single" w:sz="4" w:space="0" w:color="292929"/>
+              <w:right w:val="single" w:sz="4" w:space="0" w:color="292929"/>
+            </w:tcBorders>
+            <w:tcMar>
+              <w:top w:w="17" w:type="dxa"/>
+              <w:left w:w="40" w:type="dxa"/>
+              <w:bottom w:w="0" w:type="dxa"/>
+              <w:right w:w="40" w:type="dxa"/>
+            </w:tcMar>
+          </w:tcPr>
+          <w:p>
+            <w:pPr>
+              <w:pStyle w:val="Normalindentado2"/>
+              <w:widowControl w:val="0"/>
+              <w:ind w:left="0"/>
+              <w:rPr>
+                <w:rFonts w:cs="Arial"/>
+                <w:lang w:val="es-ES_tradnl"/>
+              </w:rPr>
+            </w:pPr>
+            <w:r>
+              <w:rPr>
+                <w:rFonts w:cs="Arial"/>
+                <w:lang w:val="es-ES_tradnl"/>
+              </w:rPr>
+              <w:t xml:space="preserve">Ing. En Sistemas </w:t>
+            </w:r>
+          </w:p>
+        </w:tc>
+      </w:tr>
+      <w:tr>
+        <w:tblPrEx>
+          <w:tblCellMar>
+            <w:top w:w="0" w:type="dxa"/>
+            <w:bottom w:w="0" w:type="dxa"/>
+          </w:tblCellMar>
+        </w:tblPrEx>
+        <w:tc>
+          <w:tcPr>
+            <w:tcW w:w="2517" w:type="dxa"/>
+            <w:tcBorders>
+              <w:top w:val="single" w:sz="4" w:space="0" w:color="292929"/>
+              <w:left w:val="single" w:sz="4" w:space="0" w:color="292929"/>
+              <w:bottom w:val="single" w:sz="4" w:space="0" w:color="292929"/>
+              <w:right w:val="double" w:sz="6" w:space="0" w:color="292929"/>
+            </w:tcBorders>
+            <w:shd w:val="clear" w:color="auto" w:fill="EAEAEA"/>
+            <w:tcMar>
+              <w:top w:w="17" w:type="dxa"/>
+              <w:left w:w="40" w:type="dxa"/>
+              <w:bottom w:w="0" w:type="dxa"/>
+              <w:right w:w="40" w:type="dxa"/>
+            </w:tcMar>
+          </w:tcPr>
+          <w:p>
+            <w:pPr>
+              <w:pStyle w:val="Normalindentado2"/>
+              <w:widowControl w:val="0"/>
+              <w:ind w:left="0"/>
+              <w:rPr>
+                <w:rFonts w:cs="Arial"/>
+                <w:b/>
+                <w:lang w:val="es-ES_tradnl"/>
+              </w:rPr>
+            </w:pPr>
+            <w:r>
+              <w:rPr>
+                <w:rFonts w:cs="Arial"/>
+                <w:b/>
+                <w:lang w:val="es-ES_tradnl"/>
+              </w:rPr>
+              <w:t>Actividades</w:t>
+            </w:r>
+          </w:p>
+        </w:tc>
+        <w:tc>
+          <w:tcPr>
+            <w:tcW w:w="5444" w:type="dxa"/>
+            <w:tcBorders>
+              <w:top w:val="single" w:sz="4" w:space="0" w:color="292929"/>
+              <w:left w:val="double" w:sz="6" w:space="0" w:color="292929"/>
+              <w:bottom w:val="single" w:sz="4" w:space="0" w:color="292929"/>
+              <w:right w:val="single" w:sz="4" w:space="0" w:color="292929"/>
+            </w:tcBorders>
+            <w:tcMar>
+              <w:top w:w="17" w:type="dxa"/>
+              <w:left w:w="40" w:type="dxa"/>
+              <w:bottom w:w="0" w:type="dxa"/>
+              <w:right w:w="40" w:type="dxa"/>
+            </w:tcMar>
+          </w:tcPr>
+          <w:p>
+            <w:pPr>
+              <w:pStyle w:val="Normalindentado2"/>
+              <w:widowControl w:val="0"/>
+              <w:ind w:left="0"/>
+              <w:rPr>
+                <w:rFonts w:cs="Arial"/>
+                <w:lang w:val="es-ES_tradnl"/>
+              </w:rPr>
+            </w:pPr>
+            <w:r>
+              <w:rPr>
+                <w:rFonts w:cs="Arial"/>
+                <w:lang w:val="es-ES_tradnl"/>
+              </w:rPr>
+              <w:t>Control</w:t>
+            </w:r>
+            <w:r>
+              <w:rPr>
+                <w:rFonts w:cs="Arial"/>
+                <w:lang w:val="es-ES_tradnl"/>
+              </w:rPr>
+              <w:t xml:space="preserve"> y manejo del sistema y ganancias total </w:t>
+            </w:r>
+          </w:p>
+        </w:tc>
+      </w:tr>
+    </w:tbl>
+    <w:p>
+      <w:pPr>
+        <w:pStyle w:val="guiazul"/>
+        <w:widowControl w:val="0"/>
+        <w:ind w:left="708"/>
+        <w:rPr>
+          <w:rFonts w:cs="Arial"/>
+          <w:color w:val="auto"/>
+          <w:lang w:val="es-ES_tradnl"/>
+        </w:rPr>
+      </w:pPr>
+    </w:p>
+    <w:tbl>
+      <w:tblPr>
+        <w:tblW w:w="7961" w:type="dxa"/>
+        <w:tblInd w:w="743" w:type="dxa"/>
+        <w:tblBorders>
+          <w:top w:val="single" w:sz="4" w:space="0" w:color="C0C0C0"/>
+          <w:left w:val="single" w:sz="4" w:space="0" w:color="C0C0C0"/>
+          <w:bottom w:val="single" w:sz="4" w:space="0" w:color="C0C0C0"/>
+          <w:right w:val="single" w:sz="4" w:space="0" w:color="C0C0C0"/>
+          <w:insideH w:val="single" w:sz="4" w:space="0" w:color="C0C0C0"/>
+          <w:insideV w:val="single" w:sz="4" w:space="0" w:color="C0C0C0"/>
+        </w:tblBorders>
+        <w:tblCellMar>
+          <w:left w:w="70" w:type="dxa"/>
+          <w:right w:w="70" w:type="dxa"/>
+        </w:tblCellMar>
+        <w:tblLook w:val="0000" w:firstRow="0" w:lastRow="0" w:firstColumn="0" w:lastColumn="0" w:noHBand="0" w:noVBand="0"/>
+      </w:tblPr>
+      <w:tblGrid>
+        <w:gridCol w:w="2517"/>
+        <w:gridCol w:w="5444"/>
+      </w:tblGrid>
+      <w:tr>
+        <w:tblPrEx>
+          <w:tblCellMar>
+            <w:top w:w="0" w:type="dxa"/>
+            <w:bottom w:w="0" w:type="dxa"/>
+          </w:tblCellMar>
+        </w:tblPrEx>
+        <w:tc>
+          <w:tcPr>
+            <w:tcW w:w="2517" w:type="dxa"/>
+            <w:tcBorders>
+              <w:top w:val="single" w:sz="4" w:space="0" w:color="292929"/>
+              <w:left w:val="single" w:sz="4" w:space="0" w:color="292929"/>
+              <w:bottom w:val="single" w:sz="4" w:space="0" w:color="292929"/>
+              <w:right w:val="double" w:sz="6" w:space="0" w:color="292929"/>
+            </w:tcBorders>
+            <w:shd w:val="clear" w:color="auto" w:fill="EAEAEA"/>
+            <w:tcMar>
+              <w:top w:w="17" w:type="dxa"/>
+              <w:left w:w="40" w:type="dxa"/>
+              <w:bottom w:w="0" w:type="dxa"/>
+              <w:right w:w="40" w:type="dxa"/>
+            </w:tcMar>
+            <w:vAlign w:val="bottom"/>
+          </w:tcPr>
+          <w:p>
+            <w:pPr>
+              <w:pStyle w:val="Normalindentado2"/>
+              <w:widowControl w:val="0"/>
+              <w:ind w:left="0"/>
+              <w:rPr>
+                <w:rFonts w:cs="Arial"/>
+                <w:b/>
+                <w:lang w:val="es-ES_tradnl"/>
+              </w:rPr>
+            </w:pPr>
+            <w:r>
+              <w:rPr>
+                <w:rFonts w:cs="Arial"/>
+                <w:b/>
+                <w:lang w:val="es-ES_tradnl"/>
+              </w:rPr>
+              <w:t>Tipo de usuario</w:t>
+            </w:r>
+          </w:p>
+        </w:tc>
+        <w:tc>
+          <w:tcPr>
+            <w:tcW w:w="5444" w:type="dxa"/>
+            <w:tcBorders>
+              <w:top w:val="single" w:sz="4" w:space="0" w:color="292929"/>
+              <w:left w:val="double" w:sz="6" w:space="0" w:color="292929"/>
+              <w:bottom w:val="single" w:sz="4" w:space="0" w:color="292929"/>
+              <w:right w:val="single" w:sz="4" w:space="0" w:color="292929"/>
+            </w:tcBorders>
+            <w:tcMar>
+              <w:top w:w="17" w:type="dxa"/>
+              <w:left w:w="40" w:type="dxa"/>
+              <w:bottom w:w="0" w:type="dxa"/>
+              <w:right w:w="40" w:type="dxa"/>
+            </w:tcMar>
+            <w:vAlign w:val="bottom"/>
+          </w:tcPr>
+          <w:p>
+            <w:pPr>
+              <w:pStyle w:val="Normalindentado2"/>
+              <w:widowControl w:val="0"/>
+              <w:ind w:left="0"/>
+              <w:rPr>
+                <w:rFonts w:cs="Arial"/>
+                <w:lang w:val="es-ES_tradnl"/>
+              </w:rPr>
+            </w:pPr>
+            <w:r>
+              <w:rPr>
+                <w:rFonts w:cs="Arial"/>
+                <w:lang w:val="es-ES_tradnl"/>
+              </w:rPr>
+              <w:t>Administrador</w:t>
+            </w:r>
+          </w:p>
+        </w:tc>
+      </w:tr>
+      <w:tr>
+        <w:tblPrEx>
+          <w:tblCellMar>
+            <w:top w:w="0" w:type="dxa"/>
+            <w:bottom w:w="0" w:type="dxa"/>
+          </w:tblCellMar>
+        </w:tblPrEx>
+        <w:tc>
+          <w:tcPr>
+            <w:tcW w:w="2517" w:type="dxa"/>
+            <w:tcBorders>
+              <w:top w:val="single" w:sz="4" w:space="0" w:color="292929"/>
+              <w:left w:val="single" w:sz="4" w:space="0" w:color="292929"/>
+              <w:bottom w:val="single" w:sz="4" w:space="0" w:color="292929"/>
+              <w:right w:val="double" w:sz="6" w:space="0" w:color="292929"/>
+            </w:tcBorders>
+            <w:shd w:val="clear" w:color="auto" w:fill="EAEAEA"/>
+            <w:tcMar>
+              <w:top w:w="17" w:type="dxa"/>
+              <w:left w:w="40" w:type="dxa"/>
+              <w:bottom w:w="0" w:type="dxa"/>
+              <w:right w:w="40" w:type="dxa"/>
+            </w:tcMar>
+          </w:tcPr>
+          <w:p>
+            <w:pPr>
+              <w:pStyle w:val="Normalindentado2"/>
+              <w:widowControl w:val="0"/>
+              <w:ind w:left="0"/>
+              <w:rPr>
+                <w:rFonts w:cs="Arial"/>
+                <w:b/>
+                <w:lang w:val="es-ES_tradnl"/>
+              </w:rPr>
+            </w:pPr>
+            <w:r>
+              <w:rPr>
+                <w:rFonts w:cs="Arial"/>
+                <w:b/>
+                <w:lang w:val="es-ES_tradnl"/>
+              </w:rPr>
+              <w:t>Formación</w:t>
+            </w:r>
+          </w:p>
+        </w:tc>
+        <w:tc>
+          <w:tcPr>
+            <w:tcW w:w="5444" w:type="dxa"/>
+            <w:tcBorders>
+              <w:top w:val="single" w:sz="4" w:space="0" w:color="292929"/>
+              <w:left w:val="double" w:sz="6" w:space="0" w:color="292929"/>
+              <w:bottom w:val="single" w:sz="4" w:space="0" w:color="292929"/>
+              <w:right w:val="single" w:sz="4" w:space="0" w:color="292929"/>
+            </w:tcBorders>
+            <w:tcMar>
+              <w:top w:w="17" w:type="dxa"/>
+              <w:left w:w="40" w:type="dxa"/>
+              <w:bottom w:w="0" w:type="dxa"/>
+              <w:right w:w="40" w:type="dxa"/>
+            </w:tcMar>
+          </w:tcPr>
+          <w:p>
+            <w:pPr>
+              <w:pStyle w:val="Normalindentado2"/>
+              <w:widowControl w:val="0"/>
+              <w:ind w:left="0"/>
+              <w:rPr>
+                <w:rFonts w:cs="Arial"/>
+                <w:lang w:val="es-ES_tradnl"/>
+              </w:rPr>
+            </w:pPr>
+            <w:r>
+              <w:rPr>
+                <w:rFonts w:cs="Arial"/>
+                <w:lang w:val="es-ES_tradnl"/>
+              </w:rPr>
+              <w:t>TSU en Informática</w:t>
+            </w:r>
+          </w:p>
+        </w:tc>
+      </w:tr>
+      <w:tr>
+        <w:tblPrEx>
+          <w:tblCellMar>
+            <w:top w:w="0" w:type="dxa"/>
+            <w:bottom w:w="0" w:type="dxa"/>
+          </w:tblCellMar>
+        </w:tblPrEx>
+        <w:tc>
+          <w:tcPr>
+            <w:tcW w:w="2517" w:type="dxa"/>
+            <w:tcBorders>
+              <w:top w:val="single" w:sz="4" w:space="0" w:color="292929"/>
+              <w:left w:val="single" w:sz="4" w:space="0" w:color="292929"/>
+              <w:bottom w:val="single" w:sz="4" w:space="0" w:color="292929"/>
+              <w:right w:val="double" w:sz="6" w:space="0" w:color="292929"/>
+            </w:tcBorders>
+            <w:shd w:val="clear" w:color="auto" w:fill="EAEAEA"/>
+            <w:tcMar>
+              <w:top w:w="17" w:type="dxa"/>
+              <w:left w:w="40" w:type="dxa"/>
+              <w:bottom w:w="0" w:type="dxa"/>
+              <w:right w:w="40" w:type="dxa"/>
+            </w:tcMar>
+          </w:tcPr>
+          <w:p>
+            <w:pPr>
+              <w:pStyle w:val="Normalindentado2"/>
+              <w:widowControl w:val="0"/>
+              <w:ind w:left="0"/>
+              <w:rPr>
+                <w:rFonts w:cs="Arial"/>
+                <w:b/>
+                <w:lang w:val="es-ES_tradnl"/>
+              </w:rPr>
+            </w:pPr>
+            <w:r>
+              <w:rPr>
+                <w:rFonts w:cs="Arial"/>
+                <w:b/>
+                <w:lang w:val="es-ES_tradnl"/>
+              </w:rPr>
+              <w:t>Actividades</w:t>
+            </w:r>
+          </w:p>
+        </w:tc>
+        <w:tc>
+          <w:tcPr>
+            <w:tcW w:w="5444" w:type="dxa"/>
+            <w:tcBorders>
+              <w:top w:val="single" w:sz="4" w:space="0" w:color="292929"/>
+              <w:left w:val="double" w:sz="6" w:space="0" w:color="292929"/>
+              <w:bottom w:val="single" w:sz="4" w:space="0" w:color="292929"/>
+              <w:right w:val="single" w:sz="4" w:space="0" w:color="292929"/>
+            </w:tcBorders>
+            <w:tcMar>
+              <w:top w:w="17" w:type="dxa"/>
+              <w:left w:w="40" w:type="dxa"/>
+              <w:bottom w:w="0" w:type="dxa"/>
+              <w:right w:w="40" w:type="dxa"/>
+            </w:tcMar>
+          </w:tcPr>
+          <w:p>
+            <w:pPr>
+              <w:pStyle w:val="Normalindentado2"/>
+              <w:widowControl w:val="0"/>
+              <w:ind w:left="0"/>
+              <w:rPr>
+                <w:rFonts w:cs="Arial"/>
+                <w:lang w:val="es-ES_tradnl"/>
+              </w:rPr>
+            </w:pPr>
+            <w:r>
+              <w:rPr>
+                <w:rFonts w:cs="Arial"/>
+                <w:lang w:val="es-ES_tradnl"/>
+              </w:rPr>
+              <w:t>Control</w:t>
+            </w:r>
+            <w:r>
+              <w:rPr>
+                <w:rFonts w:cs="Arial"/>
+                <w:lang w:val="es-ES_tradnl"/>
+              </w:rPr>
+              <w:t xml:space="preserve"> y manejo del sistema y del dinero en general</w:t>
+            </w:r>
+          </w:p>
+        </w:tc>
+      </w:tr>
+    </w:tbl>
+    <w:p>
+      <w:pPr>
+        <w:pStyle w:val="guiazul"/>
+        <w:widowControl w:val="0"/>
+        <w:ind w:left="708"/>
+        <w:rPr>
+          <w:rFonts w:cs="Arial"/>
+          <w:color w:val="auto"/>
+          <w:lang w:val="es-ES_tradnl"/>
+        </w:rPr>
+      </w:pPr>
+    </w:p>
+    <w:tbl>
+      <w:tblPr>
+        <w:tblW w:w="7961" w:type="dxa"/>
+        <w:tblInd w:w="743" w:type="dxa"/>
+        <w:tblBorders>
+          <w:top w:val="single" w:sz="4" w:space="0" w:color="C0C0C0"/>
+          <w:left w:val="single" w:sz="4" w:space="0" w:color="C0C0C0"/>
+          <w:bottom w:val="single" w:sz="4" w:space="0" w:color="C0C0C0"/>
+          <w:right w:val="single" w:sz="4" w:space="0" w:color="C0C0C0"/>
+          <w:insideH w:val="single" w:sz="4" w:space="0" w:color="C0C0C0"/>
+          <w:insideV w:val="single" w:sz="4" w:space="0" w:color="C0C0C0"/>
+        </w:tblBorders>
+        <w:tblCellMar>
+          <w:left w:w="70" w:type="dxa"/>
+          <w:right w:w="70" w:type="dxa"/>
+        </w:tblCellMar>
+        <w:tblLook w:val="0000" w:firstRow="0" w:lastRow="0" w:firstColumn="0" w:lastColumn="0" w:noHBand="0" w:noVBand="0"/>
+      </w:tblPr>
+      <w:tblGrid>
+        <w:gridCol w:w="2517"/>
+        <w:gridCol w:w="5444"/>
+      </w:tblGrid>
+      <w:tr>
+        <w:tblPrEx>
+          <w:tblCellMar>
+            <w:top w:w="0" w:type="dxa"/>
+            <w:bottom w:w="0" w:type="dxa"/>
+          </w:tblCellMar>
+        </w:tblPrEx>
+        <w:tc>
+          <w:tcPr>
+            <w:tcW w:w="2517" w:type="dxa"/>
+            <w:tcBorders>
+              <w:top w:val="single" w:sz="4" w:space="0" w:color="292929"/>
+              <w:left w:val="single" w:sz="4" w:space="0" w:color="292929"/>
+              <w:bottom w:val="single" w:sz="4" w:space="0" w:color="292929"/>
+              <w:right w:val="double" w:sz="6" w:space="0" w:color="292929"/>
+            </w:tcBorders>
+            <w:shd w:val="clear" w:color="auto" w:fill="EAEAEA"/>
+            <w:tcMar>
+              <w:top w:w="17" w:type="dxa"/>
+              <w:left w:w="40" w:type="dxa"/>
+              <w:bottom w:w="0" w:type="dxa"/>
+              <w:right w:w="40" w:type="dxa"/>
+            </w:tcMar>
+            <w:vAlign w:val="bottom"/>
+          </w:tcPr>
+          <w:p>
+            <w:pPr>
+              <w:pStyle w:val="Normalindentado2"/>
+              <w:widowControl w:val="0"/>
+              <w:ind w:left="0"/>
+              <w:rPr>
+                <w:rFonts w:cs="Arial"/>
+                <w:b/>
+                <w:lang w:val="es-ES_tradnl"/>
+              </w:rPr>
+            </w:pPr>
+            <w:r>
+              <w:rPr>
+                <w:rFonts w:cs="Arial"/>
+                <w:b/>
+                <w:lang w:val="es-ES_tradnl"/>
+              </w:rPr>
+              <w:t>Tipo de usuario</w:t>
+            </w:r>
+          </w:p>
+        </w:tc>
+        <w:tc>
+          <w:tcPr>
+            <w:tcW w:w="5444" w:type="dxa"/>
+            <w:tcBorders>
+              <w:top w:val="single" w:sz="4" w:space="0" w:color="292929"/>
+              <w:left w:val="double" w:sz="6" w:space="0" w:color="292929"/>
+              <w:bottom w:val="single" w:sz="4" w:space="0" w:color="292929"/>
+              <w:right w:val="single" w:sz="4" w:space="0" w:color="292929"/>
+            </w:tcBorders>
+            <w:tcMar>
+              <w:top w:w="17" w:type="dxa"/>
+              <w:left w:w="40" w:type="dxa"/>
+              <w:bottom w:w="0" w:type="dxa"/>
+              <w:right w:w="40" w:type="dxa"/>
+            </w:tcMar>
+            <w:vAlign w:val="bottom"/>
+          </w:tcPr>
+          <w:p>
+            <w:pPr>
+              <w:pStyle w:val="Normalindentado2"/>
+              <w:widowControl w:val="0"/>
+              <w:ind w:left="0"/>
+              <w:rPr>
+                <w:rFonts w:cs="Arial"/>
+                <w:lang w:val="es-ES_tradnl"/>
+              </w:rPr>
+            </w:pPr>
+            <w:r>
+              <w:rPr>
+                <w:rFonts w:cs="Arial"/>
+                <w:lang w:val="es-ES_tradnl"/>
+              </w:rPr>
+              <w:t>Gerente</w:t>
+            </w:r>
+          </w:p>
+        </w:tc>
+      </w:tr>
+      <w:tr>
+        <w:tblPrEx>
+          <w:tblCellMar>
+            <w:top w:w="0" w:type="dxa"/>
+            <w:bottom w:w="0" w:type="dxa"/>
+          </w:tblCellMar>
+        </w:tblPrEx>
+        <w:tc>
+          <w:tcPr>
+            <w:tcW w:w="2517" w:type="dxa"/>
+            <w:tcBorders>
+              <w:top w:val="single" w:sz="4" w:space="0" w:color="292929"/>
+              <w:left w:val="single" w:sz="4" w:space="0" w:color="292929"/>
+              <w:bottom w:val="single" w:sz="4" w:space="0" w:color="292929"/>
+              <w:right w:val="double" w:sz="6" w:space="0" w:color="292929"/>
+            </w:tcBorders>
+            <w:shd w:val="clear" w:color="auto" w:fill="EAEAEA"/>
+            <w:tcMar>
+              <w:top w:w="17" w:type="dxa"/>
+              <w:left w:w="40" w:type="dxa"/>
+              <w:bottom w:w="0" w:type="dxa"/>
+              <w:right w:w="40" w:type="dxa"/>
+            </w:tcMar>
+          </w:tcPr>
+          <w:p>
+            <w:pPr>
+              <w:pStyle w:val="Normalindentado2"/>
+              <w:widowControl w:val="0"/>
+              <w:ind w:left="0"/>
+              <w:rPr>
+                <w:rFonts w:cs="Arial"/>
+                <w:b/>
+                <w:lang w:val="es-ES_tradnl"/>
+              </w:rPr>
+            </w:pPr>
+            <w:r>
+              <w:rPr>
+                <w:rFonts w:cs="Arial"/>
+                <w:b/>
+                <w:lang w:val="es-ES_tradnl"/>
+              </w:rPr>
+              <w:t>Formación</w:t>
+            </w:r>
+          </w:p>
+        </w:tc>
+        <w:tc>
+          <w:tcPr>
+            <w:tcW w:w="5444" w:type="dxa"/>
+            <w:tcBorders>
+              <w:top w:val="single" w:sz="4" w:space="0" w:color="292929"/>
+              <w:left w:val="double" w:sz="6" w:space="0" w:color="292929"/>
+              <w:bottom w:val="single" w:sz="4" w:space="0" w:color="292929"/>
+              <w:right w:val="single" w:sz="4" w:space="0" w:color="292929"/>
+            </w:tcBorders>
+            <w:tcMar>
+              <w:top w:w="17" w:type="dxa"/>
+              <w:left w:w="40" w:type="dxa"/>
+              <w:bottom w:w="0" w:type="dxa"/>
+              <w:right w:w="40" w:type="dxa"/>
+            </w:tcMar>
+          </w:tcPr>
+          <w:p>
+            <w:pPr>
+              <w:pStyle w:val="Normalindentado2"/>
+              <w:widowControl w:val="0"/>
+              <w:ind w:left="0"/>
+              <w:rPr>
+                <w:rFonts w:cs="Arial"/>
+                <w:lang w:val="es-ES_tradnl"/>
+              </w:rPr>
+            </w:pPr>
+            <w:r>
+              <w:rPr>
+                <w:rFonts w:cs="Arial"/>
+                <w:lang w:val="es-ES_tradnl"/>
+              </w:rPr>
+              <w:t>TSU en Informática</w:t>
+            </w:r>
+          </w:p>
+        </w:tc>
+      </w:tr>
+      <w:tr>
+        <w:tblPrEx>
+          <w:tblCellMar>
+            <w:top w:w="0" w:type="dxa"/>
+            <w:bottom w:w="0" w:type="dxa"/>
+          </w:tblCellMar>
+        </w:tblPrEx>
+        <w:tc>
+          <w:tcPr>
+            <w:tcW w:w="2517" w:type="dxa"/>
+            <w:tcBorders>
+              <w:top w:val="single" w:sz="4" w:space="0" w:color="292929"/>
+              <w:left w:val="single" w:sz="4" w:space="0" w:color="292929"/>
+              <w:bottom w:val="single" w:sz="4" w:space="0" w:color="292929"/>
+              <w:right w:val="double" w:sz="6" w:space="0" w:color="292929"/>
+            </w:tcBorders>
+            <w:shd w:val="clear" w:color="auto" w:fill="EAEAEA"/>
+            <w:tcMar>
+              <w:top w:w="17" w:type="dxa"/>
+              <w:left w:w="40" w:type="dxa"/>
+              <w:bottom w:w="0" w:type="dxa"/>
+              <w:right w:w="40" w:type="dxa"/>
+            </w:tcMar>
+          </w:tcPr>
+          <w:p>
+            <w:pPr>
+              <w:pStyle w:val="Normalindentado2"/>
+              <w:widowControl w:val="0"/>
+              <w:ind w:left="0"/>
+              <w:rPr>
+                <w:rFonts w:cs="Arial"/>
+                <w:b/>
+                <w:lang w:val="es-ES_tradnl"/>
+              </w:rPr>
+            </w:pPr>
+            <w:r>
+              <w:rPr>
+                <w:rFonts w:cs="Arial"/>
+                <w:b/>
+                <w:lang w:val="es-ES_tradnl"/>
+              </w:rPr>
+              <w:t>Actividades</w:t>
+            </w:r>
+          </w:p>
+        </w:tc>
+        <w:tc>
+          <w:tcPr>
+            <w:tcW w:w="5444" w:type="dxa"/>
+            <w:tcBorders>
+              <w:top w:val="single" w:sz="4" w:space="0" w:color="292929"/>
+              <w:left w:val="double" w:sz="6" w:space="0" w:color="292929"/>
+              <w:bottom w:val="single" w:sz="4" w:space="0" w:color="292929"/>
+              <w:right w:val="single" w:sz="4" w:space="0" w:color="292929"/>
+            </w:tcBorders>
+            <w:tcMar>
+              <w:top w:w="17" w:type="dxa"/>
+              <w:left w:w="40" w:type="dxa"/>
+              <w:bottom w:w="0" w:type="dxa"/>
+              <w:right w:w="40" w:type="dxa"/>
+            </w:tcMar>
+          </w:tcPr>
+          <w:p>
+            <w:pPr>
+              <w:pStyle w:val="Normalindentado2"/>
+              <w:widowControl w:val="0"/>
+              <w:ind w:left="0"/>
+              <w:rPr>
+                <w:rFonts w:cs="Arial"/>
+                <w:lang w:val="es-ES_tradnl"/>
+              </w:rPr>
+            </w:pPr>
+            <w:r>
+              <w:rPr>
+                <w:rFonts w:cs="Arial"/>
+                <w:lang w:val="es-ES_tradnl"/>
+              </w:rPr>
+              <w:t>Control y manejo del sistema en general</w:t>
+            </w:r>
+          </w:p>
+        </w:tc>
+      </w:tr>
+    </w:tbl>
+    <w:p>
+      <w:pPr>
+        <w:pStyle w:val="guiazul"/>
+        <w:widowControl w:val="0"/>
+        <w:rPr>
+          <w:rFonts w:cs="Arial"/>
+          <w:color w:val="auto"/>
+          <w:lang w:val="es-ES_tradnl"/>
+        </w:rPr>
+      </w:pPr>
+    </w:p>
+    <w:tbl>
+      <w:tblPr>
+        <w:tblW w:w="7961" w:type="dxa"/>
+        <w:tblInd w:w="743" w:type="dxa"/>
+        <w:tblBorders>
+          <w:top w:val="single" w:sz="4" w:space="0" w:color="C0C0C0"/>
+          <w:left w:val="single" w:sz="4" w:space="0" w:color="C0C0C0"/>
+          <w:bottom w:val="single" w:sz="4" w:space="0" w:color="C0C0C0"/>
+          <w:right w:val="single" w:sz="4" w:space="0" w:color="C0C0C0"/>
+          <w:insideH w:val="single" w:sz="4" w:space="0" w:color="C0C0C0"/>
+          <w:insideV w:val="single" w:sz="4" w:space="0" w:color="C0C0C0"/>
+        </w:tblBorders>
+        <w:tblCellMar>
+          <w:left w:w="70" w:type="dxa"/>
+          <w:right w:w="70" w:type="dxa"/>
+        </w:tblCellMar>
+        <w:tblLook w:val="0000" w:firstRow="0" w:lastRow="0" w:firstColumn="0" w:lastColumn="0" w:noHBand="0" w:noVBand="0"/>
+      </w:tblPr>
+      <w:tblGrid>
+        <w:gridCol w:w="2517"/>
+        <w:gridCol w:w="5444"/>
+      </w:tblGrid>
+      <w:tr>
+        <w:tblPrEx>
+          <w:tblCellMar>
+            <w:top w:w="0" w:type="dxa"/>
+            <w:bottom w:w="0" w:type="dxa"/>
+          </w:tblCellMar>
+        </w:tblPrEx>
+        <w:tc>
+          <w:tcPr>
+            <w:tcW w:w="2517" w:type="dxa"/>
+            <w:tcBorders>
+              <w:top w:val="single" w:sz="4" w:space="0" w:color="292929"/>
+              <w:left w:val="single" w:sz="4" w:space="0" w:color="292929"/>
+              <w:bottom w:val="single" w:sz="4" w:space="0" w:color="292929"/>
+              <w:right w:val="double" w:sz="6" w:space="0" w:color="292929"/>
+            </w:tcBorders>
+            <w:shd w:val="clear" w:color="auto" w:fill="EAEAEA"/>
+            <w:tcMar>
+              <w:top w:w="17" w:type="dxa"/>
+              <w:left w:w="40" w:type="dxa"/>
+              <w:bottom w:w="0" w:type="dxa"/>
+              <w:right w:w="40" w:type="dxa"/>
+            </w:tcMar>
+            <w:vAlign w:val="bottom"/>
+          </w:tcPr>
+          <w:p>
+            <w:pPr>
+              <w:pStyle w:val="Normalindentado2"/>
+              <w:widowControl w:val="0"/>
+              <w:ind w:left="0"/>
+              <w:rPr>
+                <w:rFonts w:cs="Arial"/>
+                <w:b/>
+                <w:lang w:val="es-ES_tradnl"/>
+              </w:rPr>
+            </w:pPr>
+            <w:r>
+              <w:rPr>
+                <w:rFonts w:cs="Arial"/>
+                <w:b/>
+                <w:lang w:val="es-ES_tradnl"/>
+              </w:rPr>
+              <w:t>Tipo de usuario</w:t>
+            </w:r>
+          </w:p>
+        </w:tc>
+        <w:tc>
+          <w:tcPr>
+            <w:tcW w:w="5444" w:type="dxa"/>
+            <w:tcBorders>
+              <w:top w:val="single" w:sz="4" w:space="0" w:color="292929"/>
+              <w:left w:val="double" w:sz="6" w:space="0" w:color="292929"/>
+              <w:bottom w:val="single" w:sz="4" w:space="0" w:color="292929"/>
+              <w:right w:val="single" w:sz="4" w:space="0" w:color="292929"/>
+            </w:tcBorders>
+            <w:tcMar>
+              <w:top w:w="17" w:type="dxa"/>
+              <w:left w:w="40" w:type="dxa"/>
+              <w:bottom w:w="0" w:type="dxa"/>
+              <w:right w:w="40" w:type="dxa"/>
+            </w:tcMar>
+            <w:vAlign w:val="bottom"/>
+          </w:tcPr>
+          <w:p>
+            <w:pPr>
+              <w:pStyle w:val="Normalindentado2"/>
+              <w:widowControl w:val="0"/>
+              <w:ind w:left="0"/>
+              <w:rPr>
+                <w:rFonts w:cs="Arial"/>
+                <w:lang w:val="es-ES_tradnl"/>
+              </w:rPr>
+            </w:pPr>
+            <w:r>
+              <w:rPr>
+                <w:rFonts w:cs="Arial"/>
+                <w:lang w:val="es-ES_tradnl"/>
+              </w:rPr>
+              <w:t>Cajero</w:t>
+            </w:r>
+          </w:p>
+        </w:tc>
+      </w:tr>
+      <w:tr>
+        <w:tblPrEx>
+          <w:tblCellMar>
+            <w:top w:w="0" w:type="dxa"/>
+            <w:bottom w:w="0" w:type="dxa"/>
+          </w:tblCellMar>
+        </w:tblPrEx>
+        <w:tc>
+          <w:tcPr>
+            <w:tcW w:w="2517" w:type="dxa"/>
+            <w:tcBorders>
+              <w:top w:val="single" w:sz="4" w:space="0" w:color="292929"/>
+              <w:left w:val="single" w:sz="4" w:space="0" w:color="292929"/>
+              <w:bottom w:val="single" w:sz="4" w:space="0" w:color="292929"/>
+              <w:right w:val="double" w:sz="6" w:space="0" w:color="292929"/>
+            </w:tcBorders>
+            <w:shd w:val="clear" w:color="auto" w:fill="EAEAEA"/>
+            <w:tcMar>
+              <w:top w:w="17" w:type="dxa"/>
+              <w:left w:w="40" w:type="dxa"/>
+              <w:bottom w:w="0" w:type="dxa"/>
+              <w:right w:w="40" w:type="dxa"/>
+            </w:tcMar>
+          </w:tcPr>
+          <w:p>
+            <w:pPr>
+              <w:pStyle w:val="Normalindentado2"/>
+              <w:widowControl w:val="0"/>
+              <w:ind w:left="0"/>
+              <w:rPr>
+                <w:rFonts w:cs="Arial"/>
+                <w:b/>
+                <w:lang w:val="es-ES_tradnl"/>
+              </w:rPr>
+            </w:pPr>
+            <w:r>
+              <w:rPr>
+                <w:rFonts w:cs="Arial"/>
+                <w:b/>
+                <w:lang w:val="es-ES_tradnl"/>
+              </w:rPr>
+              <w:t>Formación</w:t>
+            </w:r>
+          </w:p>
+        </w:tc>
+        <w:tc>
+          <w:tcPr>
+            <w:tcW w:w="5444" w:type="dxa"/>
+            <w:tcBorders>
+              <w:top w:val="single" w:sz="4" w:space="0" w:color="292929"/>
+              <w:left w:val="double" w:sz="6" w:space="0" w:color="292929"/>
+              <w:bottom w:val="single" w:sz="4" w:space="0" w:color="292929"/>
+              <w:right w:val="single" w:sz="4" w:space="0" w:color="292929"/>
+            </w:tcBorders>
+            <w:tcMar>
+              <w:top w:w="17" w:type="dxa"/>
+              <w:left w:w="40" w:type="dxa"/>
+              <w:bottom w:w="0" w:type="dxa"/>
+              <w:right w:w="40" w:type="dxa"/>
+            </w:tcMar>
+          </w:tcPr>
+          <w:p>
+            <w:pPr>
+              <w:pStyle w:val="Normalindentado2"/>
+              <w:widowControl w:val="0"/>
+              <w:ind w:left="0"/>
+              <w:rPr>
+                <w:rFonts w:cs="Arial"/>
+                <w:lang w:val="es-ES_tradnl"/>
+              </w:rPr>
+            </w:pPr>
+            <w:r>
+              <w:rPr>
+                <w:rFonts w:cs="Arial"/>
+                <w:lang w:val="es-ES_tradnl"/>
+              </w:rPr>
+              <w:t>Bachiller</w:t>
+            </w:r>
+          </w:p>
+        </w:tc>
+      </w:tr>
+      <w:tr>
+        <w:tblPrEx>
+          <w:tblCellMar>
+            <w:top w:w="0" w:type="dxa"/>
+            <w:bottom w:w="0" w:type="dxa"/>
+          </w:tblCellMar>
+        </w:tblPrEx>
+        <w:tc>
+          <w:tcPr>
+            <w:tcW w:w="2517" w:type="dxa"/>
+            <w:tcBorders>
+              <w:top w:val="single" w:sz="4" w:space="0" w:color="292929"/>
+              <w:left w:val="single" w:sz="4" w:space="0" w:color="292929"/>
+              <w:bottom w:val="single" w:sz="4" w:space="0" w:color="292929"/>
+              <w:right w:val="double" w:sz="6" w:space="0" w:color="292929"/>
+            </w:tcBorders>
+            <w:shd w:val="clear" w:color="auto" w:fill="EAEAEA"/>
+            <w:tcMar>
+              <w:top w:w="17" w:type="dxa"/>
+              <w:left w:w="40" w:type="dxa"/>
+              <w:bottom w:w="0" w:type="dxa"/>
+              <w:right w:w="40" w:type="dxa"/>
+            </w:tcMar>
+          </w:tcPr>
+          <w:p>
+            <w:pPr>
+              <w:pStyle w:val="Normalindentado2"/>
+              <w:widowControl w:val="0"/>
+              <w:ind w:left="0"/>
+              <w:rPr>
+                <w:rFonts w:cs="Arial"/>
+                <w:b/>
+                <w:lang w:val="es-ES_tradnl"/>
+              </w:rPr>
+            </w:pPr>
+            <w:r>
+              <w:rPr>
+                <w:rFonts w:cs="Arial"/>
+                <w:b/>
+                <w:lang w:val="es-ES_tradnl"/>
+              </w:rPr>
+              <w:t>Actividades</w:t>
+            </w:r>
+          </w:p>
+        </w:tc>
+        <w:tc>
+          <w:tcPr>
+            <w:tcW w:w="5444" w:type="dxa"/>
+            <w:tcBorders>
+              <w:top w:val="single" w:sz="4" w:space="0" w:color="292929"/>
+              <w:left w:val="double" w:sz="6" w:space="0" w:color="292929"/>
+              <w:bottom w:val="single" w:sz="4" w:space="0" w:color="292929"/>
+              <w:right w:val="single" w:sz="4" w:space="0" w:color="292929"/>
+            </w:tcBorders>
+            <w:tcMar>
+              <w:top w:w="17" w:type="dxa"/>
+              <w:left w:w="40" w:type="dxa"/>
+              <w:bottom w:w="0" w:type="dxa"/>
+              <w:right w:w="40" w:type="dxa"/>
+            </w:tcMar>
+          </w:tcPr>
+          <w:p>
+            <w:pPr>
+              <w:pStyle w:val="Normalindentado2"/>
+              <w:widowControl w:val="0"/>
+              <w:ind w:left="0"/>
+              <w:rPr>
+                <w:rFonts w:cs="Arial"/>
+                <w:lang w:val="es-ES_tradnl"/>
+              </w:rPr>
+            </w:pPr>
+            <w:r>
+              <w:rPr>
+                <w:rFonts w:cs="Arial"/>
+                <w:lang w:val="es-ES_tradnl"/>
+              </w:rPr>
+              <w:t>Control de ventas y caja</w:t>
+            </w:r>
+          </w:p>
+        </w:tc>
+      </w:tr>
+    </w:tbl>
+    <w:p>
+      <w:pPr>
+        <w:pStyle w:val="guiazul"/>
+        <w:widowControl w:val="0"/>
+        <w:ind w:left="708"/>
+        <w:rPr>
+          <w:rFonts w:cs="Arial"/>
+          <w:color w:val="auto"/>
+          <w:lang w:val="es-ES_tradnl"/>
+        </w:rPr>
+      </w:pPr>
+    </w:p>
+    <w:tbl>
+      <w:tblPr>
+        <w:tblW w:w="7961" w:type="dxa"/>
+        <w:tblInd w:w="743" w:type="dxa"/>
+        <w:tblBorders>
+          <w:top w:val="single" w:sz="4" w:space="0" w:color="C0C0C0"/>
+          <w:left w:val="single" w:sz="4" w:space="0" w:color="C0C0C0"/>
+          <w:bottom w:val="single" w:sz="4" w:space="0" w:color="C0C0C0"/>
+          <w:right w:val="single" w:sz="4" w:space="0" w:color="C0C0C0"/>
+          <w:insideH w:val="single" w:sz="4" w:space="0" w:color="C0C0C0"/>
+          <w:insideV w:val="single" w:sz="4" w:space="0" w:color="C0C0C0"/>
+        </w:tblBorders>
+        <w:tblCellMar>
+          <w:left w:w="70" w:type="dxa"/>
+          <w:right w:w="70" w:type="dxa"/>
+        </w:tblCellMar>
+        <w:tblLook w:val="0000" w:firstRow="0" w:lastRow="0" w:firstColumn="0" w:lastColumn="0" w:noHBand="0" w:noVBand="0"/>
+      </w:tblPr>
+      <w:tblGrid>
+        <w:gridCol w:w="2517"/>
+        <w:gridCol w:w="5444"/>
+      </w:tblGrid>
+      <w:tr>
+        <w:tblPrEx>
+          <w:tblCellMar>
+            <w:top w:w="0" w:type="dxa"/>
+            <w:bottom w:w="0" w:type="dxa"/>
+          </w:tblCellMar>
+        </w:tblPrEx>
+        <w:tc>
+          <w:tcPr>
+            <w:tcW w:w="2517" w:type="dxa"/>
+            <w:tcBorders>
+              <w:top w:val="single" w:sz="4" w:space="0" w:color="292929"/>
+              <w:left w:val="single" w:sz="4" w:space="0" w:color="292929"/>
+              <w:bottom w:val="single" w:sz="4" w:space="0" w:color="292929"/>
+              <w:right w:val="double" w:sz="6" w:space="0" w:color="292929"/>
+            </w:tcBorders>
+            <w:shd w:val="clear" w:color="auto" w:fill="EAEAEA"/>
+            <w:tcMar>
+              <w:top w:w="17" w:type="dxa"/>
+              <w:left w:w="40" w:type="dxa"/>
+              <w:bottom w:w="0" w:type="dxa"/>
+              <w:right w:w="40" w:type="dxa"/>
+            </w:tcMar>
+            <w:vAlign w:val="bottom"/>
+          </w:tcPr>
+          <w:p>
+            <w:pPr>
+              <w:pStyle w:val="Normalindentado2"/>
+              <w:widowControl w:val="0"/>
+              <w:ind w:left="0"/>
+              <w:rPr>
+                <w:rFonts w:cs="Arial"/>
+                <w:b/>
+                <w:lang w:val="es-ES_tradnl"/>
+              </w:rPr>
+            </w:pPr>
+            <w:r>
+              <w:rPr>
+                <w:rFonts w:cs="Arial"/>
+                <w:b/>
+                <w:lang w:val="es-ES_tradnl"/>
+              </w:rPr>
+              <w:t>Tipo de usuario</w:t>
+            </w:r>
+          </w:p>
+        </w:tc>
+        <w:tc>
+          <w:tcPr>
+            <w:tcW w:w="5444" w:type="dxa"/>
+            <w:tcBorders>
+              <w:top w:val="single" w:sz="4" w:space="0" w:color="292929"/>
+              <w:left w:val="double" w:sz="6" w:space="0" w:color="292929"/>
+              <w:bottom w:val="single" w:sz="4" w:space="0" w:color="292929"/>
+              <w:right w:val="single" w:sz="4" w:space="0" w:color="292929"/>
+            </w:tcBorders>
+            <w:tcMar>
+              <w:top w:w="17" w:type="dxa"/>
+              <w:left w:w="40" w:type="dxa"/>
+              <w:bottom w:w="0" w:type="dxa"/>
+              <w:right w:w="40" w:type="dxa"/>
+            </w:tcMar>
+            <w:vAlign w:val="bottom"/>
+          </w:tcPr>
+          <w:p>
+            <w:pPr>
+              <w:pStyle w:val="Normalindentado2"/>
+              <w:widowControl w:val="0"/>
+              <w:ind w:left="0"/>
+              <w:rPr>
+                <w:rFonts w:cs="Arial"/>
+                <w:lang w:val="es-ES_tradnl"/>
+              </w:rPr>
+            </w:pPr>
+            <w:r>
+              <w:rPr>
+                <w:rFonts w:cs="Arial"/>
+                <w:lang w:val="es-ES_tradnl"/>
+              </w:rPr>
+              <w:t xml:space="preserve">Cliente </w:t>
+            </w:r>
+          </w:p>
+        </w:tc>
+      </w:tr>
+      <w:tr>
+        <w:tblPrEx>
+          <w:tblCellMar>
+            <w:top w:w="0" w:type="dxa"/>
+            <w:bottom w:w="0" w:type="dxa"/>
+          </w:tblCellMar>
+        </w:tblPrEx>
+        <w:tc>
+          <w:tcPr>
+            <w:tcW w:w="2517" w:type="dxa"/>
+            <w:tcBorders>
+              <w:top w:val="single" w:sz="4" w:space="0" w:color="292929"/>
+              <w:left w:val="single" w:sz="4" w:space="0" w:color="292929"/>
+              <w:bottom w:val="single" w:sz="4" w:space="0" w:color="292929"/>
+              <w:right w:val="double" w:sz="6" w:space="0" w:color="292929"/>
+            </w:tcBorders>
+            <w:shd w:val="clear" w:color="auto" w:fill="EAEAEA"/>
+            <w:tcMar>
+              <w:top w:w="17" w:type="dxa"/>
+              <w:left w:w="40" w:type="dxa"/>
+              <w:bottom w:w="0" w:type="dxa"/>
+              <w:right w:w="40" w:type="dxa"/>
+            </w:tcMar>
+            <w:vAlign w:val="bottom"/>
+          </w:tcPr>
+          <w:p>
+            <w:pPr>
+              <w:pStyle w:val="Normalindentado2"/>
+              <w:widowControl w:val="0"/>
+              <w:ind w:left="0"/>
+              <w:rPr>
+                <w:rFonts w:cs="Arial"/>
+                <w:b/>
+                <w:lang w:val="es-ES_tradnl"/>
+              </w:rPr>
+            </w:pPr>
+            <w:r>
+              <w:rPr>
+                <w:rFonts w:cs="Arial"/>
+                <w:b/>
+                <w:lang w:val="es-ES_tradnl"/>
+              </w:rPr>
+              <w:t>Formación</w:t>
+            </w:r>
+          </w:p>
+        </w:tc>
+        <w:tc>
+          <w:tcPr>
+            <w:tcW w:w="5444" w:type="dxa"/>
+            <w:tcBorders>
+              <w:top w:val="single" w:sz="4" w:space="0" w:color="292929"/>
+              <w:left w:val="double" w:sz="6" w:space="0" w:color="292929"/>
+              <w:bottom w:val="single" w:sz="4" w:space="0" w:color="292929"/>
+              <w:right w:val="single" w:sz="4" w:space="0" w:color="292929"/>
+            </w:tcBorders>
+            <w:tcMar>
+              <w:top w:w="17" w:type="dxa"/>
+              <w:left w:w="40" w:type="dxa"/>
+              <w:bottom w:w="0" w:type="dxa"/>
+              <w:right w:w="40" w:type="dxa"/>
+            </w:tcMar>
+            <w:vAlign w:val="bottom"/>
+          </w:tcPr>
+          <w:p>
+            <w:pPr>
+              <w:pStyle w:val="Normalindentado2"/>
+              <w:widowControl w:val="0"/>
+              <w:ind w:left="0"/>
+              <w:rPr>
+                <w:rFonts w:cs="Arial"/>
+                <w:lang w:val="es-ES_tradnl"/>
+              </w:rPr>
+            </w:pPr>
+            <w:r>
+              <w:rPr>
+                <w:rFonts w:cs="Arial"/>
+                <w:lang w:val="es-ES_tradnl"/>
+              </w:rPr>
+              <w:t>NA</w:t>
+            </w:r>
+          </w:p>
+        </w:tc>
+      </w:tr>
+      <w:tr>
+        <w:tblPrEx>
+          <w:tblCellMar>
+            <w:top w:w="0" w:type="dxa"/>
+            <w:bottom w:w="0" w:type="dxa"/>
+          </w:tblCellMar>
+        </w:tblPrEx>
+        <w:tc>
+          <w:tcPr>
+            <w:tcW w:w="2517" w:type="dxa"/>
+            <w:tcBorders>
+              <w:top w:val="single" w:sz="4" w:space="0" w:color="292929"/>
+              <w:left w:val="single" w:sz="4" w:space="0" w:color="292929"/>
+              <w:bottom w:val="single" w:sz="4" w:space="0" w:color="292929"/>
+              <w:right w:val="double" w:sz="6" w:space="0" w:color="292929"/>
+            </w:tcBorders>
+            <w:shd w:val="clear" w:color="auto" w:fill="EAEAEA"/>
+            <w:tcMar>
+              <w:top w:w="17" w:type="dxa"/>
+              <w:left w:w="40" w:type="dxa"/>
+              <w:bottom w:w="0" w:type="dxa"/>
+              <w:right w:w="40" w:type="dxa"/>
+            </w:tcMar>
+          </w:tcPr>
+          <w:p>
+            <w:pPr>
+              <w:pStyle w:val="Normalindentado2"/>
+              <w:widowControl w:val="0"/>
+              <w:ind w:left="0"/>
+              <w:rPr>
+                <w:rFonts w:cs="Arial"/>
+                <w:b/>
+                <w:lang w:val="es-ES_tradnl"/>
+              </w:rPr>
+            </w:pPr>
+            <w:r>
+              <w:rPr>
+                <w:rFonts w:cs="Arial"/>
+                <w:b/>
+                <w:lang w:val="es-ES_tradnl"/>
+              </w:rPr>
+              <w:t>Actividades</w:t>
+            </w:r>
+          </w:p>
+        </w:tc>
+        <w:tc>
+          <w:tcPr>
+            <w:tcW w:w="5444" w:type="dxa"/>
+            <w:tcBorders>
+              <w:top w:val="single" w:sz="4" w:space="0" w:color="292929"/>
+              <w:left w:val="double" w:sz="6" w:space="0" w:color="292929"/>
+              <w:bottom w:val="single" w:sz="4" w:space="0" w:color="292929"/>
+              <w:right w:val="single" w:sz="4" w:space="0" w:color="292929"/>
+            </w:tcBorders>
+            <w:tcMar>
+              <w:top w:w="17" w:type="dxa"/>
+              <w:left w:w="40" w:type="dxa"/>
+              <w:bottom w:w="0" w:type="dxa"/>
+              <w:right w:w="40" w:type="dxa"/>
+            </w:tcMar>
+          </w:tcPr>
+          <w:p>
+            <w:pPr>
+              <w:pStyle w:val="Normalindentado2"/>
+              <w:widowControl w:val="0"/>
+              <w:ind w:left="0"/>
+              <w:rPr>
+                <w:rFonts w:cs="Arial"/>
+                <w:lang w:val="es-ES_tradnl"/>
+              </w:rPr>
+            </w:pPr>
+            <w:r>
+              <w:rPr>
+                <w:rFonts w:cs="Arial"/>
+                <w:lang w:val="es-ES_tradnl"/>
+              </w:rPr>
+              <w:t xml:space="preserve">Compra de productos </w:t>
+            </w:r>
+          </w:p>
+        </w:tc>
+      </w:tr>
+    </w:tbl>
+    <w:p>
+      <w:pPr>
+        <w:pStyle w:val="Prrafodelista"/>
+        <w:rPr>
+          <w:b/>
+          <w:sz w:val="28"/>
+          <w:szCs w:val="28"/>
+        </w:rPr>
+      </w:pPr>
+    </w:p>
+    <w:p>
+      <w:pPr>
+        <w:jc w:val="both"/>
+        <w:rPr>
+          <w:b/>
+          <w:sz w:val="28"/>
+          <w:szCs w:val="28"/>
+        </w:rPr>
+      </w:pPr>
     </w:p>
     <w:p>
       <w:pPr>
@@ -1994,8 +3505,184 @@
           <w:sz w:val="28"/>
           <w:szCs w:val="28"/>
         </w:rPr>
+        <w:t xml:space="preserve">Restricciones </w:t>
+      </w:r>
+    </w:p>
+    <w:p>
+      <w:pPr>
+        <w:pStyle w:val="Prrafodelista"/>
+        <w:numPr>
+          <w:ilvl w:val="0"/>
+          <w:numId w:val="3"/>
+        </w:numPr>
+        <w:jc w:val="both"/>
+      </w:pPr>
+      <w:r>
+        <w:t>Interfaz para ser usada con internet.</w:t>
+      </w:r>
+    </w:p>
+    <w:p>
+      <w:pPr>
+        <w:pStyle w:val="Prrafodelista"/>
+        <w:numPr>
+          <w:ilvl w:val="0"/>
+          <w:numId w:val="3"/>
+        </w:numPr>
+        <w:jc w:val="both"/>
+      </w:pPr>
+      <w:r>
+        <w:t>Uso del dominio (X).</w:t>
+      </w:r>
+    </w:p>
+    <w:p>
+      <w:pPr>
+        <w:pStyle w:val="Prrafodelista"/>
+        <w:numPr>
+          <w:ilvl w:val="0"/>
+          <w:numId w:val="3"/>
+        </w:numPr>
+        <w:jc w:val="both"/>
+      </w:pPr>
+      <w:r>
+        <w:t>Lenguajes y tecnologías en uso: HTML, PHP, BASE DE DATOS, LARAVEL.</w:t>
+      </w:r>
+    </w:p>
+    <w:p>
+      <w:pPr>
+        <w:pStyle w:val="Prrafodelista"/>
+        <w:numPr>
+          <w:ilvl w:val="0"/>
+          <w:numId w:val="3"/>
+        </w:numPr>
+        <w:jc w:val="both"/>
+      </w:pPr>
+      <w:r>
+        <w:t>EL sistema se diseñará según un modelo cliente/servidor.</w:t>
+      </w:r>
+    </w:p>
+    <w:p>
+      <w:pPr>
+        <w:pStyle w:val="Prrafodelista"/>
+        <w:ind w:left="1080"/>
+        <w:jc w:val="both"/>
+      </w:pPr>
+    </w:p>
+    <w:p>
+      <w:pPr>
+        <w:pStyle w:val="Prrafodelista"/>
+        <w:numPr>
+          <w:ilvl w:val="1"/>
+          <w:numId w:val="1"/>
+        </w:numPr>
+        <w:jc w:val="both"/>
+        <w:rPr>
+          <w:b/>
+          <w:sz w:val="28"/>
+          <w:szCs w:val="28"/>
+        </w:rPr>
+      </w:pPr>
+      <w:r>
+        <w:rPr>
+          <w:b/>
+          <w:sz w:val="28"/>
+          <w:szCs w:val="28"/>
+        </w:rPr>
         <w:t xml:space="preserve">Suposiciones y dependencias </w:t>
       </w:r>
+    </w:p>
+    <w:p>
+      <w:pPr>
+        <w:pStyle w:val="Prrafodelista"/>
+        <w:numPr>
+          <w:ilvl w:val="0"/>
+          <w:numId w:val="6"/>
+        </w:numPr>
+        <w:jc w:val="both"/>
+        <w:rPr>
+          <w:b/>
+          <w:sz w:val="28"/>
+          <w:szCs w:val="28"/>
+        </w:rPr>
+      </w:pPr>
+      <w:r>
+        <w:t>se asume que los requisitos establecidos por el cliente son estables.</w:t>
+      </w:r>
+    </w:p>
+    <w:p>
+      <w:pPr>
+        <w:pStyle w:val="Prrafodelista"/>
+        <w:numPr>
+          <w:ilvl w:val="0"/>
+          <w:numId w:val="6"/>
+        </w:numPr>
+        <w:jc w:val="both"/>
+        <w:rPr>
+          <w:b/>
+          <w:sz w:val="28"/>
+          <w:szCs w:val="28"/>
+        </w:rPr>
+      </w:pPr>
+      <w:r>
+        <w:t>Los equipos que se vaya a ejecutar el sistema deben cumplir con los requisitos indicados para garantizar una ejecución correcta del sistema.</w:t>
+      </w:r>
+    </w:p>
+    <w:p>
+      <w:pPr>
+        <w:pStyle w:val="Prrafodelista"/>
+        <w:numPr>
+          <w:ilvl w:val="0"/>
+          <w:numId w:val="6"/>
+        </w:numPr>
+        <w:jc w:val="both"/>
+        <w:rPr>
+          <w:b/>
+          <w:sz w:val="28"/>
+          <w:szCs w:val="28"/>
+        </w:rPr>
+      </w:pPr>
+      <w:r>
+        <w:t>Se asume que los clientes deben de tener una capacitación para el sistema.</w:t>
+      </w:r>
+    </w:p>
+    <w:p>
+      <w:pPr>
+        <w:jc w:val="both"/>
+        <w:rPr>
+          <w:b/>
+          <w:sz w:val="28"/>
+          <w:szCs w:val="28"/>
+        </w:rPr>
+      </w:pPr>
+    </w:p>
+    <w:p>
+      <w:pPr>
+        <w:jc w:val="both"/>
+        <w:rPr>
+          <w:b/>
+          <w:sz w:val="28"/>
+          <w:szCs w:val="28"/>
+        </w:rPr>
+      </w:pPr>
+    </w:p>
+    <w:p>
+      <w:pPr>
+        <w:jc w:val="both"/>
+        <w:rPr>
+          <w:b/>
+          <w:sz w:val="28"/>
+          <w:szCs w:val="28"/>
+        </w:rPr>
+      </w:pPr>
+    </w:p>
+    <w:p>
+      <w:pPr>
+        <w:jc w:val="both"/>
+        <w:rPr>
+          <w:b/>
+          <w:sz w:val="28"/>
+          <w:szCs w:val="28"/>
+        </w:rPr>
+      </w:pPr>
     </w:p>
     <w:p>
       <w:pPr>
@@ -2017,6 +3704,7 @@
           <w:sz w:val="40"/>
           <w:szCs w:val="40"/>
         </w:rPr>
+        <w:lastRenderedPageBreak/>
         <w:t xml:space="preserve">Requisitos específicos </w:t>
       </w:r>
     </w:p>
@@ -2042,6 +3730,378 @@
     </w:p>
     <w:p>
       <w:pPr>
+        <w:jc w:val="center"/>
+        <w:rPr>
+          <w:rFonts w:cs="Arial"/>
+          <w:b/>
+          <w:szCs w:val="20"/>
+          <w:lang w:val="es-ES_tradnl"/>
+        </w:rPr>
+      </w:pPr>
+    </w:p>
+    <w:tbl>
+      <w:tblPr>
+        <w:tblW w:w="0" w:type="auto"/>
+        <w:tblInd w:w="137" w:type="dxa"/>
+        <w:tblBorders>
+          <w:top w:val="single" w:sz="4" w:space="0" w:color="auto"/>
+          <w:left w:val="single" w:sz="4" w:space="0" w:color="auto"/>
+          <w:bottom w:val="single" w:sz="4" w:space="0" w:color="auto"/>
+          <w:right w:val="single" w:sz="4" w:space="0" w:color="auto"/>
+          <w:insideH w:val="single" w:sz="4" w:space="0" w:color="auto"/>
+          <w:insideV w:val="single" w:sz="4" w:space="0" w:color="auto"/>
+        </w:tblBorders>
+        <w:tblLook w:val="04A0" w:firstRow="1" w:lastRow="0" w:firstColumn="1" w:lastColumn="0" w:noHBand="0" w:noVBand="1"/>
+      </w:tblPr>
+      <w:tblGrid>
+        <w:gridCol w:w="1814"/>
+        <w:gridCol w:w="6693"/>
+      </w:tblGrid>
+      <w:tr>
+        <w:tc>
+          <w:tcPr>
+            <w:tcW w:w="1814" w:type="dxa"/>
+            <w:shd w:val="clear" w:color="auto" w:fill="auto"/>
+          </w:tcPr>
+          <w:p>
+            <w:pPr>
+              <w:pStyle w:val="Sinespaciado"/>
+              <w:rPr>
+                <w:rFonts w:ascii="Arial" w:hAnsi="Arial" w:cs="Arial"/>
+                <w:b/>
+                <w:sz w:val="20"/>
+                <w:szCs w:val="20"/>
+                <w:lang w:val="es-ES_tradnl"/>
+              </w:rPr>
+            </w:pPr>
+            <w:r>
+              <w:rPr>
+                <w:rFonts w:ascii="Arial" w:hAnsi="Arial" w:cs="Arial"/>
+                <w:b/>
+                <w:kern w:val="24"/>
+                <w:sz w:val="20"/>
+                <w:szCs w:val="20"/>
+                <w:lang w:val="es-ES_tradnl"/>
+              </w:rPr>
+              <w:t>Identificación del requerimiento:</w:t>
+            </w:r>
+          </w:p>
+        </w:tc>
+        <w:tc>
+          <w:tcPr>
+            <w:tcW w:w="6693" w:type="dxa"/>
+            <w:shd w:val="clear" w:color="auto" w:fill="auto"/>
+          </w:tcPr>
+          <w:p>
+            <w:pPr>
+              <w:pStyle w:val="Sinespaciado"/>
+              <w:rPr>
+                <w:rFonts w:ascii="Arial" w:hAnsi="Arial" w:cs="Arial"/>
+                <w:sz w:val="20"/>
+                <w:szCs w:val="20"/>
+                <w:lang w:val="es-ES_tradnl"/>
+              </w:rPr>
+            </w:pPr>
+            <w:r>
+              <w:rPr>
+                <w:rFonts w:ascii="Arial" w:hAnsi="Arial" w:cs="Arial"/>
+                <w:sz w:val="20"/>
+                <w:szCs w:val="20"/>
+                <w:lang w:val="es-ES_tradnl"/>
+              </w:rPr>
+              <w:t>RF01</w:t>
+            </w:r>
+          </w:p>
+        </w:tc>
+      </w:tr>
+      <w:tr>
+        <w:tc>
+          <w:tcPr>
+            <w:tcW w:w="1814" w:type="dxa"/>
+            <w:shd w:val="clear" w:color="auto" w:fill="auto"/>
+          </w:tcPr>
+          <w:p>
+            <w:pPr>
+              <w:pStyle w:val="Sinespaciado"/>
+              <w:rPr>
+                <w:rFonts w:ascii="Arial" w:hAnsi="Arial" w:cs="Arial"/>
+                <w:b/>
+                <w:sz w:val="20"/>
+                <w:szCs w:val="20"/>
+                <w:lang w:val="es-ES_tradnl"/>
+              </w:rPr>
+            </w:pPr>
+            <w:r>
+              <w:rPr>
+                <w:rFonts w:ascii="Arial" w:hAnsi="Arial" w:cs="Arial"/>
+                <w:b/>
+                <w:kern w:val="24"/>
+                <w:sz w:val="20"/>
+                <w:szCs w:val="20"/>
+                <w:lang w:val="es-ES_tradnl"/>
+              </w:rPr>
+              <w:t>Nombre del Requerimiento:</w:t>
+            </w:r>
+          </w:p>
+        </w:tc>
+        <w:tc>
+          <w:tcPr>
+            <w:tcW w:w="6693" w:type="dxa"/>
+            <w:shd w:val="clear" w:color="auto" w:fill="auto"/>
+          </w:tcPr>
+          <w:p>
+            <w:pPr>
+              <w:pStyle w:val="Sinespaciado"/>
+              <w:rPr>
+                <w:rFonts w:ascii="Arial" w:hAnsi="Arial" w:cs="Arial"/>
+                <w:sz w:val="20"/>
+                <w:szCs w:val="20"/>
+                <w:lang w:val="es-ES_tradnl"/>
+              </w:rPr>
+            </w:pPr>
+            <w:r>
+              <w:rPr>
+                <w:rFonts w:ascii="Arial" w:hAnsi="Arial" w:cs="Arial"/>
+                <w:sz w:val="20"/>
+                <w:szCs w:val="20"/>
+                <w:lang w:val="es-ES_tradnl"/>
+              </w:rPr>
+              <w:t>Cada usuario podrá tener su propio acceso al sistema.</w:t>
+            </w:r>
+          </w:p>
+        </w:tc>
+      </w:tr>
+      <w:tr>
+        <w:tc>
+          <w:tcPr>
+            <w:tcW w:w="1814" w:type="dxa"/>
+            <w:shd w:val="clear" w:color="auto" w:fill="auto"/>
+          </w:tcPr>
+          <w:p>
+            <w:pPr>
+              <w:pStyle w:val="Sinespaciado"/>
+              <w:rPr>
+                <w:rFonts w:ascii="Arial" w:hAnsi="Arial" w:cs="Arial"/>
+                <w:b/>
+                <w:sz w:val="20"/>
+                <w:szCs w:val="20"/>
+                <w:lang w:val="es-ES_tradnl"/>
+              </w:rPr>
+            </w:pPr>
+            <w:r>
+              <w:rPr>
+                <w:rFonts w:ascii="Arial" w:hAnsi="Arial" w:cs="Arial"/>
+                <w:b/>
+                <w:kern w:val="24"/>
+                <w:sz w:val="20"/>
+                <w:szCs w:val="20"/>
+                <w:lang w:val="es-ES_tradnl"/>
+              </w:rPr>
+              <w:t>Características:</w:t>
+            </w:r>
+          </w:p>
+        </w:tc>
+        <w:tc>
+          <w:tcPr>
+            <w:tcW w:w="6693" w:type="dxa"/>
+            <w:shd w:val="clear" w:color="auto" w:fill="auto"/>
+          </w:tcPr>
+          <w:p>
+            <w:pPr>
+              <w:pStyle w:val="Sinespaciado"/>
+              <w:rPr>
+                <w:rFonts w:ascii="Arial" w:hAnsi="Arial" w:cs="Arial"/>
+                <w:sz w:val="20"/>
+                <w:szCs w:val="20"/>
+                <w:lang w:val="es-ES_tradnl"/>
+              </w:rPr>
+            </w:pPr>
+            <w:r>
+              <w:rPr>
+                <w:rFonts w:ascii="Arial" w:hAnsi="Arial" w:cs="Arial"/>
+                <w:sz w:val="20"/>
+                <w:szCs w:val="20"/>
+                <w:lang w:val="es-ES_tradnl"/>
+              </w:rPr>
+              <w:t>Los usuarios deberán identificarse para acceder a cualquier parte del sistema.</w:t>
+            </w:r>
+          </w:p>
+        </w:tc>
+      </w:tr>
+      <w:tr>
+        <w:tc>
+          <w:tcPr>
+            <w:tcW w:w="1814" w:type="dxa"/>
+            <w:shd w:val="clear" w:color="auto" w:fill="auto"/>
+          </w:tcPr>
+          <w:p>
+            <w:pPr>
+              <w:pStyle w:val="Sinespaciado"/>
+              <w:rPr>
+                <w:rFonts w:ascii="Arial" w:hAnsi="Arial" w:cs="Arial"/>
+                <w:b/>
+                <w:sz w:val="20"/>
+                <w:szCs w:val="20"/>
+                <w:lang w:val="es-ES_tradnl"/>
+              </w:rPr>
+            </w:pPr>
+            <w:r>
+              <w:rPr>
+                <w:rFonts w:ascii="Arial" w:hAnsi="Arial" w:cs="Arial"/>
+                <w:b/>
+                <w:kern w:val="24"/>
+                <w:sz w:val="20"/>
+                <w:szCs w:val="20"/>
+                <w:lang w:val="es-ES_tradnl"/>
+              </w:rPr>
+              <w:t>Descripción del requerimiento:</w:t>
+            </w:r>
+          </w:p>
+        </w:tc>
+        <w:tc>
+          <w:tcPr>
+            <w:tcW w:w="6693" w:type="dxa"/>
+            <w:shd w:val="clear" w:color="auto" w:fill="auto"/>
+          </w:tcPr>
+          <w:p>
+            <w:pPr>
+              <w:pStyle w:val="Sinespaciado"/>
+              <w:rPr>
+                <w:rFonts w:ascii="Arial" w:hAnsi="Arial" w:cs="Arial"/>
+                <w:sz w:val="20"/>
+                <w:szCs w:val="20"/>
+                <w:lang w:val="es-ES_tradnl"/>
+              </w:rPr>
+            </w:pPr>
+            <w:r>
+              <w:rPr>
+                <w:rFonts w:ascii="Arial" w:hAnsi="Arial" w:cs="Arial"/>
+                <w:sz w:val="20"/>
+                <w:szCs w:val="20"/>
+                <w:lang w:val="es-ES_tradnl"/>
+              </w:rPr>
+              <w:t>El sistema podrá ser consultado por cualquie</w:t>
+            </w:r>
+            <w:r>
+              <w:rPr>
+                <w:rFonts w:ascii="Arial" w:hAnsi="Arial" w:cs="Arial"/>
+                <w:sz w:val="20"/>
+                <w:szCs w:val="20"/>
+                <w:lang w:val="es-ES_tradnl"/>
+              </w:rPr>
+              <w:t>r usuario dependiendo del cargo</w:t>
+            </w:r>
+            <w:r>
+              <w:rPr>
+                <w:rFonts w:ascii="Arial" w:hAnsi="Arial" w:cs="Arial"/>
+                <w:sz w:val="20"/>
+                <w:szCs w:val="20"/>
+                <w:lang w:val="es-ES_tradnl"/>
+              </w:rPr>
+              <w:t xml:space="preserve"> en el cual se encuentre y su nivel de accesibilidad.</w:t>
+            </w:r>
+          </w:p>
+        </w:tc>
+      </w:tr>
+      <w:tr>
+        <w:tc>
+          <w:tcPr>
+            <w:tcW w:w="1814" w:type="dxa"/>
+            <w:shd w:val="clear" w:color="auto" w:fill="auto"/>
+          </w:tcPr>
+          <w:p>
+            <w:pPr>
+              <w:pStyle w:val="Sinespaciado"/>
+              <w:rPr>
+                <w:rFonts w:ascii="Arial" w:hAnsi="Arial" w:cs="Arial"/>
+                <w:b/>
+                <w:sz w:val="20"/>
+                <w:szCs w:val="20"/>
+                <w:lang w:val="es-ES_tradnl"/>
+              </w:rPr>
+            </w:pPr>
+            <w:r>
+              <w:rPr>
+                <w:rFonts w:ascii="Arial" w:hAnsi="Arial" w:cs="Arial"/>
+                <w:b/>
+                <w:kern w:val="24"/>
+                <w:sz w:val="20"/>
+                <w:szCs w:val="20"/>
+                <w:lang w:val="es-ES_tradnl"/>
+              </w:rPr>
+              <w:t>Requerimiento NO funcional:</w:t>
+            </w:r>
+          </w:p>
+        </w:tc>
+        <w:tc>
+          <w:tcPr>
+            <w:tcW w:w="6693" w:type="dxa"/>
+            <w:shd w:val="clear" w:color="auto" w:fill="auto"/>
+          </w:tcPr>
+          <w:p>
+            <w:pPr>
+              <w:pStyle w:val="Sinespaciado"/>
+              <w:rPr>
+                <w:rFonts w:ascii="Arial" w:hAnsi="Arial" w:cs="Arial"/>
+                <w:sz w:val="20"/>
+                <w:szCs w:val="20"/>
+                <w:lang w:val="es-ES_tradnl"/>
+              </w:rPr>
+            </w:pPr>
+          </w:p>
+        </w:tc>
+      </w:tr>
+      <w:tr>
+        <w:tc>
+          <w:tcPr>
+            <w:tcW w:w="8507" w:type="dxa"/>
+            <w:gridSpan w:val="2"/>
+            <w:shd w:val="clear" w:color="auto" w:fill="auto"/>
+          </w:tcPr>
+          <w:p>
+            <w:pPr>
+              <w:pStyle w:val="Sinespaciado"/>
+              <w:rPr>
+                <w:rFonts w:ascii="Arial" w:hAnsi="Arial" w:cs="Arial"/>
+                <w:b/>
+                <w:sz w:val="20"/>
+                <w:szCs w:val="20"/>
+                <w:lang w:val="es-ES_tradnl"/>
+              </w:rPr>
+            </w:pPr>
+            <w:r>
+              <w:rPr>
+                <w:rFonts w:ascii="Arial" w:hAnsi="Arial" w:cs="Arial"/>
+                <w:b/>
+                <w:sz w:val="20"/>
+                <w:szCs w:val="20"/>
+                <w:lang w:val="es-ES_tradnl"/>
+              </w:rPr>
+              <w:t>Prioridad del requerimiento:</w:t>
+            </w:r>
+          </w:p>
+          <w:p>
+            <w:pPr>
+              <w:rPr>
+                <w:rFonts w:cs="Arial"/>
+                <w:szCs w:val="20"/>
+                <w:lang w:val="es-ES_tradnl"/>
+              </w:rPr>
+            </w:pPr>
+            <w:r>
+              <w:rPr>
+                <w:rFonts w:cs="Arial"/>
+                <w:szCs w:val="20"/>
+                <w:lang w:val="es-ES_tradnl"/>
+              </w:rPr>
+              <w:t>Alta</w:t>
+            </w:r>
+          </w:p>
+        </w:tc>
+      </w:tr>
+    </w:tbl>
+    <w:p>
+      <w:pPr>
         <w:pStyle w:val="Prrafodelista"/>
         <w:ind w:left="360"/>
         <w:jc w:val="both"/>
@@ -2051,6 +4111,6052 @@
           <w:szCs w:val="28"/>
         </w:rPr>
       </w:pPr>
+    </w:p>
+    <w:tbl>
+      <w:tblPr>
+        <w:tblW w:w="0" w:type="auto"/>
+        <w:tblInd w:w="137" w:type="dxa"/>
+        <w:tblBorders>
+          <w:top w:val="single" w:sz="4" w:space="0" w:color="auto"/>
+          <w:left w:val="single" w:sz="4" w:space="0" w:color="auto"/>
+          <w:bottom w:val="single" w:sz="4" w:space="0" w:color="auto"/>
+          <w:right w:val="single" w:sz="4" w:space="0" w:color="auto"/>
+          <w:insideH w:val="single" w:sz="4" w:space="0" w:color="auto"/>
+          <w:insideV w:val="single" w:sz="4" w:space="0" w:color="auto"/>
+        </w:tblBorders>
+        <w:tblLook w:val="04A0" w:firstRow="1" w:lastRow="0" w:firstColumn="1" w:lastColumn="0" w:noHBand="0" w:noVBand="1"/>
+      </w:tblPr>
+      <w:tblGrid>
+        <w:gridCol w:w="1814"/>
+        <w:gridCol w:w="6693"/>
+      </w:tblGrid>
+      <w:tr>
+        <w:tc>
+          <w:tcPr>
+            <w:tcW w:w="1814" w:type="dxa"/>
+            <w:shd w:val="clear" w:color="auto" w:fill="auto"/>
+          </w:tcPr>
+          <w:p>
+            <w:pPr>
+              <w:pStyle w:val="Sinespaciado"/>
+              <w:rPr>
+                <w:rFonts w:ascii="Arial" w:hAnsi="Arial" w:cs="Arial"/>
+                <w:b/>
+                <w:sz w:val="20"/>
+                <w:szCs w:val="20"/>
+                <w:lang w:val="es-ES_tradnl"/>
+              </w:rPr>
+            </w:pPr>
+            <w:r>
+              <w:rPr>
+                <w:rFonts w:ascii="Arial" w:hAnsi="Arial" w:cs="Arial"/>
+                <w:b/>
+                <w:kern w:val="24"/>
+                <w:sz w:val="20"/>
+                <w:szCs w:val="20"/>
+                <w:lang w:val="es-ES_tradnl"/>
+              </w:rPr>
+              <w:t>Identificación del requerimiento:</w:t>
+            </w:r>
+          </w:p>
+        </w:tc>
+        <w:tc>
+          <w:tcPr>
+            <w:tcW w:w="6693" w:type="dxa"/>
+            <w:shd w:val="clear" w:color="auto" w:fill="auto"/>
+          </w:tcPr>
+          <w:p>
+            <w:pPr>
+              <w:pStyle w:val="Sinespaciado"/>
+              <w:rPr>
+                <w:rFonts w:ascii="Arial" w:hAnsi="Arial" w:cs="Arial"/>
+                <w:sz w:val="20"/>
+                <w:szCs w:val="20"/>
+                <w:lang w:val="es-ES_tradnl"/>
+              </w:rPr>
+            </w:pPr>
+            <w:r>
+              <w:rPr>
+                <w:rFonts w:ascii="Arial" w:hAnsi="Arial" w:cs="Arial"/>
+                <w:sz w:val="20"/>
+                <w:szCs w:val="20"/>
+                <w:lang w:val="es-ES_tradnl"/>
+              </w:rPr>
+              <w:t>RF02</w:t>
+            </w:r>
+          </w:p>
+        </w:tc>
+      </w:tr>
+      <w:tr>
+        <w:tc>
+          <w:tcPr>
+            <w:tcW w:w="1814" w:type="dxa"/>
+            <w:shd w:val="clear" w:color="auto" w:fill="auto"/>
+          </w:tcPr>
+          <w:p>
+            <w:pPr>
+              <w:pStyle w:val="Sinespaciado"/>
+              <w:rPr>
+                <w:rFonts w:ascii="Arial" w:hAnsi="Arial" w:cs="Arial"/>
+                <w:b/>
+                <w:sz w:val="20"/>
+                <w:szCs w:val="20"/>
+                <w:lang w:val="es-ES_tradnl"/>
+              </w:rPr>
+            </w:pPr>
+            <w:r>
+              <w:rPr>
+                <w:rFonts w:ascii="Arial" w:hAnsi="Arial" w:cs="Arial"/>
+                <w:b/>
+                <w:kern w:val="24"/>
+                <w:sz w:val="20"/>
+                <w:szCs w:val="20"/>
+                <w:lang w:val="es-ES_tradnl"/>
+              </w:rPr>
+              <w:t>Nombre del Requerimiento:</w:t>
+            </w:r>
+          </w:p>
+        </w:tc>
+        <w:tc>
+          <w:tcPr>
+            <w:tcW w:w="6693" w:type="dxa"/>
+            <w:shd w:val="clear" w:color="auto" w:fill="auto"/>
+          </w:tcPr>
+          <w:p>
+            <w:pPr>
+              <w:pStyle w:val="Sinespaciado"/>
+              <w:rPr>
+                <w:rFonts w:ascii="Arial" w:hAnsi="Arial" w:cs="Arial"/>
+                <w:sz w:val="20"/>
+                <w:szCs w:val="20"/>
+                <w:lang w:val="es-ES_tradnl"/>
+              </w:rPr>
+            </w:pPr>
+            <w:r>
+              <w:rPr>
+                <w:rFonts w:ascii="Arial" w:hAnsi="Arial" w:cs="Arial"/>
+                <w:sz w:val="20"/>
+                <w:szCs w:val="20"/>
+                <w:lang w:val="es-ES_tradnl"/>
+              </w:rPr>
+              <w:t xml:space="preserve">Cajero </w:t>
+            </w:r>
+          </w:p>
+        </w:tc>
+      </w:tr>
+      <w:tr>
+        <w:tc>
+          <w:tcPr>
+            <w:tcW w:w="1814" w:type="dxa"/>
+            <w:shd w:val="clear" w:color="auto" w:fill="auto"/>
+          </w:tcPr>
+          <w:p>
+            <w:pPr>
+              <w:pStyle w:val="Sinespaciado"/>
+              <w:rPr>
+                <w:rFonts w:ascii="Arial" w:hAnsi="Arial" w:cs="Arial"/>
+                <w:b/>
+                <w:sz w:val="20"/>
+                <w:szCs w:val="20"/>
+                <w:lang w:val="es-ES_tradnl"/>
+              </w:rPr>
+            </w:pPr>
+            <w:r>
+              <w:rPr>
+                <w:rFonts w:ascii="Arial" w:hAnsi="Arial" w:cs="Arial"/>
+                <w:b/>
+                <w:kern w:val="24"/>
+                <w:sz w:val="20"/>
+                <w:szCs w:val="20"/>
+                <w:lang w:val="es-ES_tradnl"/>
+              </w:rPr>
+              <w:t>Características:</w:t>
+            </w:r>
+          </w:p>
+        </w:tc>
+        <w:tc>
+          <w:tcPr>
+            <w:tcW w:w="6693" w:type="dxa"/>
+            <w:shd w:val="clear" w:color="auto" w:fill="auto"/>
+          </w:tcPr>
+          <w:p>
+            <w:pPr>
+              <w:pStyle w:val="Sinespaciado"/>
+              <w:rPr>
+                <w:rFonts w:ascii="Arial" w:hAnsi="Arial" w:cs="Arial"/>
+                <w:sz w:val="20"/>
+                <w:szCs w:val="20"/>
+                <w:lang w:val="es-ES_tradnl"/>
+              </w:rPr>
+            </w:pPr>
+          </w:p>
+        </w:tc>
+      </w:tr>
+      <w:tr>
+        <w:tc>
+          <w:tcPr>
+            <w:tcW w:w="1814" w:type="dxa"/>
+            <w:shd w:val="clear" w:color="auto" w:fill="auto"/>
+          </w:tcPr>
+          <w:p>
+            <w:pPr>
+              <w:pStyle w:val="Sinespaciado"/>
+              <w:rPr>
+                <w:rFonts w:ascii="Arial" w:hAnsi="Arial" w:cs="Arial"/>
+                <w:b/>
+                <w:sz w:val="20"/>
+                <w:szCs w:val="20"/>
+                <w:lang w:val="es-ES_tradnl"/>
+              </w:rPr>
+            </w:pPr>
+            <w:r>
+              <w:rPr>
+                <w:rFonts w:ascii="Arial" w:hAnsi="Arial" w:cs="Arial"/>
+                <w:b/>
+                <w:kern w:val="24"/>
+                <w:sz w:val="20"/>
+                <w:szCs w:val="20"/>
+                <w:lang w:val="es-ES_tradnl"/>
+              </w:rPr>
+              <w:t>Descripción del requerimiento:</w:t>
+            </w:r>
+          </w:p>
+        </w:tc>
+        <w:tc>
+          <w:tcPr>
+            <w:tcW w:w="6693" w:type="dxa"/>
+            <w:shd w:val="clear" w:color="auto" w:fill="auto"/>
+          </w:tcPr>
+          <w:p>
+            <w:pPr>
+              <w:pStyle w:val="Sinespaciado"/>
+              <w:rPr>
+                <w:rFonts w:ascii="Arial" w:hAnsi="Arial" w:cs="Arial"/>
+                <w:sz w:val="20"/>
+                <w:szCs w:val="20"/>
+                <w:u w:val="single"/>
+                <w:lang w:val="es-ES_tradnl"/>
+              </w:rPr>
+            </w:pPr>
+            <w:r>
+              <w:rPr>
+                <w:rFonts w:ascii="Arial" w:hAnsi="Arial" w:cs="Arial"/>
+                <w:sz w:val="20"/>
+                <w:szCs w:val="20"/>
+                <w:lang w:val="es-ES_tradnl"/>
+              </w:rPr>
+              <w:t xml:space="preserve">Solo la persona con un cargo suficiente puede realizar corte de caja </w:t>
+            </w:r>
+          </w:p>
+        </w:tc>
+      </w:tr>
+      <w:tr>
+        <w:tc>
+          <w:tcPr>
+            <w:tcW w:w="1814" w:type="dxa"/>
+            <w:shd w:val="clear" w:color="auto" w:fill="auto"/>
+          </w:tcPr>
+          <w:p>
+            <w:pPr>
+              <w:pStyle w:val="Sinespaciado"/>
+              <w:rPr>
+                <w:rFonts w:ascii="Arial" w:hAnsi="Arial" w:cs="Arial"/>
+                <w:b/>
+                <w:sz w:val="20"/>
+                <w:szCs w:val="20"/>
+                <w:lang w:val="es-ES_tradnl"/>
+              </w:rPr>
+            </w:pPr>
+            <w:r>
+              <w:rPr>
+                <w:rFonts w:ascii="Arial" w:hAnsi="Arial" w:cs="Arial"/>
+                <w:b/>
+                <w:kern w:val="24"/>
+                <w:sz w:val="20"/>
+                <w:szCs w:val="20"/>
+                <w:lang w:val="es-ES_tradnl"/>
+              </w:rPr>
+              <w:t>Requerimiento NO funcional:</w:t>
+            </w:r>
+          </w:p>
+        </w:tc>
+        <w:tc>
+          <w:tcPr>
+            <w:tcW w:w="6693" w:type="dxa"/>
+            <w:shd w:val="clear" w:color="auto" w:fill="auto"/>
+          </w:tcPr>
+          <w:p>
+            <w:pPr>
+              <w:pStyle w:val="Sinespaciado"/>
+              <w:rPr>
+                <w:rFonts w:ascii="Arial" w:hAnsi="Arial" w:cs="Arial"/>
+                <w:sz w:val="20"/>
+                <w:szCs w:val="20"/>
+                <w:lang w:val="es-ES_tradnl"/>
+              </w:rPr>
+            </w:pPr>
+          </w:p>
+        </w:tc>
+      </w:tr>
+      <w:tr>
+        <w:tc>
+          <w:tcPr>
+            <w:tcW w:w="8507" w:type="dxa"/>
+            <w:gridSpan w:val="2"/>
+            <w:shd w:val="clear" w:color="auto" w:fill="auto"/>
+          </w:tcPr>
+          <w:p>
+            <w:pPr>
+              <w:pStyle w:val="Sinespaciado"/>
+              <w:rPr>
+                <w:rFonts w:ascii="Arial" w:hAnsi="Arial" w:cs="Arial"/>
+                <w:b/>
+                <w:sz w:val="20"/>
+                <w:szCs w:val="20"/>
+                <w:lang w:val="es-ES_tradnl"/>
+              </w:rPr>
+            </w:pPr>
+            <w:r>
+              <w:rPr>
+                <w:rFonts w:ascii="Arial" w:hAnsi="Arial" w:cs="Arial"/>
+                <w:b/>
+                <w:sz w:val="20"/>
+                <w:szCs w:val="20"/>
+                <w:lang w:val="es-ES_tradnl"/>
+              </w:rPr>
+              <w:t>Prioridad del requerimiento:</w:t>
+            </w:r>
+          </w:p>
+          <w:p>
+            <w:pPr>
+              <w:rPr>
+                <w:rFonts w:cs="Arial"/>
+                <w:szCs w:val="20"/>
+                <w:lang w:val="es-ES_tradnl"/>
+              </w:rPr>
+            </w:pPr>
+            <w:r>
+              <w:rPr>
+                <w:rFonts w:cs="Arial"/>
+                <w:szCs w:val="20"/>
+                <w:lang w:val="es-ES_tradnl"/>
+              </w:rPr>
+              <w:t>Alta</w:t>
+            </w:r>
+          </w:p>
+        </w:tc>
+      </w:tr>
+    </w:tbl>
+    <w:p>
+      <w:pPr>
+        <w:pStyle w:val="Prrafodelista"/>
+        <w:ind w:left="360"/>
+        <w:jc w:val="both"/>
+        <w:rPr>
+          <w:b/>
+          <w:sz w:val="28"/>
+          <w:szCs w:val="28"/>
+        </w:rPr>
+      </w:pPr>
+    </w:p>
+    <w:tbl>
+      <w:tblPr>
+        <w:tblW w:w="0" w:type="auto"/>
+        <w:tblInd w:w="137" w:type="dxa"/>
+        <w:tblBorders>
+          <w:top w:val="single" w:sz="4" w:space="0" w:color="auto"/>
+          <w:left w:val="single" w:sz="4" w:space="0" w:color="auto"/>
+          <w:bottom w:val="single" w:sz="4" w:space="0" w:color="auto"/>
+          <w:right w:val="single" w:sz="4" w:space="0" w:color="auto"/>
+          <w:insideH w:val="single" w:sz="4" w:space="0" w:color="auto"/>
+          <w:insideV w:val="single" w:sz="4" w:space="0" w:color="auto"/>
+        </w:tblBorders>
+        <w:tblLook w:val="04A0" w:firstRow="1" w:lastRow="0" w:firstColumn="1" w:lastColumn="0" w:noHBand="0" w:noVBand="1"/>
+      </w:tblPr>
+      <w:tblGrid>
+        <w:gridCol w:w="1814"/>
+        <w:gridCol w:w="6693"/>
+      </w:tblGrid>
+      <w:tr>
+        <w:tc>
+          <w:tcPr>
+            <w:tcW w:w="1814" w:type="dxa"/>
+            <w:shd w:val="clear" w:color="auto" w:fill="auto"/>
+          </w:tcPr>
+          <w:p>
+            <w:pPr>
+              <w:pStyle w:val="Sinespaciado"/>
+              <w:rPr>
+                <w:rFonts w:ascii="Arial" w:hAnsi="Arial" w:cs="Arial"/>
+                <w:b/>
+                <w:sz w:val="20"/>
+                <w:szCs w:val="20"/>
+                <w:lang w:val="es-ES_tradnl"/>
+              </w:rPr>
+            </w:pPr>
+            <w:r>
+              <w:rPr>
+                <w:rFonts w:ascii="Arial" w:hAnsi="Arial" w:cs="Arial"/>
+                <w:b/>
+                <w:kern w:val="24"/>
+                <w:sz w:val="20"/>
+                <w:szCs w:val="20"/>
+                <w:lang w:val="es-ES_tradnl"/>
+              </w:rPr>
+              <w:t>Identificación del requerimiento:</w:t>
+            </w:r>
+          </w:p>
+        </w:tc>
+        <w:tc>
+          <w:tcPr>
+            <w:tcW w:w="6693" w:type="dxa"/>
+            <w:shd w:val="clear" w:color="auto" w:fill="auto"/>
+          </w:tcPr>
+          <w:p>
+            <w:pPr>
+              <w:pStyle w:val="Sinespaciado"/>
+              <w:rPr>
+                <w:rFonts w:ascii="Arial" w:hAnsi="Arial" w:cs="Arial"/>
+                <w:sz w:val="20"/>
+                <w:szCs w:val="20"/>
+                <w:lang w:val="es-ES_tradnl"/>
+              </w:rPr>
+            </w:pPr>
+            <w:r>
+              <w:rPr>
+                <w:rFonts w:ascii="Arial" w:hAnsi="Arial" w:cs="Arial"/>
+                <w:sz w:val="20"/>
+                <w:szCs w:val="20"/>
+                <w:lang w:val="es-ES_tradnl"/>
+              </w:rPr>
+              <w:t>RF03</w:t>
+            </w:r>
+          </w:p>
+        </w:tc>
+      </w:tr>
+      <w:tr>
+        <w:tc>
+          <w:tcPr>
+            <w:tcW w:w="1814" w:type="dxa"/>
+            <w:shd w:val="clear" w:color="auto" w:fill="auto"/>
+          </w:tcPr>
+          <w:p>
+            <w:pPr>
+              <w:pStyle w:val="Sinespaciado"/>
+              <w:rPr>
+                <w:rFonts w:ascii="Arial" w:hAnsi="Arial" w:cs="Arial"/>
+                <w:b/>
+                <w:sz w:val="20"/>
+                <w:szCs w:val="20"/>
+                <w:lang w:val="es-ES_tradnl"/>
+              </w:rPr>
+            </w:pPr>
+            <w:r>
+              <w:rPr>
+                <w:rFonts w:ascii="Arial" w:hAnsi="Arial" w:cs="Arial"/>
+                <w:b/>
+                <w:kern w:val="24"/>
+                <w:sz w:val="20"/>
+                <w:szCs w:val="20"/>
+                <w:lang w:val="es-ES_tradnl"/>
+              </w:rPr>
+              <w:t>Nombre del Requerimiento:</w:t>
+            </w:r>
+          </w:p>
+        </w:tc>
+        <w:tc>
+          <w:tcPr>
+            <w:tcW w:w="6693" w:type="dxa"/>
+            <w:shd w:val="clear" w:color="auto" w:fill="auto"/>
+          </w:tcPr>
+          <w:p>
+            <w:pPr>
+              <w:pStyle w:val="Sinespaciado"/>
+              <w:rPr>
+                <w:rFonts w:ascii="Arial" w:hAnsi="Arial" w:cs="Arial"/>
+                <w:sz w:val="20"/>
+                <w:szCs w:val="20"/>
+                <w:lang w:val="es-ES_tradnl"/>
+              </w:rPr>
+            </w:pPr>
+            <w:r>
+              <w:rPr>
+                <w:rFonts w:ascii="Arial" w:hAnsi="Arial" w:cs="Arial"/>
+                <w:sz w:val="20"/>
+                <w:szCs w:val="20"/>
+                <w:lang w:val="es-ES_tradnl"/>
+              </w:rPr>
+              <w:t xml:space="preserve">Registro de productos </w:t>
+            </w:r>
+          </w:p>
+        </w:tc>
+      </w:tr>
+      <w:tr>
+        <w:tc>
+          <w:tcPr>
+            <w:tcW w:w="1814" w:type="dxa"/>
+            <w:shd w:val="clear" w:color="auto" w:fill="auto"/>
+          </w:tcPr>
+          <w:p>
+            <w:pPr>
+              <w:pStyle w:val="Sinespaciado"/>
+              <w:rPr>
+                <w:rFonts w:ascii="Arial" w:hAnsi="Arial" w:cs="Arial"/>
+                <w:b/>
+                <w:sz w:val="20"/>
+                <w:szCs w:val="20"/>
+                <w:lang w:val="es-ES_tradnl"/>
+              </w:rPr>
+            </w:pPr>
+            <w:r>
+              <w:rPr>
+                <w:rFonts w:ascii="Arial" w:hAnsi="Arial" w:cs="Arial"/>
+                <w:b/>
+                <w:kern w:val="24"/>
+                <w:sz w:val="20"/>
+                <w:szCs w:val="20"/>
+                <w:lang w:val="es-ES_tradnl"/>
+              </w:rPr>
+              <w:t>Características:</w:t>
+            </w:r>
+          </w:p>
+        </w:tc>
+        <w:tc>
+          <w:tcPr>
+            <w:tcW w:w="6693" w:type="dxa"/>
+            <w:shd w:val="clear" w:color="auto" w:fill="auto"/>
+          </w:tcPr>
+          <w:p>
+            <w:pPr>
+              <w:pStyle w:val="Sinespaciado"/>
+              <w:rPr>
+                <w:rFonts w:ascii="Arial" w:hAnsi="Arial" w:cs="Arial"/>
+                <w:sz w:val="20"/>
+                <w:szCs w:val="20"/>
+                <w:lang w:val="es-ES_tradnl"/>
+              </w:rPr>
+            </w:pPr>
+          </w:p>
+        </w:tc>
+      </w:tr>
+      <w:tr>
+        <w:tc>
+          <w:tcPr>
+            <w:tcW w:w="1814" w:type="dxa"/>
+            <w:shd w:val="clear" w:color="auto" w:fill="auto"/>
+          </w:tcPr>
+          <w:p>
+            <w:pPr>
+              <w:pStyle w:val="Sinespaciado"/>
+              <w:rPr>
+                <w:rFonts w:ascii="Arial" w:hAnsi="Arial" w:cs="Arial"/>
+                <w:b/>
+                <w:sz w:val="20"/>
+                <w:szCs w:val="20"/>
+                <w:lang w:val="es-ES_tradnl"/>
+              </w:rPr>
+            </w:pPr>
+            <w:r>
+              <w:rPr>
+                <w:rFonts w:ascii="Arial" w:hAnsi="Arial" w:cs="Arial"/>
+                <w:b/>
+                <w:kern w:val="24"/>
+                <w:sz w:val="20"/>
+                <w:szCs w:val="20"/>
+                <w:lang w:val="es-ES_tradnl"/>
+              </w:rPr>
+              <w:t>Descripción del requerimiento:</w:t>
+            </w:r>
+          </w:p>
+        </w:tc>
+        <w:tc>
+          <w:tcPr>
+            <w:tcW w:w="6693" w:type="dxa"/>
+            <w:shd w:val="clear" w:color="auto" w:fill="auto"/>
+          </w:tcPr>
+          <w:p>
+            <w:pPr>
+              <w:pStyle w:val="Sinespaciado"/>
+              <w:rPr>
+                <w:rFonts w:ascii="Arial" w:hAnsi="Arial" w:cs="Arial"/>
+                <w:sz w:val="20"/>
+                <w:szCs w:val="20"/>
+                <w:u w:val="single"/>
+                <w:lang w:val="es-ES_tradnl"/>
+              </w:rPr>
+            </w:pPr>
+            <w:r>
+              <w:rPr>
+                <w:rFonts w:ascii="Arial" w:hAnsi="Arial" w:cs="Arial"/>
+                <w:sz w:val="20"/>
+                <w:szCs w:val="20"/>
+                <w:lang w:val="es-ES_tradnl"/>
+              </w:rPr>
+              <w:t>El registro de nuevos productos y la actualización de inventario son permisos exclusivos del administrador</w:t>
+            </w:r>
+          </w:p>
+        </w:tc>
+      </w:tr>
+      <w:tr>
+        <w:tc>
+          <w:tcPr>
+            <w:tcW w:w="1814" w:type="dxa"/>
+            <w:shd w:val="clear" w:color="auto" w:fill="auto"/>
+          </w:tcPr>
+          <w:p>
+            <w:pPr>
+              <w:pStyle w:val="Sinespaciado"/>
+              <w:rPr>
+                <w:rFonts w:ascii="Arial" w:hAnsi="Arial" w:cs="Arial"/>
+                <w:b/>
+                <w:sz w:val="20"/>
+                <w:szCs w:val="20"/>
+                <w:lang w:val="es-ES_tradnl"/>
+              </w:rPr>
+            </w:pPr>
+            <w:r>
+              <w:rPr>
+                <w:rFonts w:ascii="Arial" w:hAnsi="Arial" w:cs="Arial"/>
+                <w:b/>
+                <w:kern w:val="24"/>
+                <w:sz w:val="20"/>
+                <w:szCs w:val="20"/>
+                <w:lang w:val="es-ES_tradnl"/>
+              </w:rPr>
+              <w:t>Requerimiento NO funcional:</w:t>
+            </w:r>
+          </w:p>
+        </w:tc>
+        <w:tc>
+          <w:tcPr>
+            <w:tcW w:w="6693" w:type="dxa"/>
+            <w:shd w:val="clear" w:color="auto" w:fill="auto"/>
+          </w:tcPr>
+          <w:p>
+            <w:pPr>
+              <w:pStyle w:val="Sinespaciado"/>
+              <w:rPr>
+                <w:rFonts w:ascii="Arial" w:hAnsi="Arial" w:cs="Arial"/>
+                <w:sz w:val="20"/>
+                <w:szCs w:val="20"/>
+                <w:lang w:val="es-ES_tradnl"/>
+              </w:rPr>
+            </w:pPr>
+          </w:p>
+        </w:tc>
+      </w:tr>
+      <w:tr>
+        <w:tc>
+          <w:tcPr>
+            <w:tcW w:w="8507" w:type="dxa"/>
+            <w:gridSpan w:val="2"/>
+            <w:shd w:val="clear" w:color="auto" w:fill="auto"/>
+          </w:tcPr>
+          <w:p>
+            <w:pPr>
+              <w:pStyle w:val="Sinespaciado"/>
+              <w:rPr>
+                <w:rFonts w:ascii="Arial" w:hAnsi="Arial" w:cs="Arial"/>
+                <w:b/>
+                <w:sz w:val="20"/>
+                <w:szCs w:val="20"/>
+                <w:lang w:val="es-ES_tradnl"/>
+              </w:rPr>
+            </w:pPr>
+            <w:r>
+              <w:rPr>
+                <w:rFonts w:ascii="Arial" w:hAnsi="Arial" w:cs="Arial"/>
+                <w:b/>
+                <w:sz w:val="20"/>
+                <w:szCs w:val="20"/>
+                <w:lang w:val="es-ES_tradnl"/>
+              </w:rPr>
+              <w:t>Prioridad del requerimiento:</w:t>
+            </w:r>
+          </w:p>
+          <w:p>
+            <w:pPr>
+              <w:rPr>
+                <w:rFonts w:cs="Arial"/>
+                <w:szCs w:val="20"/>
+                <w:lang w:val="es-ES_tradnl"/>
+              </w:rPr>
+            </w:pPr>
+            <w:r>
+              <w:rPr>
+                <w:rFonts w:cs="Arial"/>
+                <w:szCs w:val="20"/>
+                <w:lang w:val="es-ES_tradnl"/>
+              </w:rPr>
+              <w:t>Alta</w:t>
+            </w:r>
+          </w:p>
+        </w:tc>
+      </w:tr>
+    </w:tbl>
+    <w:p>
+      <w:pPr>
+        <w:jc w:val="both"/>
+        <w:rPr>
+          <w:b/>
+          <w:sz w:val="28"/>
+          <w:szCs w:val="28"/>
+        </w:rPr>
+      </w:pPr>
+    </w:p>
+    <w:tbl>
+      <w:tblPr>
+        <w:tblW w:w="0" w:type="auto"/>
+        <w:tblInd w:w="137" w:type="dxa"/>
+        <w:tblBorders>
+          <w:top w:val="single" w:sz="4" w:space="0" w:color="auto"/>
+          <w:left w:val="single" w:sz="4" w:space="0" w:color="auto"/>
+          <w:bottom w:val="single" w:sz="4" w:space="0" w:color="auto"/>
+          <w:right w:val="single" w:sz="4" w:space="0" w:color="auto"/>
+          <w:insideH w:val="single" w:sz="4" w:space="0" w:color="auto"/>
+          <w:insideV w:val="single" w:sz="4" w:space="0" w:color="auto"/>
+        </w:tblBorders>
+        <w:tblLook w:val="04A0" w:firstRow="1" w:lastRow="0" w:firstColumn="1" w:lastColumn="0" w:noHBand="0" w:noVBand="1"/>
+      </w:tblPr>
+      <w:tblGrid>
+        <w:gridCol w:w="1814"/>
+        <w:gridCol w:w="6693"/>
+      </w:tblGrid>
+      <w:tr>
+        <w:tc>
+          <w:tcPr>
+            <w:tcW w:w="1814" w:type="dxa"/>
+            <w:shd w:val="clear" w:color="auto" w:fill="auto"/>
+          </w:tcPr>
+          <w:p>
+            <w:pPr>
+              <w:pStyle w:val="Sinespaciado"/>
+              <w:rPr>
+                <w:rFonts w:ascii="Arial" w:hAnsi="Arial" w:cs="Arial"/>
+                <w:b/>
+                <w:sz w:val="20"/>
+                <w:szCs w:val="20"/>
+                <w:lang w:val="es-ES_tradnl"/>
+              </w:rPr>
+            </w:pPr>
+            <w:r>
+              <w:rPr>
+                <w:rFonts w:ascii="Arial" w:hAnsi="Arial" w:cs="Arial"/>
+                <w:b/>
+                <w:kern w:val="24"/>
+                <w:sz w:val="20"/>
+                <w:szCs w:val="20"/>
+                <w:lang w:val="es-ES_tradnl"/>
+              </w:rPr>
+              <w:lastRenderedPageBreak/>
+              <w:t>Identificación del requerimiento:</w:t>
+            </w:r>
+          </w:p>
+        </w:tc>
+        <w:tc>
+          <w:tcPr>
+            <w:tcW w:w="6693" w:type="dxa"/>
+            <w:shd w:val="clear" w:color="auto" w:fill="auto"/>
+          </w:tcPr>
+          <w:p>
+            <w:pPr>
+              <w:pStyle w:val="Sinespaciado"/>
+              <w:rPr>
+                <w:rFonts w:ascii="Arial" w:hAnsi="Arial" w:cs="Arial"/>
+                <w:sz w:val="20"/>
+                <w:szCs w:val="20"/>
+                <w:lang w:val="es-ES_tradnl"/>
+              </w:rPr>
+            </w:pPr>
+            <w:r>
+              <w:rPr>
+                <w:rFonts w:ascii="Arial" w:hAnsi="Arial" w:cs="Arial"/>
+                <w:sz w:val="20"/>
+                <w:szCs w:val="20"/>
+                <w:lang w:val="es-ES_tradnl"/>
+              </w:rPr>
+              <w:t>RF04</w:t>
+            </w:r>
+          </w:p>
+        </w:tc>
+      </w:tr>
+      <w:tr>
+        <w:tc>
+          <w:tcPr>
+            <w:tcW w:w="1814" w:type="dxa"/>
+            <w:shd w:val="clear" w:color="auto" w:fill="auto"/>
+          </w:tcPr>
+          <w:p>
+            <w:pPr>
+              <w:pStyle w:val="Sinespaciado"/>
+              <w:rPr>
+                <w:rFonts w:ascii="Arial" w:hAnsi="Arial" w:cs="Arial"/>
+                <w:b/>
+                <w:sz w:val="20"/>
+                <w:szCs w:val="20"/>
+                <w:lang w:val="es-ES_tradnl"/>
+              </w:rPr>
+            </w:pPr>
+            <w:r>
+              <w:rPr>
+                <w:rFonts w:ascii="Arial" w:hAnsi="Arial" w:cs="Arial"/>
+                <w:b/>
+                <w:kern w:val="24"/>
+                <w:sz w:val="20"/>
+                <w:szCs w:val="20"/>
+                <w:lang w:val="es-ES_tradnl"/>
+              </w:rPr>
+              <w:t>Nombre del Requerimiento:</w:t>
+            </w:r>
+          </w:p>
+        </w:tc>
+        <w:tc>
+          <w:tcPr>
+            <w:tcW w:w="6693" w:type="dxa"/>
+            <w:shd w:val="clear" w:color="auto" w:fill="auto"/>
+          </w:tcPr>
+          <w:p>
+            <w:pPr>
+              <w:pStyle w:val="Sinespaciado"/>
+              <w:rPr>
+                <w:rFonts w:ascii="Arial" w:hAnsi="Arial" w:cs="Arial"/>
+                <w:sz w:val="20"/>
+                <w:szCs w:val="20"/>
+                <w:lang w:val="es-ES_tradnl"/>
+              </w:rPr>
+            </w:pPr>
+            <w:r>
+              <w:rPr>
+                <w:rFonts w:ascii="Arial" w:hAnsi="Arial" w:cs="Arial"/>
+                <w:sz w:val="20"/>
+                <w:szCs w:val="20"/>
+                <w:lang w:val="es-ES_tradnl"/>
+              </w:rPr>
+              <w:t xml:space="preserve">Productos </w:t>
+            </w:r>
+          </w:p>
+        </w:tc>
+      </w:tr>
+      <w:tr>
+        <w:tc>
+          <w:tcPr>
+            <w:tcW w:w="1814" w:type="dxa"/>
+            <w:shd w:val="clear" w:color="auto" w:fill="auto"/>
+          </w:tcPr>
+          <w:p>
+            <w:pPr>
+              <w:pStyle w:val="Sinespaciado"/>
+              <w:rPr>
+                <w:rFonts w:ascii="Arial" w:hAnsi="Arial" w:cs="Arial"/>
+                <w:b/>
+                <w:sz w:val="20"/>
+                <w:szCs w:val="20"/>
+                <w:lang w:val="es-ES_tradnl"/>
+              </w:rPr>
+            </w:pPr>
+            <w:r>
+              <w:rPr>
+                <w:rFonts w:ascii="Arial" w:hAnsi="Arial" w:cs="Arial"/>
+                <w:b/>
+                <w:kern w:val="24"/>
+                <w:sz w:val="20"/>
+                <w:szCs w:val="20"/>
+                <w:lang w:val="es-ES_tradnl"/>
+              </w:rPr>
+              <w:t>Características:</w:t>
+            </w:r>
+          </w:p>
+        </w:tc>
+        <w:tc>
+          <w:tcPr>
+            <w:tcW w:w="6693" w:type="dxa"/>
+            <w:shd w:val="clear" w:color="auto" w:fill="auto"/>
+          </w:tcPr>
+          <w:p>
+            <w:pPr>
+              <w:pStyle w:val="Sinespaciado"/>
+              <w:rPr>
+                <w:rFonts w:ascii="Arial" w:hAnsi="Arial" w:cs="Arial"/>
+                <w:sz w:val="20"/>
+                <w:szCs w:val="20"/>
+                <w:lang w:val="es-ES_tradnl"/>
+              </w:rPr>
+            </w:pPr>
+          </w:p>
+        </w:tc>
+      </w:tr>
+      <w:tr>
+        <w:tc>
+          <w:tcPr>
+            <w:tcW w:w="1814" w:type="dxa"/>
+            <w:shd w:val="clear" w:color="auto" w:fill="auto"/>
+          </w:tcPr>
+          <w:p>
+            <w:pPr>
+              <w:pStyle w:val="Sinespaciado"/>
+              <w:rPr>
+                <w:rFonts w:ascii="Arial" w:hAnsi="Arial" w:cs="Arial"/>
+                <w:b/>
+                <w:sz w:val="20"/>
+                <w:szCs w:val="20"/>
+                <w:lang w:val="es-ES_tradnl"/>
+              </w:rPr>
+            </w:pPr>
+            <w:r>
+              <w:rPr>
+                <w:rFonts w:ascii="Arial" w:hAnsi="Arial" w:cs="Arial"/>
+                <w:b/>
+                <w:kern w:val="24"/>
+                <w:sz w:val="20"/>
+                <w:szCs w:val="20"/>
+                <w:lang w:val="es-ES_tradnl"/>
+              </w:rPr>
+              <w:t>Descripción del requerimiento:</w:t>
+            </w:r>
+          </w:p>
+        </w:tc>
+        <w:tc>
+          <w:tcPr>
+            <w:tcW w:w="6693" w:type="dxa"/>
+            <w:shd w:val="clear" w:color="auto" w:fill="auto"/>
+          </w:tcPr>
+          <w:p>
+            <w:pPr>
+              <w:pStyle w:val="Sinespaciado"/>
+              <w:rPr>
+                <w:rFonts w:ascii="Arial" w:hAnsi="Arial" w:cs="Arial"/>
+                <w:sz w:val="20"/>
+                <w:szCs w:val="20"/>
+                <w:u w:val="single"/>
+                <w:lang w:val="es-ES_tradnl"/>
+              </w:rPr>
+            </w:pPr>
+            <w:r>
+              <w:rPr>
+                <w:rFonts w:ascii="Arial" w:hAnsi="Arial" w:cs="Arial"/>
+                <w:sz w:val="20"/>
+                <w:szCs w:val="20"/>
+                <w:lang w:val="es-ES_tradnl"/>
+              </w:rPr>
+              <w:t>Los productos deberán tener un precio unitario y un descuento</w:t>
+            </w:r>
+          </w:p>
+        </w:tc>
+      </w:tr>
+      <w:tr>
+        <w:tc>
+          <w:tcPr>
+            <w:tcW w:w="1814" w:type="dxa"/>
+            <w:shd w:val="clear" w:color="auto" w:fill="auto"/>
+          </w:tcPr>
+          <w:p>
+            <w:pPr>
+              <w:pStyle w:val="Sinespaciado"/>
+              <w:rPr>
+                <w:rFonts w:ascii="Arial" w:hAnsi="Arial" w:cs="Arial"/>
+                <w:b/>
+                <w:sz w:val="20"/>
+                <w:szCs w:val="20"/>
+                <w:lang w:val="es-ES_tradnl"/>
+              </w:rPr>
+            </w:pPr>
+            <w:r>
+              <w:rPr>
+                <w:rFonts w:ascii="Arial" w:hAnsi="Arial" w:cs="Arial"/>
+                <w:b/>
+                <w:kern w:val="24"/>
+                <w:sz w:val="20"/>
+                <w:szCs w:val="20"/>
+                <w:lang w:val="es-ES_tradnl"/>
+              </w:rPr>
+              <w:t>Requerimiento NO funcional:</w:t>
+            </w:r>
+          </w:p>
+        </w:tc>
+        <w:tc>
+          <w:tcPr>
+            <w:tcW w:w="6693" w:type="dxa"/>
+            <w:shd w:val="clear" w:color="auto" w:fill="auto"/>
+          </w:tcPr>
+          <w:p>
+            <w:pPr>
+              <w:pStyle w:val="Sinespaciado"/>
+              <w:rPr>
+                <w:rFonts w:ascii="Arial" w:hAnsi="Arial" w:cs="Arial"/>
+                <w:sz w:val="20"/>
+                <w:szCs w:val="20"/>
+                <w:lang w:val="es-ES_tradnl"/>
+              </w:rPr>
+            </w:pPr>
+          </w:p>
+        </w:tc>
+      </w:tr>
+      <w:tr>
+        <w:tc>
+          <w:tcPr>
+            <w:tcW w:w="8507" w:type="dxa"/>
+            <w:gridSpan w:val="2"/>
+            <w:shd w:val="clear" w:color="auto" w:fill="auto"/>
+          </w:tcPr>
+          <w:p>
+            <w:pPr>
+              <w:pStyle w:val="Sinespaciado"/>
+              <w:rPr>
+                <w:rFonts w:ascii="Arial" w:hAnsi="Arial" w:cs="Arial"/>
+                <w:b/>
+                <w:sz w:val="20"/>
+                <w:szCs w:val="20"/>
+                <w:lang w:val="es-ES_tradnl"/>
+              </w:rPr>
+            </w:pPr>
+            <w:r>
+              <w:rPr>
+                <w:rFonts w:ascii="Arial" w:hAnsi="Arial" w:cs="Arial"/>
+                <w:b/>
+                <w:sz w:val="20"/>
+                <w:szCs w:val="20"/>
+                <w:lang w:val="es-ES_tradnl"/>
+              </w:rPr>
+              <w:t>Prioridad del requerimiento:</w:t>
+            </w:r>
+          </w:p>
+          <w:p>
+            <w:pPr>
+              <w:rPr>
+                <w:rFonts w:cs="Arial"/>
+                <w:szCs w:val="20"/>
+                <w:lang w:val="es-ES_tradnl"/>
+              </w:rPr>
+            </w:pPr>
+            <w:r>
+              <w:rPr>
+                <w:rFonts w:cs="Arial"/>
+                <w:szCs w:val="20"/>
+                <w:lang w:val="es-ES_tradnl"/>
+              </w:rPr>
+              <w:t>Alta</w:t>
+            </w:r>
+          </w:p>
+        </w:tc>
+      </w:tr>
+    </w:tbl>
+    <w:p>
+      <w:pPr>
+        <w:jc w:val="both"/>
+        <w:rPr>
+          <w:b/>
+          <w:sz w:val="28"/>
+          <w:szCs w:val="28"/>
+        </w:rPr>
+      </w:pPr>
+    </w:p>
+    <w:tbl>
+      <w:tblPr>
+        <w:tblW w:w="0" w:type="auto"/>
+        <w:tblInd w:w="137" w:type="dxa"/>
+        <w:tblBorders>
+          <w:top w:val="single" w:sz="4" w:space="0" w:color="auto"/>
+          <w:left w:val="single" w:sz="4" w:space="0" w:color="auto"/>
+          <w:bottom w:val="single" w:sz="4" w:space="0" w:color="auto"/>
+          <w:right w:val="single" w:sz="4" w:space="0" w:color="auto"/>
+          <w:insideH w:val="single" w:sz="4" w:space="0" w:color="auto"/>
+          <w:insideV w:val="single" w:sz="4" w:space="0" w:color="auto"/>
+        </w:tblBorders>
+        <w:tblLook w:val="04A0" w:firstRow="1" w:lastRow="0" w:firstColumn="1" w:lastColumn="0" w:noHBand="0" w:noVBand="1"/>
+      </w:tblPr>
+      <w:tblGrid>
+        <w:gridCol w:w="1814"/>
+        <w:gridCol w:w="6693"/>
+      </w:tblGrid>
+      <w:tr>
+        <w:tc>
+          <w:tcPr>
+            <w:tcW w:w="1814" w:type="dxa"/>
+            <w:shd w:val="clear" w:color="auto" w:fill="auto"/>
+          </w:tcPr>
+          <w:p>
+            <w:pPr>
+              <w:pStyle w:val="Sinespaciado"/>
+              <w:rPr>
+                <w:rFonts w:ascii="Arial" w:hAnsi="Arial" w:cs="Arial"/>
+                <w:b/>
+                <w:sz w:val="20"/>
+                <w:szCs w:val="20"/>
+                <w:lang w:val="es-ES_tradnl"/>
+              </w:rPr>
+            </w:pPr>
+            <w:r>
+              <w:rPr>
+                <w:rFonts w:ascii="Arial" w:hAnsi="Arial" w:cs="Arial"/>
+                <w:b/>
+                <w:kern w:val="24"/>
+                <w:sz w:val="20"/>
+                <w:szCs w:val="20"/>
+                <w:lang w:val="es-ES_tradnl"/>
+              </w:rPr>
+              <w:t>Identificación del requerimiento:</w:t>
+            </w:r>
+          </w:p>
+        </w:tc>
+        <w:tc>
+          <w:tcPr>
+            <w:tcW w:w="6693" w:type="dxa"/>
+            <w:shd w:val="clear" w:color="auto" w:fill="auto"/>
+          </w:tcPr>
+          <w:p>
+            <w:pPr>
+              <w:pStyle w:val="Sinespaciado"/>
+              <w:rPr>
+                <w:rFonts w:ascii="Arial" w:hAnsi="Arial" w:cs="Arial"/>
+                <w:sz w:val="20"/>
+                <w:szCs w:val="20"/>
+                <w:lang w:val="es-ES_tradnl"/>
+              </w:rPr>
+            </w:pPr>
+            <w:r>
+              <w:rPr>
+                <w:rFonts w:ascii="Arial" w:hAnsi="Arial" w:cs="Arial"/>
+                <w:sz w:val="20"/>
+                <w:szCs w:val="20"/>
+                <w:lang w:val="es-ES_tradnl"/>
+              </w:rPr>
+              <w:t>RF05</w:t>
+            </w:r>
+          </w:p>
+        </w:tc>
+      </w:tr>
+      <w:tr>
+        <w:tc>
+          <w:tcPr>
+            <w:tcW w:w="1814" w:type="dxa"/>
+            <w:shd w:val="clear" w:color="auto" w:fill="auto"/>
+          </w:tcPr>
+          <w:p>
+            <w:pPr>
+              <w:pStyle w:val="Sinespaciado"/>
+              <w:rPr>
+                <w:rFonts w:ascii="Arial" w:hAnsi="Arial" w:cs="Arial"/>
+                <w:b/>
+                <w:sz w:val="20"/>
+                <w:szCs w:val="20"/>
+                <w:lang w:val="es-ES_tradnl"/>
+              </w:rPr>
+            </w:pPr>
+            <w:r>
+              <w:rPr>
+                <w:rFonts w:ascii="Arial" w:hAnsi="Arial" w:cs="Arial"/>
+                <w:b/>
+                <w:kern w:val="24"/>
+                <w:sz w:val="20"/>
+                <w:szCs w:val="20"/>
+                <w:lang w:val="es-ES_tradnl"/>
+              </w:rPr>
+              <w:t>Nombre del Requerimiento:</w:t>
+            </w:r>
+          </w:p>
+        </w:tc>
+        <w:tc>
+          <w:tcPr>
+            <w:tcW w:w="6693" w:type="dxa"/>
+            <w:shd w:val="clear" w:color="auto" w:fill="auto"/>
+          </w:tcPr>
+          <w:p>
+            <w:pPr>
+              <w:pStyle w:val="Sinespaciado"/>
+              <w:rPr>
+                <w:rFonts w:ascii="Arial" w:hAnsi="Arial" w:cs="Arial"/>
+                <w:sz w:val="20"/>
+                <w:szCs w:val="20"/>
+                <w:lang w:val="es-ES_tradnl"/>
+              </w:rPr>
+            </w:pPr>
+            <w:r>
+              <w:rPr>
+                <w:rFonts w:ascii="Arial" w:hAnsi="Arial" w:cs="Arial"/>
+                <w:sz w:val="20"/>
+                <w:szCs w:val="20"/>
+                <w:lang w:val="es-ES_tradnl"/>
+              </w:rPr>
+              <w:t xml:space="preserve">Descuentos </w:t>
+            </w:r>
+          </w:p>
+        </w:tc>
+      </w:tr>
+      <w:tr>
+        <w:tc>
+          <w:tcPr>
+            <w:tcW w:w="1814" w:type="dxa"/>
+            <w:shd w:val="clear" w:color="auto" w:fill="auto"/>
+          </w:tcPr>
+          <w:p>
+            <w:pPr>
+              <w:pStyle w:val="Sinespaciado"/>
+              <w:rPr>
+                <w:rFonts w:ascii="Arial" w:hAnsi="Arial" w:cs="Arial"/>
+                <w:b/>
+                <w:sz w:val="20"/>
+                <w:szCs w:val="20"/>
+                <w:lang w:val="es-ES_tradnl"/>
+              </w:rPr>
+            </w:pPr>
+            <w:r>
+              <w:rPr>
+                <w:rFonts w:ascii="Arial" w:hAnsi="Arial" w:cs="Arial"/>
+                <w:b/>
+                <w:kern w:val="24"/>
+                <w:sz w:val="20"/>
+                <w:szCs w:val="20"/>
+                <w:lang w:val="es-ES_tradnl"/>
+              </w:rPr>
+              <w:t>Características:</w:t>
+            </w:r>
+          </w:p>
+        </w:tc>
+        <w:tc>
+          <w:tcPr>
+            <w:tcW w:w="6693" w:type="dxa"/>
+            <w:shd w:val="clear" w:color="auto" w:fill="auto"/>
+          </w:tcPr>
+          <w:p>
+            <w:pPr>
+              <w:pStyle w:val="Sinespaciado"/>
+              <w:rPr>
+                <w:rFonts w:ascii="Arial" w:hAnsi="Arial" w:cs="Arial"/>
+                <w:sz w:val="20"/>
+                <w:szCs w:val="20"/>
+                <w:lang w:val="es-ES_tradnl"/>
+              </w:rPr>
+            </w:pPr>
+          </w:p>
+        </w:tc>
+      </w:tr>
+      <w:tr>
+        <w:tc>
+          <w:tcPr>
+            <w:tcW w:w="1814" w:type="dxa"/>
+            <w:shd w:val="clear" w:color="auto" w:fill="auto"/>
+          </w:tcPr>
+          <w:p>
+            <w:pPr>
+              <w:pStyle w:val="Sinespaciado"/>
+              <w:rPr>
+                <w:rFonts w:ascii="Arial" w:hAnsi="Arial" w:cs="Arial"/>
+                <w:b/>
+                <w:sz w:val="20"/>
+                <w:szCs w:val="20"/>
+                <w:lang w:val="es-ES_tradnl"/>
+              </w:rPr>
+            </w:pPr>
+            <w:r>
+              <w:rPr>
+                <w:rFonts w:ascii="Arial" w:hAnsi="Arial" w:cs="Arial"/>
+                <w:b/>
+                <w:kern w:val="24"/>
+                <w:sz w:val="20"/>
+                <w:szCs w:val="20"/>
+                <w:lang w:val="es-ES_tradnl"/>
+              </w:rPr>
+              <w:t>Descripción del requerimiento:</w:t>
+            </w:r>
+          </w:p>
+        </w:tc>
+        <w:tc>
+          <w:tcPr>
+            <w:tcW w:w="6693" w:type="dxa"/>
+            <w:shd w:val="clear" w:color="auto" w:fill="auto"/>
+          </w:tcPr>
+          <w:p>
+            <w:pPr>
+              <w:pStyle w:val="Sinespaciado"/>
+              <w:rPr>
+                <w:rFonts w:ascii="Arial" w:hAnsi="Arial" w:cs="Arial"/>
+                <w:sz w:val="20"/>
+                <w:szCs w:val="20"/>
+                <w:u w:val="single"/>
+                <w:lang w:val="es-ES_tradnl"/>
+              </w:rPr>
+            </w:pPr>
+            <w:r>
+              <w:rPr>
+                <w:rFonts w:ascii="Arial" w:hAnsi="Arial" w:cs="Arial"/>
+                <w:sz w:val="20"/>
+                <w:szCs w:val="20"/>
+                <w:lang w:val="es-ES_tradnl"/>
+              </w:rPr>
+              <w:t>Los descuentos pueden ser actualizados al igual que el inventario</w:t>
+            </w:r>
+          </w:p>
+        </w:tc>
+      </w:tr>
+      <w:tr>
+        <w:tc>
+          <w:tcPr>
+            <w:tcW w:w="1814" w:type="dxa"/>
+            <w:shd w:val="clear" w:color="auto" w:fill="auto"/>
+          </w:tcPr>
+          <w:p>
+            <w:pPr>
+              <w:pStyle w:val="Sinespaciado"/>
+              <w:rPr>
+                <w:rFonts w:ascii="Arial" w:hAnsi="Arial" w:cs="Arial"/>
+                <w:b/>
+                <w:sz w:val="20"/>
+                <w:szCs w:val="20"/>
+                <w:lang w:val="es-ES_tradnl"/>
+              </w:rPr>
+            </w:pPr>
+            <w:r>
+              <w:rPr>
+                <w:rFonts w:ascii="Arial" w:hAnsi="Arial" w:cs="Arial"/>
+                <w:b/>
+                <w:kern w:val="24"/>
+                <w:sz w:val="20"/>
+                <w:szCs w:val="20"/>
+                <w:lang w:val="es-ES_tradnl"/>
+              </w:rPr>
+              <w:t>Requerimiento NO funcional:</w:t>
+            </w:r>
+          </w:p>
+        </w:tc>
+        <w:tc>
+          <w:tcPr>
+            <w:tcW w:w="6693" w:type="dxa"/>
+            <w:shd w:val="clear" w:color="auto" w:fill="auto"/>
+          </w:tcPr>
+          <w:p>
+            <w:pPr>
+              <w:pStyle w:val="Sinespaciado"/>
+              <w:rPr>
+                <w:rFonts w:ascii="Arial" w:hAnsi="Arial" w:cs="Arial"/>
+                <w:sz w:val="20"/>
+                <w:szCs w:val="20"/>
+                <w:lang w:val="es-ES_tradnl"/>
+              </w:rPr>
+            </w:pPr>
+          </w:p>
+        </w:tc>
+      </w:tr>
+      <w:tr>
+        <w:tc>
+          <w:tcPr>
+            <w:tcW w:w="8507" w:type="dxa"/>
+            <w:gridSpan w:val="2"/>
+            <w:shd w:val="clear" w:color="auto" w:fill="auto"/>
+          </w:tcPr>
+          <w:p>
+            <w:pPr>
+              <w:pStyle w:val="Sinespaciado"/>
+              <w:rPr>
+                <w:rFonts w:ascii="Arial" w:hAnsi="Arial" w:cs="Arial"/>
+                <w:b/>
+                <w:sz w:val="20"/>
+                <w:szCs w:val="20"/>
+                <w:lang w:val="es-ES_tradnl"/>
+              </w:rPr>
+            </w:pPr>
+            <w:r>
+              <w:rPr>
+                <w:rFonts w:ascii="Arial" w:hAnsi="Arial" w:cs="Arial"/>
+                <w:b/>
+                <w:sz w:val="20"/>
+                <w:szCs w:val="20"/>
+                <w:lang w:val="es-ES_tradnl"/>
+              </w:rPr>
+              <w:t>Prioridad del requerimiento:</w:t>
+            </w:r>
+          </w:p>
+          <w:p>
+            <w:pPr>
+              <w:rPr>
+                <w:rFonts w:cs="Arial"/>
+                <w:szCs w:val="20"/>
+                <w:lang w:val="es-ES_tradnl"/>
+              </w:rPr>
+            </w:pPr>
+            <w:r>
+              <w:rPr>
+                <w:rFonts w:cs="Arial"/>
+                <w:szCs w:val="20"/>
+                <w:lang w:val="es-ES_tradnl"/>
+              </w:rPr>
+              <w:t>Alta</w:t>
+            </w:r>
+          </w:p>
+        </w:tc>
+      </w:tr>
+    </w:tbl>
+    <w:p>
+      <w:pPr>
+        <w:jc w:val="both"/>
+        <w:rPr>
+          <w:b/>
+          <w:sz w:val="28"/>
+          <w:szCs w:val="28"/>
+        </w:rPr>
+      </w:pPr>
+    </w:p>
+    <w:tbl>
+      <w:tblPr>
+        <w:tblW w:w="0" w:type="auto"/>
+        <w:tblInd w:w="137" w:type="dxa"/>
+        <w:tblBorders>
+          <w:top w:val="single" w:sz="4" w:space="0" w:color="auto"/>
+          <w:left w:val="single" w:sz="4" w:space="0" w:color="auto"/>
+          <w:bottom w:val="single" w:sz="4" w:space="0" w:color="auto"/>
+          <w:right w:val="single" w:sz="4" w:space="0" w:color="auto"/>
+          <w:insideH w:val="single" w:sz="4" w:space="0" w:color="auto"/>
+          <w:insideV w:val="single" w:sz="4" w:space="0" w:color="auto"/>
+        </w:tblBorders>
+        <w:tblLook w:val="04A0" w:firstRow="1" w:lastRow="0" w:firstColumn="1" w:lastColumn="0" w:noHBand="0" w:noVBand="1"/>
+      </w:tblPr>
+      <w:tblGrid>
+        <w:gridCol w:w="1814"/>
+        <w:gridCol w:w="6693"/>
+      </w:tblGrid>
+      <w:tr>
+        <w:tc>
+          <w:tcPr>
+            <w:tcW w:w="1814" w:type="dxa"/>
+            <w:shd w:val="clear" w:color="auto" w:fill="auto"/>
+          </w:tcPr>
+          <w:p>
+            <w:pPr>
+              <w:pStyle w:val="Sinespaciado"/>
+              <w:rPr>
+                <w:rFonts w:ascii="Arial" w:hAnsi="Arial" w:cs="Arial"/>
+                <w:b/>
+                <w:sz w:val="20"/>
+                <w:szCs w:val="20"/>
+                <w:lang w:val="es-ES_tradnl"/>
+              </w:rPr>
+            </w:pPr>
+            <w:r>
+              <w:rPr>
+                <w:rFonts w:ascii="Arial" w:hAnsi="Arial" w:cs="Arial"/>
+                <w:b/>
+                <w:kern w:val="24"/>
+                <w:sz w:val="20"/>
+                <w:szCs w:val="20"/>
+                <w:lang w:val="es-ES_tradnl"/>
+              </w:rPr>
+              <w:t>Identificación del requerimiento:</w:t>
+            </w:r>
+          </w:p>
+        </w:tc>
+        <w:tc>
+          <w:tcPr>
+            <w:tcW w:w="6693" w:type="dxa"/>
+            <w:shd w:val="clear" w:color="auto" w:fill="auto"/>
+          </w:tcPr>
+          <w:p>
+            <w:pPr>
+              <w:pStyle w:val="Sinespaciado"/>
+              <w:rPr>
+                <w:rFonts w:ascii="Arial" w:hAnsi="Arial" w:cs="Arial"/>
+                <w:sz w:val="20"/>
+                <w:szCs w:val="20"/>
+                <w:lang w:val="es-ES_tradnl"/>
+              </w:rPr>
+            </w:pPr>
+            <w:r>
+              <w:rPr>
+                <w:rFonts w:ascii="Arial" w:hAnsi="Arial" w:cs="Arial"/>
+                <w:sz w:val="20"/>
+                <w:szCs w:val="20"/>
+                <w:lang w:val="es-ES_tradnl"/>
+              </w:rPr>
+              <w:t>RF06</w:t>
+            </w:r>
+          </w:p>
+        </w:tc>
+      </w:tr>
+      <w:tr>
+        <w:tc>
+          <w:tcPr>
+            <w:tcW w:w="1814" w:type="dxa"/>
+            <w:shd w:val="clear" w:color="auto" w:fill="auto"/>
+          </w:tcPr>
+          <w:p>
+            <w:pPr>
+              <w:pStyle w:val="Sinespaciado"/>
+              <w:rPr>
+                <w:rFonts w:ascii="Arial" w:hAnsi="Arial" w:cs="Arial"/>
+                <w:b/>
+                <w:sz w:val="20"/>
+                <w:szCs w:val="20"/>
+                <w:lang w:val="es-ES_tradnl"/>
+              </w:rPr>
+            </w:pPr>
+            <w:r>
+              <w:rPr>
+                <w:rFonts w:ascii="Arial" w:hAnsi="Arial" w:cs="Arial"/>
+                <w:b/>
+                <w:kern w:val="24"/>
+                <w:sz w:val="20"/>
+                <w:szCs w:val="20"/>
+                <w:lang w:val="es-ES_tradnl"/>
+              </w:rPr>
+              <w:t>Nombre del Requerimiento:</w:t>
+            </w:r>
+          </w:p>
+        </w:tc>
+        <w:tc>
+          <w:tcPr>
+            <w:tcW w:w="6693" w:type="dxa"/>
+            <w:shd w:val="clear" w:color="auto" w:fill="auto"/>
+          </w:tcPr>
+          <w:p>
+            <w:pPr>
+              <w:pStyle w:val="Sinespaciado"/>
+              <w:rPr>
+                <w:rFonts w:ascii="Arial" w:hAnsi="Arial" w:cs="Arial"/>
+                <w:sz w:val="20"/>
+                <w:szCs w:val="20"/>
+                <w:lang w:val="es-ES_tradnl"/>
+              </w:rPr>
+            </w:pPr>
+            <w:r>
+              <w:rPr>
+                <w:rFonts w:ascii="Arial" w:hAnsi="Arial" w:cs="Arial"/>
+                <w:sz w:val="20"/>
+                <w:szCs w:val="20"/>
+                <w:lang w:val="es-ES_tradnl"/>
+              </w:rPr>
+              <w:t xml:space="preserve">Corte semanal </w:t>
+            </w:r>
+          </w:p>
+        </w:tc>
+      </w:tr>
+      <w:tr>
+        <w:tc>
+          <w:tcPr>
+            <w:tcW w:w="1814" w:type="dxa"/>
+            <w:shd w:val="clear" w:color="auto" w:fill="auto"/>
+          </w:tcPr>
+          <w:p>
+            <w:pPr>
+              <w:pStyle w:val="Sinespaciado"/>
+              <w:rPr>
+                <w:rFonts w:ascii="Arial" w:hAnsi="Arial" w:cs="Arial"/>
+                <w:b/>
+                <w:sz w:val="20"/>
+                <w:szCs w:val="20"/>
+                <w:lang w:val="es-ES_tradnl"/>
+              </w:rPr>
+            </w:pPr>
+            <w:r>
+              <w:rPr>
+                <w:rFonts w:ascii="Arial" w:hAnsi="Arial" w:cs="Arial"/>
+                <w:b/>
+                <w:kern w:val="24"/>
+                <w:sz w:val="20"/>
+                <w:szCs w:val="20"/>
+                <w:lang w:val="es-ES_tradnl"/>
+              </w:rPr>
+              <w:t>Características:</w:t>
+            </w:r>
+          </w:p>
+        </w:tc>
+        <w:tc>
+          <w:tcPr>
+            <w:tcW w:w="6693" w:type="dxa"/>
+            <w:shd w:val="clear" w:color="auto" w:fill="auto"/>
+          </w:tcPr>
+          <w:p>
+            <w:pPr>
+              <w:pStyle w:val="Sinespaciado"/>
+              <w:rPr>
+                <w:rFonts w:ascii="Arial" w:hAnsi="Arial" w:cs="Arial"/>
+                <w:sz w:val="20"/>
+                <w:szCs w:val="20"/>
+                <w:lang w:val="es-ES_tradnl"/>
+              </w:rPr>
+            </w:pPr>
+            <w:r>
+              <w:rPr>
+                <w:rFonts w:ascii="Arial" w:hAnsi="Arial" w:cs="Arial"/>
+                <w:sz w:val="20"/>
+                <w:szCs w:val="20"/>
+                <w:lang w:val="es-ES_tradnl"/>
+              </w:rPr>
+              <w:t>Solo el jefe podrá realizar el corte de caja semanal</w:t>
+            </w:r>
+          </w:p>
+        </w:tc>
+      </w:tr>
+      <w:tr>
+        <w:tc>
+          <w:tcPr>
+            <w:tcW w:w="1814" w:type="dxa"/>
+            <w:shd w:val="clear" w:color="auto" w:fill="auto"/>
+          </w:tcPr>
+          <w:p>
+            <w:pPr>
+              <w:pStyle w:val="Sinespaciado"/>
+              <w:rPr>
+                <w:rFonts w:ascii="Arial" w:hAnsi="Arial" w:cs="Arial"/>
+                <w:b/>
+                <w:sz w:val="20"/>
+                <w:szCs w:val="20"/>
+                <w:lang w:val="es-ES_tradnl"/>
+              </w:rPr>
+            </w:pPr>
+            <w:r>
+              <w:rPr>
+                <w:rFonts w:ascii="Arial" w:hAnsi="Arial" w:cs="Arial"/>
+                <w:b/>
+                <w:kern w:val="24"/>
+                <w:sz w:val="20"/>
+                <w:szCs w:val="20"/>
+                <w:lang w:val="es-ES_tradnl"/>
+              </w:rPr>
+              <w:t>Descripción del requerimiento:</w:t>
+            </w:r>
+          </w:p>
+        </w:tc>
+        <w:tc>
+          <w:tcPr>
+            <w:tcW w:w="6693" w:type="dxa"/>
+            <w:shd w:val="clear" w:color="auto" w:fill="auto"/>
+          </w:tcPr>
+          <w:p>
+            <w:pPr>
+              <w:pStyle w:val="Sinespaciado"/>
+              <w:rPr>
+                <w:rFonts w:ascii="Arial" w:hAnsi="Arial" w:cs="Arial"/>
+                <w:sz w:val="20"/>
+                <w:szCs w:val="20"/>
+                <w:u w:val="single"/>
+                <w:lang w:val="es-ES_tradnl"/>
+              </w:rPr>
+            </w:pPr>
+          </w:p>
+        </w:tc>
+      </w:tr>
+      <w:tr>
+        <w:tc>
+          <w:tcPr>
+            <w:tcW w:w="1814" w:type="dxa"/>
+            <w:shd w:val="clear" w:color="auto" w:fill="auto"/>
+          </w:tcPr>
+          <w:p>
+            <w:pPr>
+              <w:pStyle w:val="Sinespaciado"/>
+              <w:rPr>
+                <w:rFonts w:ascii="Arial" w:hAnsi="Arial" w:cs="Arial"/>
+                <w:b/>
+                <w:sz w:val="20"/>
+                <w:szCs w:val="20"/>
+                <w:lang w:val="es-ES_tradnl"/>
+              </w:rPr>
+            </w:pPr>
+            <w:r>
+              <w:rPr>
+                <w:rFonts w:ascii="Arial" w:hAnsi="Arial" w:cs="Arial"/>
+                <w:b/>
+                <w:kern w:val="24"/>
+                <w:sz w:val="20"/>
+                <w:szCs w:val="20"/>
+                <w:lang w:val="es-ES_tradnl"/>
+              </w:rPr>
+              <w:t>Requerimiento NO funcional:</w:t>
+            </w:r>
+          </w:p>
+        </w:tc>
+        <w:tc>
+          <w:tcPr>
+            <w:tcW w:w="6693" w:type="dxa"/>
+            <w:shd w:val="clear" w:color="auto" w:fill="auto"/>
+          </w:tcPr>
+          <w:p>
+            <w:pPr>
+              <w:pStyle w:val="Sinespaciado"/>
+              <w:rPr>
+                <w:rFonts w:ascii="Arial" w:hAnsi="Arial" w:cs="Arial"/>
+                <w:sz w:val="20"/>
+                <w:szCs w:val="20"/>
+                <w:lang w:val="es-ES_tradnl"/>
+              </w:rPr>
+            </w:pPr>
+          </w:p>
+        </w:tc>
+      </w:tr>
+      <w:tr>
+        <w:tc>
+          <w:tcPr>
+            <w:tcW w:w="8507" w:type="dxa"/>
+            <w:gridSpan w:val="2"/>
+            <w:shd w:val="clear" w:color="auto" w:fill="auto"/>
+          </w:tcPr>
+          <w:p>
+            <w:pPr>
+              <w:pStyle w:val="Sinespaciado"/>
+              <w:rPr>
+                <w:rFonts w:ascii="Arial" w:hAnsi="Arial" w:cs="Arial"/>
+                <w:b/>
+                <w:sz w:val="20"/>
+                <w:szCs w:val="20"/>
+                <w:lang w:val="es-ES_tradnl"/>
+              </w:rPr>
+            </w:pPr>
+            <w:r>
+              <w:rPr>
+                <w:rFonts w:ascii="Arial" w:hAnsi="Arial" w:cs="Arial"/>
+                <w:b/>
+                <w:sz w:val="20"/>
+                <w:szCs w:val="20"/>
+                <w:lang w:val="es-ES_tradnl"/>
+              </w:rPr>
+              <w:t>Prioridad del requerimiento:</w:t>
+            </w:r>
+          </w:p>
+          <w:p>
+            <w:pPr>
+              <w:rPr>
+                <w:rFonts w:cs="Arial"/>
+                <w:szCs w:val="20"/>
+                <w:lang w:val="es-ES_tradnl"/>
+              </w:rPr>
+            </w:pPr>
+            <w:r>
+              <w:rPr>
+                <w:rFonts w:cs="Arial"/>
+                <w:szCs w:val="20"/>
+                <w:lang w:val="es-ES_tradnl"/>
+              </w:rPr>
+              <w:t>Alta</w:t>
+            </w:r>
+          </w:p>
+        </w:tc>
+      </w:tr>
+    </w:tbl>
+    <w:p>
+      <w:pPr>
+        <w:jc w:val="both"/>
+        <w:rPr>
+          <w:b/>
+          <w:sz w:val="28"/>
+          <w:szCs w:val="28"/>
+        </w:rPr>
+      </w:pPr>
+    </w:p>
+    <w:p>
+      <w:pPr>
+        <w:jc w:val="both"/>
+        <w:rPr>
+          <w:b/>
+          <w:sz w:val="28"/>
+          <w:szCs w:val="28"/>
+        </w:rPr>
+      </w:pPr>
+    </w:p>
+    <w:p>
+      <w:pPr>
+        <w:jc w:val="both"/>
+        <w:rPr>
+          <w:b/>
+          <w:sz w:val="28"/>
+          <w:szCs w:val="28"/>
+        </w:rPr>
+      </w:pPr>
+    </w:p>
+    <w:p>
+      <w:pPr>
+        <w:jc w:val="both"/>
+        <w:rPr>
+          <w:b/>
+          <w:sz w:val="28"/>
+          <w:szCs w:val="28"/>
+        </w:rPr>
+      </w:pPr>
+    </w:p>
+    <w:tbl>
+      <w:tblPr>
+        <w:tblW w:w="0" w:type="auto"/>
+        <w:tblInd w:w="137" w:type="dxa"/>
+        <w:tblBorders>
+          <w:top w:val="single" w:sz="4" w:space="0" w:color="auto"/>
+          <w:left w:val="single" w:sz="4" w:space="0" w:color="auto"/>
+          <w:bottom w:val="single" w:sz="4" w:space="0" w:color="auto"/>
+          <w:right w:val="single" w:sz="4" w:space="0" w:color="auto"/>
+          <w:insideH w:val="single" w:sz="4" w:space="0" w:color="auto"/>
+          <w:insideV w:val="single" w:sz="4" w:space="0" w:color="auto"/>
+        </w:tblBorders>
+        <w:tblLook w:val="04A0" w:firstRow="1" w:lastRow="0" w:firstColumn="1" w:lastColumn="0" w:noHBand="0" w:noVBand="1"/>
+      </w:tblPr>
+      <w:tblGrid>
+        <w:gridCol w:w="1814"/>
+        <w:gridCol w:w="6693"/>
+      </w:tblGrid>
+      <w:tr>
+        <w:tc>
+          <w:tcPr>
+            <w:tcW w:w="1814" w:type="dxa"/>
+            <w:shd w:val="clear" w:color="auto" w:fill="auto"/>
+          </w:tcPr>
+          <w:p>
+            <w:pPr>
+              <w:pStyle w:val="Sinespaciado"/>
+              <w:rPr>
+                <w:rFonts w:ascii="Arial" w:hAnsi="Arial" w:cs="Arial"/>
+                <w:b/>
+                <w:sz w:val="20"/>
+                <w:szCs w:val="20"/>
+                <w:lang w:val="es-ES_tradnl"/>
+              </w:rPr>
+            </w:pPr>
+            <w:r>
+              <w:rPr>
+                <w:rFonts w:ascii="Arial" w:hAnsi="Arial" w:cs="Arial"/>
+                <w:b/>
+                <w:kern w:val="24"/>
+                <w:sz w:val="20"/>
+                <w:szCs w:val="20"/>
+                <w:lang w:val="es-ES_tradnl"/>
+              </w:rPr>
+              <w:lastRenderedPageBreak/>
+              <w:t>Identificación del requerimiento:</w:t>
+            </w:r>
+          </w:p>
+        </w:tc>
+        <w:tc>
+          <w:tcPr>
+            <w:tcW w:w="6693" w:type="dxa"/>
+            <w:shd w:val="clear" w:color="auto" w:fill="auto"/>
+          </w:tcPr>
+          <w:p>
+            <w:pPr>
+              <w:pStyle w:val="Sinespaciado"/>
+              <w:rPr>
+                <w:rFonts w:ascii="Arial" w:hAnsi="Arial" w:cs="Arial"/>
+                <w:sz w:val="20"/>
+                <w:szCs w:val="20"/>
+                <w:lang w:val="es-ES_tradnl"/>
+              </w:rPr>
+            </w:pPr>
+            <w:r>
+              <w:rPr>
+                <w:rFonts w:ascii="Arial" w:hAnsi="Arial" w:cs="Arial"/>
+                <w:sz w:val="20"/>
+                <w:szCs w:val="20"/>
+                <w:lang w:val="es-ES_tradnl"/>
+              </w:rPr>
+              <w:t>RF07</w:t>
+            </w:r>
+          </w:p>
+        </w:tc>
+      </w:tr>
+      <w:tr>
+        <w:tc>
+          <w:tcPr>
+            <w:tcW w:w="1814" w:type="dxa"/>
+            <w:shd w:val="clear" w:color="auto" w:fill="auto"/>
+          </w:tcPr>
+          <w:p>
+            <w:pPr>
+              <w:pStyle w:val="Sinespaciado"/>
+              <w:rPr>
+                <w:rFonts w:ascii="Arial" w:hAnsi="Arial" w:cs="Arial"/>
+                <w:b/>
+                <w:sz w:val="20"/>
+                <w:szCs w:val="20"/>
+                <w:lang w:val="es-ES_tradnl"/>
+              </w:rPr>
+            </w:pPr>
+            <w:r>
+              <w:rPr>
+                <w:rFonts w:ascii="Arial" w:hAnsi="Arial" w:cs="Arial"/>
+                <w:b/>
+                <w:kern w:val="24"/>
+                <w:sz w:val="20"/>
+                <w:szCs w:val="20"/>
+                <w:lang w:val="es-ES_tradnl"/>
+              </w:rPr>
+              <w:t>Nombre del Requerimiento:</w:t>
+            </w:r>
+          </w:p>
+        </w:tc>
+        <w:tc>
+          <w:tcPr>
+            <w:tcW w:w="6693" w:type="dxa"/>
+            <w:shd w:val="clear" w:color="auto" w:fill="auto"/>
+          </w:tcPr>
+          <w:p>
+            <w:pPr>
+              <w:pStyle w:val="Sinespaciado"/>
+              <w:rPr>
+                <w:rFonts w:ascii="Arial" w:hAnsi="Arial" w:cs="Arial"/>
+                <w:sz w:val="20"/>
+                <w:szCs w:val="20"/>
+                <w:lang w:val="es-ES_tradnl"/>
+              </w:rPr>
+            </w:pPr>
+            <w:r>
+              <w:rPr>
+                <w:rFonts w:ascii="Arial" w:hAnsi="Arial" w:cs="Arial"/>
+                <w:sz w:val="20"/>
+                <w:szCs w:val="20"/>
+                <w:lang w:val="es-ES_tradnl"/>
+              </w:rPr>
+              <w:t xml:space="preserve">Comprobante de Venta </w:t>
+            </w:r>
+          </w:p>
+        </w:tc>
+      </w:tr>
+      <w:tr>
+        <w:tc>
+          <w:tcPr>
+            <w:tcW w:w="1814" w:type="dxa"/>
+            <w:shd w:val="clear" w:color="auto" w:fill="auto"/>
+          </w:tcPr>
+          <w:p>
+            <w:pPr>
+              <w:pStyle w:val="Sinespaciado"/>
+              <w:rPr>
+                <w:rFonts w:ascii="Arial" w:hAnsi="Arial" w:cs="Arial"/>
+                <w:b/>
+                <w:sz w:val="20"/>
+                <w:szCs w:val="20"/>
+                <w:lang w:val="es-ES_tradnl"/>
+              </w:rPr>
+            </w:pPr>
+            <w:r>
+              <w:rPr>
+                <w:rFonts w:ascii="Arial" w:hAnsi="Arial" w:cs="Arial"/>
+                <w:b/>
+                <w:kern w:val="24"/>
+                <w:sz w:val="20"/>
+                <w:szCs w:val="20"/>
+                <w:lang w:val="es-ES_tradnl"/>
+              </w:rPr>
+              <w:t>Características:</w:t>
+            </w:r>
+          </w:p>
+        </w:tc>
+        <w:tc>
+          <w:tcPr>
+            <w:tcW w:w="6693" w:type="dxa"/>
+            <w:shd w:val="clear" w:color="auto" w:fill="auto"/>
+          </w:tcPr>
+          <w:p>
+            <w:pPr>
+              <w:pStyle w:val="Sinespaciado"/>
+              <w:rPr>
+                <w:rFonts w:ascii="Arial" w:hAnsi="Arial" w:cs="Arial"/>
+                <w:sz w:val="20"/>
+                <w:szCs w:val="20"/>
+                <w:lang w:val="es-ES_tradnl"/>
+              </w:rPr>
+            </w:pPr>
+            <w:r>
+              <w:rPr>
+                <w:rFonts w:ascii="Arial" w:hAnsi="Arial" w:cs="Arial"/>
+                <w:sz w:val="20"/>
+                <w:szCs w:val="20"/>
+                <w:lang w:val="es-ES_tradnl"/>
+              </w:rPr>
+              <w:t xml:space="preserve">Las Ventas deberán imprimirse por medio de un </w:t>
+            </w:r>
+            <w:proofErr w:type="gramStart"/>
+            <w:r>
+              <w:rPr>
+                <w:rFonts w:ascii="Arial" w:hAnsi="Arial" w:cs="Arial"/>
+                <w:sz w:val="20"/>
+                <w:szCs w:val="20"/>
+                <w:lang w:val="es-ES_tradnl"/>
+              </w:rPr>
+              <w:t>ticket</w:t>
+            </w:r>
+            <w:proofErr w:type="gramEnd"/>
+          </w:p>
+        </w:tc>
+      </w:tr>
+      <w:tr>
+        <w:tc>
+          <w:tcPr>
+            <w:tcW w:w="1814" w:type="dxa"/>
+            <w:shd w:val="clear" w:color="auto" w:fill="auto"/>
+          </w:tcPr>
+          <w:p>
+            <w:pPr>
+              <w:pStyle w:val="Sinespaciado"/>
+              <w:rPr>
+                <w:rFonts w:ascii="Arial" w:hAnsi="Arial" w:cs="Arial"/>
+                <w:b/>
+                <w:sz w:val="20"/>
+                <w:szCs w:val="20"/>
+                <w:lang w:val="es-ES_tradnl"/>
+              </w:rPr>
+            </w:pPr>
+            <w:r>
+              <w:rPr>
+                <w:rFonts w:ascii="Arial" w:hAnsi="Arial" w:cs="Arial"/>
+                <w:b/>
+                <w:kern w:val="24"/>
+                <w:sz w:val="20"/>
+                <w:szCs w:val="20"/>
+                <w:lang w:val="es-ES_tradnl"/>
+              </w:rPr>
+              <w:t>Descripción del requerimiento:</w:t>
+            </w:r>
+          </w:p>
+        </w:tc>
+        <w:tc>
+          <w:tcPr>
+            <w:tcW w:w="6693" w:type="dxa"/>
+            <w:shd w:val="clear" w:color="auto" w:fill="auto"/>
+          </w:tcPr>
+          <w:p>
+            <w:pPr>
+              <w:pStyle w:val="Sinespaciado"/>
+              <w:rPr>
+                <w:rFonts w:ascii="Arial" w:hAnsi="Arial" w:cs="Arial"/>
+                <w:sz w:val="20"/>
+                <w:szCs w:val="20"/>
+                <w:u w:val="single"/>
+                <w:lang w:val="es-ES_tradnl"/>
+              </w:rPr>
+            </w:pPr>
+          </w:p>
+        </w:tc>
+      </w:tr>
+      <w:tr>
+        <w:tc>
+          <w:tcPr>
+            <w:tcW w:w="1814" w:type="dxa"/>
+            <w:shd w:val="clear" w:color="auto" w:fill="auto"/>
+          </w:tcPr>
+          <w:p>
+            <w:pPr>
+              <w:pStyle w:val="Sinespaciado"/>
+              <w:rPr>
+                <w:rFonts w:ascii="Arial" w:hAnsi="Arial" w:cs="Arial"/>
+                <w:b/>
+                <w:sz w:val="20"/>
+                <w:szCs w:val="20"/>
+                <w:lang w:val="es-ES_tradnl"/>
+              </w:rPr>
+            </w:pPr>
+            <w:r>
+              <w:rPr>
+                <w:rFonts w:ascii="Arial" w:hAnsi="Arial" w:cs="Arial"/>
+                <w:b/>
+                <w:kern w:val="24"/>
+                <w:sz w:val="20"/>
+                <w:szCs w:val="20"/>
+                <w:lang w:val="es-ES_tradnl"/>
+              </w:rPr>
+              <w:t>Requerimiento NO funcional:</w:t>
+            </w:r>
+          </w:p>
+        </w:tc>
+        <w:tc>
+          <w:tcPr>
+            <w:tcW w:w="6693" w:type="dxa"/>
+            <w:shd w:val="clear" w:color="auto" w:fill="auto"/>
+          </w:tcPr>
+          <w:p>
+            <w:pPr>
+              <w:pStyle w:val="Sinespaciado"/>
+              <w:rPr>
+                <w:rFonts w:ascii="Arial" w:hAnsi="Arial" w:cs="Arial"/>
+                <w:sz w:val="20"/>
+                <w:szCs w:val="20"/>
+                <w:lang w:val="es-ES_tradnl"/>
+              </w:rPr>
+            </w:pPr>
+          </w:p>
+        </w:tc>
+      </w:tr>
+      <w:tr>
+        <w:tc>
+          <w:tcPr>
+            <w:tcW w:w="8507" w:type="dxa"/>
+            <w:gridSpan w:val="2"/>
+            <w:shd w:val="clear" w:color="auto" w:fill="auto"/>
+          </w:tcPr>
+          <w:p>
+            <w:pPr>
+              <w:pStyle w:val="Sinespaciado"/>
+              <w:rPr>
+                <w:rFonts w:ascii="Arial" w:hAnsi="Arial" w:cs="Arial"/>
+                <w:b/>
+                <w:sz w:val="20"/>
+                <w:szCs w:val="20"/>
+                <w:lang w:val="es-ES_tradnl"/>
+              </w:rPr>
+            </w:pPr>
+            <w:r>
+              <w:rPr>
+                <w:rFonts w:ascii="Arial" w:hAnsi="Arial" w:cs="Arial"/>
+                <w:b/>
+                <w:sz w:val="20"/>
+                <w:szCs w:val="20"/>
+                <w:lang w:val="es-ES_tradnl"/>
+              </w:rPr>
+              <w:t>Prioridad del requerimiento:</w:t>
+            </w:r>
+          </w:p>
+          <w:p>
+            <w:pPr>
+              <w:rPr>
+                <w:rFonts w:cs="Arial"/>
+                <w:szCs w:val="20"/>
+                <w:lang w:val="es-ES_tradnl"/>
+              </w:rPr>
+            </w:pPr>
+            <w:r>
+              <w:rPr>
+                <w:rFonts w:cs="Arial"/>
+                <w:szCs w:val="20"/>
+                <w:lang w:val="es-ES_tradnl"/>
+              </w:rPr>
+              <w:t>Alta</w:t>
+            </w:r>
+          </w:p>
+        </w:tc>
+      </w:tr>
+    </w:tbl>
+    <w:p>
+      <w:pPr>
+        <w:jc w:val="both"/>
+        <w:rPr>
+          <w:b/>
+          <w:sz w:val="28"/>
+          <w:szCs w:val="28"/>
+        </w:rPr>
+      </w:pPr>
+    </w:p>
+    <w:tbl>
+      <w:tblPr>
+        <w:tblW w:w="0" w:type="auto"/>
+        <w:tblInd w:w="137" w:type="dxa"/>
+        <w:tblBorders>
+          <w:top w:val="single" w:sz="4" w:space="0" w:color="auto"/>
+          <w:left w:val="single" w:sz="4" w:space="0" w:color="auto"/>
+          <w:bottom w:val="single" w:sz="4" w:space="0" w:color="auto"/>
+          <w:right w:val="single" w:sz="4" w:space="0" w:color="auto"/>
+          <w:insideH w:val="single" w:sz="4" w:space="0" w:color="auto"/>
+          <w:insideV w:val="single" w:sz="4" w:space="0" w:color="auto"/>
+        </w:tblBorders>
+        <w:tblLook w:val="04A0" w:firstRow="1" w:lastRow="0" w:firstColumn="1" w:lastColumn="0" w:noHBand="0" w:noVBand="1"/>
+      </w:tblPr>
+      <w:tblGrid>
+        <w:gridCol w:w="1814"/>
+        <w:gridCol w:w="6693"/>
+      </w:tblGrid>
+      <w:tr>
+        <w:tc>
+          <w:tcPr>
+            <w:tcW w:w="1814" w:type="dxa"/>
+            <w:shd w:val="clear" w:color="auto" w:fill="auto"/>
+          </w:tcPr>
+          <w:p>
+            <w:pPr>
+              <w:pStyle w:val="Sinespaciado"/>
+              <w:rPr>
+                <w:rFonts w:ascii="Arial" w:hAnsi="Arial" w:cs="Arial"/>
+                <w:b/>
+                <w:sz w:val="20"/>
+                <w:szCs w:val="20"/>
+                <w:lang w:val="es-ES_tradnl"/>
+              </w:rPr>
+            </w:pPr>
+            <w:r>
+              <w:rPr>
+                <w:rFonts w:ascii="Arial" w:hAnsi="Arial" w:cs="Arial"/>
+                <w:b/>
+                <w:kern w:val="24"/>
+                <w:sz w:val="20"/>
+                <w:szCs w:val="20"/>
+                <w:lang w:val="es-ES_tradnl"/>
+              </w:rPr>
+              <w:t>Identificación del requerimiento:</w:t>
+            </w:r>
+          </w:p>
+        </w:tc>
+        <w:tc>
+          <w:tcPr>
+            <w:tcW w:w="6693" w:type="dxa"/>
+            <w:shd w:val="clear" w:color="auto" w:fill="auto"/>
+          </w:tcPr>
+          <w:p>
+            <w:pPr>
+              <w:pStyle w:val="Sinespaciado"/>
+              <w:rPr>
+                <w:rFonts w:ascii="Arial" w:hAnsi="Arial" w:cs="Arial"/>
+                <w:sz w:val="20"/>
+                <w:szCs w:val="20"/>
+                <w:lang w:val="es-ES_tradnl"/>
+              </w:rPr>
+            </w:pPr>
+            <w:r>
+              <w:rPr>
+                <w:rFonts w:ascii="Arial" w:hAnsi="Arial" w:cs="Arial"/>
+                <w:sz w:val="20"/>
+                <w:szCs w:val="20"/>
+                <w:lang w:val="es-ES_tradnl"/>
+              </w:rPr>
+              <w:t>RF08</w:t>
+            </w:r>
+          </w:p>
+        </w:tc>
+      </w:tr>
+      <w:tr>
+        <w:tc>
+          <w:tcPr>
+            <w:tcW w:w="1814" w:type="dxa"/>
+            <w:shd w:val="clear" w:color="auto" w:fill="auto"/>
+          </w:tcPr>
+          <w:p>
+            <w:pPr>
+              <w:pStyle w:val="Sinespaciado"/>
+              <w:rPr>
+                <w:rFonts w:ascii="Arial" w:hAnsi="Arial" w:cs="Arial"/>
+                <w:b/>
+                <w:sz w:val="20"/>
+                <w:szCs w:val="20"/>
+                <w:lang w:val="es-ES_tradnl"/>
+              </w:rPr>
+            </w:pPr>
+            <w:r>
+              <w:rPr>
+                <w:rFonts w:ascii="Arial" w:hAnsi="Arial" w:cs="Arial"/>
+                <w:b/>
+                <w:kern w:val="24"/>
+                <w:sz w:val="20"/>
+                <w:szCs w:val="20"/>
+                <w:lang w:val="es-ES_tradnl"/>
+              </w:rPr>
+              <w:t>Nombre del Requerimiento:</w:t>
+            </w:r>
+          </w:p>
+        </w:tc>
+        <w:tc>
+          <w:tcPr>
+            <w:tcW w:w="6693" w:type="dxa"/>
+            <w:shd w:val="clear" w:color="auto" w:fill="auto"/>
+          </w:tcPr>
+          <w:p>
+            <w:pPr>
+              <w:pStyle w:val="Sinespaciado"/>
+              <w:rPr>
+                <w:rFonts w:ascii="Arial" w:hAnsi="Arial" w:cs="Arial"/>
+                <w:sz w:val="20"/>
+                <w:szCs w:val="20"/>
+                <w:u w:val="single"/>
+                <w:lang w:val="es-ES_tradnl"/>
+              </w:rPr>
+            </w:pPr>
+            <w:r>
+              <w:rPr>
+                <w:rFonts w:ascii="Arial" w:hAnsi="Arial" w:cs="Arial"/>
+                <w:sz w:val="20"/>
+                <w:szCs w:val="20"/>
+                <w:lang w:val="es-ES_tradnl"/>
+              </w:rPr>
+              <w:t>Cortes de caja</w:t>
+            </w:r>
+          </w:p>
+        </w:tc>
+      </w:tr>
+      <w:tr>
+        <w:tc>
+          <w:tcPr>
+            <w:tcW w:w="1814" w:type="dxa"/>
+            <w:shd w:val="clear" w:color="auto" w:fill="auto"/>
+          </w:tcPr>
+          <w:p>
+            <w:pPr>
+              <w:pStyle w:val="Sinespaciado"/>
+              <w:rPr>
+                <w:rFonts w:ascii="Arial" w:hAnsi="Arial" w:cs="Arial"/>
+                <w:b/>
+                <w:sz w:val="20"/>
+                <w:szCs w:val="20"/>
+                <w:lang w:val="es-ES_tradnl"/>
+              </w:rPr>
+            </w:pPr>
+            <w:r>
+              <w:rPr>
+                <w:rFonts w:ascii="Arial" w:hAnsi="Arial" w:cs="Arial"/>
+                <w:b/>
+                <w:kern w:val="24"/>
+                <w:sz w:val="20"/>
+                <w:szCs w:val="20"/>
+                <w:lang w:val="es-ES_tradnl"/>
+              </w:rPr>
+              <w:t>Características:</w:t>
+            </w:r>
+          </w:p>
+        </w:tc>
+        <w:tc>
+          <w:tcPr>
+            <w:tcW w:w="6693" w:type="dxa"/>
+            <w:shd w:val="clear" w:color="auto" w:fill="auto"/>
+          </w:tcPr>
+          <w:p>
+            <w:pPr>
+              <w:pStyle w:val="Sinespaciado"/>
+              <w:rPr>
+                <w:rFonts w:ascii="Arial" w:hAnsi="Arial" w:cs="Arial"/>
+                <w:sz w:val="20"/>
+                <w:szCs w:val="20"/>
+                <w:lang w:val="es-ES_tradnl"/>
+              </w:rPr>
+            </w:pPr>
+          </w:p>
+        </w:tc>
+      </w:tr>
+      <w:tr>
+        <w:tc>
+          <w:tcPr>
+            <w:tcW w:w="1814" w:type="dxa"/>
+            <w:shd w:val="clear" w:color="auto" w:fill="auto"/>
+          </w:tcPr>
+          <w:p>
+            <w:pPr>
+              <w:pStyle w:val="Sinespaciado"/>
+              <w:rPr>
+                <w:rFonts w:ascii="Arial" w:hAnsi="Arial" w:cs="Arial"/>
+                <w:b/>
+                <w:sz w:val="20"/>
+                <w:szCs w:val="20"/>
+                <w:lang w:val="es-ES_tradnl"/>
+              </w:rPr>
+            </w:pPr>
+            <w:r>
+              <w:rPr>
+                <w:rFonts w:ascii="Arial" w:hAnsi="Arial" w:cs="Arial"/>
+                <w:b/>
+                <w:kern w:val="24"/>
+                <w:sz w:val="20"/>
+                <w:szCs w:val="20"/>
+                <w:lang w:val="es-ES_tradnl"/>
+              </w:rPr>
+              <w:t>Descripción del requerimiento:</w:t>
+            </w:r>
+          </w:p>
+        </w:tc>
+        <w:tc>
+          <w:tcPr>
+            <w:tcW w:w="6693" w:type="dxa"/>
+            <w:shd w:val="clear" w:color="auto" w:fill="auto"/>
+          </w:tcPr>
+          <w:p>
+            <w:pPr>
+              <w:pStyle w:val="Sinespaciado"/>
+              <w:rPr>
+                <w:rFonts w:ascii="Arial" w:hAnsi="Arial" w:cs="Arial"/>
+                <w:sz w:val="20"/>
+                <w:szCs w:val="20"/>
+                <w:u w:val="single"/>
+                <w:lang w:val="es-ES_tradnl"/>
+              </w:rPr>
+            </w:pPr>
+            <w:r>
+              <w:rPr>
+                <w:rFonts w:ascii="Arial" w:hAnsi="Arial" w:cs="Arial"/>
+                <w:sz w:val="20"/>
+                <w:szCs w:val="20"/>
+                <w:lang w:val="es-ES_tradnl"/>
+              </w:rPr>
+              <w:t>Los cortes de caja deberán tener un formato en tabla sobre el fondo de caja (inicio d</w:t>
+            </w:r>
+            <w:r>
+              <w:rPr>
+                <w:rFonts w:ascii="Arial" w:hAnsi="Arial" w:cs="Arial"/>
+                <w:sz w:val="20"/>
+                <w:szCs w:val="20"/>
+                <w:lang w:val="es-ES_tradnl"/>
+              </w:rPr>
+              <w:t>e caja</w:t>
+            </w:r>
+            <w:r>
+              <w:rPr>
+                <w:rFonts w:ascii="Arial" w:hAnsi="Arial" w:cs="Arial"/>
+                <w:sz w:val="20"/>
+                <w:szCs w:val="20"/>
+                <w:lang w:val="es-ES_tradnl"/>
+              </w:rPr>
+              <w:t xml:space="preserve"> del día</w:t>
+            </w:r>
+            <w:r>
+              <w:rPr>
+                <w:rFonts w:ascii="Arial" w:hAnsi="Arial" w:cs="Arial"/>
+                <w:sz w:val="20"/>
+                <w:szCs w:val="20"/>
+                <w:lang w:val="es-ES_tradnl"/>
+              </w:rPr>
+              <w:t>), los</w:t>
+            </w:r>
+            <w:r>
+              <w:rPr>
+                <w:rFonts w:ascii="Arial" w:hAnsi="Arial" w:cs="Arial"/>
+                <w:sz w:val="20"/>
+                <w:szCs w:val="20"/>
+                <w:lang w:val="es-ES_tradnl"/>
+              </w:rPr>
+              <w:t xml:space="preserve"> ingresos del día, y los gastos </w:t>
+            </w:r>
+            <w:proofErr w:type="gramStart"/>
+            <w:r>
+              <w:rPr>
+                <w:rFonts w:ascii="Arial" w:hAnsi="Arial" w:cs="Arial"/>
+                <w:sz w:val="20"/>
+                <w:szCs w:val="20"/>
+                <w:lang w:val="es-ES_tradnl"/>
+              </w:rPr>
+              <w:t>( de</w:t>
+            </w:r>
+            <w:proofErr w:type="gramEnd"/>
+            <w:r>
+              <w:rPr>
+                <w:rFonts w:ascii="Arial" w:hAnsi="Arial" w:cs="Arial"/>
+                <w:sz w:val="20"/>
+                <w:szCs w:val="20"/>
+                <w:lang w:val="es-ES_tradnl"/>
+              </w:rPr>
+              <w:t xml:space="preserve"> ser necesario para algún pago de proveedor)</w:t>
+            </w:r>
+          </w:p>
+        </w:tc>
+      </w:tr>
+      <w:tr>
+        <w:tc>
+          <w:tcPr>
+            <w:tcW w:w="1814" w:type="dxa"/>
+            <w:shd w:val="clear" w:color="auto" w:fill="auto"/>
+          </w:tcPr>
+          <w:p>
+            <w:pPr>
+              <w:pStyle w:val="Sinespaciado"/>
+              <w:rPr>
+                <w:rFonts w:ascii="Arial" w:hAnsi="Arial" w:cs="Arial"/>
+                <w:b/>
+                <w:sz w:val="20"/>
+                <w:szCs w:val="20"/>
+                <w:lang w:val="es-ES_tradnl"/>
+              </w:rPr>
+            </w:pPr>
+            <w:r>
+              <w:rPr>
+                <w:rFonts w:ascii="Arial" w:hAnsi="Arial" w:cs="Arial"/>
+                <w:b/>
+                <w:kern w:val="24"/>
+                <w:sz w:val="20"/>
+                <w:szCs w:val="20"/>
+                <w:lang w:val="es-ES_tradnl"/>
+              </w:rPr>
+              <w:t>Requerimiento NO funcional:</w:t>
+            </w:r>
+          </w:p>
+        </w:tc>
+        <w:tc>
+          <w:tcPr>
+            <w:tcW w:w="6693" w:type="dxa"/>
+            <w:shd w:val="clear" w:color="auto" w:fill="auto"/>
+          </w:tcPr>
+          <w:p>
+            <w:pPr>
+              <w:pStyle w:val="Sinespaciado"/>
+              <w:rPr>
+                <w:rFonts w:ascii="Arial" w:hAnsi="Arial" w:cs="Arial"/>
+                <w:sz w:val="20"/>
+                <w:szCs w:val="20"/>
+                <w:lang w:val="es-ES_tradnl"/>
+              </w:rPr>
+            </w:pPr>
+          </w:p>
+        </w:tc>
+      </w:tr>
+      <w:tr>
+        <w:tc>
+          <w:tcPr>
+            <w:tcW w:w="8507" w:type="dxa"/>
+            <w:gridSpan w:val="2"/>
+            <w:shd w:val="clear" w:color="auto" w:fill="auto"/>
+          </w:tcPr>
+          <w:p>
+            <w:pPr>
+              <w:pStyle w:val="Sinespaciado"/>
+              <w:rPr>
+                <w:rFonts w:ascii="Arial" w:hAnsi="Arial" w:cs="Arial"/>
+                <w:b/>
+                <w:sz w:val="20"/>
+                <w:szCs w:val="20"/>
+                <w:lang w:val="es-ES_tradnl"/>
+              </w:rPr>
+            </w:pPr>
+            <w:r>
+              <w:rPr>
+                <w:rFonts w:ascii="Arial" w:hAnsi="Arial" w:cs="Arial"/>
+                <w:b/>
+                <w:sz w:val="20"/>
+                <w:szCs w:val="20"/>
+                <w:lang w:val="es-ES_tradnl"/>
+              </w:rPr>
+              <w:t>Prioridad del requerimiento:</w:t>
+            </w:r>
+          </w:p>
+          <w:p>
+            <w:pPr>
+              <w:rPr>
+                <w:rFonts w:cs="Arial"/>
+                <w:szCs w:val="20"/>
+                <w:lang w:val="es-ES_tradnl"/>
+              </w:rPr>
+            </w:pPr>
+            <w:r>
+              <w:rPr>
+                <w:rFonts w:cs="Arial"/>
+                <w:szCs w:val="20"/>
+                <w:lang w:val="es-ES_tradnl"/>
+              </w:rPr>
+              <w:t>Alta</w:t>
+            </w:r>
+          </w:p>
+        </w:tc>
+      </w:tr>
+    </w:tbl>
+    <w:p>
+      <w:pPr>
+        <w:jc w:val="both"/>
+        <w:rPr>
+          <w:b/>
+          <w:sz w:val="28"/>
+          <w:szCs w:val="28"/>
+        </w:rPr>
+      </w:pPr>
+    </w:p>
+    <w:tbl>
+      <w:tblPr>
+        <w:tblW w:w="0" w:type="auto"/>
+        <w:tblInd w:w="137" w:type="dxa"/>
+        <w:tblBorders>
+          <w:top w:val="single" w:sz="4" w:space="0" w:color="auto"/>
+          <w:left w:val="single" w:sz="4" w:space="0" w:color="auto"/>
+          <w:bottom w:val="single" w:sz="4" w:space="0" w:color="auto"/>
+          <w:right w:val="single" w:sz="4" w:space="0" w:color="auto"/>
+          <w:insideH w:val="single" w:sz="4" w:space="0" w:color="auto"/>
+          <w:insideV w:val="single" w:sz="4" w:space="0" w:color="auto"/>
+        </w:tblBorders>
+        <w:tblLook w:val="04A0" w:firstRow="1" w:lastRow="0" w:firstColumn="1" w:lastColumn="0" w:noHBand="0" w:noVBand="1"/>
+      </w:tblPr>
+      <w:tblGrid>
+        <w:gridCol w:w="1814"/>
+        <w:gridCol w:w="6693"/>
+      </w:tblGrid>
+      <w:tr>
+        <w:tc>
+          <w:tcPr>
+            <w:tcW w:w="1814" w:type="dxa"/>
+            <w:shd w:val="clear" w:color="auto" w:fill="auto"/>
+          </w:tcPr>
+          <w:p>
+            <w:pPr>
+              <w:pStyle w:val="Sinespaciado"/>
+              <w:rPr>
+                <w:rFonts w:ascii="Arial" w:hAnsi="Arial" w:cs="Arial"/>
+                <w:b/>
+                <w:sz w:val="20"/>
+                <w:szCs w:val="20"/>
+                <w:lang w:val="es-ES_tradnl"/>
+              </w:rPr>
+            </w:pPr>
+            <w:r>
+              <w:rPr>
+                <w:rFonts w:ascii="Arial" w:hAnsi="Arial" w:cs="Arial"/>
+                <w:b/>
+                <w:kern w:val="24"/>
+                <w:sz w:val="20"/>
+                <w:szCs w:val="20"/>
+                <w:lang w:val="es-ES_tradnl"/>
+              </w:rPr>
+              <w:t>Identificación del requerimiento:</w:t>
+            </w:r>
+          </w:p>
+        </w:tc>
+        <w:tc>
+          <w:tcPr>
+            <w:tcW w:w="6693" w:type="dxa"/>
+            <w:shd w:val="clear" w:color="auto" w:fill="auto"/>
+          </w:tcPr>
+          <w:p>
+            <w:pPr>
+              <w:pStyle w:val="Sinespaciado"/>
+              <w:rPr>
+                <w:rFonts w:ascii="Arial" w:hAnsi="Arial" w:cs="Arial"/>
+                <w:sz w:val="20"/>
+                <w:szCs w:val="20"/>
+                <w:lang w:val="es-ES_tradnl"/>
+              </w:rPr>
+            </w:pPr>
+            <w:r>
+              <w:rPr>
+                <w:rFonts w:ascii="Arial" w:hAnsi="Arial" w:cs="Arial"/>
+                <w:sz w:val="20"/>
+                <w:szCs w:val="20"/>
+                <w:lang w:val="es-ES_tradnl"/>
+              </w:rPr>
+              <w:t>RF09</w:t>
+            </w:r>
+          </w:p>
+        </w:tc>
+      </w:tr>
+      <w:tr>
+        <w:tc>
+          <w:tcPr>
+            <w:tcW w:w="1814" w:type="dxa"/>
+            <w:shd w:val="clear" w:color="auto" w:fill="auto"/>
+          </w:tcPr>
+          <w:p>
+            <w:pPr>
+              <w:pStyle w:val="Sinespaciado"/>
+              <w:rPr>
+                <w:rFonts w:ascii="Arial" w:hAnsi="Arial" w:cs="Arial"/>
+                <w:b/>
+                <w:sz w:val="20"/>
+                <w:szCs w:val="20"/>
+                <w:lang w:val="es-ES_tradnl"/>
+              </w:rPr>
+            </w:pPr>
+            <w:r>
+              <w:rPr>
+                <w:rFonts w:ascii="Arial" w:hAnsi="Arial" w:cs="Arial"/>
+                <w:b/>
+                <w:kern w:val="24"/>
+                <w:sz w:val="20"/>
+                <w:szCs w:val="20"/>
+                <w:lang w:val="es-ES_tradnl"/>
+              </w:rPr>
+              <w:t>Nombre del Requerimiento:</w:t>
+            </w:r>
+          </w:p>
+        </w:tc>
+        <w:tc>
+          <w:tcPr>
+            <w:tcW w:w="6693" w:type="dxa"/>
+            <w:shd w:val="clear" w:color="auto" w:fill="auto"/>
+          </w:tcPr>
+          <w:p>
+            <w:pPr>
+              <w:pStyle w:val="Sinespaciado"/>
+              <w:rPr>
+                <w:rFonts w:ascii="Arial" w:hAnsi="Arial" w:cs="Arial"/>
+                <w:sz w:val="20"/>
+                <w:szCs w:val="20"/>
+                <w:lang w:val="es-ES_tradnl"/>
+              </w:rPr>
+            </w:pPr>
+            <w:r>
+              <w:rPr>
+                <w:rFonts w:ascii="Arial" w:hAnsi="Arial" w:cs="Arial"/>
+                <w:sz w:val="20"/>
+                <w:szCs w:val="20"/>
+                <w:lang w:val="es-ES_tradnl"/>
+              </w:rPr>
+              <w:t xml:space="preserve">Fondo de caja </w:t>
+            </w:r>
+          </w:p>
+        </w:tc>
+      </w:tr>
+      <w:tr>
+        <w:tc>
+          <w:tcPr>
+            <w:tcW w:w="1814" w:type="dxa"/>
+            <w:shd w:val="clear" w:color="auto" w:fill="auto"/>
+          </w:tcPr>
+          <w:p>
+            <w:pPr>
+              <w:pStyle w:val="Sinespaciado"/>
+              <w:rPr>
+                <w:rFonts w:ascii="Arial" w:hAnsi="Arial" w:cs="Arial"/>
+                <w:b/>
+                <w:sz w:val="20"/>
+                <w:szCs w:val="20"/>
+                <w:lang w:val="es-ES_tradnl"/>
+              </w:rPr>
+            </w:pPr>
+            <w:r>
+              <w:rPr>
+                <w:rFonts w:ascii="Arial" w:hAnsi="Arial" w:cs="Arial"/>
+                <w:b/>
+                <w:kern w:val="24"/>
+                <w:sz w:val="20"/>
+                <w:szCs w:val="20"/>
+                <w:lang w:val="es-ES_tradnl"/>
+              </w:rPr>
+              <w:t>Características:</w:t>
+            </w:r>
+          </w:p>
+        </w:tc>
+        <w:tc>
+          <w:tcPr>
+            <w:tcW w:w="6693" w:type="dxa"/>
+            <w:shd w:val="clear" w:color="auto" w:fill="auto"/>
+          </w:tcPr>
+          <w:p>
+            <w:pPr>
+              <w:pStyle w:val="Sinespaciado"/>
+              <w:rPr>
+                <w:rFonts w:ascii="Arial" w:hAnsi="Arial" w:cs="Arial"/>
+                <w:sz w:val="20"/>
+                <w:szCs w:val="20"/>
+                <w:lang w:val="es-ES_tradnl"/>
+              </w:rPr>
+            </w:pPr>
+          </w:p>
+        </w:tc>
+      </w:tr>
+      <w:tr>
+        <w:tc>
+          <w:tcPr>
+            <w:tcW w:w="1814" w:type="dxa"/>
+            <w:shd w:val="clear" w:color="auto" w:fill="auto"/>
+          </w:tcPr>
+          <w:p>
+            <w:pPr>
+              <w:pStyle w:val="Sinespaciado"/>
+              <w:rPr>
+                <w:rFonts w:ascii="Arial" w:hAnsi="Arial" w:cs="Arial"/>
+                <w:b/>
+                <w:sz w:val="20"/>
+                <w:szCs w:val="20"/>
+                <w:lang w:val="es-ES_tradnl"/>
+              </w:rPr>
+            </w:pPr>
+            <w:r>
+              <w:rPr>
+                <w:rFonts w:ascii="Arial" w:hAnsi="Arial" w:cs="Arial"/>
+                <w:b/>
+                <w:kern w:val="24"/>
+                <w:sz w:val="20"/>
+                <w:szCs w:val="20"/>
+                <w:lang w:val="es-ES_tradnl"/>
+              </w:rPr>
+              <w:t>Descripción del requerimiento:</w:t>
+            </w:r>
+          </w:p>
+        </w:tc>
+        <w:tc>
+          <w:tcPr>
+            <w:tcW w:w="6693" w:type="dxa"/>
+            <w:shd w:val="clear" w:color="auto" w:fill="auto"/>
+          </w:tcPr>
+          <w:p>
+            <w:pPr>
+              <w:pStyle w:val="Sinespaciado"/>
+              <w:rPr>
+                <w:rFonts w:ascii="Arial" w:hAnsi="Arial" w:cs="Arial"/>
+                <w:sz w:val="20"/>
+                <w:szCs w:val="20"/>
+                <w:lang w:val="es-ES_tradnl"/>
+              </w:rPr>
+            </w:pPr>
+            <w:r>
+              <w:rPr>
+                <w:rFonts w:ascii="Arial" w:hAnsi="Arial" w:cs="Arial"/>
+                <w:sz w:val="20"/>
+                <w:szCs w:val="20"/>
+                <w:lang w:val="es-ES_tradnl"/>
+              </w:rPr>
+              <w:t>Dependiendo de las normas de la empresa se deberá iniciar la caja con un fon</w:t>
+            </w:r>
+            <w:r>
+              <w:rPr>
+                <w:rFonts w:ascii="Arial" w:hAnsi="Arial" w:cs="Arial"/>
+                <w:sz w:val="20"/>
+                <w:szCs w:val="20"/>
+                <w:lang w:val="es-ES_tradnl"/>
+              </w:rPr>
+              <w:t xml:space="preserve">do </w:t>
+            </w:r>
+            <w:r>
+              <w:rPr>
+                <w:rFonts w:ascii="Arial" w:hAnsi="Arial" w:cs="Arial"/>
+                <w:sz w:val="20"/>
+                <w:szCs w:val="20"/>
+                <w:lang w:val="es-ES_tradnl"/>
+              </w:rPr>
+              <w:t>predeterminado</w:t>
+            </w:r>
+          </w:p>
+        </w:tc>
+      </w:tr>
+      <w:tr>
+        <w:tc>
+          <w:tcPr>
+            <w:tcW w:w="1814" w:type="dxa"/>
+            <w:shd w:val="clear" w:color="auto" w:fill="auto"/>
+          </w:tcPr>
+          <w:p>
+            <w:pPr>
+              <w:pStyle w:val="Sinespaciado"/>
+              <w:rPr>
+                <w:rFonts w:ascii="Arial" w:hAnsi="Arial" w:cs="Arial"/>
+                <w:b/>
+                <w:sz w:val="20"/>
+                <w:szCs w:val="20"/>
+                <w:lang w:val="es-ES_tradnl"/>
+              </w:rPr>
+            </w:pPr>
+            <w:r>
+              <w:rPr>
+                <w:rFonts w:ascii="Arial" w:hAnsi="Arial" w:cs="Arial"/>
+                <w:b/>
+                <w:kern w:val="24"/>
+                <w:sz w:val="20"/>
+                <w:szCs w:val="20"/>
+                <w:lang w:val="es-ES_tradnl"/>
+              </w:rPr>
+              <w:t>Requerimiento NO funcional:</w:t>
+            </w:r>
+          </w:p>
+        </w:tc>
+        <w:tc>
+          <w:tcPr>
+            <w:tcW w:w="6693" w:type="dxa"/>
+            <w:shd w:val="clear" w:color="auto" w:fill="auto"/>
+          </w:tcPr>
+          <w:p>
+            <w:pPr>
+              <w:pStyle w:val="Sinespaciado"/>
+              <w:rPr>
+                <w:rFonts w:ascii="Arial" w:hAnsi="Arial" w:cs="Arial"/>
+                <w:sz w:val="20"/>
+                <w:szCs w:val="20"/>
+                <w:lang w:val="es-ES_tradnl"/>
+              </w:rPr>
+            </w:pPr>
+          </w:p>
+        </w:tc>
+      </w:tr>
+      <w:tr>
+        <w:tc>
+          <w:tcPr>
+            <w:tcW w:w="8507" w:type="dxa"/>
+            <w:gridSpan w:val="2"/>
+            <w:shd w:val="clear" w:color="auto" w:fill="auto"/>
+          </w:tcPr>
+          <w:p>
+            <w:pPr>
+              <w:pStyle w:val="Sinespaciado"/>
+              <w:rPr>
+                <w:rFonts w:ascii="Arial" w:hAnsi="Arial" w:cs="Arial"/>
+                <w:b/>
+                <w:sz w:val="20"/>
+                <w:szCs w:val="20"/>
+                <w:lang w:val="es-ES_tradnl"/>
+              </w:rPr>
+            </w:pPr>
+            <w:r>
+              <w:rPr>
+                <w:rFonts w:ascii="Arial" w:hAnsi="Arial" w:cs="Arial"/>
+                <w:b/>
+                <w:sz w:val="20"/>
+                <w:szCs w:val="20"/>
+                <w:lang w:val="es-ES_tradnl"/>
+              </w:rPr>
+              <w:t>Prioridad del requerimiento:</w:t>
+            </w:r>
+          </w:p>
+          <w:p>
+            <w:pPr>
+              <w:rPr>
+                <w:rFonts w:cs="Arial"/>
+                <w:szCs w:val="20"/>
+                <w:lang w:val="es-ES_tradnl"/>
+              </w:rPr>
+            </w:pPr>
+            <w:r>
+              <w:rPr>
+                <w:rFonts w:cs="Arial"/>
+                <w:szCs w:val="20"/>
+                <w:lang w:val="es-ES_tradnl"/>
+              </w:rPr>
+              <w:t>Alta</w:t>
+            </w:r>
+          </w:p>
+        </w:tc>
+      </w:tr>
+    </w:tbl>
+    <w:p>
+      <w:pPr>
+        <w:jc w:val="both"/>
+        <w:rPr>
+          <w:b/>
+          <w:sz w:val="28"/>
+          <w:szCs w:val="28"/>
+        </w:rPr>
+      </w:pPr>
+    </w:p>
+    <w:p>
+      <w:pPr>
+        <w:jc w:val="both"/>
+        <w:rPr>
+          <w:b/>
+          <w:sz w:val="28"/>
+          <w:szCs w:val="28"/>
+        </w:rPr>
+      </w:pPr>
+    </w:p>
+    <w:p>
+      <w:pPr>
+        <w:jc w:val="both"/>
+        <w:rPr>
+          <w:b/>
+          <w:sz w:val="28"/>
+          <w:szCs w:val="28"/>
+        </w:rPr>
+      </w:pPr>
+    </w:p>
+    <w:p>
+      <w:pPr>
+        <w:jc w:val="both"/>
+        <w:rPr>
+          <w:b/>
+          <w:sz w:val="28"/>
+          <w:szCs w:val="28"/>
+        </w:rPr>
+      </w:pPr>
+    </w:p>
+    <w:tbl>
+      <w:tblPr>
+        <w:tblW w:w="0" w:type="auto"/>
+        <w:tblInd w:w="137" w:type="dxa"/>
+        <w:tblBorders>
+          <w:top w:val="single" w:sz="4" w:space="0" w:color="auto"/>
+          <w:left w:val="single" w:sz="4" w:space="0" w:color="auto"/>
+          <w:bottom w:val="single" w:sz="4" w:space="0" w:color="auto"/>
+          <w:right w:val="single" w:sz="4" w:space="0" w:color="auto"/>
+          <w:insideH w:val="single" w:sz="4" w:space="0" w:color="auto"/>
+          <w:insideV w:val="single" w:sz="4" w:space="0" w:color="auto"/>
+        </w:tblBorders>
+        <w:tblLook w:val="04A0" w:firstRow="1" w:lastRow="0" w:firstColumn="1" w:lastColumn="0" w:noHBand="0" w:noVBand="1"/>
+      </w:tblPr>
+      <w:tblGrid>
+        <w:gridCol w:w="1814"/>
+        <w:gridCol w:w="6693"/>
+      </w:tblGrid>
+      <w:tr>
+        <w:tc>
+          <w:tcPr>
+            <w:tcW w:w="1814" w:type="dxa"/>
+            <w:shd w:val="clear" w:color="auto" w:fill="auto"/>
+          </w:tcPr>
+          <w:p>
+            <w:pPr>
+              <w:pStyle w:val="Sinespaciado"/>
+              <w:rPr>
+                <w:rFonts w:ascii="Arial" w:hAnsi="Arial" w:cs="Arial"/>
+                <w:b/>
+                <w:sz w:val="20"/>
+                <w:szCs w:val="20"/>
+                <w:lang w:val="es-ES_tradnl"/>
+              </w:rPr>
+            </w:pPr>
+            <w:r>
+              <w:rPr>
+                <w:rFonts w:ascii="Arial" w:hAnsi="Arial" w:cs="Arial"/>
+                <w:b/>
+                <w:kern w:val="24"/>
+                <w:sz w:val="20"/>
+                <w:szCs w:val="20"/>
+                <w:lang w:val="es-ES_tradnl"/>
+              </w:rPr>
+              <w:lastRenderedPageBreak/>
+              <w:t>Identificación del requerimiento:</w:t>
+            </w:r>
+          </w:p>
+        </w:tc>
+        <w:tc>
+          <w:tcPr>
+            <w:tcW w:w="6693" w:type="dxa"/>
+            <w:shd w:val="clear" w:color="auto" w:fill="auto"/>
+          </w:tcPr>
+          <w:p>
+            <w:pPr>
+              <w:pStyle w:val="Sinespaciado"/>
+              <w:rPr>
+                <w:rFonts w:ascii="Arial" w:hAnsi="Arial" w:cs="Arial"/>
+                <w:sz w:val="20"/>
+                <w:szCs w:val="20"/>
+                <w:lang w:val="es-ES_tradnl"/>
+              </w:rPr>
+            </w:pPr>
+            <w:r>
+              <w:rPr>
+                <w:rFonts w:ascii="Arial" w:hAnsi="Arial" w:cs="Arial"/>
+                <w:sz w:val="20"/>
+                <w:szCs w:val="20"/>
+                <w:lang w:val="es-ES_tradnl"/>
+              </w:rPr>
+              <w:t>RF10</w:t>
+            </w:r>
+          </w:p>
+        </w:tc>
+      </w:tr>
+      <w:tr>
+        <w:tc>
+          <w:tcPr>
+            <w:tcW w:w="1814" w:type="dxa"/>
+            <w:shd w:val="clear" w:color="auto" w:fill="auto"/>
+          </w:tcPr>
+          <w:p>
+            <w:pPr>
+              <w:pStyle w:val="Sinespaciado"/>
+              <w:rPr>
+                <w:rFonts w:ascii="Arial" w:hAnsi="Arial" w:cs="Arial"/>
+                <w:b/>
+                <w:sz w:val="20"/>
+                <w:szCs w:val="20"/>
+                <w:lang w:val="es-ES_tradnl"/>
+              </w:rPr>
+            </w:pPr>
+            <w:r>
+              <w:rPr>
+                <w:rFonts w:ascii="Arial" w:hAnsi="Arial" w:cs="Arial"/>
+                <w:b/>
+                <w:kern w:val="24"/>
+                <w:sz w:val="20"/>
+                <w:szCs w:val="20"/>
+                <w:lang w:val="es-ES_tradnl"/>
+              </w:rPr>
+              <w:t>Nombre del Requerimiento:</w:t>
+            </w:r>
+          </w:p>
+        </w:tc>
+        <w:tc>
+          <w:tcPr>
+            <w:tcW w:w="6693" w:type="dxa"/>
+            <w:shd w:val="clear" w:color="auto" w:fill="auto"/>
+          </w:tcPr>
+          <w:p>
+            <w:pPr>
+              <w:pStyle w:val="Sinespaciado"/>
+              <w:rPr>
+                <w:rFonts w:ascii="Arial" w:hAnsi="Arial" w:cs="Arial"/>
+                <w:sz w:val="20"/>
+                <w:szCs w:val="20"/>
+                <w:lang w:val="es-ES_tradnl"/>
+              </w:rPr>
+            </w:pPr>
+            <w:r>
+              <w:rPr>
+                <w:rFonts w:ascii="Arial" w:hAnsi="Arial" w:cs="Arial"/>
+                <w:sz w:val="20"/>
+                <w:szCs w:val="20"/>
+                <w:lang w:val="es-ES_tradnl"/>
+              </w:rPr>
+              <w:t xml:space="preserve">Tunos de cajeros </w:t>
+            </w:r>
+          </w:p>
+        </w:tc>
+      </w:tr>
+      <w:tr>
+        <w:tc>
+          <w:tcPr>
+            <w:tcW w:w="1814" w:type="dxa"/>
+            <w:shd w:val="clear" w:color="auto" w:fill="auto"/>
+          </w:tcPr>
+          <w:p>
+            <w:pPr>
+              <w:pStyle w:val="Sinespaciado"/>
+              <w:rPr>
+                <w:rFonts w:ascii="Arial" w:hAnsi="Arial" w:cs="Arial"/>
+                <w:b/>
+                <w:sz w:val="20"/>
+                <w:szCs w:val="20"/>
+                <w:lang w:val="es-ES_tradnl"/>
+              </w:rPr>
+            </w:pPr>
+            <w:r>
+              <w:rPr>
+                <w:rFonts w:ascii="Arial" w:hAnsi="Arial" w:cs="Arial"/>
+                <w:b/>
+                <w:kern w:val="24"/>
+                <w:sz w:val="20"/>
+                <w:szCs w:val="20"/>
+                <w:lang w:val="es-ES_tradnl"/>
+              </w:rPr>
+              <w:t>Características:</w:t>
+            </w:r>
+          </w:p>
+        </w:tc>
+        <w:tc>
+          <w:tcPr>
+            <w:tcW w:w="6693" w:type="dxa"/>
+            <w:shd w:val="clear" w:color="auto" w:fill="auto"/>
+          </w:tcPr>
+          <w:p>
+            <w:pPr>
+              <w:pStyle w:val="Sinespaciado"/>
+              <w:rPr>
+                <w:rFonts w:ascii="Arial" w:hAnsi="Arial" w:cs="Arial"/>
+                <w:sz w:val="20"/>
+                <w:szCs w:val="20"/>
+                <w:lang w:val="es-ES_tradnl"/>
+              </w:rPr>
+            </w:pPr>
+          </w:p>
+        </w:tc>
+      </w:tr>
+      <w:tr>
+        <w:tc>
+          <w:tcPr>
+            <w:tcW w:w="1814" w:type="dxa"/>
+            <w:shd w:val="clear" w:color="auto" w:fill="auto"/>
+          </w:tcPr>
+          <w:p>
+            <w:pPr>
+              <w:pStyle w:val="Sinespaciado"/>
+              <w:rPr>
+                <w:rFonts w:ascii="Arial" w:hAnsi="Arial" w:cs="Arial"/>
+                <w:b/>
+                <w:sz w:val="20"/>
+                <w:szCs w:val="20"/>
+                <w:lang w:val="es-ES_tradnl"/>
+              </w:rPr>
+            </w:pPr>
+            <w:r>
+              <w:rPr>
+                <w:rFonts w:ascii="Arial" w:hAnsi="Arial" w:cs="Arial"/>
+                <w:b/>
+                <w:kern w:val="24"/>
+                <w:sz w:val="20"/>
+                <w:szCs w:val="20"/>
+                <w:lang w:val="es-ES_tradnl"/>
+              </w:rPr>
+              <w:t>Descripción del requerimiento:</w:t>
+            </w:r>
+          </w:p>
+        </w:tc>
+        <w:tc>
+          <w:tcPr>
+            <w:tcW w:w="6693" w:type="dxa"/>
+            <w:shd w:val="clear" w:color="auto" w:fill="auto"/>
+          </w:tcPr>
+          <w:p>
+            <w:pPr>
+              <w:pStyle w:val="Sinespaciado"/>
+              <w:rPr>
+                <w:rFonts w:ascii="Arial" w:hAnsi="Arial" w:cs="Arial"/>
+                <w:sz w:val="20"/>
+                <w:szCs w:val="20"/>
+                <w:lang w:val="es-ES_tradnl"/>
+              </w:rPr>
+            </w:pPr>
+            <w:r>
+              <w:rPr>
+                <w:rFonts w:ascii="Arial" w:hAnsi="Arial" w:cs="Arial"/>
+                <w:sz w:val="20"/>
+                <w:szCs w:val="20"/>
+                <w:lang w:val="es-ES_tradnl"/>
+              </w:rPr>
+              <w:t>se deberá cerrar turno antes de realizar corte de caja</w:t>
+            </w:r>
+          </w:p>
+        </w:tc>
+      </w:tr>
+      <w:tr>
+        <w:tc>
+          <w:tcPr>
+            <w:tcW w:w="1814" w:type="dxa"/>
+            <w:shd w:val="clear" w:color="auto" w:fill="auto"/>
+          </w:tcPr>
+          <w:p>
+            <w:pPr>
+              <w:pStyle w:val="Sinespaciado"/>
+              <w:rPr>
+                <w:rFonts w:ascii="Arial" w:hAnsi="Arial" w:cs="Arial"/>
+                <w:b/>
+                <w:sz w:val="20"/>
+                <w:szCs w:val="20"/>
+                <w:lang w:val="es-ES_tradnl"/>
+              </w:rPr>
+            </w:pPr>
+            <w:r>
+              <w:rPr>
+                <w:rFonts w:ascii="Arial" w:hAnsi="Arial" w:cs="Arial"/>
+                <w:b/>
+                <w:kern w:val="24"/>
+                <w:sz w:val="20"/>
+                <w:szCs w:val="20"/>
+                <w:lang w:val="es-ES_tradnl"/>
+              </w:rPr>
+              <w:t>Requerimiento NO funcional:</w:t>
+            </w:r>
+          </w:p>
+        </w:tc>
+        <w:tc>
+          <w:tcPr>
+            <w:tcW w:w="6693" w:type="dxa"/>
+            <w:shd w:val="clear" w:color="auto" w:fill="auto"/>
+          </w:tcPr>
+          <w:p>
+            <w:pPr>
+              <w:pStyle w:val="Sinespaciado"/>
+              <w:rPr>
+                <w:rFonts w:ascii="Arial" w:hAnsi="Arial" w:cs="Arial"/>
+                <w:sz w:val="20"/>
+                <w:szCs w:val="20"/>
+                <w:lang w:val="es-ES_tradnl"/>
+              </w:rPr>
+            </w:pPr>
+          </w:p>
+        </w:tc>
+      </w:tr>
+      <w:tr>
+        <w:tc>
+          <w:tcPr>
+            <w:tcW w:w="8507" w:type="dxa"/>
+            <w:gridSpan w:val="2"/>
+            <w:shd w:val="clear" w:color="auto" w:fill="auto"/>
+          </w:tcPr>
+          <w:p>
+            <w:pPr>
+              <w:pStyle w:val="Sinespaciado"/>
+              <w:rPr>
+                <w:rFonts w:ascii="Arial" w:hAnsi="Arial" w:cs="Arial"/>
+                <w:b/>
+                <w:sz w:val="20"/>
+                <w:szCs w:val="20"/>
+                <w:lang w:val="es-ES_tradnl"/>
+              </w:rPr>
+            </w:pPr>
+            <w:r>
+              <w:rPr>
+                <w:rFonts w:ascii="Arial" w:hAnsi="Arial" w:cs="Arial"/>
+                <w:b/>
+                <w:sz w:val="20"/>
+                <w:szCs w:val="20"/>
+                <w:lang w:val="es-ES_tradnl"/>
+              </w:rPr>
+              <w:t>Prioridad del requerimiento:</w:t>
+            </w:r>
+          </w:p>
+          <w:p>
+            <w:pPr>
+              <w:rPr>
+                <w:rFonts w:cs="Arial"/>
+                <w:szCs w:val="20"/>
+                <w:lang w:val="es-ES_tradnl"/>
+              </w:rPr>
+            </w:pPr>
+            <w:r>
+              <w:rPr>
+                <w:rFonts w:cs="Arial"/>
+                <w:szCs w:val="20"/>
+                <w:lang w:val="es-ES_tradnl"/>
+              </w:rPr>
+              <w:t>Alta</w:t>
+            </w:r>
+          </w:p>
+        </w:tc>
+      </w:tr>
+    </w:tbl>
+    <w:p>
+      <w:pPr>
+        <w:jc w:val="both"/>
+        <w:rPr>
+          <w:b/>
+          <w:sz w:val="28"/>
+          <w:szCs w:val="28"/>
+        </w:rPr>
+      </w:pPr>
+    </w:p>
+    <w:tbl>
+      <w:tblPr>
+        <w:tblW w:w="0" w:type="auto"/>
+        <w:tblInd w:w="137" w:type="dxa"/>
+        <w:tblBorders>
+          <w:top w:val="single" w:sz="4" w:space="0" w:color="auto"/>
+          <w:left w:val="single" w:sz="4" w:space="0" w:color="auto"/>
+          <w:bottom w:val="single" w:sz="4" w:space="0" w:color="auto"/>
+          <w:right w:val="single" w:sz="4" w:space="0" w:color="auto"/>
+          <w:insideH w:val="single" w:sz="4" w:space="0" w:color="auto"/>
+          <w:insideV w:val="single" w:sz="4" w:space="0" w:color="auto"/>
+        </w:tblBorders>
+        <w:tblLook w:val="04A0" w:firstRow="1" w:lastRow="0" w:firstColumn="1" w:lastColumn="0" w:noHBand="0" w:noVBand="1"/>
+      </w:tblPr>
+      <w:tblGrid>
+        <w:gridCol w:w="1814"/>
+        <w:gridCol w:w="6693"/>
+      </w:tblGrid>
+      <w:tr>
+        <w:tc>
+          <w:tcPr>
+            <w:tcW w:w="1814" w:type="dxa"/>
+            <w:shd w:val="clear" w:color="auto" w:fill="auto"/>
+          </w:tcPr>
+          <w:p>
+            <w:pPr>
+              <w:pStyle w:val="Sinespaciado"/>
+              <w:rPr>
+                <w:rFonts w:ascii="Arial" w:hAnsi="Arial" w:cs="Arial"/>
+                <w:b/>
+                <w:sz w:val="20"/>
+                <w:szCs w:val="20"/>
+                <w:lang w:val="es-ES_tradnl"/>
+              </w:rPr>
+            </w:pPr>
+            <w:r>
+              <w:rPr>
+                <w:rFonts w:ascii="Arial" w:hAnsi="Arial" w:cs="Arial"/>
+                <w:b/>
+                <w:kern w:val="24"/>
+                <w:sz w:val="20"/>
+                <w:szCs w:val="20"/>
+                <w:lang w:val="es-ES_tradnl"/>
+              </w:rPr>
+              <w:t>Identificación del requerimiento:</w:t>
+            </w:r>
+          </w:p>
+        </w:tc>
+        <w:tc>
+          <w:tcPr>
+            <w:tcW w:w="6693" w:type="dxa"/>
+            <w:shd w:val="clear" w:color="auto" w:fill="auto"/>
+          </w:tcPr>
+          <w:p>
+            <w:pPr>
+              <w:pStyle w:val="Sinespaciado"/>
+              <w:rPr>
+                <w:rFonts w:ascii="Arial" w:hAnsi="Arial" w:cs="Arial"/>
+                <w:sz w:val="20"/>
+                <w:szCs w:val="20"/>
+                <w:lang w:val="es-ES_tradnl"/>
+              </w:rPr>
+            </w:pPr>
+            <w:r>
+              <w:rPr>
+                <w:rFonts w:ascii="Arial" w:hAnsi="Arial" w:cs="Arial"/>
+                <w:sz w:val="20"/>
+                <w:szCs w:val="20"/>
+                <w:lang w:val="es-ES_tradnl"/>
+              </w:rPr>
+              <w:t>RF11</w:t>
+            </w:r>
+          </w:p>
+        </w:tc>
+      </w:tr>
+      <w:tr>
+        <w:tc>
+          <w:tcPr>
+            <w:tcW w:w="1814" w:type="dxa"/>
+            <w:shd w:val="clear" w:color="auto" w:fill="auto"/>
+          </w:tcPr>
+          <w:p>
+            <w:pPr>
+              <w:pStyle w:val="Sinespaciado"/>
+              <w:rPr>
+                <w:rFonts w:ascii="Arial" w:hAnsi="Arial" w:cs="Arial"/>
+                <w:b/>
+                <w:sz w:val="20"/>
+                <w:szCs w:val="20"/>
+                <w:lang w:val="es-ES_tradnl"/>
+              </w:rPr>
+            </w:pPr>
+            <w:r>
+              <w:rPr>
+                <w:rFonts w:ascii="Arial" w:hAnsi="Arial" w:cs="Arial"/>
+                <w:b/>
+                <w:kern w:val="24"/>
+                <w:sz w:val="20"/>
+                <w:szCs w:val="20"/>
+                <w:lang w:val="es-ES_tradnl"/>
+              </w:rPr>
+              <w:t>Nombre del Requerimiento:</w:t>
+            </w:r>
+          </w:p>
+        </w:tc>
+        <w:tc>
+          <w:tcPr>
+            <w:tcW w:w="6693" w:type="dxa"/>
+            <w:shd w:val="clear" w:color="auto" w:fill="auto"/>
+          </w:tcPr>
+          <w:p>
+            <w:pPr>
+              <w:pStyle w:val="Sinespaciado"/>
+              <w:rPr>
+                <w:rFonts w:ascii="Arial" w:hAnsi="Arial" w:cs="Arial"/>
+                <w:sz w:val="20"/>
+                <w:szCs w:val="20"/>
+                <w:lang w:val="es-ES_tradnl"/>
+              </w:rPr>
+            </w:pPr>
+            <w:r>
+              <w:rPr>
+                <w:rFonts w:ascii="Arial" w:hAnsi="Arial" w:cs="Arial"/>
+                <w:sz w:val="20"/>
+                <w:szCs w:val="20"/>
+                <w:lang w:val="es-ES_tradnl"/>
+              </w:rPr>
+              <w:t xml:space="preserve">Actualización de inventario </w:t>
+            </w:r>
+          </w:p>
+        </w:tc>
+      </w:tr>
+      <w:tr>
+        <w:tc>
+          <w:tcPr>
+            <w:tcW w:w="1814" w:type="dxa"/>
+            <w:shd w:val="clear" w:color="auto" w:fill="auto"/>
+          </w:tcPr>
+          <w:p>
+            <w:pPr>
+              <w:pStyle w:val="Sinespaciado"/>
+              <w:rPr>
+                <w:rFonts w:ascii="Arial" w:hAnsi="Arial" w:cs="Arial"/>
+                <w:b/>
+                <w:sz w:val="20"/>
+                <w:szCs w:val="20"/>
+                <w:lang w:val="es-ES_tradnl"/>
+              </w:rPr>
+            </w:pPr>
+            <w:r>
+              <w:rPr>
+                <w:rFonts w:ascii="Arial" w:hAnsi="Arial" w:cs="Arial"/>
+                <w:b/>
+                <w:kern w:val="24"/>
+                <w:sz w:val="20"/>
+                <w:szCs w:val="20"/>
+                <w:lang w:val="es-ES_tradnl"/>
+              </w:rPr>
+              <w:t>Características:</w:t>
+            </w:r>
+          </w:p>
+        </w:tc>
+        <w:tc>
+          <w:tcPr>
+            <w:tcW w:w="6693" w:type="dxa"/>
+            <w:shd w:val="clear" w:color="auto" w:fill="auto"/>
+          </w:tcPr>
+          <w:p>
+            <w:pPr>
+              <w:pStyle w:val="Sinespaciado"/>
+              <w:rPr>
+                <w:rFonts w:ascii="Arial" w:hAnsi="Arial" w:cs="Arial"/>
+                <w:sz w:val="20"/>
+                <w:szCs w:val="20"/>
+                <w:lang w:val="es-ES_tradnl"/>
+              </w:rPr>
+            </w:pPr>
+          </w:p>
+        </w:tc>
+      </w:tr>
+      <w:tr>
+        <w:tc>
+          <w:tcPr>
+            <w:tcW w:w="1814" w:type="dxa"/>
+            <w:shd w:val="clear" w:color="auto" w:fill="auto"/>
+          </w:tcPr>
+          <w:p>
+            <w:pPr>
+              <w:pStyle w:val="Sinespaciado"/>
+              <w:rPr>
+                <w:rFonts w:ascii="Arial" w:hAnsi="Arial" w:cs="Arial"/>
+                <w:b/>
+                <w:sz w:val="20"/>
+                <w:szCs w:val="20"/>
+                <w:lang w:val="es-ES_tradnl"/>
+              </w:rPr>
+            </w:pPr>
+            <w:r>
+              <w:rPr>
+                <w:rFonts w:ascii="Arial" w:hAnsi="Arial" w:cs="Arial"/>
+                <w:b/>
+                <w:kern w:val="24"/>
+                <w:sz w:val="20"/>
+                <w:szCs w:val="20"/>
+                <w:lang w:val="es-ES_tradnl"/>
+              </w:rPr>
+              <w:t>Descripción del requerimiento:</w:t>
+            </w:r>
+          </w:p>
+        </w:tc>
+        <w:tc>
+          <w:tcPr>
+            <w:tcW w:w="6693" w:type="dxa"/>
+            <w:shd w:val="clear" w:color="auto" w:fill="auto"/>
+          </w:tcPr>
+          <w:p>
+            <w:pPr>
+              <w:pStyle w:val="Sinespaciado"/>
+              <w:rPr>
+                <w:rFonts w:ascii="Arial" w:hAnsi="Arial" w:cs="Arial"/>
+                <w:sz w:val="20"/>
+                <w:szCs w:val="20"/>
+                <w:lang w:val="es-ES_tradnl"/>
+              </w:rPr>
+            </w:pPr>
+            <w:r>
+              <w:rPr>
+                <w:rFonts w:ascii="Arial" w:hAnsi="Arial" w:cs="Arial"/>
+                <w:sz w:val="20"/>
+                <w:szCs w:val="20"/>
+                <w:lang w:val="es-ES_tradnl"/>
+              </w:rPr>
+              <w:t>en cada venta el inventario debe actualizarse</w:t>
+            </w:r>
+          </w:p>
+        </w:tc>
+      </w:tr>
+      <w:tr>
+        <w:tc>
+          <w:tcPr>
+            <w:tcW w:w="1814" w:type="dxa"/>
+            <w:shd w:val="clear" w:color="auto" w:fill="auto"/>
+          </w:tcPr>
+          <w:p>
+            <w:pPr>
+              <w:pStyle w:val="Sinespaciado"/>
+              <w:rPr>
+                <w:rFonts w:ascii="Arial" w:hAnsi="Arial" w:cs="Arial"/>
+                <w:b/>
+                <w:sz w:val="20"/>
+                <w:szCs w:val="20"/>
+                <w:lang w:val="es-ES_tradnl"/>
+              </w:rPr>
+            </w:pPr>
+            <w:r>
+              <w:rPr>
+                <w:rFonts w:ascii="Arial" w:hAnsi="Arial" w:cs="Arial"/>
+                <w:b/>
+                <w:kern w:val="24"/>
+                <w:sz w:val="20"/>
+                <w:szCs w:val="20"/>
+                <w:lang w:val="es-ES_tradnl"/>
+              </w:rPr>
+              <w:t>Requerimiento NO funcional:</w:t>
+            </w:r>
+          </w:p>
+        </w:tc>
+        <w:tc>
+          <w:tcPr>
+            <w:tcW w:w="6693" w:type="dxa"/>
+            <w:shd w:val="clear" w:color="auto" w:fill="auto"/>
+          </w:tcPr>
+          <w:p>
+            <w:pPr>
+              <w:pStyle w:val="Sinespaciado"/>
+              <w:rPr>
+                <w:rFonts w:ascii="Arial" w:hAnsi="Arial" w:cs="Arial"/>
+                <w:sz w:val="20"/>
+                <w:szCs w:val="20"/>
+                <w:lang w:val="es-ES_tradnl"/>
+              </w:rPr>
+            </w:pPr>
+          </w:p>
+        </w:tc>
+      </w:tr>
+      <w:tr>
+        <w:tc>
+          <w:tcPr>
+            <w:tcW w:w="8507" w:type="dxa"/>
+            <w:gridSpan w:val="2"/>
+            <w:shd w:val="clear" w:color="auto" w:fill="auto"/>
+          </w:tcPr>
+          <w:p>
+            <w:pPr>
+              <w:pStyle w:val="Sinespaciado"/>
+              <w:rPr>
+                <w:rFonts w:ascii="Arial" w:hAnsi="Arial" w:cs="Arial"/>
+                <w:b/>
+                <w:sz w:val="20"/>
+                <w:szCs w:val="20"/>
+                <w:lang w:val="es-ES_tradnl"/>
+              </w:rPr>
+            </w:pPr>
+            <w:r>
+              <w:rPr>
+                <w:rFonts w:ascii="Arial" w:hAnsi="Arial" w:cs="Arial"/>
+                <w:b/>
+                <w:sz w:val="20"/>
+                <w:szCs w:val="20"/>
+                <w:lang w:val="es-ES_tradnl"/>
+              </w:rPr>
+              <w:t>Prioridad del requerimiento:</w:t>
+            </w:r>
+          </w:p>
+          <w:p>
+            <w:pPr>
+              <w:rPr>
+                <w:rFonts w:cs="Arial"/>
+                <w:szCs w:val="20"/>
+                <w:lang w:val="es-ES_tradnl"/>
+              </w:rPr>
+            </w:pPr>
+            <w:r>
+              <w:rPr>
+                <w:rFonts w:cs="Arial"/>
+                <w:szCs w:val="20"/>
+                <w:lang w:val="es-ES_tradnl"/>
+              </w:rPr>
+              <w:t>Alta</w:t>
+            </w:r>
+          </w:p>
+        </w:tc>
+      </w:tr>
+    </w:tbl>
+    <w:p>
+      <w:pPr>
+        <w:jc w:val="both"/>
+        <w:rPr>
+          <w:b/>
+          <w:sz w:val="28"/>
+          <w:szCs w:val="28"/>
+        </w:rPr>
+      </w:pPr>
+    </w:p>
+    <w:tbl>
+      <w:tblPr>
+        <w:tblW w:w="0" w:type="auto"/>
+        <w:tblInd w:w="137" w:type="dxa"/>
+        <w:tblBorders>
+          <w:top w:val="single" w:sz="4" w:space="0" w:color="auto"/>
+          <w:left w:val="single" w:sz="4" w:space="0" w:color="auto"/>
+          <w:bottom w:val="single" w:sz="4" w:space="0" w:color="auto"/>
+          <w:right w:val="single" w:sz="4" w:space="0" w:color="auto"/>
+          <w:insideH w:val="single" w:sz="4" w:space="0" w:color="auto"/>
+          <w:insideV w:val="single" w:sz="4" w:space="0" w:color="auto"/>
+        </w:tblBorders>
+        <w:tblLook w:val="04A0" w:firstRow="1" w:lastRow="0" w:firstColumn="1" w:lastColumn="0" w:noHBand="0" w:noVBand="1"/>
+      </w:tblPr>
+      <w:tblGrid>
+        <w:gridCol w:w="1814"/>
+        <w:gridCol w:w="6693"/>
+      </w:tblGrid>
+      <w:tr>
+        <w:tc>
+          <w:tcPr>
+            <w:tcW w:w="1814" w:type="dxa"/>
+            <w:shd w:val="clear" w:color="auto" w:fill="auto"/>
+          </w:tcPr>
+          <w:p>
+            <w:pPr>
+              <w:pStyle w:val="Sinespaciado"/>
+              <w:rPr>
+                <w:rFonts w:ascii="Arial" w:hAnsi="Arial" w:cs="Arial"/>
+                <w:b/>
+                <w:sz w:val="20"/>
+                <w:szCs w:val="20"/>
+                <w:lang w:val="es-ES_tradnl"/>
+              </w:rPr>
+            </w:pPr>
+            <w:r>
+              <w:rPr>
+                <w:rFonts w:ascii="Arial" w:hAnsi="Arial" w:cs="Arial"/>
+                <w:b/>
+                <w:kern w:val="24"/>
+                <w:sz w:val="20"/>
+                <w:szCs w:val="20"/>
+                <w:lang w:val="es-ES_tradnl"/>
+              </w:rPr>
+              <w:t>Identificación del requerimiento:</w:t>
+            </w:r>
+          </w:p>
+        </w:tc>
+        <w:tc>
+          <w:tcPr>
+            <w:tcW w:w="6693" w:type="dxa"/>
+            <w:shd w:val="clear" w:color="auto" w:fill="auto"/>
+          </w:tcPr>
+          <w:p>
+            <w:pPr>
+              <w:pStyle w:val="Sinespaciado"/>
+              <w:rPr>
+                <w:rFonts w:ascii="Arial" w:hAnsi="Arial" w:cs="Arial"/>
+                <w:sz w:val="20"/>
+                <w:szCs w:val="20"/>
+                <w:lang w:val="es-ES_tradnl"/>
+              </w:rPr>
+            </w:pPr>
+            <w:r>
+              <w:rPr>
+                <w:rFonts w:ascii="Arial" w:hAnsi="Arial" w:cs="Arial"/>
+                <w:sz w:val="20"/>
+                <w:szCs w:val="20"/>
+                <w:lang w:val="es-ES_tradnl"/>
+              </w:rPr>
+              <w:t>RF12</w:t>
+            </w:r>
+          </w:p>
+        </w:tc>
+      </w:tr>
+      <w:tr>
+        <w:tc>
+          <w:tcPr>
+            <w:tcW w:w="1814" w:type="dxa"/>
+            <w:shd w:val="clear" w:color="auto" w:fill="auto"/>
+          </w:tcPr>
+          <w:p>
+            <w:pPr>
+              <w:pStyle w:val="Sinespaciado"/>
+              <w:rPr>
+                <w:rFonts w:ascii="Arial" w:hAnsi="Arial" w:cs="Arial"/>
+                <w:b/>
+                <w:sz w:val="20"/>
+                <w:szCs w:val="20"/>
+                <w:lang w:val="es-ES_tradnl"/>
+              </w:rPr>
+            </w:pPr>
+            <w:r>
+              <w:rPr>
+                <w:rFonts w:ascii="Arial" w:hAnsi="Arial" w:cs="Arial"/>
+                <w:b/>
+                <w:kern w:val="24"/>
+                <w:sz w:val="20"/>
+                <w:szCs w:val="20"/>
+                <w:lang w:val="es-ES_tradnl"/>
+              </w:rPr>
+              <w:t>Nombre del Requerimiento:</w:t>
+            </w:r>
+          </w:p>
+        </w:tc>
+        <w:tc>
+          <w:tcPr>
+            <w:tcW w:w="6693" w:type="dxa"/>
+            <w:shd w:val="clear" w:color="auto" w:fill="auto"/>
+          </w:tcPr>
+          <w:p>
+            <w:pPr>
+              <w:pStyle w:val="Sinespaciado"/>
+              <w:rPr>
+                <w:rFonts w:ascii="Arial" w:hAnsi="Arial" w:cs="Arial"/>
+                <w:sz w:val="20"/>
+                <w:szCs w:val="20"/>
+                <w:lang w:val="es-ES_tradnl"/>
+              </w:rPr>
+            </w:pPr>
+            <w:r>
+              <w:rPr>
+                <w:rFonts w:ascii="Arial" w:hAnsi="Arial" w:cs="Arial"/>
+                <w:sz w:val="20"/>
+                <w:szCs w:val="20"/>
+                <w:lang w:val="es-ES_tradnl"/>
+              </w:rPr>
+              <w:t xml:space="preserve">Registros de </w:t>
+            </w:r>
+            <w:proofErr w:type="spellStart"/>
+            <w:r>
+              <w:rPr>
+                <w:rFonts w:ascii="Arial" w:hAnsi="Arial" w:cs="Arial"/>
+                <w:sz w:val="20"/>
+                <w:szCs w:val="20"/>
+                <w:lang w:val="es-ES_tradnl"/>
+              </w:rPr>
+              <w:t>ususarios</w:t>
+            </w:r>
+            <w:proofErr w:type="spellEnd"/>
+          </w:p>
+        </w:tc>
+      </w:tr>
+      <w:tr>
+        <w:tc>
+          <w:tcPr>
+            <w:tcW w:w="1814" w:type="dxa"/>
+            <w:shd w:val="clear" w:color="auto" w:fill="auto"/>
+          </w:tcPr>
+          <w:p>
+            <w:pPr>
+              <w:pStyle w:val="Sinespaciado"/>
+              <w:rPr>
+                <w:rFonts w:ascii="Arial" w:hAnsi="Arial" w:cs="Arial"/>
+                <w:b/>
+                <w:sz w:val="20"/>
+                <w:szCs w:val="20"/>
+                <w:lang w:val="es-ES_tradnl"/>
+              </w:rPr>
+            </w:pPr>
+            <w:r>
+              <w:rPr>
+                <w:rFonts w:ascii="Arial" w:hAnsi="Arial" w:cs="Arial"/>
+                <w:b/>
+                <w:kern w:val="24"/>
+                <w:sz w:val="20"/>
+                <w:szCs w:val="20"/>
+                <w:lang w:val="es-ES_tradnl"/>
+              </w:rPr>
+              <w:t>Características:</w:t>
+            </w:r>
+          </w:p>
+        </w:tc>
+        <w:tc>
+          <w:tcPr>
+            <w:tcW w:w="6693" w:type="dxa"/>
+            <w:shd w:val="clear" w:color="auto" w:fill="auto"/>
+          </w:tcPr>
+          <w:p>
+            <w:pPr>
+              <w:pStyle w:val="Sinespaciado"/>
+              <w:rPr>
+                <w:rFonts w:ascii="Arial" w:hAnsi="Arial" w:cs="Arial"/>
+                <w:sz w:val="20"/>
+                <w:szCs w:val="20"/>
+                <w:lang w:val="es-ES_tradnl"/>
+              </w:rPr>
+            </w:pPr>
+            <w:r>
+              <w:rPr>
+                <w:rFonts w:ascii="Arial" w:hAnsi="Arial" w:cs="Arial"/>
+                <w:sz w:val="20"/>
+                <w:szCs w:val="20"/>
+                <w:lang w:val="es-ES_tradnl"/>
+              </w:rPr>
+              <w:t>altas, bajas y modificaciones(opcional) de usuarios</w:t>
+            </w:r>
+          </w:p>
+        </w:tc>
+      </w:tr>
+      <w:tr>
+        <w:tc>
+          <w:tcPr>
+            <w:tcW w:w="1814" w:type="dxa"/>
+            <w:shd w:val="clear" w:color="auto" w:fill="auto"/>
+          </w:tcPr>
+          <w:p>
+            <w:pPr>
+              <w:pStyle w:val="Sinespaciado"/>
+              <w:rPr>
+                <w:rFonts w:ascii="Arial" w:hAnsi="Arial" w:cs="Arial"/>
+                <w:b/>
+                <w:sz w:val="20"/>
+                <w:szCs w:val="20"/>
+                <w:lang w:val="es-ES_tradnl"/>
+              </w:rPr>
+            </w:pPr>
+            <w:r>
+              <w:rPr>
+                <w:rFonts w:ascii="Arial" w:hAnsi="Arial" w:cs="Arial"/>
+                <w:b/>
+                <w:kern w:val="24"/>
+                <w:sz w:val="20"/>
+                <w:szCs w:val="20"/>
+                <w:lang w:val="es-ES_tradnl"/>
+              </w:rPr>
+              <w:t>Descripción del requerimiento:</w:t>
+            </w:r>
+          </w:p>
+        </w:tc>
+        <w:tc>
+          <w:tcPr>
+            <w:tcW w:w="6693" w:type="dxa"/>
+            <w:shd w:val="clear" w:color="auto" w:fill="auto"/>
+          </w:tcPr>
+          <w:p>
+            <w:pPr>
+              <w:pStyle w:val="Sinespaciado"/>
+              <w:rPr>
+                <w:rFonts w:ascii="Arial" w:hAnsi="Arial" w:cs="Arial"/>
+                <w:sz w:val="20"/>
+                <w:szCs w:val="20"/>
+                <w:u w:val="single"/>
+                <w:lang w:val="es-ES_tradnl"/>
+              </w:rPr>
+            </w:pPr>
+          </w:p>
+        </w:tc>
+      </w:tr>
+      <w:tr>
+        <w:tc>
+          <w:tcPr>
+            <w:tcW w:w="1814" w:type="dxa"/>
+            <w:shd w:val="clear" w:color="auto" w:fill="auto"/>
+          </w:tcPr>
+          <w:p>
+            <w:pPr>
+              <w:pStyle w:val="Sinespaciado"/>
+              <w:rPr>
+                <w:rFonts w:ascii="Arial" w:hAnsi="Arial" w:cs="Arial"/>
+                <w:b/>
+                <w:sz w:val="20"/>
+                <w:szCs w:val="20"/>
+                <w:lang w:val="es-ES_tradnl"/>
+              </w:rPr>
+            </w:pPr>
+            <w:r>
+              <w:rPr>
+                <w:rFonts w:ascii="Arial" w:hAnsi="Arial" w:cs="Arial"/>
+                <w:b/>
+                <w:kern w:val="24"/>
+                <w:sz w:val="20"/>
+                <w:szCs w:val="20"/>
+                <w:lang w:val="es-ES_tradnl"/>
+              </w:rPr>
+              <w:t>Requerimiento NO funcional:</w:t>
+            </w:r>
+          </w:p>
+        </w:tc>
+        <w:tc>
+          <w:tcPr>
+            <w:tcW w:w="6693" w:type="dxa"/>
+            <w:shd w:val="clear" w:color="auto" w:fill="auto"/>
+          </w:tcPr>
+          <w:p>
+            <w:pPr>
+              <w:pStyle w:val="Sinespaciado"/>
+              <w:rPr>
+                <w:rFonts w:ascii="Arial" w:hAnsi="Arial" w:cs="Arial"/>
+                <w:sz w:val="20"/>
+                <w:szCs w:val="20"/>
+                <w:lang w:val="es-ES_tradnl"/>
+              </w:rPr>
+            </w:pPr>
+          </w:p>
+        </w:tc>
+      </w:tr>
+      <w:tr>
+        <w:tc>
+          <w:tcPr>
+            <w:tcW w:w="8507" w:type="dxa"/>
+            <w:gridSpan w:val="2"/>
+            <w:shd w:val="clear" w:color="auto" w:fill="auto"/>
+          </w:tcPr>
+          <w:p>
+            <w:pPr>
+              <w:pStyle w:val="Sinespaciado"/>
+              <w:rPr>
+                <w:rFonts w:ascii="Arial" w:hAnsi="Arial" w:cs="Arial"/>
+                <w:b/>
+                <w:sz w:val="20"/>
+                <w:szCs w:val="20"/>
+                <w:lang w:val="es-ES_tradnl"/>
+              </w:rPr>
+            </w:pPr>
+            <w:r>
+              <w:rPr>
+                <w:rFonts w:ascii="Arial" w:hAnsi="Arial" w:cs="Arial"/>
+                <w:b/>
+                <w:sz w:val="20"/>
+                <w:szCs w:val="20"/>
+                <w:lang w:val="es-ES_tradnl"/>
+              </w:rPr>
+              <w:t>Prioridad del requerimiento:</w:t>
+            </w:r>
+          </w:p>
+          <w:p>
+            <w:pPr>
+              <w:rPr>
+                <w:rFonts w:cs="Arial"/>
+                <w:szCs w:val="20"/>
+                <w:lang w:val="es-ES_tradnl"/>
+              </w:rPr>
+            </w:pPr>
+            <w:r>
+              <w:rPr>
+                <w:rFonts w:cs="Arial"/>
+                <w:szCs w:val="20"/>
+                <w:lang w:val="es-ES_tradnl"/>
+              </w:rPr>
+              <w:t>Alta</w:t>
+            </w:r>
+          </w:p>
+        </w:tc>
+      </w:tr>
+    </w:tbl>
+    <w:p>
+      <w:pPr>
+        <w:jc w:val="both"/>
+        <w:rPr>
+          <w:b/>
+          <w:sz w:val="28"/>
+          <w:szCs w:val="28"/>
+        </w:rPr>
+      </w:pPr>
+    </w:p>
+    <w:p>
+      <w:pPr>
+        <w:jc w:val="both"/>
+        <w:rPr>
+          <w:b/>
+          <w:sz w:val="28"/>
+          <w:szCs w:val="28"/>
+        </w:rPr>
+      </w:pPr>
+    </w:p>
+    <w:p>
+      <w:pPr>
+        <w:jc w:val="both"/>
+        <w:rPr>
+          <w:b/>
+          <w:sz w:val="28"/>
+          <w:szCs w:val="28"/>
+        </w:rPr>
+      </w:pPr>
+    </w:p>
+    <w:p>
+      <w:pPr>
+        <w:jc w:val="both"/>
+        <w:rPr>
+          <w:b/>
+          <w:sz w:val="28"/>
+          <w:szCs w:val="28"/>
+        </w:rPr>
+      </w:pPr>
+    </w:p>
+    <w:tbl>
+      <w:tblPr>
+        <w:tblW w:w="0" w:type="auto"/>
+        <w:tblInd w:w="137" w:type="dxa"/>
+        <w:tblBorders>
+          <w:top w:val="single" w:sz="4" w:space="0" w:color="auto"/>
+          <w:left w:val="single" w:sz="4" w:space="0" w:color="auto"/>
+          <w:bottom w:val="single" w:sz="4" w:space="0" w:color="auto"/>
+          <w:right w:val="single" w:sz="4" w:space="0" w:color="auto"/>
+          <w:insideH w:val="single" w:sz="4" w:space="0" w:color="auto"/>
+          <w:insideV w:val="single" w:sz="4" w:space="0" w:color="auto"/>
+        </w:tblBorders>
+        <w:tblLook w:val="04A0" w:firstRow="1" w:lastRow="0" w:firstColumn="1" w:lastColumn="0" w:noHBand="0" w:noVBand="1"/>
+      </w:tblPr>
+      <w:tblGrid>
+        <w:gridCol w:w="1814"/>
+        <w:gridCol w:w="6693"/>
+      </w:tblGrid>
+      <w:tr>
+        <w:tc>
+          <w:tcPr>
+            <w:tcW w:w="1814" w:type="dxa"/>
+            <w:shd w:val="clear" w:color="auto" w:fill="auto"/>
+          </w:tcPr>
+          <w:p>
+            <w:pPr>
+              <w:pStyle w:val="Sinespaciado"/>
+              <w:rPr>
+                <w:rFonts w:ascii="Arial" w:hAnsi="Arial" w:cs="Arial"/>
+                <w:b/>
+                <w:sz w:val="20"/>
+                <w:szCs w:val="20"/>
+                <w:lang w:val="es-ES_tradnl"/>
+              </w:rPr>
+            </w:pPr>
+            <w:r>
+              <w:rPr>
+                <w:rFonts w:ascii="Arial" w:hAnsi="Arial" w:cs="Arial"/>
+                <w:b/>
+                <w:kern w:val="24"/>
+                <w:sz w:val="20"/>
+                <w:szCs w:val="20"/>
+                <w:lang w:val="es-ES_tradnl"/>
+              </w:rPr>
+              <w:lastRenderedPageBreak/>
+              <w:t>Identificación del requerimiento:</w:t>
+            </w:r>
+          </w:p>
+        </w:tc>
+        <w:tc>
+          <w:tcPr>
+            <w:tcW w:w="6693" w:type="dxa"/>
+            <w:shd w:val="clear" w:color="auto" w:fill="auto"/>
+          </w:tcPr>
+          <w:p>
+            <w:pPr>
+              <w:pStyle w:val="Sinespaciado"/>
+              <w:rPr>
+                <w:rFonts w:ascii="Arial" w:hAnsi="Arial" w:cs="Arial"/>
+                <w:sz w:val="20"/>
+                <w:szCs w:val="20"/>
+                <w:lang w:val="es-ES_tradnl"/>
+              </w:rPr>
+            </w:pPr>
+            <w:r>
+              <w:rPr>
+                <w:rFonts w:ascii="Arial" w:hAnsi="Arial" w:cs="Arial"/>
+                <w:sz w:val="20"/>
+                <w:szCs w:val="20"/>
+                <w:lang w:val="es-ES_tradnl"/>
+              </w:rPr>
+              <w:t>RF13</w:t>
+            </w:r>
+          </w:p>
+        </w:tc>
+      </w:tr>
+      <w:tr>
+        <w:tc>
+          <w:tcPr>
+            <w:tcW w:w="1814" w:type="dxa"/>
+            <w:shd w:val="clear" w:color="auto" w:fill="auto"/>
+          </w:tcPr>
+          <w:p>
+            <w:pPr>
+              <w:pStyle w:val="Sinespaciado"/>
+              <w:rPr>
+                <w:rFonts w:ascii="Arial" w:hAnsi="Arial" w:cs="Arial"/>
+                <w:b/>
+                <w:sz w:val="20"/>
+                <w:szCs w:val="20"/>
+                <w:lang w:val="es-ES_tradnl"/>
+              </w:rPr>
+            </w:pPr>
+            <w:r>
+              <w:rPr>
+                <w:rFonts w:ascii="Arial" w:hAnsi="Arial" w:cs="Arial"/>
+                <w:b/>
+                <w:kern w:val="24"/>
+                <w:sz w:val="20"/>
+                <w:szCs w:val="20"/>
+                <w:lang w:val="es-ES_tradnl"/>
+              </w:rPr>
+              <w:t>Nombre del Requerimiento:</w:t>
+            </w:r>
+          </w:p>
+        </w:tc>
+        <w:tc>
+          <w:tcPr>
+            <w:tcW w:w="6693" w:type="dxa"/>
+            <w:shd w:val="clear" w:color="auto" w:fill="auto"/>
+          </w:tcPr>
+          <w:p>
+            <w:pPr>
+              <w:pStyle w:val="Sinespaciado"/>
+              <w:rPr>
+                <w:rFonts w:ascii="Arial" w:hAnsi="Arial" w:cs="Arial"/>
+                <w:sz w:val="20"/>
+                <w:szCs w:val="20"/>
+                <w:lang w:val="es-ES_tradnl"/>
+              </w:rPr>
+            </w:pPr>
+            <w:r>
+              <w:rPr>
+                <w:rFonts w:ascii="Arial" w:hAnsi="Arial" w:cs="Arial"/>
+                <w:sz w:val="20"/>
+                <w:szCs w:val="20"/>
+                <w:lang w:val="es-ES_tradnl"/>
+              </w:rPr>
+              <w:t>cancelación de ventas</w:t>
+            </w:r>
+          </w:p>
+        </w:tc>
+      </w:tr>
+      <w:tr>
+        <w:tc>
+          <w:tcPr>
+            <w:tcW w:w="1814" w:type="dxa"/>
+            <w:shd w:val="clear" w:color="auto" w:fill="auto"/>
+          </w:tcPr>
+          <w:p>
+            <w:pPr>
+              <w:pStyle w:val="Sinespaciado"/>
+              <w:rPr>
+                <w:rFonts w:ascii="Arial" w:hAnsi="Arial" w:cs="Arial"/>
+                <w:b/>
+                <w:sz w:val="20"/>
+                <w:szCs w:val="20"/>
+                <w:lang w:val="es-ES_tradnl"/>
+              </w:rPr>
+            </w:pPr>
+            <w:r>
+              <w:rPr>
+                <w:rFonts w:ascii="Arial" w:hAnsi="Arial" w:cs="Arial"/>
+                <w:b/>
+                <w:kern w:val="24"/>
+                <w:sz w:val="20"/>
+                <w:szCs w:val="20"/>
+                <w:lang w:val="es-ES_tradnl"/>
+              </w:rPr>
+              <w:t>Características:</w:t>
+            </w:r>
+          </w:p>
+        </w:tc>
+        <w:tc>
+          <w:tcPr>
+            <w:tcW w:w="6693" w:type="dxa"/>
+            <w:shd w:val="clear" w:color="auto" w:fill="auto"/>
+          </w:tcPr>
+          <w:p>
+            <w:pPr>
+              <w:pStyle w:val="Sinespaciado"/>
+              <w:rPr>
+                <w:rFonts w:ascii="Arial" w:hAnsi="Arial" w:cs="Arial"/>
+                <w:sz w:val="20"/>
+                <w:szCs w:val="20"/>
+                <w:lang w:val="es-ES_tradnl"/>
+              </w:rPr>
+            </w:pPr>
+          </w:p>
+        </w:tc>
+      </w:tr>
+      <w:tr>
+        <w:tc>
+          <w:tcPr>
+            <w:tcW w:w="1814" w:type="dxa"/>
+            <w:shd w:val="clear" w:color="auto" w:fill="auto"/>
+          </w:tcPr>
+          <w:p>
+            <w:pPr>
+              <w:pStyle w:val="Sinespaciado"/>
+              <w:rPr>
+                <w:rFonts w:ascii="Arial" w:hAnsi="Arial" w:cs="Arial"/>
+                <w:b/>
+                <w:sz w:val="20"/>
+                <w:szCs w:val="20"/>
+                <w:lang w:val="es-ES_tradnl"/>
+              </w:rPr>
+            </w:pPr>
+            <w:r>
+              <w:rPr>
+                <w:rFonts w:ascii="Arial" w:hAnsi="Arial" w:cs="Arial"/>
+                <w:b/>
+                <w:kern w:val="24"/>
+                <w:sz w:val="20"/>
+                <w:szCs w:val="20"/>
+                <w:lang w:val="es-ES_tradnl"/>
+              </w:rPr>
+              <w:t>Descripción del requerimiento:</w:t>
+            </w:r>
+          </w:p>
+        </w:tc>
+        <w:tc>
+          <w:tcPr>
+            <w:tcW w:w="6693" w:type="dxa"/>
+            <w:shd w:val="clear" w:color="auto" w:fill="auto"/>
+          </w:tcPr>
+          <w:p>
+            <w:pPr>
+              <w:pStyle w:val="Sinespaciado"/>
+              <w:rPr>
+                <w:rFonts w:ascii="Arial" w:hAnsi="Arial" w:cs="Arial"/>
+                <w:sz w:val="20"/>
+                <w:szCs w:val="20"/>
+                <w:u w:val="single"/>
+                <w:lang w:val="es-ES_tradnl"/>
+              </w:rPr>
+            </w:pPr>
+          </w:p>
+        </w:tc>
+      </w:tr>
+      <w:tr>
+        <w:tc>
+          <w:tcPr>
+            <w:tcW w:w="1814" w:type="dxa"/>
+            <w:shd w:val="clear" w:color="auto" w:fill="auto"/>
+          </w:tcPr>
+          <w:p>
+            <w:pPr>
+              <w:pStyle w:val="Sinespaciado"/>
+              <w:rPr>
+                <w:rFonts w:ascii="Arial" w:hAnsi="Arial" w:cs="Arial"/>
+                <w:b/>
+                <w:sz w:val="20"/>
+                <w:szCs w:val="20"/>
+                <w:lang w:val="es-ES_tradnl"/>
+              </w:rPr>
+            </w:pPr>
+            <w:r>
+              <w:rPr>
+                <w:rFonts w:ascii="Arial" w:hAnsi="Arial" w:cs="Arial"/>
+                <w:b/>
+                <w:kern w:val="24"/>
+                <w:sz w:val="20"/>
+                <w:szCs w:val="20"/>
+                <w:lang w:val="es-ES_tradnl"/>
+              </w:rPr>
+              <w:t>Requerimiento NO funcional:</w:t>
+            </w:r>
+          </w:p>
+        </w:tc>
+        <w:tc>
+          <w:tcPr>
+            <w:tcW w:w="6693" w:type="dxa"/>
+            <w:shd w:val="clear" w:color="auto" w:fill="auto"/>
+          </w:tcPr>
+          <w:p>
+            <w:pPr>
+              <w:pStyle w:val="Sinespaciado"/>
+              <w:rPr>
+                <w:rFonts w:ascii="Arial" w:hAnsi="Arial" w:cs="Arial"/>
+                <w:sz w:val="20"/>
+                <w:szCs w:val="20"/>
+                <w:lang w:val="es-ES_tradnl"/>
+              </w:rPr>
+            </w:pPr>
+          </w:p>
+        </w:tc>
+      </w:tr>
+      <w:tr>
+        <w:tc>
+          <w:tcPr>
+            <w:tcW w:w="8507" w:type="dxa"/>
+            <w:gridSpan w:val="2"/>
+            <w:shd w:val="clear" w:color="auto" w:fill="auto"/>
+          </w:tcPr>
+          <w:p>
+            <w:pPr>
+              <w:pStyle w:val="Sinespaciado"/>
+              <w:rPr>
+                <w:rFonts w:ascii="Arial" w:hAnsi="Arial" w:cs="Arial"/>
+                <w:b/>
+                <w:sz w:val="20"/>
+                <w:szCs w:val="20"/>
+                <w:lang w:val="es-ES_tradnl"/>
+              </w:rPr>
+            </w:pPr>
+            <w:r>
+              <w:rPr>
+                <w:rFonts w:ascii="Arial" w:hAnsi="Arial" w:cs="Arial"/>
+                <w:b/>
+                <w:sz w:val="20"/>
+                <w:szCs w:val="20"/>
+                <w:lang w:val="es-ES_tradnl"/>
+              </w:rPr>
+              <w:t>Prioridad del requerimiento:</w:t>
+            </w:r>
+          </w:p>
+          <w:p>
+            <w:pPr>
+              <w:rPr>
+                <w:rFonts w:cs="Arial"/>
+                <w:szCs w:val="20"/>
+                <w:lang w:val="es-ES_tradnl"/>
+              </w:rPr>
+            </w:pPr>
+            <w:r>
+              <w:rPr>
+                <w:rFonts w:cs="Arial"/>
+                <w:szCs w:val="20"/>
+                <w:lang w:val="es-ES_tradnl"/>
+              </w:rPr>
+              <w:t>Alta</w:t>
+            </w:r>
+          </w:p>
+        </w:tc>
+      </w:tr>
+    </w:tbl>
+    <w:p>
+      <w:pPr>
+        <w:jc w:val="both"/>
+        <w:rPr>
+          <w:b/>
+          <w:sz w:val="28"/>
+          <w:szCs w:val="28"/>
+        </w:rPr>
+      </w:pPr>
+      <w:bookmarkStart w:id="4" w:name="_GoBack"/>
+      <w:bookmarkEnd w:id="4"/>
+    </w:p>
+    <w:tbl>
+      <w:tblPr>
+        <w:tblW w:w="0" w:type="auto"/>
+        <w:tblInd w:w="137" w:type="dxa"/>
+        <w:tblBorders>
+          <w:top w:val="single" w:sz="4" w:space="0" w:color="auto"/>
+          <w:left w:val="single" w:sz="4" w:space="0" w:color="auto"/>
+          <w:bottom w:val="single" w:sz="4" w:space="0" w:color="auto"/>
+          <w:right w:val="single" w:sz="4" w:space="0" w:color="auto"/>
+          <w:insideH w:val="single" w:sz="4" w:space="0" w:color="auto"/>
+          <w:insideV w:val="single" w:sz="4" w:space="0" w:color="auto"/>
+        </w:tblBorders>
+        <w:tblLook w:val="04A0" w:firstRow="1" w:lastRow="0" w:firstColumn="1" w:lastColumn="0" w:noHBand="0" w:noVBand="1"/>
+      </w:tblPr>
+      <w:tblGrid>
+        <w:gridCol w:w="1814"/>
+        <w:gridCol w:w="6693"/>
+      </w:tblGrid>
+      <w:tr>
+        <w:tc>
+          <w:tcPr>
+            <w:tcW w:w="1814" w:type="dxa"/>
+            <w:shd w:val="clear" w:color="auto" w:fill="auto"/>
+          </w:tcPr>
+          <w:p>
+            <w:pPr>
+              <w:pStyle w:val="Sinespaciado"/>
+              <w:rPr>
+                <w:rFonts w:ascii="Arial" w:hAnsi="Arial" w:cs="Arial"/>
+                <w:b/>
+                <w:sz w:val="20"/>
+                <w:szCs w:val="20"/>
+                <w:lang w:val="es-ES_tradnl"/>
+              </w:rPr>
+            </w:pPr>
+            <w:r>
+              <w:rPr>
+                <w:rFonts w:ascii="Arial" w:hAnsi="Arial" w:cs="Arial"/>
+                <w:b/>
+                <w:kern w:val="24"/>
+                <w:sz w:val="20"/>
+                <w:szCs w:val="20"/>
+                <w:lang w:val="es-ES_tradnl"/>
+              </w:rPr>
+              <w:t>Identificación del requerimiento:</w:t>
+            </w:r>
+          </w:p>
+        </w:tc>
+        <w:tc>
+          <w:tcPr>
+            <w:tcW w:w="6693" w:type="dxa"/>
+            <w:shd w:val="clear" w:color="auto" w:fill="auto"/>
+          </w:tcPr>
+          <w:p>
+            <w:pPr>
+              <w:pStyle w:val="Sinespaciado"/>
+              <w:rPr>
+                <w:rFonts w:ascii="Arial" w:hAnsi="Arial" w:cs="Arial"/>
+                <w:sz w:val="20"/>
+                <w:szCs w:val="20"/>
+                <w:lang w:val="es-ES_tradnl"/>
+              </w:rPr>
+            </w:pPr>
+            <w:r>
+              <w:rPr>
+                <w:rFonts w:ascii="Arial" w:hAnsi="Arial" w:cs="Arial"/>
+                <w:sz w:val="20"/>
+                <w:szCs w:val="20"/>
+                <w:lang w:val="es-ES_tradnl"/>
+              </w:rPr>
+              <w:t>RF14</w:t>
+            </w:r>
+          </w:p>
+        </w:tc>
+      </w:tr>
+      <w:tr>
+        <w:tc>
+          <w:tcPr>
+            <w:tcW w:w="1814" w:type="dxa"/>
+            <w:shd w:val="clear" w:color="auto" w:fill="auto"/>
+          </w:tcPr>
+          <w:p>
+            <w:pPr>
+              <w:pStyle w:val="Sinespaciado"/>
+              <w:rPr>
+                <w:rFonts w:ascii="Arial" w:hAnsi="Arial" w:cs="Arial"/>
+                <w:b/>
+                <w:sz w:val="20"/>
+                <w:szCs w:val="20"/>
+                <w:lang w:val="es-ES_tradnl"/>
+              </w:rPr>
+            </w:pPr>
+            <w:r>
+              <w:rPr>
+                <w:rFonts w:ascii="Arial" w:hAnsi="Arial" w:cs="Arial"/>
+                <w:b/>
+                <w:kern w:val="24"/>
+                <w:sz w:val="20"/>
+                <w:szCs w:val="20"/>
+                <w:lang w:val="es-ES_tradnl"/>
+              </w:rPr>
+              <w:t>Nombre del Requerimiento:</w:t>
+            </w:r>
+          </w:p>
+        </w:tc>
+        <w:tc>
+          <w:tcPr>
+            <w:tcW w:w="6693" w:type="dxa"/>
+            <w:shd w:val="clear" w:color="auto" w:fill="auto"/>
+          </w:tcPr>
+          <w:p>
+            <w:pPr>
+              <w:pStyle w:val="Sinespaciado"/>
+              <w:rPr>
+                <w:rFonts w:ascii="Arial" w:hAnsi="Arial" w:cs="Arial"/>
+                <w:sz w:val="20"/>
+                <w:szCs w:val="20"/>
+                <w:lang w:val="es-ES_tradnl"/>
+              </w:rPr>
+            </w:pPr>
+            <w:r>
+              <w:rPr>
+                <w:rFonts w:ascii="Arial" w:hAnsi="Arial" w:cs="Arial"/>
+                <w:sz w:val="20"/>
+                <w:szCs w:val="20"/>
+                <w:lang w:val="es-ES_tradnl"/>
+              </w:rPr>
+              <w:t>cancelación de corte de caja</w:t>
+            </w:r>
+          </w:p>
+        </w:tc>
+      </w:tr>
+      <w:tr>
+        <w:tc>
+          <w:tcPr>
+            <w:tcW w:w="1814" w:type="dxa"/>
+            <w:shd w:val="clear" w:color="auto" w:fill="auto"/>
+          </w:tcPr>
+          <w:p>
+            <w:pPr>
+              <w:pStyle w:val="Sinespaciado"/>
+              <w:rPr>
+                <w:rFonts w:ascii="Arial" w:hAnsi="Arial" w:cs="Arial"/>
+                <w:b/>
+                <w:sz w:val="20"/>
+                <w:szCs w:val="20"/>
+                <w:lang w:val="es-ES_tradnl"/>
+              </w:rPr>
+            </w:pPr>
+            <w:r>
+              <w:rPr>
+                <w:rFonts w:ascii="Arial" w:hAnsi="Arial" w:cs="Arial"/>
+                <w:b/>
+                <w:kern w:val="24"/>
+                <w:sz w:val="20"/>
+                <w:szCs w:val="20"/>
+                <w:lang w:val="es-ES_tradnl"/>
+              </w:rPr>
+              <w:t>Características:</w:t>
+            </w:r>
+          </w:p>
+        </w:tc>
+        <w:tc>
+          <w:tcPr>
+            <w:tcW w:w="6693" w:type="dxa"/>
+            <w:shd w:val="clear" w:color="auto" w:fill="auto"/>
+          </w:tcPr>
+          <w:p>
+            <w:pPr>
+              <w:pStyle w:val="Sinespaciado"/>
+              <w:rPr>
+                <w:rFonts w:ascii="Arial" w:hAnsi="Arial" w:cs="Arial"/>
+                <w:sz w:val="20"/>
+                <w:szCs w:val="20"/>
+                <w:lang w:val="es-ES_tradnl"/>
+              </w:rPr>
+            </w:pPr>
+          </w:p>
+        </w:tc>
+      </w:tr>
+      <w:tr>
+        <w:tc>
+          <w:tcPr>
+            <w:tcW w:w="1814" w:type="dxa"/>
+            <w:shd w:val="clear" w:color="auto" w:fill="auto"/>
+          </w:tcPr>
+          <w:p>
+            <w:pPr>
+              <w:pStyle w:val="Sinespaciado"/>
+              <w:rPr>
+                <w:rFonts w:ascii="Arial" w:hAnsi="Arial" w:cs="Arial"/>
+                <w:b/>
+                <w:sz w:val="20"/>
+                <w:szCs w:val="20"/>
+                <w:lang w:val="es-ES_tradnl"/>
+              </w:rPr>
+            </w:pPr>
+            <w:r>
+              <w:rPr>
+                <w:rFonts w:ascii="Arial" w:hAnsi="Arial" w:cs="Arial"/>
+                <w:b/>
+                <w:kern w:val="24"/>
+                <w:sz w:val="20"/>
+                <w:szCs w:val="20"/>
+                <w:lang w:val="es-ES_tradnl"/>
+              </w:rPr>
+              <w:t>Descripción del requerimiento:</w:t>
+            </w:r>
+          </w:p>
+        </w:tc>
+        <w:tc>
+          <w:tcPr>
+            <w:tcW w:w="6693" w:type="dxa"/>
+            <w:shd w:val="clear" w:color="auto" w:fill="auto"/>
+          </w:tcPr>
+          <w:p>
+            <w:pPr>
+              <w:pStyle w:val="Sinespaciado"/>
+              <w:rPr>
+                <w:rFonts w:ascii="Arial" w:hAnsi="Arial" w:cs="Arial"/>
+                <w:sz w:val="20"/>
+                <w:szCs w:val="20"/>
+                <w:u w:val="single"/>
+                <w:lang w:val="es-ES_tradnl"/>
+              </w:rPr>
+            </w:pPr>
+          </w:p>
+        </w:tc>
+      </w:tr>
+      <w:tr>
+        <w:tc>
+          <w:tcPr>
+            <w:tcW w:w="1814" w:type="dxa"/>
+            <w:shd w:val="clear" w:color="auto" w:fill="auto"/>
+          </w:tcPr>
+          <w:p>
+            <w:pPr>
+              <w:pStyle w:val="Sinespaciado"/>
+              <w:rPr>
+                <w:rFonts w:ascii="Arial" w:hAnsi="Arial" w:cs="Arial"/>
+                <w:b/>
+                <w:sz w:val="20"/>
+                <w:szCs w:val="20"/>
+                <w:lang w:val="es-ES_tradnl"/>
+              </w:rPr>
+            </w:pPr>
+            <w:r>
+              <w:rPr>
+                <w:rFonts w:ascii="Arial" w:hAnsi="Arial" w:cs="Arial"/>
+                <w:b/>
+                <w:kern w:val="24"/>
+                <w:sz w:val="20"/>
+                <w:szCs w:val="20"/>
+                <w:lang w:val="es-ES_tradnl"/>
+              </w:rPr>
+              <w:t>Requerimiento NO funcional:</w:t>
+            </w:r>
+          </w:p>
+        </w:tc>
+        <w:tc>
+          <w:tcPr>
+            <w:tcW w:w="6693" w:type="dxa"/>
+            <w:shd w:val="clear" w:color="auto" w:fill="auto"/>
+          </w:tcPr>
+          <w:p>
+            <w:pPr>
+              <w:pStyle w:val="Sinespaciado"/>
+              <w:rPr>
+                <w:rFonts w:ascii="Arial" w:hAnsi="Arial" w:cs="Arial"/>
+                <w:sz w:val="20"/>
+                <w:szCs w:val="20"/>
+                <w:lang w:val="es-ES_tradnl"/>
+              </w:rPr>
+            </w:pPr>
+          </w:p>
+        </w:tc>
+      </w:tr>
+      <w:tr>
+        <w:tc>
+          <w:tcPr>
+            <w:tcW w:w="8507" w:type="dxa"/>
+            <w:gridSpan w:val="2"/>
+            <w:shd w:val="clear" w:color="auto" w:fill="auto"/>
+          </w:tcPr>
+          <w:p>
+            <w:pPr>
+              <w:pStyle w:val="Sinespaciado"/>
+              <w:rPr>
+                <w:rFonts w:ascii="Arial" w:hAnsi="Arial" w:cs="Arial"/>
+                <w:b/>
+                <w:sz w:val="20"/>
+                <w:szCs w:val="20"/>
+                <w:lang w:val="es-ES_tradnl"/>
+              </w:rPr>
+            </w:pPr>
+            <w:r>
+              <w:rPr>
+                <w:rFonts w:ascii="Arial" w:hAnsi="Arial" w:cs="Arial"/>
+                <w:b/>
+                <w:sz w:val="20"/>
+                <w:szCs w:val="20"/>
+                <w:lang w:val="es-ES_tradnl"/>
+              </w:rPr>
+              <w:t>Prioridad del requerimiento:</w:t>
+            </w:r>
+          </w:p>
+          <w:p>
+            <w:pPr>
+              <w:rPr>
+                <w:rFonts w:cs="Arial"/>
+                <w:szCs w:val="20"/>
+                <w:lang w:val="es-ES_tradnl"/>
+              </w:rPr>
+            </w:pPr>
+            <w:r>
+              <w:rPr>
+                <w:rFonts w:cs="Arial"/>
+                <w:szCs w:val="20"/>
+                <w:lang w:val="es-ES_tradnl"/>
+              </w:rPr>
+              <w:t>Alta</w:t>
+            </w:r>
+          </w:p>
+        </w:tc>
+      </w:tr>
+    </w:tbl>
+    <w:p>
+      <w:pPr>
+        <w:jc w:val="both"/>
+        <w:rPr>
+          <w:b/>
+          <w:sz w:val="28"/>
+          <w:szCs w:val="28"/>
+        </w:rPr>
+      </w:pPr>
+    </w:p>
+    <w:tbl>
+      <w:tblPr>
+        <w:tblW w:w="0" w:type="auto"/>
+        <w:tblInd w:w="137" w:type="dxa"/>
+        <w:tblBorders>
+          <w:top w:val="single" w:sz="4" w:space="0" w:color="auto"/>
+          <w:left w:val="single" w:sz="4" w:space="0" w:color="auto"/>
+          <w:bottom w:val="single" w:sz="4" w:space="0" w:color="auto"/>
+          <w:right w:val="single" w:sz="4" w:space="0" w:color="auto"/>
+          <w:insideH w:val="single" w:sz="4" w:space="0" w:color="auto"/>
+          <w:insideV w:val="single" w:sz="4" w:space="0" w:color="auto"/>
+        </w:tblBorders>
+        <w:tblLook w:val="04A0" w:firstRow="1" w:lastRow="0" w:firstColumn="1" w:lastColumn="0" w:noHBand="0" w:noVBand="1"/>
+      </w:tblPr>
+      <w:tblGrid>
+        <w:gridCol w:w="1814"/>
+        <w:gridCol w:w="6693"/>
+      </w:tblGrid>
+      <w:tr>
+        <w:tc>
+          <w:tcPr>
+            <w:tcW w:w="1814" w:type="dxa"/>
+            <w:shd w:val="clear" w:color="auto" w:fill="auto"/>
+          </w:tcPr>
+          <w:p>
+            <w:pPr>
+              <w:pStyle w:val="Sinespaciado"/>
+              <w:rPr>
+                <w:rFonts w:ascii="Arial" w:hAnsi="Arial" w:cs="Arial"/>
+                <w:b/>
+                <w:sz w:val="20"/>
+                <w:szCs w:val="20"/>
+                <w:lang w:val="es-ES_tradnl"/>
+              </w:rPr>
+            </w:pPr>
+            <w:r>
+              <w:rPr>
+                <w:rFonts w:ascii="Arial" w:hAnsi="Arial" w:cs="Arial"/>
+                <w:b/>
+                <w:kern w:val="24"/>
+                <w:sz w:val="20"/>
+                <w:szCs w:val="20"/>
+                <w:lang w:val="es-ES_tradnl"/>
+              </w:rPr>
+              <w:t>Identificación del requerimiento:</w:t>
+            </w:r>
+          </w:p>
+        </w:tc>
+        <w:tc>
+          <w:tcPr>
+            <w:tcW w:w="6693" w:type="dxa"/>
+            <w:shd w:val="clear" w:color="auto" w:fill="auto"/>
+          </w:tcPr>
+          <w:p>
+            <w:pPr>
+              <w:pStyle w:val="Sinespaciado"/>
+              <w:rPr>
+                <w:rFonts w:ascii="Arial" w:hAnsi="Arial" w:cs="Arial"/>
+                <w:sz w:val="20"/>
+                <w:szCs w:val="20"/>
+                <w:lang w:val="es-ES_tradnl"/>
+              </w:rPr>
+            </w:pPr>
+            <w:r>
+              <w:rPr>
+                <w:rFonts w:ascii="Arial" w:hAnsi="Arial" w:cs="Arial"/>
+                <w:sz w:val="20"/>
+                <w:szCs w:val="20"/>
+                <w:lang w:val="es-ES_tradnl"/>
+              </w:rPr>
+              <w:t>RF15</w:t>
+            </w:r>
+          </w:p>
+        </w:tc>
+      </w:tr>
+      <w:tr>
+        <w:tc>
+          <w:tcPr>
+            <w:tcW w:w="1814" w:type="dxa"/>
+            <w:shd w:val="clear" w:color="auto" w:fill="auto"/>
+          </w:tcPr>
+          <w:p>
+            <w:pPr>
+              <w:pStyle w:val="Sinespaciado"/>
+              <w:rPr>
+                <w:rFonts w:ascii="Arial" w:hAnsi="Arial" w:cs="Arial"/>
+                <w:b/>
+                <w:sz w:val="20"/>
+                <w:szCs w:val="20"/>
+                <w:lang w:val="es-ES_tradnl"/>
+              </w:rPr>
+            </w:pPr>
+            <w:r>
+              <w:rPr>
+                <w:rFonts w:ascii="Arial" w:hAnsi="Arial" w:cs="Arial"/>
+                <w:b/>
+                <w:kern w:val="24"/>
+                <w:sz w:val="20"/>
+                <w:szCs w:val="20"/>
+                <w:lang w:val="es-ES_tradnl"/>
+              </w:rPr>
+              <w:t>Nombre del Requerimiento:</w:t>
+            </w:r>
+          </w:p>
+        </w:tc>
+        <w:tc>
+          <w:tcPr>
+            <w:tcW w:w="6693" w:type="dxa"/>
+            <w:shd w:val="clear" w:color="auto" w:fill="auto"/>
+          </w:tcPr>
+          <w:p>
+            <w:pPr>
+              <w:pStyle w:val="Sinespaciado"/>
+              <w:rPr>
+                <w:rFonts w:ascii="Arial" w:hAnsi="Arial" w:cs="Arial"/>
+                <w:sz w:val="20"/>
+                <w:szCs w:val="20"/>
+                <w:lang w:val="es-ES_tradnl"/>
+              </w:rPr>
+            </w:pPr>
+            <w:r>
+              <w:rPr>
+                <w:rFonts w:ascii="Arial" w:hAnsi="Arial" w:cs="Arial"/>
+                <w:sz w:val="20"/>
+                <w:szCs w:val="20"/>
+                <w:lang w:val="es-ES_tradnl"/>
+              </w:rPr>
+              <w:t>cancelación de gastos</w:t>
+            </w:r>
+          </w:p>
+        </w:tc>
+      </w:tr>
+      <w:tr>
+        <w:tc>
+          <w:tcPr>
+            <w:tcW w:w="1814" w:type="dxa"/>
+            <w:shd w:val="clear" w:color="auto" w:fill="auto"/>
+          </w:tcPr>
+          <w:p>
+            <w:pPr>
+              <w:pStyle w:val="Sinespaciado"/>
+              <w:rPr>
+                <w:rFonts w:ascii="Arial" w:hAnsi="Arial" w:cs="Arial"/>
+                <w:b/>
+                <w:sz w:val="20"/>
+                <w:szCs w:val="20"/>
+                <w:lang w:val="es-ES_tradnl"/>
+              </w:rPr>
+            </w:pPr>
+            <w:r>
+              <w:rPr>
+                <w:rFonts w:ascii="Arial" w:hAnsi="Arial" w:cs="Arial"/>
+                <w:b/>
+                <w:kern w:val="24"/>
+                <w:sz w:val="20"/>
+                <w:szCs w:val="20"/>
+                <w:lang w:val="es-ES_tradnl"/>
+              </w:rPr>
+              <w:t>Características:</w:t>
+            </w:r>
+          </w:p>
+        </w:tc>
+        <w:tc>
+          <w:tcPr>
+            <w:tcW w:w="6693" w:type="dxa"/>
+            <w:shd w:val="clear" w:color="auto" w:fill="auto"/>
+          </w:tcPr>
+          <w:p>
+            <w:pPr>
+              <w:pStyle w:val="Sinespaciado"/>
+              <w:rPr>
+                <w:rFonts w:ascii="Arial" w:hAnsi="Arial" w:cs="Arial"/>
+                <w:sz w:val="20"/>
+                <w:szCs w:val="20"/>
+                <w:lang w:val="es-ES_tradnl"/>
+              </w:rPr>
+            </w:pPr>
+          </w:p>
+        </w:tc>
+      </w:tr>
+      <w:tr>
+        <w:tc>
+          <w:tcPr>
+            <w:tcW w:w="1814" w:type="dxa"/>
+            <w:shd w:val="clear" w:color="auto" w:fill="auto"/>
+          </w:tcPr>
+          <w:p>
+            <w:pPr>
+              <w:pStyle w:val="Sinespaciado"/>
+              <w:rPr>
+                <w:rFonts w:ascii="Arial" w:hAnsi="Arial" w:cs="Arial"/>
+                <w:b/>
+                <w:sz w:val="20"/>
+                <w:szCs w:val="20"/>
+                <w:lang w:val="es-ES_tradnl"/>
+              </w:rPr>
+            </w:pPr>
+            <w:r>
+              <w:rPr>
+                <w:rFonts w:ascii="Arial" w:hAnsi="Arial" w:cs="Arial"/>
+                <w:b/>
+                <w:kern w:val="24"/>
+                <w:sz w:val="20"/>
+                <w:szCs w:val="20"/>
+                <w:lang w:val="es-ES_tradnl"/>
+              </w:rPr>
+              <w:t>Descripción del requerimiento:</w:t>
+            </w:r>
+          </w:p>
+        </w:tc>
+        <w:tc>
+          <w:tcPr>
+            <w:tcW w:w="6693" w:type="dxa"/>
+            <w:shd w:val="clear" w:color="auto" w:fill="auto"/>
+          </w:tcPr>
+          <w:p>
+            <w:pPr>
+              <w:pStyle w:val="Sinespaciado"/>
+              <w:rPr>
+                <w:rFonts w:ascii="Arial" w:hAnsi="Arial" w:cs="Arial"/>
+                <w:sz w:val="20"/>
+                <w:szCs w:val="20"/>
+                <w:u w:val="single"/>
+                <w:lang w:val="es-ES_tradnl"/>
+              </w:rPr>
+            </w:pPr>
+          </w:p>
+        </w:tc>
+      </w:tr>
+      <w:tr>
+        <w:tc>
+          <w:tcPr>
+            <w:tcW w:w="1814" w:type="dxa"/>
+            <w:shd w:val="clear" w:color="auto" w:fill="auto"/>
+          </w:tcPr>
+          <w:p>
+            <w:pPr>
+              <w:pStyle w:val="Sinespaciado"/>
+              <w:rPr>
+                <w:rFonts w:ascii="Arial" w:hAnsi="Arial" w:cs="Arial"/>
+                <w:b/>
+                <w:sz w:val="20"/>
+                <w:szCs w:val="20"/>
+                <w:lang w:val="es-ES_tradnl"/>
+              </w:rPr>
+            </w:pPr>
+            <w:r>
+              <w:rPr>
+                <w:rFonts w:ascii="Arial" w:hAnsi="Arial" w:cs="Arial"/>
+                <w:b/>
+                <w:kern w:val="24"/>
+                <w:sz w:val="20"/>
+                <w:szCs w:val="20"/>
+                <w:lang w:val="es-ES_tradnl"/>
+              </w:rPr>
+              <w:t>Requerimiento NO funcional:</w:t>
+            </w:r>
+          </w:p>
+        </w:tc>
+        <w:tc>
+          <w:tcPr>
+            <w:tcW w:w="6693" w:type="dxa"/>
+            <w:shd w:val="clear" w:color="auto" w:fill="auto"/>
+          </w:tcPr>
+          <w:p>
+            <w:pPr>
+              <w:pStyle w:val="Sinespaciado"/>
+              <w:rPr>
+                <w:rFonts w:ascii="Arial" w:hAnsi="Arial" w:cs="Arial"/>
+                <w:sz w:val="20"/>
+                <w:szCs w:val="20"/>
+                <w:lang w:val="es-ES_tradnl"/>
+              </w:rPr>
+            </w:pPr>
+          </w:p>
+        </w:tc>
+      </w:tr>
+      <w:tr>
+        <w:tc>
+          <w:tcPr>
+            <w:tcW w:w="8507" w:type="dxa"/>
+            <w:gridSpan w:val="2"/>
+            <w:shd w:val="clear" w:color="auto" w:fill="auto"/>
+          </w:tcPr>
+          <w:p>
+            <w:pPr>
+              <w:pStyle w:val="Sinespaciado"/>
+              <w:rPr>
+                <w:rFonts w:ascii="Arial" w:hAnsi="Arial" w:cs="Arial"/>
+                <w:b/>
+                <w:sz w:val="20"/>
+                <w:szCs w:val="20"/>
+                <w:lang w:val="es-ES_tradnl"/>
+              </w:rPr>
+            </w:pPr>
+            <w:r>
+              <w:rPr>
+                <w:rFonts w:ascii="Arial" w:hAnsi="Arial" w:cs="Arial"/>
+                <w:b/>
+                <w:sz w:val="20"/>
+                <w:szCs w:val="20"/>
+                <w:lang w:val="es-ES_tradnl"/>
+              </w:rPr>
+              <w:t>Prioridad del requerimiento:</w:t>
+            </w:r>
+          </w:p>
+          <w:p>
+            <w:pPr>
+              <w:rPr>
+                <w:rFonts w:cs="Arial"/>
+                <w:szCs w:val="20"/>
+                <w:lang w:val="es-ES_tradnl"/>
+              </w:rPr>
+            </w:pPr>
+            <w:r>
+              <w:rPr>
+                <w:rFonts w:cs="Arial"/>
+                <w:szCs w:val="20"/>
+                <w:lang w:val="es-ES_tradnl"/>
+              </w:rPr>
+              <w:t>Alta</w:t>
+            </w:r>
+          </w:p>
+        </w:tc>
+      </w:tr>
+    </w:tbl>
+    <w:p>
+      <w:pPr>
+        <w:jc w:val="both"/>
+        <w:rPr>
+          <w:b/>
+          <w:sz w:val="28"/>
+          <w:szCs w:val="28"/>
+        </w:rPr>
+      </w:pPr>
+    </w:p>
+    <w:p>
+      <w:pPr>
+        <w:jc w:val="both"/>
+        <w:rPr>
+          <w:b/>
+          <w:sz w:val="28"/>
+          <w:szCs w:val="28"/>
+        </w:rPr>
+      </w:pPr>
+    </w:p>
+    <w:p>
+      <w:pPr>
+        <w:jc w:val="both"/>
+        <w:rPr>
+          <w:b/>
+          <w:sz w:val="28"/>
+          <w:szCs w:val="28"/>
+        </w:rPr>
+      </w:pPr>
+    </w:p>
+    <w:p>
+      <w:pPr>
+        <w:jc w:val="both"/>
+        <w:rPr>
+          <w:b/>
+          <w:sz w:val="28"/>
+          <w:szCs w:val="28"/>
+        </w:rPr>
+      </w:pPr>
+    </w:p>
+    <w:tbl>
+      <w:tblPr>
+        <w:tblW w:w="0" w:type="auto"/>
+        <w:tblInd w:w="137" w:type="dxa"/>
+        <w:tblBorders>
+          <w:top w:val="single" w:sz="4" w:space="0" w:color="auto"/>
+          <w:left w:val="single" w:sz="4" w:space="0" w:color="auto"/>
+          <w:bottom w:val="single" w:sz="4" w:space="0" w:color="auto"/>
+          <w:right w:val="single" w:sz="4" w:space="0" w:color="auto"/>
+          <w:insideH w:val="single" w:sz="4" w:space="0" w:color="auto"/>
+          <w:insideV w:val="single" w:sz="4" w:space="0" w:color="auto"/>
+        </w:tblBorders>
+        <w:tblLook w:val="04A0" w:firstRow="1" w:lastRow="0" w:firstColumn="1" w:lastColumn="0" w:noHBand="0" w:noVBand="1"/>
+      </w:tblPr>
+      <w:tblGrid>
+        <w:gridCol w:w="1814"/>
+        <w:gridCol w:w="6693"/>
+      </w:tblGrid>
+      <w:tr>
+        <w:tc>
+          <w:tcPr>
+            <w:tcW w:w="1814" w:type="dxa"/>
+            <w:shd w:val="clear" w:color="auto" w:fill="auto"/>
+          </w:tcPr>
+          <w:p>
+            <w:pPr>
+              <w:pStyle w:val="Sinespaciado"/>
+              <w:rPr>
+                <w:rFonts w:ascii="Arial" w:hAnsi="Arial" w:cs="Arial"/>
+                <w:b/>
+                <w:sz w:val="20"/>
+                <w:szCs w:val="20"/>
+                <w:lang w:val="es-ES_tradnl"/>
+              </w:rPr>
+            </w:pPr>
+            <w:r>
+              <w:rPr>
+                <w:rFonts w:ascii="Arial" w:hAnsi="Arial" w:cs="Arial"/>
+                <w:b/>
+                <w:kern w:val="24"/>
+                <w:sz w:val="20"/>
+                <w:szCs w:val="20"/>
+                <w:lang w:val="es-ES_tradnl"/>
+              </w:rPr>
+              <w:lastRenderedPageBreak/>
+              <w:t>Identificación del requerimiento:</w:t>
+            </w:r>
+          </w:p>
+        </w:tc>
+        <w:tc>
+          <w:tcPr>
+            <w:tcW w:w="6693" w:type="dxa"/>
+            <w:shd w:val="clear" w:color="auto" w:fill="auto"/>
+          </w:tcPr>
+          <w:p>
+            <w:pPr>
+              <w:pStyle w:val="Sinespaciado"/>
+              <w:rPr>
+                <w:rFonts w:ascii="Arial" w:hAnsi="Arial" w:cs="Arial"/>
+                <w:sz w:val="20"/>
+                <w:szCs w:val="20"/>
+                <w:lang w:val="es-ES_tradnl"/>
+              </w:rPr>
+            </w:pPr>
+            <w:r>
+              <w:rPr>
+                <w:rFonts w:ascii="Arial" w:hAnsi="Arial" w:cs="Arial"/>
+                <w:sz w:val="20"/>
+                <w:szCs w:val="20"/>
+                <w:lang w:val="es-ES_tradnl"/>
+              </w:rPr>
+              <w:t>RF16</w:t>
+            </w:r>
+          </w:p>
+        </w:tc>
+      </w:tr>
+      <w:tr>
+        <w:tc>
+          <w:tcPr>
+            <w:tcW w:w="1814" w:type="dxa"/>
+            <w:shd w:val="clear" w:color="auto" w:fill="auto"/>
+          </w:tcPr>
+          <w:p>
+            <w:pPr>
+              <w:pStyle w:val="Sinespaciado"/>
+              <w:rPr>
+                <w:rFonts w:ascii="Arial" w:hAnsi="Arial" w:cs="Arial"/>
+                <w:b/>
+                <w:sz w:val="20"/>
+                <w:szCs w:val="20"/>
+                <w:lang w:val="es-ES_tradnl"/>
+              </w:rPr>
+            </w:pPr>
+            <w:r>
+              <w:rPr>
+                <w:rFonts w:ascii="Arial" w:hAnsi="Arial" w:cs="Arial"/>
+                <w:b/>
+                <w:kern w:val="24"/>
+                <w:sz w:val="20"/>
+                <w:szCs w:val="20"/>
+                <w:lang w:val="es-ES_tradnl"/>
+              </w:rPr>
+              <w:t>Nombre del Requerimiento:</w:t>
+            </w:r>
+          </w:p>
+        </w:tc>
+        <w:tc>
+          <w:tcPr>
+            <w:tcW w:w="6693" w:type="dxa"/>
+            <w:shd w:val="clear" w:color="auto" w:fill="auto"/>
+          </w:tcPr>
+          <w:p>
+            <w:pPr>
+              <w:pStyle w:val="Sinespaciado"/>
+              <w:rPr>
+                <w:rFonts w:ascii="Arial" w:hAnsi="Arial" w:cs="Arial"/>
+                <w:sz w:val="20"/>
+                <w:szCs w:val="20"/>
+                <w:lang w:val="es-ES_tradnl"/>
+              </w:rPr>
+            </w:pPr>
+            <w:r>
+              <w:rPr>
+                <w:rFonts w:ascii="Arial" w:hAnsi="Arial" w:cs="Arial"/>
+                <w:sz w:val="20"/>
+                <w:szCs w:val="20"/>
+                <w:lang w:val="es-ES_tradnl"/>
+              </w:rPr>
+              <w:t>registro de ventas</w:t>
+            </w:r>
+          </w:p>
+        </w:tc>
+      </w:tr>
+      <w:tr>
+        <w:tc>
+          <w:tcPr>
+            <w:tcW w:w="1814" w:type="dxa"/>
+            <w:shd w:val="clear" w:color="auto" w:fill="auto"/>
+          </w:tcPr>
+          <w:p>
+            <w:pPr>
+              <w:pStyle w:val="Sinespaciado"/>
+              <w:rPr>
+                <w:rFonts w:ascii="Arial" w:hAnsi="Arial" w:cs="Arial"/>
+                <w:b/>
+                <w:sz w:val="20"/>
+                <w:szCs w:val="20"/>
+                <w:lang w:val="es-ES_tradnl"/>
+              </w:rPr>
+            </w:pPr>
+            <w:r>
+              <w:rPr>
+                <w:rFonts w:ascii="Arial" w:hAnsi="Arial" w:cs="Arial"/>
+                <w:b/>
+                <w:kern w:val="24"/>
+                <w:sz w:val="20"/>
+                <w:szCs w:val="20"/>
+                <w:lang w:val="es-ES_tradnl"/>
+              </w:rPr>
+              <w:t>Características:</w:t>
+            </w:r>
+          </w:p>
+        </w:tc>
+        <w:tc>
+          <w:tcPr>
+            <w:tcW w:w="6693" w:type="dxa"/>
+            <w:shd w:val="clear" w:color="auto" w:fill="auto"/>
+          </w:tcPr>
+          <w:p>
+            <w:pPr>
+              <w:pStyle w:val="Sinespaciado"/>
+              <w:rPr>
+                <w:rFonts w:ascii="Arial" w:hAnsi="Arial" w:cs="Arial"/>
+                <w:sz w:val="20"/>
+                <w:szCs w:val="20"/>
+                <w:lang w:val="es-ES_tradnl"/>
+              </w:rPr>
+            </w:pPr>
+          </w:p>
+        </w:tc>
+      </w:tr>
+      <w:tr>
+        <w:tc>
+          <w:tcPr>
+            <w:tcW w:w="1814" w:type="dxa"/>
+            <w:shd w:val="clear" w:color="auto" w:fill="auto"/>
+          </w:tcPr>
+          <w:p>
+            <w:pPr>
+              <w:pStyle w:val="Sinespaciado"/>
+              <w:rPr>
+                <w:rFonts w:ascii="Arial" w:hAnsi="Arial" w:cs="Arial"/>
+                <w:b/>
+                <w:sz w:val="20"/>
+                <w:szCs w:val="20"/>
+                <w:lang w:val="es-ES_tradnl"/>
+              </w:rPr>
+            </w:pPr>
+            <w:r>
+              <w:rPr>
+                <w:rFonts w:ascii="Arial" w:hAnsi="Arial" w:cs="Arial"/>
+                <w:b/>
+                <w:kern w:val="24"/>
+                <w:sz w:val="20"/>
+                <w:szCs w:val="20"/>
+                <w:lang w:val="es-ES_tradnl"/>
+              </w:rPr>
+              <w:t>Descripción del requerimiento:</w:t>
+            </w:r>
+          </w:p>
+        </w:tc>
+        <w:tc>
+          <w:tcPr>
+            <w:tcW w:w="6693" w:type="dxa"/>
+            <w:shd w:val="clear" w:color="auto" w:fill="auto"/>
+          </w:tcPr>
+          <w:p>
+            <w:pPr>
+              <w:pStyle w:val="Sinespaciado"/>
+              <w:rPr>
+                <w:rFonts w:ascii="Arial" w:hAnsi="Arial" w:cs="Arial"/>
+                <w:sz w:val="20"/>
+                <w:szCs w:val="20"/>
+                <w:u w:val="single"/>
+                <w:lang w:val="es-ES_tradnl"/>
+              </w:rPr>
+            </w:pPr>
+          </w:p>
+        </w:tc>
+      </w:tr>
+      <w:tr>
+        <w:tc>
+          <w:tcPr>
+            <w:tcW w:w="1814" w:type="dxa"/>
+            <w:shd w:val="clear" w:color="auto" w:fill="auto"/>
+          </w:tcPr>
+          <w:p>
+            <w:pPr>
+              <w:pStyle w:val="Sinespaciado"/>
+              <w:rPr>
+                <w:rFonts w:ascii="Arial" w:hAnsi="Arial" w:cs="Arial"/>
+                <w:b/>
+                <w:sz w:val="20"/>
+                <w:szCs w:val="20"/>
+                <w:lang w:val="es-ES_tradnl"/>
+              </w:rPr>
+            </w:pPr>
+            <w:r>
+              <w:rPr>
+                <w:rFonts w:ascii="Arial" w:hAnsi="Arial" w:cs="Arial"/>
+                <w:b/>
+                <w:kern w:val="24"/>
+                <w:sz w:val="20"/>
+                <w:szCs w:val="20"/>
+                <w:lang w:val="es-ES_tradnl"/>
+              </w:rPr>
+              <w:t>Requerimiento NO funcional:</w:t>
+            </w:r>
+          </w:p>
+        </w:tc>
+        <w:tc>
+          <w:tcPr>
+            <w:tcW w:w="6693" w:type="dxa"/>
+            <w:shd w:val="clear" w:color="auto" w:fill="auto"/>
+          </w:tcPr>
+          <w:p>
+            <w:pPr>
+              <w:pStyle w:val="Sinespaciado"/>
+              <w:rPr>
+                <w:rFonts w:ascii="Arial" w:hAnsi="Arial" w:cs="Arial"/>
+                <w:sz w:val="20"/>
+                <w:szCs w:val="20"/>
+                <w:lang w:val="es-ES_tradnl"/>
+              </w:rPr>
+            </w:pPr>
+          </w:p>
+        </w:tc>
+      </w:tr>
+      <w:tr>
+        <w:tc>
+          <w:tcPr>
+            <w:tcW w:w="8507" w:type="dxa"/>
+            <w:gridSpan w:val="2"/>
+            <w:shd w:val="clear" w:color="auto" w:fill="auto"/>
+          </w:tcPr>
+          <w:p>
+            <w:pPr>
+              <w:pStyle w:val="Sinespaciado"/>
+              <w:rPr>
+                <w:rFonts w:ascii="Arial" w:hAnsi="Arial" w:cs="Arial"/>
+                <w:b/>
+                <w:sz w:val="20"/>
+                <w:szCs w:val="20"/>
+                <w:lang w:val="es-ES_tradnl"/>
+              </w:rPr>
+            </w:pPr>
+            <w:r>
+              <w:rPr>
+                <w:rFonts w:ascii="Arial" w:hAnsi="Arial" w:cs="Arial"/>
+                <w:b/>
+                <w:sz w:val="20"/>
+                <w:szCs w:val="20"/>
+                <w:lang w:val="es-ES_tradnl"/>
+              </w:rPr>
+              <w:t>Prioridad del requerimiento:</w:t>
+            </w:r>
+          </w:p>
+          <w:p>
+            <w:pPr>
+              <w:rPr>
+                <w:rFonts w:cs="Arial"/>
+                <w:szCs w:val="20"/>
+                <w:lang w:val="es-ES_tradnl"/>
+              </w:rPr>
+            </w:pPr>
+            <w:r>
+              <w:rPr>
+                <w:rFonts w:cs="Arial"/>
+                <w:szCs w:val="20"/>
+                <w:lang w:val="es-ES_tradnl"/>
+              </w:rPr>
+              <w:t>Alta</w:t>
+            </w:r>
+          </w:p>
+        </w:tc>
+      </w:tr>
+    </w:tbl>
+    <w:p>
+      <w:pPr>
+        <w:jc w:val="both"/>
+        <w:rPr>
+          <w:b/>
+          <w:sz w:val="28"/>
+          <w:szCs w:val="28"/>
+        </w:rPr>
+      </w:pPr>
+    </w:p>
+    <w:tbl>
+      <w:tblPr>
+        <w:tblW w:w="0" w:type="auto"/>
+        <w:tblInd w:w="137" w:type="dxa"/>
+        <w:tblBorders>
+          <w:top w:val="single" w:sz="4" w:space="0" w:color="auto"/>
+          <w:left w:val="single" w:sz="4" w:space="0" w:color="auto"/>
+          <w:bottom w:val="single" w:sz="4" w:space="0" w:color="auto"/>
+          <w:right w:val="single" w:sz="4" w:space="0" w:color="auto"/>
+          <w:insideH w:val="single" w:sz="4" w:space="0" w:color="auto"/>
+          <w:insideV w:val="single" w:sz="4" w:space="0" w:color="auto"/>
+        </w:tblBorders>
+        <w:tblLook w:val="04A0" w:firstRow="1" w:lastRow="0" w:firstColumn="1" w:lastColumn="0" w:noHBand="0" w:noVBand="1"/>
+      </w:tblPr>
+      <w:tblGrid>
+        <w:gridCol w:w="1814"/>
+        <w:gridCol w:w="6693"/>
+      </w:tblGrid>
+      <w:tr>
+        <w:tc>
+          <w:tcPr>
+            <w:tcW w:w="1814" w:type="dxa"/>
+            <w:shd w:val="clear" w:color="auto" w:fill="auto"/>
+          </w:tcPr>
+          <w:p>
+            <w:pPr>
+              <w:pStyle w:val="Sinespaciado"/>
+              <w:rPr>
+                <w:rFonts w:ascii="Arial" w:hAnsi="Arial" w:cs="Arial"/>
+                <w:b/>
+                <w:sz w:val="20"/>
+                <w:szCs w:val="20"/>
+                <w:lang w:val="es-ES_tradnl"/>
+              </w:rPr>
+            </w:pPr>
+            <w:r>
+              <w:rPr>
+                <w:rFonts w:ascii="Arial" w:hAnsi="Arial" w:cs="Arial"/>
+                <w:b/>
+                <w:kern w:val="24"/>
+                <w:sz w:val="20"/>
+                <w:szCs w:val="20"/>
+                <w:lang w:val="es-ES_tradnl"/>
+              </w:rPr>
+              <w:t>Identificación del requerimiento:</w:t>
+            </w:r>
+          </w:p>
+        </w:tc>
+        <w:tc>
+          <w:tcPr>
+            <w:tcW w:w="6693" w:type="dxa"/>
+            <w:shd w:val="clear" w:color="auto" w:fill="auto"/>
+          </w:tcPr>
+          <w:p>
+            <w:pPr>
+              <w:pStyle w:val="Sinespaciado"/>
+              <w:rPr>
+                <w:rFonts w:ascii="Arial" w:hAnsi="Arial" w:cs="Arial"/>
+                <w:sz w:val="20"/>
+                <w:szCs w:val="20"/>
+                <w:lang w:val="es-ES_tradnl"/>
+              </w:rPr>
+            </w:pPr>
+            <w:r>
+              <w:rPr>
+                <w:rFonts w:ascii="Arial" w:hAnsi="Arial" w:cs="Arial"/>
+                <w:sz w:val="20"/>
+                <w:szCs w:val="20"/>
+                <w:lang w:val="es-ES_tradnl"/>
+              </w:rPr>
+              <w:t>RF17</w:t>
+            </w:r>
+          </w:p>
+        </w:tc>
+      </w:tr>
+      <w:tr>
+        <w:tc>
+          <w:tcPr>
+            <w:tcW w:w="1814" w:type="dxa"/>
+            <w:shd w:val="clear" w:color="auto" w:fill="auto"/>
+          </w:tcPr>
+          <w:p>
+            <w:pPr>
+              <w:pStyle w:val="Sinespaciado"/>
+              <w:rPr>
+                <w:rFonts w:ascii="Arial" w:hAnsi="Arial" w:cs="Arial"/>
+                <w:b/>
+                <w:sz w:val="20"/>
+                <w:szCs w:val="20"/>
+                <w:lang w:val="es-ES_tradnl"/>
+              </w:rPr>
+            </w:pPr>
+            <w:r>
+              <w:rPr>
+                <w:rFonts w:ascii="Arial" w:hAnsi="Arial" w:cs="Arial"/>
+                <w:b/>
+                <w:kern w:val="24"/>
+                <w:sz w:val="20"/>
+                <w:szCs w:val="20"/>
+                <w:lang w:val="es-ES_tradnl"/>
+              </w:rPr>
+              <w:t>Nombre del Requerimiento:</w:t>
+            </w:r>
+          </w:p>
+        </w:tc>
+        <w:tc>
+          <w:tcPr>
+            <w:tcW w:w="6693" w:type="dxa"/>
+            <w:shd w:val="clear" w:color="auto" w:fill="auto"/>
+          </w:tcPr>
+          <w:p>
+            <w:pPr>
+              <w:pStyle w:val="Sinespaciado"/>
+              <w:rPr>
+                <w:rFonts w:ascii="Arial" w:hAnsi="Arial" w:cs="Arial"/>
+                <w:sz w:val="20"/>
+                <w:szCs w:val="20"/>
+                <w:lang w:val="es-ES_tradnl"/>
+              </w:rPr>
+            </w:pPr>
+            <w:r>
+              <w:rPr>
+                <w:rFonts w:ascii="Arial" w:hAnsi="Arial" w:cs="Arial"/>
+                <w:sz w:val="20"/>
+                <w:szCs w:val="20"/>
+                <w:lang w:val="es-ES_tradnl"/>
+              </w:rPr>
+              <w:t>reporte de ventas por fecha</w:t>
+            </w:r>
+          </w:p>
+        </w:tc>
+      </w:tr>
+      <w:tr>
+        <w:tc>
+          <w:tcPr>
+            <w:tcW w:w="1814" w:type="dxa"/>
+            <w:shd w:val="clear" w:color="auto" w:fill="auto"/>
+          </w:tcPr>
+          <w:p>
+            <w:pPr>
+              <w:pStyle w:val="Sinespaciado"/>
+              <w:rPr>
+                <w:rFonts w:ascii="Arial" w:hAnsi="Arial" w:cs="Arial"/>
+                <w:b/>
+                <w:sz w:val="20"/>
+                <w:szCs w:val="20"/>
+                <w:lang w:val="es-ES_tradnl"/>
+              </w:rPr>
+            </w:pPr>
+            <w:r>
+              <w:rPr>
+                <w:rFonts w:ascii="Arial" w:hAnsi="Arial" w:cs="Arial"/>
+                <w:b/>
+                <w:kern w:val="24"/>
+                <w:sz w:val="20"/>
+                <w:szCs w:val="20"/>
+                <w:lang w:val="es-ES_tradnl"/>
+              </w:rPr>
+              <w:t>Características:</w:t>
+            </w:r>
+          </w:p>
+        </w:tc>
+        <w:tc>
+          <w:tcPr>
+            <w:tcW w:w="6693" w:type="dxa"/>
+            <w:shd w:val="clear" w:color="auto" w:fill="auto"/>
+          </w:tcPr>
+          <w:p>
+            <w:pPr>
+              <w:pStyle w:val="Sinespaciado"/>
+              <w:rPr>
+                <w:rFonts w:ascii="Arial" w:hAnsi="Arial" w:cs="Arial"/>
+                <w:sz w:val="20"/>
+                <w:szCs w:val="20"/>
+                <w:lang w:val="es-ES_tradnl"/>
+              </w:rPr>
+            </w:pPr>
+          </w:p>
+        </w:tc>
+      </w:tr>
+      <w:tr>
+        <w:tc>
+          <w:tcPr>
+            <w:tcW w:w="1814" w:type="dxa"/>
+            <w:shd w:val="clear" w:color="auto" w:fill="auto"/>
+          </w:tcPr>
+          <w:p>
+            <w:pPr>
+              <w:pStyle w:val="Sinespaciado"/>
+              <w:rPr>
+                <w:rFonts w:ascii="Arial" w:hAnsi="Arial" w:cs="Arial"/>
+                <w:b/>
+                <w:sz w:val="20"/>
+                <w:szCs w:val="20"/>
+                <w:lang w:val="es-ES_tradnl"/>
+              </w:rPr>
+            </w:pPr>
+            <w:r>
+              <w:rPr>
+                <w:rFonts w:ascii="Arial" w:hAnsi="Arial" w:cs="Arial"/>
+                <w:b/>
+                <w:kern w:val="24"/>
+                <w:sz w:val="20"/>
+                <w:szCs w:val="20"/>
+                <w:lang w:val="es-ES_tradnl"/>
+              </w:rPr>
+              <w:t>Descripción del requerimiento:</w:t>
+            </w:r>
+          </w:p>
+        </w:tc>
+        <w:tc>
+          <w:tcPr>
+            <w:tcW w:w="6693" w:type="dxa"/>
+            <w:shd w:val="clear" w:color="auto" w:fill="auto"/>
+          </w:tcPr>
+          <w:p>
+            <w:pPr>
+              <w:pStyle w:val="Sinespaciado"/>
+              <w:rPr>
+                <w:rFonts w:ascii="Arial" w:hAnsi="Arial" w:cs="Arial"/>
+                <w:sz w:val="20"/>
+                <w:szCs w:val="20"/>
+                <w:u w:val="single"/>
+                <w:lang w:val="es-ES_tradnl"/>
+              </w:rPr>
+            </w:pPr>
+          </w:p>
+        </w:tc>
+      </w:tr>
+      <w:tr>
+        <w:tc>
+          <w:tcPr>
+            <w:tcW w:w="1814" w:type="dxa"/>
+            <w:shd w:val="clear" w:color="auto" w:fill="auto"/>
+          </w:tcPr>
+          <w:p>
+            <w:pPr>
+              <w:pStyle w:val="Sinespaciado"/>
+              <w:rPr>
+                <w:rFonts w:ascii="Arial" w:hAnsi="Arial" w:cs="Arial"/>
+                <w:b/>
+                <w:sz w:val="20"/>
+                <w:szCs w:val="20"/>
+                <w:lang w:val="es-ES_tradnl"/>
+              </w:rPr>
+            </w:pPr>
+            <w:r>
+              <w:rPr>
+                <w:rFonts w:ascii="Arial" w:hAnsi="Arial" w:cs="Arial"/>
+                <w:b/>
+                <w:kern w:val="24"/>
+                <w:sz w:val="20"/>
+                <w:szCs w:val="20"/>
+                <w:lang w:val="es-ES_tradnl"/>
+              </w:rPr>
+              <w:t>Requerimiento NO funcional:</w:t>
+            </w:r>
+          </w:p>
+        </w:tc>
+        <w:tc>
+          <w:tcPr>
+            <w:tcW w:w="6693" w:type="dxa"/>
+            <w:shd w:val="clear" w:color="auto" w:fill="auto"/>
+          </w:tcPr>
+          <w:p>
+            <w:pPr>
+              <w:pStyle w:val="Sinespaciado"/>
+              <w:rPr>
+                <w:rFonts w:ascii="Arial" w:hAnsi="Arial" w:cs="Arial"/>
+                <w:sz w:val="20"/>
+                <w:szCs w:val="20"/>
+                <w:lang w:val="es-ES_tradnl"/>
+              </w:rPr>
+            </w:pPr>
+          </w:p>
+        </w:tc>
+      </w:tr>
+      <w:tr>
+        <w:tc>
+          <w:tcPr>
+            <w:tcW w:w="8507" w:type="dxa"/>
+            <w:gridSpan w:val="2"/>
+            <w:shd w:val="clear" w:color="auto" w:fill="auto"/>
+          </w:tcPr>
+          <w:p>
+            <w:pPr>
+              <w:pStyle w:val="Sinespaciado"/>
+              <w:rPr>
+                <w:rFonts w:ascii="Arial" w:hAnsi="Arial" w:cs="Arial"/>
+                <w:b/>
+                <w:sz w:val="20"/>
+                <w:szCs w:val="20"/>
+                <w:lang w:val="es-ES_tradnl"/>
+              </w:rPr>
+            </w:pPr>
+            <w:r>
+              <w:rPr>
+                <w:rFonts w:ascii="Arial" w:hAnsi="Arial" w:cs="Arial"/>
+                <w:b/>
+                <w:sz w:val="20"/>
+                <w:szCs w:val="20"/>
+                <w:lang w:val="es-ES_tradnl"/>
+              </w:rPr>
+              <w:t>Prioridad del requerimiento:</w:t>
+            </w:r>
+          </w:p>
+          <w:p>
+            <w:pPr>
+              <w:rPr>
+                <w:rFonts w:cs="Arial"/>
+                <w:szCs w:val="20"/>
+                <w:lang w:val="es-ES_tradnl"/>
+              </w:rPr>
+            </w:pPr>
+            <w:r>
+              <w:rPr>
+                <w:rFonts w:cs="Arial"/>
+                <w:szCs w:val="20"/>
+                <w:lang w:val="es-ES_tradnl"/>
+              </w:rPr>
+              <w:t>Alta</w:t>
+            </w:r>
+          </w:p>
+        </w:tc>
+      </w:tr>
+    </w:tbl>
+    <w:p>
+      <w:pPr>
+        <w:jc w:val="both"/>
+        <w:rPr>
+          <w:b/>
+          <w:sz w:val="28"/>
+          <w:szCs w:val="28"/>
+        </w:rPr>
+      </w:pPr>
+    </w:p>
+    <w:tbl>
+      <w:tblPr>
+        <w:tblW w:w="0" w:type="auto"/>
+        <w:tblInd w:w="137" w:type="dxa"/>
+        <w:tblBorders>
+          <w:top w:val="single" w:sz="4" w:space="0" w:color="auto"/>
+          <w:left w:val="single" w:sz="4" w:space="0" w:color="auto"/>
+          <w:bottom w:val="single" w:sz="4" w:space="0" w:color="auto"/>
+          <w:right w:val="single" w:sz="4" w:space="0" w:color="auto"/>
+          <w:insideH w:val="single" w:sz="4" w:space="0" w:color="auto"/>
+          <w:insideV w:val="single" w:sz="4" w:space="0" w:color="auto"/>
+        </w:tblBorders>
+        <w:tblLook w:val="04A0" w:firstRow="1" w:lastRow="0" w:firstColumn="1" w:lastColumn="0" w:noHBand="0" w:noVBand="1"/>
+      </w:tblPr>
+      <w:tblGrid>
+        <w:gridCol w:w="1814"/>
+        <w:gridCol w:w="6693"/>
+      </w:tblGrid>
+      <w:tr>
+        <w:tc>
+          <w:tcPr>
+            <w:tcW w:w="1814" w:type="dxa"/>
+            <w:shd w:val="clear" w:color="auto" w:fill="auto"/>
+          </w:tcPr>
+          <w:p>
+            <w:pPr>
+              <w:pStyle w:val="Sinespaciado"/>
+              <w:rPr>
+                <w:rFonts w:ascii="Arial" w:hAnsi="Arial" w:cs="Arial"/>
+                <w:b/>
+                <w:sz w:val="20"/>
+                <w:szCs w:val="20"/>
+                <w:lang w:val="es-ES_tradnl"/>
+              </w:rPr>
+            </w:pPr>
+            <w:r>
+              <w:rPr>
+                <w:rFonts w:ascii="Arial" w:hAnsi="Arial" w:cs="Arial"/>
+                <w:b/>
+                <w:kern w:val="24"/>
+                <w:sz w:val="20"/>
+                <w:szCs w:val="20"/>
+                <w:lang w:val="es-ES_tradnl"/>
+              </w:rPr>
+              <w:t>Identificación del requerimiento:</w:t>
+            </w:r>
+          </w:p>
+        </w:tc>
+        <w:tc>
+          <w:tcPr>
+            <w:tcW w:w="6693" w:type="dxa"/>
+            <w:shd w:val="clear" w:color="auto" w:fill="auto"/>
+          </w:tcPr>
+          <w:p>
+            <w:pPr>
+              <w:pStyle w:val="Sinespaciado"/>
+              <w:rPr>
+                <w:rFonts w:ascii="Arial" w:hAnsi="Arial" w:cs="Arial"/>
+                <w:sz w:val="20"/>
+                <w:szCs w:val="20"/>
+                <w:lang w:val="es-ES_tradnl"/>
+              </w:rPr>
+            </w:pPr>
+            <w:r>
+              <w:rPr>
+                <w:rFonts w:ascii="Arial" w:hAnsi="Arial" w:cs="Arial"/>
+                <w:sz w:val="20"/>
+                <w:szCs w:val="20"/>
+                <w:lang w:val="es-ES_tradnl"/>
+              </w:rPr>
+              <w:t>RF18</w:t>
+            </w:r>
+          </w:p>
+        </w:tc>
+      </w:tr>
+      <w:tr>
+        <w:tc>
+          <w:tcPr>
+            <w:tcW w:w="1814" w:type="dxa"/>
+            <w:shd w:val="clear" w:color="auto" w:fill="auto"/>
+          </w:tcPr>
+          <w:p>
+            <w:pPr>
+              <w:pStyle w:val="Sinespaciado"/>
+              <w:rPr>
+                <w:rFonts w:ascii="Arial" w:hAnsi="Arial" w:cs="Arial"/>
+                <w:b/>
+                <w:sz w:val="20"/>
+                <w:szCs w:val="20"/>
+                <w:lang w:val="es-ES_tradnl"/>
+              </w:rPr>
+            </w:pPr>
+            <w:r>
+              <w:rPr>
+                <w:rFonts w:ascii="Arial" w:hAnsi="Arial" w:cs="Arial"/>
+                <w:b/>
+                <w:kern w:val="24"/>
+                <w:sz w:val="20"/>
+                <w:szCs w:val="20"/>
+                <w:lang w:val="es-ES_tradnl"/>
+              </w:rPr>
+              <w:t>Nombre del Requerimiento:</w:t>
+            </w:r>
+          </w:p>
+        </w:tc>
+        <w:tc>
+          <w:tcPr>
+            <w:tcW w:w="6693" w:type="dxa"/>
+            <w:shd w:val="clear" w:color="auto" w:fill="auto"/>
+          </w:tcPr>
+          <w:p>
+            <w:pPr>
+              <w:pStyle w:val="Sinespaciado"/>
+              <w:rPr>
+                <w:rFonts w:ascii="Arial" w:hAnsi="Arial" w:cs="Arial"/>
+                <w:sz w:val="20"/>
+                <w:szCs w:val="20"/>
+                <w:lang w:val="es-ES_tradnl"/>
+              </w:rPr>
+            </w:pPr>
+            <w:r>
+              <w:rPr>
+                <w:rFonts w:ascii="Arial" w:hAnsi="Arial" w:cs="Arial"/>
+                <w:sz w:val="20"/>
+                <w:szCs w:val="20"/>
+                <w:lang w:val="es-ES_tradnl"/>
+              </w:rPr>
+              <w:t>eliminar un producto de la venta</w:t>
+            </w:r>
+          </w:p>
+        </w:tc>
+      </w:tr>
+      <w:tr>
+        <w:tc>
+          <w:tcPr>
+            <w:tcW w:w="1814" w:type="dxa"/>
+            <w:shd w:val="clear" w:color="auto" w:fill="auto"/>
+          </w:tcPr>
+          <w:p>
+            <w:pPr>
+              <w:pStyle w:val="Sinespaciado"/>
+              <w:rPr>
+                <w:rFonts w:ascii="Arial" w:hAnsi="Arial" w:cs="Arial"/>
+                <w:b/>
+                <w:sz w:val="20"/>
+                <w:szCs w:val="20"/>
+                <w:lang w:val="es-ES_tradnl"/>
+              </w:rPr>
+            </w:pPr>
+            <w:r>
+              <w:rPr>
+                <w:rFonts w:ascii="Arial" w:hAnsi="Arial" w:cs="Arial"/>
+                <w:b/>
+                <w:kern w:val="24"/>
+                <w:sz w:val="20"/>
+                <w:szCs w:val="20"/>
+                <w:lang w:val="es-ES_tradnl"/>
+              </w:rPr>
+              <w:t>Características:</w:t>
+            </w:r>
+          </w:p>
+        </w:tc>
+        <w:tc>
+          <w:tcPr>
+            <w:tcW w:w="6693" w:type="dxa"/>
+            <w:shd w:val="clear" w:color="auto" w:fill="auto"/>
+          </w:tcPr>
+          <w:p>
+            <w:pPr>
+              <w:pStyle w:val="Sinespaciado"/>
+              <w:rPr>
+                <w:rFonts w:ascii="Arial" w:hAnsi="Arial" w:cs="Arial"/>
+                <w:sz w:val="20"/>
+                <w:szCs w:val="20"/>
+                <w:lang w:val="es-ES_tradnl"/>
+              </w:rPr>
+            </w:pPr>
+          </w:p>
+        </w:tc>
+      </w:tr>
+      <w:tr>
+        <w:tc>
+          <w:tcPr>
+            <w:tcW w:w="1814" w:type="dxa"/>
+            <w:shd w:val="clear" w:color="auto" w:fill="auto"/>
+          </w:tcPr>
+          <w:p>
+            <w:pPr>
+              <w:pStyle w:val="Sinespaciado"/>
+              <w:rPr>
+                <w:rFonts w:ascii="Arial" w:hAnsi="Arial" w:cs="Arial"/>
+                <w:b/>
+                <w:sz w:val="20"/>
+                <w:szCs w:val="20"/>
+                <w:lang w:val="es-ES_tradnl"/>
+              </w:rPr>
+            </w:pPr>
+            <w:r>
+              <w:rPr>
+                <w:rFonts w:ascii="Arial" w:hAnsi="Arial" w:cs="Arial"/>
+                <w:b/>
+                <w:kern w:val="24"/>
+                <w:sz w:val="20"/>
+                <w:szCs w:val="20"/>
+                <w:lang w:val="es-ES_tradnl"/>
+              </w:rPr>
+              <w:t>Descripción del requerimiento:</w:t>
+            </w:r>
+          </w:p>
+        </w:tc>
+        <w:tc>
+          <w:tcPr>
+            <w:tcW w:w="6693" w:type="dxa"/>
+            <w:shd w:val="clear" w:color="auto" w:fill="auto"/>
+          </w:tcPr>
+          <w:p>
+            <w:pPr>
+              <w:pStyle w:val="Sinespaciado"/>
+              <w:rPr>
+                <w:rFonts w:ascii="Arial" w:hAnsi="Arial" w:cs="Arial"/>
+                <w:sz w:val="20"/>
+                <w:szCs w:val="20"/>
+                <w:u w:val="single"/>
+                <w:lang w:val="es-ES_tradnl"/>
+              </w:rPr>
+            </w:pPr>
+          </w:p>
+        </w:tc>
+      </w:tr>
+      <w:tr>
+        <w:tc>
+          <w:tcPr>
+            <w:tcW w:w="1814" w:type="dxa"/>
+            <w:shd w:val="clear" w:color="auto" w:fill="auto"/>
+          </w:tcPr>
+          <w:p>
+            <w:pPr>
+              <w:pStyle w:val="Sinespaciado"/>
+              <w:rPr>
+                <w:rFonts w:ascii="Arial" w:hAnsi="Arial" w:cs="Arial"/>
+                <w:b/>
+                <w:sz w:val="20"/>
+                <w:szCs w:val="20"/>
+                <w:lang w:val="es-ES_tradnl"/>
+              </w:rPr>
+            </w:pPr>
+            <w:r>
+              <w:rPr>
+                <w:rFonts w:ascii="Arial" w:hAnsi="Arial" w:cs="Arial"/>
+                <w:b/>
+                <w:kern w:val="24"/>
+                <w:sz w:val="20"/>
+                <w:szCs w:val="20"/>
+                <w:lang w:val="es-ES_tradnl"/>
+              </w:rPr>
+              <w:t>Requerimiento NO funcional:</w:t>
+            </w:r>
+          </w:p>
+        </w:tc>
+        <w:tc>
+          <w:tcPr>
+            <w:tcW w:w="6693" w:type="dxa"/>
+            <w:shd w:val="clear" w:color="auto" w:fill="auto"/>
+          </w:tcPr>
+          <w:p>
+            <w:pPr>
+              <w:pStyle w:val="Sinespaciado"/>
+              <w:rPr>
+                <w:rFonts w:ascii="Arial" w:hAnsi="Arial" w:cs="Arial"/>
+                <w:sz w:val="20"/>
+                <w:szCs w:val="20"/>
+                <w:lang w:val="es-ES_tradnl"/>
+              </w:rPr>
+            </w:pPr>
+          </w:p>
+        </w:tc>
+      </w:tr>
+      <w:tr>
+        <w:tc>
+          <w:tcPr>
+            <w:tcW w:w="8507" w:type="dxa"/>
+            <w:gridSpan w:val="2"/>
+            <w:shd w:val="clear" w:color="auto" w:fill="auto"/>
+          </w:tcPr>
+          <w:p>
+            <w:pPr>
+              <w:pStyle w:val="Sinespaciado"/>
+              <w:rPr>
+                <w:rFonts w:ascii="Arial" w:hAnsi="Arial" w:cs="Arial"/>
+                <w:b/>
+                <w:sz w:val="20"/>
+                <w:szCs w:val="20"/>
+                <w:lang w:val="es-ES_tradnl"/>
+              </w:rPr>
+            </w:pPr>
+            <w:r>
+              <w:rPr>
+                <w:rFonts w:ascii="Arial" w:hAnsi="Arial" w:cs="Arial"/>
+                <w:b/>
+                <w:sz w:val="20"/>
+                <w:szCs w:val="20"/>
+                <w:lang w:val="es-ES_tradnl"/>
+              </w:rPr>
+              <w:t>Prioridad del requerimiento:</w:t>
+            </w:r>
+          </w:p>
+          <w:p>
+            <w:pPr>
+              <w:rPr>
+                <w:rFonts w:cs="Arial"/>
+                <w:szCs w:val="20"/>
+                <w:lang w:val="es-ES_tradnl"/>
+              </w:rPr>
+            </w:pPr>
+            <w:r>
+              <w:rPr>
+                <w:rFonts w:cs="Arial"/>
+                <w:szCs w:val="20"/>
+                <w:lang w:val="es-ES_tradnl"/>
+              </w:rPr>
+              <w:t>Alta</w:t>
+            </w:r>
+          </w:p>
+        </w:tc>
+      </w:tr>
+    </w:tbl>
+    <w:p>
+      <w:pPr>
+        <w:jc w:val="both"/>
+        <w:rPr>
+          <w:b/>
+          <w:sz w:val="28"/>
+          <w:szCs w:val="28"/>
+        </w:rPr>
+      </w:pPr>
+    </w:p>
+    <w:p>
+      <w:pPr>
+        <w:pStyle w:val="Prrafodelista"/>
+        <w:ind w:left="360"/>
+        <w:jc w:val="both"/>
+        <w:rPr>
+          <w:b/>
+          <w:sz w:val="28"/>
+          <w:szCs w:val="28"/>
+        </w:rPr>
+      </w:pPr>
       <w:r>
         <w:rPr>
           <w:b/>
@@ -2059,8 +10165,6 @@
         </w:rPr>
         <w:t xml:space="preserve">Requisitos no funcionales </w:t>
       </w:r>
-      <w:bookmarkStart w:id="4" w:name="_GoBack"/>
-      <w:bookmarkEnd w:id="4"/>
     </w:p>
     <w:p>
       <w:pPr>
@@ -2084,6 +10188,18 @@
         </w:rPr>
         <w:t xml:space="preserve">Requisitos comunes de las interfaces </w:t>
       </w:r>
+    </w:p>
+    <w:p>
+      <w:pPr>
+        <w:pStyle w:val="Prrafodelista"/>
+        <w:ind w:left="360"/>
+        <w:jc w:val="both"/>
+        <w:rPr>
+          <w:b/>
+          <w:sz w:val="28"/>
+          <w:szCs w:val="28"/>
+        </w:rPr>
+      </w:pPr>
     </w:p>
     <w:p>
       <w:pPr>
@@ -2331,6 +10447,345 @@
     </w:lvl>
   </w:abstractNum>
   <w:abstractNum w:abstractNumId="1" w15:restartNumberingAfterBreak="0">
+    <w:nsid w:val="158F418C"/>
+    <w:multiLevelType w:val="hybridMultilevel"/>
+    <w:tmpl w:val="8E803F7C"/>
+    <w:lvl w:ilvl="0" w:tplc="080A0001">
+      <w:start w:val="1"/>
+      <w:numFmt w:val="bullet"/>
+      <w:lvlText w:val=""/>
+      <w:lvlJc w:val="left"/>
+      <w:pPr>
+        <w:ind w:left="1800" w:hanging="360"/>
+      </w:pPr>
+      <w:rPr>
+        <w:rFonts w:ascii="Symbol" w:hAnsi="Symbol" w:hint="default"/>
+      </w:rPr>
+    </w:lvl>
+    <w:lvl w:ilvl="1" w:tplc="080A0003" w:tentative="1">
+      <w:start w:val="1"/>
+      <w:numFmt w:val="bullet"/>
+      <w:lvlText w:val="o"/>
+      <w:lvlJc w:val="left"/>
+      <w:pPr>
+        <w:ind w:left="2520" w:hanging="360"/>
+      </w:pPr>
+      <w:rPr>
+        <w:rFonts w:ascii="Courier New" w:hAnsi="Courier New" w:cs="Courier New" w:hint="default"/>
+      </w:rPr>
+    </w:lvl>
+    <w:lvl w:ilvl="2" w:tplc="080A0005" w:tentative="1">
+      <w:start w:val="1"/>
+      <w:numFmt w:val="bullet"/>
+      <w:lvlText w:val=""/>
+      <w:lvlJc w:val="left"/>
+      <w:pPr>
+        <w:ind w:left="3240" w:hanging="360"/>
+      </w:pPr>
+      <w:rPr>
+        <w:rFonts w:ascii="Wingdings" w:hAnsi="Wingdings" w:hint="default"/>
+      </w:rPr>
+    </w:lvl>
+    <w:lvl w:ilvl="3" w:tplc="080A0001" w:tentative="1">
+      <w:start w:val="1"/>
+      <w:numFmt w:val="bullet"/>
+      <w:lvlText w:val=""/>
+      <w:lvlJc w:val="left"/>
+      <w:pPr>
+        <w:ind w:left="3960" w:hanging="360"/>
+      </w:pPr>
+      <w:rPr>
+        <w:rFonts w:ascii="Symbol" w:hAnsi="Symbol" w:hint="default"/>
+      </w:rPr>
+    </w:lvl>
+    <w:lvl w:ilvl="4" w:tplc="080A0003" w:tentative="1">
+      <w:start w:val="1"/>
+      <w:numFmt w:val="bullet"/>
+      <w:lvlText w:val="o"/>
+      <w:lvlJc w:val="left"/>
+      <w:pPr>
+        <w:ind w:left="4680" w:hanging="360"/>
+      </w:pPr>
+      <w:rPr>
+        <w:rFonts w:ascii="Courier New" w:hAnsi="Courier New" w:cs="Courier New" w:hint="default"/>
+      </w:rPr>
+    </w:lvl>
+    <w:lvl w:ilvl="5" w:tplc="080A0005" w:tentative="1">
+      <w:start w:val="1"/>
+      <w:numFmt w:val="bullet"/>
+      <w:lvlText w:val=""/>
+      <w:lvlJc w:val="left"/>
+      <w:pPr>
+        <w:ind w:left="5400" w:hanging="360"/>
+      </w:pPr>
+      <w:rPr>
+        <w:rFonts w:ascii="Wingdings" w:hAnsi="Wingdings" w:hint="default"/>
+      </w:rPr>
+    </w:lvl>
+    <w:lvl w:ilvl="6" w:tplc="080A0001" w:tentative="1">
+      <w:start w:val="1"/>
+      <w:numFmt w:val="bullet"/>
+      <w:lvlText w:val=""/>
+      <w:lvlJc w:val="left"/>
+      <w:pPr>
+        <w:ind w:left="6120" w:hanging="360"/>
+      </w:pPr>
+      <w:rPr>
+        <w:rFonts w:ascii="Symbol" w:hAnsi="Symbol" w:hint="default"/>
+      </w:rPr>
+    </w:lvl>
+    <w:lvl w:ilvl="7" w:tplc="080A0003" w:tentative="1">
+      <w:start w:val="1"/>
+      <w:numFmt w:val="bullet"/>
+      <w:lvlText w:val="o"/>
+      <w:lvlJc w:val="left"/>
+      <w:pPr>
+        <w:ind w:left="6840" w:hanging="360"/>
+      </w:pPr>
+      <w:rPr>
+        <w:rFonts w:ascii="Courier New" w:hAnsi="Courier New" w:cs="Courier New" w:hint="default"/>
+      </w:rPr>
+    </w:lvl>
+    <w:lvl w:ilvl="8" w:tplc="080A0005" w:tentative="1">
+      <w:start w:val="1"/>
+      <w:numFmt w:val="bullet"/>
+      <w:lvlText w:val=""/>
+      <w:lvlJc w:val="left"/>
+      <w:pPr>
+        <w:ind w:left="7560" w:hanging="360"/>
+      </w:pPr>
+      <w:rPr>
+        <w:rFonts w:ascii="Wingdings" w:hAnsi="Wingdings" w:hint="default"/>
+      </w:rPr>
+    </w:lvl>
+  </w:abstractNum>
+  <w:abstractNum w:abstractNumId="2" w15:restartNumberingAfterBreak="0">
+    <w:nsid w:val="23EB2AE5"/>
+    <w:multiLevelType w:val="hybridMultilevel"/>
+    <w:tmpl w:val="BAD2B834"/>
+    <w:lvl w:ilvl="0" w:tplc="080A0001">
+      <w:start w:val="1"/>
+      <w:numFmt w:val="bullet"/>
+      <w:lvlText w:val=""/>
+      <w:lvlJc w:val="left"/>
+      <w:pPr>
+        <w:ind w:left="1080" w:hanging="360"/>
+      </w:pPr>
+      <w:rPr>
+        <w:rFonts w:ascii="Symbol" w:hAnsi="Symbol" w:hint="default"/>
+      </w:rPr>
+    </w:lvl>
+    <w:lvl w:ilvl="1" w:tplc="080A0003" w:tentative="1">
+      <w:start w:val="1"/>
+      <w:numFmt w:val="bullet"/>
+      <w:lvlText w:val="o"/>
+      <w:lvlJc w:val="left"/>
+      <w:pPr>
+        <w:ind w:left="1800" w:hanging="360"/>
+      </w:pPr>
+      <w:rPr>
+        <w:rFonts w:ascii="Courier New" w:hAnsi="Courier New" w:cs="Courier New" w:hint="default"/>
+      </w:rPr>
+    </w:lvl>
+    <w:lvl w:ilvl="2" w:tplc="080A0005" w:tentative="1">
+      <w:start w:val="1"/>
+      <w:numFmt w:val="bullet"/>
+      <w:lvlText w:val=""/>
+      <w:lvlJc w:val="left"/>
+      <w:pPr>
+        <w:ind w:left="2520" w:hanging="360"/>
+      </w:pPr>
+      <w:rPr>
+        <w:rFonts w:ascii="Wingdings" w:hAnsi="Wingdings" w:hint="default"/>
+      </w:rPr>
+    </w:lvl>
+    <w:lvl w:ilvl="3" w:tplc="080A0001" w:tentative="1">
+      <w:start w:val="1"/>
+      <w:numFmt w:val="bullet"/>
+      <w:lvlText w:val=""/>
+      <w:lvlJc w:val="left"/>
+      <w:pPr>
+        <w:ind w:left="3240" w:hanging="360"/>
+      </w:pPr>
+      <w:rPr>
+        <w:rFonts w:ascii="Symbol" w:hAnsi="Symbol" w:hint="default"/>
+      </w:rPr>
+    </w:lvl>
+    <w:lvl w:ilvl="4" w:tplc="080A0003" w:tentative="1">
+      <w:start w:val="1"/>
+      <w:numFmt w:val="bullet"/>
+      <w:lvlText w:val="o"/>
+      <w:lvlJc w:val="left"/>
+      <w:pPr>
+        <w:ind w:left="3960" w:hanging="360"/>
+      </w:pPr>
+      <w:rPr>
+        <w:rFonts w:ascii="Courier New" w:hAnsi="Courier New" w:cs="Courier New" w:hint="default"/>
+      </w:rPr>
+    </w:lvl>
+    <w:lvl w:ilvl="5" w:tplc="080A0005" w:tentative="1">
+      <w:start w:val="1"/>
+      <w:numFmt w:val="bullet"/>
+      <w:lvlText w:val=""/>
+      <w:lvlJc w:val="left"/>
+      <w:pPr>
+        <w:ind w:left="4680" w:hanging="360"/>
+      </w:pPr>
+      <w:rPr>
+        <w:rFonts w:ascii="Wingdings" w:hAnsi="Wingdings" w:hint="default"/>
+      </w:rPr>
+    </w:lvl>
+    <w:lvl w:ilvl="6" w:tplc="080A0001" w:tentative="1">
+      <w:start w:val="1"/>
+      <w:numFmt w:val="bullet"/>
+      <w:lvlText w:val=""/>
+      <w:lvlJc w:val="left"/>
+      <w:pPr>
+        <w:ind w:left="5400" w:hanging="360"/>
+      </w:pPr>
+      <w:rPr>
+        <w:rFonts w:ascii="Symbol" w:hAnsi="Symbol" w:hint="default"/>
+      </w:rPr>
+    </w:lvl>
+    <w:lvl w:ilvl="7" w:tplc="080A0003" w:tentative="1">
+      <w:start w:val="1"/>
+      <w:numFmt w:val="bullet"/>
+      <w:lvlText w:val="o"/>
+      <w:lvlJc w:val="left"/>
+      <w:pPr>
+        <w:ind w:left="6120" w:hanging="360"/>
+      </w:pPr>
+      <w:rPr>
+        <w:rFonts w:ascii="Courier New" w:hAnsi="Courier New" w:cs="Courier New" w:hint="default"/>
+      </w:rPr>
+    </w:lvl>
+    <w:lvl w:ilvl="8" w:tplc="080A0005" w:tentative="1">
+      <w:start w:val="1"/>
+      <w:numFmt w:val="bullet"/>
+      <w:lvlText w:val=""/>
+      <w:lvlJc w:val="left"/>
+      <w:pPr>
+        <w:ind w:left="6840" w:hanging="360"/>
+      </w:pPr>
+      <w:rPr>
+        <w:rFonts w:ascii="Wingdings" w:hAnsi="Wingdings" w:hint="default"/>
+      </w:rPr>
+    </w:lvl>
+  </w:abstractNum>
+  <w:abstractNum w:abstractNumId="3" w15:restartNumberingAfterBreak="0">
+    <w:nsid w:val="294E548E"/>
+    <w:multiLevelType w:val="hybridMultilevel"/>
+    <w:tmpl w:val="D1F4FEBA"/>
+    <w:lvl w:ilvl="0" w:tplc="040A0001">
+      <w:start w:val="1"/>
+      <w:numFmt w:val="bullet"/>
+      <w:lvlText w:val=""/>
+      <w:lvlJc w:val="left"/>
+      <w:pPr>
+        <w:ind w:left="720" w:hanging="360"/>
+      </w:pPr>
+      <w:rPr>
+        <w:rFonts w:ascii="Symbol" w:hAnsi="Symbol" w:hint="default"/>
+      </w:rPr>
+    </w:lvl>
+    <w:lvl w:ilvl="1" w:tplc="040A0003" w:tentative="1">
+      <w:start w:val="1"/>
+      <w:numFmt w:val="bullet"/>
+      <w:lvlText w:val="o"/>
+      <w:lvlJc w:val="left"/>
+      <w:pPr>
+        <w:ind w:left="1440" w:hanging="360"/>
+      </w:pPr>
+      <w:rPr>
+        <w:rFonts w:ascii="Courier New" w:hAnsi="Courier New" w:cs="Courier New" w:hint="default"/>
+      </w:rPr>
+    </w:lvl>
+    <w:lvl w:ilvl="2" w:tplc="040A0005" w:tentative="1">
+      <w:start w:val="1"/>
+      <w:numFmt w:val="bullet"/>
+      <w:lvlText w:val=""/>
+      <w:lvlJc w:val="left"/>
+      <w:pPr>
+        <w:ind w:left="2160" w:hanging="360"/>
+      </w:pPr>
+      <w:rPr>
+        <w:rFonts w:ascii="Wingdings" w:hAnsi="Wingdings" w:hint="default"/>
+      </w:rPr>
+    </w:lvl>
+    <w:lvl w:ilvl="3" w:tplc="040A0001" w:tentative="1">
+      <w:start w:val="1"/>
+      <w:numFmt w:val="bullet"/>
+      <w:lvlText w:val=""/>
+      <w:lvlJc w:val="left"/>
+      <w:pPr>
+        <w:ind w:left="2880" w:hanging="360"/>
+      </w:pPr>
+      <w:rPr>
+        <w:rFonts w:ascii="Symbol" w:hAnsi="Symbol" w:hint="default"/>
+      </w:rPr>
+    </w:lvl>
+    <w:lvl w:ilvl="4" w:tplc="040A0003" w:tentative="1">
+      <w:start w:val="1"/>
+      <w:numFmt w:val="bullet"/>
+      <w:lvlText w:val="o"/>
+      <w:lvlJc w:val="left"/>
+      <w:pPr>
+        <w:ind w:left="3600" w:hanging="360"/>
+      </w:pPr>
+      <w:rPr>
+        <w:rFonts w:ascii="Courier New" w:hAnsi="Courier New" w:cs="Courier New" w:hint="default"/>
+      </w:rPr>
+    </w:lvl>
+    <w:lvl w:ilvl="5" w:tplc="040A0005" w:tentative="1">
+      <w:start w:val="1"/>
+      <w:numFmt w:val="bullet"/>
+      <w:lvlText w:val=""/>
+      <w:lvlJc w:val="left"/>
+      <w:pPr>
+        <w:ind w:left="4320" w:hanging="360"/>
+      </w:pPr>
+      <w:rPr>
+        <w:rFonts w:ascii="Wingdings" w:hAnsi="Wingdings" w:hint="default"/>
+      </w:rPr>
+    </w:lvl>
+    <w:lvl w:ilvl="6" w:tplc="040A0001" w:tentative="1">
+      <w:start w:val="1"/>
+      <w:numFmt w:val="bullet"/>
+      <w:lvlText w:val=""/>
+      <w:lvlJc w:val="left"/>
+      <w:pPr>
+        <w:ind w:left="5040" w:hanging="360"/>
+      </w:pPr>
+      <w:rPr>
+        <w:rFonts w:ascii="Symbol" w:hAnsi="Symbol" w:hint="default"/>
+      </w:rPr>
+    </w:lvl>
+    <w:lvl w:ilvl="7" w:tplc="040A0003" w:tentative="1">
+      <w:start w:val="1"/>
+      <w:numFmt w:val="bullet"/>
+      <w:lvlText w:val="o"/>
+      <w:lvlJc w:val="left"/>
+      <w:pPr>
+        <w:ind w:left="5760" w:hanging="360"/>
+      </w:pPr>
+      <w:rPr>
+        <w:rFonts w:ascii="Courier New" w:hAnsi="Courier New" w:cs="Courier New" w:hint="default"/>
+      </w:rPr>
+    </w:lvl>
+    <w:lvl w:ilvl="8" w:tplc="040A0005" w:tentative="1">
+      <w:start w:val="1"/>
+      <w:numFmt w:val="bullet"/>
+      <w:lvlText w:val=""/>
+      <w:lvlJc w:val="left"/>
+      <w:pPr>
+        <w:ind w:left="6480" w:hanging="360"/>
+      </w:pPr>
+      <w:rPr>
+        <w:rFonts w:ascii="Wingdings" w:hAnsi="Wingdings" w:hint="default"/>
+      </w:rPr>
+    </w:lvl>
+  </w:abstractNum>
+  <w:abstractNum w:abstractNumId="4" w15:restartNumberingAfterBreak="0">
     <w:nsid w:val="2D22368D"/>
     <w:multiLevelType w:val="multilevel"/>
     <w:tmpl w:val="D4F2049E"/>
@@ -2473,11 +10928,252 @@
       </w:rPr>
     </w:lvl>
   </w:abstractNum>
+  <w:abstractNum w:abstractNumId="5" w15:restartNumberingAfterBreak="0">
+    <w:nsid w:val="3DEF46FB"/>
+    <w:multiLevelType w:val="hybridMultilevel"/>
+    <w:tmpl w:val="9F982BCC"/>
+    <w:lvl w:ilvl="0" w:tplc="080A0001">
+      <w:start w:val="1"/>
+      <w:numFmt w:val="bullet"/>
+      <w:lvlText w:val=""/>
+      <w:lvlJc w:val="left"/>
+      <w:pPr>
+        <w:ind w:left="1080" w:hanging="360"/>
+      </w:pPr>
+      <w:rPr>
+        <w:rFonts w:ascii="Symbol" w:hAnsi="Symbol" w:hint="default"/>
+      </w:rPr>
+    </w:lvl>
+    <w:lvl w:ilvl="1" w:tplc="080A0003" w:tentative="1">
+      <w:start w:val="1"/>
+      <w:numFmt w:val="bullet"/>
+      <w:lvlText w:val="o"/>
+      <w:lvlJc w:val="left"/>
+      <w:pPr>
+        <w:ind w:left="1800" w:hanging="360"/>
+      </w:pPr>
+      <w:rPr>
+        <w:rFonts w:ascii="Courier New" w:hAnsi="Courier New" w:cs="Courier New" w:hint="default"/>
+      </w:rPr>
+    </w:lvl>
+    <w:lvl w:ilvl="2" w:tplc="080A0005" w:tentative="1">
+      <w:start w:val="1"/>
+      <w:numFmt w:val="bullet"/>
+      <w:lvlText w:val=""/>
+      <w:lvlJc w:val="left"/>
+      <w:pPr>
+        <w:ind w:left="2520" w:hanging="360"/>
+      </w:pPr>
+      <w:rPr>
+        <w:rFonts w:ascii="Wingdings" w:hAnsi="Wingdings" w:hint="default"/>
+      </w:rPr>
+    </w:lvl>
+    <w:lvl w:ilvl="3" w:tplc="080A0001" w:tentative="1">
+      <w:start w:val="1"/>
+      <w:numFmt w:val="bullet"/>
+      <w:lvlText w:val=""/>
+      <w:lvlJc w:val="left"/>
+      <w:pPr>
+        <w:ind w:left="3240" w:hanging="360"/>
+      </w:pPr>
+      <w:rPr>
+        <w:rFonts w:ascii="Symbol" w:hAnsi="Symbol" w:hint="default"/>
+      </w:rPr>
+    </w:lvl>
+    <w:lvl w:ilvl="4" w:tplc="080A0003" w:tentative="1">
+      <w:start w:val="1"/>
+      <w:numFmt w:val="bullet"/>
+      <w:lvlText w:val="o"/>
+      <w:lvlJc w:val="left"/>
+      <w:pPr>
+        <w:ind w:left="3960" w:hanging="360"/>
+      </w:pPr>
+      <w:rPr>
+        <w:rFonts w:ascii="Courier New" w:hAnsi="Courier New" w:cs="Courier New" w:hint="default"/>
+      </w:rPr>
+    </w:lvl>
+    <w:lvl w:ilvl="5" w:tplc="080A0005" w:tentative="1">
+      <w:start w:val="1"/>
+      <w:numFmt w:val="bullet"/>
+      <w:lvlText w:val=""/>
+      <w:lvlJc w:val="left"/>
+      <w:pPr>
+        <w:ind w:left="4680" w:hanging="360"/>
+      </w:pPr>
+      <w:rPr>
+        <w:rFonts w:ascii="Wingdings" w:hAnsi="Wingdings" w:hint="default"/>
+      </w:rPr>
+    </w:lvl>
+    <w:lvl w:ilvl="6" w:tplc="080A0001" w:tentative="1">
+      <w:start w:val="1"/>
+      <w:numFmt w:val="bullet"/>
+      <w:lvlText w:val=""/>
+      <w:lvlJc w:val="left"/>
+      <w:pPr>
+        <w:ind w:left="5400" w:hanging="360"/>
+      </w:pPr>
+      <w:rPr>
+        <w:rFonts w:ascii="Symbol" w:hAnsi="Symbol" w:hint="default"/>
+      </w:rPr>
+    </w:lvl>
+    <w:lvl w:ilvl="7" w:tplc="080A0003" w:tentative="1">
+      <w:start w:val="1"/>
+      <w:numFmt w:val="bullet"/>
+      <w:lvlText w:val="o"/>
+      <w:lvlJc w:val="left"/>
+      <w:pPr>
+        <w:ind w:left="6120" w:hanging="360"/>
+      </w:pPr>
+      <w:rPr>
+        <w:rFonts w:ascii="Courier New" w:hAnsi="Courier New" w:cs="Courier New" w:hint="default"/>
+      </w:rPr>
+    </w:lvl>
+    <w:lvl w:ilvl="8" w:tplc="080A0005" w:tentative="1">
+      <w:start w:val="1"/>
+      <w:numFmt w:val="bullet"/>
+      <w:lvlText w:val=""/>
+      <w:lvlJc w:val="left"/>
+      <w:pPr>
+        <w:ind w:left="6840" w:hanging="360"/>
+      </w:pPr>
+      <w:rPr>
+        <w:rFonts w:ascii="Wingdings" w:hAnsi="Wingdings" w:hint="default"/>
+      </w:rPr>
+    </w:lvl>
+  </w:abstractNum>
+  <w:abstractNum w:abstractNumId="6" w15:restartNumberingAfterBreak="0">
+    <w:nsid w:val="47193EFB"/>
+    <w:multiLevelType w:val="hybridMultilevel"/>
+    <w:tmpl w:val="B9F43A8C"/>
+    <w:lvl w:ilvl="0" w:tplc="080A0001">
+      <w:start w:val="1"/>
+      <w:numFmt w:val="bullet"/>
+      <w:lvlText w:val=""/>
+      <w:lvlJc w:val="left"/>
+      <w:pPr>
+        <w:ind w:left="1080" w:hanging="360"/>
+      </w:pPr>
+      <w:rPr>
+        <w:rFonts w:ascii="Symbol" w:hAnsi="Symbol" w:hint="default"/>
+      </w:rPr>
+    </w:lvl>
+    <w:lvl w:ilvl="1" w:tplc="080A0003" w:tentative="1">
+      <w:start w:val="1"/>
+      <w:numFmt w:val="bullet"/>
+      <w:lvlText w:val="o"/>
+      <w:lvlJc w:val="left"/>
+      <w:pPr>
+        <w:ind w:left="1800" w:hanging="360"/>
+      </w:pPr>
+      <w:rPr>
+        <w:rFonts w:ascii="Courier New" w:hAnsi="Courier New" w:cs="Courier New" w:hint="default"/>
+      </w:rPr>
+    </w:lvl>
+    <w:lvl w:ilvl="2" w:tplc="080A0005" w:tentative="1">
+      <w:start w:val="1"/>
+      <w:numFmt w:val="bullet"/>
+      <w:lvlText w:val=""/>
+      <w:lvlJc w:val="left"/>
+      <w:pPr>
+        <w:ind w:left="2520" w:hanging="360"/>
+      </w:pPr>
+      <w:rPr>
+        <w:rFonts w:ascii="Wingdings" w:hAnsi="Wingdings" w:hint="default"/>
+      </w:rPr>
+    </w:lvl>
+    <w:lvl w:ilvl="3" w:tplc="080A0001" w:tentative="1">
+      <w:start w:val="1"/>
+      <w:numFmt w:val="bullet"/>
+      <w:lvlText w:val=""/>
+      <w:lvlJc w:val="left"/>
+      <w:pPr>
+        <w:ind w:left="3240" w:hanging="360"/>
+      </w:pPr>
+      <w:rPr>
+        <w:rFonts w:ascii="Symbol" w:hAnsi="Symbol" w:hint="default"/>
+      </w:rPr>
+    </w:lvl>
+    <w:lvl w:ilvl="4" w:tplc="080A0003" w:tentative="1">
+      <w:start w:val="1"/>
+      <w:numFmt w:val="bullet"/>
+      <w:lvlText w:val="o"/>
+      <w:lvlJc w:val="left"/>
+      <w:pPr>
+        <w:ind w:left="3960" w:hanging="360"/>
+      </w:pPr>
+      <w:rPr>
+        <w:rFonts w:ascii="Courier New" w:hAnsi="Courier New" w:cs="Courier New" w:hint="default"/>
+      </w:rPr>
+    </w:lvl>
+    <w:lvl w:ilvl="5" w:tplc="080A0005" w:tentative="1">
+      <w:start w:val="1"/>
+      <w:numFmt w:val="bullet"/>
+      <w:lvlText w:val=""/>
+      <w:lvlJc w:val="left"/>
+      <w:pPr>
+        <w:ind w:left="4680" w:hanging="360"/>
+      </w:pPr>
+      <w:rPr>
+        <w:rFonts w:ascii="Wingdings" w:hAnsi="Wingdings" w:hint="default"/>
+      </w:rPr>
+    </w:lvl>
+    <w:lvl w:ilvl="6" w:tplc="080A0001" w:tentative="1">
+      <w:start w:val="1"/>
+      <w:numFmt w:val="bullet"/>
+      <w:lvlText w:val=""/>
+      <w:lvlJc w:val="left"/>
+      <w:pPr>
+        <w:ind w:left="5400" w:hanging="360"/>
+      </w:pPr>
+      <w:rPr>
+        <w:rFonts w:ascii="Symbol" w:hAnsi="Symbol" w:hint="default"/>
+      </w:rPr>
+    </w:lvl>
+    <w:lvl w:ilvl="7" w:tplc="080A0003" w:tentative="1">
+      <w:start w:val="1"/>
+      <w:numFmt w:val="bullet"/>
+      <w:lvlText w:val="o"/>
+      <w:lvlJc w:val="left"/>
+      <w:pPr>
+        <w:ind w:left="6120" w:hanging="360"/>
+      </w:pPr>
+      <w:rPr>
+        <w:rFonts w:ascii="Courier New" w:hAnsi="Courier New" w:cs="Courier New" w:hint="default"/>
+      </w:rPr>
+    </w:lvl>
+    <w:lvl w:ilvl="8" w:tplc="080A0005" w:tentative="1">
+      <w:start w:val="1"/>
+      <w:numFmt w:val="bullet"/>
+      <w:lvlText w:val=""/>
+      <w:lvlJc w:val="left"/>
+      <w:pPr>
+        <w:ind w:left="6840" w:hanging="360"/>
+      </w:pPr>
+      <w:rPr>
+        <w:rFonts w:ascii="Wingdings" w:hAnsi="Wingdings" w:hint="default"/>
+      </w:rPr>
+    </w:lvl>
+  </w:abstractNum>
   <w:num w:numId="1">
     <w:abstractNumId w:val="0"/>
   </w:num>
   <w:num w:numId="2">
+    <w:abstractNumId w:val="4"/>
+  </w:num>
+  <w:num w:numId="3">
+    <w:abstractNumId w:val="6"/>
+  </w:num>
+  <w:num w:numId="4">
+    <w:abstractNumId w:val="5"/>
+  </w:num>
+  <w:num w:numId="5">
     <w:abstractNumId w:val="1"/>
+  </w:num>
+  <w:num w:numId="6">
+    <w:abstractNumId w:val="2"/>
+  </w:num>
+  <w:num w:numId="7">
+    <w:abstractNumId w:val="3"/>
   </w:num>
 </w:numbering>
 </file>
@@ -3244,6 +11940,19 @@
       </w:tcPr>
     </w:tblStylePr>
   </w:style>
+  <w:style w:type="paragraph" w:styleId="Sinespaciado">
+    <w:name w:val="No Spacing"/>
+    <w:uiPriority w:val="1"/>
+    <w:qFormat/>
+    <w:rsid w:val="00ED0D8F"/>
+    <w:pPr>
+      <w:spacing w:after="0" w:line="240" w:lineRule="auto"/>
+    </w:pPr>
+    <w:rPr>
+      <w:rFonts w:ascii="Calibri" w:eastAsia="Calibri" w:hAnsi="Calibri" w:cs="Times New Roman"/>
+      <w:lang w:val="es-ES"/>
+    </w:rPr>
+  </w:style>
 </w:styles>
 </file>
 
@@ -3547,7 +12256,7 @@
 </file>
 
 <file path=customXml/itemProps1.xml><?xml version="1.0" encoding="utf-8"?>
-<ds:datastoreItem xmlns:ds="http://schemas.openxmlformats.org/officeDocument/2006/customXml" ds:itemID="{F4C4E366-1862-43C8-B8C5-08C003501680}">
+<ds:datastoreItem xmlns:ds="http://schemas.openxmlformats.org/officeDocument/2006/customXml" ds:itemID="{27710106-C9DB-460D-A91E-85AC48944F96}">
   <ds:schemaRefs>
     <ds:schemaRef ds:uri="http://schemas.openxmlformats.org/officeDocument/2006/bibliography"/>
   </ds:schemaRefs>

--- a/formato ieee.docx
+++ b/formato ieee.docx
@@ -2085,12 +2085,6 @@
         <w:gridCol w:w="5444"/>
       </w:tblGrid>
       <w:tr>
-        <w:tblPrEx>
-          <w:tblCellMar>
-            <w:top w:w="0" w:type="dxa"/>
-            <w:bottom w:w="0" w:type="dxa"/>
-          </w:tblCellMar>
-        </w:tblPrEx>
         <w:tc>
           <w:tcPr>
             <w:tcW w:w="2517" w:type="dxa"/>
@@ -2168,12 +2162,6 @@
         </w:tc>
       </w:tr>
       <w:tr>
-        <w:tblPrEx>
-          <w:tblCellMar>
-            <w:top w:w="0" w:type="dxa"/>
-            <w:bottom w:w="0" w:type="dxa"/>
-          </w:tblCellMar>
-        </w:tblPrEx>
         <w:tc>
           <w:tcPr>
             <w:tcW w:w="2517" w:type="dxa"/>
@@ -2249,12 +2237,6 @@
         </w:tc>
       </w:tr>
       <w:tr>
-        <w:tblPrEx>
-          <w:tblCellMar>
-            <w:top w:w="0" w:type="dxa"/>
-            <w:bottom w:w="0" w:type="dxa"/>
-          </w:tblCellMar>
-        </w:tblPrEx>
         <w:tc>
           <w:tcPr>
             <w:tcW w:w="2517" w:type="dxa"/>
@@ -2372,12 +2354,6 @@
         <w:gridCol w:w="5444"/>
       </w:tblGrid>
       <w:tr>
-        <w:tblPrEx>
-          <w:tblCellMar>
-            <w:top w:w="0" w:type="dxa"/>
-            <w:bottom w:w="0" w:type="dxa"/>
-          </w:tblCellMar>
-        </w:tblPrEx>
         <w:tc>
           <w:tcPr>
             <w:tcW w:w="2517" w:type="dxa"/>
@@ -2455,12 +2431,6 @@
         </w:tc>
       </w:tr>
       <w:tr>
-        <w:tblPrEx>
-          <w:tblCellMar>
-            <w:top w:w="0" w:type="dxa"/>
-            <w:bottom w:w="0" w:type="dxa"/>
-          </w:tblCellMar>
-        </w:tblPrEx>
         <w:tc>
           <w:tcPr>
             <w:tcW w:w="2517" w:type="dxa"/>
@@ -2536,12 +2506,6 @@
         </w:tc>
       </w:tr>
       <w:tr>
-        <w:tblPrEx>
-          <w:tblCellMar>
-            <w:top w:w="0" w:type="dxa"/>
-            <w:bottom w:w="0" w:type="dxa"/>
-          </w:tblCellMar>
-        </w:tblPrEx>
         <w:tc>
           <w:tcPr>
             <w:tcW w:w="2517" w:type="dxa"/>
@@ -2659,12 +2623,6 @@
         <w:gridCol w:w="5444"/>
       </w:tblGrid>
       <w:tr>
-        <w:tblPrEx>
-          <w:tblCellMar>
-            <w:top w:w="0" w:type="dxa"/>
-            <w:bottom w:w="0" w:type="dxa"/>
-          </w:tblCellMar>
-        </w:tblPrEx>
         <w:tc>
           <w:tcPr>
             <w:tcW w:w="2517" w:type="dxa"/>
@@ -2742,12 +2700,6 @@
         </w:tc>
       </w:tr>
       <w:tr>
-        <w:tblPrEx>
-          <w:tblCellMar>
-            <w:top w:w="0" w:type="dxa"/>
-            <w:bottom w:w="0" w:type="dxa"/>
-          </w:tblCellMar>
-        </w:tblPrEx>
         <w:tc>
           <w:tcPr>
             <w:tcW w:w="2517" w:type="dxa"/>
@@ -2823,12 +2775,6 @@
         </w:tc>
       </w:tr>
       <w:tr>
-        <w:tblPrEx>
-          <w:tblCellMar>
-            <w:top w:w="0" w:type="dxa"/>
-            <w:bottom w:w="0" w:type="dxa"/>
-          </w:tblCellMar>
-        </w:tblPrEx>
         <w:tc>
           <w:tcPr>
             <w:tcW w:w="2517" w:type="dxa"/>
@@ -2938,12 +2884,6 @@
         <w:gridCol w:w="5444"/>
       </w:tblGrid>
       <w:tr>
-        <w:tblPrEx>
-          <w:tblCellMar>
-            <w:top w:w="0" w:type="dxa"/>
-            <w:bottom w:w="0" w:type="dxa"/>
-          </w:tblCellMar>
-        </w:tblPrEx>
         <w:tc>
           <w:tcPr>
             <w:tcW w:w="2517" w:type="dxa"/>
@@ -3021,12 +2961,6 @@
         </w:tc>
       </w:tr>
       <w:tr>
-        <w:tblPrEx>
-          <w:tblCellMar>
-            <w:top w:w="0" w:type="dxa"/>
-            <w:bottom w:w="0" w:type="dxa"/>
-          </w:tblCellMar>
-        </w:tblPrEx>
         <w:tc>
           <w:tcPr>
             <w:tcW w:w="2517" w:type="dxa"/>
@@ -3102,12 +3036,6 @@
         </w:tc>
       </w:tr>
       <w:tr>
-        <w:tblPrEx>
-          <w:tblCellMar>
-            <w:top w:w="0" w:type="dxa"/>
-            <w:bottom w:w="0" w:type="dxa"/>
-          </w:tblCellMar>
-        </w:tblPrEx>
         <w:tc>
           <w:tcPr>
             <w:tcW w:w="2517" w:type="dxa"/>
@@ -3218,12 +3146,6 @@
         <w:gridCol w:w="5444"/>
       </w:tblGrid>
       <w:tr>
-        <w:tblPrEx>
-          <w:tblCellMar>
-            <w:top w:w="0" w:type="dxa"/>
-            <w:bottom w:w="0" w:type="dxa"/>
-          </w:tblCellMar>
-        </w:tblPrEx>
         <w:tc>
           <w:tcPr>
             <w:tcW w:w="2517" w:type="dxa"/>
@@ -3301,12 +3223,6 @@
         </w:tc>
       </w:tr>
       <w:tr>
-        <w:tblPrEx>
-          <w:tblCellMar>
-            <w:top w:w="0" w:type="dxa"/>
-            <w:bottom w:w="0" w:type="dxa"/>
-          </w:tblCellMar>
-        </w:tblPrEx>
         <w:tc>
           <w:tcPr>
             <w:tcW w:w="2517" w:type="dxa"/>
@@ -3384,12 +3300,6 @@
         </w:tc>
       </w:tr>
       <w:tr>
-        <w:tblPrEx>
-          <w:tblCellMar>
-            <w:top w:w="0" w:type="dxa"/>
-            <w:bottom w:w="0" w:type="dxa"/>
-          </w:tblCellMar>
-        </w:tblPrEx>
         <w:tc>
           <w:tcPr>
             <w:tcW w:w="2517" w:type="dxa"/>
@@ -3736,6 +3646,2268 @@
           <w:b/>
           <w:szCs w:val="20"/>
           <w:lang w:val="es-ES_tradnl"/>
+        </w:rPr>
+      </w:pPr>
+    </w:p>
+    <w:tbl>
+      <w:tblPr>
+        <w:tblW w:w="0" w:type="auto"/>
+        <w:tblInd w:w="137" w:type="dxa"/>
+        <w:tblBorders>
+          <w:top w:val="single" w:sz="4" w:space="0" w:color="auto"/>
+          <w:left w:val="single" w:sz="4" w:space="0" w:color="auto"/>
+          <w:bottom w:val="single" w:sz="4" w:space="0" w:color="auto"/>
+          <w:right w:val="single" w:sz="4" w:space="0" w:color="auto"/>
+          <w:insideH w:val="single" w:sz="4" w:space="0" w:color="auto"/>
+          <w:insideV w:val="single" w:sz="4" w:space="0" w:color="auto"/>
+        </w:tblBorders>
+        <w:tblLook w:val="04A0" w:firstRow="1" w:lastRow="0" w:firstColumn="1" w:lastColumn="0" w:noHBand="0" w:noVBand="1"/>
+      </w:tblPr>
+      <w:tblGrid>
+        <w:gridCol w:w="1985"/>
+        <w:gridCol w:w="6522"/>
+      </w:tblGrid>
+      <w:tr>
+        <w:tc>
+          <w:tcPr>
+            <w:tcW w:w="1985" w:type="dxa"/>
+            <w:shd w:val="clear" w:color="auto" w:fill="auto"/>
+          </w:tcPr>
+          <w:p>
+            <w:pPr>
+              <w:pStyle w:val="Sinespaciado"/>
+              <w:rPr>
+                <w:rFonts w:ascii="Arial" w:hAnsi="Arial" w:cs="Arial"/>
+                <w:b/>
+                <w:sz w:val="20"/>
+                <w:szCs w:val="20"/>
+                <w:lang w:val="es-ES_tradnl"/>
+              </w:rPr>
+            </w:pPr>
+            <w:r>
+              <w:rPr>
+                <w:rFonts w:ascii="Arial" w:hAnsi="Arial" w:cs="Arial"/>
+                <w:b/>
+                <w:kern w:val="24"/>
+                <w:sz w:val="20"/>
+                <w:szCs w:val="20"/>
+                <w:lang w:val="es-ES_tradnl"/>
+              </w:rPr>
+              <w:t xml:space="preserve">Identificación del </w:t>
+            </w:r>
+            <w:r>
+              <w:rPr>
+                <w:rFonts w:ascii="Arial" w:hAnsi="Arial" w:cs="Arial"/>
+                <w:b/>
+                <w:kern w:val="24"/>
+                <w:sz w:val="20"/>
+                <w:szCs w:val="20"/>
+                <w:lang w:val="es-ES_tradnl"/>
+              </w:rPr>
+              <w:t>requerimiento:</w:t>
+            </w:r>
+          </w:p>
+        </w:tc>
+        <w:tc>
+          <w:tcPr>
+            <w:tcW w:w="6522" w:type="dxa"/>
+            <w:shd w:val="clear" w:color="auto" w:fill="auto"/>
+          </w:tcPr>
+          <w:p>
+            <w:pPr>
+              <w:pStyle w:val="Sinespaciado"/>
+              <w:rPr>
+                <w:rFonts w:ascii="Arial" w:hAnsi="Arial" w:cs="Arial"/>
+                <w:sz w:val="20"/>
+                <w:szCs w:val="20"/>
+                <w:lang w:val="es-ES_tradnl"/>
+              </w:rPr>
+            </w:pPr>
+            <w:r>
+              <w:rPr>
+                <w:rFonts w:ascii="Arial" w:hAnsi="Arial" w:cs="Arial"/>
+                <w:sz w:val="20"/>
+                <w:szCs w:val="20"/>
+                <w:lang w:val="es-ES_tradnl"/>
+              </w:rPr>
+              <w:t>RF01</w:t>
+            </w:r>
+          </w:p>
+        </w:tc>
+      </w:tr>
+      <w:tr>
+        <w:tc>
+          <w:tcPr>
+            <w:tcW w:w="1985" w:type="dxa"/>
+            <w:shd w:val="clear" w:color="auto" w:fill="auto"/>
+          </w:tcPr>
+          <w:p>
+            <w:pPr>
+              <w:pStyle w:val="Sinespaciado"/>
+              <w:rPr>
+                <w:rFonts w:ascii="Arial" w:hAnsi="Arial" w:cs="Arial"/>
+                <w:b/>
+                <w:sz w:val="20"/>
+                <w:szCs w:val="20"/>
+                <w:lang w:val="es-ES_tradnl"/>
+              </w:rPr>
+            </w:pPr>
+            <w:r>
+              <w:rPr>
+                <w:rFonts w:ascii="Arial" w:hAnsi="Arial" w:cs="Arial"/>
+                <w:b/>
+                <w:kern w:val="24"/>
+                <w:sz w:val="20"/>
+                <w:szCs w:val="20"/>
+                <w:lang w:val="es-ES_tradnl"/>
+              </w:rPr>
+              <w:t>Nombre del Requerimiento:</w:t>
+            </w:r>
+          </w:p>
+        </w:tc>
+        <w:tc>
+          <w:tcPr>
+            <w:tcW w:w="6522" w:type="dxa"/>
+            <w:shd w:val="clear" w:color="auto" w:fill="auto"/>
+          </w:tcPr>
+          <w:p>
+            <w:pPr>
+              <w:pStyle w:val="Sinespaciado"/>
+              <w:rPr>
+                <w:rFonts w:ascii="Arial" w:hAnsi="Arial" w:cs="Arial"/>
+                <w:sz w:val="20"/>
+                <w:szCs w:val="20"/>
+                <w:lang w:val="es-ES_tradnl"/>
+              </w:rPr>
+            </w:pPr>
+            <w:r>
+              <w:rPr>
+                <w:rFonts w:ascii="Arial" w:hAnsi="Arial" w:cs="Arial"/>
+                <w:sz w:val="20"/>
+                <w:szCs w:val="20"/>
+                <w:lang w:val="es-ES_tradnl"/>
+              </w:rPr>
+              <w:t>Cada usuario podrá tener su propio acceso al sistema.</w:t>
+            </w:r>
+          </w:p>
+        </w:tc>
+      </w:tr>
+      <w:tr>
+        <w:tc>
+          <w:tcPr>
+            <w:tcW w:w="1985" w:type="dxa"/>
+            <w:shd w:val="clear" w:color="auto" w:fill="auto"/>
+          </w:tcPr>
+          <w:p>
+            <w:pPr>
+              <w:pStyle w:val="Sinespaciado"/>
+              <w:rPr>
+                <w:rFonts w:ascii="Arial" w:hAnsi="Arial" w:cs="Arial"/>
+                <w:b/>
+                <w:sz w:val="20"/>
+                <w:szCs w:val="20"/>
+                <w:lang w:val="es-ES_tradnl"/>
+              </w:rPr>
+            </w:pPr>
+            <w:r>
+              <w:rPr>
+                <w:rFonts w:ascii="Arial" w:hAnsi="Arial" w:cs="Arial"/>
+                <w:b/>
+                <w:kern w:val="24"/>
+                <w:sz w:val="20"/>
+                <w:szCs w:val="20"/>
+                <w:lang w:val="es-ES_tradnl"/>
+              </w:rPr>
+              <w:t>Características:</w:t>
+            </w:r>
+          </w:p>
+        </w:tc>
+        <w:tc>
+          <w:tcPr>
+            <w:tcW w:w="6522" w:type="dxa"/>
+            <w:shd w:val="clear" w:color="auto" w:fill="auto"/>
+          </w:tcPr>
+          <w:p>
+            <w:pPr>
+              <w:pStyle w:val="Sinespaciado"/>
+              <w:rPr>
+                <w:rFonts w:ascii="Arial" w:hAnsi="Arial" w:cs="Arial"/>
+                <w:sz w:val="20"/>
+                <w:szCs w:val="20"/>
+                <w:lang w:val="es-ES_tradnl"/>
+              </w:rPr>
+            </w:pPr>
+            <w:r>
+              <w:rPr>
+                <w:rFonts w:ascii="Arial" w:hAnsi="Arial" w:cs="Arial"/>
+                <w:sz w:val="20"/>
+                <w:szCs w:val="20"/>
+                <w:lang w:val="es-ES_tradnl"/>
+              </w:rPr>
+              <w:t>Los usuarios deberán identificarse para acceder a cualquier parte del sistema.</w:t>
+            </w:r>
+          </w:p>
+        </w:tc>
+      </w:tr>
+      <w:tr>
+        <w:tc>
+          <w:tcPr>
+            <w:tcW w:w="1985" w:type="dxa"/>
+            <w:shd w:val="clear" w:color="auto" w:fill="auto"/>
+          </w:tcPr>
+          <w:p>
+            <w:pPr>
+              <w:pStyle w:val="Sinespaciado"/>
+              <w:rPr>
+                <w:rFonts w:ascii="Arial" w:hAnsi="Arial" w:cs="Arial"/>
+                <w:b/>
+                <w:sz w:val="20"/>
+                <w:szCs w:val="20"/>
+                <w:lang w:val="es-ES_tradnl"/>
+              </w:rPr>
+            </w:pPr>
+            <w:r>
+              <w:rPr>
+                <w:rFonts w:ascii="Arial" w:hAnsi="Arial" w:cs="Arial"/>
+                <w:b/>
+                <w:kern w:val="24"/>
+                <w:sz w:val="20"/>
+                <w:szCs w:val="20"/>
+                <w:lang w:val="es-ES_tradnl"/>
+              </w:rPr>
+              <w:t>Descripción del requerimiento:</w:t>
+            </w:r>
+          </w:p>
+        </w:tc>
+        <w:tc>
+          <w:tcPr>
+            <w:tcW w:w="6522" w:type="dxa"/>
+            <w:shd w:val="clear" w:color="auto" w:fill="auto"/>
+          </w:tcPr>
+          <w:p>
+            <w:pPr>
+              <w:pStyle w:val="Sinespaciado"/>
+              <w:rPr>
+                <w:rFonts w:ascii="Arial" w:hAnsi="Arial" w:cs="Arial"/>
+                <w:sz w:val="20"/>
+                <w:szCs w:val="20"/>
+                <w:lang w:val="es-ES_tradnl"/>
+              </w:rPr>
+            </w:pPr>
+            <w:r>
+              <w:rPr>
+                <w:rFonts w:ascii="Arial" w:hAnsi="Arial" w:cs="Arial"/>
+                <w:sz w:val="20"/>
+                <w:szCs w:val="20"/>
+                <w:lang w:val="es-ES_tradnl"/>
+              </w:rPr>
+              <w:t>El sistema podrá ser consultado por cualquie</w:t>
+            </w:r>
+            <w:r>
+              <w:rPr>
+                <w:rFonts w:ascii="Arial" w:hAnsi="Arial" w:cs="Arial"/>
+                <w:sz w:val="20"/>
+                <w:szCs w:val="20"/>
+                <w:lang w:val="es-ES_tradnl"/>
+              </w:rPr>
+              <w:t>r usuario dependiendo del cargo</w:t>
+            </w:r>
+            <w:r>
+              <w:rPr>
+                <w:rFonts w:ascii="Arial" w:hAnsi="Arial" w:cs="Arial"/>
+                <w:sz w:val="20"/>
+                <w:szCs w:val="20"/>
+                <w:lang w:val="es-ES_tradnl"/>
+              </w:rPr>
+              <w:t xml:space="preserve"> en el cual se encuentre y su nivel de accesibilidad.</w:t>
+            </w:r>
+          </w:p>
+        </w:tc>
+      </w:tr>
+      <w:tr>
+        <w:tc>
+          <w:tcPr>
+            <w:tcW w:w="1985" w:type="dxa"/>
+            <w:shd w:val="clear" w:color="auto" w:fill="auto"/>
+          </w:tcPr>
+          <w:p>
+            <w:pPr>
+              <w:pStyle w:val="Sinespaciado"/>
+              <w:rPr>
+                <w:rFonts w:ascii="Arial" w:hAnsi="Arial" w:cs="Arial"/>
+                <w:b/>
+                <w:sz w:val="20"/>
+                <w:szCs w:val="20"/>
+                <w:lang w:val="es-ES_tradnl"/>
+              </w:rPr>
+            </w:pPr>
+            <w:r>
+              <w:rPr>
+                <w:rFonts w:ascii="Arial" w:hAnsi="Arial" w:cs="Arial"/>
+                <w:b/>
+                <w:kern w:val="24"/>
+                <w:sz w:val="20"/>
+                <w:szCs w:val="20"/>
+                <w:lang w:val="es-ES_tradnl"/>
+              </w:rPr>
+              <w:t>Requerimiento NO funcional:</w:t>
+            </w:r>
+          </w:p>
+        </w:tc>
+        <w:tc>
+          <w:tcPr>
+            <w:tcW w:w="6522" w:type="dxa"/>
+            <w:shd w:val="clear" w:color="auto" w:fill="auto"/>
+          </w:tcPr>
+          <w:p>
+            <w:pPr>
+              <w:pStyle w:val="Sinespaciado"/>
+              <w:rPr>
+                <w:rFonts w:ascii="Arial" w:hAnsi="Arial" w:cs="Arial"/>
+                <w:sz w:val="20"/>
+                <w:szCs w:val="20"/>
+                <w:lang w:val="es-ES_tradnl"/>
+              </w:rPr>
+            </w:pPr>
+          </w:p>
+        </w:tc>
+      </w:tr>
+      <w:tr>
+        <w:tc>
+          <w:tcPr>
+            <w:tcW w:w="8507" w:type="dxa"/>
+            <w:gridSpan w:val="2"/>
+            <w:shd w:val="clear" w:color="auto" w:fill="auto"/>
+          </w:tcPr>
+          <w:p>
+            <w:pPr>
+              <w:pStyle w:val="Sinespaciado"/>
+              <w:rPr>
+                <w:rFonts w:ascii="Arial" w:hAnsi="Arial" w:cs="Arial"/>
+                <w:b/>
+                <w:sz w:val="20"/>
+                <w:szCs w:val="20"/>
+                <w:lang w:val="es-ES_tradnl"/>
+              </w:rPr>
+            </w:pPr>
+            <w:r>
+              <w:rPr>
+                <w:rFonts w:ascii="Arial" w:hAnsi="Arial" w:cs="Arial"/>
+                <w:b/>
+                <w:sz w:val="20"/>
+                <w:szCs w:val="20"/>
+                <w:lang w:val="es-ES_tradnl"/>
+              </w:rPr>
+              <w:t>Prioridad del requerimiento:</w:t>
+            </w:r>
+          </w:p>
+          <w:p>
+            <w:pPr>
+              <w:rPr>
+                <w:rFonts w:cs="Arial"/>
+                <w:szCs w:val="20"/>
+                <w:lang w:val="es-ES_tradnl"/>
+              </w:rPr>
+            </w:pPr>
+            <w:r>
+              <w:rPr>
+                <w:rFonts w:cs="Arial"/>
+                <w:szCs w:val="20"/>
+                <w:lang w:val="es-ES_tradnl"/>
+              </w:rPr>
+              <w:t>Alta</w:t>
+            </w:r>
+          </w:p>
+        </w:tc>
+      </w:tr>
+    </w:tbl>
+    <w:p>
+      <w:pPr>
+        <w:pStyle w:val="Prrafodelista"/>
+        <w:ind w:left="360"/>
+        <w:jc w:val="both"/>
+        <w:rPr>
+          <w:b/>
+          <w:sz w:val="28"/>
+          <w:szCs w:val="28"/>
+        </w:rPr>
+      </w:pPr>
+    </w:p>
+    <w:tbl>
+      <w:tblPr>
+        <w:tblW w:w="0" w:type="auto"/>
+        <w:tblInd w:w="137" w:type="dxa"/>
+        <w:tblBorders>
+          <w:top w:val="single" w:sz="4" w:space="0" w:color="auto"/>
+          <w:left w:val="single" w:sz="4" w:space="0" w:color="auto"/>
+          <w:bottom w:val="single" w:sz="4" w:space="0" w:color="auto"/>
+          <w:right w:val="single" w:sz="4" w:space="0" w:color="auto"/>
+          <w:insideH w:val="single" w:sz="4" w:space="0" w:color="auto"/>
+          <w:insideV w:val="single" w:sz="4" w:space="0" w:color="auto"/>
+        </w:tblBorders>
+        <w:tblLook w:val="04A0" w:firstRow="1" w:lastRow="0" w:firstColumn="1" w:lastColumn="0" w:noHBand="0" w:noVBand="1"/>
+      </w:tblPr>
+      <w:tblGrid>
+        <w:gridCol w:w="2126"/>
+        <w:gridCol w:w="6381"/>
+      </w:tblGrid>
+      <w:tr>
+        <w:tc>
+          <w:tcPr>
+            <w:tcW w:w="2126" w:type="dxa"/>
+            <w:shd w:val="clear" w:color="auto" w:fill="auto"/>
+          </w:tcPr>
+          <w:p>
+            <w:pPr>
+              <w:pStyle w:val="Sinespaciado"/>
+              <w:rPr>
+                <w:rFonts w:ascii="Arial" w:hAnsi="Arial" w:cs="Arial"/>
+                <w:b/>
+                <w:sz w:val="20"/>
+                <w:szCs w:val="20"/>
+                <w:lang w:val="es-ES_tradnl"/>
+              </w:rPr>
+            </w:pPr>
+            <w:r>
+              <w:rPr>
+                <w:rFonts w:ascii="Arial" w:hAnsi="Arial" w:cs="Arial"/>
+                <w:b/>
+                <w:kern w:val="24"/>
+                <w:sz w:val="20"/>
+                <w:szCs w:val="20"/>
+                <w:lang w:val="es-ES_tradnl"/>
+              </w:rPr>
+              <w:t>Identificación del requerimiento:</w:t>
+            </w:r>
+          </w:p>
+        </w:tc>
+        <w:tc>
+          <w:tcPr>
+            <w:tcW w:w="6381" w:type="dxa"/>
+            <w:shd w:val="clear" w:color="auto" w:fill="auto"/>
+          </w:tcPr>
+          <w:p>
+            <w:pPr>
+              <w:pStyle w:val="Sinespaciado"/>
+              <w:rPr>
+                <w:rFonts w:ascii="Arial" w:hAnsi="Arial" w:cs="Arial"/>
+                <w:sz w:val="20"/>
+                <w:szCs w:val="20"/>
+                <w:lang w:val="es-ES_tradnl"/>
+              </w:rPr>
+            </w:pPr>
+            <w:r>
+              <w:rPr>
+                <w:rFonts w:ascii="Arial" w:hAnsi="Arial" w:cs="Arial"/>
+                <w:sz w:val="20"/>
+                <w:szCs w:val="20"/>
+                <w:lang w:val="es-ES_tradnl"/>
+              </w:rPr>
+              <w:t>RF02</w:t>
+            </w:r>
+          </w:p>
+        </w:tc>
+      </w:tr>
+      <w:tr>
+        <w:tc>
+          <w:tcPr>
+            <w:tcW w:w="2126" w:type="dxa"/>
+            <w:shd w:val="clear" w:color="auto" w:fill="auto"/>
+          </w:tcPr>
+          <w:p>
+            <w:pPr>
+              <w:pStyle w:val="Sinespaciado"/>
+              <w:rPr>
+                <w:rFonts w:ascii="Arial" w:hAnsi="Arial" w:cs="Arial"/>
+                <w:b/>
+                <w:sz w:val="20"/>
+                <w:szCs w:val="20"/>
+                <w:lang w:val="es-ES_tradnl"/>
+              </w:rPr>
+            </w:pPr>
+            <w:r>
+              <w:rPr>
+                <w:rFonts w:ascii="Arial" w:hAnsi="Arial" w:cs="Arial"/>
+                <w:b/>
+                <w:kern w:val="24"/>
+                <w:sz w:val="20"/>
+                <w:szCs w:val="20"/>
+                <w:lang w:val="es-ES_tradnl"/>
+              </w:rPr>
+              <w:t>Nombre del Requerimiento:</w:t>
+            </w:r>
+          </w:p>
+        </w:tc>
+        <w:tc>
+          <w:tcPr>
+            <w:tcW w:w="6381" w:type="dxa"/>
+            <w:shd w:val="clear" w:color="auto" w:fill="auto"/>
+          </w:tcPr>
+          <w:p>
+            <w:pPr>
+              <w:pStyle w:val="Sinespaciado"/>
+              <w:rPr>
+                <w:rFonts w:ascii="Arial" w:hAnsi="Arial" w:cs="Arial"/>
+                <w:sz w:val="20"/>
+                <w:szCs w:val="20"/>
+                <w:lang w:val="es-ES_tradnl"/>
+              </w:rPr>
+            </w:pPr>
+            <w:r>
+              <w:rPr>
+                <w:rFonts w:ascii="Arial" w:hAnsi="Arial" w:cs="Arial"/>
+                <w:sz w:val="20"/>
+                <w:szCs w:val="20"/>
+                <w:lang w:val="es-ES_tradnl"/>
+              </w:rPr>
+              <w:t xml:space="preserve">Cajero </w:t>
+            </w:r>
+          </w:p>
+        </w:tc>
+      </w:tr>
+      <w:tr>
+        <w:tc>
+          <w:tcPr>
+            <w:tcW w:w="2126" w:type="dxa"/>
+            <w:shd w:val="clear" w:color="auto" w:fill="auto"/>
+          </w:tcPr>
+          <w:p>
+            <w:pPr>
+              <w:pStyle w:val="Sinespaciado"/>
+              <w:rPr>
+                <w:rFonts w:ascii="Arial" w:hAnsi="Arial" w:cs="Arial"/>
+                <w:b/>
+                <w:sz w:val="20"/>
+                <w:szCs w:val="20"/>
+                <w:lang w:val="es-ES_tradnl"/>
+              </w:rPr>
+            </w:pPr>
+            <w:r>
+              <w:rPr>
+                <w:rFonts w:ascii="Arial" w:hAnsi="Arial" w:cs="Arial"/>
+                <w:b/>
+                <w:kern w:val="24"/>
+                <w:sz w:val="20"/>
+                <w:szCs w:val="20"/>
+                <w:lang w:val="es-ES_tradnl"/>
+              </w:rPr>
+              <w:t>Características:</w:t>
+            </w:r>
+          </w:p>
+        </w:tc>
+        <w:tc>
+          <w:tcPr>
+            <w:tcW w:w="6381" w:type="dxa"/>
+            <w:shd w:val="clear" w:color="auto" w:fill="auto"/>
+          </w:tcPr>
+          <w:p>
+            <w:pPr>
+              <w:pStyle w:val="Sinespaciado"/>
+              <w:rPr>
+                <w:rFonts w:ascii="Arial" w:hAnsi="Arial" w:cs="Arial"/>
+                <w:sz w:val="20"/>
+                <w:szCs w:val="20"/>
+                <w:lang w:val="es-ES_tradnl"/>
+              </w:rPr>
+            </w:pPr>
+            <w:r>
+              <w:rPr>
+                <w:rFonts w:ascii="Arial" w:hAnsi="Arial" w:cs="Arial"/>
+                <w:sz w:val="20"/>
+                <w:szCs w:val="20"/>
+                <w:lang w:val="es-ES_tradnl"/>
+              </w:rPr>
+              <w:t>Solo la persona con un cargo suficiente puede realizar corte de caja</w:t>
+            </w:r>
+          </w:p>
+        </w:tc>
+      </w:tr>
+      <w:tr>
+        <w:tc>
+          <w:tcPr>
+            <w:tcW w:w="2126" w:type="dxa"/>
+            <w:shd w:val="clear" w:color="auto" w:fill="auto"/>
+          </w:tcPr>
+          <w:p>
+            <w:pPr>
+              <w:pStyle w:val="Sinespaciado"/>
+              <w:rPr>
+                <w:rFonts w:ascii="Arial" w:hAnsi="Arial" w:cs="Arial"/>
+                <w:b/>
+                <w:sz w:val="20"/>
+                <w:szCs w:val="20"/>
+                <w:lang w:val="es-ES_tradnl"/>
+              </w:rPr>
+            </w:pPr>
+            <w:r>
+              <w:rPr>
+                <w:rFonts w:ascii="Arial" w:hAnsi="Arial" w:cs="Arial"/>
+                <w:b/>
+                <w:kern w:val="24"/>
+                <w:sz w:val="20"/>
+                <w:szCs w:val="20"/>
+                <w:lang w:val="es-ES_tradnl"/>
+              </w:rPr>
+              <w:t>Descripción del requerimiento:</w:t>
+            </w:r>
+          </w:p>
+        </w:tc>
+        <w:tc>
+          <w:tcPr>
+            <w:tcW w:w="6381" w:type="dxa"/>
+            <w:shd w:val="clear" w:color="auto" w:fill="auto"/>
+          </w:tcPr>
+          <w:p>
+            <w:pPr>
+              <w:pStyle w:val="Sinespaciado"/>
+              <w:rPr>
+                <w:rFonts w:ascii="Arial" w:hAnsi="Arial" w:cs="Arial"/>
+                <w:sz w:val="20"/>
+                <w:szCs w:val="20"/>
+                <w:lang w:val="es-ES_tradnl"/>
+              </w:rPr>
+            </w:pPr>
+            <w:r>
+              <w:rPr>
+                <w:rFonts w:ascii="Arial" w:hAnsi="Arial" w:cs="Arial"/>
+                <w:sz w:val="20"/>
+                <w:szCs w:val="20"/>
+                <w:lang w:val="es-ES_tradnl"/>
+              </w:rPr>
+              <w:t>El cajero es el encargado de realizar el corte cuando se acabe su turno.</w:t>
+            </w:r>
+          </w:p>
+        </w:tc>
+      </w:tr>
+      <w:tr>
+        <w:tc>
+          <w:tcPr>
+            <w:tcW w:w="2126" w:type="dxa"/>
+            <w:shd w:val="clear" w:color="auto" w:fill="auto"/>
+          </w:tcPr>
+          <w:p>
+            <w:pPr>
+              <w:pStyle w:val="Sinespaciado"/>
+              <w:rPr>
+                <w:rFonts w:ascii="Arial" w:hAnsi="Arial" w:cs="Arial"/>
+                <w:b/>
+                <w:sz w:val="20"/>
+                <w:szCs w:val="20"/>
+                <w:lang w:val="es-ES_tradnl"/>
+              </w:rPr>
+            </w:pPr>
+            <w:r>
+              <w:rPr>
+                <w:rFonts w:ascii="Arial" w:hAnsi="Arial" w:cs="Arial"/>
+                <w:b/>
+                <w:kern w:val="24"/>
+                <w:sz w:val="20"/>
+                <w:szCs w:val="20"/>
+                <w:lang w:val="es-ES_tradnl"/>
+              </w:rPr>
+              <w:t>Requerimiento NO funcional:</w:t>
+            </w:r>
+          </w:p>
+        </w:tc>
+        <w:tc>
+          <w:tcPr>
+            <w:tcW w:w="6381" w:type="dxa"/>
+            <w:shd w:val="clear" w:color="auto" w:fill="auto"/>
+          </w:tcPr>
+          <w:p>
+            <w:pPr>
+              <w:pStyle w:val="Sinespaciado"/>
+              <w:rPr>
+                <w:rFonts w:ascii="Arial" w:hAnsi="Arial" w:cs="Arial"/>
+                <w:sz w:val="20"/>
+                <w:szCs w:val="20"/>
+                <w:lang w:val="es-ES_tradnl"/>
+              </w:rPr>
+            </w:pPr>
+          </w:p>
+        </w:tc>
+      </w:tr>
+      <w:tr>
+        <w:tc>
+          <w:tcPr>
+            <w:tcW w:w="8507" w:type="dxa"/>
+            <w:gridSpan w:val="2"/>
+            <w:shd w:val="clear" w:color="auto" w:fill="auto"/>
+          </w:tcPr>
+          <w:p>
+            <w:pPr>
+              <w:pStyle w:val="Sinespaciado"/>
+              <w:rPr>
+                <w:rFonts w:ascii="Arial" w:hAnsi="Arial" w:cs="Arial"/>
+                <w:b/>
+                <w:sz w:val="20"/>
+                <w:szCs w:val="20"/>
+                <w:lang w:val="es-ES_tradnl"/>
+              </w:rPr>
+            </w:pPr>
+            <w:r>
+              <w:rPr>
+                <w:rFonts w:ascii="Arial" w:hAnsi="Arial" w:cs="Arial"/>
+                <w:b/>
+                <w:sz w:val="20"/>
+                <w:szCs w:val="20"/>
+                <w:lang w:val="es-ES_tradnl"/>
+              </w:rPr>
+              <w:t>Prioridad del requerimiento:</w:t>
+            </w:r>
+          </w:p>
+          <w:p>
+            <w:pPr>
+              <w:rPr>
+                <w:rFonts w:cs="Arial"/>
+                <w:szCs w:val="20"/>
+                <w:lang w:val="es-ES_tradnl"/>
+              </w:rPr>
+            </w:pPr>
+            <w:r>
+              <w:rPr>
+                <w:rFonts w:cs="Arial"/>
+                <w:szCs w:val="20"/>
+                <w:lang w:val="es-ES_tradnl"/>
+              </w:rPr>
+              <w:t>Alta</w:t>
+            </w:r>
+          </w:p>
+        </w:tc>
+      </w:tr>
+    </w:tbl>
+    <w:p>
+      <w:pPr>
+        <w:pStyle w:val="Prrafodelista"/>
+        <w:ind w:left="360"/>
+        <w:jc w:val="both"/>
+        <w:rPr>
+          <w:b/>
+          <w:sz w:val="28"/>
+          <w:szCs w:val="28"/>
+        </w:rPr>
+      </w:pPr>
+    </w:p>
+    <w:tbl>
+      <w:tblPr>
+        <w:tblW w:w="0" w:type="auto"/>
+        <w:tblInd w:w="137" w:type="dxa"/>
+        <w:tblBorders>
+          <w:top w:val="single" w:sz="4" w:space="0" w:color="auto"/>
+          <w:left w:val="single" w:sz="4" w:space="0" w:color="auto"/>
+          <w:bottom w:val="single" w:sz="4" w:space="0" w:color="auto"/>
+          <w:right w:val="single" w:sz="4" w:space="0" w:color="auto"/>
+          <w:insideH w:val="single" w:sz="4" w:space="0" w:color="auto"/>
+          <w:insideV w:val="single" w:sz="4" w:space="0" w:color="auto"/>
+        </w:tblBorders>
+        <w:tblLook w:val="04A0" w:firstRow="1" w:lastRow="0" w:firstColumn="1" w:lastColumn="0" w:noHBand="0" w:noVBand="1"/>
+      </w:tblPr>
+      <w:tblGrid>
+        <w:gridCol w:w="2126"/>
+        <w:gridCol w:w="6381"/>
+      </w:tblGrid>
+      <w:tr>
+        <w:tc>
+          <w:tcPr>
+            <w:tcW w:w="2126" w:type="dxa"/>
+            <w:shd w:val="clear" w:color="auto" w:fill="auto"/>
+          </w:tcPr>
+          <w:p>
+            <w:pPr>
+              <w:pStyle w:val="Sinespaciado"/>
+              <w:rPr>
+                <w:rFonts w:ascii="Arial" w:hAnsi="Arial" w:cs="Arial"/>
+                <w:b/>
+                <w:sz w:val="20"/>
+                <w:szCs w:val="20"/>
+                <w:lang w:val="es-ES_tradnl"/>
+              </w:rPr>
+            </w:pPr>
+            <w:r>
+              <w:rPr>
+                <w:rFonts w:ascii="Arial" w:hAnsi="Arial" w:cs="Arial"/>
+                <w:b/>
+                <w:kern w:val="24"/>
+                <w:sz w:val="20"/>
+                <w:szCs w:val="20"/>
+                <w:lang w:val="es-ES_tradnl"/>
+              </w:rPr>
+              <w:t>Identificación del requerimiento:</w:t>
+            </w:r>
+          </w:p>
+        </w:tc>
+        <w:tc>
+          <w:tcPr>
+            <w:tcW w:w="6381" w:type="dxa"/>
+            <w:shd w:val="clear" w:color="auto" w:fill="auto"/>
+          </w:tcPr>
+          <w:p>
+            <w:pPr>
+              <w:pStyle w:val="Sinespaciado"/>
+              <w:rPr>
+                <w:rFonts w:ascii="Arial" w:hAnsi="Arial" w:cs="Arial"/>
+                <w:sz w:val="20"/>
+                <w:szCs w:val="20"/>
+                <w:lang w:val="es-ES_tradnl"/>
+              </w:rPr>
+            </w:pPr>
+            <w:r>
+              <w:rPr>
+                <w:rFonts w:ascii="Arial" w:hAnsi="Arial" w:cs="Arial"/>
+                <w:sz w:val="20"/>
+                <w:szCs w:val="20"/>
+                <w:lang w:val="es-ES_tradnl"/>
+              </w:rPr>
+              <w:t>RF03</w:t>
+            </w:r>
+          </w:p>
+        </w:tc>
+      </w:tr>
+      <w:tr>
+        <w:tc>
+          <w:tcPr>
+            <w:tcW w:w="2126" w:type="dxa"/>
+            <w:shd w:val="clear" w:color="auto" w:fill="auto"/>
+          </w:tcPr>
+          <w:p>
+            <w:pPr>
+              <w:pStyle w:val="Sinespaciado"/>
+              <w:rPr>
+                <w:rFonts w:ascii="Arial" w:hAnsi="Arial" w:cs="Arial"/>
+                <w:b/>
+                <w:sz w:val="20"/>
+                <w:szCs w:val="20"/>
+                <w:lang w:val="es-ES_tradnl"/>
+              </w:rPr>
+            </w:pPr>
+            <w:r>
+              <w:rPr>
+                <w:rFonts w:ascii="Arial" w:hAnsi="Arial" w:cs="Arial"/>
+                <w:b/>
+                <w:kern w:val="24"/>
+                <w:sz w:val="20"/>
+                <w:szCs w:val="20"/>
+                <w:lang w:val="es-ES_tradnl"/>
+              </w:rPr>
+              <w:t>Nombre del Requerimiento:</w:t>
+            </w:r>
+          </w:p>
+        </w:tc>
+        <w:tc>
+          <w:tcPr>
+            <w:tcW w:w="6381" w:type="dxa"/>
+            <w:shd w:val="clear" w:color="auto" w:fill="auto"/>
+          </w:tcPr>
+          <w:p>
+            <w:pPr>
+              <w:pStyle w:val="Sinespaciado"/>
+              <w:rPr>
+                <w:rFonts w:ascii="Arial" w:hAnsi="Arial" w:cs="Arial"/>
+                <w:sz w:val="20"/>
+                <w:szCs w:val="20"/>
+                <w:lang w:val="es-ES_tradnl"/>
+              </w:rPr>
+            </w:pPr>
+            <w:r>
+              <w:rPr>
+                <w:rFonts w:ascii="Arial" w:hAnsi="Arial" w:cs="Arial"/>
+                <w:sz w:val="20"/>
+                <w:szCs w:val="20"/>
+                <w:lang w:val="es-ES_tradnl"/>
+              </w:rPr>
+              <w:t xml:space="preserve">Registro de productos </w:t>
+            </w:r>
+          </w:p>
+        </w:tc>
+      </w:tr>
+      <w:tr>
+        <w:tc>
+          <w:tcPr>
+            <w:tcW w:w="2126" w:type="dxa"/>
+            <w:shd w:val="clear" w:color="auto" w:fill="auto"/>
+          </w:tcPr>
+          <w:p>
+            <w:pPr>
+              <w:pStyle w:val="Sinespaciado"/>
+              <w:rPr>
+                <w:rFonts w:ascii="Arial" w:hAnsi="Arial" w:cs="Arial"/>
+                <w:b/>
+                <w:sz w:val="20"/>
+                <w:szCs w:val="20"/>
+                <w:lang w:val="es-ES_tradnl"/>
+              </w:rPr>
+            </w:pPr>
+            <w:r>
+              <w:rPr>
+                <w:rFonts w:ascii="Arial" w:hAnsi="Arial" w:cs="Arial"/>
+                <w:b/>
+                <w:kern w:val="24"/>
+                <w:sz w:val="20"/>
+                <w:szCs w:val="20"/>
+                <w:lang w:val="es-ES_tradnl"/>
+              </w:rPr>
+              <w:t>Características:</w:t>
+            </w:r>
+          </w:p>
+        </w:tc>
+        <w:tc>
+          <w:tcPr>
+            <w:tcW w:w="6381" w:type="dxa"/>
+            <w:shd w:val="clear" w:color="auto" w:fill="auto"/>
+          </w:tcPr>
+          <w:p>
+            <w:pPr>
+              <w:pStyle w:val="Sinespaciado"/>
+              <w:rPr>
+                <w:rFonts w:ascii="Arial" w:hAnsi="Arial" w:cs="Arial"/>
+                <w:sz w:val="20"/>
+                <w:szCs w:val="20"/>
+                <w:lang w:val="es-ES_tradnl"/>
+              </w:rPr>
+            </w:pPr>
+            <w:r>
+              <w:rPr>
+                <w:rFonts w:ascii="Arial" w:hAnsi="Arial" w:cs="Arial"/>
+                <w:sz w:val="20"/>
+                <w:szCs w:val="20"/>
+                <w:lang w:val="es-ES_tradnl"/>
+              </w:rPr>
+              <w:t xml:space="preserve">El registro de nuevos productos y la actualización de inventario </w:t>
+            </w:r>
+          </w:p>
+        </w:tc>
+      </w:tr>
+      <w:tr>
+        <w:tc>
+          <w:tcPr>
+            <w:tcW w:w="2126" w:type="dxa"/>
+            <w:shd w:val="clear" w:color="auto" w:fill="auto"/>
+          </w:tcPr>
+          <w:p>
+            <w:pPr>
+              <w:pStyle w:val="Sinespaciado"/>
+              <w:rPr>
+                <w:rFonts w:ascii="Arial" w:hAnsi="Arial" w:cs="Arial"/>
+                <w:b/>
+                <w:sz w:val="20"/>
+                <w:szCs w:val="20"/>
+                <w:lang w:val="es-ES_tradnl"/>
+              </w:rPr>
+            </w:pPr>
+            <w:r>
+              <w:rPr>
+                <w:rFonts w:ascii="Arial" w:hAnsi="Arial" w:cs="Arial"/>
+                <w:b/>
+                <w:kern w:val="24"/>
+                <w:sz w:val="20"/>
+                <w:szCs w:val="20"/>
+                <w:lang w:val="es-ES_tradnl"/>
+              </w:rPr>
+              <w:t>Descripción del requerimiento:</w:t>
+            </w:r>
+          </w:p>
+        </w:tc>
+        <w:tc>
+          <w:tcPr>
+            <w:tcW w:w="6381" w:type="dxa"/>
+            <w:shd w:val="clear" w:color="auto" w:fill="auto"/>
+          </w:tcPr>
+          <w:p>
+            <w:pPr>
+              <w:pStyle w:val="Sinespaciado"/>
+              <w:rPr>
+                <w:rFonts w:ascii="Arial" w:hAnsi="Arial" w:cs="Arial"/>
+                <w:sz w:val="20"/>
+                <w:szCs w:val="20"/>
+                <w:u w:val="single"/>
+                <w:lang w:val="es-ES_tradnl"/>
+              </w:rPr>
+            </w:pPr>
+            <w:r>
+              <w:rPr>
+                <w:rFonts w:ascii="Arial" w:hAnsi="Arial" w:cs="Arial"/>
+                <w:sz w:val="20"/>
+                <w:szCs w:val="20"/>
+                <w:lang w:val="es-ES_tradnl"/>
+              </w:rPr>
+              <w:t xml:space="preserve">Estos registros al sistema </w:t>
+            </w:r>
+            <w:r>
+              <w:rPr>
+                <w:rFonts w:ascii="Arial" w:hAnsi="Arial" w:cs="Arial"/>
+                <w:sz w:val="20"/>
+                <w:szCs w:val="20"/>
+                <w:lang w:val="es-ES_tradnl"/>
+              </w:rPr>
+              <w:t>son permisos exclusivos del administrador</w:t>
+            </w:r>
+          </w:p>
+        </w:tc>
+      </w:tr>
+      <w:tr>
+        <w:tc>
+          <w:tcPr>
+            <w:tcW w:w="2126" w:type="dxa"/>
+            <w:shd w:val="clear" w:color="auto" w:fill="auto"/>
+          </w:tcPr>
+          <w:p>
+            <w:pPr>
+              <w:pStyle w:val="Sinespaciado"/>
+              <w:rPr>
+                <w:rFonts w:ascii="Arial" w:hAnsi="Arial" w:cs="Arial"/>
+                <w:b/>
+                <w:sz w:val="20"/>
+                <w:szCs w:val="20"/>
+                <w:lang w:val="es-ES_tradnl"/>
+              </w:rPr>
+            </w:pPr>
+            <w:r>
+              <w:rPr>
+                <w:rFonts w:ascii="Arial" w:hAnsi="Arial" w:cs="Arial"/>
+                <w:b/>
+                <w:kern w:val="24"/>
+                <w:sz w:val="20"/>
+                <w:szCs w:val="20"/>
+                <w:lang w:val="es-ES_tradnl"/>
+              </w:rPr>
+              <w:t>Requerimiento NO funcional:</w:t>
+            </w:r>
+          </w:p>
+        </w:tc>
+        <w:tc>
+          <w:tcPr>
+            <w:tcW w:w="6381" w:type="dxa"/>
+            <w:shd w:val="clear" w:color="auto" w:fill="auto"/>
+          </w:tcPr>
+          <w:p>
+            <w:pPr>
+              <w:pStyle w:val="Sinespaciado"/>
+              <w:rPr>
+                <w:rFonts w:ascii="Arial" w:hAnsi="Arial" w:cs="Arial"/>
+                <w:sz w:val="20"/>
+                <w:szCs w:val="20"/>
+                <w:lang w:val="es-ES_tradnl"/>
+              </w:rPr>
+            </w:pPr>
+          </w:p>
+        </w:tc>
+      </w:tr>
+      <w:tr>
+        <w:tc>
+          <w:tcPr>
+            <w:tcW w:w="8507" w:type="dxa"/>
+            <w:gridSpan w:val="2"/>
+            <w:shd w:val="clear" w:color="auto" w:fill="auto"/>
+          </w:tcPr>
+          <w:p>
+            <w:pPr>
+              <w:pStyle w:val="Sinespaciado"/>
+              <w:rPr>
+                <w:rFonts w:ascii="Arial" w:hAnsi="Arial" w:cs="Arial"/>
+                <w:b/>
+                <w:sz w:val="20"/>
+                <w:szCs w:val="20"/>
+                <w:lang w:val="es-ES_tradnl"/>
+              </w:rPr>
+            </w:pPr>
+            <w:r>
+              <w:rPr>
+                <w:rFonts w:ascii="Arial" w:hAnsi="Arial" w:cs="Arial"/>
+                <w:b/>
+                <w:sz w:val="20"/>
+                <w:szCs w:val="20"/>
+                <w:lang w:val="es-ES_tradnl"/>
+              </w:rPr>
+              <w:t>Prioridad del requerimiento:</w:t>
+            </w:r>
+          </w:p>
+          <w:p>
+            <w:pPr>
+              <w:rPr>
+                <w:rFonts w:cs="Arial"/>
+                <w:szCs w:val="20"/>
+                <w:lang w:val="es-ES_tradnl"/>
+              </w:rPr>
+            </w:pPr>
+            <w:r>
+              <w:rPr>
+                <w:rFonts w:cs="Arial"/>
+                <w:szCs w:val="20"/>
+                <w:lang w:val="es-ES_tradnl"/>
+              </w:rPr>
+              <w:t>Alta</w:t>
+            </w:r>
+          </w:p>
+        </w:tc>
+      </w:tr>
+    </w:tbl>
+    <w:p>
+      <w:pPr>
+        <w:jc w:val="both"/>
+        <w:rPr>
+          <w:b/>
+          <w:sz w:val="28"/>
+          <w:szCs w:val="28"/>
+        </w:rPr>
+      </w:pPr>
+    </w:p>
+    <w:p>
+      <w:pPr>
+        <w:jc w:val="both"/>
+        <w:rPr>
+          <w:b/>
+          <w:sz w:val="28"/>
+          <w:szCs w:val="28"/>
+        </w:rPr>
+      </w:pPr>
+    </w:p>
+    <w:p>
+      <w:pPr>
+        <w:jc w:val="both"/>
+        <w:rPr>
+          <w:b/>
+          <w:sz w:val="28"/>
+          <w:szCs w:val="28"/>
+        </w:rPr>
+      </w:pPr>
+    </w:p>
+    <w:tbl>
+      <w:tblPr>
+        <w:tblW w:w="0" w:type="auto"/>
+        <w:tblInd w:w="137" w:type="dxa"/>
+        <w:tblBorders>
+          <w:top w:val="single" w:sz="4" w:space="0" w:color="auto"/>
+          <w:left w:val="single" w:sz="4" w:space="0" w:color="auto"/>
+          <w:bottom w:val="single" w:sz="4" w:space="0" w:color="auto"/>
+          <w:right w:val="single" w:sz="4" w:space="0" w:color="auto"/>
+          <w:insideH w:val="single" w:sz="4" w:space="0" w:color="auto"/>
+          <w:insideV w:val="single" w:sz="4" w:space="0" w:color="auto"/>
+        </w:tblBorders>
+        <w:tblLook w:val="04A0" w:firstRow="1" w:lastRow="0" w:firstColumn="1" w:lastColumn="0" w:noHBand="0" w:noVBand="1"/>
+      </w:tblPr>
+      <w:tblGrid>
+        <w:gridCol w:w="1985"/>
+        <w:gridCol w:w="6522"/>
+      </w:tblGrid>
+      <w:tr>
+        <w:tc>
+          <w:tcPr>
+            <w:tcW w:w="1985" w:type="dxa"/>
+            <w:shd w:val="clear" w:color="auto" w:fill="auto"/>
+          </w:tcPr>
+          <w:p>
+            <w:pPr>
+              <w:pStyle w:val="Sinespaciado"/>
+              <w:rPr>
+                <w:rFonts w:ascii="Arial" w:hAnsi="Arial" w:cs="Arial"/>
+                <w:b/>
+                <w:sz w:val="20"/>
+                <w:szCs w:val="20"/>
+                <w:lang w:val="es-ES_tradnl"/>
+              </w:rPr>
+            </w:pPr>
+            <w:r>
+              <w:rPr>
+                <w:rFonts w:ascii="Arial" w:hAnsi="Arial" w:cs="Arial"/>
+                <w:b/>
+                <w:kern w:val="24"/>
+                <w:sz w:val="20"/>
+                <w:szCs w:val="20"/>
+                <w:lang w:val="es-ES_tradnl"/>
+              </w:rPr>
+              <w:lastRenderedPageBreak/>
+              <w:t>Identificación del requerimiento:</w:t>
+            </w:r>
+          </w:p>
+        </w:tc>
+        <w:tc>
+          <w:tcPr>
+            <w:tcW w:w="6522" w:type="dxa"/>
+            <w:shd w:val="clear" w:color="auto" w:fill="auto"/>
+          </w:tcPr>
+          <w:p>
+            <w:pPr>
+              <w:pStyle w:val="Sinespaciado"/>
+              <w:rPr>
+                <w:rFonts w:ascii="Arial" w:hAnsi="Arial" w:cs="Arial"/>
+                <w:sz w:val="20"/>
+                <w:szCs w:val="20"/>
+                <w:lang w:val="es-ES_tradnl"/>
+              </w:rPr>
+            </w:pPr>
+            <w:r>
+              <w:rPr>
+                <w:rFonts w:ascii="Arial" w:hAnsi="Arial" w:cs="Arial"/>
+                <w:sz w:val="20"/>
+                <w:szCs w:val="20"/>
+                <w:lang w:val="es-ES_tradnl"/>
+              </w:rPr>
+              <w:t>RF04</w:t>
+            </w:r>
+          </w:p>
+        </w:tc>
+      </w:tr>
+      <w:tr>
+        <w:tc>
+          <w:tcPr>
+            <w:tcW w:w="1985" w:type="dxa"/>
+            <w:shd w:val="clear" w:color="auto" w:fill="auto"/>
+          </w:tcPr>
+          <w:p>
+            <w:pPr>
+              <w:pStyle w:val="Sinespaciado"/>
+              <w:rPr>
+                <w:rFonts w:ascii="Arial" w:hAnsi="Arial" w:cs="Arial"/>
+                <w:b/>
+                <w:sz w:val="20"/>
+                <w:szCs w:val="20"/>
+                <w:lang w:val="es-ES_tradnl"/>
+              </w:rPr>
+            </w:pPr>
+            <w:r>
+              <w:rPr>
+                <w:rFonts w:ascii="Arial" w:hAnsi="Arial" w:cs="Arial"/>
+                <w:b/>
+                <w:kern w:val="24"/>
+                <w:sz w:val="20"/>
+                <w:szCs w:val="20"/>
+                <w:lang w:val="es-ES_tradnl"/>
+              </w:rPr>
+              <w:t>Nombre del Requerimiento:</w:t>
+            </w:r>
+          </w:p>
+        </w:tc>
+        <w:tc>
+          <w:tcPr>
+            <w:tcW w:w="6522" w:type="dxa"/>
+            <w:shd w:val="clear" w:color="auto" w:fill="auto"/>
+          </w:tcPr>
+          <w:p>
+            <w:pPr>
+              <w:pStyle w:val="Sinespaciado"/>
+              <w:rPr>
+                <w:rFonts w:ascii="Arial" w:hAnsi="Arial" w:cs="Arial"/>
+                <w:sz w:val="20"/>
+                <w:szCs w:val="20"/>
+                <w:lang w:val="es-ES_tradnl"/>
+              </w:rPr>
+            </w:pPr>
+            <w:r>
+              <w:rPr>
+                <w:rFonts w:ascii="Arial" w:hAnsi="Arial" w:cs="Arial"/>
+                <w:sz w:val="20"/>
+                <w:szCs w:val="20"/>
+                <w:lang w:val="es-ES_tradnl"/>
+              </w:rPr>
+              <w:t xml:space="preserve">Productos </w:t>
+            </w:r>
+          </w:p>
+        </w:tc>
+      </w:tr>
+      <w:tr>
+        <w:tc>
+          <w:tcPr>
+            <w:tcW w:w="1985" w:type="dxa"/>
+            <w:shd w:val="clear" w:color="auto" w:fill="auto"/>
+          </w:tcPr>
+          <w:p>
+            <w:pPr>
+              <w:pStyle w:val="Sinespaciado"/>
+              <w:rPr>
+                <w:rFonts w:ascii="Arial" w:hAnsi="Arial" w:cs="Arial"/>
+                <w:b/>
+                <w:sz w:val="20"/>
+                <w:szCs w:val="20"/>
+                <w:lang w:val="es-ES_tradnl"/>
+              </w:rPr>
+            </w:pPr>
+            <w:r>
+              <w:rPr>
+                <w:rFonts w:ascii="Arial" w:hAnsi="Arial" w:cs="Arial"/>
+                <w:b/>
+                <w:kern w:val="24"/>
+                <w:sz w:val="20"/>
+                <w:szCs w:val="20"/>
+                <w:lang w:val="es-ES_tradnl"/>
+              </w:rPr>
+              <w:t>Características:</w:t>
+            </w:r>
+          </w:p>
+        </w:tc>
+        <w:tc>
+          <w:tcPr>
+            <w:tcW w:w="6522" w:type="dxa"/>
+            <w:shd w:val="clear" w:color="auto" w:fill="auto"/>
+          </w:tcPr>
+          <w:p>
+            <w:pPr>
+              <w:pStyle w:val="Sinespaciado"/>
+              <w:rPr>
+                <w:rFonts w:ascii="Arial" w:hAnsi="Arial" w:cs="Arial"/>
+                <w:sz w:val="20"/>
+                <w:szCs w:val="20"/>
+                <w:u w:val="single"/>
+                <w:lang w:val="es-ES_tradnl"/>
+              </w:rPr>
+            </w:pPr>
+            <w:r>
+              <w:rPr>
+                <w:rFonts w:ascii="Arial" w:hAnsi="Arial" w:cs="Arial"/>
+                <w:sz w:val="20"/>
+                <w:szCs w:val="20"/>
+                <w:lang w:val="es-ES_tradnl"/>
+              </w:rPr>
+              <w:t>Los productos deben</w:t>
+            </w:r>
+            <w:r>
+              <w:rPr>
+                <w:rFonts w:ascii="Arial" w:hAnsi="Arial" w:cs="Arial"/>
+                <w:sz w:val="20"/>
+                <w:szCs w:val="20"/>
+                <w:lang w:val="es-ES_tradnl"/>
+              </w:rPr>
+              <w:t xml:space="preserve"> tener un precio unitario y un descuento</w:t>
+            </w:r>
+          </w:p>
+        </w:tc>
+      </w:tr>
+      <w:tr>
+        <w:tc>
+          <w:tcPr>
+            <w:tcW w:w="1985" w:type="dxa"/>
+            <w:shd w:val="clear" w:color="auto" w:fill="auto"/>
+          </w:tcPr>
+          <w:p>
+            <w:pPr>
+              <w:pStyle w:val="Sinespaciado"/>
+              <w:rPr>
+                <w:rFonts w:ascii="Arial" w:hAnsi="Arial" w:cs="Arial"/>
+                <w:b/>
+                <w:sz w:val="20"/>
+                <w:szCs w:val="20"/>
+                <w:lang w:val="es-ES_tradnl"/>
+              </w:rPr>
+            </w:pPr>
+            <w:r>
+              <w:rPr>
+                <w:rFonts w:ascii="Arial" w:hAnsi="Arial" w:cs="Arial"/>
+                <w:b/>
+                <w:kern w:val="24"/>
+                <w:sz w:val="20"/>
+                <w:szCs w:val="20"/>
+                <w:lang w:val="es-ES_tradnl"/>
+              </w:rPr>
+              <w:t>Descripción del requerimiento:</w:t>
+            </w:r>
+          </w:p>
+        </w:tc>
+        <w:tc>
+          <w:tcPr>
+            <w:tcW w:w="6522" w:type="dxa"/>
+            <w:shd w:val="clear" w:color="auto" w:fill="auto"/>
+          </w:tcPr>
+          <w:p>
+            <w:pPr>
+              <w:pStyle w:val="Sinespaciado"/>
+              <w:rPr>
+                <w:rFonts w:ascii="Arial" w:hAnsi="Arial" w:cs="Arial"/>
+                <w:sz w:val="20"/>
+                <w:szCs w:val="20"/>
+                <w:lang w:val="es-ES_tradnl"/>
+              </w:rPr>
+            </w:pPr>
+            <w:r>
+              <w:rPr>
+                <w:rFonts w:ascii="Arial" w:hAnsi="Arial" w:cs="Arial"/>
+                <w:sz w:val="20"/>
+                <w:szCs w:val="20"/>
+                <w:lang w:val="es-ES_tradnl"/>
+              </w:rPr>
+              <w:t xml:space="preserve">Se refiere que tiene un precio establecido y después se le puede agregar un descuento </w:t>
+            </w:r>
+          </w:p>
+        </w:tc>
+      </w:tr>
+      <w:tr>
+        <w:tc>
+          <w:tcPr>
+            <w:tcW w:w="1985" w:type="dxa"/>
+            <w:shd w:val="clear" w:color="auto" w:fill="auto"/>
+          </w:tcPr>
+          <w:p>
+            <w:pPr>
+              <w:pStyle w:val="Sinespaciado"/>
+              <w:rPr>
+                <w:rFonts w:ascii="Arial" w:hAnsi="Arial" w:cs="Arial"/>
+                <w:b/>
+                <w:sz w:val="20"/>
+                <w:szCs w:val="20"/>
+                <w:lang w:val="es-ES_tradnl"/>
+              </w:rPr>
+            </w:pPr>
+            <w:r>
+              <w:rPr>
+                <w:rFonts w:ascii="Arial" w:hAnsi="Arial" w:cs="Arial"/>
+                <w:b/>
+                <w:kern w:val="24"/>
+                <w:sz w:val="20"/>
+                <w:szCs w:val="20"/>
+                <w:lang w:val="es-ES_tradnl"/>
+              </w:rPr>
+              <w:t>Requerimiento NO funcional:</w:t>
+            </w:r>
+          </w:p>
+        </w:tc>
+        <w:tc>
+          <w:tcPr>
+            <w:tcW w:w="6522" w:type="dxa"/>
+            <w:shd w:val="clear" w:color="auto" w:fill="auto"/>
+          </w:tcPr>
+          <w:p>
+            <w:pPr>
+              <w:pStyle w:val="Sinespaciado"/>
+              <w:rPr>
+                <w:rFonts w:ascii="Arial" w:hAnsi="Arial" w:cs="Arial"/>
+                <w:sz w:val="20"/>
+                <w:szCs w:val="20"/>
+                <w:lang w:val="es-ES_tradnl"/>
+              </w:rPr>
+            </w:pPr>
+          </w:p>
+        </w:tc>
+      </w:tr>
+      <w:tr>
+        <w:tc>
+          <w:tcPr>
+            <w:tcW w:w="8507" w:type="dxa"/>
+            <w:gridSpan w:val="2"/>
+            <w:shd w:val="clear" w:color="auto" w:fill="auto"/>
+          </w:tcPr>
+          <w:p>
+            <w:pPr>
+              <w:pStyle w:val="Sinespaciado"/>
+              <w:rPr>
+                <w:rFonts w:ascii="Arial" w:hAnsi="Arial" w:cs="Arial"/>
+                <w:b/>
+                <w:sz w:val="20"/>
+                <w:szCs w:val="20"/>
+                <w:lang w:val="es-ES_tradnl"/>
+              </w:rPr>
+            </w:pPr>
+            <w:r>
+              <w:rPr>
+                <w:rFonts w:ascii="Arial" w:hAnsi="Arial" w:cs="Arial"/>
+                <w:b/>
+                <w:sz w:val="20"/>
+                <w:szCs w:val="20"/>
+                <w:lang w:val="es-ES_tradnl"/>
+              </w:rPr>
+              <w:t>Prioridad del requerimiento:</w:t>
+            </w:r>
+          </w:p>
+          <w:p>
+            <w:pPr>
+              <w:rPr>
+                <w:rFonts w:cs="Arial"/>
+                <w:szCs w:val="20"/>
+                <w:lang w:val="es-ES_tradnl"/>
+              </w:rPr>
+            </w:pPr>
+            <w:r>
+              <w:rPr>
+                <w:rFonts w:cs="Arial"/>
+                <w:szCs w:val="20"/>
+                <w:lang w:val="es-ES_tradnl"/>
+              </w:rPr>
+              <w:t>Alta</w:t>
+            </w:r>
+          </w:p>
+        </w:tc>
+      </w:tr>
+    </w:tbl>
+    <w:p>
+      <w:pPr>
+        <w:jc w:val="both"/>
+        <w:rPr>
+          <w:b/>
+          <w:sz w:val="28"/>
+          <w:szCs w:val="28"/>
+        </w:rPr>
+      </w:pPr>
+    </w:p>
+    <w:tbl>
+      <w:tblPr>
+        <w:tblW w:w="0" w:type="auto"/>
+        <w:tblInd w:w="137" w:type="dxa"/>
+        <w:tblBorders>
+          <w:top w:val="single" w:sz="4" w:space="0" w:color="auto"/>
+          <w:left w:val="single" w:sz="4" w:space="0" w:color="auto"/>
+          <w:bottom w:val="single" w:sz="4" w:space="0" w:color="auto"/>
+          <w:right w:val="single" w:sz="4" w:space="0" w:color="auto"/>
+          <w:insideH w:val="single" w:sz="4" w:space="0" w:color="auto"/>
+          <w:insideV w:val="single" w:sz="4" w:space="0" w:color="auto"/>
+        </w:tblBorders>
+        <w:tblLook w:val="04A0" w:firstRow="1" w:lastRow="0" w:firstColumn="1" w:lastColumn="0" w:noHBand="0" w:noVBand="1"/>
+      </w:tblPr>
+      <w:tblGrid>
+        <w:gridCol w:w="1985"/>
+        <w:gridCol w:w="6522"/>
+      </w:tblGrid>
+      <w:tr>
+        <w:tc>
+          <w:tcPr>
+            <w:tcW w:w="1985" w:type="dxa"/>
+            <w:shd w:val="clear" w:color="auto" w:fill="auto"/>
+          </w:tcPr>
+          <w:p>
+            <w:pPr>
+              <w:pStyle w:val="Sinespaciado"/>
+              <w:rPr>
+                <w:rFonts w:ascii="Arial" w:hAnsi="Arial" w:cs="Arial"/>
+                <w:b/>
+                <w:sz w:val="20"/>
+                <w:szCs w:val="20"/>
+                <w:lang w:val="es-ES_tradnl"/>
+              </w:rPr>
+            </w:pPr>
+            <w:r>
+              <w:rPr>
+                <w:rFonts w:ascii="Arial" w:hAnsi="Arial" w:cs="Arial"/>
+                <w:b/>
+                <w:kern w:val="24"/>
+                <w:sz w:val="20"/>
+                <w:szCs w:val="20"/>
+                <w:lang w:val="es-ES_tradnl"/>
+              </w:rPr>
+              <w:t>Identificación del requerimiento:</w:t>
+            </w:r>
+          </w:p>
+        </w:tc>
+        <w:tc>
+          <w:tcPr>
+            <w:tcW w:w="6522" w:type="dxa"/>
+            <w:shd w:val="clear" w:color="auto" w:fill="auto"/>
+          </w:tcPr>
+          <w:p>
+            <w:pPr>
+              <w:pStyle w:val="Sinespaciado"/>
+              <w:rPr>
+                <w:rFonts w:ascii="Arial" w:hAnsi="Arial" w:cs="Arial"/>
+                <w:sz w:val="20"/>
+                <w:szCs w:val="20"/>
+                <w:lang w:val="es-ES_tradnl"/>
+              </w:rPr>
+            </w:pPr>
+            <w:r>
+              <w:rPr>
+                <w:rFonts w:ascii="Arial" w:hAnsi="Arial" w:cs="Arial"/>
+                <w:sz w:val="20"/>
+                <w:szCs w:val="20"/>
+                <w:lang w:val="es-ES_tradnl"/>
+              </w:rPr>
+              <w:t>RF05</w:t>
+            </w:r>
+          </w:p>
+        </w:tc>
+      </w:tr>
+      <w:tr>
+        <w:tc>
+          <w:tcPr>
+            <w:tcW w:w="1985" w:type="dxa"/>
+            <w:shd w:val="clear" w:color="auto" w:fill="auto"/>
+          </w:tcPr>
+          <w:p>
+            <w:pPr>
+              <w:pStyle w:val="Sinespaciado"/>
+              <w:rPr>
+                <w:rFonts w:ascii="Arial" w:hAnsi="Arial" w:cs="Arial"/>
+                <w:b/>
+                <w:sz w:val="20"/>
+                <w:szCs w:val="20"/>
+                <w:lang w:val="es-ES_tradnl"/>
+              </w:rPr>
+            </w:pPr>
+            <w:r>
+              <w:rPr>
+                <w:rFonts w:ascii="Arial" w:hAnsi="Arial" w:cs="Arial"/>
+                <w:b/>
+                <w:kern w:val="24"/>
+                <w:sz w:val="20"/>
+                <w:szCs w:val="20"/>
+                <w:lang w:val="es-ES_tradnl"/>
+              </w:rPr>
+              <w:t>Nombre del Requerimiento:</w:t>
+            </w:r>
+          </w:p>
+        </w:tc>
+        <w:tc>
+          <w:tcPr>
+            <w:tcW w:w="6522" w:type="dxa"/>
+            <w:shd w:val="clear" w:color="auto" w:fill="auto"/>
+          </w:tcPr>
+          <w:p>
+            <w:pPr>
+              <w:pStyle w:val="Sinespaciado"/>
+              <w:rPr>
+                <w:rFonts w:ascii="Arial" w:hAnsi="Arial" w:cs="Arial"/>
+                <w:sz w:val="20"/>
+                <w:szCs w:val="20"/>
+                <w:lang w:val="es-ES_tradnl"/>
+              </w:rPr>
+            </w:pPr>
+            <w:r>
+              <w:rPr>
+                <w:rFonts w:ascii="Arial" w:hAnsi="Arial" w:cs="Arial"/>
+                <w:sz w:val="20"/>
+                <w:szCs w:val="20"/>
+                <w:lang w:val="es-ES_tradnl"/>
+              </w:rPr>
+              <w:t xml:space="preserve">Descuentos </w:t>
+            </w:r>
+          </w:p>
+        </w:tc>
+      </w:tr>
+      <w:tr>
+        <w:tc>
+          <w:tcPr>
+            <w:tcW w:w="1985" w:type="dxa"/>
+            <w:shd w:val="clear" w:color="auto" w:fill="auto"/>
+          </w:tcPr>
+          <w:p>
+            <w:pPr>
+              <w:pStyle w:val="Sinespaciado"/>
+              <w:rPr>
+                <w:rFonts w:ascii="Arial" w:hAnsi="Arial" w:cs="Arial"/>
+                <w:b/>
+                <w:sz w:val="20"/>
+                <w:szCs w:val="20"/>
+                <w:lang w:val="es-ES_tradnl"/>
+              </w:rPr>
+            </w:pPr>
+            <w:r>
+              <w:rPr>
+                <w:rFonts w:ascii="Arial" w:hAnsi="Arial" w:cs="Arial"/>
+                <w:b/>
+                <w:kern w:val="24"/>
+                <w:sz w:val="20"/>
+                <w:szCs w:val="20"/>
+                <w:lang w:val="es-ES_tradnl"/>
+              </w:rPr>
+              <w:t>Características:</w:t>
+            </w:r>
+          </w:p>
+        </w:tc>
+        <w:tc>
+          <w:tcPr>
+            <w:tcW w:w="6522" w:type="dxa"/>
+            <w:shd w:val="clear" w:color="auto" w:fill="auto"/>
+          </w:tcPr>
+          <w:p>
+            <w:pPr>
+              <w:pStyle w:val="Sinespaciado"/>
+              <w:rPr>
+                <w:rFonts w:ascii="Arial" w:hAnsi="Arial" w:cs="Arial"/>
+                <w:sz w:val="20"/>
+                <w:szCs w:val="20"/>
+                <w:u w:val="single"/>
+                <w:lang w:val="es-ES_tradnl"/>
+              </w:rPr>
+            </w:pPr>
+            <w:r>
+              <w:rPr>
+                <w:rFonts w:ascii="Arial" w:hAnsi="Arial" w:cs="Arial"/>
+                <w:sz w:val="20"/>
+                <w:szCs w:val="20"/>
+                <w:lang w:val="es-ES_tradnl"/>
+              </w:rPr>
+              <w:t>Los descuentos pueden ser actualizados al igual que el inventario</w:t>
+            </w:r>
+          </w:p>
+        </w:tc>
+      </w:tr>
+      <w:tr>
+        <w:tc>
+          <w:tcPr>
+            <w:tcW w:w="1985" w:type="dxa"/>
+            <w:shd w:val="clear" w:color="auto" w:fill="auto"/>
+          </w:tcPr>
+          <w:p>
+            <w:pPr>
+              <w:pStyle w:val="Sinespaciado"/>
+              <w:rPr>
+                <w:rFonts w:ascii="Arial" w:hAnsi="Arial" w:cs="Arial"/>
+                <w:b/>
+                <w:sz w:val="20"/>
+                <w:szCs w:val="20"/>
+                <w:lang w:val="es-ES_tradnl"/>
+              </w:rPr>
+            </w:pPr>
+            <w:r>
+              <w:rPr>
+                <w:rFonts w:ascii="Arial" w:hAnsi="Arial" w:cs="Arial"/>
+                <w:b/>
+                <w:kern w:val="24"/>
+                <w:sz w:val="20"/>
+                <w:szCs w:val="20"/>
+                <w:lang w:val="es-ES_tradnl"/>
+              </w:rPr>
+              <w:t>Descripción del requerimiento:</w:t>
+            </w:r>
+          </w:p>
+        </w:tc>
+        <w:tc>
+          <w:tcPr>
+            <w:tcW w:w="6522" w:type="dxa"/>
+            <w:shd w:val="clear" w:color="auto" w:fill="auto"/>
+          </w:tcPr>
+          <w:p>
+            <w:pPr>
+              <w:pStyle w:val="Sinespaciado"/>
+              <w:rPr>
+                <w:rFonts w:ascii="Arial" w:hAnsi="Arial" w:cs="Arial"/>
+                <w:sz w:val="20"/>
+                <w:szCs w:val="20"/>
+                <w:u w:val="single"/>
+                <w:lang w:val="es-ES_tradnl"/>
+              </w:rPr>
+            </w:pPr>
+            <w:r>
+              <w:rPr>
+                <w:rFonts w:ascii="Arial" w:hAnsi="Arial" w:cs="Arial"/>
+                <w:sz w:val="20"/>
+                <w:szCs w:val="20"/>
+                <w:lang w:val="es-ES_tradnl"/>
+              </w:rPr>
+              <w:t>En el sistema se tiene que e</w:t>
+            </w:r>
+            <w:r>
+              <w:rPr>
+                <w:rFonts w:ascii="Arial" w:hAnsi="Arial" w:cs="Arial"/>
+                <w:sz w:val="20"/>
+                <w:szCs w:val="20"/>
+                <w:lang w:val="es-ES_tradnl"/>
+              </w:rPr>
+              <w:t xml:space="preserve">star actualizando </w:t>
+            </w:r>
+            <w:r>
+              <w:rPr>
+                <w:rFonts w:ascii="Arial" w:hAnsi="Arial" w:cs="Arial"/>
+                <w:sz w:val="20"/>
+                <w:szCs w:val="20"/>
+                <w:lang w:val="es-ES_tradnl"/>
+              </w:rPr>
+              <w:t>los descuentos de cada producto</w:t>
+            </w:r>
+          </w:p>
+        </w:tc>
+      </w:tr>
+      <w:tr>
+        <w:tc>
+          <w:tcPr>
+            <w:tcW w:w="1985" w:type="dxa"/>
+            <w:shd w:val="clear" w:color="auto" w:fill="auto"/>
+          </w:tcPr>
+          <w:p>
+            <w:pPr>
+              <w:pStyle w:val="Sinespaciado"/>
+              <w:rPr>
+                <w:rFonts w:ascii="Arial" w:hAnsi="Arial" w:cs="Arial"/>
+                <w:b/>
+                <w:sz w:val="20"/>
+                <w:szCs w:val="20"/>
+                <w:lang w:val="es-ES_tradnl"/>
+              </w:rPr>
+            </w:pPr>
+            <w:r>
+              <w:rPr>
+                <w:rFonts w:ascii="Arial" w:hAnsi="Arial" w:cs="Arial"/>
+                <w:b/>
+                <w:kern w:val="24"/>
+                <w:sz w:val="20"/>
+                <w:szCs w:val="20"/>
+                <w:lang w:val="es-ES_tradnl"/>
+              </w:rPr>
+              <w:t>Requerimiento NO funcional:</w:t>
+            </w:r>
+          </w:p>
+        </w:tc>
+        <w:tc>
+          <w:tcPr>
+            <w:tcW w:w="6522" w:type="dxa"/>
+            <w:shd w:val="clear" w:color="auto" w:fill="auto"/>
+          </w:tcPr>
+          <w:p>
+            <w:pPr>
+              <w:pStyle w:val="Sinespaciado"/>
+              <w:rPr>
+                <w:rFonts w:ascii="Arial" w:hAnsi="Arial" w:cs="Arial"/>
+                <w:sz w:val="20"/>
+                <w:szCs w:val="20"/>
+                <w:lang w:val="es-ES_tradnl"/>
+              </w:rPr>
+            </w:pPr>
+          </w:p>
+        </w:tc>
+      </w:tr>
+      <w:tr>
+        <w:tc>
+          <w:tcPr>
+            <w:tcW w:w="8507" w:type="dxa"/>
+            <w:gridSpan w:val="2"/>
+            <w:shd w:val="clear" w:color="auto" w:fill="auto"/>
+          </w:tcPr>
+          <w:p>
+            <w:pPr>
+              <w:pStyle w:val="Sinespaciado"/>
+              <w:rPr>
+                <w:rFonts w:ascii="Arial" w:hAnsi="Arial" w:cs="Arial"/>
+                <w:b/>
+                <w:sz w:val="20"/>
+                <w:szCs w:val="20"/>
+                <w:lang w:val="es-ES_tradnl"/>
+              </w:rPr>
+            </w:pPr>
+            <w:r>
+              <w:rPr>
+                <w:rFonts w:ascii="Arial" w:hAnsi="Arial" w:cs="Arial"/>
+                <w:b/>
+                <w:sz w:val="20"/>
+                <w:szCs w:val="20"/>
+                <w:lang w:val="es-ES_tradnl"/>
+              </w:rPr>
+              <w:t>Prioridad del requerimiento:</w:t>
+            </w:r>
+          </w:p>
+          <w:p>
+            <w:pPr>
+              <w:rPr>
+                <w:rFonts w:cs="Arial"/>
+                <w:szCs w:val="20"/>
+                <w:lang w:val="es-ES_tradnl"/>
+              </w:rPr>
+            </w:pPr>
+            <w:r>
+              <w:rPr>
+                <w:rFonts w:cs="Arial"/>
+                <w:szCs w:val="20"/>
+                <w:lang w:val="es-ES_tradnl"/>
+              </w:rPr>
+              <w:t>Alta</w:t>
+            </w:r>
+          </w:p>
+        </w:tc>
+      </w:tr>
+    </w:tbl>
+    <w:p>
+      <w:pPr>
+        <w:jc w:val="both"/>
+        <w:rPr>
+          <w:b/>
+          <w:sz w:val="28"/>
+          <w:szCs w:val="28"/>
+        </w:rPr>
+      </w:pPr>
+    </w:p>
+    <w:tbl>
+      <w:tblPr>
+        <w:tblW w:w="0" w:type="auto"/>
+        <w:tblInd w:w="137" w:type="dxa"/>
+        <w:tblBorders>
+          <w:top w:val="single" w:sz="4" w:space="0" w:color="auto"/>
+          <w:left w:val="single" w:sz="4" w:space="0" w:color="auto"/>
+          <w:bottom w:val="single" w:sz="4" w:space="0" w:color="auto"/>
+          <w:right w:val="single" w:sz="4" w:space="0" w:color="auto"/>
+          <w:insideH w:val="single" w:sz="4" w:space="0" w:color="auto"/>
+          <w:insideV w:val="single" w:sz="4" w:space="0" w:color="auto"/>
+        </w:tblBorders>
+        <w:tblLook w:val="04A0" w:firstRow="1" w:lastRow="0" w:firstColumn="1" w:lastColumn="0" w:noHBand="0" w:noVBand="1"/>
+      </w:tblPr>
+      <w:tblGrid>
+        <w:gridCol w:w="1985"/>
+        <w:gridCol w:w="6522"/>
+      </w:tblGrid>
+      <w:tr>
+        <w:tc>
+          <w:tcPr>
+            <w:tcW w:w="1985" w:type="dxa"/>
+            <w:shd w:val="clear" w:color="auto" w:fill="auto"/>
+          </w:tcPr>
+          <w:p>
+            <w:pPr>
+              <w:pStyle w:val="Sinespaciado"/>
+              <w:rPr>
+                <w:rFonts w:ascii="Arial" w:hAnsi="Arial" w:cs="Arial"/>
+                <w:b/>
+                <w:sz w:val="20"/>
+                <w:szCs w:val="20"/>
+                <w:lang w:val="es-ES_tradnl"/>
+              </w:rPr>
+            </w:pPr>
+            <w:r>
+              <w:rPr>
+                <w:rFonts w:ascii="Arial" w:hAnsi="Arial" w:cs="Arial"/>
+                <w:b/>
+                <w:kern w:val="24"/>
+                <w:sz w:val="20"/>
+                <w:szCs w:val="20"/>
+                <w:lang w:val="es-ES_tradnl"/>
+              </w:rPr>
+              <w:t>Identificación del requerimiento:</w:t>
+            </w:r>
+          </w:p>
+        </w:tc>
+        <w:tc>
+          <w:tcPr>
+            <w:tcW w:w="6522" w:type="dxa"/>
+            <w:shd w:val="clear" w:color="auto" w:fill="auto"/>
+          </w:tcPr>
+          <w:p>
+            <w:pPr>
+              <w:pStyle w:val="Sinespaciado"/>
+              <w:rPr>
+                <w:rFonts w:ascii="Arial" w:hAnsi="Arial" w:cs="Arial"/>
+                <w:sz w:val="20"/>
+                <w:szCs w:val="20"/>
+                <w:lang w:val="es-ES_tradnl"/>
+              </w:rPr>
+            </w:pPr>
+            <w:r>
+              <w:rPr>
+                <w:rFonts w:ascii="Arial" w:hAnsi="Arial" w:cs="Arial"/>
+                <w:sz w:val="20"/>
+                <w:szCs w:val="20"/>
+                <w:lang w:val="es-ES_tradnl"/>
+              </w:rPr>
+              <w:t>RF06</w:t>
+            </w:r>
+          </w:p>
+        </w:tc>
+      </w:tr>
+      <w:tr>
+        <w:tc>
+          <w:tcPr>
+            <w:tcW w:w="1985" w:type="dxa"/>
+            <w:shd w:val="clear" w:color="auto" w:fill="auto"/>
+          </w:tcPr>
+          <w:p>
+            <w:pPr>
+              <w:pStyle w:val="Sinespaciado"/>
+              <w:rPr>
+                <w:rFonts w:ascii="Arial" w:hAnsi="Arial" w:cs="Arial"/>
+                <w:b/>
+                <w:sz w:val="20"/>
+                <w:szCs w:val="20"/>
+                <w:lang w:val="es-ES_tradnl"/>
+              </w:rPr>
+            </w:pPr>
+            <w:r>
+              <w:rPr>
+                <w:rFonts w:ascii="Arial" w:hAnsi="Arial" w:cs="Arial"/>
+                <w:b/>
+                <w:kern w:val="24"/>
+                <w:sz w:val="20"/>
+                <w:szCs w:val="20"/>
+                <w:lang w:val="es-ES_tradnl"/>
+              </w:rPr>
+              <w:t>Nombre del Requerimiento:</w:t>
+            </w:r>
+          </w:p>
+        </w:tc>
+        <w:tc>
+          <w:tcPr>
+            <w:tcW w:w="6522" w:type="dxa"/>
+            <w:shd w:val="clear" w:color="auto" w:fill="auto"/>
+          </w:tcPr>
+          <w:p>
+            <w:pPr>
+              <w:pStyle w:val="Sinespaciado"/>
+              <w:rPr>
+                <w:rFonts w:ascii="Arial" w:hAnsi="Arial" w:cs="Arial"/>
+                <w:sz w:val="20"/>
+                <w:szCs w:val="20"/>
+                <w:lang w:val="es-ES_tradnl"/>
+              </w:rPr>
+            </w:pPr>
+            <w:r>
+              <w:rPr>
+                <w:rFonts w:ascii="Arial" w:hAnsi="Arial" w:cs="Arial"/>
+                <w:sz w:val="20"/>
+                <w:szCs w:val="20"/>
+                <w:lang w:val="es-ES_tradnl"/>
+              </w:rPr>
+              <w:t xml:space="preserve">Corte semanal </w:t>
+            </w:r>
+          </w:p>
+        </w:tc>
+      </w:tr>
+      <w:tr>
+        <w:tc>
+          <w:tcPr>
+            <w:tcW w:w="1985" w:type="dxa"/>
+            <w:shd w:val="clear" w:color="auto" w:fill="auto"/>
+          </w:tcPr>
+          <w:p>
+            <w:pPr>
+              <w:pStyle w:val="Sinespaciado"/>
+              <w:rPr>
+                <w:rFonts w:ascii="Arial" w:hAnsi="Arial" w:cs="Arial"/>
+                <w:b/>
+                <w:sz w:val="20"/>
+                <w:szCs w:val="20"/>
+                <w:lang w:val="es-ES_tradnl"/>
+              </w:rPr>
+            </w:pPr>
+            <w:r>
+              <w:rPr>
+                <w:rFonts w:ascii="Arial" w:hAnsi="Arial" w:cs="Arial"/>
+                <w:b/>
+                <w:kern w:val="24"/>
+                <w:sz w:val="20"/>
+                <w:szCs w:val="20"/>
+                <w:lang w:val="es-ES_tradnl"/>
+              </w:rPr>
+              <w:t>Características:</w:t>
+            </w:r>
+          </w:p>
+        </w:tc>
+        <w:tc>
+          <w:tcPr>
+            <w:tcW w:w="6522" w:type="dxa"/>
+            <w:shd w:val="clear" w:color="auto" w:fill="auto"/>
+          </w:tcPr>
+          <w:p>
+            <w:pPr>
+              <w:pStyle w:val="Sinespaciado"/>
+              <w:rPr>
+                <w:rFonts w:ascii="Arial" w:hAnsi="Arial" w:cs="Arial"/>
+                <w:sz w:val="20"/>
+                <w:szCs w:val="20"/>
+                <w:lang w:val="es-ES_tradnl"/>
+              </w:rPr>
+            </w:pPr>
+            <w:r>
+              <w:rPr>
+                <w:rFonts w:ascii="Arial" w:hAnsi="Arial" w:cs="Arial"/>
+                <w:sz w:val="20"/>
+                <w:szCs w:val="20"/>
+                <w:lang w:val="es-ES_tradnl"/>
+              </w:rPr>
+              <w:t>Solo el jefe podrá realizar el corte de caja semanal</w:t>
+            </w:r>
+          </w:p>
+        </w:tc>
+      </w:tr>
+      <w:tr>
+        <w:tc>
+          <w:tcPr>
+            <w:tcW w:w="1985" w:type="dxa"/>
+            <w:shd w:val="clear" w:color="auto" w:fill="auto"/>
+          </w:tcPr>
+          <w:p>
+            <w:pPr>
+              <w:pStyle w:val="Sinespaciado"/>
+              <w:rPr>
+                <w:rFonts w:ascii="Arial" w:hAnsi="Arial" w:cs="Arial"/>
+                <w:b/>
+                <w:sz w:val="20"/>
+                <w:szCs w:val="20"/>
+                <w:lang w:val="es-ES_tradnl"/>
+              </w:rPr>
+            </w:pPr>
+            <w:r>
+              <w:rPr>
+                <w:rFonts w:ascii="Arial" w:hAnsi="Arial" w:cs="Arial"/>
+                <w:b/>
+                <w:kern w:val="24"/>
+                <w:sz w:val="20"/>
+                <w:szCs w:val="20"/>
+                <w:lang w:val="es-ES_tradnl"/>
+              </w:rPr>
+              <w:t>Descripción del requerimiento:</w:t>
+            </w:r>
+          </w:p>
+        </w:tc>
+        <w:tc>
+          <w:tcPr>
+            <w:tcW w:w="6522" w:type="dxa"/>
+            <w:shd w:val="clear" w:color="auto" w:fill="auto"/>
+          </w:tcPr>
+          <w:p>
+            <w:pPr>
+              <w:pStyle w:val="Sinespaciado"/>
+              <w:rPr>
+                <w:rFonts w:ascii="Arial" w:hAnsi="Arial" w:cs="Arial"/>
+                <w:sz w:val="20"/>
+                <w:szCs w:val="20"/>
+                <w:lang w:val="es-ES_tradnl"/>
+              </w:rPr>
+            </w:pPr>
+            <w:r>
+              <w:rPr>
+                <w:rFonts w:ascii="Arial" w:hAnsi="Arial" w:cs="Arial"/>
+                <w:sz w:val="20"/>
+                <w:szCs w:val="20"/>
+                <w:lang w:val="es-ES_tradnl"/>
+              </w:rPr>
+              <w:t xml:space="preserve">Será retirado el dinero ganado ya sea por el dueño del sistema </w:t>
+            </w:r>
+          </w:p>
+        </w:tc>
+      </w:tr>
+      <w:tr>
+        <w:tc>
+          <w:tcPr>
+            <w:tcW w:w="1985" w:type="dxa"/>
+            <w:shd w:val="clear" w:color="auto" w:fill="auto"/>
+          </w:tcPr>
+          <w:p>
+            <w:pPr>
+              <w:pStyle w:val="Sinespaciado"/>
+              <w:rPr>
+                <w:rFonts w:ascii="Arial" w:hAnsi="Arial" w:cs="Arial"/>
+                <w:b/>
+                <w:sz w:val="20"/>
+                <w:szCs w:val="20"/>
+                <w:lang w:val="es-ES_tradnl"/>
+              </w:rPr>
+            </w:pPr>
+            <w:r>
+              <w:rPr>
+                <w:rFonts w:ascii="Arial" w:hAnsi="Arial" w:cs="Arial"/>
+                <w:b/>
+                <w:kern w:val="24"/>
+                <w:sz w:val="20"/>
+                <w:szCs w:val="20"/>
+                <w:lang w:val="es-ES_tradnl"/>
+              </w:rPr>
+              <w:t>Requerimiento NO funcional:</w:t>
+            </w:r>
+          </w:p>
+        </w:tc>
+        <w:tc>
+          <w:tcPr>
+            <w:tcW w:w="6522" w:type="dxa"/>
+            <w:shd w:val="clear" w:color="auto" w:fill="auto"/>
+          </w:tcPr>
+          <w:p>
+            <w:pPr>
+              <w:pStyle w:val="Sinespaciado"/>
+              <w:rPr>
+                <w:rFonts w:ascii="Arial" w:hAnsi="Arial" w:cs="Arial"/>
+                <w:sz w:val="20"/>
+                <w:szCs w:val="20"/>
+                <w:lang w:val="es-ES_tradnl"/>
+              </w:rPr>
+            </w:pPr>
+          </w:p>
+        </w:tc>
+      </w:tr>
+      <w:tr>
+        <w:tc>
+          <w:tcPr>
+            <w:tcW w:w="8507" w:type="dxa"/>
+            <w:gridSpan w:val="2"/>
+            <w:shd w:val="clear" w:color="auto" w:fill="auto"/>
+          </w:tcPr>
+          <w:p>
+            <w:pPr>
+              <w:pStyle w:val="Sinespaciado"/>
+              <w:rPr>
+                <w:rFonts w:ascii="Arial" w:hAnsi="Arial" w:cs="Arial"/>
+                <w:b/>
+                <w:sz w:val="20"/>
+                <w:szCs w:val="20"/>
+                <w:lang w:val="es-ES_tradnl"/>
+              </w:rPr>
+            </w:pPr>
+            <w:r>
+              <w:rPr>
+                <w:rFonts w:ascii="Arial" w:hAnsi="Arial" w:cs="Arial"/>
+                <w:b/>
+                <w:sz w:val="20"/>
+                <w:szCs w:val="20"/>
+                <w:lang w:val="es-ES_tradnl"/>
+              </w:rPr>
+              <w:t>Prioridad del requerimiento:</w:t>
+            </w:r>
+          </w:p>
+          <w:p>
+            <w:pPr>
+              <w:rPr>
+                <w:rFonts w:cs="Arial"/>
+                <w:szCs w:val="20"/>
+                <w:lang w:val="es-ES_tradnl"/>
+              </w:rPr>
+            </w:pPr>
+            <w:r>
+              <w:rPr>
+                <w:rFonts w:cs="Arial"/>
+                <w:szCs w:val="20"/>
+                <w:lang w:val="es-ES_tradnl"/>
+              </w:rPr>
+              <w:t>Alta</w:t>
+            </w:r>
+          </w:p>
+        </w:tc>
+      </w:tr>
+    </w:tbl>
+    <w:p>
+      <w:pPr>
+        <w:jc w:val="both"/>
+        <w:rPr>
+          <w:b/>
+          <w:sz w:val="28"/>
+          <w:szCs w:val="28"/>
+        </w:rPr>
+      </w:pPr>
+    </w:p>
+    <w:p>
+      <w:pPr>
+        <w:jc w:val="both"/>
+        <w:rPr>
+          <w:b/>
+          <w:sz w:val="28"/>
+          <w:szCs w:val="28"/>
+        </w:rPr>
+      </w:pPr>
+    </w:p>
+    <w:p>
+      <w:pPr>
+        <w:jc w:val="both"/>
+        <w:rPr>
+          <w:b/>
+          <w:sz w:val="28"/>
+          <w:szCs w:val="28"/>
+        </w:rPr>
+      </w:pPr>
+    </w:p>
+    <w:p>
+      <w:pPr>
+        <w:jc w:val="both"/>
+        <w:rPr>
+          <w:b/>
+          <w:sz w:val="28"/>
+          <w:szCs w:val="28"/>
+        </w:rPr>
+      </w:pPr>
+    </w:p>
+    <w:p>
+      <w:pPr>
+        <w:jc w:val="both"/>
+        <w:rPr>
+          <w:b/>
+          <w:sz w:val="28"/>
+          <w:szCs w:val="28"/>
+        </w:rPr>
+      </w:pPr>
+    </w:p>
+    <w:p>
+      <w:pPr>
+        <w:jc w:val="both"/>
+        <w:rPr>
+          <w:b/>
+          <w:sz w:val="28"/>
+          <w:szCs w:val="28"/>
         </w:rPr>
       </w:pPr>
     </w:p>
@@ -3783,6 +5955,7 @@
                 <w:szCs w:val="20"/>
                 <w:lang w:val="es-ES_tradnl"/>
               </w:rPr>
+              <w:lastRenderedPageBreak/>
               <w:t>Identificación del requerimiento:</w:t>
             </w:r>
           </w:p>
@@ -3809,7 +5982,7 @@
                 <w:szCs w:val="20"/>
                 <w:lang w:val="es-ES_tradnl"/>
               </w:rPr>
-              <w:t>RF01</w:t>
+              <w:t>RF07</w:t>
             </w:r>
           </w:p>
         </w:tc>
@@ -3866,7 +6039,7 @@
                 <w:szCs w:val="20"/>
                 <w:lang w:val="es-ES_tradnl"/>
               </w:rPr>
-              <w:t>Cada usuario podrá tener su propio acceso al sistema.</w:t>
+              <w:t xml:space="preserve">Comprobante de Venta </w:t>
             </w:r>
           </w:p>
         </w:tc>
@@ -3923,8 +6096,19 @@
                 <w:szCs w:val="20"/>
                 <w:lang w:val="es-ES_tradnl"/>
               </w:rPr>
-              <w:t>Los usuarios deberán identificarse para acceder a cualquier parte del sistema.</w:t>
-            </w:r>
+              <w:t xml:space="preserve">Las Ventas deberán imprimirse por medio de un </w:t>
+            </w:r>
+            <w:proofErr w:type="gramStart"/>
+            <w:r>
+              <w:rPr>
+                <w:rFonts w:ascii="Arial" w:hAnsi="Arial" w:cs="Arial"/>
+                <w:sz w:val="20"/>
+                <w:szCs w:val="20"/>
+                <w:lang w:val="es-ES_tradnl"/>
+              </w:rPr>
+              <w:t>ticket</w:t>
+            </w:r>
+            <w:proofErr w:type="gramEnd"/>
           </w:p>
         </w:tc>
       </w:tr>
@@ -3980,25 +6164,54 @@
                 <w:szCs w:val="20"/>
                 <w:lang w:val="es-ES_tradnl"/>
               </w:rPr>
-              <w:t>El sistema podrá ser consultado por cualquie</w:t>
-            </w:r>
-            <w:r>
-              <w:rPr>
-                <w:rFonts w:ascii="Arial" w:hAnsi="Arial" w:cs="Arial"/>
-                <w:sz w:val="20"/>
-                <w:szCs w:val="20"/>
-                <w:lang w:val="es-ES_tradnl"/>
-              </w:rPr>
-              <w:t>r usuario dependiendo del cargo</w:t>
-            </w:r>
-            <w:r>
-              <w:rPr>
-                <w:rFonts w:ascii="Arial" w:hAnsi="Arial" w:cs="Arial"/>
-                <w:sz w:val="20"/>
-                <w:szCs w:val="20"/>
-                <w:lang w:val="es-ES_tradnl"/>
-              </w:rPr>
-              <w:t xml:space="preserve"> en el cual se encuentre y su nivel de accesibilidad.</w:t>
+              <w:t xml:space="preserve">Ya que se </w:t>
+            </w:r>
+            <w:r>
+              <w:rPr>
+                <w:rFonts w:ascii="Arial" w:hAnsi="Arial" w:cs="Arial"/>
+                <w:sz w:val="20"/>
+                <w:szCs w:val="20"/>
+                <w:lang w:val="es-ES_tradnl"/>
+              </w:rPr>
+              <w:t>registró</w:t>
+            </w:r>
+            <w:r>
+              <w:rPr>
+                <w:rFonts w:ascii="Arial" w:hAnsi="Arial" w:cs="Arial"/>
+                <w:sz w:val="20"/>
+                <w:szCs w:val="20"/>
+                <w:lang w:val="es-ES_tradnl"/>
+              </w:rPr>
+              <w:t xml:space="preserve"> la venta</w:t>
+            </w:r>
+            <w:r>
+              <w:rPr>
+                <w:rFonts w:ascii="Arial" w:hAnsi="Arial" w:cs="Arial"/>
+                <w:sz w:val="20"/>
+                <w:szCs w:val="20"/>
+                <w:lang w:val="es-ES_tradnl"/>
+              </w:rPr>
+              <w:t xml:space="preserve"> se imprime un </w:t>
+            </w:r>
+            <w:proofErr w:type="gramStart"/>
+            <w:r>
+              <w:rPr>
+                <w:rFonts w:ascii="Arial" w:hAnsi="Arial" w:cs="Arial"/>
+                <w:sz w:val="20"/>
+                <w:szCs w:val="20"/>
+                <w:lang w:val="es-ES_tradnl"/>
+              </w:rPr>
+              <w:t>ticket</w:t>
+            </w:r>
+            <w:proofErr w:type="gramEnd"/>
+            <w:r>
+              <w:rPr>
+                <w:rFonts w:ascii="Arial" w:hAnsi="Arial" w:cs="Arial"/>
+                <w:sz w:val="20"/>
+                <w:szCs w:val="20"/>
+                <w:lang w:val="es-ES_tradnl"/>
+              </w:rPr>
+              <w:t xml:space="preserve"> con los nombres de los productos, el precio de cada uno y el precio total.</w:t>
             </w:r>
           </w:p>
         </w:tc>
@@ -4102,8 +6315,6 @@
     </w:tbl>
     <w:p>
       <w:pPr>
-        <w:pStyle w:val="Prrafodelista"/>
-        <w:ind w:left="360"/>
         <w:jc w:val="both"/>
         <w:rPr>
           <w:b/>
@@ -4182,7 +6393,7 @@
                 <w:szCs w:val="20"/>
                 <w:lang w:val="es-ES_tradnl"/>
               </w:rPr>
-              <w:t>RF02</w:t>
+              <w:t>RF08</w:t>
             </w:r>
           </w:p>
         </w:tc>
@@ -4229,17 +6440,18 @@
                 <w:rFonts w:ascii="Arial" w:hAnsi="Arial" w:cs="Arial"/>
                 <w:sz w:val="20"/>
                 <w:szCs w:val="20"/>
-                <w:lang w:val="es-ES_tradnl"/>
-              </w:rPr>
-            </w:pPr>
-            <w:r>
-              <w:rPr>
-                <w:rFonts w:ascii="Arial" w:hAnsi="Arial" w:cs="Arial"/>
-                <w:sz w:val="20"/>
-                <w:szCs w:val="20"/>
-                <w:lang w:val="es-ES_tradnl"/>
-              </w:rPr>
-              <w:t xml:space="preserve">Cajero </w:t>
+                <w:u w:val="single"/>
+                <w:lang w:val="es-ES_tradnl"/>
+              </w:rPr>
+            </w:pPr>
+            <w:r>
+              <w:rPr>
+                <w:rFonts w:ascii="Arial" w:hAnsi="Arial" w:cs="Arial"/>
+                <w:sz w:val="20"/>
+                <w:szCs w:val="20"/>
+                <w:lang w:val="es-ES_tradnl"/>
+              </w:rPr>
+              <w:t>Cortes de caja</w:t>
             </w:r>
           </w:p>
         </w:tc>
@@ -4289,6 +6501,15 @@
                 <w:lang w:val="es-ES_tradnl"/>
               </w:rPr>
             </w:pPr>
+            <w:r>
+              <w:rPr>
+                <w:rFonts w:ascii="Arial" w:hAnsi="Arial" w:cs="Arial"/>
+                <w:sz w:val="20"/>
+                <w:szCs w:val="20"/>
+                <w:lang w:val="es-ES_tradnl"/>
+              </w:rPr>
+              <w:t>Retirar el efectivo de la caja.</w:t>
+            </w:r>
           </w:p>
         </w:tc>
       </w:tr>
@@ -4345,7 +6566,61 @@
                 <w:szCs w:val="20"/>
                 <w:lang w:val="es-ES_tradnl"/>
               </w:rPr>
-              <w:t xml:space="preserve">Solo la persona con un cargo suficiente puede realizar corte de caja </w:t>
+              <w:t>Los cortes de caja deberán tener un formato en tabla sobre el fondo de caja (inicio d</w:t>
+            </w:r>
+            <w:r>
+              <w:rPr>
+                <w:rFonts w:ascii="Arial" w:hAnsi="Arial" w:cs="Arial"/>
+                <w:sz w:val="20"/>
+                <w:szCs w:val="20"/>
+                <w:lang w:val="es-ES_tradnl"/>
+              </w:rPr>
+              <w:t>e caja</w:t>
+            </w:r>
+            <w:r>
+              <w:rPr>
+                <w:rFonts w:ascii="Arial" w:hAnsi="Arial" w:cs="Arial"/>
+                <w:sz w:val="20"/>
+                <w:szCs w:val="20"/>
+                <w:lang w:val="es-ES_tradnl"/>
+              </w:rPr>
+              <w:t xml:space="preserve"> del día</w:t>
+            </w:r>
+            <w:r>
+              <w:rPr>
+                <w:rFonts w:ascii="Arial" w:hAnsi="Arial" w:cs="Arial"/>
+                <w:sz w:val="20"/>
+                <w:szCs w:val="20"/>
+                <w:lang w:val="es-ES_tradnl"/>
+              </w:rPr>
+              <w:t>), los</w:t>
+            </w:r>
+            <w:r>
+              <w:rPr>
+                <w:rFonts w:ascii="Arial" w:hAnsi="Arial" w:cs="Arial"/>
+                <w:sz w:val="20"/>
+                <w:szCs w:val="20"/>
+                <w:lang w:val="es-ES_tradnl"/>
+              </w:rPr>
+              <w:t xml:space="preserve"> i</w:t>
+            </w:r>
+            <w:r>
+              <w:rPr>
+                <w:rFonts w:ascii="Arial" w:hAnsi="Arial" w:cs="Arial"/>
+                <w:sz w:val="20"/>
+                <w:szCs w:val="20"/>
+                <w:lang w:val="es-ES_tradnl"/>
+              </w:rPr>
+              <w:t>ngresos del día, y los gastos (</w:t>
+            </w:r>
+            <w:r>
+              <w:rPr>
+                <w:rFonts w:ascii="Arial" w:hAnsi="Arial" w:cs="Arial"/>
+                <w:sz w:val="20"/>
+                <w:szCs w:val="20"/>
+                <w:lang w:val="es-ES_tradnl"/>
+              </w:rPr>
+              <w:t>de ser necesario para algún pago de proveedor)</w:t>
             </w:r>
           </w:p>
         </w:tc>
@@ -4449,8 +6724,6 @@
     </w:tbl>
     <w:p>
       <w:pPr>
-        <w:pStyle w:val="Prrafodelista"/>
-        <w:ind w:left="360"/>
         <w:jc w:val="both"/>
         <w:rPr>
           <w:b/>
@@ -4529,7 +6802,7 @@
                 <w:szCs w:val="20"/>
                 <w:lang w:val="es-ES_tradnl"/>
               </w:rPr>
-              <w:t>RF03</w:t>
+              <w:t>RF09</w:t>
             </w:r>
           </w:p>
         </w:tc>
@@ -4586,7 +6859,7 @@
                 <w:szCs w:val="20"/>
                 <w:lang w:val="es-ES_tradnl"/>
               </w:rPr>
-              <w:t xml:space="preserve">Registro de productos </w:t>
+              <w:t xml:space="preserve">Fondo de caja </w:t>
             </w:r>
           </w:p>
         </w:tc>
@@ -4636,6 +6909,15 @@
                 <w:lang w:val="es-ES_tradnl"/>
               </w:rPr>
             </w:pPr>
+            <w:r>
+              <w:rPr>
+                <w:rFonts w:ascii="Arial" w:hAnsi="Arial" w:cs="Arial"/>
+                <w:sz w:val="20"/>
+                <w:szCs w:val="20"/>
+                <w:lang w:val="es-ES_tradnl"/>
+              </w:rPr>
+              <w:t xml:space="preserve">Dejar un porcentaje del corte de caja </w:t>
+            </w:r>
           </w:p>
         </w:tc>
       </w:tr>
@@ -4681,18 +6963,35 @@
                 <w:rFonts w:ascii="Arial" w:hAnsi="Arial" w:cs="Arial"/>
                 <w:sz w:val="20"/>
                 <w:szCs w:val="20"/>
-                <w:u w:val="single"/>
-                <w:lang w:val="es-ES_tradnl"/>
-              </w:rPr>
-            </w:pPr>
-            <w:r>
-              <w:rPr>
-                <w:rFonts w:ascii="Arial" w:hAnsi="Arial" w:cs="Arial"/>
-                <w:sz w:val="20"/>
-                <w:szCs w:val="20"/>
-                <w:lang w:val="es-ES_tradnl"/>
-              </w:rPr>
-              <w:t>El registro de nuevos productos y la actualización de inventario son permisos exclusivos del administrador</w:t>
+                <w:lang w:val="es-ES_tradnl"/>
+              </w:rPr>
+            </w:pPr>
+            <w:r>
+              <w:rPr>
+                <w:rFonts w:ascii="Arial" w:hAnsi="Arial" w:cs="Arial"/>
+                <w:sz w:val="20"/>
+                <w:szCs w:val="20"/>
+                <w:lang w:val="es-ES_tradnl"/>
+              </w:rPr>
+              <w:t>Dependiendo de las normas de la empresa se deberá iniciar la caja con un fon</w:t>
+            </w:r>
+            <w:r>
+              <w:rPr>
+                <w:rFonts w:ascii="Arial" w:hAnsi="Arial" w:cs="Arial"/>
+                <w:sz w:val="20"/>
+                <w:szCs w:val="20"/>
+                <w:lang w:val="es-ES_tradnl"/>
+              </w:rPr>
+              <w:t xml:space="preserve">do </w:t>
+            </w:r>
+            <w:r>
+              <w:rPr>
+                <w:rFonts w:ascii="Arial" w:hAnsi="Arial" w:cs="Arial"/>
+                <w:sz w:val="20"/>
+                <w:szCs w:val="20"/>
+                <w:lang w:val="es-ES_tradnl"/>
+              </w:rPr>
+              <w:t>predeterminado</w:t>
             </w:r>
           </w:p>
         </w:tc>
@@ -4730,6 +7029,1505 @@
         <w:tc>
           <w:tcPr>
             <w:tcW w:w="6693" w:type="dxa"/>
+            <w:shd w:val="clear" w:color="auto" w:fill="auto"/>
+          </w:tcPr>
+          <w:p>
+            <w:pPr>
+              <w:pStyle w:val="Sinespaciado"/>
+              <w:rPr>
+                <w:rFonts w:ascii="Arial" w:hAnsi="Arial" w:cs="Arial"/>
+                <w:sz w:val="20"/>
+                <w:szCs w:val="20"/>
+                <w:lang w:val="es-ES_tradnl"/>
+              </w:rPr>
+            </w:pPr>
+          </w:p>
+        </w:tc>
+      </w:tr>
+      <w:tr>
+        <w:tc>
+          <w:tcPr>
+            <w:tcW w:w="8507" w:type="dxa"/>
+            <w:gridSpan w:val="2"/>
+            <w:shd w:val="clear" w:color="auto" w:fill="auto"/>
+          </w:tcPr>
+          <w:p>
+            <w:pPr>
+              <w:pStyle w:val="Sinespaciado"/>
+              <w:rPr>
+                <w:rFonts w:ascii="Arial" w:hAnsi="Arial" w:cs="Arial"/>
+                <w:b/>
+                <w:sz w:val="20"/>
+                <w:szCs w:val="20"/>
+                <w:lang w:val="es-ES_tradnl"/>
+              </w:rPr>
+            </w:pPr>
+            <w:r>
+              <w:rPr>
+                <w:rFonts w:ascii="Arial" w:hAnsi="Arial" w:cs="Arial"/>
+                <w:b/>
+                <w:sz w:val="20"/>
+                <w:szCs w:val="20"/>
+                <w:lang w:val="es-ES_tradnl"/>
+              </w:rPr>
+              <w:t>Prioridad del requerimiento:</w:t>
+            </w:r>
+          </w:p>
+          <w:p>
+            <w:pPr>
+              <w:rPr>
+                <w:rFonts w:cs="Arial"/>
+                <w:szCs w:val="20"/>
+                <w:lang w:val="es-ES_tradnl"/>
+              </w:rPr>
+            </w:pPr>
+            <w:r>
+              <w:rPr>
+                <w:rFonts w:cs="Arial"/>
+                <w:szCs w:val="20"/>
+                <w:lang w:val="es-ES_tradnl"/>
+              </w:rPr>
+              <w:t>Alta</w:t>
+            </w:r>
+          </w:p>
+        </w:tc>
+      </w:tr>
+    </w:tbl>
+    <w:p>
+      <w:pPr>
+        <w:jc w:val="both"/>
+        <w:rPr>
+          <w:b/>
+          <w:sz w:val="28"/>
+          <w:szCs w:val="28"/>
+        </w:rPr>
+      </w:pPr>
+    </w:p>
+    <w:p>
+      <w:pPr>
+        <w:jc w:val="both"/>
+        <w:rPr>
+          <w:b/>
+          <w:sz w:val="28"/>
+          <w:szCs w:val="28"/>
+        </w:rPr>
+      </w:pPr>
+    </w:p>
+    <w:p>
+      <w:pPr>
+        <w:jc w:val="both"/>
+        <w:rPr>
+          <w:b/>
+          <w:sz w:val="28"/>
+          <w:szCs w:val="28"/>
+        </w:rPr>
+      </w:pPr>
+    </w:p>
+    <w:p>
+      <w:pPr>
+        <w:jc w:val="both"/>
+        <w:rPr>
+          <w:b/>
+          <w:sz w:val="28"/>
+          <w:szCs w:val="28"/>
+        </w:rPr>
+      </w:pPr>
+    </w:p>
+    <w:tbl>
+      <w:tblPr>
+        <w:tblW w:w="0" w:type="auto"/>
+        <w:tblInd w:w="137" w:type="dxa"/>
+        <w:tblBorders>
+          <w:top w:val="single" w:sz="4" w:space="0" w:color="auto"/>
+          <w:left w:val="single" w:sz="4" w:space="0" w:color="auto"/>
+          <w:bottom w:val="single" w:sz="4" w:space="0" w:color="auto"/>
+          <w:right w:val="single" w:sz="4" w:space="0" w:color="auto"/>
+          <w:insideH w:val="single" w:sz="4" w:space="0" w:color="auto"/>
+          <w:insideV w:val="single" w:sz="4" w:space="0" w:color="auto"/>
+        </w:tblBorders>
+        <w:tblLook w:val="04A0" w:firstRow="1" w:lastRow="0" w:firstColumn="1" w:lastColumn="0" w:noHBand="0" w:noVBand="1"/>
+      </w:tblPr>
+      <w:tblGrid>
+        <w:gridCol w:w="1985"/>
+        <w:gridCol w:w="6522"/>
+      </w:tblGrid>
+      <w:tr>
+        <w:tc>
+          <w:tcPr>
+            <w:tcW w:w="1985" w:type="dxa"/>
+            <w:shd w:val="clear" w:color="auto" w:fill="auto"/>
+          </w:tcPr>
+          <w:p>
+            <w:pPr>
+              <w:pStyle w:val="Sinespaciado"/>
+              <w:rPr>
+                <w:rFonts w:ascii="Arial" w:hAnsi="Arial" w:cs="Arial"/>
+                <w:b/>
+                <w:sz w:val="20"/>
+                <w:szCs w:val="20"/>
+                <w:lang w:val="es-ES_tradnl"/>
+              </w:rPr>
+            </w:pPr>
+            <w:r>
+              <w:rPr>
+                <w:rFonts w:ascii="Arial" w:hAnsi="Arial" w:cs="Arial"/>
+                <w:b/>
+                <w:kern w:val="24"/>
+                <w:sz w:val="20"/>
+                <w:szCs w:val="20"/>
+                <w:lang w:val="es-ES_tradnl"/>
+              </w:rPr>
+              <w:lastRenderedPageBreak/>
+              <w:t>Identificación del requerimiento:</w:t>
+            </w:r>
+          </w:p>
+        </w:tc>
+        <w:tc>
+          <w:tcPr>
+            <w:tcW w:w="6522" w:type="dxa"/>
+            <w:shd w:val="clear" w:color="auto" w:fill="auto"/>
+          </w:tcPr>
+          <w:p>
+            <w:pPr>
+              <w:pStyle w:val="Sinespaciado"/>
+              <w:rPr>
+                <w:rFonts w:ascii="Arial" w:hAnsi="Arial" w:cs="Arial"/>
+                <w:sz w:val="20"/>
+                <w:szCs w:val="20"/>
+                <w:lang w:val="es-ES_tradnl"/>
+              </w:rPr>
+            </w:pPr>
+            <w:r>
+              <w:rPr>
+                <w:rFonts w:ascii="Arial" w:hAnsi="Arial" w:cs="Arial"/>
+                <w:sz w:val="20"/>
+                <w:szCs w:val="20"/>
+                <w:lang w:val="es-ES_tradnl"/>
+              </w:rPr>
+              <w:t>RF10</w:t>
+            </w:r>
+          </w:p>
+        </w:tc>
+      </w:tr>
+      <w:tr>
+        <w:tc>
+          <w:tcPr>
+            <w:tcW w:w="1985" w:type="dxa"/>
+            <w:shd w:val="clear" w:color="auto" w:fill="auto"/>
+          </w:tcPr>
+          <w:p>
+            <w:pPr>
+              <w:pStyle w:val="Sinespaciado"/>
+              <w:rPr>
+                <w:rFonts w:ascii="Arial" w:hAnsi="Arial" w:cs="Arial"/>
+                <w:b/>
+                <w:sz w:val="20"/>
+                <w:szCs w:val="20"/>
+                <w:lang w:val="es-ES_tradnl"/>
+              </w:rPr>
+            </w:pPr>
+            <w:r>
+              <w:rPr>
+                <w:rFonts w:ascii="Arial" w:hAnsi="Arial" w:cs="Arial"/>
+                <w:b/>
+                <w:kern w:val="24"/>
+                <w:sz w:val="20"/>
+                <w:szCs w:val="20"/>
+                <w:lang w:val="es-ES_tradnl"/>
+              </w:rPr>
+              <w:t>Nombre del Requerimiento:</w:t>
+            </w:r>
+          </w:p>
+        </w:tc>
+        <w:tc>
+          <w:tcPr>
+            <w:tcW w:w="6522" w:type="dxa"/>
+            <w:shd w:val="clear" w:color="auto" w:fill="auto"/>
+          </w:tcPr>
+          <w:p>
+            <w:pPr>
+              <w:pStyle w:val="Sinespaciado"/>
+              <w:rPr>
+                <w:rFonts w:ascii="Arial" w:hAnsi="Arial" w:cs="Arial"/>
+                <w:sz w:val="20"/>
+                <w:szCs w:val="20"/>
+                <w:lang w:val="es-ES_tradnl"/>
+              </w:rPr>
+            </w:pPr>
+            <w:r>
+              <w:rPr>
+                <w:rFonts w:ascii="Arial" w:hAnsi="Arial" w:cs="Arial"/>
+                <w:sz w:val="20"/>
+                <w:szCs w:val="20"/>
+                <w:lang w:val="es-ES_tradnl"/>
+              </w:rPr>
+              <w:t xml:space="preserve">Tunos de cajeros </w:t>
+            </w:r>
+          </w:p>
+        </w:tc>
+      </w:tr>
+      <w:tr>
+        <w:tc>
+          <w:tcPr>
+            <w:tcW w:w="1985" w:type="dxa"/>
+            <w:shd w:val="clear" w:color="auto" w:fill="auto"/>
+          </w:tcPr>
+          <w:p>
+            <w:pPr>
+              <w:pStyle w:val="Sinespaciado"/>
+              <w:rPr>
+                <w:rFonts w:ascii="Arial" w:hAnsi="Arial" w:cs="Arial"/>
+                <w:b/>
+                <w:sz w:val="20"/>
+                <w:szCs w:val="20"/>
+                <w:lang w:val="es-ES_tradnl"/>
+              </w:rPr>
+            </w:pPr>
+            <w:r>
+              <w:rPr>
+                <w:rFonts w:ascii="Arial" w:hAnsi="Arial" w:cs="Arial"/>
+                <w:b/>
+                <w:kern w:val="24"/>
+                <w:sz w:val="20"/>
+                <w:szCs w:val="20"/>
+                <w:lang w:val="es-ES_tradnl"/>
+              </w:rPr>
+              <w:t>Características:</w:t>
+            </w:r>
+          </w:p>
+        </w:tc>
+        <w:tc>
+          <w:tcPr>
+            <w:tcW w:w="6522" w:type="dxa"/>
+            <w:shd w:val="clear" w:color="auto" w:fill="auto"/>
+          </w:tcPr>
+          <w:p>
+            <w:pPr>
+              <w:pStyle w:val="Sinespaciado"/>
+              <w:rPr>
+                <w:rFonts w:ascii="Arial" w:hAnsi="Arial" w:cs="Arial"/>
+                <w:sz w:val="20"/>
+                <w:szCs w:val="20"/>
+                <w:lang w:val="es-ES_tradnl"/>
+              </w:rPr>
+            </w:pPr>
+            <w:r>
+              <w:rPr>
+                <w:rFonts w:ascii="Arial" w:hAnsi="Arial" w:cs="Arial"/>
+                <w:sz w:val="20"/>
+                <w:szCs w:val="20"/>
+                <w:lang w:val="es-ES_tradnl"/>
+              </w:rPr>
+              <w:t xml:space="preserve">Cada cajero inicia sesión en su turno </w:t>
+            </w:r>
+          </w:p>
+        </w:tc>
+      </w:tr>
+      <w:tr>
+        <w:tc>
+          <w:tcPr>
+            <w:tcW w:w="1985" w:type="dxa"/>
+            <w:shd w:val="clear" w:color="auto" w:fill="auto"/>
+          </w:tcPr>
+          <w:p>
+            <w:pPr>
+              <w:pStyle w:val="Sinespaciado"/>
+              <w:rPr>
+                <w:rFonts w:ascii="Arial" w:hAnsi="Arial" w:cs="Arial"/>
+                <w:b/>
+                <w:sz w:val="20"/>
+                <w:szCs w:val="20"/>
+                <w:lang w:val="es-ES_tradnl"/>
+              </w:rPr>
+            </w:pPr>
+            <w:r>
+              <w:rPr>
+                <w:rFonts w:ascii="Arial" w:hAnsi="Arial" w:cs="Arial"/>
+                <w:b/>
+                <w:kern w:val="24"/>
+                <w:sz w:val="20"/>
+                <w:szCs w:val="20"/>
+                <w:lang w:val="es-ES_tradnl"/>
+              </w:rPr>
+              <w:t>Descripción del requerimiento:</w:t>
+            </w:r>
+          </w:p>
+        </w:tc>
+        <w:tc>
+          <w:tcPr>
+            <w:tcW w:w="6522" w:type="dxa"/>
+            <w:shd w:val="clear" w:color="auto" w:fill="auto"/>
+          </w:tcPr>
+          <w:p>
+            <w:pPr>
+              <w:pStyle w:val="Sinespaciado"/>
+              <w:rPr>
+                <w:rFonts w:ascii="Arial" w:hAnsi="Arial" w:cs="Arial"/>
+                <w:sz w:val="20"/>
+                <w:szCs w:val="20"/>
+                <w:lang w:val="es-ES_tradnl"/>
+              </w:rPr>
+            </w:pPr>
+            <w:r>
+              <w:rPr>
+                <w:rFonts w:ascii="Arial" w:hAnsi="Arial" w:cs="Arial"/>
+                <w:sz w:val="20"/>
+                <w:szCs w:val="20"/>
+                <w:lang w:val="es-ES_tradnl"/>
+              </w:rPr>
+              <w:t>se deberá cerrar turno antes de realizar corte de caja</w:t>
+            </w:r>
+          </w:p>
+        </w:tc>
+      </w:tr>
+      <w:tr>
+        <w:tc>
+          <w:tcPr>
+            <w:tcW w:w="1985" w:type="dxa"/>
+            <w:shd w:val="clear" w:color="auto" w:fill="auto"/>
+          </w:tcPr>
+          <w:p>
+            <w:pPr>
+              <w:pStyle w:val="Sinespaciado"/>
+              <w:rPr>
+                <w:rFonts w:ascii="Arial" w:hAnsi="Arial" w:cs="Arial"/>
+                <w:b/>
+                <w:sz w:val="20"/>
+                <w:szCs w:val="20"/>
+                <w:lang w:val="es-ES_tradnl"/>
+              </w:rPr>
+            </w:pPr>
+            <w:r>
+              <w:rPr>
+                <w:rFonts w:ascii="Arial" w:hAnsi="Arial" w:cs="Arial"/>
+                <w:b/>
+                <w:kern w:val="24"/>
+                <w:sz w:val="20"/>
+                <w:szCs w:val="20"/>
+                <w:lang w:val="es-ES_tradnl"/>
+              </w:rPr>
+              <w:t>Requerimiento NO funcional:</w:t>
+            </w:r>
+          </w:p>
+        </w:tc>
+        <w:tc>
+          <w:tcPr>
+            <w:tcW w:w="6522" w:type="dxa"/>
+            <w:shd w:val="clear" w:color="auto" w:fill="auto"/>
+          </w:tcPr>
+          <w:p>
+            <w:pPr>
+              <w:pStyle w:val="Sinespaciado"/>
+              <w:rPr>
+                <w:rFonts w:ascii="Arial" w:hAnsi="Arial" w:cs="Arial"/>
+                <w:sz w:val="20"/>
+                <w:szCs w:val="20"/>
+                <w:lang w:val="es-ES_tradnl"/>
+              </w:rPr>
+            </w:pPr>
+          </w:p>
+        </w:tc>
+      </w:tr>
+      <w:tr>
+        <w:tc>
+          <w:tcPr>
+            <w:tcW w:w="8507" w:type="dxa"/>
+            <w:gridSpan w:val="2"/>
+            <w:shd w:val="clear" w:color="auto" w:fill="auto"/>
+          </w:tcPr>
+          <w:p>
+            <w:pPr>
+              <w:pStyle w:val="Sinespaciado"/>
+              <w:rPr>
+                <w:rFonts w:ascii="Arial" w:hAnsi="Arial" w:cs="Arial"/>
+                <w:b/>
+                <w:sz w:val="20"/>
+                <w:szCs w:val="20"/>
+                <w:lang w:val="es-ES_tradnl"/>
+              </w:rPr>
+            </w:pPr>
+            <w:r>
+              <w:rPr>
+                <w:rFonts w:ascii="Arial" w:hAnsi="Arial" w:cs="Arial"/>
+                <w:b/>
+                <w:sz w:val="20"/>
+                <w:szCs w:val="20"/>
+                <w:lang w:val="es-ES_tradnl"/>
+              </w:rPr>
+              <w:t>Prioridad del requerimiento:</w:t>
+            </w:r>
+          </w:p>
+          <w:p>
+            <w:pPr>
+              <w:rPr>
+                <w:rFonts w:cs="Arial"/>
+                <w:szCs w:val="20"/>
+                <w:lang w:val="es-ES_tradnl"/>
+              </w:rPr>
+            </w:pPr>
+            <w:r>
+              <w:rPr>
+                <w:rFonts w:cs="Arial"/>
+                <w:szCs w:val="20"/>
+                <w:lang w:val="es-ES_tradnl"/>
+              </w:rPr>
+              <w:t>Alta</w:t>
+            </w:r>
+          </w:p>
+        </w:tc>
+      </w:tr>
+    </w:tbl>
+    <w:p>
+      <w:pPr>
+        <w:jc w:val="both"/>
+        <w:rPr>
+          <w:b/>
+          <w:sz w:val="28"/>
+          <w:szCs w:val="28"/>
+        </w:rPr>
+      </w:pPr>
+    </w:p>
+    <w:tbl>
+      <w:tblPr>
+        <w:tblW w:w="0" w:type="auto"/>
+        <w:tblInd w:w="137" w:type="dxa"/>
+        <w:tblBorders>
+          <w:top w:val="single" w:sz="4" w:space="0" w:color="auto"/>
+          <w:left w:val="single" w:sz="4" w:space="0" w:color="auto"/>
+          <w:bottom w:val="single" w:sz="4" w:space="0" w:color="auto"/>
+          <w:right w:val="single" w:sz="4" w:space="0" w:color="auto"/>
+          <w:insideH w:val="single" w:sz="4" w:space="0" w:color="auto"/>
+          <w:insideV w:val="single" w:sz="4" w:space="0" w:color="auto"/>
+        </w:tblBorders>
+        <w:tblLook w:val="04A0" w:firstRow="1" w:lastRow="0" w:firstColumn="1" w:lastColumn="0" w:noHBand="0" w:noVBand="1"/>
+      </w:tblPr>
+      <w:tblGrid>
+        <w:gridCol w:w="1985"/>
+        <w:gridCol w:w="6522"/>
+      </w:tblGrid>
+      <w:tr>
+        <w:tc>
+          <w:tcPr>
+            <w:tcW w:w="1985" w:type="dxa"/>
+            <w:shd w:val="clear" w:color="auto" w:fill="auto"/>
+          </w:tcPr>
+          <w:p>
+            <w:pPr>
+              <w:pStyle w:val="Sinespaciado"/>
+              <w:rPr>
+                <w:rFonts w:ascii="Arial" w:hAnsi="Arial" w:cs="Arial"/>
+                <w:b/>
+                <w:sz w:val="20"/>
+                <w:szCs w:val="20"/>
+                <w:lang w:val="es-ES_tradnl"/>
+              </w:rPr>
+            </w:pPr>
+            <w:r>
+              <w:rPr>
+                <w:rFonts w:ascii="Arial" w:hAnsi="Arial" w:cs="Arial"/>
+                <w:b/>
+                <w:kern w:val="24"/>
+                <w:sz w:val="20"/>
+                <w:szCs w:val="20"/>
+                <w:lang w:val="es-ES_tradnl"/>
+              </w:rPr>
+              <w:t>Identificación del requerimiento:</w:t>
+            </w:r>
+          </w:p>
+        </w:tc>
+        <w:tc>
+          <w:tcPr>
+            <w:tcW w:w="6522" w:type="dxa"/>
+            <w:shd w:val="clear" w:color="auto" w:fill="auto"/>
+          </w:tcPr>
+          <w:p>
+            <w:pPr>
+              <w:pStyle w:val="Sinespaciado"/>
+              <w:rPr>
+                <w:rFonts w:ascii="Arial" w:hAnsi="Arial" w:cs="Arial"/>
+                <w:sz w:val="20"/>
+                <w:szCs w:val="20"/>
+                <w:lang w:val="es-ES_tradnl"/>
+              </w:rPr>
+            </w:pPr>
+            <w:r>
+              <w:rPr>
+                <w:rFonts w:ascii="Arial" w:hAnsi="Arial" w:cs="Arial"/>
+                <w:sz w:val="20"/>
+                <w:szCs w:val="20"/>
+                <w:lang w:val="es-ES_tradnl"/>
+              </w:rPr>
+              <w:t>RF11</w:t>
+            </w:r>
+          </w:p>
+        </w:tc>
+      </w:tr>
+      <w:tr>
+        <w:tc>
+          <w:tcPr>
+            <w:tcW w:w="1985" w:type="dxa"/>
+            <w:shd w:val="clear" w:color="auto" w:fill="auto"/>
+          </w:tcPr>
+          <w:p>
+            <w:pPr>
+              <w:pStyle w:val="Sinespaciado"/>
+              <w:rPr>
+                <w:rFonts w:ascii="Arial" w:hAnsi="Arial" w:cs="Arial"/>
+                <w:b/>
+                <w:sz w:val="20"/>
+                <w:szCs w:val="20"/>
+                <w:lang w:val="es-ES_tradnl"/>
+              </w:rPr>
+            </w:pPr>
+            <w:r>
+              <w:rPr>
+                <w:rFonts w:ascii="Arial" w:hAnsi="Arial" w:cs="Arial"/>
+                <w:b/>
+                <w:kern w:val="24"/>
+                <w:sz w:val="20"/>
+                <w:szCs w:val="20"/>
+                <w:lang w:val="es-ES_tradnl"/>
+              </w:rPr>
+              <w:t>Nombre del Requerimiento:</w:t>
+            </w:r>
+          </w:p>
+        </w:tc>
+        <w:tc>
+          <w:tcPr>
+            <w:tcW w:w="6522" w:type="dxa"/>
+            <w:shd w:val="clear" w:color="auto" w:fill="auto"/>
+          </w:tcPr>
+          <w:p>
+            <w:pPr>
+              <w:pStyle w:val="Sinespaciado"/>
+              <w:rPr>
+                <w:rFonts w:ascii="Arial" w:hAnsi="Arial" w:cs="Arial"/>
+                <w:sz w:val="20"/>
+                <w:szCs w:val="20"/>
+                <w:lang w:val="es-ES_tradnl"/>
+              </w:rPr>
+            </w:pPr>
+            <w:r>
+              <w:rPr>
+                <w:rFonts w:ascii="Arial" w:hAnsi="Arial" w:cs="Arial"/>
+                <w:sz w:val="20"/>
+                <w:szCs w:val="20"/>
+                <w:lang w:val="es-ES_tradnl"/>
+              </w:rPr>
+              <w:t xml:space="preserve">Actualización de inventario </w:t>
+            </w:r>
+          </w:p>
+        </w:tc>
+      </w:tr>
+      <w:tr>
+        <w:tc>
+          <w:tcPr>
+            <w:tcW w:w="1985" w:type="dxa"/>
+            <w:shd w:val="clear" w:color="auto" w:fill="auto"/>
+          </w:tcPr>
+          <w:p>
+            <w:pPr>
+              <w:pStyle w:val="Sinespaciado"/>
+              <w:rPr>
+                <w:rFonts w:ascii="Arial" w:hAnsi="Arial" w:cs="Arial"/>
+                <w:b/>
+                <w:sz w:val="20"/>
+                <w:szCs w:val="20"/>
+                <w:lang w:val="es-ES_tradnl"/>
+              </w:rPr>
+            </w:pPr>
+            <w:r>
+              <w:rPr>
+                <w:rFonts w:ascii="Arial" w:hAnsi="Arial" w:cs="Arial"/>
+                <w:b/>
+                <w:kern w:val="24"/>
+                <w:sz w:val="20"/>
+                <w:szCs w:val="20"/>
+                <w:lang w:val="es-ES_tradnl"/>
+              </w:rPr>
+              <w:t>Características:</w:t>
+            </w:r>
+          </w:p>
+        </w:tc>
+        <w:tc>
+          <w:tcPr>
+            <w:tcW w:w="6522" w:type="dxa"/>
+            <w:shd w:val="clear" w:color="auto" w:fill="auto"/>
+          </w:tcPr>
+          <w:p>
+            <w:pPr>
+              <w:pStyle w:val="Sinespaciado"/>
+              <w:rPr>
+                <w:rFonts w:ascii="Arial" w:hAnsi="Arial" w:cs="Arial"/>
+                <w:sz w:val="20"/>
+                <w:szCs w:val="20"/>
+                <w:lang w:val="es-ES_tradnl"/>
+              </w:rPr>
+            </w:pPr>
+            <w:r>
+              <w:rPr>
+                <w:rFonts w:ascii="Arial" w:hAnsi="Arial" w:cs="Arial"/>
+                <w:sz w:val="20"/>
+                <w:szCs w:val="20"/>
+                <w:lang w:val="es-ES_tradnl"/>
+              </w:rPr>
+              <w:t>E</w:t>
+            </w:r>
+            <w:r>
+              <w:rPr>
+                <w:rFonts w:ascii="Arial" w:hAnsi="Arial" w:cs="Arial"/>
+                <w:sz w:val="20"/>
+                <w:szCs w:val="20"/>
+                <w:lang w:val="es-ES_tradnl"/>
+              </w:rPr>
+              <w:t>n cada venta el inventario debe actualizarse</w:t>
+            </w:r>
+          </w:p>
+        </w:tc>
+      </w:tr>
+      <w:tr>
+        <w:tc>
+          <w:tcPr>
+            <w:tcW w:w="1985" w:type="dxa"/>
+            <w:shd w:val="clear" w:color="auto" w:fill="auto"/>
+          </w:tcPr>
+          <w:p>
+            <w:pPr>
+              <w:pStyle w:val="Sinespaciado"/>
+              <w:rPr>
+                <w:rFonts w:ascii="Arial" w:hAnsi="Arial" w:cs="Arial"/>
+                <w:b/>
+                <w:sz w:val="20"/>
+                <w:szCs w:val="20"/>
+                <w:lang w:val="es-ES_tradnl"/>
+              </w:rPr>
+            </w:pPr>
+            <w:r>
+              <w:rPr>
+                <w:rFonts w:ascii="Arial" w:hAnsi="Arial" w:cs="Arial"/>
+                <w:b/>
+                <w:kern w:val="24"/>
+                <w:sz w:val="20"/>
+                <w:szCs w:val="20"/>
+                <w:lang w:val="es-ES_tradnl"/>
+              </w:rPr>
+              <w:t>Descripción del requerimiento:</w:t>
+            </w:r>
+          </w:p>
+        </w:tc>
+        <w:tc>
+          <w:tcPr>
+            <w:tcW w:w="6522" w:type="dxa"/>
+            <w:shd w:val="clear" w:color="auto" w:fill="auto"/>
+          </w:tcPr>
+          <w:p>
+            <w:pPr>
+              <w:pStyle w:val="Sinespaciado"/>
+              <w:rPr>
+                <w:rFonts w:ascii="Arial" w:hAnsi="Arial" w:cs="Arial"/>
+                <w:sz w:val="20"/>
+                <w:szCs w:val="20"/>
+                <w:lang w:val="es-ES_tradnl"/>
+              </w:rPr>
+            </w:pPr>
+            <w:r>
+              <w:rPr>
+                <w:rFonts w:ascii="Arial" w:hAnsi="Arial" w:cs="Arial"/>
+                <w:sz w:val="20"/>
+                <w:szCs w:val="20"/>
+                <w:lang w:val="es-ES_tradnl"/>
+              </w:rPr>
+              <w:t>Cada que se venda o llegue nuevo producto se debe de actualizar el inventario</w:t>
+            </w:r>
+          </w:p>
+        </w:tc>
+      </w:tr>
+      <w:tr>
+        <w:tc>
+          <w:tcPr>
+            <w:tcW w:w="1985" w:type="dxa"/>
+            <w:shd w:val="clear" w:color="auto" w:fill="auto"/>
+          </w:tcPr>
+          <w:p>
+            <w:pPr>
+              <w:pStyle w:val="Sinespaciado"/>
+              <w:rPr>
+                <w:rFonts w:ascii="Arial" w:hAnsi="Arial" w:cs="Arial"/>
+                <w:b/>
+                <w:sz w:val="20"/>
+                <w:szCs w:val="20"/>
+                <w:lang w:val="es-ES_tradnl"/>
+              </w:rPr>
+            </w:pPr>
+            <w:r>
+              <w:rPr>
+                <w:rFonts w:ascii="Arial" w:hAnsi="Arial" w:cs="Arial"/>
+                <w:b/>
+                <w:kern w:val="24"/>
+                <w:sz w:val="20"/>
+                <w:szCs w:val="20"/>
+                <w:lang w:val="es-ES_tradnl"/>
+              </w:rPr>
+              <w:t>Requerimiento NO funcional:</w:t>
+            </w:r>
+          </w:p>
+        </w:tc>
+        <w:tc>
+          <w:tcPr>
+            <w:tcW w:w="6522" w:type="dxa"/>
+            <w:shd w:val="clear" w:color="auto" w:fill="auto"/>
+          </w:tcPr>
+          <w:p>
+            <w:pPr>
+              <w:pStyle w:val="Sinespaciado"/>
+              <w:rPr>
+                <w:rFonts w:ascii="Arial" w:hAnsi="Arial" w:cs="Arial"/>
+                <w:sz w:val="20"/>
+                <w:szCs w:val="20"/>
+                <w:lang w:val="es-ES_tradnl"/>
+              </w:rPr>
+            </w:pPr>
+          </w:p>
+        </w:tc>
+      </w:tr>
+      <w:tr>
+        <w:tc>
+          <w:tcPr>
+            <w:tcW w:w="8507" w:type="dxa"/>
+            <w:gridSpan w:val="2"/>
+            <w:shd w:val="clear" w:color="auto" w:fill="auto"/>
+          </w:tcPr>
+          <w:p>
+            <w:pPr>
+              <w:pStyle w:val="Sinespaciado"/>
+              <w:rPr>
+                <w:rFonts w:ascii="Arial" w:hAnsi="Arial" w:cs="Arial"/>
+                <w:b/>
+                <w:sz w:val="20"/>
+                <w:szCs w:val="20"/>
+                <w:lang w:val="es-ES_tradnl"/>
+              </w:rPr>
+            </w:pPr>
+            <w:r>
+              <w:rPr>
+                <w:rFonts w:ascii="Arial" w:hAnsi="Arial" w:cs="Arial"/>
+                <w:b/>
+                <w:sz w:val="20"/>
+                <w:szCs w:val="20"/>
+                <w:lang w:val="es-ES_tradnl"/>
+              </w:rPr>
+              <w:t>Prioridad del requerimiento:</w:t>
+            </w:r>
+          </w:p>
+          <w:p>
+            <w:pPr>
+              <w:rPr>
+                <w:rFonts w:cs="Arial"/>
+                <w:szCs w:val="20"/>
+                <w:lang w:val="es-ES_tradnl"/>
+              </w:rPr>
+            </w:pPr>
+            <w:r>
+              <w:rPr>
+                <w:rFonts w:cs="Arial"/>
+                <w:szCs w:val="20"/>
+                <w:lang w:val="es-ES_tradnl"/>
+              </w:rPr>
+              <w:t>Alta</w:t>
+            </w:r>
+          </w:p>
+        </w:tc>
+      </w:tr>
+    </w:tbl>
+    <w:p>
+      <w:pPr>
+        <w:jc w:val="both"/>
+        <w:rPr>
+          <w:b/>
+          <w:sz w:val="28"/>
+          <w:szCs w:val="28"/>
+        </w:rPr>
+      </w:pPr>
+    </w:p>
+    <w:tbl>
+      <w:tblPr>
+        <w:tblW w:w="0" w:type="auto"/>
+        <w:tblInd w:w="137" w:type="dxa"/>
+        <w:tblBorders>
+          <w:top w:val="single" w:sz="4" w:space="0" w:color="auto"/>
+          <w:left w:val="single" w:sz="4" w:space="0" w:color="auto"/>
+          <w:bottom w:val="single" w:sz="4" w:space="0" w:color="auto"/>
+          <w:right w:val="single" w:sz="4" w:space="0" w:color="auto"/>
+          <w:insideH w:val="single" w:sz="4" w:space="0" w:color="auto"/>
+          <w:insideV w:val="single" w:sz="4" w:space="0" w:color="auto"/>
+        </w:tblBorders>
+        <w:tblLook w:val="04A0" w:firstRow="1" w:lastRow="0" w:firstColumn="1" w:lastColumn="0" w:noHBand="0" w:noVBand="1"/>
+      </w:tblPr>
+      <w:tblGrid>
+        <w:gridCol w:w="1985"/>
+        <w:gridCol w:w="6522"/>
+      </w:tblGrid>
+      <w:tr>
+        <w:tc>
+          <w:tcPr>
+            <w:tcW w:w="1985" w:type="dxa"/>
+            <w:shd w:val="clear" w:color="auto" w:fill="auto"/>
+          </w:tcPr>
+          <w:p>
+            <w:pPr>
+              <w:pStyle w:val="Sinespaciado"/>
+              <w:rPr>
+                <w:rFonts w:ascii="Arial" w:hAnsi="Arial" w:cs="Arial"/>
+                <w:b/>
+                <w:sz w:val="20"/>
+                <w:szCs w:val="20"/>
+                <w:lang w:val="es-ES_tradnl"/>
+              </w:rPr>
+            </w:pPr>
+            <w:r>
+              <w:rPr>
+                <w:rFonts w:ascii="Arial" w:hAnsi="Arial" w:cs="Arial"/>
+                <w:b/>
+                <w:kern w:val="24"/>
+                <w:sz w:val="20"/>
+                <w:szCs w:val="20"/>
+                <w:lang w:val="es-ES_tradnl"/>
+              </w:rPr>
+              <w:t>Identificación del requerimiento:</w:t>
+            </w:r>
+          </w:p>
+        </w:tc>
+        <w:tc>
+          <w:tcPr>
+            <w:tcW w:w="6522" w:type="dxa"/>
+            <w:shd w:val="clear" w:color="auto" w:fill="auto"/>
+          </w:tcPr>
+          <w:p>
+            <w:pPr>
+              <w:pStyle w:val="Sinespaciado"/>
+              <w:rPr>
+                <w:rFonts w:ascii="Arial" w:hAnsi="Arial" w:cs="Arial"/>
+                <w:sz w:val="20"/>
+                <w:szCs w:val="20"/>
+                <w:lang w:val="es-ES_tradnl"/>
+              </w:rPr>
+            </w:pPr>
+            <w:r>
+              <w:rPr>
+                <w:rFonts w:ascii="Arial" w:hAnsi="Arial" w:cs="Arial"/>
+                <w:sz w:val="20"/>
+                <w:szCs w:val="20"/>
+                <w:lang w:val="es-ES_tradnl"/>
+              </w:rPr>
+              <w:t>RF12</w:t>
+            </w:r>
+          </w:p>
+        </w:tc>
+      </w:tr>
+      <w:tr>
+        <w:tc>
+          <w:tcPr>
+            <w:tcW w:w="1985" w:type="dxa"/>
+            <w:shd w:val="clear" w:color="auto" w:fill="auto"/>
+          </w:tcPr>
+          <w:p>
+            <w:pPr>
+              <w:pStyle w:val="Sinespaciado"/>
+              <w:rPr>
+                <w:rFonts w:ascii="Arial" w:hAnsi="Arial" w:cs="Arial"/>
+                <w:b/>
+                <w:sz w:val="20"/>
+                <w:szCs w:val="20"/>
+                <w:lang w:val="es-ES_tradnl"/>
+              </w:rPr>
+            </w:pPr>
+            <w:r>
+              <w:rPr>
+                <w:rFonts w:ascii="Arial" w:hAnsi="Arial" w:cs="Arial"/>
+                <w:b/>
+                <w:kern w:val="24"/>
+                <w:sz w:val="20"/>
+                <w:szCs w:val="20"/>
+                <w:lang w:val="es-ES_tradnl"/>
+              </w:rPr>
+              <w:t>Nombre del Requerimiento:</w:t>
+            </w:r>
+          </w:p>
+        </w:tc>
+        <w:tc>
+          <w:tcPr>
+            <w:tcW w:w="6522" w:type="dxa"/>
+            <w:shd w:val="clear" w:color="auto" w:fill="auto"/>
+          </w:tcPr>
+          <w:p>
+            <w:pPr>
+              <w:pStyle w:val="Sinespaciado"/>
+              <w:rPr>
+                <w:rFonts w:ascii="Arial" w:hAnsi="Arial" w:cs="Arial"/>
+                <w:sz w:val="20"/>
+                <w:szCs w:val="20"/>
+                <w:lang w:val="es-ES_tradnl"/>
+              </w:rPr>
+            </w:pPr>
+            <w:r>
+              <w:rPr>
+                <w:rFonts w:ascii="Arial" w:hAnsi="Arial" w:cs="Arial"/>
+                <w:sz w:val="20"/>
+                <w:szCs w:val="20"/>
+                <w:lang w:val="es-ES_tradnl"/>
+              </w:rPr>
+              <w:t xml:space="preserve">Registros de </w:t>
+            </w:r>
+            <w:r>
+              <w:rPr>
+                <w:rFonts w:ascii="Arial" w:hAnsi="Arial" w:cs="Arial"/>
+                <w:sz w:val="20"/>
+                <w:szCs w:val="20"/>
+                <w:lang w:val="es-ES_tradnl"/>
+              </w:rPr>
+              <w:t>usuarios</w:t>
+            </w:r>
+          </w:p>
+        </w:tc>
+      </w:tr>
+      <w:tr>
+        <w:tc>
+          <w:tcPr>
+            <w:tcW w:w="1985" w:type="dxa"/>
+            <w:shd w:val="clear" w:color="auto" w:fill="auto"/>
+          </w:tcPr>
+          <w:p>
+            <w:pPr>
+              <w:pStyle w:val="Sinespaciado"/>
+              <w:rPr>
+                <w:rFonts w:ascii="Arial" w:hAnsi="Arial" w:cs="Arial"/>
+                <w:b/>
+                <w:sz w:val="20"/>
+                <w:szCs w:val="20"/>
+                <w:lang w:val="es-ES_tradnl"/>
+              </w:rPr>
+            </w:pPr>
+            <w:r>
+              <w:rPr>
+                <w:rFonts w:ascii="Arial" w:hAnsi="Arial" w:cs="Arial"/>
+                <w:b/>
+                <w:kern w:val="24"/>
+                <w:sz w:val="20"/>
+                <w:szCs w:val="20"/>
+                <w:lang w:val="es-ES_tradnl"/>
+              </w:rPr>
+              <w:t>Características:</w:t>
+            </w:r>
+          </w:p>
+        </w:tc>
+        <w:tc>
+          <w:tcPr>
+            <w:tcW w:w="6522" w:type="dxa"/>
+            <w:shd w:val="clear" w:color="auto" w:fill="auto"/>
+          </w:tcPr>
+          <w:p>
+            <w:pPr>
+              <w:pStyle w:val="Sinespaciado"/>
+              <w:rPr>
+                <w:rFonts w:ascii="Arial" w:hAnsi="Arial" w:cs="Arial"/>
+                <w:sz w:val="20"/>
+                <w:szCs w:val="20"/>
+                <w:lang w:val="es-ES_tradnl"/>
+              </w:rPr>
+            </w:pPr>
+            <w:r>
+              <w:rPr>
+                <w:rFonts w:ascii="Arial" w:hAnsi="Arial" w:cs="Arial"/>
+                <w:sz w:val="20"/>
+                <w:szCs w:val="20"/>
+                <w:lang w:val="es-ES_tradnl"/>
+              </w:rPr>
+              <w:t>A</w:t>
+            </w:r>
+            <w:r>
+              <w:rPr>
+                <w:rFonts w:ascii="Arial" w:hAnsi="Arial" w:cs="Arial"/>
+                <w:sz w:val="20"/>
+                <w:szCs w:val="20"/>
+                <w:lang w:val="es-ES_tradnl"/>
+              </w:rPr>
+              <w:t>ltas, bajas y modificaciones(opcional) de usuarios</w:t>
+            </w:r>
+          </w:p>
+        </w:tc>
+      </w:tr>
+      <w:tr>
+        <w:tc>
+          <w:tcPr>
+            <w:tcW w:w="1985" w:type="dxa"/>
+            <w:shd w:val="clear" w:color="auto" w:fill="auto"/>
+          </w:tcPr>
+          <w:p>
+            <w:pPr>
+              <w:pStyle w:val="Sinespaciado"/>
+              <w:rPr>
+                <w:rFonts w:ascii="Arial" w:hAnsi="Arial" w:cs="Arial"/>
+                <w:b/>
+                <w:sz w:val="20"/>
+                <w:szCs w:val="20"/>
+                <w:lang w:val="es-ES_tradnl"/>
+              </w:rPr>
+            </w:pPr>
+            <w:r>
+              <w:rPr>
+                <w:rFonts w:ascii="Arial" w:hAnsi="Arial" w:cs="Arial"/>
+                <w:b/>
+                <w:kern w:val="24"/>
+                <w:sz w:val="20"/>
+                <w:szCs w:val="20"/>
+                <w:lang w:val="es-ES_tradnl"/>
+              </w:rPr>
+              <w:t>Descripción del requerimiento:</w:t>
+            </w:r>
+          </w:p>
+        </w:tc>
+        <w:tc>
+          <w:tcPr>
+            <w:tcW w:w="6522" w:type="dxa"/>
+            <w:shd w:val="clear" w:color="auto" w:fill="auto"/>
+          </w:tcPr>
+          <w:p>
+            <w:pPr>
+              <w:pStyle w:val="Sinespaciado"/>
+              <w:rPr>
+                <w:rFonts w:ascii="Arial" w:hAnsi="Arial" w:cs="Arial"/>
+                <w:sz w:val="20"/>
+                <w:szCs w:val="20"/>
+                <w:lang w:val="es-ES_tradnl"/>
+              </w:rPr>
+            </w:pPr>
+            <w:r>
+              <w:rPr>
+                <w:rFonts w:ascii="Arial" w:hAnsi="Arial" w:cs="Arial"/>
+                <w:sz w:val="20"/>
+                <w:szCs w:val="20"/>
+                <w:lang w:val="es-ES_tradnl"/>
+              </w:rPr>
+              <w:t xml:space="preserve">El administrador debe de registrar a todos los usuarios </w:t>
+            </w:r>
+            <w:proofErr w:type="spellStart"/>
+            <w:r>
+              <w:rPr>
+                <w:rFonts w:ascii="Arial" w:hAnsi="Arial" w:cs="Arial"/>
+                <w:sz w:val="20"/>
+                <w:szCs w:val="20"/>
+                <w:lang w:val="es-ES_tradnl"/>
+              </w:rPr>
+              <w:t>asi</w:t>
+            </w:r>
+            <w:proofErr w:type="spellEnd"/>
+            <w:r>
+              <w:rPr>
+                <w:rFonts w:ascii="Arial" w:hAnsi="Arial" w:cs="Arial"/>
+                <w:sz w:val="20"/>
+                <w:szCs w:val="20"/>
+                <w:lang w:val="es-ES_tradnl"/>
+              </w:rPr>
+              <w:t xml:space="preserve"> como darlos de baja y modificarlos </w:t>
+            </w:r>
+          </w:p>
+        </w:tc>
+      </w:tr>
+      <w:tr>
+        <w:tc>
+          <w:tcPr>
+            <w:tcW w:w="1985" w:type="dxa"/>
+            <w:shd w:val="clear" w:color="auto" w:fill="auto"/>
+          </w:tcPr>
+          <w:p>
+            <w:pPr>
+              <w:pStyle w:val="Sinespaciado"/>
+              <w:rPr>
+                <w:rFonts w:ascii="Arial" w:hAnsi="Arial" w:cs="Arial"/>
+                <w:b/>
+                <w:sz w:val="20"/>
+                <w:szCs w:val="20"/>
+                <w:lang w:val="es-ES_tradnl"/>
+              </w:rPr>
+            </w:pPr>
+            <w:r>
+              <w:rPr>
+                <w:rFonts w:ascii="Arial" w:hAnsi="Arial" w:cs="Arial"/>
+                <w:b/>
+                <w:kern w:val="24"/>
+                <w:sz w:val="20"/>
+                <w:szCs w:val="20"/>
+                <w:lang w:val="es-ES_tradnl"/>
+              </w:rPr>
+              <w:t>Requerimiento NO funcional:</w:t>
+            </w:r>
+          </w:p>
+        </w:tc>
+        <w:tc>
+          <w:tcPr>
+            <w:tcW w:w="6522" w:type="dxa"/>
+            <w:shd w:val="clear" w:color="auto" w:fill="auto"/>
+          </w:tcPr>
+          <w:p>
+            <w:pPr>
+              <w:pStyle w:val="Sinespaciado"/>
+              <w:rPr>
+                <w:rFonts w:ascii="Arial" w:hAnsi="Arial" w:cs="Arial"/>
+                <w:sz w:val="20"/>
+                <w:szCs w:val="20"/>
+                <w:lang w:val="es-ES_tradnl"/>
+              </w:rPr>
+            </w:pPr>
+          </w:p>
+        </w:tc>
+      </w:tr>
+      <w:tr>
+        <w:tc>
+          <w:tcPr>
+            <w:tcW w:w="8507" w:type="dxa"/>
+            <w:gridSpan w:val="2"/>
+            <w:shd w:val="clear" w:color="auto" w:fill="auto"/>
+          </w:tcPr>
+          <w:p>
+            <w:pPr>
+              <w:pStyle w:val="Sinespaciado"/>
+              <w:rPr>
+                <w:rFonts w:ascii="Arial" w:hAnsi="Arial" w:cs="Arial"/>
+                <w:b/>
+                <w:sz w:val="20"/>
+                <w:szCs w:val="20"/>
+                <w:lang w:val="es-ES_tradnl"/>
+              </w:rPr>
+            </w:pPr>
+            <w:r>
+              <w:rPr>
+                <w:rFonts w:ascii="Arial" w:hAnsi="Arial" w:cs="Arial"/>
+                <w:b/>
+                <w:sz w:val="20"/>
+                <w:szCs w:val="20"/>
+                <w:lang w:val="es-ES_tradnl"/>
+              </w:rPr>
+              <w:t>Prioridad del requerimiento:</w:t>
+            </w:r>
+          </w:p>
+          <w:p>
+            <w:pPr>
+              <w:rPr>
+                <w:rFonts w:cs="Arial"/>
+                <w:szCs w:val="20"/>
+                <w:lang w:val="es-ES_tradnl"/>
+              </w:rPr>
+            </w:pPr>
+            <w:r>
+              <w:rPr>
+                <w:rFonts w:cs="Arial"/>
+                <w:szCs w:val="20"/>
+                <w:lang w:val="es-ES_tradnl"/>
+              </w:rPr>
+              <w:t>Alta</w:t>
+            </w:r>
+          </w:p>
+        </w:tc>
+      </w:tr>
+    </w:tbl>
+    <w:p>
+      <w:pPr>
+        <w:jc w:val="both"/>
+        <w:rPr>
+          <w:b/>
+          <w:sz w:val="28"/>
+          <w:szCs w:val="28"/>
+        </w:rPr>
+      </w:pPr>
+    </w:p>
+    <w:tbl>
+      <w:tblPr>
+        <w:tblW w:w="0" w:type="auto"/>
+        <w:tblInd w:w="137" w:type="dxa"/>
+        <w:tblBorders>
+          <w:top w:val="single" w:sz="4" w:space="0" w:color="auto"/>
+          <w:left w:val="single" w:sz="4" w:space="0" w:color="auto"/>
+          <w:bottom w:val="single" w:sz="4" w:space="0" w:color="auto"/>
+          <w:right w:val="single" w:sz="4" w:space="0" w:color="auto"/>
+          <w:insideH w:val="single" w:sz="4" w:space="0" w:color="auto"/>
+          <w:insideV w:val="single" w:sz="4" w:space="0" w:color="auto"/>
+        </w:tblBorders>
+        <w:tblLook w:val="04A0" w:firstRow="1" w:lastRow="0" w:firstColumn="1" w:lastColumn="0" w:noHBand="0" w:noVBand="1"/>
+      </w:tblPr>
+      <w:tblGrid>
+        <w:gridCol w:w="1985"/>
+        <w:gridCol w:w="6522"/>
+      </w:tblGrid>
+      <w:tr>
+        <w:tc>
+          <w:tcPr>
+            <w:tcW w:w="1985" w:type="dxa"/>
+            <w:shd w:val="clear" w:color="auto" w:fill="auto"/>
+          </w:tcPr>
+          <w:p>
+            <w:pPr>
+              <w:pStyle w:val="Sinespaciado"/>
+              <w:rPr>
+                <w:rFonts w:ascii="Arial" w:hAnsi="Arial" w:cs="Arial"/>
+                <w:b/>
+                <w:sz w:val="20"/>
+                <w:szCs w:val="20"/>
+                <w:lang w:val="es-ES_tradnl"/>
+              </w:rPr>
+            </w:pPr>
+            <w:r>
+              <w:rPr>
+                <w:rFonts w:ascii="Arial" w:hAnsi="Arial" w:cs="Arial"/>
+                <w:b/>
+                <w:kern w:val="24"/>
+                <w:sz w:val="20"/>
+                <w:szCs w:val="20"/>
+                <w:lang w:val="es-ES_tradnl"/>
+              </w:rPr>
+              <w:t>Identificación del requerimiento:</w:t>
+            </w:r>
+          </w:p>
+        </w:tc>
+        <w:tc>
+          <w:tcPr>
+            <w:tcW w:w="6522" w:type="dxa"/>
+            <w:shd w:val="clear" w:color="auto" w:fill="auto"/>
+          </w:tcPr>
+          <w:p>
+            <w:pPr>
+              <w:pStyle w:val="Sinespaciado"/>
+              <w:rPr>
+                <w:rFonts w:ascii="Arial" w:hAnsi="Arial" w:cs="Arial"/>
+                <w:sz w:val="20"/>
+                <w:szCs w:val="20"/>
+                <w:lang w:val="es-ES_tradnl"/>
+              </w:rPr>
+            </w:pPr>
+            <w:r>
+              <w:rPr>
+                <w:rFonts w:ascii="Arial" w:hAnsi="Arial" w:cs="Arial"/>
+                <w:sz w:val="20"/>
+                <w:szCs w:val="20"/>
+                <w:lang w:val="es-ES_tradnl"/>
+              </w:rPr>
+              <w:t>RF13</w:t>
+            </w:r>
+          </w:p>
+        </w:tc>
+      </w:tr>
+      <w:tr>
+        <w:tc>
+          <w:tcPr>
+            <w:tcW w:w="1985" w:type="dxa"/>
+            <w:shd w:val="clear" w:color="auto" w:fill="auto"/>
+          </w:tcPr>
+          <w:p>
+            <w:pPr>
+              <w:pStyle w:val="Sinespaciado"/>
+              <w:rPr>
+                <w:rFonts w:ascii="Arial" w:hAnsi="Arial" w:cs="Arial"/>
+                <w:b/>
+                <w:sz w:val="20"/>
+                <w:szCs w:val="20"/>
+                <w:lang w:val="es-ES_tradnl"/>
+              </w:rPr>
+            </w:pPr>
+            <w:r>
+              <w:rPr>
+                <w:rFonts w:ascii="Arial" w:hAnsi="Arial" w:cs="Arial"/>
+                <w:b/>
+                <w:kern w:val="24"/>
+                <w:sz w:val="20"/>
+                <w:szCs w:val="20"/>
+                <w:lang w:val="es-ES_tradnl"/>
+              </w:rPr>
+              <w:t>Nombre del Requerimiento:</w:t>
+            </w:r>
+          </w:p>
+        </w:tc>
+        <w:tc>
+          <w:tcPr>
+            <w:tcW w:w="6522" w:type="dxa"/>
+            <w:shd w:val="clear" w:color="auto" w:fill="auto"/>
+          </w:tcPr>
+          <w:p>
+            <w:pPr>
+              <w:pStyle w:val="Sinespaciado"/>
+              <w:rPr>
+                <w:rFonts w:ascii="Arial" w:hAnsi="Arial" w:cs="Arial"/>
+                <w:sz w:val="20"/>
+                <w:szCs w:val="20"/>
+                <w:lang w:val="es-ES_tradnl"/>
+              </w:rPr>
+            </w:pPr>
+            <w:r>
+              <w:rPr>
+                <w:rFonts w:ascii="Arial" w:hAnsi="Arial" w:cs="Arial"/>
+                <w:sz w:val="20"/>
+                <w:szCs w:val="20"/>
+                <w:lang w:val="es-ES_tradnl"/>
+              </w:rPr>
+              <w:t>C</w:t>
+            </w:r>
+            <w:r>
+              <w:rPr>
+                <w:rFonts w:ascii="Arial" w:hAnsi="Arial" w:cs="Arial"/>
+                <w:sz w:val="20"/>
+                <w:szCs w:val="20"/>
+                <w:lang w:val="es-ES_tradnl"/>
+              </w:rPr>
+              <w:t>ancelación de ventas</w:t>
+            </w:r>
+          </w:p>
+        </w:tc>
+      </w:tr>
+      <w:tr>
+        <w:tc>
+          <w:tcPr>
+            <w:tcW w:w="1985" w:type="dxa"/>
+            <w:shd w:val="clear" w:color="auto" w:fill="auto"/>
+          </w:tcPr>
+          <w:p>
+            <w:pPr>
+              <w:pStyle w:val="Sinespaciado"/>
+              <w:rPr>
+                <w:rFonts w:ascii="Arial" w:hAnsi="Arial" w:cs="Arial"/>
+                <w:b/>
+                <w:sz w:val="20"/>
+                <w:szCs w:val="20"/>
+                <w:lang w:val="es-ES_tradnl"/>
+              </w:rPr>
+            </w:pPr>
+            <w:r>
+              <w:rPr>
+                <w:rFonts w:ascii="Arial" w:hAnsi="Arial" w:cs="Arial"/>
+                <w:b/>
+                <w:kern w:val="24"/>
+                <w:sz w:val="20"/>
+                <w:szCs w:val="20"/>
+                <w:lang w:val="es-ES_tradnl"/>
+              </w:rPr>
+              <w:t>Características:</w:t>
+            </w:r>
+          </w:p>
+        </w:tc>
+        <w:tc>
+          <w:tcPr>
+            <w:tcW w:w="6522" w:type="dxa"/>
+            <w:shd w:val="clear" w:color="auto" w:fill="auto"/>
+          </w:tcPr>
+          <w:p>
+            <w:pPr>
+              <w:pStyle w:val="Sinespaciado"/>
+              <w:rPr>
+                <w:rFonts w:ascii="Arial" w:hAnsi="Arial" w:cs="Arial"/>
+                <w:sz w:val="20"/>
+                <w:szCs w:val="20"/>
+                <w:lang w:val="es-ES_tradnl"/>
+              </w:rPr>
+            </w:pPr>
+            <w:r>
+              <w:rPr>
+                <w:rFonts w:ascii="Arial" w:hAnsi="Arial" w:cs="Arial"/>
+                <w:sz w:val="20"/>
+                <w:szCs w:val="20"/>
+                <w:lang w:val="es-ES_tradnl"/>
+              </w:rPr>
+              <w:t xml:space="preserve">Cancelación de un producto, cancelación de toda la venta </w:t>
+            </w:r>
+          </w:p>
+        </w:tc>
+      </w:tr>
+      <w:tr>
+        <w:tc>
+          <w:tcPr>
+            <w:tcW w:w="1985" w:type="dxa"/>
+            <w:shd w:val="clear" w:color="auto" w:fill="auto"/>
+          </w:tcPr>
+          <w:p>
+            <w:pPr>
+              <w:pStyle w:val="Sinespaciado"/>
+              <w:rPr>
+                <w:rFonts w:ascii="Arial" w:hAnsi="Arial" w:cs="Arial"/>
+                <w:b/>
+                <w:sz w:val="20"/>
+                <w:szCs w:val="20"/>
+                <w:lang w:val="es-ES_tradnl"/>
+              </w:rPr>
+            </w:pPr>
+            <w:r>
+              <w:rPr>
+                <w:rFonts w:ascii="Arial" w:hAnsi="Arial" w:cs="Arial"/>
+                <w:b/>
+                <w:kern w:val="24"/>
+                <w:sz w:val="20"/>
+                <w:szCs w:val="20"/>
+                <w:lang w:val="es-ES_tradnl"/>
+              </w:rPr>
+              <w:t>Descripción del requerimiento:</w:t>
+            </w:r>
+          </w:p>
+        </w:tc>
+        <w:tc>
+          <w:tcPr>
+            <w:tcW w:w="6522" w:type="dxa"/>
+            <w:shd w:val="clear" w:color="auto" w:fill="auto"/>
+          </w:tcPr>
+          <w:p>
+            <w:pPr>
+              <w:pStyle w:val="Sinespaciado"/>
+              <w:rPr>
+                <w:rFonts w:ascii="Arial" w:hAnsi="Arial" w:cs="Arial"/>
+                <w:sz w:val="20"/>
+                <w:szCs w:val="20"/>
+                <w:lang w:val="es-ES_tradnl"/>
+              </w:rPr>
+            </w:pPr>
+            <w:r>
+              <w:rPr>
+                <w:rFonts w:ascii="Arial" w:hAnsi="Arial" w:cs="Arial"/>
+                <w:sz w:val="20"/>
+                <w:szCs w:val="20"/>
+                <w:lang w:val="es-ES_tradnl"/>
+              </w:rPr>
+              <w:t xml:space="preserve">El sistema debe de estar actualizando el inventario por la cancelación de los productos </w:t>
+            </w:r>
+          </w:p>
+        </w:tc>
+      </w:tr>
+      <w:tr>
+        <w:tc>
+          <w:tcPr>
+            <w:tcW w:w="1985" w:type="dxa"/>
+            <w:shd w:val="clear" w:color="auto" w:fill="auto"/>
+          </w:tcPr>
+          <w:p>
+            <w:pPr>
+              <w:pStyle w:val="Sinespaciado"/>
+              <w:rPr>
+                <w:rFonts w:ascii="Arial" w:hAnsi="Arial" w:cs="Arial"/>
+                <w:b/>
+                <w:sz w:val="20"/>
+                <w:szCs w:val="20"/>
+                <w:lang w:val="es-ES_tradnl"/>
+              </w:rPr>
+            </w:pPr>
+            <w:r>
+              <w:rPr>
+                <w:rFonts w:ascii="Arial" w:hAnsi="Arial" w:cs="Arial"/>
+                <w:b/>
+                <w:kern w:val="24"/>
+                <w:sz w:val="20"/>
+                <w:szCs w:val="20"/>
+                <w:lang w:val="es-ES_tradnl"/>
+              </w:rPr>
+              <w:t>Requerimiento NO funcional:</w:t>
+            </w:r>
+          </w:p>
+        </w:tc>
+        <w:tc>
+          <w:tcPr>
+            <w:tcW w:w="6522" w:type="dxa"/>
             <w:shd w:val="clear" w:color="auto" w:fill="auto"/>
           </w:tcPr>
           <w:p>
@@ -4848,7 +8646,6 @@
                 <w:szCs w:val="20"/>
                 <w:lang w:val="es-ES_tradnl"/>
               </w:rPr>
-              <w:lastRenderedPageBreak/>
               <w:t>Identificación del requerimiento:</w:t>
             </w:r>
           </w:p>
@@ -4875,7 +8672,7 @@
                 <w:szCs w:val="20"/>
                 <w:lang w:val="es-ES_tradnl"/>
               </w:rPr>
-              <w:t>RF04</w:t>
+              <w:t>RF14</w:t>
             </w:r>
           </w:p>
         </w:tc>
@@ -4932,7 +8729,16 @@
                 <w:szCs w:val="20"/>
                 <w:lang w:val="es-ES_tradnl"/>
               </w:rPr>
-              <w:t xml:space="preserve">Productos </w:t>
+              <w:t>C</w:t>
+            </w:r>
+            <w:r>
+              <w:rPr>
+                <w:rFonts w:ascii="Arial" w:hAnsi="Arial" w:cs="Arial"/>
+                <w:sz w:val="20"/>
+                <w:szCs w:val="20"/>
+                <w:lang w:val="es-ES_tradnl"/>
+              </w:rPr>
+              <w:t>ancelación de corte de caja</w:t>
             </w:r>
           </w:p>
         </w:tc>
@@ -5031,15 +8837,6 @@
                 <w:lang w:val="es-ES_tradnl"/>
               </w:rPr>
             </w:pPr>
-            <w:r>
-              <w:rPr>
-                <w:rFonts w:ascii="Arial" w:hAnsi="Arial" w:cs="Arial"/>
-                <w:sz w:val="20"/>
-                <w:szCs w:val="20"/>
-                <w:lang w:val="es-ES_tradnl"/>
-              </w:rPr>
-              <w:t>Los productos deberán tener un precio unitario y un descuento</w:t>
-            </w:r>
           </w:p>
         </w:tc>
       </w:tr>
@@ -5220,7 +9017,7 @@
                 <w:szCs w:val="20"/>
                 <w:lang w:val="es-ES_tradnl"/>
               </w:rPr>
-              <w:t>RF05</w:t>
+              <w:t>RF15</w:t>
             </w:r>
           </w:p>
         </w:tc>
@@ -5277,7 +9074,7 @@
                 <w:szCs w:val="20"/>
                 <w:lang w:val="es-ES_tradnl"/>
               </w:rPr>
-              <w:t xml:space="preserve">Descuentos </w:t>
+              <w:t>cancelación de gastos</w:t>
             </w:r>
           </w:p>
         </w:tc>
@@ -5376,15 +9173,6 @@
                 <w:lang w:val="es-ES_tradnl"/>
               </w:rPr>
             </w:pPr>
-            <w:r>
-              <w:rPr>
-                <w:rFonts w:ascii="Arial" w:hAnsi="Arial" w:cs="Arial"/>
-                <w:sz w:val="20"/>
-                <w:szCs w:val="20"/>
-                <w:lang w:val="es-ES_tradnl"/>
-              </w:rPr>
-              <w:t>Los descuentos pueden ser actualizados al igual que el inventario</w:t>
-            </w:r>
           </w:p>
         </w:tc>
       </w:tr>
@@ -5485,6 +9273,36 @@
         </w:tc>
       </w:tr>
     </w:tbl>
+    <w:p>
+      <w:pPr>
+        <w:jc w:val="both"/>
+        <w:rPr>
+          <w:b/>
+          <w:sz w:val="28"/>
+          <w:szCs w:val="28"/>
+        </w:rPr>
+      </w:pPr>
+    </w:p>
+    <w:p>
+      <w:pPr>
+        <w:jc w:val="both"/>
+        <w:rPr>
+          <w:b/>
+          <w:sz w:val="28"/>
+          <w:szCs w:val="28"/>
+        </w:rPr>
+      </w:pPr>
+    </w:p>
+    <w:p>
+      <w:pPr>
+        <w:jc w:val="both"/>
+        <w:rPr>
+          <w:b/>
+          <w:sz w:val="28"/>
+          <w:szCs w:val="28"/>
+        </w:rPr>
+      </w:pPr>
+    </w:p>
     <w:p>
       <w:pPr>
         <w:jc w:val="both"/>
@@ -5510,13 +9328,13 @@
         <w:tblLook w:val="04A0" w:firstRow="1" w:lastRow="0" w:firstColumn="1" w:lastColumn="0" w:noHBand="0" w:noVBand="1"/>
       </w:tblPr>
       <w:tblGrid>
-        <w:gridCol w:w="1814"/>
-        <w:gridCol w:w="6693"/>
+        <w:gridCol w:w="1985"/>
+        <w:gridCol w:w="6522"/>
       </w:tblGrid>
       <w:tr>
         <w:tc>
           <w:tcPr>
-            <w:tcW w:w="1814" w:type="dxa"/>
+            <w:tcW w:w="1985" w:type="dxa"/>
             <w:shd w:val="clear" w:color="auto" w:fill="auto"/>
           </w:tcPr>
           <w:p>
@@ -5545,35 +9363,35 @@
         </w:tc>
         <w:tc>
           <w:tcPr>
-            <w:tcW w:w="6693" w:type="dxa"/>
-            <w:shd w:val="clear" w:color="auto" w:fill="auto"/>
-          </w:tcPr>
-          <w:p>
-            <w:pPr>
-              <w:pStyle w:val="Sinespaciado"/>
-              <w:rPr>
-                <w:rFonts w:ascii="Arial" w:hAnsi="Arial" w:cs="Arial"/>
-                <w:sz w:val="20"/>
-                <w:szCs w:val="20"/>
-                <w:lang w:val="es-ES_tradnl"/>
-              </w:rPr>
-            </w:pPr>
-            <w:r>
-              <w:rPr>
-                <w:rFonts w:ascii="Arial" w:hAnsi="Arial" w:cs="Arial"/>
-                <w:sz w:val="20"/>
-                <w:szCs w:val="20"/>
-                <w:lang w:val="es-ES_tradnl"/>
-              </w:rPr>
-              <w:t>RF06</w:t>
-            </w:r>
-          </w:p>
-        </w:tc>
-      </w:tr>
-      <w:tr>
-        <w:tc>
-          <w:tcPr>
-            <w:tcW w:w="1814" w:type="dxa"/>
+            <w:tcW w:w="6522" w:type="dxa"/>
+            <w:shd w:val="clear" w:color="auto" w:fill="auto"/>
+          </w:tcPr>
+          <w:p>
+            <w:pPr>
+              <w:pStyle w:val="Sinespaciado"/>
+              <w:rPr>
+                <w:rFonts w:ascii="Arial" w:hAnsi="Arial" w:cs="Arial"/>
+                <w:sz w:val="20"/>
+                <w:szCs w:val="20"/>
+                <w:lang w:val="es-ES_tradnl"/>
+              </w:rPr>
+            </w:pPr>
+            <w:r>
+              <w:rPr>
+                <w:rFonts w:ascii="Arial" w:hAnsi="Arial" w:cs="Arial"/>
+                <w:sz w:val="20"/>
+                <w:szCs w:val="20"/>
+                <w:lang w:val="es-ES_tradnl"/>
+              </w:rPr>
+              <w:t>RF16</w:t>
+            </w:r>
+          </w:p>
+        </w:tc>
+      </w:tr>
+      <w:tr>
+        <w:tc>
+          <w:tcPr>
+            <w:tcW w:w="1985" w:type="dxa"/>
             <w:shd w:val="clear" w:color="auto" w:fill="auto"/>
           </w:tcPr>
           <w:p>
@@ -5602,35 +9420,44 @@
         </w:tc>
         <w:tc>
           <w:tcPr>
-            <w:tcW w:w="6693" w:type="dxa"/>
-            <w:shd w:val="clear" w:color="auto" w:fill="auto"/>
-          </w:tcPr>
-          <w:p>
-            <w:pPr>
-              <w:pStyle w:val="Sinespaciado"/>
-              <w:rPr>
-                <w:rFonts w:ascii="Arial" w:hAnsi="Arial" w:cs="Arial"/>
-                <w:sz w:val="20"/>
-                <w:szCs w:val="20"/>
-                <w:lang w:val="es-ES_tradnl"/>
-              </w:rPr>
-            </w:pPr>
-            <w:r>
-              <w:rPr>
-                <w:rFonts w:ascii="Arial" w:hAnsi="Arial" w:cs="Arial"/>
-                <w:sz w:val="20"/>
-                <w:szCs w:val="20"/>
-                <w:lang w:val="es-ES_tradnl"/>
-              </w:rPr>
-              <w:t xml:space="preserve">Corte semanal </w:t>
-            </w:r>
-          </w:p>
-        </w:tc>
-      </w:tr>
-      <w:tr>
-        <w:tc>
-          <w:tcPr>
-            <w:tcW w:w="1814" w:type="dxa"/>
+            <w:tcW w:w="6522" w:type="dxa"/>
+            <w:shd w:val="clear" w:color="auto" w:fill="auto"/>
+          </w:tcPr>
+          <w:p>
+            <w:pPr>
+              <w:pStyle w:val="Sinespaciado"/>
+              <w:rPr>
+                <w:rFonts w:ascii="Arial" w:hAnsi="Arial" w:cs="Arial"/>
+                <w:sz w:val="20"/>
+                <w:szCs w:val="20"/>
+                <w:lang w:val="es-ES_tradnl"/>
+              </w:rPr>
+            </w:pPr>
+            <w:r>
+              <w:rPr>
+                <w:rFonts w:ascii="Arial" w:hAnsi="Arial" w:cs="Arial"/>
+                <w:sz w:val="20"/>
+                <w:szCs w:val="20"/>
+                <w:lang w:val="es-ES_tradnl"/>
+              </w:rPr>
+              <w:t>R</w:t>
+            </w:r>
+            <w:r>
+              <w:rPr>
+                <w:rFonts w:ascii="Arial" w:hAnsi="Arial" w:cs="Arial"/>
+                <w:sz w:val="20"/>
+                <w:szCs w:val="20"/>
+                <w:lang w:val="es-ES_tradnl"/>
+              </w:rPr>
+              <w:t>egistro de ventas</w:t>
+            </w:r>
+          </w:p>
+        </w:tc>
+      </w:tr>
+      <w:tr>
+        <w:tc>
+          <w:tcPr>
+            <w:tcW w:w="1985" w:type="dxa"/>
             <w:shd w:val="clear" w:color="auto" w:fill="auto"/>
           </w:tcPr>
           <w:p>
@@ -5659,35 +9486,35 @@
         </w:tc>
         <w:tc>
           <w:tcPr>
-            <w:tcW w:w="6693" w:type="dxa"/>
-            <w:shd w:val="clear" w:color="auto" w:fill="auto"/>
-          </w:tcPr>
-          <w:p>
-            <w:pPr>
-              <w:pStyle w:val="Sinespaciado"/>
-              <w:rPr>
-                <w:rFonts w:ascii="Arial" w:hAnsi="Arial" w:cs="Arial"/>
-                <w:sz w:val="20"/>
-                <w:szCs w:val="20"/>
-                <w:lang w:val="es-ES_tradnl"/>
-              </w:rPr>
-            </w:pPr>
-            <w:r>
-              <w:rPr>
-                <w:rFonts w:ascii="Arial" w:hAnsi="Arial" w:cs="Arial"/>
-                <w:sz w:val="20"/>
-                <w:szCs w:val="20"/>
-                <w:lang w:val="es-ES_tradnl"/>
-              </w:rPr>
-              <w:t>Solo el jefe podrá realizar el corte de caja semanal</w:t>
-            </w:r>
-          </w:p>
-        </w:tc>
-      </w:tr>
-      <w:tr>
-        <w:tc>
-          <w:tcPr>
-            <w:tcW w:w="1814" w:type="dxa"/>
+            <w:tcW w:w="6522" w:type="dxa"/>
+            <w:shd w:val="clear" w:color="auto" w:fill="auto"/>
+          </w:tcPr>
+          <w:p>
+            <w:pPr>
+              <w:pStyle w:val="Sinespaciado"/>
+              <w:rPr>
+                <w:rFonts w:ascii="Arial" w:hAnsi="Arial" w:cs="Arial"/>
+                <w:sz w:val="20"/>
+                <w:szCs w:val="20"/>
+                <w:lang w:val="es-ES_tradnl"/>
+              </w:rPr>
+            </w:pPr>
+            <w:r>
+              <w:rPr>
+                <w:rFonts w:ascii="Arial" w:hAnsi="Arial" w:cs="Arial"/>
+                <w:sz w:val="20"/>
+                <w:szCs w:val="20"/>
+                <w:lang w:val="es-ES_tradnl"/>
+              </w:rPr>
+              <w:t xml:space="preserve">Venta de productos y se ve reflejado en el inventario </w:t>
+            </w:r>
+          </w:p>
+        </w:tc>
+      </w:tr>
+      <w:tr>
+        <w:tc>
+          <w:tcPr>
+            <w:tcW w:w="1985" w:type="dxa"/>
             <w:shd w:val="clear" w:color="auto" w:fill="auto"/>
           </w:tcPr>
           <w:p>
@@ -5716,27 +9543,55 @@
         </w:tc>
         <w:tc>
           <w:tcPr>
-            <w:tcW w:w="6693" w:type="dxa"/>
-            <w:shd w:val="clear" w:color="auto" w:fill="auto"/>
-          </w:tcPr>
-          <w:p>
-            <w:pPr>
-              <w:pStyle w:val="Sinespaciado"/>
-              <w:rPr>
-                <w:rFonts w:ascii="Arial" w:hAnsi="Arial" w:cs="Arial"/>
-                <w:sz w:val="20"/>
-                <w:szCs w:val="20"/>
-                <w:u w:val="single"/>
-                <w:lang w:val="es-ES_tradnl"/>
-              </w:rPr>
-            </w:pPr>
-          </w:p>
-        </w:tc>
-      </w:tr>
-      <w:tr>
-        <w:tc>
-          <w:tcPr>
-            <w:tcW w:w="1814" w:type="dxa"/>
+            <w:tcW w:w="6522" w:type="dxa"/>
+            <w:shd w:val="clear" w:color="auto" w:fill="auto"/>
+          </w:tcPr>
+          <w:p>
+            <w:pPr>
+              <w:pStyle w:val="Sinespaciado"/>
+              <w:rPr>
+                <w:rFonts w:ascii="Arial" w:hAnsi="Arial" w:cs="Arial"/>
+                <w:sz w:val="20"/>
+                <w:szCs w:val="20"/>
+                <w:lang w:val="es-ES_tradnl"/>
+              </w:rPr>
+            </w:pPr>
+            <w:r>
+              <w:rPr>
+                <w:rFonts w:ascii="Arial" w:hAnsi="Arial" w:cs="Arial"/>
+                <w:sz w:val="20"/>
+                <w:szCs w:val="20"/>
+                <w:lang w:val="es-ES_tradnl"/>
+              </w:rPr>
+              <w:t xml:space="preserve">Es aquí donde el sistema tiene </w:t>
+            </w:r>
+            <w:proofErr w:type="gramStart"/>
+            <w:r>
+              <w:rPr>
+                <w:rFonts w:ascii="Arial" w:hAnsi="Arial" w:cs="Arial"/>
+                <w:sz w:val="20"/>
+                <w:szCs w:val="20"/>
+                <w:lang w:val="es-ES_tradnl"/>
+              </w:rPr>
+              <w:t>mayor reflejos</w:t>
+            </w:r>
+            <w:proofErr w:type="gramEnd"/>
+            <w:r>
+              <w:rPr>
+                <w:rFonts w:ascii="Arial" w:hAnsi="Arial" w:cs="Arial"/>
+                <w:sz w:val="20"/>
+                <w:szCs w:val="20"/>
+                <w:lang w:val="es-ES_tradnl"/>
+              </w:rPr>
+              <w:t xml:space="preserve"> por que se hace la venta de productos y se modifica el inventario y tienen ganancias</w:t>
+            </w:r>
+          </w:p>
+        </w:tc>
+      </w:tr>
+      <w:tr>
+        <w:tc>
+          <w:tcPr>
+            <w:tcW w:w="1985" w:type="dxa"/>
             <w:shd w:val="clear" w:color="auto" w:fill="auto"/>
           </w:tcPr>
           <w:p>
@@ -5765,7 +9620,7 @@
         </w:tc>
         <w:tc>
           <w:tcPr>
-            <w:tcW w:w="6693" w:type="dxa"/>
+            <w:tcW w:w="6522" w:type="dxa"/>
             <w:shd w:val="clear" w:color="auto" w:fill="auto"/>
           </w:tcPr>
           <w:p>
@@ -5830,36 +9685,6 @@
         </w:tc>
       </w:tr>
     </w:tbl>
-    <w:p>
-      <w:pPr>
-        <w:jc w:val="both"/>
-        <w:rPr>
-          <w:b/>
-          <w:sz w:val="28"/>
-          <w:szCs w:val="28"/>
-        </w:rPr>
-      </w:pPr>
-    </w:p>
-    <w:p>
-      <w:pPr>
-        <w:jc w:val="both"/>
-        <w:rPr>
-          <w:b/>
-          <w:sz w:val="28"/>
-          <w:szCs w:val="28"/>
-        </w:rPr>
-      </w:pPr>
-    </w:p>
-    <w:p>
-      <w:pPr>
-        <w:jc w:val="both"/>
-        <w:rPr>
-          <w:b/>
-          <w:sz w:val="28"/>
-          <w:szCs w:val="28"/>
-        </w:rPr>
-      </w:pPr>
-    </w:p>
     <w:p>
       <w:pPr>
         <w:jc w:val="both"/>
@@ -5885,13 +9710,13 @@
         <w:tblLook w:val="04A0" w:firstRow="1" w:lastRow="0" w:firstColumn="1" w:lastColumn="0" w:noHBand="0" w:noVBand="1"/>
       </w:tblPr>
       <w:tblGrid>
-        <w:gridCol w:w="1814"/>
-        <w:gridCol w:w="6693"/>
+        <w:gridCol w:w="1985"/>
+        <w:gridCol w:w="6522"/>
       </w:tblGrid>
       <w:tr>
         <w:tc>
           <w:tcPr>
-            <w:tcW w:w="1814" w:type="dxa"/>
+            <w:tcW w:w="1985" w:type="dxa"/>
             <w:shd w:val="clear" w:color="auto" w:fill="auto"/>
           </w:tcPr>
           <w:p>
@@ -5921,35 +9746,35 @@
         </w:tc>
         <w:tc>
           <w:tcPr>
-            <w:tcW w:w="6693" w:type="dxa"/>
-            <w:shd w:val="clear" w:color="auto" w:fill="auto"/>
-          </w:tcPr>
-          <w:p>
-            <w:pPr>
-              <w:pStyle w:val="Sinespaciado"/>
-              <w:rPr>
-                <w:rFonts w:ascii="Arial" w:hAnsi="Arial" w:cs="Arial"/>
-                <w:sz w:val="20"/>
-                <w:szCs w:val="20"/>
-                <w:lang w:val="es-ES_tradnl"/>
-              </w:rPr>
-            </w:pPr>
-            <w:r>
-              <w:rPr>
-                <w:rFonts w:ascii="Arial" w:hAnsi="Arial" w:cs="Arial"/>
-                <w:sz w:val="20"/>
-                <w:szCs w:val="20"/>
-                <w:lang w:val="es-ES_tradnl"/>
-              </w:rPr>
-              <w:t>RF07</w:t>
-            </w:r>
-          </w:p>
-        </w:tc>
-      </w:tr>
-      <w:tr>
-        <w:tc>
-          <w:tcPr>
-            <w:tcW w:w="1814" w:type="dxa"/>
+            <w:tcW w:w="6522" w:type="dxa"/>
+            <w:shd w:val="clear" w:color="auto" w:fill="auto"/>
+          </w:tcPr>
+          <w:p>
+            <w:pPr>
+              <w:pStyle w:val="Sinespaciado"/>
+              <w:rPr>
+                <w:rFonts w:ascii="Arial" w:hAnsi="Arial" w:cs="Arial"/>
+                <w:sz w:val="20"/>
+                <w:szCs w:val="20"/>
+                <w:lang w:val="es-ES_tradnl"/>
+              </w:rPr>
+            </w:pPr>
+            <w:r>
+              <w:rPr>
+                <w:rFonts w:ascii="Arial" w:hAnsi="Arial" w:cs="Arial"/>
+                <w:sz w:val="20"/>
+                <w:szCs w:val="20"/>
+                <w:lang w:val="es-ES_tradnl"/>
+              </w:rPr>
+              <w:t>RF17</w:t>
+            </w:r>
+          </w:p>
+        </w:tc>
+      </w:tr>
+      <w:tr>
+        <w:tc>
+          <w:tcPr>
+            <w:tcW w:w="1985" w:type="dxa"/>
             <w:shd w:val="clear" w:color="auto" w:fill="auto"/>
           </w:tcPr>
           <w:p>
@@ -5978,35 +9803,35 @@
         </w:tc>
         <w:tc>
           <w:tcPr>
-            <w:tcW w:w="6693" w:type="dxa"/>
-            <w:shd w:val="clear" w:color="auto" w:fill="auto"/>
-          </w:tcPr>
-          <w:p>
-            <w:pPr>
-              <w:pStyle w:val="Sinespaciado"/>
-              <w:rPr>
-                <w:rFonts w:ascii="Arial" w:hAnsi="Arial" w:cs="Arial"/>
-                <w:sz w:val="20"/>
-                <w:szCs w:val="20"/>
-                <w:lang w:val="es-ES_tradnl"/>
-              </w:rPr>
-            </w:pPr>
-            <w:r>
-              <w:rPr>
-                <w:rFonts w:ascii="Arial" w:hAnsi="Arial" w:cs="Arial"/>
-                <w:sz w:val="20"/>
-                <w:szCs w:val="20"/>
-                <w:lang w:val="es-ES_tradnl"/>
-              </w:rPr>
-              <w:t xml:space="preserve">Comprobante de Venta </w:t>
-            </w:r>
-          </w:p>
-        </w:tc>
-      </w:tr>
-      <w:tr>
-        <w:tc>
-          <w:tcPr>
-            <w:tcW w:w="1814" w:type="dxa"/>
+            <w:tcW w:w="6522" w:type="dxa"/>
+            <w:shd w:val="clear" w:color="auto" w:fill="auto"/>
+          </w:tcPr>
+          <w:p>
+            <w:pPr>
+              <w:pStyle w:val="Sinespaciado"/>
+              <w:rPr>
+                <w:rFonts w:ascii="Arial" w:hAnsi="Arial" w:cs="Arial"/>
+                <w:sz w:val="20"/>
+                <w:szCs w:val="20"/>
+                <w:lang w:val="es-ES_tradnl"/>
+              </w:rPr>
+            </w:pPr>
+            <w:r>
+              <w:rPr>
+                <w:rFonts w:ascii="Arial" w:hAnsi="Arial" w:cs="Arial"/>
+                <w:sz w:val="20"/>
+                <w:szCs w:val="20"/>
+                <w:lang w:val="es-ES_tradnl"/>
+              </w:rPr>
+              <w:t>reporte de ventas por fecha</w:t>
+            </w:r>
+          </w:p>
+        </w:tc>
+      </w:tr>
+      <w:tr>
+        <w:tc>
+          <w:tcPr>
+            <w:tcW w:w="1985" w:type="dxa"/>
             <w:shd w:val="clear" w:color="auto" w:fill="auto"/>
           </w:tcPr>
           <w:p>
@@ -6035,46 +9860,26 @@
         </w:tc>
         <w:tc>
           <w:tcPr>
-            <w:tcW w:w="6693" w:type="dxa"/>
-            <w:shd w:val="clear" w:color="auto" w:fill="auto"/>
-          </w:tcPr>
-          <w:p>
-            <w:pPr>
-              <w:pStyle w:val="Sinespaciado"/>
-              <w:rPr>
-                <w:rFonts w:ascii="Arial" w:hAnsi="Arial" w:cs="Arial"/>
-                <w:sz w:val="20"/>
-                <w:szCs w:val="20"/>
-                <w:lang w:val="es-ES_tradnl"/>
-              </w:rPr>
-            </w:pPr>
-            <w:r>
-              <w:rPr>
-                <w:rFonts w:ascii="Arial" w:hAnsi="Arial" w:cs="Arial"/>
-                <w:sz w:val="20"/>
-                <w:szCs w:val="20"/>
-                <w:lang w:val="es-ES_tradnl"/>
-              </w:rPr>
-              <w:t xml:space="preserve">Las Ventas deberán imprimirse por medio de un </w:t>
-            </w:r>
-            <w:proofErr w:type="gramStart"/>
-            <w:r>
-              <w:rPr>
-                <w:rFonts w:ascii="Arial" w:hAnsi="Arial" w:cs="Arial"/>
-                <w:sz w:val="20"/>
-                <w:szCs w:val="20"/>
-                <w:lang w:val="es-ES_tradnl"/>
-              </w:rPr>
-              <w:t>ticket</w:t>
-            </w:r>
-            <w:proofErr w:type="gramEnd"/>
-          </w:p>
-        </w:tc>
-      </w:tr>
-      <w:tr>
-        <w:tc>
-          <w:tcPr>
-            <w:tcW w:w="1814" w:type="dxa"/>
+            <w:tcW w:w="6522" w:type="dxa"/>
+            <w:shd w:val="clear" w:color="auto" w:fill="auto"/>
+          </w:tcPr>
+          <w:p>
+            <w:pPr>
+              <w:pStyle w:val="Sinespaciado"/>
+              <w:rPr>
+                <w:rFonts w:ascii="Arial" w:hAnsi="Arial" w:cs="Arial"/>
+                <w:sz w:val="20"/>
+                <w:szCs w:val="20"/>
+                <w:lang w:val="es-ES_tradnl"/>
+              </w:rPr>
+            </w:pPr>
+          </w:p>
+        </w:tc>
+      </w:tr>
+      <w:tr>
+        <w:tc>
+          <w:tcPr>
+            <w:tcW w:w="1985" w:type="dxa"/>
             <w:shd w:val="clear" w:color="auto" w:fill="auto"/>
           </w:tcPr>
           <w:p>
@@ -6103,7 +9908,7 @@
         </w:tc>
         <w:tc>
           <w:tcPr>
-            <w:tcW w:w="6693" w:type="dxa"/>
+            <w:tcW w:w="6522" w:type="dxa"/>
             <w:shd w:val="clear" w:color="auto" w:fill="auto"/>
           </w:tcPr>
           <w:p>
@@ -6123,7 +9928,7 @@
       <w:tr>
         <w:tc>
           <w:tcPr>
-            <w:tcW w:w="1814" w:type="dxa"/>
+            <w:tcW w:w="1985" w:type="dxa"/>
             <w:shd w:val="clear" w:color="auto" w:fill="auto"/>
           </w:tcPr>
           <w:p>
@@ -6152,7 +9957,7 @@
         </w:tc>
         <w:tc>
           <w:tcPr>
-            <w:tcW w:w="6693" w:type="dxa"/>
+            <w:tcW w:w="6522" w:type="dxa"/>
             <w:shd w:val="clear" w:color="auto" w:fill="auto"/>
           </w:tcPr>
           <w:p>
@@ -6242,13 +10047,13 @@
         <w:tblLook w:val="04A0" w:firstRow="1" w:lastRow="0" w:firstColumn="1" w:lastColumn="0" w:noHBand="0" w:noVBand="1"/>
       </w:tblPr>
       <w:tblGrid>
-        <w:gridCol w:w="1814"/>
-        <w:gridCol w:w="6693"/>
+        <w:gridCol w:w="1985"/>
+        <w:gridCol w:w="6522"/>
       </w:tblGrid>
       <w:tr>
         <w:tc>
           <w:tcPr>
-            <w:tcW w:w="1814" w:type="dxa"/>
+            <w:tcW w:w="1985" w:type="dxa"/>
             <w:shd w:val="clear" w:color="auto" w:fill="auto"/>
           </w:tcPr>
           <w:p>
@@ -6277,35 +10082,35 @@
         </w:tc>
         <w:tc>
           <w:tcPr>
-            <w:tcW w:w="6693" w:type="dxa"/>
-            <w:shd w:val="clear" w:color="auto" w:fill="auto"/>
-          </w:tcPr>
-          <w:p>
-            <w:pPr>
-              <w:pStyle w:val="Sinespaciado"/>
-              <w:rPr>
-                <w:rFonts w:ascii="Arial" w:hAnsi="Arial" w:cs="Arial"/>
-                <w:sz w:val="20"/>
-                <w:szCs w:val="20"/>
-                <w:lang w:val="es-ES_tradnl"/>
-              </w:rPr>
-            </w:pPr>
-            <w:r>
-              <w:rPr>
-                <w:rFonts w:ascii="Arial" w:hAnsi="Arial" w:cs="Arial"/>
-                <w:sz w:val="20"/>
-                <w:szCs w:val="20"/>
-                <w:lang w:val="es-ES_tradnl"/>
-              </w:rPr>
-              <w:t>RF08</w:t>
-            </w:r>
-          </w:p>
-        </w:tc>
-      </w:tr>
-      <w:tr>
-        <w:tc>
-          <w:tcPr>
-            <w:tcW w:w="1814" w:type="dxa"/>
+            <w:tcW w:w="6522" w:type="dxa"/>
+            <w:shd w:val="clear" w:color="auto" w:fill="auto"/>
+          </w:tcPr>
+          <w:p>
+            <w:pPr>
+              <w:pStyle w:val="Sinespaciado"/>
+              <w:rPr>
+                <w:rFonts w:ascii="Arial" w:hAnsi="Arial" w:cs="Arial"/>
+                <w:sz w:val="20"/>
+                <w:szCs w:val="20"/>
+                <w:lang w:val="es-ES_tradnl"/>
+              </w:rPr>
+            </w:pPr>
+            <w:r>
+              <w:rPr>
+                <w:rFonts w:ascii="Arial" w:hAnsi="Arial" w:cs="Arial"/>
+                <w:sz w:val="20"/>
+                <w:szCs w:val="20"/>
+                <w:lang w:val="es-ES_tradnl"/>
+              </w:rPr>
+              <w:t>RF18</w:t>
+            </w:r>
+          </w:p>
+        </w:tc>
+      </w:tr>
+      <w:tr>
+        <w:tc>
+          <w:tcPr>
+            <w:tcW w:w="1985" w:type="dxa"/>
             <w:shd w:val="clear" w:color="auto" w:fill="auto"/>
           </w:tcPr>
           <w:p>
@@ -6334,36 +10139,35 @@
         </w:tc>
         <w:tc>
           <w:tcPr>
-            <w:tcW w:w="6693" w:type="dxa"/>
-            <w:shd w:val="clear" w:color="auto" w:fill="auto"/>
-          </w:tcPr>
-          <w:p>
-            <w:pPr>
-              <w:pStyle w:val="Sinespaciado"/>
-              <w:rPr>
-                <w:rFonts w:ascii="Arial" w:hAnsi="Arial" w:cs="Arial"/>
-                <w:sz w:val="20"/>
-                <w:szCs w:val="20"/>
-                <w:u w:val="single"/>
-                <w:lang w:val="es-ES_tradnl"/>
-              </w:rPr>
-            </w:pPr>
-            <w:r>
-              <w:rPr>
-                <w:rFonts w:ascii="Arial" w:hAnsi="Arial" w:cs="Arial"/>
-                <w:sz w:val="20"/>
-                <w:szCs w:val="20"/>
-                <w:lang w:val="es-ES_tradnl"/>
-              </w:rPr>
-              <w:t>Cortes de caja</w:t>
-            </w:r>
-          </w:p>
-        </w:tc>
-      </w:tr>
-      <w:tr>
-        <w:tc>
-          <w:tcPr>
-            <w:tcW w:w="1814" w:type="dxa"/>
+            <w:tcW w:w="6522" w:type="dxa"/>
+            <w:shd w:val="clear" w:color="auto" w:fill="auto"/>
+          </w:tcPr>
+          <w:p>
+            <w:pPr>
+              <w:pStyle w:val="Sinespaciado"/>
+              <w:rPr>
+                <w:rFonts w:ascii="Arial" w:hAnsi="Arial" w:cs="Arial"/>
+                <w:sz w:val="20"/>
+                <w:szCs w:val="20"/>
+                <w:lang w:val="es-ES_tradnl"/>
+              </w:rPr>
+            </w:pPr>
+            <w:r>
+              <w:rPr>
+                <w:rFonts w:ascii="Arial" w:hAnsi="Arial" w:cs="Arial"/>
+                <w:sz w:val="20"/>
+                <w:szCs w:val="20"/>
+                <w:lang w:val="es-ES_tradnl"/>
+              </w:rPr>
+              <w:t>eliminar un producto de la venta</w:t>
+            </w:r>
+          </w:p>
+        </w:tc>
+      </w:tr>
+      <w:tr>
+        <w:tc>
+          <w:tcPr>
+            <w:tcW w:w="1985" w:type="dxa"/>
             <w:shd w:val="clear" w:color="auto" w:fill="auto"/>
           </w:tcPr>
           <w:p>
@@ -6392,26 +10196,35 @@
         </w:tc>
         <w:tc>
           <w:tcPr>
-            <w:tcW w:w="6693" w:type="dxa"/>
-            <w:shd w:val="clear" w:color="auto" w:fill="auto"/>
-          </w:tcPr>
-          <w:p>
-            <w:pPr>
-              <w:pStyle w:val="Sinespaciado"/>
-              <w:rPr>
-                <w:rFonts w:ascii="Arial" w:hAnsi="Arial" w:cs="Arial"/>
-                <w:sz w:val="20"/>
-                <w:szCs w:val="20"/>
-                <w:lang w:val="es-ES_tradnl"/>
-              </w:rPr>
-            </w:pPr>
-          </w:p>
-        </w:tc>
-      </w:tr>
-      <w:tr>
-        <w:tc>
-          <w:tcPr>
-            <w:tcW w:w="1814" w:type="dxa"/>
+            <w:tcW w:w="6522" w:type="dxa"/>
+            <w:shd w:val="clear" w:color="auto" w:fill="auto"/>
+          </w:tcPr>
+          <w:p>
+            <w:pPr>
+              <w:pStyle w:val="Sinespaciado"/>
+              <w:rPr>
+                <w:rFonts w:ascii="Arial" w:hAnsi="Arial" w:cs="Arial"/>
+                <w:sz w:val="20"/>
+                <w:szCs w:val="20"/>
+                <w:lang w:val="es-ES_tradnl"/>
+              </w:rPr>
+            </w:pPr>
+            <w:r>
+              <w:rPr>
+                <w:rFonts w:ascii="Arial" w:hAnsi="Arial" w:cs="Arial"/>
+                <w:sz w:val="20"/>
+                <w:szCs w:val="20"/>
+                <w:lang w:val="es-ES_tradnl"/>
+              </w:rPr>
+              <w:t>Dar de baja el producto</w:t>
+            </w:r>
+          </w:p>
+        </w:tc>
+      </w:tr>
+      <w:tr>
+        <w:tc>
+          <w:tcPr>
+            <w:tcW w:w="1985" w:type="dxa"/>
             <w:shd w:val="clear" w:color="auto" w:fill="auto"/>
           </w:tcPr>
           <w:p>
@@ -6440,92 +10253,37 @@
         </w:tc>
         <w:tc>
           <w:tcPr>
-            <w:tcW w:w="6693" w:type="dxa"/>
-            <w:shd w:val="clear" w:color="auto" w:fill="auto"/>
-          </w:tcPr>
-          <w:p>
-            <w:pPr>
-              <w:pStyle w:val="Sinespaciado"/>
-              <w:rPr>
-                <w:rFonts w:ascii="Arial" w:hAnsi="Arial" w:cs="Arial"/>
-                <w:sz w:val="20"/>
-                <w:szCs w:val="20"/>
-                <w:u w:val="single"/>
-                <w:lang w:val="es-ES_tradnl"/>
-              </w:rPr>
-            </w:pPr>
-            <w:r>
-              <w:rPr>
-                <w:rFonts w:ascii="Arial" w:hAnsi="Arial" w:cs="Arial"/>
-                <w:sz w:val="20"/>
-                <w:szCs w:val="20"/>
-                <w:lang w:val="es-ES_tradnl"/>
-              </w:rPr>
-              <w:t>Los cortes de caja deberán tener un formato en tabla sobre el fondo de caja (inicio d</w:t>
-            </w:r>
-            <w:r>
-              <w:rPr>
-                <w:rFonts w:ascii="Arial" w:hAnsi="Arial" w:cs="Arial"/>
-                <w:sz w:val="20"/>
-                <w:szCs w:val="20"/>
-                <w:lang w:val="es-ES_tradnl"/>
-              </w:rPr>
-              <w:t>e caja</w:t>
-            </w:r>
-            <w:r>
-              <w:rPr>
-                <w:rFonts w:ascii="Arial" w:hAnsi="Arial" w:cs="Arial"/>
-                <w:sz w:val="20"/>
-                <w:szCs w:val="20"/>
-                <w:lang w:val="es-ES_tradnl"/>
-              </w:rPr>
-              <w:t xml:space="preserve"> del día</w:t>
-            </w:r>
-            <w:r>
-              <w:rPr>
-                <w:rFonts w:ascii="Arial" w:hAnsi="Arial" w:cs="Arial"/>
-                <w:sz w:val="20"/>
-                <w:szCs w:val="20"/>
-                <w:lang w:val="es-ES_tradnl"/>
-              </w:rPr>
-              <w:t>), los</w:t>
-            </w:r>
-            <w:r>
-              <w:rPr>
-                <w:rFonts w:ascii="Arial" w:hAnsi="Arial" w:cs="Arial"/>
-                <w:sz w:val="20"/>
-                <w:szCs w:val="20"/>
-                <w:lang w:val="es-ES_tradnl"/>
-              </w:rPr>
-              <w:t xml:space="preserve"> ingresos del día, y los gastos </w:t>
-            </w:r>
-            <w:proofErr w:type="gramStart"/>
-            <w:r>
-              <w:rPr>
-                <w:rFonts w:ascii="Arial" w:hAnsi="Arial" w:cs="Arial"/>
-                <w:sz w:val="20"/>
-                <w:szCs w:val="20"/>
-                <w:lang w:val="es-ES_tradnl"/>
-              </w:rPr>
-              <w:t>( de</w:t>
-            </w:r>
-            <w:proofErr w:type="gramEnd"/>
-            <w:r>
-              <w:rPr>
-                <w:rFonts w:ascii="Arial" w:hAnsi="Arial" w:cs="Arial"/>
-                <w:sz w:val="20"/>
-                <w:szCs w:val="20"/>
-                <w:lang w:val="es-ES_tradnl"/>
-              </w:rPr>
-              <w:t xml:space="preserve"> ser necesario para algún pago de proveedor)</w:t>
-            </w:r>
-          </w:p>
-        </w:tc>
-      </w:tr>
-      <w:tr>
-        <w:tc>
-          <w:tcPr>
-            <w:tcW w:w="1814" w:type="dxa"/>
+            <w:tcW w:w="6522" w:type="dxa"/>
+            <w:shd w:val="clear" w:color="auto" w:fill="auto"/>
+          </w:tcPr>
+          <w:p>
+            <w:pPr>
+              <w:pStyle w:val="Sinespaciado"/>
+              <w:rPr>
+                <w:rFonts w:ascii="Arial" w:hAnsi="Arial" w:cs="Arial"/>
+                <w:sz w:val="20"/>
+                <w:szCs w:val="20"/>
+                <w:lang w:val="es-ES_tradnl"/>
+              </w:rPr>
+            </w:pPr>
+            <w:r>
+              <w:rPr>
+                <w:rFonts w:ascii="Arial" w:hAnsi="Arial" w:cs="Arial"/>
+                <w:sz w:val="20"/>
+                <w:szCs w:val="20"/>
+                <w:lang w:val="es-ES_tradnl"/>
+              </w:rPr>
+              <w:t xml:space="preserve">En el sistema de registro de productos se da de baja y se vuelve agregar al inventario </w:t>
+            </w:r>
+            <w:bookmarkStart w:id="4" w:name="_GoBack"/>
+            <w:bookmarkEnd w:id="4"/>
+          </w:p>
+        </w:tc>
+      </w:tr>
+      <w:tr>
+        <w:tc>
+          <w:tcPr>
+            <w:tcW w:w="1985" w:type="dxa"/>
             <w:shd w:val="clear" w:color="auto" w:fill="auto"/>
           </w:tcPr>
           <w:p>
@@ -6554,3524 +10312,7 @@
         </w:tc>
         <w:tc>
           <w:tcPr>
-            <w:tcW w:w="6693" w:type="dxa"/>
-            <w:shd w:val="clear" w:color="auto" w:fill="auto"/>
-          </w:tcPr>
-          <w:p>
-            <w:pPr>
-              <w:pStyle w:val="Sinespaciado"/>
-              <w:rPr>
-                <w:rFonts w:ascii="Arial" w:hAnsi="Arial" w:cs="Arial"/>
-                <w:sz w:val="20"/>
-                <w:szCs w:val="20"/>
-                <w:lang w:val="es-ES_tradnl"/>
-              </w:rPr>
-            </w:pPr>
-          </w:p>
-        </w:tc>
-      </w:tr>
-      <w:tr>
-        <w:tc>
-          <w:tcPr>
-            <w:tcW w:w="8507" w:type="dxa"/>
-            <w:gridSpan w:val="2"/>
-            <w:shd w:val="clear" w:color="auto" w:fill="auto"/>
-          </w:tcPr>
-          <w:p>
-            <w:pPr>
-              <w:pStyle w:val="Sinespaciado"/>
-              <w:rPr>
-                <w:rFonts w:ascii="Arial" w:hAnsi="Arial" w:cs="Arial"/>
-                <w:b/>
-                <w:sz w:val="20"/>
-                <w:szCs w:val="20"/>
-                <w:lang w:val="es-ES_tradnl"/>
-              </w:rPr>
-            </w:pPr>
-            <w:r>
-              <w:rPr>
-                <w:rFonts w:ascii="Arial" w:hAnsi="Arial" w:cs="Arial"/>
-                <w:b/>
-                <w:sz w:val="20"/>
-                <w:szCs w:val="20"/>
-                <w:lang w:val="es-ES_tradnl"/>
-              </w:rPr>
-              <w:t>Prioridad del requerimiento:</w:t>
-            </w:r>
-          </w:p>
-          <w:p>
-            <w:pPr>
-              <w:rPr>
-                <w:rFonts w:cs="Arial"/>
-                <w:szCs w:val="20"/>
-                <w:lang w:val="es-ES_tradnl"/>
-              </w:rPr>
-            </w:pPr>
-            <w:r>
-              <w:rPr>
-                <w:rFonts w:cs="Arial"/>
-                <w:szCs w:val="20"/>
-                <w:lang w:val="es-ES_tradnl"/>
-              </w:rPr>
-              <w:t>Alta</w:t>
-            </w:r>
-          </w:p>
-        </w:tc>
-      </w:tr>
-    </w:tbl>
-    <w:p>
-      <w:pPr>
-        <w:jc w:val="both"/>
-        <w:rPr>
-          <w:b/>
-          <w:sz w:val="28"/>
-          <w:szCs w:val="28"/>
-        </w:rPr>
-      </w:pPr>
-    </w:p>
-    <w:tbl>
-      <w:tblPr>
-        <w:tblW w:w="0" w:type="auto"/>
-        <w:tblInd w:w="137" w:type="dxa"/>
-        <w:tblBorders>
-          <w:top w:val="single" w:sz="4" w:space="0" w:color="auto"/>
-          <w:left w:val="single" w:sz="4" w:space="0" w:color="auto"/>
-          <w:bottom w:val="single" w:sz="4" w:space="0" w:color="auto"/>
-          <w:right w:val="single" w:sz="4" w:space="0" w:color="auto"/>
-          <w:insideH w:val="single" w:sz="4" w:space="0" w:color="auto"/>
-          <w:insideV w:val="single" w:sz="4" w:space="0" w:color="auto"/>
-        </w:tblBorders>
-        <w:tblLook w:val="04A0" w:firstRow="1" w:lastRow="0" w:firstColumn="1" w:lastColumn="0" w:noHBand="0" w:noVBand="1"/>
-      </w:tblPr>
-      <w:tblGrid>
-        <w:gridCol w:w="1814"/>
-        <w:gridCol w:w="6693"/>
-      </w:tblGrid>
-      <w:tr>
-        <w:tc>
-          <w:tcPr>
-            <w:tcW w:w="1814" w:type="dxa"/>
-            <w:shd w:val="clear" w:color="auto" w:fill="auto"/>
-          </w:tcPr>
-          <w:p>
-            <w:pPr>
-              <w:pStyle w:val="Sinespaciado"/>
-              <w:rPr>
-                <w:rFonts w:ascii="Arial" w:hAnsi="Arial" w:cs="Arial"/>
-                <w:b/>
-                <w:sz w:val="20"/>
-                <w:szCs w:val="20"/>
-                <w:lang w:val="es-ES_tradnl"/>
-              </w:rPr>
-            </w:pPr>
-            <w:r>
-              <w:rPr>
-                <w:rFonts w:ascii="Arial" w:hAnsi="Arial" w:cs="Arial"/>
-                <w:b/>
-                <w:kern w:val="24"/>
-                <w:sz w:val="20"/>
-                <w:szCs w:val="20"/>
-                <w:lang w:val="es-ES_tradnl"/>
-              </w:rPr>
-              <w:t>Identificación del requerimiento:</w:t>
-            </w:r>
-          </w:p>
-        </w:tc>
-        <w:tc>
-          <w:tcPr>
-            <w:tcW w:w="6693" w:type="dxa"/>
-            <w:shd w:val="clear" w:color="auto" w:fill="auto"/>
-          </w:tcPr>
-          <w:p>
-            <w:pPr>
-              <w:pStyle w:val="Sinespaciado"/>
-              <w:rPr>
-                <w:rFonts w:ascii="Arial" w:hAnsi="Arial" w:cs="Arial"/>
-                <w:sz w:val="20"/>
-                <w:szCs w:val="20"/>
-                <w:lang w:val="es-ES_tradnl"/>
-              </w:rPr>
-            </w:pPr>
-            <w:r>
-              <w:rPr>
-                <w:rFonts w:ascii="Arial" w:hAnsi="Arial" w:cs="Arial"/>
-                <w:sz w:val="20"/>
-                <w:szCs w:val="20"/>
-                <w:lang w:val="es-ES_tradnl"/>
-              </w:rPr>
-              <w:t>RF09</w:t>
-            </w:r>
-          </w:p>
-        </w:tc>
-      </w:tr>
-      <w:tr>
-        <w:tc>
-          <w:tcPr>
-            <w:tcW w:w="1814" w:type="dxa"/>
-            <w:shd w:val="clear" w:color="auto" w:fill="auto"/>
-          </w:tcPr>
-          <w:p>
-            <w:pPr>
-              <w:pStyle w:val="Sinespaciado"/>
-              <w:rPr>
-                <w:rFonts w:ascii="Arial" w:hAnsi="Arial" w:cs="Arial"/>
-                <w:b/>
-                <w:sz w:val="20"/>
-                <w:szCs w:val="20"/>
-                <w:lang w:val="es-ES_tradnl"/>
-              </w:rPr>
-            </w:pPr>
-            <w:r>
-              <w:rPr>
-                <w:rFonts w:ascii="Arial" w:hAnsi="Arial" w:cs="Arial"/>
-                <w:b/>
-                <w:kern w:val="24"/>
-                <w:sz w:val="20"/>
-                <w:szCs w:val="20"/>
-                <w:lang w:val="es-ES_tradnl"/>
-              </w:rPr>
-              <w:t>Nombre del Requerimiento:</w:t>
-            </w:r>
-          </w:p>
-        </w:tc>
-        <w:tc>
-          <w:tcPr>
-            <w:tcW w:w="6693" w:type="dxa"/>
-            <w:shd w:val="clear" w:color="auto" w:fill="auto"/>
-          </w:tcPr>
-          <w:p>
-            <w:pPr>
-              <w:pStyle w:val="Sinespaciado"/>
-              <w:rPr>
-                <w:rFonts w:ascii="Arial" w:hAnsi="Arial" w:cs="Arial"/>
-                <w:sz w:val="20"/>
-                <w:szCs w:val="20"/>
-                <w:lang w:val="es-ES_tradnl"/>
-              </w:rPr>
-            </w:pPr>
-            <w:r>
-              <w:rPr>
-                <w:rFonts w:ascii="Arial" w:hAnsi="Arial" w:cs="Arial"/>
-                <w:sz w:val="20"/>
-                <w:szCs w:val="20"/>
-                <w:lang w:val="es-ES_tradnl"/>
-              </w:rPr>
-              <w:t xml:space="preserve">Fondo de caja </w:t>
-            </w:r>
-          </w:p>
-        </w:tc>
-      </w:tr>
-      <w:tr>
-        <w:tc>
-          <w:tcPr>
-            <w:tcW w:w="1814" w:type="dxa"/>
-            <w:shd w:val="clear" w:color="auto" w:fill="auto"/>
-          </w:tcPr>
-          <w:p>
-            <w:pPr>
-              <w:pStyle w:val="Sinespaciado"/>
-              <w:rPr>
-                <w:rFonts w:ascii="Arial" w:hAnsi="Arial" w:cs="Arial"/>
-                <w:b/>
-                <w:sz w:val="20"/>
-                <w:szCs w:val="20"/>
-                <w:lang w:val="es-ES_tradnl"/>
-              </w:rPr>
-            </w:pPr>
-            <w:r>
-              <w:rPr>
-                <w:rFonts w:ascii="Arial" w:hAnsi="Arial" w:cs="Arial"/>
-                <w:b/>
-                <w:kern w:val="24"/>
-                <w:sz w:val="20"/>
-                <w:szCs w:val="20"/>
-                <w:lang w:val="es-ES_tradnl"/>
-              </w:rPr>
-              <w:t>Características:</w:t>
-            </w:r>
-          </w:p>
-        </w:tc>
-        <w:tc>
-          <w:tcPr>
-            <w:tcW w:w="6693" w:type="dxa"/>
-            <w:shd w:val="clear" w:color="auto" w:fill="auto"/>
-          </w:tcPr>
-          <w:p>
-            <w:pPr>
-              <w:pStyle w:val="Sinespaciado"/>
-              <w:rPr>
-                <w:rFonts w:ascii="Arial" w:hAnsi="Arial" w:cs="Arial"/>
-                <w:sz w:val="20"/>
-                <w:szCs w:val="20"/>
-                <w:lang w:val="es-ES_tradnl"/>
-              </w:rPr>
-            </w:pPr>
-          </w:p>
-        </w:tc>
-      </w:tr>
-      <w:tr>
-        <w:tc>
-          <w:tcPr>
-            <w:tcW w:w="1814" w:type="dxa"/>
-            <w:shd w:val="clear" w:color="auto" w:fill="auto"/>
-          </w:tcPr>
-          <w:p>
-            <w:pPr>
-              <w:pStyle w:val="Sinespaciado"/>
-              <w:rPr>
-                <w:rFonts w:ascii="Arial" w:hAnsi="Arial" w:cs="Arial"/>
-                <w:b/>
-                <w:sz w:val="20"/>
-                <w:szCs w:val="20"/>
-                <w:lang w:val="es-ES_tradnl"/>
-              </w:rPr>
-            </w:pPr>
-            <w:r>
-              <w:rPr>
-                <w:rFonts w:ascii="Arial" w:hAnsi="Arial" w:cs="Arial"/>
-                <w:b/>
-                <w:kern w:val="24"/>
-                <w:sz w:val="20"/>
-                <w:szCs w:val="20"/>
-                <w:lang w:val="es-ES_tradnl"/>
-              </w:rPr>
-              <w:t>Descripción del requerimiento:</w:t>
-            </w:r>
-          </w:p>
-        </w:tc>
-        <w:tc>
-          <w:tcPr>
-            <w:tcW w:w="6693" w:type="dxa"/>
-            <w:shd w:val="clear" w:color="auto" w:fill="auto"/>
-          </w:tcPr>
-          <w:p>
-            <w:pPr>
-              <w:pStyle w:val="Sinespaciado"/>
-              <w:rPr>
-                <w:rFonts w:ascii="Arial" w:hAnsi="Arial" w:cs="Arial"/>
-                <w:sz w:val="20"/>
-                <w:szCs w:val="20"/>
-                <w:lang w:val="es-ES_tradnl"/>
-              </w:rPr>
-            </w:pPr>
-            <w:r>
-              <w:rPr>
-                <w:rFonts w:ascii="Arial" w:hAnsi="Arial" w:cs="Arial"/>
-                <w:sz w:val="20"/>
-                <w:szCs w:val="20"/>
-                <w:lang w:val="es-ES_tradnl"/>
-              </w:rPr>
-              <w:t>Dependiendo de las normas de la empresa se deberá iniciar la caja con un fon</w:t>
-            </w:r>
-            <w:r>
-              <w:rPr>
-                <w:rFonts w:ascii="Arial" w:hAnsi="Arial" w:cs="Arial"/>
-                <w:sz w:val="20"/>
-                <w:szCs w:val="20"/>
-                <w:lang w:val="es-ES_tradnl"/>
-              </w:rPr>
-              <w:t xml:space="preserve">do </w:t>
-            </w:r>
-            <w:r>
-              <w:rPr>
-                <w:rFonts w:ascii="Arial" w:hAnsi="Arial" w:cs="Arial"/>
-                <w:sz w:val="20"/>
-                <w:szCs w:val="20"/>
-                <w:lang w:val="es-ES_tradnl"/>
-              </w:rPr>
-              <w:t>predeterminado</w:t>
-            </w:r>
-          </w:p>
-        </w:tc>
-      </w:tr>
-      <w:tr>
-        <w:tc>
-          <w:tcPr>
-            <w:tcW w:w="1814" w:type="dxa"/>
-            <w:shd w:val="clear" w:color="auto" w:fill="auto"/>
-          </w:tcPr>
-          <w:p>
-            <w:pPr>
-              <w:pStyle w:val="Sinespaciado"/>
-              <w:rPr>
-                <w:rFonts w:ascii="Arial" w:hAnsi="Arial" w:cs="Arial"/>
-                <w:b/>
-                <w:sz w:val="20"/>
-                <w:szCs w:val="20"/>
-                <w:lang w:val="es-ES_tradnl"/>
-              </w:rPr>
-            </w:pPr>
-            <w:r>
-              <w:rPr>
-                <w:rFonts w:ascii="Arial" w:hAnsi="Arial" w:cs="Arial"/>
-                <w:b/>
-                <w:kern w:val="24"/>
-                <w:sz w:val="20"/>
-                <w:szCs w:val="20"/>
-                <w:lang w:val="es-ES_tradnl"/>
-              </w:rPr>
-              <w:t>Requerimiento NO funcional:</w:t>
-            </w:r>
-          </w:p>
-        </w:tc>
-        <w:tc>
-          <w:tcPr>
-            <w:tcW w:w="6693" w:type="dxa"/>
-            <w:shd w:val="clear" w:color="auto" w:fill="auto"/>
-          </w:tcPr>
-          <w:p>
-            <w:pPr>
-              <w:pStyle w:val="Sinespaciado"/>
-              <w:rPr>
-                <w:rFonts w:ascii="Arial" w:hAnsi="Arial" w:cs="Arial"/>
-                <w:sz w:val="20"/>
-                <w:szCs w:val="20"/>
-                <w:lang w:val="es-ES_tradnl"/>
-              </w:rPr>
-            </w:pPr>
-          </w:p>
-        </w:tc>
-      </w:tr>
-      <w:tr>
-        <w:tc>
-          <w:tcPr>
-            <w:tcW w:w="8507" w:type="dxa"/>
-            <w:gridSpan w:val="2"/>
-            <w:shd w:val="clear" w:color="auto" w:fill="auto"/>
-          </w:tcPr>
-          <w:p>
-            <w:pPr>
-              <w:pStyle w:val="Sinespaciado"/>
-              <w:rPr>
-                <w:rFonts w:ascii="Arial" w:hAnsi="Arial" w:cs="Arial"/>
-                <w:b/>
-                <w:sz w:val="20"/>
-                <w:szCs w:val="20"/>
-                <w:lang w:val="es-ES_tradnl"/>
-              </w:rPr>
-            </w:pPr>
-            <w:r>
-              <w:rPr>
-                <w:rFonts w:ascii="Arial" w:hAnsi="Arial" w:cs="Arial"/>
-                <w:b/>
-                <w:sz w:val="20"/>
-                <w:szCs w:val="20"/>
-                <w:lang w:val="es-ES_tradnl"/>
-              </w:rPr>
-              <w:t>Prioridad del requerimiento:</w:t>
-            </w:r>
-          </w:p>
-          <w:p>
-            <w:pPr>
-              <w:rPr>
-                <w:rFonts w:cs="Arial"/>
-                <w:szCs w:val="20"/>
-                <w:lang w:val="es-ES_tradnl"/>
-              </w:rPr>
-            </w:pPr>
-            <w:r>
-              <w:rPr>
-                <w:rFonts w:cs="Arial"/>
-                <w:szCs w:val="20"/>
-                <w:lang w:val="es-ES_tradnl"/>
-              </w:rPr>
-              <w:t>Alta</w:t>
-            </w:r>
-          </w:p>
-        </w:tc>
-      </w:tr>
-    </w:tbl>
-    <w:p>
-      <w:pPr>
-        <w:jc w:val="both"/>
-        <w:rPr>
-          <w:b/>
-          <w:sz w:val="28"/>
-          <w:szCs w:val="28"/>
-        </w:rPr>
-      </w:pPr>
-    </w:p>
-    <w:p>
-      <w:pPr>
-        <w:jc w:val="both"/>
-        <w:rPr>
-          <w:b/>
-          <w:sz w:val="28"/>
-          <w:szCs w:val="28"/>
-        </w:rPr>
-      </w:pPr>
-    </w:p>
-    <w:p>
-      <w:pPr>
-        <w:jc w:val="both"/>
-        <w:rPr>
-          <w:b/>
-          <w:sz w:val="28"/>
-          <w:szCs w:val="28"/>
-        </w:rPr>
-      </w:pPr>
-    </w:p>
-    <w:p>
-      <w:pPr>
-        <w:jc w:val="both"/>
-        <w:rPr>
-          <w:b/>
-          <w:sz w:val="28"/>
-          <w:szCs w:val="28"/>
-        </w:rPr>
-      </w:pPr>
-    </w:p>
-    <w:tbl>
-      <w:tblPr>
-        <w:tblW w:w="0" w:type="auto"/>
-        <w:tblInd w:w="137" w:type="dxa"/>
-        <w:tblBorders>
-          <w:top w:val="single" w:sz="4" w:space="0" w:color="auto"/>
-          <w:left w:val="single" w:sz="4" w:space="0" w:color="auto"/>
-          <w:bottom w:val="single" w:sz="4" w:space="0" w:color="auto"/>
-          <w:right w:val="single" w:sz="4" w:space="0" w:color="auto"/>
-          <w:insideH w:val="single" w:sz="4" w:space="0" w:color="auto"/>
-          <w:insideV w:val="single" w:sz="4" w:space="0" w:color="auto"/>
-        </w:tblBorders>
-        <w:tblLook w:val="04A0" w:firstRow="1" w:lastRow="0" w:firstColumn="1" w:lastColumn="0" w:noHBand="0" w:noVBand="1"/>
-      </w:tblPr>
-      <w:tblGrid>
-        <w:gridCol w:w="1814"/>
-        <w:gridCol w:w="6693"/>
-      </w:tblGrid>
-      <w:tr>
-        <w:tc>
-          <w:tcPr>
-            <w:tcW w:w="1814" w:type="dxa"/>
-            <w:shd w:val="clear" w:color="auto" w:fill="auto"/>
-          </w:tcPr>
-          <w:p>
-            <w:pPr>
-              <w:pStyle w:val="Sinespaciado"/>
-              <w:rPr>
-                <w:rFonts w:ascii="Arial" w:hAnsi="Arial" w:cs="Arial"/>
-                <w:b/>
-                <w:sz w:val="20"/>
-                <w:szCs w:val="20"/>
-                <w:lang w:val="es-ES_tradnl"/>
-              </w:rPr>
-            </w:pPr>
-            <w:r>
-              <w:rPr>
-                <w:rFonts w:ascii="Arial" w:hAnsi="Arial" w:cs="Arial"/>
-                <w:b/>
-                <w:kern w:val="24"/>
-                <w:sz w:val="20"/>
-                <w:szCs w:val="20"/>
-                <w:lang w:val="es-ES_tradnl"/>
-              </w:rPr>
-              <w:lastRenderedPageBreak/>
-              <w:t>Identificación del requerimiento:</w:t>
-            </w:r>
-          </w:p>
-        </w:tc>
-        <w:tc>
-          <w:tcPr>
-            <w:tcW w:w="6693" w:type="dxa"/>
-            <w:shd w:val="clear" w:color="auto" w:fill="auto"/>
-          </w:tcPr>
-          <w:p>
-            <w:pPr>
-              <w:pStyle w:val="Sinespaciado"/>
-              <w:rPr>
-                <w:rFonts w:ascii="Arial" w:hAnsi="Arial" w:cs="Arial"/>
-                <w:sz w:val="20"/>
-                <w:szCs w:val="20"/>
-                <w:lang w:val="es-ES_tradnl"/>
-              </w:rPr>
-            </w:pPr>
-            <w:r>
-              <w:rPr>
-                <w:rFonts w:ascii="Arial" w:hAnsi="Arial" w:cs="Arial"/>
-                <w:sz w:val="20"/>
-                <w:szCs w:val="20"/>
-                <w:lang w:val="es-ES_tradnl"/>
-              </w:rPr>
-              <w:t>RF10</w:t>
-            </w:r>
-          </w:p>
-        </w:tc>
-      </w:tr>
-      <w:tr>
-        <w:tc>
-          <w:tcPr>
-            <w:tcW w:w="1814" w:type="dxa"/>
-            <w:shd w:val="clear" w:color="auto" w:fill="auto"/>
-          </w:tcPr>
-          <w:p>
-            <w:pPr>
-              <w:pStyle w:val="Sinespaciado"/>
-              <w:rPr>
-                <w:rFonts w:ascii="Arial" w:hAnsi="Arial" w:cs="Arial"/>
-                <w:b/>
-                <w:sz w:val="20"/>
-                <w:szCs w:val="20"/>
-                <w:lang w:val="es-ES_tradnl"/>
-              </w:rPr>
-            </w:pPr>
-            <w:r>
-              <w:rPr>
-                <w:rFonts w:ascii="Arial" w:hAnsi="Arial" w:cs="Arial"/>
-                <w:b/>
-                <w:kern w:val="24"/>
-                <w:sz w:val="20"/>
-                <w:szCs w:val="20"/>
-                <w:lang w:val="es-ES_tradnl"/>
-              </w:rPr>
-              <w:t>Nombre del Requerimiento:</w:t>
-            </w:r>
-          </w:p>
-        </w:tc>
-        <w:tc>
-          <w:tcPr>
-            <w:tcW w:w="6693" w:type="dxa"/>
-            <w:shd w:val="clear" w:color="auto" w:fill="auto"/>
-          </w:tcPr>
-          <w:p>
-            <w:pPr>
-              <w:pStyle w:val="Sinespaciado"/>
-              <w:rPr>
-                <w:rFonts w:ascii="Arial" w:hAnsi="Arial" w:cs="Arial"/>
-                <w:sz w:val="20"/>
-                <w:szCs w:val="20"/>
-                <w:lang w:val="es-ES_tradnl"/>
-              </w:rPr>
-            </w:pPr>
-            <w:r>
-              <w:rPr>
-                <w:rFonts w:ascii="Arial" w:hAnsi="Arial" w:cs="Arial"/>
-                <w:sz w:val="20"/>
-                <w:szCs w:val="20"/>
-                <w:lang w:val="es-ES_tradnl"/>
-              </w:rPr>
-              <w:t xml:space="preserve">Tunos de cajeros </w:t>
-            </w:r>
-          </w:p>
-        </w:tc>
-      </w:tr>
-      <w:tr>
-        <w:tc>
-          <w:tcPr>
-            <w:tcW w:w="1814" w:type="dxa"/>
-            <w:shd w:val="clear" w:color="auto" w:fill="auto"/>
-          </w:tcPr>
-          <w:p>
-            <w:pPr>
-              <w:pStyle w:val="Sinespaciado"/>
-              <w:rPr>
-                <w:rFonts w:ascii="Arial" w:hAnsi="Arial" w:cs="Arial"/>
-                <w:b/>
-                <w:sz w:val="20"/>
-                <w:szCs w:val="20"/>
-                <w:lang w:val="es-ES_tradnl"/>
-              </w:rPr>
-            </w:pPr>
-            <w:r>
-              <w:rPr>
-                <w:rFonts w:ascii="Arial" w:hAnsi="Arial" w:cs="Arial"/>
-                <w:b/>
-                <w:kern w:val="24"/>
-                <w:sz w:val="20"/>
-                <w:szCs w:val="20"/>
-                <w:lang w:val="es-ES_tradnl"/>
-              </w:rPr>
-              <w:t>Características:</w:t>
-            </w:r>
-          </w:p>
-        </w:tc>
-        <w:tc>
-          <w:tcPr>
-            <w:tcW w:w="6693" w:type="dxa"/>
-            <w:shd w:val="clear" w:color="auto" w:fill="auto"/>
-          </w:tcPr>
-          <w:p>
-            <w:pPr>
-              <w:pStyle w:val="Sinespaciado"/>
-              <w:rPr>
-                <w:rFonts w:ascii="Arial" w:hAnsi="Arial" w:cs="Arial"/>
-                <w:sz w:val="20"/>
-                <w:szCs w:val="20"/>
-                <w:lang w:val="es-ES_tradnl"/>
-              </w:rPr>
-            </w:pPr>
-          </w:p>
-        </w:tc>
-      </w:tr>
-      <w:tr>
-        <w:tc>
-          <w:tcPr>
-            <w:tcW w:w="1814" w:type="dxa"/>
-            <w:shd w:val="clear" w:color="auto" w:fill="auto"/>
-          </w:tcPr>
-          <w:p>
-            <w:pPr>
-              <w:pStyle w:val="Sinespaciado"/>
-              <w:rPr>
-                <w:rFonts w:ascii="Arial" w:hAnsi="Arial" w:cs="Arial"/>
-                <w:b/>
-                <w:sz w:val="20"/>
-                <w:szCs w:val="20"/>
-                <w:lang w:val="es-ES_tradnl"/>
-              </w:rPr>
-            </w:pPr>
-            <w:r>
-              <w:rPr>
-                <w:rFonts w:ascii="Arial" w:hAnsi="Arial" w:cs="Arial"/>
-                <w:b/>
-                <w:kern w:val="24"/>
-                <w:sz w:val="20"/>
-                <w:szCs w:val="20"/>
-                <w:lang w:val="es-ES_tradnl"/>
-              </w:rPr>
-              <w:t>Descripción del requerimiento:</w:t>
-            </w:r>
-          </w:p>
-        </w:tc>
-        <w:tc>
-          <w:tcPr>
-            <w:tcW w:w="6693" w:type="dxa"/>
-            <w:shd w:val="clear" w:color="auto" w:fill="auto"/>
-          </w:tcPr>
-          <w:p>
-            <w:pPr>
-              <w:pStyle w:val="Sinespaciado"/>
-              <w:rPr>
-                <w:rFonts w:ascii="Arial" w:hAnsi="Arial" w:cs="Arial"/>
-                <w:sz w:val="20"/>
-                <w:szCs w:val="20"/>
-                <w:lang w:val="es-ES_tradnl"/>
-              </w:rPr>
-            </w:pPr>
-            <w:r>
-              <w:rPr>
-                <w:rFonts w:ascii="Arial" w:hAnsi="Arial" w:cs="Arial"/>
-                <w:sz w:val="20"/>
-                <w:szCs w:val="20"/>
-                <w:lang w:val="es-ES_tradnl"/>
-              </w:rPr>
-              <w:t>se deberá cerrar turno antes de realizar corte de caja</w:t>
-            </w:r>
-          </w:p>
-        </w:tc>
-      </w:tr>
-      <w:tr>
-        <w:tc>
-          <w:tcPr>
-            <w:tcW w:w="1814" w:type="dxa"/>
-            <w:shd w:val="clear" w:color="auto" w:fill="auto"/>
-          </w:tcPr>
-          <w:p>
-            <w:pPr>
-              <w:pStyle w:val="Sinespaciado"/>
-              <w:rPr>
-                <w:rFonts w:ascii="Arial" w:hAnsi="Arial" w:cs="Arial"/>
-                <w:b/>
-                <w:sz w:val="20"/>
-                <w:szCs w:val="20"/>
-                <w:lang w:val="es-ES_tradnl"/>
-              </w:rPr>
-            </w:pPr>
-            <w:r>
-              <w:rPr>
-                <w:rFonts w:ascii="Arial" w:hAnsi="Arial" w:cs="Arial"/>
-                <w:b/>
-                <w:kern w:val="24"/>
-                <w:sz w:val="20"/>
-                <w:szCs w:val="20"/>
-                <w:lang w:val="es-ES_tradnl"/>
-              </w:rPr>
-              <w:t>Requerimiento NO funcional:</w:t>
-            </w:r>
-          </w:p>
-        </w:tc>
-        <w:tc>
-          <w:tcPr>
-            <w:tcW w:w="6693" w:type="dxa"/>
-            <w:shd w:val="clear" w:color="auto" w:fill="auto"/>
-          </w:tcPr>
-          <w:p>
-            <w:pPr>
-              <w:pStyle w:val="Sinespaciado"/>
-              <w:rPr>
-                <w:rFonts w:ascii="Arial" w:hAnsi="Arial" w:cs="Arial"/>
-                <w:sz w:val="20"/>
-                <w:szCs w:val="20"/>
-                <w:lang w:val="es-ES_tradnl"/>
-              </w:rPr>
-            </w:pPr>
-          </w:p>
-        </w:tc>
-      </w:tr>
-      <w:tr>
-        <w:tc>
-          <w:tcPr>
-            <w:tcW w:w="8507" w:type="dxa"/>
-            <w:gridSpan w:val="2"/>
-            <w:shd w:val="clear" w:color="auto" w:fill="auto"/>
-          </w:tcPr>
-          <w:p>
-            <w:pPr>
-              <w:pStyle w:val="Sinespaciado"/>
-              <w:rPr>
-                <w:rFonts w:ascii="Arial" w:hAnsi="Arial" w:cs="Arial"/>
-                <w:b/>
-                <w:sz w:val="20"/>
-                <w:szCs w:val="20"/>
-                <w:lang w:val="es-ES_tradnl"/>
-              </w:rPr>
-            </w:pPr>
-            <w:r>
-              <w:rPr>
-                <w:rFonts w:ascii="Arial" w:hAnsi="Arial" w:cs="Arial"/>
-                <w:b/>
-                <w:sz w:val="20"/>
-                <w:szCs w:val="20"/>
-                <w:lang w:val="es-ES_tradnl"/>
-              </w:rPr>
-              <w:t>Prioridad del requerimiento:</w:t>
-            </w:r>
-          </w:p>
-          <w:p>
-            <w:pPr>
-              <w:rPr>
-                <w:rFonts w:cs="Arial"/>
-                <w:szCs w:val="20"/>
-                <w:lang w:val="es-ES_tradnl"/>
-              </w:rPr>
-            </w:pPr>
-            <w:r>
-              <w:rPr>
-                <w:rFonts w:cs="Arial"/>
-                <w:szCs w:val="20"/>
-                <w:lang w:val="es-ES_tradnl"/>
-              </w:rPr>
-              <w:t>Alta</w:t>
-            </w:r>
-          </w:p>
-        </w:tc>
-      </w:tr>
-    </w:tbl>
-    <w:p>
-      <w:pPr>
-        <w:jc w:val="both"/>
-        <w:rPr>
-          <w:b/>
-          <w:sz w:val="28"/>
-          <w:szCs w:val="28"/>
-        </w:rPr>
-      </w:pPr>
-    </w:p>
-    <w:tbl>
-      <w:tblPr>
-        <w:tblW w:w="0" w:type="auto"/>
-        <w:tblInd w:w="137" w:type="dxa"/>
-        <w:tblBorders>
-          <w:top w:val="single" w:sz="4" w:space="0" w:color="auto"/>
-          <w:left w:val="single" w:sz="4" w:space="0" w:color="auto"/>
-          <w:bottom w:val="single" w:sz="4" w:space="0" w:color="auto"/>
-          <w:right w:val="single" w:sz="4" w:space="0" w:color="auto"/>
-          <w:insideH w:val="single" w:sz="4" w:space="0" w:color="auto"/>
-          <w:insideV w:val="single" w:sz="4" w:space="0" w:color="auto"/>
-        </w:tblBorders>
-        <w:tblLook w:val="04A0" w:firstRow="1" w:lastRow="0" w:firstColumn="1" w:lastColumn="0" w:noHBand="0" w:noVBand="1"/>
-      </w:tblPr>
-      <w:tblGrid>
-        <w:gridCol w:w="1814"/>
-        <w:gridCol w:w="6693"/>
-      </w:tblGrid>
-      <w:tr>
-        <w:tc>
-          <w:tcPr>
-            <w:tcW w:w="1814" w:type="dxa"/>
-            <w:shd w:val="clear" w:color="auto" w:fill="auto"/>
-          </w:tcPr>
-          <w:p>
-            <w:pPr>
-              <w:pStyle w:val="Sinespaciado"/>
-              <w:rPr>
-                <w:rFonts w:ascii="Arial" w:hAnsi="Arial" w:cs="Arial"/>
-                <w:b/>
-                <w:sz w:val="20"/>
-                <w:szCs w:val="20"/>
-                <w:lang w:val="es-ES_tradnl"/>
-              </w:rPr>
-            </w:pPr>
-            <w:r>
-              <w:rPr>
-                <w:rFonts w:ascii="Arial" w:hAnsi="Arial" w:cs="Arial"/>
-                <w:b/>
-                <w:kern w:val="24"/>
-                <w:sz w:val="20"/>
-                <w:szCs w:val="20"/>
-                <w:lang w:val="es-ES_tradnl"/>
-              </w:rPr>
-              <w:t>Identificación del requerimiento:</w:t>
-            </w:r>
-          </w:p>
-        </w:tc>
-        <w:tc>
-          <w:tcPr>
-            <w:tcW w:w="6693" w:type="dxa"/>
-            <w:shd w:val="clear" w:color="auto" w:fill="auto"/>
-          </w:tcPr>
-          <w:p>
-            <w:pPr>
-              <w:pStyle w:val="Sinespaciado"/>
-              <w:rPr>
-                <w:rFonts w:ascii="Arial" w:hAnsi="Arial" w:cs="Arial"/>
-                <w:sz w:val="20"/>
-                <w:szCs w:val="20"/>
-                <w:lang w:val="es-ES_tradnl"/>
-              </w:rPr>
-            </w:pPr>
-            <w:r>
-              <w:rPr>
-                <w:rFonts w:ascii="Arial" w:hAnsi="Arial" w:cs="Arial"/>
-                <w:sz w:val="20"/>
-                <w:szCs w:val="20"/>
-                <w:lang w:val="es-ES_tradnl"/>
-              </w:rPr>
-              <w:t>RF11</w:t>
-            </w:r>
-          </w:p>
-        </w:tc>
-      </w:tr>
-      <w:tr>
-        <w:tc>
-          <w:tcPr>
-            <w:tcW w:w="1814" w:type="dxa"/>
-            <w:shd w:val="clear" w:color="auto" w:fill="auto"/>
-          </w:tcPr>
-          <w:p>
-            <w:pPr>
-              <w:pStyle w:val="Sinespaciado"/>
-              <w:rPr>
-                <w:rFonts w:ascii="Arial" w:hAnsi="Arial" w:cs="Arial"/>
-                <w:b/>
-                <w:sz w:val="20"/>
-                <w:szCs w:val="20"/>
-                <w:lang w:val="es-ES_tradnl"/>
-              </w:rPr>
-            </w:pPr>
-            <w:r>
-              <w:rPr>
-                <w:rFonts w:ascii="Arial" w:hAnsi="Arial" w:cs="Arial"/>
-                <w:b/>
-                <w:kern w:val="24"/>
-                <w:sz w:val="20"/>
-                <w:szCs w:val="20"/>
-                <w:lang w:val="es-ES_tradnl"/>
-              </w:rPr>
-              <w:t>Nombre del Requerimiento:</w:t>
-            </w:r>
-          </w:p>
-        </w:tc>
-        <w:tc>
-          <w:tcPr>
-            <w:tcW w:w="6693" w:type="dxa"/>
-            <w:shd w:val="clear" w:color="auto" w:fill="auto"/>
-          </w:tcPr>
-          <w:p>
-            <w:pPr>
-              <w:pStyle w:val="Sinespaciado"/>
-              <w:rPr>
-                <w:rFonts w:ascii="Arial" w:hAnsi="Arial" w:cs="Arial"/>
-                <w:sz w:val="20"/>
-                <w:szCs w:val="20"/>
-                <w:lang w:val="es-ES_tradnl"/>
-              </w:rPr>
-            </w:pPr>
-            <w:r>
-              <w:rPr>
-                <w:rFonts w:ascii="Arial" w:hAnsi="Arial" w:cs="Arial"/>
-                <w:sz w:val="20"/>
-                <w:szCs w:val="20"/>
-                <w:lang w:val="es-ES_tradnl"/>
-              </w:rPr>
-              <w:t xml:space="preserve">Actualización de inventario </w:t>
-            </w:r>
-          </w:p>
-        </w:tc>
-      </w:tr>
-      <w:tr>
-        <w:tc>
-          <w:tcPr>
-            <w:tcW w:w="1814" w:type="dxa"/>
-            <w:shd w:val="clear" w:color="auto" w:fill="auto"/>
-          </w:tcPr>
-          <w:p>
-            <w:pPr>
-              <w:pStyle w:val="Sinespaciado"/>
-              <w:rPr>
-                <w:rFonts w:ascii="Arial" w:hAnsi="Arial" w:cs="Arial"/>
-                <w:b/>
-                <w:sz w:val="20"/>
-                <w:szCs w:val="20"/>
-                <w:lang w:val="es-ES_tradnl"/>
-              </w:rPr>
-            </w:pPr>
-            <w:r>
-              <w:rPr>
-                <w:rFonts w:ascii="Arial" w:hAnsi="Arial" w:cs="Arial"/>
-                <w:b/>
-                <w:kern w:val="24"/>
-                <w:sz w:val="20"/>
-                <w:szCs w:val="20"/>
-                <w:lang w:val="es-ES_tradnl"/>
-              </w:rPr>
-              <w:t>Características:</w:t>
-            </w:r>
-          </w:p>
-        </w:tc>
-        <w:tc>
-          <w:tcPr>
-            <w:tcW w:w="6693" w:type="dxa"/>
-            <w:shd w:val="clear" w:color="auto" w:fill="auto"/>
-          </w:tcPr>
-          <w:p>
-            <w:pPr>
-              <w:pStyle w:val="Sinespaciado"/>
-              <w:rPr>
-                <w:rFonts w:ascii="Arial" w:hAnsi="Arial" w:cs="Arial"/>
-                <w:sz w:val="20"/>
-                <w:szCs w:val="20"/>
-                <w:lang w:val="es-ES_tradnl"/>
-              </w:rPr>
-            </w:pPr>
-          </w:p>
-        </w:tc>
-      </w:tr>
-      <w:tr>
-        <w:tc>
-          <w:tcPr>
-            <w:tcW w:w="1814" w:type="dxa"/>
-            <w:shd w:val="clear" w:color="auto" w:fill="auto"/>
-          </w:tcPr>
-          <w:p>
-            <w:pPr>
-              <w:pStyle w:val="Sinespaciado"/>
-              <w:rPr>
-                <w:rFonts w:ascii="Arial" w:hAnsi="Arial" w:cs="Arial"/>
-                <w:b/>
-                <w:sz w:val="20"/>
-                <w:szCs w:val="20"/>
-                <w:lang w:val="es-ES_tradnl"/>
-              </w:rPr>
-            </w:pPr>
-            <w:r>
-              <w:rPr>
-                <w:rFonts w:ascii="Arial" w:hAnsi="Arial" w:cs="Arial"/>
-                <w:b/>
-                <w:kern w:val="24"/>
-                <w:sz w:val="20"/>
-                <w:szCs w:val="20"/>
-                <w:lang w:val="es-ES_tradnl"/>
-              </w:rPr>
-              <w:t>Descripción del requerimiento:</w:t>
-            </w:r>
-          </w:p>
-        </w:tc>
-        <w:tc>
-          <w:tcPr>
-            <w:tcW w:w="6693" w:type="dxa"/>
-            <w:shd w:val="clear" w:color="auto" w:fill="auto"/>
-          </w:tcPr>
-          <w:p>
-            <w:pPr>
-              <w:pStyle w:val="Sinespaciado"/>
-              <w:rPr>
-                <w:rFonts w:ascii="Arial" w:hAnsi="Arial" w:cs="Arial"/>
-                <w:sz w:val="20"/>
-                <w:szCs w:val="20"/>
-                <w:lang w:val="es-ES_tradnl"/>
-              </w:rPr>
-            </w:pPr>
-            <w:r>
-              <w:rPr>
-                <w:rFonts w:ascii="Arial" w:hAnsi="Arial" w:cs="Arial"/>
-                <w:sz w:val="20"/>
-                <w:szCs w:val="20"/>
-                <w:lang w:val="es-ES_tradnl"/>
-              </w:rPr>
-              <w:t>en cada venta el inventario debe actualizarse</w:t>
-            </w:r>
-          </w:p>
-        </w:tc>
-      </w:tr>
-      <w:tr>
-        <w:tc>
-          <w:tcPr>
-            <w:tcW w:w="1814" w:type="dxa"/>
-            <w:shd w:val="clear" w:color="auto" w:fill="auto"/>
-          </w:tcPr>
-          <w:p>
-            <w:pPr>
-              <w:pStyle w:val="Sinespaciado"/>
-              <w:rPr>
-                <w:rFonts w:ascii="Arial" w:hAnsi="Arial" w:cs="Arial"/>
-                <w:b/>
-                <w:sz w:val="20"/>
-                <w:szCs w:val="20"/>
-                <w:lang w:val="es-ES_tradnl"/>
-              </w:rPr>
-            </w:pPr>
-            <w:r>
-              <w:rPr>
-                <w:rFonts w:ascii="Arial" w:hAnsi="Arial" w:cs="Arial"/>
-                <w:b/>
-                <w:kern w:val="24"/>
-                <w:sz w:val="20"/>
-                <w:szCs w:val="20"/>
-                <w:lang w:val="es-ES_tradnl"/>
-              </w:rPr>
-              <w:t>Requerimiento NO funcional:</w:t>
-            </w:r>
-          </w:p>
-        </w:tc>
-        <w:tc>
-          <w:tcPr>
-            <w:tcW w:w="6693" w:type="dxa"/>
-            <w:shd w:val="clear" w:color="auto" w:fill="auto"/>
-          </w:tcPr>
-          <w:p>
-            <w:pPr>
-              <w:pStyle w:val="Sinespaciado"/>
-              <w:rPr>
-                <w:rFonts w:ascii="Arial" w:hAnsi="Arial" w:cs="Arial"/>
-                <w:sz w:val="20"/>
-                <w:szCs w:val="20"/>
-                <w:lang w:val="es-ES_tradnl"/>
-              </w:rPr>
-            </w:pPr>
-          </w:p>
-        </w:tc>
-      </w:tr>
-      <w:tr>
-        <w:tc>
-          <w:tcPr>
-            <w:tcW w:w="8507" w:type="dxa"/>
-            <w:gridSpan w:val="2"/>
-            <w:shd w:val="clear" w:color="auto" w:fill="auto"/>
-          </w:tcPr>
-          <w:p>
-            <w:pPr>
-              <w:pStyle w:val="Sinespaciado"/>
-              <w:rPr>
-                <w:rFonts w:ascii="Arial" w:hAnsi="Arial" w:cs="Arial"/>
-                <w:b/>
-                <w:sz w:val="20"/>
-                <w:szCs w:val="20"/>
-                <w:lang w:val="es-ES_tradnl"/>
-              </w:rPr>
-            </w:pPr>
-            <w:r>
-              <w:rPr>
-                <w:rFonts w:ascii="Arial" w:hAnsi="Arial" w:cs="Arial"/>
-                <w:b/>
-                <w:sz w:val="20"/>
-                <w:szCs w:val="20"/>
-                <w:lang w:val="es-ES_tradnl"/>
-              </w:rPr>
-              <w:t>Prioridad del requerimiento:</w:t>
-            </w:r>
-          </w:p>
-          <w:p>
-            <w:pPr>
-              <w:rPr>
-                <w:rFonts w:cs="Arial"/>
-                <w:szCs w:val="20"/>
-                <w:lang w:val="es-ES_tradnl"/>
-              </w:rPr>
-            </w:pPr>
-            <w:r>
-              <w:rPr>
-                <w:rFonts w:cs="Arial"/>
-                <w:szCs w:val="20"/>
-                <w:lang w:val="es-ES_tradnl"/>
-              </w:rPr>
-              <w:t>Alta</w:t>
-            </w:r>
-          </w:p>
-        </w:tc>
-      </w:tr>
-    </w:tbl>
-    <w:p>
-      <w:pPr>
-        <w:jc w:val="both"/>
-        <w:rPr>
-          <w:b/>
-          <w:sz w:val="28"/>
-          <w:szCs w:val="28"/>
-        </w:rPr>
-      </w:pPr>
-    </w:p>
-    <w:tbl>
-      <w:tblPr>
-        <w:tblW w:w="0" w:type="auto"/>
-        <w:tblInd w:w="137" w:type="dxa"/>
-        <w:tblBorders>
-          <w:top w:val="single" w:sz="4" w:space="0" w:color="auto"/>
-          <w:left w:val="single" w:sz="4" w:space="0" w:color="auto"/>
-          <w:bottom w:val="single" w:sz="4" w:space="0" w:color="auto"/>
-          <w:right w:val="single" w:sz="4" w:space="0" w:color="auto"/>
-          <w:insideH w:val="single" w:sz="4" w:space="0" w:color="auto"/>
-          <w:insideV w:val="single" w:sz="4" w:space="0" w:color="auto"/>
-        </w:tblBorders>
-        <w:tblLook w:val="04A0" w:firstRow="1" w:lastRow="0" w:firstColumn="1" w:lastColumn="0" w:noHBand="0" w:noVBand="1"/>
-      </w:tblPr>
-      <w:tblGrid>
-        <w:gridCol w:w="1814"/>
-        <w:gridCol w:w="6693"/>
-      </w:tblGrid>
-      <w:tr>
-        <w:tc>
-          <w:tcPr>
-            <w:tcW w:w="1814" w:type="dxa"/>
-            <w:shd w:val="clear" w:color="auto" w:fill="auto"/>
-          </w:tcPr>
-          <w:p>
-            <w:pPr>
-              <w:pStyle w:val="Sinespaciado"/>
-              <w:rPr>
-                <w:rFonts w:ascii="Arial" w:hAnsi="Arial" w:cs="Arial"/>
-                <w:b/>
-                <w:sz w:val="20"/>
-                <w:szCs w:val="20"/>
-                <w:lang w:val="es-ES_tradnl"/>
-              </w:rPr>
-            </w:pPr>
-            <w:r>
-              <w:rPr>
-                <w:rFonts w:ascii="Arial" w:hAnsi="Arial" w:cs="Arial"/>
-                <w:b/>
-                <w:kern w:val="24"/>
-                <w:sz w:val="20"/>
-                <w:szCs w:val="20"/>
-                <w:lang w:val="es-ES_tradnl"/>
-              </w:rPr>
-              <w:t>Identificación del requerimiento:</w:t>
-            </w:r>
-          </w:p>
-        </w:tc>
-        <w:tc>
-          <w:tcPr>
-            <w:tcW w:w="6693" w:type="dxa"/>
-            <w:shd w:val="clear" w:color="auto" w:fill="auto"/>
-          </w:tcPr>
-          <w:p>
-            <w:pPr>
-              <w:pStyle w:val="Sinespaciado"/>
-              <w:rPr>
-                <w:rFonts w:ascii="Arial" w:hAnsi="Arial" w:cs="Arial"/>
-                <w:sz w:val="20"/>
-                <w:szCs w:val="20"/>
-                <w:lang w:val="es-ES_tradnl"/>
-              </w:rPr>
-            </w:pPr>
-            <w:r>
-              <w:rPr>
-                <w:rFonts w:ascii="Arial" w:hAnsi="Arial" w:cs="Arial"/>
-                <w:sz w:val="20"/>
-                <w:szCs w:val="20"/>
-                <w:lang w:val="es-ES_tradnl"/>
-              </w:rPr>
-              <w:t>RF12</w:t>
-            </w:r>
-          </w:p>
-        </w:tc>
-      </w:tr>
-      <w:tr>
-        <w:tc>
-          <w:tcPr>
-            <w:tcW w:w="1814" w:type="dxa"/>
-            <w:shd w:val="clear" w:color="auto" w:fill="auto"/>
-          </w:tcPr>
-          <w:p>
-            <w:pPr>
-              <w:pStyle w:val="Sinespaciado"/>
-              <w:rPr>
-                <w:rFonts w:ascii="Arial" w:hAnsi="Arial" w:cs="Arial"/>
-                <w:b/>
-                <w:sz w:val="20"/>
-                <w:szCs w:val="20"/>
-                <w:lang w:val="es-ES_tradnl"/>
-              </w:rPr>
-            </w:pPr>
-            <w:r>
-              <w:rPr>
-                <w:rFonts w:ascii="Arial" w:hAnsi="Arial" w:cs="Arial"/>
-                <w:b/>
-                <w:kern w:val="24"/>
-                <w:sz w:val="20"/>
-                <w:szCs w:val="20"/>
-                <w:lang w:val="es-ES_tradnl"/>
-              </w:rPr>
-              <w:t>Nombre del Requerimiento:</w:t>
-            </w:r>
-          </w:p>
-        </w:tc>
-        <w:tc>
-          <w:tcPr>
-            <w:tcW w:w="6693" w:type="dxa"/>
-            <w:shd w:val="clear" w:color="auto" w:fill="auto"/>
-          </w:tcPr>
-          <w:p>
-            <w:pPr>
-              <w:pStyle w:val="Sinespaciado"/>
-              <w:rPr>
-                <w:rFonts w:ascii="Arial" w:hAnsi="Arial" w:cs="Arial"/>
-                <w:sz w:val="20"/>
-                <w:szCs w:val="20"/>
-                <w:lang w:val="es-ES_tradnl"/>
-              </w:rPr>
-            </w:pPr>
-            <w:r>
-              <w:rPr>
-                <w:rFonts w:ascii="Arial" w:hAnsi="Arial" w:cs="Arial"/>
-                <w:sz w:val="20"/>
-                <w:szCs w:val="20"/>
-                <w:lang w:val="es-ES_tradnl"/>
-              </w:rPr>
-              <w:t xml:space="preserve">Registros de </w:t>
-            </w:r>
-            <w:proofErr w:type="spellStart"/>
-            <w:r>
-              <w:rPr>
-                <w:rFonts w:ascii="Arial" w:hAnsi="Arial" w:cs="Arial"/>
-                <w:sz w:val="20"/>
-                <w:szCs w:val="20"/>
-                <w:lang w:val="es-ES_tradnl"/>
-              </w:rPr>
-              <w:t>ususarios</w:t>
-            </w:r>
-            <w:proofErr w:type="spellEnd"/>
-          </w:p>
-        </w:tc>
-      </w:tr>
-      <w:tr>
-        <w:tc>
-          <w:tcPr>
-            <w:tcW w:w="1814" w:type="dxa"/>
-            <w:shd w:val="clear" w:color="auto" w:fill="auto"/>
-          </w:tcPr>
-          <w:p>
-            <w:pPr>
-              <w:pStyle w:val="Sinespaciado"/>
-              <w:rPr>
-                <w:rFonts w:ascii="Arial" w:hAnsi="Arial" w:cs="Arial"/>
-                <w:b/>
-                <w:sz w:val="20"/>
-                <w:szCs w:val="20"/>
-                <w:lang w:val="es-ES_tradnl"/>
-              </w:rPr>
-            </w:pPr>
-            <w:r>
-              <w:rPr>
-                <w:rFonts w:ascii="Arial" w:hAnsi="Arial" w:cs="Arial"/>
-                <w:b/>
-                <w:kern w:val="24"/>
-                <w:sz w:val="20"/>
-                <w:szCs w:val="20"/>
-                <w:lang w:val="es-ES_tradnl"/>
-              </w:rPr>
-              <w:t>Características:</w:t>
-            </w:r>
-          </w:p>
-        </w:tc>
-        <w:tc>
-          <w:tcPr>
-            <w:tcW w:w="6693" w:type="dxa"/>
-            <w:shd w:val="clear" w:color="auto" w:fill="auto"/>
-          </w:tcPr>
-          <w:p>
-            <w:pPr>
-              <w:pStyle w:val="Sinespaciado"/>
-              <w:rPr>
-                <w:rFonts w:ascii="Arial" w:hAnsi="Arial" w:cs="Arial"/>
-                <w:sz w:val="20"/>
-                <w:szCs w:val="20"/>
-                <w:lang w:val="es-ES_tradnl"/>
-              </w:rPr>
-            </w:pPr>
-            <w:r>
-              <w:rPr>
-                <w:rFonts w:ascii="Arial" w:hAnsi="Arial" w:cs="Arial"/>
-                <w:sz w:val="20"/>
-                <w:szCs w:val="20"/>
-                <w:lang w:val="es-ES_tradnl"/>
-              </w:rPr>
-              <w:t>altas, bajas y modificaciones(opcional) de usuarios</w:t>
-            </w:r>
-          </w:p>
-        </w:tc>
-      </w:tr>
-      <w:tr>
-        <w:tc>
-          <w:tcPr>
-            <w:tcW w:w="1814" w:type="dxa"/>
-            <w:shd w:val="clear" w:color="auto" w:fill="auto"/>
-          </w:tcPr>
-          <w:p>
-            <w:pPr>
-              <w:pStyle w:val="Sinespaciado"/>
-              <w:rPr>
-                <w:rFonts w:ascii="Arial" w:hAnsi="Arial" w:cs="Arial"/>
-                <w:b/>
-                <w:sz w:val="20"/>
-                <w:szCs w:val="20"/>
-                <w:lang w:val="es-ES_tradnl"/>
-              </w:rPr>
-            </w:pPr>
-            <w:r>
-              <w:rPr>
-                <w:rFonts w:ascii="Arial" w:hAnsi="Arial" w:cs="Arial"/>
-                <w:b/>
-                <w:kern w:val="24"/>
-                <w:sz w:val="20"/>
-                <w:szCs w:val="20"/>
-                <w:lang w:val="es-ES_tradnl"/>
-              </w:rPr>
-              <w:t>Descripción del requerimiento:</w:t>
-            </w:r>
-          </w:p>
-        </w:tc>
-        <w:tc>
-          <w:tcPr>
-            <w:tcW w:w="6693" w:type="dxa"/>
-            <w:shd w:val="clear" w:color="auto" w:fill="auto"/>
-          </w:tcPr>
-          <w:p>
-            <w:pPr>
-              <w:pStyle w:val="Sinespaciado"/>
-              <w:rPr>
-                <w:rFonts w:ascii="Arial" w:hAnsi="Arial" w:cs="Arial"/>
-                <w:sz w:val="20"/>
-                <w:szCs w:val="20"/>
-                <w:u w:val="single"/>
-                <w:lang w:val="es-ES_tradnl"/>
-              </w:rPr>
-            </w:pPr>
-          </w:p>
-        </w:tc>
-      </w:tr>
-      <w:tr>
-        <w:tc>
-          <w:tcPr>
-            <w:tcW w:w="1814" w:type="dxa"/>
-            <w:shd w:val="clear" w:color="auto" w:fill="auto"/>
-          </w:tcPr>
-          <w:p>
-            <w:pPr>
-              <w:pStyle w:val="Sinespaciado"/>
-              <w:rPr>
-                <w:rFonts w:ascii="Arial" w:hAnsi="Arial" w:cs="Arial"/>
-                <w:b/>
-                <w:sz w:val="20"/>
-                <w:szCs w:val="20"/>
-                <w:lang w:val="es-ES_tradnl"/>
-              </w:rPr>
-            </w:pPr>
-            <w:r>
-              <w:rPr>
-                <w:rFonts w:ascii="Arial" w:hAnsi="Arial" w:cs="Arial"/>
-                <w:b/>
-                <w:kern w:val="24"/>
-                <w:sz w:val="20"/>
-                <w:szCs w:val="20"/>
-                <w:lang w:val="es-ES_tradnl"/>
-              </w:rPr>
-              <w:t>Requerimiento NO funcional:</w:t>
-            </w:r>
-          </w:p>
-        </w:tc>
-        <w:tc>
-          <w:tcPr>
-            <w:tcW w:w="6693" w:type="dxa"/>
-            <w:shd w:val="clear" w:color="auto" w:fill="auto"/>
-          </w:tcPr>
-          <w:p>
-            <w:pPr>
-              <w:pStyle w:val="Sinespaciado"/>
-              <w:rPr>
-                <w:rFonts w:ascii="Arial" w:hAnsi="Arial" w:cs="Arial"/>
-                <w:sz w:val="20"/>
-                <w:szCs w:val="20"/>
-                <w:lang w:val="es-ES_tradnl"/>
-              </w:rPr>
-            </w:pPr>
-          </w:p>
-        </w:tc>
-      </w:tr>
-      <w:tr>
-        <w:tc>
-          <w:tcPr>
-            <w:tcW w:w="8507" w:type="dxa"/>
-            <w:gridSpan w:val="2"/>
-            <w:shd w:val="clear" w:color="auto" w:fill="auto"/>
-          </w:tcPr>
-          <w:p>
-            <w:pPr>
-              <w:pStyle w:val="Sinespaciado"/>
-              <w:rPr>
-                <w:rFonts w:ascii="Arial" w:hAnsi="Arial" w:cs="Arial"/>
-                <w:b/>
-                <w:sz w:val="20"/>
-                <w:szCs w:val="20"/>
-                <w:lang w:val="es-ES_tradnl"/>
-              </w:rPr>
-            </w:pPr>
-            <w:r>
-              <w:rPr>
-                <w:rFonts w:ascii="Arial" w:hAnsi="Arial" w:cs="Arial"/>
-                <w:b/>
-                <w:sz w:val="20"/>
-                <w:szCs w:val="20"/>
-                <w:lang w:val="es-ES_tradnl"/>
-              </w:rPr>
-              <w:t>Prioridad del requerimiento:</w:t>
-            </w:r>
-          </w:p>
-          <w:p>
-            <w:pPr>
-              <w:rPr>
-                <w:rFonts w:cs="Arial"/>
-                <w:szCs w:val="20"/>
-                <w:lang w:val="es-ES_tradnl"/>
-              </w:rPr>
-            </w:pPr>
-            <w:r>
-              <w:rPr>
-                <w:rFonts w:cs="Arial"/>
-                <w:szCs w:val="20"/>
-                <w:lang w:val="es-ES_tradnl"/>
-              </w:rPr>
-              <w:t>Alta</w:t>
-            </w:r>
-          </w:p>
-        </w:tc>
-      </w:tr>
-    </w:tbl>
-    <w:p>
-      <w:pPr>
-        <w:jc w:val="both"/>
-        <w:rPr>
-          <w:b/>
-          <w:sz w:val="28"/>
-          <w:szCs w:val="28"/>
-        </w:rPr>
-      </w:pPr>
-    </w:p>
-    <w:p>
-      <w:pPr>
-        <w:jc w:val="both"/>
-        <w:rPr>
-          <w:b/>
-          <w:sz w:val="28"/>
-          <w:szCs w:val="28"/>
-        </w:rPr>
-      </w:pPr>
-    </w:p>
-    <w:p>
-      <w:pPr>
-        <w:jc w:val="both"/>
-        <w:rPr>
-          <w:b/>
-          <w:sz w:val="28"/>
-          <w:szCs w:val="28"/>
-        </w:rPr>
-      </w:pPr>
-    </w:p>
-    <w:p>
-      <w:pPr>
-        <w:jc w:val="both"/>
-        <w:rPr>
-          <w:b/>
-          <w:sz w:val="28"/>
-          <w:szCs w:val="28"/>
-        </w:rPr>
-      </w:pPr>
-    </w:p>
-    <w:tbl>
-      <w:tblPr>
-        <w:tblW w:w="0" w:type="auto"/>
-        <w:tblInd w:w="137" w:type="dxa"/>
-        <w:tblBorders>
-          <w:top w:val="single" w:sz="4" w:space="0" w:color="auto"/>
-          <w:left w:val="single" w:sz="4" w:space="0" w:color="auto"/>
-          <w:bottom w:val="single" w:sz="4" w:space="0" w:color="auto"/>
-          <w:right w:val="single" w:sz="4" w:space="0" w:color="auto"/>
-          <w:insideH w:val="single" w:sz="4" w:space="0" w:color="auto"/>
-          <w:insideV w:val="single" w:sz="4" w:space="0" w:color="auto"/>
-        </w:tblBorders>
-        <w:tblLook w:val="04A0" w:firstRow="1" w:lastRow="0" w:firstColumn="1" w:lastColumn="0" w:noHBand="0" w:noVBand="1"/>
-      </w:tblPr>
-      <w:tblGrid>
-        <w:gridCol w:w="1814"/>
-        <w:gridCol w:w="6693"/>
-      </w:tblGrid>
-      <w:tr>
-        <w:tc>
-          <w:tcPr>
-            <w:tcW w:w="1814" w:type="dxa"/>
-            <w:shd w:val="clear" w:color="auto" w:fill="auto"/>
-          </w:tcPr>
-          <w:p>
-            <w:pPr>
-              <w:pStyle w:val="Sinespaciado"/>
-              <w:rPr>
-                <w:rFonts w:ascii="Arial" w:hAnsi="Arial" w:cs="Arial"/>
-                <w:b/>
-                <w:sz w:val="20"/>
-                <w:szCs w:val="20"/>
-                <w:lang w:val="es-ES_tradnl"/>
-              </w:rPr>
-            </w:pPr>
-            <w:r>
-              <w:rPr>
-                <w:rFonts w:ascii="Arial" w:hAnsi="Arial" w:cs="Arial"/>
-                <w:b/>
-                <w:kern w:val="24"/>
-                <w:sz w:val="20"/>
-                <w:szCs w:val="20"/>
-                <w:lang w:val="es-ES_tradnl"/>
-              </w:rPr>
-              <w:lastRenderedPageBreak/>
-              <w:t>Identificación del requerimiento:</w:t>
-            </w:r>
-          </w:p>
-        </w:tc>
-        <w:tc>
-          <w:tcPr>
-            <w:tcW w:w="6693" w:type="dxa"/>
-            <w:shd w:val="clear" w:color="auto" w:fill="auto"/>
-          </w:tcPr>
-          <w:p>
-            <w:pPr>
-              <w:pStyle w:val="Sinespaciado"/>
-              <w:rPr>
-                <w:rFonts w:ascii="Arial" w:hAnsi="Arial" w:cs="Arial"/>
-                <w:sz w:val="20"/>
-                <w:szCs w:val="20"/>
-                <w:lang w:val="es-ES_tradnl"/>
-              </w:rPr>
-            </w:pPr>
-            <w:r>
-              <w:rPr>
-                <w:rFonts w:ascii="Arial" w:hAnsi="Arial" w:cs="Arial"/>
-                <w:sz w:val="20"/>
-                <w:szCs w:val="20"/>
-                <w:lang w:val="es-ES_tradnl"/>
-              </w:rPr>
-              <w:t>RF13</w:t>
-            </w:r>
-          </w:p>
-        </w:tc>
-      </w:tr>
-      <w:tr>
-        <w:tc>
-          <w:tcPr>
-            <w:tcW w:w="1814" w:type="dxa"/>
-            <w:shd w:val="clear" w:color="auto" w:fill="auto"/>
-          </w:tcPr>
-          <w:p>
-            <w:pPr>
-              <w:pStyle w:val="Sinespaciado"/>
-              <w:rPr>
-                <w:rFonts w:ascii="Arial" w:hAnsi="Arial" w:cs="Arial"/>
-                <w:b/>
-                <w:sz w:val="20"/>
-                <w:szCs w:val="20"/>
-                <w:lang w:val="es-ES_tradnl"/>
-              </w:rPr>
-            </w:pPr>
-            <w:r>
-              <w:rPr>
-                <w:rFonts w:ascii="Arial" w:hAnsi="Arial" w:cs="Arial"/>
-                <w:b/>
-                <w:kern w:val="24"/>
-                <w:sz w:val="20"/>
-                <w:szCs w:val="20"/>
-                <w:lang w:val="es-ES_tradnl"/>
-              </w:rPr>
-              <w:t>Nombre del Requerimiento:</w:t>
-            </w:r>
-          </w:p>
-        </w:tc>
-        <w:tc>
-          <w:tcPr>
-            <w:tcW w:w="6693" w:type="dxa"/>
-            <w:shd w:val="clear" w:color="auto" w:fill="auto"/>
-          </w:tcPr>
-          <w:p>
-            <w:pPr>
-              <w:pStyle w:val="Sinespaciado"/>
-              <w:rPr>
-                <w:rFonts w:ascii="Arial" w:hAnsi="Arial" w:cs="Arial"/>
-                <w:sz w:val="20"/>
-                <w:szCs w:val="20"/>
-                <w:lang w:val="es-ES_tradnl"/>
-              </w:rPr>
-            </w:pPr>
-            <w:r>
-              <w:rPr>
-                <w:rFonts w:ascii="Arial" w:hAnsi="Arial" w:cs="Arial"/>
-                <w:sz w:val="20"/>
-                <w:szCs w:val="20"/>
-                <w:lang w:val="es-ES_tradnl"/>
-              </w:rPr>
-              <w:t>cancelación de ventas</w:t>
-            </w:r>
-          </w:p>
-        </w:tc>
-      </w:tr>
-      <w:tr>
-        <w:tc>
-          <w:tcPr>
-            <w:tcW w:w="1814" w:type="dxa"/>
-            <w:shd w:val="clear" w:color="auto" w:fill="auto"/>
-          </w:tcPr>
-          <w:p>
-            <w:pPr>
-              <w:pStyle w:val="Sinespaciado"/>
-              <w:rPr>
-                <w:rFonts w:ascii="Arial" w:hAnsi="Arial" w:cs="Arial"/>
-                <w:b/>
-                <w:sz w:val="20"/>
-                <w:szCs w:val="20"/>
-                <w:lang w:val="es-ES_tradnl"/>
-              </w:rPr>
-            </w:pPr>
-            <w:r>
-              <w:rPr>
-                <w:rFonts w:ascii="Arial" w:hAnsi="Arial" w:cs="Arial"/>
-                <w:b/>
-                <w:kern w:val="24"/>
-                <w:sz w:val="20"/>
-                <w:szCs w:val="20"/>
-                <w:lang w:val="es-ES_tradnl"/>
-              </w:rPr>
-              <w:t>Características:</w:t>
-            </w:r>
-          </w:p>
-        </w:tc>
-        <w:tc>
-          <w:tcPr>
-            <w:tcW w:w="6693" w:type="dxa"/>
-            <w:shd w:val="clear" w:color="auto" w:fill="auto"/>
-          </w:tcPr>
-          <w:p>
-            <w:pPr>
-              <w:pStyle w:val="Sinespaciado"/>
-              <w:rPr>
-                <w:rFonts w:ascii="Arial" w:hAnsi="Arial" w:cs="Arial"/>
-                <w:sz w:val="20"/>
-                <w:szCs w:val="20"/>
-                <w:lang w:val="es-ES_tradnl"/>
-              </w:rPr>
-            </w:pPr>
-          </w:p>
-        </w:tc>
-      </w:tr>
-      <w:tr>
-        <w:tc>
-          <w:tcPr>
-            <w:tcW w:w="1814" w:type="dxa"/>
-            <w:shd w:val="clear" w:color="auto" w:fill="auto"/>
-          </w:tcPr>
-          <w:p>
-            <w:pPr>
-              <w:pStyle w:val="Sinespaciado"/>
-              <w:rPr>
-                <w:rFonts w:ascii="Arial" w:hAnsi="Arial" w:cs="Arial"/>
-                <w:b/>
-                <w:sz w:val="20"/>
-                <w:szCs w:val="20"/>
-                <w:lang w:val="es-ES_tradnl"/>
-              </w:rPr>
-            </w:pPr>
-            <w:r>
-              <w:rPr>
-                <w:rFonts w:ascii="Arial" w:hAnsi="Arial" w:cs="Arial"/>
-                <w:b/>
-                <w:kern w:val="24"/>
-                <w:sz w:val="20"/>
-                <w:szCs w:val="20"/>
-                <w:lang w:val="es-ES_tradnl"/>
-              </w:rPr>
-              <w:t>Descripción del requerimiento:</w:t>
-            </w:r>
-          </w:p>
-        </w:tc>
-        <w:tc>
-          <w:tcPr>
-            <w:tcW w:w="6693" w:type="dxa"/>
-            <w:shd w:val="clear" w:color="auto" w:fill="auto"/>
-          </w:tcPr>
-          <w:p>
-            <w:pPr>
-              <w:pStyle w:val="Sinespaciado"/>
-              <w:rPr>
-                <w:rFonts w:ascii="Arial" w:hAnsi="Arial" w:cs="Arial"/>
-                <w:sz w:val="20"/>
-                <w:szCs w:val="20"/>
-                <w:u w:val="single"/>
-                <w:lang w:val="es-ES_tradnl"/>
-              </w:rPr>
-            </w:pPr>
-          </w:p>
-        </w:tc>
-      </w:tr>
-      <w:tr>
-        <w:tc>
-          <w:tcPr>
-            <w:tcW w:w="1814" w:type="dxa"/>
-            <w:shd w:val="clear" w:color="auto" w:fill="auto"/>
-          </w:tcPr>
-          <w:p>
-            <w:pPr>
-              <w:pStyle w:val="Sinespaciado"/>
-              <w:rPr>
-                <w:rFonts w:ascii="Arial" w:hAnsi="Arial" w:cs="Arial"/>
-                <w:b/>
-                <w:sz w:val="20"/>
-                <w:szCs w:val="20"/>
-                <w:lang w:val="es-ES_tradnl"/>
-              </w:rPr>
-            </w:pPr>
-            <w:r>
-              <w:rPr>
-                <w:rFonts w:ascii="Arial" w:hAnsi="Arial" w:cs="Arial"/>
-                <w:b/>
-                <w:kern w:val="24"/>
-                <w:sz w:val="20"/>
-                <w:szCs w:val="20"/>
-                <w:lang w:val="es-ES_tradnl"/>
-              </w:rPr>
-              <w:t>Requerimiento NO funcional:</w:t>
-            </w:r>
-          </w:p>
-        </w:tc>
-        <w:tc>
-          <w:tcPr>
-            <w:tcW w:w="6693" w:type="dxa"/>
-            <w:shd w:val="clear" w:color="auto" w:fill="auto"/>
-          </w:tcPr>
-          <w:p>
-            <w:pPr>
-              <w:pStyle w:val="Sinespaciado"/>
-              <w:rPr>
-                <w:rFonts w:ascii="Arial" w:hAnsi="Arial" w:cs="Arial"/>
-                <w:sz w:val="20"/>
-                <w:szCs w:val="20"/>
-                <w:lang w:val="es-ES_tradnl"/>
-              </w:rPr>
-            </w:pPr>
-          </w:p>
-        </w:tc>
-      </w:tr>
-      <w:tr>
-        <w:tc>
-          <w:tcPr>
-            <w:tcW w:w="8507" w:type="dxa"/>
-            <w:gridSpan w:val="2"/>
-            <w:shd w:val="clear" w:color="auto" w:fill="auto"/>
-          </w:tcPr>
-          <w:p>
-            <w:pPr>
-              <w:pStyle w:val="Sinespaciado"/>
-              <w:rPr>
-                <w:rFonts w:ascii="Arial" w:hAnsi="Arial" w:cs="Arial"/>
-                <w:b/>
-                <w:sz w:val="20"/>
-                <w:szCs w:val="20"/>
-                <w:lang w:val="es-ES_tradnl"/>
-              </w:rPr>
-            </w:pPr>
-            <w:r>
-              <w:rPr>
-                <w:rFonts w:ascii="Arial" w:hAnsi="Arial" w:cs="Arial"/>
-                <w:b/>
-                <w:sz w:val="20"/>
-                <w:szCs w:val="20"/>
-                <w:lang w:val="es-ES_tradnl"/>
-              </w:rPr>
-              <w:t>Prioridad del requerimiento:</w:t>
-            </w:r>
-          </w:p>
-          <w:p>
-            <w:pPr>
-              <w:rPr>
-                <w:rFonts w:cs="Arial"/>
-                <w:szCs w:val="20"/>
-                <w:lang w:val="es-ES_tradnl"/>
-              </w:rPr>
-            </w:pPr>
-            <w:r>
-              <w:rPr>
-                <w:rFonts w:cs="Arial"/>
-                <w:szCs w:val="20"/>
-                <w:lang w:val="es-ES_tradnl"/>
-              </w:rPr>
-              <w:t>Alta</w:t>
-            </w:r>
-          </w:p>
-        </w:tc>
-      </w:tr>
-    </w:tbl>
-    <w:p>
-      <w:pPr>
-        <w:jc w:val="both"/>
-        <w:rPr>
-          <w:b/>
-          <w:sz w:val="28"/>
-          <w:szCs w:val="28"/>
-        </w:rPr>
-      </w:pPr>
-      <w:bookmarkStart w:id="4" w:name="_GoBack"/>
-      <w:bookmarkEnd w:id="4"/>
-    </w:p>
-    <w:tbl>
-      <w:tblPr>
-        <w:tblW w:w="0" w:type="auto"/>
-        <w:tblInd w:w="137" w:type="dxa"/>
-        <w:tblBorders>
-          <w:top w:val="single" w:sz="4" w:space="0" w:color="auto"/>
-          <w:left w:val="single" w:sz="4" w:space="0" w:color="auto"/>
-          <w:bottom w:val="single" w:sz="4" w:space="0" w:color="auto"/>
-          <w:right w:val="single" w:sz="4" w:space="0" w:color="auto"/>
-          <w:insideH w:val="single" w:sz="4" w:space="0" w:color="auto"/>
-          <w:insideV w:val="single" w:sz="4" w:space="0" w:color="auto"/>
-        </w:tblBorders>
-        <w:tblLook w:val="04A0" w:firstRow="1" w:lastRow="0" w:firstColumn="1" w:lastColumn="0" w:noHBand="0" w:noVBand="1"/>
-      </w:tblPr>
-      <w:tblGrid>
-        <w:gridCol w:w="1814"/>
-        <w:gridCol w:w="6693"/>
-      </w:tblGrid>
-      <w:tr>
-        <w:tc>
-          <w:tcPr>
-            <w:tcW w:w="1814" w:type="dxa"/>
-            <w:shd w:val="clear" w:color="auto" w:fill="auto"/>
-          </w:tcPr>
-          <w:p>
-            <w:pPr>
-              <w:pStyle w:val="Sinespaciado"/>
-              <w:rPr>
-                <w:rFonts w:ascii="Arial" w:hAnsi="Arial" w:cs="Arial"/>
-                <w:b/>
-                <w:sz w:val="20"/>
-                <w:szCs w:val="20"/>
-                <w:lang w:val="es-ES_tradnl"/>
-              </w:rPr>
-            </w:pPr>
-            <w:r>
-              <w:rPr>
-                <w:rFonts w:ascii="Arial" w:hAnsi="Arial" w:cs="Arial"/>
-                <w:b/>
-                <w:kern w:val="24"/>
-                <w:sz w:val="20"/>
-                <w:szCs w:val="20"/>
-                <w:lang w:val="es-ES_tradnl"/>
-              </w:rPr>
-              <w:t>Identificación del requerimiento:</w:t>
-            </w:r>
-          </w:p>
-        </w:tc>
-        <w:tc>
-          <w:tcPr>
-            <w:tcW w:w="6693" w:type="dxa"/>
-            <w:shd w:val="clear" w:color="auto" w:fill="auto"/>
-          </w:tcPr>
-          <w:p>
-            <w:pPr>
-              <w:pStyle w:val="Sinespaciado"/>
-              <w:rPr>
-                <w:rFonts w:ascii="Arial" w:hAnsi="Arial" w:cs="Arial"/>
-                <w:sz w:val="20"/>
-                <w:szCs w:val="20"/>
-                <w:lang w:val="es-ES_tradnl"/>
-              </w:rPr>
-            </w:pPr>
-            <w:r>
-              <w:rPr>
-                <w:rFonts w:ascii="Arial" w:hAnsi="Arial" w:cs="Arial"/>
-                <w:sz w:val="20"/>
-                <w:szCs w:val="20"/>
-                <w:lang w:val="es-ES_tradnl"/>
-              </w:rPr>
-              <w:t>RF14</w:t>
-            </w:r>
-          </w:p>
-        </w:tc>
-      </w:tr>
-      <w:tr>
-        <w:tc>
-          <w:tcPr>
-            <w:tcW w:w="1814" w:type="dxa"/>
-            <w:shd w:val="clear" w:color="auto" w:fill="auto"/>
-          </w:tcPr>
-          <w:p>
-            <w:pPr>
-              <w:pStyle w:val="Sinespaciado"/>
-              <w:rPr>
-                <w:rFonts w:ascii="Arial" w:hAnsi="Arial" w:cs="Arial"/>
-                <w:b/>
-                <w:sz w:val="20"/>
-                <w:szCs w:val="20"/>
-                <w:lang w:val="es-ES_tradnl"/>
-              </w:rPr>
-            </w:pPr>
-            <w:r>
-              <w:rPr>
-                <w:rFonts w:ascii="Arial" w:hAnsi="Arial" w:cs="Arial"/>
-                <w:b/>
-                <w:kern w:val="24"/>
-                <w:sz w:val="20"/>
-                <w:szCs w:val="20"/>
-                <w:lang w:val="es-ES_tradnl"/>
-              </w:rPr>
-              <w:t>Nombre del Requerimiento:</w:t>
-            </w:r>
-          </w:p>
-        </w:tc>
-        <w:tc>
-          <w:tcPr>
-            <w:tcW w:w="6693" w:type="dxa"/>
-            <w:shd w:val="clear" w:color="auto" w:fill="auto"/>
-          </w:tcPr>
-          <w:p>
-            <w:pPr>
-              <w:pStyle w:val="Sinespaciado"/>
-              <w:rPr>
-                <w:rFonts w:ascii="Arial" w:hAnsi="Arial" w:cs="Arial"/>
-                <w:sz w:val="20"/>
-                <w:szCs w:val="20"/>
-                <w:lang w:val="es-ES_tradnl"/>
-              </w:rPr>
-            </w:pPr>
-            <w:r>
-              <w:rPr>
-                <w:rFonts w:ascii="Arial" w:hAnsi="Arial" w:cs="Arial"/>
-                <w:sz w:val="20"/>
-                <w:szCs w:val="20"/>
-                <w:lang w:val="es-ES_tradnl"/>
-              </w:rPr>
-              <w:t>cancelación de corte de caja</w:t>
-            </w:r>
-          </w:p>
-        </w:tc>
-      </w:tr>
-      <w:tr>
-        <w:tc>
-          <w:tcPr>
-            <w:tcW w:w="1814" w:type="dxa"/>
-            <w:shd w:val="clear" w:color="auto" w:fill="auto"/>
-          </w:tcPr>
-          <w:p>
-            <w:pPr>
-              <w:pStyle w:val="Sinespaciado"/>
-              <w:rPr>
-                <w:rFonts w:ascii="Arial" w:hAnsi="Arial" w:cs="Arial"/>
-                <w:b/>
-                <w:sz w:val="20"/>
-                <w:szCs w:val="20"/>
-                <w:lang w:val="es-ES_tradnl"/>
-              </w:rPr>
-            </w:pPr>
-            <w:r>
-              <w:rPr>
-                <w:rFonts w:ascii="Arial" w:hAnsi="Arial" w:cs="Arial"/>
-                <w:b/>
-                <w:kern w:val="24"/>
-                <w:sz w:val="20"/>
-                <w:szCs w:val="20"/>
-                <w:lang w:val="es-ES_tradnl"/>
-              </w:rPr>
-              <w:t>Características:</w:t>
-            </w:r>
-          </w:p>
-        </w:tc>
-        <w:tc>
-          <w:tcPr>
-            <w:tcW w:w="6693" w:type="dxa"/>
-            <w:shd w:val="clear" w:color="auto" w:fill="auto"/>
-          </w:tcPr>
-          <w:p>
-            <w:pPr>
-              <w:pStyle w:val="Sinespaciado"/>
-              <w:rPr>
-                <w:rFonts w:ascii="Arial" w:hAnsi="Arial" w:cs="Arial"/>
-                <w:sz w:val="20"/>
-                <w:szCs w:val="20"/>
-                <w:lang w:val="es-ES_tradnl"/>
-              </w:rPr>
-            </w:pPr>
-          </w:p>
-        </w:tc>
-      </w:tr>
-      <w:tr>
-        <w:tc>
-          <w:tcPr>
-            <w:tcW w:w="1814" w:type="dxa"/>
-            <w:shd w:val="clear" w:color="auto" w:fill="auto"/>
-          </w:tcPr>
-          <w:p>
-            <w:pPr>
-              <w:pStyle w:val="Sinespaciado"/>
-              <w:rPr>
-                <w:rFonts w:ascii="Arial" w:hAnsi="Arial" w:cs="Arial"/>
-                <w:b/>
-                <w:sz w:val="20"/>
-                <w:szCs w:val="20"/>
-                <w:lang w:val="es-ES_tradnl"/>
-              </w:rPr>
-            </w:pPr>
-            <w:r>
-              <w:rPr>
-                <w:rFonts w:ascii="Arial" w:hAnsi="Arial" w:cs="Arial"/>
-                <w:b/>
-                <w:kern w:val="24"/>
-                <w:sz w:val="20"/>
-                <w:szCs w:val="20"/>
-                <w:lang w:val="es-ES_tradnl"/>
-              </w:rPr>
-              <w:t>Descripción del requerimiento:</w:t>
-            </w:r>
-          </w:p>
-        </w:tc>
-        <w:tc>
-          <w:tcPr>
-            <w:tcW w:w="6693" w:type="dxa"/>
-            <w:shd w:val="clear" w:color="auto" w:fill="auto"/>
-          </w:tcPr>
-          <w:p>
-            <w:pPr>
-              <w:pStyle w:val="Sinespaciado"/>
-              <w:rPr>
-                <w:rFonts w:ascii="Arial" w:hAnsi="Arial" w:cs="Arial"/>
-                <w:sz w:val="20"/>
-                <w:szCs w:val="20"/>
-                <w:u w:val="single"/>
-                <w:lang w:val="es-ES_tradnl"/>
-              </w:rPr>
-            </w:pPr>
-          </w:p>
-        </w:tc>
-      </w:tr>
-      <w:tr>
-        <w:tc>
-          <w:tcPr>
-            <w:tcW w:w="1814" w:type="dxa"/>
-            <w:shd w:val="clear" w:color="auto" w:fill="auto"/>
-          </w:tcPr>
-          <w:p>
-            <w:pPr>
-              <w:pStyle w:val="Sinespaciado"/>
-              <w:rPr>
-                <w:rFonts w:ascii="Arial" w:hAnsi="Arial" w:cs="Arial"/>
-                <w:b/>
-                <w:sz w:val="20"/>
-                <w:szCs w:val="20"/>
-                <w:lang w:val="es-ES_tradnl"/>
-              </w:rPr>
-            </w:pPr>
-            <w:r>
-              <w:rPr>
-                <w:rFonts w:ascii="Arial" w:hAnsi="Arial" w:cs="Arial"/>
-                <w:b/>
-                <w:kern w:val="24"/>
-                <w:sz w:val="20"/>
-                <w:szCs w:val="20"/>
-                <w:lang w:val="es-ES_tradnl"/>
-              </w:rPr>
-              <w:t>Requerimiento NO funcional:</w:t>
-            </w:r>
-          </w:p>
-        </w:tc>
-        <w:tc>
-          <w:tcPr>
-            <w:tcW w:w="6693" w:type="dxa"/>
-            <w:shd w:val="clear" w:color="auto" w:fill="auto"/>
-          </w:tcPr>
-          <w:p>
-            <w:pPr>
-              <w:pStyle w:val="Sinespaciado"/>
-              <w:rPr>
-                <w:rFonts w:ascii="Arial" w:hAnsi="Arial" w:cs="Arial"/>
-                <w:sz w:val="20"/>
-                <w:szCs w:val="20"/>
-                <w:lang w:val="es-ES_tradnl"/>
-              </w:rPr>
-            </w:pPr>
-          </w:p>
-        </w:tc>
-      </w:tr>
-      <w:tr>
-        <w:tc>
-          <w:tcPr>
-            <w:tcW w:w="8507" w:type="dxa"/>
-            <w:gridSpan w:val="2"/>
-            <w:shd w:val="clear" w:color="auto" w:fill="auto"/>
-          </w:tcPr>
-          <w:p>
-            <w:pPr>
-              <w:pStyle w:val="Sinespaciado"/>
-              <w:rPr>
-                <w:rFonts w:ascii="Arial" w:hAnsi="Arial" w:cs="Arial"/>
-                <w:b/>
-                <w:sz w:val="20"/>
-                <w:szCs w:val="20"/>
-                <w:lang w:val="es-ES_tradnl"/>
-              </w:rPr>
-            </w:pPr>
-            <w:r>
-              <w:rPr>
-                <w:rFonts w:ascii="Arial" w:hAnsi="Arial" w:cs="Arial"/>
-                <w:b/>
-                <w:sz w:val="20"/>
-                <w:szCs w:val="20"/>
-                <w:lang w:val="es-ES_tradnl"/>
-              </w:rPr>
-              <w:t>Prioridad del requerimiento:</w:t>
-            </w:r>
-          </w:p>
-          <w:p>
-            <w:pPr>
-              <w:rPr>
-                <w:rFonts w:cs="Arial"/>
-                <w:szCs w:val="20"/>
-                <w:lang w:val="es-ES_tradnl"/>
-              </w:rPr>
-            </w:pPr>
-            <w:r>
-              <w:rPr>
-                <w:rFonts w:cs="Arial"/>
-                <w:szCs w:val="20"/>
-                <w:lang w:val="es-ES_tradnl"/>
-              </w:rPr>
-              <w:t>Alta</w:t>
-            </w:r>
-          </w:p>
-        </w:tc>
-      </w:tr>
-    </w:tbl>
-    <w:p>
-      <w:pPr>
-        <w:jc w:val="both"/>
-        <w:rPr>
-          <w:b/>
-          <w:sz w:val="28"/>
-          <w:szCs w:val="28"/>
-        </w:rPr>
-      </w:pPr>
-    </w:p>
-    <w:tbl>
-      <w:tblPr>
-        <w:tblW w:w="0" w:type="auto"/>
-        <w:tblInd w:w="137" w:type="dxa"/>
-        <w:tblBorders>
-          <w:top w:val="single" w:sz="4" w:space="0" w:color="auto"/>
-          <w:left w:val="single" w:sz="4" w:space="0" w:color="auto"/>
-          <w:bottom w:val="single" w:sz="4" w:space="0" w:color="auto"/>
-          <w:right w:val="single" w:sz="4" w:space="0" w:color="auto"/>
-          <w:insideH w:val="single" w:sz="4" w:space="0" w:color="auto"/>
-          <w:insideV w:val="single" w:sz="4" w:space="0" w:color="auto"/>
-        </w:tblBorders>
-        <w:tblLook w:val="04A0" w:firstRow="1" w:lastRow="0" w:firstColumn="1" w:lastColumn="0" w:noHBand="0" w:noVBand="1"/>
-      </w:tblPr>
-      <w:tblGrid>
-        <w:gridCol w:w="1814"/>
-        <w:gridCol w:w="6693"/>
-      </w:tblGrid>
-      <w:tr>
-        <w:tc>
-          <w:tcPr>
-            <w:tcW w:w="1814" w:type="dxa"/>
-            <w:shd w:val="clear" w:color="auto" w:fill="auto"/>
-          </w:tcPr>
-          <w:p>
-            <w:pPr>
-              <w:pStyle w:val="Sinespaciado"/>
-              <w:rPr>
-                <w:rFonts w:ascii="Arial" w:hAnsi="Arial" w:cs="Arial"/>
-                <w:b/>
-                <w:sz w:val="20"/>
-                <w:szCs w:val="20"/>
-                <w:lang w:val="es-ES_tradnl"/>
-              </w:rPr>
-            </w:pPr>
-            <w:r>
-              <w:rPr>
-                <w:rFonts w:ascii="Arial" w:hAnsi="Arial" w:cs="Arial"/>
-                <w:b/>
-                <w:kern w:val="24"/>
-                <w:sz w:val="20"/>
-                <w:szCs w:val="20"/>
-                <w:lang w:val="es-ES_tradnl"/>
-              </w:rPr>
-              <w:t>Identificación del requerimiento:</w:t>
-            </w:r>
-          </w:p>
-        </w:tc>
-        <w:tc>
-          <w:tcPr>
-            <w:tcW w:w="6693" w:type="dxa"/>
-            <w:shd w:val="clear" w:color="auto" w:fill="auto"/>
-          </w:tcPr>
-          <w:p>
-            <w:pPr>
-              <w:pStyle w:val="Sinespaciado"/>
-              <w:rPr>
-                <w:rFonts w:ascii="Arial" w:hAnsi="Arial" w:cs="Arial"/>
-                <w:sz w:val="20"/>
-                <w:szCs w:val="20"/>
-                <w:lang w:val="es-ES_tradnl"/>
-              </w:rPr>
-            </w:pPr>
-            <w:r>
-              <w:rPr>
-                <w:rFonts w:ascii="Arial" w:hAnsi="Arial" w:cs="Arial"/>
-                <w:sz w:val="20"/>
-                <w:szCs w:val="20"/>
-                <w:lang w:val="es-ES_tradnl"/>
-              </w:rPr>
-              <w:t>RF15</w:t>
-            </w:r>
-          </w:p>
-        </w:tc>
-      </w:tr>
-      <w:tr>
-        <w:tc>
-          <w:tcPr>
-            <w:tcW w:w="1814" w:type="dxa"/>
-            <w:shd w:val="clear" w:color="auto" w:fill="auto"/>
-          </w:tcPr>
-          <w:p>
-            <w:pPr>
-              <w:pStyle w:val="Sinespaciado"/>
-              <w:rPr>
-                <w:rFonts w:ascii="Arial" w:hAnsi="Arial" w:cs="Arial"/>
-                <w:b/>
-                <w:sz w:val="20"/>
-                <w:szCs w:val="20"/>
-                <w:lang w:val="es-ES_tradnl"/>
-              </w:rPr>
-            </w:pPr>
-            <w:r>
-              <w:rPr>
-                <w:rFonts w:ascii="Arial" w:hAnsi="Arial" w:cs="Arial"/>
-                <w:b/>
-                <w:kern w:val="24"/>
-                <w:sz w:val="20"/>
-                <w:szCs w:val="20"/>
-                <w:lang w:val="es-ES_tradnl"/>
-              </w:rPr>
-              <w:t>Nombre del Requerimiento:</w:t>
-            </w:r>
-          </w:p>
-        </w:tc>
-        <w:tc>
-          <w:tcPr>
-            <w:tcW w:w="6693" w:type="dxa"/>
-            <w:shd w:val="clear" w:color="auto" w:fill="auto"/>
-          </w:tcPr>
-          <w:p>
-            <w:pPr>
-              <w:pStyle w:val="Sinespaciado"/>
-              <w:rPr>
-                <w:rFonts w:ascii="Arial" w:hAnsi="Arial" w:cs="Arial"/>
-                <w:sz w:val="20"/>
-                <w:szCs w:val="20"/>
-                <w:lang w:val="es-ES_tradnl"/>
-              </w:rPr>
-            </w:pPr>
-            <w:r>
-              <w:rPr>
-                <w:rFonts w:ascii="Arial" w:hAnsi="Arial" w:cs="Arial"/>
-                <w:sz w:val="20"/>
-                <w:szCs w:val="20"/>
-                <w:lang w:val="es-ES_tradnl"/>
-              </w:rPr>
-              <w:t>cancelación de gastos</w:t>
-            </w:r>
-          </w:p>
-        </w:tc>
-      </w:tr>
-      <w:tr>
-        <w:tc>
-          <w:tcPr>
-            <w:tcW w:w="1814" w:type="dxa"/>
-            <w:shd w:val="clear" w:color="auto" w:fill="auto"/>
-          </w:tcPr>
-          <w:p>
-            <w:pPr>
-              <w:pStyle w:val="Sinespaciado"/>
-              <w:rPr>
-                <w:rFonts w:ascii="Arial" w:hAnsi="Arial" w:cs="Arial"/>
-                <w:b/>
-                <w:sz w:val="20"/>
-                <w:szCs w:val="20"/>
-                <w:lang w:val="es-ES_tradnl"/>
-              </w:rPr>
-            </w:pPr>
-            <w:r>
-              <w:rPr>
-                <w:rFonts w:ascii="Arial" w:hAnsi="Arial" w:cs="Arial"/>
-                <w:b/>
-                <w:kern w:val="24"/>
-                <w:sz w:val="20"/>
-                <w:szCs w:val="20"/>
-                <w:lang w:val="es-ES_tradnl"/>
-              </w:rPr>
-              <w:t>Características:</w:t>
-            </w:r>
-          </w:p>
-        </w:tc>
-        <w:tc>
-          <w:tcPr>
-            <w:tcW w:w="6693" w:type="dxa"/>
-            <w:shd w:val="clear" w:color="auto" w:fill="auto"/>
-          </w:tcPr>
-          <w:p>
-            <w:pPr>
-              <w:pStyle w:val="Sinespaciado"/>
-              <w:rPr>
-                <w:rFonts w:ascii="Arial" w:hAnsi="Arial" w:cs="Arial"/>
-                <w:sz w:val="20"/>
-                <w:szCs w:val="20"/>
-                <w:lang w:val="es-ES_tradnl"/>
-              </w:rPr>
-            </w:pPr>
-          </w:p>
-        </w:tc>
-      </w:tr>
-      <w:tr>
-        <w:tc>
-          <w:tcPr>
-            <w:tcW w:w="1814" w:type="dxa"/>
-            <w:shd w:val="clear" w:color="auto" w:fill="auto"/>
-          </w:tcPr>
-          <w:p>
-            <w:pPr>
-              <w:pStyle w:val="Sinespaciado"/>
-              <w:rPr>
-                <w:rFonts w:ascii="Arial" w:hAnsi="Arial" w:cs="Arial"/>
-                <w:b/>
-                <w:sz w:val="20"/>
-                <w:szCs w:val="20"/>
-                <w:lang w:val="es-ES_tradnl"/>
-              </w:rPr>
-            </w:pPr>
-            <w:r>
-              <w:rPr>
-                <w:rFonts w:ascii="Arial" w:hAnsi="Arial" w:cs="Arial"/>
-                <w:b/>
-                <w:kern w:val="24"/>
-                <w:sz w:val="20"/>
-                <w:szCs w:val="20"/>
-                <w:lang w:val="es-ES_tradnl"/>
-              </w:rPr>
-              <w:t>Descripción del requerimiento:</w:t>
-            </w:r>
-          </w:p>
-        </w:tc>
-        <w:tc>
-          <w:tcPr>
-            <w:tcW w:w="6693" w:type="dxa"/>
-            <w:shd w:val="clear" w:color="auto" w:fill="auto"/>
-          </w:tcPr>
-          <w:p>
-            <w:pPr>
-              <w:pStyle w:val="Sinespaciado"/>
-              <w:rPr>
-                <w:rFonts w:ascii="Arial" w:hAnsi="Arial" w:cs="Arial"/>
-                <w:sz w:val="20"/>
-                <w:szCs w:val="20"/>
-                <w:u w:val="single"/>
-                <w:lang w:val="es-ES_tradnl"/>
-              </w:rPr>
-            </w:pPr>
-          </w:p>
-        </w:tc>
-      </w:tr>
-      <w:tr>
-        <w:tc>
-          <w:tcPr>
-            <w:tcW w:w="1814" w:type="dxa"/>
-            <w:shd w:val="clear" w:color="auto" w:fill="auto"/>
-          </w:tcPr>
-          <w:p>
-            <w:pPr>
-              <w:pStyle w:val="Sinespaciado"/>
-              <w:rPr>
-                <w:rFonts w:ascii="Arial" w:hAnsi="Arial" w:cs="Arial"/>
-                <w:b/>
-                <w:sz w:val="20"/>
-                <w:szCs w:val="20"/>
-                <w:lang w:val="es-ES_tradnl"/>
-              </w:rPr>
-            </w:pPr>
-            <w:r>
-              <w:rPr>
-                <w:rFonts w:ascii="Arial" w:hAnsi="Arial" w:cs="Arial"/>
-                <w:b/>
-                <w:kern w:val="24"/>
-                <w:sz w:val="20"/>
-                <w:szCs w:val="20"/>
-                <w:lang w:val="es-ES_tradnl"/>
-              </w:rPr>
-              <w:t>Requerimiento NO funcional:</w:t>
-            </w:r>
-          </w:p>
-        </w:tc>
-        <w:tc>
-          <w:tcPr>
-            <w:tcW w:w="6693" w:type="dxa"/>
-            <w:shd w:val="clear" w:color="auto" w:fill="auto"/>
-          </w:tcPr>
-          <w:p>
-            <w:pPr>
-              <w:pStyle w:val="Sinespaciado"/>
-              <w:rPr>
-                <w:rFonts w:ascii="Arial" w:hAnsi="Arial" w:cs="Arial"/>
-                <w:sz w:val="20"/>
-                <w:szCs w:val="20"/>
-                <w:lang w:val="es-ES_tradnl"/>
-              </w:rPr>
-            </w:pPr>
-          </w:p>
-        </w:tc>
-      </w:tr>
-      <w:tr>
-        <w:tc>
-          <w:tcPr>
-            <w:tcW w:w="8507" w:type="dxa"/>
-            <w:gridSpan w:val="2"/>
-            <w:shd w:val="clear" w:color="auto" w:fill="auto"/>
-          </w:tcPr>
-          <w:p>
-            <w:pPr>
-              <w:pStyle w:val="Sinespaciado"/>
-              <w:rPr>
-                <w:rFonts w:ascii="Arial" w:hAnsi="Arial" w:cs="Arial"/>
-                <w:b/>
-                <w:sz w:val="20"/>
-                <w:szCs w:val="20"/>
-                <w:lang w:val="es-ES_tradnl"/>
-              </w:rPr>
-            </w:pPr>
-            <w:r>
-              <w:rPr>
-                <w:rFonts w:ascii="Arial" w:hAnsi="Arial" w:cs="Arial"/>
-                <w:b/>
-                <w:sz w:val="20"/>
-                <w:szCs w:val="20"/>
-                <w:lang w:val="es-ES_tradnl"/>
-              </w:rPr>
-              <w:t>Prioridad del requerimiento:</w:t>
-            </w:r>
-          </w:p>
-          <w:p>
-            <w:pPr>
-              <w:rPr>
-                <w:rFonts w:cs="Arial"/>
-                <w:szCs w:val="20"/>
-                <w:lang w:val="es-ES_tradnl"/>
-              </w:rPr>
-            </w:pPr>
-            <w:r>
-              <w:rPr>
-                <w:rFonts w:cs="Arial"/>
-                <w:szCs w:val="20"/>
-                <w:lang w:val="es-ES_tradnl"/>
-              </w:rPr>
-              <w:t>Alta</w:t>
-            </w:r>
-          </w:p>
-        </w:tc>
-      </w:tr>
-    </w:tbl>
-    <w:p>
-      <w:pPr>
-        <w:jc w:val="both"/>
-        <w:rPr>
-          <w:b/>
-          <w:sz w:val="28"/>
-          <w:szCs w:val="28"/>
-        </w:rPr>
-      </w:pPr>
-    </w:p>
-    <w:p>
-      <w:pPr>
-        <w:jc w:val="both"/>
-        <w:rPr>
-          <w:b/>
-          <w:sz w:val="28"/>
-          <w:szCs w:val="28"/>
-        </w:rPr>
-      </w:pPr>
-    </w:p>
-    <w:p>
-      <w:pPr>
-        <w:jc w:val="both"/>
-        <w:rPr>
-          <w:b/>
-          <w:sz w:val="28"/>
-          <w:szCs w:val="28"/>
-        </w:rPr>
-      </w:pPr>
-    </w:p>
-    <w:p>
-      <w:pPr>
-        <w:jc w:val="both"/>
-        <w:rPr>
-          <w:b/>
-          <w:sz w:val="28"/>
-          <w:szCs w:val="28"/>
-        </w:rPr>
-      </w:pPr>
-    </w:p>
-    <w:tbl>
-      <w:tblPr>
-        <w:tblW w:w="0" w:type="auto"/>
-        <w:tblInd w:w="137" w:type="dxa"/>
-        <w:tblBorders>
-          <w:top w:val="single" w:sz="4" w:space="0" w:color="auto"/>
-          <w:left w:val="single" w:sz="4" w:space="0" w:color="auto"/>
-          <w:bottom w:val="single" w:sz="4" w:space="0" w:color="auto"/>
-          <w:right w:val="single" w:sz="4" w:space="0" w:color="auto"/>
-          <w:insideH w:val="single" w:sz="4" w:space="0" w:color="auto"/>
-          <w:insideV w:val="single" w:sz="4" w:space="0" w:color="auto"/>
-        </w:tblBorders>
-        <w:tblLook w:val="04A0" w:firstRow="1" w:lastRow="0" w:firstColumn="1" w:lastColumn="0" w:noHBand="0" w:noVBand="1"/>
-      </w:tblPr>
-      <w:tblGrid>
-        <w:gridCol w:w="1814"/>
-        <w:gridCol w:w="6693"/>
-      </w:tblGrid>
-      <w:tr>
-        <w:tc>
-          <w:tcPr>
-            <w:tcW w:w="1814" w:type="dxa"/>
-            <w:shd w:val="clear" w:color="auto" w:fill="auto"/>
-          </w:tcPr>
-          <w:p>
-            <w:pPr>
-              <w:pStyle w:val="Sinespaciado"/>
-              <w:rPr>
-                <w:rFonts w:ascii="Arial" w:hAnsi="Arial" w:cs="Arial"/>
-                <w:b/>
-                <w:sz w:val="20"/>
-                <w:szCs w:val="20"/>
-                <w:lang w:val="es-ES_tradnl"/>
-              </w:rPr>
-            </w:pPr>
-            <w:r>
-              <w:rPr>
-                <w:rFonts w:ascii="Arial" w:hAnsi="Arial" w:cs="Arial"/>
-                <w:b/>
-                <w:kern w:val="24"/>
-                <w:sz w:val="20"/>
-                <w:szCs w:val="20"/>
-                <w:lang w:val="es-ES_tradnl"/>
-              </w:rPr>
-              <w:lastRenderedPageBreak/>
-              <w:t>Identificación del requerimiento:</w:t>
-            </w:r>
-          </w:p>
-        </w:tc>
-        <w:tc>
-          <w:tcPr>
-            <w:tcW w:w="6693" w:type="dxa"/>
-            <w:shd w:val="clear" w:color="auto" w:fill="auto"/>
-          </w:tcPr>
-          <w:p>
-            <w:pPr>
-              <w:pStyle w:val="Sinespaciado"/>
-              <w:rPr>
-                <w:rFonts w:ascii="Arial" w:hAnsi="Arial" w:cs="Arial"/>
-                <w:sz w:val="20"/>
-                <w:szCs w:val="20"/>
-                <w:lang w:val="es-ES_tradnl"/>
-              </w:rPr>
-            </w:pPr>
-            <w:r>
-              <w:rPr>
-                <w:rFonts w:ascii="Arial" w:hAnsi="Arial" w:cs="Arial"/>
-                <w:sz w:val="20"/>
-                <w:szCs w:val="20"/>
-                <w:lang w:val="es-ES_tradnl"/>
-              </w:rPr>
-              <w:t>RF16</w:t>
-            </w:r>
-          </w:p>
-        </w:tc>
-      </w:tr>
-      <w:tr>
-        <w:tc>
-          <w:tcPr>
-            <w:tcW w:w="1814" w:type="dxa"/>
-            <w:shd w:val="clear" w:color="auto" w:fill="auto"/>
-          </w:tcPr>
-          <w:p>
-            <w:pPr>
-              <w:pStyle w:val="Sinespaciado"/>
-              <w:rPr>
-                <w:rFonts w:ascii="Arial" w:hAnsi="Arial" w:cs="Arial"/>
-                <w:b/>
-                <w:sz w:val="20"/>
-                <w:szCs w:val="20"/>
-                <w:lang w:val="es-ES_tradnl"/>
-              </w:rPr>
-            </w:pPr>
-            <w:r>
-              <w:rPr>
-                <w:rFonts w:ascii="Arial" w:hAnsi="Arial" w:cs="Arial"/>
-                <w:b/>
-                <w:kern w:val="24"/>
-                <w:sz w:val="20"/>
-                <w:szCs w:val="20"/>
-                <w:lang w:val="es-ES_tradnl"/>
-              </w:rPr>
-              <w:t>Nombre del Requerimiento:</w:t>
-            </w:r>
-          </w:p>
-        </w:tc>
-        <w:tc>
-          <w:tcPr>
-            <w:tcW w:w="6693" w:type="dxa"/>
-            <w:shd w:val="clear" w:color="auto" w:fill="auto"/>
-          </w:tcPr>
-          <w:p>
-            <w:pPr>
-              <w:pStyle w:val="Sinespaciado"/>
-              <w:rPr>
-                <w:rFonts w:ascii="Arial" w:hAnsi="Arial" w:cs="Arial"/>
-                <w:sz w:val="20"/>
-                <w:szCs w:val="20"/>
-                <w:lang w:val="es-ES_tradnl"/>
-              </w:rPr>
-            </w:pPr>
-            <w:r>
-              <w:rPr>
-                <w:rFonts w:ascii="Arial" w:hAnsi="Arial" w:cs="Arial"/>
-                <w:sz w:val="20"/>
-                <w:szCs w:val="20"/>
-                <w:lang w:val="es-ES_tradnl"/>
-              </w:rPr>
-              <w:t>registro de ventas</w:t>
-            </w:r>
-          </w:p>
-        </w:tc>
-      </w:tr>
-      <w:tr>
-        <w:tc>
-          <w:tcPr>
-            <w:tcW w:w="1814" w:type="dxa"/>
-            <w:shd w:val="clear" w:color="auto" w:fill="auto"/>
-          </w:tcPr>
-          <w:p>
-            <w:pPr>
-              <w:pStyle w:val="Sinespaciado"/>
-              <w:rPr>
-                <w:rFonts w:ascii="Arial" w:hAnsi="Arial" w:cs="Arial"/>
-                <w:b/>
-                <w:sz w:val="20"/>
-                <w:szCs w:val="20"/>
-                <w:lang w:val="es-ES_tradnl"/>
-              </w:rPr>
-            </w:pPr>
-            <w:r>
-              <w:rPr>
-                <w:rFonts w:ascii="Arial" w:hAnsi="Arial" w:cs="Arial"/>
-                <w:b/>
-                <w:kern w:val="24"/>
-                <w:sz w:val="20"/>
-                <w:szCs w:val="20"/>
-                <w:lang w:val="es-ES_tradnl"/>
-              </w:rPr>
-              <w:t>Características:</w:t>
-            </w:r>
-          </w:p>
-        </w:tc>
-        <w:tc>
-          <w:tcPr>
-            <w:tcW w:w="6693" w:type="dxa"/>
-            <w:shd w:val="clear" w:color="auto" w:fill="auto"/>
-          </w:tcPr>
-          <w:p>
-            <w:pPr>
-              <w:pStyle w:val="Sinespaciado"/>
-              <w:rPr>
-                <w:rFonts w:ascii="Arial" w:hAnsi="Arial" w:cs="Arial"/>
-                <w:sz w:val="20"/>
-                <w:szCs w:val="20"/>
-                <w:lang w:val="es-ES_tradnl"/>
-              </w:rPr>
-            </w:pPr>
-          </w:p>
-        </w:tc>
-      </w:tr>
-      <w:tr>
-        <w:tc>
-          <w:tcPr>
-            <w:tcW w:w="1814" w:type="dxa"/>
-            <w:shd w:val="clear" w:color="auto" w:fill="auto"/>
-          </w:tcPr>
-          <w:p>
-            <w:pPr>
-              <w:pStyle w:val="Sinespaciado"/>
-              <w:rPr>
-                <w:rFonts w:ascii="Arial" w:hAnsi="Arial" w:cs="Arial"/>
-                <w:b/>
-                <w:sz w:val="20"/>
-                <w:szCs w:val="20"/>
-                <w:lang w:val="es-ES_tradnl"/>
-              </w:rPr>
-            </w:pPr>
-            <w:r>
-              <w:rPr>
-                <w:rFonts w:ascii="Arial" w:hAnsi="Arial" w:cs="Arial"/>
-                <w:b/>
-                <w:kern w:val="24"/>
-                <w:sz w:val="20"/>
-                <w:szCs w:val="20"/>
-                <w:lang w:val="es-ES_tradnl"/>
-              </w:rPr>
-              <w:t>Descripción del requerimiento:</w:t>
-            </w:r>
-          </w:p>
-        </w:tc>
-        <w:tc>
-          <w:tcPr>
-            <w:tcW w:w="6693" w:type="dxa"/>
-            <w:shd w:val="clear" w:color="auto" w:fill="auto"/>
-          </w:tcPr>
-          <w:p>
-            <w:pPr>
-              <w:pStyle w:val="Sinespaciado"/>
-              <w:rPr>
-                <w:rFonts w:ascii="Arial" w:hAnsi="Arial" w:cs="Arial"/>
-                <w:sz w:val="20"/>
-                <w:szCs w:val="20"/>
-                <w:u w:val="single"/>
-                <w:lang w:val="es-ES_tradnl"/>
-              </w:rPr>
-            </w:pPr>
-          </w:p>
-        </w:tc>
-      </w:tr>
-      <w:tr>
-        <w:tc>
-          <w:tcPr>
-            <w:tcW w:w="1814" w:type="dxa"/>
-            <w:shd w:val="clear" w:color="auto" w:fill="auto"/>
-          </w:tcPr>
-          <w:p>
-            <w:pPr>
-              <w:pStyle w:val="Sinespaciado"/>
-              <w:rPr>
-                <w:rFonts w:ascii="Arial" w:hAnsi="Arial" w:cs="Arial"/>
-                <w:b/>
-                <w:sz w:val="20"/>
-                <w:szCs w:val="20"/>
-                <w:lang w:val="es-ES_tradnl"/>
-              </w:rPr>
-            </w:pPr>
-            <w:r>
-              <w:rPr>
-                <w:rFonts w:ascii="Arial" w:hAnsi="Arial" w:cs="Arial"/>
-                <w:b/>
-                <w:kern w:val="24"/>
-                <w:sz w:val="20"/>
-                <w:szCs w:val="20"/>
-                <w:lang w:val="es-ES_tradnl"/>
-              </w:rPr>
-              <w:t>Requerimiento NO funcional:</w:t>
-            </w:r>
-          </w:p>
-        </w:tc>
-        <w:tc>
-          <w:tcPr>
-            <w:tcW w:w="6693" w:type="dxa"/>
-            <w:shd w:val="clear" w:color="auto" w:fill="auto"/>
-          </w:tcPr>
-          <w:p>
-            <w:pPr>
-              <w:pStyle w:val="Sinespaciado"/>
-              <w:rPr>
-                <w:rFonts w:ascii="Arial" w:hAnsi="Arial" w:cs="Arial"/>
-                <w:sz w:val="20"/>
-                <w:szCs w:val="20"/>
-                <w:lang w:val="es-ES_tradnl"/>
-              </w:rPr>
-            </w:pPr>
-          </w:p>
-        </w:tc>
-      </w:tr>
-      <w:tr>
-        <w:tc>
-          <w:tcPr>
-            <w:tcW w:w="8507" w:type="dxa"/>
-            <w:gridSpan w:val="2"/>
-            <w:shd w:val="clear" w:color="auto" w:fill="auto"/>
-          </w:tcPr>
-          <w:p>
-            <w:pPr>
-              <w:pStyle w:val="Sinespaciado"/>
-              <w:rPr>
-                <w:rFonts w:ascii="Arial" w:hAnsi="Arial" w:cs="Arial"/>
-                <w:b/>
-                <w:sz w:val="20"/>
-                <w:szCs w:val="20"/>
-                <w:lang w:val="es-ES_tradnl"/>
-              </w:rPr>
-            </w:pPr>
-            <w:r>
-              <w:rPr>
-                <w:rFonts w:ascii="Arial" w:hAnsi="Arial" w:cs="Arial"/>
-                <w:b/>
-                <w:sz w:val="20"/>
-                <w:szCs w:val="20"/>
-                <w:lang w:val="es-ES_tradnl"/>
-              </w:rPr>
-              <w:t>Prioridad del requerimiento:</w:t>
-            </w:r>
-          </w:p>
-          <w:p>
-            <w:pPr>
-              <w:rPr>
-                <w:rFonts w:cs="Arial"/>
-                <w:szCs w:val="20"/>
-                <w:lang w:val="es-ES_tradnl"/>
-              </w:rPr>
-            </w:pPr>
-            <w:r>
-              <w:rPr>
-                <w:rFonts w:cs="Arial"/>
-                <w:szCs w:val="20"/>
-                <w:lang w:val="es-ES_tradnl"/>
-              </w:rPr>
-              <w:t>Alta</w:t>
-            </w:r>
-          </w:p>
-        </w:tc>
-      </w:tr>
-    </w:tbl>
-    <w:p>
-      <w:pPr>
-        <w:jc w:val="both"/>
-        <w:rPr>
-          <w:b/>
-          <w:sz w:val="28"/>
-          <w:szCs w:val="28"/>
-        </w:rPr>
-      </w:pPr>
-    </w:p>
-    <w:tbl>
-      <w:tblPr>
-        <w:tblW w:w="0" w:type="auto"/>
-        <w:tblInd w:w="137" w:type="dxa"/>
-        <w:tblBorders>
-          <w:top w:val="single" w:sz="4" w:space="0" w:color="auto"/>
-          <w:left w:val="single" w:sz="4" w:space="0" w:color="auto"/>
-          <w:bottom w:val="single" w:sz="4" w:space="0" w:color="auto"/>
-          <w:right w:val="single" w:sz="4" w:space="0" w:color="auto"/>
-          <w:insideH w:val="single" w:sz="4" w:space="0" w:color="auto"/>
-          <w:insideV w:val="single" w:sz="4" w:space="0" w:color="auto"/>
-        </w:tblBorders>
-        <w:tblLook w:val="04A0" w:firstRow="1" w:lastRow="0" w:firstColumn="1" w:lastColumn="0" w:noHBand="0" w:noVBand="1"/>
-      </w:tblPr>
-      <w:tblGrid>
-        <w:gridCol w:w="1814"/>
-        <w:gridCol w:w="6693"/>
-      </w:tblGrid>
-      <w:tr>
-        <w:tc>
-          <w:tcPr>
-            <w:tcW w:w="1814" w:type="dxa"/>
-            <w:shd w:val="clear" w:color="auto" w:fill="auto"/>
-          </w:tcPr>
-          <w:p>
-            <w:pPr>
-              <w:pStyle w:val="Sinespaciado"/>
-              <w:rPr>
-                <w:rFonts w:ascii="Arial" w:hAnsi="Arial" w:cs="Arial"/>
-                <w:b/>
-                <w:sz w:val="20"/>
-                <w:szCs w:val="20"/>
-                <w:lang w:val="es-ES_tradnl"/>
-              </w:rPr>
-            </w:pPr>
-            <w:r>
-              <w:rPr>
-                <w:rFonts w:ascii="Arial" w:hAnsi="Arial" w:cs="Arial"/>
-                <w:b/>
-                <w:kern w:val="24"/>
-                <w:sz w:val="20"/>
-                <w:szCs w:val="20"/>
-                <w:lang w:val="es-ES_tradnl"/>
-              </w:rPr>
-              <w:t>Identificación del requerimiento:</w:t>
-            </w:r>
-          </w:p>
-        </w:tc>
-        <w:tc>
-          <w:tcPr>
-            <w:tcW w:w="6693" w:type="dxa"/>
-            <w:shd w:val="clear" w:color="auto" w:fill="auto"/>
-          </w:tcPr>
-          <w:p>
-            <w:pPr>
-              <w:pStyle w:val="Sinespaciado"/>
-              <w:rPr>
-                <w:rFonts w:ascii="Arial" w:hAnsi="Arial" w:cs="Arial"/>
-                <w:sz w:val="20"/>
-                <w:szCs w:val="20"/>
-                <w:lang w:val="es-ES_tradnl"/>
-              </w:rPr>
-            </w:pPr>
-            <w:r>
-              <w:rPr>
-                <w:rFonts w:ascii="Arial" w:hAnsi="Arial" w:cs="Arial"/>
-                <w:sz w:val="20"/>
-                <w:szCs w:val="20"/>
-                <w:lang w:val="es-ES_tradnl"/>
-              </w:rPr>
-              <w:t>RF17</w:t>
-            </w:r>
-          </w:p>
-        </w:tc>
-      </w:tr>
-      <w:tr>
-        <w:tc>
-          <w:tcPr>
-            <w:tcW w:w="1814" w:type="dxa"/>
-            <w:shd w:val="clear" w:color="auto" w:fill="auto"/>
-          </w:tcPr>
-          <w:p>
-            <w:pPr>
-              <w:pStyle w:val="Sinespaciado"/>
-              <w:rPr>
-                <w:rFonts w:ascii="Arial" w:hAnsi="Arial" w:cs="Arial"/>
-                <w:b/>
-                <w:sz w:val="20"/>
-                <w:szCs w:val="20"/>
-                <w:lang w:val="es-ES_tradnl"/>
-              </w:rPr>
-            </w:pPr>
-            <w:r>
-              <w:rPr>
-                <w:rFonts w:ascii="Arial" w:hAnsi="Arial" w:cs="Arial"/>
-                <w:b/>
-                <w:kern w:val="24"/>
-                <w:sz w:val="20"/>
-                <w:szCs w:val="20"/>
-                <w:lang w:val="es-ES_tradnl"/>
-              </w:rPr>
-              <w:t>Nombre del Requerimiento:</w:t>
-            </w:r>
-          </w:p>
-        </w:tc>
-        <w:tc>
-          <w:tcPr>
-            <w:tcW w:w="6693" w:type="dxa"/>
-            <w:shd w:val="clear" w:color="auto" w:fill="auto"/>
-          </w:tcPr>
-          <w:p>
-            <w:pPr>
-              <w:pStyle w:val="Sinespaciado"/>
-              <w:rPr>
-                <w:rFonts w:ascii="Arial" w:hAnsi="Arial" w:cs="Arial"/>
-                <w:sz w:val="20"/>
-                <w:szCs w:val="20"/>
-                <w:lang w:val="es-ES_tradnl"/>
-              </w:rPr>
-            </w:pPr>
-            <w:r>
-              <w:rPr>
-                <w:rFonts w:ascii="Arial" w:hAnsi="Arial" w:cs="Arial"/>
-                <w:sz w:val="20"/>
-                <w:szCs w:val="20"/>
-                <w:lang w:val="es-ES_tradnl"/>
-              </w:rPr>
-              <w:t>reporte de ventas por fecha</w:t>
-            </w:r>
-          </w:p>
-        </w:tc>
-      </w:tr>
-      <w:tr>
-        <w:tc>
-          <w:tcPr>
-            <w:tcW w:w="1814" w:type="dxa"/>
-            <w:shd w:val="clear" w:color="auto" w:fill="auto"/>
-          </w:tcPr>
-          <w:p>
-            <w:pPr>
-              <w:pStyle w:val="Sinespaciado"/>
-              <w:rPr>
-                <w:rFonts w:ascii="Arial" w:hAnsi="Arial" w:cs="Arial"/>
-                <w:b/>
-                <w:sz w:val="20"/>
-                <w:szCs w:val="20"/>
-                <w:lang w:val="es-ES_tradnl"/>
-              </w:rPr>
-            </w:pPr>
-            <w:r>
-              <w:rPr>
-                <w:rFonts w:ascii="Arial" w:hAnsi="Arial" w:cs="Arial"/>
-                <w:b/>
-                <w:kern w:val="24"/>
-                <w:sz w:val="20"/>
-                <w:szCs w:val="20"/>
-                <w:lang w:val="es-ES_tradnl"/>
-              </w:rPr>
-              <w:t>Características:</w:t>
-            </w:r>
-          </w:p>
-        </w:tc>
-        <w:tc>
-          <w:tcPr>
-            <w:tcW w:w="6693" w:type="dxa"/>
-            <w:shd w:val="clear" w:color="auto" w:fill="auto"/>
-          </w:tcPr>
-          <w:p>
-            <w:pPr>
-              <w:pStyle w:val="Sinespaciado"/>
-              <w:rPr>
-                <w:rFonts w:ascii="Arial" w:hAnsi="Arial" w:cs="Arial"/>
-                <w:sz w:val="20"/>
-                <w:szCs w:val="20"/>
-                <w:lang w:val="es-ES_tradnl"/>
-              </w:rPr>
-            </w:pPr>
-          </w:p>
-        </w:tc>
-      </w:tr>
-      <w:tr>
-        <w:tc>
-          <w:tcPr>
-            <w:tcW w:w="1814" w:type="dxa"/>
-            <w:shd w:val="clear" w:color="auto" w:fill="auto"/>
-          </w:tcPr>
-          <w:p>
-            <w:pPr>
-              <w:pStyle w:val="Sinespaciado"/>
-              <w:rPr>
-                <w:rFonts w:ascii="Arial" w:hAnsi="Arial" w:cs="Arial"/>
-                <w:b/>
-                <w:sz w:val="20"/>
-                <w:szCs w:val="20"/>
-                <w:lang w:val="es-ES_tradnl"/>
-              </w:rPr>
-            </w:pPr>
-            <w:r>
-              <w:rPr>
-                <w:rFonts w:ascii="Arial" w:hAnsi="Arial" w:cs="Arial"/>
-                <w:b/>
-                <w:kern w:val="24"/>
-                <w:sz w:val="20"/>
-                <w:szCs w:val="20"/>
-                <w:lang w:val="es-ES_tradnl"/>
-              </w:rPr>
-              <w:t>Descripción del requerimiento:</w:t>
-            </w:r>
-          </w:p>
-        </w:tc>
-        <w:tc>
-          <w:tcPr>
-            <w:tcW w:w="6693" w:type="dxa"/>
-            <w:shd w:val="clear" w:color="auto" w:fill="auto"/>
-          </w:tcPr>
-          <w:p>
-            <w:pPr>
-              <w:pStyle w:val="Sinespaciado"/>
-              <w:rPr>
-                <w:rFonts w:ascii="Arial" w:hAnsi="Arial" w:cs="Arial"/>
-                <w:sz w:val="20"/>
-                <w:szCs w:val="20"/>
-                <w:u w:val="single"/>
-                <w:lang w:val="es-ES_tradnl"/>
-              </w:rPr>
-            </w:pPr>
-          </w:p>
-        </w:tc>
-      </w:tr>
-      <w:tr>
-        <w:tc>
-          <w:tcPr>
-            <w:tcW w:w="1814" w:type="dxa"/>
-            <w:shd w:val="clear" w:color="auto" w:fill="auto"/>
-          </w:tcPr>
-          <w:p>
-            <w:pPr>
-              <w:pStyle w:val="Sinespaciado"/>
-              <w:rPr>
-                <w:rFonts w:ascii="Arial" w:hAnsi="Arial" w:cs="Arial"/>
-                <w:b/>
-                <w:sz w:val="20"/>
-                <w:szCs w:val="20"/>
-                <w:lang w:val="es-ES_tradnl"/>
-              </w:rPr>
-            </w:pPr>
-            <w:r>
-              <w:rPr>
-                <w:rFonts w:ascii="Arial" w:hAnsi="Arial" w:cs="Arial"/>
-                <w:b/>
-                <w:kern w:val="24"/>
-                <w:sz w:val="20"/>
-                <w:szCs w:val="20"/>
-                <w:lang w:val="es-ES_tradnl"/>
-              </w:rPr>
-              <w:t>Requerimiento NO funcional:</w:t>
-            </w:r>
-          </w:p>
-        </w:tc>
-        <w:tc>
-          <w:tcPr>
-            <w:tcW w:w="6693" w:type="dxa"/>
-            <w:shd w:val="clear" w:color="auto" w:fill="auto"/>
-          </w:tcPr>
-          <w:p>
-            <w:pPr>
-              <w:pStyle w:val="Sinespaciado"/>
-              <w:rPr>
-                <w:rFonts w:ascii="Arial" w:hAnsi="Arial" w:cs="Arial"/>
-                <w:sz w:val="20"/>
-                <w:szCs w:val="20"/>
-                <w:lang w:val="es-ES_tradnl"/>
-              </w:rPr>
-            </w:pPr>
-          </w:p>
-        </w:tc>
-      </w:tr>
-      <w:tr>
-        <w:tc>
-          <w:tcPr>
-            <w:tcW w:w="8507" w:type="dxa"/>
-            <w:gridSpan w:val="2"/>
-            <w:shd w:val="clear" w:color="auto" w:fill="auto"/>
-          </w:tcPr>
-          <w:p>
-            <w:pPr>
-              <w:pStyle w:val="Sinespaciado"/>
-              <w:rPr>
-                <w:rFonts w:ascii="Arial" w:hAnsi="Arial" w:cs="Arial"/>
-                <w:b/>
-                <w:sz w:val="20"/>
-                <w:szCs w:val="20"/>
-                <w:lang w:val="es-ES_tradnl"/>
-              </w:rPr>
-            </w:pPr>
-            <w:r>
-              <w:rPr>
-                <w:rFonts w:ascii="Arial" w:hAnsi="Arial" w:cs="Arial"/>
-                <w:b/>
-                <w:sz w:val="20"/>
-                <w:szCs w:val="20"/>
-                <w:lang w:val="es-ES_tradnl"/>
-              </w:rPr>
-              <w:t>Prioridad del requerimiento:</w:t>
-            </w:r>
-          </w:p>
-          <w:p>
-            <w:pPr>
-              <w:rPr>
-                <w:rFonts w:cs="Arial"/>
-                <w:szCs w:val="20"/>
-                <w:lang w:val="es-ES_tradnl"/>
-              </w:rPr>
-            </w:pPr>
-            <w:r>
-              <w:rPr>
-                <w:rFonts w:cs="Arial"/>
-                <w:szCs w:val="20"/>
-                <w:lang w:val="es-ES_tradnl"/>
-              </w:rPr>
-              <w:t>Alta</w:t>
-            </w:r>
-          </w:p>
-        </w:tc>
-      </w:tr>
-    </w:tbl>
-    <w:p>
-      <w:pPr>
-        <w:jc w:val="both"/>
-        <w:rPr>
-          <w:b/>
-          <w:sz w:val="28"/>
-          <w:szCs w:val="28"/>
-        </w:rPr>
-      </w:pPr>
-    </w:p>
-    <w:tbl>
-      <w:tblPr>
-        <w:tblW w:w="0" w:type="auto"/>
-        <w:tblInd w:w="137" w:type="dxa"/>
-        <w:tblBorders>
-          <w:top w:val="single" w:sz="4" w:space="0" w:color="auto"/>
-          <w:left w:val="single" w:sz="4" w:space="0" w:color="auto"/>
-          <w:bottom w:val="single" w:sz="4" w:space="0" w:color="auto"/>
-          <w:right w:val="single" w:sz="4" w:space="0" w:color="auto"/>
-          <w:insideH w:val="single" w:sz="4" w:space="0" w:color="auto"/>
-          <w:insideV w:val="single" w:sz="4" w:space="0" w:color="auto"/>
-        </w:tblBorders>
-        <w:tblLook w:val="04A0" w:firstRow="1" w:lastRow="0" w:firstColumn="1" w:lastColumn="0" w:noHBand="0" w:noVBand="1"/>
-      </w:tblPr>
-      <w:tblGrid>
-        <w:gridCol w:w="1814"/>
-        <w:gridCol w:w="6693"/>
-      </w:tblGrid>
-      <w:tr>
-        <w:tc>
-          <w:tcPr>
-            <w:tcW w:w="1814" w:type="dxa"/>
-            <w:shd w:val="clear" w:color="auto" w:fill="auto"/>
-          </w:tcPr>
-          <w:p>
-            <w:pPr>
-              <w:pStyle w:val="Sinespaciado"/>
-              <w:rPr>
-                <w:rFonts w:ascii="Arial" w:hAnsi="Arial" w:cs="Arial"/>
-                <w:b/>
-                <w:sz w:val="20"/>
-                <w:szCs w:val="20"/>
-                <w:lang w:val="es-ES_tradnl"/>
-              </w:rPr>
-            </w:pPr>
-            <w:r>
-              <w:rPr>
-                <w:rFonts w:ascii="Arial" w:hAnsi="Arial" w:cs="Arial"/>
-                <w:b/>
-                <w:kern w:val="24"/>
-                <w:sz w:val="20"/>
-                <w:szCs w:val="20"/>
-                <w:lang w:val="es-ES_tradnl"/>
-              </w:rPr>
-              <w:t>Identificación del requerimiento:</w:t>
-            </w:r>
-          </w:p>
-        </w:tc>
-        <w:tc>
-          <w:tcPr>
-            <w:tcW w:w="6693" w:type="dxa"/>
-            <w:shd w:val="clear" w:color="auto" w:fill="auto"/>
-          </w:tcPr>
-          <w:p>
-            <w:pPr>
-              <w:pStyle w:val="Sinespaciado"/>
-              <w:rPr>
-                <w:rFonts w:ascii="Arial" w:hAnsi="Arial" w:cs="Arial"/>
-                <w:sz w:val="20"/>
-                <w:szCs w:val="20"/>
-                <w:lang w:val="es-ES_tradnl"/>
-              </w:rPr>
-            </w:pPr>
-            <w:r>
-              <w:rPr>
-                <w:rFonts w:ascii="Arial" w:hAnsi="Arial" w:cs="Arial"/>
-                <w:sz w:val="20"/>
-                <w:szCs w:val="20"/>
-                <w:lang w:val="es-ES_tradnl"/>
-              </w:rPr>
-              <w:t>RF18</w:t>
-            </w:r>
-          </w:p>
-        </w:tc>
-      </w:tr>
-      <w:tr>
-        <w:tc>
-          <w:tcPr>
-            <w:tcW w:w="1814" w:type="dxa"/>
-            <w:shd w:val="clear" w:color="auto" w:fill="auto"/>
-          </w:tcPr>
-          <w:p>
-            <w:pPr>
-              <w:pStyle w:val="Sinespaciado"/>
-              <w:rPr>
-                <w:rFonts w:ascii="Arial" w:hAnsi="Arial" w:cs="Arial"/>
-                <w:b/>
-                <w:sz w:val="20"/>
-                <w:szCs w:val="20"/>
-                <w:lang w:val="es-ES_tradnl"/>
-              </w:rPr>
-            </w:pPr>
-            <w:r>
-              <w:rPr>
-                <w:rFonts w:ascii="Arial" w:hAnsi="Arial" w:cs="Arial"/>
-                <w:b/>
-                <w:kern w:val="24"/>
-                <w:sz w:val="20"/>
-                <w:szCs w:val="20"/>
-                <w:lang w:val="es-ES_tradnl"/>
-              </w:rPr>
-              <w:t>Nombre del Requerimiento:</w:t>
-            </w:r>
-          </w:p>
-        </w:tc>
-        <w:tc>
-          <w:tcPr>
-            <w:tcW w:w="6693" w:type="dxa"/>
-            <w:shd w:val="clear" w:color="auto" w:fill="auto"/>
-          </w:tcPr>
-          <w:p>
-            <w:pPr>
-              <w:pStyle w:val="Sinespaciado"/>
-              <w:rPr>
-                <w:rFonts w:ascii="Arial" w:hAnsi="Arial" w:cs="Arial"/>
-                <w:sz w:val="20"/>
-                <w:szCs w:val="20"/>
-                <w:lang w:val="es-ES_tradnl"/>
-              </w:rPr>
-            </w:pPr>
-            <w:r>
-              <w:rPr>
-                <w:rFonts w:ascii="Arial" w:hAnsi="Arial" w:cs="Arial"/>
-                <w:sz w:val="20"/>
-                <w:szCs w:val="20"/>
-                <w:lang w:val="es-ES_tradnl"/>
-              </w:rPr>
-              <w:t>eliminar un producto de la venta</w:t>
-            </w:r>
-          </w:p>
-        </w:tc>
-      </w:tr>
-      <w:tr>
-        <w:tc>
-          <w:tcPr>
-            <w:tcW w:w="1814" w:type="dxa"/>
-            <w:shd w:val="clear" w:color="auto" w:fill="auto"/>
-          </w:tcPr>
-          <w:p>
-            <w:pPr>
-              <w:pStyle w:val="Sinespaciado"/>
-              <w:rPr>
-                <w:rFonts w:ascii="Arial" w:hAnsi="Arial" w:cs="Arial"/>
-                <w:b/>
-                <w:sz w:val="20"/>
-                <w:szCs w:val="20"/>
-                <w:lang w:val="es-ES_tradnl"/>
-              </w:rPr>
-            </w:pPr>
-            <w:r>
-              <w:rPr>
-                <w:rFonts w:ascii="Arial" w:hAnsi="Arial" w:cs="Arial"/>
-                <w:b/>
-                <w:kern w:val="24"/>
-                <w:sz w:val="20"/>
-                <w:szCs w:val="20"/>
-                <w:lang w:val="es-ES_tradnl"/>
-              </w:rPr>
-              <w:t>Características:</w:t>
-            </w:r>
-          </w:p>
-        </w:tc>
-        <w:tc>
-          <w:tcPr>
-            <w:tcW w:w="6693" w:type="dxa"/>
-            <w:shd w:val="clear" w:color="auto" w:fill="auto"/>
-          </w:tcPr>
-          <w:p>
-            <w:pPr>
-              <w:pStyle w:val="Sinespaciado"/>
-              <w:rPr>
-                <w:rFonts w:ascii="Arial" w:hAnsi="Arial" w:cs="Arial"/>
-                <w:sz w:val="20"/>
-                <w:szCs w:val="20"/>
-                <w:lang w:val="es-ES_tradnl"/>
-              </w:rPr>
-            </w:pPr>
-          </w:p>
-        </w:tc>
-      </w:tr>
-      <w:tr>
-        <w:tc>
-          <w:tcPr>
-            <w:tcW w:w="1814" w:type="dxa"/>
-            <w:shd w:val="clear" w:color="auto" w:fill="auto"/>
-          </w:tcPr>
-          <w:p>
-            <w:pPr>
-              <w:pStyle w:val="Sinespaciado"/>
-              <w:rPr>
-                <w:rFonts w:ascii="Arial" w:hAnsi="Arial" w:cs="Arial"/>
-                <w:b/>
-                <w:sz w:val="20"/>
-                <w:szCs w:val="20"/>
-                <w:lang w:val="es-ES_tradnl"/>
-              </w:rPr>
-            </w:pPr>
-            <w:r>
-              <w:rPr>
-                <w:rFonts w:ascii="Arial" w:hAnsi="Arial" w:cs="Arial"/>
-                <w:b/>
-                <w:kern w:val="24"/>
-                <w:sz w:val="20"/>
-                <w:szCs w:val="20"/>
-                <w:lang w:val="es-ES_tradnl"/>
-              </w:rPr>
-              <w:t>Descripción del requerimiento:</w:t>
-            </w:r>
-          </w:p>
-        </w:tc>
-        <w:tc>
-          <w:tcPr>
-            <w:tcW w:w="6693" w:type="dxa"/>
-            <w:shd w:val="clear" w:color="auto" w:fill="auto"/>
-          </w:tcPr>
-          <w:p>
-            <w:pPr>
-              <w:pStyle w:val="Sinespaciado"/>
-              <w:rPr>
-                <w:rFonts w:ascii="Arial" w:hAnsi="Arial" w:cs="Arial"/>
-                <w:sz w:val="20"/>
-                <w:szCs w:val="20"/>
-                <w:u w:val="single"/>
-                <w:lang w:val="es-ES_tradnl"/>
-              </w:rPr>
-            </w:pPr>
-          </w:p>
-        </w:tc>
-      </w:tr>
-      <w:tr>
-        <w:tc>
-          <w:tcPr>
-            <w:tcW w:w="1814" w:type="dxa"/>
-            <w:shd w:val="clear" w:color="auto" w:fill="auto"/>
-          </w:tcPr>
-          <w:p>
-            <w:pPr>
-              <w:pStyle w:val="Sinespaciado"/>
-              <w:rPr>
-                <w:rFonts w:ascii="Arial" w:hAnsi="Arial" w:cs="Arial"/>
-                <w:b/>
-                <w:sz w:val="20"/>
-                <w:szCs w:val="20"/>
-                <w:lang w:val="es-ES_tradnl"/>
-              </w:rPr>
-            </w:pPr>
-            <w:r>
-              <w:rPr>
-                <w:rFonts w:ascii="Arial" w:hAnsi="Arial" w:cs="Arial"/>
-                <w:b/>
-                <w:kern w:val="24"/>
-                <w:sz w:val="20"/>
-                <w:szCs w:val="20"/>
-                <w:lang w:val="es-ES_tradnl"/>
-              </w:rPr>
-              <w:t>Requerimiento NO funcional:</w:t>
-            </w:r>
-          </w:p>
-        </w:tc>
-        <w:tc>
-          <w:tcPr>
-            <w:tcW w:w="6693" w:type="dxa"/>
+            <w:tcW w:w="6522" w:type="dxa"/>
             <w:shd w:val="clear" w:color="auto" w:fill="auto"/>
           </w:tcPr>
           <w:p>
@@ -10267,7 +10508,6 @@
           <w:sz w:val="28"/>
           <w:szCs w:val="28"/>
         </w:rPr>
-        <w:lastRenderedPageBreak/>
         <w:t xml:space="preserve">Requerimientos funcionales </w:t>
       </w:r>
     </w:p>
@@ -12256,7 +12496,7 @@
 </file>
 
 <file path=customXml/itemProps1.xml><?xml version="1.0" encoding="utf-8"?>
-<ds:datastoreItem xmlns:ds="http://schemas.openxmlformats.org/officeDocument/2006/customXml" ds:itemID="{27710106-C9DB-460D-A91E-85AC48944F96}">
+<ds:datastoreItem xmlns:ds="http://schemas.openxmlformats.org/officeDocument/2006/customXml" ds:itemID="{FA8C0AD6-ACFB-48C7-8731-D09772C859A4}">
   <ds:schemaRefs>
     <ds:schemaRef ds:uri="http://schemas.openxmlformats.org/officeDocument/2006/bibliography"/>
   </ds:schemaRefs>

--- a/formato ieee.docx
+++ b/formato ieee.docx
@@ -5378,25 +5378,7 @@
                 <w:szCs w:val="20"/>
                 <w:lang w:val="es-ES_tradnl"/>
               </w:rPr>
-              <w:t>En el sistema se tiene que e</w:t>
-            </w:r>
-            <w:r>
-              <w:rPr>
-                <w:rFonts w:ascii="Arial" w:hAnsi="Arial" w:cs="Arial"/>
-                <w:sz w:val="20"/>
-                <w:szCs w:val="20"/>
-                <w:lang w:val="es-ES_tradnl"/>
-              </w:rPr>
-              <w:t xml:space="preserve">star actualizando </w:t>
-            </w:r>
-            <w:r>
-              <w:rPr>
-                <w:rFonts w:ascii="Arial" w:hAnsi="Arial" w:cs="Arial"/>
-                <w:sz w:val="20"/>
-                <w:szCs w:val="20"/>
-                <w:lang w:val="es-ES_tradnl"/>
-              </w:rPr>
-              <w:t>los descuentos de cada producto</w:t>
+              <w:t>En el sistema se tiene que estar actualizando los descuentos de cada producto</w:t>
             </w:r>
           </w:p>
         </w:tc>
@@ -9283,36 +9265,6 @@
         </w:rPr>
       </w:pPr>
     </w:p>
-    <w:p>
-      <w:pPr>
-        <w:jc w:val="both"/>
-        <w:rPr>
-          <w:b/>
-          <w:sz w:val="28"/>
-          <w:szCs w:val="28"/>
-        </w:rPr>
-      </w:pPr>
-    </w:p>
-    <w:p>
-      <w:pPr>
-        <w:jc w:val="both"/>
-        <w:rPr>
-          <w:b/>
-          <w:sz w:val="28"/>
-          <w:szCs w:val="28"/>
-        </w:rPr>
-      </w:pPr>
-    </w:p>
-    <w:p>
-      <w:pPr>
-        <w:jc w:val="both"/>
-        <w:rPr>
-          <w:b/>
-          <w:sz w:val="28"/>
-          <w:szCs w:val="28"/>
-        </w:rPr>
-      </w:pPr>
-    </w:p>
     <w:tbl>
       <w:tblPr>
         <w:tblW w:w="0" w:type="auto"/>
@@ -9695,6 +9647,36 @@
         </w:rPr>
       </w:pPr>
     </w:p>
+    <w:p>
+      <w:pPr>
+        <w:jc w:val="both"/>
+        <w:rPr>
+          <w:b/>
+          <w:sz w:val="28"/>
+          <w:szCs w:val="28"/>
+        </w:rPr>
+      </w:pPr>
+    </w:p>
+    <w:p>
+      <w:pPr>
+        <w:jc w:val="both"/>
+        <w:rPr>
+          <w:b/>
+          <w:sz w:val="28"/>
+          <w:szCs w:val="28"/>
+        </w:rPr>
+      </w:pPr>
+    </w:p>
+    <w:p>
+      <w:pPr>
+        <w:jc w:val="both"/>
+        <w:rPr>
+          <w:b/>
+          <w:sz w:val="28"/>
+          <w:szCs w:val="28"/>
+        </w:rPr>
+      </w:pPr>
+    </w:p>
     <w:tbl>
       <w:tblPr>
         <w:tblW w:w="0" w:type="auto"/>
@@ -10275,8 +10257,6 @@
               </w:rPr>
               <w:t xml:space="preserve">En el sistema de registro de productos se da de baja y se vuelve agregar al inventario </w:t>
             </w:r>
-            <w:bookmarkStart w:id="4" w:name="_GoBack"/>
-            <w:bookmarkEnd w:id="4"/>
           </w:p>
         </w:tc>
       </w:tr>
@@ -10391,21 +10371,3012 @@
       <w:pPr>
         <w:pStyle w:val="Prrafodelista"/>
         <w:ind w:left="360"/>
-        <w:jc w:val="both"/>
-        <w:rPr>
+        <w:rPr>
+          <w:rFonts w:cs="Arial"/>
           <w:b/>
-          <w:sz w:val="28"/>
-          <w:szCs w:val="28"/>
+          <w:sz w:val="24"/>
+          <w:lang w:val="es-ES_tradnl"/>
+        </w:rPr>
+      </w:pPr>
+    </w:p>
+    <w:p>
+      <w:pPr>
+        <w:pStyle w:val="Prrafodelista"/>
+        <w:ind w:left="360"/>
+        <w:rPr>
+          <w:rFonts w:cs="Arial"/>
+          <w:b/>
+          <w:sz w:val="24"/>
+          <w:lang w:val="es-ES_tradnl"/>
+        </w:rPr>
+      </w:pPr>
+    </w:p>
+    <w:p>
+      <w:pPr>
+        <w:pStyle w:val="Prrafodelista"/>
+        <w:ind w:left="360"/>
+        <w:rPr>
+          <w:rFonts w:cs="Arial"/>
+          <w:b/>
+          <w:sz w:val="24"/>
+          <w:lang w:val="es-ES_tradnl"/>
+        </w:rPr>
+      </w:pPr>
+    </w:p>
+    <w:p>
+      <w:pPr>
+        <w:pStyle w:val="Prrafodelista"/>
+        <w:ind w:left="360"/>
+        <w:rPr>
+          <w:rFonts w:cs="Arial"/>
+          <w:b/>
+          <w:sz w:val="24"/>
+          <w:lang w:val="es-ES_tradnl"/>
+        </w:rPr>
+      </w:pPr>
+    </w:p>
+    <w:p>
+      <w:pPr>
+        <w:pStyle w:val="Prrafodelista"/>
+        <w:ind w:left="360"/>
+        <w:rPr>
+          <w:rFonts w:cs="Arial"/>
+          <w:b/>
+          <w:sz w:val="24"/>
+          <w:lang w:val="es-ES_tradnl"/>
+        </w:rPr>
+      </w:pPr>
+    </w:p>
+    <w:p>
+      <w:pPr>
+        <w:pStyle w:val="Prrafodelista"/>
+        <w:ind w:left="360"/>
+        <w:rPr>
+          <w:rFonts w:cs="Arial"/>
+          <w:b/>
+          <w:sz w:val="24"/>
+          <w:lang w:val="es-ES_tradnl"/>
+        </w:rPr>
+      </w:pPr>
+    </w:p>
+    <w:p>
+      <w:pPr>
+        <w:pStyle w:val="Prrafodelista"/>
+        <w:ind w:left="360"/>
+        <w:rPr>
+          <w:rFonts w:cs="Arial"/>
+          <w:b/>
+          <w:sz w:val="24"/>
+          <w:lang w:val="es-ES_tradnl"/>
+        </w:rPr>
+      </w:pPr>
+    </w:p>
+    <w:p>
+      <w:pPr>
+        <w:pStyle w:val="Prrafodelista"/>
+        <w:ind w:left="360"/>
+        <w:rPr>
+          <w:rFonts w:cs="Arial"/>
+          <w:b/>
+          <w:sz w:val="24"/>
+          <w:lang w:val="es-ES_tradnl"/>
+        </w:rPr>
+      </w:pPr>
+    </w:p>
+    <w:p>
+      <w:pPr>
+        <w:pStyle w:val="Prrafodelista"/>
+        <w:ind w:left="360"/>
+        <w:rPr>
+          <w:rFonts w:cs="Arial"/>
+          <w:b/>
+          <w:sz w:val="24"/>
+          <w:lang w:val="es-ES_tradnl"/>
+        </w:rPr>
+      </w:pPr>
+    </w:p>
+    <w:p>
+      <w:pPr>
+        <w:pStyle w:val="Prrafodelista"/>
+        <w:ind w:left="360"/>
+        <w:rPr>
+          <w:rFonts w:cs="Arial"/>
+          <w:b/>
+          <w:sz w:val="24"/>
+          <w:lang w:val="es-ES_tradnl"/>
+        </w:rPr>
+      </w:pPr>
+    </w:p>
+    <w:p>
+      <w:pPr>
+        <w:pStyle w:val="Prrafodelista"/>
+        <w:ind w:left="360"/>
+        <w:rPr>
+          <w:rFonts w:cs="Arial"/>
+          <w:b/>
+          <w:sz w:val="24"/>
+          <w:lang w:val="es-ES_tradnl"/>
+        </w:rPr>
+      </w:pPr>
+    </w:p>
+    <w:p>
+      <w:pPr>
+        <w:pStyle w:val="Prrafodelista"/>
+        <w:ind w:left="360"/>
+        <w:rPr>
+          <w:rFonts w:cs="Arial"/>
+          <w:b/>
+          <w:sz w:val="24"/>
+          <w:lang w:val="es-ES_tradnl"/>
+        </w:rPr>
+      </w:pPr>
+    </w:p>
+    <w:p>
+      <w:pPr>
+        <w:pStyle w:val="Prrafodelista"/>
+        <w:ind w:left="360"/>
+        <w:rPr>
+          <w:rFonts w:cs="Arial"/>
+          <w:b/>
+          <w:sz w:val="24"/>
+          <w:lang w:val="es-ES_tradnl"/>
+        </w:rPr>
+      </w:pPr>
+    </w:p>
+    <w:p>
+      <w:pPr>
+        <w:pStyle w:val="Prrafodelista"/>
+        <w:ind w:left="360"/>
+        <w:rPr>
+          <w:rFonts w:cs="Arial"/>
+          <w:b/>
+          <w:sz w:val="24"/>
+          <w:lang w:val="es-ES_tradnl"/>
+        </w:rPr>
+      </w:pPr>
+    </w:p>
+    <w:p>
+      <w:pPr>
+        <w:pStyle w:val="Prrafodelista"/>
+        <w:ind w:left="360"/>
+        <w:rPr>
+          <w:rFonts w:cs="Arial"/>
+          <w:b/>
+          <w:sz w:val="24"/>
+          <w:lang w:val="es-ES_tradnl"/>
+        </w:rPr>
+      </w:pPr>
+    </w:p>
+    <w:p>
+      <w:pPr>
+        <w:pStyle w:val="Prrafodelista"/>
+        <w:ind w:left="360"/>
+        <w:rPr>
+          <w:rFonts w:cs="Arial"/>
+          <w:b/>
+          <w:sz w:val="24"/>
+          <w:lang w:val="es-ES_tradnl"/>
+        </w:rPr>
+      </w:pPr>
+    </w:p>
+    <w:p>
+      <w:pPr>
+        <w:pStyle w:val="Prrafodelista"/>
+        <w:ind w:left="360"/>
+        <w:rPr>
+          <w:rFonts w:cs="Arial"/>
+          <w:b/>
+          <w:sz w:val="24"/>
+          <w:lang w:val="es-ES_tradnl"/>
+        </w:rPr>
+      </w:pPr>
+    </w:p>
+    <w:p>
+      <w:pPr>
+        <w:pStyle w:val="Prrafodelista"/>
+        <w:ind w:left="360"/>
+        <w:rPr>
+          <w:rFonts w:cs="Arial"/>
+          <w:b/>
+          <w:sz w:val="24"/>
+          <w:lang w:val="es-ES_tradnl"/>
+        </w:rPr>
+      </w:pPr>
+    </w:p>
+    <w:p>
+      <w:pPr>
+        <w:pStyle w:val="Prrafodelista"/>
+        <w:ind w:left="360"/>
+        <w:rPr>
+          <w:rFonts w:cs="Arial"/>
+          <w:b/>
+          <w:sz w:val="24"/>
+          <w:lang w:val="es-ES_tradnl"/>
+        </w:rPr>
+      </w:pPr>
+    </w:p>
+    <w:p>
+      <w:pPr>
+        <w:pStyle w:val="Prrafodelista"/>
+        <w:ind w:left="360"/>
+        <w:rPr>
+          <w:rFonts w:cs="Arial"/>
+          <w:b/>
+          <w:sz w:val="24"/>
+          <w:lang w:val="es-ES_tradnl"/>
+        </w:rPr>
+      </w:pPr>
+    </w:p>
+    <w:p>
+      <w:pPr>
+        <w:pStyle w:val="Prrafodelista"/>
+        <w:ind w:left="360"/>
+        <w:jc w:val="center"/>
+        <w:rPr>
+          <w:rFonts w:cs="Arial"/>
+          <w:b/>
+          <w:sz w:val="24"/>
+          <w:lang w:val="es-ES_tradnl"/>
         </w:rPr>
       </w:pPr>
       <w:r>
         <w:rPr>
+          <w:rFonts w:cs="Arial"/>
           <w:b/>
-          <w:sz w:val="28"/>
-          <w:szCs w:val="28"/>
-        </w:rPr>
-        <w:t xml:space="preserve">Requisitos no funcionales </w:t>
+          <w:sz w:val="24"/>
+          <w:lang w:val="es-ES_tradnl"/>
+        </w:rPr>
+        <w:lastRenderedPageBreak/>
+        <w:t>Requerimientos No Funcionales.</w:t>
       </w:r>
+    </w:p>
+    <w:p>
+      <w:pPr>
+        <w:pStyle w:val="Prrafodelista"/>
+        <w:ind w:left="360"/>
+        <w:rPr>
+          <w:rFonts w:cs="Arial"/>
+          <w:b/>
+          <w:sz w:val="24"/>
+          <w:lang w:val="es-ES_tradnl"/>
+        </w:rPr>
+      </w:pPr>
+    </w:p>
+    <w:tbl>
+      <w:tblPr>
+        <w:tblW w:w="0" w:type="auto"/>
+        <w:tblBorders>
+          <w:top w:val="single" w:sz="4" w:space="0" w:color="auto"/>
+          <w:left w:val="single" w:sz="4" w:space="0" w:color="auto"/>
+          <w:bottom w:val="single" w:sz="4" w:space="0" w:color="auto"/>
+          <w:right w:val="single" w:sz="4" w:space="0" w:color="auto"/>
+          <w:insideH w:val="single" w:sz="4" w:space="0" w:color="auto"/>
+          <w:insideV w:val="single" w:sz="4" w:space="0" w:color="auto"/>
+        </w:tblBorders>
+        <w:tblLook w:val="04A0" w:firstRow="1" w:lastRow="0" w:firstColumn="1" w:lastColumn="0" w:noHBand="0" w:noVBand="1"/>
+      </w:tblPr>
+      <w:tblGrid>
+        <w:gridCol w:w="1951"/>
+        <w:gridCol w:w="6693"/>
+      </w:tblGrid>
+      <w:tr>
+        <w:tc>
+          <w:tcPr>
+            <w:tcW w:w="1951" w:type="dxa"/>
+            <w:shd w:val="clear" w:color="auto" w:fill="auto"/>
+          </w:tcPr>
+          <w:p>
+            <w:pPr>
+              <w:pStyle w:val="Sinespaciado"/>
+              <w:rPr>
+                <w:rFonts w:ascii="Arial" w:hAnsi="Arial" w:cs="Arial"/>
+                <w:b/>
+                <w:sz w:val="20"/>
+                <w:szCs w:val="20"/>
+                <w:lang w:val="es-ES_tradnl"/>
+              </w:rPr>
+            </w:pPr>
+            <w:r>
+              <w:rPr>
+                <w:rFonts w:ascii="Arial" w:hAnsi="Arial" w:cs="Arial"/>
+                <w:b/>
+                <w:kern w:val="24"/>
+                <w:sz w:val="20"/>
+                <w:szCs w:val="20"/>
+                <w:lang w:val="es-ES_tradnl"/>
+              </w:rPr>
+              <w:t xml:space="preserve">Identificación del requerimiento: </w:t>
+            </w:r>
+          </w:p>
+        </w:tc>
+        <w:tc>
+          <w:tcPr>
+            <w:tcW w:w="6693" w:type="dxa"/>
+            <w:shd w:val="clear" w:color="auto" w:fill="auto"/>
+          </w:tcPr>
+          <w:p>
+            <w:pPr>
+              <w:pStyle w:val="Sinespaciado"/>
+              <w:rPr>
+                <w:rFonts w:ascii="Arial" w:hAnsi="Arial" w:cs="Arial"/>
+                <w:sz w:val="20"/>
+                <w:szCs w:val="20"/>
+                <w:lang w:val="es-ES_tradnl"/>
+              </w:rPr>
+            </w:pPr>
+            <w:r>
+              <w:rPr>
+                <w:rFonts w:ascii="Arial" w:hAnsi="Arial" w:cs="Arial"/>
+                <w:sz w:val="20"/>
+                <w:szCs w:val="20"/>
+                <w:lang w:val="es-ES_tradnl"/>
+              </w:rPr>
+              <w:t>RNF01</w:t>
+            </w:r>
+          </w:p>
+        </w:tc>
+      </w:tr>
+      <w:tr>
+        <w:tc>
+          <w:tcPr>
+            <w:tcW w:w="1951" w:type="dxa"/>
+            <w:shd w:val="clear" w:color="auto" w:fill="auto"/>
+          </w:tcPr>
+          <w:p>
+            <w:pPr>
+              <w:pStyle w:val="Sinespaciado"/>
+              <w:rPr>
+                <w:rFonts w:ascii="Arial" w:hAnsi="Arial" w:cs="Arial"/>
+                <w:b/>
+                <w:sz w:val="20"/>
+                <w:szCs w:val="20"/>
+                <w:lang w:val="es-ES_tradnl"/>
+              </w:rPr>
+            </w:pPr>
+            <w:r>
+              <w:rPr>
+                <w:rFonts w:ascii="Arial" w:hAnsi="Arial" w:cs="Arial"/>
+                <w:b/>
+                <w:kern w:val="24"/>
+                <w:sz w:val="20"/>
+                <w:szCs w:val="20"/>
+                <w:lang w:val="es-ES_tradnl"/>
+              </w:rPr>
+              <w:t xml:space="preserve">Nombre del Requerimiento: </w:t>
+            </w:r>
+          </w:p>
+        </w:tc>
+        <w:tc>
+          <w:tcPr>
+            <w:tcW w:w="6693" w:type="dxa"/>
+            <w:shd w:val="clear" w:color="auto" w:fill="auto"/>
+          </w:tcPr>
+          <w:p>
+            <w:pPr>
+              <w:pStyle w:val="Sinespaciado"/>
+              <w:rPr>
+                <w:rFonts w:ascii="Arial" w:hAnsi="Arial" w:cs="Arial"/>
+                <w:sz w:val="20"/>
+                <w:szCs w:val="20"/>
+                <w:lang w:val="es-ES_tradnl"/>
+              </w:rPr>
+            </w:pPr>
+            <w:r>
+              <w:rPr>
+                <w:rFonts w:ascii="Arial" w:hAnsi="Arial" w:cs="Arial"/>
+                <w:sz w:val="20"/>
+                <w:szCs w:val="20"/>
+                <w:lang w:val="es-ES_tradnl"/>
+              </w:rPr>
+              <w:t>Interfaz del sistema.</w:t>
+            </w:r>
+          </w:p>
+        </w:tc>
+      </w:tr>
+      <w:tr>
+        <w:tc>
+          <w:tcPr>
+            <w:tcW w:w="1951" w:type="dxa"/>
+            <w:shd w:val="clear" w:color="auto" w:fill="auto"/>
+          </w:tcPr>
+          <w:p>
+            <w:pPr>
+              <w:pStyle w:val="Sinespaciado"/>
+              <w:rPr>
+                <w:rFonts w:ascii="Arial" w:hAnsi="Arial" w:cs="Arial"/>
+                <w:b/>
+                <w:sz w:val="20"/>
+                <w:szCs w:val="20"/>
+                <w:lang w:val="es-ES_tradnl"/>
+              </w:rPr>
+            </w:pPr>
+            <w:r>
+              <w:rPr>
+                <w:rFonts w:ascii="Arial" w:hAnsi="Arial" w:cs="Arial"/>
+                <w:b/>
+                <w:kern w:val="24"/>
+                <w:sz w:val="20"/>
+                <w:szCs w:val="20"/>
+                <w:lang w:val="es-ES_tradnl"/>
+              </w:rPr>
+              <w:t xml:space="preserve">Características: </w:t>
+            </w:r>
+          </w:p>
+        </w:tc>
+        <w:tc>
+          <w:tcPr>
+            <w:tcW w:w="6693" w:type="dxa"/>
+            <w:shd w:val="clear" w:color="auto" w:fill="auto"/>
+          </w:tcPr>
+          <w:p>
+            <w:pPr>
+              <w:pStyle w:val="Sinespaciado"/>
+              <w:rPr>
+                <w:rFonts w:ascii="Arial" w:hAnsi="Arial" w:cs="Arial"/>
+                <w:sz w:val="20"/>
+                <w:szCs w:val="20"/>
+                <w:lang w:val="es-ES_tradnl"/>
+              </w:rPr>
+            </w:pPr>
+            <w:r>
+              <w:rPr>
+                <w:rFonts w:ascii="Arial" w:hAnsi="Arial" w:cs="Arial"/>
+                <w:sz w:val="20"/>
+                <w:szCs w:val="20"/>
+                <w:lang w:val="es-ES_tradnl"/>
+              </w:rPr>
+              <w:t>El sistema presentara una interfaz de usuario sencilla para que sea de fácil manejo a los usuarios del sistema.</w:t>
+            </w:r>
+          </w:p>
+        </w:tc>
+      </w:tr>
+      <w:tr>
+        <w:tc>
+          <w:tcPr>
+            <w:tcW w:w="1951" w:type="dxa"/>
+            <w:shd w:val="clear" w:color="auto" w:fill="auto"/>
+          </w:tcPr>
+          <w:p>
+            <w:pPr>
+              <w:pStyle w:val="Sinespaciado"/>
+              <w:rPr>
+                <w:rFonts w:ascii="Arial" w:hAnsi="Arial" w:cs="Arial"/>
+                <w:b/>
+                <w:sz w:val="20"/>
+                <w:szCs w:val="20"/>
+                <w:lang w:val="es-ES_tradnl"/>
+              </w:rPr>
+            </w:pPr>
+            <w:r>
+              <w:rPr>
+                <w:rFonts w:ascii="Arial" w:hAnsi="Arial" w:cs="Arial"/>
+                <w:b/>
+                <w:kern w:val="24"/>
+                <w:sz w:val="20"/>
+                <w:szCs w:val="20"/>
+                <w:lang w:val="es-ES_tradnl"/>
+              </w:rPr>
+              <w:t>Descripción del requerimiento:</w:t>
+            </w:r>
+            <w:r>
+              <w:rPr>
+                <w:rFonts w:ascii="Arial" w:hAnsi="Arial" w:cs="Arial"/>
+                <w:b/>
+                <w:i/>
+                <w:iCs/>
+                <w:kern w:val="24"/>
+                <w:sz w:val="20"/>
+                <w:szCs w:val="20"/>
+                <w:lang w:val="es-ES_tradnl"/>
+              </w:rPr>
+              <w:t xml:space="preserve"> </w:t>
+            </w:r>
+          </w:p>
+        </w:tc>
+        <w:tc>
+          <w:tcPr>
+            <w:tcW w:w="6693" w:type="dxa"/>
+            <w:shd w:val="clear" w:color="auto" w:fill="auto"/>
+          </w:tcPr>
+          <w:p>
+            <w:pPr>
+              <w:jc w:val="both"/>
+              <w:rPr>
+                <w:rFonts w:cs="Arial"/>
+                <w:szCs w:val="20"/>
+                <w:lang w:val="es-ES_tradnl"/>
+              </w:rPr>
+            </w:pPr>
+            <w:r>
+              <w:rPr>
+                <w:rFonts w:cs="Arial"/>
+                <w:szCs w:val="20"/>
+                <w:lang w:val="es-ES_tradnl"/>
+              </w:rPr>
+              <w:t>El sistema debe tener una interfaz de uso intuitiva y sencilla.</w:t>
+            </w:r>
+          </w:p>
+          <w:p>
+            <w:pPr>
+              <w:pStyle w:val="Sinespaciado"/>
+              <w:rPr>
+                <w:rFonts w:ascii="Arial" w:hAnsi="Arial" w:cs="Arial"/>
+                <w:sz w:val="20"/>
+                <w:szCs w:val="20"/>
+                <w:lang w:val="es-ES_tradnl"/>
+              </w:rPr>
+            </w:pPr>
+          </w:p>
+        </w:tc>
+      </w:tr>
+      <w:tr>
+        <w:tc>
+          <w:tcPr>
+            <w:tcW w:w="8644" w:type="dxa"/>
+            <w:gridSpan w:val="2"/>
+            <w:shd w:val="clear" w:color="auto" w:fill="auto"/>
+          </w:tcPr>
+          <w:p>
+            <w:pPr>
+              <w:pStyle w:val="Sinespaciado"/>
+              <w:rPr>
+                <w:rFonts w:ascii="Arial" w:hAnsi="Arial" w:cs="Arial"/>
+                <w:b/>
+                <w:sz w:val="20"/>
+                <w:szCs w:val="20"/>
+                <w:lang w:val="es-ES_tradnl"/>
+              </w:rPr>
+            </w:pPr>
+            <w:r>
+              <w:rPr>
+                <w:rFonts w:ascii="Arial" w:hAnsi="Arial" w:cs="Arial"/>
+                <w:b/>
+                <w:sz w:val="20"/>
+                <w:szCs w:val="20"/>
+                <w:lang w:val="es-ES_tradnl"/>
+              </w:rPr>
+              <w:t xml:space="preserve">Prioridad del requerimiento:     </w:t>
+            </w:r>
+          </w:p>
+          <w:p>
+            <w:pPr>
+              <w:tabs>
+                <w:tab w:val="left" w:pos="1410"/>
+              </w:tabs>
+              <w:rPr>
+                <w:rFonts w:cs="Arial"/>
+                <w:szCs w:val="20"/>
+                <w:lang w:val="es-ES_tradnl"/>
+              </w:rPr>
+            </w:pPr>
+            <w:r>
+              <w:rPr>
+                <w:rFonts w:cs="Arial"/>
+                <w:szCs w:val="20"/>
+                <w:lang w:val="es-ES_tradnl"/>
+              </w:rPr>
+              <w:t>Alta</w:t>
+            </w:r>
+            <w:r>
+              <w:rPr>
+                <w:rFonts w:cs="Arial"/>
+                <w:szCs w:val="20"/>
+                <w:lang w:val="es-ES_tradnl"/>
+              </w:rPr>
+              <w:tab/>
+            </w:r>
+          </w:p>
+        </w:tc>
+      </w:tr>
+    </w:tbl>
+    <w:p>
+      <w:pPr>
+        <w:pStyle w:val="Prrafodelista"/>
+        <w:ind w:left="360"/>
+        <w:rPr>
+          <w:rFonts w:cs="Arial"/>
+          <w:szCs w:val="20"/>
+          <w:lang w:val="es-ES_tradnl"/>
+        </w:rPr>
+      </w:pPr>
+    </w:p>
+    <w:tbl>
+      <w:tblPr>
+        <w:tblW w:w="0" w:type="auto"/>
+        <w:tblBorders>
+          <w:top w:val="single" w:sz="4" w:space="0" w:color="auto"/>
+          <w:left w:val="single" w:sz="4" w:space="0" w:color="auto"/>
+          <w:bottom w:val="single" w:sz="4" w:space="0" w:color="auto"/>
+          <w:right w:val="single" w:sz="4" w:space="0" w:color="auto"/>
+          <w:insideH w:val="single" w:sz="4" w:space="0" w:color="auto"/>
+          <w:insideV w:val="single" w:sz="4" w:space="0" w:color="auto"/>
+        </w:tblBorders>
+        <w:tblLook w:val="04A0" w:firstRow="1" w:lastRow="0" w:firstColumn="1" w:lastColumn="0" w:noHBand="0" w:noVBand="1"/>
+      </w:tblPr>
+      <w:tblGrid>
+        <w:gridCol w:w="1951"/>
+        <w:gridCol w:w="6693"/>
+      </w:tblGrid>
+      <w:tr>
+        <w:tc>
+          <w:tcPr>
+            <w:tcW w:w="1951" w:type="dxa"/>
+            <w:shd w:val="clear" w:color="auto" w:fill="auto"/>
+          </w:tcPr>
+          <w:p>
+            <w:pPr>
+              <w:pStyle w:val="Sinespaciado"/>
+              <w:rPr>
+                <w:rFonts w:ascii="Arial" w:hAnsi="Arial" w:cs="Arial"/>
+                <w:b/>
+                <w:sz w:val="20"/>
+                <w:szCs w:val="20"/>
+                <w:lang w:val="es-ES_tradnl"/>
+              </w:rPr>
+            </w:pPr>
+            <w:r>
+              <w:rPr>
+                <w:rFonts w:ascii="Arial" w:hAnsi="Arial" w:cs="Arial"/>
+                <w:b/>
+                <w:kern w:val="24"/>
+                <w:sz w:val="20"/>
+                <w:szCs w:val="20"/>
+                <w:lang w:val="es-ES_tradnl"/>
+              </w:rPr>
+              <w:t xml:space="preserve">Identificación del requerimiento: </w:t>
+            </w:r>
+          </w:p>
+        </w:tc>
+        <w:tc>
+          <w:tcPr>
+            <w:tcW w:w="6693" w:type="dxa"/>
+            <w:shd w:val="clear" w:color="auto" w:fill="auto"/>
+          </w:tcPr>
+          <w:p>
+            <w:pPr>
+              <w:pStyle w:val="Sinespaciado"/>
+              <w:rPr>
+                <w:rFonts w:ascii="Arial" w:hAnsi="Arial" w:cs="Arial"/>
+                <w:sz w:val="20"/>
+                <w:szCs w:val="20"/>
+                <w:lang w:val="es-ES_tradnl"/>
+              </w:rPr>
+            </w:pPr>
+            <w:r>
+              <w:rPr>
+                <w:rFonts w:ascii="Arial" w:hAnsi="Arial" w:cs="Arial"/>
+                <w:sz w:val="20"/>
+                <w:szCs w:val="20"/>
+                <w:lang w:val="es-ES_tradnl"/>
+              </w:rPr>
+              <w:t>RNF02</w:t>
+            </w:r>
+          </w:p>
+        </w:tc>
+      </w:tr>
+      <w:tr>
+        <w:tc>
+          <w:tcPr>
+            <w:tcW w:w="1951" w:type="dxa"/>
+            <w:shd w:val="clear" w:color="auto" w:fill="auto"/>
+          </w:tcPr>
+          <w:p>
+            <w:pPr>
+              <w:pStyle w:val="Sinespaciado"/>
+              <w:rPr>
+                <w:rFonts w:ascii="Arial" w:hAnsi="Arial" w:cs="Arial"/>
+                <w:b/>
+                <w:sz w:val="20"/>
+                <w:szCs w:val="20"/>
+                <w:lang w:val="es-ES_tradnl"/>
+              </w:rPr>
+            </w:pPr>
+            <w:r>
+              <w:rPr>
+                <w:rFonts w:ascii="Arial" w:hAnsi="Arial" w:cs="Arial"/>
+                <w:b/>
+                <w:kern w:val="24"/>
+                <w:sz w:val="20"/>
+                <w:szCs w:val="20"/>
+                <w:lang w:val="es-ES_tradnl"/>
+              </w:rPr>
+              <w:t xml:space="preserve">Nombre del Requerimiento: </w:t>
+            </w:r>
+          </w:p>
+        </w:tc>
+        <w:tc>
+          <w:tcPr>
+            <w:tcW w:w="6693" w:type="dxa"/>
+            <w:shd w:val="clear" w:color="auto" w:fill="auto"/>
+          </w:tcPr>
+          <w:p>
+            <w:pPr>
+              <w:pStyle w:val="Sinespaciado"/>
+              <w:rPr>
+                <w:rFonts w:ascii="Arial" w:hAnsi="Arial" w:cs="Arial"/>
+                <w:sz w:val="20"/>
+                <w:szCs w:val="20"/>
+                <w:lang w:val="es-ES_tradnl"/>
+              </w:rPr>
+            </w:pPr>
+            <w:r>
+              <w:rPr>
+                <w:rFonts w:ascii="Arial" w:hAnsi="Arial" w:cs="Arial"/>
+                <w:sz w:val="20"/>
+                <w:szCs w:val="20"/>
+                <w:lang w:val="es-ES_tradnl"/>
+              </w:rPr>
+              <w:t>Ayuda</w:t>
+            </w:r>
+            <w:r>
+              <w:rPr>
+                <w:rFonts w:ascii="Arial" w:hAnsi="Arial" w:cs="Arial"/>
+                <w:sz w:val="20"/>
+                <w:szCs w:val="20"/>
+                <w:lang w:val="es-ES_tradnl"/>
+              </w:rPr>
+              <w:t xml:space="preserve"> en el uso del </w:t>
+            </w:r>
+            <w:proofErr w:type="spellStart"/>
+            <w:r>
+              <w:rPr>
+                <w:rFonts w:ascii="Arial" w:hAnsi="Arial" w:cs="Arial"/>
+                <w:sz w:val="20"/>
+                <w:szCs w:val="20"/>
+                <w:lang w:val="es-ES_tradnl"/>
+              </w:rPr>
+              <w:t>sitema</w:t>
+            </w:r>
+            <w:proofErr w:type="spellEnd"/>
+            <w:r>
+              <w:rPr>
+                <w:rFonts w:ascii="Arial" w:hAnsi="Arial" w:cs="Arial"/>
+                <w:sz w:val="20"/>
+                <w:szCs w:val="20"/>
+                <w:lang w:val="es-ES_tradnl"/>
+              </w:rPr>
+              <w:t>.</w:t>
+            </w:r>
+          </w:p>
+        </w:tc>
+      </w:tr>
+      <w:tr>
+        <w:tc>
+          <w:tcPr>
+            <w:tcW w:w="1951" w:type="dxa"/>
+            <w:shd w:val="clear" w:color="auto" w:fill="auto"/>
+          </w:tcPr>
+          <w:p>
+            <w:pPr>
+              <w:pStyle w:val="Sinespaciado"/>
+              <w:rPr>
+                <w:rFonts w:ascii="Arial" w:hAnsi="Arial" w:cs="Arial"/>
+                <w:b/>
+                <w:sz w:val="20"/>
+                <w:szCs w:val="20"/>
+                <w:lang w:val="es-ES_tradnl"/>
+              </w:rPr>
+            </w:pPr>
+            <w:r>
+              <w:rPr>
+                <w:rFonts w:ascii="Arial" w:hAnsi="Arial" w:cs="Arial"/>
+                <w:b/>
+                <w:kern w:val="24"/>
+                <w:sz w:val="20"/>
+                <w:szCs w:val="20"/>
+                <w:lang w:val="es-ES_tradnl"/>
+              </w:rPr>
+              <w:t xml:space="preserve">Características: </w:t>
+            </w:r>
+          </w:p>
+        </w:tc>
+        <w:tc>
+          <w:tcPr>
+            <w:tcW w:w="6693" w:type="dxa"/>
+            <w:shd w:val="clear" w:color="auto" w:fill="auto"/>
+          </w:tcPr>
+          <w:p>
+            <w:pPr>
+              <w:jc w:val="both"/>
+              <w:rPr>
+                <w:rFonts w:cs="Arial"/>
+                <w:szCs w:val="20"/>
+                <w:lang w:val="es-ES_tradnl"/>
+              </w:rPr>
+            </w:pPr>
+            <w:r>
+              <w:rPr>
+                <w:rFonts w:cs="Arial"/>
+                <w:szCs w:val="20"/>
+                <w:lang w:val="es-ES_tradnl"/>
+              </w:rPr>
+              <w:t xml:space="preserve">La interfaz del usuario deberá de presentar un sistema de ayuda para que los mismos usuarios del sistema se les faciliten el trabajo en cuanto al manejo del sistema. </w:t>
+            </w:r>
+          </w:p>
+        </w:tc>
+      </w:tr>
+      <w:tr>
+        <w:tc>
+          <w:tcPr>
+            <w:tcW w:w="1951" w:type="dxa"/>
+            <w:shd w:val="clear" w:color="auto" w:fill="auto"/>
+          </w:tcPr>
+          <w:p>
+            <w:pPr>
+              <w:pStyle w:val="Sinespaciado"/>
+              <w:rPr>
+                <w:rFonts w:ascii="Arial" w:hAnsi="Arial" w:cs="Arial"/>
+                <w:b/>
+                <w:sz w:val="20"/>
+                <w:szCs w:val="20"/>
+                <w:lang w:val="es-ES_tradnl"/>
+              </w:rPr>
+            </w:pPr>
+            <w:r>
+              <w:rPr>
+                <w:rFonts w:ascii="Arial" w:hAnsi="Arial" w:cs="Arial"/>
+                <w:b/>
+                <w:kern w:val="24"/>
+                <w:sz w:val="20"/>
+                <w:szCs w:val="20"/>
+                <w:lang w:val="es-ES_tradnl"/>
+              </w:rPr>
+              <w:t>Descripción del requerimiento:</w:t>
+            </w:r>
+            <w:r>
+              <w:rPr>
+                <w:rFonts w:ascii="Arial" w:hAnsi="Arial" w:cs="Arial"/>
+                <w:b/>
+                <w:i/>
+                <w:iCs/>
+                <w:kern w:val="24"/>
+                <w:sz w:val="20"/>
+                <w:szCs w:val="20"/>
+                <w:lang w:val="es-ES_tradnl"/>
+              </w:rPr>
+              <w:t xml:space="preserve"> </w:t>
+            </w:r>
+          </w:p>
+        </w:tc>
+        <w:tc>
+          <w:tcPr>
+            <w:tcW w:w="6693" w:type="dxa"/>
+            <w:shd w:val="clear" w:color="auto" w:fill="auto"/>
+          </w:tcPr>
+          <w:p>
+            <w:pPr>
+              <w:jc w:val="both"/>
+              <w:rPr>
+                <w:rFonts w:cs="Arial"/>
+                <w:szCs w:val="20"/>
+                <w:lang w:val="es-ES_tradnl"/>
+              </w:rPr>
+            </w:pPr>
+            <w:r>
+              <w:rPr>
+                <w:rFonts w:cs="Arial"/>
+                <w:szCs w:val="20"/>
+                <w:lang w:val="es-ES_tradnl"/>
+              </w:rPr>
+              <w:t>La interfaz debe estar complementada con un buen sistema de ayuda (la administración puede recaer en personal con poca experiencia en el uso de aplicaciones informáticas).</w:t>
+            </w:r>
+          </w:p>
+        </w:tc>
+      </w:tr>
+      <w:tr>
+        <w:tc>
+          <w:tcPr>
+            <w:tcW w:w="8644" w:type="dxa"/>
+            <w:gridSpan w:val="2"/>
+            <w:shd w:val="clear" w:color="auto" w:fill="auto"/>
+          </w:tcPr>
+          <w:p>
+            <w:pPr>
+              <w:pStyle w:val="Sinespaciado"/>
+              <w:rPr>
+                <w:rFonts w:ascii="Arial" w:hAnsi="Arial" w:cs="Arial"/>
+                <w:b/>
+                <w:sz w:val="20"/>
+                <w:szCs w:val="20"/>
+                <w:lang w:val="es-ES_tradnl"/>
+              </w:rPr>
+            </w:pPr>
+            <w:r>
+              <w:rPr>
+                <w:rFonts w:ascii="Arial" w:hAnsi="Arial" w:cs="Arial"/>
+                <w:b/>
+                <w:sz w:val="20"/>
+                <w:szCs w:val="20"/>
+                <w:lang w:val="es-ES_tradnl"/>
+              </w:rPr>
+              <w:t xml:space="preserve">Prioridad del requerimiento:     </w:t>
+            </w:r>
+          </w:p>
+          <w:p>
+            <w:pPr>
+              <w:rPr>
+                <w:rFonts w:cs="Arial"/>
+                <w:szCs w:val="20"/>
+                <w:lang w:val="es-ES_tradnl"/>
+              </w:rPr>
+            </w:pPr>
+            <w:r>
+              <w:rPr>
+                <w:rFonts w:cs="Arial"/>
+                <w:szCs w:val="20"/>
+                <w:lang w:val="es-ES_tradnl"/>
+              </w:rPr>
+              <w:t>Alta</w:t>
+            </w:r>
+            <w:r>
+              <w:rPr>
+                <w:rFonts w:cs="Arial"/>
+                <w:szCs w:val="20"/>
+                <w:lang w:val="es-ES_tradnl"/>
+              </w:rPr>
+              <w:tab/>
+            </w:r>
+          </w:p>
+        </w:tc>
+      </w:tr>
+    </w:tbl>
+    <w:p>
+      <w:pPr>
+        <w:pStyle w:val="Prrafodelista"/>
+        <w:ind w:left="360"/>
+        <w:rPr>
+          <w:rFonts w:cs="Arial"/>
+          <w:szCs w:val="20"/>
+          <w:lang w:val="es-ES_tradnl"/>
+        </w:rPr>
+      </w:pPr>
+    </w:p>
+    <w:tbl>
+      <w:tblPr>
+        <w:tblW w:w="0" w:type="auto"/>
+        <w:tblBorders>
+          <w:top w:val="single" w:sz="4" w:space="0" w:color="auto"/>
+          <w:left w:val="single" w:sz="4" w:space="0" w:color="auto"/>
+          <w:bottom w:val="single" w:sz="4" w:space="0" w:color="auto"/>
+          <w:right w:val="single" w:sz="4" w:space="0" w:color="auto"/>
+          <w:insideH w:val="single" w:sz="4" w:space="0" w:color="auto"/>
+          <w:insideV w:val="single" w:sz="4" w:space="0" w:color="auto"/>
+        </w:tblBorders>
+        <w:tblLook w:val="04A0" w:firstRow="1" w:lastRow="0" w:firstColumn="1" w:lastColumn="0" w:noHBand="0" w:noVBand="1"/>
+      </w:tblPr>
+      <w:tblGrid>
+        <w:gridCol w:w="1951"/>
+        <w:gridCol w:w="6693"/>
+      </w:tblGrid>
+      <w:tr>
+        <w:tc>
+          <w:tcPr>
+            <w:tcW w:w="1951" w:type="dxa"/>
+            <w:shd w:val="clear" w:color="auto" w:fill="auto"/>
+          </w:tcPr>
+          <w:p>
+            <w:pPr>
+              <w:pStyle w:val="Sinespaciado"/>
+              <w:rPr>
+                <w:rFonts w:ascii="Arial" w:hAnsi="Arial" w:cs="Arial"/>
+                <w:b/>
+                <w:sz w:val="20"/>
+                <w:szCs w:val="20"/>
+                <w:lang w:val="es-ES_tradnl"/>
+              </w:rPr>
+            </w:pPr>
+            <w:r>
+              <w:rPr>
+                <w:rFonts w:ascii="Arial" w:hAnsi="Arial" w:cs="Arial"/>
+                <w:b/>
+                <w:kern w:val="24"/>
+                <w:sz w:val="20"/>
+                <w:szCs w:val="20"/>
+                <w:lang w:val="es-ES_tradnl"/>
+              </w:rPr>
+              <w:t xml:space="preserve">Identificación del requerimiento: </w:t>
+            </w:r>
+          </w:p>
+        </w:tc>
+        <w:tc>
+          <w:tcPr>
+            <w:tcW w:w="6693" w:type="dxa"/>
+            <w:shd w:val="clear" w:color="auto" w:fill="auto"/>
+          </w:tcPr>
+          <w:p>
+            <w:pPr>
+              <w:pStyle w:val="Sinespaciado"/>
+              <w:rPr>
+                <w:rFonts w:ascii="Arial" w:hAnsi="Arial" w:cs="Arial"/>
+                <w:sz w:val="20"/>
+                <w:szCs w:val="20"/>
+                <w:lang w:val="es-ES_tradnl"/>
+              </w:rPr>
+            </w:pPr>
+            <w:r>
+              <w:rPr>
+                <w:rFonts w:ascii="Arial" w:hAnsi="Arial" w:cs="Arial"/>
+                <w:sz w:val="20"/>
+                <w:szCs w:val="20"/>
+                <w:lang w:val="es-ES_tradnl"/>
+              </w:rPr>
+              <w:t>RNF03</w:t>
+            </w:r>
+          </w:p>
+        </w:tc>
+      </w:tr>
+      <w:tr>
+        <w:tc>
+          <w:tcPr>
+            <w:tcW w:w="1951" w:type="dxa"/>
+            <w:shd w:val="clear" w:color="auto" w:fill="auto"/>
+          </w:tcPr>
+          <w:p>
+            <w:pPr>
+              <w:pStyle w:val="Sinespaciado"/>
+              <w:rPr>
+                <w:rFonts w:ascii="Arial" w:hAnsi="Arial" w:cs="Arial"/>
+                <w:b/>
+                <w:sz w:val="20"/>
+                <w:szCs w:val="20"/>
+                <w:lang w:val="es-ES_tradnl"/>
+              </w:rPr>
+            </w:pPr>
+            <w:r>
+              <w:rPr>
+                <w:rFonts w:ascii="Arial" w:hAnsi="Arial" w:cs="Arial"/>
+                <w:b/>
+                <w:kern w:val="24"/>
+                <w:sz w:val="20"/>
+                <w:szCs w:val="20"/>
+                <w:lang w:val="es-ES_tradnl"/>
+              </w:rPr>
+              <w:t xml:space="preserve">Nombre del Requerimiento: </w:t>
+            </w:r>
+          </w:p>
+        </w:tc>
+        <w:tc>
+          <w:tcPr>
+            <w:tcW w:w="6693" w:type="dxa"/>
+            <w:shd w:val="clear" w:color="auto" w:fill="auto"/>
+          </w:tcPr>
+          <w:p>
+            <w:pPr>
+              <w:pStyle w:val="Sinespaciado"/>
+              <w:rPr>
+                <w:rFonts w:ascii="Arial" w:hAnsi="Arial" w:cs="Arial"/>
+                <w:sz w:val="20"/>
+                <w:szCs w:val="20"/>
+                <w:lang w:val="es-ES_tradnl"/>
+              </w:rPr>
+            </w:pPr>
+            <w:r>
+              <w:rPr>
+                <w:rFonts w:ascii="Arial" w:hAnsi="Arial" w:cs="Arial"/>
+                <w:sz w:val="20"/>
+                <w:szCs w:val="20"/>
+                <w:lang w:val="es-ES_tradnl"/>
+              </w:rPr>
+              <w:t>Mantenimiento.</w:t>
+            </w:r>
+          </w:p>
+        </w:tc>
+      </w:tr>
+      <w:tr>
+        <w:tc>
+          <w:tcPr>
+            <w:tcW w:w="1951" w:type="dxa"/>
+            <w:shd w:val="clear" w:color="auto" w:fill="auto"/>
+          </w:tcPr>
+          <w:p>
+            <w:pPr>
+              <w:pStyle w:val="Sinespaciado"/>
+              <w:rPr>
+                <w:rFonts w:ascii="Arial" w:hAnsi="Arial" w:cs="Arial"/>
+                <w:b/>
+                <w:sz w:val="20"/>
+                <w:szCs w:val="20"/>
+                <w:lang w:val="es-ES_tradnl"/>
+              </w:rPr>
+            </w:pPr>
+            <w:r>
+              <w:rPr>
+                <w:rFonts w:ascii="Arial" w:hAnsi="Arial" w:cs="Arial"/>
+                <w:b/>
+                <w:kern w:val="24"/>
+                <w:sz w:val="20"/>
+                <w:szCs w:val="20"/>
+                <w:lang w:val="es-ES_tradnl"/>
+              </w:rPr>
+              <w:t xml:space="preserve">Características: </w:t>
+            </w:r>
+          </w:p>
+        </w:tc>
+        <w:tc>
+          <w:tcPr>
+            <w:tcW w:w="6693" w:type="dxa"/>
+            <w:shd w:val="clear" w:color="auto" w:fill="auto"/>
+          </w:tcPr>
+          <w:p>
+            <w:pPr>
+              <w:jc w:val="both"/>
+              <w:rPr>
+                <w:rFonts w:cs="Arial"/>
+                <w:szCs w:val="20"/>
+                <w:lang w:val="es-ES_tradnl"/>
+              </w:rPr>
+            </w:pPr>
+            <w:r>
+              <w:rPr>
+                <w:rFonts w:cs="Arial"/>
+                <w:szCs w:val="20"/>
+                <w:lang w:val="es-ES_tradnl"/>
+              </w:rPr>
+              <w:t>El sistema deberá de tener un manual de instalación y manual de usuario para</w:t>
+            </w:r>
+            <w:r>
+              <w:rPr>
+                <w:rFonts w:cs="Arial"/>
+                <w:szCs w:val="20"/>
+                <w:lang w:val="es-ES_tradnl"/>
+              </w:rPr>
+              <w:t xml:space="preserve"> facilitar</w:t>
+            </w:r>
+            <w:r>
+              <w:rPr>
+                <w:rFonts w:cs="Arial"/>
+                <w:szCs w:val="20"/>
+                <w:lang w:val="es-ES_tradnl"/>
+              </w:rPr>
+              <w:t xml:space="preserve"> los mantenimientos que serán realizados por el administrador.</w:t>
+            </w:r>
+          </w:p>
+        </w:tc>
+      </w:tr>
+      <w:tr>
+        <w:tc>
+          <w:tcPr>
+            <w:tcW w:w="1951" w:type="dxa"/>
+            <w:shd w:val="clear" w:color="auto" w:fill="auto"/>
+          </w:tcPr>
+          <w:p>
+            <w:pPr>
+              <w:pStyle w:val="Sinespaciado"/>
+              <w:rPr>
+                <w:rFonts w:ascii="Arial" w:hAnsi="Arial" w:cs="Arial"/>
+                <w:b/>
+                <w:sz w:val="20"/>
+                <w:szCs w:val="20"/>
+                <w:lang w:val="es-ES_tradnl"/>
+              </w:rPr>
+            </w:pPr>
+            <w:r>
+              <w:rPr>
+                <w:rFonts w:ascii="Arial" w:hAnsi="Arial" w:cs="Arial"/>
+                <w:b/>
+                <w:kern w:val="24"/>
+                <w:sz w:val="20"/>
+                <w:szCs w:val="20"/>
+                <w:lang w:val="es-ES_tradnl"/>
+              </w:rPr>
+              <w:t>Descripción del requerimiento:</w:t>
+            </w:r>
+            <w:r>
+              <w:rPr>
+                <w:rFonts w:ascii="Arial" w:hAnsi="Arial" w:cs="Arial"/>
+                <w:b/>
+                <w:i/>
+                <w:iCs/>
+                <w:kern w:val="24"/>
+                <w:sz w:val="20"/>
+                <w:szCs w:val="20"/>
+                <w:lang w:val="es-ES_tradnl"/>
+              </w:rPr>
+              <w:t xml:space="preserve"> </w:t>
+            </w:r>
+          </w:p>
+        </w:tc>
+        <w:tc>
+          <w:tcPr>
+            <w:tcW w:w="6693" w:type="dxa"/>
+            <w:shd w:val="clear" w:color="auto" w:fill="auto"/>
+          </w:tcPr>
+          <w:p>
+            <w:pPr>
+              <w:jc w:val="both"/>
+              <w:rPr>
+                <w:rFonts w:cs="Arial"/>
+                <w:szCs w:val="20"/>
+                <w:lang w:val="es-ES_tradnl"/>
+              </w:rPr>
+            </w:pPr>
+            <w:r>
+              <w:rPr>
+                <w:rFonts w:cs="Arial"/>
+                <w:szCs w:val="20"/>
+                <w:lang w:val="es-ES_tradnl"/>
+              </w:rPr>
+              <w:t>El sistema debe disponer de una documentación fácilmente actualizable que permita realizar operaciones de mantenimiento con el menor esfuerzo posible.</w:t>
+            </w:r>
+          </w:p>
+        </w:tc>
+      </w:tr>
+      <w:tr>
+        <w:tc>
+          <w:tcPr>
+            <w:tcW w:w="8644" w:type="dxa"/>
+            <w:gridSpan w:val="2"/>
+            <w:shd w:val="clear" w:color="auto" w:fill="auto"/>
+          </w:tcPr>
+          <w:p>
+            <w:pPr>
+              <w:pStyle w:val="Sinespaciado"/>
+              <w:rPr>
+                <w:rFonts w:ascii="Arial" w:hAnsi="Arial" w:cs="Arial"/>
+                <w:b/>
+                <w:sz w:val="20"/>
+                <w:szCs w:val="20"/>
+                <w:lang w:val="es-ES_tradnl"/>
+              </w:rPr>
+            </w:pPr>
+            <w:r>
+              <w:rPr>
+                <w:rFonts w:ascii="Arial" w:hAnsi="Arial" w:cs="Arial"/>
+                <w:b/>
+                <w:sz w:val="20"/>
+                <w:szCs w:val="20"/>
+                <w:lang w:val="es-ES_tradnl"/>
+              </w:rPr>
+              <w:t xml:space="preserve">Prioridad del requerimiento:     </w:t>
+            </w:r>
+          </w:p>
+          <w:p>
+            <w:pPr>
+              <w:rPr>
+                <w:rFonts w:cs="Arial"/>
+                <w:szCs w:val="20"/>
+                <w:lang w:val="es-ES_tradnl"/>
+              </w:rPr>
+            </w:pPr>
+            <w:r>
+              <w:rPr>
+                <w:rFonts w:cs="Arial"/>
+                <w:szCs w:val="20"/>
+                <w:lang w:val="es-ES_tradnl"/>
+              </w:rPr>
+              <w:t>Alta</w:t>
+            </w:r>
+            <w:r>
+              <w:rPr>
+                <w:rFonts w:cs="Arial"/>
+                <w:szCs w:val="20"/>
+                <w:lang w:val="es-ES_tradnl"/>
+              </w:rPr>
+              <w:tab/>
+            </w:r>
+          </w:p>
+        </w:tc>
+      </w:tr>
+    </w:tbl>
+    <w:p>
+      <w:pPr>
+        <w:pStyle w:val="Prrafodelista"/>
+        <w:ind w:left="360"/>
+        <w:rPr>
+          <w:rFonts w:cs="Arial"/>
+          <w:szCs w:val="20"/>
+          <w:lang w:val="es-ES_tradnl"/>
+        </w:rPr>
+      </w:pPr>
+    </w:p>
+    <w:tbl>
+      <w:tblPr>
+        <w:tblW w:w="0" w:type="auto"/>
+        <w:tblBorders>
+          <w:top w:val="single" w:sz="4" w:space="0" w:color="auto"/>
+          <w:left w:val="single" w:sz="4" w:space="0" w:color="auto"/>
+          <w:bottom w:val="single" w:sz="4" w:space="0" w:color="auto"/>
+          <w:right w:val="single" w:sz="4" w:space="0" w:color="auto"/>
+          <w:insideH w:val="single" w:sz="4" w:space="0" w:color="auto"/>
+          <w:insideV w:val="single" w:sz="4" w:space="0" w:color="auto"/>
+        </w:tblBorders>
+        <w:tblLook w:val="04A0" w:firstRow="1" w:lastRow="0" w:firstColumn="1" w:lastColumn="0" w:noHBand="0" w:noVBand="1"/>
+      </w:tblPr>
+      <w:tblGrid>
+        <w:gridCol w:w="1951"/>
+        <w:gridCol w:w="6693"/>
+      </w:tblGrid>
+      <w:tr>
+        <w:tc>
+          <w:tcPr>
+            <w:tcW w:w="1951" w:type="dxa"/>
+            <w:shd w:val="clear" w:color="auto" w:fill="auto"/>
+          </w:tcPr>
+          <w:p>
+            <w:pPr>
+              <w:pStyle w:val="Sinespaciado"/>
+              <w:rPr>
+                <w:rFonts w:ascii="Arial" w:hAnsi="Arial" w:cs="Arial"/>
+                <w:b/>
+                <w:sz w:val="20"/>
+                <w:szCs w:val="20"/>
+                <w:lang w:val="es-ES_tradnl"/>
+              </w:rPr>
+            </w:pPr>
+            <w:r>
+              <w:rPr>
+                <w:rFonts w:ascii="Arial" w:hAnsi="Arial" w:cs="Arial"/>
+                <w:b/>
+                <w:kern w:val="24"/>
+                <w:sz w:val="20"/>
+                <w:szCs w:val="20"/>
+                <w:lang w:val="es-ES_tradnl"/>
+              </w:rPr>
+              <w:t xml:space="preserve">Identificación del requerimiento: </w:t>
+            </w:r>
+          </w:p>
+        </w:tc>
+        <w:tc>
+          <w:tcPr>
+            <w:tcW w:w="6693" w:type="dxa"/>
+            <w:shd w:val="clear" w:color="auto" w:fill="auto"/>
+          </w:tcPr>
+          <w:p>
+            <w:pPr>
+              <w:pStyle w:val="Sinespaciado"/>
+              <w:rPr>
+                <w:rFonts w:ascii="Arial" w:hAnsi="Arial" w:cs="Arial"/>
+                <w:sz w:val="20"/>
+                <w:szCs w:val="20"/>
+                <w:lang w:val="es-ES_tradnl"/>
+              </w:rPr>
+            </w:pPr>
+            <w:r>
+              <w:rPr>
+                <w:rFonts w:ascii="Arial" w:hAnsi="Arial" w:cs="Arial"/>
+                <w:sz w:val="20"/>
+                <w:szCs w:val="20"/>
+                <w:lang w:val="es-ES_tradnl"/>
+              </w:rPr>
+              <w:t>RNF04</w:t>
+            </w:r>
+          </w:p>
+        </w:tc>
+      </w:tr>
+      <w:tr>
+        <w:tc>
+          <w:tcPr>
+            <w:tcW w:w="1951" w:type="dxa"/>
+            <w:shd w:val="clear" w:color="auto" w:fill="auto"/>
+          </w:tcPr>
+          <w:p>
+            <w:pPr>
+              <w:pStyle w:val="Sinespaciado"/>
+              <w:rPr>
+                <w:rFonts w:ascii="Arial" w:hAnsi="Arial" w:cs="Arial"/>
+                <w:b/>
+                <w:sz w:val="20"/>
+                <w:szCs w:val="20"/>
+                <w:lang w:val="es-ES_tradnl"/>
+              </w:rPr>
+            </w:pPr>
+            <w:r>
+              <w:rPr>
+                <w:rFonts w:ascii="Arial" w:hAnsi="Arial" w:cs="Arial"/>
+                <w:b/>
+                <w:kern w:val="24"/>
+                <w:sz w:val="20"/>
+                <w:szCs w:val="20"/>
+                <w:lang w:val="es-ES_tradnl"/>
+              </w:rPr>
+              <w:lastRenderedPageBreak/>
+              <w:t xml:space="preserve">Nombre del Requerimiento: </w:t>
+            </w:r>
+          </w:p>
+        </w:tc>
+        <w:tc>
+          <w:tcPr>
+            <w:tcW w:w="6693" w:type="dxa"/>
+            <w:shd w:val="clear" w:color="auto" w:fill="auto"/>
+          </w:tcPr>
+          <w:p>
+            <w:pPr>
+              <w:pStyle w:val="Sinespaciado"/>
+              <w:rPr>
+                <w:rFonts w:ascii="Arial" w:hAnsi="Arial" w:cs="Arial"/>
+                <w:sz w:val="20"/>
+                <w:szCs w:val="20"/>
+                <w:lang w:val="es-ES_tradnl"/>
+              </w:rPr>
+            </w:pPr>
+            <w:r>
+              <w:rPr>
+                <w:rFonts w:ascii="Arial" w:hAnsi="Arial" w:cs="Arial"/>
+                <w:sz w:val="20"/>
+                <w:szCs w:val="20"/>
+                <w:lang w:val="es-ES_tradnl"/>
+              </w:rPr>
+              <w:t>Diseño</w:t>
+            </w:r>
+            <w:r>
+              <w:rPr>
+                <w:rFonts w:ascii="Arial" w:hAnsi="Arial" w:cs="Arial"/>
+                <w:sz w:val="20"/>
+                <w:szCs w:val="20"/>
+                <w:lang w:val="es-ES_tradnl"/>
+              </w:rPr>
+              <w:t xml:space="preserve"> de la interfaz a la característica de la web.</w:t>
+            </w:r>
+          </w:p>
+        </w:tc>
+      </w:tr>
+      <w:tr>
+        <w:tc>
+          <w:tcPr>
+            <w:tcW w:w="1951" w:type="dxa"/>
+            <w:shd w:val="clear" w:color="auto" w:fill="auto"/>
+          </w:tcPr>
+          <w:p>
+            <w:pPr>
+              <w:pStyle w:val="Sinespaciado"/>
+              <w:rPr>
+                <w:rFonts w:ascii="Arial" w:hAnsi="Arial" w:cs="Arial"/>
+                <w:b/>
+                <w:sz w:val="20"/>
+                <w:szCs w:val="20"/>
+                <w:lang w:val="es-ES_tradnl"/>
+              </w:rPr>
+            </w:pPr>
+            <w:r>
+              <w:rPr>
+                <w:rFonts w:ascii="Arial" w:hAnsi="Arial" w:cs="Arial"/>
+                <w:b/>
+                <w:kern w:val="24"/>
+                <w:sz w:val="20"/>
+                <w:szCs w:val="20"/>
+                <w:lang w:val="es-ES_tradnl"/>
+              </w:rPr>
+              <w:t xml:space="preserve">Características: </w:t>
+            </w:r>
+          </w:p>
+        </w:tc>
+        <w:tc>
+          <w:tcPr>
+            <w:tcW w:w="6693" w:type="dxa"/>
+            <w:shd w:val="clear" w:color="auto" w:fill="auto"/>
+          </w:tcPr>
+          <w:p>
+            <w:pPr>
+              <w:jc w:val="both"/>
+              <w:rPr>
+                <w:rFonts w:cs="Arial"/>
+                <w:szCs w:val="20"/>
+                <w:lang w:val="es-ES_tradnl"/>
+              </w:rPr>
+            </w:pPr>
+            <w:r>
+              <w:rPr>
+                <w:rFonts w:cs="Arial"/>
+                <w:szCs w:val="20"/>
+                <w:lang w:val="es-ES_tradnl"/>
+              </w:rPr>
+              <w:t>El sistema deberá de tener una interfaz de usuario, teniendo en cuenta las características de la web de la institución.</w:t>
+            </w:r>
+          </w:p>
+        </w:tc>
+      </w:tr>
+      <w:tr>
+        <w:tc>
+          <w:tcPr>
+            <w:tcW w:w="1951" w:type="dxa"/>
+            <w:shd w:val="clear" w:color="auto" w:fill="auto"/>
+          </w:tcPr>
+          <w:p>
+            <w:pPr>
+              <w:pStyle w:val="Sinespaciado"/>
+              <w:rPr>
+                <w:rFonts w:ascii="Arial" w:hAnsi="Arial" w:cs="Arial"/>
+                <w:b/>
+                <w:sz w:val="20"/>
+                <w:szCs w:val="20"/>
+                <w:lang w:val="es-ES_tradnl"/>
+              </w:rPr>
+            </w:pPr>
+            <w:r>
+              <w:rPr>
+                <w:rFonts w:ascii="Arial" w:hAnsi="Arial" w:cs="Arial"/>
+                <w:b/>
+                <w:kern w:val="24"/>
+                <w:sz w:val="20"/>
+                <w:szCs w:val="20"/>
+                <w:lang w:val="es-ES_tradnl"/>
+              </w:rPr>
+              <w:t>Descripción del requerimiento:</w:t>
+            </w:r>
+            <w:r>
+              <w:rPr>
+                <w:rFonts w:ascii="Arial" w:hAnsi="Arial" w:cs="Arial"/>
+                <w:b/>
+                <w:i/>
+                <w:iCs/>
+                <w:kern w:val="24"/>
+                <w:sz w:val="20"/>
+                <w:szCs w:val="20"/>
+                <w:lang w:val="es-ES_tradnl"/>
+              </w:rPr>
+              <w:t xml:space="preserve"> </w:t>
+            </w:r>
+          </w:p>
+        </w:tc>
+        <w:tc>
+          <w:tcPr>
+            <w:tcW w:w="6693" w:type="dxa"/>
+            <w:shd w:val="clear" w:color="auto" w:fill="auto"/>
+          </w:tcPr>
+          <w:p>
+            <w:pPr>
+              <w:jc w:val="both"/>
+              <w:rPr>
+                <w:rFonts w:cs="Arial"/>
+                <w:szCs w:val="20"/>
+                <w:lang w:val="es-ES_tradnl"/>
+              </w:rPr>
+            </w:pPr>
+            <w:r>
+              <w:rPr>
+                <w:rFonts w:cs="Arial"/>
+                <w:szCs w:val="20"/>
+                <w:lang w:val="es-ES_tradnl"/>
+              </w:rPr>
+              <w:t>La interfaz de usuario debe ajustarse a las características de la web de la institución, dentro de la cual estará incorporado el sistema de gestión de procesos y el inventario.</w:t>
+            </w:r>
+          </w:p>
+        </w:tc>
+      </w:tr>
+      <w:tr>
+        <w:tc>
+          <w:tcPr>
+            <w:tcW w:w="8644" w:type="dxa"/>
+            <w:gridSpan w:val="2"/>
+            <w:shd w:val="clear" w:color="auto" w:fill="auto"/>
+          </w:tcPr>
+          <w:p>
+            <w:pPr>
+              <w:pStyle w:val="Sinespaciado"/>
+              <w:rPr>
+                <w:rFonts w:ascii="Arial" w:hAnsi="Arial" w:cs="Arial"/>
+                <w:b/>
+                <w:sz w:val="20"/>
+                <w:szCs w:val="20"/>
+                <w:lang w:val="es-ES_tradnl"/>
+              </w:rPr>
+            </w:pPr>
+            <w:r>
+              <w:rPr>
+                <w:rFonts w:ascii="Arial" w:hAnsi="Arial" w:cs="Arial"/>
+                <w:b/>
+                <w:sz w:val="20"/>
+                <w:szCs w:val="20"/>
+                <w:lang w:val="es-ES_tradnl"/>
+              </w:rPr>
+              <w:t xml:space="preserve">Prioridad del requerimiento:     </w:t>
+            </w:r>
+          </w:p>
+          <w:p>
+            <w:pPr>
+              <w:rPr>
+                <w:rFonts w:cs="Arial"/>
+                <w:szCs w:val="20"/>
+                <w:lang w:val="es-ES_tradnl"/>
+              </w:rPr>
+            </w:pPr>
+            <w:r>
+              <w:rPr>
+                <w:rFonts w:cs="Arial"/>
+                <w:szCs w:val="20"/>
+                <w:lang w:val="es-ES_tradnl"/>
+              </w:rPr>
+              <w:t>Alta</w:t>
+            </w:r>
+            <w:r>
+              <w:rPr>
+                <w:rFonts w:cs="Arial"/>
+                <w:szCs w:val="20"/>
+                <w:lang w:val="es-ES_tradnl"/>
+              </w:rPr>
+              <w:tab/>
+            </w:r>
+          </w:p>
+        </w:tc>
+      </w:tr>
+    </w:tbl>
+    <w:p>
+      <w:pPr>
+        <w:pStyle w:val="Prrafodelista"/>
+        <w:ind w:left="360"/>
+        <w:rPr>
+          <w:rFonts w:cs="Arial"/>
+          <w:szCs w:val="20"/>
+          <w:lang w:val="es-ES_tradnl"/>
+        </w:rPr>
+      </w:pPr>
+    </w:p>
+    <w:tbl>
+      <w:tblPr>
+        <w:tblW w:w="0" w:type="auto"/>
+        <w:tblBorders>
+          <w:top w:val="single" w:sz="4" w:space="0" w:color="auto"/>
+          <w:left w:val="single" w:sz="4" w:space="0" w:color="auto"/>
+          <w:bottom w:val="single" w:sz="4" w:space="0" w:color="auto"/>
+          <w:right w:val="single" w:sz="4" w:space="0" w:color="auto"/>
+          <w:insideH w:val="single" w:sz="4" w:space="0" w:color="auto"/>
+          <w:insideV w:val="single" w:sz="4" w:space="0" w:color="auto"/>
+        </w:tblBorders>
+        <w:tblLook w:val="04A0" w:firstRow="1" w:lastRow="0" w:firstColumn="1" w:lastColumn="0" w:noHBand="0" w:noVBand="1"/>
+      </w:tblPr>
+      <w:tblGrid>
+        <w:gridCol w:w="1951"/>
+        <w:gridCol w:w="6693"/>
+      </w:tblGrid>
+      <w:tr>
+        <w:tc>
+          <w:tcPr>
+            <w:tcW w:w="1951" w:type="dxa"/>
+            <w:shd w:val="clear" w:color="auto" w:fill="auto"/>
+          </w:tcPr>
+          <w:p>
+            <w:pPr>
+              <w:pStyle w:val="Sinespaciado"/>
+              <w:rPr>
+                <w:rFonts w:ascii="Arial" w:hAnsi="Arial" w:cs="Arial"/>
+                <w:b/>
+                <w:sz w:val="20"/>
+                <w:szCs w:val="20"/>
+                <w:lang w:val="es-ES_tradnl"/>
+              </w:rPr>
+            </w:pPr>
+            <w:r>
+              <w:rPr>
+                <w:rFonts w:ascii="Arial" w:hAnsi="Arial" w:cs="Arial"/>
+                <w:b/>
+                <w:kern w:val="24"/>
+                <w:sz w:val="20"/>
+                <w:szCs w:val="20"/>
+                <w:lang w:val="es-ES_tradnl"/>
+              </w:rPr>
+              <w:t xml:space="preserve">Identificación del requerimiento: </w:t>
+            </w:r>
+          </w:p>
+        </w:tc>
+        <w:tc>
+          <w:tcPr>
+            <w:tcW w:w="6693" w:type="dxa"/>
+            <w:shd w:val="clear" w:color="auto" w:fill="auto"/>
+          </w:tcPr>
+          <w:p>
+            <w:pPr>
+              <w:pStyle w:val="Sinespaciado"/>
+              <w:rPr>
+                <w:rFonts w:ascii="Arial" w:hAnsi="Arial" w:cs="Arial"/>
+                <w:sz w:val="20"/>
+                <w:szCs w:val="20"/>
+                <w:lang w:val="es-ES_tradnl"/>
+              </w:rPr>
+            </w:pPr>
+            <w:r>
+              <w:rPr>
+                <w:rFonts w:ascii="Arial" w:hAnsi="Arial" w:cs="Arial"/>
+                <w:sz w:val="20"/>
+                <w:szCs w:val="20"/>
+                <w:lang w:val="es-ES_tradnl"/>
+              </w:rPr>
+              <w:t>RNF05</w:t>
+            </w:r>
+          </w:p>
+        </w:tc>
+      </w:tr>
+      <w:tr>
+        <w:tc>
+          <w:tcPr>
+            <w:tcW w:w="1951" w:type="dxa"/>
+            <w:shd w:val="clear" w:color="auto" w:fill="auto"/>
+          </w:tcPr>
+          <w:p>
+            <w:pPr>
+              <w:pStyle w:val="Sinespaciado"/>
+              <w:rPr>
+                <w:rFonts w:ascii="Arial" w:hAnsi="Arial" w:cs="Arial"/>
+                <w:b/>
+                <w:sz w:val="20"/>
+                <w:szCs w:val="20"/>
+                <w:lang w:val="es-ES_tradnl"/>
+              </w:rPr>
+            </w:pPr>
+            <w:r>
+              <w:rPr>
+                <w:rFonts w:ascii="Arial" w:hAnsi="Arial" w:cs="Arial"/>
+                <w:b/>
+                <w:kern w:val="24"/>
+                <w:sz w:val="20"/>
+                <w:szCs w:val="20"/>
+                <w:lang w:val="es-ES_tradnl"/>
+              </w:rPr>
+              <w:t xml:space="preserve">Nombre del Requerimiento: </w:t>
+            </w:r>
+          </w:p>
+        </w:tc>
+        <w:tc>
+          <w:tcPr>
+            <w:tcW w:w="6693" w:type="dxa"/>
+            <w:shd w:val="clear" w:color="auto" w:fill="auto"/>
+          </w:tcPr>
+          <w:p>
+            <w:pPr>
+              <w:pStyle w:val="Sinespaciado"/>
+              <w:rPr>
+                <w:rFonts w:ascii="Arial" w:hAnsi="Arial" w:cs="Arial"/>
+                <w:sz w:val="20"/>
+                <w:szCs w:val="20"/>
+                <w:lang w:val="es-ES_tradnl"/>
+              </w:rPr>
+            </w:pPr>
+            <w:r>
+              <w:rPr>
+                <w:rFonts w:ascii="Arial" w:hAnsi="Arial" w:cs="Arial"/>
+                <w:sz w:val="20"/>
+                <w:szCs w:val="20"/>
+                <w:lang w:val="es-ES_tradnl"/>
+              </w:rPr>
+              <w:t>Desempeño</w:t>
+            </w:r>
+          </w:p>
+        </w:tc>
+      </w:tr>
+      <w:tr>
+        <w:tc>
+          <w:tcPr>
+            <w:tcW w:w="1951" w:type="dxa"/>
+            <w:shd w:val="clear" w:color="auto" w:fill="auto"/>
+          </w:tcPr>
+          <w:p>
+            <w:pPr>
+              <w:pStyle w:val="Sinespaciado"/>
+              <w:rPr>
+                <w:rFonts w:ascii="Arial" w:hAnsi="Arial" w:cs="Arial"/>
+                <w:b/>
+                <w:sz w:val="20"/>
+                <w:szCs w:val="20"/>
+                <w:lang w:val="es-ES_tradnl"/>
+              </w:rPr>
+            </w:pPr>
+            <w:r>
+              <w:rPr>
+                <w:rFonts w:ascii="Arial" w:hAnsi="Arial" w:cs="Arial"/>
+                <w:b/>
+                <w:kern w:val="24"/>
+                <w:sz w:val="20"/>
+                <w:szCs w:val="20"/>
+                <w:lang w:val="es-ES_tradnl"/>
+              </w:rPr>
+              <w:t xml:space="preserve">Características: </w:t>
+            </w:r>
+          </w:p>
+        </w:tc>
+        <w:tc>
+          <w:tcPr>
+            <w:tcW w:w="6693" w:type="dxa"/>
+            <w:shd w:val="clear" w:color="auto" w:fill="auto"/>
+          </w:tcPr>
+          <w:p>
+            <w:pPr>
+              <w:jc w:val="both"/>
+              <w:rPr>
+                <w:rFonts w:cs="Arial"/>
+                <w:szCs w:val="20"/>
+                <w:lang w:val="es-ES_tradnl"/>
+              </w:rPr>
+            </w:pPr>
+            <w:r>
+              <w:rPr>
+                <w:rFonts w:cs="Arial"/>
+                <w:szCs w:val="20"/>
+                <w:lang w:val="es-ES_tradnl"/>
+              </w:rPr>
+              <w:t>El sistem</w:t>
+            </w:r>
+            <w:r>
+              <w:rPr>
+                <w:rFonts w:cs="Arial"/>
+                <w:szCs w:val="20"/>
+                <w:lang w:val="es-ES_tradnl"/>
+              </w:rPr>
+              <w:t>a garantizara a los usuarios un desempeño</w:t>
+            </w:r>
+            <w:r>
+              <w:rPr>
+                <w:rFonts w:cs="Arial"/>
+                <w:szCs w:val="20"/>
+                <w:lang w:val="es-ES_tradnl"/>
+              </w:rPr>
+              <w:t xml:space="preserve"> en cuanto a los datos almacenado en el sistema ofreciéndole una confiabilidad a esta misma.</w:t>
+            </w:r>
+          </w:p>
+        </w:tc>
+      </w:tr>
+      <w:tr>
+        <w:tc>
+          <w:tcPr>
+            <w:tcW w:w="1951" w:type="dxa"/>
+            <w:shd w:val="clear" w:color="auto" w:fill="auto"/>
+          </w:tcPr>
+          <w:p>
+            <w:pPr>
+              <w:pStyle w:val="Sinespaciado"/>
+              <w:rPr>
+                <w:rFonts w:ascii="Arial" w:hAnsi="Arial" w:cs="Arial"/>
+                <w:b/>
+                <w:sz w:val="20"/>
+                <w:szCs w:val="20"/>
+                <w:lang w:val="es-ES_tradnl"/>
+              </w:rPr>
+            </w:pPr>
+            <w:r>
+              <w:rPr>
+                <w:rFonts w:ascii="Arial" w:hAnsi="Arial" w:cs="Arial"/>
+                <w:b/>
+                <w:kern w:val="24"/>
+                <w:sz w:val="20"/>
+                <w:szCs w:val="20"/>
+                <w:lang w:val="es-ES_tradnl"/>
+              </w:rPr>
+              <w:t>Descripción del requerimiento:</w:t>
+            </w:r>
+            <w:r>
+              <w:rPr>
+                <w:rFonts w:ascii="Arial" w:hAnsi="Arial" w:cs="Arial"/>
+                <w:b/>
+                <w:i/>
+                <w:iCs/>
+                <w:kern w:val="24"/>
+                <w:sz w:val="20"/>
+                <w:szCs w:val="20"/>
+                <w:lang w:val="es-ES_tradnl"/>
+              </w:rPr>
+              <w:t xml:space="preserve"> </w:t>
+            </w:r>
+          </w:p>
+        </w:tc>
+        <w:tc>
+          <w:tcPr>
+            <w:tcW w:w="6693" w:type="dxa"/>
+            <w:shd w:val="clear" w:color="auto" w:fill="auto"/>
+          </w:tcPr>
+          <w:p>
+            <w:pPr>
+              <w:jc w:val="both"/>
+              <w:rPr>
+                <w:rFonts w:cs="Arial"/>
+                <w:color w:val="000000"/>
+                <w:szCs w:val="20"/>
+                <w:lang w:val="es-ES_tradnl"/>
+              </w:rPr>
+            </w:pPr>
+            <w:r>
+              <w:rPr>
+                <w:rFonts w:cs="Arial"/>
+                <w:color w:val="000000"/>
+                <w:szCs w:val="20"/>
+                <w:lang w:val="es-ES_tradnl"/>
+              </w:rPr>
+              <w:t xml:space="preserve">Garantizar </w:t>
+            </w:r>
+            <w:r>
+              <w:rPr>
+                <w:rFonts w:cs="Arial"/>
+                <w:color w:val="000000"/>
+                <w:szCs w:val="20"/>
+                <w:lang w:val="es-ES_tradnl"/>
+              </w:rPr>
+              <w:t>el desempeño del sistema informático a los diferentes usuarios. En este sentido la información almacenada o registros realizados podrán ser consultados y actualizados permanente y simultáneamente, sin que se afecte el tiempo de respuesta.</w:t>
+            </w:r>
+          </w:p>
+        </w:tc>
+      </w:tr>
+      <w:tr>
+        <w:tc>
+          <w:tcPr>
+            <w:tcW w:w="8644" w:type="dxa"/>
+            <w:gridSpan w:val="2"/>
+            <w:shd w:val="clear" w:color="auto" w:fill="auto"/>
+          </w:tcPr>
+          <w:p>
+            <w:pPr>
+              <w:pStyle w:val="Sinespaciado"/>
+              <w:rPr>
+                <w:rFonts w:ascii="Arial" w:hAnsi="Arial" w:cs="Arial"/>
+                <w:b/>
+                <w:sz w:val="20"/>
+                <w:szCs w:val="20"/>
+                <w:lang w:val="es-ES_tradnl"/>
+              </w:rPr>
+            </w:pPr>
+            <w:r>
+              <w:rPr>
+                <w:rFonts w:ascii="Arial" w:hAnsi="Arial" w:cs="Arial"/>
+                <w:b/>
+                <w:sz w:val="20"/>
+                <w:szCs w:val="20"/>
+                <w:lang w:val="es-ES_tradnl"/>
+              </w:rPr>
+              <w:t xml:space="preserve">Prioridad del requerimiento:     </w:t>
+            </w:r>
+          </w:p>
+          <w:p>
+            <w:pPr>
+              <w:rPr>
+                <w:rFonts w:cs="Arial"/>
+                <w:szCs w:val="20"/>
+                <w:lang w:val="es-ES_tradnl"/>
+              </w:rPr>
+            </w:pPr>
+            <w:r>
+              <w:rPr>
+                <w:rFonts w:cs="Arial"/>
+                <w:szCs w:val="20"/>
+                <w:lang w:val="es-ES_tradnl"/>
+              </w:rPr>
+              <w:t>Alta</w:t>
+            </w:r>
+            <w:r>
+              <w:rPr>
+                <w:rFonts w:cs="Arial"/>
+                <w:szCs w:val="20"/>
+                <w:lang w:val="es-ES_tradnl"/>
+              </w:rPr>
+              <w:tab/>
+            </w:r>
+          </w:p>
+        </w:tc>
+      </w:tr>
+    </w:tbl>
+    <w:p>
+      <w:pPr>
+        <w:rPr>
+          <w:rFonts w:cs="Arial"/>
+          <w:szCs w:val="20"/>
+          <w:lang w:val="es-ES_tradnl"/>
+        </w:rPr>
+      </w:pPr>
+    </w:p>
+    <w:tbl>
+      <w:tblPr>
+        <w:tblW w:w="0" w:type="auto"/>
+        <w:tblBorders>
+          <w:top w:val="single" w:sz="4" w:space="0" w:color="auto"/>
+          <w:left w:val="single" w:sz="4" w:space="0" w:color="auto"/>
+          <w:bottom w:val="single" w:sz="4" w:space="0" w:color="auto"/>
+          <w:right w:val="single" w:sz="4" w:space="0" w:color="auto"/>
+          <w:insideH w:val="single" w:sz="4" w:space="0" w:color="auto"/>
+          <w:insideV w:val="single" w:sz="4" w:space="0" w:color="auto"/>
+        </w:tblBorders>
+        <w:tblLook w:val="04A0" w:firstRow="1" w:lastRow="0" w:firstColumn="1" w:lastColumn="0" w:noHBand="0" w:noVBand="1"/>
+      </w:tblPr>
+      <w:tblGrid>
+        <w:gridCol w:w="1951"/>
+        <w:gridCol w:w="6693"/>
+      </w:tblGrid>
+      <w:tr>
+        <w:tc>
+          <w:tcPr>
+            <w:tcW w:w="1951" w:type="dxa"/>
+            <w:shd w:val="clear" w:color="auto" w:fill="auto"/>
+          </w:tcPr>
+          <w:p>
+            <w:pPr>
+              <w:pStyle w:val="Sinespaciado"/>
+              <w:rPr>
+                <w:rFonts w:ascii="Arial" w:hAnsi="Arial" w:cs="Arial"/>
+                <w:b/>
+                <w:sz w:val="20"/>
+                <w:szCs w:val="20"/>
+                <w:lang w:val="es-ES_tradnl"/>
+              </w:rPr>
+            </w:pPr>
+            <w:r>
+              <w:rPr>
+                <w:rFonts w:ascii="Arial" w:hAnsi="Arial" w:cs="Arial"/>
+                <w:b/>
+                <w:kern w:val="24"/>
+                <w:sz w:val="20"/>
+                <w:szCs w:val="20"/>
+                <w:lang w:val="es-ES_tradnl"/>
+              </w:rPr>
+              <w:t xml:space="preserve">Identificación del requerimiento: </w:t>
+            </w:r>
+          </w:p>
+        </w:tc>
+        <w:tc>
+          <w:tcPr>
+            <w:tcW w:w="6693" w:type="dxa"/>
+            <w:shd w:val="clear" w:color="auto" w:fill="auto"/>
+          </w:tcPr>
+          <w:p>
+            <w:pPr>
+              <w:pStyle w:val="Sinespaciado"/>
+              <w:rPr>
+                <w:rFonts w:ascii="Arial" w:hAnsi="Arial" w:cs="Arial"/>
+                <w:sz w:val="20"/>
+                <w:szCs w:val="20"/>
+                <w:lang w:val="es-ES_tradnl"/>
+              </w:rPr>
+            </w:pPr>
+            <w:r>
+              <w:rPr>
+                <w:rFonts w:ascii="Arial" w:hAnsi="Arial" w:cs="Arial"/>
+                <w:sz w:val="20"/>
+                <w:szCs w:val="20"/>
+                <w:lang w:val="es-ES_tradnl"/>
+              </w:rPr>
+              <w:t>RNF06</w:t>
+            </w:r>
+          </w:p>
+        </w:tc>
+      </w:tr>
+      <w:tr>
+        <w:tc>
+          <w:tcPr>
+            <w:tcW w:w="1951" w:type="dxa"/>
+            <w:shd w:val="clear" w:color="auto" w:fill="auto"/>
+          </w:tcPr>
+          <w:p>
+            <w:pPr>
+              <w:pStyle w:val="Sinespaciado"/>
+              <w:rPr>
+                <w:rFonts w:ascii="Arial" w:hAnsi="Arial" w:cs="Arial"/>
+                <w:b/>
+                <w:sz w:val="20"/>
+                <w:szCs w:val="20"/>
+                <w:lang w:val="es-ES_tradnl"/>
+              </w:rPr>
+            </w:pPr>
+            <w:r>
+              <w:rPr>
+                <w:rFonts w:ascii="Arial" w:hAnsi="Arial" w:cs="Arial"/>
+                <w:b/>
+                <w:kern w:val="24"/>
+                <w:sz w:val="20"/>
+                <w:szCs w:val="20"/>
+                <w:lang w:val="es-ES_tradnl"/>
+              </w:rPr>
+              <w:t xml:space="preserve">Nombre del Requerimiento: </w:t>
+            </w:r>
+          </w:p>
+        </w:tc>
+        <w:tc>
+          <w:tcPr>
+            <w:tcW w:w="6693" w:type="dxa"/>
+            <w:shd w:val="clear" w:color="auto" w:fill="auto"/>
+          </w:tcPr>
+          <w:p>
+            <w:pPr>
+              <w:pStyle w:val="Sinespaciado"/>
+              <w:rPr>
+                <w:rFonts w:ascii="Arial" w:hAnsi="Arial" w:cs="Arial"/>
+                <w:sz w:val="20"/>
+                <w:szCs w:val="20"/>
+                <w:lang w:val="es-ES_tradnl"/>
+              </w:rPr>
+            </w:pPr>
+            <w:r>
+              <w:rPr>
+                <w:rFonts w:ascii="Arial" w:hAnsi="Arial" w:cs="Arial"/>
+                <w:sz w:val="20"/>
+                <w:szCs w:val="20"/>
+                <w:lang w:val="es-ES_tradnl"/>
+              </w:rPr>
+              <w:t>Nivel de Usuario</w:t>
+            </w:r>
+          </w:p>
+        </w:tc>
+      </w:tr>
+      <w:tr>
+        <w:tc>
+          <w:tcPr>
+            <w:tcW w:w="1951" w:type="dxa"/>
+            <w:shd w:val="clear" w:color="auto" w:fill="auto"/>
+          </w:tcPr>
+          <w:p>
+            <w:pPr>
+              <w:pStyle w:val="Sinespaciado"/>
+              <w:rPr>
+                <w:rFonts w:ascii="Arial" w:hAnsi="Arial" w:cs="Arial"/>
+                <w:b/>
+                <w:sz w:val="20"/>
+                <w:szCs w:val="20"/>
+                <w:lang w:val="es-ES_tradnl"/>
+              </w:rPr>
+            </w:pPr>
+            <w:r>
+              <w:rPr>
+                <w:rFonts w:ascii="Arial" w:hAnsi="Arial" w:cs="Arial"/>
+                <w:b/>
+                <w:kern w:val="24"/>
+                <w:sz w:val="20"/>
+                <w:szCs w:val="20"/>
+                <w:lang w:val="es-ES_tradnl"/>
+              </w:rPr>
+              <w:t xml:space="preserve">Características: </w:t>
+            </w:r>
+          </w:p>
+        </w:tc>
+        <w:tc>
+          <w:tcPr>
+            <w:tcW w:w="6693" w:type="dxa"/>
+            <w:shd w:val="clear" w:color="auto" w:fill="auto"/>
+          </w:tcPr>
+          <w:p>
+            <w:pPr>
+              <w:jc w:val="both"/>
+              <w:rPr>
+                <w:rFonts w:cs="Arial"/>
+                <w:szCs w:val="20"/>
+                <w:lang w:val="es-ES_tradnl"/>
+              </w:rPr>
+            </w:pPr>
+            <w:r>
+              <w:rPr>
+                <w:rFonts w:cs="Arial"/>
+                <w:szCs w:val="20"/>
+                <w:lang w:val="es-ES_tradnl"/>
+              </w:rPr>
+              <w:t xml:space="preserve">Garantizara al usuario el acceso de información </w:t>
+            </w:r>
+            <w:proofErr w:type="gramStart"/>
+            <w:r>
+              <w:rPr>
+                <w:rFonts w:cs="Arial"/>
+                <w:szCs w:val="20"/>
+                <w:lang w:val="es-ES_tradnl"/>
+              </w:rPr>
+              <w:t>de acuerdo al</w:t>
+            </w:r>
+            <w:proofErr w:type="gramEnd"/>
+            <w:r>
+              <w:rPr>
+                <w:rFonts w:cs="Arial"/>
+                <w:szCs w:val="20"/>
+                <w:lang w:val="es-ES_tradnl"/>
+              </w:rPr>
+              <w:t xml:space="preserve"> nivel que posee.</w:t>
+            </w:r>
+          </w:p>
+        </w:tc>
+      </w:tr>
+      <w:tr>
+        <w:tc>
+          <w:tcPr>
+            <w:tcW w:w="1951" w:type="dxa"/>
+            <w:shd w:val="clear" w:color="auto" w:fill="auto"/>
+          </w:tcPr>
+          <w:p>
+            <w:pPr>
+              <w:pStyle w:val="Sinespaciado"/>
+              <w:rPr>
+                <w:rFonts w:ascii="Arial" w:hAnsi="Arial" w:cs="Arial"/>
+                <w:b/>
+                <w:sz w:val="20"/>
+                <w:szCs w:val="20"/>
+                <w:lang w:val="es-ES_tradnl"/>
+              </w:rPr>
+            </w:pPr>
+            <w:r>
+              <w:rPr>
+                <w:rFonts w:ascii="Arial" w:hAnsi="Arial" w:cs="Arial"/>
+                <w:b/>
+                <w:kern w:val="24"/>
+                <w:sz w:val="20"/>
+                <w:szCs w:val="20"/>
+                <w:lang w:val="es-ES_tradnl"/>
+              </w:rPr>
+              <w:t>Descripción del requerimiento:</w:t>
+            </w:r>
+            <w:r>
+              <w:rPr>
+                <w:rFonts w:ascii="Arial" w:hAnsi="Arial" w:cs="Arial"/>
+                <w:b/>
+                <w:i/>
+                <w:iCs/>
+                <w:kern w:val="24"/>
+                <w:sz w:val="20"/>
+                <w:szCs w:val="20"/>
+                <w:lang w:val="es-ES_tradnl"/>
+              </w:rPr>
+              <w:t xml:space="preserve"> </w:t>
+            </w:r>
+          </w:p>
+        </w:tc>
+        <w:tc>
+          <w:tcPr>
+            <w:tcW w:w="6693" w:type="dxa"/>
+            <w:shd w:val="clear" w:color="auto" w:fill="auto"/>
+          </w:tcPr>
+          <w:p>
+            <w:pPr>
+              <w:jc w:val="both"/>
+              <w:rPr>
+                <w:rFonts w:cs="Arial"/>
+                <w:szCs w:val="20"/>
+                <w:lang w:val="es-ES_tradnl"/>
+              </w:rPr>
+            </w:pPr>
+            <w:r>
+              <w:rPr>
+                <w:rFonts w:cs="Arial"/>
+                <w:szCs w:val="20"/>
+                <w:lang w:val="es-ES_tradnl"/>
+              </w:rPr>
+              <w:t xml:space="preserve">Facilidades y controles para permitir el acceso a la información al personal autorizado a través de </w:t>
+            </w:r>
+            <w:proofErr w:type="gramStart"/>
+            <w:r>
+              <w:rPr>
+                <w:rFonts w:cs="Arial"/>
+                <w:szCs w:val="20"/>
+                <w:lang w:val="es-ES_tradnl"/>
+              </w:rPr>
+              <w:t>Internet,  con</w:t>
+            </w:r>
+            <w:proofErr w:type="gramEnd"/>
+            <w:r>
+              <w:rPr>
+                <w:rFonts w:cs="Arial"/>
+                <w:szCs w:val="20"/>
+                <w:lang w:val="es-ES_tradnl"/>
+              </w:rPr>
+              <w:t xml:space="preserve"> la intención de consultar y subir información pertinente para cada una de ellas. </w:t>
+            </w:r>
+          </w:p>
+        </w:tc>
+      </w:tr>
+      <w:tr>
+        <w:tc>
+          <w:tcPr>
+            <w:tcW w:w="8644" w:type="dxa"/>
+            <w:gridSpan w:val="2"/>
+            <w:shd w:val="clear" w:color="auto" w:fill="auto"/>
+          </w:tcPr>
+          <w:p>
+            <w:pPr>
+              <w:pStyle w:val="Sinespaciado"/>
+              <w:rPr>
+                <w:rFonts w:ascii="Arial" w:hAnsi="Arial" w:cs="Arial"/>
+                <w:b/>
+                <w:sz w:val="20"/>
+                <w:szCs w:val="20"/>
+                <w:lang w:val="es-ES_tradnl"/>
+              </w:rPr>
+            </w:pPr>
+            <w:r>
+              <w:rPr>
+                <w:rFonts w:ascii="Arial" w:hAnsi="Arial" w:cs="Arial"/>
+                <w:b/>
+                <w:sz w:val="20"/>
+                <w:szCs w:val="20"/>
+                <w:lang w:val="es-ES_tradnl"/>
+              </w:rPr>
+              <w:t xml:space="preserve">Prioridad del requerimiento:     </w:t>
+            </w:r>
+          </w:p>
+          <w:p>
+            <w:pPr>
+              <w:rPr>
+                <w:rFonts w:cs="Arial"/>
+                <w:szCs w:val="20"/>
+                <w:lang w:val="es-ES_tradnl"/>
+              </w:rPr>
+            </w:pPr>
+            <w:r>
+              <w:rPr>
+                <w:rFonts w:cs="Arial"/>
+                <w:szCs w:val="20"/>
+                <w:lang w:val="es-ES_tradnl"/>
+              </w:rPr>
+              <w:t>Alta</w:t>
+            </w:r>
+            <w:r>
+              <w:rPr>
+                <w:rFonts w:cs="Arial"/>
+                <w:szCs w:val="20"/>
+                <w:lang w:val="es-ES_tradnl"/>
+              </w:rPr>
+              <w:tab/>
+            </w:r>
+          </w:p>
+        </w:tc>
+      </w:tr>
+    </w:tbl>
+    <w:p>
+      <w:pPr>
+        <w:pStyle w:val="Prrafodelista"/>
+        <w:ind w:left="360"/>
+        <w:rPr>
+          <w:rFonts w:cs="Arial"/>
+          <w:szCs w:val="20"/>
+          <w:lang w:val="es-ES_tradnl"/>
+        </w:rPr>
+      </w:pPr>
+    </w:p>
+    <w:tbl>
+      <w:tblPr>
+        <w:tblW w:w="0" w:type="auto"/>
+        <w:tblBorders>
+          <w:top w:val="single" w:sz="4" w:space="0" w:color="auto"/>
+          <w:left w:val="single" w:sz="4" w:space="0" w:color="auto"/>
+          <w:bottom w:val="single" w:sz="4" w:space="0" w:color="auto"/>
+          <w:right w:val="single" w:sz="4" w:space="0" w:color="auto"/>
+          <w:insideH w:val="single" w:sz="4" w:space="0" w:color="auto"/>
+          <w:insideV w:val="single" w:sz="4" w:space="0" w:color="auto"/>
+        </w:tblBorders>
+        <w:tblLook w:val="04A0" w:firstRow="1" w:lastRow="0" w:firstColumn="1" w:lastColumn="0" w:noHBand="0" w:noVBand="1"/>
+      </w:tblPr>
+      <w:tblGrid>
+        <w:gridCol w:w="1951"/>
+        <w:gridCol w:w="6693"/>
+      </w:tblGrid>
+      <w:tr>
+        <w:tc>
+          <w:tcPr>
+            <w:tcW w:w="1951" w:type="dxa"/>
+            <w:shd w:val="clear" w:color="auto" w:fill="auto"/>
+          </w:tcPr>
+          <w:p>
+            <w:pPr>
+              <w:pStyle w:val="Sinespaciado"/>
+              <w:rPr>
+                <w:rFonts w:ascii="Arial" w:hAnsi="Arial" w:cs="Arial"/>
+                <w:b/>
+                <w:sz w:val="20"/>
+                <w:szCs w:val="20"/>
+                <w:lang w:val="es-ES_tradnl"/>
+              </w:rPr>
+            </w:pPr>
+            <w:r>
+              <w:rPr>
+                <w:rFonts w:ascii="Arial" w:hAnsi="Arial" w:cs="Arial"/>
+                <w:b/>
+                <w:kern w:val="24"/>
+                <w:sz w:val="20"/>
+                <w:szCs w:val="20"/>
+                <w:lang w:val="es-ES_tradnl"/>
+              </w:rPr>
+              <w:t xml:space="preserve">Identificación del requerimiento: </w:t>
+            </w:r>
+          </w:p>
+        </w:tc>
+        <w:tc>
+          <w:tcPr>
+            <w:tcW w:w="6693" w:type="dxa"/>
+            <w:shd w:val="clear" w:color="auto" w:fill="auto"/>
+          </w:tcPr>
+          <w:p>
+            <w:pPr>
+              <w:pStyle w:val="Sinespaciado"/>
+              <w:rPr>
+                <w:rFonts w:ascii="Arial" w:hAnsi="Arial" w:cs="Arial"/>
+                <w:sz w:val="20"/>
+                <w:szCs w:val="20"/>
+                <w:lang w:val="es-ES_tradnl"/>
+              </w:rPr>
+            </w:pPr>
+            <w:r>
+              <w:rPr>
+                <w:rFonts w:ascii="Arial" w:hAnsi="Arial" w:cs="Arial"/>
+                <w:sz w:val="20"/>
+                <w:szCs w:val="20"/>
+                <w:lang w:val="es-ES_tradnl"/>
+              </w:rPr>
+              <w:t>RNF07</w:t>
+            </w:r>
+          </w:p>
+        </w:tc>
+      </w:tr>
+      <w:tr>
+        <w:tc>
+          <w:tcPr>
+            <w:tcW w:w="1951" w:type="dxa"/>
+            <w:shd w:val="clear" w:color="auto" w:fill="auto"/>
+          </w:tcPr>
+          <w:p>
+            <w:pPr>
+              <w:pStyle w:val="Sinespaciado"/>
+              <w:rPr>
+                <w:rFonts w:ascii="Arial" w:hAnsi="Arial" w:cs="Arial"/>
+                <w:b/>
+                <w:sz w:val="20"/>
+                <w:szCs w:val="20"/>
+                <w:lang w:val="es-ES_tradnl"/>
+              </w:rPr>
+            </w:pPr>
+            <w:r>
+              <w:rPr>
+                <w:rFonts w:ascii="Arial" w:hAnsi="Arial" w:cs="Arial"/>
+                <w:b/>
+                <w:kern w:val="24"/>
+                <w:sz w:val="20"/>
+                <w:szCs w:val="20"/>
+                <w:lang w:val="es-ES_tradnl"/>
+              </w:rPr>
+              <w:t xml:space="preserve">Nombre del Requerimiento: </w:t>
+            </w:r>
+          </w:p>
+        </w:tc>
+        <w:tc>
+          <w:tcPr>
+            <w:tcW w:w="6693" w:type="dxa"/>
+            <w:shd w:val="clear" w:color="auto" w:fill="auto"/>
+          </w:tcPr>
+          <w:p>
+            <w:pPr>
+              <w:pStyle w:val="Sinespaciado"/>
+              <w:rPr>
+                <w:rFonts w:ascii="Arial" w:hAnsi="Arial" w:cs="Arial"/>
+                <w:sz w:val="20"/>
+                <w:szCs w:val="20"/>
+                <w:lang w:val="es-ES_tradnl"/>
+              </w:rPr>
+            </w:pPr>
+            <w:r>
+              <w:rPr>
+                <w:rFonts w:ascii="Arial" w:hAnsi="Arial" w:cs="Arial"/>
+                <w:sz w:val="20"/>
+                <w:szCs w:val="20"/>
+                <w:lang w:val="es-ES_tradnl"/>
+              </w:rPr>
+              <w:t>Confiabilidad continúa del sistema.</w:t>
+            </w:r>
+          </w:p>
+        </w:tc>
+      </w:tr>
+      <w:tr>
+        <w:tc>
+          <w:tcPr>
+            <w:tcW w:w="1951" w:type="dxa"/>
+            <w:shd w:val="clear" w:color="auto" w:fill="auto"/>
+          </w:tcPr>
+          <w:p>
+            <w:pPr>
+              <w:pStyle w:val="Sinespaciado"/>
+              <w:rPr>
+                <w:rFonts w:ascii="Arial" w:hAnsi="Arial" w:cs="Arial"/>
+                <w:b/>
+                <w:sz w:val="20"/>
+                <w:szCs w:val="20"/>
+                <w:lang w:val="es-ES_tradnl"/>
+              </w:rPr>
+            </w:pPr>
+            <w:r>
+              <w:rPr>
+                <w:rFonts w:ascii="Arial" w:hAnsi="Arial" w:cs="Arial"/>
+                <w:b/>
+                <w:kern w:val="24"/>
+                <w:sz w:val="20"/>
+                <w:szCs w:val="20"/>
+                <w:lang w:val="es-ES_tradnl"/>
+              </w:rPr>
+              <w:lastRenderedPageBreak/>
+              <w:t xml:space="preserve">Características: </w:t>
+            </w:r>
+          </w:p>
+        </w:tc>
+        <w:tc>
+          <w:tcPr>
+            <w:tcW w:w="6693" w:type="dxa"/>
+            <w:shd w:val="clear" w:color="auto" w:fill="auto"/>
+          </w:tcPr>
+          <w:p>
+            <w:pPr>
+              <w:pStyle w:val="Sinespaciado"/>
+              <w:rPr>
+                <w:rFonts w:ascii="Arial" w:hAnsi="Arial" w:cs="Arial"/>
+                <w:sz w:val="20"/>
+                <w:szCs w:val="20"/>
+                <w:lang w:val="es-ES_tradnl"/>
+              </w:rPr>
+            </w:pPr>
+            <w:r>
+              <w:rPr>
+                <w:rFonts w:ascii="Arial" w:hAnsi="Arial" w:cs="Arial"/>
+                <w:sz w:val="20"/>
+                <w:szCs w:val="20"/>
+                <w:lang w:val="es-ES_tradnl"/>
+              </w:rPr>
+              <w:t>El sistema tendrá que estar en funcionamiento las 24 horas los 7 días de la semana. Ya que es una página web diseñada para la carga de datos y comunicación entre usuarios.</w:t>
+            </w:r>
+          </w:p>
+        </w:tc>
+      </w:tr>
+      <w:tr>
+        <w:tc>
+          <w:tcPr>
+            <w:tcW w:w="1951" w:type="dxa"/>
+            <w:shd w:val="clear" w:color="auto" w:fill="auto"/>
+          </w:tcPr>
+          <w:p>
+            <w:pPr>
+              <w:pStyle w:val="Sinespaciado"/>
+              <w:rPr>
+                <w:rFonts w:ascii="Arial" w:hAnsi="Arial" w:cs="Arial"/>
+                <w:b/>
+                <w:sz w:val="20"/>
+                <w:szCs w:val="20"/>
+                <w:lang w:val="es-ES_tradnl"/>
+              </w:rPr>
+            </w:pPr>
+            <w:r>
+              <w:rPr>
+                <w:rFonts w:ascii="Arial" w:hAnsi="Arial" w:cs="Arial"/>
+                <w:b/>
+                <w:kern w:val="24"/>
+                <w:sz w:val="20"/>
+                <w:szCs w:val="20"/>
+                <w:lang w:val="es-ES_tradnl"/>
+              </w:rPr>
+              <w:t>Descripción del requerimiento:</w:t>
+            </w:r>
+            <w:r>
+              <w:rPr>
+                <w:rFonts w:ascii="Arial" w:hAnsi="Arial" w:cs="Arial"/>
+                <w:b/>
+                <w:i/>
+                <w:iCs/>
+                <w:kern w:val="24"/>
+                <w:sz w:val="20"/>
+                <w:szCs w:val="20"/>
+                <w:lang w:val="es-ES_tradnl"/>
+              </w:rPr>
+              <w:t xml:space="preserve"> </w:t>
+            </w:r>
+          </w:p>
+        </w:tc>
+        <w:tc>
+          <w:tcPr>
+            <w:tcW w:w="6693" w:type="dxa"/>
+            <w:shd w:val="clear" w:color="auto" w:fill="auto"/>
+          </w:tcPr>
+          <w:p>
+            <w:pPr>
+              <w:pStyle w:val="Sinespaciado"/>
+              <w:rPr>
+                <w:rFonts w:ascii="Arial" w:hAnsi="Arial" w:cs="Arial"/>
+                <w:sz w:val="20"/>
+                <w:szCs w:val="20"/>
+                <w:lang w:val="es-ES_tradnl"/>
+              </w:rPr>
+            </w:pPr>
+            <w:r>
+              <w:rPr>
+                <w:rFonts w:ascii="Arial" w:hAnsi="Arial" w:cs="Arial"/>
+                <w:sz w:val="20"/>
+                <w:szCs w:val="20"/>
+                <w:lang w:val="es-ES_tradnl"/>
+              </w:rPr>
+              <w:t>La disponibilidad del sistema debe ser continua con un nivel de servicio para los usuarios de 7 días por 24 horas, garantizando un esquema adecuado que permita la posible falla en cualquiera de sus compone</w:t>
+            </w:r>
+            <w:r>
+              <w:rPr>
+                <w:rFonts w:ascii="Arial" w:hAnsi="Arial" w:cs="Arial"/>
+                <w:sz w:val="20"/>
+                <w:szCs w:val="20"/>
+                <w:lang w:val="es-ES_tradnl"/>
+              </w:rPr>
+              <w:t xml:space="preserve">ntes, </w:t>
+            </w:r>
+            <w:r>
+              <w:rPr>
+                <w:rFonts w:ascii="Arial" w:hAnsi="Arial" w:cs="Arial"/>
+                <w:sz w:val="20"/>
+                <w:szCs w:val="20"/>
+                <w:lang w:val="es-ES_tradnl"/>
+              </w:rPr>
+              <w:t>contar con una contingencia, generación de alarmas.</w:t>
+            </w:r>
+          </w:p>
+        </w:tc>
+      </w:tr>
+      <w:tr>
+        <w:tc>
+          <w:tcPr>
+            <w:tcW w:w="8644" w:type="dxa"/>
+            <w:gridSpan w:val="2"/>
+            <w:shd w:val="clear" w:color="auto" w:fill="auto"/>
+          </w:tcPr>
+          <w:p>
+            <w:pPr>
+              <w:pStyle w:val="Sinespaciado"/>
+              <w:rPr>
+                <w:rFonts w:ascii="Arial" w:hAnsi="Arial" w:cs="Arial"/>
+                <w:b/>
+                <w:sz w:val="20"/>
+                <w:szCs w:val="20"/>
+                <w:lang w:val="es-ES_tradnl"/>
+              </w:rPr>
+            </w:pPr>
+            <w:r>
+              <w:rPr>
+                <w:rFonts w:ascii="Arial" w:hAnsi="Arial" w:cs="Arial"/>
+                <w:b/>
+                <w:sz w:val="20"/>
+                <w:szCs w:val="20"/>
+                <w:lang w:val="es-ES_tradnl"/>
+              </w:rPr>
+              <w:t xml:space="preserve">Prioridad del requerimiento:     </w:t>
+            </w:r>
+          </w:p>
+          <w:p>
+            <w:pPr>
+              <w:rPr>
+                <w:rFonts w:cs="Arial"/>
+                <w:szCs w:val="20"/>
+                <w:lang w:val="es-ES_tradnl"/>
+              </w:rPr>
+            </w:pPr>
+            <w:r>
+              <w:rPr>
+                <w:rFonts w:cs="Arial"/>
+                <w:szCs w:val="20"/>
+                <w:lang w:val="es-ES_tradnl"/>
+              </w:rPr>
+              <w:t>Alta</w:t>
+            </w:r>
+            <w:r>
+              <w:rPr>
+                <w:rFonts w:cs="Arial"/>
+                <w:szCs w:val="20"/>
+                <w:lang w:val="es-ES_tradnl"/>
+              </w:rPr>
+              <w:tab/>
+            </w:r>
+          </w:p>
+        </w:tc>
+      </w:tr>
+    </w:tbl>
+    <w:p>
+      <w:pPr>
+        <w:pStyle w:val="Prrafodelista"/>
+        <w:ind w:left="360"/>
+        <w:rPr>
+          <w:rFonts w:cs="Arial"/>
+          <w:szCs w:val="20"/>
+          <w:lang w:val="es-ES_tradnl"/>
+        </w:rPr>
+      </w:pPr>
+    </w:p>
+    <w:tbl>
+      <w:tblPr>
+        <w:tblW w:w="0" w:type="auto"/>
+        <w:tblBorders>
+          <w:top w:val="single" w:sz="4" w:space="0" w:color="auto"/>
+          <w:left w:val="single" w:sz="4" w:space="0" w:color="auto"/>
+          <w:bottom w:val="single" w:sz="4" w:space="0" w:color="auto"/>
+          <w:right w:val="single" w:sz="4" w:space="0" w:color="auto"/>
+          <w:insideH w:val="single" w:sz="4" w:space="0" w:color="auto"/>
+          <w:insideV w:val="single" w:sz="4" w:space="0" w:color="auto"/>
+        </w:tblBorders>
+        <w:tblLook w:val="04A0" w:firstRow="1" w:lastRow="0" w:firstColumn="1" w:lastColumn="0" w:noHBand="0" w:noVBand="1"/>
+      </w:tblPr>
+      <w:tblGrid>
+        <w:gridCol w:w="1951"/>
+        <w:gridCol w:w="6693"/>
+      </w:tblGrid>
+      <w:tr>
+        <w:tc>
+          <w:tcPr>
+            <w:tcW w:w="1951" w:type="dxa"/>
+            <w:shd w:val="clear" w:color="auto" w:fill="auto"/>
+          </w:tcPr>
+          <w:p>
+            <w:pPr>
+              <w:pStyle w:val="Sinespaciado"/>
+              <w:rPr>
+                <w:rFonts w:ascii="Arial" w:hAnsi="Arial" w:cs="Arial"/>
+                <w:b/>
+                <w:sz w:val="20"/>
+                <w:szCs w:val="20"/>
+                <w:lang w:val="es-ES_tradnl"/>
+              </w:rPr>
+            </w:pPr>
+            <w:r>
+              <w:rPr>
+                <w:rFonts w:ascii="Arial" w:hAnsi="Arial" w:cs="Arial"/>
+                <w:b/>
+                <w:kern w:val="24"/>
+                <w:sz w:val="20"/>
+                <w:szCs w:val="20"/>
+                <w:lang w:val="es-ES_tradnl"/>
+              </w:rPr>
+              <w:t xml:space="preserve">Identificación del requerimiento: </w:t>
+            </w:r>
+          </w:p>
+        </w:tc>
+        <w:tc>
+          <w:tcPr>
+            <w:tcW w:w="6693" w:type="dxa"/>
+            <w:shd w:val="clear" w:color="auto" w:fill="auto"/>
+          </w:tcPr>
+          <w:p>
+            <w:pPr>
+              <w:pStyle w:val="Sinespaciado"/>
+              <w:rPr>
+                <w:rFonts w:ascii="Arial" w:hAnsi="Arial" w:cs="Arial"/>
+                <w:sz w:val="20"/>
+                <w:szCs w:val="20"/>
+                <w:lang w:val="es-ES_tradnl"/>
+              </w:rPr>
+            </w:pPr>
+            <w:r>
+              <w:rPr>
+                <w:rFonts w:ascii="Arial" w:hAnsi="Arial" w:cs="Arial"/>
+                <w:sz w:val="20"/>
+                <w:szCs w:val="20"/>
+                <w:lang w:val="es-ES_tradnl"/>
+              </w:rPr>
+              <w:t>RNF08</w:t>
+            </w:r>
+          </w:p>
+        </w:tc>
+      </w:tr>
+      <w:tr>
+        <w:tc>
+          <w:tcPr>
+            <w:tcW w:w="1951" w:type="dxa"/>
+            <w:shd w:val="clear" w:color="auto" w:fill="auto"/>
+          </w:tcPr>
+          <w:p>
+            <w:pPr>
+              <w:pStyle w:val="Sinespaciado"/>
+              <w:rPr>
+                <w:rFonts w:ascii="Arial" w:hAnsi="Arial" w:cs="Arial"/>
+                <w:b/>
+                <w:sz w:val="20"/>
+                <w:szCs w:val="20"/>
+                <w:lang w:val="es-ES_tradnl"/>
+              </w:rPr>
+            </w:pPr>
+            <w:r>
+              <w:rPr>
+                <w:rFonts w:ascii="Arial" w:hAnsi="Arial" w:cs="Arial"/>
+                <w:b/>
+                <w:kern w:val="24"/>
+                <w:sz w:val="20"/>
+                <w:szCs w:val="20"/>
+                <w:lang w:val="es-ES_tradnl"/>
+              </w:rPr>
+              <w:t xml:space="preserve">Nombre del Requerimiento: </w:t>
+            </w:r>
+          </w:p>
+        </w:tc>
+        <w:tc>
+          <w:tcPr>
+            <w:tcW w:w="6693" w:type="dxa"/>
+            <w:shd w:val="clear" w:color="auto" w:fill="auto"/>
+          </w:tcPr>
+          <w:p>
+            <w:pPr>
+              <w:pStyle w:val="Sinespaciado"/>
+              <w:rPr>
+                <w:rFonts w:ascii="Arial" w:hAnsi="Arial" w:cs="Arial"/>
+                <w:sz w:val="20"/>
+                <w:szCs w:val="20"/>
+                <w:lang w:val="es-ES_tradnl"/>
+              </w:rPr>
+            </w:pPr>
+            <w:r>
+              <w:rPr>
+                <w:rFonts w:ascii="Arial" w:hAnsi="Arial" w:cs="Arial"/>
+                <w:sz w:val="20"/>
+                <w:szCs w:val="20"/>
+                <w:lang w:val="es-ES_tradnl"/>
+              </w:rPr>
+              <w:t>Seguridad en información</w:t>
+            </w:r>
+          </w:p>
+        </w:tc>
+      </w:tr>
+      <w:tr>
+        <w:tc>
+          <w:tcPr>
+            <w:tcW w:w="1951" w:type="dxa"/>
+            <w:shd w:val="clear" w:color="auto" w:fill="auto"/>
+          </w:tcPr>
+          <w:p>
+            <w:pPr>
+              <w:pStyle w:val="Sinespaciado"/>
+              <w:rPr>
+                <w:rFonts w:ascii="Arial" w:hAnsi="Arial" w:cs="Arial"/>
+                <w:b/>
+                <w:sz w:val="20"/>
+                <w:szCs w:val="20"/>
+                <w:lang w:val="es-ES_tradnl"/>
+              </w:rPr>
+            </w:pPr>
+            <w:r>
+              <w:rPr>
+                <w:rFonts w:ascii="Arial" w:hAnsi="Arial" w:cs="Arial"/>
+                <w:b/>
+                <w:kern w:val="24"/>
+                <w:sz w:val="20"/>
+                <w:szCs w:val="20"/>
+                <w:lang w:val="es-ES_tradnl"/>
+              </w:rPr>
+              <w:t xml:space="preserve">Características: </w:t>
+            </w:r>
+          </w:p>
+        </w:tc>
+        <w:tc>
+          <w:tcPr>
+            <w:tcW w:w="6693" w:type="dxa"/>
+            <w:shd w:val="clear" w:color="auto" w:fill="auto"/>
+          </w:tcPr>
+          <w:p>
+            <w:pPr>
+              <w:pStyle w:val="Sinespaciado"/>
+              <w:rPr>
+                <w:rFonts w:ascii="Arial" w:hAnsi="Arial" w:cs="Arial"/>
+                <w:sz w:val="20"/>
+                <w:szCs w:val="20"/>
+                <w:lang w:val="es-ES_tradnl"/>
+              </w:rPr>
+            </w:pPr>
+            <w:r>
+              <w:rPr>
+                <w:rFonts w:ascii="Arial" w:hAnsi="Arial" w:cs="Arial"/>
+                <w:sz w:val="20"/>
+                <w:szCs w:val="20"/>
+                <w:lang w:val="es-ES_tradnl"/>
+              </w:rPr>
+              <w:t xml:space="preserve">El sistema garantizara a los usuarios una seguridad en cuanto a la información que se procede en el sistema. </w:t>
+            </w:r>
+          </w:p>
+        </w:tc>
+      </w:tr>
+      <w:tr>
+        <w:tc>
+          <w:tcPr>
+            <w:tcW w:w="1951" w:type="dxa"/>
+            <w:shd w:val="clear" w:color="auto" w:fill="auto"/>
+          </w:tcPr>
+          <w:p>
+            <w:pPr>
+              <w:pStyle w:val="Sinespaciado"/>
+              <w:rPr>
+                <w:rFonts w:ascii="Arial" w:hAnsi="Arial" w:cs="Arial"/>
+                <w:b/>
+                <w:sz w:val="20"/>
+                <w:szCs w:val="20"/>
+                <w:lang w:val="es-ES_tradnl"/>
+              </w:rPr>
+            </w:pPr>
+            <w:r>
+              <w:rPr>
+                <w:rFonts w:ascii="Arial" w:hAnsi="Arial" w:cs="Arial"/>
+                <w:b/>
+                <w:kern w:val="24"/>
+                <w:sz w:val="20"/>
+                <w:szCs w:val="20"/>
+                <w:lang w:val="es-ES_tradnl"/>
+              </w:rPr>
+              <w:t>Descripción del requerimiento:</w:t>
+            </w:r>
+            <w:r>
+              <w:rPr>
+                <w:rFonts w:ascii="Arial" w:hAnsi="Arial" w:cs="Arial"/>
+                <w:b/>
+                <w:i/>
+                <w:iCs/>
+                <w:kern w:val="24"/>
+                <w:sz w:val="20"/>
+                <w:szCs w:val="20"/>
+                <w:lang w:val="es-ES_tradnl"/>
+              </w:rPr>
+              <w:t xml:space="preserve"> </w:t>
+            </w:r>
+          </w:p>
+        </w:tc>
+        <w:tc>
+          <w:tcPr>
+            <w:tcW w:w="6693" w:type="dxa"/>
+            <w:shd w:val="clear" w:color="auto" w:fill="auto"/>
+          </w:tcPr>
+          <w:p>
+            <w:pPr>
+              <w:jc w:val="both"/>
+              <w:rPr>
+                <w:rFonts w:cs="Arial"/>
+                <w:color w:val="000000"/>
+                <w:szCs w:val="20"/>
+                <w:lang w:val="es-ES_tradnl"/>
+              </w:rPr>
+            </w:pPr>
+            <w:r>
+              <w:rPr>
+                <w:rFonts w:cs="Arial"/>
+                <w:color w:val="000000"/>
+                <w:szCs w:val="20"/>
+                <w:lang w:val="es-ES_tradnl"/>
+              </w:rPr>
+              <w:t>Garantizar la seguridad del sistema con respecto a la información y datos que se manejan tales sean documentos, archivos y contraseñas.</w:t>
+            </w:r>
+          </w:p>
+        </w:tc>
+      </w:tr>
+      <w:tr>
+        <w:tc>
+          <w:tcPr>
+            <w:tcW w:w="8644" w:type="dxa"/>
+            <w:gridSpan w:val="2"/>
+            <w:shd w:val="clear" w:color="auto" w:fill="auto"/>
+          </w:tcPr>
+          <w:p>
+            <w:pPr>
+              <w:pStyle w:val="Sinespaciado"/>
+              <w:rPr>
+                <w:rFonts w:ascii="Arial" w:hAnsi="Arial" w:cs="Arial"/>
+                <w:b/>
+                <w:sz w:val="20"/>
+                <w:szCs w:val="20"/>
+                <w:lang w:val="es-ES_tradnl"/>
+              </w:rPr>
+            </w:pPr>
+            <w:r>
+              <w:rPr>
+                <w:rFonts w:ascii="Arial" w:hAnsi="Arial" w:cs="Arial"/>
+                <w:b/>
+                <w:sz w:val="20"/>
+                <w:szCs w:val="20"/>
+                <w:lang w:val="es-ES_tradnl"/>
+              </w:rPr>
+              <w:t xml:space="preserve">Prioridad del requerimiento:     </w:t>
+            </w:r>
+          </w:p>
+          <w:p>
+            <w:pPr>
+              <w:rPr>
+                <w:rFonts w:cs="Arial"/>
+                <w:szCs w:val="20"/>
+                <w:lang w:val="es-ES_tradnl"/>
+              </w:rPr>
+            </w:pPr>
+            <w:r>
+              <w:rPr>
+                <w:rFonts w:cs="Arial"/>
+                <w:szCs w:val="20"/>
+                <w:lang w:val="es-ES_tradnl"/>
+              </w:rPr>
+              <w:t>Alta</w:t>
+            </w:r>
+            <w:r>
+              <w:rPr>
+                <w:rFonts w:cs="Arial"/>
+                <w:szCs w:val="20"/>
+                <w:lang w:val="es-ES_tradnl"/>
+              </w:rPr>
+              <w:tab/>
+            </w:r>
+          </w:p>
+        </w:tc>
+      </w:tr>
+    </w:tbl>
+    <w:p>
+      <w:pPr>
+        <w:pStyle w:val="Normalindentado1"/>
+        <w:tabs>
+          <w:tab w:val="left" w:pos="1640"/>
+        </w:tabs>
+        <w:ind w:left="360"/>
+        <w:rPr>
+          <w:lang w:val="es-ES_tradnl"/>
+        </w:rPr>
+      </w:pPr>
     </w:p>
     <w:p>
       <w:pPr>
@@ -10432,6 +13403,473 @@
     </w:p>
     <w:p>
       <w:pPr>
+        <w:pStyle w:val="Ttulo3"/>
+        <w:keepNext w:val="0"/>
+        <w:widowControl w:val="0"/>
+        <w:numPr>
+          <w:ilvl w:val="0"/>
+          <w:numId w:val="0"/>
+        </w:numPr>
+        <w:spacing w:before="120"/>
+        <w:rPr>
+          <w:sz w:val="24"/>
+          <w:szCs w:val="24"/>
+          <w:lang w:val="es-ES_tradnl"/>
+        </w:rPr>
+      </w:pPr>
+      <w:bookmarkStart w:id="4" w:name="_Toc33238248"/>
+      <w:bookmarkStart w:id="5" w:name="_Toc324333356"/>
+      <w:r>
+        <w:rPr>
+          <w:sz w:val="24"/>
+          <w:szCs w:val="24"/>
+          <w:lang w:val="es-ES_tradnl"/>
+        </w:rPr>
+        <w:t xml:space="preserve">                 3.1.1. </w:t>
+      </w:r>
+      <w:r>
+        <w:rPr>
+          <w:sz w:val="24"/>
+          <w:szCs w:val="24"/>
+          <w:lang w:val="es-ES_tradnl"/>
+        </w:rPr>
+        <w:t>Interfaces de usuario</w:t>
+      </w:r>
+      <w:bookmarkEnd w:id="4"/>
+      <w:bookmarkEnd w:id="5"/>
+    </w:p>
+    <w:p>
+      <w:pPr>
+        <w:pStyle w:val="Normalindentado3"/>
+        <w:rPr>
+          <w:lang w:val="es-ES_tradnl"/>
+        </w:rPr>
+      </w:pPr>
+    </w:p>
+    <w:p>
+      <w:pPr>
+        <w:pStyle w:val="Normalindentado3"/>
+        <w:ind w:firstLine="216"/>
+        <w:rPr>
+          <w:lang w:val="es-ES_tradnl"/>
+        </w:rPr>
+      </w:pPr>
+      <w:r>
+        <w:rPr>
+          <w:lang w:val="es-ES_tradnl"/>
+        </w:rPr>
+        <w:t>La interfaz con el usuario consistirá en un conjunto de ventanas con botones, listas y campos de textos. Ésta deberá ser construida específicamente para el sistema propuesto y, será visualizada desde un navegador de internet.</w:t>
+      </w:r>
+    </w:p>
+    <w:p>
+      <w:pPr>
+        <w:pStyle w:val="Normalindentado3"/>
+        <w:rPr>
+          <w:lang w:val="es-ES_tradnl"/>
+        </w:rPr>
+      </w:pPr>
+    </w:p>
+    <w:p>
+      <w:pPr>
+        <w:pStyle w:val="Ttulo3"/>
+        <w:keepNext w:val="0"/>
+        <w:widowControl w:val="0"/>
+        <w:numPr>
+          <w:ilvl w:val="0"/>
+          <w:numId w:val="0"/>
+        </w:numPr>
+        <w:spacing w:before="120"/>
+        <w:rPr>
+          <w:sz w:val="24"/>
+          <w:szCs w:val="24"/>
+          <w:lang w:val="es-ES_tradnl"/>
+        </w:rPr>
+      </w:pPr>
+      <w:bookmarkStart w:id="6" w:name="_Toc324333357"/>
+      <w:r>
+        <w:rPr>
+          <w:sz w:val="24"/>
+          <w:szCs w:val="24"/>
+          <w:lang w:val="es-ES_tradnl"/>
+        </w:rPr>
+        <w:t xml:space="preserve"> </w:t>
+      </w:r>
+      <w:r>
+        <w:rPr>
+          <w:sz w:val="24"/>
+          <w:szCs w:val="24"/>
+          <w:lang w:val="es-ES_tradnl"/>
+        </w:rPr>
+        <w:tab/>
+        <w:t xml:space="preserve">      3.1.2. </w:t>
+      </w:r>
+      <w:r>
+        <w:rPr>
+          <w:sz w:val="24"/>
+          <w:szCs w:val="24"/>
+          <w:lang w:val="es-ES_tradnl"/>
+        </w:rPr>
+        <w:t>Interfaces de hardware</w:t>
+      </w:r>
+      <w:bookmarkEnd w:id="6"/>
+    </w:p>
+    <w:p>
+      <w:pPr>
+        <w:pStyle w:val="Normalindentado3"/>
+        <w:rPr>
+          <w:lang w:val="es-ES_tradnl"/>
+        </w:rPr>
+      </w:pPr>
+    </w:p>
+    <w:p>
+      <w:pPr>
+        <w:pStyle w:val="guiazul"/>
+        <w:widowControl w:val="0"/>
+        <w:ind w:left="1200" w:firstLine="216"/>
+        <w:rPr>
+          <w:rFonts w:cs="Arial"/>
+          <w:i w:val="0"/>
+          <w:color w:val="auto"/>
+          <w:lang w:val="es-ES_tradnl"/>
+        </w:rPr>
+      </w:pPr>
+      <w:r>
+        <w:rPr>
+          <w:rFonts w:cs="Arial"/>
+          <w:i w:val="0"/>
+          <w:color w:val="auto"/>
+          <w:lang w:val="es-ES_tradnl"/>
+        </w:rPr>
+        <w:t>Será necesario disponer de equipos de cómputos en perfecto estado con las siguientes características:</w:t>
+      </w:r>
+    </w:p>
+    <w:p>
+      <w:pPr>
+        <w:pStyle w:val="guiazul"/>
+        <w:widowControl w:val="0"/>
+        <w:ind w:left="1200"/>
+        <w:rPr>
+          <w:rFonts w:cs="Arial"/>
+          <w:i w:val="0"/>
+          <w:color w:val="auto"/>
+          <w:lang w:val="es-ES_tradnl"/>
+        </w:rPr>
+      </w:pPr>
+    </w:p>
+    <w:p>
+      <w:pPr>
+        <w:pStyle w:val="guiazul"/>
+        <w:widowControl w:val="0"/>
+        <w:numPr>
+          <w:ilvl w:val="0"/>
+          <w:numId w:val="9"/>
+        </w:numPr>
+        <w:rPr>
+          <w:rFonts w:cs="Arial"/>
+          <w:i w:val="0"/>
+          <w:color w:val="auto"/>
+          <w:lang w:val="es-ES_tradnl"/>
+        </w:rPr>
+      </w:pPr>
+      <w:r>
+        <w:rPr>
+          <w:rFonts w:cs="Arial"/>
+          <w:i w:val="0"/>
+          <w:color w:val="auto"/>
+          <w:lang w:val="es-ES_tradnl"/>
+        </w:rPr>
+        <w:t>Adaptadores de red.</w:t>
+      </w:r>
+    </w:p>
+    <w:p>
+      <w:pPr>
+        <w:pStyle w:val="guiazul"/>
+        <w:widowControl w:val="0"/>
+        <w:numPr>
+          <w:ilvl w:val="0"/>
+          <w:numId w:val="9"/>
+        </w:numPr>
+        <w:rPr>
+          <w:rFonts w:cs="Arial"/>
+          <w:i w:val="0"/>
+          <w:color w:val="auto"/>
+          <w:lang w:val="es-ES_tradnl"/>
+        </w:rPr>
+      </w:pPr>
+      <w:r>
+        <w:rPr>
+          <w:rFonts w:cs="Arial"/>
+          <w:i w:val="0"/>
+          <w:color w:val="auto"/>
+          <w:lang w:val="es-ES_tradnl"/>
+        </w:rPr>
+        <w:t>Procesador de 1.66GHz o superior.</w:t>
+      </w:r>
+    </w:p>
+    <w:p>
+      <w:pPr>
+        <w:pStyle w:val="guiazul"/>
+        <w:widowControl w:val="0"/>
+        <w:numPr>
+          <w:ilvl w:val="0"/>
+          <w:numId w:val="9"/>
+        </w:numPr>
+        <w:rPr>
+          <w:rFonts w:cs="Arial"/>
+          <w:i w:val="0"/>
+          <w:color w:val="auto"/>
+          <w:lang w:val="es-ES_tradnl"/>
+        </w:rPr>
+      </w:pPr>
+      <w:r>
+        <w:rPr>
+          <w:rFonts w:cs="Arial"/>
+          <w:i w:val="0"/>
+          <w:color w:val="auto"/>
+          <w:lang w:val="es-ES_tradnl"/>
+        </w:rPr>
+        <w:t>Memoria mínima de 256Mb.</w:t>
+      </w:r>
+    </w:p>
+    <w:p>
+      <w:pPr>
+        <w:pStyle w:val="guiazul"/>
+        <w:widowControl w:val="0"/>
+        <w:numPr>
+          <w:ilvl w:val="0"/>
+          <w:numId w:val="9"/>
+        </w:numPr>
+        <w:rPr>
+          <w:rFonts w:cs="Arial"/>
+          <w:i w:val="0"/>
+          <w:color w:val="auto"/>
+          <w:lang w:val="es-ES_tradnl"/>
+        </w:rPr>
+      </w:pPr>
+      <w:r>
+        <w:rPr>
+          <w:rFonts w:cs="Arial"/>
+          <w:i w:val="0"/>
+          <w:color w:val="auto"/>
+          <w:lang w:val="es-ES_tradnl"/>
+        </w:rPr>
+        <w:t>Mouse.</w:t>
+      </w:r>
+    </w:p>
+    <w:p>
+      <w:pPr>
+        <w:pStyle w:val="guiazul"/>
+        <w:widowControl w:val="0"/>
+        <w:numPr>
+          <w:ilvl w:val="0"/>
+          <w:numId w:val="9"/>
+        </w:numPr>
+        <w:rPr>
+          <w:rFonts w:cs="Arial"/>
+          <w:i w:val="0"/>
+          <w:color w:val="auto"/>
+          <w:lang w:val="es-ES_tradnl"/>
+        </w:rPr>
+      </w:pPr>
+      <w:r>
+        <w:rPr>
+          <w:rFonts w:cs="Arial"/>
+          <w:i w:val="0"/>
+          <w:color w:val="auto"/>
+          <w:lang w:val="es-ES_tradnl"/>
+        </w:rPr>
+        <w:t>Teclado.</w:t>
+      </w:r>
+    </w:p>
+    <w:p>
+      <w:pPr>
+        <w:pStyle w:val="guiazul"/>
+        <w:widowControl w:val="0"/>
+        <w:ind w:left="1920"/>
+        <w:rPr>
+          <w:rFonts w:cs="Arial"/>
+          <w:color w:val="auto"/>
+          <w:lang w:val="es-ES_tradnl"/>
+        </w:rPr>
+      </w:pPr>
+    </w:p>
+    <w:p>
+      <w:pPr>
+        <w:pStyle w:val="Ttulo3"/>
+        <w:keepNext w:val="0"/>
+        <w:widowControl w:val="0"/>
+        <w:numPr>
+          <w:ilvl w:val="0"/>
+          <w:numId w:val="0"/>
+        </w:numPr>
+        <w:spacing w:before="120"/>
+        <w:ind w:firstLine="708"/>
+        <w:rPr>
+          <w:sz w:val="24"/>
+          <w:szCs w:val="24"/>
+          <w:lang w:val="es-ES_tradnl"/>
+        </w:rPr>
+      </w:pPr>
+      <w:bookmarkStart w:id="7" w:name="_Toc324333358"/>
+      <w:r>
+        <w:rPr>
+          <w:sz w:val="24"/>
+          <w:szCs w:val="24"/>
+          <w:lang w:val="es-ES_tradnl"/>
+        </w:rPr>
+        <w:t xml:space="preserve">      3.1.3 </w:t>
+      </w:r>
+      <w:r>
+        <w:rPr>
+          <w:sz w:val="24"/>
+          <w:szCs w:val="24"/>
+          <w:lang w:val="es-ES_tradnl"/>
+        </w:rPr>
+        <w:t>Interfaces de software</w:t>
+      </w:r>
+      <w:bookmarkEnd w:id="7"/>
+    </w:p>
+    <w:p>
+      <w:pPr>
+        <w:pStyle w:val="Normalindentado3"/>
+        <w:rPr>
+          <w:lang w:val="es-ES_tradnl"/>
+        </w:rPr>
+      </w:pPr>
+    </w:p>
+    <w:p>
+      <w:pPr>
+        <w:pStyle w:val="Normalindentado3"/>
+        <w:numPr>
+          <w:ilvl w:val="0"/>
+          <w:numId w:val="10"/>
+        </w:numPr>
+        <w:rPr>
+          <w:lang w:val="es-ES_tradnl"/>
+        </w:rPr>
+      </w:pPr>
+      <w:r>
+        <w:rPr>
+          <w:lang w:val="es-ES_tradnl"/>
+        </w:rPr>
+        <w:t>Sistema Operativo: Windows XP o superior.</w:t>
+      </w:r>
+    </w:p>
+    <w:p>
+      <w:pPr>
+        <w:pStyle w:val="Normalindentado3"/>
+        <w:numPr>
+          <w:ilvl w:val="0"/>
+          <w:numId w:val="10"/>
+        </w:numPr>
+        <w:rPr>
+          <w:lang w:val="es-ES_tradnl"/>
+        </w:rPr>
+      </w:pPr>
+      <w:r>
+        <w:rPr>
+          <w:lang w:val="es-ES_tradnl"/>
+        </w:rPr>
+        <w:t>Explorador: Mozilla o Chrome.</w:t>
+      </w:r>
+    </w:p>
+    <w:p>
+      <w:pPr>
+        <w:pStyle w:val="Normalindentado3"/>
+        <w:ind w:left="1920"/>
+        <w:rPr>
+          <w:lang w:val="es-ES_tradnl"/>
+        </w:rPr>
+      </w:pPr>
+    </w:p>
+    <w:p>
+      <w:pPr>
+        <w:pStyle w:val="Normalindentado3"/>
+        <w:ind w:left="1920"/>
+        <w:rPr>
+          <w:lang w:val="es-ES_tradnl"/>
+        </w:rPr>
+      </w:pPr>
+    </w:p>
+    <w:p>
+      <w:pPr>
+        <w:pStyle w:val="Normalindentado3"/>
+        <w:ind w:left="1920"/>
+        <w:rPr>
+          <w:lang w:val="es-ES_tradnl"/>
+        </w:rPr>
+      </w:pPr>
+    </w:p>
+    <w:p>
+      <w:pPr>
+        <w:pStyle w:val="Ttulo3"/>
+        <w:keepNext w:val="0"/>
+        <w:widowControl w:val="0"/>
+        <w:numPr>
+          <w:ilvl w:val="0"/>
+          <w:numId w:val="0"/>
+        </w:numPr>
+        <w:spacing w:before="120"/>
+        <w:rPr>
+          <w:sz w:val="24"/>
+          <w:szCs w:val="24"/>
+          <w:lang w:val="es-ES_tradnl"/>
+        </w:rPr>
+      </w:pPr>
+      <w:bookmarkStart w:id="8" w:name="_Toc324333359"/>
+      <w:r>
+        <w:rPr>
+          <w:sz w:val="24"/>
+          <w:szCs w:val="24"/>
+          <w:lang w:val="es-ES_tradnl"/>
+        </w:rPr>
+        <w:lastRenderedPageBreak/>
+        <w:t xml:space="preserve">                3.1.4 </w:t>
+      </w:r>
+      <w:r>
+        <w:rPr>
+          <w:sz w:val="24"/>
+          <w:szCs w:val="24"/>
+          <w:lang w:val="es-ES_tradnl"/>
+        </w:rPr>
+        <w:t>Interfaces de comunicación</w:t>
+      </w:r>
+      <w:bookmarkEnd w:id="8"/>
+    </w:p>
+    <w:p>
+      <w:pPr>
+        <w:pStyle w:val="guiazul"/>
+        <w:widowControl w:val="0"/>
+        <w:ind w:left="1202"/>
+        <w:rPr>
+          <w:i w:val="0"/>
+          <w:color w:val="auto"/>
+          <w:lang w:val="es-ES_tradnl"/>
+        </w:rPr>
+      </w:pPr>
+    </w:p>
+    <w:p>
+      <w:pPr>
+        <w:pStyle w:val="guiazul"/>
+        <w:widowControl w:val="0"/>
+        <w:ind w:left="1202" w:firstLine="119"/>
+        <w:rPr>
+          <w:i w:val="0"/>
+          <w:color w:val="auto"/>
+          <w:lang w:val="es-ES_tradnl"/>
+        </w:rPr>
+      </w:pPr>
+      <w:r>
+        <w:rPr>
+          <w:i w:val="0"/>
+          <w:color w:val="auto"/>
+          <w:lang w:val="es-ES_tradnl"/>
+        </w:rPr>
+        <w:t>Los servidores, clientes y aplicaciones se comunicarán entre sí, mediante protocolos estándares en internet, siempre que sea posible. Por ejemplo, para transferir archivos o documentos deberán utilizarse protocolos existentes (FTP u otros convenientes).</w:t>
+      </w:r>
+    </w:p>
+    <w:p>
+      <w:pPr>
         <w:pStyle w:val="Prrafodelista"/>
         <w:ind w:left="360"/>
         <w:jc w:val="both"/>
@@ -10441,6 +13879,29 @@
           <w:szCs w:val="28"/>
         </w:rPr>
       </w:pPr>
+    </w:p>
+    <w:p>
+      <w:pPr>
+        <w:pStyle w:val="Prrafodelista"/>
+        <w:numPr>
+          <w:ilvl w:val="1"/>
+          <w:numId w:val="1"/>
+        </w:numPr>
+        <w:jc w:val="both"/>
+        <w:rPr>
+          <w:b/>
+          <w:sz w:val="28"/>
+          <w:szCs w:val="28"/>
+        </w:rPr>
+      </w:pPr>
+      <w:r>
+        <w:rPr>
+          <w:b/>
+          <w:sz w:val="28"/>
+          <w:szCs w:val="28"/>
+        </w:rPr>
+        <w:t xml:space="preserve">Requerimientos funcionales </w:t>
+      </w:r>
     </w:p>
     <w:p>
       <w:pPr>
@@ -10459,10 +13920,10 @@
       <w:r>
         <w:rPr>
           <w:b/>
-          <w:sz w:val="32"/>
-          <w:szCs w:val="32"/>
-        </w:rPr>
-        <w:t xml:space="preserve">Interfaces del usuario </w:t>
+          <w:sz w:val="28"/>
+          <w:szCs w:val="28"/>
+        </w:rPr>
+        <w:t>Requerimiento funcional 1</w:t>
       </w:r>
     </w:p>
     <w:p>
@@ -10482,11 +13943,398 @@
       <w:r>
         <w:rPr>
           <w:b/>
-          <w:sz w:val="32"/>
-          <w:szCs w:val="32"/>
-        </w:rPr>
-        <w:t xml:space="preserve">Interfaces del hardware </w:t>
+          <w:sz w:val="28"/>
+          <w:szCs w:val="28"/>
+        </w:rPr>
+        <w:t>Requerimiento funcional 2</w:t>
       </w:r>
+    </w:p>
+    <w:p>
+      <w:pPr>
+        <w:pStyle w:val="Prrafodelista"/>
+        <w:numPr>
+          <w:ilvl w:val="2"/>
+          <w:numId w:val="1"/>
+        </w:numPr>
+        <w:jc w:val="both"/>
+        <w:rPr>
+          <w:b/>
+          <w:sz w:val="28"/>
+          <w:szCs w:val="28"/>
+        </w:rPr>
+      </w:pPr>
+      <w:r>
+        <w:rPr>
+          <w:b/>
+          <w:sz w:val="28"/>
+          <w:szCs w:val="28"/>
+        </w:rPr>
+        <w:t>Requerimiento funcional 3</w:t>
+      </w:r>
+    </w:p>
+    <w:p>
+      <w:pPr>
+        <w:pStyle w:val="Prrafodelista"/>
+        <w:numPr>
+          <w:ilvl w:val="2"/>
+          <w:numId w:val="1"/>
+        </w:numPr>
+        <w:jc w:val="both"/>
+        <w:rPr>
+          <w:b/>
+          <w:sz w:val="28"/>
+          <w:szCs w:val="28"/>
+        </w:rPr>
+      </w:pPr>
+      <w:r>
+        <w:rPr>
+          <w:b/>
+          <w:sz w:val="28"/>
+          <w:szCs w:val="28"/>
+        </w:rPr>
+        <w:t>Requerimiento funcional 4</w:t>
+      </w:r>
+    </w:p>
+    <w:p>
+      <w:pPr>
+        <w:pStyle w:val="Prrafodelista"/>
+        <w:numPr>
+          <w:ilvl w:val="2"/>
+          <w:numId w:val="1"/>
+        </w:numPr>
+        <w:jc w:val="both"/>
+        <w:rPr>
+          <w:b/>
+          <w:sz w:val="28"/>
+          <w:szCs w:val="28"/>
+        </w:rPr>
+      </w:pPr>
+      <w:r>
+        <w:rPr>
+          <w:b/>
+          <w:sz w:val="28"/>
+          <w:szCs w:val="28"/>
+        </w:rPr>
+        <w:t>Requerimiento funcional 5</w:t>
+      </w:r>
+    </w:p>
+    <w:p>
+      <w:pPr>
+        <w:pStyle w:val="Prrafodelista"/>
+        <w:numPr>
+          <w:ilvl w:val="2"/>
+          <w:numId w:val="1"/>
+        </w:numPr>
+        <w:jc w:val="both"/>
+        <w:rPr>
+          <w:b/>
+          <w:sz w:val="28"/>
+          <w:szCs w:val="28"/>
+        </w:rPr>
+      </w:pPr>
+      <w:r>
+        <w:rPr>
+          <w:b/>
+          <w:sz w:val="28"/>
+          <w:szCs w:val="28"/>
+        </w:rPr>
+        <w:t>Requerimiento funcional 6</w:t>
+      </w:r>
+    </w:p>
+    <w:p>
+      <w:pPr>
+        <w:pStyle w:val="Prrafodelista"/>
+        <w:numPr>
+          <w:ilvl w:val="2"/>
+          <w:numId w:val="1"/>
+        </w:numPr>
+        <w:jc w:val="both"/>
+        <w:rPr>
+          <w:b/>
+          <w:sz w:val="28"/>
+          <w:szCs w:val="28"/>
+        </w:rPr>
+      </w:pPr>
+      <w:r>
+        <w:rPr>
+          <w:b/>
+          <w:sz w:val="28"/>
+          <w:szCs w:val="28"/>
+        </w:rPr>
+        <w:t>Requerimiento funcional 7</w:t>
+      </w:r>
+    </w:p>
+    <w:p>
+      <w:pPr>
+        <w:pStyle w:val="Prrafodelista"/>
+        <w:numPr>
+          <w:ilvl w:val="2"/>
+          <w:numId w:val="1"/>
+        </w:numPr>
+        <w:jc w:val="both"/>
+        <w:rPr>
+          <w:b/>
+          <w:sz w:val="28"/>
+          <w:szCs w:val="28"/>
+        </w:rPr>
+      </w:pPr>
+      <w:r>
+        <w:rPr>
+          <w:b/>
+          <w:sz w:val="28"/>
+          <w:szCs w:val="28"/>
+        </w:rPr>
+        <w:t>Requerimiento funcional 8</w:t>
+      </w:r>
+    </w:p>
+    <w:p>
+      <w:pPr>
+        <w:pStyle w:val="Prrafodelista"/>
+        <w:numPr>
+          <w:ilvl w:val="2"/>
+          <w:numId w:val="1"/>
+        </w:numPr>
+        <w:jc w:val="both"/>
+        <w:rPr>
+          <w:b/>
+          <w:sz w:val="28"/>
+          <w:szCs w:val="28"/>
+        </w:rPr>
+      </w:pPr>
+      <w:r>
+        <w:rPr>
+          <w:b/>
+          <w:sz w:val="28"/>
+          <w:szCs w:val="28"/>
+        </w:rPr>
+        <w:t>Requerimiento funcional 9</w:t>
+      </w:r>
+    </w:p>
+    <w:p>
+      <w:pPr>
+        <w:pStyle w:val="Prrafodelista"/>
+        <w:numPr>
+          <w:ilvl w:val="2"/>
+          <w:numId w:val="1"/>
+        </w:numPr>
+        <w:jc w:val="both"/>
+        <w:rPr>
+          <w:b/>
+          <w:sz w:val="28"/>
+          <w:szCs w:val="28"/>
+        </w:rPr>
+      </w:pPr>
+      <w:r>
+        <w:rPr>
+          <w:b/>
+          <w:sz w:val="28"/>
+          <w:szCs w:val="28"/>
+        </w:rPr>
+        <w:t>Requerimiento funcional 10</w:t>
+      </w:r>
+    </w:p>
+    <w:p>
+      <w:pPr>
+        <w:pStyle w:val="Prrafodelista"/>
+        <w:numPr>
+          <w:ilvl w:val="2"/>
+          <w:numId w:val="1"/>
+        </w:numPr>
+        <w:jc w:val="both"/>
+        <w:rPr>
+          <w:b/>
+          <w:sz w:val="28"/>
+          <w:szCs w:val="28"/>
+        </w:rPr>
+      </w:pPr>
+      <w:r>
+        <w:rPr>
+          <w:b/>
+          <w:sz w:val="28"/>
+          <w:szCs w:val="28"/>
+        </w:rPr>
+        <w:t>Requerimiento funcional 11</w:t>
+      </w:r>
+    </w:p>
+    <w:p>
+      <w:pPr>
+        <w:pStyle w:val="Prrafodelista"/>
+        <w:numPr>
+          <w:ilvl w:val="2"/>
+          <w:numId w:val="1"/>
+        </w:numPr>
+        <w:jc w:val="both"/>
+        <w:rPr>
+          <w:b/>
+          <w:sz w:val="28"/>
+          <w:szCs w:val="28"/>
+        </w:rPr>
+      </w:pPr>
+      <w:r>
+        <w:rPr>
+          <w:b/>
+          <w:sz w:val="28"/>
+          <w:szCs w:val="28"/>
+        </w:rPr>
+        <w:t>Requerimiento funcional 12</w:t>
+      </w:r>
+      <w:r>
+        <w:rPr>
+          <w:b/>
+          <w:sz w:val="28"/>
+          <w:szCs w:val="28"/>
+        </w:rPr>
+        <w:t xml:space="preserve"> </w:t>
+      </w:r>
+    </w:p>
+    <w:p>
+      <w:pPr>
+        <w:pStyle w:val="Prrafodelista"/>
+        <w:numPr>
+          <w:ilvl w:val="2"/>
+          <w:numId w:val="1"/>
+        </w:numPr>
+        <w:jc w:val="both"/>
+        <w:rPr>
+          <w:b/>
+          <w:sz w:val="28"/>
+          <w:szCs w:val="28"/>
+        </w:rPr>
+      </w:pPr>
+      <w:r>
+        <w:rPr>
+          <w:b/>
+          <w:sz w:val="28"/>
+          <w:szCs w:val="28"/>
+        </w:rPr>
+        <w:t>Requerimiento funcional 13</w:t>
+      </w:r>
+    </w:p>
+    <w:p>
+      <w:pPr>
+        <w:pStyle w:val="Prrafodelista"/>
+        <w:numPr>
+          <w:ilvl w:val="2"/>
+          <w:numId w:val="1"/>
+        </w:numPr>
+        <w:jc w:val="both"/>
+        <w:rPr>
+          <w:b/>
+          <w:sz w:val="28"/>
+          <w:szCs w:val="28"/>
+        </w:rPr>
+      </w:pPr>
+      <w:r>
+        <w:rPr>
+          <w:b/>
+          <w:sz w:val="28"/>
+          <w:szCs w:val="28"/>
+        </w:rPr>
+        <w:t>Requerimiento funcional 14</w:t>
+      </w:r>
+    </w:p>
+    <w:p>
+      <w:pPr>
+        <w:pStyle w:val="Prrafodelista"/>
+        <w:numPr>
+          <w:ilvl w:val="2"/>
+          <w:numId w:val="1"/>
+        </w:numPr>
+        <w:jc w:val="both"/>
+        <w:rPr>
+          <w:b/>
+          <w:sz w:val="28"/>
+          <w:szCs w:val="28"/>
+        </w:rPr>
+      </w:pPr>
+      <w:r>
+        <w:rPr>
+          <w:b/>
+          <w:sz w:val="28"/>
+          <w:szCs w:val="28"/>
+        </w:rPr>
+        <w:t>Requerimiento funcional 15</w:t>
+      </w:r>
+    </w:p>
+    <w:p>
+      <w:pPr>
+        <w:pStyle w:val="Prrafodelista"/>
+        <w:numPr>
+          <w:ilvl w:val="2"/>
+          <w:numId w:val="1"/>
+        </w:numPr>
+        <w:jc w:val="both"/>
+        <w:rPr>
+          <w:b/>
+          <w:sz w:val="28"/>
+          <w:szCs w:val="28"/>
+        </w:rPr>
+      </w:pPr>
+      <w:r>
+        <w:rPr>
+          <w:b/>
+          <w:sz w:val="28"/>
+          <w:szCs w:val="28"/>
+        </w:rPr>
+        <w:t>Requerimiento funcional 16</w:t>
+      </w:r>
+    </w:p>
+    <w:p>
+      <w:pPr>
+        <w:pStyle w:val="Prrafodelista"/>
+        <w:numPr>
+          <w:ilvl w:val="2"/>
+          <w:numId w:val="1"/>
+        </w:numPr>
+        <w:jc w:val="both"/>
+        <w:rPr>
+          <w:b/>
+          <w:sz w:val="28"/>
+          <w:szCs w:val="28"/>
+        </w:rPr>
+      </w:pPr>
+      <w:r>
+        <w:rPr>
+          <w:b/>
+          <w:sz w:val="28"/>
+          <w:szCs w:val="28"/>
+        </w:rPr>
+        <w:t>Requerimiento funcional 17</w:t>
+      </w:r>
+    </w:p>
+    <w:p>
+      <w:pPr>
+        <w:pStyle w:val="Prrafodelista"/>
+        <w:numPr>
+          <w:ilvl w:val="2"/>
+          <w:numId w:val="1"/>
+        </w:numPr>
+        <w:jc w:val="both"/>
+        <w:rPr>
+          <w:b/>
+          <w:sz w:val="28"/>
+          <w:szCs w:val="28"/>
+        </w:rPr>
+      </w:pPr>
+      <w:r>
+        <w:rPr>
+          <w:b/>
+          <w:sz w:val="28"/>
+          <w:szCs w:val="28"/>
+        </w:rPr>
+        <w:t>Requerimiento funcional 18</w:t>
+      </w:r>
+    </w:p>
+    <w:p>
+      <w:pPr>
+        <w:pStyle w:val="Prrafodelista"/>
+        <w:jc w:val="both"/>
+        <w:rPr>
+          <w:b/>
+          <w:sz w:val="28"/>
+          <w:szCs w:val="28"/>
+        </w:rPr>
+      </w:pPr>
     </w:p>
     <w:p>
       <w:pPr>
@@ -10508,16 +14356,13 @@
           <w:sz w:val="28"/>
           <w:szCs w:val="28"/>
         </w:rPr>
-        <w:t xml:space="preserve">Requerimientos funcionales </w:t>
+        <w:t xml:space="preserve">Requisitos no funcionales </w:t>
       </w:r>
     </w:p>
     <w:p>
       <w:pPr>
         <w:pStyle w:val="Prrafodelista"/>
-        <w:numPr>
-          <w:ilvl w:val="1"/>
-          <w:numId w:val="1"/>
-        </w:numPr>
+        <w:ind w:left="360"/>
         <w:jc w:val="both"/>
         <w:rPr>
           <w:b/>
@@ -10525,26 +14370,611 @@
           <w:szCs w:val="28"/>
         </w:rPr>
       </w:pPr>
+    </w:p>
+    <w:p>
+      <w:pPr>
+        <w:pStyle w:val="Ttulo3"/>
+        <w:keepNext w:val="0"/>
+        <w:widowControl w:val="0"/>
+        <w:numPr>
+          <w:ilvl w:val="0"/>
+          <w:numId w:val="0"/>
+        </w:numPr>
+        <w:spacing w:before="120"/>
+        <w:ind w:left="1702"/>
+        <w:rPr>
+          <w:lang w:val="es-ES_tradnl"/>
+        </w:rPr>
+      </w:pPr>
+      <w:bookmarkStart w:id="9" w:name="_Toc33238258"/>
+      <w:bookmarkStart w:id="10" w:name="_Toc324333371"/>
       <w:r>
         <w:rPr>
-          <w:b/>
-          <w:sz w:val="28"/>
-          <w:szCs w:val="28"/>
-        </w:rPr>
-        <w:t xml:space="preserve">Requisitos no funcionales </w:t>
+          <w:lang w:val="es-ES_tradnl"/>
+        </w:rPr>
+        <w:t xml:space="preserve">3.3.1 </w:t>
       </w:r>
+      <w:r>
+        <w:rPr>
+          <w:lang w:val="es-ES_tradnl"/>
+        </w:rPr>
+        <w:t>Requisitos de rendimiento</w:t>
+      </w:r>
+      <w:bookmarkEnd w:id="9"/>
+      <w:bookmarkEnd w:id="10"/>
+    </w:p>
+    <w:p>
+      <w:pPr>
+        <w:pStyle w:val="Normalindentado3"/>
+        <w:rPr>
+          <w:rFonts w:cs="Arial"/>
+          <w:lang w:val="es-ES_tradnl"/>
+        </w:rPr>
+      </w:pPr>
     </w:p>
     <w:p>
       <w:pPr>
         <w:pStyle w:val="Prrafodelista"/>
-        <w:ind w:left="360"/>
+        <w:numPr>
+          <w:ilvl w:val="0"/>
+          <w:numId w:val="12"/>
+        </w:numPr>
+        <w:tabs>
+          <w:tab w:val="left" w:pos="709"/>
+        </w:tabs>
+        <w:suppressAutoHyphens/>
+        <w:spacing w:after="200" w:line="240" w:lineRule="auto"/>
+        <w:contextualSpacing w:val="0"/>
         <w:jc w:val="both"/>
         <w:rPr>
-          <w:b/>
-          <w:sz w:val="28"/>
-          <w:szCs w:val="28"/>
-        </w:rPr>
-      </w:pPr>
+          <w:rFonts w:ascii="Arial" w:hAnsi="Arial" w:cs="Arial"/>
+          <w:sz w:val="20"/>
+          <w:szCs w:val="20"/>
+          <w:lang w:val="es-ES_tradnl"/>
+        </w:rPr>
+      </w:pPr>
+      <w:r>
+        <w:rPr>
+          <w:rFonts w:ascii="Arial" w:hAnsi="Arial" w:cs="Arial"/>
+          <w:sz w:val="20"/>
+          <w:szCs w:val="20"/>
+          <w:lang w:val="es-ES_tradnl"/>
+        </w:rPr>
+        <w:t>Garantizar que el diseño de las consultas u otro proceso no afecte el desempeño de la base de datos, ni considerablemente el tráfico de la red.</w:t>
+      </w:r>
+    </w:p>
+    <w:p>
+      <w:pPr>
+        <w:pStyle w:val="Ttulo3"/>
+        <w:keepNext w:val="0"/>
+        <w:widowControl w:val="0"/>
+        <w:numPr>
+          <w:ilvl w:val="2"/>
+          <w:numId w:val="16"/>
+        </w:numPr>
+        <w:spacing w:before="120"/>
+        <w:rPr>
+          <w:lang w:val="es-ES_tradnl"/>
+        </w:rPr>
+      </w:pPr>
+      <w:bookmarkStart w:id="11" w:name="_Toc33238259"/>
+      <w:bookmarkStart w:id="12" w:name="_Toc324333372"/>
+      <w:r>
+        <w:rPr>
+          <w:lang w:val="es-ES_tradnl"/>
+        </w:rPr>
+        <w:t>Seguridad</w:t>
+      </w:r>
+      <w:bookmarkEnd w:id="11"/>
+      <w:bookmarkEnd w:id="12"/>
+    </w:p>
+    <w:p>
+      <w:pPr>
+        <w:pStyle w:val="Normalindentado3"/>
+        <w:rPr>
+          <w:rFonts w:cs="Arial"/>
+          <w:lang w:val="es-ES_tradnl"/>
+        </w:rPr>
+      </w:pPr>
+    </w:p>
+    <w:p>
+      <w:pPr>
+        <w:pStyle w:val="Prrafodelista"/>
+        <w:numPr>
+          <w:ilvl w:val="0"/>
+          <w:numId w:val="12"/>
+        </w:numPr>
+        <w:tabs>
+          <w:tab w:val="left" w:pos="709"/>
+        </w:tabs>
+        <w:suppressAutoHyphens/>
+        <w:spacing w:after="200" w:line="240" w:lineRule="auto"/>
+        <w:contextualSpacing w:val="0"/>
+        <w:jc w:val="both"/>
+        <w:rPr>
+          <w:rFonts w:ascii="Arial" w:hAnsi="Arial" w:cs="Arial"/>
+          <w:color w:val="000000"/>
+          <w:sz w:val="20"/>
+          <w:szCs w:val="20"/>
+          <w:lang w:val="es-ES_tradnl"/>
+        </w:rPr>
+      </w:pPr>
+      <w:r>
+        <w:rPr>
+          <w:rFonts w:ascii="Arial" w:hAnsi="Arial" w:cs="Arial"/>
+          <w:color w:val="000000"/>
+          <w:sz w:val="20"/>
+          <w:szCs w:val="20"/>
+          <w:lang w:val="es-ES_tradnl"/>
+        </w:rPr>
+        <w:t>Garantizar la confiabilidad, la seguridad y el desempeño del sistema informático a los diferentes usuarios. En este sentido la información almacenada o registros realizados podrán ser consultados y actualizados permanente y simultáneamente, sin que se afecte el tiempo de respuesta.</w:t>
+      </w:r>
+    </w:p>
+    <w:p>
+      <w:pPr>
+        <w:pStyle w:val="Prrafodelista"/>
+        <w:numPr>
+          <w:ilvl w:val="0"/>
+          <w:numId w:val="12"/>
+        </w:numPr>
+        <w:tabs>
+          <w:tab w:val="left" w:pos="709"/>
+        </w:tabs>
+        <w:suppressAutoHyphens/>
+        <w:spacing w:after="200" w:line="240" w:lineRule="auto"/>
+        <w:contextualSpacing w:val="0"/>
+        <w:jc w:val="both"/>
+        <w:rPr>
+          <w:rFonts w:ascii="Arial" w:hAnsi="Arial" w:cs="Arial"/>
+          <w:color w:val="000000"/>
+          <w:sz w:val="20"/>
+          <w:szCs w:val="20"/>
+          <w:lang w:val="es-ES_tradnl"/>
+        </w:rPr>
+      </w:pPr>
+      <w:r>
+        <w:rPr>
+          <w:rFonts w:ascii="Arial" w:hAnsi="Arial" w:cs="Arial"/>
+          <w:color w:val="000000"/>
+          <w:sz w:val="20"/>
+          <w:szCs w:val="20"/>
+          <w:lang w:val="es-ES_tradnl"/>
+        </w:rPr>
+        <w:lastRenderedPageBreak/>
+        <w:t>Garantizar la seguridad del sistema con respecto a la información y datos que se manejan tales sean documentos, archivos y contraseñas.</w:t>
+      </w:r>
+    </w:p>
+    <w:p>
+      <w:pPr>
+        <w:pStyle w:val="Prrafodelista"/>
+        <w:numPr>
+          <w:ilvl w:val="0"/>
+          <w:numId w:val="12"/>
+        </w:numPr>
+        <w:tabs>
+          <w:tab w:val="left" w:pos="709"/>
+        </w:tabs>
+        <w:suppressAutoHyphens/>
+        <w:spacing w:after="200" w:line="240" w:lineRule="auto"/>
+        <w:contextualSpacing w:val="0"/>
+        <w:jc w:val="both"/>
+        <w:rPr>
+          <w:rFonts w:ascii="Arial" w:hAnsi="Arial" w:cs="Arial"/>
+          <w:color w:val="000000"/>
+          <w:sz w:val="20"/>
+          <w:szCs w:val="20"/>
+          <w:lang w:val="es-ES_tradnl"/>
+        </w:rPr>
+      </w:pPr>
+      <w:r>
+        <w:rPr>
+          <w:rFonts w:ascii="Arial" w:hAnsi="Arial" w:cs="Arial"/>
+          <w:sz w:val="20"/>
+          <w:szCs w:val="20"/>
+          <w:lang w:val="es-ES_tradnl"/>
+        </w:rPr>
+        <w:t xml:space="preserve">Facilidades y controles para permitir el acceso a la información al personal autorizado a través de </w:t>
+      </w:r>
+      <w:proofErr w:type="gramStart"/>
+      <w:r>
+        <w:rPr>
+          <w:rFonts w:ascii="Arial" w:hAnsi="Arial" w:cs="Arial"/>
+          <w:sz w:val="20"/>
+          <w:szCs w:val="20"/>
+          <w:lang w:val="es-ES_tradnl"/>
+        </w:rPr>
+        <w:t>Internet,  con</w:t>
+      </w:r>
+      <w:proofErr w:type="gramEnd"/>
+      <w:r>
+        <w:rPr>
+          <w:rFonts w:ascii="Arial" w:hAnsi="Arial" w:cs="Arial"/>
+          <w:sz w:val="20"/>
+          <w:szCs w:val="20"/>
+          <w:lang w:val="es-ES_tradnl"/>
+        </w:rPr>
+        <w:t xml:space="preserve"> la intención de consultar y subir información pertinente para cada una de ellas.</w:t>
+      </w:r>
+    </w:p>
+    <w:p>
+      <w:pPr>
+        <w:pStyle w:val="Ttulo3"/>
+        <w:keepNext w:val="0"/>
+        <w:widowControl w:val="0"/>
+        <w:numPr>
+          <w:ilvl w:val="2"/>
+          <w:numId w:val="16"/>
+        </w:numPr>
+        <w:spacing w:before="120"/>
+        <w:rPr>
+          <w:lang w:val="es-ES_tradnl"/>
+        </w:rPr>
+      </w:pPr>
+      <w:bookmarkStart w:id="13" w:name="_Toc33238260"/>
+      <w:bookmarkStart w:id="14" w:name="_Toc324333373"/>
+      <w:r>
+        <w:rPr>
+          <w:lang w:val="es-ES_tradnl"/>
+        </w:rPr>
+        <w:t>Fiabilidad</w:t>
+      </w:r>
+      <w:bookmarkEnd w:id="13"/>
+      <w:bookmarkEnd w:id="14"/>
+    </w:p>
+    <w:p>
+      <w:pPr>
+        <w:pStyle w:val="Normalindentado3"/>
+        <w:rPr>
+          <w:rFonts w:cs="Arial"/>
+          <w:szCs w:val="20"/>
+          <w:lang w:val="es-ES_tradnl"/>
+        </w:rPr>
+      </w:pPr>
+    </w:p>
+    <w:p>
+      <w:pPr>
+        <w:pStyle w:val="Prrafodelista"/>
+        <w:numPr>
+          <w:ilvl w:val="0"/>
+          <w:numId w:val="14"/>
+        </w:numPr>
+        <w:tabs>
+          <w:tab w:val="left" w:pos="709"/>
+        </w:tabs>
+        <w:suppressAutoHyphens/>
+        <w:spacing w:after="200" w:line="240" w:lineRule="auto"/>
+        <w:contextualSpacing w:val="0"/>
+        <w:jc w:val="both"/>
+        <w:rPr>
+          <w:rFonts w:ascii="Arial" w:hAnsi="Arial" w:cs="Arial"/>
+          <w:sz w:val="20"/>
+          <w:szCs w:val="20"/>
+          <w:lang w:val="es-ES_tradnl"/>
+        </w:rPr>
+      </w:pPr>
+      <w:r>
+        <w:rPr>
+          <w:rFonts w:ascii="Arial" w:hAnsi="Arial" w:cs="Arial"/>
+          <w:sz w:val="20"/>
+          <w:szCs w:val="20"/>
+          <w:lang w:val="es-ES_tradnl"/>
+        </w:rPr>
+        <w:t>El sistema debe tener una interfaz de uso intuitiva y sencilla</w:t>
+      </w:r>
+    </w:p>
+    <w:p>
+      <w:pPr>
+        <w:pStyle w:val="Prrafodelista"/>
+        <w:numPr>
+          <w:ilvl w:val="0"/>
+          <w:numId w:val="14"/>
+        </w:numPr>
+        <w:tabs>
+          <w:tab w:val="left" w:pos="709"/>
+        </w:tabs>
+        <w:suppressAutoHyphens/>
+        <w:spacing w:after="0" w:line="240" w:lineRule="auto"/>
+        <w:contextualSpacing w:val="0"/>
+        <w:jc w:val="both"/>
+        <w:rPr>
+          <w:rFonts w:ascii="Arial" w:hAnsi="Arial" w:cs="Arial"/>
+          <w:sz w:val="20"/>
+          <w:szCs w:val="20"/>
+          <w:lang w:val="es-ES_tradnl"/>
+        </w:rPr>
+      </w:pPr>
+      <w:r>
+        <w:rPr>
+          <w:rFonts w:ascii="Arial" w:hAnsi="Arial" w:cs="Arial"/>
+          <w:sz w:val="20"/>
+          <w:szCs w:val="20"/>
+          <w:lang w:val="es-ES_tradnl"/>
+        </w:rPr>
+        <w:t>La interfaz de usuario debe ajustarse a las características de la web de la institución, dentro de la cual estará incorporado el sistema de gestión de procesos y el inventario</w:t>
+      </w:r>
+    </w:p>
+    <w:p>
+      <w:pPr>
+        <w:pStyle w:val="Normalindentado3"/>
+        <w:ind w:left="1920"/>
+        <w:rPr>
+          <w:rFonts w:cs="Arial"/>
+          <w:lang w:val="es-ES_tradnl"/>
+        </w:rPr>
+      </w:pPr>
+    </w:p>
+    <w:p>
+      <w:pPr>
+        <w:pStyle w:val="Ttulo3"/>
+        <w:keepNext w:val="0"/>
+        <w:widowControl w:val="0"/>
+        <w:numPr>
+          <w:ilvl w:val="2"/>
+          <w:numId w:val="16"/>
+        </w:numPr>
+        <w:spacing w:before="120"/>
+        <w:rPr>
+          <w:lang w:val="es-ES_tradnl"/>
+        </w:rPr>
+      </w:pPr>
+      <w:bookmarkStart w:id="15" w:name="_Toc33238261"/>
+      <w:bookmarkStart w:id="16" w:name="_Toc324333374"/>
+      <w:bookmarkStart w:id="17" w:name="_GoBack"/>
+      <w:bookmarkEnd w:id="17"/>
+      <w:r>
+        <w:rPr>
+          <w:lang w:val="es-ES_tradnl"/>
+        </w:rPr>
+        <w:t>Disponibilidad</w:t>
+      </w:r>
+      <w:bookmarkEnd w:id="15"/>
+      <w:bookmarkEnd w:id="16"/>
+    </w:p>
+    <w:p>
+      <w:pPr>
+        <w:pStyle w:val="Normalindentado3"/>
+        <w:rPr>
+          <w:rFonts w:cs="Arial"/>
+          <w:lang w:val="es-ES_tradnl"/>
+        </w:rPr>
+      </w:pPr>
+    </w:p>
+    <w:p>
+      <w:pPr>
+        <w:pStyle w:val="Sinespaciado"/>
+        <w:numPr>
+          <w:ilvl w:val="0"/>
+          <w:numId w:val="13"/>
+        </w:numPr>
+        <w:jc w:val="both"/>
+        <w:rPr>
+          <w:rFonts w:ascii="Arial" w:hAnsi="Arial" w:cs="Arial"/>
+          <w:sz w:val="20"/>
+          <w:szCs w:val="20"/>
+          <w:lang w:val="es-ES_tradnl"/>
+        </w:rPr>
+      </w:pPr>
+      <w:r>
+        <w:rPr>
+          <w:rFonts w:ascii="Arial" w:hAnsi="Arial" w:cs="Arial"/>
+          <w:sz w:val="20"/>
+          <w:szCs w:val="20"/>
+          <w:lang w:val="es-ES_tradnl"/>
+        </w:rPr>
+        <w:t xml:space="preserve">La disponibilidad del sistema debe ser continua con un nivel de servicio para los usuarios de 7 días por 24 horas, garantizando un esquema adecuado que permita la posible falla en </w:t>
+      </w:r>
+      <w:r>
+        <w:rPr>
+          <w:rFonts w:ascii="Arial" w:hAnsi="Arial" w:cs="Arial"/>
+          <w:sz w:val="20"/>
+          <w:szCs w:val="20"/>
+          <w:lang w:val="es-ES_tradnl"/>
+        </w:rPr>
+        <w:t xml:space="preserve">cualquiera de sus componentes, </w:t>
+      </w:r>
+      <w:r>
+        <w:rPr>
+          <w:rFonts w:ascii="Arial" w:hAnsi="Arial" w:cs="Arial"/>
+          <w:sz w:val="20"/>
+          <w:szCs w:val="20"/>
+          <w:lang w:val="es-ES_tradnl"/>
+        </w:rPr>
+        <w:t>contar con una contingencia, generación de alarmas.</w:t>
+      </w:r>
+    </w:p>
+    <w:p>
+      <w:pPr>
+        <w:pStyle w:val="Normalindentado3"/>
+        <w:ind w:left="1920"/>
+        <w:rPr>
+          <w:rFonts w:cs="Arial"/>
+          <w:lang w:val="es-ES_tradnl"/>
+        </w:rPr>
+      </w:pPr>
+    </w:p>
+    <w:p>
+      <w:pPr>
+        <w:pStyle w:val="Ttulo3"/>
+        <w:keepNext w:val="0"/>
+        <w:widowControl w:val="0"/>
+        <w:numPr>
+          <w:ilvl w:val="2"/>
+          <w:numId w:val="16"/>
+        </w:numPr>
+        <w:spacing w:before="120"/>
+        <w:rPr>
+          <w:lang w:val="es-ES_tradnl"/>
+        </w:rPr>
+      </w:pPr>
+      <w:bookmarkStart w:id="18" w:name="_Toc33238262"/>
+      <w:bookmarkStart w:id="19" w:name="_Toc324333375"/>
+      <w:r>
+        <w:rPr>
+          <w:lang w:val="es-ES_tradnl"/>
+        </w:rPr>
+        <w:t>Mantenibilidad</w:t>
+      </w:r>
+      <w:bookmarkEnd w:id="18"/>
+      <w:bookmarkEnd w:id="19"/>
+    </w:p>
+    <w:p>
+      <w:pPr>
+        <w:pStyle w:val="Normalindentado3"/>
+        <w:rPr>
+          <w:rFonts w:cs="Arial"/>
+          <w:lang w:val="es-ES_tradnl"/>
+        </w:rPr>
+      </w:pPr>
+    </w:p>
+    <w:p>
+      <w:pPr>
+        <w:pStyle w:val="Prrafodelista"/>
+        <w:numPr>
+          <w:ilvl w:val="0"/>
+          <w:numId w:val="13"/>
+        </w:numPr>
+        <w:tabs>
+          <w:tab w:val="left" w:pos="709"/>
+        </w:tabs>
+        <w:suppressAutoHyphens/>
+        <w:spacing w:after="0" w:line="240" w:lineRule="auto"/>
+        <w:contextualSpacing w:val="0"/>
+        <w:jc w:val="both"/>
+        <w:rPr>
+          <w:rFonts w:ascii="Arial" w:hAnsi="Arial" w:cs="Arial"/>
+          <w:sz w:val="20"/>
+          <w:szCs w:val="20"/>
+          <w:lang w:val="es-ES_tradnl"/>
+        </w:rPr>
+      </w:pPr>
+      <w:r>
+        <w:rPr>
+          <w:rFonts w:ascii="Arial" w:hAnsi="Arial" w:cs="Arial"/>
+          <w:sz w:val="20"/>
+          <w:szCs w:val="20"/>
+          <w:lang w:val="es-ES_tradnl"/>
+        </w:rPr>
+        <w:t>El sistema debe disponer de una documentación fácilmente actualizable que permita realizar operaciones de mantenimiento con el menor esfuerzo posible</w:t>
+      </w:r>
+    </w:p>
+    <w:p>
+      <w:pPr>
+        <w:pStyle w:val="Prrafodelista"/>
+        <w:spacing w:after="0" w:line="240" w:lineRule="auto"/>
+        <w:ind w:left="1789"/>
+        <w:jc w:val="both"/>
+        <w:rPr>
+          <w:rFonts w:ascii="Arial" w:hAnsi="Arial" w:cs="Arial"/>
+          <w:sz w:val="20"/>
+          <w:szCs w:val="20"/>
+          <w:lang w:val="es-ES_tradnl"/>
+        </w:rPr>
+      </w:pPr>
+    </w:p>
+    <w:p>
+      <w:pPr>
+        <w:pStyle w:val="Prrafodelista"/>
+        <w:numPr>
+          <w:ilvl w:val="0"/>
+          <w:numId w:val="13"/>
+        </w:numPr>
+        <w:tabs>
+          <w:tab w:val="left" w:pos="709"/>
+        </w:tabs>
+        <w:suppressAutoHyphens/>
+        <w:spacing w:after="0" w:line="240" w:lineRule="auto"/>
+        <w:contextualSpacing w:val="0"/>
+        <w:jc w:val="both"/>
+        <w:rPr>
+          <w:rFonts w:ascii="Arial" w:hAnsi="Arial" w:cs="Arial"/>
+          <w:sz w:val="20"/>
+          <w:szCs w:val="20"/>
+          <w:lang w:val="es-ES_tradnl"/>
+        </w:rPr>
+      </w:pPr>
+      <w:r>
+        <w:rPr>
+          <w:rFonts w:ascii="Arial" w:hAnsi="Arial" w:cs="Arial"/>
+          <w:sz w:val="20"/>
+          <w:szCs w:val="20"/>
+          <w:lang w:val="es-ES_tradnl"/>
+        </w:rPr>
+        <w:t>La interfaz debe estar complementada con un buen sistema de ayuda (la administración puede recaer en personal con poca experiencia en el uso de aplicaciones informáticas).</w:t>
+      </w:r>
+    </w:p>
+    <w:p>
+      <w:pPr>
+        <w:pStyle w:val="Normalindentado3"/>
+        <w:ind w:left="1920"/>
+        <w:rPr>
+          <w:rFonts w:cs="Arial"/>
+          <w:lang w:val="es-ES_tradnl"/>
+        </w:rPr>
+      </w:pPr>
+    </w:p>
+    <w:p>
+      <w:pPr>
+        <w:pStyle w:val="Ttulo3"/>
+        <w:keepNext w:val="0"/>
+        <w:widowControl w:val="0"/>
+        <w:numPr>
+          <w:ilvl w:val="2"/>
+          <w:numId w:val="16"/>
+        </w:numPr>
+        <w:spacing w:before="120"/>
+        <w:rPr>
+          <w:lang w:val="es-ES_tradnl"/>
+        </w:rPr>
+      </w:pPr>
+      <w:bookmarkStart w:id="20" w:name="_Toc33238263"/>
+      <w:bookmarkStart w:id="21" w:name="_Toc324333376"/>
+      <w:r>
+        <w:rPr>
+          <w:lang w:val="es-ES_tradnl"/>
+        </w:rPr>
+        <w:t>Portabilidad</w:t>
+      </w:r>
+      <w:bookmarkEnd w:id="20"/>
+      <w:bookmarkEnd w:id="21"/>
+    </w:p>
+    <w:p>
+      <w:pPr>
+        <w:pStyle w:val="Normalindentado3"/>
+        <w:rPr>
+          <w:lang w:val="es-ES_tradnl"/>
+        </w:rPr>
+      </w:pPr>
+    </w:p>
+    <w:p>
+      <w:pPr>
+        <w:pStyle w:val="Prrafodelista"/>
+        <w:numPr>
+          <w:ilvl w:val="0"/>
+          <w:numId w:val="15"/>
+        </w:numPr>
+        <w:tabs>
+          <w:tab w:val="left" w:pos="709"/>
+        </w:tabs>
+        <w:suppressAutoHyphens/>
+        <w:spacing w:after="200" w:line="240" w:lineRule="auto"/>
+        <w:contextualSpacing w:val="0"/>
+        <w:jc w:val="both"/>
+        <w:rPr>
+          <w:rFonts w:ascii="Arial" w:hAnsi="Arial" w:cs="Arial"/>
+          <w:sz w:val="20"/>
+          <w:szCs w:val="20"/>
+          <w:lang w:val="es-ES_tradnl"/>
+        </w:rPr>
+      </w:pPr>
+      <w:r>
+        <w:rPr>
+          <w:rFonts w:ascii="Arial" w:hAnsi="Arial" w:cs="Arial"/>
+          <w:sz w:val="20"/>
+          <w:szCs w:val="20"/>
+          <w:lang w:val="es-ES_tradnl"/>
+        </w:rPr>
+        <w:t>El sistema será implantado bajo la plataforma de Windows.</w:t>
+      </w:r>
     </w:p>
     <w:p>
       <w:pPr>
@@ -10687,6 +15117,232 @@
     </w:lvl>
   </w:abstractNum>
   <w:abstractNum w:abstractNumId="1" w15:restartNumberingAfterBreak="0">
+    <w:nsid w:val="094C58FC"/>
+    <w:multiLevelType w:val="multilevel"/>
+    <w:tmpl w:val="1E841C12"/>
+    <w:lvl w:ilvl="0">
+      <w:start w:val="3"/>
+      <w:numFmt w:val="decimal"/>
+      <w:lvlText w:val="%1"/>
+      <w:lvlJc w:val="left"/>
+      <w:pPr>
+        <w:ind w:left="525" w:hanging="525"/>
+      </w:pPr>
+      <w:rPr>
+        <w:rFonts w:hint="default"/>
+      </w:rPr>
+    </w:lvl>
+    <w:lvl w:ilvl="1">
+      <w:start w:val="1"/>
+      <w:numFmt w:val="decimal"/>
+      <w:lvlText w:val="%1.%2"/>
+      <w:lvlJc w:val="left"/>
+      <w:pPr>
+        <w:ind w:left="1486" w:hanging="525"/>
+      </w:pPr>
+      <w:rPr>
+        <w:rFonts w:hint="default"/>
+      </w:rPr>
+    </w:lvl>
+    <w:lvl w:ilvl="2">
+      <w:start w:val="4"/>
+      <w:numFmt w:val="decimal"/>
+      <w:lvlText w:val="%1.%2.%3"/>
+      <w:lvlJc w:val="left"/>
+      <w:pPr>
+        <w:ind w:left="2642" w:hanging="720"/>
+      </w:pPr>
+      <w:rPr>
+        <w:rFonts w:hint="default"/>
+      </w:rPr>
+    </w:lvl>
+    <w:lvl w:ilvl="3">
+      <w:start w:val="1"/>
+      <w:numFmt w:val="decimal"/>
+      <w:lvlText w:val="%1.%2.%3.%4"/>
+      <w:lvlJc w:val="left"/>
+      <w:pPr>
+        <w:ind w:left="3963" w:hanging="1080"/>
+      </w:pPr>
+      <w:rPr>
+        <w:rFonts w:hint="default"/>
+      </w:rPr>
+    </w:lvl>
+    <w:lvl w:ilvl="4">
+      <w:start w:val="1"/>
+      <w:numFmt w:val="decimal"/>
+      <w:lvlText w:val="%1.%2.%3.%4.%5"/>
+      <w:lvlJc w:val="left"/>
+      <w:pPr>
+        <w:ind w:left="4924" w:hanging="1080"/>
+      </w:pPr>
+      <w:rPr>
+        <w:rFonts w:hint="default"/>
+      </w:rPr>
+    </w:lvl>
+    <w:lvl w:ilvl="5">
+      <w:start w:val="1"/>
+      <w:numFmt w:val="decimal"/>
+      <w:lvlText w:val="%1.%2.%3.%4.%5.%6"/>
+      <w:lvlJc w:val="left"/>
+      <w:pPr>
+        <w:ind w:left="6245" w:hanging="1440"/>
+      </w:pPr>
+      <w:rPr>
+        <w:rFonts w:hint="default"/>
+      </w:rPr>
+    </w:lvl>
+    <w:lvl w:ilvl="6">
+      <w:start w:val="1"/>
+      <w:numFmt w:val="decimal"/>
+      <w:lvlText w:val="%1.%2.%3.%4.%5.%6.%7"/>
+      <w:lvlJc w:val="left"/>
+      <w:pPr>
+        <w:ind w:left="7206" w:hanging="1440"/>
+      </w:pPr>
+      <w:rPr>
+        <w:rFonts w:hint="default"/>
+      </w:rPr>
+    </w:lvl>
+    <w:lvl w:ilvl="7">
+      <w:start w:val="1"/>
+      <w:numFmt w:val="decimal"/>
+      <w:lvlText w:val="%1.%2.%3.%4.%5.%6.%7.%8"/>
+      <w:lvlJc w:val="left"/>
+      <w:pPr>
+        <w:ind w:left="8527" w:hanging="1800"/>
+      </w:pPr>
+      <w:rPr>
+        <w:rFonts w:hint="default"/>
+      </w:rPr>
+    </w:lvl>
+    <w:lvl w:ilvl="8">
+      <w:start w:val="1"/>
+      <w:numFmt w:val="decimal"/>
+      <w:lvlText w:val="%1.%2.%3.%4.%5.%6.%7.%8.%9"/>
+      <w:lvlJc w:val="left"/>
+      <w:pPr>
+        <w:ind w:left="9488" w:hanging="1800"/>
+      </w:pPr>
+      <w:rPr>
+        <w:rFonts w:hint="default"/>
+      </w:rPr>
+    </w:lvl>
+  </w:abstractNum>
+  <w:abstractNum w:abstractNumId="2" w15:restartNumberingAfterBreak="0">
+    <w:nsid w:val="11690C2A"/>
+    <w:multiLevelType w:val="hybridMultilevel"/>
+    <w:tmpl w:val="91A85640"/>
+    <w:lvl w:ilvl="0" w:tplc="200A0001">
+      <w:start w:val="1"/>
+      <w:numFmt w:val="bullet"/>
+      <w:lvlText w:val=""/>
+      <w:lvlJc w:val="left"/>
+      <w:pPr>
+        <w:ind w:left="1965" w:hanging="360"/>
+      </w:pPr>
+      <w:rPr>
+        <w:rFonts w:ascii="Symbol" w:hAnsi="Symbol" w:hint="default"/>
+      </w:rPr>
+    </w:lvl>
+    <w:lvl w:ilvl="1" w:tplc="200A0003" w:tentative="1">
+      <w:start w:val="1"/>
+      <w:numFmt w:val="bullet"/>
+      <w:lvlText w:val="o"/>
+      <w:lvlJc w:val="left"/>
+      <w:pPr>
+        <w:ind w:left="2685" w:hanging="360"/>
+      </w:pPr>
+      <w:rPr>
+        <w:rFonts w:ascii="Courier New" w:hAnsi="Courier New" w:cs="Courier New" w:hint="default"/>
+      </w:rPr>
+    </w:lvl>
+    <w:lvl w:ilvl="2" w:tplc="200A0005" w:tentative="1">
+      <w:start w:val="1"/>
+      <w:numFmt w:val="bullet"/>
+      <w:lvlText w:val=""/>
+      <w:lvlJc w:val="left"/>
+      <w:pPr>
+        <w:ind w:left="3405" w:hanging="360"/>
+      </w:pPr>
+      <w:rPr>
+        <w:rFonts w:ascii="Wingdings" w:hAnsi="Wingdings" w:hint="default"/>
+      </w:rPr>
+    </w:lvl>
+    <w:lvl w:ilvl="3" w:tplc="200A0001" w:tentative="1">
+      <w:start w:val="1"/>
+      <w:numFmt w:val="bullet"/>
+      <w:lvlText w:val=""/>
+      <w:lvlJc w:val="left"/>
+      <w:pPr>
+        <w:ind w:left="4125" w:hanging="360"/>
+      </w:pPr>
+      <w:rPr>
+        <w:rFonts w:ascii="Symbol" w:hAnsi="Symbol" w:hint="default"/>
+      </w:rPr>
+    </w:lvl>
+    <w:lvl w:ilvl="4" w:tplc="200A0003" w:tentative="1">
+      <w:start w:val="1"/>
+      <w:numFmt w:val="bullet"/>
+      <w:lvlText w:val="o"/>
+      <w:lvlJc w:val="left"/>
+      <w:pPr>
+        <w:ind w:left="4845" w:hanging="360"/>
+      </w:pPr>
+      <w:rPr>
+        <w:rFonts w:ascii="Courier New" w:hAnsi="Courier New" w:cs="Courier New" w:hint="default"/>
+      </w:rPr>
+    </w:lvl>
+    <w:lvl w:ilvl="5" w:tplc="200A0005" w:tentative="1">
+      <w:start w:val="1"/>
+      <w:numFmt w:val="bullet"/>
+      <w:lvlText w:val=""/>
+      <w:lvlJc w:val="left"/>
+      <w:pPr>
+        <w:ind w:left="5565" w:hanging="360"/>
+      </w:pPr>
+      <w:rPr>
+        <w:rFonts w:ascii="Wingdings" w:hAnsi="Wingdings" w:hint="default"/>
+      </w:rPr>
+    </w:lvl>
+    <w:lvl w:ilvl="6" w:tplc="200A0001" w:tentative="1">
+      <w:start w:val="1"/>
+      <w:numFmt w:val="bullet"/>
+      <w:lvlText w:val=""/>
+      <w:lvlJc w:val="left"/>
+      <w:pPr>
+        <w:ind w:left="6285" w:hanging="360"/>
+      </w:pPr>
+      <w:rPr>
+        <w:rFonts w:ascii="Symbol" w:hAnsi="Symbol" w:hint="default"/>
+      </w:rPr>
+    </w:lvl>
+    <w:lvl w:ilvl="7" w:tplc="200A0003" w:tentative="1">
+      <w:start w:val="1"/>
+      <w:numFmt w:val="bullet"/>
+      <w:lvlText w:val="o"/>
+      <w:lvlJc w:val="left"/>
+      <w:pPr>
+        <w:ind w:left="7005" w:hanging="360"/>
+      </w:pPr>
+      <w:rPr>
+        <w:rFonts w:ascii="Courier New" w:hAnsi="Courier New" w:cs="Courier New" w:hint="default"/>
+      </w:rPr>
+    </w:lvl>
+    <w:lvl w:ilvl="8" w:tplc="200A0005" w:tentative="1">
+      <w:start w:val="1"/>
+      <w:numFmt w:val="bullet"/>
+      <w:lvlText w:val=""/>
+      <w:lvlJc w:val="left"/>
+      <w:pPr>
+        <w:ind w:left="7725" w:hanging="360"/>
+      </w:pPr>
+      <w:rPr>
+        <w:rFonts w:ascii="Wingdings" w:hAnsi="Wingdings" w:hint="default"/>
+      </w:rPr>
+    </w:lvl>
+  </w:abstractNum>
+  <w:abstractNum w:abstractNumId="3" w15:restartNumberingAfterBreak="0">
     <w:nsid w:val="158F418C"/>
     <w:multiLevelType w:val="hybridMultilevel"/>
     <w:tmpl w:val="8E803F7C"/>
@@ -10799,7 +15455,346 @@
       </w:rPr>
     </w:lvl>
   </w:abstractNum>
-  <w:abstractNum w:abstractNumId="2" w15:restartNumberingAfterBreak="0">
+  <w:abstractNum w:abstractNumId="4" w15:restartNumberingAfterBreak="0">
+    <w:nsid w:val="1A3D5B0A"/>
+    <w:multiLevelType w:val="hybridMultilevel"/>
+    <w:tmpl w:val="80B8B3F8"/>
+    <w:lvl w:ilvl="0" w:tplc="200A0001">
+      <w:start w:val="1"/>
+      <w:numFmt w:val="bullet"/>
+      <w:lvlText w:val=""/>
+      <w:lvlJc w:val="left"/>
+      <w:pPr>
+        <w:ind w:left="1920" w:hanging="360"/>
+      </w:pPr>
+      <w:rPr>
+        <w:rFonts w:ascii="Symbol" w:hAnsi="Symbol" w:hint="default"/>
+      </w:rPr>
+    </w:lvl>
+    <w:lvl w:ilvl="1" w:tplc="200A0003">
+      <w:start w:val="1"/>
+      <w:numFmt w:val="bullet"/>
+      <w:lvlText w:val="o"/>
+      <w:lvlJc w:val="left"/>
+      <w:pPr>
+        <w:ind w:left="2640" w:hanging="360"/>
+      </w:pPr>
+      <w:rPr>
+        <w:rFonts w:ascii="Courier New" w:hAnsi="Courier New" w:cs="Courier New" w:hint="default"/>
+      </w:rPr>
+    </w:lvl>
+    <w:lvl w:ilvl="2" w:tplc="200A0005" w:tentative="1">
+      <w:start w:val="1"/>
+      <w:numFmt w:val="bullet"/>
+      <w:lvlText w:val=""/>
+      <w:lvlJc w:val="left"/>
+      <w:pPr>
+        <w:ind w:left="3360" w:hanging="360"/>
+      </w:pPr>
+      <w:rPr>
+        <w:rFonts w:ascii="Wingdings" w:hAnsi="Wingdings" w:hint="default"/>
+      </w:rPr>
+    </w:lvl>
+    <w:lvl w:ilvl="3" w:tplc="200A0001" w:tentative="1">
+      <w:start w:val="1"/>
+      <w:numFmt w:val="bullet"/>
+      <w:lvlText w:val=""/>
+      <w:lvlJc w:val="left"/>
+      <w:pPr>
+        <w:ind w:left="4080" w:hanging="360"/>
+      </w:pPr>
+      <w:rPr>
+        <w:rFonts w:ascii="Symbol" w:hAnsi="Symbol" w:hint="default"/>
+      </w:rPr>
+    </w:lvl>
+    <w:lvl w:ilvl="4" w:tplc="200A0003" w:tentative="1">
+      <w:start w:val="1"/>
+      <w:numFmt w:val="bullet"/>
+      <w:lvlText w:val="o"/>
+      <w:lvlJc w:val="left"/>
+      <w:pPr>
+        <w:ind w:left="4800" w:hanging="360"/>
+      </w:pPr>
+      <w:rPr>
+        <w:rFonts w:ascii="Courier New" w:hAnsi="Courier New" w:cs="Courier New" w:hint="default"/>
+      </w:rPr>
+    </w:lvl>
+    <w:lvl w:ilvl="5" w:tplc="200A0005" w:tentative="1">
+      <w:start w:val="1"/>
+      <w:numFmt w:val="bullet"/>
+      <w:lvlText w:val=""/>
+      <w:lvlJc w:val="left"/>
+      <w:pPr>
+        <w:ind w:left="5520" w:hanging="360"/>
+      </w:pPr>
+      <w:rPr>
+        <w:rFonts w:ascii="Wingdings" w:hAnsi="Wingdings" w:hint="default"/>
+      </w:rPr>
+    </w:lvl>
+    <w:lvl w:ilvl="6" w:tplc="200A0001" w:tentative="1">
+      <w:start w:val="1"/>
+      <w:numFmt w:val="bullet"/>
+      <w:lvlText w:val=""/>
+      <w:lvlJc w:val="left"/>
+      <w:pPr>
+        <w:ind w:left="6240" w:hanging="360"/>
+      </w:pPr>
+      <w:rPr>
+        <w:rFonts w:ascii="Symbol" w:hAnsi="Symbol" w:hint="default"/>
+      </w:rPr>
+    </w:lvl>
+    <w:lvl w:ilvl="7" w:tplc="200A0003" w:tentative="1">
+      <w:start w:val="1"/>
+      <w:numFmt w:val="bullet"/>
+      <w:lvlText w:val="o"/>
+      <w:lvlJc w:val="left"/>
+      <w:pPr>
+        <w:ind w:left="6960" w:hanging="360"/>
+      </w:pPr>
+      <w:rPr>
+        <w:rFonts w:ascii="Courier New" w:hAnsi="Courier New" w:cs="Courier New" w:hint="default"/>
+      </w:rPr>
+    </w:lvl>
+    <w:lvl w:ilvl="8" w:tplc="200A0005" w:tentative="1">
+      <w:start w:val="1"/>
+      <w:numFmt w:val="bullet"/>
+      <w:lvlText w:val=""/>
+      <w:lvlJc w:val="left"/>
+      <w:pPr>
+        <w:ind w:left="7680" w:hanging="360"/>
+      </w:pPr>
+      <w:rPr>
+        <w:rFonts w:ascii="Wingdings" w:hAnsi="Wingdings" w:hint="default"/>
+      </w:rPr>
+    </w:lvl>
+  </w:abstractNum>
+  <w:abstractNum w:abstractNumId="5" w15:restartNumberingAfterBreak="0">
+    <w:nsid w:val="1AD8092D"/>
+    <w:multiLevelType w:val="hybridMultilevel"/>
+    <w:tmpl w:val="5270EEBA"/>
+    <w:lvl w:ilvl="0" w:tplc="0C0A0001">
+      <w:start w:val="1"/>
+      <w:numFmt w:val="bullet"/>
+      <w:lvlText w:val=""/>
+      <w:lvlJc w:val="left"/>
+      <w:pPr>
+        <w:ind w:left="1320" w:hanging="360"/>
+      </w:pPr>
+      <w:rPr>
+        <w:rFonts w:ascii="Symbol" w:hAnsi="Symbol" w:hint="default"/>
+      </w:rPr>
+    </w:lvl>
+    <w:lvl w:ilvl="1" w:tplc="0C0A0003" w:tentative="1">
+      <w:start w:val="1"/>
+      <w:numFmt w:val="bullet"/>
+      <w:lvlText w:val="o"/>
+      <w:lvlJc w:val="left"/>
+      <w:pPr>
+        <w:ind w:left="2040" w:hanging="360"/>
+      </w:pPr>
+      <w:rPr>
+        <w:rFonts w:ascii="Courier New" w:hAnsi="Courier New" w:cs="Courier New" w:hint="default"/>
+      </w:rPr>
+    </w:lvl>
+    <w:lvl w:ilvl="2" w:tplc="0C0A0005" w:tentative="1">
+      <w:start w:val="1"/>
+      <w:numFmt w:val="bullet"/>
+      <w:lvlText w:val=""/>
+      <w:lvlJc w:val="left"/>
+      <w:pPr>
+        <w:ind w:left="2760" w:hanging="360"/>
+      </w:pPr>
+      <w:rPr>
+        <w:rFonts w:ascii="Wingdings" w:hAnsi="Wingdings" w:hint="default"/>
+      </w:rPr>
+    </w:lvl>
+    <w:lvl w:ilvl="3" w:tplc="0C0A0001" w:tentative="1">
+      <w:start w:val="1"/>
+      <w:numFmt w:val="bullet"/>
+      <w:lvlText w:val=""/>
+      <w:lvlJc w:val="left"/>
+      <w:pPr>
+        <w:ind w:left="3480" w:hanging="360"/>
+      </w:pPr>
+      <w:rPr>
+        <w:rFonts w:ascii="Symbol" w:hAnsi="Symbol" w:hint="default"/>
+      </w:rPr>
+    </w:lvl>
+    <w:lvl w:ilvl="4" w:tplc="0C0A0003" w:tentative="1">
+      <w:start w:val="1"/>
+      <w:numFmt w:val="bullet"/>
+      <w:lvlText w:val="o"/>
+      <w:lvlJc w:val="left"/>
+      <w:pPr>
+        <w:ind w:left="4200" w:hanging="360"/>
+      </w:pPr>
+      <w:rPr>
+        <w:rFonts w:ascii="Courier New" w:hAnsi="Courier New" w:cs="Courier New" w:hint="default"/>
+      </w:rPr>
+    </w:lvl>
+    <w:lvl w:ilvl="5" w:tplc="0C0A0005" w:tentative="1">
+      <w:start w:val="1"/>
+      <w:numFmt w:val="bullet"/>
+      <w:lvlText w:val=""/>
+      <w:lvlJc w:val="left"/>
+      <w:pPr>
+        <w:ind w:left="4920" w:hanging="360"/>
+      </w:pPr>
+      <w:rPr>
+        <w:rFonts w:ascii="Wingdings" w:hAnsi="Wingdings" w:hint="default"/>
+      </w:rPr>
+    </w:lvl>
+    <w:lvl w:ilvl="6" w:tplc="0C0A0001" w:tentative="1">
+      <w:start w:val="1"/>
+      <w:numFmt w:val="bullet"/>
+      <w:lvlText w:val=""/>
+      <w:lvlJc w:val="left"/>
+      <w:pPr>
+        <w:ind w:left="5640" w:hanging="360"/>
+      </w:pPr>
+      <w:rPr>
+        <w:rFonts w:ascii="Symbol" w:hAnsi="Symbol" w:hint="default"/>
+      </w:rPr>
+    </w:lvl>
+    <w:lvl w:ilvl="7" w:tplc="0C0A0003" w:tentative="1">
+      <w:start w:val="1"/>
+      <w:numFmt w:val="bullet"/>
+      <w:lvlText w:val="o"/>
+      <w:lvlJc w:val="left"/>
+      <w:pPr>
+        <w:ind w:left="6360" w:hanging="360"/>
+      </w:pPr>
+      <w:rPr>
+        <w:rFonts w:ascii="Courier New" w:hAnsi="Courier New" w:cs="Courier New" w:hint="default"/>
+      </w:rPr>
+    </w:lvl>
+    <w:lvl w:ilvl="8" w:tplc="0C0A0005" w:tentative="1">
+      <w:start w:val="1"/>
+      <w:numFmt w:val="bullet"/>
+      <w:lvlText w:val=""/>
+      <w:lvlJc w:val="left"/>
+      <w:pPr>
+        <w:ind w:left="7080" w:hanging="360"/>
+      </w:pPr>
+      <w:rPr>
+        <w:rFonts w:ascii="Wingdings" w:hAnsi="Wingdings" w:hint="default"/>
+      </w:rPr>
+    </w:lvl>
+  </w:abstractNum>
+  <w:abstractNum w:abstractNumId="6" w15:restartNumberingAfterBreak="0">
+    <w:nsid w:val="1B2A5B59"/>
+    <w:multiLevelType w:val="multilevel"/>
+    <w:tmpl w:val="523E9A38"/>
+    <w:lvl w:ilvl="0">
+      <w:start w:val="3"/>
+      <w:numFmt w:val="decimal"/>
+      <w:lvlText w:val="%1"/>
+      <w:lvlJc w:val="left"/>
+      <w:pPr>
+        <w:ind w:left="555" w:hanging="555"/>
+      </w:pPr>
+      <w:rPr>
+        <w:rFonts w:hint="default"/>
+      </w:rPr>
+    </w:lvl>
+    <w:lvl w:ilvl="1">
+      <w:start w:val="3"/>
+      <w:numFmt w:val="decimal"/>
+      <w:lvlText w:val="%1.%2"/>
+      <w:lvlJc w:val="left"/>
+      <w:pPr>
+        <w:ind w:left="1931" w:hanging="720"/>
+      </w:pPr>
+      <w:rPr>
+        <w:rFonts w:hint="default"/>
+      </w:rPr>
+    </w:lvl>
+    <w:lvl w:ilvl="2">
+      <w:start w:val="2"/>
+      <w:numFmt w:val="decimal"/>
+      <w:lvlText w:val="%1.%2.%3"/>
+      <w:lvlJc w:val="left"/>
+      <w:pPr>
+        <w:ind w:left="3142" w:hanging="720"/>
+      </w:pPr>
+      <w:rPr>
+        <w:rFonts w:hint="default"/>
+      </w:rPr>
+    </w:lvl>
+    <w:lvl w:ilvl="3">
+      <w:start w:val="1"/>
+      <w:numFmt w:val="decimal"/>
+      <w:lvlText w:val="%1.%2.%3.%4"/>
+      <w:lvlJc w:val="left"/>
+      <w:pPr>
+        <w:ind w:left="4713" w:hanging="1080"/>
+      </w:pPr>
+      <w:rPr>
+        <w:rFonts w:hint="default"/>
+      </w:rPr>
+    </w:lvl>
+    <w:lvl w:ilvl="4">
+      <w:start w:val="1"/>
+      <w:numFmt w:val="decimal"/>
+      <w:lvlText w:val="%1.%2.%3.%4.%5"/>
+      <w:lvlJc w:val="left"/>
+      <w:pPr>
+        <w:ind w:left="5924" w:hanging="1080"/>
+      </w:pPr>
+      <w:rPr>
+        <w:rFonts w:hint="default"/>
+      </w:rPr>
+    </w:lvl>
+    <w:lvl w:ilvl="5">
+      <w:start w:val="1"/>
+      <w:numFmt w:val="decimal"/>
+      <w:lvlText w:val="%1.%2.%3.%4.%5.%6"/>
+      <w:lvlJc w:val="left"/>
+      <w:pPr>
+        <w:ind w:left="7495" w:hanging="1440"/>
+      </w:pPr>
+      <w:rPr>
+        <w:rFonts w:hint="default"/>
+      </w:rPr>
+    </w:lvl>
+    <w:lvl w:ilvl="6">
+      <w:start w:val="1"/>
+      <w:numFmt w:val="decimal"/>
+      <w:lvlText w:val="%1.%2.%3.%4.%5.%6.%7"/>
+      <w:lvlJc w:val="left"/>
+      <w:pPr>
+        <w:ind w:left="9066" w:hanging="1800"/>
+      </w:pPr>
+      <w:rPr>
+        <w:rFonts w:hint="default"/>
+      </w:rPr>
+    </w:lvl>
+    <w:lvl w:ilvl="7">
+      <w:start w:val="1"/>
+      <w:numFmt w:val="decimal"/>
+      <w:lvlText w:val="%1.%2.%3.%4.%5.%6.%7.%8"/>
+      <w:lvlJc w:val="left"/>
+      <w:pPr>
+        <w:ind w:left="10277" w:hanging="1800"/>
+      </w:pPr>
+      <w:rPr>
+        <w:rFonts w:hint="default"/>
+      </w:rPr>
+    </w:lvl>
+    <w:lvl w:ilvl="8">
+      <w:start w:val="1"/>
+      <w:numFmt w:val="decimal"/>
+      <w:lvlText w:val="%1.%2.%3.%4.%5.%6.%7.%8.%9"/>
+      <w:lvlJc w:val="left"/>
+      <w:pPr>
+        <w:ind w:left="11848" w:hanging="2160"/>
+      </w:pPr>
+      <w:rPr>
+        <w:rFonts w:hint="default"/>
+      </w:rPr>
+    </w:lvl>
+  </w:abstractNum>
+  <w:abstractNum w:abstractNumId="7" w15:restartNumberingAfterBreak="0">
     <w:nsid w:val="23EB2AE5"/>
     <w:multiLevelType w:val="hybridMultilevel"/>
     <w:tmpl w:val="BAD2B834"/>
@@ -10912,7 +15907,7 @@
       </w:rPr>
     </w:lvl>
   </w:abstractNum>
-  <w:abstractNum w:abstractNumId="3" w15:restartNumberingAfterBreak="0">
+  <w:abstractNum w:abstractNumId="8" w15:restartNumberingAfterBreak="0">
     <w:nsid w:val="294E548E"/>
     <w:multiLevelType w:val="hybridMultilevel"/>
     <w:tmpl w:val="D1F4FEBA"/>
@@ -11025,7 +16020,7 @@
       </w:rPr>
     </w:lvl>
   </w:abstractNum>
-  <w:abstractNum w:abstractNumId="4" w15:restartNumberingAfterBreak="0">
+  <w:abstractNum w:abstractNumId="9" w15:restartNumberingAfterBreak="0">
     <w:nsid w:val="2D22368D"/>
     <w:multiLevelType w:val="multilevel"/>
     <w:tmpl w:val="D4F2049E"/>
@@ -11168,7 +16163,7 @@
       </w:rPr>
     </w:lvl>
   </w:abstractNum>
-  <w:abstractNum w:abstractNumId="5" w15:restartNumberingAfterBreak="0">
+  <w:abstractNum w:abstractNumId="10" w15:restartNumberingAfterBreak="0">
     <w:nsid w:val="3DEF46FB"/>
     <w:multiLevelType w:val="hybridMultilevel"/>
     <w:tmpl w:val="9F982BCC"/>
@@ -11281,7 +16276,120 @@
       </w:rPr>
     </w:lvl>
   </w:abstractNum>
-  <w:abstractNum w:abstractNumId="6" w15:restartNumberingAfterBreak="0">
+  <w:abstractNum w:abstractNumId="11" w15:restartNumberingAfterBreak="0">
+    <w:nsid w:val="42226379"/>
+    <w:multiLevelType w:val="hybridMultilevel"/>
+    <w:tmpl w:val="CF30FF64"/>
+    <w:lvl w:ilvl="0" w:tplc="200A0001">
+      <w:start w:val="1"/>
+      <w:numFmt w:val="bullet"/>
+      <w:lvlText w:val=""/>
+      <w:lvlJc w:val="left"/>
+      <w:pPr>
+        <w:ind w:left="1920" w:hanging="360"/>
+      </w:pPr>
+      <w:rPr>
+        <w:rFonts w:ascii="Symbol" w:hAnsi="Symbol" w:hint="default"/>
+      </w:rPr>
+    </w:lvl>
+    <w:lvl w:ilvl="1" w:tplc="200A0003" w:tentative="1">
+      <w:start w:val="1"/>
+      <w:numFmt w:val="bullet"/>
+      <w:lvlText w:val="o"/>
+      <w:lvlJc w:val="left"/>
+      <w:pPr>
+        <w:ind w:left="2640" w:hanging="360"/>
+      </w:pPr>
+      <w:rPr>
+        <w:rFonts w:ascii="Courier New" w:hAnsi="Courier New" w:cs="Courier New" w:hint="default"/>
+      </w:rPr>
+    </w:lvl>
+    <w:lvl w:ilvl="2" w:tplc="200A0005" w:tentative="1">
+      <w:start w:val="1"/>
+      <w:numFmt w:val="bullet"/>
+      <w:lvlText w:val=""/>
+      <w:lvlJc w:val="left"/>
+      <w:pPr>
+        <w:ind w:left="3360" w:hanging="360"/>
+      </w:pPr>
+      <w:rPr>
+        <w:rFonts w:ascii="Wingdings" w:hAnsi="Wingdings" w:hint="default"/>
+      </w:rPr>
+    </w:lvl>
+    <w:lvl w:ilvl="3" w:tplc="200A0001" w:tentative="1">
+      <w:start w:val="1"/>
+      <w:numFmt w:val="bullet"/>
+      <w:lvlText w:val=""/>
+      <w:lvlJc w:val="left"/>
+      <w:pPr>
+        <w:ind w:left="4080" w:hanging="360"/>
+      </w:pPr>
+      <w:rPr>
+        <w:rFonts w:ascii="Symbol" w:hAnsi="Symbol" w:hint="default"/>
+      </w:rPr>
+    </w:lvl>
+    <w:lvl w:ilvl="4" w:tplc="200A0003" w:tentative="1">
+      <w:start w:val="1"/>
+      <w:numFmt w:val="bullet"/>
+      <w:lvlText w:val="o"/>
+      <w:lvlJc w:val="left"/>
+      <w:pPr>
+        <w:ind w:left="4800" w:hanging="360"/>
+      </w:pPr>
+      <w:rPr>
+        <w:rFonts w:ascii="Courier New" w:hAnsi="Courier New" w:cs="Courier New" w:hint="default"/>
+      </w:rPr>
+    </w:lvl>
+    <w:lvl w:ilvl="5" w:tplc="200A0005" w:tentative="1">
+      <w:start w:val="1"/>
+      <w:numFmt w:val="bullet"/>
+      <w:lvlText w:val=""/>
+      <w:lvlJc w:val="left"/>
+      <w:pPr>
+        <w:ind w:left="5520" w:hanging="360"/>
+      </w:pPr>
+      <w:rPr>
+        <w:rFonts w:ascii="Wingdings" w:hAnsi="Wingdings" w:hint="default"/>
+      </w:rPr>
+    </w:lvl>
+    <w:lvl w:ilvl="6" w:tplc="200A0001" w:tentative="1">
+      <w:start w:val="1"/>
+      <w:numFmt w:val="bullet"/>
+      <w:lvlText w:val=""/>
+      <w:lvlJc w:val="left"/>
+      <w:pPr>
+        <w:ind w:left="6240" w:hanging="360"/>
+      </w:pPr>
+      <w:rPr>
+        <w:rFonts w:ascii="Symbol" w:hAnsi="Symbol" w:hint="default"/>
+      </w:rPr>
+    </w:lvl>
+    <w:lvl w:ilvl="7" w:tplc="200A0003" w:tentative="1">
+      <w:start w:val="1"/>
+      <w:numFmt w:val="bullet"/>
+      <w:lvlText w:val="o"/>
+      <w:lvlJc w:val="left"/>
+      <w:pPr>
+        <w:ind w:left="6960" w:hanging="360"/>
+      </w:pPr>
+      <w:rPr>
+        <w:rFonts w:ascii="Courier New" w:hAnsi="Courier New" w:cs="Courier New" w:hint="default"/>
+      </w:rPr>
+    </w:lvl>
+    <w:lvl w:ilvl="8" w:tplc="200A0005" w:tentative="1">
+      <w:start w:val="1"/>
+      <w:numFmt w:val="bullet"/>
+      <w:lvlText w:val=""/>
+      <w:lvlJc w:val="left"/>
+      <w:pPr>
+        <w:ind w:left="7680" w:hanging="360"/>
+      </w:pPr>
+      <w:rPr>
+        <w:rFonts w:ascii="Wingdings" w:hAnsi="Wingdings" w:hint="default"/>
+      </w:rPr>
+    </w:lvl>
+  </w:abstractNum>
+  <w:abstractNum w:abstractNumId="12" w15:restartNumberingAfterBreak="0">
     <w:nsid w:val="47193EFB"/>
     <w:multiLevelType w:val="hybridMultilevel"/>
     <w:tmpl w:val="B9F43A8C"/>
@@ -11394,26 +16502,392 @@
       </w:rPr>
     </w:lvl>
   </w:abstractNum>
+  <w:abstractNum w:abstractNumId="13" w15:restartNumberingAfterBreak="0">
+    <w:nsid w:val="51C65E22"/>
+    <w:multiLevelType w:val="hybridMultilevel"/>
+    <w:tmpl w:val="05FCF5A4"/>
+    <w:lvl w:ilvl="0" w:tplc="200A0001">
+      <w:start w:val="1"/>
+      <w:numFmt w:val="bullet"/>
+      <w:lvlText w:val=""/>
+      <w:lvlJc w:val="left"/>
+      <w:pPr>
+        <w:ind w:left="1920" w:hanging="360"/>
+      </w:pPr>
+      <w:rPr>
+        <w:rFonts w:ascii="Symbol" w:hAnsi="Symbol" w:hint="default"/>
+      </w:rPr>
+    </w:lvl>
+    <w:lvl w:ilvl="1" w:tplc="200A0003" w:tentative="1">
+      <w:start w:val="1"/>
+      <w:numFmt w:val="bullet"/>
+      <w:lvlText w:val="o"/>
+      <w:lvlJc w:val="left"/>
+      <w:pPr>
+        <w:ind w:left="2640" w:hanging="360"/>
+      </w:pPr>
+      <w:rPr>
+        <w:rFonts w:ascii="Courier New" w:hAnsi="Courier New" w:cs="Courier New" w:hint="default"/>
+      </w:rPr>
+    </w:lvl>
+    <w:lvl w:ilvl="2" w:tplc="200A0005" w:tentative="1">
+      <w:start w:val="1"/>
+      <w:numFmt w:val="bullet"/>
+      <w:lvlText w:val=""/>
+      <w:lvlJc w:val="left"/>
+      <w:pPr>
+        <w:ind w:left="3360" w:hanging="360"/>
+      </w:pPr>
+      <w:rPr>
+        <w:rFonts w:ascii="Wingdings" w:hAnsi="Wingdings" w:hint="default"/>
+      </w:rPr>
+    </w:lvl>
+    <w:lvl w:ilvl="3" w:tplc="200A0001" w:tentative="1">
+      <w:start w:val="1"/>
+      <w:numFmt w:val="bullet"/>
+      <w:lvlText w:val=""/>
+      <w:lvlJc w:val="left"/>
+      <w:pPr>
+        <w:ind w:left="4080" w:hanging="360"/>
+      </w:pPr>
+      <w:rPr>
+        <w:rFonts w:ascii="Symbol" w:hAnsi="Symbol" w:hint="default"/>
+      </w:rPr>
+    </w:lvl>
+    <w:lvl w:ilvl="4" w:tplc="200A0003" w:tentative="1">
+      <w:start w:val="1"/>
+      <w:numFmt w:val="bullet"/>
+      <w:lvlText w:val="o"/>
+      <w:lvlJc w:val="left"/>
+      <w:pPr>
+        <w:ind w:left="4800" w:hanging="360"/>
+      </w:pPr>
+      <w:rPr>
+        <w:rFonts w:ascii="Courier New" w:hAnsi="Courier New" w:cs="Courier New" w:hint="default"/>
+      </w:rPr>
+    </w:lvl>
+    <w:lvl w:ilvl="5" w:tplc="200A0005" w:tentative="1">
+      <w:start w:val="1"/>
+      <w:numFmt w:val="bullet"/>
+      <w:lvlText w:val=""/>
+      <w:lvlJc w:val="left"/>
+      <w:pPr>
+        <w:ind w:left="5520" w:hanging="360"/>
+      </w:pPr>
+      <w:rPr>
+        <w:rFonts w:ascii="Wingdings" w:hAnsi="Wingdings" w:hint="default"/>
+      </w:rPr>
+    </w:lvl>
+    <w:lvl w:ilvl="6" w:tplc="200A0001" w:tentative="1">
+      <w:start w:val="1"/>
+      <w:numFmt w:val="bullet"/>
+      <w:lvlText w:val=""/>
+      <w:lvlJc w:val="left"/>
+      <w:pPr>
+        <w:ind w:left="6240" w:hanging="360"/>
+      </w:pPr>
+      <w:rPr>
+        <w:rFonts w:ascii="Symbol" w:hAnsi="Symbol" w:hint="default"/>
+      </w:rPr>
+    </w:lvl>
+    <w:lvl w:ilvl="7" w:tplc="200A0003" w:tentative="1">
+      <w:start w:val="1"/>
+      <w:numFmt w:val="bullet"/>
+      <w:lvlText w:val="o"/>
+      <w:lvlJc w:val="left"/>
+      <w:pPr>
+        <w:ind w:left="6960" w:hanging="360"/>
+      </w:pPr>
+      <w:rPr>
+        <w:rFonts w:ascii="Courier New" w:hAnsi="Courier New" w:cs="Courier New" w:hint="default"/>
+      </w:rPr>
+    </w:lvl>
+    <w:lvl w:ilvl="8" w:tplc="200A0005" w:tentative="1">
+      <w:start w:val="1"/>
+      <w:numFmt w:val="bullet"/>
+      <w:lvlText w:val=""/>
+      <w:lvlJc w:val="left"/>
+      <w:pPr>
+        <w:ind w:left="7680" w:hanging="360"/>
+      </w:pPr>
+      <w:rPr>
+        <w:rFonts w:ascii="Wingdings" w:hAnsi="Wingdings" w:hint="default"/>
+      </w:rPr>
+    </w:lvl>
+  </w:abstractNum>
+  <w:abstractNum w:abstractNumId="14" w15:restartNumberingAfterBreak="0">
+    <w:nsid w:val="71F92149"/>
+    <w:multiLevelType w:val="hybridMultilevel"/>
+    <w:tmpl w:val="6D1C44B6"/>
+    <w:lvl w:ilvl="0" w:tplc="200A0001">
+      <w:start w:val="1"/>
+      <w:numFmt w:val="bullet"/>
+      <w:lvlText w:val=""/>
+      <w:lvlJc w:val="left"/>
+      <w:pPr>
+        <w:ind w:left="1920" w:hanging="360"/>
+      </w:pPr>
+      <w:rPr>
+        <w:rFonts w:ascii="Symbol" w:hAnsi="Symbol" w:hint="default"/>
+      </w:rPr>
+    </w:lvl>
+    <w:lvl w:ilvl="1" w:tplc="200A0003" w:tentative="1">
+      <w:start w:val="1"/>
+      <w:numFmt w:val="bullet"/>
+      <w:lvlText w:val="o"/>
+      <w:lvlJc w:val="left"/>
+      <w:pPr>
+        <w:ind w:left="2640" w:hanging="360"/>
+      </w:pPr>
+      <w:rPr>
+        <w:rFonts w:ascii="Courier New" w:hAnsi="Courier New" w:cs="Courier New" w:hint="default"/>
+      </w:rPr>
+    </w:lvl>
+    <w:lvl w:ilvl="2" w:tplc="200A0005" w:tentative="1">
+      <w:start w:val="1"/>
+      <w:numFmt w:val="bullet"/>
+      <w:lvlText w:val=""/>
+      <w:lvlJc w:val="left"/>
+      <w:pPr>
+        <w:ind w:left="3360" w:hanging="360"/>
+      </w:pPr>
+      <w:rPr>
+        <w:rFonts w:ascii="Wingdings" w:hAnsi="Wingdings" w:hint="default"/>
+      </w:rPr>
+    </w:lvl>
+    <w:lvl w:ilvl="3" w:tplc="200A0001" w:tentative="1">
+      <w:start w:val="1"/>
+      <w:numFmt w:val="bullet"/>
+      <w:lvlText w:val=""/>
+      <w:lvlJc w:val="left"/>
+      <w:pPr>
+        <w:ind w:left="4080" w:hanging="360"/>
+      </w:pPr>
+      <w:rPr>
+        <w:rFonts w:ascii="Symbol" w:hAnsi="Symbol" w:hint="default"/>
+      </w:rPr>
+    </w:lvl>
+    <w:lvl w:ilvl="4" w:tplc="200A0003" w:tentative="1">
+      <w:start w:val="1"/>
+      <w:numFmt w:val="bullet"/>
+      <w:lvlText w:val="o"/>
+      <w:lvlJc w:val="left"/>
+      <w:pPr>
+        <w:ind w:left="4800" w:hanging="360"/>
+      </w:pPr>
+      <w:rPr>
+        <w:rFonts w:ascii="Courier New" w:hAnsi="Courier New" w:cs="Courier New" w:hint="default"/>
+      </w:rPr>
+    </w:lvl>
+    <w:lvl w:ilvl="5" w:tplc="200A0005" w:tentative="1">
+      <w:start w:val="1"/>
+      <w:numFmt w:val="bullet"/>
+      <w:lvlText w:val=""/>
+      <w:lvlJc w:val="left"/>
+      <w:pPr>
+        <w:ind w:left="5520" w:hanging="360"/>
+      </w:pPr>
+      <w:rPr>
+        <w:rFonts w:ascii="Wingdings" w:hAnsi="Wingdings" w:hint="default"/>
+      </w:rPr>
+    </w:lvl>
+    <w:lvl w:ilvl="6" w:tplc="200A0001" w:tentative="1">
+      <w:start w:val="1"/>
+      <w:numFmt w:val="bullet"/>
+      <w:lvlText w:val=""/>
+      <w:lvlJc w:val="left"/>
+      <w:pPr>
+        <w:ind w:left="6240" w:hanging="360"/>
+      </w:pPr>
+      <w:rPr>
+        <w:rFonts w:ascii="Symbol" w:hAnsi="Symbol" w:hint="default"/>
+      </w:rPr>
+    </w:lvl>
+    <w:lvl w:ilvl="7" w:tplc="200A0003" w:tentative="1">
+      <w:start w:val="1"/>
+      <w:numFmt w:val="bullet"/>
+      <w:lvlText w:val="o"/>
+      <w:lvlJc w:val="left"/>
+      <w:pPr>
+        <w:ind w:left="6960" w:hanging="360"/>
+      </w:pPr>
+      <w:rPr>
+        <w:rFonts w:ascii="Courier New" w:hAnsi="Courier New" w:cs="Courier New" w:hint="default"/>
+      </w:rPr>
+    </w:lvl>
+    <w:lvl w:ilvl="8" w:tplc="200A0005" w:tentative="1">
+      <w:start w:val="1"/>
+      <w:numFmt w:val="bullet"/>
+      <w:lvlText w:val=""/>
+      <w:lvlJc w:val="left"/>
+      <w:pPr>
+        <w:ind w:left="7680" w:hanging="360"/>
+      </w:pPr>
+      <w:rPr>
+        <w:rFonts w:ascii="Wingdings" w:hAnsi="Wingdings" w:hint="default"/>
+      </w:rPr>
+    </w:lvl>
+  </w:abstractNum>
+  <w:abstractNum w:abstractNumId="15" w15:restartNumberingAfterBreak="0">
+    <w:nsid w:val="740652B9"/>
+    <w:multiLevelType w:val="hybridMultilevel"/>
+    <w:tmpl w:val="4FCA5796"/>
+    <w:lvl w:ilvl="0" w:tplc="200A0001">
+      <w:start w:val="1"/>
+      <w:numFmt w:val="bullet"/>
+      <w:lvlText w:val=""/>
+      <w:lvlJc w:val="left"/>
+      <w:pPr>
+        <w:ind w:left="1920" w:hanging="360"/>
+      </w:pPr>
+      <w:rPr>
+        <w:rFonts w:ascii="Symbol" w:hAnsi="Symbol" w:hint="default"/>
+      </w:rPr>
+    </w:lvl>
+    <w:lvl w:ilvl="1" w:tplc="200A0003" w:tentative="1">
+      <w:start w:val="1"/>
+      <w:numFmt w:val="bullet"/>
+      <w:lvlText w:val="o"/>
+      <w:lvlJc w:val="left"/>
+      <w:pPr>
+        <w:ind w:left="2640" w:hanging="360"/>
+      </w:pPr>
+      <w:rPr>
+        <w:rFonts w:ascii="Courier New" w:hAnsi="Courier New" w:cs="Courier New" w:hint="default"/>
+      </w:rPr>
+    </w:lvl>
+    <w:lvl w:ilvl="2" w:tplc="200A0005" w:tentative="1">
+      <w:start w:val="1"/>
+      <w:numFmt w:val="bullet"/>
+      <w:lvlText w:val=""/>
+      <w:lvlJc w:val="left"/>
+      <w:pPr>
+        <w:ind w:left="3360" w:hanging="360"/>
+      </w:pPr>
+      <w:rPr>
+        <w:rFonts w:ascii="Wingdings" w:hAnsi="Wingdings" w:hint="default"/>
+      </w:rPr>
+    </w:lvl>
+    <w:lvl w:ilvl="3" w:tplc="200A0001" w:tentative="1">
+      <w:start w:val="1"/>
+      <w:numFmt w:val="bullet"/>
+      <w:lvlText w:val=""/>
+      <w:lvlJc w:val="left"/>
+      <w:pPr>
+        <w:ind w:left="4080" w:hanging="360"/>
+      </w:pPr>
+      <w:rPr>
+        <w:rFonts w:ascii="Symbol" w:hAnsi="Symbol" w:hint="default"/>
+      </w:rPr>
+    </w:lvl>
+    <w:lvl w:ilvl="4" w:tplc="200A0003" w:tentative="1">
+      <w:start w:val="1"/>
+      <w:numFmt w:val="bullet"/>
+      <w:lvlText w:val="o"/>
+      <w:lvlJc w:val="left"/>
+      <w:pPr>
+        <w:ind w:left="4800" w:hanging="360"/>
+      </w:pPr>
+      <w:rPr>
+        <w:rFonts w:ascii="Courier New" w:hAnsi="Courier New" w:cs="Courier New" w:hint="default"/>
+      </w:rPr>
+    </w:lvl>
+    <w:lvl w:ilvl="5" w:tplc="200A0005" w:tentative="1">
+      <w:start w:val="1"/>
+      <w:numFmt w:val="bullet"/>
+      <w:lvlText w:val=""/>
+      <w:lvlJc w:val="left"/>
+      <w:pPr>
+        <w:ind w:left="5520" w:hanging="360"/>
+      </w:pPr>
+      <w:rPr>
+        <w:rFonts w:ascii="Wingdings" w:hAnsi="Wingdings" w:hint="default"/>
+      </w:rPr>
+    </w:lvl>
+    <w:lvl w:ilvl="6" w:tplc="200A0001" w:tentative="1">
+      <w:start w:val="1"/>
+      <w:numFmt w:val="bullet"/>
+      <w:lvlText w:val=""/>
+      <w:lvlJc w:val="left"/>
+      <w:pPr>
+        <w:ind w:left="6240" w:hanging="360"/>
+      </w:pPr>
+      <w:rPr>
+        <w:rFonts w:ascii="Symbol" w:hAnsi="Symbol" w:hint="default"/>
+      </w:rPr>
+    </w:lvl>
+    <w:lvl w:ilvl="7" w:tplc="200A0003" w:tentative="1">
+      <w:start w:val="1"/>
+      <w:numFmt w:val="bullet"/>
+      <w:lvlText w:val="o"/>
+      <w:lvlJc w:val="left"/>
+      <w:pPr>
+        <w:ind w:left="6960" w:hanging="360"/>
+      </w:pPr>
+      <w:rPr>
+        <w:rFonts w:ascii="Courier New" w:hAnsi="Courier New" w:cs="Courier New" w:hint="default"/>
+      </w:rPr>
+    </w:lvl>
+    <w:lvl w:ilvl="8" w:tplc="200A0005" w:tentative="1">
+      <w:start w:val="1"/>
+      <w:numFmt w:val="bullet"/>
+      <w:lvlText w:val=""/>
+      <w:lvlJc w:val="left"/>
+      <w:pPr>
+        <w:ind w:left="7680" w:hanging="360"/>
+      </w:pPr>
+      <w:rPr>
+        <w:rFonts w:ascii="Wingdings" w:hAnsi="Wingdings" w:hint="default"/>
+      </w:rPr>
+    </w:lvl>
+  </w:abstractNum>
   <w:num w:numId="1">
     <w:abstractNumId w:val="0"/>
   </w:num>
   <w:num w:numId="2">
+    <w:abstractNumId w:val="9"/>
+  </w:num>
+  <w:num w:numId="3">
+    <w:abstractNumId w:val="12"/>
+  </w:num>
+  <w:num w:numId="4">
+    <w:abstractNumId w:val="10"/>
+  </w:num>
+  <w:num w:numId="5">
+    <w:abstractNumId w:val="3"/>
+  </w:num>
+  <w:num w:numId="6">
+    <w:abstractNumId w:val="7"/>
+  </w:num>
+  <w:num w:numId="7">
+    <w:abstractNumId w:val="8"/>
+  </w:num>
+  <w:num w:numId="8">
+    <w:abstractNumId w:val="5"/>
+  </w:num>
+  <w:num w:numId="9">
+    <w:abstractNumId w:val="14"/>
+  </w:num>
+  <w:num w:numId="10">
+    <w:abstractNumId w:val="11"/>
+  </w:num>
+  <w:num w:numId="11">
+    <w:abstractNumId w:val="1"/>
+  </w:num>
+  <w:num w:numId="12">
+    <w:abstractNumId w:val="15"/>
+  </w:num>
+  <w:num w:numId="13">
     <w:abstractNumId w:val="4"/>
   </w:num>
-  <w:num w:numId="3">
-    <w:abstractNumId w:val="6"/>
+  <w:num w:numId="14">
+    <w:abstractNumId w:val="13"/>
   </w:num>
-  <w:num w:numId="4">
-    <w:abstractNumId w:val="5"/>
-  </w:num>
-  <w:num w:numId="5">
-    <w:abstractNumId w:val="1"/>
-  </w:num>
-  <w:num w:numId="6">
+  <w:num w:numId="15">
     <w:abstractNumId w:val="2"/>
   </w:num>
-  <w:num w:numId="7">
-    <w:abstractNumId w:val="3"/>
+  <w:num w:numId="16">
+    <w:abstractNumId w:val="6"/>
   </w:num>
 </w:numbering>
 </file>
@@ -11615,7 +17089,7 @@
     <w:lsdException w:name="Medium Shading 2 Accent 1" w:uiPriority="64"/>
     <w:lsdException w:name="Medium List 1 Accent 1" w:uiPriority="65"/>
     <w:lsdException w:name="Revision" w:semiHidden="1"/>
-    <w:lsdException w:name="List Paragraph" w:uiPriority="34" w:qFormat="1"/>
+    <w:lsdException w:name="List Paragraph" w:uiPriority="0" w:qFormat="1"/>
     <w:lsdException w:name="Quote" w:uiPriority="29" w:qFormat="1"/>
     <w:lsdException w:name="Intense Quote" w:uiPriority="30" w:qFormat="1"/>
     <w:lsdException w:name="Medium List 2 Accent 1" w:uiPriority="66"/>
@@ -11922,7 +17396,6 @@
   <w:style w:type="paragraph" w:styleId="Prrafodelista">
     <w:name w:val="List Paragraph"/>
     <w:basedOn w:val="Normal"/>
-    <w:uiPriority w:val="34"/>
     <w:qFormat/>
     <w:rsid w:val="0068610F"/>
     <w:pPr>
@@ -12191,6 +17664,36 @@
     <w:rPr>
       <w:rFonts w:ascii="Calibri" w:eastAsia="Calibri" w:hAnsi="Calibri" w:cs="Times New Roman"/>
       <w:lang w:val="es-ES"/>
+    </w:rPr>
+  </w:style>
+  <w:style w:type="paragraph" w:customStyle="1" w:styleId="Normalindentado1">
+    <w:name w:val="Normal indentado 1"/>
+    <w:basedOn w:val="Normal"/>
+    <w:rsid w:val="00730FA3"/>
+    <w:pPr>
+      <w:spacing w:after="0" w:line="240" w:lineRule="auto"/>
+      <w:ind w:left="300"/>
+    </w:pPr>
+    <w:rPr>
+      <w:rFonts w:ascii="Arial" w:eastAsia="Times New Roman" w:hAnsi="Arial" w:cs="Times New Roman"/>
+      <w:sz w:val="20"/>
+      <w:szCs w:val="24"/>
+      <w:lang w:val="es-ES" w:eastAsia="es-ES"/>
+    </w:rPr>
+  </w:style>
+  <w:style w:type="paragraph" w:customStyle="1" w:styleId="Normalindentado3">
+    <w:name w:val="Normal indentado 3"/>
+    <w:basedOn w:val="Normal"/>
+    <w:rsid w:val="00816E75"/>
+    <w:pPr>
+      <w:spacing w:after="0" w:line="240" w:lineRule="auto"/>
+      <w:ind w:left="1200"/>
+    </w:pPr>
+    <w:rPr>
+      <w:rFonts w:ascii="Arial" w:eastAsia="Times New Roman" w:hAnsi="Arial" w:cs="Times New Roman"/>
+      <w:sz w:val="20"/>
+      <w:szCs w:val="24"/>
+      <w:lang w:val="es-ES" w:eastAsia="es-ES"/>
     </w:rPr>
   </w:style>
 </w:styles>
@@ -12496,7 +17999,7 @@
 </file>
 
 <file path=customXml/itemProps1.xml><?xml version="1.0" encoding="utf-8"?>
-<ds:datastoreItem xmlns:ds="http://schemas.openxmlformats.org/officeDocument/2006/customXml" ds:itemID="{FA8C0AD6-ACFB-48C7-8731-D09772C859A4}">
+<ds:datastoreItem xmlns:ds="http://schemas.openxmlformats.org/officeDocument/2006/customXml" ds:itemID="{9F310AD0-78D9-4C32-9F81-E12844DF828B}">
   <ds:schemaRefs>
     <ds:schemaRef ds:uri="http://schemas.openxmlformats.org/officeDocument/2006/bibliography"/>
   </ds:schemaRefs>

--- a/formato ieee.docx
+++ b/formato ieee.docx
@@ -262,7 +262,10 @@
               <w:cnfStyle w:val="000000100000" w:firstRow="0" w:lastRow="0" w:firstColumn="0" w:lastColumn="0" w:oddVBand="0" w:evenVBand="0" w:oddHBand="1" w:evenHBand="0" w:firstRowFirstColumn="0" w:firstRowLastColumn="0" w:lastRowFirstColumn="0" w:lastRowLastColumn="0"/>
             </w:pPr>
             <w:r>
-              <w:t>Analista, diseñador y programador</w:t>
+              <w:t>D</w:t>
+            </w:r>
+            <w:r>
+              <w:t>iseñador y programador</w:t>
             </w:r>
           </w:p>
         </w:tc>
@@ -337,7 +340,10 @@
               <w:cnfStyle w:val="000000100000" w:firstRow="0" w:lastRow="0" w:firstColumn="0" w:lastColumn="0" w:oddVBand="0" w:evenVBand="0" w:oddHBand="1" w:evenHBand="0" w:firstRowFirstColumn="0" w:firstRowLastColumn="0" w:lastRowFirstColumn="0" w:lastRowLastColumn="0"/>
             </w:pPr>
             <w:r>
-              <w:t>Análisis de información, diseño y programación de punto de venta</w:t>
+              <w:t>D</w:t>
+            </w:r>
+            <w:r>
+              <w:t>iseño y programación de punto de venta</w:t>
             </w:r>
           </w:p>
         </w:tc>
@@ -468,7 +474,10 @@
               <w:cnfStyle w:val="000000100000" w:firstRow="0" w:lastRow="0" w:firstColumn="0" w:lastColumn="0" w:oddVBand="0" w:evenVBand="0" w:oddHBand="1" w:evenHBand="0" w:firstRowFirstColumn="0" w:firstRowLastColumn="0" w:lastRowFirstColumn="0" w:lastRowLastColumn="0"/>
             </w:pPr>
             <w:r>
-              <w:t>Analista, diseñador y programador</w:t>
+              <w:t>Analista</w:t>
+            </w:r>
+            <w:r>
+              <w:t xml:space="preserve"> y programador</w:t>
             </w:r>
           </w:p>
         </w:tc>
@@ -543,7 +552,13 @@
               <w:cnfStyle w:val="000000100000" w:firstRow="0" w:lastRow="0" w:firstColumn="0" w:lastColumn="0" w:oddVBand="0" w:evenVBand="0" w:oddHBand="1" w:evenHBand="0" w:firstRowFirstColumn="0" w:firstRowLastColumn="0" w:lastRowFirstColumn="0" w:lastRowLastColumn="0"/>
             </w:pPr>
             <w:r>
-              <w:t>Análisis de información, diseño y programación de punto de venta</w:t>
+              <w:t>An</w:t>
+            </w:r>
+            <w:r>
+              <w:t xml:space="preserve">álisis de información, </w:t>
+            </w:r>
+            <w:r>
+              <w:t>programación de punto de venta</w:t>
             </w:r>
           </w:p>
         </w:tc>
@@ -579,9 +594,14 @@
               <w:jc w:val="both"/>
               <w:cnfStyle w:val="000000000000" w:firstRow="0" w:lastRow="0" w:firstColumn="0" w:lastColumn="0" w:oddVBand="0" w:evenVBand="0" w:oddHBand="0" w:evenHBand="0" w:firstRowFirstColumn="0" w:firstRowLastColumn="0" w:lastRowFirstColumn="0" w:lastRowLastColumn="0"/>
             </w:pPr>
-            <w:r>
-              <w:t>Pba_deagh@hotmail.com</w:t>
-            </w:r>
+            <w:hyperlink r:id="rId6" w:history="1">
+              <w:r>
+                <w:rPr>
+                  <w:rStyle w:val="Hipervnculo"/>
+                </w:rPr>
+                <w:t>Pba_deagh@hotmail.com</w:t>
+              </w:r>
+            </w:hyperlink>
           </w:p>
         </w:tc>
       </w:tr>
@@ -677,7 +697,10 @@
               <w:cnfStyle w:val="000000100000" w:firstRow="0" w:lastRow="0" w:firstColumn="0" w:lastColumn="0" w:oddVBand="0" w:evenVBand="0" w:oddHBand="1" w:evenHBand="0" w:firstRowFirstColumn="0" w:firstRowLastColumn="0" w:lastRowFirstColumn="0" w:lastRowLastColumn="0"/>
             </w:pPr>
             <w:r>
-              <w:t>Analista, diseñador y programador</w:t>
+              <w:t>D</w:t>
+            </w:r>
+            <w:r>
+              <w:t>iseñador y programador</w:t>
             </w:r>
           </w:p>
         </w:tc>
@@ -755,7 +778,10 @@
               </w:rPr>
             </w:pPr>
             <w:r>
-              <w:t>Análisis de información, diseño y programación de punto de venta</w:t>
+              <w:t>D</w:t>
+            </w:r>
+            <w:r>
+              <w:t>iseño y programación de punto de venta</w:t>
             </w:r>
           </w:p>
         </w:tc>
@@ -791,16 +817,18 @@
               <w:jc w:val="both"/>
               <w:cnfStyle w:val="000000000000" w:firstRow="0" w:lastRow="0" w:firstColumn="0" w:lastColumn="0" w:oddVBand="0" w:evenVBand="0" w:oddHBand="0" w:evenHBand="0" w:firstRowFirstColumn="0" w:firstRowLastColumn="0" w:lastRowFirstColumn="0" w:lastRowLastColumn="0"/>
             </w:pPr>
-            <w:r>
-              <w:rPr>
-                <w:rFonts w:ascii="Helvetica" w:hAnsi="Helvetica" w:cs="Helvetica"/>
-                <w:color w:val="4B4F56"/>
-                <w:sz w:val="18"/>
-                <w:szCs w:val="18"/>
-                <w:shd w:val="clear" w:color="auto" w:fill="F1F0F0"/>
-              </w:rPr>
-              <w:t>lclv30@gmail.com</w:t>
-            </w:r>
+            <w:hyperlink r:id="rId7" w:history="1">
+              <w:r>
+                <w:rPr>
+                  <w:rStyle w:val="Hipervnculo"/>
+                  <w:rFonts w:ascii="Helvetica" w:hAnsi="Helvetica" w:cs="Helvetica"/>
+                  <w:sz w:val="18"/>
+                  <w:szCs w:val="18"/>
+                  <w:shd w:val="clear" w:color="auto" w:fill="F1F0F0"/>
+                </w:rPr>
+                <w:t>lclv30@gmail.com</w:t>
+              </w:r>
+            </w:hyperlink>
           </w:p>
         </w:tc>
       </w:tr>
@@ -883,6 +911,7 @@
           <w:rFonts w:asciiTheme="minorHAnsi" w:hAnsiTheme="minorHAnsi" w:cstheme="minorHAnsi"/>
           <w:lang w:val="es-ES_tradnl"/>
         </w:rPr>
+        <w:lastRenderedPageBreak/>
         <w:t>Definiciones, acrónimos y abreviaturas</w:t>
       </w:r>
       <w:bookmarkEnd w:id="0"/>
@@ -1900,15 +1929,44 @@
     <w:p>
       <w:pPr>
         <w:pStyle w:val="Prrafodelista"/>
-        <w:ind w:left="360"/>
+        <w:numPr>
+          <w:ilvl w:val="1"/>
+          <w:numId w:val="1"/>
+        </w:numPr>
         <w:jc w:val="both"/>
-      </w:pPr>
+        <w:rPr>
+          <w:b/>
+          <w:sz w:val="28"/>
+          <w:szCs w:val="28"/>
+        </w:rPr>
+      </w:pPr>
+      <w:r>
+        <w:rPr>
+          <w:b/>
+          <w:sz w:val="28"/>
+          <w:szCs w:val="28"/>
+        </w:rPr>
+        <w:t>F</w:t>
+      </w:r>
+      <w:r>
+        <w:rPr>
+          <w:b/>
+          <w:sz w:val="28"/>
+          <w:szCs w:val="28"/>
+        </w:rPr>
+        <w:t xml:space="preserve">uncionalidad del producto </w:t>
+      </w:r>
     </w:p>
     <w:p>
       <w:pPr>
         <w:pStyle w:val="Prrafodelista"/>
         <w:ind w:left="360"/>
         <w:jc w:val="both"/>
+        <w:rPr>
+          <w:b/>
+          <w:sz w:val="28"/>
+          <w:szCs w:val="28"/>
+        </w:rPr>
       </w:pPr>
     </w:p>
     <w:p>
@@ -1916,6 +1974,11 @@
         <w:pStyle w:val="Prrafodelista"/>
         <w:ind w:left="360"/>
         <w:jc w:val="both"/>
+        <w:rPr>
+          <w:b/>
+          <w:sz w:val="28"/>
+          <w:szCs w:val="28"/>
+        </w:rPr>
       </w:pPr>
     </w:p>
     <w:p>
@@ -1923,6 +1986,11 @@
         <w:pStyle w:val="Prrafodelista"/>
         <w:ind w:left="360"/>
         <w:jc w:val="both"/>
+        <w:rPr>
+          <w:b/>
+          <w:sz w:val="28"/>
+          <w:szCs w:val="28"/>
+        </w:rPr>
       </w:pPr>
     </w:p>
     <w:p>
@@ -1930,6 +1998,11 @@
         <w:pStyle w:val="Prrafodelista"/>
         <w:ind w:left="360"/>
         <w:jc w:val="both"/>
+        <w:rPr>
+          <w:b/>
+          <w:sz w:val="28"/>
+          <w:szCs w:val="28"/>
+        </w:rPr>
       </w:pPr>
     </w:p>
     <w:p>
@@ -1937,6 +2010,11 @@
         <w:pStyle w:val="Prrafodelista"/>
         <w:ind w:left="360"/>
         <w:jc w:val="both"/>
+        <w:rPr>
+          <w:b/>
+          <w:sz w:val="28"/>
+          <w:szCs w:val="28"/>
+        </w:rPr>
       </w:pPr>
     </w:p>
     <w:p>
@@ -1944,6 +2022,11 @@
         <w:pStyle w:val="Prrafodelista"/>
         <w:ind w:left="360"/>
         <w:jc w:val="both"/>
+        <w:rPr>
+          <w:b/>
+          <w:sz w:val="28"/>
+          <w:szCs w:val="28"/>
+        </w:rPr>
       </w:pPr>
     </w:p>
     <w:p>
@@ -1951,6 +2034,11 @@
         <w:pStyle w:val="Prrafodelista"/>
         <w:ind w:left="360"/>
         <w:jc w:val="both"/>
+        <w:rPr>
+          <w:b/>
+          <w:sz w:val="28"/>
+          <w:szCs w:val="28"/>
+        </w:rPr>
       </w:pPr>
     </w:p>
     <w:p>
@@ -1958,6 +2046,11 @@
         <w:pStyle w:val="Prrafodelista"/>
         <w:ind w:left="360"/>
         <w:jc w:val="both"/>
+        <w:rPr>
+          <w:b/>
+          <w:sz w:val="28"/>
+          <w:szCs w:val="28"/>
+        </w:rPr>
       </w:pPr>
     </w:p>
     <w:p>
@@ -1965,6 +2058,11 @@
         <w:pStyle w:val="Prrafodelista"/>
         <w:ind w:left="360"/>
         <w:jc w:val="both"/>
+        <w:rPr>
+          <w:b/>
+          <w:sz w:val="28"/>
+          <w:szCs w:val="28"/>
+        </w:rPr>
       </w:pPr>
     </w:p>
     <w:p>
@@ -1972,27 +2070,21 @@
         <w:pStyle w:val="Prrafodelista"/>
         <w:ind w:left="360"/>
         <w:jc w:val="both"/>
-      </w:pPr>
-    </w:p>
-    <w:p>
-      <w:pPr>
-        <w:pStyle w:val="Prrafodelista"/>
-        <w:ind w:left="360"/>
+        <w:rPr>
+          <w:b/>
+          <w:sz w:val="28"/>
+          <w:szCs w:val="28"/>
+        </w:rPr>
+      </w:pPr>
+    </w:p>
+    <w:p>
+      <w:pPr>
         <w:jc w:val="both"/>
-      </w:pPr>
-    </w:p>
-    <w:p>
-      <w:pPr>
-        <w:pStyle w:val="Prrafodelista"/>
-        <w:ind w:left="360"/>
-        <w:jc w:val="both"/>
-      </w:pPr>
-    </w:p>
-    <w:p>
-      <w:pPr>
-        <w:pStyle w:val="Prrafodelista"/>
-        <w:ind w:left="360"/>
-        <w:jc w:val="both"/>
+        <w:rPr>
+          <w:b/>
+          <w:sz w:val="28"/>
+          <w:szCs w:val="28"/>
+        </w:rPr>
       </w:pPr>
     </w:p>
     <w:p>
@@ -2016,49 +2108,6 @@
           <w:szCs w:val="28"/>
         </w:rPr>
         <w:lastRenderedPageBreak/>
-        <w:t>F</w:t>
-      </w:r>
-      <w:r>
-        <w:rPr>
-          <w:b/>
-          <w:sz w:val="28"/>
-          <w:szCs w:val="28"/>
-        </w:rPr>
-        <w:t xml:space="preserve">uncionalidad del producto </w:t>
-      </w:r>
-    </w:p>
-    <w:p>
-      <w:pPr>
-        <w:pStyle w:val="Prrafodelista"/>
-        <w:ind w:left="360"/>
-        <w:jc w:val="both"/>
-        <w:rPr>
-          <w:b/>
-          <w:sz w:val="28"/>
-          <w:szCs w:val="28"/>
-        </w:rPr>
-      </w:pPr>
-    </w:p>
-    <w:p>
-      <w:pPr>
-        <w:pStyle w:val="Prrafodelista"/>
-        <w:numPr>
-          <w:ilvl w:val="1"/>
-          <w:numId w:val="1"/>
-        </w:numPr>
-        <w:jc w:val="both"/>
-        <w:rPr>
-          <w:b/>
-          <w:sz w:val="28"/>
-          <w:szCs w:val="28"/>
-        </w:rPr>
-      </w:pPr>
-      <w:r>
-        <w:rPr>
-          <w:b/>
-          <w:sz w:val="28"/>
-          <w:szCs w:val="28"/>
-        </w:rPr>
         <w:t>Características de los usuarios</w:t>
       </w:r>
     </w:p>
@@ -3596,6 +3645,16 @@
     </w:p>
     <w:p>
       <w:pPr>
+        <w:jc w:val="both"/>
+        <w:rPr>
+          <w:b/>
+          <w:sz w:val="28"/>
+          <w:szCs w:val="28"/>
+        </w:rPr>
+      </w:pPr>
+    </w:p>
+    <w:p>
+      <w:pPr>
         <w:pStyle w:val="Prrafodelista"/>
         <w:numPr>
           <w:ilvl w:val="0"/>
@@ -9517,17 +9576,17 @@
               </w:rPr>
               <w:t xml:space="preserve">Es aquí donde el sistema tiene </w:t>
             </w:r>
-            <w:proofErr w:type="gramStart"/>
-            <w:r>
-              <w:rPr>
-                <w:rFonts w:ascii="Arial" w:hAnsi="Arial" w:cs="Arial"/>
-                <w:sz w:val="20"/>
-                <w:szCs w:val="20"/>
-                <w:lang w:val="es-ES_tradnl"/>
-              </w:rPr>
-              <w:t>mayor reflejos</w:t>
-            </w:r>
-            <w:proofErr w:type="gramEnd"/>
+            <w:r>
+              <w:rPr>
+                <w:rFonts w:ascii="Arial" w:hAnsi="Arial" w:cs="Arial"/>
+                <w:sz w:val="20"/>
+                <w:szCs w:val="20"/>
+                <w:lang w:val="es-ES_tradnl"/>
+              </w:rPr>
+              <w:t>mayores reflejos</w:t>
+            </w:r>
+            <w:bookmarkStart w:id="4" w:name="_GoBack"/>
+            <w:bookmarkEnd w:id="4"/>
             <w:r>
               <w:rPr>
                 <w:rFonts w:ascii="Arial" w:hAnsi="Arial" w:cs="Arial"/>
@@ -11669,6 +11728,17 @@
         </w:rPr>
       </w:pPr>
     </w:p>
+    <w:p>
+      <w:pPr>
+        <w:pStyle w:val="Prrafodelista"/>
+        <w:ind w:left="360"/>
+        <w:rPr>
+          <w:rFonts w:cs="Arial"/>
+          <w:szCs w:val="20"/>
+          <w:lang w:val="es-ES_tradnl"/>
+        </w:rPr>
+      </w:pPr>
+    </w:p>
     <w:tbl>
       <w:tblPr>
         <w:tblW w:w="0" w:type="auto"/>
@@ -11712,6 +11782,7 @@
                 <w:szCs w:val="20"/>
                 <w:lang w:val="es-ES_tradnl"/>
               </w:rPr>
+              <w:lastRenderedPageBreak/>
               <w:t xml:space="preserve">Identificación del requerimiento: </w:t>
             </w:r>
           </w:p>
@@ -11769,7 +11840,6 @@
                 <w:szCs w:val="20"/>
                 <w:lang w:val="es-ES_tradnl"/>
               </w:rPr>
-              <w:lastRenderedPageBreak/>
               <w:t xml:space="preserve">Nombre del Requerimiento: </w:t>
             </w:r>
           </w:p>
@@ -12531,16 +12601,14 @@
               </w:rPr>
               <w:t xml:space="preserve">Garantizara al usuario el acceso de información </w:t>
             </w:r>
-            <w:proofErr w:type="gramStart"/>
             <w:r>
               <w:rPr>
                 <w:rFonts w:cs="Arial"/>
                 <w:szCs w:val="20"/>
                 <w:lang w:val="es-ES_tradnl"/>
               </w:rPr>
-              <w:t>de acuerdo al</w:t>
-            </w:r>
-            <w:proofErr w:type="gramEnd"/>
+              <w:t>de acuerdo con el</w:t>
+            </w:r>
             <w:r>
               <w:rPr>
                 <w:rFonts w:cs="Arial"/>
@@ -12615,25 +12683,23 @@
                 <w:szCs w:val="20"/>
                 <w:lang w:val="es-ES_tradnl"/>
               </w:rPr>
-              <w:t xml:space="preserve">Facilidades y controles para permitir el acceso a la información al personal autorizado a través de </w:t>
-            </w:r>
-            <w:proofErr w:type="gramStart"/>
+              <w:t>Facilidades y controles para permitir el acceso a la información al personal a</w:t>
+            </w:r>
             <w:r>
               <w:rPr>
                 <w:rFonts w:cs="Arial"/>
                 <w:szCs w:val="20"/>
                 <w:lang w:val="es-ES_tradnl"/>
               </w:rPr>
-              <w:t>Internet,  con</w:t>
-            </w:r>
-            <w:proofErr w:type="gramEnd"/>
+              <w:t>utorizado a través de Internet,</w:t>
+            </w:r>
             <w:r>
               <w:rPr>
                 <w:rFonts w:cs="Arial"/>
                 <w:szCs w:val="20"/>
                 <w:lang w:val="es-ES_tradnl"/>
               </w:rPr>
-              <w:t xml:space="preserve"> la intención de consultar y subir información pertinente para cada una de ellas. </w:t>
+              <w:t xml:space="preserve"> con la intención de consultar y subir información pertinente para cada una de ellas. </w:t>
             </w:r>
           </w:p>
         </w:tc>
@@ -13417,8 +13483,8 @@
           <w:lang w:val="es-ES_tradnl"/>
         </w:rPr>
       </w:pPr>
-      <w:bookmarkStart w:id="4" w:name="_Toc33238248"/>
-      <w:bookmarkStart w:id="5" w:name="_Toc324333356"/>
+      <w:bookmarkStart w:id="5" w:name="_Toc33238248"/>
+      <w:bookmarkStart w:id="6" w:name="_Toc324333356"/>
       <w:r>
         <w:rPr>
           <w:sz w:val="24"/>
@@ -13435,8 +13501,8 @@
         </w:rPr>
         <w:t>Interfaces de usuario</w:t>
       </w:r>
-      <w:bookmarkEnd w:id="4"/>
       <w:bookmarkEnd w:id="5"/>
+      <w:bookmarkEnd w:id="6"/>
     </w:p>
     <w:p>
       <w:pPr>
@@ -13485,7 +13551,7 @@
           <w:lang w:val="es-ES_tradnl"/>
         </w:rPr>
       </w:pPr>
-      <w:bookmarkStart w:id="6" w:name="_Toc324333357"/>
+      <w:bookmarkStart w:id="7" w:name="_Toc324333357"/>
       <w:r>
         <w:rPr>
           <w:sz w:val="24"/>
@@ -13511,7 +13577,7 @@
         </w:rPr>
         <w:t>Interfaces de hardware</w:t>
       </w:r>
-      <w:bookmarkEnd w:id="6"/>
+      <w:bookmarkEnd w:id="7"/>
     </w:p>
     <w:p>
       <w:pPr>
@@ -13710,7 +13776,7 @@
           <w:lang w:val="es-ES_tradnl"/>
         </w:rPr>
       </w:pPr>
-      <w:bookmarkStart w:id="7" w:name="_Toc324333358"/>
+      <w:bookmarkStart w:id="8" w:name="_Toc324333358"/>
       <w:r>
         <w:rPr>
           <w:sz w:val="24"/>
@@ -13727,7 +13793,7 @@
         </w:rPr>
         <w:t>Interfaces de software</w:t>
       </w:r>
-      <w:bookmarkEnd w:id="7"/>
+      <w:bookmarkEnd w:id="8"/>
     </w:p>
     <w:p>
       <w:pPr>
@@ -13816,7 +13882,7 @@
           <w:lang w:val="es-ES_tradnl"/>
         </w:rPr>
       </w:pPr>
-      <w:bookmarkStart w:id="8" w:name="_Toc324333359"/>
+      <w:bookmarkStart w:id="9" w:name="_Toc324333359"/>
       <w:r>
         <w:rPr>
           <w:sz w:val="24"/>
@@ -13834,7 +13900,7 @@
         </w:rPr>
         <w:t>Interfaces de comunicación</w:t>
       </w:r>
-      <w:bookmarkEnd w:id="8"/>
+      <w:bookmarkEnd w:id="9"/>
     </w:p>
     <w:p>
       <w:pPr>
@@ -14386,8 +14452,8 @@
           <w:lang w:val="es-ES_tradnl"/>
         </w:rPr>
       </w:pPr>
-      <w:bookmarkStart w:id="9" w:name="_Toc33238258"/>
-      <w:bookmarkStart w:id="10" w:name="_Toc324333371"/>
+      <w:bookmarkStart w:id="10" w:name="_Toc33238258"/>
+      <w:bookmarkStart w:id="11" w:name="_Toc324333371"/>
       <w:r>
         <w:rPr>
           <w:lang w:val="es-ES_tradnl"/>
@@ -14400,8 +14466,8 @@
         </w:rPr>
         <w:t>Requisitos de rendimiento</w:t>
       </w:r>
-      <w:bookmarkEnd w:id="9"/>
       <w:bookmarkEnd w:id="10"/>
+      <w:bookmarkEnd w:id="11"/>
     </w:p>
     <w:p>
       <w:pPr>
@@ -14457,16 +14523,16 @@
           <w:lang w:val="es-ES_tradnl"/>
         </w:rPr>
       </w:pPr>
-      <w:bookmarkStart w:id="11" w:name="_Toc33238259"/>
-      <w:bookmarkStart w:id="12" w:name="_Toc324333372"/>
+      <w:bookmarkStart w:id="12" w:name="_Toc33238259"/>
+      <w:bookmarkStart w:id="13" w:name="_Toc324333372"/>
       <w:r>
         <w:rPr>
           <w:lang w:val="es-ES_tradnl"/>
         </w:rPr>
         <w:t>Seguridad</w:t>
       </w:r>
-      <w:bookmarkEnd w:id="11"/>
       <w:bookmarkEnd w:id="12"/>
+      <w:bookmarkEnd w:id="13"/>
     </w:p>
     <w:p>
       <w:pPr>
@@ -14573,9 +14639,8 @@
           <w:szCs w:val="20"/>
           <w:lang w:val="es-ES_tradnl"/>
         </w:rPr>
-        <w:t xml:space="preserve">Facilidades y controles para permitir el acceso a la información al personal autorizado a través de </w:t>
+        <w:t>Facilidades y controles para permitir el acceso a la información al personal autorizado a través de Interne</w:t>
       </w:r>
-      <w:proofErr w:type="gramStart"/>
       <w:r>
         <w:rPr>
           <w:rFonts w:ascii="Arial" w:hAnsi="Arial" w:cs="Arial"/>
@@ -14583,9 +14648,8 @@
           <w:szCs w:val="20"/>
           <w:lang w:val="es-ES_tradnl"/>
         </w:rPr>
-        <w:t>Internet,  con</w:t>
+        <w:t xml:space="preserve">t, </w:t>
       </w:r>
-      <w:proofErr w:type="gramEnd"/>
       <w:r>
         <w:rPr>
           <w:rFonts w:ascii="Arial" w:hAnsi="Arial" w:cs="Arial"/>
@@ -14593,7 +14657,7 @@
           <w:szCs w:val="20"/>
           <w:lang w:val="es-ES_tradnl"/>
         </w:rPr>
-        <w:t xml:space="preserve"> la intención de consultar y subir información pertinente para cada una de ellas.</w:t>
+        <w:t>con la intención de consultar y subir información pertinente para cada una de ellas.</w:t>
       </w:r>
     </w:p>
     <w:p>
@@ -14610,16 +14674,16 @@
           <w:lang w:val="es-ES_tradnl"/>
         </w:rPr>
       </w:pPr>
-      <w:bookmarkStart w:id="13" w:name="_Toc33238260"/>
-      <w:bookmarkStart w:id="14" w:name="_Toc324333373"/>
+      <w:bookmarkStart w:id="14" w:name="_Toc33238260"/>
+      <w:bookmarkStart w:id="15" w:name="_Toc324333373"/>
       <w:r>
         <w:rPr>
           <w:lang w:val="es-ES_tradnl"/>
         </w:rPr>
         <w:t>Fiabilidad</w:t>
       </w:r>
-      <w:bookmarkEnd w:id="13"/>
       <w:bookmarkEnd w:id="14"/>
+      <w:bookmarkEnd w:id="15"/>
     </w:p>
     <w:p>
       <w:pPr>
@@ -14717,18 +14781,16 @@
           <w:lang w:val="es-ES_tradnl"/>
         </w:rPr>
       </w:pPr>
-      <w:bookmarkStart w:id="15" w:name="_Toc33238261"/>
-      <w:bookmarkStart w:id="16" w:name="_Toc324333374"/>
-      <w:bookmarkStart w:id="17" w:name="_GoBack"/>
-      <w:bookmarkEnd w:id="17"/>
+      <w:bookmarkStart w:id="16" w:name="_Toc33238261"/>
+      <w:bookmarkStart w:id="17" w:name="_Toc324333374"/>
       <w:r>
         <w:rPr>
           <w:lang w:val="es-ES_tradnl"/>
         </w:rPr>
         <w:t>Disponibilidad</w:t>
       </w:r>
-      <w:bookmarkEnd w:id="15"/>
       <w:bookmarkEnd w:id="16"/>
+      <w:bookmarkEnd w:id="17"/>
     </w:p>
     <w:p>
       <w:pPr>
@@ -17999,7 +18061,7 @@
 </file>
 
 <file path=customXml/itemProps1.xml><?xml version="1.0" encoding="utf-8"?>
-<ds:datastoreItem xmlns:ds="http://schemas.openxmlformats.org/officeDocument/2006/customXml" ds:itemID="{9F310AD0-78D9-4C32-9F81-E12844DF828B}">
+<ds:datastoreItem xmlns:ds="http://schemas.openxmlformats.org/officeDocument/2006/customXml" ds:itemID="{9C8E6FF9-546F-4115-BA0F-002EE8E28BA0}">
   <ds:schemaRefs>
     <ds:schemaRef ds:uri="http://schemas.openxmlformats.org/officeDocument/2006/bibliography"/>
   </ds:schemaRefs>

--- a/formato ieee.docx
+++ b/formato ieee.docx
@@ -3,7 +3,19 @@
 <w:document xmlns:wpc="http://schemas.microsoft.com/office/word/2010/wordprocessingCanvas" xmlns:cx="http://schemas.microsoft.com/office/drawing/2014/chartex" xmlns:cx1="http://schemas.microsoft.com/office/drawing/2015/9/8/chartex" xmlns:cx2="http://schemas.microsoft.com/office/drawing/2015/10/21/chartex" xmlns:cx3="http://schemas.microsoft.com/office/drawing/2016/5/9/chartex" xmlns:cx4="http://schemas.microsoft.com/office/drawing/2016/5/10/chartex" xmlns:cx5="http://schemas.microsoft.com/office/drawing/2016/5/11/chartex" xmlns:cx6="http://schemas.microsoft.com/office/drawing/2016/5/12/chartex" xmlns:cx7="http://schemas.microsoft.com/office/drawing/2016/5/13/chartex" xmlns:cx8="http://schemas.microsoft.com/office/drawing/2016/5/14/chartex" xmlns:mc="http://schemas.openxmlformats.org/markup-compatibility/2006" xmlns:aink="http://schemas.microsoft.com/office/drawing/2016/ink" xmlns:am3d="http://schemas.microsoft.com/office/drawing/2017/model3d" xmlns:o="urn:schemas-microsoft-com:office:office" xmlns:r="http://schemas.openxmlformats.org/officeDocument/2006/relationships" xmlns:m="http://schemas.openxmlformats.org/officeDocument/2006/math" xmlns:v="urn:schemas-microsoft-com:vml" xmlns:wp14="http://schemas.microsoft.com/office/word/2010/wordprocessingDrawing" xmlns:wp="http://schemas.openxmlformats.org/drawingml/2006/wordprocessingDrawing" xmlns:w10="urn:schemas-microsoft-com:office:word" xmlns:w="http://schemas.openxmlformats.org/wordprocessingml/2006/main" xmlns:w14="http://schemas.microsoft.com/office/word/2010/wordml" xmlns:w15="http://schemas.microsoft.com/office/word/2012/wordml" xmlns:w16cid="http://schemas.microsoft.com/office/word/2016/wordml/cid" xmlns:w16se="http://schemas.microsoft.com/office/word/2015/wordml/symex" xmlns:wpg="http://schemas.microsoft.com/office/word/2010/wordprocessingGroup" xmlns:wpi="http://schemas.microsoft.com/office/word/2010/wordprocessingInk" xmlns:wne="http://schemas.microsoft.com/office/word/2006/wordml" xmlns:wps="http://schemas.microsoft.com/office/word/2010/wordprocessingShape" mc:Ignorable="w14 w15 w16se w16cid wp14">
   <w:body>
     <w:p>
+      <w:pPr>
+        <w:rPr>
+          <w:b/>
+          <w:sz w:val="36"/>
+          <w:szCs w:val="36"/>
+        </w:rPr>
+      </w:pPr>
       <w:r>
+        <w:rPr>
+          <w:b/>
+          <w:sz w:val="36"/>
+          <w:szCs w:val="36"/>
+        </w:rPr>
         <w:t xml:space="preserve">FASE DE INICIO  </w:t>
       </w:r>
     </w:p>
@@ -82,7 +94,12 @@
         <w:t>al minisúper “amiga”</w:t>
       </w:r>
       <w:r>
-        <w:t xml:space="preserve"> un mejor control de sus ventas e inventarios, que sea capaz de hacer altas, bajas, modificaciones y visualizaciones de las ventas, productos y los proveedores, </w:t>
+        <w:t xml:space="preserve"> un mejor control de sus ventas e inventarios, que sea</w:t>
+      </w:r>
+      <w:bookmarkStart w:id="0" w:name="_GoBack"/>
+      <w:bookmarkEnd w:id="0"/>
+      <w:r>
+        <w:t xml:space="preserve"> capaz de hacer altas, bajas, modificaciones y visualizaciones de las ventas, productos y los proveedores, </w:t>
       </w:r>
       <w:r>
         <w:t>así</w:t>
@@ -876,8 +893,8 @@
           <w:lang w:val="es-ES_tradnl"/>
         </w:rPr>
       </w:pPr>
-      <w:bookmarkStart w:id="0" w:name="_Toc33238236"/>
-      <w:bookmarkStart w:id="1" w:name="_Toc324333345"/>
+      <w:bookmarkStart w:id="1" w:name="_Toc33238236"/>
+      <w:bookmarkStart w:id="2" w:name="_Toc324333345"/>
       <w:r>
         <w:rPr>
           <w:rFonts w:asciiTheme="minorHAnsi" w:hAnsiTheme="minorHAnsi" w:cstheme="minorHAnsi"/>
@@ -885,8 +902,8 @@
         </w:rPr>
         <w:t>Definiciones, acrónimos y abreviaturas</w:t>
       </w:r>
-      <w:bookmarkEnd w:id="0"/>
       <w:bookmarkEnd w:id="1"/>
+      <w:bookmarkEnd w:id="2"/>
     </w:p>
     <w:p>
       <w:pPr>
@@ -1562,16 +1579,16 @@
           <w:lang w:val="es-ES_tradnl"/>
         </w:rPr>
       </w:pPr>
-      <w:bookmarkStart w:id="2" w:name="_Toc33238237"/>
-      <w:bookmarkStart w:id="3" w:name="_Toc324333346"/>
+      <w:bookmarkStart w:id="3" w:name="_Toc33238237"/>
+      <w:bookmarkStart w:id="4" w:name="_Toc324333346"/>
       <w:r>
         <w:rPr>
           <w:lang w:val="es-ES_tradnl"/>
         </w:rPr>
         <w:t>Referencias</w:t>
       </w:r>
-      <w:bookmarkEnd w:id="2"/>
       <w:bookmarkEnd w:id="3"/>
+      <w:bookmarkEnd w:id="4"/>
     </w:p>
     <w:p>
       <w:pPr>
@@ -13417,8 +13434,8 @@
           <w:lang w:val="es-ES_tradnl"/>
         </w:rPr>
       </w:pPr>
-      <w:bookmarkStart w:id="4" w:name="_Toc33238248"/>
-      <w:bookmarkStart w:id="5" w:name="_Toc324333356"/>
+      <w:bookmarkStart w:id="5" w:name="_Toc33238248"/>
+      <w:bookmarkStart w:id="6" w:name="_Toc324333356"/>
       <w:r>
         <w:rPr>
           <w:sz w:val="24"/>
@@ -13435,8 +13452,8 @@
         </w:rPr>
         <w:t>Interfaces de usuario</w:t>
       </w:r>
-      <w:bookmarkEnd w:id="4"/>
       <w:bookmarkEnd w:id="5"/>
+      <w:bookmarkEnd w:id="6"/>
     </w:p>
     <w:p>
       <w:pPr>
@@ -13485,7 +13502,7 @@
           <w:lang w:val="es-ES_tradnl"/>
         </w:rPr>
       </w:pPr>
-      <w:bookmarkStart w:id="6" w:name="_Toc324333357"/>
+      <w:bookmarkStart w:id="7" w:name="_Toc324333357"/>
       <w:r>
         <w:rPr>
           <w:sz w:val="24"/>
@@ -13511,7 +13528,7 @@
         </w:rPr>
         <w:t>Interfaces de hardware</w:t>
       </w:r>
-      <w:bookmarkEnd w:id="6"/>
+      <w:bookmarkEnd w:id="7"/>
     </w:p>
     <w:p>
       <w:pPr>
@@ -13710,7 +13727,7 @@
           <w:lang w:val="es-ES_tradnl"/>
         </w:rPr>
       </w:pPr>
-      <w:bookmarkStart w:id="7" w:name="_Toc324333358"/>
+      <w:bookmarkStart w:id="8" w:name="_Toc324333358"/>
       <w:r>
         <w:rPr>
           <w:sz w:val="24"/>
@@ -13727,7 +13744,7 @@
         </w:rPr>
         <w:t>Interfaces de software</w:t>
       </w:r>
-      <w:bookmarkEnd w:id="7"/>
+      <w:bookmarkEnd w:id="8"/>
     </w:p>
     <w:p>
       <w:pPr>
@@ -13816,7 +13833,7 @@
           <w:lang w:val="es-ES_tradnl"/>
         </w:rPr>
       </w:pPr>
-      <w:bookmarkStart w:id="8" w:name="_Toc324333359"/>
+      <w:bookmarkStart w:id="9" w:name="_Toc324333359"/>
       <w:r>
         <w:rPr>
           <w:sz w:val="24"/>
@@ -13834,7 +13851,7 @@
         </w:rPr>
         <w:t>Interfaces de comunicación</w:t>
       </w:r>
-      <w:bookmarkEnd w:id="8"/>
+      <w:bookmarkEnd w:id="9"/>
     </w:p>
     <w:p>
       <w:pPr>
@@ -14386,8 +14403,8 @@
           <w:lang w:val="es-ES_tradnl"/>
         </w:rPr>
       </w:pPr>
-      <w:bookmarkStart w:id="9" w:name="_Toc33238258"/>
-      <w:bookmarkStart w:id="10" w:name="_Toc324333371"/>
+      <w:bookmarkStart w:id="10" w:name="_Toc33238258"/>
+      <w:bookmarkStart w:id="11" w:name="_Toc324333371"/>
       <w:r>
         <w:rPr>
           <w:lang w:val="es-ES_tradnl"/>
@@ -14400,8 +14417,8 @@
         </w:rPr>
         <w:t>Requisitos de rendimiento</w:t>
       </w:r>
-      <w:bookmarkEnd w:id="9"/>
       <w:bookmarkEnd w:id="10"/>
+      <w:bookmarkEnd w:id="11"/>
     </w:p>
     <w:p>
       <w:pPr>
@@ -14457,16 +14474,16 @@
           <w:lang w:val="es-ES_tradnl"/>
         </w:rPr>
       </w:pPr>
-      <w:bookmarkStart w:id="11" w:name="_Toc33238259"/>
-      <w:bookmarkStart w:id="12" w:name="_Toc324333372"/>
+      <w:bookmarkStart w:id="12" w:name="_Toc33238259"/>
+      <w:bookmarkStart w:id="13" w:name="_Toc324333372"/>
       <w:r>
         <w:rPr>
           <w:lang w:val="es-ES_tradnl"/>
         </w:rPr>
         <w:t>Seguridad</w:t>
       </w:r>
-      <w:bookmarkEnd w:id="11"/>
       <w:bookmarkEnd w:id="12"/>
+      <w:bookmarkEnd w:id="13"/>
     </w:p>
     <w:p>
       <w:pPr>
@@ -14610,16 +14627,16 @@
           <w:lang w:val="es-ES_tradnl"/>
         </w:rPr>
       </w:pPr>
-      <w:bookmarkStart w:id="13" w:name="_Toc33238260"/>
-      <w:bookmarkStart w:id="14" w:name="_Toc324333373"/>
+      <w:bookmarkStart w:id="14" w:name="_Toc33238260"/>
+      <w:bookmarkStart w:id="15" w:name="_Toc324333373"/>
       <w:r>
         <w:rPr>
           <w:lang w:val="es-ES_tradnl"/>
         </w:rPr>
         <w:t>Fiabilidad</w:t>
       </w:r>
-      <w:bookmarkEnd w:id="13"/>
       <w:bookmarkEnd w:id="14"/>
+      <w:bookmarkEnd w:id="15"/>
     </w:p>
     <w:p>
       <w:pPr>
@@ -14717,18 +14734,16 @@
           <w:lang w:val="es-ES_tradnl"/>
         </w:rPr>
       </w:pPr>
-      <w:bookmarkStart w:id="15" w:name="_Toc33238261"/>
-      <w:bookmarkStart w:id="16" w:name="_Toc324333374"/>
-      <w:bookmarkStart w:id="17" w:name="_GoBack"/>
-      <w:bookmarkEnd w:id="17"/>
+      <w:bookmarkStart w:id="16" w:name="_Toc33238261"/>
+      <w:bookmarkStart w:id="17" w:name="_Toc324333374"/>
       <w:r>
         <w:rPr>
           <w:lang w:val="es-ES_tradnl"/>
         </w:rPr>
         <w:t>Disponibilidad</w:t>
       </w:r>
-      <w:bookmarkEnd w:id="15"/>
       <w:bookmarkEnd w:id="16"/>
+      <w:bookmarkEnd w:id="17"/>
     </w:p>
     <w:p>
       <w:pPr>
@@ -17999,7 +18014,7 @@
 </file>
 
 <file path=customXml/itemProps1.xml><?xml version="1.0" encoding="utf-8"?>
-<ds:datastoreItem xmlns:ds="http://schemas.openxmlformats.org/officeDocument/2006/customXml" ds:itemID="{9F310AD0-78D9-4C32-9F81-E12844DF828B}">
+<ds:datastoreItem xmlns:ds="http://schemas.openxmlformats.org/officeDocument/2006/customXml" ds:itemID="{1C10F930-3FE5-4507-AE6F-F9D3C3189093}">
   <ds:schemaRefs>
     <ds:schemaRef ds:uri="http://schemas.openxmlformats.org/officeDocument/2006/bibliography"/>
   </ds:schemaRefs>

--- a/formato ieee.docx
+++ b/formato ieee.docx
@@ -94,26 +94,13 @@
         <w:t>al minisúper “amiga”</w:t>
       </w:r>
       <w:r>
-        <w:t xml:space="preserve"> un mejor control de sus ventas e inventarios, que sea</w:t>
-      </w:r>
-      <w:bookmarkStart w:id="0" w:name="_GoBack"/>
-      <w:bookmarkEnd w:id="0"/>
-      <w:r>
-        <w:t xml:space="preserve"> capaz de hacer altas, bajas, modificaciones y visualizaciones de las ventas, productos y los proveedores, </w:t>
+        <w:t xml:space="preserve"> un mejor control de sus ventas e inventarios, que sea capaz de hacer altas, bajas, modificaciones y visualizaciones de las ventas, productos y los proveedores, </w:t>
       </w:r>
       <w:r>
         <w:t>así</w:t>
       </w:r>
       <w:r>
-        <w:t xml:space="preserve"> como la generación de </w:t>
-      </w:r>
-      <w:proofErr w:type="gramStart"/>
-      <w:r>
-        <w:t>tickets</w:t>
-      </w:r>
-      <w:proofErr w:type="gramEnd"/>
-      <w:r>
-        <w:t>.</w:t>
+        <w:t xml:space="preserve"> como la generación de tickets.</w:t>
       </w:r>
     </w:p>
     <w:p>
@@ -279,7 +266,10 @@
               <w:cnfStyle w:val="000000100000" w:firstRow="0" w:lastRow="0" w:firstColumn="0" w:lastColumn="0" w:oddVBand="0" w:evenVBand="0" w:oddHBand="1" w:evenHBand="0" w:firstRowFirstColumn="0" w:firstRowLastColumn="0" w:lastRowFirstColumn="0" w:lastRowLastColumn="0"/>
             </w:pPr>
             <w:r>
-              <w:t>Analista, diseñador y programador</w:t>
+              <w:t>D</w:t>
+            </w:r>
+            <w:r>
+              <w:t>iseñador y programador</w:t>
             </w:r>
           </w:p>
         </w:tc>
@@ -354,7 +344,10 @@
               <w:cnfStyle w:val="000000100000" w:firstRow="0" w:lastRow="0" w:firstColumn="0" w:lastColumn="0" w:oddVBand="0" w:evenVBand="0" w:oddHBand="1" w:evenHBand="0" w:firstRowFirstColumn="0" w:firstRowLastColumn="0" w:lastRowFirstColumn="0" w:lastRowLastColumn="0"/>
             </w:pPr>
             <w:r>
-              <w:t>Análisis de información, diseño y programación de punto de venta</w:t>
+              <w:t>D</w:t>
+            </w:r>
+            <w:r>
+              <w:t>iseño y programación de punto de venta</w:t>
             </w:r>
           </w:p>
         </w:tc>
@@ -485,7 +478,10 @@
               <w:cnfStyle w:val="000000100000" w:firstRow="0" w:lastRow="0" w:firstColumn="0" w:lastColumn="0" w:oddVBand="0" w:evenVBand="0" w:oddHBand="1" w:evenHBand="0" w:firstRowFirstColumn="0" w:firstRowLastColumn="0" w:lastRowFirstColumn="0" w:lastRowLastColumn="0"/>
             </w:pPr>
             <w:r>
-              <w:t>Analista, diseñador y programador</w:t>
+              <w:t>Analista</w:t>
+            </w:r>
+            <w:r>
+              <w:t>y programador</w:t>
             </w:r>
           </w:p>
         </w:tc>
@@ -560,7 +556,10 @@
               <w:cnfStyle w:val="000000100000" w:firstRow="0" w:lastRow="0" w:firstColumn="0" w:lastColumn="0" w:oddVBand="0" w:evenVBand="0" w:oddHBand="1" w:evenHBand="0" w:firstRowFirstColumn="0" w:firstRowLastColumn="0" w:lastRowFirstColumn="0" w:lastRowLastColumn="0"/>
             </w:pPr>
             <w:r>
-              <w:t>Análisis de información, diseño y programación de punto de venta</w:t>
+              <w:t>Análisis de información</w:t>
+            </w:r>
+            <w:r>
+              <w:t xml:space="preserve"> y programación de punto de venta</w:t>
             </w:r>
           </w:p>
         </w:tc>
@@ -694,7 +693,10 @@
               <w:cnfStyle w:val="000000100000" w:firstRow="0" w:lastRow="0" w:firstColumn="0" w:lastColumn="0" w:oddVBand="0" w:evenVBand="0" w:oddHBand="1" w:evenHBand="0" w:firstRowFirstColumn="0" w:firstRowLastColumn="0" w:lastRowFirstColumn="0" w:lastRowLastColumn="0"/>
             </w:pPr>
             <w:r>
-              <w:t>Analista, diseñador y programador</w:t>
+              <w:t>D</w:t>
+            </w:r>
+            <w:r>
+              <w:t>iseñador y programador</w:t>
             </w:r>
           </w:p>
         </w:tc>
@@ -772,7 +774,10 @@
               </w:rPr>
             </w:pPr>
             <w:r>
-              <w:t>Análisis de información, diseño y programación de punto de venta</w:t>
+              <w:t>D</w:t>
+            </w:r>
+            <w:r>
+              <w:t>iseño y programación de punto de venta</w:t>
             </w:r>
           </w:p>
         </w:tc>
@@ -893,8 +898,8 @@
           <w:lang w:val="es-ES_tradnl"/>
         </w:rPr>
       </w:pPr>
-      <w:bookmarkStart w:id="1" w:name="_Toc33238236"/>
-      <w:bookmarkStart w:id="2" w:name="_Toc324333345"/>
+      <w:bookmarkStart w:id="0" w:name="_Toc33238236"/>
+      <w:bookmarkStart w:id="1" w:name="_Toc324333345"/>
       <w:r>
         <w:rPr>
           <w:rFonts w:asciiTheme="minorHAnsi" w:hAnsiTheme="minorHAnsi" w:cstheme="minorHAnsi"/>
@@ -902,8 +907,8 @@
         </w:rPr>
         <w:t>Definiciones, acrónimos y abreviaturas</w:t>
       </w:r>
+      <w:bookmarkEnd w:id="0"/>
       <w:bookmarkEnd w:id="1"/>
-      <w:bookmarkEnd w:id="2"/>
     </w:p>
     <w:p>
       <w:pPr>
@@ -1579,16 +1584,16 @@
           <w:lang w:val="es-ES_tradnl"/>
         </w:rPr>
       </w:pPr>
-      <w:bookmarkStart w:id="3" w:name="_Toc33238237"/>
-      <w:bookmarkStart w:id="4" w:name="_Toc324333346"/>
+      <w:bookmarkStart w:id="2" w:name="_Toc33238237"/>
+      <w:bookmarkStart w:id="3" w:name="_Toc324333346"/>
       <w:r>
         <w:rPr>
           <w:lang w:val="es-ES_tradnl"/>
         </w:rPr>
         <w:t>Referencias</w:t>
       </w:r>
+      <w:bookmarkEnd w:id="2"/>
       <w:bookmarkEnd w:id="3"/>
-      <w:bookmarkEnd w:id="4"/>
     </w:p>
     <w:p>
       <w:pPr>
@@ -2011,6 +2016,15 @@
         <w:ind w:left="360"/>
         <w:jc w:val="both"/>
       </w:pPr>
+    </w:p>
+    <w:p>
+      <w:pPr>
+        <w:pStyle w:val="Prrafodelista"/>
+        <w:ind w:left="360"/>
+        <w:jc w:val="both"/>
+      </w:pPr>
+      <w:bookmarkStart w:id="4" w:name="_GoBack"/>
+      <w:bookmarkEnd w:id="4"/>
     </w:p>
     <w:p>
       <w:pPr>
@@ -6095,19 +6109,8 @@
                 <w:szCs w:val="20"/>
                 <w:lang w:val="es-ES_tradnl"/>
               </w:rPr>
-              <w:t xml:space="preserve">Las Ventas deberán imprimirse por medio de un </w:t>
-            </w:r>
-            <w:proofErr w:type="gramStart"/>
-            <w:r>
-              <w:rPr>
-                <w:rFonts w:ascii="Arial" w:hAnsi="Arial" w:cs="Arial"/>
-                <w:sz w:val="20"/>
-                <w:szCs w:val="20"/>
-                <w:lang w:val="es-ES_tradnl"/>
-              </w:rPr>
-              <w:t>ticket</w:t>
-            </w:r>
-            <w:proofErr w:type="gramEnd"/>
+              <w:t>Las Ventas deberán imprimirse por medio de un ticket</w:t>
+            </w:r>
           </w:p>
         </w:tc>
       </w:tr>
@@ -6190,27 +6193,7 @@
                 <w:szCs w:val="20"/>
                 <w:lang w:val="es-ES_tradnl"/>
               </w:rPr>
-              <w:t xml:space="preserve"> se imprime un </w:t>
-            </w:r>
-            <w:proofErr w:type="gramStart"/>
-            <w:r>
-              <w:rPr>
-                <w:rFonts w:ascii="Arial" w:hAnsi="Arial" w:cs="Arial"/>
-                <w:sz w:val="20"/>
-                <w:szCs w:val="20"/>
-                <w:lang w:val="es-ES_tradnl"/>
-              </w:rPr>
-              <w:t>ticket</w:t>
-            </w:r>
-            <w:proofErr w:type="gramEnd"/>
-            <w:r>
-              <w:rPr>
-                <w:rFonts w:ascii="Arial" w:hAnsi="Arial" w:cs="Arial"/>
-                <w:sz w:val="20"/>
-                <w:szCs w:val="20"/>
-                <w:lang w:val="es-ES_tradnl"/>
-              </w:rPr>
-              <w:t xml:space="preserve"> con los nombres de los productos, el precio de cada uno y el precio total.</w:t>
+              <w:t xml:space="preserve"> se imprime un ticket con los nombres de los productos, el precio de cada uno y el precio total.</w:t>
             </w:r>
           </w:p>
         </w:tc>
@@ -8107,27 +8090,7 @@
                 <w:szCs w:val="20"/>
                 <w:lang w:val="es-ES_tradnl"/>
               </w:rPr>
-              <w:t xml:space="preserve">El administrador debe de registrar a todos los usuarios </w:t>
-            </w:r>
-            <w:proofErr w:type="spellStart"/>
-            <w:r>
-              <w:rPr>
-                <w:rFonts w:ascii="Arial" w:hAnsi="Arial" w:cs="Arial"/>
-                <w:sz w:val="20"/>
-                <w:szCs w:val="20"/>
-                <w:lang w:val="es-ES_tradnl"/>
-              </w:rPr>
-              <w:t>asi</w:t>
-            </w:r>
-            <w:proofErr w:type="spellEnd"/>
-            <w:r>
-              <w:rPr>
-                <w:rFonts w:ascii="Arial" w:hAnsi="Arial" w:cs="Arial"/>
-                <w:sz w:val="20"/>
-                <w:szCs w:val="20"/>
-                <w:lang w:val="es-ES_tradnl"/>
-              </w:rPr>
-              <w:t xml:space="preserve"> como darlos de baja y modificarlos </w:t>
+              <w:t xml:space="preserve">El administrador debe de registrar a todos los usuarios asi como darlos de baja y modificarlos </w:t>
             </w:r>
           </w:p>
         </w:tc>
@@ -9532,27 +9495,7 @@
                 <w:szCs w:val="20"/>
                 <w:lang w:val="es-ES_tradnl"/>
               </w:rPr>
-              <w:t xml:space="preserve">Es aquí donde el sistema tiene </w:t>
-            </w:r>
-            <w:proofErr w:type="gramStart"/>
-            <w:r>
-              <w:rPr>
-                <w:rFonts w:ascii="Arial" w:hAnsi="Arial" w:cs="Arial"/>
-                <w:sz w:val="20"/>
-                <w:szCs w:val="20"/>
-                <w:lang w:val="es-ES_tradnl"/>
-              </w:rPr>
-              <w:t>mayor reflejos</w:t>
-            </w:r>
-            <w:proofErr w:type="gramEnd"/>
-            <w:r>
-              <w:rPr>
-                <w:rFonts w:ascii="Arial" w:hAnsi="Arial" w:cs="Arial"/>
-                <w:sz w:val="20"/>
-                <w:szCs w:val="20"/>
-                <w:lang w:val="es-ES_tradnl"/>
-              </w:rPr>
-              <w:t xml:space="preserve"> por que se hace la venta de productos y se modifica el inventario y tienen ganancias</w:t>
+              <w:t>Es aquí donde el sistema tiene mayor reflejos por que se hace la venta de productos y se modifica el inventario y tienen ganancias</w:t>
             </w:r>
           </w:p>
         </w:tc>
@@ -11132,19 +11075,8 @@
                 <w:szCs w:val="20"/>
                 <w:lang w:val="es-ES_tradnl"/>
               </w:rPr>
-              <w:t xml:space="preserve"> en el uso del </w:t>
-            </w:r>
-            <w:proofErr w:type="spellStart"/>
-            <w:r>
-              <w:rPr>
-                <w:rFonts w:ascii="Arial" w:hAnsi="Arial" w:cs="Arial"/>
-                <w:sz w:val="20"/>
-                <w:szCs w:val="20"/>
-                <w:lang w:val="es-ES_tradnl"/>
-              </w:rPr>
-              <w:t>sitema</w:t>
-            </w:r>
-            <w:proofErr w:type="spellEnd"/>
+              <w:t xml:space="preserve"> en el uso del sitema</w:t>
+            </w:r>
             <w:r>
               <w:rPr>
                 <w:rFonts w:ascii="Arial" w:hAnsi="Arial" w:cs="Arial"/>
@@ -12546,25 +12478,7 @@
                 <w:szCs w:val="20"/>
                 <w:lang w:val="es-ES_tradnl"/>
               </w:rPr>
-              <w:t xml:space="preserve">Garantizara al usuario el acceso de información </w:t>
-            </w:r>
-            <w:proofErr w:type="gramStart"/>
-            <w:r>
-              <w:rPr>
-                <w:rFonts w:cs="Arial"/>
-                <w:szCs w:val="20"/>
-                <w:lang w:val="es-ES_tradnl"/>
-              </w:rPr>
-              <w:t>de acuerdo al</w:t>
-            </w:r>
-            <w:proofErr w:type="gramEnd"/>
-            <w:r>
-              <w:rPr>
-                <w:rFonts w:cs="Arial"/>
-                <w:szCs w:val="20"/>
-                <w:lang w:val="es-ES_tradnl"/>
-              </w:rPr>
-              <w:t xml:space="preserve"> nivel que posee.</w:t>
+              <w:t>Garantizara al usuario el acceso de información de acuerdo al nivel que posee.</w:t>
             </w:r>
           </w:p>
         </w:tc>
@@ -12632,25 +12546,7 @@
                 <w:szCs w:val="20"/>
                 <w:lang w:val="es-ES_tradnl"/>
               </w:rPr>
-              <w:t xml:space="preserve">Facilidades y controles para permitir el acceso a la información al personal autorizado a través de </w:t>
-            </w:r>
-            <w:proofErr w:type="gramStart"/>
-            <w:r>
-              <w:rPr>
-                <w:rFonts w:cs="Arial"/>
-                <w:szCs w:val="20"/>
-                <w:lang w:val="es-ES_tradnl"/>
-              </w:rPr>
-              <w:t>Internet,  con</w:t>
-            </w:r>
-            <w:proofErr w:type="gramEnd"/>
-            <w:r>
-              <w:rPr>
-                <w:rFonts w:cs="Arial"/>
-                <w:szCs w:val="20"/>
-                <w:lang w:val="es-ES_tradnl"/>
-              </w:rPr>
-              <w:t xml:space="preserve"> la intención de consultar y subir información pertinente para cada una de ellas. </w:t>
+              <w:t xml:space="preserve">Facilidades y controles para permitir el acceso a la información al personal autorizado a través de Internet,  con la intención de consultar y subir información pertinente para cada una de ellas. </w:t>
             </w:r>
           </w:p>
         </w:tc>
@@ -14590,27 +14486,7 @@
           <w:szCs w:val="20"/>
           <w:lang w:val="es-ES_tradnl"/>
         </w:rPr>
-        <w:t xml:space="preserve">Facilidades y controles para permitir el acceso a la información al personal autorizado a través de </w:t>
-      </w:r>
-      <w:proofErr w:type="gramStart"/>
-      <w:r>
-        <w:rPr>
-          <w:rFonts w:ascii="Arial" w:hAnsi="Arial" w:cs="Arial"/>
-          <w:sz w:val="20"/>
-          <w:szCs w:val="20"/>
-          <w:lang w:val="es-ES_tradnl"/>
-        </w:rPr>
-        <w:t>Internet,  con</w:t>
-      </w:r>
-      <w:proofErr w:type="gramEnd"/>
-      <w:r>
-        <w:rPr>
-          <w:rFonts w:ascii="Arial" w:hAnsi="Arial" w:cs="Arial"/>
-          <w:sz w:val="20"/>
-          <w:szCs w:val="20"/>
-          <w:lang w:val="es-ES_tradnl"/>
-        </w:rPr>
-        <w:t xml:space="preserve"> la intención de consultar y subir información pertinente para cada una de ellas.</w:t>
+        <w:t>Facilidades y controles para permitir el acceso a la información al personal autorizado a través de Internet,  con la intención de consultar y subir información pertinente para cada una de ellas.</w:t>
       </w:r>
     </w:p>
     <w:p>
@@ -18014,7 +17890,7 @@
 </file>
 
 <file path=customXml/itemProps1.xml><?xml version="1.0" encoding="utf-8"?>
-<ds:datastoreItem xmlns:ds="http://schemas.openxmlformats.org/officeDocument/2006/customXml" ds:itemID="{1C10F930-3FE5-4507-AE6F-F9D3C3189093}">
+<ds:datastoreItem xmlns:ds="http://schemas.openxmlformats.org/officeDocument/2006/customXml" ds:itemID="{35D2DBA0-BDF0-44AC-874B-83FF341B8933}">
   <ds:schemaRefs>
     <ds:schemaRef ds:uri="http://schemas.openxmlformats.org/officeDocument/2006/bibliography"/>
   </ds:schemaRefs>

--- a/formato ieee.docx
+++ b/formato ieee.docx
@@ -100,7 +100,15 @@
         <w:t>así</w:t>
       </w:r>
       <w:r>
-        <w:t xml:space="preserve"> como la generación de tickets.</w:t>
+        <w:t xml:space="preserve"> como la generación de </w:t>
+      </w:r>
+      <w:proofErr w:type="gramStart"/>
+      <w:r>
+        <w:t>tickets</w:t>
+      </w:r>
+      <w:proofErr w:type="gramEnd"/>
+      <w:r>
+        <w:t>.</w:t>
       </w:r>
     </w:p>
     <w:p>
@@ -139,16 +147,7 @@
         <w:jc w:val="both"/>
       </w:pPr>
       <w:r>
-        <w:t>Diseñar el sistema web para el contro</w:t>
-      </w:r>
-      <w:r>
-        <w:t>l de inventario y ventas para un minisúper haciendo que los usuari</w:t>
-      </w:r>
-      <w:r>
-        <w:t>os se registren y que el jefe o el administrador sean los únicos que tengan el acceso total</w:t>
-      </w:r>
-      <w:r>
-        <w:t xml:space="preserve">, con el fin de facilitar al usuario, ahorrar tiempo y dinero. </w:t>
+        <w:t>Diseñar un sistema web para el control de inventario ya en este sea actualización y control de almacenamiento para posteriormente realizar ventas y llevar un registro cuya finalidad será consultar un avance en un determinado tiempo establecido</w:t>
       </w:r>
     </w:p>
     <w:p>
@@ -481,6 +480,9 @@
               <w:t>Analista</w:t>
             </w:r>
             <w:r>
+              <w:t xml:space="preserve"> </w:t>
+            </w:r>
+            <w:r>
               <w:t>y programador</w:t>
             </w:r>
           </w:p>
@@ -616,8 +618,8 @@
         <w:tblLook w:val="04A0" w:firstRow="1" w:lastRow="0" w:firstColumn="1" w:lastColumn="0" w:noHBand="0" w:noVBand="1"/>
       </w:tblPr>
       <w:tblGrid>
-        <w:gridCol w:w="3037"/>
-        <w:gridCol w:w="5431"/>
+        <w:gridCol w:w="3397"/>
+        <w:gridCol w:w="5071"/>
       </w:tblGrid>
       <w:tr>
         <w:trPr>
@@ -627,7 +629,7 @@
         <w:tc>
           <w:tcPr>
             <w:cnfStyle w:val="001000000000" w:firstRow="0" w:lastRow="0" w:firstColumn="1" w:lastColumn="0" w:oddVBand="0" w:evenVBand="0" w:oddHBand="0" w:evenHBand="0" w:firstRowFirstColumn="0" w:firstRowLastColumn="0" w:lastRowFirstColumn="0" w:lastRowLastColumn="0"/>
-            <w:tcW w:w="3037" w:type="dxa"/>
+            <w:tcW w:w="3397" w:type="dxa"/>
           </w:tcPr>
           <w:p>
             <w:pPr>
@@ -642,7 +644,7 @@
         </w:tc>
         <w:tc>
           <w:tcPr>
-            <w:tcW w:w="5431" w:type="dxa"/>
+            <w:tcW w:w="5071" w:type="dxa"/>
           </w:tcPr>
           <w:p>
             <w:pPr>
@@ -668,7 +670,7 @@
         <w:tc>
           <w:tcPr>
             <w:cnfStyle w:val="001000000000" w:firstRow="0" w:lastRow="0" w:firstColumn="1" w:lastColumn="0" w:oddVBand="0" w:evenVBand="0" w:oddHBand="0" w:evenHBand="0" w:firstRowFirstColumn="0" w:firstRowLastColumn="0" w:lastRowFirstColumn="0" w:lastRowLastColumn="0"/>
-            <w:tcW w:w="3037" w:type="dxa"/>
+            <w:tcW w:w="3397" w:type="dxa"/>
           </w:tcPr>
           <w:p>
             <w:pPr>
@@ -683,7 +685,7 @@
         </w:tc>
         <w:tc>
           <w:tcPr>
-            <w:tcW w:w="5431" w:type="dxa"/>
+            <w:tcW w:w="5071" w:type="dxa"/>
           </w:tcPr>
           <w:p>
             <w:pPr>
@@ -708,7 +710,7 @@
         <w:tc>
           <w:tcPr>
             <w:cnfStyle w:val="001000000000" w:firstRow="0" w:lastRow="0" w:firstColumn="1" w:lastColumn="0" w:oddVBand="0" w:evenVBand="0" w:oddHBand="0" w:evenHBand="0" w:firstRowFirstColumn="0" w:firstRowLastColumn="0" w:lastRowFirstColumn="0" w:lastRowLastColumn="0"/>
-            <w:tcW w:w="3037" w:type="dxa"/>
+            <w:tcW w:w="3397" w:type="dxa"/>
           </w:tcPr>
           <w:p>
             <w:pPr>
@@ -723,7 +725,7 @@
         </w:tc>
         <w:tc>
           <w:tcPr>
-            <w:tcW w:w="5431" w:type="dxa"/>
+            <w:tcW w:w="5071" w:type="dxa"/>
           </w:tcPr>
           <w:p>
             <w:pPr>
@@ -746,7 +748,7 @@
         <w:tc>
           <w:tcPr>
             <w:cnfStyle w:val="001000000000" w:firstRow="0" w:lastRow="0" w:firstColumn="1" w:lastColumn="0" w:oddVBand="0" w:evenVBand="0" w:oddHBand="0" w:evenHBand="0" w:firstRowFirstColumn="0" w:firstRowLastColumn="0" w:lastRowFirstColumn="0" w:lastRowLastColumn="0"/>
-            <w:tcW w:w="3037" w:type="dxa"/>
+            <w:tcW w:w="3397" w:type="dxa"/>
           </w:tcPr>
           <w:p>
             <w:pPr>
@@ -761,7 +763,7 @@
         </w:tc>
         <w:tc>
           <w:tcPr>
-            <w:tcW w:w="5431" w:type="dxa"/>
+            <w:tcW w:w="5071" w:type="dxa"/>
           </w:tcPr>
           <w:p>
             <w:pPr>
@@ -789,7 +791,7 @@
         <w:tc>
           <w:tcPr>
             <w:cnfStyle w:val="001000000000" w:firstRow="0" w:lastRow="0" w:firstColumn="1" w:lastColumn="0" w:oddVBand="0" w:evenVBand="0" w:oddHBand="0" w:evenHBand="0" w:firstRowFirstColumn="0" w:firstRowLastColumn="0" w:lastRowFirstColumn="0" w:lastRowLastColumn="0"/>
-            <w:tcW w:w="3037" w:type="dxa"/>
+            <w:tcW w:w="3397" w:type="dxa"/>
           </w:tcPr>
           <w:p>
             <w:pPr>
@@ -804,7 +806,7 @@
         </w:tc>
         <w:tc>
           <w:tcPr>
-            <w:tcW w:w="5431" w:type="dxa"/>
+            <w:tcW w:w="5071" w:type="dxa"/>
           </w:tcPr>
           <w:p>
             <w:pPr>
@@ -1909,7 +1911,13 @@
         <w:t xml:space="preserve">El </w:t>
       </w:r>
       <w:r>
-        <w:t>sistema web que implementamos es para entornos de puntos de ventas para cualquier minisúper; ya que se puede utilizar de forma rápida y eficaz, además de darle más accesibilidad a los usuarios para ver el inventario de los productos que podrían faltar.</w:t>
+        <w:t xml:space="preserve">sistema web que implementamos es para entornos de puntos de ventas para cualquier minisúper; ya que se puede utilizar de forma rápida y eficaz, además de darle más accesibilidad a los usuarios para </w:t>
+      </w:r>
+      <w:r>
+        <w:t>acceder a</w:t>
+      </w:r>
+      <w:r>
+        <w:t>l inventario y llevar el control de gastos e ingresos.</w:t>
       </w:r>
     </w:p>
     <w:p>
@@ -2023,8 +2031,6 @@
         <w:ind w:left="360"/>
         <w:jc w:val="both"/>
       </w:pPr>
-      <w:bookmarkStart w:id="4" w:name="_GoBack"/>
-      <w:bookmarkEnd w:id="4"/>
     </w:p>
     <w:p>
       <w:pPr>
@@ -2036,26 +2042,18 @@
         <w:jc w:val="both"/>
         <w:rPr>
           <w:b/>
-          <w:sz w:val="28"/>
-          <w:szCs w:val="28"/>
+          <w:sz w:val="32"/>
+          <w:szCs w:val="32"/>
         </w:rPr>
       </w:pPr>
       <w:r>
         <w:rPr>
           <w:b/>
-          <w:sz w:val="28"/>
-          <w:szCs w:val="28"/>
+          <w:sz w:val="32"/>
+          <w:szCs w:val="32"/>
         </w:rPr>
         <w:lastRenderedPageBreak/>
-        <w:t>F</w:t>
-      </w:r>
-      <w:r>
-        <w:rPr>
-          <w:b/>
-          <w:sz w:val="28"/>
-          <w:szCs w:val="28"/>
-        </w:rPr>
-        <w:t xml:space="preserve">uncionalidad del producto </w:t>
+        <w:t xml:space="preserve">Funcionalidad del producto </w:t>
       </w:r>
     </w:p>
     <w:p>
@@ -2065,8 +2063,8 @@
         <w:jc w:val="both"/>
         <w:rPr>
           <w:b/>
-          <w:sz w:val="28"/>
-          <w:szCs w:val="28"/>
+          <w:sz w:val="32"/>
+          <w:szCs w:val="32"/>
         </w:rPr>
       </w:pPr>
     </w:p>
@@ -2080,15 +2078,15 @@
         <w:jc w:val="both"/>
         <w:rPr>
           <w:b/>
-          <w:sz w:val="28"/>
-          <w:szCs w:val="28"/>
+          <w:sz w:val="32"/>
+          <w:szCs w:val="32"/>
         </w:rPr>
       </w:pPr>
       <w:r>
         <w:rPr>
           <w:b/>
-          <w:sz w:val="28"/>
-          <w:szCs w:val="28"/>
+          <w:sz w:val="32"/>
+          <w:szCs w:val="32"/>
         </w:rPr>
         <w:t>Características de los usuarios</w:t>
       </w:r>
@@ -3140,6 +3138,8 @@
             </w:r>
           </w:p>
         </w:tc>
+        <w:bookmarkStart w:id="4" w:name="_GoBack"/>
+        <w:bookmarkEnd w:id="4"/>
       </w:tr>
     </w:tbl>
     <w:p>
@@ -3436,15 +3436,15 @@
         <w:jc w:val="both"/>
         <w:rPr>
           <w:b/>
-          <w:sz w:val="28"/>
-          <w:szCs w:val="28"/>
+          <w:sz w:val="32"/>
+          <w:szCs w:val="32"/>
         </w:rPr>
       </w:pPr>
       <w:r>
         <w:rPr>
           <w:b/>
-          <w:sz w:val="28"/>
-          <w:szCs w:val="28"/>
+          <w:sz w:val="32"/>
+          <w:szCs w:val="32"/>
         </w:rPr>
         <w:t xml:space="preserve">Restricciones </w:t>
       </w:r>
@@ -3645,7 +3645,6 @@
           <w:sz w:val="40"/>
           <w:szCs w:val="40"/>
         </w:rPr>
-        <w:lastRenderedPageBreak/>
         <w:t xml:space="preserve">Requisitos específicos </w:t>
       </w:r>
     </w:p>
@@ -3656,15 +3655,15 @@
         <w:jc w:val="both"/>
         <w:rPr>
           <w:b/>
-          <w:sz w:val="28"/>
-          <w:szCs w:val="28"/>
+          <w:sz w:val="32"/>
+          <w:szCs w:val="32"/>
         </w:rPr>
       </w:pPr>
       <w:r>
         <w:rPr>
           <w:b/>
-          <w:sz w:val="28"/>
-          <w:szCs w:val="28"/>
+          <w:sz w:val="32"/>
+          <w:szCs w:val="32"/>
         </w:rPr>
         <w:t xml:space="preserve">Requisitos funcionales </w:t>
       </w:r>
@@ -3818,7 +3817,16 @@
                 <w:szCs w:val="20"/>
                 <w:lang w:val="es-ES_tradnl"/>
               </w:rPr>
-              <w:t>Cada usuario podrá tener su propio acceso al sistema.</w:t>
+              <w:t>Inicio de sesión</w:t>
+            </w:r>
+            <w:r>
+              <w:rPr>
+                <w:rFonts w:ascii="Arial" w:hAnsi="Arial" w:cs="Arial"/>
+                <w:sz w:val="20"/>
+                <w:szCs w:val="20"/>
+                <w:lang w:val="es-ES_tradnl"/>
+              </w:rPr>
+              <w:t>.</w:t>
             </w:r>
           </w:p>
         </w:tc>
@@ -4846,7 +4854,6 @@
                 <w:szCs w:val="20"/>
                 <w:lang w:val="es-ES_tradnl"/>
               </w:rPr>
-              <w:lastRenderedPageBreak/>
               <w:t>Identificación del requerimiento:</w:t>
             </w:r>
           </w:p>
@@ -5968,7 +5975,6 @@
                 <w:szCs w:val="20"/>
                 <w:lang w:val="es-ES_tradnl"/>
               </w:rPr>
-              <w:lastRenderedPageBreak/>
               <w:t>Identificación del requerimiento:</w:t>
             </w:r>
           </w:p>
@@ -6109,8 +6115,19 @@
                 <w:szCs w:val="20"/>
                 <w:lang w:val="es-ES_tradnl"/>
               </w:rPr>
-              <w:t>Las Ventas deberán imprimirse por medio de un ticket</w:t>
-            </w:r>
+              <w:t xml:space="preserve">Las Ventas deberán imprimirse por medio de un </w:t>
+            </w:r>
+            <w:proofErr w:type="gramStart"/>
+            <w:r>
+              <w:rPr>
+                <w:rFonts w:ascii="Arial" w:hAnsi="Arial" w:cs="Arial"/>
+                <w:sz w:val="20"/>
+                <w:szCs w:val="20"/>
+                <w:lang w:val="es-ES_tradnl"/>
+              </w:rPr>
+              <w:t>ticket</w:t>
+            </w:r>
+            <w:proofErr w:type="gramEnd"/>
           </w:p>
         </w:tc>
       </w:tr>
@@ -6193,7 +6210,27 @@
                 <w:szCs w:val="20"/>
                 <w:lang w:val="es-ES_tradnl"/>
               </w:rPr>
-              <w:t xml:space="preserve"> se imprime un ticket con los nombres de los productos, el precio de cada uno y el precio total.</w:t>
+              <w:t xml:space="preserve"> se imprime un </w:t>
+            </w:r>
+            <w:proofErr w:type="gramStart"/>
+            <w:r>
+              <w:rPr>
+                <w:rFonts w:ascii="Arial" w:hAnsi="Arial" w:cs="Arial"/>
+                <w:sz w:val="20"/>
+                <w:szCs w:val="20"/>
+                <w:lang w:val="es-ES_tradnl"/>
+              </w:rPr>
+              <w:t>ticket</w:t>
+            </w:r>
+            <w:proofErr w:type="gramEnd"/>
+            <w:r>
+              <w:rPr>
+                <w:rFonts w:ascii="Arial" w:hAnsi="Arial" w:cs="Arial"/>
+                <w:sz w:val="20"/>
+                <w:szCs w:val="20"/>
+                <w:lang w:val="es-ES_tradnl"/>
+              </w:rPr>
+              <w:t xml:space="preserve"> con los nombres de los productos, el precio de cada uno y el precio total.</w:t>
             </w:r>
           </w:p>
         </w:tc>
@@ -8090,7 +8127,27 @@
                 <w:szCs w:val="20"/>
                 <w:lang w:val="es-ES_tradnl"/>
               </w:rPr>
-              <w:t xml:space="preserve">El administrador debe de registrar a todos los usuarios asi como darlos de baja y modificarlos </w:t>
+              <w:t xml:space="preserve">El administrador debe de registrar a todos los usuarios </w:t>
+            </w:r>
+            <w:proofErr w:type="spellStart"/>
+            <w:r>
+              <w:rPr>
+                <w:rFonts w:ascii="Arial" w:hAnsi="Arial" w:cs="Arial"/>
+                <w:sz w:val="20"/>
+                <w:szCs w:val="20"/>
+                <w:lang w:val="es-ES_tradnl"/>
+              </w:rPr>
+              <w:t>asi</w:t>
+            </w:r>
+            <w:proofErr w:type="spellEnd"/>
+            <w:r>
+              <w:rPr>
+                <w:rFonts w:ascii="Arial" w:hAnsi="Arial" w:cs="Arial"/>
+                <w:sz w:val="20"/>
+                <w:szCs w:val="20"/>
+                <w:lang w:val="es-ES_tradnl"/>
+              </w:rPr>
+              <w:t xml:space="preserve"> como darlos de baja y modificarlos </w:t>
             </w:r>
           </w:p>
         </w:tc>
@@ -8750,6 +8807,15 @@
                 <w:lang w:val="es-ES_tradnl"/>
               </w:rPr>
             </w:pPr>
+            <w:r>
+              <w:rPr>
+                <w:rFonts w:ascii="Arial" w:hAnsi="Arial" w:cs="Arial"/>
+                <w:sz w:val="20"/>
+                <w:szCs w:val="20"/>
+                <w:lang w:val="es-ES_tradnl"/>
+              </w:rPr>
+              <w:t>Cancelación del reporte eliminar el reporte del día.</w:t>
+            </w:r>
           </w:p>
         </w:tc>
       </w:tr>
@@ -8795,10 +8861,18 @@
                 <w:rFonts w:ascii="Arial" w:hAnsi="Arial" w:cs="Arial"/>
                 <w:sz w:val="20"/>
                 <w:szCs w:val="20"/>
-                <w:u w:val="single"/>
-                <w:lang w:val="es-ES_tradnl"/>
-              </w:rPr>
-            </w:pPr>
+                <w:lang w:val="es-ES_tradnl"/>
+              </w:rPr>
+            </w:pPr>
+            <w:r>
+              <w:rPr>
+                <w:rFonts w:ascii="Arial" w:hAnsi="Arial" w:cs="Arial"/>
+                <w:sz w:val="20"/>
+                <w:szCs w:val="20"/>
+                <w:lang w:val="es-ES_tradnl"/>
+              </w:rPr>
+              <w:t>El sistema debe permitir cancelar un reporte para posteriormente colocar uno nuevo</w:t>
+            </w:r>
           </w:p>
         </w:tc>
       </w:tr>
@@ -9086,6 +9160,15 @@
                 <w:lang w:val="es-ES_tradnl"/>
               </w:rPr>
             </w:pPr>
+            <w:r>
+              <w:rPr>
+                <w:rFonts w:ascii="Arial" w:hAnsi="Arial" w:cs="Arial"/>
+                <w:sz w:val="20"/>
+                <w:szCs w:val="20"/>
+                <w:lang w:val="es-ES_tradnl"/>
+              </w:rPr>
+              <w:t>Cancelación del reporte eliminar el reporte del día.</w:t>
+            </w:r>
           </w:p>
         </w:tc>
       </w:tr>
@@ -9131,10 +9214,27 @@
                 <w:rFonts w:ascii="Arial" w:hAnsi="Arial" w:cs="Arial"/>
                 <w:sz w:val="20"/>
                 <w:szCs w:val="20"/>
-                <w:u w:val="single"/>
-                <w:lang w:val="es-ES_tradnl"/>
-              </w:rPr>
-            </w:pPr>
+                <w:lang w:val="es-ES_tradnl"/>
+              </w:rPr>
+            </w:pPr>
+            <w:r>
+              <w:rPr>
+                <w:rFonts w:ascii="Arial" w:hAnsi="Arial" w:cs="Arial"/>
+                <w:sz w:val="20"/>
+                <w:szCs w:val="20"/>
+                <w:lang w:val="es-ES_tradnl"/>
+              </w:rPr>
+              <w:t xml:space="preserve">El sistema debe permitir cancelar un reporte para </w:t>
+            </w:r>
+            <w:r>
+              <w:rPr>
+                <w:rFonts w:ascii="Arial" w:hAnsi="Arial" w:cs="Arial"/>
+                <w:sz w:val="20"/>
+                <w:szCs w:val="20"/>
+                <w:lang w:val="es-ES_tradnl"/>
+              </w:rPr>
+              <w:t>posteriormente corregir un error</w:t>
+            </w:r>
           </w:p>
         </w:tc>
       </w:tr>
@@ -9495,7 +9595,25 @@
                 <w:szCs w:val="20"/>
                 <w:lang w:val="es-ES_tradnl"/>
               </w:rPr>
-              <w:t>Es aquí donde el sistema tiene mayor reflejos por que se hace la venta de productos y se modifica el inventario y tienen ganancias</w:t>
+              <w:t>Es aquí donde el sistema tiene mayor</w:t>
+            </w:r>
+            <w:r>
+              <w:rPr>
+                <w:rFonts w:ascii="Arial" w:hAnsi="Arial" w:cs="Arial"/>
+                <w:sz w:val="20"/>
+                <w:szCs w:val="20"/>
+                <w:lang w:val="es-ES_tradnl"/>
+              </w:rPr>
+              <w:t>es</w:t>
+            </w:r>
+            <w:r>
+              <w:rPr>
+                <w:rFonts w:ascii="Arial" w:hAnsi="Arial" w:cs="Arial"/>
+                <w:sz w:val="20"/>
+                <w:szCs w:val="20"/>
+                <w:lang w:val="es-ES_tradnl"/>
+              </w:rPr>
+              <w:t xml:space="preserve"> reflejos por que se hace la venta de productos y se modifica el inventario y tienen ganancias</w:t>
             </w:r>
           </w:p>
         </w:tc>
@@ -9815,6 +9933,15 @@
                 <w:lang w:val="es-ES_tradnl"/>
               </w:rPr>
             </w:pPr>
+            <w:r>
+              <w:rPr>
+                <w:rFonts w:ascii="Arial" w:hAnsi="Arial" w:cs="Arial"/>
+                <w:sz w:val="20"/>
+                <w:szCs w:val="20"/>
+                <w:lang w:val="es-ES_tradnl"/>
+              </w:rPr>
+              <w:t>La posibilidad de ordenamiento para comodidad del usuario</w:t>
+            </w:r>
           </w:p>
         </w:tc>
       </w:tr>
@@ -9860,10 +9987,18 @@
                 <w:rFonts w:ascii="Arial" w:hAnsi="Arial" w:cs="Arial"/>
                 <w:sz w:val="20"/>
                 <w:szCs w:val="20"/>
-                <w:u w:val="single"/>
-                <w:lang w:val="es-ES_tradnl"/>
-              </w:rPr>
-            </w:pPr>
+                <w:lang w:val="es-ES_tradnl"/>
+              </w:rPr>
+            </w:pPr>
+            <w:r>
+              <w:rPr>
+                <w:rFonts w:ascii="Arial" w:hAnsi="Arial" w:cs="Arial"/>
+                <w:sz w:val="20"/>
+                <w:szCs w:val="20"/>
+                <w:lang w:val="es-ES_tradnl"/>
+              </w:rPr>
+              <w:t>Este nos permitirá escoger un rango de fecha donde podemos imprimir el resultado de las ventas de esas fechas</w:t>
+            </w:r>
           </w:p>
         </w:tc>
       </w:tr>
@@ -10575,7 +10710,8 @@
         <w:rPr>
           <w:rFonts w:cs="Arial"/>
           <w:b/>
-          <w:sz w:val="24"/>
+          <w:sz w:val="32"/>
+          <w:szCs w:val="32"/>
           <w:lang w:val="es-ES_tradnl"/>
         </w:rPr>
       </w:pPr>
@@ -10583,7 +10719,8 @@
         <w:rPr>
           <w:rFonts w:cs="Arial"/>
           <w:b/>
-          <w:sz w:val="24"/>
+          <w:sz w:val="32"/>
+          <w:szCs w:val="32"/>
           <w:lang w:val="es-ES_tradnl"/>
         </w:rPr>
         <w:lastRenderedPageBreak/>
@@ -11075,7 +11212,16 @@
                 <w:szCs w:val="20"/>
                 <w:lang w:val="es-ES_tradnl"/>
               </w:rPr>
-              <w:t xml:space="preserve"> en el uso del sitema</w:t>
+              <w:t xml:space="preserve"> en el uso del </w:t>
+            </w:r>
+            <w:r>
+              <w:rPr>
+                <w:rFonts w:ascii="Arial" w:hAnsi="Arial" w:cs="Arial"/>
+                <w:sz w:val="20"/>
+                <w:szCs w:val="20"/>
+                <w:lang w:val="es-ES_tradnl"/>
+              </w:rPr>
+              <w:t>sistema</w:t>
             </w:r>
             <w:r>
               <w:rPr>
@@ -12478,7 +12624,23 @@
                 <w:szCs w:val="20"/>
                 <w:lang w:val="es-ES_tradnl"/>
               </w:rPr>
-              <w:t>Garantizara al usuario el acceso de información de acuerdo al nivel que posee.</w:t>
+              <w:t xml:space="preserve">Garantizara al usuario el acceso de información </w:t>
+            </w:r>
+            <w:r>
+              <w:rPr>
+                <w:rFonts w:cs="Arial"/>
+                <w:szCs w:val="20"/>
+                <w:lang w:val="es-ES_tradnl"/>
+              </w:rPr>
+              <w:t>de acuerdo con el</w:t>
+            </w:r>
+            <w:r>
+              <w:rPr>
+                <w:rFonts w:cs="Arial"/>
+                <w:szCs w:val="20"/>
+                <w:lang w:val="es-ES_tradnl"/>
+              </w:rPr>
+              <w:t xml:space="preserve"> nivel que posee.</w:t>
             </w:r>
           </w:p>
         </w:tc>
@@ -12546,7 +12708,23 @@
                 <w:szCs w:val="20"/>
                 <w:lang w:val="es-ES_tradnl"/>
               </w:rPr>
-              <w:t xml:space="preserve">Facilidades y controles para permitir el acceso a la información al personal autorizado a través de Internet,  con la intención de consultar y subir información pertinente para cada una de ellas. </w:t>
+              <w:t>Facilidades y controles para permitir el acceso a la información al personal autorizado a travé</w:t>
+            </w:r>
+            <w:r>
+              <w:rPr>
+                <w:rFonts w:cs="Arial"/>
+                <w:szCs w:val="20"/>
+                <w:lang w:val="es-ES_tradnl"/>
+              </w:rPr>
+              <w:t>s de Internet,</w:t>
+            </w:r>
+            <w:r>
+              <w:rPr>
+                <w:rFonts w:cs="Arial"/>
+                <w:szCs w:val="20"/>
+                <w:lang w:val="es-ES_tradnl"/>
+              </w:rPr>
+              <w:t xml:space="preserve"> con la intención de consultar y subir información pertinente para cada una de ellas. </w:t>
             </w:r>
           </w:p>
         </w:tc>
@@ -12608,6 +12786,50 @@
         </w:tc>
       </w:tr>
     </w:tbl>
+    <w:p>
+      <w:pPr>
+        <w:pStyle w:val="Prrafodelista"/>
+        <w:ind w:left="360"/>
+        <w:rPr>
+          <w:rFonts w:cs="Arial"/>
+          <w:szCs w:val="20"/>
+          <w:lang w:val="es-ES_tradnl"/>
+        </w:rPr>
+      </w:pPr>
+    </w:p>
+    <w:p>
+      <w:pPr>
+        <w:pStyle w:val="Prrafodelista"/>
+        <w:ind w:left="360"/>
+        <w:rPr>
+          <w:rFonts w:cs="Arial"/>
+          <w:szCs w:val="20"/>
+          <w:lang w:val="es-ES_tradnl"/>
+        </w:rPr>
+      </w:pPr>
+    </w:p>
+    <w:p>
+      <w:pPr>
+        <w:pStyle w:val="Prrafodelista"/>
+        <w:ind w:left="360"/>
+        <w:rPr>
+          <w:rFonts w:cs="Arial"/>
+          <w:szCs w:val="20"/>
+          <w:lang w:val="es-ES_tradnl"/>
+        </w:rPr>
+      </w:pPr>
+    </w:p>
+    <w:p>
+      <w:pPr>
+        <w:pStyle w:val="Prrafodelista"/>
+        <w:ind w:left="360"/>
+        <w:rPr>
+          <w:rFonts w:cs="Arial"/>
+          <w:szCs w:val="20"/>
+          <w:lang w:val="es-ES_tradnl"/>
+        </w:rPr>
+      </w:pPr>
+    </w:p>
     <w:p>
       <w:pPr>
         <w:pStyle w:val="Prrafodelista"/>
@@ -12662,6 +12884,7 @@
                 <w:szCs w:val="20"/>
                 <w:lang w:val="es-ES_tradnl"/>
               </w:rPr>
+              <w:lastRenderedPageBreak/>
               <w:t xml:space="preserve">Identificación del requerimiento: </w:t>
             </w:r>
           </w:p>
@@ -12776,7 +12999,6 @@
                 <w:szCs w:val="20"/>
                 <w:lang w:val="es-ES_tradnl"/>
               </w:rPr>
-              <w:lastRenderedPageBreak/>
               <w:t xml:space="preserve">Características: </w:t>
             </w:r>
           </w:p>
@@ -13301,15 +13523,15 @@
         <w:jc w:val="both"/>
         <w:rPr>
           <w:b/>
-          <w:sz w:val="28"/>
-          <w:szCs w:val="28"/>
+          <w:sz w:val="40"/>
+          <w:szCs w:val="40"/>
         </w:rPr>
       </w:pPr>
       <w:r>
         <w:rPr>
           <w:b/>
-          <w:sz w:val="32"/>
-          <w:szCs w:val="32"/>
+          <w:sz w:val="40"/>
+          <w:szCs w:val="40"/>
         </w:rPr>
         <w:t xml:space="preserve">Requisitos comunes de las interfaces </w:t>
       </w:r>
@@ -13736,7 +13958,6 @@
           <w:szCs w:val="24"/>
           <w:lang w:val="es-ES_tradnl"/>
         </w:rPr>
-        <w:lastRenderedPageBreak/>
         <w:t xml:space="preserve">                3.1.4 </w:t>
       </w:r>
       <w:r>
@@ -13803,15 +14024,15 @@
         <w:jc w:val="both"/>
         <w:rPr>
           <w:b/>
-          <w:sz w:val="28"/>
-          <w:szCs w:val="28"/>
+          <w:sz w:val="40"/>
+          <w:szCs w:val="40"/>
         </w:rPr>
       </w:pPr>
       <w:r>
         <w:rPr>
           <w:b/>
-          <w:sz w:val="28"/>
-          <w:szCs w:val="28"/>
+          <w:sz w:val="40"/>
+          <w:szCs w:val="40"/>
         </w:rPr>
         <w:t xml:space="preserve">Requerimientos funcionales </w:t>
       </w:r>
@@ -13843,8 +14064,8 @@
       <w:pPr>
         <w:pStyle w:val="Prrafodelista"/>
         <w:numPr>
-          <w:ilvl w:val="2"/>
-          <w:numId w:val="1"/>
+          <w:ilvl w:val="0"/>
+          <w:numId w:val="17"/>
         </w:numPr>
         <w:jc w:val="both"/>
         <w:rPr>
@@ -13859,8 +14080,21 @@
           <w:sz w:val="28"/>
           <w:szCs w:val="28"/>
         </w:rPr>
-        <w:t>Requerimiento funcional 2</w:t>
+        <w:t xml:space="preserve">Inicio de sesión </w:t>
       </w:r>
+    </w:p>
+    <w:p>
+      <w:pPr>
+        <w:pStyle w:val="Prrafodelista"/>
+        <w:ind w:left="1440"/>
+        <w:jc w:val="both"/>
+      </w:pPr>
+    </w:p>
+    <w:p>
+      <w:pPr>
+        <w:pStyle w:val="Prrafodelista"/>
+        <w:jc w:val="both"/>
+      </w:pPr>
     </w:p>
     <w:p>
       <w:pPr>
@@ -13882,7 +14116,7 @@
           <w:sz w:val="28"/>
           <w:szCs w:val="28"/>
         </w:rPr>
-        <w:t>Requerimiento funcional 3</w:t>
+        <w:t>Requerimiento funcional 2</w:t>
       </w:r>
     </w:p>
     <w:p>
@@ -13905,7 +14139,7 @@
           <w:sz w:val="28"/>
           <w:szCs w:val="28"/>
         </w:rPr>
-        <w:t>Requerimiento funcional 4</w:t>
+        <w:t>Requerimiento funcional 3</w:t>
       </w:r>
     </w:p>
     <w:p>
@@ -13928,7 +14162,7 @@
           <w:sz w:val="28"/>
           <w:szCs w:val="28"/>
         </w:rPr>
-        <w:t>Requerimiento funcional 5</w:t>
+        <w:t>Requerimiento funcional 4</w:t>
       </w:r>
     </w:p>
     <w:p>
@@ -13951,7 +14185,7 @@
           <w:sz w:val="28"/>
           <w:szCs w:val="28"/>
         </w:rPr>
-        <w:t>Requerimiento funcional 6</w:t>
+        <w:t>Requerimiento funcional 5</w:t>
       </w:r>
     </w:p>
     <w:p>
@@ -13974,7 +14208,7 @@
           <w:sz w:val="28"/>
           <w:szCs w:val="28"/>
         </w:rPr>
-        <w:t>Requerimiento funcional 7</w:t>
+        <w:t>Requerimiento funcional 6</w:t>
       </w:r>
     </w:p>
     <w:p>
@@ -13997,7 +14231,7 @@
           <w:sz w:val="28"/>
           <w:szCs w:val="28"/>
         </w:rPr>
-        <w:t>Requerimiento funcional 8</w:t>
+        <w:t>Requerimiento funcional 7</w:t>
       </w:r>
     </w:p>
     <w:p>
@@ -14020,7 +14254,7 @@
           <w:sz w:val="28"/>
           <w:szCs w:val="28"/>
         </w:rPr>
-        <w:t>Requerimiento funcional 9</w:t>
+        <w:t>Requerimiento funcional 8</w:t>
       </w:r>
     </w:p>
     <w:p>
@@ -14043,7 +14277,7 @@
           <w:sz w:val="28"/>
           <w:szCs w:val="28"/>
         </w:rPr>
-        <w:t>Requerimiento funcional 10</w:t>
+        <w:t>Requerimiento funcional 9</w:t>
       </w:r>
     </w:p>
     <w:p>
@@ -14066,7 +14300,7 @@
           <w:sz w:val="28"/>
           <w:szCs w:val="28"/>
         </w:rPr>
-        <w:t>Requerimiento funcional 11</w:t>
+        <w:t>Requerimiento funcional 10</w:t>
       </w:r>
     </w:p>
     <w:p>
@@ -14089,15 +14323,7 @@
           <w:sz w:val="28"/>
           <w:szCs w:val="28"/>
         </w:rPr>
-        <w:t>Requerimiento funcional 12</w:t>
-      </w:r>
-      <w:r>
-        <w:rPr>
-          <w:b/>
-          <w:sz w:val="28"/>
-          <w:szCs w:val="28"/>
-        </w:rPr>
-        <w:t xml:space="preserve"> </w:t>
+        <w:t>Requerimiento funcional 11</w:t>
       </w:r>
     </w:p>
     <w:p>
@@ -14120,7 +14346,15 @@
           <w:sz w:val="28"/>
           <w:szCs w:val="28"/>
         </w:rPr>
-        <w:t>Requerimiento funcional 13</w:t>
+        <w:t>Requerimiento funcional 12</w:t>
+      </w:r>
+      <w:r>
+        <w:rPr>
+          <w:b/>
+          <w:sz w:val="28"/>
+          <w:szCs w:val="28"/>
+        </w:rPr>
+        <w:t xml:space="preserve"> </w:t>
       </w:r>
     </w:p>
     <w:p>
@@ -14143,7 +14377,7 @@
           <w:sz w:val="28"/>
           <w:szCs w:val="28"/>
         </w:rPr>
-        <w:t>Requerimiento funcional 14</w:t>
+        <w:t>Requerimiento funcional 13</w:t>
       </w:r>
     </w:p>
     <w:p>
@@ -14166,7 +14400,7 @@
           <w:sz w:val="28"/>
           <w:szCs w:val="28"/>
         </w:rPr>
-        <w:t>Requerimiento funcional 15</w:t>
+        <w:t>Requerimiento funcional 14</w:t>
       </w:r>
     </w:p>
     <w:p>
@@ -14189,7 +14423,7 @@
           <w:sz w:val="28"/>
           <w:szCs w:val="28"/>
         </w:rPr>
-        <w:t>Requerimiento funcional 16</w:t>
+        <w:t>Requerimiento funcional 15</w:t>
       </w:r>
     </w:p>
     <w:p>
@@ -14212,7 +14446,7 @@
           <w:sz w:val="28"/>
           <w:szCs w:val="28"/>
         </w:rPr>
-        <w:t>Requerimiento funcional 17</w:t>
+        <w:t>Requerimiento funcional 16</w:t>
       </w:r>
     </w:p>
     <w:p>
@@ -14235,8 +14469,119 @@
           <w:sz w:val="28"/>
           <w:szCs w:val="28"/>
         </w:rPr>
+        <w:t>Requerimiento funcional 17</w:t>
+      </w:r>
+    </w:p>
+    <w:p>
+      <w:pPr>
+        <w:pStyle w:val="Prrafodelista"/>
+        <w:numPr>
+          <w:ilvl w:val="2"/>
+          <w:numId w:val="1"/>
+        </w:numPr>
+        <w:jc w:val="both"/>
+        <w:rPr>
+          <w:b/>
+          <w:sz w:val="28"/>
+          <w:szCs w:val="28"/>
+        </w:rPr>
+      </w:pPr>
+      <w:r>
+        <w:rPr>
+          <w:b/>
+          <w:sz w:val="28"/>
+          <w:szCs w:val="28"/>
+        </w:rPr>
         <w:t>Requerimiento funcional 18</w:t>
       </w:r>
+    </w:p>
+    <w:p>
+      <w:pPr>
+        <w:pStyle w:val="Prrafodelista"/>
+        <w:jc w:val="both"/>
+        <w:rPr>
+          <w:b/>
+          <w:sz w:val="28"/>
+          <w:szCs w:val="28"/>
+        </w:rPr>
+      </w:pPr>
+    </w:p>
+    <w:p>
+      <w:pPr>
+        <w:pStyle w:val="Prrafodelista"/>
+        <w:jc w:val="both"/>
+        <w:rPr>
+          <w:b/>
+          <w:sz w:val="28"/>
+          <w:szCs w:val="28"/>
+        </w:rPr>
+      </w:pPr>
+    </w:p>
+    <w:p>
+      <w:pPr>
+        <w:pStyle w:val="Prrafodelista"/>
+        <w:jc w:val="both"/>
+        <w:rPr>
+          <w:b/>
+          <w:sz w:val="28"/>
+          <w:szCs w:val="28"/>
+        </w:rPr>
+      </w:pPr>
+    </w:p>
+    <w:p>
+      <w:pPr>
+        <w:pStyle w:val="Prrafodelista"/>
+        <w:jc w:val="both"/>
+        <w:rPr>
+          <w:b/>
+          <w:sz w:val="28"/>
+          <w:szCs w:val="28"/>
+        </w:rPr>
+      </w:pPr>
+    </w:p>
+    <w:p>
+      <w:pPr>
+        <w:pStyle w:val="Prrafodelista"/>
+        <w:jc w:val="both"/>
+        <w:rPr>
+          <w:b/>
+          <w:sz w:val="28"/>
+          <w:szCs w:val="28"/>
+        </w:rPr>
+      </w:pPr>
+    </w:p>
+    <w:p>
+      <w:pPr>
+        <w:pStyle w:val="Prrafodelista"/>
+        <w:jc w:val="both"/>
+        <w:rPr>
+          <w:b/>
+          <w:sz w:val="28"/>
+          <w:szCs w:val="28"/>
+        </w:rPr>
+      </w:pPr>
+    </w:p>
+    <w:p>
+      <w:pPr>
+        <w:pStyle w:val="Prrafodelista"/>
+        <w:jc w:val="both"/>
+        <w:rPr>
+          <w:b/>
+          <w:sz w:val="28"/>
+          <w:szCs w:val="28"/>
+        </w:rPr>
+      </w:pPr>
+    </w:p>
+    <w:p>
+      <w:pPr>
+        <w:pStyle w:val="Prrafodelista"/>
+        <w:jc w:val="both"/>
+        <w:rPr>
+          <w:b/>
+          <w:sz w:val="28"/>
+          <w:szCs w:val="28"/>
+        </w:rPr>
+      </w:pPr>
     </w:p>
     <w:p>
       <w:pPr>
@@ -14453,7 +14798,6 @@
           <w:szCs w:val="20"/>
           <w:lang w:val="es-ES_tradnl"/>
         </w:rPr>
-        <w:lastRenderedPageBreak/>
         <w:t>Garantizar la seguridad del sistema con respecto a la información y datos que se manejan tales sean documentos, archivos y contraseñas.</w:t>
       </w:r>
     </w:p>
@@ -14486,7 +14830,27 @@
           <w:szCs w:val="20"/>
           <w:lang w:val="es-ES_tradnl"/>
         </w:rPr>
-        <w:t>Facilidades y controles para permitir el acceso a la información al personal autorizado a través de Internet,  con la intención de consultar y subir información pertinente para cada una de ellas.</w:t>
+        <w:t xml:space="preserve">Facilidades y controles para permitir el acceso a la información al personal autorizado a través de </w:t>
+      </w:r>
+      <w:proofErr w:type="gramStart"/>
+      <w:r>
+        <w:rPr>
+          <w:rFonts w:ascii="Arial" w:hAnsi="Arial" w:cs="Arial"/>
+          <w:sz w:val="20"/>
+          <w:szCs w:val="20"/>
+          <w:lang w:val="es-ES_tradnl"/>
+        </w:rPr>
+        <w:t>Internet,  con</w:t>
+      </w:r>
+      <w:proofErr w:type="gramEnd"/>
+      <w:r>
+        <w:rPr>
+          <w:rFonts w:ascii="Arial" w:hAnsi="Arial" w:cs="Arial"/>
+          <w:sz w:val="20"/>
+          <w:szCs w:val="20"/>
+          <w:lang w:val="es-ES_tradnl"/>
+        </w:rPr>
+        <w:t xml:space="preserve"> la intención de consultar y subir información pertinente para cada una de ellas.</w:t>
       </w:r>
     </w:p>
     <w:p>
@@ -14823,6 +15187,7 @@
         <w:rPr>
           <w:lang w:val="es-ES_tradnl"/>
         </w:rPr>
+        <w:lastRenderedPageBreak/>
         <w:t>Portabilidad</w:t>
       </w:r>
       <w:bookmarkEnd w:id="20"/>
@@ -16055,16 +16420,16 @@
     </w:lvl>
   </w:abstractNum>
   <w:abstractNum w:abstractNumId="10" w15:restartNumberingAfterBreak="0">
-    <w:nsid w:val="3DEF46FB"/>
+    <w:nsid w:val="39FF237C"/>
     <w:multiLevelType w:val="hybridMultilevel"/>
-    <w:tmpl w:val="9F982BCC"/>
+    <w:tmpl w:val="E9E0B58E"/>
     <w:lvl w:ilvl="0" w:tplc="080A0001">
       <w:start w:val="1"/>
       <w:numFmt w:val="bullet"/>
       <w:lvlText w:val=""/>
       <w:lvlJc w:val="left"/>
       <w:pPr>
-        <w:ind w:left="1080" w:hanging="360"/>
+        <w:ind w:left="1440" w:hanging="360"/>
       </w:pPr>
       <w:rPr>
         <w:rFonts w:ascii="Symbol" w:hAnsi="Symbol" w:hint="default"/>
@@ -16076,7 +16441,7 @@
       <w:lvlText w:val="o"/>
       <w:lvlJc w:val="left"/>
       <w:pPr>
-        <w:ind w:left="1800" w:hanging="360"/>
+        <w:ind w:left="2160" w:hanging="360"/>
       </w:pPr>
       <w:rPr>
         <w:rFonts w:ascii="Courier New" w:hAnsi="Courier New" w:cs="Courier New" w:hint="default"/>
@@ -16088,7 +16453,7 @@
       <w:lvlText w:val=""/>
       <w:lvlJc w:val="left"/>
       <w:pPr>
-        <w:ind w:left="2520" w:hanging="360"/>
+        <w:ind w:left="2880" w:hanging="360"/>
       </w:pPr>
       <w:rPr>
         <w:rFonts w:ascii="Wingdings" w:hAnsi="Wingdings" w:hint="default"/>
@@ -16100,7 +16465,7 @@
       <w:lvlText w:val=""/>
       <w:lvlJc w:val="left"/>
       <w:pPr>
-        <w:ind w:left="3240" w:hanging="360"/>
+        <w:ind w:left="3600" w:hanging="360"/>
       </w:pPr>
       <w:rPr>
         <w:rFonts w:ascii="Symbol" w:hAnsi="Symbol" w:hint="default"/>
@@ -16112,7 +16477,7 @@
       <w:lvlText w:val="o"/>
       <w:lvlJc w:val="left"/>
       <w:pPr>
-        <w:ind w:left="3960" w:hanging="360"/>
+        <w:ind w:left="4320" w:hanging="360"/>
       </w:pPr>
       <w:rPr>
         <w:rFonts w:ascii="Courier New" w:hAnsi="Courier New" w:cs="Courier New" w:hint="default"/>
@@ -16124,7 +16489,7 @@
       <w:lvlText w:val=""/>
       <w:lvlJc w:val="left"/>
       <w:pPr>
-        <w:ind w:left="4680" w:hanging="360"/>
+        <w:ind w:left="5040" w:hanging="360"/>
       </w:pPr>
       <w:rPr>
         <w:rFonts w:ascii="Wingdings" w:hAnsi="Wingdings" w:hint="default"/>
@@ -16136,7 +16501,7 @@
       <w:lvlText w:val=""/>
       <w:lvlJc w:val="left"/>
       <w:pPr>
-        <w:ind w:left="5400" w:hanging="360"/>
+        <w:ind w:left="5760" w:hanging="360"/>
       </w:pPr>
       <w:rPr>
         <w:rFonts w:ascii="Symbol" w:hAnsi="Symbol" w:hint="default"/>
@@ -16148,7 +16513,7 @@
       <w:lvlText w:val="o"/>
       <w:lvlJc w:val="left"/>
       <w:pPr>
-        <w:ind w:left="6120" w:hanging="360"/>
+        <w:ind w:left="6480" w:hanging="360"/>
       </w:pPr>
       <w:rPr>
         <w:rFonts w:ascii="Courier New" w:hAnsi="Courier New" w:cs="Courier New" w:hint="default"/>
@@ -16160,7 +16525,7 @@
       <w:lvlText w:val=""/>
       <w:lvlJc w:val="left"/>
       <w:pPr>
-        <w:ind w:left="6840" w:hanging="360"/>
+        <w:ind w:left="7200" w:hanging="360"/>
       </w:pPr>
       <w:rPr>
         <w:rFonts w:ascii="Wingdings" w:hAnsi="Wingdings" w:hint="default"/>
@@ -16168,6 +16533,119 @@
     </w:lvl>
   </w:abstractNum>
   <w:abstractNum w:abstractNumId="11" w15:restartNumberingAfterBreak="0">
+    <w:nsid w:val="3DEF46FB"/>
+    <w:multiLevelType w:val="hybridMultilevel"/>
+    <w:tmpl w:val="9F982BCC"/>
+    <w:lvl w:ilvl="0" w:tplc="080A0001">
+      <w:start w:val="1"/>
+      <w:numFmt w:val="bullet"/>
+      <w:lvlText w:val=""/>
+      <w:lvlJc w:val="left"/>
+      <w:pPr>
+        <w:ind w:left="1080" w:hanging="360"/>
+      </w:pPr>
+      <w:rPr>
+        <w:rFonts w:ascii="Symbol" w:hAnsi="Symbol" w:hint="default"/>
+      </w:rPr>
+    </w:lvl>
+    <w:lvl w:ilvl="1" w:tplc="080A0003" w:tentative="1">
+      <w:start w:val="1"/>
+      <w:numFmt w:val="bullet"/>
+      <w:lvlText w:val="o"/>
+      <w:lvlJc w:val="left"/>
+      <w:pPr>
+        <w:ind w:left="1800" w:hanging="360"/>
+      </w:pPr>
+      <w:rPr>
+        <w:rFonts w:ascii="Courier New" w:hAnsi="Courier New" w:cs="Courier New" w:hint="default"/>
+      </w:rPr>
+    </w:lvl>
+    <w:lvl w:ilvl="2" w:tplc="080A0005" w:tentative="1">
+      <w:start w:val="1"/>
+      <w:numFmt w:val="bullet"/>
+      <w:lvlText w:val=""/>
+      <w:lvlJc w:val="left"/>
+      <w:pPr>
+        <w:ind w:left="2520" w:hanging="360"/>
+      </w:pPr>
+      <w:rPr>
+        <w:rFonts w:ascii="Wingdings" w:hAnsi="Wingdings" w:hint="default"/>
+      </w:rPr>
+    </w:lvl>
+    <w:lvl w:ilvl="3" w:tplc="080A0001" w:tentative="1">
+      <w:start w:val="1"/>
+      <w:numFmt w:val="bullet"/>
+      <w:lvlText w:val=""/>
+      <w:lvlJc w:val="left"/>
+      <w:pPr>
+        <w:ind w:left="3240" w:hanging="360"/>
+      </w:pPr>
+      <w:rPr>
+        <w:rFonts w:ascii="Symbol" w:hAnsi="Symbol" w:hint="default"/>
+      </w:rPr>
+    </w:lvl>
+    <w:lvl w:ilvl="4" w:tplc="080A0003" w:tentative="1">
+      <w:start w:val="1"/>
+      <w:numFmt w:val="bullet"/>
+      <w:lvlText w:val="o"/>
+      <w:lvlJc w:val="left"/>
+      <w:pPr>
+        <w:ind w:left="3960" w:hanging="360"/>
+      </w:pPr>
+      <w:rPr>
+        <w:rFonts w:ascii="Courier New" w:hAnsi="Courier New" w:cs="Courier New" w:hint="default"/>
+      </w:rPr>
+    </w:lvl>
+    <w:lvl w:ilvl="5" w:tplc="080A0005" w:tentative="1">
+      <w:start w:val="1"/>
+      <w:numFmt w:val="bullet"/>
+      <w:lvlText w:val=""/>
+      <w:lvlJc w:val="left"/>
+      <w:pPr>
+        <w:ind w:left="4680" w:hanging="360"/>
+      </w:pPr>
+      <w:rPr>
+        <w:rFonts w:ascii="Wingdings" w:hAnsi="Wingdings" w:hint="default"/>
+      </w:rPr>
+    </w:lvl>
+    <w:lvl w:ilvl="6" w:tplc="080A0001" w:tentative="1">
+      <w:start w:val="1"/>
+      <w:numFmt w:val="bullet"/>
+      <w:lvlText w:val=""/>
+      <w:lvlJc w:val="left"/>
+      <w:pPr>
+        <w:ind w:left="5400" w:hanging="360"/>
+      </w:pPr>
+      <w:rPr>
+        <w:rFonts w:ascii="Symbol" w:hAnsi="Symbol" w:hint="default"/>
+      </w:rPr>
+    </w:lvl>
+    <w:lvl w:ilvl="7" w:tplc="080A0003" w:tentative="1">
+      <w:start w:val="1"/>
+      <w:numFmt w:val="bullet"/>
+      <w:lvlText w:val="o"/>
+      <w:lvlJc w:val="left"/>
+      <w:pPr>
+        <w:ind w:left="6120" w:hanging="360"/>
+      </w:pPr>
+      <w:rPr>
+        <w:rFonts w:ascii="Courier New" w:hAnsi="Courier New" w:cs="Courier New" w:hint="default"/>
+      </w:rPr>
+    </w:lvl>
+    <w:lvl w:ilvl="8" w:tplc="080A0005" w:tentative="1">
+      <w:start w:val="1"/>
+      <w:numFmt w:val="bullet"/>
+      <w:lvlText w:val=""/>
+      <w:lvlJc w:val="left"/>
+      <w:pPr>
+        <w:ind w:left="6840" w:hanging="360"/>
+      </w:pPr>
+      <w:rPr>
+        <w:rFonts w:ascii="Wingdings" w:hAnsi="Wingdings" w:hint="default"/>
+      </w:rPr>
+    </w:lvl>
+  </w:abstractNum>
+  <w:abstractNum w:abstractNumId="12" w15:restartNumberingAfterBreak="0">
     <w:nsid w:val="42226379"/>
     <w:multiLevelType w:val="hybridMultilevel"/>
     <w:tmpl w:val="CF30FF64"/>
@@ -16280,7 +16758,7 @@
       </w:rPr>
     </w:lvl>
   </w:abstractNum>
-  <w:abstractNum w:abstractNumId="12" w15:restartNumberingAfterBreak="0">
+  <w:abstractNum w:abstractNumId="13" w15:restartNumberingAfterBreak="0">
     <w:nsid w:val="47193EFB"/>
     <w:multiLevelType w:val="hybridMultilevel"/>
     <w:tmpl w:val="B9F43A8C"/>
@@ -16393,7 +16871,7 @@
       </w:rPr>
     </w:lvl>
   </w:abstractNum>
-  <w:abstractNum w:abstractNumId="13" w15:restartNumberingAfterBreak="0">
+  <w:abstractNum w:abstractNumId="14" w15:restartNumberingAfterBreak="0">
     <w:nsid w:val="51C65E22"/>
     <w:multiLevelType w:val="hybridMultilevel"/>
     <w:tmpl w:val="05FCF5A4"/>
@@ -16506,7 +16984,7 @@
       </w:rPr>
     </w:lvl>
   </w:abstractNum>
-  <w:abstractNum w:abstractNumId="14" w15:restartNumberingAfterBreak="0">
+  <w:abstractNum w:abstractNumId="15" w15:restartNumberingAfterBreak="0">
     <w:nsid w:val="71F92149"/>
     <w:multiLevelType w:val="hybridMultilevel"/>
     <w:tmpl w:val="6D1C44B6"/>
@@ -16619,7 +17097,7 @@
       </w:rPr>
     </w:lvl>
   </w:abstractNum>
-  <w:abstractNum w:abstractNumId="15" w15:restartNumberingAfterBreak="0">
+  <w:abstractNum w:abstractNumId="16" w15:restartNumberingAfterBreak="0">
     <w:nsid w:val="740652B9"/>
     <w:multiLevelType w:val="hybridMultilevel"/>
     <w:tmpl w:val="4FCA5796"/>
@@ -16739,10 +17217,10 @@
     <w:abstractNumId w:val="9"/>
   </w:num>
   <w:num w:numId="3">
-    <w:abstractNumId w:val="12"/>
+    <w:abstractNumId w:val="13"/>
   </w:num>
   <w:num w:numId="4">
-    <w:abstractNumId w:val="10"/>
+    <w:abstractNumId w:val="11"/>
   </w:num>
   <w:num w:numId="5">
     <w:abstractNumId w:val="3"/>
@@ -16757,28 +17235,31 @@
     <w:abstractNumId w:val="5"/>
   </w:num>
   <w:num w:numId="9">
-    <w:abstractNumId w:val="14"/>
+    <w:abstractNumId w:val="15"/>
   </w:num>
   <w:num w:numId="10">
-    <w:abstractNumId w:val="11"/>
+    <w:abstractNumId w:val="12"/>
   </w:num>
   <w:num w:numId="11">
     <w:abstractNumId w:val="1"/>
   </w:num>
   <w:num w:numId="12">
-    <w:abstractNumId w:val="15"/>
+    <w:abstractNumId w:val="16"/>
   </w:num>
   <w:num w:numId="13">
     <w:abstractNumId w:val="4"/>
   </w:num>
   <w:num w:numId="14">
-    <w:abstractNumId w:val="13"/>
+    <w:abstractNumId w:val="14"/>
   </w:num>
   <w:num w:numId="15">
     <w:abstractNumId w:val="2"/>
   </w:num>
   <w:num w:numId="16">
     <w:abstractNumId w:val="6"/>
+  </w:num>
+  <w:num w:numId="17">
+    <w:abstractNumId w:val="10"/>
   </w:num>
 </w:numbering>
 </file>
@@ -17890,7 +18371,7 @@
 </file>
 
 <file path=customXml/itemProps1.xml><?xml version="1.0" encoding="utf-8"?>
-<ds:datastoreItem xmlns:ds="http://schemas.openxmlformats.org/officeDocument/2006/customXml" ds:itemID="{35D2DBA0-BDF0-44AC-874B-83FF341B8933}">
+<ds:datastoreItem xmlns:ds="http://schemas.openxmlformats.org/officeDocument/2006/customXml" ds:itemID="{EFCE5861-7195-4783-BEAB-A0E8B53458F3}">
   <ds:schemaRefs>
     <ds:schemaRef ds:uri="http://schemas.openxmlformats.org/officeDocument/2006/bibliography"/>
   </ds:schemaRefs>

--- a/formato ieee.docx
+++ b/formato ieee.docx
@@ -18,6 +18,159 @@
         </w:rPr>
         <w:t xml:space="preserve">FASE DE INICIO  </w:t>
       </w:r>
+    </w:p>
+    <w:tbl>
+      <w:tblPr>
+        <w:tblStyle w:val="Tabladecuadrcula41"/>
+        <w:tblW w:w="0" w:type="auto"/>
+        <w:tblLook w:val="04A0" w:firstRow="1" w:lastRow="0" w:firstColumn="1" w:lastColumn="0" w:noHBand="0" w:noVBand="1"/>
+      </w:tblPr>
+      <w:tblGrid>
+        <w:gridCol w:w="1837"/>
+        <w:gridCol w:w="1278"/>
+        <w:gridCol w:w="3506"/>
+        <w:gridCol w:w="2207"/>
+      </w:tblGrid>
+      <w:tr>
+        <w:trPr>
+          <w:cnfStyle w:val="100000000000" w:firstRow="1" w:lastRow="0" w:firstColumn="0" w:lastColumn="0" w:oddVBand="0" w:evenVBand="0" w:oddHBand="0" w:evenHBand="0" w:firstRowFirstColumn="0" w:firstRowLastColumn="0" w:lastRowFirstColumn="0" w:lastRowLastColumn="0"/>
+        </w:trPr>
+        <w:tc>
+          <w:tcPr>
+            <w:cnfStyle w:val="001000000000" w:firstRow="0" w:lastRow="0" w:firstColumn="1" w:lastColumn="0" w:oddVBand="0" w:evenVBand="0" w:oddHBand="0" w:evenHBand="0" w:firstRowFirstColumn="0" w:firstRowLastColumn="0" w:lastRowFirstColumn="0" w:lastRowLastColumn="0"/>
+            <w:tcW w:w="1838" w:type="dxa"/>
+          </w:tcPr>
+          <w:p>
+            <w:r>
+              <w:t>Versión</w:t>
+            </w:r>
+          </w:p>
+        </w:tc>
+        <w:tc>
+          <w:tcPr>
+            <w:tcW w:w="1276" w:type="dxa"/>
+          </w:tcPr>
+          <w:p>
+            <w:pPr>
+              <w:cnfStyle w:val="100000000000" w:firstRow="1" w:lastRow="0" w:firstColumn="0" w:lastColumn="0" w:oddVBand="0" w:evenVBand="0" w:oddHBand="0" w:evenHBand="0" w:firstRowFirstColumn="0" w:firstRowLastColumn="0" w:lastRowFirstColumn="0" w:lastRowLastColumn="0"/>
+            </w:pPr>
+            <w:r>
+              <w:t>Fecha</w:t>
+            </w:r>
+          </w:p>
+        </w:tc>
+        <w:tc>
+          <w:tcPr>
+            <w:tcW w:w="3507" w:type="dxa"/>
+          </w:tcPr>
+          <w:p>
+            <w:pPr>
+              <w:cnfStyle w:val="100000000000" w:firstRow="1" w:lastRow="0" w:firstColumn="0" w:lastColumn="0" w:oddVBand="0" w:evenVBand="0" w:oddHBand="0" w:evenHBand="0" w:firstRowFirstColumn="0" w:firstRowLastColumn="0" w:lastRowFirstColumn="0" w:lastRowLastColumn="0"/>
+            </w:pPr>
+            <w:r>
+              <w:t>Descripción</w:t>
+            </w:r>
+          </w:p>
+        </w:tc>
+        <w:tc>
+          <w:tcPr>
+            <w:tcW w:w="2207" w:type="dxa"/>
+          </w:tcPr>
+          <w:p>
+            <w:pPr>
+              <w:cnfStyle w:val="100000000000" w:firstRow="1" w:lastRow="0" w:firstColumn="0" w:lastColumn="0" w:oddVBand="0" w:evenVBand="0" w:oddHBand="0" w:evenHBand="0" w:firstRowFirstColumn="0" w:firstRowLastColumn="0" w:lastRowFirstColumn="0" w:lastRowLastColumn="0"/>
+            </w:pPr>
+            <w:r>
+              <w:t>Autor</w:t>
+            </w:r>
+          </w:p>
+        </w:tc>
+      </w:tr>
+      <w:tr>
+        <w:trPr>
+          <w:cnfStyle w:val="000000100000" w:firstRow="0" w:lastRow="0" w:firstColumn="0" w:lastColumn="0" w:oddVBand="0" w:evenVBand="0" w:oddHBand="1" w:evenHBand="0" w:firstRowFirstColumn="0" w:firstRowLastColumn="0" w:lastRowFirstColumn="0" w:lastRowLastColumn="0"/>
+        </w:trPr>
+        <w:tc>
+          <w:tcPr>
+            <w:cnfStyle w:val="001000000000" w:firstRow="0" w:lastRow="0" w:firstColumn="1" w:lastColumn="0" w:oddVBand="0" w:evenVBand="0" w:oddHBand="0" w:evenHBand="0" w:firstRowFirstColumn="0" w:firstRowLastColumn="0" w:lastRowFirstColumn="0" w:lastRowLastColumn="0"/>
+            <w:tcW w:w="1838" w:type="dxa"/>
+          </w:tcPr>
+          <w:p>
+            <w:r>
+              <w:t>1</w:t>
+            </w:r>
+          </w:p>
+        </w:tc>
+        <w:tc>
+          <w:tcPr>
+            <w:tcW w:w="1276" w:type="dxa"/>
+          </w:tcPr>
+          <w:p>
+            <w:pPr>
+              <w:cnfStyle w:val="000000100000" w:firstRow="0" w:lastRow="0" w:firstColumn="0" w:lastColumn="0" w:oddVBand="0" w:evenVBand="0" w:oddHBand="1" w:evenHBand="0" w:firstRowFirstColumn="0" w:firstRowLastColumn="0" w:lastRowFirstColumn="0" w:lastRowLastColumn="0"/>
+            </w:pPr>
+            <w:r>
+              <w:t>11/07/2017</w:t>
+            </w:r>
+          </w:p>
+        </w:tc>
+        <w:tc>
+          <w:tcPr>
+            <w:tcW w:w="3507" w:type="dxa"/>
+          </w:tcPr>
+          <w:p>
+            <w:pPr>
+              <w:cnfStyle w:val="000000100000" w:firstRow="0" w:lastRow="0" w:firstColumn="0" w:lastColumn="0" w:oddVBand="0" w:evenVBand="0" w:oddHBand="1" w:evenHBand="0" w:firstRowFirstColumn="0" w:firstRowLastColumn="0" w:lastRowFirstColumn="0" w:lastRowLastColumn="0"/>
+            </w:pPr>
+            <w:r>
+              <w:t>Primer borrador para refinarse durante elaboración</w:t>
+            </w:r>
+          </w:p>
+        </w:tc>
+        <w:tc>
+          <w:tcPr>
+            <w:tcW w:w="2207" w:type="dxa"/>
+          </w:tcPr>
+          <w:p>
+            <w:pPr>
+              <w:cnfStyle w:val="000000100000" w:firstRow="0" w:lastRow="0" w:firstColumn="0" w:lastColumn="0" w:oddVBand="0" w:evenVBand="0" w:oddHBand="1" w:evenHBand="0" w:firstRowFirstColumn="0" w:firstRowLastColumn="0" w:lastRowFirstColumn="0" w:lastRowLastColumn="0"/>
+            </w:pPr>
+            <w:r>
+              <w:t>Benito Anselmo Priscilla</w:t>
+            </w:r>
+          </w:p>
+          <w:p>
+            <w:pPr>
+              <w:cnfStyle w:val="000000100000" w:firstRow="0" w:lastRow="0" w:firstColumn="0" w:lastColumn="0" w:oddVBand="0" w:evenVBand="0" w:oddHBand="1" w:evenHBand="0" w:firstRowFirstColumn="0" w:firstRowLastColumn="0" w:lastRowFirstColumn="0" w:lastRowLastColumn="0"/>
+            </w:pPr>
+            <w:r>
+              <w:t>Rivas Aréchiga Nancy</w:t>
+            </w:r>
+          </w:p>
+          <w:p>
+            <w:pPr>
+              <w:cnfStyle w:val="000000100000" w:firstRow="0" w:lastRow="0" w:firstColumn="0" w:lastColumn="0" w:oddVBand="0" w:evenVBand="0" w:oddHBand="1" w:evenHBand="0" w:firstRowFirstColumn="0" w:firstRowLastColumn="0" w:lastRowFirstColumn="0" w:lastRowLastColumn="0"/>
+            </w:pPr>
+            <w:proofErr w:type="spellStart"/>
+            <w:r>
+              <w:t>Lopez</w:t>
+            </w:r>
+            <w:proofErr w:type="spellEnd"/>
+            <w:r>
+              <w:t xml:space="preserve"> Valenzuela Luis</w:t>
+            </w:r>
+          </w:p>
+        </w:tc>
+      </w:tr>
+    </w:tbl>
+    <w:p>
+      <w:pPr>
+        <w:rPr>
+          <w:b/>
+          <w:sz w:val="36"/>
+          <w:szCs w:val="36"/>
+        </w:rPr>
+      </w:pPr>
     </w:p>
     <w:p>
       <w:pPr>
@@ -147,7 +300,13 @@
         <w:jc w:val="both"/>
       </w:pPr>
       <w:r>
-        <w:t>Diseñar un sistema web para el control de inventario ya en este sea actualización y control de almacenamiento para posteriormente realizar ventas y llevar un registro cuya finalidad será consultar un avance en un determinado tiempo establecido</w:t>
+        <w:t>Diseñar un sistema web para el control de inventar</w:t>
+      </w:r>
+      <w:r>
+        <w:t>io,</w:t>
+      </w:r>
+      <w:r>
+        <w:t xml:space="preserve"> actualización y control de almacenamiento para posteriormente realizar ventas y llevar un registro cuya finalidad será consultar un avance en un determinado tiempo establecido</w:t>
       </w:r>
     </w:p>
     <w:p>
@@ -1922,6 +2081,104 @@
     </w:p>
     <w:p>
       <w:pPr>
+        <w:pStyle w:val="Ttulo1"/>
+        <w:numPr>
+          <w:ilvl w:val="1"/>
+          <w:numId w:val="1"/>
+        </w:numPr>
+        <w:rPr>
+          <w:sz w:val="28"/>
+          <w:szCs w:val="28"/>
+        </w:rPr>
+      </w:pPr>
+      <w:bookmarkStart w:id="4" w:name="_Toc324333350"/>
+      <w:bookmarkStart w:id="5" w:name="_Toc33238241"/>
+      <w:bookmarkStart w:id="6" w:name="_Toc532878319"/>
+      <w:r>
+        <w:rPr>
+          <w:rFonts w:asciiTheme="minorHAnsi" w:hAnsiTheme="minorHAnsi"/>
+          <w:sz w:val="28"/>
+          <w:szCs w:val="28"/>
+        </w:rPr>
+        <w:lastRenderedPageBreak/>
+        <w:t>Funcionalidad</w:t>
+      </w:r>
+      <w:r>
+        <w:rPr>
+          <w:sz w:val="28"/>
+          <w:szCs w:val="28"/>
+        </w:rPr>
+        <w:t xml:space="preserve"> del producto</w:t>
+      </w:r>
+      <w:bookmarkEnd w:id="4"/>
+      <w:bookmarkEnd w:id="5"/>
+      <w:bookmarkEnd w:id="6"/>
+    </w:p>
+    <w:p>
+      <w:pPr>
+        <w:ind w:left="360"/>
+        <w:rPr>
+          <w:lang w:val="es-ES" w:eastAsia="es-ES"/>
+        </w:rPr>
+      </w:pPr>
+      <w:r>
+        <w:rPr>
+          <w:noProof/>
+        </w:rPr>
+        <w:drawing>
+          <wp:inline distT="0" distB="0" distL="0" distR="0">
+            <wp:extent cx="5612130" cy="3810706"/>
+            <wp:effectExtent l="0" t="0" r="7620" b="0"/>
+            <wp:docPr id="1" name="Imagen 1" descr="C:\Users\Priscilla\AppData\Local\Microsoft\Windows\INetCache\Content.Word\PDV2.png"/>
+            <wp:cNvGraphicFramePr>
+              <a:graphicFrameLocks xmlns:a="http://schemas.openxmlformats.org/drawingml/2006/main" noChangeAspect="1"/>
+            </wp:cNvGraphicFramePr>
+            <a:graphic xmlns:a="http://schemas.openxmlformats.org/drawingml/2006/main">
+              <a:graphicData uri="http://schemas.openxmlformats.org/drawingml/2006/picture">
+                <pic:pic xmlns:pic="http://schemas.openxmlformats.org/drawingml/2006/picture">
+                  <pic:nvPicPr>
+                    <pic:cNvPr id="0" name="Picture 1" descr="C:\Users\Priscilla\AppData\Local\Microsoft\Windows\INetCache\Content.Word\PDV2.png"/>
+                    <pic:cNvPicPr>
+                      <a:picLocks noChangeAspect="1" noChangeArrowheads="1"/>
+                    </pic:cNvPicPr>
+                  </pic:nvPicPr>
+                  <pic:blipFill>
+                    <a:blip r:embed="rId6">
+                      <a:extLst>
+                        <a:ext uri="{28A0092B-C50C-407E-A947-70E740481C1C}">
+                          <a14:useLocalDpi xmlns:a14="http://schemas.microsoft.com/office/drawing/2010/main" val="0"/>
+                        </a:ext>
+                      </a:extLst>
+                    </a:blip>
+                    <a:srcRect/>
+                    <a:stretch>
+                      <a:fillRect/>
+                    </a:stretch>
+                  </pic:blipFill>
+                  <pic:spPr bwMode="auto">
+                    <a:xfrm>
+                      <a:off x="0" y="0"/>
+                      <a:ext cx="5612130" cy="3810706"/>
+                    </a:xfrm>
+                    <a:prstGeom prst="rect">
+                      <a:avLst/>
+                    </a:prstGeom>
+                    <a:noFill/>
+                    <a:ln>
+                      <a:noFill/>
+                    </a:ln>
+                  </pic:spPr>
+                </pic:pic>
+              </a:graphicData>
+            </a:graphic>
+          </wp:inline>
+        </w:drawing>
+      </w:r>
+      <w:bookmarkStart w:id="7" w:name="_GoBack"/>
+      <w:bookmarkEnd w:id="7"/>
+    </w:p>
+    <w:p>
+      <w:pPr>
         <w:pStyle w:val="Prrafodelista"/>
         <w:ind w:left="360"/>
         <w:jc w:val="both"/>
@@ -2052,7 +2309,6 @@
           <w:sz w:val="32"/>
           <w:szCs w:val="32"/>
         </w:rPr>
-        <w:lastRenderedPageBreak/>
         <w:t xml:space="preserve">Funcionalidad del producto </w:t>
       </w:r>
     </w:p>
@@ -2225,6 +2481,7 @@
                 <w:b/>
                 <w:lang w:val="es-ES_tradnl"/>
               </w:rPr>
+              <w:lastRenderedPageBreak/>
               <w:t>Formación</w:t>
             </w:r>
           </w:p>
@@ -3138,8 +3395,6 @@
             </w:r>
           </w:p>
         </w:tc>
-        <w:bookmarkStart w:id="4" w:name="_GoBack"/>
-        <w:bookmarkEnd w:id="4"/>
       </w:tr>
     </w:tbl>
     <w:p>
@@ -3461,52 +3716,9 @@
       <w:r>
         <w:t>Interfaz para ser usada con internet.</w:t>
       </w:r>
-    </w:p>
-    <w:p>
-      <w:pPr>
-        <w:pStyle w:val="Prrafodelista"/>
-        <w:numPr>
-          <w:ilvl w:val="0"/>
-          <w:numId w:val="3"/>
-        </w:numPr>
-        <w:jc w:val="both"/>
-      </w:pPr>
       <w:r>
-        <w:t>Uso del dominio (X).</w:t>
+        <w:t xml:space="preserve"> </w:t>
       </w:r>
-    </w:p>
-    <w:p>
-      <w:pPr>
-        <w:pStyle w:val="Prrafodelista"/>
-        <w:numPr>
-          <w:ilvl w:val="0"/>
-          <w:numId w:val="3"/>
-        </w:numPr>
-        <w:jc w:val="both"/>
-      </w:pPr>
-      <w:r>
-        <w:t>Lenguajes y tecnologías en uso: HTML, PHP, BASE DE DATOS, LARAVEL.</w:t>
-      </w:r>
-    </w:p>
-    <w:p>
-      <w:pPr>
-        <w:pStyle w:val="Prrafodelista"/>
-        <w:numPr>
-          <w:ilvl w:val="0"/>
-          <w:numId w:val="3"/>
-        </w:numPr>
-        <w:jc w:val="both"/>
-      </w:pPr>
-      <w:r>
-        <w:t>EL sistema se diseñará según un modelo cliente/servidor.</w:t>
-      </w:r>
-    </w:p>
-    <w:p>
-      <w:pPr>
-        <w:pStyle w:val="Prrafodelista"/>
-        <w:ind w:left="1080"/>
-        <w:jc w:val="both"/>
-      </w:pPr>
     </w:p>
     <w:p>
       <w:pPr>
@@ -3546,7 +3758,10 @@
         </w:rPr>
       </w:pPr>
       <w:r>
-        <w:t>se asume que los requisitos establecidos por el cliente son estables.</w:t>
+        <w:t>S</w:t>
+      </w:r>
+      <w:r>
+        <w:t>e asume que los requisitos establecidos por el cliente son estables.</w:t>
       </w:r>
     </w:p>
     <w:p>
@@ -3582,7 +3797,10 @@
         </w:rPr>
       </w:pPr>
       <w:r>
-        <w:t>Se asume que los clientes deben de tener una capacitación para el sistema.</w:t>
+        <w:t>Se asume que los usuarios</w:t>
+      </w:r>
+      <w:r>
+        <w:t xml:space="preserve"> deben de tener una capacitación para el sistema.</w:t>
       </w:r>
     </w:p>
     <w:p>
@@ -3857,6 +4075,7 @@
                 <w:szCs w:val="20"/>
                 <w:lang w:val="es-ES_tradnl"/>
               </w:rPr>
+              <w:lastRenderedPageBreak/>
               <w:t>Características:</w:t>
             </w:r>
           </w:p>
@@ -4199,7 +4418,16 @@
                 <w:szCs w:val="20"/>
                 <w:lang w:val="es-ES_tradnl"/>
               </w:rPr>
-              <w:t xml:space="preserve">Cajero </w:t>
+              <w:t>Res</w:t>
+            </w:r>
+            <w:r>
+              <w:rPr>
+                <w:rFonts w:ascii="Arial" w:hAnsi="Arial" w:cs="Arial"/>
+                <w:sz w:val="20"/>
+                <w:szCs w:val="20"/>
+                <w:lang w:val="es-ES_tradnl"/>
+              </w:rPr>
+              <w:t>tricción de usuarios</w:t>
             </w:r>
           </w:p>
         </w:tc>
@@ -4256,7 +4484,16 @@
                 <w:szCs w:val="20"/>
                 <w:lang w:val="es-ES_tradnl"/>
               </w:rPr>
-              <w:t>Solo la persona con un cargo suficiente puede realizar corte de caja</w:t>
+              <w:t xml:space="preserve">Solo la persona con un cargo suficiente puede realizar </w:t>
+            </w:r>
+            <w:r>
+              <w:rPr>
+                <w:rFonts w:ascii="Arial" w:hAnsi="Arial" w:cs="Arial"/>
+                <w:sz w:val="20"/>
+                <w:szCs w:val="20"/>
+                <w:lang w:val="es-ES_tradnl"/>
+              </w:rPr>
+              <w:t>ciertas funciones</w:t>
             </w:r>
           </w:p>
         </w:tc>
@@ -4313,7 +4550,7 @@
                 <w:szCs w:val="20"/>
                 <w:lang w:val="es-ES_tradnl"/>
               </w:rPr>
-              <w:t>El cajero es el encargado de realizar el corte cuando se acabe su turno.</w:t>
+              <w:t>El sistema mostrara vistas especificas a cada usuario</w:t>
             </w:r>
           </w:p>
         </w:tc>
@@ -5157,6 +5394,7 @@
                 <w:szCs w:val="20"/>
                 <w:lang w:val="es-ES_tradnl"/>
               </w:rPr>
+              <w:lastRenderedPageBreak/>
               <w:t>Alta</w:t>
             </w:r>
           </w:p>
@@ -5300,6 +5538,15 @@
                 <w:szCs w:val="20"/>
                 <w:lang w:val="es-ES_tradnl"/>
               </w:rPr>
+              <w:t xml:space="preserve">Realizar </w:t>
+            </w:r>
+            <w:r>
+              <w:rPr>
+                <w:rFonts w:ascii="Arial" w:hAnsi="Arial" w:cs="Arial"/>
+                <w:sz w:val="20"/>
+                <w:szCs w:val="20"/>
+                <w:lang w:val="es-ES_tradnl"/>
+              </w:rPr>
               <w:t xml:space="preserve">Descuentos </w:t>
             </w:r>
           </w:p>
@@ -5655,7 +5902,7 @@
                 <w:szCs w:val="20"/>
                 <w:lang w:val="es-ES_tradnl"/>
               </w:rPr>
-              <w:t xml:space="preserve">Corte semanal </w:t>
+              <w:t>Realizar reportes de ventas</w:t>
             </w:r>
           </w:p>
         </w:tc>
@@ -5712,7 +5959,16 @@
                 <w:szCs w:val="20"/>
                 <w:lang w:val="es-ES_tradnl"/>
               </w:rPr>
-              <w:t>Solo el jefe podrá realizar el corte de caja semanal</w:t>
+              <w:t xml:space="preserve">Solo el jefe podrá </w:t>
+            </w:r>
+            <w:r>
+              <w:rPr>
+                <w:rFonts w:ascii="Arial" w:hAnsi="Arial" w:cs="Arial"/>
+                <w:sz w:val="20"/>
+                <w:szCs w:val="20"/>
+                <w:lang w:val="es-ES_tradnl"/>
+              </w:rPr>
+              <w:t>consultar reportes de ventas</w:t>
             </w:r>
           </w:p>
         </w:tc>
@@ -5769,7 +6025,16 @@
                 <w:szCs w:val="20"/>
                 <w:lang w:val="es-ES_tradnl"/>
               </w:rPr>
-              <w:t xml:space="preserve">Será retirado el dinero ganado ya sea por el dueño del sistema </w:t>
+              <w:t>El sistema mostrara reporte de ventas de acuerdo con el rango de fechas que se especifique</w:t>
+            </w:r>
+            <w:r>
+              <w:rPr>
+                <w:rFonts w:ascii="Arial" w:hAnsi="Arial" w:cs="Arial"/>
+                <w:sz w:val="20"/>
+                <w:szCs w:val="20"/>
+                <w:lang w:val="es-ES_tradnl"/>
+              </w:rPr>
+              <w:t xml:space="preserve"> </w:t>
             </w:r>
           </w:p>
         </w:tc>
@@ -6058,7 +6323,27 @@
                 <w:szCs w:val="20"/>
                 <w:lang w:val="es-ES_tradnl"/>
               </w:rPr>
-              <w:t xml:space="preserve">Comprobante de Venta </w:t>
+              <w:t xml:space="preserve">Imprimir </w:t>
+            </w:r>
+            <w:proofErr w:type="gramStart"/>
+            <w:r>
+              <w:rPr>
+                <w:rFonts w:ascii="Arial" w:hAnsi="Arial" w:cs="Arial"/>
+                <w:sz w:val="20"/>
+                <w:szCs w:val="20"/>
+                <w:lang w:val="es-ES_tradnl"/>
+              </w:rPr>
+              <w:t>tickets</w:t>
+            </w:r>
+            <w:proofErr w:type="gramEnd"/>
+            <w:r>
+              <w:rPr>
+                <w:rFonts w:ascii="Arial" w:hAnsi="Arial" w:cs="Arial"/>
+                <w:sz w:val="20"/>
+                <w:szCs w:val="20"/>
+                <w:lang w:val="es-ES_tradnl"/>
+              </w:rPr>
+              <w:t xml:space="preserve"> </w:t>
             </w:r>
           </w:p>
         </w:tc>
@@ -6326,6 +6611,7 @@
                 <w:szCs w:val="20"/>
                 <w:lang w:val="es-ES_tradnl"/>
               </w:rPr>
+              <w:lastRenderedPageBreak/>
               <w:t>Alta</w:t>
             </w:r>
           </w:p>
@@ -6470,7 +6756,16 @@
                 <w:szCs w:val="20"/>
                 <w:lang w:val="es-ES_tradnl"/>
               </w:rPr>
-              <w:t>Cortes de caja</w:t>
+              <w:t>Realizar c</w:t>
+            </w:r>
+            <w:r>
+              <w:rPr>
+                <w:rFonts w:ascii="Arial" w:hAnsi="Arial" w:cs="Arial"/>
+                <w:sz w:val="20"/>
+                <w:szCs w:val="20"/>
+                <w:lang w:val="es-ES_tradnl"/>
+              </w:rPr>
+              <w:t>ortes de caja</w:t>
             </w:r>
           </w:p>
         </w:tc>
@@ -6878,7 +7173,16 @@
                 <w:szCs w:val="20"/>
                 <w:lang w:val="es-ES_tradnl"/>
               </w:rPr>
-              <w:t xml:space="preserve">Fondo de caja </w:t>
+              <w:t>Registrar f</w:t>
+            </w:r>
+            <w:r>
+              <w:rPr>
+                <w:rFonts w:ascii="Arial" w:hAnsi="Arial" w:cs="Arial"/>
+                <w:sz w:val="20"/>
+                <w:szCs w:val="20"/>
+                <w:lang w:val="es-ES_tradnl"/>
+              </w:rPr>
+              <w:t xml:space="preserve">ondo de caja </w:t>
             </w:r>
           </w:p>
         </w:tc>
@@ -7196,7 +7500,6 @@
                 <w:szCs w:val="20"/>
                 <w:lang w:val="es-ES_tradnl"/>
               </w:rPr>
-              <w:lastRenderedPageBreak/>
               <w:t>Identificación del requerimiento:</w:t>
             </w:r>
           </w:p>
@@ -8950,6 +9253,7 @@
                 <w:szCs w:val="20"/>
                 <w:lang w:val="es-ES_tradnl"/>
               </w:rPr>
+              <w:lastRenderedPageBreak/>
               <w:t>Prioridad del requerimiento:</w:t>
             </w:r>
           </w:p>
@@ -9755,6 +10059,16 @@
         </w:rPr>
       </w:pPr>
     </w:p>
+    <w:p>
+      <w:pPr>
+        <w:jc w:val="both"/>
+        <w:rPr>
+          <w:b/>
+          <w:sz w:val="28"/>
+          <w:szCs w:val="28"/>
+        </w:rPr>
+      </w:pPr>
+    </w:p>
     <w:tbl>
       <w:tblPr>
         <w:tblW w:w="0" w:type="auto"/>
@@ -9799,7 +10113,6 @@
                 <w:szCs w:val="20"/>
                 <w:lang w:val="es-ES_tradnl"/>
               </w:rPr>
-              <w:lastRenderedPageBreak/>
               <w:t>Identificación del requerimiento:</w:t>
             </w:r>
           </w:p>
@@ -9883,7 +10196,7 @@
                 <w:szCs w:val="20"/>
                 <w:lang w:val="es-ES_tradnl"/>
               </w:rPr>
-              <w:t>reporte de ventas por fecha</w:t>
+              <w:t>eliminar un producto de la venta</w:t>
             </w:r>
           </w:p>
         </w:tc>
@@ -9940,7 +10253,7 @@
                 <w:szCs w:val="20"/>
                 <w:lang w:val="es-ES_tradnl"/>
               </w:rPr>
-              <w:t>La posibilidad de ordenamiento para comodidad del usuario</w:t>
+              <w:t>Dar de baja el producto</w:t>
             </w:r>
           </w:p>
         </w:tc>
@@ -9997,7 +10310,7 @@
                 <w:szCs w:val="20"/>
                 <w:lang w:val="es-ES_tradnl"/>
               </w:rPr>
-              <w:t>Este nos permitirá escoger un rango de fecha donde podemos imprimir el resultado de las ventas de esas fechas</w:t>
+              <w:t xml:space="preserve">En el sistema de registro de productos se da de baja y se vuelve agregar al inventario </w:t>
             </w:r>
           </w:p>
         </w:tc>
@@ -10093,359 +10406,7 @@
                 <w:szCs w:val="20"/>
                 <w:lang w:val="es-ES_tradnl"/>
               </w:rPr>
-              <w:t>Alta</w:t>
-            </w:r>
-          </w:p>
-        </w:tc>
-      </w:tr>
-    </w:tbl>
-    <w:p>
-      <w:pPr>
-        <w:jc w:val="both"/>
-        <w:rPr>
-          <w:b/>
-          <w:sz w:val="28"/>
-          <w:szCs w:val="28"/>
-        </w:rPr>
-      </w:pPr>
-    </w:p>
-    <w:tbl>
-      <w:tblPr>
-        <w:tblW w:w="0" w:type="auto"/>
-        <w:tblInd w:w="137" w:type="dxa"/>
-        <w:tblBorders>
-          <w:top w:val="single" w:sz="4" w:space="0" w:color="auto"/>
-          <w:left w:val="single" w:sz="4" w:space="0" w:color="auto"/>
-          <w:bottom w:val="single" w:sz="4" w:space="0" w:color="auto"/>
-          <w:right w:val="single" w:sz="4" w:space="0" w:color="auto"/>
-          <w:insideH w:val="single" w:sz="4" w:space="0" w:color="auto"/>
-          <w:insideV w:val="single" w:sz="4" w:space="0" w:color="auto"/>
-        </w:tblBorders>
-        <w:tblLook w:val="04A0" w:firstRow="1" w:lastRow="0" w:firstColumn="1" w:lastColumn="0" w:noHBand="0" w:noVBand="1"/>
-      </w:tblPr>
-      <w:tblGrid>
-        <w:gridCol w:w="1985"/>
-        <w:gridCol w:w="6522"/>
-      </w:tblGrid>
-      <w:tr>
-        <w:tc>
-          <w:tcPr>
-            <w:tcW w:w="1985" w:type="dxa"/>
-            <w:shd w:val="clear" w:color="auto" w:fill="auto"/>
-          </w:tcPr>
-          <w:p>
-            <w:pPr>
-              <w:pStyle w:val="Sinespaciado"/>
-              <w:rPr>
-                <w:rFonts w:ascii="Arial" w:hAnsi="Arial" w:cs="Arial"/>
-                <w:b/>
-                <w:sz w:val="20"/>
-                <w:szCs w:val="20"/>
-                <w:lang w:val="es-ES_tradnl"/>
-              </w:rPr>
-            </w:pPr>
-            <w:r>
-              <w:rPr>
-                <w:rFonts w:ascii="Arial" w:hAnsi="Arial" w:cs="Arial"/>
-                <w:b/>
-                <w:kern w:val="24"/>
-                <w:sz w:val="20"/>
-                <w:szCs w:val="20"/>
-                <w:lang w:val="es-ES_tradnl"/>
-              </w:rPr>
-              <w:t>Identificación del requerimiento:</w:t>
-            </w:r>
-          </w:p>
-        </w:tc>
-        <w:tc>
-          <w:tcPr>
-            <w:tcW w:w="6522" w:type="dxa"/>
-            <w:shd w:val="clear" w:color="auto" w:fill="auto"/>
-          </w:tcPr>
-          <w:p>
-            <w:pPr>
-              <w:pStyle w:val="Sinespaciado"/>
-              <w:rPr>
-                <w:rFonts w:ascii="Arial" w:hAnsi="Arial" w:cs="Arial"/>
-                <w:sz w:val="20"/>
-                <w:szCs w:val="20"/>
-                <w:lang w:val="es-ES_tradnl"/>
-              </w:rPr>
-            </w:pPr>
-            <w:r>
-              <w:rPr>
-                <w:rFonts w:ascii="Arial" w:hAnsi="Arial" w:cs="Arial"/>
-                <w:sz w:val="20"/>
-                <w:szCs w:val="20"/>
-                <w:lang w:val="es-ES_tradnl"/>
-              </w:rPr>
-              <w:t>RF18</w:t>
-            </w:r>
-          </w:p>
-        </w:tc>
-      </w:tr>
-      <w:tr>
-        <w:tc>
-          <w:tcPr>
-            <w:tcW w:w="1985" w:type="dxa"/>
-            <w:shd w:val="clear" w:color="auto" w:fill="auto"/>
-          </w:tcPr>
-          <w:p>
-            <w:pPr>
-              <w:pStyle w:val="Sinespaciado"/>
-              <w:rPr>
-                <w:rFonts w:ascii="Arial" w:hAnsi="Arial" w:cs="Arial"/>
-                <w:b/>
-                <w:sz w:val="20"/>
-                <w:szCs w:val="20"/>
-                <w:lang w:val="es-ES_tradnl"/>
-              </w:rPr>
-            </w:pPr>
-            <w:r>
-              <w:rPr>
-                <w:rFonts w:ascii="Arial" w:hAnsi="Arial" w:cs="Arial"/>
-                <w:b/>
-                <w:kern w:val="24"/>
-                <w:sz w:val="20"/>
-                <w:szCs w:val="20"/>
-                <w:lang w:val="es-ES_tradnl"/>
-              </w:rPr>
-              <w:t>Nombre del Requerimiento:</w:t>
-            </w:r>
-          </w:p>
-        </w:tc>
-        <w:tc>
-          <w:tcPr>
-            <w:tcW w:w="6522" w:type="dxa"/>
-            <w:shd w:val="clear" w:color="auto" w:fill="auto"/>
-          </w:tcPr>
-          <w:p>
-            <w:pPr>
-              <w:pStyle w:val="Sinespaciado"/>
-              <w:rPr>
-                <w:rFonts w:ascii="Arial" w:hAnsi="Arial" w:cs="Arial"/>
-                <w:sz w:val="20"/>
-                <w:szCs w:val="20"/>
-                <w:lang w:val="es-ES_tradnl"/>
-              </w:rPr>
-            </w:pPr>
-            <w:r>
-              <w:rPr>
-                <w:rFonts w:ascii="Arial" w:hAnsi="Arial" w:cs="Arial"/>
-                <w:sz w:val="20"/>
-                <w:szCs w:val="20"/>
-                <w:lang w:val="es-ES_tradnl"/>
-              </w:rPr>
-              <w:t>eliminar un producto de la venta</w:t>
-            </w:r>
-          </w:p>
-        </w:tc>
-      </w:tr>
-      <w:tr>
-        <w:tc>
-          <w:tcPr>
-            <w:tcW w:w="1985" w:type="dxa"/>
-            <w:shd w:val="clear" w:color="auto" w:fill="auto"/>
-          </w:tcPr>
-          <w:p>
-            <w:pPr>
-              <w:pStyle w:val="Sinespaciado"/>
-              <w:rPr>
-                <w:rFonts w:ascii="Arial" w:hAnsi="Arial" w:cs="Arial"/>
-                <w:b/>
-                <w:sz w:val="20"/>
-                <w:szCs w:val="20"/>
-                <w:lang w:val="es-ES_tradnl"/>
-              </w:rPr>
-            </w:pPr>
-            <w:r>
-              <w:rPr>
-                <w:rFonts w:ascii="Arial" w:hAnsi="Arial" w:cs="Arial"/>
-                <w:b/>
-                <w:kern w:val="24"/>
-                <w:sz w:val="20"/>
-                <w:szCs w:val="20"/>
-                <w:lang w:val="es-ES_tradnl"/>
-              </w:rPr>
-              <w:t>Características:</w:t>
-            </w:r>
-          </w:p>
-        </w:tc>
-        <w:tc>
-          <w:tcPr>
-            <w:tcW w:w="6522" w:type="dxa"/>
-            <w:shd w:val="clear" w:color="auto" w:fill="auto"/>
-          </w:tcPr>
-          <w:p>
-            <w:pPr>
-              <w:pStyle w:val="Sinespaciado"/>
-              <w:rPr>
-                <w:rFonts w:ascii="Arial" w:hAnsi="Arial" w:cs="Arial"/>
-                <w:sz w:val="20"/>
-                <w:szCs w:val="20"/>
-                <w:lang w:val="es-ES_tradnl"/>
-              </w:rPr>
-            </w:pPr>
-            <w:r>
-              <w:rPr>
-                <w:rFonts w:ascii="Arial" w:hAnsi="Arial" w:cs="Arial"/>
-                <w:sz w:val="20"/>
-                <w:szCs w:val="20"/>
-                <w:lang w:val="es-ES_tradnl"/>
-              </w:rPr>
-              <w:t>Dar de baja el producto</w:t>
-            </w:r>
-          </w:p>
-        </w:tc>
-      </w:tr>
-      <w:tr>
-        <w:tc>
-          <w:tcPr>
-            <w:tcW w:w="1985" w:type="dxa"/>
-            <w:shd w:val="clear" w:color="auto" w:fill="auto"/>
-          </w:tcPr>
-          <w:p>
-            <w:pPr>
-              <w:pStyle w:val="Sinespaciado"/>
-              <w:rPr>
-                <w:rFonts w:ascii="Arial" w:hAnsi="Arial" w:cs="Arial"/>
-                <w:b/>
-                <w:sz w:val="20"/>
-                <w:szCs w:val="20"/>
-                <w:lang w:val="es-ES_tradnl"/>
-              </w:rPr>
-            </w:pPr>
-            <w:r>
-              <w:rPr>
-                <w:rFonts w:ascii="Arial" w:hAnsi="Arial" w:cs="Arial"/>
-                <w:b/>
-                <w:kern w:val="24"/>
-                <w:sz w:val="20"/>
-                <w:szCs w:val="20"/>
-                <w:lang w:val="es-ES_tradnl"/>
-              </w:rPr>
-              <w:t>Descripción del requerimiento:</w:t>
-            </w:r>
-          </w:p>
-        </w:tc>
-        <w:tc>
-          <w:tcPr>
-            <w:tcW w:w="6522" w:type="dxa"/>
-            <w:shd w:val="clear" w:color="auto" w:fill="auto"/>
-          </w:tcPr>
-          <w:p>
-            <w:pPr>
-              <w:pStyle w:val="Sinespaciado"/>
-              <w:rPr>
-                <w:rFonts w:ascii="Arial" w:hAnsi="Arial" w:cs="Arial"/>
-                <w:sz w:val="20"/>
-                <w:szCs w:val="20"/>
-                <w:lang w:val="es-ES_tradnl"/>
-              </w:rPr>
-            </w:pPr>
-            <w:r>
-              <w:rPr>
-                <w:rFonts w:ascii="Arial" w:hAnsi="Arial" w:cs="Arial"/>
-                <w:sz w:val="20"/>
-                <w:szCs w:val="20"/>
-                <w:lang w:val="es-ES_tradnl"/>
-              </w:rPr>
-              <w:t xml:space="preserve">En el sistema de registro de productos se da de baja y se vuelve agregar al inventario </w:t>
-            </w:r>
-          </w:p>
-        </w:tc>
-      </w:tr>
-      <w:tr>
-        <w:tc>
-          <w:tcPr>
-            <w:tcW w:w="1985" w:type="dxa"/>
-            <w:shd w:val="clear" w:color="auto" w:fill="auto"/>
-          </w:tcPr>
-          <w:p>
-            <w:pPr>
-              <w:pStyle w:val="Sinespaciado"/>
-              <w:rPr>
-                <w:rFonts w:ascii="Arial" w:hAnsi="Arial" w:cs="Arial"/>
-                <w:b/>
-                <w:sz w:val="20"/>
-                <w:szCs w:val="20"/>
-                <w:lang w:val="es-ES_tradnl"/>
-              </w:rPr>
-            </w:pPr>
-            <w:r>
-              <w:rPr>
-                <w:rFonts w:ascii="Arial" w:hAnsi="Arial" w:cs="Arial"/>
-                <w:b/>
-                <w:kern w:val="24"/>
-                <w:sz w:val="20"/>
-                <w:szCs w:val="20"/>
-                <w:lang w:val="es-ES_tradnl"/>
-              </w:rPr>
-              <w:t>Requerimiento NO funcional:</w:t>
-            </w:r>
-          </w:p>
-        </w:tc>
-        <w:tc>
-          <w:tcPr>
-            <w:tcW w:w="6522" w:type="dxa"/>
-            <w:shd w:val="clear" w:color="auto" w:fill="auto"/>
-          </w:tcPr>
-          <w:p>
-            <w:pPr>
-              <w:pStyle w:val="Sinespaciado"/>
-              <w:rPr>
-                <w:rFonts w:ascii="Arial" w:hAnsi="Arial" w:cs="Arial"/>
-                <w:sz w:val="20"/>
-                <w:szCs w:val="20"/>
-                <w:lang w:val="es-ES_tradnl"/>
-              </w:rPr>
-            </w:pPr>
-          </w:p>
-        </w:tc>
-      </w:tr>
-      <w:tr>
-        <w:tc>
-          <w:tcPr>
-            <w:tcW w:w="8507" w:type="dxa"/>
-            <w:gridSpan w:val="2"/>
-            <w:shd w:val="clear" w:color="auto" w:fill="auto"/>
-          </w:tcPr>
-          <w:p>
-            <w:pPr>
-              <w:pStyle w:val="Sinespaciado"/>
-              <w:rPr>
-                <w:rFonts w:ascii="Arial" w:hAnsi="Arial" w:cs="Arial"/>
-                <w:b/>
-                <w:sz w:val="20"/>
-                <w:szCs w:val="20"/>
-                <w:lang w:val="es-ES_tradnl"/>
-              </w:rPr>
-            </w:pPr>
-            <w:r>
-              <w:rPr>
-                <w:rFonts w:ascii="Arial" w:hAnsi="Arial" w:cs="Arial"/>
-                <w:b/>
-                <w:sz w:val="20"/>
-                <w:szCs w:val="20"/>
-                <w:lang w:val="es-ES_tradnl"/>
-              </w:rPr>
-              <w:t>Prioridad del requerimiento:</w:t>
-            </w:r>
-          </w:p>
-          <w:p>
-            <w:pPr>
-              <w:rPr>
-                <w:rFonts w:cs="Arial"/>
-                <w:szCs w:val="20"/>
-                <w:lang w:val="es-ES_tradnl"/>
-              </w:rPr>
-            </w:pPr>
-            <w:r>
-              <w:rPr>
-                <w:rFonts w:cs="Arial"/>
-                <w:szCs w:val="20"/>
-                <w:lang w:val="es-ES_tradnl"/>
-              </w:rPr>
+              <w:lastRenderedPageBreak/>
               <w:t>Alta</w:t>
             </w:r>
           </w:p>
@@ -10723,7 +10684,6 @@
           <w:szCs w:val="32"/>
           <w:lang w:val="es-ES_tradnl"/>
         </w:rPr>
-        <w:lastRenderedPageBreak/>
         <w:t>Requerimientos No Funcionales.</w:t>
       </w:r>
     </w:p>
@@ -11261,6 +11221,7 @@
                 <w:szCs w:val="20"/>
                 <w:lang w:val="es-ES_tradnl"/>
               </w:rPr>
+              <w:lastRenderedPageBreak/>
               <w:t xml:space="preserve">Características: </w:t>
             </w:r>
           </w:p>
@@ -11864,7 +11825,6 @@
                 <w:szCs w:val="20"/>
                 <w:lang w:val="es-ES_tradnl"/>
               </w:rPr>
-              <w:lastRenderedPageBreak/>
               <w:t xml:space="preserve">Nombre del Requerimiento: </w:t>
             </w:r>
           </w:p>
@@ -12324,6 +12284,7 @@
                 <w:szCs w:val="20"/>
                 <w:lang w:val="es-ES_tradnl"/>
               </w:rPr>
+              <w:lastRenderedPageBreak/>
               <w:t>Descripción del requerimiento:</w:t>
             </w:r>
             <w:r>
@@ -12884,7 +12845,6 @@
                 <w:szCs w:val="20"/>
                 <w:lang w:val="es-ES_tradnl"/>
               </w:rPr>
-              <w:lastRenderedPageBreak/>
               <w:t xml:space="preserve">Identificación del requerimiento: </w:t>
             </w:r>
           </w:p>
@@ -13400,6 +13360,7 @@
                 <w:szCs w:val="20"/>
                 <w:lang w:val="es-ES_tradnl"/>
               </w:rPr>
+              <w:lastRenderedPageBreak/>
               <w:t>Descripción del requerimiento:</w:t>
             </w:r>
             <w:r>
@@ -13552,8 +13513,8 @@
           <w:lang w:val="es-ES_tradnl"/>
         </w:rPr>
       </w:pPr>
-      <w:bookmarkStart w:id="5" w:name="_Toc33238248"/>
-      <w:bookmarkStart w:id="6" w:name="_Toc324333356"/>
+      <w:bookmarkStart w:id="8" w:name="_Toc33238248"/>
+      <w:bookmarkStart w:id="9" w:name="_Toc324333356"/>
       <w:r>
         <w:rPr>
           <w:sz w:val="24"/>
@@ -13570,8 +13531,8 @@
         </w:rPr>
         <w:t>Interfaces de usuario</w:t>
       </w:r>
-      <w:bookmarkEnd w:id="5"/>
-      <w:bookmarkEnd w:id="6"/>
+      <w:bookmarkEnd w:id="8"/>
+      <w:bookmarkEnd w:id="9"/>
     </w:p>
     <w:p>
       <w:pPr>
@@ -13620,7 +13581,7 @@
           <w:lang w:val="es-ES_tradnl"/>
         </w:rPr>
       </w:pPr>
-      <w:bookmarkStart w:id="7" w:name="_Toc324333357"/>
+      <w:bookmarkStart w:id="10" w:name="_Toc324333357"/>
       <w:r>
         <w:rPr>
           <w:sz w:val="24"/>
@@ -13646,7 +13607,7 @@
         </w:rPr>
         <w:t>Interfaces de hardware</w:t>
       </w:r>
-      <w:bookmarkEnd w:id="7"/>
+      <w:bookmarkEnd w:id="10"/>
     </w:p>
     <w:p>
       <w:pPr>
@@ -13845,7 +13806,7 @@
           <w:lang w:val="es-ES_tradnl"/>
         </w:rPr>
       </w:pPr>
-      <w:bookmarkStart w:id="8" w:name="_Toc324333358"/>
+      <w:bookmarkStart w:id="11" w:name="_Toc324333358"/>
       <w:r>
         <w:rPr>
           <w:sz w:val="24"/>
@@ -13862,7 +13823,7 @@
         </w:rPr>
         <w:t>Interfaces de software</w:t>
       </w:r>
-      <w:bookmarkEnd w:id="8"/>
+      <w:bookmarkEnd w:id="11"/>
     </w:p>
     <w:p>
       <w:pPr>
@@ -13951,7 +13912,7 @@
           <w:lang w:val="es-ES_tradnl"/>
         </w:rPr>
       </w:pPr>
-      <w:bookmarkStart w:id="9" w:name="_Toc324333359"/>
+      <w:bookmarkStart w:id="12" w:name="_Toc324333359"/>
       <w:r>
         <w:rPr>
           <w:sz w:val="24"/>
@@ -13968,7 +13929,7 @@
         </w:rPr>
         <w:t>Interfaces de comunicación</w:t>
       </w:r>
-      <w:bookmarkEnd w:id="9"/>
+      <w:bookmarkEnd w:id="12"/>
     </w:p>
     <w:p>
       <w:pPr>
@@ -14162,6 +14123,7 @@
           <w:sz w:val="28"/>
           <w:szCs w:val="28"/>
         </w:rPr>
+        <w:lastRenderedPageBreak/>
         <w:t>Requerimiento funcional 4</w:t>
       </w:r>
     </w:p>
@@ -14644,8 +14606,8 @@
           <w:lang w:val="es-ES_tradnl"/>
         </w:rPr>
       </w:pPr>
-      <w:bookmarkStart w:id="10" w:name="_Toc33238258"/>
-      <w:bookmarkStart w:id="11" w:name="_Toc324333371"/>
+      <w:bookmarkStart w:id="13" w:name="_Toc33238258"/>
+      <w:bookmarkStart w:id="14" w:name="_Toc324333371"/>
       <w:r>
         <w:rPr>
           <w:lang w:val="es-ES_tradnl"/>
@@ -14658,8 +14620,8 @@
         </w:rPr>
         <w:t>Requisitos de rendimiento</w:t>
       </w:r>
-      <w:bookmarkEnd w:id="10"/>
-      <w:bookmarkEnd w:id="11"/>
+      <w:bookmarkEnd w:id="13"/>
+      <w:bookmarkEnd w:id="14"/>
     </w:p>
     <w:p>
       <w:pPr>
@@ -14715,16 +14677,16 @@
           <w:lang w:val="es-ES_tradnl"/>
         </w:rPr>
       </w:pPr>
-      <w:bookmarkStart w:id="12" w:name="_Toc33238259"/>
-      <w:bookmarkStart w:id="13" w:name="_Toc324333372"/>
+      <w:bookmarkStart w:id="15" w:name="_Toc33238259"/>
+      <w:bookmarkStart w:id="16" w:name="_Toc324333372"/>
       <w:r>
         <w:rPr>
           <w:lang w:val="es-ES_tradnl"/>
         </w:rPr>
         <w:t>Seguridad</w:t>
       </w:r>
-      <w:bookmarkEnd w:id="12"/>
-      <w:bookmarkEnd w:id="13"/>
+      <w:bookmarkEnd w:id="15"/>
+      <w:bookmarkEnd w:id="16"/>
     </w:p>
     <w:p>
       <w:pPr>
@@ -14798,6 +14760,7 @@
           <w:szCs w:val="20"/>
           <w:lang w:val="es-ES_tradnl"/>
         </w:rPr>
+        <w:lastRenderedPageBreak/>
         <w:t>Garantizar la seguridad del sistema con respecto a la información y datos que se manejan tales sean documentos, archivos y contraseñas.</w:t>
       </w:r>
     </w:p>
@@ -14867,16 +14830,16 @@
           <w:lang w:val="es-ES_tradnl"/>
         </w:rPr>
       </w:pPr>
-      <w:bookmarkStart w:id="14" w:name="_Toc33238260"/>
-      <w:bookmarkStart w:id="15" w:name="_Toc324333373"/>
+      <w:bookmarkStart w:id="17" w:name="_Toc33238260"/>
+      <w:bookmarkStart w:id="18" w:name="_Toc324333373"/>
       <w:r>
         <w:rPr>
           <w:lang w:val="es-ES_tradnl"/>
         </w:rPr>
         <w:t>Fiabilidad</w:t>
       </w:r>
-      <w:bookmarkEnd w:id="14"/>
-      <w:bookmarkEnd w:id="15"/>
+      <w:bookmarkEnd w:id="17"/>
+      <w:bookmarkEnd w:id="18"/>
     </w:p>
     <w:p>
       <w:pPr>
@@ -14974,16 +14937,16 @@
           <w:lang w:val="es-ES_tradnl"/>
         </w:rPr>
       </w:pPr>
-      <w:bookmarkStart w:id="16" w:name="_Toc33238261"/>
-      <w:bookmarkStart w:id="17" w:name="_Toc324333374"/>
+      <w:bookmarkStart w:id="19" w:name="_Toc33238261"/>
+      <w:bookmarkStart w:id="20" w:name="_Toc324333374"/>
       <w:r>
         <w:rPr>
           <w:lang w:val="es-ES_tradnl"/>
         </w:rPr>
         <w:t>Disponibilidad</w:t>
       </w:r>
-      <w:bookmarkEnd w:id="16"/>
-      <w:bookmarkEnd w:id="17"/>
+      <w:bookmarkEnd w:id="19"/>
+      <w:bookmarkEnd w:id="20"/>
     </w:p>
     <w:p>
       <w:pPr>
@@ -15061,16 +15024,16 @@
           <w:lang w:val="es-ES_tradnl"/>
         </w:rPr>
       </w:pPr>
-      <w:bookmarkStart w:id="18" w:name="_Toc33238262"/>
-      <w:bookmarkStart w:id="19" w:name="_Toc324333375"/>
+      <w:bookmarkStart w:id="21" w:name="_Toc33238262"/>
+      <w:bookmarkStart w:id="22" w:name="_Toc324333375"/>
       <w:r>
         <w:rPr>
           <w:lang w:val="es-ES_tradnl"/>
         </w:rPr>
         <w:t>Mantenibilidad</w:t>
       </w:r>
-      <w:bookmarkEnd w:id="18"/>
-      <w:bookmarkEnd w:id="19"/>
+      <w:bookmarkEnd w:id="21"/>
+      <w:bookmarkEnd w:id="22"/>
     </w:p>
     <w:p>
       <w:pPr>
@@ -15181,17 +15144,16 @@
           <w:lang w:val="es-ES_tradnl"/>
         </w:rPr>
       </w:pPr>
-      <w:bookmarkStart w:id="20" w:name="_Toc33238263"/>
-      <w:bookmarkStart w:id="21" w:name="_Toc324333376"/>
+      <w:bookmarkStart w:id="23" w:name="_Toc33238263"/>
+      <w:bookmarkStart w:id="24" w:name="_Toc324333376"/>
       <w:r>
         <w:rPr>
           <w:lang w:val="es-ES_tradnl"/>
         </w:rPr>
-        <w:lastRenderedPageBreak/>
         <w:t>Portabilidad</w:t>
       </w:r>
-      <w:bookmarkEnd w:id="20"/>
-      <w:bookmarkEnd w:id="21"/>
+      <w:bookmarkEnd w:id="23"/>
+      <w:bookmarkEnd w:id="24"/>
     </w:p>
     <w:p>
       <w:pPr>
@@ -17741,7 +17703,6 @@
   <w:style w:type="character" w:default="1" w:styleId="Fuentedeprrafopredeter">
     <w:name w:val="Default Paragraph Font"/>
     <w:uiPriority w:val="1"/>
-    <w:semiHidden/>
     <w:unhideWhenUsed/>
   </w:style>
   <w:style w:type="table" w:default="1" w:styleId="Tablanormal">
@@ -18068,6 +18029,82 @@
       <w:lang w:val="es-ES" w:eastAsia="es-ES"/>
     </w:rPr>
   </w:style>
+  <w:style w:type="table" w:customStyle="1" w:styleId="Tabladecuadrcula41">
+    <w:name w:val="Tabla de cuadrícula 41"/>
+    <w:basedOn w:val="Tablanormal"/>
+    <w:uiPriority w:val="49"/>
+    <w:rsid w:val="00D15F3A"/>
+    <w:pPr>
+      <w:spacing w:after="0" w:line="240" w:lineRule="auto"/>
+    </w:pPr>
+    <w:tblPr>
+      <w:tblStyleRowBandSize w:val="1"/>
+      <w:tblStyleColBandSize w:val="1"/>
+      <w:tblBorders>
+        <w:top w:val="single" w:sz="4" w:space="0" w:color="666666" w:themeColor="text1" w:themeTint="99"/>
+        <w:left w:val="single" w:sz="4" w:space="0" w:color="666666" w:themeColor="text1" w:themeTint="99"/>
+        <w:bottom w:val="single" w:sz="4" w:space="0" w:color="666666" w:themeColor="text1" w:themeTint="99"/>
+        <w:right w:val="single" w:sz="4" w:space="0" w:color="666666" w:themeColor="text1" w:themeTint="99"/>
+        <w:insideH w:val="single" w:sz="4" w:space="0" w:color="666666" w:themeColor="text1" w:themeTint="99"/>
+        <w:insideV w:val="single" w:sz="4" w:space="0" w:color="666666" w:themeColor="text1" w:themeTint="99"/>
+      </w:tblBorders>
+    </w:tblPr>
+    <w:tblStylePr w:type="firstRow">
+      <w:rPr>
+        <w:b/>
+        <w:bCs/>
+        <w:color w:val="FFFFFF" w:themeColor="background1"/>
+      </w:rPr>
+      <w:tblPr/>
+      <w:tcPr>
+        <w:tcBorders>
+          <w:top w:val="single" w:sz="4" w:space="0" w:color="000000" w:themeColor="text1"/>
+          <w:left w:val="single" w:sz="4" w:space="0" w:color="000000" w:themeColor="text1"/>
+          <w:bottom w:val="single" w:sz="4" w:space="0" w:color="000000" w:themeColor="text1"/>
+          <w:right w:val="single" w:sz="4" w:space="0" w:color="000000" w:themeColor="text1"/>
+          <w:insideH w:val="nil"/>
+          <w:insideV w:val="nil"/>
+        </w:tcBorders>
+        <w:shd w:val="clear" w:color="auto" w:fill="000000" w:themeFill="text1"/>
+      </w:tcPr>
+    </w:tblStylePr>
+    <w:tblStylePr w:type="lastRow">
+      <w:rPr>
+        <w:b/>
+        <w:bCs/>
+      </w:rPr>
+      <w:tblPr/>
+      <w:tcPr>
+        <w:tcBorders>
+          <w:top w:val="double" w:sz="4" w:space="0" w:color="000000" w:themeColor="text1"/>
+        </w:tcBorders>
+      </w:tcPr>
+    </w:tblStylePr>
+    <w:tblStylePr w:type="firstCol">
+      <w:rPr>
+        <w:b/>
+        <w:bCs/>
+      </w:rPr>
+    </w:tblStylePr>
+    <w:tblStylePr w:type="lastCol">
+      <w:rPr>
+        <w:b/>
+        <w:bCs/>
+      </w:rPr>
+    </w:tblStylePr>
+    <w:tblStylePr w:type="band1Vert">
+      <w:tblPr/>
+      <w:tcPr>
+        <w:shd w:val="clear" w:color="auto" w:fill="CCCCCC" w:themeFill="text1" w:themeFillTint="33"/>
+      </w:tcPr>
+    </w:tblStylePr>
+    <w:tblStylePr w:type="band1Horz">
+      <w:tblPr/>
+      <w:tcPr>
+        <w:shd w:val="clear" w:color="auto" w:fill="CCCCCC" w:themeFill="text1" w:themeFillTint="33"/>
+      </w:tcPr>
+    </w:tblStylePr>
+  </w:style>
 </w:styles>
 </file>
 
@@ -18371,7 +18408,7 @@
 </file>
 
 <file path=customXml/itemProps1.xml><?xml version="1.0" encoding="utf-8"?>
-<ds:datastoreItem xmlns:ds="http://schemas.openxmlformats.org/officeDocument/2006/customXml" ds:itemID="{EFCE5861-7195-4783-BEAB-A0E8B53458F3}">
+<ds:datastoreItem xmlns:ds="http://schemas.openxmlformats.org/officeDocument/2006/customXml" ds:itemID="{7A3E64B0-0DAB-4E67-9122-45E4F0E6B7E8}">
   <ds:schemaRefs>
     <ds:schemaRef ds:uri="http://schemas.openxmlformats.org/officeDocument/2006/bibliography"/>
   </ds:schemaRefs>

--- a/formato ieee.docx
+++ b/formato ieee.docx
@@ -461,7 +461,6 @@
           <w:lang w:val="es-ES_tradnl" w:eastAsia="es-ES"/>
         </w:rPr>
         <w:tab/>
-        <w:t>2</w:t>
       </w:r>
     </w:p>
     <w:p>
@@ -549,7 +548,6 @@
           <w:lang w:val="es-ES_tradnl" w:eastAsia="es-ES"/>
         </w:rPr>
         <w:tab/>
-        <w:t>2</w:t>
       </w:r>
     </w:p>
     <w:p>
@@ -637,7 +635,6 @@
           <w:lang w:val="es-ES_tradnl" w:eastAsia="es-ES"/>
         </w:rPr>
         <w:tab/>
-        <w:t>2</w:t>
       </w:r>
     </w:p>
     <w:p>
@@ -718,7 +715,6 @@
           <w:lang w:val="es-ES_tradnl" w:eastAsia="es-ES"/>
         </w:rPr>
         <w:tab/>
-        <w:t>3</w:t>
       </w:r>
     </w:p>
     <w:p>
@@ -778,7 +774,6 @@
           <w:lang w:val="es-ES_tradnl" w:eastAsia="es-ES"/>
         </w:rPr>
         <w:tab/>
-        <w:t>3</w:t>
       </w:r>
     </w:p>
     <w:p>
@@ -866,7 +861,6 @@
           <w:lang w:val="es-ES_tradnl" w:eastAsia="es-ES"/>
         </w:rPr>
         <w:tab/>
-        <w:t>3</w:t>
       </w:r>
     </w:p>
     <w:p>
@@ -885,6 +879,14 @@
         </w:rPr>
         <w:t xml:space="preserve">1.6 Resumen </w:t>
       </w:r>
+    </w:p>
+    <w:p>
+      <w:pPr>
+        <w:rPr>
+          <w:b/>
+          <w:lang w:val="es-ES_tradnl" w:eastAsia="es-ES"/>
+        </w:rPr>
+      </w:pPr>
       <w:r>
         <w:rPr>
           <w:b/>
@@ -954,7 +956,6 @@
           <w:lang w:val="es-ES_tradnl" w:eastAsia="es-ES"/>
         </w:rPr>
         <w:tab/>
-        <w:t>4</w:t>
       </w:r>
     </w:p>
     <w:p>
@@ -1038,7 +1039,6 @@
           <w:lang w:val="es-ES_tradnl" w:eastAsia="es-ES"/>
         </w:rPr>
         <w:tab/>
-        <w:t>4</w:t>
       </w:r>
     </w:p>
     <w:p>
@@ -1117,7 +1117,6 @@
           <w:lang w:val="es-ES_tradnl" w:eastAsia="es-ES"/>
         </w:rPr>
         <w:tab/>
-        <w:t>4</w:t>
       </w:r>
     </w:p>
     <w:p>
@@ -1189,7 +1188,6 @@
           <w:lang w:val="es-ES_tradnl" w:eastAsia="es-ES"/>
         </w:rPr>
         <w:tab/>
-        <w:t>4</w:t>
       </w:r>
     </w:p>
     <w:p>
@@ -1268,7 +1266,6 @@
           <w:lang w:val="es-ES_tradnl" w:eastAsia="es-ES"/>
         </w:rPr>
         <w:tab/>
-        <w:t>5</w:t>
       </w:r>
     </w:p>
     <w:p>
@@ -1361,7 +1358,6 @@
           <w:lang w:val="es-ES_tradnl" w:eastAsia="es-ES"/>
         </w:rPr>
         <w:tab/>
-        <w:t>5</w:t>
       </w:r>
     </w:p>
     <w:p>
@@ -1438,7 +1434,6 @@
           <w:lang w:val="es-ES_tradnl" w:eastAsia="es-ES"/>
         </w:rPr>
         <w:tab/>
-        <w:t>5</w:t>
       </w:r>
     </w:p>
     <w:p>
@@ -1477,6 +1472,16 @@
         </w:rPr>
         <w:tab/>
       </w:r>
+    </w:p>
+    <w:p>
+      <w:pPr>
+        <w:pStyle w:val="Prrafodelista"/>
+        <w:ind w:left="360"/>
+        <w:rPr>
+          <w:b/>
+          <w:lang w:val="es-ES_tradnl" w:eastAsia="es-ES"/>
+        </w:rPr>
+      </w:pPr>
       <w:r>
         <w:rPr>
           <w:b/>
@@ -1532,7 +1537,6 @@
           <w:lang w:val="es-ES_tradnl" w:eastAsia="es-ES"/>
         </w:rPr>
         <w:tab/>
-        <w:t>5</w:t>
       </w:r>
     </w:p>
     <w:p>
@@ -1561,6 +1565,16 @@
           <w:lang w:val="es-ES_tradnl" w:eastAsia="es-ES"/>
         </w:rPr>
       </w:pPr>
+    </w:p>
+    <w:p>
+      <w:pPr>
+        <w:pStyle w:val="Prrafodelista"/>
+        <w:ind w:left="792"/>
+        <w:rPr>
+          <w:b/>
+          <w:lang w:val="es-ES_tradnl" w:eastAsia="es-ES"/>
+        </w:rPr>
+      </w:pPr>
       <w:r>
         <w:rPr>
           <w:b/>
@@ -1628,11 +1642,28 @@
           <w:lang w:val="es-ES_tradnl" w:eastAsia="es-ES"/>
         </w:rPr>
       </w:pPr>
-      <w:r>
-        <w:rPr>
-          <w:b/>
-          <w:lang w:val="es-ES_tradnl" w:eastAsia="es-ES"/>
-        </w:rPr>
+    </w:p>
+    <w:p>
+      <w:pPr>
+        <w:rPr>
+          <w:b/>
+          <w:lang w:val="es-ES_tradnl" w:eastAsia="es-ES"/>
+        </w:rPr>
+      </w:pPr>
+    </w:p>
+    <w:p>
+      <w:pPr>
+        <w:rPr>
+          <w:b/>
+          <w:lang w:val="es-ES_tradnl" w:eastAsia="es-ES"/>
+        </w:rPr>
+      </w:pPr>
+      <w:r>
+        <w:rPr>
+          <w:b/>
+          <w:lang w:val="es-ES_tradnl" w:eastAsia="es-ES"/>
+        </w:rPr>
+        <w:lastRenderedPageBreak/>
         <w:tab/>
         <w:t xml:space="preserve">3.2 Requerimientos funcionales </w:t>
       </w:r>
@@ -1734,7 +1765,6 @@
           <w:b/>
           <w:lang w:val="es-ES_tradnl" w:eastAsia="es-ES"/>
         </w:rPr>
-        <w:lastRenderedPageBreak/>
         <w:t>3.2.5 Requisito funcional 5</w:t>
       </w:r>
     </w:p>
@@ -1929,6 +1959,31 @@
         </w:rPr>
         <w:t>3.2.17 Requisito funcional 17</w:t>
       </w:r>
+    </w:p>
+    <w:p>
+      <w:pPr>
+        <w:ind w:left="708" w:firstLine="708"/>
+        <w:rPr>
+          <w:b/>
+          <w:lang w:val="es-ES_tradnl" w:eastAsia="es-ES"/>
+        </w:rPr>
+      </w:pPr>
+      <w:r>
+        <w:rPr>
+          <w:b/>
+          <w:lang w:val="es-ES_tradnl" w:eastAsia="es-ES"/>
+        </w:rPr>
+        <w:t>3.2.18 Requisito funcional 18</w:t>
+      </w:r>
+    </w:p>
+    <w:p>
+      <w:pPr>
+        <w:ind w:left="708" w:firstLine="708"/>
+        <w:rPr>
+          <w:b/>
+          <w:lang w:val="es-ES_tradnl" w:eastAsia="es-ES"/>
+        </w:rPr>
+      </w:pPr>
     </w:p>
     <w:p>
       <w:pPr>
@@ -2097,6 +2152,14 @@
       <w:pPr>
         <w:rPr>
           <w:b/>
+          <w:lang w:val="es-ES_tradnl" w:eastAsia="es-ES"/>
+        </w:rPr>
+      </w:pPr>
+    </w:p>
+    <w:p>
+      <w:pPr>
+        <w:rPr>
+          <w:b/>
           <w:sz w:val="40"/>
           <w:szCs w:val="40"/>
         </w:rPr>
@@ -2107,6 +2170,7 @@
           <w:sz w:val="40"/>
           <w:szCs w:val="40"/>
         </w:rPr>
+        <w:lastRenderedPageBreak/>
         <w:t xml:space="preserve">1. </w:t>
       </w:r>
       <w:r>
@@ -2184,6 +2248,12 @@
       <w:r>
         <w:t>.</w:t>
       </w:r>
+    </w:p>
+    <w:p>
+      <w:pPr>
+        <w:pStyle w:val="Prrafodelista"/>
+        <w:ind w:left="360"/>
+      </w:pPr>
     </w:p>
     <w:p>
       <w:pPr>
@@ -2236,6 +2306,13 @@
     <w:p>
       <w:pPr>
         <w:pStyle w:val="Prrafodelista"/>
+        <w:ind w:left="360"/>
+        <w:jc w:val="both"/>
+      </w:pPr>
+    </w:p>
+    <w:p>
+      <w:pPr>
+        <w:pStyle w:val="Prrafodelista"/>
         <w:numPr>
           <w:ilvl w:val="1"/>
           <w:numId w:val="1"/>
@@ -2254,9 +2331,21 @@
           <w:sz w:val="28"/>
           <w:szCs w:val="28"/>
         </w:rPr>
-        <w:lastRenderedPageBreak/>
         <w:t>Personal involucrado</w:t>
       </w:r>
+    </w:p>
+    <w:p>
+      <w:pPr>
+        <w:pStyle w:val="Prrafodelista"/>
+        <w:ind w:left="360"/>
+        <w:jc w:val="both"/>
+        <w:rPr>
+          <w:b/>
+          <w:sz w:val="28"/>
+          <w:szCs w:val="28"/>
+          <w:u w:val="single"/>
+        </w:rPr>
+      </w:pPr>
     </w:p>
     <w:tbl>
       <w:tblPr>
@@ -2922,6 +3011,26 @@
     </w:p>
     <w:p>
       <w:pPr>
+        <w:jc w:val="both"/>
+      </w:pPr>
+    </w:p>
+    <w:p>
+      <w:pPr>
+        <w:jc w:val="both"/>
+      </w:pPr>
+    </w:p>
+    <w:p>
+      <w:pPr>
+        <w:jc w:val="both"/>
+      </w:pPr>
+    </w:p>
+    <w:p>
+      <w:pPr>
+        <w:jc w:val="both"/>
+      </w:pPr>
+    </w:p>
+    <w:p>
+      <w:pPr>
         <w:pStyle w:val="Ttulo2"/>
         <w:keepNext w:val="0"/>
         <w:widowControl w:val="0"/>
@@ -2942,6 +3051,7 @@
           <w:rFonts w:asciiTheme="minorHAnsi" w:hAnsiTheme="minorHAnsi" w:cstheme="minorHAnsi"/>
           <w:lang w:val="es-ES_tradnl"/>
         </w:rPr>
+        <w:lastRenderedPageBreak/>
         <w:t>Definiciones, acrónimos y abreviaturas</w:t>
       </w:r>
       <w:bookmarkEnd w:id="1"/>
@@ -3400,57 +3510,6 @@
     </w:tbl>
     <w:p>
       <w:pPr>
-        <w:pStyle w:val="Prrafodelista"/>
-        <w:ind w:left="360"/>
-        <w:jc w:val="both"/>
-      </w:pPr>
-    </w:p>
-    <w:p>
-      <w:pPr>
-        <w:pStyle w:val="Prrafodelista"/>
-        <w:ind w:left="360"/>
-        <w:jc w:val="both"/>
-      </w:pPr>
-    </w:p>
-    <w:p>
-      <w:pPr>
-        <w:pStyle w:val="Prrafodelista"/>
-        <w:ind w:left="360"/>
-        <w:jc w:val="both"/>
-      </w:pPr>
-    </w:p>
-    <w:p>
-      <w:pPr>
-        <w:pStyle w:val="Prrafodelista"/>
-        <w:ind w:left="360"/>
-        <w:jc w:val="both"/>
-      </w:pPr>
-    </w:p>
-    <w:p>
-      <w:pPr>
-        <w:pStyle w:val="Prrafodelista"/>
-        <w:ind w:left="360"/>
-        <w:jc w:val="both"/>
-      </w:pPr>
-    </w:p>
-    <w:p>
-      <w:pPr>
-        <w:pStyle w:val="Prrafodelista"/>
-        <w:ind w:left="360"/>
-        <w:jc w:val="both"/>
-      </w:pPr>
-    </w:p>
-    <w:p>
-      <w:pPr>
-        <w:pStyle w:val="Prrafodelista"/>
-        <w:ind w:left="360"/>
-        <w:jc w:val="both"/>
-      </w:pPr>
-    </w:p>
-    <w:p>
-      <w:pPr>
-        <w:pStyle w:val="Prrafodelista"/>
-        <w:ind w:left="360"/>
         <w:jc w:val="both"/>
       </w:pPr>
     </w:p>
@@ -3495,7 +3554,6 @@
           <w:rFonts w:cs="Arial"/>
           <w:lang w:val="es-ES_tradnl"/>
         </w:rPr>
-        <w:lastRenderedPageBreak/>
         <w:t>Este documento consta de tres secciones. En la primera sección se realiza una introducción al mismo y se proporciona una visión general de la especificación de recursos del sistema.</w:t>
       </w:r>
     </w:p>
@@ -3673,6 +3731,7 @@
           <w:sz w:val="28"/>
           <w:szCs w:val="28"/>
         </w:rPr>
+        <w:lastRenderedPageBreak/>
         <w:t>Funcionalidad</w:t>
       </w:r>
       <w:r>
@@ -3814,7 +3873,6 @@
                 <w:b/>
                 <w:lang w:val="es-ES_tradnl"/>
               </w:rPr>
-              <w:lastRenderedPageBreak/>
               <w:t>Tipo de usuario</w:t>
             </w:r>
           </w:p>
@@ -3941,7 +3999,6 @@
                 <w:lang w:val="es-ES_tradnl"/>
               </w:rPr>
             </w:pPr>
-            <w:proofErr w:type="gramStart"/>
             <w:r>
               <w:rPr>
                 <w:rFonts w:cs="Arial"/>
@@ -3954,15 +4011,14 @@
                 <w:rFonts w:cs="Arial"/>
                 <w:lang w:val="es-ES_tradnl"/>
               </w:rPr>
-              <w:t xml:space="preserve">  de</w:t>
-            </w:r>
-            <w:proofErr w:type="gramEnd"/>
+              <w:t xml:space="preserve"> </w:t>
+            </w:r>
             <w:r>
               <w:rPr>
                 <w:rFonts w:cs="Arial"/>
                 <w:lang w:val="es-ES_tradnl"/>
               </w:rPr>
-              <w:t xml:space="preserve"> los reportes de ventas</w:t>
+              <w:t>de los reportes de ventas</w:t>
             </w:r>
           </w:p>
         </w:tc>
@@ -4545,13 +4601,21 @@
     </w:tbl>
     <w:p>
       <w:pPr>
-        <w:pStyle w:val="guiazul"/>
-        <w:widowControl w:val="0"/>
-        <w:ind w:left="708"/>
-        <w:rPr>
-          <w:rFonts w:cs="Arial"/>
-          <w:color w:val="auto"/>
-          <w:lang w:val="es-ES_tradnl"/>
+        <w:jc w:val="both"/>
+        <w:rPr>
+          <w:b/>
+          <w:sz w:val="28"/>
+          <w:szCs w:val="28"/>
+        </w:rPr>
+      </w:pPr>
+    </w:p>
+    <w:p>
+      <w:pPr>
+        <w:jc w:val="both"/>
+        <w:rPr>
+          <w:b/>
+          <w:sz w:val="28"/>
+          <w:szCs w:val="28"/>
         </w:rPr>
       </w:pPr>
     </w:p>
@@ -4585,6 +4649,7 @@
           <w:sz w:val="32"/>
           <w:szCs w:val="32"/>
         </w:rPr>
+        <w:lastRenderedPageBreak/>
         <w:t xml:space="preserve">Restricciones </w:t>
       </w:r>
     </w:p>
@@ -4690,6 +4755,18 @@
     <w:p>
       <w:pPr>
         <w:pStyle w:val="Prrafodelista"/>
+        <w:ind w:left="1080"/>
+        <w:jc w:val="both"/>
+        <w:rPr>
+          <w:b/>
+          <w:sz w:val="28"/>
+          <w:szCs w:val="28"/>
+        </w:rPr>
+      </w:pPr>
+    </w:p>
+    <w:p>
+      <w:pPr>
+        <w:pStyle w:val="Prrafodelista"/>
         <w:numPr>
           <w:ilvl w:val="0"/>
           <w:numId w:val="1"/>
@@ -4726,7 +4803,7 @@
       <w:pPr>
         <w:pStyle w:val="Prrafodelista"/>
         <w:ind w:left="360"/>
-        <w:jc w:val="both"/>
+        <w:jc w:val="center"/>
         <w:rPr>
           <w:b/>
           <w:sz w:val="32"/>
@@ -4739,7 +4816,7 @@
           <w:sz w:val="32"/>
           <w:szCs w:val="32"/>
         </w:rPr>
-        <w:t xml:space="preserve">Requisitos funcionales </w:t>
+        <w:t>Requisitos funcionales</w:t>
       </w:r>
     </w:p>
     <w:tbl>
@@ -5311,7 +5388,6 @@
                 <w:szCs w:val="20"/>
                 <w:lang w:val="es-ES_tradnl"/>
               </w:rPr>
-              <w:lastRenderedPageBreak/>
               <w:t>Descripción del requerimiento:</w:t>
             </w:r>
           </w:p>
@@ -5757,6 +5833,7 @@
                 <w:szCs w:val="20"/>
                 <w:lang w:val="es-ES_tradnl"/>
               </w:rPr>
+              <w:lastRenderedPageBreak/>
               <w:t>Identificación del requerimiento:</w:t>
             </w:r>
           </w:p>
@@ -5890,16 +5967,14 @@
                 <w:rFonts w:ascii="Arial" w:hAnsi="Arial" w:cs="Arial"/>
                 <w:sz w:val="20"/>
                 <w:szCs w:val="20"/>
-                <w:u w:val="single"/>
-                <w:lang w:val="es-ES_tradnl"/>
-              </w:rPr>
-            </w:pPr>
-            <w:r>
-              <w:rPr>
-                <w:rFonts w:ascii="Arial" w:hAnsi="Arial" w:cs="Arial"/>
-                <w:sz w:val="20"/>
-                <w:szCs w:val="20"/>
-                <w:u w:val="single"/>
+                <w:lang w:val="es-ES_tradnl"/>
+              </w:rPr>
+            </w:pPr>
+            <w:r>
+              <w:rPr>
+                <w:rFonts w:ascii="Arial" w:hAnsi="Arial" w:cs="Arial"/>
+                <w:sz w:val="20"/>
+                <w:szCs w:val="20"/>
                 <w:lang w:val="es-ES_tradnl"/>
               </w:rPr>
               <w:t>A los productos se les puede realizar descuentos</w:t>
@@ -6279,26 +6354,15 @@
               </w:rPr>
               <w:t xml:space="preserve">El sistema mostrara reporte de ventas </w:t>
             </w:r>
-            <w:proofErr w:type="gramStart"/>
-            <w:r>
-              <w:rPr>
-                <w:rFonts w:ascii="Arial" w:hAnsi="Arial" w:cs="Arial"/>
-                <w:sz w:val="20"/>
-                <w:szCs w:val="20"/>
-                <w:lang w:val="es-ES_tradnl"/>
-              </w:rPr>
-              <w:t xml:space="preserve">de acuerdo </w:t>
-            </w:r>
-            <w:r>
-              <w:rPr>
-                <w:rFonts w:ascii="Arial" w:hAnsi="Arial" w:cs="Arial"/>
-                <w:sz w:val="20"/>
-                <w:szCs w:val="20"/>
-                <w:lang w:val="es-ES_tradnl"/>
-              </w:rPr>
-              <w:t>al</w:t>
-            </w:r>
-            <w:proofErr w:type="gramEnd"/>
+            <w:r>
+              <w:rPr>
+                <w:rFonts w:ascii="Arial" w:hAnsi="Arial" w:cs="Arial"/>
+                <w:sz w:val="20"/>
+                <w:szCs w:val="20"/>
+                <w:lang w:val="es-ES_tradnl"/>
+              </w:rPr>
+              <w:t>de acuerdo con el</w:t>
+            </w:r>
             <w:r>
               <w:rPr>
                 <w:rFonts w:ascii="Arial" w:hAnsi="Arial" w:cs="Arial"/>
@@ -6763,16 +6827,6 @@
         </w:rPr>
       </w:pPr>
     </w:p>
-    <w:p>
-      <w:pPr>
-        <w:jc w:val="both"/>
-        <w:rPr>
-          <w:b/>
-          <w:sz w:val="28"/>
-          <w:szCs w:val="28"/>
-        </w:rPr>
-      </w:pPr>
-    </w:p>
     <w:tbl>
       <w:tblPr>
         <w:tblStyle w:val="Tabladecuadrcula5oscura-nfasis5"/>
@@ -6812,7 +6866,6 @@
                 <w:szCs w:val="20"/>
                 <w:lang w:val="es-ES_tradnl"/>
               </w:rPr>
-              <w:lastRenderedPageBreak/>
               <w:t>Identificación del requerimiento:</w:t>
             </w:r>
           </w:p>
@@ -7135,6 +7188,36 @@
         </w:tc>
       </w:tr>
     </w:tbl>
+    <w:p>
+      <w:pPr>
+        <w:jc w:val="both"/>
+        <w:rPr>
+          <w:b/>
+          <w:sz w:val="28"/>
+          <w:szCs w:val="28"/>
+        </w:rPr>
+      </w:pPr>
+    </w:p>
+    <w:p>
+      <w:pPr>
+        <w:jc w:val="both"/>
+        <w:rPr>
+          <w:b/>
+          <w:sz w:val="28"/>
+          <w:szCs w:val="28"/>
+        </w:rPr>
+      </w:pPr>
+    </w:p>
+    <w:p>
+      <w:pPr>
+        <w:jc w:val="both"/>
+        <w:rPr>
+          <w:b/>
+          <w:sz w:val="28"/>
+          <w:szCs w:val="28"/>
+        </w:rPr>
+      </w:pPr>
+    </w:p>
     <w:p>
       <w:pPr>
         <w:jc w:val="both"/>
@@ -7185,6 +7268,7 @@
                 <w:szCs w:val="20"/>
                 <w:lang w:val="es-ES_tradnl"/>
               </w:rPr>
+              <w:lastRenderedPageBreak/>
               <w:t>Identificación del requerimiento:</w:t>
             </w:r>
           </w:p>
@@ -8390,7 +8474,6 @@
                 <w:szCs w:val="20"/>
                 <w:lang w:val="es-ES_tradnl"/>
               </w:rPr>
-              <w:lastRenderedPageBreak/>
               <w:t>Descripción del requerimiento:</w:t>
             </w:r>
           </w:p>
@@ -8489,6 +8572,36 @@
         </w:tc>
       </w:tr>
     </w:tbl>
+    <w:p>
+      <w:pPr>
+        <w:jc w:val="both"/>
+        <w:rPr>
+          <w:b/>
+          <w:sz w:val="28"/>
+          <w:szCs w:val="28"/>
+        </w:rPr>
+      </w:pPr>
+    </w:p>
+    <w:p>
+      <w:pPr>
+        <w:jc w:val="both"/>
+        <w:rPr>
+          <w:b/>
+          <w:sz w:val="28"/>
+          <w:szCs w:val="28"/>
+        </w:rPr>
+      </w:pPr>
+    </w:p>
+    <w:p>
+      <w:pPr>
+        <w:jc w:val="both"/>
+        <w:rPr>
+          <w:b/>
+          <w:sz w:val="28"/>
+          <w:szCs w:val="28"/>
+        </w:rPr>
+      </w:pPr>
+    </w:p>
     <w:p>
       <w:pPr>
         <w:jc w:val="both"/>
@@ -8538,6 +8651,7 @@
                 <w:szCs w:val="20"/>
                 <w:lang w:val="es-ES_tradnl"/>
               </w:rPr>
+              <w:lastRenderedPageBreak/>
               <w:t>Identificación del requerimiento:</w:t>
             </w:r>
           </w:p>
@@ -9823,6 +9937,16 @@
         </w:tc>
       </w:tr>
     </w:tbl>
+    <w:p>
+      <w:pPr>
+        <w:jc w:val="both"/>
+        <w:rPr>
+          <w:b/>
+          <w:sz w:val="28"/>
+          <w:szCs w:val="28"/>
+        </w:rPr>
+      </w:pPr>
+    </w:p>
     <w:p>
       <w:pPr>
         <w:jc w:val="both"/>
@@ -9893,6 +10017,7 @@
                 <w:szCs w:val="20"/>
                 <w:lang w:val="es-ES_tradnl"/>
               </w:rPr>
+              <w:lastRenderedPageBreak/>
               <w:t>Identificación del requerimiento:</w:t>
             </w:r>
           </w:p>
@@ -9973,7 +10098,6 @@
                 <w:lang w:val="es-ES_tradnl"/>
               </w:rPr>
             </w:pPr>
-            <w:proofErr w:type="gramStart"/>
             <w:r>
               <w:rPr>
                 <w:rFonts w:ascii="Arial" w:hAnsi="Arial" w:cs="Arial"/>
@@ -10008,17 +10132,7 @@
                 <w:szCs w:val="20"/>
                 <w:lang w:val="es-ES_tradnl"/>
               </w:rPr>
-              <w:t xml:space="preserve"> corte</w:t>
-            </w:r>
-            <w:proofErr w:type="gramEnd"/>
-            <w:r>
-              <w:rPr>
-                <w:rFonts w:ascii="Arial" w:hAnsi="Arial" w:cs="Arial"/>
-                <w:sz w:val="20"/>
-                <w:szCs w:val="20"/>
-                <w:lang w:val="es-ES_tradnl"/>
-              </w:rPr>
-              <w:t xml:space="preserve"> de caja</w:t>
+              <w:t>corte de caja</w:t>
             </w:r>
           </w:p>
         </w:tc>
@@ -10790,6 +10904,8 @@
                 <w:lang w:val="es-ES_tradnl"/>
               </w:rPr>
             </w:pPr>
+            <w:bookmarkStart w:id="8" w:name="_GoBack"/>
+            <w:bookmarkEnd w:id="8"/>
             <w:r>
               <w:rPr>
                 <w:rFonts w:ascii="Arial" w:hAnsi="Arial" w:cs="Arial"/>
@@ -10825,7 +10941,25 @@
                 <w:szCs w:val="20"/>
                 <w:lang w:val="es-ES_tradnl"/>
               </w:rPr>
-              <w:t xml:space="preserve">El sistema registrara ventas, ingresando nombre o código del producto, mostrando los detalles del producto </w:t>
+              <w:t>El sistema registrara ventas, ingresando nombre o código del producto, mostra</w:t>
+            </w:r>
+            <w:r>
+              <w:rPr>
+                <w:rFonts w:ascii="Arial" w:hAnsi="Arial" w:cs="Arial"/>
+                <w:sz w:val="20"/>
+                <w:szCs w:val="20"/>
+                <w:lang w:val="es-ES_tradnl"/>
+              </w:rPr>
+              <w:t>ndo los detalles del producto (</w:t>
+            </w:r>
+            <w:r>
+              <w:rPr>
+                <w:rFonts w:ascii="Arial" w:hAnsi="Arial" w:cs="Arial"/>
+                <w:sz w:val="20"/>
+                <w:szCs w:val="20"/>
+                <w:lang w:val="es-ES_tradnl"/>
+              </w:rPr>
+              <w:t xml:space="preserve">nombre, código, cantidad, suma parcial) al aceptar el ingreso de los datos se mostrara un total y se podrá ingresar el </w:t>
             </w:r>
             <w:proofErr w:type="gramStart"/>
             <w:r>
@@ -10835,7 +10969,7 @@
                 <w:szCs w:val="20"/>
                 <w:lang w:val="es-ES_tradnl"/>
               </w:rPr>
-              <w:t>( nombre</w:t>
+              <w:t>efectivo  y</w:t>
             </w:r>
             <w:proofErr w:type="gramEnd"/>
             <w:r>
@@ -10845,7 +10979,7 @@
                 <w:szCs w:val="20"/>
                 <w:lang w:val="es-ES_tradnl"/>
               </w:rPr>
-              <w:t>, código, cantidad, suma parcial) al aceptar el ingreso de los datos se mostrara un total y se podrá ingresar el efectivo  y posteriormente se mostrara el cambio .</w:t>
+              <w:t xml:space="preserve"> posteriormente se mostrara el cambio .</w:t>
             </w:r>
           </w:p>
         </w:tc>
@@ -10871,8 +11005,6 @@
                 <w:lang w:val="es-ES_tradnl"/>
               </w:rPr>
             </w:pPr>
-            <w:bookmarkStart w:id="8" w:name="_GoBack"/>
-            <w:bookmarkEnd w:id="8"/>
             <w:r>
               <w:rPr>
                 <w:rFonts w:ascii="Arial" w:hAnsi="Arial" w:cs="Arial"/>
@@ -10919,7 +11051,74 @@
         <w:rPr>
           <w:rFonts w:cs="Arial"/>
           <w:b/>
-          <w:sz w:val="24"/>
+          <w:sz w:val="32"/>
+          <w:szCs w:val="32"/>
+          <w:lang w:val="es-ES_tradnl"/>
+        </w:rPr>
+      </w:pPr>
+    </w:p>
+    <w:p>
+      <w:pPr>
+        <w:rPr>
+          <w:rFonts w:cs="Arial"/>
+          <w:b/>
+          <w:sz w:val="32"/>
+          <w:szCs w:val="32"/>
+          <w:lang w:val="es-ES_tradnl"/>
+        </w:rPr>
+      </w:pPr>
+    </w:p>
+    <w:p>
+      <w:pPr>
+        <w:rPr>
+          <w:rFonts w:cs="Arial"/>
+          <w:b/>
+          <w:sz w:val="32"/>
+          <w:szCs w:val="32"/>
+          <w:lang w:val="es-ES_tradnl"/>
+        </w:rPr>
+      </w:pPr>
+    </w:p>
+    <w:p>
+      <w:pPr>
+        <w:rPr>
+          <w:rFonts w:cs="Arial"/>
+          <w:b/>
+          <w:sz w:val="32"/>
+          <w:szCs w:val="32"/>
+          <w:lang w:val="es-ES_tradnl"/>
+        </w:rPr>
+      </w:pPr>
+    </w:p>
+    <w:p>
+      <w:pPr>
+        <w:rPr>
+          <w:rFonts w:cs="Arial"/>
+          <w:b/>
+          <w:sz w:val="32"/>
+          <w:szCs w:val="32"/>
+          <w:lang w:val="es-ES_tradnl"/>
+        </w:rPr>
+      </w:pPr>
+    </w:p>
+    <w:p>
+      <w:pPr>
+        <w:rPr>
+          <w:rFonts w:cs="Arial"/>
+          <w:b/>
+          <w:sz w:val="32"/>
+          <w:szCs w:val="32"/>
+          <w:lang w:val="es-ES_tradnl"/>
+        </w:rPr>
+      </w:pPr>
+    </w:p>
+    <w:p>
+      <w:pPr>
+        <w:rPr>
+          <w:rFonts w:cs="Arial"/>
+          <w:b/>
+          <w:sz w:val="32"/>
+          <w:szCs w:val="32"/>
           <w:lang w:val="es-ES_tradnl"/>
         </w:rPr>
       </w:pPr>
@@ -10937,12 +11136,7 @@
           <w:lang w:val="es-ES_tradnl"/>
         </w:rPr>
       </w:pPr>
-    </w:p>
-    <w:p>
-      <w:pPr>
-        <w:pStyle w:val="Prrafodelista"/>
-        <w:ind w:left="360"/>
-        <w:jc w:val="center"/>
+      <w:r>
         <w:rPr>
           <w:rFonts w:cs="Arial"/>
           <w:b/>
@@ -10950,71 +11144,7 @@
           <w:szCs w:val="32"/>
           <w:lang w:val="es-ES_tradnl"/>
         </w:rPr>
-      </w:pPr>
-    </w:p>
-    <w:p>
-      <w:pPr>
-        <w:pStyle w:val="Prrafodelista"/>
-        <w:ind w:left="360"/>
-        <w:jc w:val="center"/>
-        <w:rPr>
-          <w:rFonts w:cs="Arial"/>
-          <w:b/>
-          <w:sz w:val="32"/>
-          <w:szCs w:val="32"/>
-          <w:lang w:val="es-ES_tradnl"/>
-        </w:rPr>
-      </w:pPr>
-    </w:p>
-    <w:p>
-      <w:pPr>
-        <w:pStyle w:val="Prrafodelista"/>
-        <w:ind w:left="360"/>
-        <w:jc w:val="center"/>
-        <w:rPr>
-          <w:rFonts w:cs="Arial"/>
-          <w:b/>
-          <w:sz w:val="32"/>
-          <w:szCs w:val="32"/>
-          <w:lang w:val="es-ES_tradnl"/>
-        </w:rPr>
-      </w:pPr>
-    </w:p>
-    <w:p>
-      <w:pPr>
-        <w:pStyle w:val="Prrafodelista"/>
-        <w:ind w:left="360"/>
-        <w:jc w:val="center"/>
-        <w:rPr>
-          <w:rFonts w:cs="Arial"/>
-          <w:b/>
-          <w:sz w:val="32"/>
-          <w:szCs w:val="32"/>
-          <w:lang w:val="es-ES_tradnl"/>
-        </w:rPr>
-      </w:pPr>
-    </w:p>
-    <w:p>
-      <w:pPr>
-        <w:pStyle w:val="Prrafodelista"/>
-        <w:ind w:left="360"/>
-        <w:jc w:val="center"/>
-        <w:rPr>
-          <w:rFonts w:cs="Arial"/>
-          <w:b/>
-          <w:sz w:val="32"/>
-          <w:szCs w:val="32"/>
-          <w:lang w:val="es-ES_tradnl"/>
-        </w:rPr>
-      </w:pPr>
-      <w:r>
-        <w:rPr>
-          <w:rFonts w:cs="Arial"/>
-          <w:b/>
-          <w:sz w:val="32"/>
-          <w:szCs w:val="32"/>
-          <w:lang w:val="es-ES_tradnl"/>
-        </w:rPr>
+        <w:lastRenderedPageBreak/>
         <w:t>Requerimientos No Funcionales.</w:t>
       </w:r>
     </w:p>
@@ -11073,7 +11203,6 @@
                 <w:szCs w:val="20"/>
                 <w:lang w:val="es-ES_tradnl"/>
               </w:rPr>
-              <w:lastRenderedPageBreak/>
               <w:t xml:space="preserve">Identificación del requerimiento: </w:t>
             </w:r>
           </w:p>
@@ -12106,6 +12235,7 @@
                 <w:szCs w:val="20"/>
                 <w:lang w:val="es-ES_tradnl"/>
               </w:rPr>
+              <w:lastRenderedPageBreak/>
               <w:t xml:space="preserve">Identificación del requerimiento: </w:t>
             </w:r>
           </w:p>
@@ -12229,7 +12359,6 @@
                 <w:szCs w:val="20"/>
                 <w:lang w:val="es-ES_tradnl"/>
               </w:rPr>
-              <w:lastRenderedPageBreak/>
               <w:t xml:space="preserve">Características: </w:t>
             </w:r>
           </w:p>
@@ -13155,6 +13284,7 @@
                 <w:szCs w:val="20"/>
                 <w:lang w:val="es-ES_tradnl"/>
               </w:rPr>
+              <w:lastRenderedPageBreak/>
               <w:t xml:space="preserve">Identificación del requerimiento: </w:t>
             </w:r>
           </w:p>
@@ -13269,7 +13399,6 @@
                 <w:szCs w:val="20"/>
                 <w:lang w:val="es-ES_tradnl"/>
               </w:rPr>
-              <w:lastRenderedPageBreak/>
               <w:t xml:space="preserve">Características: </w:t>
             </w:r>
           </w:p>
@@ -14171,6 +14300,7 @@
           <w:szCs w:val="24"/>
           <w:lang w:val="es-ES_tradnl"/>
         </w:rPr>
+        <w:lastRenderedPageBreak/>
         <w:t xml:space="preserve">      3.1.3 </w:t>
       </w:r>
       <w:r>
@@ -14359,6 +14489,18 @@
     <w:p>
       <w:pPr>
         <w:pStyle w:val="Prrafodelista"/>
+        <w:ind w:left="360"/>
+        <w:jc w:val="both"/>
+        <w:rPr>
+          <w:b/>
+          <w:sz w:val="40"/>
+          <w:szCs w:val="40"/>
+        </w:rPr>
+      </w:pPr>
+    </w:p>
+    <w:p>
+      <w:pPr>
+        <w:pStyle w:val="Prrafodelista"/>
         <w:numPr>
           <w:ilvl w:val="2"/>
           <w:numId w:val="1"/>
@@ -14399,7 +14541,31 @@
           <w:sz w:val="28"/>
           <w:szCs w:val="28"/>
         </w:rPr>
-        <w:t xml:space="preserve">Inicio de sesión: </w:t>
+        <w:t>Autenticación</w:t>
+      </w:r>
+      <w:r>
+        <w:rPr>
+          <w:b/>
+          <w:sz w:val="28"/>
+          <w:szCs w:val="28"/>
+        </w:rPr>
+        <w:t xml:space="preserve"> </w:t>
+      </w:r>
+      <w:r>
+        <w:rPr>
+          <w:b/>
+          <w:sz w:val="28"/>
+          <w:szCs w:val="28"/>
+        </w:rPr>
+        <w:t>del usuario</w:t>
+      </w:r>
+      <w:r>
+        <w:rPr>
+          <w:b/>
+          <w:sz w:val="28"/>
+          <w:szCs w:val="28"/>
+        </w:rPr>
+        <w:t xml:space="preserve">: </w:t>
       </w:r>
       <w:r>
         <w:rPr>
@@ -14422,6 +14588,278 @@
           <w:szCs w:val="28"/>
         </w:rPr>
       </w:pPr>
+    </w:p>
+    <w:p>
+      <w:pPr>
+        <w:pStyle w:val="Sinespaciado"/>
+        <w:numPr>
+          <w:ilvl w:val="0"/>
+          <w:numId w:val="25"/>
+        </w:numPr>
+        <w:jc w:val="both"/>
+        <w:rPr>
+          <w:rFonts w:ascii="Arial" w:hAnsi="Arial" w:cs="Arial"/>
+          <w:sz w:val="20"/>
+          <w:szCs w:val="20"/>
+          <w:lang w:val="es-ES_tradnl"/>
+        </w:rPr>
+      </w:pPr>
+      <w:r>
+        <w:rPr>
+          <w:rFonts w:ascii="Arial" w:hAnsi="Arial" w:cs="Arial"/>
+          <w:sz w:val="20"/>
+          <w:szCs w:val="20"/>
+          <w:lang w:val="es-ES_tradnl"/>
+        </w:rPr>
+        <w:t>El sistema podrá ser consultado por cualquie</w:t>
+      </w:r>
+      <w:r>
+        <w:rPr>
+          <w:rFonts w:ascii="Arial" w:hAnsi="Arial" w:cs="Arial"/>
+          <w:sz w:val="20"/>
+          <w:szCs w:val="20"/>
+          <w:lang w:val="es-ES_tradnl"/>
+        </w:rPr>
+        <w:t>r usuario dependiendo del cargo</w:t>
+      </w:r>
+      <w:r>
+        <w:rPr>
+          <w:rFonts w:ascii="Arial" w:hAnsi="Arial" w:cs="Arial"/>
+          <w:sz w:val="20"/>
+          <w:szCs w:val="20"/>
+          <w:lang w:val="es-ES_tradnl"/>
+        </w:rPr>
+        <w:t xml:space="preserve"> en el cual se encuentre y su nivel de accesibilidad.</w:t>
+      </w:r>
+    </w:p>
+    <w:p>
+      <w:pPr>
+        <w:pStyle w:val="Prrafodelista"/>
+        <w:jc w:val="both"/>
+      </w:pPr>
+    </w:p>
+    <w:p>
+      <w:pPr>
+        <w:pStyle w:val="Prrafodelista"/>
+        <w:numPr>
+          <w:ilvl w:val="2"/>
+          <w:numId w:val="1"/>
+        </w:numPr>
+        <w:jc w:val="both"/>
+        <w:rPr>
+          <w:b/>
+          <w:sz w:val="28"/>
+          <w:szCs w:val="28"/>
+        </w:rPr>
+      </w:pPr>
+      <w:r>
+        <w:rPr>
+          <w:b/>
+          <w:sz w:val="28"/>
+          <w:szCs w:val="28"/>
+        </w:rPr>
+        <w:t xml:space="preserve">       </w:t>
+      </w:r>
+      <w:r>
+        <w:rPr>
+          <w:b/>
+          <w:sz w:val="28"/>
+          <w:szCs w:val="28"/>
+        </w:rPr>
+        <w:t>Requerimiento funcional 2</w:t>
+      </w:r>
+    </w:p>
+    <w:p>
+      <w:pPr>
+        <w:pStyle w:val="Prrafodelista"/>
+        <w:numPr>
+          <w:ilvl w:val="0"/>
+          <w:numId w:val="17"/>
+        </w:numPr>
+        <w:jc w:val="both"/>
+        <w:rPr>
+          <w:b/>
+          <w:sz w:val="28"/>
+          <w:szCs w:val="28"/>
+        </w:rPr>
+      </w:pPr>
+      <w:r>
+        <w:rPr>
+          <w:b/>
+          <w:sz w:val="28"/>
+          <w:szCs w:val="28"/>
+        </w:rPr>
+        <w:t xml:space="preserve">Restricción del usuario: </w:t>
+      </w:r>
+      <w:r>
+        <w:rPr>
+          <w:rFonts w:ascii="Arial" w:hAnsi="Arial" w:cs="Arial"/>
+          <w:sz w:val="20"/>
+          <w:szCs w:val="20"/>
+          <w:lang w:val="es-ES_tradnl"/>
+        </w:rPr>
+        <w:t>Solo la persona con un cargo suficiente puede realizar ciertas funciones</w:t>
+      </w:r>
+      <w:r>
+        <w:rPr>
+          <w:rFonts w:ascii="Arial" w:hAnsi="Arial" w:cs="Arial"/>
+          <w:sz w:val="20"/>
+          <w:szCs w:val="20"/>
+          <w:lang w:val="es-ES_tradnl"/>
+        </w:rPr>
+        <w:t>.</w:t>
+      </w:r>
+    </w:p>
+    <w:p>
+      <w:pPr>
+        <w:pStyle w:val="Prrafodelista"/>
+        <w:ind w:left="1440"/>
+        <w:jc w:val="both"/>
+        <w:rPr>
+          <w:b/>
+          <w:sz w:val="28"/>
+          <w:szCs w:val="28"/>
+        </w:rPr>
+      </w:pPr>
+    </w:p>
+    <w:p>
+      <w:pPr>
+        <w:pStyle w:val="Prrafodelista"/>
+        <w:numPr>
+          <w:ilvl w:val="0"/>
+          <w:numId w:val="25"/>
+        </w:numPr>
+        <w:jc w:val="both"/>
+        <w:rPr>
+          <w:b/>
+          <w:sz w:val="28"/>
+          <w:szCs w:val="28"/>
+        </w:rPr>
+      </w:pPr>
+      <w:r>
+        <w:rPr>
+          <w:rFonts w:ascii="Arial" w:hAnsi="Arial" w:cs="Arial"/>
+          <w:sz w:val="20"/>
+          <w:szCs w:val="20"/>
+          <w:lang w:val="es-ES_tradnl"/>
+        </w:rPr>
+        <w:t>El sistema mostrara vistas especificas a cada usuario</w:t>
+      </w:r>
+      <w:r>
+        <w:rPr>
+          <w:rFonts w:ascii="Arial" w:hAnsi="Arial" w:cs="Arial"/>
+          <w:sz w:val="20"/>
+          <w:szCs w:val="20"/>
+          <w:lang w:val="es-ES_tradnl"/>
+        </w:rPr>
+        <w:t>.</w:t>
+      </w:r>
+    </w:p>
+    <w:p>
+      <w:pPr>
+        <w:pStyle w:val="Prrafodelista"/>
+        <w:jc w:val="both"/>
+        <w:rPr>
+          <w:b/>
+          <w:sz w:val="28"/>
+          <w:szCs w:val="28"/>
+        </w:rPr>
+      </w:pPr>
+    </w:p>
+    <w:p>
+      <w:pPr>
+        <w:pStyle w:val="Prrafodelista"/>
+        <w:numPr>
+          <w:ilvl w:val="2"/>
+          <w:numId w:val="1"/>
+        </w:numPr>
+        <w:jc w:val="both"/>
+        <w:rPr>
+          <w:b/>
+          <w:sz w:val="28"/>
+          <w:szCs w:val="28"/>
+        </w:rPr>
+      </w:pPr>
+      <w:r>
+        <w:rPr>
+          <w:b/>
+          <w:sz w:val="28"/>
+          <w:szCs w:val="28"/>
+        </w:rPr>
+        <w:t xml:space="preserve">      </w:t>
+      </w:r>
+      <w:r>
+        <w:rPr>
+          <w:b/>
+          <w:sz w:val="28"/>
+          <w:szCs w:val="28"/>
+        </w:rPr>
+        <w:t>Requerimiento funcional 3</w:t>
+      </w:r>
+    </w:p>
+    <w:p>
+      <w:pPr>
+        <w:pStyle w:val="Sinespaciado"/>
+        <w:numPr>
+          <w:ilvl w:val="0"/>
+          <w:numId w:val="17"/>
+        </w:numPr>
+        <w:jc w:val="both"/>
+        <w:rPr>
+          <w:rFonts w:ascii="Arial" w:hAnsi="Arial" w:cs="Arial"/>
+          <w:sz w:val="20"/>
+          <w:szCs w:val="20"/>
+          <w:lang w:val="es-ES_tradnl"/>
+        </w:rPr>
+      </w:pPr>
+      <w:r>
+        <w:rPr>
+          <w:b/>
+          <w:sz w:val="28"/>
+          <w:szCs w:val="28"/>
+        </w:rPr>
+        <w:t xml:space="preserve">Registro de productos: </w:t>
+      </w:r>
+      <w:r>
+        <w:rPr>
+          <w:rFonts w:ascii="Arial" w:hAnsi="Arial" w:cs="Arial"/>
+          <w:sz w:val="20"/>
+          <w:szCs w:val="20"/>
+          <w:lang w:val="es-ES_tradnl"/>
+        </w:rPr>
+        <w:t>El registro de nuevos productos y la actualización de inventario</w:t>
+      </w:r>
+      <w:r>
+        <w:rPr>
+          <w:rFonts w:ascii="Arial" w:hAnsi="Arial" w:cs="Arial"/>
+          <w:sz w:val="20"/>
+          <w:szCs w:val="20"/>
+          <w:lang w:val="es-ES_tradnl"/>
+        </w:rPr>
+        <w:t>.</w:t>
+      </w:r>
+    </w:p>
+    <w:p>
+      <w:pPr>
+        <w:pStyle w:val="Sinespaciado"/>
+        <w:ind w:left="1440"/>
+        <w:jc w:val="both"/>
+        <w:rPr>
+          <w:rFonts w:ascii="Arial" w:hAnsi="Arial" w:cs="Arial"/>
+          <w:sz w:val="20"/>
+          <w:szCs w:val="20"/>
+          <w:lang w:val="es-ES_tradnl"/>
+        </w:rPr>
+      </w:pPr>
+      <w:r>
+        <w:rPr>
+          <w:rFonts w:ascii="Arial" w:hAnsi="Arial" w:cs="Arial"/>
+          <w:sz w:val="20"/>
+          <w:szCs w:val="20"/>
+          <w:lang w:val="es-ES_tradnl"/>
+        </w:rPr>
+        <w:t xml:space="preserve"> </w:t>
+      </w:r>
     </w:p>
     <w:p>
       <w:pPr>
@@ -14445,7 +14883,7 @@
           <w:szCs w:val="20"/>
           <w:lang w:val="es-ES_tradnl"/>
         </w:rPr>
-        <w:t>El sistema podrá ser consultado por cualquie</w:t>
+        <w:t xml:space="preserve">Estos registros al sistema </w:t>
       </w:r>
       <w:r>
         <w:rPr>
@@ -14454,7 +14892,7 @@
           <w:szCs w:val="20"/>
           <w:lang w:val="es-ES_tradnl"/>
         </w:rPr>
-        <w:t>r usuario dependiendo del cargo</w:t>
+        <w:t>son permisos exclusivos del administrador</w:t>
       </w:r>
       <w:r>
         <w:rPr>
@@ -14463,13 +14901,17 @@
           <w:szCs w:val="20"/>
           <w:lang w:val="es-ES_tradnl"/>
         </w:rPr>
-        <w:t xml:space="preserve"> en el cual se encuentre y su nivel de accesibilidad.</w:t>
-      </w:r>
-    </w:p>
-    <w:p>
-      <w:pPr>
-        <w:pStyle w:val="Prrafodelista"/>
+        <w:t>.</w:t>
+      </w:r>
+    </w:p>
+    <w:p>
+      <w:pPr>
         <w:jc w:val="both"/>
+        <w:rPr>
+          <w:b/>
+          <w:sz w:val="28"/>
+          <w:szCs w:val="28"/>
+        </w:rPr>
       </w:pPr>
     </w:p>
     <w:p>
@@ -14492,7 +14934,791 @@
           <w:sz w:val="28"/>
           <w:szCs w:val="28"/>
         </w:rPr>
-        <w:t>Requerimiento funcional 2</w:t>
+        <w:t xml:space="preserve">      </w:t>
+      </w:r>
+      <w:r>
+        <w:rPr>
+          <w:b/>
+          <w:sz w:val="28"/>
+          <w:szCs w:val="28"/>
+        </w:rPr>
+        <w:t>Requerimiento funcional 4</w:t>
+      </w:r>
+    </w:p>
+    <w:p>
+      <w:pPr>
+        <w:pStyle w:val="Sinespaciado"/>
+        <w:numPr>
+          <w:ilvl w:val="0"/>
+          <w:numId w:val="17"/>
+        </w:numPr>
+        <w:jc w:val="both"/>
+        <w:rPr>
+          <w:rFonts w:ascii="Arial" w:hAnsi="Arial" w:cs="Arial"/>
+          <w:sz w:val="20"/>
+          <w:szCs w:val="20"/>
+          <w:u w:val="single"/>
+          <w:lang w:val="es-ES_tradnl"/>
+        </w:rPr>
+      </w:pPr>
+      <w:r>
+        <w:rPr>
+          <w:b/>
+          <w:sz w:val="28"/>
+          <w:szCs w:val="28"/>
+        </w:rPr>
+        <w:t>Realizar descuentos</w:t>
+      </w:r>
+      <w:r>
+        <w:rPr>
+          <w:b/>
+          <w:sz w:val="28"/>
+          <w:szCs w:val="28"/>
+        </w:rPr>
+        <w:t xml:space="preserve">: </w:t>
+      </w:r>
+      <w:r>
+        <w:rPr>
+          <w:rFonts w:ascii="Arial" w:hAnsi="Arial" w:cs="Arial"/>
+          <w:sz w:val="20"/>
+          <w:szCs w:val="20"/>
+          <w:lang w:val="es-ES_tradnl"/>
+        </w:rPr>
+        <w:t>A los productos se les puede realizar descuento</w:t>
+      </w:r>
+      <w:r>
+        <w:rPr>
+          <w:rFonts w:ascii="Arial" w:hAnsi="Arial" w:cs="Arial"/>
+          <w:sz w:val="20"/>
+          <w:szCs w:val="20"/>
+          <w:lang w:val="es-ES_tradnl"/>
+        </w:rPr>
+        <w:t>.</w:t>
+      </w:r>
+    </w:p>
+    <w:p>
+      <w:pPr>
+        <w:pStyle w:val="Sinespaciado"/>
+        <w:jc w:val="both"/>
+        <w:rPr>
+          <w:rFonts w:ascii="Arial" w:hAnsi="Arial" w:cs="Arial"/>
+          <w:sz w:val="20"/>
+          <w:szCs w:val="20"/>
+          <w:u w:val="single"/>
+          <w:lang w:val="es-ES_tradnl"/>
+        </w:rPr>
+      </w:pPr>
+    </w:p>
+    <w:p>
+      <w:pPr>
+        <w:pStyle w:val="Sinespaciado"/>
+        <w:numPr>
+          <w:ilvl w:val="0"/>
+          <w:numId w:val="25"/>
+        </w:numPr>
+        <w:jc w:val="both"/>
+        <w:rPr>
+          <w:rFonts w:ascii="Arial" w:hAnsi="Arial" w:cs="Arial"/>
+          <w:sz w:val="20"/>
+          <w:szCs w:val="20"/>
+          <w:lang w:val="es-ES_tradnl"/>
+        </w:rPr>
+      </w:pPr>
+      <w:r>
+        <w:rPr>
+          <w:rFonts w:ascii="Arial" w:hAnsi="Arial" w:cs="Arial"/>
+          <w:sz w:val="20"/>
+          <w:szCs w:val="20"/>
+          <w:lang w:val="es-ES_tradnl"/>
+        </w:rPr>
+        <w:t>Se les podrá agregar descuentos a ciertos productos cuando el jefe lo decida</w:t>
+      </w:r>
+    </w:p>
+    <w:p>
+      <w:pPr>
+        <w:pStyle w:val="Sinespaciado"/>
+        <w:ind w:left="1440"/>
+        <w:jc w:val="both"/>
+        <w:rPr>
+          <w:rFonts w:ascii="Arial" w:hAnsi="Arial" w:cs="Arial"/>
+          <w:sz w:val="20"/>
+          <w:szCs w:val="20"/>
+          <w:lang w:val="es-ES_tradnl"/>
+        </w:rPr>
+      </w:pPr>
+    </w:p>
+    <w:p>
+      <w:pPr>
+        <w:pStyle w:val="Sinespaciado"/>
+        <w:ind w:left="1440"/>
+        <w:jc w:val="both"/>
+        <w:rPr>
+          <w:rFonts w:ascii="Arial" w:hAnsi="Arial" w:cs="Arial"/>
+          <w:sz w:val="20"/>
+          <w:szCs w:val="20"/>
+          <w:lang w:val="es-ES_tradnl"/>
+        </w:rPr>
+      </w:pPr>
+    </w:p>
+    <w:p>
+      <w:pPr>
+        <w:pStyle w:val="Prrafodelista"/>
+        <w:numPr>
+          <w:ilvl w:val="2"/>
+          <w:numId w:val="1"/>
+        </w:numPr>
+        <w:jc w:val="both"/>
+        <w:rPr>
+          <w:b/>
+          <w:sz w:val="28"/>
+          <w:szCs w:val="28"/>
+        </w:rPr>
+      </w:pPr>
+      <w:r>
+        <w:rPr>
+          <w:b/>
+          <w:sz w:val="28"/>
+          <w:szCs w:val="28"/>
+        </w:rPr>
+        <w:lastRenderedPageBreak/>
+        <w:t xml:space="preserve">      </w:t>
+      </w:r>
+      <w:r>
+        <w:rPr>
+          <w:b/>
+          <w:sz w:val="28"/>
+          <w:szCs w:val="28"/>
+        </w:rPr>
+        <w:t>Requerimiento funcional 5</w:t>
+      </w:r>
+    </w:p>
+    <w:p>
+      <w:pPr>
+        <w:pStyle w:val="Sinespaciado"/>
+        <w:numPr>
+          <w:ilvl w:val="0"/>
+          <w:numId w:val="17"/>
+        </w:numPr>
+        <w:jc w:val="both"/>
+        <w:rPr>
+          <w:rFonts w:ascii="Arial" w:hAnsi="Arial" w:cs="Arial"/>
+          <w:sz w:val="20"/>
+          <w:szCs w:val="20"/>
+          <w:lang w:val="es-ES_tradnl"/>
+        </w:rPr>
+      </w:pPr>
+      <w:r>
+        <w:rPr>
+          <w:b/>
+          <w:sz w:val="28"/>
+          <w:szCs w:val="28"/>
+        </w:rPr>
+        <w:t>Realizar reportes de ventas</w:t>
+      </w:r>
+      <w:r>
+        <w:rPr>
+          <w:b/>
+          <w:sz w:val="28"/>
+          <w:szCs w:val="28"/>
+        </w:rPr>
+        <w:t xml:space="preserve">: </w:t>
+      </w:r>
+      <w:r>
+        <w:rPr>
+          <w:rFonts w:ascii="Arial" w:hAnsi="Arial" w:cs="Arial"/>
+          <w:sz w:val="20"/>
+          <w:szCs w:val="20"/>
+          <w:lang w:val="es-ES_tradnl"/>
+        </w:rPr>
+        <w:t xml:space="preserve">Solo el jefe podrá </w:t>
+      </w:r>
+      <w:r>
+        <w:rPr>
+          <w:rFonts w:ascii="Arial" w:hAnsi="Arial" w:cs="Arial"/>
+          <w:sz w:val="20"/>
+          <w:szCs w:val="20"/>
+          <w:lang w:val="es-ES_tradnl"/>
+        </w:rPr>
+        <w:t>consultar reportes de ventas</w:t>
+      </w:r>
+    </w:p>
+    <w:p>
+      <w:pPr>
+        <w:pStyle w:val="Sinespaciado"/>
+        <w:ind w:left="1440"/>
+        <w:jc w:val="both"/>
+        <w:rPr>
+          <w:rFonts w:ascii="Arial" w:hAnsi="Arial" w:cs="Arial"/>
+          <w:sz w:val="20"/>
+          <w:szCs w:val="20"/>
+          <w:u w:val="single"/>
+          <w:lang w:val="es-ES_tradnl"/>
+        </w:rPr>
+      </w:pPr>
+    </w:p>
+    <w:p>
+      <w:pPr>
+        <w:pStyle w:val="Sinespaciado"/>
+        <w:numPr>
+          <w:ilvl w:val="0"/>
+          <w:numId w:val="25"/>
+        </w:numPr>
+        <w:jc w:val="both"/>
+        <w:rPr>
+          <w:rFonts w:ascii="Arial" w:hAnsi="Arial" w:cs="Arial"/>
+          <w:sz w:val="20"/>
+          <w:szCs w:val="20"/>
+          <w:u w:val="single"/>
+          <w:lang w:val="es-ES_tradnl"/>
+        </w:rPr>
+      </w:pPr>
+      <w:r>
+        <w:rPr>
+          <w:rFonts w:ascii="Arial" w:hAnsi="Arial" w:cs="Arial"/>
+          <w:sz w:val="20"/>
+          <w:szCs w:val="20"/>
+          <w:lang w:val="es-ES_tradnl"/>
+        </w:rPr>
+        <w:t>El sistema mostrara reporte de ventas de acuerdo con el rango de fechas que se especifique</w:t>
+      </w:r>
+    </w:p>
+    <w:p>
+      <w:pPr>
+        <w:pStyle w:val="Prrafodelista"/>
+        <w:ind w:left="1440"/>
+        <w:jc w:val="both"/>
+        <w:rPr>
+          <w:b/>
+          <w:sz w:val="28"/>
+          <w:szCs w:val="28"/>
+        </w:rPr>
+      </w:pPr>
+    </w:p>
+    <w:p>
+      <w:pPr>
+        <w:pStyle w:val="Prrafodelista"/>
+        <w:jc w:val="both"/>
+        <w:rPr>
+          <w:b/>
+          <w:sz w:val="28"/>
+          <w:szCs w:val="28"/>
+        </w:rPr>
+      </w:pPr>
+    </w:p>
+    <w:p>
+      <w:pPr>
+        <w:pStyle w:val="Prrafodelista"/>
+        <w:numPr>
+          <w:ilvl w:val="2"/>
+          <w:numId w:val="1"/>
+        </w:numPr>
+        <w:jc w:val="both"/>
+        <w:rPr>
+          <w:b/>
+          <w:sz w:val="28"/>
+          <w:szCs w:val="28"/>
+        </w:rPr>
+      </w:pPr>
+      <w:r>
+        <w:rPr>
+          <w:b/>
+          <w:sz w:val="28"/>
+          <w:szCs w:val="28"/>
+        </w:rPr>
+        <w:t xml:space="preserve">      </w:t>
+      </w:r>
+      <w:r>
+        <w:rPr>
+          <w:b/>
+          <w:sz w:val="28"/>
+          <w:szCs w:val="28"/>
+        </w:rPr>
+        <w:t>Requerimiento funcional 6</w:t>
+      </w:r>
+    </w:p>
+    <w:p>
+      <w:pPr>
+        <w:pStyle w:val="Sinespaciado"/>
+        <w:numPr>
+          <w:ilvl w:val="0"/>
+          <w:numId w:val="17"/>
+        </w:numPr>
+        <w:jc w:val="both"/>
+        <w:rPr>
+          <w:rFonts w:ascii="Arial" w:hAnsi="Arial" w:cs="Arial"/>
+          <w:sz w:val="20"/>
+          <w:szCs w:val="20"/>
+          <w:lang w:val="es-ES_tradnl"/>
+        </w:rPr>
+      </w:pPr>
+      <w:r>
+        <w:rPr>
+          <w:b/>
+          <w:sz w:val="28"/>
+          <w:szCs w:val="28"/>
+        </w:rPr>
+        <w:t xml:space="preserve">Imprimir </w:t>
+      </w:r>
+      <w:proofErr w:type="gramStart"/>
+      <w:r>
+        <w:rPr>
+          <w:b/>
+          <w:sz w:val="28"/>
+          <w:szCs w:val="28"/>
+        </w:rPr>
+        <w:t>tickets</w:t>
+      </w:r>
+      <w:proofErr w:type="gramEnd"/>
+      <w:r>
+        <w:rPr>
+          <w:b/>
+          <w:sz w:val="28"/>
+          <w:szCs w:val="28"/>
+        </w:rPr>
+        <w:t xml:space="preserve">: </w:t>
+      </w:r>
+      <w:r>
+        <w:rPr>
+          <w:rFonts w:ascii="Arial" w:hAnsi="Arial" w:cs="Arial"/>
+          <w:sz w:val="20"/>
+          <w:szCs w:val="20"/>
+          <w:lang w:val="es-ES_tradnl"/>
+        </w:rPr>
+        <w:t>Las Ventas deberán imprimirse por medio de un ticket</w:t>
+      </w:r>
+      <w:r>
+        <w:rPr>
+          <w:rFonts w:ascii="Arial" w:hAnsi="Arial" w:cs="Arial"/>
+          <w:sz w:val="20"/>
+          <w:szCs w:val="20"/>
+          <w:lang w:val="es-ES_tradnl"/>
+        </w:rPr>
+        <w:t>.</w:t>
+      </w:r>
+    </w:p>
+    <w:p>
+      <w:pPr>
+        <w:pStyle w:val="Sinespaciado"/>
+        <w:ind w:left="1440"/>
+        <w:jc w:val="both"/>
+        <w:rPr>
+          <w:rFonts w:ascii="Arial" w:hAnsi="Arial" w:cs="Arial"/>
+          <w:sz w:val="20"/>
+          <w:szCs w:val="20"/>
+          <w:lang w:val="es-ES_tradnl"/>
+        </w:rPr>
+      </w:pPr>
+    </w:p>
+    <w:p>
+      <w:pPr>
+        <w:pStyle w:val="Sinespaciado"/>
+        <w:numPr>
+          <w:ilvl w:val="0"/>
+          <w:numId w:val="25"/>
+        </w:numPr>
+        <w:jc w:val="both"/>
+        <w:rPr>
+          <w:rFonts w:ascii="Arial" w:hAnsi="Arial" w:cs="Arial"/>
+          <w:sz w:val="20"/>
+          <w:szCs w:val="20"/>
+          <w:lang w:val="es-ES_tradnl"/>
+        </w:rPr>
+      </w:pPr>
+      <w:r>
+        <w:rPr>
+          <w:rFonts w:ascii="Arial" w:hAnsi="Arial" w:cs="Arial"/>
+          <w:sz w:val="20"/>
+          <w:szCs w:val="20"/>
+          <w:lang w:val="es-ES_tradnl"/>
+        </w:rPr>
+        <w:t xml:space="preserve">Ya que se registró la venta se imprime un </w:t>
+      </w:r>
+      <w:proofErr w:type="gramStart"/>
+      <w:r>
+        <w:rPr>
+          <w:rFonts w:ascii="Arial" w:hAnsi="Arial" w:cs="Arial"/>
+          <w:sz w:val="20"/>
+          <w:szCs w:val="20"/>
+          <w:lang w:val="es-ES_tradnl"/>
+        </w:rPr>
+        <w:t>ticket</w:t>
+      </w:r>
+      <w:proofErr w:type="gramEnd"/>
+      <w:r>
+        <w:rPr>
+          <w:rFonts w:ascii="Arial" w:hAnsi="Arial" w:cs="Arial"/>
+          <w:sz w:val="20"/>
+          <w:szCs w:val="20"/>
+          <w:lang w:val="es-ES_tradnl"/>
+        </w:rPr>
+        <w:t xml:space="preserve"> con los nombres de los productos, el precio de cada uno y el precio total.</w:t>
+      </w:r>
+    </w:p>
+    <w:p>
+      <w:pPr>
+        <w:pStyle w:val="Sinespaciado"/>
+        <w:jc w:val="both"/>
+        <w:rPr>
+          <w:rFonts w:ascii="Arial" w:hAnsi="Arial" w:cs="Arial"/>
+          <w:sz w:val="20"/>
+          <w:szCs w:val="20"/>
+          <w:lang w:val="es-ES_tradnl"/>
+        </w:rPr>
+      </w:pPr>
+    </w:p>
+    <w:p>
+      <w:pPr>
+        <w:pStyle w:val="Prrafodelista"/>
+        <w:ind w:left="1440"/>
+        <w:jc w:val="both"/>
+        <w:rPr>
+          <w:b/>
+          <w:sz w:val="28"/>
+          <w:szCs w:val="28"/>
+        </w:rPr>
+      </w:pPr>
+    </w:p>
+    <w:p>
+      <w:pPr>
+        <w:pStyle w:val="Prrafodelista"/>
+        <w:numPr>
+          <w:ilvl w:val="2"/>
+          <w:numId w:val="1"/>
+        </w:numPr>
+        <w:jc w:val="both"/>
+        <w:rPr>
+          <w:b/>
+          <w:sz w:val="28"/>
+          <w:szCs w:val="28"/>
+        </w:rPr>
+      </w:pPr>
+      <w:r>
+        <w:rPr>
+          <w:b/>
+          <w:sz w:val="28"/>
+          <w:szCs w:val="28"/>
+        </w:rPr>
+        <w:t xml:space="preserve">        </w:t>
+      </w:r>
+      <w:r>
+        <w:rPr>
+          <w:b/>
+          <w:sz w:val="28"/>
+          <w:szCs w:val="28"/>
+        </w:rPr>
+        <w:t>Requerimiento funcional 7</w:t>
+      </w:r>
+    </w:p>
+    <w:p>
+      <w:pPr>
+        <w:pStyle w:val="Sinespaciado"/>
+        <w:numPr>
+          <w:ilvl w:val="0"/>
+          <w:numId w:val="17"/>
+        </w:numPr>
+        <w:jc w:val="both"/>
+        <w:rPr>
+          <w:rFonts w:ascii="Arial" w:hAnsi="Arial" w:cs="Arial"/>
+          <w:sz w:val="20"/>
+          <w:szCs w:val="20"/>
+          <w:lang w:val="es-ES_tradnl"/>
+        </w:rPr>
+      </w:pPr>
+      <w:r>
+        <w:rPr>
+          <w:b/>
+          <w:sz w:val="28"/>
+          <w:szCs w:val="28"/>
+        </w:rPr>
+        <w:t xml:space="preserve">Realizar cortes de caja: </w:t>
+      </w:r>
+      <w:r>
+        <w:rPr>
+          <w:rFonts w:ascii="Arial" w:hAnsi="Arial" w:cs="Arial"/>
+          <w:sz w:val="20"/>
+          <w:szCs w:val="20"/>
+          <w:lang w:val="es-ES_tradnl"/>
+        </w:rPr>
+        <w:t>El cajero podrá realizar corte de caja en cada turno.</w:t>
+      </w:r>
+    </w:p>
+    <w:p>
+      <w:pPr>
+        <w:pStyle w:val="Prrafodelista"/>
+        <w:ind w:left="1440"/>
+        <w:jc w:val="both"/>
+        <w:rPr>
+          <w:b/>
+          <w:sz w:val="28"/>
+          <w:szCs w:val="28"/>
+        </w:rPr>
+      </w:pPr>
+    </w:p>
+    <w:p>
+      <w:pPr>
+        <w:pStyle w:val="Prrafodelista"/>
+        <w:numPr>
+          <w:ilvl w:val="0"/>
+          <w:numId w:val="25"/>
+        </w:numPr>
+        <w:jc w:val="both"/>
+        <w:rPr>
+          <w:b/>
+          <w:sz w:val="28"/>
+          <w:szCs w:val="28"/>
+        </w:rPr>
+      </w:pPr>
+      <w:r>
+        <w:rPr>
+          <w:rFonts w:ascii="Arial" w:hAnsi="Arial" w:cs="Arial"/>
+          <w:sz w:val="20"/>
+          <w:szCs w:val="20"/>
+          <w:lang w:val="es-ES_tradnl"/>
+        </w:rPr>
+        <w:t>Los cortes de caja deberán tener un formato en tabla sobre el fondo de caja (inicio d</w:t>
+      </w:r>
+      <w:r>
+        <w:rPr>
+          <w:rFonts w:ascii="Arial" w:hAnsi="Arial" w:cs="Arial"/>
+          <w:sz w:val="20"/>
+          <w:szCs w:val="20"/>
+          <w:lang w:val="es-ES_tradnl"/>
+        </w:rPr>
+        <w:t>e caja</w:t>
+      </w:r>
+      <w:r>
+        <w:rPr>
+          <w:rFonts w:ascii="Arial" w:hAnsi="Arial" w:cs="Arial"/>
+          <w:sz w:val="20"/>
+          <w:szCs w:val="20"/>
+          <w:lang w:val="es-ES_tradnl"/>
+        </w:rPr>
+        <w:t xml:space="preserve"> del día</w:t>
+      </w:r>
+      <w:r>
+        <w:rPr>
+          <w:rFonts w:ascii="Arial" w:hAnsi="Arial" w:cs="Arial"/>
+          <w:sz w:val="20"/>
+          <w:szCs w:val="20"/>
+          <w:lang w:val="es-ES_tradnl"/>
+        </w:rPr>
+        <w:t>), los</w:t>
+      </w:r>
+      <w:r>
+        <w:rPr>
+          <w:rFonts w:ascii="Arial" w:hAnsi="Arial" w:cs="Arial"/>
+          <w:sz w:val="20"/>
+          <w:szCs w:val="20"/>
+          <w:lang w:val="es-ES_tradnl"/>
+        </w:rPr>
+        <w:t xml:space="preserve"> i</w:t>
+      </w:r>
+      <w:r>
+        <w:rPr>
+          <w:rFonts w:ascii="Arial" w:hAnsi="Arial" w:cs="Arial"/>
+          <w:sz w:val="20"/>
+          <w:szCs w:val="20"/>
+          <w:lang w:val="es-ES_tradnl"/>
+        </w:rPr>
+        <w:t>ngresos del día, y los gastos (</w:t>
+      </w:r>
+      <w:r>
+        <w:rPr>
+          <w:rFonts w:ascii="Arial" w:hAnsi="Arial" w:cs="Arial"/>
+          <w:sz w:val="20"/>
+          <w:szCs w:val="20"/>
+          <w:lang w:val="es-ES_tradnl"/>
+        </w:rPr>
+        <w:t>de ser necesario para algún pago de proveedor)</w:t>
+      </w:r>
+      <w:r>
+        <w:rPr>
+          <w:rFonts w:ascii="Arial" w:hAnsi="Arial" w:cs="Arial"/>
+          <w:sz w:val="20"/>
+          <w:szCs w:val="20"/>
+          <w:lang w:val="es-ES_tradnl"/>
+        </w:rPr>
+        <w:t>.</w:t>
+      </w:r>
+    </w:p>
+    <w:p>
+      <w:pPr>
+        <w:pStyle w:val="Prrafodelista"/>
+        <w:jc w:val="both"/>
+        <w:rPr>
+          <w:b/>
+          <w:sz w:val="28"/>
+          <w:szCs w:val="28"/>
+        </w:rPr>
+      </w:pPr>
+    </w:p>
+    <w:p>
+      <w:pPr>
+        <w:pStyle w:val="Prrafodelista"/>
+        <w:numPr>
+          <w:ilvl w:val="2"/>
+          <w:numId w:val="1"/>
+        </w:numPr>
+        <w:jc w:val="both"/>
+        <w:rPr>
+          <w:b/>
+          <w:sz w:val="28"/>
+          <w:szCs w:val="28"/>
+        </w:rPr>
+      </w:pPr>
+      <w:r>
+        <w:rPr>
+          <w:b/>
+          <w:sz w:val="28"/>
+          <w:szCs w:val="28"/>
+        </w:rPr>
+        <w:t xml:space="preserve">           </w:t>
+      </w:r>
+      <w:r>
+        <w:rPr>
+          <w:b/>
+          <w:sz w:val="28"/>
+          <w:szCs w:val="28"/>
+        </w:rPr>
+        <w:t>Requerimiento funcional 8</w:t>
+      </w:r>
+    </w:p>
+    <w:p>
+      <w:pPr>
+        <w:pStyle w:val="Sinespaciado"/>
+        <w:numPr>
+          <w:ilvl w:val="0"/>
+          <w:numId w:val="21"/>
+        </w:numPr>
+        <w:jc w:val="both"/>
+        <w:rPr>
+          <w:rFonts w:ascii="Arial" w:hAnsi="Arial" w:cs="Arial"/>
+          <w:sz w:val="20"/>
+          <w:szCs w:val="20"/>
+          <w:lang w:val="es-ES_tradnl"/>
+        </w:rPr>
+      </w:pPr>
+      <w:r>
+        <w:rPr>
+          <w:rFonts w:asciiTheme="minorHAnsi" w:hAnsiTheme="minorHAnsi" w:cstheme="minorHAnsi"/>
+          <w:b/>
+          <w:sz w:val="28"/>
+          <w:szCs w:val="28"/>
+          <w:lang w:val="es-ES_tradnl"/>
+        </w:rPr>
+        <w:t>Registrar fondo de caja</w:t>
+      </w:r>
+      <w:r>
+        <w:rPr>
+          <w:rFonts w:ascii="Arial" w:hAnsi="Arial" w:cs="Arial"/>
+          <w:b/>
+          <w:sz w:val="20"/>
+          <w:szCs w:val="20"/>
+          <w:lang w:val="es-ES_tradnl"/>
+        </w:rPr>
+        <w:t xml:space="preserve">: </w:t>
+      </w:r>
+      <w:r>
+        <w:rPr>
+          <w:rFonts w:ascii="Arial" w:hAnsi="Arial" w:cs="Arial"/>
+          <w:sz w:val="20"/>
+          <w:szCs w:val="20"/>
+          <w:lang w:val="es-ES_tradnl"/>
+        </w:rPr>
+        <w:t xml:space="preserve">El cajero deberá ingresar un fono de caja </w:t>
+      </w:r>
+    </w:p>
+    <w:p>
+      <w:pPr>
+        <w:pStyle w:val="Sinespaciado"/>
+        <w:jc w:val="both"/>
+        <w:rPr>
+          <w:rFonts w:ascii="Arial" w:hAnsi="Arial" w:cs="Arial"/>
+          <w:b/>
+          <w:sz w:val="20"/>
+          <w:szCs w:val="20"/>
+          <w:lang w:val="es-ES_tradnl"/>
+        </w:rPr>
+      </w:pPr>
+    </w:p>
+    <w:p>
+      <w:pPr>
+        <w:pStyle w:val="Sinespaciado"/>
+        <w:numPr>
+          <w:ilvl w:val="0"/>
+          <w:numId w:val="25"/>
+        </w:numPr>
+        <w:jc w:val="both"/>
+        <w:rPr>
+          <w:rFonts w:ascii="Arial" w:hAnsi="Arial" w:cs="Arial"/>
+          <w:b/>
+          <w:sz w:val="20"/>
+          <w:szCs w:val="20"/>
+          <w:lang w:val="es-ES_tradnl"/>
+        </w:rPr>
+      </w:pPr>
+      <w:r>
+        <w:rPr>
+          <w:rFonts w:ascii="Arial" w:hAnsi="Arial" w:cs="Arial"/>
+          <w:sz w:val="20"/>
+          <w:szCs w:val="20"/>
+          <w:lang w:val="es-ES_tradnl"/>
+        </w:rPr>
+        <w:t>Dependiendo de las normas de la empresa se deberá iniciar la caja con un fon</w:t>
+      </w:r>
+      <w:r>
+        <w:rPr>
+          <w:rFonts w:ascii="Arial" w:hAnsi="Arial" w:cs="Arial"/>
+          <w:sz w:val="20"/>
+          <w:szCs w:val="20"/>
+          <w:lang w:val="es-ES_tradnl"/>
+        </w:rPr>
+        <w:t>do establecido, si no es así el cajero no podrá realizar ventas.</w:t>
+      </w:r>
+    </w:p>
+    <w:p>
+      <w:pPr>
+        <w:pStyle w:val="Sinespaciado"/>
+        <w:ind w:left="1440"/>
+        <w:jc w:val="both"/>
+        <w:rPr>
+          <w:rFonts w:ascii="Arial" w:hAnsi="Arial" w:cs="Arial"/>
+          <w:b/>
+          <w:sz w:val="20"/>
+          <w:szCs w:val="20"/>
+          <w:lang w:val="es-ES_tradnl"/>
+        </w:rPr>
+      </w:pPr>
+    </w:p>
+    <w:p>
+      <w:pPr>
+        <w:pStyle w:val="Prrafodelista"/>
+        <w:numPr>
+          <w:ilvl w:val="2"/>
+          <w:numId w:val="1"/>
+        </w:numPr>
+        <w:jc w:val="both"/>
+        <w:rPr>
+          <w:b/>
+          <w:sz w:val="28"/>
+          <w:szCs w:val="28"/>
+        </w:rPr>
+      </w:pPr>
+      <w:r>
+        <w:rPr>
+          <w:b/>
+          <w:sz w:val="28"/>
+          <w:szCs w:val="28"/>
+        </w:rPr>
+        <w:t xml:space="preserve">         </w:t>
+      </w:r>
+      <w:r>
+        <w:rPr>
+          <w:b/>
+          <w:sz w:val="28"/>
+          <w:szCs w:val="28"/>
+        </w:rPr>
+        <w:t>Requerimiento funcional 9</w:t>
       </w:r>
     </w:p>
     <w:p>
@@ -14515,7 +15741,7 @@
           <w:sz w:val="28"/>
           <w:szCs w:val="28"/>
         </w:rPr>
-        <w:t xml:space="preserve">Restricción del usuario: </w:t>
+        <w:t xml:space="preserve">Turnos de cajeros: </w:t>
       </w:r>
       <w:r>
         <w:rPr>
@@ -14524,29 +15750,879 @@
           <w:szCs w:val="20"/>
           <w:lang w:val="es-ES_tradnl"/>
         </w:rPr>
-        <w:t>Solo la persona con un cargo suficiente puede realizar ciertas funciones</w:t>
-      </w:r>
-      <w:r>
+        <w:t>Cada cajero inicia sesión en su turno.</w:t>
+      </w:r>
+    </w:p>
+    <w:p>
+      <w:pPr>
+        <w:pStyle w:val="Sinespaciado"/>
+        <w:numPr>
+          <w:ilvl w:val="0"/>
+          <w:numId w:val="25"/>
+        </w:numPr>
+        <w:jc w:val="both"/>
         <w:rPr>
           <w:rFonts w:ascii="Arial" w:hAnsi="Arial" w:cs="Arial"/>
           <w:sz w:val="20"/>
           <w:szCs w:val="20"/>
           <w:lang w:val="es-ES_tradnl"/>
         </w:rPr>
-        <w:t>.</w:t>
-      </w:r>
-    </w:p>
-    <w:p>
-      <w:pPr>
-        <w:pStyle w:val="Prrafodelista"/>
+      </w:pPr>
+      <w:r>
+        <w:rPr>
+          <w:rFonts w:ascii="Arial" w:hAnsi="Arial" w:cs="Arial"/>
+          <w:sz w:val="20"/>
+          <w:szCs w:val="20"/>
+          <w:lang w:val="es-ES_tradnl"/>
+        </w:rPr>
+        <w:t>Después de autenticarse como cajero, deberá abrir turno para llevar el control de las ventas</w:t>
+      </w:r>
+    </w:p>
+    <w:p>
+      <w:pPr>
+        <w:pStyle w:val="Sinespaciado"/>
         <w:ind w:left="1440"/>
         <w:jc w:val="both"/>
         <w:rPr>
+          <w:rFonts w:ascii="Arial" w:hAnsi="Arial" w:cs="Arial"/>
+          <w:sz w:val="20"/>
+          <w:szCs w:val="20"/>
+          <w:lang w:val="es-ES_tradnl"/>
+        </w:rPr>
+      </w:pPr>
+    </w:p>
+    <w:p>
+      <w:pPr>
+        <w:pStyle w:val="Prrafodelista"/>
+        <w:numPr>
+          <w:ilvl w:val="2"/>
+          <w:numId w:val="1"/>
+        </w:numPr>
+        <w:jc w:val="both"/>
+        <w:rPr>
           <w:b/>
           <w:sz w:val="28"/>
           <w:szCs w:val="28"/>
         </w:rPr>
       </w:pPr>
+      <w:r>
+        <w:rPr>
+          <w:b/>
+          <w:sz w:val="28"/>
+          <w:szCs w:val="28"/>
+        </w:rPr>
+        <w:t>Requerimiento funcional 10</w:t>
+      </w:r>
+    </w:p>
+    <w:p>
+      <w:pPr>
+        <w:pStyle w:val="Sinespaciado"/>
+        <w:numPr>
+          <w:ilvl w:val="0"/>
+          <w:numId w:val="17"/>
+        </w:numPr>
+        <w:jc w:val="both"/>
+        <w:rPr>
+          <w:rFonts w:ascii="Arial" w:hAnsi="Arial" w:cs="Arial"/>
+          <w:sz w:val="20"/>
+          <w:szCs w:val="20"/>
+          <w:lang w:val="es-ES_tradnl"/>
+        </w:rPr>
+      </w:pPr>
+      <w:r>
+        <w:rPr>
+          <w:b/>
+          <w:sz w:val="28"/>
+          <w:szCs w:val="28"/>
+        </w:rPr>
+        <w:t xml:space="preserve">Actualización de inventario: </w:t>
+      </w:r>
+      <w:r>
+        <w:rPr>
+          <w:rFonts w:ascii="Arial" w:hAnsi="Arial" w:cs="Arial"/>
+          <w:sz w:val="20"/>
+          <w:szCs w:val="20"/>
+          <w:lang w:val="es-ES_tradnl"/>
+        </w:rPr>
+        <w:t>E</w:t>
+      </w:r>
+      <w:r>
+        <w:rPr>
+          <w:rFonts w:ascii="Arial" w:hAnsi="Arial" w:cs="Arial"/>
+          <w:sz w:val="20"/>
+          <w:szCs w:val="20"/>
+          <w:lang w:val="es-ES_tradnl"/>
+        </w:rPr>
+        <w:t>n cada venta el inventario debe actualizarse</w:t>
+      </w:r>
+      <w:r>
+        <w:rPr>
+          <w:rFonts w:ascii="Arial" w:hAnsi="Arial" w:cs="Arial"/>
+          <w:sz w:val="20"/>
+          <w:szCs w:val="20"/>
+          <w:lang w:val="es-ES_tradnl"/>
+        </w:rPr>
+        <w:t>.</w:t>
+      </w:r>
+    </w:p>
+    <w:p>
+      <w:pPr>
+        <w:pStyle w:val="Sinespaciado"/>
+        <w:ind w:left="1440"/>
+        <w:jc w:val="both"/>
+        <w:rPr>
+          <w:rFonts w:ascii="Arial" w:hAnsi="Arial" w:cs="Arial"/>
+          <w:sz w:val="20"/>
+          <w:szCs w:val="20"/>
+          <w:lang w:val="es-ES_tradnl"/>
+        </w:rPr>
+      </w:pPr>
+    </w:p>
+    <w:p>
+      <w:pPr>
+        <w:pStyle w:val="Sinespaciado"/>
+        <w:numPr>
+          <w:ilvl w:val="0"/>
+          <w:numId w:val="25"/>
+        </w:numPr>
+        <w:jc w:val="both"/>
+        <w:rPr>
+          <w:rFonts w:ascii="Arial" w:hAnsi="Arial" w:cs="Arial"/>
+          <w:sz w:val="20"/>
+          <w:szCs w:val="20"/>
+          <w:lang w:val="es-ES_tradnl"/>
+        </w:rPr>
+      </w:pPr>
+      <w:r>
+        <w:rPr>
+          <w:rFonts w:ascii="Arial" w:hAnsi="Arial" w:cs="Arial"/>
+          <w:sz w:val="20"/>
+          <w:szCs w:val="20"/>
+          <w:lang w:val="es-ES_tradnl"/>
+        </w:rPr>
+        <w:t>Cada que se venda o llegue nuevo producto se debe de actualizar el inventario.</w:t>
+      </w:r>
+    </w:p>
+    <w:p>
+      <w:pPr>
+        <w:pStyle w:val="Sinespaciado"/>
+        <w:jc w:val="both"/>
+        <w:rPr>
+          <w:rFonts w:ascii="Arial" w:hAnsi="Arial" w:cs="Arial"/>
+          <w:sz w:val="20"/>
+          <w:szCs w:val="20"/>
+          <w:lang w:val="es-ES_tradnl"/>
+        </w:rPr>
+      </w:pPr>
+    </w:p>
+    <w:p>
+      <w:pPr>
+        <w:pStyle w:val="Sinespaciado"/>
+        <w:jc w:val="both"/>
+        <w:rPr>
+          <w:rFonts w:ascii="Arial" w:hAnsi="Arial" w:cs="Arial"/>
+          <w:sz w:val="20"/>
+          <w:szCs w:val="20"/>
+          <w:lang w:val="es-ES_tradnl"/>
+        </w:rPr>
+      </w:pPr>
+    </w:p>
+    <w:p>
+      <w:pPr>
+        <w:pStyle w:val="Sinespaciado"/>
+        <w:jc w:val="both"/>
+        <w:rPr>
+          <w:rFonts w:ascii="Arial" w:hAnsi="Arial" w:cs="Arial"/>
+          <w:sz w:val="20"/>
+          <w:szCs w:val="20"/>
+          <w:lang w:val="es-ES_tradnl"/>
+        </w:rPr>
+      </w:pPr>
+    </w:p>
+    <w:p>
+      <w:pPr>
+        <w:pStyle w:val="Sinespaciado"/>
+        <w:jc w:val="both"/>
+        <w:rPr>
+          <w:rFonts w:ascii="Arial" w:hAnsi="Arial" w:cs="Arial"/>
+          <w:sz w:val="20"/>
+          <w:szCs w:val="20"/>
+          <w:lang w:val="es-ES_tradnl"/>
+        </w:rPr>
+      </w:pPr>
+    </w:p>
+    <w:p>
+      <w:pPr>
+        <w:pStyle w:val="Sinespaciado"/>
+        <w:jc w:val="both"/>
+        <w:rPr>
+          <w:rFonts w:ascii="Arial" w:hAnsi="Arial" w:cs="Arial"/>
+          <w:sz w:val="20"/>
+          <w:szCs w:val="20"/>
+          <w:lang w:val="es-ES_tradnl"/>
+        </w:rPr>
+      </w:pPr>
+    </w:p>
+    <w:p>
+      <w:pPr>
+        <w:pStyle w:val="Sinespaciado"/>
+        <w:ind w:left="1440"/>
+        <w:jc w:val="both"/>
+        <w:rPr>
+          <w:rFonts w:ascii="Arial" w:hAnsi="Arial" w:cs="Arial"/>
+          <w:sz w:val="20"/>
+          <w:szCs w:val="20"/>
+          <w:lang w:val="es-ES_tradnl"/>
+        </w:rPr>
+      </w:pPr>
+    </w:p>
+    <w:p>
+      <w:pPr>
+        <w:pStyle w:val="Prrafodelista"/>
+        <w:numPr>
+          <w:ilvl w:val="2"/>
+          <w:numId w:val="1"/>
+        </w:numPr>
+        <w:jc w:val="both"/>
+        <w:rPr>
+          <w:b/>
+          <w:sz w:val="28"/>
+          <w:szCs w:val="28"/>
+        </w:rPr>
+      </w:pPr>
+      <w:r>
+        <w:rPr>
+          <w:b/>
+          <w:sz w:val="28"/>
+          <w:szCs w:val="28"/>
+        </w:rPr>
+        <w:lastRenderedPageBreak/>
+        <w:t>Requerimiento funcional 11</w:t>
+      </w:r>
+      <w:r>
+        <w:rPr>
+          <w:b/>
+          <w:sz w:val="28"/>
+          <w:szCs w:val="28"/>
+        </w:rPr>
+        <w:t xml:space="preserve"> </w:t>
+      </w:r>
+    </w:p>
+    <w:p>
+      <w:pPr>
+        <w:pStyle w:val="Sinespaciado"/>
+        <w:numPr>
+          <w:ilvl w:val="0"/>
+          <w:numId w:val="17"/>
+        </w:numPr>
+        <w:jc w:val="both"/>
+        <w:rPr>
+          <w:rFonts w:ascii="Arial" w:hAnsi="Arial" w:cs="Arial"/>
+          <w:sz w:val="20"/>
+          <w:szCs w:val="20"/>
+          <w:lang w:val="es-ES_tradnl"/>
+        </w:rPr>
+      </w:pPr>
+      <w:r>
+        <w:rPr>
+          <w:b/>
+          <w:sz w:val="28"/>
+          <w:szCs w:val="28"/>
+        </w:rPr>
+        <w:t xml:space="preserve">Registros de usuarios: </w:t>
+      </w:r>
+      <w:r>
+        <w:rPr>
+          <w:rFonts w:ascii="Arial" w:hAnsi="Arial" w:cs="Arial"/>
+          <w:sz w:val="20"/>
+          <w:szCs w:val="20"/>
+          <w:lang w:val="es-ES_tradnl"/>
+        </w:rPr>
+        <w:t>Dar de alta a los usuarios</w:t>
+      </w:r>
+    </w:p>
+    <w:p>
+      <w:pPr>
+        <w:pStyle w:val="Sinespaciado"/>
+        <w:ind w:left="1440"/>
+        <w:jc w:val="both"/>
+        <w:rPr>
+          <w:rFonts w:ascii="Arial" w:hAnsi="Arial" w:cs="Arial"/>
+          <w:sz w:val="20"/>
+          <w:szCs w:val="20"/>
+          <w:lang w:val="es-ES_tradnl"/>
+        </w:rPr>
+      </w:pPr>
+    </w:p>
+    <w:p>
+      <w:pPr>
+        <w:pStyle w:val="Prrafodelista"/>
+        <w:numPr>
+          <w:ilvl w:val="0"/>
+          <w:numId w:val="25"/>
+        </w:numPr>
+        <w:jc w:val="both"/>
+        <w:rPr>
+          <w:b/>
+          <w:sz w:val="28"/>
+          <w:szCs w:val="28"/>
+        </w:rPr>
+      </w:pPr>
+      <w:r>
+        <w:rPr>
+          <w:rFonts w:ascii="Arial" w:hAnsi="Arial" w:cs="Arial"/>
+          <w:sz w:val="20"/>
+          <w:szCs w:val="20"/>
+          <w:lang w:val="es-ES_tradnl"/>
+        </w:rPr>
+        <w:t>El administrador debe de regis</w:t>
+      </w:r>
+      <w:r>
+        <w:rPr>
+          <w:rFonts w:ascii="Arial" w:hAnsi="Arial" w:cs="Arial"/>
+          <w:sz w:val="20"/>
+          <w:szCs w:val="20"/>
+          <w:lang w:val="es-ES_tradnl"/>
+        </w:rPr>
+        <w:t>trar a los usuarios</w:t>
+      </w:r>
+      <w:r>
+        <w:rPr>
+          <w:rFonts w:ascii="Arial" w:hAnsi="Arial" w:cs="Arial"/>
+          <w:sz w:val="20"/>
+          <w:szCs w:val="20"/>
+          <w:lang w:val="es-ES_tradnl"/>
+        </w:rPr>
+        <w:t>.</w:t>
+      </w:r>
+    </w:p>
+    <w:p>
+      <w:pPr>
+        <w:pStyle w:val="Prrafodelista"/>
+        <w:jc w:val="both"/>
+        <w:rPr>
+          <w:b/>
+          <w:sz w:val="28"/>
+          <w:szCs w:val="28"/>
+        </w:rPr>
+      </w:pPr>
+    </w:p>
+    <w:p>
+      <w:pPr>
+        <w:pStyle w:val="Prrafodelista"/>
+        <w:numPr>
+          <w:ilvl w:val="2"/>
+          <w:numId w:val="1"/>
+        </w:numPr>
+        <w:jc w:val="both"/>
+        <w:rPr>
+          <w:b/>
+          <w:sz w:val="28"/>
+          <w:szCs w:val="28"/>
+        </w:rPr>
+      </w:pPr>
+      <w:r>
+        <w:rPr>
+          <w:b/>
+          <w:sz w:val="28"/>
+          <w:szCs w:val="28"/>
+        </w:rPr>
+        <w:t>Requerimiento funcional 12</w:t>
+      </w:r>
+    </w:p>
+    <w:p>
+      <w:pPr>
+        <w:pStyle w:val="Sinespaciado"/>
+        <w:numPr>
+          <w:ilvl w:val="1"/>
+          <w:numId w:val="21"/>
+        </w:numPr>
+        <w:jc w:val="both"/>
+        <w:rPr>
+          <w:rFonts w:ascii="Arial" w:hAnsi="Arial" w:cs="Arial"/>
+          <w:sz w:val="20"/>
+          <w:szCs w:val="20"/>
+          <w:lang w:val="es-ES_tradnl"/>
+        </w:rPr>
+      </w:pPr>
+      <w:r>
+        <w:rPr>
+          <w:b/>
+          <w:sz w:val="28"/>
+          <w:szCs w:val="28"/>
+        </w:rPr>
+        <w:t xml:space="preserve">Eliminar usuarios: </w:t>
+      </w:r>
+      <w:r>
+        <w:rPr>
+          <w:rFonts w:ascii="Arial" w:hAnsi="Arial" w:cs="Arial"/>
+          <w:sz w:val="20"/>
+          <w:szCs w:val="20"/>
+          <w:lang w:val="es-ES_tradnl"/>
+        </w:rPr>
+        <w:t>Dar de baja a usuarios</w:t>
+      </w:r>
+      <w:r>
+        <w:rPr>
+          <w:rFonts w:ascii="Arial" w:hAnsi="Arial" w:cs="Arial"/>
+          <w:sz w:val="20"/>
+          <w:szCs w:val="20"/>
+          <w:lang w:val="es-ES_tradnl"/>
+        </w:rPr>
+        <w:t>.</w:t>
+      </w:r>
+    </w:p>
+    <w:p>
+      <w:pPr>
+        <w:pStyle w:val="Sinespaciado"/>
+        <w:ind w:left="1440"/>
+        <w:jc w:val="both"/>
+        <w:rPr>
+          <w:rFonts w:ascii="Arial" w:hAnsi="Arial" w:cs="Arial"/>
+          <w:sz w:val="20"/>
+          <w:szCs w:val="20"/>
+          <w:lang w:val="es-ES_tradnl"/>
+        </w:rPr>
+      </w:pPr>
+    </w:p>
+    <w:p>
+      <w:pPr>
+        <w:pStyle w:val="Sinespaciado"/>
+        <w:numPr>
+          <w:ilvl w:val="0"/>
+          <w:numId w:val="25"/>
+        </w:numPr>
+        <w:jc w:val="both"/>
+        <w:rPr>
+          <w:rFonts w:ascii="Arial" w:hAnsi="Arial" w:cs="Arial"/>
+          <w:sz w:val="20"/>
+          <w:szCs w:val="20"/>
+          <w:lang w:val="es-ES_tradnl"/>
+        </w:rPr>
+      </w:pPr>
+      <w:r>
+        <w:rPr>
+          <w:rFonts w:ascii="Arial" w:hAnsi="Arial" w:cs="Arial"/>
+          <w:sz w:val="20"/>
+          <w:szCs w:val="20"/>
+          <w:lang w:val="es-ES_tradnl"/>
+        </w:rPr>
+        <w:t>El administrador podrá dar de baja</w:t>
+      </w:r>
+      <w:r>
+        <w:rPr>
+          <w:rFonts w:ascii="Arial" w:hAnsi="Arial" w:cs="Arial"/>
+          <w:sz w:val="20"/>
+          <w:szCs w:val="20"/>
+          <w:lang w:val="es-ES_tradnl"/>
+        </w:rPr>
+        <w:t xml:space="preserve"> a los usuarios.</w:t>
+      </w:r>
+    </w:p>
+    <w:p>
+      <w:pPr>
+        <w:pStyle w:val="Sinespaciado"/>
+        <w:ind w:left="1440"/>
+        <w:jc w:val="both"/>
+        <w:rPr>
+          <w:rFonts w:ascii="Arial" w:hAnsi="Arial" w:cs="Arial"/>
+          <w:sz w:val="20"/>
+          <w:szCs w:val="20"/>
+          <w:lang w:val="es-ES_tradnl"/>
+        </w:rPr>
+      </w:pPr>
+    </w:p>
+    <w:p>
+      <w:pPr>
+        <w:pStyle w:val="Prrafodelista"/>
+        <w:jc w:val="both"/>
+        <w:rPr>
+          <w:b/>
+          <w:sz w:val="28"/>
+          <w:szCs w:val="28"/>
+        </w:rPr>
+      </w:pPr>
+    </w:p>
+    <w:p>
+      <w:pPr>
+        <w:pStyle w:val="Prrafodelista"/>
+        <w:numPr>
+          <w:ilvl w:val="2"/>
+          <w:numId w:val="1"/>
+        </w:numPr>
+        <w:jc w:val="both"/>
+        <w:rPr>
+          <w:b/>
+          <w:sz w:val="28"/>
+          <w:szCs w:val="28"/>
+        </w:rPr>
+      </w:pPr>
+      <w:r>
+        <w:rPr>
+          <w:b/>
+          <w:sz w:val="28"/>
+          <w:szCs w:val="28"/>
+        </w:rPr>
+        <w:t>Requerimiento funcional 13</w:t>
+      </w:r>
+    </w:p>
+    <w:p>
+      <w:pPr>
+        <w:pStyle w:val="Sinespaciado"/>
+        <w:numPr>
+          <w:ilvl w:val="0"/>
+          <w:numId w:val="21"/>
+        </w:numPr>
+        <w:jc w:val="both"/>
+        <w:rPr>
+          <w:rFonts w:ascii="Arial" w:hAnsi="Arial" w:cs="Arial"/>
+          <w:sz w:val="20"/>
+          <w:szCs w:val="20"/>
+          <w:lang w:val="es-ES_tradnl"/>
+        </w:rPr>
+      </w:pPr>
+      <w:r>
+        <w:rPr>
+          <w:b/>
+          <w:sz w:val="28"/>
+          <w:szCs w:val="28"/>
+        </w:rPr>
+        <w:t>Eliminar productos</w:t>
+      </w:r>
+      <w:r>
+        <w:rPr>
+          <w:b/>
+          <w:sz w:val="28"/>
+          <w:szCs w:val="28"/>
+        </w:rPr>
+        <w:t xml:space="preserve">: </w:t>
+      </w:r>
+      <w:r>
+        <w:rPr>
+          <w:rFonts w:ascii="Arial" w:hAnsi="Arial" w:cs="Arial"/>
+          <w:sz w:val="20"/>
+          <w:szCs w:val="20"/>
+          <w:lang w:val="es-ES_tradnl"/>
+        </w:rPr>
+        <w:t>Eliminar productos del sistema</w:t>
+      </w:r>
+      <w:r>
+        <w:rPr>
+          <w:rFonts w:ascii="Arial" w:hAnsi="Arial" w:cs="Arial"/>
+          <w:sz w:val="20"/>
+          <w:szCs w:val="20"/>
+          <w:lang w:val="es-ES_tradnl"/>
+        </w:rPr>
+        <w:t>.</w:t>
+      </w:r>
+    </w:p>
+    <w:p>
+      <w:pPr>
+        <w:pStyle w:val="Sinespaciado"/>
+        <w:ind w:left="720"/>
+        <w:jc w:val="both"/>
+        <w:rPr>
+          <w:rFonts w:ascii="Arial" w:hAnsi="Arial" w:cs="Arial"/>
+          <w:sz w:val="20"/>
+          <w:szCs w:val="20"/>
+          <w:lang w:val="es-ES_tradnl"/>
+        </w:rPr>
+      </w:pPr>
+    </w:p>
+    <w:p>
+      <w:pPr>
+        <w:pStyle w:val="Sinespaciado"/>
+        <w:numPr>
+          <w:ilvl w:val="0"/>
+          <w:numId w:val="24"/>
+        </w:numPr>
+        <w:jc w:val="both"/>
+        <w:rPr>
+          <w:rFonts w:ascii="Arial" w:hAnsi="Arial" w:cs="Arial"/>
+          <w:sz w:val="20"/>
+          <w:szCs w:val="20"/>
+          <w:lang w:val="es-ES_tradnl"/>
+        </w:rPr>
+      </w:pPr>
+      <w:r>
+        <w:rPr>
+          <w:rFonts w:ascii="Arial" w:hAnsi="Arial" w:cs="Arial"/>
+          <w:sz w:val="20"/>
+          <w:szCs w:val="20"/>
+          <w:lang w:val="es-ES_tradnl"/>
+        </w:rPr>
+        <w:t>El administrador podrá eliminar a los productos que se repitan.</w:t>
+      </w:r>
+    </w:p>
+    <w:p>
+      <w:pPr>
+        <w:pStyle w:val="Sinespaciado"/>
+        <w:ind w:left="720"/>
+        <w:jc w:val="both"/>
+        <w:rPr>
+          <w:rFonts w:ascii="Arial" w:hAnsi="Arial" w:cs="Arial"/>
+          <w:sz w:val="20"/>
+          <w:szCs w:val="20"/>
+          <w:lang w:val="es-ES_tradnl"/>
+        </w:rPr>
+      </w:pPr>
+    </w:p>
+    <w:p>
+      <w:pPr>
+        <w:pStyle w:val="Prrafodelista"/>
+        <w:jc w:val="both"/>
+        <w:rPr>
+          <w:b/>
+          <w:sz w:val="28"/>
+          <w:szCs w:val="28"/>
+        </w:rPr>
+      </w:pPr>
+    </w:p>
+    <w:p>
+      <w:pPr>
+        <w:pStyle w:val="Prrafodelista"/>
+        <w:numPr>
+          <w:ilvl w:val="2"/>
+          <w:numId w:val="1"/>
+        </w:numPr>
+        <w:jc w:val="both"/>
+        <w:rPr>
+          <w:b/>
+          <w:sz w:val="28"/>
+          <w:szCs w:val="28"/>
+        </w:rPr>
+      </w:pPr>
+      <w:r>
+        <w:rPr>
+          <w:b/>
+          <w:sz w:val="28"/>
+          <w:szCs w:val="28"/>
+        </w:rPr>
+        <w:t>Requerimiento funcional 14</w:t>
+      </w:r>
+    </w:p>
+    <w:p>
+      <w:pPr>
+        <w:pStyle w:val="Prrafodelista"/>
+        <w:jc w:val="both"/>
+        <w:rPr>
+          <w:b/>
+          <w:sz w:val="28"/>
+          <w:szCs w:val="28"/>
+        </w:rPr>
+      </w:pPr>
+    </w:p>
+    <w:p>
+      <w:pPr>
+        <w:pStyle w:val="Sinespaciado"/>
+        <w:numPr>
+          <w:ilvl w:val="0"/>
+          <w:numId w:val="21"/>
+        </w:numPr>
+        <w:jc w:val="both"/>
+        <w:rPr>
+          <w:rFonts w:ascii="Arial" w:hAnsi="Arial" w:cs="Arial"/>
+          <w:sz w:val="20"/>
+          <w:szCs w:val="20"/>
+          <w:lang w:val="es-ES_tradnl"/>
+        </w:rPr>
+      </w:pPr>
+      <w:r>
+        <w:rPr>
+          <w:b/>
+          <w:sz w:val="28"/>
+          <w:szCs w:val="28"/>
+        </w:rPr>
+        <w:t xml:space="preserve">Eliminar productos en la venta: </w:t>
+      </w:r>
+      <w:r>
+        <w:rPr>
+          <w:rFonts w:ascii="Arial" w:hAnsi="Arial" w:cs="Arial"/>
+          <w:sz w:val="20"/>
+          <w:szCs w:val="20"/>
+          <w:lang w:val="es-ES_tradnl"/>
+        </w:rPr>
+        <w:t>Eliminar productos que no se quieren llevar los clientes</w:t>
+      </w:r>
+      <w:r>
+        <w:rPr>
+          <w:rFonts w:ascii="Arial" w:hAnsi="Arial" w:cs="Arial"/>
+          <w:sz w:val="20"/>
+          <w:szCs w:val="20"/>
+          <w:lang w:val="es-ES_tradnl"/>
+        </w:rPr>
+        <w:t>.</w:t>
+      </w:r>
+    </w:p>
+    <w:p>
+      <w:pPr>
+        <w:pStyle w:val="Sinespaciado"/>
+        <w:ind w:left="720"/>
+        <w:jc w:val="both"/>
+        <w:rPr>
+          <w:rFonts w:ascii="Arial" w:hAnsi="Arial" w:cs="Arial"/>
+          <w:sz w:val="20"/>
+          <w:szCs w:val="20"/>
+          <w:lang w:val="es-ES_tradnl"/>
+        </w:rPr>
+      </w:pPr>
+    </w:p>
+    <w:p>
+      <w:pPr>
+        <w:pStyle w:val="Sinespaciado"/>
+        <w:numPr>
+          <w:ilvl w:val="0"/>
+          <w:numId w:val="24"/>
+        </w:numPr>
+        <w:jc w:val="both"/>
+        <w:rPr>
+          <w:rFonts w:ascii="Arial" w:hAnsi="Arial" w:cs="Arial"/>
+          <w:sz w:val="20"/>
+          <w:szCs w:val="20"/>
+          <w:lang w:val="es-ES_tradnl"/>
+        </w:rPr>
+      </w:pPr>
+      <w:r>
+        <w:rPr>
+          <w:rFonts w:ascii="Arial" w:hAnsi="Arial" w:cs="Arial"/>
+          <w:sz w:val="20"/>
+          <w:szCs w:val="20"/>
+          <w:lang w:val="es-ES_tradnl"/>
+        </w:rPr>
+        <w:t>El cajero podrá eliminar uno o más productos que tenga ingresados en la venta.</w:t>
+      </w:r>
+    </w:p>
+    <w:p>
+      <w:pPr>
+        <w:pStyle w:val="Prrafodelista"/>
+        <w:jc w:val="both"/>
+        <w:rPr>
+          <w:b/>
+          <w:sz w:val="28"/>
+          <w:szCs w:val="28"/>
+        </w:rPr>
+      </w:pPr>
+    </w:p>
+    <w:p>
+      <w:pPr>
+        <w:pStyle w:val="Prrafodelista"/>
+        <w:numPr>
+          <w:ilvl w:val="2"/>
+          <w:numId w:val="1"/>
+        </w:numPr>
+        <w:jc w:val="both"/>
+        <w:rPr>
+          <w:b/>
+          <w:sz w:val="28"/>
+          <w:szCs w:val="28"/>
+        </w:rPr>
+      </w:pPr>
+      <w:r>
+        <w:rPr>
+          <w:b/>
+          <w:sz w:val="28"/>
+          <w:szCs w:val="28"/>
+        </w:rPr>
+        <w:t>Requerimiento funcional 15</w:t>
+      </w:r>
+    </w:p>
+    <w:p>
+      <w:pPr>
+        <w:pStyle w:val="Titulo1sinnumeracion"/>
+        <w:numPr>
+          <w:ilvl w:val="0"/>
+          <w:numId w:val="21"/>
+        </w:numPr>
+      </w:pPr>
+      <w:r>
+        <w:rPr>
+          <w:rFonts w:asciiTheme="minorHAnsi" w:hAnsiTheme="minorHAnsi" w:cstheme="minorHAnsi"/>
+          <w:sz w:val="28"/>
+          <w:szCs w:val="28"/>
+        </w:rPr>
+        <w:t>Cancelación de ventas:</w:t>
+      </w:r>
+      <w:r>
+        <w:rPr>
+          <w:sz w:val="28"/>
+          <w:szCs w:val="28"/>
+        </w:rPr>
+        <w:t xml:space="preserve"> </w:t>
+      </w:r>
+      <w:r>
+        <w:rPr>
+          <w:b w:val="0"/>
+          <w:sz w:val="20"/>
+          <w:szCs w:val="20"/>
+        </w:rPr>
+        <w:t>Cancelación de un producto, cancelación de toda la venta</w:t>
+      </w:r>
+      <w:r>
+        <w:t>.</w:t>
+      </w:r>
+    </w:p>
+    <w:p>
+      <w:pPr>
+        <w:pStyle w:val="Titulo1sinnumeracion"/>
+        <w:numPr>
+          <w:ilvl w:val="0"/>
+          <w:numId w:val="24"/>
+        </w:numPr>
+        <w:rPr>
+          <w:b w:val="0"/>
+          <w:sz w:val="20"/>
+          <w:szCs w:val="20"/>
+        </w:rPr>
+      </w:pPr>
+      <w:r>
+        <w:rPr>
+          <w:b w:val="0"/>
+          <w:sz w:val="20"/>
+          <w:szCs w:val="20"/>
+        </w:rPr>
+        <w:t xml:space="preserve">El sistema debe de estar actualizando el inventario por la cancelación de los productos </w:t>
+      </w:r>
+    </w:p>
+    <w:p>
+      <w:pPr>
+        <w:jc w:val="both"/>
+        <w:rPr>
+          <w:b/>
+          <w:sz w:val="28"/>
+          <w:szCs w:val="28"/>
+        </w:rPr>
+      </w:pPr>
+    </w:p>
+    <w:p>
+      <w:pPr>
+        <w:pStyle w:val="Prrafodelista"/>
+        <w:numPr>
+          <w:ilvl w:val="2"/>
+          <w:numId w:val="1"/>
+        </w:numPr>
+        <w:jc w:val="both"/>
+        <w:rPr>
+          <w:b/>
+          <w:sz w:val="28"/>
+          <w:szCs w:val="28"/>
+        </w:rPr>
+      </w:pPr>
+      <w:r>
+        <w:rPr>
+          <w:b/>
+          <w:sz w:val="28"/>
+          <w:szCs w:val="28"/>
+        </w:rPr>
+        <w:t>R</w:t>
+      </w:r>
+      <w:r>
+        <w:rPr>
+          <w:b/>
+          <w:sz w:val="28"/>
+          <w:szCs w:val="28"/>
+        </w:rPr>
+        <w:t>equerimiento funcional 16</w:t>
+      </w:r>
     </w:p>
     <w:p>
       <w:pPr>
@@ -14564,13 +16640,46 @@
       </w:pPr>
       <w:r>
         <w:rPr>
+          <w:b/>
+          <w:sz w:val="28"/>
+          <w:szCs w:val="28"/>
+        </w:rPr>
+        <w:t>Cancelar corte de caja</w:t>
+      </w:r>
+      <w:r>
+        <w:rPr>
+          <w:b/>
+          <w:sz w:val="28"/>
+          <w:szCs w:val="28"/>
+        </w:rPr>
+        <w:t xml:space="preserve">: </w:t>
+      </w:r>
+      <w:r>
+        <w:t>cancelación del corte de caja.</w:t>
+      </w:r>
+      <w:r>
+        <w:rPr>
+          <w:sz w:val="28"/>
+          <w:szCs w:val="28"/>
+        </w:rPr>
+        <w:t xml:space="preserve"> </w:t>
+      </w:r>
+    </w:p>
+    <w:p>
+      <w:pPr>
+        <w:pStyle w:val="Sinespaciado"/>
+        <w:numPr>
+          <w:ilvl w:val="0"/>
+          <w:numId w:val="24"/>
+        </w:numPr>
+        <w:jc w:val="both"/>
+        <w:rPr>
           <w:rFonts w:ascii="Arial" w:hAnsi="Arial" w:cs="Arial"/>
           <w:sz w:val="20"/>
           <w:szCs w:val="20"/>
           <w:lang w:val="es-ES_tradnl"/>
         </w:rPr>
-        <w:t>El sistema mostrara vistas especificas a cada usuario</w:t>
-      </w:r>
+      </w:pPr>
       <w:r>
         <w:rPr>
           <w:rFonts w:ascii="Arial" w:hAnsi="Arial" w:cs="Arial"/>
@@ -14578,12 +16687,40 @@
           <w:szCs w:val="20"/>
           <w:lang w:val="es-ES_tradnl"/>
         </w:rPr>
-        <w:t>.</w:t>
-      </w:r>
-    </w:p>
-    <w:p>
-      <w:pPr>
-        <w:pStyle w:val="Prrafodelista"/>
+        <w:t xml:space="preserve">El </w:t>
+      </w:r>
+      <w:r>
+        <w:rPr>
+          <w:rFonts w:ascii="Arial" w:hAnsi="Arial" w:cs="Arial"/>
+          <w:sz w:val="20"/>
+          <w:szCs w:val="20"/>
+          <w:lang w:val="es-ES_tradnl"/>
+        </w:rPr>
+        <w:t>sistema debe permitir cancelar el corte de caja en caso de que se cometa un error al ingresar los datos</w:t>
+      </w:r>
+    </w:p>
+    <w:p>
+      <w:pPr>
+        <w:jc w:val="both"/>
+        <w:rPr>
+          <w:b/>
+          <w:sz w:val="28"/>
+          <w:szCs w:val="28"/>
+        </w:rPr>
+      </w:pPr>
+    </w:p>
+    <w:p>
+      <w:pPr>
+        <w:jc w:val="both"/>
+        <w:rPr>
+          <w:b/>
+          <w:sz w:val="28"/>
+          <w:szCs w:val="28"/>
+        </w:rPr>
+      </w:pPr>
+    </w:p>
+    <w:p>
+      <w:pPr>
         <w:jc w:val="both"/>
         <w:rPr>
           <w:b/>
@@ -14612,71 +16749,8 @@
           <w:sz w:val="28"/>
           <w:szCs w:val="28"/>
         </w:rPr>
-        <w:t>Requerimiento funcional 3</w:t>
-      </w:r>
-    </w:p>
-    <w:p>
-      <w:pPr>
-        <w:pStyle w:val="Sinespaciado"/>
-        <w:numPr>
-          <w:ilvl w:val="0"/>
-          <w:numId w:val="17"/>
-        </w:numPr>
-        <w:jc w:val="both"/>
-        <w:rPr>
-          <w:rFonts w:ascii="Arial" w:hAnsi="Arial" w:cs="Arial"/>
-          <w:sz w:val="20"/>
-          <w:szCs w:val="20"/>
-          <w:lang w:val="es-ES_tradnl"/>
-        </w:rPr>
-      </w:pPr>
-      <w:r>
-        <w:rPr>
-          <w:b/>
-          <w:sz w:val="28"/>
-          <w:szCs w:val="28"/>
-        </w:rPr>
-        <w:t xml:space="preserve">Registro de productos: </w:t>
-      </w:r>
-      <w:r>
-        <w:rPr>
-          <w:rFonts w:ascii="Arial" w:hAnsi="Arial" w:cs="Arial"/>
-          <w:sz w:val="20"/>
-          <w:szCs w:val="20"/>
-          <w:lang w:val="es-ES_tradnl"/>
-        </w:rPr>
-        <w:t>El registro de nuevos productos y la actualización de inventario</w:t>
-      </w:r>
-      <w:r>
-        <w:rPr>
-          <w:rFonts w:ascii="Arial" w:hAnsi="Arial" w:cs="Arial"/>
-          <w:sz w:val="20"/>
-          <w:szCs w:val="20"/>
-          <w:lang w:val="es-ES_tradnl"/>
-        </w:rPr>
-        <w:t>.</w:t>
-      </w:r>
-    </w:p>
-    <w:p>
-      <w:pPr>
-        <w:pStyle w:val="Sinespaciado"/>
-        <w:ind w:left="1440"/>
-        <w:jc w:val="both"/>
-        <w:rPr>
-          <w:rFonts w:ascii="Arial" w:hAnsi="Arial" w:cs="Arial"/>
-          <w:sz w:val="20"/>
-          <w:szCs w:val="20"/>
-          <w:lang w:val="es-ES_tradnl"/>
-        </w:rPr>
-      </w:pPr>
-      <w:r>
-        <w:rPr>
-          <w:rFonts w:ascii="Arial" w:hAnsi="Arial" w:cs="Arial"/>
-          <w:sz w:val="20"/>
-          <w:szCs w:val="20"/>
-          <w:lang w:val="es-ES_tradnl"/>
-        </w:rPr>
-        <w:t xml:space="preserve"> </w:t>
+        <w:lastRenderedPageBreak/>
+        <w:t>Requerimiento funcional 17</w:t>
       </w:r>
     </w:p>
     <w:p>
@@ -14696,39 +16770,79 @@
       </w:pPr>
       <w:r>
         <w:rPr>
+          <w:b/>
+          <w:sz w:val="28"/>
+          <w:szCs w:val="28"/>
+        </w:rPr>
+        <w:t xml:space="preserve">Cancelación de gastos: </w:t>
+      </w:r>
+      <w:r>
+        <w:rPr>
           <w:rFonts w:ascii="Arial" w:hAnsi="Arial" w:cs="Arial"/>
           <w:sz w:val="20"/>
           <w:szCs w:val="20"/>
           <w:lang w:val="es-ES_tradnl"/>
         </w:rPr>
-        <w:t xml:space="preserve">Estos registros al sistema </w:t>
-      </w:r>
-      <w:r>
+        <w:t>Cancelación del reporte eliminar el reporte del día.</w:t>
+      </w:r>
+    </w:p>
+    <w:p>
+      <w:pPr>
+        <w:pStyle w:val="Sinespaciado"/>
+        <w:ind w:left="720"/>
+        <w:jc w:val="both"/>
         <w:rPr>
           <w:rFonts w:ascii="Arial" w:hAnsi="Arial" w:cs="Arial"/>
           <w:sz w:val="20"/>
           <w:szCs w:val="20"/>
           <w:lang w:val="es-ES_tradnl"/>
         </w:rPr>
-        <w:t>son permisos exclusivos del administrador</w:t>
-      </w:r>
-      <w:r>
+      </w:pPr>
+    </w:p>
+    <w:p>
+      <w:pPr>
+        <w:pStyle w:val="Sinespaciado"/>
+        <w:numPr>
+          <w:ilvl w:val="0"/>
+          <w:numId w:val="24"/>
+        </w:numPr>
+        <w:jc w:val="both"/>
         <w:rPr>
           <w:rFonts w:ascii="Arial" w:hAnsi="Arial" w:cs="Arial"/>
           <w:sz w:val="20"/>
           <w:szCs w:val="20"/>
           <w:lang w:val="es-ES_tradnl"/>
         </w:rPr>
-        <w:t>.</w:t>
-      </w:r>
-    </w:p>
-    <w:p>
-      <w:pPr>
+      </w:pPr>
+      <w:r>
+        <w:rPr>
+          <w:rFonts w:ascii="Arial" w:hAnsi="Arial" w:cs="Arial"/>
+          <w:sz w:val="20"/>
+          <w:szCs w:val="20"/>
+          <w:lang w:val="es-ES_tradnl"/>
+        </w:rPr>
+        <w:t>El si</w:t>
+      </w:r>
+      <w:r>
+        <w:rPr>
+          <w:rFonts w:ascii="Arial" w:hAnsi="Arial" w:cs="Arial"/>
+          <w:sz w:val="20"/>
+          <w:szCs w:val="20"/>
+          <w:lang w:val="es-ES_tradnl"/>
+        </w:rPr>
+        <w:t>stema debe permitir cancelar gastos en caso de que se cometa un error con el importe o se devuelva mercancía.</w:t>
+      </w:r>
+    </w:p>
+    <w:p>
+      <w:pPr>
+        <w:pStyle w:val="Sinespaciado"/>
+        <w:ind w:left="720"/>
         <w:jc w:val="both"/>
         <w:rPr>
-          <w:b/>
-          <w:sz w:val="28"/>
-          <w:szCs w:val="28"/>
+          <w:rFonts w:ascii="Arial" w:hAnsi="Arial" w:cs="Arial"/>
+          <w:sz w:val="20"/>
+          <w:szCs w:val="20"/>
+          <w:lang w:val="es-ES_tradnl"/>
         </w:rPr>
       </w:pPr>
     </w:p>
@@ -14752,74 +16866,8 @@
           <w:sz w:val="28"/>
           <w:szCs w:val="28"/>
         </w:rPr>
-        <w:t>Requerimiento funcional 4</w:t>
-      </w:r>
-    </w:p>
-    <w:p>
-      <w:pPr>
-        <w:pStyle w:val="Sinespaciado"/>
-        <w:numPr>
-          <w:ilvl w:val="0"/>
-          <w:numId w:val="17"/>
-        </w:numPr>
-        <w:jc w:val="both"/>
-        <w:rPr>
-          <w:rFonts w:ascii="Arial" w:hAnsi="Arial" w:cs="Arial"/>
-          <w:sz w:val="20"/>
-          <w:szCs w:val="20"/>
-          <w:u w:val="single"/>
-          <w:lang w:val="es-ES_tradnl"/>
-        </w:rPr>
-      </w:pPr>
-      <w:r>
-        <w:rPr>
-          <w:b/>
-          <w:sz w:val="28"/>
-          <w:szCs w:val="28"/>
-        </w:rPr>
-        <w:t xml:space="preserve">Productos: </w:t>
-      </w:r>
-      <w:r>
-        <w:rPr>
-          <w:rFonts w:ascii="Arial" w:hAnsi="Arial" w:cs="Arial"/>
-          <w:sz w:val="20"/>
-          <w:szCs w:val="20"/>
-          <w:lang w:val="es-ES_tradnl"/>
-        </w:rPr>
-        <w:t>Los productos deben</w:t>
-      </w:r>
-      <w:r>
-        <w:rPr>
-          <w:rFonts w:ascii="Arial" w:hAnsi="Arial" w:cs="Arial"/>
-          <w:sz w:val="20"/>
-          <w:szCs w:val="20"/>
-          <w:lang w:val="es-ES_tradnl"/>
-        </w:rPr>
-        <w:t xml:space="preserve"> tener un precio unitario y un descuento</w:t>
-      </w:r>
-      <w:r>
-        <w:rPr>
-          <w:rFonts w:ascii="Arial" w:hAnsi="Arial" w:cs="Arial"/>
-          <w:sz w:val="20"/>
-          <w:szCs w:val="20"/>
-          <w:lang w:val="es-ES_tradnl"/>
-        </w:rPr>
-        <w:t>.</w:t>
-      </w:r>
-    </w:p>
-    <w:p>
-      <w:pPr>
-        <w:pStyle w:val="Sinespaciado"/>
-        <w:ind w:left="1440"/>
-        <w:jc w:val="both"/>
-        <w:rPr>
-          <w:rFonts w:ascii="Arial" w:hAnsi="Arial" w:cs="Arial"/>
-          <w:sz w:val="20"/>
-          <w:szCs w:val="20"/>
-          <w:u w:val="single"/>
-          <w:lang w:val="es-ES_tradnl"/>
-        </w:rPr>
-      </w:pPr>
+        <w:t>Requerimiento funcional 18</w:t>
+      </w:r>
     </w:p>
     <w:p>
       <w:pPr>
@@ -14833,10 +16881,17 @@
           <w:rFonts w:ascii="Arial" w:hAnsi="Arial" w:cs="Arial"/>
           <w:sz w:val="20"/>
           <w:szCs w:val="20"/>
-          <w:u w:val="single"/>
-          <w:lang w:val="es-ES_tradnl"/>
-        </w:rPr>
-      </w:pPr>
+          <w:lang w:val="es-ES_tradnl"/>
+        </w:rPr>
+      </w:pPr>
+      <w:r>
+        <w:rPr>
+          <w:b/>
+          <w:sz w:val="28"/>
+          <w:szCs w:val="28"/>
+        </w:rPr>
+        <w:t xml:space="preserve">Registro de ventas: </w:t>
+      </w:r>
       <w:r>
         <w:rPr>
           <w:rFonts w:ascii="Arial" w:hAnsi="Arial" w:cs="Arial"/>
@@ -14844,1181 +16899,13 @@
           <w:szCs w:val="20"/>
           <w:lang w:val="es-ES_tradnl"/>
         </w:rPr>
-        <w:t>Se refiere que tiene un precio establecido y después se le puede agregar un descuento.</w:t>
-      </w:r>
-    </w:p>
-    <w:p>
-      <w:pPr>
-        <w:pStyle w:val="Prrafodelista"/>
-        <w:ind w:left="1440"/>
-        <w:jc w:val="both"/>
-        <w:rPr>
-          <w:b/>
-          <w:sz w:val="28"/>
-          <w:szCs w:val="28"/>
-        </w:rPr>
-      </w:pPr>
-    </w:p>
-    <w:p>
-      <w:pPr>
-        <w:pStyle w:val="Prrafodelista"/>
-        <w:ind w:left="1440"/>
-        <w:jc w:val="both"/>
-        <w:rPr>
-          <w:b/>
-          <w:sz w:val="28"/>
-          <w:szCs w:val="28"/>
-        </w:rPr>
-      </w:pPr>
-    </w:p>
-    <w:p>
-      <w:pPr>
-        <w:pStyle w:val="Prrafodelista"/>
-        <w:ind w:left="1440"/>
-        <w:jc w:val="both"/>
-        <w:rPr>
-          <w:b/>
-          <w:sz w:val="28"/>
-          <w:szCs w:val="28"/>
-        </w:rPr>
-      </w:pPr>
-    </w:p>
-    <w:p>
-      <w:pPr>
-        <w:pStyle w:val="Prrafodelista"/>
-        <w:numPr>
-          <w:ilvl w:val="2"/>
-          <w:numId w:val="1"/>
-        </w:numPr>
-        <w:jc w:val="both"/>
-        <w:rPr>
-          <w:b/>
-          <w:sz w:val="28"/>
-          <w:szCs w:val="28"/>
-        </w:rPr>
-      </w:pPr>
-      <w:r>
-        <w:rPr>
-          <w:b/>
-          <w:sz w:val="28"/>
-          <w:szCs w:val="28"/>
-        </w:rPr>
-        <w:t>Requerimiento funcional 5</w:t>
-      </w:r>
-    </w:p>
-    <w:p>
-      <w:pPr>
-        <w:pStyle w:val="Sinespaciado"/>
-        <w:numPr>
-          <w:ilvl w:val="0"/>
-          <w:numId w:val="17"/>
-        </w:numPr>
-        <w:jc w:val="both"/>
-        <w:rPr>
-          <w:rFonts w:ascii="Arial" w:hAnsi="Arial" w:cs="Arial"/>
-          <w:sz w:val="20"/>
-          <w:szCs w:val="20"/>
-          <w:u w:val="single"/>
-          <w:lang w:val="es-ES_tradnl"/>
-        </w:rPr>
-      </w:pPr>
-      <w:r>
-        <w:rPr>
-          <w:b/>
-          <w:sz w:val="28"/>
-          <w:szCs w:val="28"/>
-        </w:rPr>
-        <w:t xml:space="preserve">Realizar Descuentos: </w:t>
-      </w:r>
-      <w:r>
-        <w:rPr>
-          <w:rFonts w:ascii="Arial" w:hAnsi="Arial" w:cs="Arial"/>
-          <w:sz w:val="20"/>
-          <w:szCs w:val="20"/>
-          <w:lang w:val="es-ES_tradnl"/>
-        </w:rPr>
-        <w:t>Los descuentos pueden ser actualizados al igual que el inventario</w:t>
-      </w:r>
-      <w:r>
-        <w:rPr>
-          <w:rFonts w:ascii="Arial" w:hAnsi="Arial" w:cs="Arial"/>
-          <w:sz w:val="20"/>
-          <w:szCs w:val="20"/>
-          <w:lang w:val="es-ES_tradnl"/>
-        </w:rPr>
-        <w:t>.</w:t>
-      </w:r>
-    </w:p>
-    <w:p>
-      <w:pPr>
-        <w:pStyle w:val="Sinespaciado"/>
-        <w:ind w:left="1440"/>
-        <w:jc w:val="both"/>
-        <w:rPr>
-          <w:b/>
-          <w:sz w:val="28"/>
-          <w:szCs w:val="28"/>
-        </w:rPr>
-      </w:pPr>
-    </w:p>
-    <w:p>
-      <w:pPr>
-        <w:pStyle w:val="Sinespaciado"/>
-        <w:numPr>
-          <w:ilvl w:val="0"/>
-          <w:numId w:val="21"/>
-        </w:numPr>
-        <w:jc w:val="both"/>
-        <w:rPr>
-          <w:rFonts w:ascii="Arial" w:hAnsi="Arial" w:cs="Arial"/>
-          <w:sz w:val="20"/>
-          <w:szCs w:val="20"/>
-          <w:u w:val="single"/>
-          <w:lang w:val="es-ES_tradnl"/>
-        </w:rPr>
-      </w:pPr>
-      <w:r>
-        <w:rPr>
-          <w:rFonts w:ascii="Arial" w:hAnsi="Arial" w:cs="Arial"/>
-          <w:sz w:val="20"/>
-          <w:szCs w:val="20"/>
-          <w:lang w:val="es-ES_tradnl"/>
-        </w:rPr>
-        <w:t>En el sistema se tiene que estar actualizando los descuentos de cada producto.</w:t>
-      </w:r>
-    </w:p>
-    <w:p>
-      <w:pPr>
-        <w:pStyle w:val="Prrafodelista"/>
-        <w:ind w:left="1440"/>
-        <w:jc w:val="both"/>
-        <w:rPr>
-          <w:b/>
-          <w:sz w:val="28"/>
-          <w:szCs w:val="28"/>
-        </w:rPr>
-      </w:pPr>
-    </w:p>
-    <w:p>
-      <w:pPr>
-        <w:pStyle w:val="Prrafodelista"/>
-        <w:numPr>
-          <w:ilvl w:val="2"/>
-          <w:numId w:val="1"/>
-        </w:numPr>
-        <w:jc w:val="both"/>
-        <w:rPr>
-          <w:b/>
-          <w:sz w:val="28"/>
-          <w:szCs w:val="28"/>
-        </w:rPr>
-      </w:pPr>
-      <w:r>
-        <w:rPr>
-          <w:b/>
-          <w:sz w:val="28"/>
-          <w:szCs w:val="28"/>
-        </w:rPr>
-        <w:t>Requerimiento funcional 6</w:t>
-      </w:r>
-    </w:p>
-    <w:p>
-      <w:pPr>
-        <w:pStyle w:val="Prrafodelista"/>
-        <w:numPr>
-          <w:ilvl w:val="0"/>
-          <w:numId w:val="17"/>
-        </w:numPr>
-        <w:jc w:val="both"/>
-        <w:rPr>
-          <w:b/>
-          <w:sz w:val="28"/>
-          <w:szCs w:val="28"/>
-        </w:rPr>
-      </w:pPr>
-      <w:r>
-        <w:rPr>
-          <w:b/>
-          <w:sz w:val="28"/>
-          <w:szCs w:val="28"/>
-        </w:rPr>
-        <w:t xml:space="preserve">Realizar reportes de ventas:  </w:t>
-      </w:r>
-      <w:r>
-        <w:rPr>
-          <w:rFonts w:ascii="Arial" w:hAnsi="Arial" w:cs="Arial"/>
-          <w:sz w:val="20"/>
-          <w:szCs w:val="20"/>
-          <w:lang w:val="es-ES_tradnl"/>
-        </w:rPr>
-        <w:t xml:space="preserve">Solo el jefe podrá </w:t>
-      </w:r>
-      <w:r>
-        <w:rPr>
-          <w:rFonts w:ascii="Arial" w:hAnsi="Arial" w:cs="Arial"/>
-          <w:sz w:val="20"/>
-          <w:szCs w:val="20"/>
-          <w:lang w:val="es-ES_tradnl"/>
-        </w:rPr>
-        <w:t>consultar reportes de ventas.</w:t>
-      </w:r>
-    </w:p>
-    <w:p>
-      <w:pPr>
-        <w:pStyle w:val="Prrafodelista"/>
-        <w:ind w:left="1440"/>
-        <w:jc w:val="both"/>
-        <w:rPr>
-          <w:b/>
-          <w:sz w:val="28"/>
-          <w:szCs w:val="28"/>
-        </w:rPr>
-      </w:pPr>
-    </w:p>
-    <w:p>
-      <w:pPr>
-        <w:pStyle w:val="Prrafodelista"/>
-        <w:numPr>
-          <w:ilvl w:val="0"/>
-          <w:numId w:val="21"/>
-        </w:numPr>
-        <w:jc w:val="both"/>
-        <w:rPr>
-          <w:b/>
-          <w:sz w:val="28"/>
-          <w:szCs w:val="28"/>
-        </w:rPr>
-      </w:pPr>
-      <w:r>
-        <w:rPr>
-          <w:rFonts w:ascii="Arial" w:hAnsi="Arial" w:cs="Arial"/>
-          <w:sz w:val="20"/>
-          <w:szCs w:val="20"/>
-          <w:lang w:val="es-ES_tradnl"/>
-        </w:rPr>
-        <w:t>El sistema mostrara reporte de ventas de acuerdo con el rango de fechas que se especifique.</w:t>
-      </w:r>
-    </w:p>
-    <w:p>
-      <w:pPr>
-        <w:pStyle w:val="Prrafodelista"/>
-        <w:jc w:val="both"/>
-        <w:rPr>
-          <w:b/>
-          <w:sz w:val="28"/>
-          <w:szCs w:val="28"/>
-        </w:rPr>
-      </w:pPr>
-    </w:p>
-    <w:p>
-      <w:pPr>
-        <w:pStyle w:val="Prrafodelista"/>
-        <w:numPr>
-          <w:ilvl w:val="2"/>
-          <w:numId w:val="1"/>
-        </w:numPr>
-        <w:jc w:val="both"/>
-        <w:rPr>
-          <w:b/>
-          <w:sz w:val="28"/>
-          <w:szCs w:val="28"/>
-        </w:rPr>
-      </w:pPr>
-      <w:r>
-        <w:rPr>
-          <w:b/>
-          <w:sz w:val="28"/>
-          <w:szCs w:val="28"/>
-        </w:rPr>
-        <w:t>Requerimiento funcional 7</w:t>
-      </w:r>
-    </w:p>
-    <w:p>
-      <w:pPr>
-        <w:pStyle w:val="Sinespaciado"/>
-        <w:numPr>
-          <w:ilvl w:val="0"/>
-          <w:numId w:val="17"/>
-        </w:numPr>
-        <w:jc w:val="both"/>
-        <w:rPr>
-          <w:rFonts w:ascii="Arial" w:hAnsi="Arial" w:cs="Arial"/>
-          <w:sz w:val="20"/>
-          <w:szCs w:val="20"/>
-          <w:lang w:val="es-ES_tradnl"/>
-        </w:rPr>
-      </w:pPr>
-      <w:r>
-        <w:rPr>
-          <w:b/>
-          <w:sz w:val="28"/>
-          <w:szCs w:val="28"/>
-        </w:rPr>
-        <w:t xml:space="preserve">Imprimir </w:t>
-      </w:r>
-      <w:proofErr w:type="gramStart"/>
-      <w:r>
-        <w:rPr>
-          <w:b/>
-          <w:sz w:val="28"/>
-          <w:szCs w:val="28"/>
-        </w:rPr>
-        <w:t>tickets</w:t>
-      </w:r>
-      <w:proofErr w:type="gramEnd"/>
-      <w:r>
-        <w:rPr>
-          <w:b/>
-          <w:sz w:val="28"/>
-          <w:szCs w:val="28"/>
-        </w:rPr>
-        <w:t xml:space="preserve">: </w:t>
-      </w:r>
-      <w:r>
-        <w:rPr>
-          <w:rFonts w:ascii="Arial" w:hAnsi="Arial" w:cs="Arial"/>
-          <w:sz w:val="20"/>
-          <w:szCs w:val="20"/>
-          <w:lang w:val="es-ES_tradnl"/>
-        </w:rPr>
-        <w:t>Las Ventas deberán imprimirse por medio de un ticket</w:t>
-      </w:r>
-      <w:r>
-        <w:rPr>
-          <w:rFonts w:ascii="Arial" w:hAnsi="Arial" w:cs="Arial"/>
-          <w:sz w:val="20"/>
-          <w:szCs w:val="20"/>
-          <w:lang w:val="es-ES_tradnl"/>
-        </w:rPr>
-        <w:t>.</w:t>
-      </w:r>
-    </w:p>
-    <w:p>
-      <w:pPr>
-        <w:pStyle w:val="Sinespaciado"/>
-        <w:ind w:left="1440"/>
-        <w:jc w:val="both"/>
-        <w:rPr>
-          <w:rFonts w:ascii="Arial" w:hAnsi="Arial" w:cs="Arial"/>
-          <w:sz w:val="20"/>
-          <w:szCs w:val="20"/>
-          <w:lang w:val="es-ES_tradnl"/>
-        </w:rPr>
-      </w:pPr>
-    </w:p>
-    <w:p>
-      <w:pPr>
-        <w:pStyle w:val="Sinespaciado"/>
-        <w:numPr>
-          <w:ilvl w:val="0"/>
-          <w:numId w:val="21"/>
-        </w:numPr>
-        <w:jc w:val="both"/>
-        <w:rPr>
-          <w:rFonts w:ascii="Arial" w:hAnsi="Arial" w:cs="Arial"/>
-          <w:sz w:val="20"/>
-          <w:szCs w:val="20"/>
-          <w:lang w:val="es-ES_tradnl"/>
-        </w:rPr>
-      </w:pPr>
-      <w:r>
-        <w:rPr>
-          <w:rFonts w:ascii="Arial" w:hAnsi="Arial" w:cs="Arial"/>
-          <w:sz w:val="20"/>
-          <w:szCs w:val="20"/>
-          <w:lang w:val="es-ES_tradnl"/>
-        </w:rPr>
-        <w:t xml:space="preserve">Ya que se registró la venta se imprime un </w:t>
-      </w:r>
-      <w:proofErr w:type="gramStart"/>
-      <w:r>
-        <w:rPr>
-          <w:rFonts w:ascii="Arial" w:hAnsi="Arial" w:cs="Arial"/>
-          <w:sz w:val="20"/>
-          <w:szCs w:val="20"/>
-          <w:lang w:val="es-ES_tradnl"/>
-        </w:rPr>
-        <w:t>ticket</w:t>
-      </w:r>
-      <w:proofErr w:type="gramEnd"/>
-      <w:r>
-        <w:rPr>
-          <w:rFonts w:ascii="Arial" w:hAnsi="Arial" w:cs="Arial"/>
-          <w:sz w:val="20"/>
-          <w:szCs w:val="20"/>
-          <w:lang w:val="es-ES_tradnl"/>
-        </w:rPr>
-        <w:t xml:space="preserve"> con los nombres de los productos, el precio de cada uno y el precio total.</w:t>
-      </w:r>
-    </w:p>
-    <w:p>
-      <w:pPr>
-        <w:pStyle w:val="Sinespaciado"/>
-        <w:jc w:val="both"/>
-        <w:rPr>
-          <w:rFonts w:ascii="Arial" w:hAnsi="Arial" w:cs="Arial"/>
-          <w:sz w:val="20"/>
-          <w:szCs w:val="20"/>
-          <w:lang w:val="es-ES_tradnl"/>
-        </w:rPr>
-      </w:pPr>
-    </w:p>
-    <w:p>
-      <w:pPr>
-        <w:pStyle w:val="Prrafodelista"/>
-        <w:ind w:left="1440"/>
-        <w:jc w:val="both"/>
-        <w:rPr>
-          <w:b/>
-          <w:sz w:val="28"/>
-          <w:szCs w:val="28"/>
-        </w:rPr>
-      </w:pPr>
-    </w:p>
-    <w:p>
-      <w:pPr>
-        <w:pStyle w:val="Prrafodelista"/>
-        <w:numPr>
-          <w:ilvl w:val="2"/>
-          <w:numId w:val="1"/>
-        </w:numPr>
-        <w:jc w:val="both"/>
-        <w:rPr>
-          <w:b/>
-          <w:sz w:val="28"/>
-          <w:szCs w:val="28"/>
-        </w:rPr>
-      </w:pPr>
-      <w:r>
-        <w:rPr>
-          <w:b/>
-          <w:sz w:val="28"/>
-          <w:szCs w:val="28"/>
-        </w:rPr>
-        <w:t>Requerimiento funcional 8</w:t>
-      </w:r>
-    </w:p>
-    <w:p>
-      <w:pPr>
-        <w:pStyle w:val="Sinespaciado"/>
-        <w:numPr>
-          <w:ilvl w:val="0"/>
-          <w:numId w:val="17"/>
-        </w:numPr>
-        <w:jc w:val="both"/>
-        <w:rPr>
-          <w:rFonts w:ascii="Arial" w:hAnsi="Arial" w:cs="Arial"/>
-          <w:sz w:val="20"/>
-          <w:szCs w:val="20"/>
-          <w:lang w:val="es-ES_tradnl"/>
-        </w:rPr>
-      </w:pPr>
-      <w:r>
-        <w:rPr>
-          <w:b/>
-          <w:sz w:val="28"/>
-          <w:szCs w:val="28"/>
-        </w:rPr>
-        <w:t xml:space="preserve">Realizar cortes de caja: </w:t>
-      </w:r>
-      <w:r>
-        <w:rPr>
-          <w:rFonts w:ascii="Arial" w:hAnsi="Arial" w:cs="Arial"/>
-          <w:sz w:val="20"/>
-          <w:szCs w:val="20"/>
-          <w:lang w:val="es-ES_tradnl"/>
-        </w:rPr>
-        <w:t>Retirar el efectivo de la caja.</w:t>
-      </w:r>
-    </w:p>
-    <w:p>
-      <w:pPr>
-        <w:pStyle w:val="Prrafodelista"/>
-        <w:ind w:left="1440"/>
-        <w:jc w:val="both"/>
-        <w:rPr>
-          <w:b/>
-          <w:sz w:val="28"/>
-          <w:szCs w:val="28"/>
-        </w:rPr>
-      </w:pPr>
-    </w:p>
-    <w:p>
-      <w:pPr>
-        <w:pStyle w:val="Prrafodelista"/>
-        <w:numPr>
-          <w:ilvl w:val="0"/>
-          <w:numId w:val="21"/>
-        </w:numPr>
-        <w:jc w:val="both"/>
-        <w:rPr>
-          <w:b/>
-          <w:sz w:val="28"/>
-          <w:szCs w:val="28"/>
-        </w:rPr>
-      </w:pPr>
-      <w:r>
-        <w:rPr>
-          <w:rFonts w:ascii="Arial" w:hAnsi="Arial" w:cs="Arial"/>
-          <w:sz w:val="20"/>
-          <w:szCs w:val="20"/>
-          <w:lang w:val="es-ES_tradnl"/>
-        </w:rPr>
-        <w:t>Los cortes de caja deberán tener un formato en tabla sobre el fondo de caja (inicio d</w:t>
-      </w:r>
-      <w:r>
-        <w:rPr>
-          <w:rFonts w:ascii="Arial" w:hAnsi="Arial" w:cs="Arial"/>
-          <w:sz w:val="20"/>
-          <w:szCs w:val="20"/>
-          <w:lang w:val="es-ES_tradnl"/>
-        </w:rPr>
-        <w:t>e caja</w:t>
-      </w:r>
-      <w:r>
-        <w:rPr>
-          <w:rFonts w:ascii="Arial" w:hAnsi="Arial" w:cs="Arial"/>
-          <w:sz w:val="20"/>
-          <w:szCs w:val="20"/>
-          <w:lang w:val="es-ES_tradnl"/>
-        </w:rPr>
-        <w:t xml:space="preserve"> del día</w:t>
-      </w:r>
-      <w:r>
-        <w:rPr>
-          <w:rFonts w:ascii="Arial" w:hAnsi="Arial" w:cs="Arial"/>
-          <w:sz w:val="20"/>
-          <w:szCs w:val="20"/>
-          <w:lang w:val="es-ES_tradnl"/>
-        </w:rPr>
-        <w:t>), los</w:t>
-      </w:r>
-      <w:r>
-        <w:rPr>
-          <w:rFonts w:ascii="Arial" w:hAnsi="Arial" w:cs="Arial"/>
-          <w:sz w:val="20"/>
-          <w:szCs w:val="20"/>
-          <w:lang w:val="es-ES_tradnl"/>
-        </w:rPr>
-        <w:t xml:space="preserve"> i</w:t>
-      </w:r>
-      <w:r>
-        <w:rPr>
-          <w:rFonts w:ascii="Arial" w:hAnsi="Arial" w:cs="Arial"/>
-          <w:sz w:val="20"/>
-          <w:szCs w:val="20"/>
-          <w:lang w:val="es-ES_tradnl"/>
-        </w:rPr>
-        <w:t>ngresos del día, y los gastos (</w:t>
-      </w:r>
-      <w:r>
-        <w:rPr>
-          <w:rFonts w:ascii="Arial" w:hAnsi="Arial" w:cs="Arial"/>
-          <w:sz w:val="20"/>
-          <w:szCs w:val="20"/>
-          <w:lang w:val="es-ES_tradnl"/>
-        </w:rPr>
-        <w:t>de ser necesario para algún pago de proveedor)</w:t>
-      </w:r>
-      <w:r>
-        <w:rPr>
-          <w:rFonts w:ascii="Arial" w:hAnsi="Arial" w:cs="Arial"/>
-          <w:sz w:val="20"/>
-          <w:szCs w:val="20"/>
-          <w:lang w:val="es-ES_tradnl"/>
-        </w:rPr>
-        <w:t>.</w:t>
-      </w:r>
-    </w:p>
-    <w:p>
-      <w:pPr>
-        <w:pStyle w:val="Prrafodelista"/>
-        <w:jc w:val="both"/>
-        <w:rPr>
-          <w:b/>
-          <w:sz w:val="28"/>
-          <w:szCs w:val="28"/>
-        </w:rPr>
-      </w:pPr>
-    </w:p>
-    <w:p>
-      <w:pPr>
-        <w:pStyle w:val="Prrafodelista"/>
-        <w:numPr>
-          <w:ilvl w:val="2"/>
-          <w:numId w:val="1"/>
-        </w:numPr>
-        <w:jc w:val="both"/>
-        <w:rPr>
-          <w:b/>
-          <w:sz w:val="28"/>
-          <w:szCs w:val="28"/>
-        </w:rPr>
-      </w:pPr>
-      <w:r>
-        <w:rPr>
-          <w:b/>
-          <w:sz w:val="28"/>
-          <w:szCs w:val="28"/>
-        </w:rPr>
-        <w:t xml:space="preserve">           </w:t>
-      </w:r>
-      <w:r>
-        <w:rPr>
-          <w:b/>
-          <w:sz w:val="28"/>
-          <w:szCs w:val="28"/>
-        </w:rPr>
-        <w:t>Requerimiento funcional 9</w:t>
-      </w:r>
-    </w:p>
-    <w:p>
-      <w:pPr>
-        <w:pStyle w:val="Sinespaciado"/>
-        <w:numPr>
-          <w:ilvl w:val="0"/>
-          <w:numId w:val="17"/>
-        </w:numPr>
-        <w:jc w:val="both"/>
-        <w:rPr>
-          <w:rFonts w:ascii="Arial" w:hAnsi="Arial" w:cs="Arial"/>
-          <w:b/>
-          <w:sz w:val="20"/>
-          <w:szCs w:val="20"/>
-          <w:lang w:val="es-ES_tradnl"/>
-        </w:rPr>
-      </w:pPr>
-      <w:r>
-        <w:rPr>
-          <w:rFonts w:asciiTheme="minorHAnsi" w:hAnsiTheme="minorHAnsi" w:cstheme="minorHAnsi"/>
-          <w:b/>
-          <w:sz w:val="28"/>
-          <w:szCs w:val="28"/>
-          <w:lang w:val="es-ES_tradnl"/>
-        </w:rPr>
-        <w:t>Registrar fondo de caja</w:t>
-      </w:r>
-      <w:r>
-        <w:rPr>
-          <w:rFonts w:ascii="Arial" w:hAnsi="Arial" w:cs="Arial"/>
-          <w:b/>
-          <w:sz w:val="20"/>
-          <w:szCs w:val="20"/>
-          <w:lang w:val="es-ES_tradnl"/>
-        </w:rPr>
-        <w:t xml:space="preserve">: </w:t>
-      </w:r>
-      <w:r>
-        <w:rPr>
-          <w:rFonts w:ascii="Arial" w:hAnsi="Arial" w:cs="Arial"/>
-          <w:sz w:val="20"/>
-          <w:szCs w:val="20"/>
-          <w:lang w:val="es-ES_tradnl"/>
-        </w:rPr>
-        <w:t>Dejar un porcentaje del corte de caja.</w:t>
-      </w:r>
-    </w:p>
-    <w:p>
-      <w:pPr>
-        <w:pStyle w:val="Sinespaciado"/>
-        <w:ind w:left="1440"/>
-        <w:jc w:val="both"/>
-        <w:rPr>
-          <w:rFonts w:ascii="Arial" w:hAnsi="Arial" w:cs="Arial"/>
-          <w:b/>
-          <w:sz w:val="20"/>
-          <w:szCs w:val="20"/>
-          <w:lang w:val="es-ES_tradnl"/>
-        </w:rPr>
-      </w:pPr>
-    </w:p>
-    <w:p>
-      <w:pPr>
-        <w:pStyle w:val="Sinespaciado"/>
-        <w:numPr>
-          <w:ilvl w:val="0"/>
-          <w:numId w:val="21"/>
-        </w:numPr>
-        <w:jc w:val="both"/>
-        <w:rPr>
-          <w:rFonts w:ascii="Arial" w:hAnsi="Arial" w:cs="Arial"/>
-          <w:b/>
-          <w:sz w:val="20"/>
-          <w:szCs w:val="20"/>
-          <w:lang w:val="es-ES_tradnl"/>
-        </w:rPr>
-      </w:pPr>
-      <w:r>
-        <w:rPr>
-          <w:rFonts w:ascii="Arial" w:hAnsi="Arial" w:cs="Arial"/>
-          <w:sz w:val="20"/>
-          <w:szCs w:val="20"/>
-          <w:lang w:val="es-ES_tradnl"/>
-        </w:rPr>
-        <w:t>Dependiendo de las normas de la empresa se deberá iniciar la caja con un fon</w:t>
-      </w:r>
-      <w:r>
-        <w:rPr>
-          <w:rFonts w:ascii="Arial" w:hAnsi="Arial" w:cs="Arial"/>
-          <w:sz w:val="20"/>
-          <w:szCs w:val="20"/>
-          <w:lang w:val="es-ES_tradnl"/>
-        </w:rPr>
-        <w:t xml:space="preserve">do </w:t>
-      </w:r>
-      <w:r>
-        <w:rPr>
-          <w:rFonts w:ascii="Arial" w:hAnsi="Arial" w:cs="Arial"/>
-          <w:sz w:val="20"/>
-          <w:szCs w:val="20"/>
-          <w:lang w:val="es-ES_tradnl"/>
-        </w:rPr>
-        <w:t>predeterminado</w:t>
-      </w:r>
-      <w:r>
-        <w:rPr>
-          <w:rFonts w:ascii="Arial" w:hAnsi="Arial" w:cs="Arial"/>
-          <w:sz w:val="20"/>
-          <w:szCs w:val="20"/>
-          <w:lang w:val="es-ES_tradnl"/>
-        </w:rPr>
-        <w:t>.</w:t>
+        <w:t>Venta de productos y actualizar en el inventario.</w:t>
       </w:r>
     </w:p>
     <w:p>
       <w:pPr>
         <w:pStyle w:val="Sinespaciado"/>
         <w:ind w:left="720"/>
-        <w:jc w:val="both"/>
-        <w:rPr>
-          <w:rFonts w:ascii="Arial" w:hAnsi="Arial" w:cs="Arial"/>
-          <w:b/>
-          <w:sz w:val="20"/>
-          <w:szCs w:val="20"/>
-          <w:lang w:val="es-ES_tradnl"/>
-        </w:rPr>
-      </w:pPr>
-    </w:p>
-    <w:p>
-      <w:pPr>
-        <w:pStyle w:val="Prrafodelista"/>
-        <w:numPr>
-          <w:ilvl w:val="2"/>
-          <w:numId w:val="1"/>
-        </w:numPr>
-        <w:jc w:val="both"/>
-        <w:rPr>
-          <w:b/>
-          <w:sz w:val="28"/>
-          <w:szCs w:val="28"/>
-        </w:rPr>
-      </w:pPr>
-      <w:r>
-        <w:rPr>
-          <w:b/>
-          <w:sz w:val="28"/>
-          <w:szCs w:val="28"/>
-        </w:rPr>
-        <w:t>Requerimiento funcional 10</w:t>
-      </w:r>
-    </w:p>
-    <w:p>
-      <w:pPr>
-        <w:pStyle w:val="Prrafodelista"/>
-        <w:numPr>
-          <w:ilvl w:val="0"/>
-          <w:numId w:val="17"/>
-        </w:numPr>
-        <w:jc w:val="both"/>
-        <w:rPr>
-          <w:b/>
-          <w:sz w:val="28"/>
-          <w:szCs w:val="28"/>
-        </w:rPr>
-      </w:pPr>
-      <w:r>
-        <w:rPr>
-          <w:b/>
-          <w:sz w:val="28"/>
-          <w:szCs w:val="28"/>
-        </w:rPr>
-        <w:t xml:space="preserve">Turnos de cajeros: </w:t>
-      </w:r>
-      <w:r>
-        <w:rPr>
-          <w:rFonts w:ascii="Arial" w:hAnsi="Arial" w:cs="Arial"/>
-          <w:sz w:val="20"/>
-          <w:szCs w:val="20"/>
-          <w:lang w:val="es-ES_tradnl"/>
-        </w:rPr>
-        <w:t>Cada cajero inicia sesión en su turno.</w:t>
-      </w:r>
-    </w:p>
-    <w:p>
-      <w:pPr>
-        <w:pStyle w:val="Sinespaciado"/>
-        <w:numPr>
-          <w:ilvl w:val="0"/>
-          <w:numId w:val="21"/>
-        </w:numPr>
-        <w:jc w:val="both"/>
-        <w:rPr>
-          <w:rFonts w:ascii="Arial" w:hAnsi="Arial" w:cs="Arial"/>
-          <w:sz w:val="20"/>
-          <w:szCs w:val="20"/>
-          <w:lang w:val="es-ES_tradnl"/>
-        </w:rPr>
-      </w:pPr>
-      <w:r>
-        <w:rPr>
-          <w:rFonts w:ascii="Arial" w:hAnsi="Arial" w:cs="Arial"/>
-          <w:sz w:val="20"/>
-          <w:szCs w:val="20"/>
-          <w:lang w:val="es-ES_tradnl"/>
-        </w:rPr>
-        <w:t>S</w:t>
-      </w:r>
-      <w:r>
-        <w:rPr>
-          <w:rFonts w:ascii="Arial" w:hAnsi="Arial" w:cs="Arial"/>
-          <w:sz w:val="20"/>
-          <w:szCs w:val="20"/>
-          <w:lang w:val="es-ES_tradnl"/>
-        </w:rPr>
-        <w:t>e deberá cerrar turno antes de realizar corte de caja</w:t>
-      </w:r>
-    </w:p>
-    <w:p>
-      <w:pPr>
-        <w:jc w:val="both"/>
-        <w:rPr>
-          <w:b/>
-          <w:sz w:val="28"/>
-          <w:szCs w:val="28"/>
-        </w:rPr>
-      </w:pPr>
-    </w:p>
-    <w:p>
-      <w:pPr>
-        <w:pStyle w:val="Prrafodelista"/>
-        <w:numPr>
-          <w:ilvl w:val="2"/>
-          <w:numId w:val="1"/>
-        </w:numPr>
-        <w:jc w:val="both"/>
-        <w:rPr>
-          <w:b/>
-          <w:sz w:val="28"/>
-          <w:szCs w:val="28"/>
-        </w:rPr>
-      </w:pPr>
-      <w:r>
-        <w:rPr>
-          <w:b/>
-          <w:sz w:val="28"/>
-          <w:szCs w:val="28"/>
-        </w:rPr>
-        <w:t>Requerimiento funcional 11</w:t>
-      </w:r>
-    </w:p>
-    <w:p>
-      <w:pPr>
-        <w:pStyle w:val="Sinespaciado"/>
-        <w:numPr>
-          <w:ilvl w:val="0"/>
-          <w:numId w:val="17"/>
-        </w:numPr>
-        <w:jc w:val="both"/>
-        <w:rPr>
-          <w:rFonts w:ascii="Arial" w:hAnsi="Arial" w:cs="Arial"/>
-          <w:sz w:val="20"/>
-          <w:szCs w:val="20"/>
-          <w:lang w:val="es-ES_tradnl"/>
-        </w:rPr>
-      </w:pPr>
-      <w:r>
-        <w:rPr>
-          <w:b/>
-          <w:sz w:val="28"/>
-          <w:szCs w:val="28"/>
-        </w:rPr>
-        <w:t xml:space="preserve">Actualización de inventario: </w:t>
-      </w:r>
-      <w:r>
-        <w:rPr>
-          <w:rFonts w:ascii="Arial" w:hAnsi="Arial" w:cs="Arial"/>
-          <w:sz w:val="20"/>
-          <w:szCs w:val="20"/>
-          <w:lang w:val="es-ES_tradnl"/>
-        </w:rPr>
-        <w:t>E</w:t>
-      </w:r>
-      <w:r>
-        <w:rPr>
-          <w:rFonts w:ascii="Arial" w:hAnsi="Arial" w:cs="Arial"/>
-          <w:sz w:val="20"/>
-          <w:szCs w:val="20"/>
-          <w:lang w:val="es-ES_tradnl"/>
-        </w:rPr>
-        <w:t>n cada venta el inventario debe actualizarse</w:t>
-      </w:r>
-      <w:r>
-        <w:rPr>
-          <w:rFonts w:ascii="Arial" w:hAnsi="Arial" w:cs="Arial"/>
-          <w:sz w:val="20"/>
-          <w:szCs w:val="20"/>
-          <w:lang w:val="es-ES_tradnl"/>
-        </w:rPr>
-        <w:t>.</w:t>
-      </w:r>
-    </w:p>
-    <w:p>
-      <w:pPr>
-        <w:pStyle w:val="Sinespaciado"/>
-        <w:ind w:left="1440"/>
-        <w:jc w:val="both"/>
-        <w:rPr>
-          <w:rFonts w:ascii="Arial" w:hAnsi="Arial" w:cs="Arial"/>
-          <w:sz w:val="20"/>
-          <w:szCs w:val="20"/>
-          <w:lang w:val="es-ES_tradnl"/>
-        </w:rPr>
-      </w:pPr>
-    </w:p>
-    <w:p>
-      <w:pPr>
-        <w:pStyle w:val="Sinespaciado"/>
-        <w:numPr>
-          <w:ilvl w:val="0"/>
-          <w:numId w:val="21"/>
-        </w:numPr>
-        <w:jc w:val="both"/>
-        <w:rPr>
-          <w:rFonts w:ascii="Arial" w:hAnsi="Arial" w:cs="Arial"/>
-          <w:sz w:val="20"/>
-          <w:szCs w:val="20"/>
-          <w:lang w:val="es-ES_tradnl"/>
-        </w:rPr>
-      </w:pPr>
-      <w:r>
-        <w:rPr>
-          <w:rFonts w:ascii="Arial" w:hAnsi="Arial" w:cs="Arial"/>
-          <w:sz w:val="20"/>
-          <w:szCs w:val="20"/>
-          <w:lang w:val="es-ES_tradnl"/>
-        </w:rPr>
-        <w:t>Cada que se venda o llegue nuevo producto se debe de actualizar el inventario.</w:t>
-      </w:r>
-    </w:p>
-    <w:p>
-      <w:pPr>
-        <w:pStyle w:val="Prrafodelista"/>
-        <w:numPr>
-          <w:ilvl w:val="2"/>
-          <w:numId w:val="1"/>
-        </w:numPr>
-        <w:jc w:val="both"/>
-        <w:rPr>
-          <w:b/>
-          <w:sz w:val="28"/>
-          <w:szCs w:val="28"/>
-        </w:rPr>
-      </w:pPr>
-      <w:r>
-        <w:rPr>
-          <w:b/>
-          <w:sz w:val="28"/>
-          <w:szCs w:val="28"/>
-        </w:rPr>
-        <w:t>Requerimiento funcional 12</w:t>
-      </w:r>
-      <w:r>
-        <w:rPr>
-          <w:b/>
-          <w:sz w:val="28"/>
-          <w:szCs w:val="28"/>
-        </w:rPr>
-        <w:t xml:space="preserve"> </w:t>
-      </w:r>
-    </w:p>
-    <w:p>
-      <w:pPr>
-        <w:pStyle w:val="Sinespaciado"/>
-        <w:numPr>
-          <w:ilvl w:val="0"/>
-          <w:numId w:val="17"/>
-        </w:numPr>
-        <w:jc w:val="both"/>
-        <w:rPr>
-          <w:rFonts w:ascii="Arial" w:hAnsi="Arial" w:cs="Arial"/>
-          <w:sz w:val="20"/>
-          <w:szCs w:val="20"/>
-          <w:lang w:val="es-ES_tradnl"/>
-        </w:rPr>
-      </w:pPr>
-      <w:r>
-        <w:rPr>
-          <w:b/>
-          <w:sz w:val="28"/>
-          <w:szCs w:val="28"/>
-        </w:rPr>
-        <w:t xml:space="preserve">Registros de usuarios: </w:t>
-      </w:r>
-      <w:r>
-        <w:rPr>
-          <w:rFonts w:ascii="Arial" w:hAnsi="Arial" w:cs="Arial"/>
-          <w:sz w:val="20"/>
-          <w:szCs w:val="20"/>
-          <w:lang w:val="es-ES_tradnl"/>
-        </w:rPr>
-        <w:t>A</w:t>
-      </w:r>
-      <w:r>
-        <w:rPr>
-          <w:rFonts w:ascii="Arial" w:hAnsi="Arial" w:cs="Arial"/>
-          <w:sz w:val="20"/>
-          <w:szCs w:val="20"/>
-          <w:lang w:val="es-ES_tradnl"/>
-        </w:rPr>
-        <w:t>ltas, bajas y modificaciones(opcional) de usuarios</w:t>
-      </w:r>
-      <w:r>
-        <w:rPr>
-          <w:rFonts w:ascii="Arial" w:hAnsi="Arial" w:cs="Arial"/>
-          <w:sz w:val="20"/>
-          <w:szCs w:val="20"/>
-          <w:lang w:val="es-ES_tradnl"/>
-        </w:rPr>
-        <w:t>.</w:t>
-      </w:r>
-    </w:p>
-    <w:p>
-      <w:pPr>
-        <w:pStyle w:val="Sinespaciado"/>
-        <w:ind w:left="1440"/>
-        <w:jc w:val="both"/>
-        <w:rPr>
-          <w:rFonts w:ascii="Arial" w:hAnsi="Arial" w:cs="Arial"/>
-          <w:sz w:val="20"/>
-          <w:szCs w:val="20"/>
-          <w:lang w:val="es-ES_tradnl"/>
-        </w:rPr>
-      </w:pPr>
-    </w:p>
-    <w:p>
-      <w:pPr>
-        <w:pStyle w:val="Prrafodelista"/>
-        <w:numPr>
-          <w:ilvl w:val="0"/>
-          <w:numId w:val="21"/>
-        </w:numPr>
-        <w:jc w:val="both"/>
-        <w:rPr>
-          <w:b/>
-          <w:sz w:val="28"/>
-          <w:szCs w:val="28"/>
-        </w:rPr>
-      </w:pPr>
-      <w:r>
-        <w:rPr>
-          <w:rFonts w:ascii="Arial" w:hAnsi="Arial" w:cs="Arial"/>
-          <w:sz w:val="20"/>
-          <w:szCs w:val="20"/>
-          <w:lang w:val="es-ES_tradnl"/>
-        </w:rPr>
-        <w:t xml:space="preserve">El administrador debe de registrar a todos los usuarios </w:t>
-      </w:r>
-      <w:proofErr w:type="spellStart"/>
-      <w:r>
-        <w:rPr>
-          <w:rFonts w:ascii="Arial" w:hAnsi="Arial" w:cs="Arial"/>
-          <w:sz w:val="20"/>
-          <w:szCs w:val="20"/>
-          <w:lang w:val="es-ES_tradnl"/>
-        </w:rPr>
-        <w:t>asi</w:t>
-      </w:r>
-      <w:proofErr w:type="spellEnd"/>
-      <w:r>
-        <w:rPr>
-          <w:rFonts w:ascii="Arial" w:hAnsi="Arial" w:cs="Arial"/>
-          <w:sz w:val="20"/>
-          <w:szCs w:val="20"/>
-          <w:lang w:val="es-ES_tradnl"/>
-        </w:rPr>
-        <w:t xml:space="preserve"> como darlos de baja y modificarlos.</w:t>
-      </w:r>
-    </w:p>
-    <w:p>
-      <w:pPr>
-        <w:pStyle w:val="Prrafodelista"/>
-        <w:jc w:val="both"/>
-        <w:rPr>
-          <w:b/>
-          <w:sz w:val="28"/>
-          <w:szCs w:val="28"/>
-        </w:rPr>
-      </w:pPr>
-    </w:p>
-    <w:p>
-      <w:pPr>
-        <w:pStyle w:val="Prrafodelista"/>
-        <w:numPr>
-          <w:ilvl w:val="2"/>
-          <w:numId w:val="1"/>
-        </w:numPr>
-        <w:jc w:val="both"/>
-        <w:rPr>
-          <w:b/>
-          <w:sz w:val="28"/>
-          <w:szCs w:val="28"/>
-        </w:rPr>
-      </w:pPr>
-      <w:r>
-        <w:rPr>
-          <w:b/>
-          <w:sz w:val="28"/>
-          <w:szCs w:val="28"/>
-        </w:rPr>
-        <w:t>Requerimiento funcional 13</w:t>
-      </w:r>
-    </w:p>
-    <w:p>
-      <w:pPr>
-        <w:pStyle w:val="Sinespaciado"/>
-        <w:numPr>
-          <w:ilvl w:val="0"/>
-          <w:numId w:val="21"/>
-        </w:numPr>
-        <w:jc w:val="both"/>
-        <w:rPr>
-          <w:rFonts w:ascii="Arial" w:hAnsi="Arial" w:cs="Arial"/>
-          <w:sz w:val="20"/>
-          <w:szCs w:val="20"/>
-          <w:lang w:val="es-ES_tradnl"/>
-        </w:rPr>
-      </w:pPr>
-      <w:r>
-        <w:rPr>
-          <w:b/>
-          <w:sz w:val="28"/>
-          <w:szCs w:val="28"/>
-        </w:rPr>
-        <w:t xml:space="preserve">Cancelación de ventas: </w:t>
-      </w:r>
-      <w:r>
-        <w:rPr>
-          <w:rFonts w:ascii="Arial" w:hAnsi="Arial" w:cs="Arial"/>
-          <w:sz w:val="20"/>
-          <w:szCs w:val="20"/>
-          <w:lang w:val="es-ES_tradnl"/>
-        </w:rPr>
-        <w:t>Cancelación de un producto, cancelación de toda la venta.</w:t>
-      </w:r>
-    </w:p>
-    <w:p>
-      <w:pPr>
-        <w:pStyle w:val="Sinespaciado"/>
         <w:jc w:val="both"/>
         <w:rPr>
           <w:rFonts w:ascii="Arial" w:hAnsi="Arial" w:cs="Arial"/>
@@ -16050,78 +16937,25 @@
           <w:szCs w:val="20"/>
           <w:lang w:val="es-ES_tradnl"/>
         </w:rPr>
-        <w:t xml:space="preserve">El sistema debe de estar actualizando el inventario por la cancelación de los productos </w:t>
-      </w:r>
-    </w:p>
-    <w:p>
-      <w:pPr>
-        <w:pStyle w:val="Sinespaciado"/>
-        <w:ind w:left="720"/>
-        <w:jc w:val="both"/>
+        <w:t xml:space="preserve">El sistema </w:t>
+      </w:r>
+      <w:r>
         <w:rPr>
           <w:rFonts w:ascii="Arial" w:hAnsi="Arial" w:cs="Arial"/>
           <w:sz w:val="20"/>
           <w:szCs w:val="20"/>
           <w:lang w:val="es-ES_tradnl"/>
         </w:rPr>
-      </w:pPr>
-    </w:p>
-    <w:p>
-      <w:pPr>
-        <w:pStyle w:val="Prrafodelista"/>
-        <w:jc w:val="both"/>
-        <w:rPr>
-          <w:b/>
-          <w:sz w:val="28"/>
-          <w:szCs w:val="28"/>
-        </w:rPr>
-      </w:pPr>
-    </w:p>
-    <w:p>
-      <w:pPr>
-        <w:pStyle w:val="Prrafodelista"/>
-        <w:numPr>
-          <w:ilvl w:val="2"/>
-          <w:numId w:val="1"/>
-        </w:numPr>
-        <w:jc w:val="both"/>
-        <w:rPr>
-          <w:b/>
-          <w:sz w:val="28"/>
-          <w:szCs w:val="28"/>
-        </w:rPr>
-      </w:pPr>
-      <w:r>
-        <w:rPr>
-          <w:b/>
-          <w:sz w:val="28"/>
-          <w:szCs w:val="28"/>
-        </w:rPr>
-        <w:t>Requerimiento funcional 14</w:t>
-      </w:r>
-    </w:p>
-    <w:p>
-      <w:pPr>
-        <w:pStyle w:val="Sinespaciado"/>
-        <w:numPr>
-          <w:ilvl w:val="0"/>
-          <w:numId w:val="21"/>
-        </w:numPr>
-        <w:jc w:val="both"/>
+        <w:t>registrará</w:t>
+      </w:r>
+      <w:r>
         <w:rPr>
           <w:rFonts w:ascii="Arial" w:hAnsi="Arial" w:cs="Arial"/>
           <w:sz w:val="20"/>
           <w:szCs w:val="20"/>
           <w:lang w:val="es-ES_tradnl"/>
         </w:rPr>
-      </w:pPr>
-      <w:r>
-        <w:rPr>
-          <w:b/>
-          <w:sz w:val="28"/>
-          <w:szCs w:val="28"/>
-        </w:rPr>
-        <w:t xml:space="preserve">Cancelación de corte de ventas: </w:t>
+        <w:t xml:space="preserve"> ventas, ingresando nombre o código del producto, mostrando los detalles del producto (nombre, código, cantidad, suma parcial) al aceptar el ingreso de los datos se </w:t>
       </w:r>
       <w:r>
         <w:rPr>
@@ -16130,37 +16964,26 @@
           <w:szCs w:val="20"/>
           <w:lang w:val="es-ES_tradnl"/>
         </w:rPr>
-        <w:t>Cancelación del reporte eliminar el reporte del día.</w:t>
-      </w:r>
-    </w:p>
-    <w:p>
-      <w:pPr>
-        <w:pStyle w:val="Sinespaciado"/>
-        <w:ind w:left="720"/>
-        <w:jc w:val="both"/>
+        <w:t>modificará</w:t>
+      </w:r>
+      <w:r>
         <w:rPr>
           <w:rFonts w:ascii="Arial" w:hAnsi="Arial" w:cs="Arial"/>
           <w:sz w:val="20"/>
           <w:szCs w:val="20"/>
           <w:lang w:val="es-ES_tradnl"/>
         </w:rPr>
-      </w:pPr>
-    </w:p>
-    <w:p>
-      <w:pPr>
-        <w:pStyle w:val="Sinespaciado"/>
-        <w:numPr>
-          <w:ilvl w:val="0"/>
-          <w:numId w:val="24"/>
-        </w:numPr>
-        <w:jc w:val="both"/>
+        <w:t xml:space="preserve"> el total y se podrá ingresar el efectivo y posteriormente se </w:t>
+      </w:r>
+      <w:r>
         <w:rPr>
           <w:rFonts w:ascii="Arial" w:hAnsi="Arial" w:cs="Arial"/>
           <w:sz w:val="20"/>
           <w:szCs w:val="20"/>
           <w:lang w:val="es-ES_tradnl"/>
         </w:rPr>
-      </w:pPr>
+        <w:t>mostrará</w:t>
+      </w:r>
       <w:r>
         <w:rPr>
           <w:rFonts w:ascii="Arial" w:hAnsi="Arial" w:cs="Arial"/>
@@ -16168,355 +16991,12 @@
           <w:szCs w:val="20"/>
           <w:lang w:val="es-ES_tradnl"/>
         </w:rPr>
-        <w:t>El sistema debe permitir cancelar un reporte para posteriormente colocar uno nuevo</w:t>
-      </w:r>
-    </w:p>
-    <w:p>
-      <w:pPr>
-        <w:pStyle w:val="Sinespaciado"/>
-        <w:ind w:left="720"/>
-        <w:jc w:val="both"/>
-        <w:rPr>
-          <w:rFonts w:ascii="Arial" w:hAnsi="Arial" w:cs="Arial"/>
-          <w:sz w:val="20"/>
-          <w:szCs w:val="20"/>
-          <w:lang w:val="es-ES_tradnl"/>
-        </w:rPr>
-      </w:pPr>
+        <w:t xml:space="preserve"> el cambio.</w:t>
+      </w:r>
     </w:p>
     <w:p>
       <w:pPr>
         <w:pStyle w:val="Prrafodelista"/>
-        <w:jc w:val="both"/>
-        <w:rPr>
-          <w:b/>
-          <w:sz w:val="28"/>
-          <w:szCs w:val="28"/>
-        </w:rPr>
-      </w:pPr>
-    </w:p>
-    <w:p>
-      <w:pPr>
-        <w:pStyle w:val="Prrafodelista"/>
-        <w:numPr>
-          <w:ilvl w:val="2"/>
-          <w:numId w:val="1"/>
-        </w:numPr>
-        <w:jc w:val="both"/>
-        <w:rPr>
-          <w:b/>
-          <w:sz w:val="28"/>
-          <w:szCs w:val="28"/>
-        </w:rPr>
-      </w:pPr>
-      <w:r>
-        <w:rPr>
-          <w:b/>
-          <w:sz w:val="28"/>
-          <w:szCs w:val="28"/>
-        </w:rPr>
-        <w:t>Requerimiento funcional 15</w:t>
-      </w:r>
-    </w:p>
-    <w:p>
-      <w:pPr>
-        <w:pStyle w:val="Prrafodelista"/>
-        <w:jc w:val="both"/>
-        <w:rPr>
-          <w:b/>
-          <w:sz w:val="28"/>
-          <w:szCs w:val="28"/>
-        </w:rPr>
-      </w:pPr>
-    </w:p>
-    <w:p>
-      <w:pPr>
-        <w:pStyle w:val="Sinespaciado"/>
-        <w:numPr>
-          <w:ilvl w:val="0"/>
-          <w:numId w:val="21"/>
-        </w:numPr>
-        <w:jc w:val="both"/>
-        <w:rPr>
-          <w:rFonts w:ascii="Arial" w:hAnsi="Arial" w:cs="Arial"/>
-          <w:sz w:val="20"/>
-          <w:szCs w:val="20"/>
-          <w:lang w:val="es-ES_tradnl"/>
-        </w:rPr>
-      </w:pPr>
-      <w:r>
-        <w:rPr>
-          <w:b/>
-          <w:sz w:val="28"/>
-          <w:szCs w:val="28"/>
-        </w:rPr>
-        <w:t xml:space="preserve">Cancelación de gastos: </w:t>
-      </w:r>
-      <w:r>
-        <w:rPr>
-          <w:rFonts w:ascii="Arial" w:hAnsi="Arial" w:cs="Arial"/>
-          <w:sz w:val="20"/>
-          <w:szCs w:val="20"/>
-          <w:lang w:val="es-ES_tradnl"/>
-        </w:rPr>
-        <w:t>Cancelación del reporte eliminar el reporte del día.</w:t>
-      </w:r>
-    </w:p>
-    <w:p>
-      <w:pPr>
-        <w:pStyle w:val="Sinespaciado"/>
-        <w:ind w:left="720"/>
-        <w:jc w:val="both"/>
-        <w:rPr>
-          <w:rFonts w:ascii="Arial" w:hAnsi="Arial" w:cs="Arial"/>
-          <w:sz w:val="20"/>
-          <w:szCs w:val="20"/>
-          <w:lang w:val="es-ES_tradnl"/>
-        </w:rPr>
-      </w:pPr>
-    </w:p>
-    <w:p>
-      <w:pPr>
-        <w:pStyle w:val="Sinespaciado"/>
-        <w:numPr>
-          <w:ilvl w:val="0"/>
-          <w:numId w:val="24"/>
-        </w:numPr>
-        <w:jc w:val="both"/>
-        <w:rPr>
-          <w:rFonts w:ascii="Arial" w:hAnsi="Arial" w:cs="Arial"/>
-          <w:sz w:val="20"/>
-          <w:szCs w:val="20"/>
-          <w:lang w:val="es-ES_tradnl"/>
-        </w:rPr>
-      </w:pPr>
-      <w:r>
-        <w:rPr>
-          <w:rFonts w:ascii="Arial" w:hAnsi="Arial" w:cs="Arial"/>
-          <w:sz w:val="20"/>
-          <w:szCs w:val="20"/>
-          <w:lang w:val="es-ES_tradnl"/>
-        </w:rPr>
-        <w:t xml:space="preserve">El sistema debe permitir cancelar un reporte para </w:t>
-      </w:r>
-      <w:r>
-        <w:rPr>
-          <w:rFonts w:ascii="Arial" w:hAnsi="Arial" w:cs="Arial"/>
-          <w:sz w:val="20"/>
-          <w:szCs w:val="20"/>
-          <w:lang w:val="es-ES_tradnl"/>
-        </w:rPr>
-        <w:t>posteriormente corregir un error</w:t>
-      </w:r>
-    </w:p>
-    <w:p>
-      <w:pPr>
-        <w:pStyle w:val="Sinespaciado"/>
-        <w:ind w:left="720"/>
-        <w:jc w:val="both"/>
-        <w:rPr>
-          <w:rFonts w:ascii="Arial" w:hAnsi="Arial" w:cs="Arial"/>
-          <w:sz w:val="20"/>
-          <w:szCs w:val="20"/>
-          <w:lang w:val="es-ES_tradnl"/>
-        </w:rPr>
-      </w:pPr>
-    </w:p>
-    <w:p>
-      <w:pPr>
-        <w:pStyle w:val="Prrafodelista"/>
-        <w:jc w:val="both"/>
-        <w:rPr>
-          <w:b/>
-          <w:sz w:val="28"/>
-          <w:szCs w:val="28"/>
-        </w:rPr>
-      </w:pPr>
-    </w:p>
-    <w:p>
-      <w:pPr>
-        <w:pStyle w:val="Prrafodelista"/>
-        <w:numPr>
-          <w:ilvl w:val="2"/>
-          <w:numId w:val="1"/>
-        </w:numPr>
-        <w:jc w:val="both"/>
-        <w:rPr>
-          <w:b/>
-          <w:sz w:val="28"/>
-          <w:szCs w:val="28"/>
-        </w:rPr>
-      </w:pPr>
-      <w:r>
-        <w:rPr>
-          <w:b/>
-          <w:sz w:val="28"/>
-          <w:szCs w:val="28"/>
-        </w:rPr>
-        <w:t>Requerimiento funcional 16</w:t>
-      </w:r>
-    </w:p>
-    <w:p>
-      <w:pPr>
-        <w:pStyle w:val="Prrafodelista"/>
-        <w:numPr>
-          <w:ilvl w:val="0"/>
-          <w:numId w:val="21"/>
-        </w:numPr>
-        <w:jc w:val="both"/>
-        <w:rPr>
-          <w:b/>
-          <w:sz w:val="28"/>
-          <w:szCs w:val="28"/>
-        </w:rPr>
-      </w:pPr>
-      <w:r>
-        <w:rPr>
-          <w:b/>
-          <w:sz w:val="28"/>
-          <w:szCs w:val="28"/>
-        </w:rPr>
-        <w:t xml:space="preserve">Registro de ventas: </w:t>
-      </w:r>
-      <w:r>
-        <w:rPr>
-          <w:rFonts w:ascii="Arial" w:hAnsi="Arial" w:cs="Arial"/>
-          <w:sz w:val="20"/>
-          <w:szCs w:val="20"/>
-          <w:lang w:val="es-ES_tradnl"/>
-        </w:rPr>
-        <w:t>Venta de productos y se ve reflejado en el inventario</w:t>
-      </w:r>
-    </w:p>
-    <w:p>
-      <w:pPr>
-        <w:pStyle w:val="Sinespaciado"/>
-        <w:numPr>
-          <w:ilvl w:val="0"/>
-          <w:numId w:val="24"/>
-        </w:numPr>
-        <w:jc w:val="both"/>
-        <w:rPr>
-          <w:rFonts w:ascii="Arial" w:hAnsi="Arial" w:cs="Arial"/>
-          <w:sz w:val="20"/>
-          <w:szCs w:val="20"/>
-          <w:lang w:val="es-ES_tradnl"/>
-        </w:rPr>
-      </w:pPr>
-      <w:r>
-        <w:rPr>
-          <w:rFonts w:ascii="Arial" w:hAnsi="Arial" w:cs="Arial"/>
-          <w:sz w:val="20"/>
-          <w:szCs w:val="20"/>
-          <w:lang w:val="es-ES_tradnl"/>
-        </w:rPr>
-        <w:t>Es aquí donde el sistema tiene mayores reflejos por que se hace la venta de productos y se modifica el inventario y tienen ganancias</w:t>
-      </w:r>
-    </w:p>
-    <w:p>
-      <w:pPr>
-        <w:pStyle w:val="Prrafodelista"/>
-        <w:jc w:val="both"/>
-        <w:rPr>
-          <w:b/>
-          <w:sz w:val="28"/>
-          <w:szCs w:val="28"/>
-        </w:rPr>
-      </w:pPr>
-    </w:p>
-    <w:p>
-      <w:pPr>
-        <w:pStyle w:val="Prrafodelista"/>
-        <w:numPr>
-          <w:ilvl w:val="2"/>
-          <w:numId w:val="1"/>
-        </w:numPr>
-        <w:jc w:val="both"/>
-        <w:rPr>
-          <w:b/>
-          <w:sz w:val="28"/>
-          <w:szCs w:val="28"/>
-        </w:rPr>
-      </w:pPr>
-      <w:r>
-        <w:rPr>
-          <w:b/>
-          <w:sz w:val="28"/>
-          <w:szCs w:val="28"/>
-        </w:rPr>
-        <w:t>Requerimiento funcional 17</w:t>
-      </w:r>
-    </w:p>
-    <w:p>
-      <w:pPr>
-        <w:pStyle w:val="Prrafodelista"/>
-        <w:numPr>
-          <w:ilvl w:val="0"/>
-          <w:numId w:val="21"/>
-        </w:numPr>
-        <w:jc w:val="both"/>
-        <w:rPr>
-          <w:b/>
-          <w:sz w:val="28"/>
-          <w:szCs w:val="28"/>
-        </w:rPr>
-      </w:pPr>
-      <w:r>
-        <w:rPr>
-          <w:b/>
-          <w:sz w:val="28"/>
-          <w:szCs w:val="28"/>
-        </w:rPr>
-        <w:t xml:space="preserve">Eliminar un producto de la venta: </w:t>
-      </w:r>
-      <w:r>
-        <w:t>Dar de baja el producto</w:t>
-      </w:r>
-      <w:r>
-        <w:rPr>
-          <w:sz w:val="28"/>
-          <w:szCs w:val="28"/>
-        </w:rPr>
-        <w:t xml:space="preserve"> </w:t>
-      </w:r>
-    </w:p>
-    <w:p>
-      <w:pPr>
-        <w:pStyle w:val="Prrafodelista"/>
-        <w:numPr>
-          <w:ilvl w:val="0"/>
-          <w:numId w:val="24"/>
-        </w:numPr>
-        <w:jc w:val="both"/>
-        <w:rPr>
-          <w:b/>
-          <w:sz w:val="28"/>
-          <w:szCs w:val="28"/>
-        </w:rPr>
-      </w:pPr>
-      <w:r>
-        <w:rPr>
-          <w:rFonts w:ascii="Arial" w:hAnsi="Arial" w:cs="Arial"/>
-          <w:sz w:val="20"/>
-          <w:szCs w:val="20"/>
-          <w:lang w:val="es-ES_tradnl"/>
-        </w:rPr>
-        <w:t>En el sistema de registro de productos se da de baja y se vuelve agregar al inventario</w:t>
-      </w:r>
-    </w:p>
-    <w:p>
-      <w:pPr>
-        <w:pStyle w:val="Prrafodelista"/>
-        <w:jc w:val="both"/>
-        <w:rPr>
-          <w:b/>
-          <w:sz w:val="28"/>
-          <w:szCs w:val="28"/>
-        </w:rPr>
-      </w:pPr>
-    </w:p>
-    <w:p>
-      <w:pPr>
         <w:jc w:val="both"/>
         <w:rPr>
           <w:b/>
@@ -16771,9 +17251,8 @@
           <w:szCs w:val="20"/>
           <w:lang w:val="es-ES_tradnl"/>
         </w:rPr>
-        <w:t xml:space="preserve">Facilidades y controles para permitir el acceso a la información al personal autorizado a través de </w:t>
-      </w:r>
-      <w:proofErr w:type="gramStart"/>
+        <w:t>Facilidades y controles para permitir el acceso a la información al personal au</w:t>
+      </w:r>
       <w:r>
         <w:rPr>
           <w:rFonts w:ascii="Arial" w:hAnsi="Arial" w:cs="Arial"/>
@@ -16781,9 +17260,8 @@
           <w:szCs w:val="20"/>
           <w:lang w:val="es-ES_tradnl"/>
         </w:rPr>
-        <w:t>Internet,  con</w:t>
-      </w:r>
-      <w:proofErr w:type="gramEnd"/>
+        <w:t xml:space="preserve">torizado a través de Internet, </w:t>
+      </w:r>
       <w:r>
         <w:rPr>
           <w:rFonts w:ascii="Arial" w:hAnsi="Arial" w:cs="Arial"/>
@@ -16791,7 +17269,7 @@
           <w:szCs w:val="20"/>
           <w:lang w:val="es-ES_tradnl"/>
         </w:rPr>
-        <w:t xml:space="preserve"> la intención de consultar y subir información pertinente para cada una de ellas.</w:t>
+        <w:t>con la intención de consultar y subir información pertinente para cada una de ellas.</w:t>
       </w:r>
     </w:p>
     <w:p>
@@ -16903,6 +17381,36 @@
     </w:p>
     <w:p>
       <w:pPr>
+        <w:pStyle w:val="Normalindentado3"/>
+        <w:ind w:left="1920"/>
+        <w:rPr>
+          <w:rFonts w:cs="Arial"/>
+          <w:lang w:val="es-ES_tradnl"/>
+        </w:rPr>
+      </w:pPr>
+    </w:p>
+    <w:p>
+      <w:pPr>
+        <w:pStyle w:val="Normalindentado3"/>
+        <w:ind w:left="1920"/>
+        <w:rPr>
+          <w:rFonts w:cs="Arial"/>
+          <w:lang w:val="es-ES_tradnl"/>
+        </w:rPr>
+      </w:pPr>
+    </w:p>
+    <w:p>
+      <w:pPr>
+        <w:pStyle w:val="Normalindentado3"/>
+        <w:ind w:left="1920"/>
+        <w:rPr>
+          <w:rFonts w:cs="Arial"/>
+          <w:lang w:val="es-ES_tradnl"/>
+        </w:rPr>
+      </w:pPr>
+    </w:p>
+    <w:p>
+      <w:pPr>
         <w:pStyle w:val="Ttulo3"/>
         <w:keepNext w:val="0"/>
         <w:widowControl w:val="0"/>
@@ -16921,6 +17429,7 @@
         <w:rPr>
           <w:lang w:val="es-ES_tradnl"/>
         </w:rPr>
+        <w:lastRenderedPageBreak/>
         <w:t>Disponibilidad</w:t>
       </w:r>
       <w:bookmarkEnd w:id="20"/>
@@ -17153,6 +17662,7 @@
         </w:tabs>
         <w:suppressAutoHyphens/>
         <w:spacing w:after="200" w:line="240" w:lineRule="auto"/>
+        <w:ind w:left="2124" w:hanging="519"/>
         <w:contextualSpacing w:val="0"/>
         <w:jc w:val="both"/>
         <w:rPr>
@@ -17172,21 +17682,6 @@
         <w:t>El sistema será implantado bajo la plataforma de Windows.</w:t>
       </w:r>
     </w:p>
-    <w:p>
-      <w:pPr>
-        <w:pStyle w:val="Prrafodelista"/>
-        <w:ind w:left="360"/>
-        <w:jc w:val="both"/>
-        <w:rPr>
-          <w:b/>
-          <w:sz w:val="28"/>
-          <w:szCs w:val="28"/>
-        </w:rPr>
-      </w:pPr>
-    </w:p>
-    <w:p/>
-    <w:p/>
-    <w:p/>
     <w:sectPr>
       <w:footerReference w:type="default" r:id="rId12"/>
       <w:pgSz w:w="12240" w:h="15840"/>
@@ -17233,6 +17728,7 @@
         <w:docPartUnique/>
       </w:docPartObj>
     </w:sdtPr>
+    <w:sdtEndPr/>
     <w:sdtContent>
       <w:p>
         <w:pPr>
@@ -17253,7 +17749,7 @@
             <w:noProof/>
             <w:lang w:val="es-ES"/>
           </w:rPr>
-          <w:t>16</w:t>
+          <w:t>11</w:t>
         </w:r>
         <w:r>
           <w:fldChar w:fldCharType="end"/>
@@ -17331,7 +17827,7 @@
       <w:lvlText w:val="%1.%2.%3."/>
       <w:lvlJc w:val="left"/>
       <w:pPr>
-        <w:ind w:left="720" w:hanging="720"/>
+        <w:ind w:left="1428" w:hanging="720"/>
       </w:pPr>
       <w:rPr>
         <w:rFonts w:hint="default"/>
@@ -18546,7 +19042,7 @@
   <w:abstractNum w:abstractNumId="11" w15:restartNumberingAfterBreak="0">
     <w:nsid w:val="39FF237C"/>
     <w:multiLevelType w:val="hybridMultilevel"/>
-    <w:tmpl w:val="CF5E07A0"/>
+    <w:tmpl w:val="8F2853B6"/>
     <w:lvl w:ilvl="0" w:tplc="080A0001">
       <w:start w:val="1"/>
       <w:numFmt w:val="bullet"/>
@@ -19111,7 +19607,7 @@
   <w:abstractNum w:abstractNumId="16" w15:restartNumberingAfterBreak="0">
     <w:nsid w:val="62DB3C02"/>
     <w:multiLevelType w:val="hybridMultilevel"/>
-    <w:tmpl w:val="AFB2B5EA"/>
+    <w:tmpl w:val="59129C0E"/>
     <w:lvl w:ilvl="0" w:tplc="080A000D">
       <w:start w:val="1"/>
       <w:numFmt w:val="bullet"/>
@@ -19222,6 +19718,119 @@
     </w:lvl>
   </w:abstractNum>
   <w:abstractNum w:abstractNumId="17" w15:restartNumberingAfterBreak="0">
+    <w:nsid w:val="63160C00"/>
+    <w:multiLevelType w:val="hybridMultilevel"/>
+    <w:tmpl w:val="671C1DAE"/>
+    <w:lvl w:ilvl="0" w:tplc="080A000D">
+      <w:start w:val="1"/>
+      <w:numFmt w:val="bullet"/>
+      <w:lvlText w:val=""/>
+      <w:lvlJc w:val="left"/>
+      <w:pPr>
+        <w:ind w:left="1440" w:hanging="360"/>
+      </w:pPr>
+      <w:rPr>
+        <w:rFonts w:ascii="Wingdings" w:hAnsi="Wingdings" w:hint="default"/>
+      </w:rPr>
+    </w:lvl>
+    <w:lvl w:ilvl="1" w:tplc="080A0003" w:tentative="1">
+      <w:start w:val="1"/>
+      <w:numFmt w:val="bullet"/>
+      <w:lvlText w:val="o"/>
+      <w:lvlJc w:val="left"/>
+      <w:pPr>
+        <w:ind w:left="2160" w:hanging="360"/>
+      </w:pPr>
+      <w:rPr>
+        <w:rFonts w:ascii="Courier New" w:hAnsi="Courier New" w:cs="Courier New" w:hint="default"/>
+      </w:rPr>
+    </w:lvl>
+    <w:lvl w:ilvl="2" w:tplc="080A0005" w:tentative="1">
+      <w:start w:val="1"/>
+      <w:numFmt w:val="bullet"/>
+      <w:lvlText w:val=""/>
+      <w:lvlJc w:val="left"/>
+      <w:pPr>
+        <w:ind w:left="2880" w:hanging="360"/>
+      </w:pPr>
+      <w:rPr>
+        <w:rFonts w:ascii="Wingdings" w:hAnsi="Wingdings" w:hint="default"/>
+      </w:rPr>
+    </w:lvl>
+    <w:lvl w:ilvl="3" w:tplc="080A0001" w:tentative="1">
+      <w:start w:val="1"/>
+      <w:numFmt w:val="bullet"/>
+      <w:lvlText w:val=""/>
+      <w:lvlJc w:val="left"/>
+      <w:pPr>
+        <w:ind w:left="3600" w:hanging="360"/>
+      </w:pPr>
+      <w:rPr>
+        <w:rFonts w:ascii="Symbol" w:hAnsi="Symbol" w:hint="default"/>
+      </w:rPr>
+    </w:lvl>
+    <w:lvl w:ilvl="4" w:tplc="080A0003" w:tentative="1">
+      <w:start w:val="1"/>
+      <w:numFmt w:val="bullet"/>
+      <w:lvlText w:val="o"/>
+      <w:lvlJc w:val="left"/>
+      <w:pPr>
+        <w:ind w:left="4320" w:hanging="360"/>
+      </w:pPr>
+      <w:rPr>
+        <w:rFonts w:ascii="Courier New" w:hAnsi="Courier New" w:cs="Courier New" w:hint="default"/>
+      </w:rPr>
+    </w:lvl>
+    <w:lvl w:ilvl="5" w:tplc="080A0005" w:tentative="1">
+      <w:start w:val="1"/>
+      <w:numFmt w:val="bullet"/>
+      <w:lvlText w:val=""/>
+      <w:lvlJc w:val="left"/>
+      <w:pPr>
+        <w:ind w:left="5040" w:hanging="360"/>
+      </w:pPr>
+      <w:rPr>
+        <w:rFonts w:ascii="Wingdings" w:hAnsi="Wingdings" w:hint="default"/>
+      </w:rPr>
+    </w:lvl>
+    <w:lvl w:ilvl="6" w:tplc="080A0001" w:tentative="1">
+      <w:start w:val="1"/>
+      <w:numFmt w:val="bullet"/>
+      <w:lvlText w:val=""/>
+      <w:lvlJc w:val="left"/>
+      <w:pPr>
+        <w:ind w:left="5760" w:hanging="360"/>
+      </w:pPr>
+      <w:rPr>
+        <w:rFonts w:ascii="Symbol" w:hAnsi="Symbol" w:hint="default"/>
+      </w:rPr>
+    </w:lvl>
+    <w:lvl w:ilvl="7" w:tplc="080A0003" w:tentative="1">
+      <w:start w:val="1"/>
+      <w:numFmt w:val="bullet"/>
+      <w:lvlText w:val="o"/>
+      <w:lvlJc w:val="left"/>
+      <w:pPr>
+        <w:ind w:left="6480" w:hanging="360"/>
+      </w:pPr>
+      <w:rPr>
+        <w:rFonts w:ascii="Courier New" w:hAnsi="Courier New" w:cs="Courier New" w:hint="default"/>
+      </w:rPr>
+    </w:lvl>
+    <w:lvl w:ilvl="8" w:tplc="080A0005" w:tentative="1">
+      <w:start w:val="1"/>
+      <w:numFmt w:val="bullet"/>
+      <w:lvlText w:val=""/>
+      <w:lvlJc w:val="left"/>
+      <w:pPr>
+        <w:ind w:left="7200" w:hanging="360"/>
+      </w:pPr>
+      <w:rPr>
+        <w:rFonts w:ascii="Wingdings" w:hAnsi="Wingdings" w:hint="default"/>
+      </w:rPr>
+    </w:lvl>
+  </w:abstractNum>
+  <w:abstractNum w:abstractNumId="18" w15:restartNumberingAfterBreak="0">
     <w:nsid w:val="6CCA5BF8"/>
     <w:multiLevelType w:val="hybridMultilevel"/>
     <w:tmpl w:val="E61A1F3C"/>
@@ -19307,7 +19916,7 @@
       </w:pPr>
     </w:lvl>
   </w:abstractNum>
-  <w:abstractNum w:abstractNumId="18" w15:restartNumberingAfterBreak="0">
+  <w:abstractNum w:abstractNumId="19" w15:restartNumberingAfterBreak="0">
     <w:nsid w:val="6D675F21"/>
     <w:multiLevelType w:val="hybridMultilevel"/>
     <w:tmpl w:val="86D8A64E"/>
@@ -19420,7 +20029,7 @@
       </w:rPr>
     </w:lvl>
   </w:abstractNum>
-  <w:abstractNum w:abstractNumId="19" w15:restartNumberingAfterBreak="0">
+  <w:abstractNum w:abstractNumId="20" w15:restartNumberingAfterBreak="0">
     <w:nsid w:val="709A210E"/>
     <w:multiLevelType w:val="multilevel"/>
     <w:tmpl w:val="A998AB58"/>
@@ -19533,7 +20142,7 @@
       </w:rPr>
     </w:lvl>
   </w:abstractNum>
-  <w:abstractNum w:abstractNumId="20" w15:restartNumberingAfterBreak="0">
+  <w:abstractNum w:abstractNumId="21" w15:restartNumberingAfterBreak="0">
     <w:nsid w:val="71F92149"/>
     <w:multiLevelType w:val="hybridMultilevel"/>
     <w:tmpl w:val="6D1C44B6"/>
@@ -19646,7 +20255,7 @@
       </w:rPr>
     </w:lvl>
   </w:abstractNum>
-  <w:abstractNum w:abstractNumId="21" w15:restartNumberingAfterBreak="0">
+  <w:abstractNum w:abstractNumId="22" w15:restartNumberingAfterBreak="0">
     <w:nsid w:val="72586BCC"/>
     <w:multiLevelType w:val="hybridMultilevel"/>
     <w:tmpl w:val="87BE180C"/>
@@ -19759,7 +20368,7 @@
       </w:rPr>
     </w:lvl>
   </w:abstractNum>
-  <w:abstractNum w:abstractNumId="22" w15:restartNumberingAfterBreak="0">
+  <w:abstractNum w:abstractNumId="23" w15:restartNumberingAfterBreak="0">
     <w:nsid w:val="740652B9"/>
     <w:multiLevelType w:val="hybridMultilevel"/>
     <w:tmpl w:val="4FCA5796"/>
@@ -19872,10 +20481,10 @@
       </w:rPr>
     </w:lvl>
   </w:abstractNum>
-  <w:abstractNum w:abstractNumId="23" w15:restartNumberingAfterBreak="0">
+  <w:abstractNum w:abstractNumId="24" w15:restartNumberingAfterBreak="0">
     <w:nsid w:val="7CF81CF6"/>
     <w:multiLevelType w:val="hybridMultilevel"/>
-    <w:tmpl w:val="CB169AB8"/>
+    <w:tmpl w:val="E6D2CBE2"/>
     <w:lvl w:ilvl="0" w:tplc="080A0001">
       <w:start w:val="1"/>
       <w:numFmt w:val="bullet"/>
@@ -19888,7 +20497,7 @@
         <w:rFonts w:ascii="Symbol" w:hAnsi="Symbol" w:hint="default"/>
       </w:rPr>
     </w:lvl>
-    <w:lvl w:ilvl="1" w:tplc="080A0003" w:tentative="1">
+    <w:lvl w:ilvl="1" w:tplc="080A0003">
       <w:start w:val="1"/>
       <w:numFmt w:val="bullet"/>
       <w:lvlText w:val="o"/>
@@ -20010,7 +20619,7 @@
     <w:abstractNumId w:val="6"/>
   </w:num>
   <w:num w:numId="9">
-    <w:abstractNumId w:val="20"/>
+    <w:abstractNumId w:val="21"/>
   </w:num>
   <w:num w:numId="10">
     <w:abstractNumId w:val="13"/>
@@ -20019,7 +20628,7 @@
     <w:abstractNumId w:val="1"/>
   </w:num>
   <w:num w:numId="12">
-    <w:abstractNumId w:val="22"/>
+    <w:abstractNumId w:val="23"/>
   </w:num>
   <w:num w:numId="13">
     <w:abstractNumId w:val="5"/>
@@ -20040,22 +20649,25 @@
     <w:abstractNumId w:val="2"/>
   </w:num>
   <w:num w:numId="19">
-    <w:abstractNumId w:val="19"/>
+    <w:abstractNumId w:val="20"/>
   </w:num>
   <w:num w:numId="20">
-    <w:abstractNumId w:val="17"/>
+    <w:abstractNumId w:val="18"/>
   </w:num>
   <w:num w:numId="21">
-    <w:abstractNumId w:val="23"/>
+    <w:abstractNumId w:val="24"/>
   </w:num>
   <w:num w:numId="22">
-    <w:abstractNumId w:val="21"/>
+    <w:abstractNumId w:val="22"/>
   </w:num>
   <w:num w:numId="23">
-    <w:abstractNumId w:val="18"/>
+    <w:abstractNumId w:val="19"/>
   </w:num>
   <w:num w:numId="24">
     <w:abstractNumId w:val="16"/>
+  </w:num>
+  <w:num w:numId="25">
+    <w:abstractNumId w:val="17"/>
   </w:num>
 </w:numbering>
 </file>
@@ -21559,7 +22171,7 @@
 </file>
 
 <file path=customXml/itemProps1.xml><?xml version="1.0" encoding="utf-8"?>
-<ds:datastoreItem xmlns:ds="http://schemas.openxmlformats.org/officeDocument/2006/customXml" ds:itemID="{23D5B82F-BF5C-4936-A568-02AE247FD784}">
+<ds:datastoreItem xmlns:ds="http://schemas.openxmlformats.org/officeDocument/2006/customXml" ds:itemID="{6A33476F-EEAB-4BEB-8BC7-4A913C58CACA}">
   <ds:schemaRefs>
     <ds:schemaRef ds:uri="http://schemas.openxmlformats.org/officeDocument/2006/bibliography"/>
   </ds:schemaRefs>

--- a/formato ieee.docx
+++ b/formato ieee.docx
@@ -133,6 +133,7 @@
           </w:tcPr>
           <w:p>
             <w:pPr>
+              <w:jc w:val="center"/>
               <w:cnfStyle w:val="000000100000" w:firstRow="0" w:lastRow="0" w:firstColumn="0" w:lastColumn="0" w:oddVBand="0" w:evenVBand="0" w:oddHBand="1" w:evenHBand="0" w:firstRowFirstColumn="0" w:firstRowLastColumn="0" w:lastRowFirstColumn="0" w:lastRowLastColumn="0"/>
             </w:pPr>
             <w:r>
@@ -141,23 +142,47 @@
           </w:p>
           <w:p>
             <w:pPr>
+              <w:jc w:val="center"/>
               <w:cnfStyle w:val="000000100000" w:firstRow="0" w:lastRow="0" w:firstColumn="0" w:lastColumn="0" w:oddVBand="0" w:evenVBand="0" w:oddHBand="1" w:evenHBand="0" w:firstRowFirstColumn="0" w:firstRowLastColumn="0" w:lastRowFirstColumn="0" w:lastRowLastColumn="0"/>
             </w:pPr>
             <w:r>
-              <w:t>Rivas Aréchiga Nancy</w:t>
-            </w:r>
-          </w:p>
-          <w:p>
-            <w:pPr>
+              <w:t>Rivas Aréchiga</w:t>
+            </w:r>
+          </w:p>
+          <w:p>
+            <w:pPr>
+              <w:jc w:val="center"/>
               <w:cnfStyle w:val="000000100000" w:firstRow="0" w:lastRow="0" w:firstColumn="0" w:lastColumn="0" w:oddVBand="0" w:evenVBand="0" w:oddHBand="1" w:evenHBand="0" w:firstRowFirstColumn="0" w:firstRowLastColumn="0" w:lastRowFirstColumn="0" w:lastRowLastColumn="0"/>
             </w:pPr>
-            <w:proofErr w:type="spellStart"/>
-            <w:r>
-              <w:t>Lopez</w:t>
-            </w:r>
-            <w:proofErr w:type="spellEnd"/>
-            <w:r>
-              <w:t xml:space="preserve"> Valenzuela Luis</w:t>
+            <w:r>
+              <w:t>Nancy</w:t>
+            </w:r>
+            <w:r>
+              <w:t xml:space="preserve"> Alejandra</w:t>
+            </w:r>
+          </w:p>
+          <w:p>
+            <w:pPr>
+              <w:jc w:val="center"/>
+              <w:cnfStyle w:val="000000100000" w:firstRow="0" w:lastRow="0" w:firstColumn="0" w:lastColumn="0" w:oddVBand="0" w:evenVBand="0" w:oddHBand="1" w:evenHBand="0" w:firstRowFirstColumn="0" w:firstRowLastColumn="0" w:lastRowFirstColumn="0" w:lastRowLastColumn="0"/>
+            </w:pPr>
+            <w:r>
+              <w:t>López</w:t>
+            </w:r>
+            <w:r>
+              <w:t xml:space="preserve"> Valenzuela</w:t>
+            </w:r>
+          </w:p>
+          <w:p>
+            <w:pPr>
+              <w:jc w:val="center"/>
+              <w:cnfStyle w:val="000000100000" w:firstRow="0" w:lastRow="0" w:firstColumn="0" w:lastColumn="0" w:oddVBand="0" w:evenVBand="0" w:oddHBand="1" w:evenHBand="0" w:firstRowFirstColumn="0" w:firstRowLastColumn="0" w:lastRowFirstColumn="0" w:lastRowLastColumn="0"/>
+            </w:pPr>
+            <w:r>
+              <w:t>Luis</w:t>
+            </w:r>
+            <w:r>
+              <w:t xml:space="preserve"> Conrado</w:t>
             </w:r>
           </w:p>
         </w:tc>
@@ -1663,7 +1688,6 @@
           <w:b/>
           <w:lang w:val="es-ES_tradnl" w:eastAsia="es-ES"/>
         </w:rPr>
-        <w:lastRenderedPageBreak/>
         <w:tab/>
         <w:t xml:space="preserve">3.2 Requerimientos funcionales </w:t>
       </w:r>
@@ -2170,7 +2194,6 @@
           <w:sz w:val="40"/>
           <w:szCs w:val="40"/>
         </w:rPr>
-        <w:lastRenderedPageBreak/>
         <w:t xml:space="preserve">1. </w:t>
       </w:r>
       <w:r>
@@ -3051,7 +3074,6 @@
           <w:rFonts w:asciiTheme="minorHAnsi" w:hAnsiTheme="minorHAnsi" w:cstheme="minorHAnsi"/>
           <w:lang w:val="es-ES_tradnl"/>
         </w:rPr>
-        <w:lastRenderedPageBreak/>
         <w:t>Definiciones, acrónimos y abreviaturas</w:t>
       </w:r>
       <w:bookmarkEnd w:id="1"/>
@@ -4611,26 +4633,6 @@
     </w:p>
     <w:p>
       <w:pPr>
-        <w:jc w:val="both"/>
-        <w:rPr>
-          <w:b/>
-          <w:sz w:val="28"/>
-          <w:szCs w:val="28"/>
-        </w:rPr>
-      </w:pPr>
-    </w:p>
-    <w:p>
-      <w:pPr>
-        <w:jc w:val="both"/>
-        <w:rPr>
-          <w:b/>
-          <w:sz w:val="28"/>
-          <w:szCs w:val="28"/>
-        </w:rPr>
-      </w:pPr>
-    </w:p>
-    <w:p>
-      <w:pPr>
         <w:pStyle w:val="Prrafodelista"/>
         <w:numPr>
           <w:ilvl w:val="1"/>
@@ -4649,7 +4651,6 @@
           <w:sz w:val="32"/>
           <w:szCs w:val="32"/>
         </w:rPr>
-        <w:lastRenderedPageBreak/>
         <w:t xml:space="preserve">Restricciones </w:t>
       </w:r>
     </w:p>
@@ -4672,6 +4673,13 @@
     <w:p>
       <w:pPr>
         <w:pStyle w:val="Prrafodelista"/>
+        <w:ind w:left="1080"/>
+        <w:jc w:val="both"/>
+      </w:pPr>
+    </w:p>
+    <w:p>
+      <w:pPr>
+        <w:pStyle w:val="Prrafodelista"/>
         <w:numPr>
           <w:ilvl w:val="1"/>
           <w:numId w:val="1"/>
@@ -4689,6 +4697,7 @@
           <w:sz w:val="28"/>
           <w:szCs w:val="28"/>
         </w:rPr>
+        <w:lastRenderedPageBreak/>
         <w:t xml:space="preserve">Suposiciones y dependencias </w:t>
       </w:r>
     </w:p>
@@ -4786,18 +4795,6 @@
         </w:rPr>
         <w:t xml:space="preserve">Requisitos específicos </w:t>
       </w:r>
-    </w:p>
-    <w:p>
-      <w:pPr>
-        <w:pStyle w:val="Prrafodelista"/>
-        <w:ind w:left="360"/>
-        <w:jc w:val="both"/>
-        <w:rPr>
-          <w:b/>
-          <w:sz w:val="32"/>
-          <w:szCs w:val="32"/>
-        </w:rPr>
-      </w:pPr>
     </w:p>
     <w:p>
       <w:pPr>
@@ -5099,6 +5096,56 @@
         <w:tc>
           <w:tcPr>
             <w:cnfStyle w:val="001000000000" w:firstRow="0" w:lastRow="0" w:firstColumn="1" w:lastColumn="0" w:oddVBand="0" w:evenVBand="0" w:oddHBand="0" w:evenHBand="0" w:firstRowFirstColumn="0" w:firstRowLastColumn="0" w:lastRowFirstColumn="0" w:lastRowLastColumn="0"/>
+            <w:tcW w:w="1985" w:type="dxa"/>
+          </w:tcPr>
+          <w:p>
+            <w:pPr>
+              <w:pStyle w:val="Sinespaciado"/>
+              <w:rPr>
+                <w:rFonts w:ascii="Arial" w:hAnsi="Arial" w:cs="Arial"/>
+                <w:kern w:val="24"/>
+                <w:sz w:val="20"/>
+                <w:szCs w:val="20"/>
+                <w:lang w:val="es-ES_tradnl"/>
+              </w:rPr>
+            </w:pPr>
+            <w:r>
+              <w:rPr>
+                <w:rFonts w:ascii="Arial" w:hAnsi="Arial" w:cs="Arial"/>
+                <w:kern w:val="24"/>
+                <w:sz w:val="20"/>
+                <w:szCs w:val="20"/>
+                <w:lang w:val="es-ES_tradnl"/>
+              </w:rPr>
+              <w:t xml:space="preserve">Requisitos no Funcionales </w:t>
+            </w:r>
+          </w:p>
+        </w:tc>
+        <w:tc>
+          <w:tcPr>
+            <w:tcW w:w="6522" w:type="dxa"/>
+          </w:tcPr>
+          <w:p>
+            <w:pPr>
+              <w:pStyle w:val="Sinespaciado"/>
+              <w:cnfStyle w:val="000000000000" w:firstRow="0" w:lastRow="0" w:firstColumn="0" w:lastColumn="0" w:oddVBand="0" w:evenVBand="0" w:oddHBand="0" w:evenHBand="0" w:firstRowFirstColumn="0" w:firstRowLastColumn="0" w:lastRowFirstColumn="0" w:lastRowLastColumn="0"/>
+              <w:rPr>
+                <w:rFonts w:ascii="Arial" w:hAnsi="Arial" w:cs="Arial"/>
+                <w:sz w:val="20"/>
+                <w:szCs w:val="20"/>
+                <w:lang w:val="es-ES_tradnl"/>
+              </w:rPr>
+            </w:pPr>
+          </w:p>
+        </w:tc>
+      </w:tr>
+      <w:tr>
+        <w:trPr>
+          <w:cnfStyle w:val="000000100000" w:firstRow="0" w:lastRow="0" w:firstColumn="0" w:lastColumn="0" w:oddVBand="0" w:evenVBand="0" w:oddHBand="1" w:evenHBand="0" w:firstRowFirstColumn="0" w:firstRowLastColumn="0" w:lastRowFirstColumn="0" w:lastRowLastColumn="0"/>
+        </w:trPr>
+        <w:tc>
+          <w:tcPr>
+            <w:cnfStyle w:val="001000000000" w:firstRow="0" w:lastRow="0" w:firstColumn="1" w:lastColumn="0" w:oddVBand="0" w:evenVBand="0" w:oddHBand="0" w:evenHBand="0" w:firstRowFirstColumn="0" w:firstRowLastColumn="0" w:lastRowFirstColumn="0" w:lastRowLastColumn="0"/>
             <w:tcW w:w="8507" w:type="dxa"/>
             <w:gridSpan w:val="2"/>
           </w:tcPr>
@@ -5423,6 +5470,78 @@
         <w:tc>
           <w:tcPr>
             <w:cnfStyle w:val="001000000000" w:firstRow="0" w:lastRow="0" w:firstColumn="1" w:lastColumn="0" w:oddVBand="0" w:evenVBand="0" w:oddHBand="0" w:evenHBand="0" w:firstRowFirstColumn="0" w:firstRowLastColumn="0" w:lastRowFirstColumn="0" w:lastRowLastColumn="0"/>
+            <w:tcW w:w="2126" w:type="dxa"/>
+          </w:tcPr>
+          <w:p>
+            <w:pPr>
+              <w:pStyle w:val="Sinespaciado"/>
+              <w:rPr>
+                <w:rFonts w:ascii="Arial" w:hAnsi="Arial" w:cs="Arial"/>
+                <w:kern w:val="24"/>
+                <w:sz w:val="20"/>
+                <w:szCs w:val="20"/>
+                <w:lang w:val="es-ES_tradnl"/>
+              </w:rPr>
+            </w:pPr>
+            <w:r>
+              <w:rPr>
+                <w:rFonts w:ascii="Arial" w:hAnsi="Arial" w:cs="Arial"/>
+                <w:kern w:val="24"/>
+                <w:sz w:val="20"/>
+                <w:szCs w:val="20"/>
+                <w:lang w:val="es-ES_tradnl"/>
+              </w:rPr>
+              <w:t xml:space="preserve">Requisitos no </w:t>
+            </w:r>
+          </w:p>
+          <w:p>
+            <w:pPr>
+              <w:pStyle w:val="Sinespaciado"/>
+              <w:rPr>
+                <w:rFonts w:ascii="Arial" w:hAnsi="Arial" w:cs="Arial"/>
+                <w:kern w:val="24"/>
+                <w:sz w:val="20"/>
+                <w:szCs w:val="20"/>
+                <w:lang w:val="es-ES_tradnl"/>
+              </w:rPr>
+            </w:pPr>
+            <w:r>
+              <w:rPr>
+                <w:rFonts w:ascii="Arial" w:hAnsi="Arial" w:cs="Arial"/>
+                <w:kern w:val="24"/>
+                <w:sz w:val="20"/>
+                <w:szCs w:val="20"/>
+                <w:lang w:val="es-ES_tradnl"/>
+              </w:rPr>
+              <w:t xml:space="preserve">Funcionales </w:t>
+            </w:r>
+          </w:p>
+        </w:tc>
+        <w:tc>
+          <w:tcPr>
+            <w:tcW w:w="6381" w:type="dxa"/>
+          </w:tcPr>
+          <w:p>
+            <w:pPr>
+              <w:pStyle w:val="Sinespaciado"/>
+              <w:cnfStyle w:val="000000000000" w:firstRow="0" w:lastRow="0" w:firstColumn="0" w:lastColumn="0" w:oddVBand="0" w:evenVBand="0" w:oddHBand="0" w:evenHBand="0" w:firstRowFirstColumn="0" w:firstRowLastColumn="0" w:lastRowFirstColumn="0" w:lastRowLastColumn="0"/>
+              <w:rPr>
+                <w:rFonts w:ascii="Arial" w:hAnsi="Arial" w:cs="Arial"/>
+                <w:sz w:val="20"/>
+                <w:szCs w:val="20"/>
+                <w:lang w:val="es-ES_tradnl"/>
+              </w:rPr>
+            </w:pPr>
+          </w:p>
+        </w:tc>
+      </w:tr>
+      <w:tr>
+        <w:trPr>
+          <w:cnfStyle w:val="000000100000" w:firstRow="0" w:lastRow="0" w:firstColumn="0" w:lastColumn="0" w:oddVBand="0" w:evenVBand="0" w:oddHBand="1" w:evenHBand="0" w:firstRowFirstColumn="0" w:firstRowLastColumn="0" w:lastRowFirstColumn="0" w:lastRowLastColumn="0"/>
+        </w:trPr>
+        <w:tc>
+          <w:tcPr>
+            <w:cnfStyle w:val="001000000000" w:firstRow="0" w:lastRow="0" w:firstColumn="1" w:lastColumn="0" w:oddVBand="0" w:evenVBand="0" w:oddHBand="0" w:evenHBand="0" w:firstRowFirstColumn="0" w:firstRowLastColumn="0" w:lastRowFirstColumn="0" w:lastRowLastColumn="0"/>
             <w:tcW w:w="8507" w:type="dxa"/>
             <w:gridSpan w:val="2"/>
           </w:tcPr>
@@ -5739,6 +5858,56 @@
         <w:tc>
           <w:tcPr>
             <w:cnfStyle w:val="001000000000" w:firstRow="0" w:lastRow="0" w:firstColumn="1" w:lastColumn="0" w:oddVBand="0" w:evenVBand="0" w:oddHBand="0" w:evenHBand="0" w:firstRowFirstColumn="0" w:firstRowLastColumn="0" w:lastRowFirstColumn="0" w:lastRowLastColumn="0"/>
+            <w:tcW w:w="2126" w:type="dxa"/>
+          </w:tcPr>
+          <w:p>
+            <w:pPr>
+              <w:pStyle w:val="Sinespaciado"/>
+              <w:rPr>
+                <w:rFonts w:ascii="Arial" w:hAnsi="Arial" w:cs="Arial"/>
+                <w:kern w:val="24"/>
+                <w:sz w:val="20"/>
+                <w:szCs w:val="20"/>
+                <w:lang w:val="es-ES_tradnl"/>
+              </w:rPr>
+            </w:pPr>
+            <w:r>
+              <w:rPr>
+                <w:rFonts w:ascii="Arial" w:hAnsi="Arial" w:cs="Arial"/>
+                <w:kern w:val="24"/>
+                <w:sz w:val="20"/>
+                <w:szCs w:val="20"/>
+                <w:lang w:val="es-ES_tradnl"/>
+              </w:rPr>
+              <w:t xml:space="preserve">Requisitos no funcionales </w:t>
+            </w:r>
+          </w:p>
+        </w:tc>
+        <w:tc>
+          <w:tcPr>
+            <w:tcW w:w="6381" w:type="dxa"/>
+          </w:tcPr>
+          <w:p>
+            <w:pPr>
+              <w:pStyle w:val="Sinespaciado"/>
+              <w:cnfStyle w:val="000000000000" w:firstRow="0" w:lastRow="0" w:firstColumn="0" w:lastColumn="0" w:oddVBand="0" w:evenVBand="0" w:oddHBand="0" w:evenHBand="0" w:firstRowFirstColumn="0" w:firstRowLastColumn="0" w:lastRowFirstColumn="0" w:lastRowLastColumn="0"/>
+              <w:rPr>
+                <w:rFonts w:ascii="Arial" w:hAnsi="Arial" w:cs="Arial"/>
+                <w:sz w:val="20"/>
+                <w:szCs w:val="20"/>
+                <w:lang w:val="es-ES_tradnl"/>
+              </w:rPr>
+            </w:pPr>
+          </w:p>
+        </w:tc>
+      </w:tr>
+      <w:tr>
+        <w:trPr>
+          <w:cnfStyle w:val="000000100000" w:firstRow="0" w:lastRow="0" w:firstColumn="0" w:lastColumn="0" w:oddVBand="0" w:evenVBand="0" w:oddHBand="1" w:evenHBand="0" w:firstRowFirstColumn="0" w:firstRowLastColumn="0" w:lastRowFirstColumn="0" w:lastRowLastColumn="0"/>
+        </w:trPr>
+        <w:tc>
+          <w:tcPr>
+            <w:cnfStyle w:val="001000000000" w:firstRow="0" w:lastRow="0" w:firstColumn="1" w:lastColumn="0" w:oddVBand="0" w:evenVBand="0" w:oddHBand="0" w:evenHBand="0" w:firstRowFirstColumn="0" w:firstRowLastColumn="0" w:lastRowFirstColumn="0" w:lastRowLastColumn="0"/>
             <w:tcW w:w="8507" w:type="dxa"/>
             <w:gridSpan w:val="2"/>
           </w:tcPr>
@@ -6046,6 +6215,56 @@
         <w:tc>
           <w:tcPr>
             <w:cnfStyle w:val="001000000000" w:firstRow="0" w:lastRow="0" w:firstColumn="1" w:lastColumn="0" w:oddVBand="0" w:evenVBand="0" w:oddHBand="0" w:evenHBand="0" w:firstRowFirstColumn="0" w:firstRowLastColumn="0" w:lastRowFirstColumn="0" w:lastRowLastColumn="0"/>
+            <w:tcW w:w="1985" w:type="dxa"/>
+          </w:tcPr>
+          <w:p>
+            <w:pPr>
+              <w:pStyle w:val="Sinespaciado"/>
+              <w:rPr>
+                <w:rFonts w:ascii="Arial" w:hAnsi="Arial" w:cs="Arial"/>
+                <w:kern w:val="24"/>
+                <w:sz w:val="20"/>
+                <w:szCs w:val="20"/>
+                <w:lang w:val="es-ES_tradnl"/>
+              </w:rPr>
+            </w:pPr>
+            <w:r>
+              <w:rPr>
+                <w:rFonts w:ascii="Arial" w:hAnsi="Arial" w:cs="Arial"/>
+                <w:kern w:val="24"/>
+                <w:sz w:val="20"/>
+                <w:szCs w:val="20"/>
+                <w:lang w:val="es-ES_tradnl"/>
+              </w:rPr>
+              <w:t xml:space="preserve">Requisitos no funcionales </w:t>
+            </w:r>
+          </w:p>
+        </w:tc>
+        <w:tc>
+          <w:tcPr>
+            <w:tcW w:w="6522" w:type="dxa"/>
+          </w:tcPr>
+          <w:p>
+            <w:pPr>
+              <w:pStyle w:val="Sinespaciado"/>
+              <w:cnfStyle w:val="000000000000" w:firstRow="0" w:lastRow="0" w:firstColumn="0" w:lastColumn="0" w:oddVBand="0" w:evenVBand="0" w:oddHBand="0" w:evenHBand="0" w:firstRowFirstColumn="0" w:firstRowLastColumn="0" w:lastRowFirstColumn="0" w:lastRowLastColumn="0"/>
+              <w:rPr>
+                <w:rFonts w:ascii="Arial" w:hAnsi="Arial" w:cs="Arial"/>
+                <w:sz w:val="20"/>
+                <w:szCs w:val="20"/>
+                <w:lang w:val="es-ES_tradnl"/>
+              </w:rPr>
+            </w:pPr>
+          </w:p>
+        </w:tc>
+      </w:tr>
+      <w:tr>
+        <w:trPr>
+          <w:cnfStyle w:val="000000100000" w:firstRow="0" w:lastRow="0" w:firstColumn="0" w:lastColumn="0" w:oddVBand="0" w:evenVBand="0" w:oddHBand="1" w:evenHBand="0" w:firstRowFirstColumn="0" w:firstRowLastColumn="0" w:lastRowFirstColumn="0" w:lastRowLastColumn="0"/>
+        </w:trPr>
+        <w:tc>
+          <w:tcPr>
+            <w:cnfStyle w:val="001000000000" w:firstRow="0" w:lastRow="0" w:firstColumn="1" w:lastColumn="0" w:oddVBand="0" w:evenVBand="0" w:oddHBand="0" w:evenHBand="0" w:firstRowFirstColumn="0" w:firstRowLastColumn="0" w:lastRowFirstColumn="0" w:lastRowLastColumn="0"/>
             <w:tcW w:w="8507" w:type="dxa"/>
             <w:gridSpan w:val="2"/>
           </w:tcPr>
@@ -6388,6 +6607,56 @@
         <w:tc>
           <w:tcPr>
             <w:cnfStyle w:val="001000000000" w:firstRow="0" w:lastRow="0" w:firstColumn="1" w:lastColumn="0" w:oddVBand="0" w:evenVBand="0" w:oddHBand="0" w:evenHBand="0" w:firstRowFirstColumn="0" w:firstRowLastColumn="0" w:lastRowFirstColumn="0" w:lastRowLastColumn="0"/>
+            <w:tcW w:w="1985" w:type="dxa"/>
+          </w:tcPr>
+          <w:p>
+            <w:pPr>
+              <w:pStyle w:val="Sinespaciado"/>
+              <w:rPr>
+                <w:rFonts w:ascii="Arial" w:hAnsi="Arial" w:cs="Arial"/>
+                <w:kern w:val="24"/>
+                <w:sz w:val="20"/>
+                <w:szCs w:val="20"/>
+                <w:lang w:val="es-ES_tradnl"/>
+              </w:rPr>
+            </w:pPr>
+            <w:r>
+              <w:rPr>
+                <w:rFonts w:ascii="Arial" w:hAnsi="Arial" w:cs="Arial"/>
+                <w:kern w:val="24"/>
+                <w:sz w:val="20"/>
+                <w:szCs w:val="20"/>
+                <w:lang w:val="es-ES_tradnl"/>
+              </w:rPr>
+              <w:t xml:space="preserve">Requisitos no funcionales </w:t>
+            </w:r>
+          </w:p>
+        </w:tc>
+        <w:tc>
+          <w:tcPr>
+            <w:tcW w:w="6522" w:type="dxa"/>
+          </w:tcPr>
+          <w:p>
+            <w:pPr>
+              <w:pStyle w:val="Sinespaciado"/>
+              <w:cnfStyle w:val="000000000000" w:firstRow="0" w:lastRow="0" w:firstColumn="0" w:lastColumn="0" w:oddVBand="0" w:evenVBand="0" w:oddHBand="0" w:evenHBand="0" w:firstRowFirstColumn="0" w:firstRowLastColumn="0" w:lastRowFirstColumn="0" w:lastRowLastColumn="0"/>
+              <w:rPr>
+                <w:rFonts w:ascii="Arial" w:hAnsi="Arial" w:cs="Arial"/>
+                <w:sz w:val="20"/>
+                <w:szCs w:val="20"/>
+                <w:lang w:val="es-ES_tradnl"/>
+              </w:rPr>
+            </w:pPr>
+          </w:p>
+        </w:tc>
+      </w:tr>
+      <w:tr>
+        <w:trPr>
+          <w:cnfStyle w:val="000000100000" w:firstRow="0" w:lastRow="0" w:firstColumn="0" w:lastColumn="0" w:oddVBand="0" w:evenVBand="0" w:oddHBand="1" w:evenHBand="0" w:firstRowFirstColumn="0" w:firstRowLastColumn="0" w:lastRowFirstColumn="0" w:lastRowLastColumn="0"/>
+        </w:trPr>
+        <w:tc>
+          <w:tcPr>
+            <w:cnfStyle w:val="001000000000" w:firstRow="0" w:lastRow="0" w:firstColumn="1" w:lastColumn="0" w:oddVBand="0" w:evenVBand="0" w:oddHBand="0" w:evenHBand="0" w:firstRowFirstColumn="0" w:firstRowLastColumn="0" w:lastRowFirstColumn="0" w:lastRowLastColumn="0"/>
             <w:tcW w:w="8507" w:type="dxa"/>
             <w:gridSpan w:val="2"/>
           </w:tcPr>
@@ -6772,6 +7041,56 @@
         <w:tc>
           <w:tcPr>
             <w:cnfStyle w:val="001000000000" w:firstRow="0" w:lastRow="0" w:firstColumn="1" w:lastColumn="0" w:oddVBand="0" w:evenVBand="0" w:oddHBand="0" w:evenHBand="0" w:firstRowFirstColumn="0" w:firstRowLastColumn="0" w:lastRowFirstColumn="0" w:lastRowLastColumn="0"/>
+            <w:tcW w:w="1985" w:type="dxa"/>
+          </w:tcPr>
+          <w:p>
+            <w:pPr>
+              <w:pStyle w:val="Sinespaciado"/>
+              <w:rPr>
+                <w:rFonts w:ascii="Arial" w:hAnsi="Arial" w:cs="Arial"/>
+                <w:kern w:val="24"/>
+                <w:sz w:val="20"/>
+                <w:szCs w:val="20"/>
+                <w:lang w:val="es-ES_tradnl"/>
+              </w:rPr>
+            </w:pPr>
+            <w:r>
+              <w:rPr>
+                <w:rFonts w:ascii="Arial" w:hAnsi="Arial" w:cs="Arial"/>
+                <w:kern w:val="24"/>
+                <w:sz w:val="20"/>
+                <w:szCs w:val="20"/>
+                <w:lang w:val="es-ES_tradnl"/>
+              </w:rPr>
+              <w:t xml:space="preserve">Requisitos no funcionales </w:t>
+            </w:r>
+          </w:p>
+        </w:tc>
+        <w:tc>
+          <w:tcPr>
+            <w:tcW w:w="6522" w:type="dxa"/>
+          </w:tcPr>
+          <w:p>
+            <w:pPr>
+              <w:pStyle w:val="Sinespaciado"/>
+              <w:cnfStyle w:val="000000000000" w:firstRow="0" w:lastRow="0" w:firstColumn="0" w:lastColumn="0" w:oddVBand="0" w:evenVBand="0" w:oddHBand="0" w:evenHBand="0" w:firstRowFirstColumn="0" w:firstRowLastColumn="0" w:lastRowFirstColumn="0" w:lastRowLastColumn="0"/>
+              <w:rPr>
+                <w:rFonts w:ascii="Arial" w:hAnsi="Arial" w:cs="Arial"/>
+                <w:sz w:val="20"/>
+                <w:szCs w:val="20"/>
+                <w:lang w:val="es-ES_tradnl"/>
+              </w:rPr>
+            </w:pPr>
+          </w:p>
+        </w:tc>
+      </w:tr>
+      <w:tr>
+        <w:trPr>
+          <w:cnfStyle w:val="000000100000" w:firstRow="0" w:lastRow="0" w:firstColumn="0" w:lastColumn="0" w:oddVBand="0" w:evenVBand="0" w:oddHBand="1" w:evenHBand="0" w:firstRowFirstColumn="0" w:firstRowLastColumn="0" w:lastRowFirstColumn="0" w:lastRowLastColumn="0"/>
+        </w:trPr>
+        <w:tc>
+          <w:tcPr>
+            <w:cnfStyle w:val="001000000000" w:firstRow="0" w:lastRow="0" w:firstColumn="1" w:lastColumn="0" w:oddVBand="0" w:evenVBand="0" w:oddHBand="0" w:evenHBand="0" w:firstRowFirstColumn="0" w:firstRowLastColumn="0" w:lastRowFirstColumn="0" w:lastRowLastColumn="0"/>
             <w:tcW w:w="8507" w:type="dxa"/>
             <w:gridSpan w:val="2"/>
           </w:tcPr>
@@ -7143,6 +7462,56 @@
         <w:tc>
           <w:tcPr>
             <w:cnfStyle w:val="001000000000" w:firstRow="0" w:lastRow="0" w:firstColumn="1" w:lastColumn="0" w:oddVBand="0" w:evenVBand="0" w:oddHBand="0" w:evenHBand="0" w:firstRowFirstColumn="0" w:firstRowLastColumn="0" w:lastRowFirstColumn="0" w:lastRowLastColumn="0"/>
+            <w:tcW w:w="1985" w:type="dxa"/>
+          </w:tcPr>
+          <w:p>
+            <w:pPr>
+              <w:pStyle w:val="Sinespaciado"/>
+              <w:rPr>
+                <w:rFonts w:ascii="Arial" w:hAnsi="Arial" w:cs="Arial"/>
+                <w:kern w:val="24"/>
+                <w:sz w:val="20"/>
+                <w:szCs w:val="20"/>
+                <w:lang w:val="es-ES_tradnl"/>
+              </w:rPr>
+            </w:pPr>
+            <w:r>
+              <w:rPr>
+                <w:rFonts w:ascii="Arial" w:hAnsi="Arial" w:cs="Arial"/>
+                <w:kern w:val="24"/>
+                <w:sz w:val="20"/>
+                <w:szCs w:val="20"/>
+                <w:lang w:val="es-ES_tradnl"/>
+              </w:rPr>
+              <w:t xml:space="preserve">Requisitos no funcionales </w:t>
+            </w:r>
+          </w:p>
+        </w:tc>
+        <w:tc>
+          <w:tcPr>
+            <w:tcW w:w="6522" w:type="dxa"/>
+          </w:tcPr>
+          <w:p>
+            <w:pPr>
+              <w:pStyle w:val="Sinespaciado"/>
+              <w:cnfStyle w:val="000000000000" w:firstRow="0" w:lastRow="0" w:firstColumn="0" w:lastColumn="0" w:oddVBand="0" w:evenVBand="0" w:oddHBand="0" w:evenHBand="0" w:firstRowFirstColumn="0" w:firstRowLastColumn="0" w:lastRowFirstColumn="0" w:lastRowLastColumn="0"/>
+              <w:rPr>
+                <w:rFonts w:ascii="Arial" w:hAnsi="Arial" w:cs="Arial"/>
+                <w:sz w:val="20"/>
+                <w:szCs w:val="20"/>
+                <w:lang w:val="es-ES_tradnl"/>
+              </w:rPr>
+            </w:pPr>
+          </w:p>
+        </w:tc>
+      </w:tr>
+      <w:tr>
+        <w:trPr>
+          <w:cnfStyle w:val="000000100000" w:firstRow="0" w:lastRow="0" w:firstColumn="0" w:lastColumn="0" w:oddVBand="0" w:evenVBand="0" w:oddHBand="1" w:evenHBand="0" w:firstRowFirstColumn="0" w:firstRowLastColumn="0" w:lastRowFirstColumn="0" w:lastRowLastColumn="0"/>
+        </w:trPr>
+        <w:tc>
+          <w:tcPr>
+            <w:cnfStyle w:val="001000000000" w:firstRow="0" w:lastRow="0" w:firstColumn="1" w:lastColumn="0" w:oddVBand="0" w:evenVBand="0" w:oddHBand="0" w:evenHBand="0" w:firstRowFirstColumn="0" w:firstRowLastColumn="0" w:lastRowFirstColumn="0" w:lastRowLastColumn="0"/>
             <w:tcW w:w="8507" w:type="dxa"/>
             <w:gridSpan w:val="2"/>
           </w:tcPr>
@@ -7188,36 +7557,6 @@
         </w:tc>
       </w:tr>
     </w:tbl>
-    <w:p>
-      <w:pPr>
-        <w:jc w:val="both"/>
-        <w:rPr>
-          <w:b/>
-          <w:sz w:val="28"/>
-          <w:szCs w:val="28"/>
-        </w:rPr>
-      </w:pPr>
-    </w:p>
-    <w:p>
-      <w:pPr>
-        <w:jc w:val="both"/>
-        <w:rPr>
-          <w:b/>
-          <w:sz w:val="28"/>
-          <w:szCs w:val="28"/>
-        </w:rPr>
-      </w:pPr>
-    </w:p>
-    <w:p>
-      <w:pPr>
-        <w:jc w:val="both"/>
-        <w:rPr>
-          <w:b/>
-          <w:sz w:val="28"/>
-          <w:szCs w:val="28"/>
-        </w:rPr>
-      </w:pPr>
-    </w:p>
     <w:p>
       <w:pPr>
         <w:jc w:val="both"/>
@@ -7236,7 +7575,7 @@
       </w:tblPr>
       <w:tblGrid>
         <w:gridCol w:w="1890"/>
-        <w:gridCol w:w="6212"/>
+        <w:gridCol w:w="6610"/>
       </w:tblGrid>
       <w:tr>
         <w:trPr>
@@ -7275,7 +7614,7 @@
         </w:tc>
         <w:tc>
           <w:tcPr>
-            <w:tcW w:w="6212" w:type="dxa"/>
+            <w:tcW w:w="6610" w:type="dxa"/>
           </w:tcPr>
           <w:p>
             <w:pPr>
@@ -7336,7 +7675,7 @@
         </w:tc>
         <w:tc>
           <w:tcPr>
-            <w:tcW w:w="6212" w:type="dxa"/>
+            <w:tcW w:w="6610" w:type="dxa"/>
           </w:tcPr>
           <w:p>
             <w:pPr>
@@ -7405,7 +7744,7 @@
         </w:tc>
         <w:tc>
           <w:tcPr>
-            <w:tcW w:w="6212" w:type="dxa"/>
+            <w:tcW w:w="6610" w:type="dxa"/>
           </w:tcPr>
           <w:p>
             <w:pPr>
@@ -7475,7 +7814,7 @@
         </w:tc>
         <w:tc>
           <w:tcPr>
-            <w:tcW w:w="6212" w:type="dxa"/>
+            <w:tcW w:w="6610" w:type="dxa"/>
           </w:tcPr>
           <w:p>
             <w:pPr>
@@ -7520,12 +7859,63 @@
       </w:tr>
       <w:tr>
         <w:trPr>
+          <w:trHeight w:val="382"/>
+        </w:trPr>
+        <w:tc>
+          <w:tcPr>
+            <w:cnfStyle w:val="001000000000" w:firstRow="0" w:lastRow="0" w:firstColumn="1" w:lastColumn="0" w:oddVBand="0" w:evenVBand="0" w:oddHBand="0" w:evenHBand="0" w:firstRowFirstColumn="0" w:firstRowLastColumn="0" w:lastRowFirstColumn="0" w:lastRowLastColumn="0"/>
+            <w:tcW w:w="1890" w:type="dxa"/>
+          </w:tcPr>
+          <w:p>
+            <w:pPr>
+              <w:pStyle w:val="Sinespaciado"/>
+              <w:rPr>
+                <w:rFonts w:ascii="Arial" w:hAnsi="Arial" w:cs="Arial"/>
+                <w:kern w:val="24"/>
+                <w:sz w:val="20"/>
+                <w:szCs w:val="20"/>
+                <w:lang w:val="es-ES_tradnl"/>
+              </w:rPr>
+            </w:pPr>
+            <w:r>
+              <w:rPr>
+                <w:rFonts w:ascii="Arial" w:hAnsi="Arial" w:cs="Arial"/>
+                <w:kern w:val="24"/>
+                <w:sz w:val="20"/>
+                <w:szCs w:val="20"/>
+                <w:lang w:val="es-ES_tradnl"/>
+              </w:rPr>
+              <w:t xml:space="preserve">Requisitos no funcionales </w:t>
+            </w:r>
+          </w:p>
+        </w:tc>
+        <w:tc>
+          <w:tcPr>
+            <w:tcW w:w="6610" w:type="dxa"/>
+          </w:tcPr>
+          <w:p>
+            <w:pPr>
+              <w:pStyle w:val="Sinespaciado"/>
+              <w:cnfStyle w:val="000000000000" w:firstRow="0" w:lastRow="0" w:firstColumn="0" w:lastColumn="0" w:oddVBand="0" w:evenVBand="0" w:oddHBand="0" w:evenHBand="0" w:firstRowFirstColumn="0" w:firstRowLastColumn="0" w:lastRowFirstColumn="0" w:lastRowLastColumn="0"/>
+              <w:rPr>
+                <w:rFonts w:ascii="Arial" w:hAnsi="Arial" w:cs="Arial"/>
+                <w:sz w:val="20"/>
+                <w:szCs w:val="20"/>
+                <w:lang w:val="es-ES_tradnl"/>
+              </w:rPr>
+            </w:pPr>
+          </w:p>
+        </w:tc>
+      </w:tr>
+      <w:tr>
+        <w:trPr>
+          <w:cnfStyle w:val="000000100000" w:firstRow="0" w:lastRow="0" w:firstColumn="0" w:lastColumn="0" w:oddVBand="0" w:evenVBand="0" w:oddHBand="1" w:evenHBand="0" w:firstRowFirstColumn="0" w:firstRowLastColumn="0" w:lastRowFirstColumn="0" w:lastRowLastColumn="0"/>
           <w:trHeight w:val="573"/>
         </w:trPr>
         <w:tc>
           <w:tcPr>
             <w:cnfStyle w:val="001000000000" w:firstRow="0" w:lastRow="0" w:firstColumn="1" w:lastColumn="0" w:oddVBand="0" w:evenVBand="0" w:oddHBand="0" w:evenHBand="0" w:firstRowFirstColumn="0" w:firstRowLastColumn="0" w:lastRowFirstColumn="0" w:lastRowLastColumn="0"/>
-            <w:tcW w:w="8102" w:type="dxa"/>
+            <w:tcW w:w="8500" w:type="dxa"/>
             <w:gridSpan w:val="2"/>
           </w:tcPr>
           <w:p>
@@ -7855,7 +8245,55 @@
         </w:tc>
       </w:tr>
       <w:tr>
+        <w:tc>
+          <w:tcPr>
+            <w:cnfStyle w:val="001000000000" w:firstRow="0" w:lastRow="0" w:firstColumn="1" w:lastColumn="0" w:oddVBand="0" w:evenVBand="0" w:oddHBand="0" w:evenHBand="0" w:firstRowFirstColumn="0" w:firstRowLastColumn="0" w:lastRowFirstColumn="0" w:lastRowLastColumn="0"/>
+            <w:tcW w:w="1985" w:type="dxa"/>
+          </w:tcPr>
+          <w:p>
+            <w:pPr>
+              <w:pStyle w:val="Sinespaciado"/>
+              <w:rPr>
+                <w:rFonts w:ascii="Arial" w:hAnsi="Arial" w:cs="Arial"/>
+                <w:kern w:val="24"/>
+                <w:sz w:val="20"/>
+                <w:szCs w:val="20"/>
+                <w:lang w:val="es-ES_tradnl"/>
+              </w:rPr>
+            </w:pPr>
+            <w:r>
+              <w:rPr>
+                <w:rFonts w:ascii="Arial" w:hAnsi="Arial" w:cs="Arial"/>
+                <w:kern w:val="24"/>
+                <w:sz w:val="20"/>
+                <w:szCs w:val="20"/>
+                <w:lang w:val="es-ES_tradnl"/>
+              </w:rPr>
+              <w:t>Requisitos no funcionales</w:t>
+            </w:r>
+          </w:p>
+        </w:tc>
+        <w:tc>
+          <w:tcPr>
+            <w:tcW w:w="6520" w:type="dxa"/>
+          </w:tcPr>
+          <w:p>
+            <w:pPr>
+              <w:pStyle w:val="Sinespaciado"/>
+              <w:cnfStyle w:val="000000000000" w:firstRow="0" w:lastRow="0" w:firstColumn="0" w:lastColumn="0" w:oddVBand="0" w:evenVBand="0" w:oddHBand="0" w:evenHBand="0" w:firstRowFirstColumn="0" w:firstRowLastColumn="0" w:lastRowFirstColumn="0" w:lastRowLastColumn="0"/>
+              <w:rPr>
+                <w:rFonts w:ascii="Arial" w:hAnsi="Arial" w:cs="Arial"/>
+                <w:sz w:val="20"/>
+                <w:szCs w:val="20"/>
+                <w:lang w:val="es-ES_tradnl"/>
+              </w:rPr>
+            </w:pPr>
+          </w:p>
+        </w:tc>
+      </w:tr>
+      <w:tr>
         <w:trPr>
+          <w:cnfStyle w:val="000000100000" w:firstRow="0" w:lastRow="0" w:firstColumn="0" w:lastColumn="0" w:oddVBand="0" w:evenVBand="0" w:oddHBand="1" w:evenHBand="0" w:firstRowFirstColumn="0" w:firstRowLastColumn="0" w:lastRowFirstColumn="0" w:lastRowLastColumn="0"/>
           <w:trHeight w:val="582"/>
         </w:trPr>
         <w:tc>
@@ -8194,6 +8632,56 @@
         <w:tc>
           <w:tcPr>
             <w:cnfStyle w:val="001000000000" w:firstRow="0" w:lastRow="0" w:firstColumn="1" w:lastColumn="0" w:oddVBand="0" w:evenVBand="0" w:oddHBand="0" w:evenHBand="0" w:firstRowFirstColumn="0" w:firstRowLastColumn="0" w:lastRowFirstColumn="0" w:lastRowLastColumn="0"/>
+            <w:tcW w:w="1985" w:type="dxa"/>
+          </w:tcPr>
+          <w:p>
+            <w:pPr>
+              <w:pStyle w:val="Sinespaciado"/>
+              <w:rPr>
+                <w:rFonts w:ascii="Arial" w:hAnsi="Arial" w:cs="Arial"/>
+                <w:kern w:val="24"/>
+                <w:sz w:val="20"/>
+                <w:szCs w:val="20"/>
+                <w:lang w:val="es-ES_tradnl"/>
+              </w:rPr>
+            </w:pPr>
+            <w:r>
+              <w:rPr>
+                <w:rFonts w:ascii="Arial" w:hAnsi="Arial" w:cs="Arial"/>
+                <w:kern w:val="24"/>
+                <w:sz w:val="20"/>
+                <w:szCs w:val="20"/>
+                <w:lang w:val="es-ES_tradnl"/>
+              </w:rPr>
+              <w:t xml:space="preserve">Requisitos no funcionales </w:t>
+            </w:r>
+          </w:p>
+        </w:tc>
+        <w:tc>
+          <w:tcPr>
+            <w:tcW w:w="6522" w:type="dxa"/>
+          </w:tcPr>
+          <w:p>
+            <w:pPr>
+              <w:pStyle w:val="Sinespaciado"/>
+              <w:cnfStyle w:val="000000000000" w:firstRow="0" w:lastRow="0" w:firstColumn="0" w:lastColumn="0" w:oddVBand="0" w:evenVBand="0" w:oddHBand="0" w:evenHBand="0" w:firstRowFirstColumn="0" w:firstRowLastColumn="0" w:lastRowFirstColumn="0" w:lastRowLastColumn="0"/>
+              <w:rPr>
+                <w:rFonts w:ascii="Arial" w:hAnsi="Arial" w:cs="Arial"/>
+                <w:sz w:val="20"/>
+                <w:szCs w:val="20"/>
+                <w:lang w:val="es-ES_tradnl"/>
+              </w:rPr>
+            </w:pPr>
+          </w:p>
+        </w:tc>
+      </w:tr>
+      <w:tr>
+        <w:trPr>
+          <w:cnfStyle w:val="000000100000" w:firstRow="0" w:lastRow="0" w:firstColumn="0" w:lastColumn="0" w:oddVBand="0" w:evenVBand="0" w:oddHBand="1" w:evenHBand="0" w:firstRowFirstColumn="0" w:firstRowLastColumn="0" w:lastRowFirstColumn="0" w:lastRowLastColumn="0"/>
+        </w:trPr>
+        <w:tc>
+          <w:tcPr>
+            <w:cnfStyle w:val="001000000000" w:firstRow="0" w:lastRow="0" w:firstColumn="1" w:lastColumn="0" w:oddVBand="0" w:evenVBand="0" w:oddHBand="0" w:evenHBand="0" w:firstRowFirstColumn="0" w:firstRowLastColumn="0" w:lastRowFirstColumn="0" w:lastRowLastColumn="0"/>
             <w:tcW w:w="8507" w:type="dxa"/>
             <w:gridSpan w:val="2"/>
           </w:tcPr>
@@ -8527,6 +9015,56 @@
         <w:tc>
           <w:tcPr>
             <w:cnfStyle w:val="001000000000" w:firstRow="0" w:lastRow="0" w:firstColumn="1" w:lastColumn="0" w:oddVBand="0" w:evenVBand="0" w:oddHBand="0" w:evenHBand="0" w:firstRowFirstColumn="0" w:firstRowLastColumn="0" w:lastRowFirstColumn="0" w:lastRowLastColumn="0"/>
+            <w:tcW w:w="1985" w:type="dxa"/>
+          </w:tcPr>
+          <w:p>
+            <w:pPr>
+              <w:pStyle w:val="Sinespaciado"/>
+              <w:rPr>
+                <w:rFonts w:ascii="Arial" w:hAnsi="Arial" w:cs="Arial"/>
+                <w:kern w:val="24"/>
+                <w:sz w:val="20"/>
+                <w:szCs w:val="20"/>
+                <w:lang w:val="es-ES_tradnl"/>
+              </w:rPr>
+            </w:pPr>
+            <w:r>
+              <w:rPr>
+                <w:rFonts w:ascii="Arial" w:hAnsi="Arial" w:cs="Arial"/>
+                <w:kern w:val="24"/>
+                <w:sz w:val="20"/>
+                <w:szCs w:val="20"/>
+                <w:lang w:val="es-ES_tradnl"/>
+              </w:rPr>
+              <w:t xml:space="preserve">Requisitos no funcionales </w:t>
+            </w:r>
+          </w:p>
+        </w:tc>
+        <w:tc>
+          <w:tcPr>
+            <w:tcW w:w="6522" w:type="dxa"/>
+          </w:tcPr>
+          <w:p>
+            <w:pPr>
+              <w:pStyle w:val="Sinespaciado"/>
+              <w:cnfStyle w:val="000000000000" w:firstRow="0" w:lastRow="0" w:firstColumn="0" w:lastColumn="0" w:oddVBand="0" w:evenVBand="0" w:oddHBand="0" w:evenHBand="0" w:firstRowFirstColumn="0" w:firstRowLastColumn="0" w:lastRowFirstColumn="0" w:lastRowLastColumn="0"/>
+              <w:rPr>
+                <w:rFonts w:ascii="Arial" w:hAnsi="Arial" w:cs="Arial"/>
+                <w:sz w:val="20"/>
+                <w:szCs w:val="20"/>
+                <w:lang w:val="es-ES_tradnl"/>
+              </w:rPr>
+            </w:pPr>
+          </w:p>
+        </w:tc>
+      </w:tr>
+      <w:tr>
+        <w:trPr>
+          <w:cnfStyle w:val="000000100000" w:firstRow="0" w:lastRow="0" w:firstColumn="0" w:lastColumn="0" w:oddVBand="0" w:evenVBand="0" w:oddHBand="1" w:evenHBand="0" w:firstRowFirstColumn="0" w:firstRowLastColumn="0" w:lastRowFirstColumn="0" w:lastRowLastColumn="0"/>
+        </w:trPr>
+        <w:tc>
+          <w:tcPr>
+            <w:cnfStyle w:val="001000000000" w:firstRow="0" w:lastRow="0" w:firstColumn="1" w:lastColumn="0" w:oddVBand="0" w:evenVBand="0" w:oddHBand="0" w:evenHBand="0" w:firstRowFirstColumn="0" w:firstRowLastColumn="0" w:lastRowFirstColumn="0" w:lastRowLastColumn="0"/>
             <w:tcW w:w="8507" w:type="dxa"/>
             <w:gridSpan w:val="2"/>
           </w:tcPr>
@@ -8572,36 +9110,6 @@
         </w:tc>
       </w:tr>
     </w:tbl>
-    <w:p>
-      <w:pPr>
-        <w:jc w:val="both"/>
-        <w:rPr>
-          <w:b/>
-          <w:sz w:val="28"/>
-          <w:szCs w:val="28"/>
-        </w:rPr>
-      </w:pPr>
-    </w:p>
-    <w:p>
-      <w:pPr>
-        <w:jc w:val="both"/>
-        <w:rPr>
-          <w:b/>
-          <w:sz w:val="28"/>
-          <w:szCs w:val="28"/>
-        </w:rPr>
-      </w:pPr>
-    </w:p>
-    <w:p>
-      <w:pPr>
-        <w:jc w:val="both"/>
-        <w:rPr>
-          <w:b/>
-          <w:sz w:val="28"/>
-          <w:szCs w:val="28"/>
-        </w:rPr>
-      </w:pPr>
-    </w:p>
     <w:p>
       <w:pPr>
         <w:jc w:val="both"/>
@@ -8900,6 +9408,56 @@
         <w:tc>
           <w:tcPr>
             <w:cnfStyle w:val="001000000000" w:firstRow="0" w:lastRow="0" w:firstColumn="1" w:lastColumn="0" w:oddVBand="0" w:evenVBand="0" w:oddHBand="0" w:evenHBand="0" w:firstRowFirstColumn="0" w:firstRowLastColumn="0" w:lastRowFirstColumn="0" w:lastRowLastColumn="0"/>
+            <w:tcW w:w="1985" w:type="dxa"/>
+          </w:tcPr>
+          <w:p>
+            <w:pPr>
+              <w:pStyle w:val="Sinespaciado"/>
+              <w:rPr>
+                <w:rFonts w:ascii="Arial" w:hAnsi="Arial" w:cs="Arial"/>
+                <w:kern w:val="24"/>
+                <w:sz w:val="20"/>
+                <w:szCs w:val="20"/>
+                <w:lang w:val="es-ES_tradnl"/>
+              </w:rPr>
+            </w:pPr>
+            <w:r>
+              <w:rPr>
+                <w:rFonts w:ascii="Arial" w:hAnsi="Arial" w:cs="Arial"/>
+                <w:kern w:val="24"/>
+                <w:sz w:val="20"/>
+                <w:szCs w:val="20"/>
+                <w:lang w:val="es-ES_tradnl"/>
+              </w:rPr>
+              <w:t xml:space="preserve">Requisitos no funcionales </w:t>
+            </w:r>
+          </w:p>
+        </w:tc>
+        <w:tc>
+          <w:tcPr>
+            <w:tcW w:w="6522" w:type="dxa"/>
+          </w:tcPr>
+          <w:p>
+            <w:pPr>
+              <w:pStyle w:val="Sinespaciado"/>
+              <w:cnfStyle w:val="000000000000" w:firstRow="0" w:lastRow="0" w:firstColumn="0" w:lastColumn="0" w:oddVBand="0" w:evenVBand="0" w:oddHBand="0" w:evenHBand="0" w:firstRowFirstColumn="0" w:firstRowLastColumn="0" w:lastRowFirstColumn="0" w:lastRowLastColumn="0"/>
+              <w:rPr>
+                <w:rFonts w:ascii="Arial" w:hAnsi="Arial" w:cs="Arial"/>
+                <w:sz w:val="20"/>
+                <w:szCs w:val="20"/>
+                <w:lang w:val="es-ES_tradnl"/>
+              </w:rPr>
+            </w:pPr>
+          </w:p>
+        </w:tc>
+      </w:tr>
+      <w:tr>
+        <w:trPr>
+          <w:cnfStyle w:val="000000100000" w:firstRow="0" w:lastRow="0" w:firstColumn="0" w:lastColumn="0" w:oddVBand="0" w:evenVBand="0" w:oddHBand="1" w:evenHBand="0" w:firstRowFirstColumn="0" w:firstRowLastColumn="0" w:lastRowFirstColumn="0" w:lastRowLastColumn="0"/>
+        </w:trPr>
+        <w:tc>
+          <w:tcPr>
+            <w:cnfStyle w:val="001000000000" w:firstRow="0" w:lastRow="0" w:firstColumn="1" w:lastColumn="0" w:oddVBand="0" w:evenVBand="0" w:oddHBand="0" w:evenHBand="0" w:firstRowFirstColumn="0" w:firstRowLastColumn="0" w:lastRowFirstColumn="0" w:lastRowLastColumn="0"/>
             <w:tcW w:w="8507" w:type="dxa"/>
             <w:gridSpan w:val="2"/>
           </w:tcPr>
@@ -9206,6 +9764,56 @@
         <w:tc>
           <w:tcPr>
             <w:cnfStyle w:val="001000000000" w:firstRow="0" w:lastRow="0" w:firstColumn="1" w:lastColumn="0" w:oddVBand="0" w:evenVBand="0" w:oddHBand="0" w:evenHBand="0" w:firstRowFirstColumn="0" w:firstRowLastColumn="0" w:lastRowFirstColumn="0" w:lastRowLastColumn="0"/>
+            <w:tcW w:w="1985" w:type="dxa"/>
+          </w:tcPr>
+          <w:p>
+            <w:pPr>
+              <w:pStyle w:val="Sinespaciado"/>
+              <w:rPr>
+                <w:rFonts w:ascii="Arial" w:hAnsi="Arial" w:cs="Arial"/>
+                <w:kern w:val="24"/>
+                <w:sz w:val="20"/>
+                <w:szCs w:val="20"/>
+                <w:lang w:val="es-ES_tradnl"/>
+              </w:rPr>
+            </w:pPr>
+            <w:r>
+              <w:rPr>
+                <w:rFonts w:ascii="Arial" w:hAnsi="Arial" w:cs="Arial"/>
+                <w:kern w:val="24"/>
+                <w:sz w:val="20"/>
+                <w:szCs w:val="20"/>
+                <w:lang w:val="es-ES_tradnl"/>
+              </w:rPr>
+              <w:t>Requisitos no funcionales</w:t>
+            </w:r>
+          </w:p>
+        </w:tc>
+        <w:tc>
+          <w:tcPr>
+            <w:tcW w:w="6522" w:type="dxa"/>
+          </w:tcPr>
+          <w:p>
+            <w:pPr>
+              <w:pStyle w:val="Sinespaciado"/>
+              <w:cnfStyle w:val="000000000000" w:firstRow="0" w:lastRow="0" w:firstColumn="0" w:lastColumn="0" w:oddVBand="0" w:evenVBand="0" w:oddHBand="0" w:evenHBand="0" w:firstRowFirstColumn="0" w:firstRowLastColumn="0" w:lastRowFirstColumn="0" w:lastRowLastColumn="0"/>
+              <w:rPr>
+                <w:rFonts w:ascii="Arial" w:hAnsi="Arial" w:cs="Arial"/>
+                <w:sz w:val="20"/>
+                <w:szCs w:val="20"/>
+                <w:lang w:val="es-ES_tradnl"/>
+              </w:rPr>
+            </w:pPr>
+          </w:p>
+        </w:tc>
+      </w:tr>
+      <w:tr>
+        <w:trPr>
+          <w:cnfStyle w:val="000000100000" w:firstRow="0" w:lastRow="0" w:firstColumn="0" w:lastColumn="0" w:oddVBand="0" w:evenVBand="0" w:oddHBand="1" w:evenHBand="0" w:firstRowFirstColumn="0" w:firstRowLastColumn="0" w:lastRowFirstColumn="0" w:lastRowLastColumn="0"/>
+        </w:trPr>
+        <w:tc>
+          <w:tcPr>
+            <w:cnfStyle w:val="001000000000" w:firstRow="0" w:lastRow="0" w:firstColumn="1" w:lastColumn="0" w:oddVBand="0" w:evenVBand="0" w:oddHBand="0" w:evenHBand="0" w:firstRowFirstColumn="0" w:firstRowLastColumn="0" w:lastRowFirstColumn="0" w:lastRowLastColumn="0"/>
             <w:tcW w:w="8507" w:type="dxa"/>
             <w:gridSpan w:val="2"/>
           </w:tcPr>
@@ -9530,6 +10138,56 @@
         <w:tc>
           <w:tcPr>
             <w:cnfStyle w:val="001000000000" w:firstRow="0" w:lastRow="0" w:firstColumn="1" w:lastColumn="0" w:oddVBand="0" w:evenVBand="0" w:oddHBand="0" w:evenHBand="0" w:firstRowFirstColumn="0" w:firstRowLastColumn="0" w:lastRowFirstColumn="0" w:lastRowLastColumn="0"/>
+            <w:tcW w:w="1985" w:type="dxa"/>
+          </w:tcPr>
+          <w:p>
+            <w:pPr>
+              <w:pStyle w:val="Sinespaciado"/>
+              <w:rPr>
+                <w:rFonts w:ascii="Arial" w:hAnsi="Arial" w:cs="Arial"/>
+                <w:kern w:val="24"/>
+                <w:sz w:val="20"/>
+                <w:szCs w:val="20"/>
+                <w:lang w:val="es-ES_tradnl"/>
+              </w:rPr>
+            </w:pPr>
+            <w:r>
+              <w:rPr>
+                <w:rFonts w:ascii="Arial" w:hAnsi="Arial" w:cs="Arial"/>
+                <w:kern w:val="24"/>
+                <w:sz w:val="20"/>
+                <w:szCs w:val="20"/>
+                <w:lang w:val="es-ES_tradnl"/>
+              </w:rPr>
+              <w:t>Requisitos no funcionales</w:t>
+            </w:r>
+          </w:p>
+        </w:tc>
+        <w:tc>
+          <w:tcPr>
+            <w:tcW w:w="6522" w:type="dxa"/>
+          </w:tcPr>
+          <w:p>
+            <w:pPr>
+              <w:pStyle w:val="Sinespaciado"/>
+              <w:cnfStyle w:val="000000000000" w:firstRow="0" w:lastRow="0" w:firstColumn="0" w:lastColumn="0" w:oddVBand="0" w:evenVBand="0" w:oddHBand="0" w:evenHBand="0" w:firstRowFirstColumn="0" w:firstRowLastColumn="0" w:lastRowFirstColumn="0" w:lastRowLastColumn="0"/>
+              <w:rPr>
+                <w:rFonts w:ascii="Arial" w:hAnsi="Arial" w:cs="Arial"/>
+                <w:sz w:val="20"/>
+                <w:szCs w:val="20"/>
+                <w:lang w:val="es-ES_tradnl"/>
+              </w:rPr>
+            </w:pPr>
+          </w:p>
+        </w:tc>
+      </w:tr>
+      <w:tr>
+        <w:trPr>
+          <w:cnfStyle w:val="000000100000" w:firstRow="0" w:lastRow="0" w:firstColumn="0" w:lastColumn="0" w:oddVBand="0" w:evenVBand="0" w:oddHBand="1" w:evenHBand="0" w:firstRowFirstColumn="0" w:firstRowLastColumn="0" w:lastRowFirstColumn="0" w:lastRowLastColumn="0"/>
+        </w:trPr>
+        <w:tc>
+          <w:tcPr>
+            <w:cnfStyle w:val="001000000000" w:firstRow="0" w:lastRow="0" w:firstColumn="1" w:lastColumn="0" w:oddVBand="0" w:evenVBand="0" w:oddHBand="0" w:evenHBand="0" w:firstRowFirstColumn="0" w:firstRowLastColumn="0" w:lastRowFirstColumn="0" w:lastRowLastColumn="0"/>
             <w:tcW w:w="8507" w:type="dxa"/>
             <w:gridSpan w:val="2"/>
           </w:tcPr>
@@ -9892,6 +10550,56 @@
         <w:tc>
           <w:tcPr>
             <w:cnfStyle w:val="001000000000" w:firstRow="0" w:lastRow="0" w:firstColumn="1" w:lastColumn="0" w:oddVBand="0" w:evenVBand="0" w:oddHBand="0" w:evenHBand="0" w:firstRowFirstColumn="0" w:firstRowLastColumn="0" w:lastRowFirstColumn="0" w:lastRowLastColumn="0"/>
+            <w:tcW w:w="1985" w:type="dxa"/>
+          </w:tcPr>
+          <w:p>
+            <w:pPr>
+              <w:pStyle w:val="Sinespaciado"/>
+              <w:rPr>
+                <w:rFonts w:ascii="Arial" w:hAnsi="Arial" w:cs="Arial"/>
+                <w:kern w:val="24"/>
+                <w:sz w:val="20"/>
+                <w:szCs w:val="20"/>
+                <w:lang w:val="es-ES_tradnl"/>
+              </w:rPr>
+            </w:pPr>
+            <w:r>
+              <w:rPr>
+                <w:rFonts w:ascii="Arial" w:hAnsi="Arial" w:cs="Arial"/>
+                <w:kern w:val="24"/>
+                <w:sz w:val="20"/>
+                <w:szCs w:val="20"/>
+                <w:lang w:val="es-ES_tradnl"/>
+              </w:rPr>
+              <w:t xml:space="preserve">Requisitos no funcionales </w:t>
+            </w:r>
+          </w:p>
+        </w:tc>
+        <w:tc>
+          <w:tcPr>
+            <w:tcW w:w="6522" w:type="dxa"/>
+          </w:tcPr>
+          <w:p>
+            <w:pPr>
+              <w:pStyle w:val="Sinespaciado"/>
+              <w:cnfStyle w:val="000000000000" w:firstRow="0" w:lastRow="0" w:firstColumn="0" w:lastColumn="0" w:oddVBand="0" w:evenVBand="0" w:oddHBand="0" w:evenHBand="0" w:firstRowFirstColumn="0" w:firstRowLastColumn="0" w:lastRowFirstColumn="0" w:lastRowLastColumn="0"/>
+              <w:rPr>
+                <w:rFonts w:ascii="Arial" w:hAnsi="Arial" w:cs="Arial"/>
+                <w:sz w:val="20"/>
+                <w:szCs w:val="20"/>
+                <w:lang w:val="es-ES_tradnl"/>
+              </w:rPr>
+            </w:pPr>
+          </w:p>
+        </w:tc>
+      </w:tr>
+      <w:tr>
+        <w:trPr>
+          <w:cnfStyle w:val="000000100000" w:firstRow="0" w:lastRow="0" w:firstColumn="0" w:lastColumn="0" w:oddVBand="0" w:evenVBand="0" w:oddHBand="1" w:evenHBand="0" w:firstRowFirstColumn="0" w:firstRowLastColumn="0" w:lastRowFirstColumn="0" w:lastRowLastColumn="0"/>
+        </w:trPr>
+        <w:tc>
+          <w:tcPr>
+            <w:cnfStyle w:val="001000000000" w:firstRow="0" w:lastRow="0" w:firstColumn="1" w:lastColumn="0" w:oddVBand="0" w:evenVBand="0" w:oddHBand="0" w:evenHBand="0" w:firstRowFirstColumn="0" w:firstRowLastColumn="0" w:lastRowFirstColumn="0" w:lastRowLastColumn="0"/>
             <w:tcW w:w="8507" w:type="dxa"/>
             <w:gridSpan w:val="2"/>
           </w:tcPr>
@@ -9937,36 +10645,6 @@
         </w:tc>
       </w:tr>
     </w:tbl>
-    <w:p>
-      <w:pPr>
-        <w:jc w:val="both"/>
-        <w:rPr>
-          <w:b/>
-          <w:sz w:val="28"/>
-          <w:szCs w:val="28"/>
-        </w:rPr>
-      </w:pPr>
-    </w:p>
-    <w:p>
-      <w:pPr>
-        <w:jc w:val="both"/>
-        <w:rPr>
-          <w:b/>
-          <w:sz w:val="28"/>
-          <w:szCs w:val="28"/>
-        </w:rPr>
-      </w:pPr>
-    </w:p>
-    <w:p>
-      <w:pPr>
-        <w:jc w:val="both"/>
-        <w:rPr>
-          <w:b/>
-          <w:sz w:val="28"/>
-          <w:szCs w:val="28"/>
-        </w:rPr>
-      </w:pPr>
-    </w:p>
     <w:p>
       <w:pPr>
         <w:jc w:val="both"/>
@@ -10278,6 +10956,57 @@
       </w:tr>
       <w:tr>
         <w:trPr>
+          <w:trHeight w:val="436"/>
+        </w:trPr>
+        <w:tc>
+          <w:tcPr>
+            <w:cnfStyle w:val="001000000000" w:firstRow="0" w:lastRow="0" w:firstColumn="1" w:lastColumn="0" w:oddVBand="0" w:evenVBand="0" w:oddHBand="0" w:evenHBand="0" w:firstRowFirstColumn="0" w:firstRowLastColumn="0" w:lastRowFirstColumn="0" w:lastRowLastColumn="0"/>
+            <w:tcW w:w="1985" w:type="dxa"/>
+          </w:tcPr>
+          <w:p>
+            <w:pPr>
+              <w:pStyle w:val="Sinespaciado"/>
+              <w:rPr>
+                <w:rFonts w:ascii="Arial" w:hAnsi="Arial" w:cs="Arial"/>
+                <w:kern w:val="24"/>
+                <w:sz w:val="20"/>
+                <w:szCs w:val="20"/>
+                <w:lang w:val="es-ES_tradnl"/>
+              </w:rPr>
+            </w:pPr>
+            <w:r>
+              <w:rPr>
+                <w:rFonts w:ascii="Arial" w:hAnsi="Arial" w:cs="Arial"/>
+                <w:kern w:val="24"/>
+                <w:sz w:val="20"/>
+                <w:szCs w:val="20"/>
+                <w:lang w:val="es-ES_tradnl"/>
+              </w:rPr>
+              <w:t xml:space="preserve">Requisitos no funcionales </w:t>
+            </w:r>
+          </w:p>
+        </w:tc>
+        <w:tc>
+          <w:tcPr>
+            <w:tcW w:w="6662" w:type="dxa"/>
+          </w:tcPr>
+          <w:p>
+            <w:pPr>
+              <w:pStyle w:val="Sinespaciado"/>
+              <w:cnfStyle w:val="000000000000" w:firstRow="0" w:lastRow="0" w:firstColumn="0" w:lastColumn="0" w:oddVBand="0" w:evenVBand="0" w:oddHBand="0" w:evenHBand="0" w:firstRowFirstColumn="0" w:firstRowLastColumn="0" w:lastRowFirstColumn="0" w:lastRowLastColumn="0"/>
+              <w:rPr>
+                <w:rFonts w:ascii="Arial" w:hAnsi="Arial" w:cs="Arial"/>
+                <w:sz w:val="20"/>
+                <w:szCs w:val="20"/>
+                <w:lang w:val="es-ES_tradnl"/>
+              </w:rPr>
+            </w:pPr>
+          </w:p>
+        </w:tc>
+      </w:tr>
+      <w:tr>
+        <w:trPr>
+          <w:cnfStyle w:val="000000100000" w:firstRow="0" w:lastRow="0" w:firstColumn="0" w:lastColumn="0" w:oddVBand="0" w:evenVBand="0" w:oddHBand="1" w:evenHBand="0" w:firstRowFirstColumn="0" w:firstRowLastColumn="0" w:lastRowFirstColumn="0" w:lastRowLastColumn="0"/>
           <w:trHeight w:val="640"/>
         </w:trPr>
         <w:tc>
@@ -10591,21 +11320,69 @@
               </w:rPr>
               <w:t xml:space="preserve">stema debe permitir cancelar gastos en caso de que se cometa un error con el importe o se devuelva </w:t>
             </w:r>
-            <w:proofErr w:type="spellStart"/>
-            <w:r>
-              <w:rPr>
-                <w:rFonts w:ascii="Arial" w:hAnsi="Arial" w:cs="Arial"/>
-                <w:sz w:val="20"/>
-                <w:szCs w:val="20"/>
-                <w:lang w:val="es-ES_tradnl"/>
-              </w:rPr>
-              <w:t>mercancia</w:t>
-            </w:r>
-            <w:proofErr w:type="spellEnd"/>
+            <w:r>
+              <w:rPr>
+                <w:rFonts w:ascii="Arial" w:hAnsi="Arial" w:cs="Arial"/>
+                <w:sz w:val="20"/>
+                <w:szCs w:val="20"/>
+                <w:lang w:val="es-ES_tradnl"/>
+              </w:rPr>
+              <w:t>mercancía</w:t>
+            </w:r>
           </w:p>
         </w:tc>
       </w:tr>
       <w:tr>
+        <w:tc>
+          <w:tcPr>
+            <w:cnfStyle w:val="001000000000" w:firstRow="0" w:lastRow="0" w:firstColumn="1" w:lastColumn="0" w:oddVBand="0" w:evenVBand="0" w:oddHBand="0" w:evenHBand="0" w:firstRowFirstColumn="0" w:firstRowLastColumn="0" w:lastRowFirstColumn="0" w:lastRowLastColumn="0"/>
+            <w:tcW w:w="1985" w:type="dxa"/>
+          </w:tcPr>
+          <w:p>
+            <w:pPr>
+              <w:pStyle w:val="Sinespaciado"/>
+              <w:rPr>
+                <w:rFonts w:ascii="Arial" w:hAnsi="Arial" w:cs="Arial"/>
+                <w:kern w:val="24"/>
+                <w:sz w:val="20"/>
+                <w:szCs w:val="20"/>
+                <w:lang w:val="es-ES_tradnl"/>
+              </w:rPr>
+            </w:pPr>
+            <w:r>
+              <w:rPr>
+                <w:rFonts w:ascii="Arial" w:hAnsi="Arial" w:cs="Arial"/>
+                <w:kern w:val="24"/>
+                <w:sz w:val="20"/>
+                <w:szCs w:val="20"/>
+                <w:lang w:val="es-ES_tradnl"/>
+              </w:rPr>
+              <w:t xml:space="preserve">Requisitos no funcionales </w:t>
+            </w:r>
+          </w:p>
+        </w:tc>
+        <w:tc>
+          <w:tcPr>
+            <w:tcW w:w="6522" w:type="dxa"/>
+          </w:tcPr>
+          <w:p>
+            <w:pPr>
+              <w:pStyle w:val="Sinespaciado"/>
+              <w:cnfStyle w:val="000000000000" w:firstRow="0" w:lastRow="0" w:firstColumn="0" w:lastColumn="0" w:oddVBand="0" w:evenVBand="0" w:oddHBand="0" w:evenHBand="0" w:firstRowFirstColumn="0" w:firstRowLastColumn="0" w:lastRowFirstColumn="0" w:lastRowLastColumn="0"/>
+              <w:rPr>
+                <w:rFonts w:ascii="Arial" w:hAnsi="Arial" w:cs="Arial"/>
+                <w:sz w:val="20"/>
+                <w:szCs w:val="20"/>
+                <w:lang w:val="es-ES_tradnl"/>
+              </w:rPr>
+            </w:pPr>
+          </w:p>
+        </w:tc>
+      </w:tr>
+      <w:tr>
+        <w:trPr>
+          <w:cnfStyle w:val="000000100000" w:firstRow="0" w:lastRow="0" w:firstColumn="0" w:lastColumn="0" w:oddVBand="0" w:evenVBand="0" w:oddHBand="1" w:evenHBand="0" w:firstRowFirstColumn="0" w:firstRowLastColumn="0" w:lastRowFirstColumn="0" w:lastRowLastColumn="0"/>
+        </w:trPr>
         <w:tc>
           <w:tcPr>
             <w:cnfStyle w:val="001000000000" w:firstRow="0" w:lastRow="0" w:firstColumn="1" w:lastColumn="0" w:oddVBand="0" w:evenVBand="0" w:oddHBand="0" w:evenHBand="0" w:firstRowFirstColumn="0" w:firstRowLastColumn="0" w:lastRowFirstColumn="0" w:lastRowLastColumn="0"/>
@@ -10695,6 +11472,8 @@
                 <w:lang w:val="es-ES_tradnl"/>
               </w:rPr>
             </w:pPr>
+            <w:bookmarkStart w:id="8" w:name="_GoBack"/>
+            <w:bookmarkEnd w:id="8"/>
             <w:r>
               <w:rPr>
                 <w:rFonts w:ascii="Arial" w:hAnsi="Arial" w:cs="Arial"/>
@@ -10904,8 +11683,6 @@
                 <w:lang w:val="es-ES_tradnl"/>
               </w:rPr>
             </w:pPr>
-            <w:bookmarkStart w:id="8" w:name="_GoBack"/>
-            <w:bookmarkEnd w:id="8"/>
             <w:r>
               <w:rPr>
                 <w:rFonts w:ascii="Arial" w:hAnsi="Arial" w:cs="Arial"/>
@@ -10959,7 +11736,52 @@
                 <w:szCs w:val="20"/>
                 <w:lang w:val="es-ES_tradnl"/>
               </w:rPr>
-              <w:t xml:space="preserve">nombre, código, cantidad, suma parcial) al aceptar el ingreso de los datos se mostrara un total y se podrá ingresar el </w:t>
+              <w:t xml:space="preserve">nombre, código, cantidad, suma parcial) al aceptar el ingreso de los datos se </w:t>
+            </w:r>
+            <w:r>
+              <w:rPr>
+                <w:rFonts w:ascii="Arial" w:hAnsi="Arial" w:cs="Arial"/>
+                <w:sz w:val="20"/>
+                <w:szCs w:val="20"/>
+                <w:lang w:val="es-ES_tradnl"/>
+              </w:rPr>
+              <w:t>mostrará</w:t>
+            </w:r>
+            <w:r>
+              <w:rPr>
+                <w:rFonts w:ascii="Arial" w:hAnsi="Arial" w:cs="Arial"/>
+                <w:sz w:val="20"/>
+                <w:szCs w:val="20"/>
+                <w:lang w:val="es-ES_tradnl"/>
+              </w:rPr>
+              <w:t xml:space="preserve"> un total </w:t>
+            </w:r>
+            <w:r>
+              <w:rPr>
+                <w:rFonts w:ascii="Arial" w:hAnsi="Arial" w:cs="Arial"/>
+                <w:sz w:val="20"/>
+                <w:szCs w:val="20"/>
+                <w:lang w:val="es-ES_tradnl"/>
+              </w:rPr>
+              <w:t>y se podrá ingresar el efectivo</w:t>
+            </w:r>
+            <w:r>
+              <w:rPr>
+                <w:rFonts w:ascii="Arial" w:hAnsi="Arial" w:cs="Arial"/>
+                <w:sz w:val="20"/>
+                <w:szCs w:val="20"/>
+                <w:lang w:val="es-ES_tradnl"/>
+              </w:rPr>
+              <w:t xml:space="preserve"> y poste</w:t>
+            </w:r>
+            <w:r>
+              <w:rPr>
+                <w:rFonts w:ascii="Arial" w:hAnsi="Arial" w:cs="Arial"/>
+                <w:sz w:val="20"/>
+                <w:szCs w:val="20"/>
+                <w:lang w:val="es-ES_tradnl"/>
+              </w:rPr>
+              <w:t xml:space="preserve">riormente se </w:t>
             </w:r>
             <w:proofErr w:type="gramStart"/>
             <w:r>
@@ -10969,7 +11791,7 @@
                 <w:szCs w:val="20"/>
                 <w:lang w:val="es-ES_tradnl"/>
               </w:rPr>
-              <w:t>efectivo  y</w:t>
+              <w:t>mostrara</w:t>
             </w:r>
             <w:proofErr w:type="gramEnd"/>
             <w:r>
@@ -10979,13 +11801,73 @@
                 <w:szCs w:val="20"/>
                 <w:lang w:val="es-ES_tradnl"/>
               </w:rPr>
-              <w:t xml:space="preserve"> posteriormente se mostrara el cambio .</w:t>
+              <w:t xml:space="preserve"> el cambio</w:t>
+            </w:r>
+            <w:r>
+              <w:rPr>
+                <w:rFonts w:ascii="Arial" w:hAnsi="Arial" w:cs="Arial"/>
+                <w:sz w:val="20"/>
+                <w:szCs w:val="20"/>
+                <w:lang w:val="es-ES_tradnl"/>
+              </w:rPr>
+              <w:t>.</w:t>
             </w:r>
           </w:p>
         </w:tc>
       </w:tr>
       <w:tr>
         <w:trPr>
+          <w:trHeight w:val="335"/>
+        </w:trPr>
+        <w:tc>
+          <w:tcPr>
+            <w:cnfStyle w:val="001000000000" w:firstRow="0" w:lastRow="0" w:firstColumn="1" w:lastColumn="0" w:oddVBand="0" w:evenVBand="0" w:oddHBand="0" w:evenHBand="0" w:firstRowFirstColumn="0" w:firstRowLastColumn="0" w:lastRowFirstColumn="0" w:lastRowLastColumn="0"/>
+            <w:tcW w:w="2009" w:type="dxa"/>
+          </w:tcPr>
+          <w:p>
+            <w:pPr>
+              <w:pStyle w:val="Sinespaciado"/>
+              <w:rPr>
+                <w:rFonts w:ascii="Arial" w:hAnsi="Arial" w:cs="Arial"/>
+                <w:kern w:val="24"/>
+                <w:sz w:val="20"/>
+                <w:szCs w:val="20"/>
+                <w:lang w:val="es-ES_tradnl"/>
+              </w:rPr>
+            </w:pPr>
+            <w:r>
+              <w:rPr>
+                <w:rFonts w:ascii="Arial" w:hAnsi="Arial" w:cs="Arial"/>
+                <w:kern w:val="24"/>
+                <w:sz w:val="20"/>
+                <w:szCs w:val="20"/>
+                <w:lang w:val="es-ES_tradnl"/>
+              </w:rPr>
+              <w:t xml:space="preserve">Requisitos no funcionales </w:t>
+            </w:r>
+          </w:p>
+        </w:tc>
+        <w:tc>
+          <w:tcPr>
+            <w:tcW w:w="6602" w:type="dxa"/>
+          </w:tcPr>
+          <w:p>
+            <w:pPr>
+              <w:pStyle w:val="Sinespaciado"/>
+              <w:cnfStyle w:val="000000000000" w:firstRow="0" w:lastRow="0" w:firstColumn="0" w:lastColumn="0" w:oddVBand="0" w:evenVBand="0" w:oddHBand="0" w:evenHBand="0" w:firstRowFirstColumn="0" w:firstRowLastColumn="0" w:lastRowFirstColumn="0" w:lastRowLastColumn="0"/>
+              <w:rPr>
+                <w:rFonts w:ascii="Arial" w:hAnsi="Arial" w:cs="Arial"/>
+                <w:sz w:val="20"/>
+                <w:szCs w:val="20"/>
+                <w:lang w:val="es-ES_tradnl"/>
+              </w:rPr>
+            </w:pPr>
+          </w:p>
+        </w:tc>
+      </w:tr>
+      <w:tr>
+        <w:trPr>
+          <w:cnfStyle w:val="000000100000" w:firstRow="0" w:lastRow="0" w:firstColumn="0" w:lastColumn="0" w:oddVBand="0" w:evenVBand="0" w:oddHBand="1" w:evenHBand="0" w:firstRowFirstColumn="0" w:firstRowLastColumn="0" w:lastRowFirstColumn="0" w:lastRowLastColumn="0"/>
           <w:trHeight w:val="318"/>
         </w:trPr>
         <w:tc>
@@ -11144,7 +12026,6 @@
           <w:szCs w:val="32"/>
           <w:lang w:val="es-ES_tradnl"/>
         </w:rPr>
-        <w:lastRenderedPageBreak/>
         <w:t>Requerimientos No Funcionales.</w:t>
       </w:r>
     </w:p>
@@ -12150,6 +13031,7 @@
                 <w:szCs w:val="20"/>
                 <w:lang w:val="es-ES_tradnl"/>
               </w:rPr>
+              <w:lastRenderedPageBreak/>
               <w:t xml:space="preserve">Prioridad del requerimiento:     </w:t>
             </w:r>
           </w:p>
@@ -12235,7 +13117,6 @@
                 <w:szCs w:val="20"/>
                 <w:lang w:val="es-ES_tradnl"/>
               </w:rPr>
-              <w:lastRenderedPageBreak/>
               <w:t xml:space="preserve">Identificación del requerimiento: </w:t>
             </w:r>
           </w:p>
@@ -13284,7 +14165,6 @@
                 <w:szCs w:val="20"/>
                 <w:lang w:val="es-ES_tradnl"/>
               </w:rPr>
-              <w:lastRenderedPageBreak/>
               <w:t xml:space="preserve">Identificación del requerimiento: </w:t>
             </w:r>
           </w:p>
@@ -13951,6 +14831,234 @@
     </w:p>
     <w:p>
       <w:pPr>
+        <w:pStyle w:val="Normalindentado1"/>
+        <w:tabs>
+          <w:tab w:val="left" w:pos="1640"/>
+        </w:tabs>
+        <w:ind w:left="360"/>
+        <w:rPr>
+          <w:lang w:val="es-ES_tradnl"/>
+        </w:rPr>
+      </w:pPr>
+    </w:p>
+    <w:p>
+      <w:pPr>
+        <w:pStyle w:val="Normalindentado1"/>
+        <w:tabs>
+          <w:tab w:val="left" w:pos="1640"/>
+        </w:tabs>
+        <w:ind w:left="360"/>
+        <w:rPr>
+          <w:lang w:val="es-ES_tradnl"/>
+        </w:rPr>
+      </w:pPr>
+    </w:p>
+    <w:p>
+      <w:pPr>
+        <w:pStyle w:val="Normalindentado1"/>
+        <w:tabs>
+          <w:tab w:val="left" w:pos="1640"/>
+        </w:tabs>
+        <w:ind w:left="360"/>
+        <w:rPr>
+          <w:lang w:val="es-ES_tradnl"/>
+        </w:rPr>
+      </w:pPr>
+    </w:p>
+    <w:p>
+      <w:pPr>
+        <w:pStyle w:val="Normalindentado1"/>
+        <w:tabs>
+          <w:tab w:val="left" w:pos="1640"/>
+        </w:tabs>
+        <w:ind w:left="360"/>
+        <w:rPr>
+          <w:lang w:val="es-ES_tradnl"/>
+        </w:rPr>
+      </w:pPr>
+    </w:p>
+    <w:p>
+      <w:pPr>
+        <w:pStyle w:val="Normalindentado1"/>
+        <w:tabs>
+          <w:tab w:val="left" w:pos="1640"/>
+        </w:tabs>
+        <w:ind w:left="360"/>
+        <w:rPr>
+          <w:lang w:val="es-ES_tradnl"/>
+        </w:rPr>
+      </w:pPr>
+    </w:p>
+    <w:p>
+      <w:pPr>
+        <w:pStyle w:val="Normalindentado1"/>
+        <w:tabs>
+          <w:tab w:val="left" w:pos="1640"/>
+        </w:tabs>
+        <w:ind w:left="360"/>
+        <w:rPr>
+          <w:lang w:val="es-ES_tradnl"/>
+        </w:rPr>
+      </w:pPr>
+    </w:p>
+    <w:p>
+      <w:pPr>
+        <w:pStyle w:val="Normalindentado1"/>
+        <w:tabs>
+          <w:tab w:val="left" w:pos="1640"/>
+        </w:tabs>
+        <w:ind w:left="360"/>
+        <w:rPr>
+          <w:lang w:val="es-ES_tradnl"/>
+        </w:rPr>
+      </w:pPr>
+    </w:p>
+    <w:p>
+      <w:pPr>
+        <w:pStyle w:val="Normalindentado1"/>
+        <w:tabs>
+          <w:tab w:val="left" w:pos="1640"/>
+        </w:tabs>
+        <w:ind w:left="360"/>
+        <w:rPr>
+          <w:lang w:val="es-ES_tradnl"/>
+        </w:rPr>
+      </w:pPr>
+    </w:p>
+    <w:p>
+      <w:pPr>
+        <w:pStyle w:val="Normalindentado1"/>
+        <w:tabs>
+          <w:tab w:val="left" w:pos="1640"/>
+        </w:tabs>
+        <w:ind w:left="360"/>
+        <w:rPr>
+          <w:lang w:val="es-ES_tradnl"/>
+        </w:rPr>
+      </w:pPr>
+    </w:p>
+    <w:p>
+      <w:pPr>
+        <w:pStyle w:val="Normalindentado1"/>
+        <w:tabs>
+          <w:tab w:val="left" w:pos="1640"/>
+        </w:tabs>
+        <w:ind w:left="360"/>
+        <w:rPr>
+          <w:lang w:val="es-ES_tradnl"/>
+        </w:rPr>
+      </w:pPr>
+    </w:p>
+    <w:p>
+      <w:pPr>
+        <w:pStyle w:val="Normalindentado1"/>
+        <w:tabs>
+          <w:tab w:val="left" w:pos="1640"/>
+        </w:tabs>
+        <w:ind w:left="360"/>
+        <w:rPr>
+          <w:lang w:val="es-ES_tradnl"/>
+        </w:rPr>
+      </w:pPr>
+    </w:p>
+    <w:p>
+      <w:pPr>
+        <w:pStyle w:val="Normalindentado1"/>
+        <w:tabs>
+          <w:tab w:val="left" w:pos="1640"/>
+        </w:tabs>
+        <w:ind w:left="360"/>
+        <w:rPr>
+          <w:lang w:val="es-ES_tradnl"/>
+        </w:rPr>
+      </w:pPr>
+    </w:p>
+    <w:p>
+      <w:pPr>
+        <w:pStyle w:val="Normalindentado1"/>
+        <w:tabs>
+          <w:tab w:val="left" w:pos="1640"/>
+        </w:tabs>
+        <w:ind w:left="360"/>
+        <w:rPr>
+          <w:lang w:val="es-ES_tradnl"/>
+        </w:rPr>
+      </w:pPr>
+    </w:p>
+    <w:p>
+      <w:pPr>
+        <w:pStyle w:val="Normalindentado1"/>
+        <w:tabs>
+          <w:tab w:val="left" w:pos="1640"/>
+        </w:tabs>
+        <w:ind w:left="360"/>
+        <w:rPr>
+          <w:lang w:val="es-ES_tradnl"/>
+        </w:rPr>
+      </w:pPr>
+    </w:p>
+    <w:p>
+      <w:pPr>
+        <w:pStyle w:val="Normalindentado1"/>
+        <w:tabs>
+          <w:tab w:val="left" w:pos="1640"/>
+        </w:tabs>
+        <w:ind w:left="360"/>
+        <w:rPr>
+          <w:lang w:val="es-ES_tradnl"/>
+        </w:rPr>
+      </w:pPr>
+    </w:p>
+    <w:p>
+      <w:pPr>
+        <w:pStyle w:val="Normalindentado1"/>
+        <w:tabs>
+          <w:tab w:val="left" w:pos="1640"/>
+        </w:tabs>
+        <w:ind w:left="360"/>
+        <w:rPr>
+          <w:lang w:val="es-ES_tradnl"/>
+        </w:rPr>
+      </w:pPr>
+    </w:p>
+    <w:p>
+      <w:pPr>
+        <w:pStyle w:val="Normalindentado1"/>
+        <w:tabs>
+          <w:tab w:val="left" w:pos="1640"/>
+        </w:tabs>
+        <w:ind w:left="360"/>
+        <w:rPr>
+          <w:lang w:val="es-ES_tradnl"/>
+        </w:rPr>
+      </w:pPr>
+    </w:p>
+    <w:p>
+      <w:pPr>
+        <w:pStyle w:val="Normalindentado1"/>
+        <w:tabs>
+          <w:tab w:val="left" w:pos="1640"/>
+        </w:tabs>
+        <w:ind w:left="360"/>
+        <w:rPr>
+          <w:lang w:val="es-ES_tradnl"/>
+        </w:rPr>
+      </w:pPr>
+    </w:p>
+    <w:p>
+      <w:pPr>
+        <w:pStyle w:val="Normalindentado1"/>
+        <w:tabs>
+          <w:tab w:val="left" w:pos="1640"/>
+        </w:tabs>
+        <w:ind w:left="360"/>
+        <w:rPr>
+          <w:lang w:val="es-ES_tradnl"/>
+        </w:rPr>
+      </w:pPr>
+    </w:p>
+    <w:p>
+      <w:pPr>
         <w:pStyle w:val="Prrafodelista"/>
         <w:numPr>
           <w:ilvl w:val="1"/>
@@ -13969,6 +15077,7 @@
           <w:sz w:val="40"/>
           <w:szCs w:val="40"/>
         </w:rPr>
+        <w:lastRenderedPageBreak/>
         <w:t xml:space="preserve">Requisitos comunes de las interfaces </w:t>
       </w:r>
     </w:p>
@@ -14300,7 +15409,6 @@
           <w:szCs w:val="24"/>
           <w:lang w:val="es-ES_tradnl"/>
         </w:rPr>
-        <w:lastRenderedPageBreak/>
         <w:t xml:space="preserve">      3.1.3 </w:t>
       </w:r>
       <w:r>
@@ -14641,6 +15749,18 @@
     <w:p>
       <w:pPr>
         <w:pStyle w:val="Prrafodelista"/>
+        <w:jc w:val="both"/>
+      </w:pPr>
+    </w:p>
+    <w:p>
+      <w:pPr>
+        <w:pStyle w:val="Prrafodelista"/>
+        <w:jc w:val="both"/>
+      </w:pPr>
+    </w:p>
+    <w:p>
+      <w:pPr>
+        <w:pStyle w:val="Prrafodelista"/>
         <w:numPr>
           <w:ilvl w:val="2"/>
           <w:numId w:val="1"/>
@@ -14658,6 +15778,7 @@
           <w:sz w:val="28"/>
           <w:szCs w:val="28"/>
         </w:rPr>
+        <w:lastRenderedPageBreak/>
         <w:t xml:space="preserve">       </w:t>
       </w:r>
       <w:r>
@@ -15080,7 +16201,6 @@
           <w:sz w:val="28"/>
           <w:szCs w:val="28"/>
         </w:rPr>
-        <w:lastRenderedPageBreak/>
         <w:t xml:space="preserve">      </w:t>
       </w:r>
       <w:r>
@@ -15572,6 +16692,7 @@
           <w:sz w:val="28"/>
           <w:szCs w:val="28"/>
         </w:rPr>
+        <w:lastRenderedPageBreak/>
         <w:t xml:space="preserve">           </w:t>
       </w:r>
       <w:r>
@@ -15918,54 +17039,6 @@
     <w:p>
       <w:pPr>
         <w:pStyle w:val="Sinespaciado"/>
-        <w:jc w:val="both"/>
-        <w:rPr>
-          <w:rFonts w:ascii="Arial" w:hAnsi="Arial" w:cs="Arial"/>
-          <w:sz w:val="20"/>
-          <w:szCs w:val="20"/>
-          <w:lang w:val="es-ES_tradnl"/>
-        </w:rPr>
-      </w:pPr>
-    </w:p>
-    <w:p>
-      <w:pPr>
-        <w:pStyle w:val="Sinespaciado"/>
-        <w:jc w:val="both"/>
-        <w:rPr>
-          <w:rFonts w:ascii="Arial" w:hAnsi="Arial" w:cs="Arial"/>
-          <w:sz w:val="20"/>
-          <w:szCs w:val="20"/>
-          <w:lang w:val="es-ES_tradnl"/>
-        </w:rPr>
-      </w:pPr>
-    </w:p>
-    <w:p>
-      <w:pPr>
-        <w:pStyle w:val="Sinespaciado"/>
-        <w:jc w:val="both"/>
-        <w:rPr>
-          <w:rFonts w:ascii="Arial" w:hAnsi="Arial" w:cs="Arial"/>
-          <w:sz w:val="20"/>
-          <w:szCs w:val="20"/>
-          <w:lang w:val="es-ES_tradnl"/>
-        </w:rPr>
-      </w:pPr>
-    </w:p>
-    <w:p>
-      <w:pPr>
-        <w:pStyle w:val="Sinespaciado"/>
-        <w:jc w:val="both"/>
-        <w:rPr>
-          <w:rFonts w:ascii="Arial" w:hAnsi="Arial" w:cs="Arial"/>
-          <w:sz w:val="20"/>
-          <w:szCs w:val="20"/>
-          <w:lang w:val="es-ES_tradnl"/>
-        </w:rPr>
-      </w:pPr>
-    </w:p>
-    <w:p>
-      <w:pPr>
-        <w:pStyle w:val="Sinespaciado"/>
         <w:ind w:left="1440"/>
         <w:jc w:val="both"/>
         <w:rPr>
@@ -15996,7 +17069,6 @@
           <w:sz w:val="28"/>
           <w:szCs w:val="28"/>
         </w:rPr>
-        <w:lastRenderedPageBreak/>
         <w:t>Requerimiento funcional 11</w:t>
       </w:r>
       <w:r>
@@ -16356,20 +17428,6 @@
     </w:p>
     <w:p>
       <w:pPr>
-        <w:pStyle w:val="Sinespaciado"/>
-        <w:ind w:left="720"/>
-        <w:jc w:val="both"/>
-        <w:rPr>
-          <w:rFonts w:ascii="Arial" w:hAnsi="Arial" w:cs="Arial"/>
-          <w:sz w:val="20"/>
-          <w:szCs w:val="20"/>
-          <w:lang w:val="es-ES_tradnl"/>
-        </w:rPr>
-      </w:pPr>
-    </w:p>
-    <w:p>
-      <w:pPr>
-        <w:pStyle w:val="Prrafodelista"/>
         <w:jc w:val="both"/>
         <w:rPr>
           <w:b/>
@@ -16495,6 +17553,86 @@
     <w:p>
       <w:pPr>
         <w:pStyle w:val="Prrafodelista"/>
+        <w:numPr>
+          <w:ilvl w:val="2"/>
+          <w:numId w:val="1"/>
+        </w:numPr>
+        <w:jc w:val="both"/>
+        <w:rPr>
+          <w:b/>
+          <w:sz w:val="28"/>
+          <w:szCs w:val="28"/>
+        </w:rPr>
+      </w:pPr>
+      <w:r>
+        <w:rPr>
+          <w:b/>
+          <w:sz w:val="28"/>
+          <w:szCs w:val="28"/>
+        </w:rPr>
+        <w:lastRenderedPageBreak/>
+        <w:t>Requerimiento funcional 15</w:t>
+      </w:r>
+    </w:p>
+    <w:p>
+      <w:pPr>
+        <w:pStyle w:val="Titulo1sinnumeracion"/>
+        <w:numPr>
+          <w:ilvl w:val="0"/>
+          <w:numId w:val="21"/>
+        </w:numPr>
+      </w:pPr>
+      <w:r>
+        <w:rPr>
+          <w:rFonts w:asciiTheme="minorHAnsi" w:hAnsiTheme="minorHAnsi" w:cstheme="minorHAnsi"/>
+          <w:sz w:val="28"/>
+          <w:szCs w:val="28"/>
+        </w:rPr>
+        <w:t>Cancelación de ventas:</w:t>
+      </w:r>
+      <w:r>
+        <w:rPr>
+          <w:sz w:val="28"/>
+          <w:szCs w:val="28"/>
+        </w:rPr>
+        <w:t xml:space="preserve"> </w:t>
+      </w:r>
+      <w:r>
+        <w:rPr>
+          <w:b w:val="0"/>
+          <w:sz w:val="20"/>
+          <w:szCs w:val="20"/>
+        </w:rPr>
+        <w:t>Cancelación de un producto, cancelación de toda la venta</w:t>
+      </w:r>
+      <w:r>
+        <w:t>.</w:t>
+      </w:r>
+    </w:p>
+    <w:p>
+      <w:pPr>
+        <w:pStyle w:val="Titulo1sinnumeracion"/>
+        <w:numPr>
+          <w:ilvl w:val="0"/>
+          <w:numId w:val="24"/>
+        </w:numPr>
+        <w:rPr>
+          <w:b w:val="0"/>
+          <w:sz w:val="20"/>
+          <w:szCs w:val="20"/>
+        </w:rPr>
+      </w:pPr>
+      <w:r>
+        <w:rPr>
+          <w:b w:val="0"/>
+          <w:sz w:val="20"/>
+          <w:szCs w:val="20"/>
+        </w:rPr>
+        <w:t xml:space="preserve">El sistema debe de estar actualizando el inventario por la cancelación de los productos </w:t>
+      </w:r>
+    </w:p>
+    <w:p>
+      <w:pPr>
         <w:jc w:val="both"/>
         <w:rPr>
           <w:b/>
@@ -16523,64 +17661,90 @@
           <w:sz w:val="28"/>
           <w:szCs w:val="28"/>
         </w:rPr>
-        <w:t>Requerimiento funcional 15</w:t>
-      </w:r>
-    </w:p>
-    <w:p>
-      <w:pPr>
-        <w:pStyle w:val="Titulo1sinnumeracion"/>
+        <w:t>R</w:t>
+      </w:r>
+      <w:r>
+        <w:rPr>
+          <w:b/>
+          <w:sz w:val="28"/>
+          <w:szCs w:val="28"/>
+        </w:rPr>
+        <w:t>equerimiento funcional 16</w:t>
+      </w:r>
+    </w:p>
+    <w:p>
+      <w:pPr>
+        <w:pStyle w:val="Prrafodelista"/>
         <w:numPr>
           <w:ilvl w:val="0"/>
           <w:numId w:val="21"/>
         </w:numPr>
-      </w:pPr>
-      <w:r>
-        <w:rPr>
-          <w:rFonts w:asciiTheme="minorHAnsi" w:hAnsiTheme="minorHAnsi" w:cstheme="minorHAnsi"/>
+        <w:jc w:val="both"/>
+        <w:rPr>
+          <w:b/>
           <w:sz w:val="28"/>
           <w:szCs w:val="28"/>
         </w:rPr>
-        <w:t>Cancelación de ventas:</w:t>
-      </w:r>
-      <w:r>
-        <w:rPr>
+      </w:pPr>
+      <w:r>
+        <w:rPr>
+          <w:b/>
           <w:sz w:val="28"/>
           <w:szCs w:val="28"/>
         </w:rPr>
+        <w:t>Cancelar corte de caja</w:t>
+      </w:r>
+      <w:r>
+        <w:rPr>
+          <w:b/>
+          <w:sz w:val="28"/>
+          <w:szCs w:val="28"/>
+        </w:rPr>
+        <w:t xml:space="preserve">: </w:t>
+      </w:r>
+      <w:r>
+        <w:t>cancelación del corte de caja.</w:t>
+      </w:r>
+      <w:r>
+        <w:rPr>
+          <w:sz w:val="28"/>
+          <w:szCs w:val="28"/>
+        </w:rPr>
         <w:t xml:space="preserve"> </w:t>
       </w:r>
-      <w:r>
-        <w:rPr>
-          <w:b w:val="0"/>
-          <w:sz w:val="20"/>
-          <w:szCs w:val="20"/>
-        </w:rPr>
-        <w:t>Cancelación de un producto, cancelación de toda la venta</w:t>
-      </w:r>
-      <w:r>
-        <w:t>.</w:t>
-      </w:r>
-    </w:p>
-    <w:p>
-      <w:pPr>
-        <w:pStyle w:val="Titulo1sinnumeracion"/>
+    </w:p>
+    <w:p>
+      <w:pPr>
+        <w:pStyle w:val="Sinespaciado"/>
         <w:numPr>
           <w:ilvl w:val="0"/>
           <w:numId w:val="24"/>
         </w:numPr>
-        <w:rPr>
-          <w:b w:val="0"/>
+        <w:jc w:val="both"/>
+        <w:rPr>
+          <w:rFonts w:ascii="Arial" w:hAnsi="Arial" w:cs="Arial"/>
           <w:sz w:val="20"/>
           <w:szCs w:val="20"/>
-        </w:rPr>
-      </w:pPr>
-      <w:r>
-        <w:rPr>
-          <w:b w:val="0"/>
+          <w:lang w:val="es-ES_tradnl"/>
+        </w:rPr>
+      </w:pPr>
+      <w:r>
+        <w:rPr>
+          <w:rFonts w:ascii="Arial" w:hAnsi="Arial" w:cs="Arial"/>
           <w:sz w:val="20"/>
           <w:szCs w:val="20"/>
-        </w:rPr>
-        <w:t xml:space="preserve">El sistema debe de estar actualizando el inventario por la cancelación de los productos </w:t>
+          <w:lang w:val="es-ES_tradnl"/>
+        </w:rPr>
+        <w:t xml:space="preserve">El </w:t>
+      </w:r>
+      <w:r>
+        <w:rPr>
+          <w:rFonts w:ascii="Arial" w:hAnsi="Arial" w:cs="Arial"/>
+          <w:sz w:val="20"/>
+          <w:szCs w:val="20"/>
+          <w:lang w:val="es-ES_tradnl"/>
+        </w:rPr>
+        <w:t>sistema debe permitir cancelar el corte de caja en caso de que se cometa un error al ingresar los datos</w:t>
       </w:r>
     </w:p>
     <w:p>
@@ -16613,57 +17777,54 @@
           <w:sz w:val="28"/>
           <w:szCs w:val="28"/>
         </w:rPr>
-        <w:t>R</w:t>
-      </w:r>
-      <w:r>
-        <w:rPr>
-          <w:b/>
-          <w:sz w:val="28"/>
-          <w:szCs w:val="28"/>
-        </w:rPr>
-        <w:t>equerimiento funcional 16</w:t>
-      </w:r>
-    </w:p>
-    <w:p>
-      <w:pPr>
-        <w:pStyle w:val="Prrafodelista"/>
+        <w:t>Requerimiento funcional 17</w:t>
+      </w:r>
+    </w:p>
+    <w:p>
+      <w:pPr>
+        <w:pStyle w:val="Sinespaciado"/>
         <w:numPr>
           <w:ilvl w:val="0"/>
           <w:numId w:val="21"/>
         </w:numPr>
         <w:jc w:val="both"/>
         <w:rPr>
+          <w:rFonts w:ascii="Arial" w:hAnsi="Arial" w:cs="Arial"/>
+          <w:sz w:val="20"/>
+          <w:szCs w:val="20"/>
+          <w:lang w:val="es-ES_tradnl"/>
+        </w:rPr>
+      </w:pPr>
+      <w:r>
+        <w:rPr>
           <w:b/>
           <w:sz w:val="28"/>
           <w:szCs w:val="28"/>
         </w:rPr>
-      </w:pPr>
-      <w:r>
-        <w:rPr>
-          <w:b/>
-          <w:sz w:val="28"/>
-          <w:szCs w:val="28"/>
-        </w:rPr>
-        <w:t>Cancelar corte de caja</w:t>
-      </w:r>
-      <w:r>
-        <w:rPr>
-          <w:b/>
-          <w:sz w:val="28"/>
-          <w:szCs w:val="28"/>
-        </w:rPr>
-        <w:t xml:space="preserve">: </w:t>
-      </w:r>
-      <w:r>
-        <w:t>cancelación del corte de caja.</w:t>
-      </w:r>
-      <w:r>
-        <w:rPr>
-          <w:sz w:val="28"/>
-          <w:szCs w:val="28"/>
-        </w:rPr>
-        <w:t xml:space="preserve"> </w:t>
-      </w:r>
+        <w:t xml:space="preserve">Cancelación de gastos: </w:t>
+      </w:r>
+      <w:r>
+        <w:rPr>
+          <w:rFonts w:ascii="Arial" w:hAnsi="Arial" w:cs="Arial"/>
+          <w:sz w:val="20"/>
+          <w:szCs w:val="20"/>
+          <w:lang w:val="es-ES_tradnl"/>
+        </w:rPr>
+        <w:t>Cancelación del reporte eliminar el reporte del día.</w:t>
+      </w:r>
+    </w:p>
+    <w:p>
+      <w:pPr>
+        <w:pStyle w:val="Sinespaciado"/>
+        <w:ind w:left="720"/>
+        <w:jc w:val="both"/>
+        <w:rPr>
+          <w:rFonts w:ascii="Arial" w:hAnsi="Arial" w:cs="Arial"/>
+          <w:sz w:val="20"/>
+          <w:szCs w:val="20"/>
+          <w:lang w:val="es-ES_tradnl"/>
+        </w:rPr>
+      </w:pPr>
     </w:p>
     <w:p>
       <w:pPr>
@@ -16687,7 +17848,7 @@
           <w:szCs w:val="20"/>
           <w:lang w:val="es-ES_tradnl"/>
         </w:rPr>
-        <w:t xml:space="preserve">El </w:t>
+        <w:t>El si</w:t>
       </w:r>
       <w:r>
         <w:rPr>
@@ -16696,36 +17857,19 @@
           <w:szCs w:val="20"/>
           <w:lang w:val="es-ES_tradnl"/>
         </w:rPr>
-        <w:t>sistema debe permitir cancelar el corte de caja en caso de que se cometa un error al ingresar los datos</w:t>
-      </w:r>
-    </w:p>
-    <w:p>
-      <w:pPr>
+        <w:t>stema debe permitir cancelar gastos en caso de que se cometa un error con el importe o se devuelva mercancía.</w:t>
+      </w:r>
+    </w:p>
+    <w:p>
+      <w:pPr>
+        <w:pStyle w:val="Sinespaciado"/>
+        <w:ind w:left="720"/>
         <w:jc w:val="both"/>
         <w:rPr>
-          <w:b/>
-          <w:sz w:val="28"/>
-          <w:szCs w:val="28"/>
-        </w:rPr>
-      </w:pPr>
-    </w:p>
-    <w:p>
-      <w:pPr>
-        <w:jc w:val="both"/>
-        <w:rPr>
-          <w:b/>
-          <w:sz w:val="28"/>
-          <w:szCs w:val="28"/>
-        </w:rPr>
-      </w:pPr>
-    </w:p>
-    <w:p>
-      <w:pPr>
-        <w:jc w:val="both"/>
-        <w:rPr>
-          <w:b/>
-          <w:sz w:val="28"/>
-          <w:szCs w:val="28"/>
+          <w:rFonts w:ascii="Arial" w:hAnsi="Arial" w:cs="Arial"/>
+          <w:sz w:val="20"/>
+          <w:szCs w:val="20"/>
+          <w:lang w:val="es-ES_tradnl"/>
         </w:rPr>
       </w:pPr>
     </w:p>
@@ -16749,8 +17893,7 @@
           <w:sz w:val="28"/>
           <w:szCs w:val="28"/>
         </w:rPr>
-        <w:lastRenderedPageBreak/>
-        <w:t>Requerimiento funcional 17</w:t>
+        <w:t>Requerimiento funcional 18</w:t>
       </w:r>
     </w:p>
     <w:p>
@@ -16774,7 +17917,7 @@
           <w:sz w:val="28"/>
           <w:szCs w:val="28"/>
         </w:rPr>
-        <w:t xml:space="preserve">Cancelación de gastos: </w:t>
+        <w:t xml:space="preserve">Registro de ventas: </w:t>
       </w:r>
       <w:r>
         <w:rPr>
@@ -16783,7 +17926,7 @@
           <w:szCs w:val="20"/>
           <w:lang w:val="es-ES_tradnl"/>
         </w:rPr>
-        <w:t>Cancelación del reporte eliminar el reporte del día.</w:t>
+        <w:t>Venta de productos y actualizar en el inventario.</w:t>
       </w:r>
     </w:p>
     <w:p>
@@ -16821,7 +17964,7 @@
           <w:szCs w:val="20"/>
           <w:lang w:val="es-ES_tradnl"/>
         </w:rPr>
-        <w:t>El si</w:t>
+        <w:t xml:space="preserve">El sistema </w:t>
       </w:r>
       <w:r>
         <w:rPr>
@@ -16830,67 +17973,25 @@
           <w:szCs w:val="20"/>
           <w:lang w:val="es-ES_tradnl"/>
         </w:rPr>
-        <w:t>stema debe permitir cancelar gastos en caso de que se cometa un error con el importe o se devuelva mercancía.</w:t>
-      </w:r>
-    </w:p>
-    <w:p>
-      <w:pPr>
-        <w:pStyle w:val="Sinespaciado"/>
-        <w:ind w:left="720"/>
-        <w:jc w:val="both"/>
+        <w:t>registrará</w:t>
+      </w:r>
+      <w:r>
         <w:rPr>
           <w:rFonts w:ascii="Arial" w:hAnsi="Arial" w:cs="Arial"/>
           <w:sz w:val="20"/>
           <w:szCs w:val="20"/>
           <w:lang w:val="es-ES_tradnl"/>
         </w:rPr>
-      </w:pPr>
-    </w:p>
-    <w:p>
-      <w:pPr>
-        <w:pStyle w:val="Prrafodelista"/>
-        <w:numPr>
-          <w:ilvl w:val="2"/>
-          <w:numId w:val="1"/>
-        </w:numPr>
-        <w:jc w:val="both"/>
-        <w:rPr>
-          <w:b/>
-          <w:sz w:val="28"/>
-          <w:szCs w:val="28"/>
-        </w:rPr>
-      </w:pPr>
-      <w:r>
-        <w:rPr>
-          <w:b/>
-          <w:sz w:val="28"/>
-          <w:szCs w:val="28"/>
-        </w:rPr>
-        <w:t>Requerimiento funcional 18</w:t>
-      </w:r>
-    </w:p>
-    <w:p>
-      <w:pPr>
-        <w:pStyle w:val="Sinespaciado"/>
-        <w:numPr>
-          <w:ilvl w:val="0"/>
-          <w:numId w:val="21"/>
-        </w:numPr>
-        <w:jc w:val="both"/>
+        <w:t xml:space="preserve"> ventas, ingresando nombre o código del producto, mostrando los detalles del producto (nombre, código, cantidad, suma parcial) al aceptar el ingreso de los datos se </w:t>
+      </w:r>
+      <w:r>
         <w:rPr>
           <w:rFonts w:ascii="Arial" w:hAnsi="Arial" w:cs="Arial"/>
           <w:sz w:val="20"/>
           <w:szCs w:val="20"/>
           <w:lang w:val="es-ES_tradnl"/>
         </w:rPr>
-      </w:pPr>
-      <w:r>
-        <w:rPr>
-          <w:b/>
-          <w:sz w:val="28"/>
-          <w:szCs w:val="28"/>
-        </w:rPr>
-        <w:t xml:space="preserve">Registro de ventas: </w:t>
+        <w:t>modificará</w:t>
       </w:r>
       <w:r>
         <w:rPr>
@@ -16899,104 +18000,109 @@
           <w:szCs w:val="20"/>
           <w:lang w:val="es-ES_tradnl"/>
         </w:rPr>
-        <w:t>Venta de productos y actualizar en el inventario.</w:t>
-      </w:r>
-    </w:p>
-    <w:p>
-      <w:pPr>
-        <w:pStyle w:val="Sinespaciado"/>
-        <w:ind w:left="720"/>
-        <w:jc w:val="both"/>
+        <w:t xml:space="preserve"> el total y se podrá ingresar el efectivo y posteriormente se </w:t>
+      </w:r>
+      <w:r>
         <w:rPr>
           <w:rFonts w:ascii="Arial" w:hAnsi="Arial" w:cs="Arial"/>
           <w:sz w:val="20"/>
           <w:szCs w:val="20"/>
           <w:lang w:val="es-ES_tradnl"/>
         </w:rPr>
-      </w:pPr>
-    </w:p>
-    <w:p>
-      <w:pPr>
-        <w:pStyle w:val="Sinespaciado"/>
-        <w:numPr>
-          <w:ilvl w:val="0"/>
-          <w:numId w:val="24"/>
-        </w:numPr>
-        <w:jc w:val="both"/>
+        <w:t>mostrará</w:t>
+      </w:r>
+      <w:r>
         <w:rPr>
           <w:rFonts w:ascii="Arial" w:hAnsi="Arial" w:cs="Arial"/>
           <w:sz w:val="20"/>
           <w:szCs w:val="20"/>
           <w:lang w:val="es-ES_tradnl"/>
         </w:rPr>
-      </w:pPr>
-      <w:r>
-        <w:rPr>
-          <w:rFonts w:ascii="Arial" w:hAnsi="Arial" w:cs="Arial"/>
-          <w:sz w:val="20"/>
-          <w:szCs w:val="20"/>
-          <w:lang w:val="es-ES_tradnl"/>
-        </w:rPr>
-        <w:t xml:space="preserve">El sistema </w:t>
-      </w:r>
-      <w:r>
-        <w:rPr>
-          <w:rFonts w:ascii="Arial" w:hAnsi="Arial" w:cs="Arial"/>
-          <w:sz w:val="20"/>
-          <w:szCs w:val="20"/>
-          <w:lang w:val="es-ES_tradnl"/>
-        </w:rPr>
-        <w:t>registrará</w:t>
-      </w:r>
-      <w:r>
-        <w:rPr>
-          <w:rFonts w:ascii="Arial" w:hAnsi="Arial" w:cs="Arial"/>
-          <w:sz w:val="20"/>
-          <w:szCs w:val="20"/>
-          <w:lang w:val="es-ES_tradnl"/>
-        </w:rPr>
-        <w:t xml:space="preserve"> ventas, ingresando nombre o código del producto, mostrando los detalles del producto (nombre, código, cantidad, suma parcial) al aceptar el ingreso de los datos se </w:t>
-      </w:r>
-      <w:r>
-        <w:rPr>
-          <w:rFonts w:ascii="Arial" w:hAnsi="Arial" w:cs="Arial"/>
-          <w:sz w:val="20"/>
-          <w:szCs w:val="20"/>
-          <w:lang w:val="es-ES_tradnl"/>
-        </w:rPr>
-        <w:t>modificará</w:t>
-      </w:r>
-      <w:r>
-        <w:rPr>
-          <w:rFonts w:ascii="Arial" w:hAnsi="Arial" w:cs="Arial"/>
-          <w:sz w:val="20"/>
-          <w:szCs w:val="20"/>
-          <w:lang w:val="es-ES_tradnl"/>
-        </w:rPr>
-        <w:t xml:space="preserve"> el total y se podrá ingresar el efectivo y posteriormente se </w:t>
-      </w:r>
-      <w:r>
-        <w:rPr>
-          <w:rFonts w:ascii="Arial" w:hAnsi="Arial" w:cs="Arial"/>
-          <w:sz w:val="20"/>
-          <w:szCs w:val="20"/>
-          <w:lang w:val="es-ES_tradnl"/>
-        </w:rPr>
-        <w:t>mostrará</w:t>
-      </w:r>
-      <w:r>
-        <w:rPr>
-          <w:rFonts w:ascii="Arial" w:hAnsi="Arial" w:cs="Arial"/>
-          <w:sz w:val="20"/>
-          <w:szCs w:val="20"/>
-          <w:lang w:val="es-ES_tradnl"/>
-        </w:rPr>
         <w:t xml:space="preserve"> el cambio.</w:t>
       </w:r>
     </w:p>
     <w:p>
       <w:pPr>
-        <w:pStyle w:val="Prrafodelista"/>
+        <w:jc w:val="both"/>
+        <w:rPr>
+          <w:b/>
+          <w:sz w:val="28"/>
+          <w:szCs w:val="28"/>
+        </w:rPr>
+      </w:pPr>
+    </w:p>
+    <w:p>
+      <w:pPr>
+        <w:jc w:val="both"/>
+        <w:rPr>
+          <w:b/>
+          <w:sz w:val="28"/>
+          <w:szCs w:val="28"/>
+        </w:rPr>
+      </w:pPr>
+    </w:p>
+    <w:p>
+      <w:pPr>
+        <w:jc w:val="both"/>
+        <w:rPr>
+          <w:b/>
+          <w:sz w:val="28"/>
+          <w:szCs w:val="28"/>
+        </w:rPr>
+      </w:pPr>
+    </w:p>
+    <w:p>
+      <w:pPr>
+        <w:jc w:val="both"/>
+        <w:rPr>
+          <w:b/>
+          <w:sz w:val="28"/>
+          <w:szCs w:val="28"/>
+        </w:rPr>
+      </w:pPr>
+    </w:p>
+    <w:p>
+      <w:pPr>
+        <w:jc w:val="both"/>
+        <w:rPr>
+          <w:b/>
+          <w:sz w:val="28"/>
+          <w:szCs w:val="28"/>
+        </w:rPr>
+      </w:pPr>
+    </w:p>
+    <w:p>
+      <w:pPr>
+        <w:jc w:val="both"/>
+        <w:rPr>
+          <w:b/>
+          <w:sz w:val="28"/>
+          <w:szCs w:val="28"/>
+        </w:rPr>
+      </w:pPr>
+    </w:p>
+    <w:p>
+      <w:pPr>
+        <w:jc w:val="both"/>
+        <w:rPr>
+          <w:b/>
+          <w:sz w:val="28"/>
+          <w:szCs w:val="28"/>
+        </w:rPr>
+      </w:pPr>
+    </w:p>
+    <w:p>
+      <w:pPr>
+        <w:jc w:val="both"/>
+        <w:rPr>
+          <w:b/>
+          <w:sz w:val="28"/>
+          <w:szCs w:val="28"/>
+        </w:rPr>
+      </w:pPr>
+    </w:p>
+    <w:p>
+      <w:pPr>
         <w:jc w:val="both"/>
         <w:rPr>
           <w:b/>
@@ -17035,6 +18141,7 @@
           <w:sz w:val="28"/>
           <w:szCs w:val="28"/>
         </w:rPr>
+        <w:lastRenderedPageBreak/>
         <w:t xml:space="preserve">Requisitos no funcionales </w:t>
       </w:r>
     </w:p>
@@ -17381,36 +18488,6 @@
     </w:p>
     <w:p>
       <w:pPr>
-        <w:pStyle w:val="Normalindentado3"/>
-        <w:ind w:left="1920"/>
-        <w:rPr>
-          <w:rFonts w:cs="Arial"/>
-          <w:lang w:val="es-ES_tradnl"/>
-        </w:rPr>
-      </w:pPr>
-    </w:p>
-    <w:p>
-      <w:pPr>
-        <w:pStyle w:val="Normalindentado3"/>
-        <w:ind w:left="1920"/>
-        <w:rPr>
-          <w:rFonts w:cs="Arial"/>
-          <w:lang w:val="es-ES_tradnl"/>
-        </w:rPr>
-      </w:pPr>
-    </w:p>
-    <w:p>
-      <w:pPr>
-        <w:pStyle w:val="Normalindentado3"/>
-        <w:ind w:left="1920"/>
-        <w:rPr>
-          <w:rFonts w:cs="Arial"/>
-          <w:lang w:val="es-ES_tradnl"/>
-        </w:rPr>
-      </w:pPr>
-    </w:p>
-    <w:p>
-      <w:pPr>
         <w:pStyle w:val="Ttulo3"/>
         <w:keepNext w:val="0"/>
         <w:widowControl w:val="0"/>
@@ -17429,7 +18506,6 @@
         <w:rPr>
           <w:lang w:val="es-ES_tradnl"/>
         </w:rPr>
-        <w:lastRenderedPageBreak/>
         <w:t>Disponibilidad</w:t>
       </w:r>
       <w:bookmarkEnd w:id="20"/>
@@ -17728,7 +18804,6 @@
         <w:docPartUnique/>
       </w:docPartObj>
     </w:sdtPr>
-    <w:sdtEndPr/>
     <w:sdtContent>
       <w:p>
         <w:pPr>
@@ -17749,7 +18824,7 @@
             <w:noProof/>
             <w:lang w:val="es-ES"/>
           </w:rPr>
-          <w:t>11</w:t>
+          <w:t>18</w:t>
         </w:r>
         <w:r>
           <w:fldChar w:fldCharType="end"/>
@@ -19040,6 +20115,119 @@
     </w:lvl>
   </w:abstractNum>
   <w:abstractNum w:abstractNumId="11" w15:restartNumberingAfterBreak="0">
+    <w:nsid w:val="38875B4C"/>
+    <w:multiLevelType w:val="hybridMultilevel"/>
+    <w:tmpl w:val="7DAA4D3C"/>
+    <w:lvl w:ilvl="0" w:tplc="080A0001">
+      <w:start w:val="1"/>
+      <w:numFmt w:val="bullet"/>
+      <w:lvlText w:val=""/>
+      <w:lvlJc w:val="left"/>
+      <w:pPr>
+        <w:ind w:left="720" w:hanging="360"/>
+      </w:pPr>
+      <w:rPr>
+        <w:rFonts w:ascii="Symbol" w:hAnsi="Symbol" w:hint="default"/>
+      </w:rPr>
+    </w:lvl>
+    <w:lvl w:ilvl="1" w:tplc="080A0003" w:tentative="1">
+      <w:start w:val="1"/>
+      <w:numFmt w:val="bullet"/>
+      <w:lvlText w:val="o"/>
+      <w:lvlJc w:val="left"/>
+      <w:pPr>
+        <w:ind w:left="1440" w:hanging="360"/>
+      </w:pPr>
+      <w:rPr>
+        <w:rFonts w:ascii="Courier New" w:hAnsi="Courier New" w:cs="Courier New" w:hint="default"/>
+      </w:rPr>
+    </w:lvl>
+    <w:lvl w:ilvl="2" w:tplc="080A0005" w:tentative="1">
+      <w:start w:val="1"/>
+      <w:numFmt w:val="bullet"/>
+      <w:lvlText w:val=""/>
+      <w:lvlJc w:val="left"/>
+      <w:pPr>
+        <w:ind w:left="2160" w:hanging="360"/>
+      </w:pPr>
+      <w:rPr>
+        <w:rFonts w:ascii="Wingdings" w:hAnsi="Wingdings" w:hint="default"/>
+      </w:rPr>
+    </w:lvl>
+    <w:lvl w:ilvl="3" w:tplc="080A0001" w:tentative="1">
+      <w:start w:val="1"/>
+      <w:numFmt w:val="bullet"/>
+      <w:lvlText w:val=""/>
+      <w:lvlJc w:val="left"/>
+      <w:pPr>
+        <w:ind w:left="2880" w:hanging="360"/>
+      </w:pPr>
+      <w:rPr>
+        <w:rFonts w:ascii="Symbol" w:hAnsi="Symbol" w:hint="default"/>
+      </w:rPr>
+    </w:lvl>
+    <w:lvl w:ilvl="4" w:tplc="080A0003" w:tentative="1">
+      <w:start w:val="1"/>
+      <w:numFmt w:val="bullet"/>
+      <w:lvlText w:val="o"/>
+      <w:lvlJc w:val="left"/>
+      <w:pPr>
+        <w:ind w:left="3600" w:hanging="360"/>
+      </w:pPr>
+      <w:rPr>
+        <w:rFonts w:ascii="Courier New" w:hAnsi="Courier New" w:cs="Courier New" w:hint="default"/>
+      </w:rPr>
+    </w:lvl>
+    <w:lvl w:ilvl="5" w:tplc="080A0005" w:tentative="1">
+      <w:start w:val="1"/>
+      <w:numFmt w:val="bullet"/>
+      <w:lvlText w:val=""/>
+      <w:lvlJc w:val="left"/>
+      <w:pPr>
+        <w:ind w:left="4320" w:hanging="360"/>
+      </w:pPr>
+      <w:rPr>
+        <w:rFonts w:ascii="Wingdings" w:hAnsi="Wingdings" w:hint="default"/>
+      </w:rPr>
+    </w:lvl>
+    <w:lvl w:ilvl="6" w:tplc="080A0001" w:tentative="1">
+      <w:start w:val="1"/>
+      <w:numFmt w:val="bullet"/>
+      <w:lvlText w:val=""/>
+      <w:lvlJc w:val="left"/>
+      <w:pPr>
+        <w:ind w:left="5040" w:hanging="360"/>
+      </w:pPr>
+      <w:rPr>
+        <w:rFonts w:ascii="Symbol" w:hAnsi="Symbol" w:hint="default"/>
+      </w:rPr>
+    </w:lvl>
+    <w:lvl w:ilvl="7" w:tplc="080A0003" w:tentative="1">
+      <w:start w:val="1"/>
+      <w:numFmt w:val="bullet"/>
+      <w:lvlText w:val="o"/>
+      <w:lvlJc w:val="left"/>
+      <w:pPr>
+        <w:ind w:left="5760" w:hanging="360"/>
+      </w:pPr>
+      <w:rPr>
+        <w:rFonts w:ascii="Courier New" w:hAnsi="Courier New" w:cs="Courier New" w:hint="default"/>
+      </w:rPr>
+    </w:lvl>
+    <w:lvl w:ilvl="8" w:tplc="080A0005" w:tentative="1">
+      <w:start w:val="1"/>
+      <w:numFmt w:val="bullet"/>
+      <w:lvlText w:val=""/>
+      <w:lvlJc w:val="left"/>
+      <w:pPr>
+        <w:ind w:left="6480" w:hanging="360"/>
+      </w:pPr>
+      <w:rPr>
+        <w:rFonts w:ascii="Wingdings" w:hAnsi="Wingdings" w:hint="default"/>
+      </w:rPr>
+    </w:lvl>
+  </w:abstractNum>
+  <w:abstractNum w:abstractNumId="12" w15:restartNumberingAfterBreak="0">
     <w:nsid w:val="39FF237C"/>
     <w:multiLevelType w:val="hybridMultilevel"/>
     <w:tmpl w:val="8F2853B6"/>
@@ -19152,7 +20340,7 @@
       </w:rPr>
     </w:lvl>
   </w:abstractNum>
-  <w:abstractNum w:abstractNumId="12" w15:restartNumberingAfterBreak="0">
+  <w:abstractNum w:abstractNumId="13" w15:restartNumberingAfterBreak="0">
     <w:nsid w:val="3DEF46FB"/>
     <w:multiLevelType w:val="hybridMultilevel"/>
     <w:tmpl w:val="9F982BCC"/>
@@ -19265,7 +20453,7 @@
       </w:rPr>
     </w:lvl>
   </w:abstractNum>
-  <w:abstractNum w:abstractNumId="13" w15:restartNumberingAfterBreak="0">
+  <w:abstractNum w:abstractNumId="14" w15:restartNumberingAfterBreak="0">
     <w:nsid w:val="42226379"/>
     <w:multiLevelType w:val="hybridMultilevel"/>
     <w:tmpl w:val="CF30FF64"/>
@@ -19378,7 +20566,7 @@
       </w:rPr>
     </w:lvl>
   </w:abstractNum>
-  <w:abstractNum w:abstractNumId="14" w15:restartNumberingAfterBreak="0">
+  <w:abstractNum w:abstractNumId="15" w15:restartNumberingAfterBreak="0">
     <w:nsid w:val="47193EFB"/>
     <w:multiLevelType w:val="hybridMultilevel"/>
     <w:tmpl w:val="B9F43A8C"/>
@@ -19491,7 +20679,7 @@
       </w:rPr>
     </w:lvl>
   </w:abstractNum>
-  <w:abstractNum w:abstractNumId="15" w15:restartNumberingAfterBreak="0">
+  <w:abstractNum w:abstractNumId="16" w15:restartNumberingAfterBreak="0">
     <w:nsid w:val="51C65E22"/>
     <w:multiLevelType w:val="hybridMultilevel"/>
     <w:tmpl w:val="05FCF5A4"/>
@@ -19604,7 +20792,7 @@
       </w:rPr>
     </w:lvl>
   </w:abstractNum>
-  <w:abstractNum w:abstractNumId="16" w15:restartNumberingAfterBreak="0">
+  <w:abstractNum w:abstractNumId="17" w15:restartNumberingAfterBreak="0">
     <w:nsid w:val="62DB3C02"/>
     <w:multiLevelType w:val="hybridMultilevel"/>
     <w:tmpl w:val="59129C0E"/>
@@ -19717,7 +20905,7 @@
       </w:rPr>
     </w:lvl>
   </w:abstractNum>
-  <w:abstractNum w:abstractNumId="17" w15:restartNumberingAfterBreak="0">
+  <w:abstractNum w:abstractNumId="18" w15:restartNumberingAfterBreak="0">
     <w:nsid w:val="63160C00"/>
     <w:multiLevelType w:val="hybridMultilevel"/>
     <w:tmpl w:val="671C1DAE"/>
@@ -19830,7 +21018,7 @@
       </w:rPr>
     </w:lvl>
   </w:abstractNum>
-  <w:abstractNum w:abstractNumId="18" w15:restartNumberingAfterBreak="0">
+  <w:abstractNum w:abstractNumId="19" w15:restartNumberingAfterBreak="0">
     <w:nsid w:val="6CCA5BF8"/>
     <w:multiLevelType w:val="hybridMultilevel"/>
     <w:tmpl w:val="E61A1F3C"/>
@@ -19916,7 +21104,7 @@
       </w:pPr>
     </w:lvl>
   </w:abstractNum>
-  <w:abstractNum w:abstractNumId="19" w15:restartNumberingAfterBreak="0">
+  <w:abstractNum w:abstractNumId="20" w15:restartNumberingAfterBreak="0">
     <w:nsid w:val="6D675F21"/>
     <w:multiLevelType w:val="hybridMultilevel"/>
     <w:tmpl w:val="86D8A64E"/>
@@ -20029,7 +21217,7 @@
       </w:rPr>
     </w:lvl>
   </w:abstractNum>
-  <w:abstractNum w:abstractNumId="20" w15:restartNumberingAfterBreak="0">
+  <w:abstractNum w:abstractNumId="21" w15:restartNumberingAfterBreak="0">
     <w:nsid w:val="709A210E"/>
     <w:multiLevelType w:val="multilevel"/>
     <w:tmpl w:val="A998AB58"/>
@@ -20142,7 +21330,7 @@
       </w:rPr>
     </w:lvl>
   </w:abstractNum>
-  <w:abstractNum w:abstractNumId="21" w15:restartNumberingAfterBreak="0">
+  <w:abstractNum w:abstractNumId="22" w15:restartNumberingAfterBreak="0">
     <w:nsid w:val="71F92149"/>
     <w:multiLevelType w:val="hybridMultilevel"/>
     <w:tmpl w:val="6D1C44B6"/>
@@ -20255,7 +21443,7 @@
       </w:rPr>
     </w:lvl>
   </w:abstractNum>
-  <w:abstractNum w:abstractNumId="22" w15:restartNumberingAfterBreak="0">
+  <w:abstractNum w:abstractNumId="23" w15:restartNumberingAfterBreak="0">
     <w:nsid w:val="72586BCC"/>
     <w:multiLevelType w:val="hybridMultilevel"/>
     <w:tmpl w:val="87BE180C"/>
@@ -20368,7 +21556,7 @@
       </w:rPr>
     </w:lvl>
   </w:abstractNum>
-  <w:abstractNum w:abstractNumId="23" w15:restartNumberingAfterBreak="0">
+  <w:abstractNum w:abstractNumId="24" w15:restartNumberingAfterBreak="0">
     <w:nsid w:val="740652B9"/>
     <w:multiLevelType w:val="hybridMultilevel"/>
     <w:tmpl w:val="4FCA5796"/>
@@ -20481,7 +21669,7 @@
       </w:rPr>
     </w:lvl>
   </w:abstractNum>
-  <w:abstractNum w:abstractNumId="24" w15:restartNumberingAfterBreak="0">
+  <w:abstractNum w:abstractNumId="25" w15:restartNumberingAfterBreak="0">
     <w:nsid w:val="7CF81CF6"/>
     <w:multiLevelType w:val="hybridMultilevel"/>
     <w:tmpl w:val="E6D2CBE2"/>
@@ -20601,10 +21789,10 @@
     <w:abstractNumId w:val="10"/>
   </w:num>
   <w:num w:numId="3">
-    <w:abstractNumId w:val="14"/>
+    <w:abstractNumId w:val="15"/>
   </w:num>
   <w:num w:numId="4">
-    <w:abstractNumId w:val="12"/>
+    <w:abstractNumId w:val="13"/>
   </w:num>
   <w:num w:numId="5">
     <w:abstractNumId w:val="4"/>
@@ -20619,22 +21807,22 @@
     <w:abstractNumId w:val="6"/>
   </w:num>
   <w:num w:numId="9">
-    <w:abstractNumId w:val="21"/>
+    <w:abstractNumId w:val="22"/>
   </w:num>
   <w:num w:numId="10">
-    <w:abstractNumId w:val="13"/>
+    <w:abstractNumId w:val="14"/>
   </w:num>
   <w:num w:numId="11">
     <w:abstractNumId w:val="1"/>
   </w:num>
   <w:num w:numId="12">
-    <w:abstractNumId w:val="23"/>
+    <w:abstractNumId w:val="24"/>
   </w:num>
   <w:num w:numId="13">
     <w:abstractNumId w:val="5"/>
   </w:num>
   <w:num w:numId="14">
-    <w:abstractNumId w:val="15"/>
+    <w:abstractNumId w:val="16"/>
   </w:num>
   <w:num w:numId="15">
     <w:abstractNumId w:val="3"/>
@@ -20643,31 +21831,34 @@
     <w:abstractNumId w:val="7"/>
   </w:num>
   <w:num w:numId="17">
-    <w:abstractNumId w:val="11"/>
+    <w:abstractNumId w:val="12"/>
   </w:num>
   <w:num w:numId="18">
     <w:abstractNumId w:val="2"/>
   </w:num>
   <w:num w:numId="19">
+    <w:abstractNumId w:val="21"/>
+  </w:num>
+  <w:num w:numId="20">
+    <w:abstractNumId w:val="19"/>
+  </w:num>
+  <w:num w:numId="21">
+    <w:abstractNumId w:val="25"/>
+  </w:num>
+  <w:num w:numId="22">
+    <w:abstractNumId w:val="23"/>
+  </w:num>
+  <w:num w:numId="23">
     <w:abstractNumId w:val="20"/>
   </w:num>
-  <w:num w:numId="20">
+  <w:num w:numId="24">
+    <w:abstractNumId w:val="17"/>
+  </w:num>
+  <w:num w:numId="25">
     <w:abstractNumId w:val="18"/>
   </w:num>
-  <w:num w:numId="21">
-    <w:abstractNumId w:val="24"/>
-  </w:num>
-  <w:num w:numId="22">
-    <w:abstractNumId w:val="22"/>
-  </w:num>
-  <w:num w:numId="23">
-    <w:abstractNumId w:val="19"/>
-  </w:num>
-  <w:num w:numId="24">
-    <w:abstractNumId w:val="16"/>
-  </w:num>
-  <w:num w:numId="25">
-    <w:abstractNumId w:val="17"/>
+  <w:num w:numId="26">
+    <w:abstractNumId w:val="11"/>
   </w:num>
 </w:numbering>
 </file>
@@ -22171,7 +23362,7 @@
 </file>
 
 <file path=customXml/itemProps1.xml><?xml version="1.0" encoding="utf-8"?>
-<ds:datastoreItem xmlns:ds="http://schemas.openxmlformats.org/officeDocument/2006/customXml" ds:itemID="{6A33476F-EEAB-4BEB-8BC7-4A913C58CACA}">
+<ds:datastoreItem xmlns:ds="http://schemas.openxmlformats.org/officeDocument/2006/customXml" ds:itemID="{6DBF9F79-E0ED-49F3-8447-49E7BD644EC6}">
   <ds:schemaRefs>
     <ds:schemaRef ds:uri="http://schemas.openxmlformats.org/officeDocument/2006/bibliography"/>
   </ds:schemaRefs>

--- a/formato ieee.docx
+++ b/formato ieee.docx
@@ -487,6 +487,13 @@
         </w:rPr>
         <w:tab/>
       </w:r>
+      <w:r>
+        <w:rPr>
+          <w:b/>
+          <w:lang w:val="es-ES_tradnl" w:eastAsia="es-ES"/>
+        </w:rPr>
+        <w:t>3</w:t>
+      </w:r>
     </w:p>
     <w:p>
       <w:pPr>
@@ -574,6 +581,13 @@
         </w:rPr>
         <w:tab/>
       </w:r>
+      <w:r>
+        <w:rPr>
+          <w:b/>
+          <w:lang w:val="es-ES_tradnl" w:eastAsia="es-ES"/>
+        </w:rPr>
+        <w:t>3</w:t>
+      </w:r>
     </w:p>
     <w:p>
       <w:pPr>
@@ -661,6 +675,13 @@
         </w:rPr>
         <w:tab/>
       </w:r>
+      <w:r>
+        <w:rPr>
+          <w:b/>
+          <w:lang w:val="es-ES_tradnl" w:eastAsia="es-ES"/>
+        </w:rPr>
+        <w:t>3</w:t>
+      </w:r>
     </w:p>
     <w:p>
       <w:pPr>
@@ -741,6 +762,13 @@
         </w:rPr>
         <w:tab/>
       </w:r>
+      <w:r>
+        <w:rPr>
+          <w:b/>
+          <w:lang w:val="es-ES_tradnl" w:eastAsia="es-ES"/>
+        </w:rPr>
+        <w:t>3</w:t>
+      </w:r>
     </w:p>
     <w:p>
       <w:pPr>
@@ -800,6 +828,13 @@
         </w:rPr>
         <w:tab/>
       </w:r>
+      <w:r>
+        <w:rPr>
+          <w:b/>
+          <w:lang w:val="es-ES_tradnl" w:eastAsia="es-ES"/>
+        </w:rPr>
+        <w:t>4</w:t>
+      </w:r>
     </w:p>
     <w:p>
       <w:pPr>
@@ -887,6 +922,13 @@
         </w:rPr>
         <w:tab/>
       </w:r>
+      <w:r>
+        <w:rPr>
+          <w:b/>
+          <w:lang w:val="es-ES_tradnl" w:eastAsia="es-ES"/>
+        </w:rPr>
+        <w:t>4</w:t>
+      </w:r>
     </w:p>
     <w:p>
       <w:pPr>
@@ -903,6 +945,77 @@
           <w:lang w:val="es-ES_tradnl" w:eastAsia="es-ES"/>
         </w:rPr>
         <w:t xml:space="preserve">1.6 Resumen </w:t>
+      </w:r>
+      <w:r>
+        <w:rPr>
+          <w:b/>
+          <w:lang w:val="es-ES_tradnl" w:eastAsia="es-ES"/>
+        </w:rPr>
+        <w:tab/>
+      </w:r>
+      <w:r>
+        <w:rPr>
+          <w:b/>
+          <w:lang w:val="es-ES_tradnl" w:eastAsia="es-ES"/>
+        </w:rPr>
+        <w:tab/>
+      </w:r>
+      <w:r>
+        <w:rPr>
+          <w:b/>
+          <w:lang w:val="es-ES_tradnl" w:eastAsia="es-ES"/>
+        </w:rPr>
+        <w:tab/>
+      </w:r>
+      <w:r>
+        <w:rPr>
+          <w:b/>
+          <w:lang w:val="es-ES_tradnl" w:eastAsia="es-ES"/>
+        </w:rPr>
+        <w:tab/>
+      </w:r>
+      <w:r>
+        <w:rPr>
+          <w:b/>
+          <w:lang w:val="es-ES_tradnl" w:eastAsia="es-ES"/>
+        </w:rPr>
+        <w:tab/>
+      </w:r>
+      <w:r>
+        <w:rPr>
+          <w:b/>
+          <w:lang w:val="es-ES_tradnl" w:eastAsia="es-ES"/>
+        </w:rPr>
+        <w:tab/>
+      </w:r>
+      <w:r>
+        <w:rPr>
+          <w:b/>
+          <w:lang w:val="es-ES_tradnl" w:eastAsia="es-ES"/>
+        </w:rPr>
+        <w:tab/>
+      </w:r>
+      <w:r>
+        <w:rPr>
+          <w:b/>
+          <w:lang w:val="es-ES_tradnl" w:eastAsia="es-ES"/>
+        </w:rPr>
+        <w:tab/>
+      </w:r>
+      <w:r>
+        <w:rPr>
+          <w:b/>
+          <w:lang w:val="es-ES_tradnl" w:eastAsia="es-ES"/>
+        </w:rPr>
+        <w:tab/>
+      </w:r>
+      <w:r>
+        <w:rPr>
+          <w:b/>
+          <w:lang w:val="es-ES_tradnl" w:eastAsia="es-ES"/>
+        </w:rPr>
+        <w:tab/>
+        <w:t>4</w:t>
       </w:r>
     </w:p>
     <w:p>
@@ -1065,6 +1178,13 @@
         </w:rPr>
         <w:tab/>
       </w:r>
+      <w:r>
+        <w:rPr>
+          <w:b/>
+          <w:lang w:val="es-ES_tradnl" w:eastAsia="es-ES"/>
+        </w:rPr>
+        <w:t>4</w:t>
+      </w:r>
     </w:p>
     <w:p>
       <w:pPr>
@@ -1143,6 +1263,13 @@
         </w:rPr>
         <w:tab/>
       </w:r>
+      <w:r>
+        <w:rPr>
+          <w:b/>
+          <w:lang w:val="es-ES_tradnl" w:eastAsia="es-ES"/>
+        </w:rPr>
+        <w:t>4</w:t>
+      </w:r>
     </w:p>
     <w:p>
       <w:pPr>
@@ -1214,6 +1341,13 @@
         </w:rPr>
         <w:tab/>
       </w:r>
+      <w:r>
+        <w:rPr>
+          <w:b/>
+          <w:lang w:val="es-ES_tradnl" w:eastAsia="es-ES"/>
+        </w:rPr>
+        <w:t>5</w:t>
+      </w:r>
     </w:p>
     <w:p>
       <w:pPr>
@@ -1292,6 +1426,13 @@
         </w:rPr>
         <w:tab/>
       </w:r>
+      <w:r>
+        <w:rPr>
+          <w:b/>
+          <w:lang w:val="es-ES_tradnl" w:eastAsia="es-ES"/>
+        </w:rPr>
+        <w:t>5</w:t>
+      </w:r>
     </w:p>
     <w:p>
       <w:pPr>
@@ -1383,6 +1524,13 @@
           <w:lang w:val="es-ES_tradnl" w:eastAsia="es-ES"/>
         </w:rPr>
         <w:tab/>
+      </w:r>
+      <w:r>
+        <w:rPr>
+          <w:b/>
+          <w:lang w:val="es-ES_tradnl" w:eastAsia="es-ES"/>
+        </w:rPr>
+        <w:t>5</w:t>
       </w:r>
     </w:p>
     <w:p>
@@ -1460,6 +1608,13 @@
         </w:rPr>
         <w:tab/>
       </w:r>
+      <w:r>
+        <w:rPr>
+          <w:b/>
+          <w:lang w:val="es-ES_tradnl" w:eastAsia="es-ES"/>
+        </w:rPr>
+        <w:t>6</w:t>
+      </w:r>
     </w:p>
     <w:p>
       <w:pPr>
@@ -1497,6 +1652,63 @@
         </w:rPr>
         <w:tab/>
       </w:r>
+      <w:r>
+        <w:rPr>
+          <w:b/>
+          <w:lang w:val="es-ES_tradnl" w:eastAsia="es-ES"/>
+        </w:rPr>
+        <w:tab/>
+      </w:r>
+      <w:r>
+        <w:rPr>
+          <w:b/>
+          <w:lang w:val="es-ES_tradnl" w:eastAsia="es-ES"/>
+        </w:rPr>
+        <w:tab/>
+      </w:r>
+      <w:r>
+        <w:rPr>
+          <w:b/>
+          <w:lang w:val="es-ES_tradnl" w:eastAsia="es-ES"/>
+        </w:rPr>
+        <w:tab/>
+      </w:r>
+      <w:r>
+        <w:rPr>
+          <w:b/>
+          <w:lang w:val="es-ES_tradnl" w:eastAsia="es-ES"/>
+        </w:rPr>
+        <w:tab/>
+      </w:r>
+      <w:r>
+        <w:rPr>
+          <w:b/>
+          <w:lang w:val="es-ES_tradnl" w:eastAsia="es-ES"/>
+        </w:rPr>
+        <w:tab/>
+      </w:r>
+      <w:r>
+        <w:rPr>
+          <w:b/>
+          <w:lang w:val="es-ES_tradnl" w:eastAsia="es-ES"/>
+        </w:rPr>
+        <w:tab/>
+      </w:r>
+      <w:r>
+        <w:rPr>
+          <w:b/>
+          <w:lang w:val="es-ES_tradnl" w:eastAsia="es-ES"/>
+        </w:rPr>
+        <w:tab/>
+      </w:r>
+      <w:r>
+        <w:rPr>
+          <w:b/>
+          <w:lang w:val="es-ES_tradnl" w:eastAsia="es-ES"/>
+        </w:rPr>
+        <w:tab/>
+        <w:t>6</w:t>
+      </w:r>
     </w:p>
     <w:p>
       <w:pPr>
@@ -1580,6 +1792,42 @@
         </w:rPr>
         <w:t xml:space="preserve">3.1 Requerimientos comunes de las interfaces </w:t>
       </w:r>
+      <w:r>
+        <w:rPr>
+          <w:b/>
+          <w:lang w:val="es-ES_tradnl" w:eastAsia="es-ES"/>
+        </w:rPr>
+        <w:tab/>
+      </w:r>
+      <w:r>
+        <w:rPr>
+          <w:b/>
+          <w:lang w:val="es-ES_tradnl" w:eastAsia="es-ES"/>
+        </w:rPr>
+        <w:tab/>
+      </w:r>
+      <w:r>
+        <w:rPr>
+          <w:b/>
+          <w:lang w:val="es-ES_tradnl" w:eastAsia="es-ES"/>
+        </w:rPr>
+        <w:tab/>
+      </w:r>
+      <w:r>
+        <w:rPr>
+          <w:b/>
+          <w:lang w:val="es-ES_tradnl" w:eastAsia="es-ES"/>
+        </w:rPr>
+        <w:tab/>
+      </w:r>
+      <w:r>
+        <w:rPr>
+          <w:b/>
+          <w:lang w:val="es-ES_tradnl" w:eastAsia="es-ES"/>
+        </w:rPr>
+        <w:tab/>
+        <w:t>14</w:t>
+      </w:r>
     </w:p>
     <w:p>
       <w:pPr>
@@ -1608,6 +1856,56 @@
         <w:tab/>
         <w:t>3.1.1 Interfaces del usuario</w:t>
       </w:r>
+      <w:r>
+        <w:rPr>
+          <w:b/>
+          <w:lang w:val="es-ES_tradnl" w:eastAsia="es-ES"/>
+        </w:rPr>
+        <w:tab/>
+      </w:r>
+      <w:r>
+        <w:rPr>
+          <w:b/>
+          <w:lang w:val="es-ES_tradnl" w:eastAsia="es-ES"/>
+        </w:rPr>
+        <w:tab/>
+      </w:r>
+      <w:r>
+        <w:rPr>
+          <w:b/>
+          <w:lang w:val="es-ES_tradnl" w:eastAsia="es-ES"/>
+        </w:rPr>
+        <w:tab/>
+      </w:r>
+      <w:r>
+        <w:rPr>
+          <w:b/>
+          <w:lang w:val="es-ES_tradnl" w:eastAsia="es-ES"/>
+        </w:rPr>
+        <w:tab/>
+      </w:r>
+      <w:r>
+        <w:rPr>
+          <w:b/>
+          <w:lang w:val="es-ES_tradnl" w:eastAsia="es-ES"/>
+        </w:rPr>
+        <w:tab/>
+      </w:r>
+      <w:r>
+        <w:rPr>
+          <w:b/>
+          <w:lang w:val="es-ES_tradnl" w:eastAsia="es-ES"/>
+        </w:rPr>
+        <w:tab/>
+      </w:r>
+      <w:r>
+        <w:rPr>
+          <w:b/>
+          <w:lang w:val="es-ES_tradnl" w:eastAsia="es-ES"/>
+        </w:rPr>
+        <w:tab/>
+        <w:t>14</w:t>
+      </w:r>
     </w:p>
     <w:p>
       <w:pPr>
@@ -1625,6 +1923,56 @@
         </w:rPr>
         <w:t>3.1.2 Interfaces del hardware</w:t>
       </w:r>
+      <w:r>
+        <w:rPr>
+          <w:b/>
+          <w:lang w:val="es-ES_tradnl" w:eastAsia="es-ES"/>
+        </w:rPr>
+        <w:tab/>
+      </w:r>
+      <w:r>
+        <w:rPr>
+          <w:b/>
+          <w:lang w:val="es-ES_tradnl" w:eastAsia="es-ES"/>
+        </w:rPr>
+        <w:tab/>
+      </w:r>
+      <w:r>
+        <w:rPr>
+          <w:b/>
+          <w:lang w:val="es-ES_tradnl" w:eastAsia="es-ES"/>
+        </w:rPr>
+        <w:tab/>
+      </w:r>
+      <w:r>
+        <w:rPr>
+          <w:b/>
+          <w:lang w:val="es-ES_tradnl" w:eastAsia="es-ES"/>
+        </w:rPr>
+        <w:tab/>
+      </w:r>
+      <w:r>
+        <w:rPr>
+          <w:b/>
+          <w:lang w:val="es-ES_tradnl" w:eastAsia="es-ES"/>
+        </w:rPr>
+        <w:tab/>
+      </w:r>
+      <w:r>
+        <w:rPr>
+          <w:b/>
+          <w:lang w:val="es-ES_tradnl" w:eastAsia="es-ES"/>
+        </w:rPr>
+        <w:tab/>
+      </w:r>
+      <w:r>
+        <w:rPr>
+          <w:b/>
+          <w:lang w:val="es-ES_tradnl" w:eastAsia="es-ES"/>
+        </w:rPr>
+        <w:tab/>
+        <w:t>14</w:t>
+      </w:r>
     </w:p>
     <w:p>
       <w:pPr>
@@ -1642,6 +1990,56 @@
         </w:rPr>
         <w:t xml:space="preserve">3.1.3 Interfaces del software </w:t>
       </w:r>
+      <w:r>
+        <w:rPr>
+          <w:b/>
+          <w:lang w:val="es-ES_tradnl" w:eastAsia="es-ES"/>
+        </w:rPr>
+        <w:tab/>
+      </w:r>
+      <w:r>
+        <w:rPr>
+          <w:b/>
+          <w:lang w:val="es-ES_tradnl" w:eastAsia="es-ES"/>
+        </w:rPr>
+        <w:tab/>
+      </w:r>
+      <w:r>
+        <w:rPr>
+          <w:b/>
+          <w:lang w:val="es-ES_tradnl" w:eastAsia="es-ES"/>
+        </w:rPr>
+        <w:tab/>
+      </w:r>
+      <w:r>
+        <w:rPr>
+          <w:b/>
+          <w:lang w:val="es-ES_tradnl" w:eastAsia="es-ES"/>
+        </w:rPr>
+        <w:tab/>
+      </w:r>
+      <w:r>
+        <w:rPr>
+          <w:b/>
+          <w:lang w:val="es-ES_tradnl" w:eastAsia="es-ES"/>
+        </w:rPr>
+        <w:tab/>
+      </w:r>
+      <w:r>
+        <w:rPr>
+          <w:b/>
+          <w:lang w:val="es-ES_tradnl" w:eastAsia="es-ES"/>
+        </w:rPr>
+        <w:tab/>
+      </w:r>
+      <w:r>
+        <w:rPr>
+          <w:b/>
+          <w:lang w:val="es-ES_tradnl" w:eastAsia="es-ES"/>
+        </w:rPr>
+        <w:tab/>
+        <w:t>14</w:t>
+      </w:r>
     </w:p>
     <w:p>
       <w:pPr>
@@ -1659,38 +2057,124 @@
         </w:rPr>
         <w:t xml:space="preserve">3.1.4 Interfaces de comunicación </w:t>
       </w:r>
-    </w:p>
-    <w:p>
-      <w:pPr>
-        <w:rPr>
-          <w:b/>
-          <w:lang w:val="es-ES_tradnl" w:eastAsia="es-ES"/>
-        </w:rPr>
-      </w:pPr>
-    </w:p>
-    <w:p>
-      <w:pPr>
-        <w:rPr>
-          <w:b/>
-          <w:lang w:val="es-ES_tradnl" w:eastAsia="es-ES"/>
-        </w:rPr>
-      </w:pPr>
-    </w:p>
-    <w:p>
-      <w:pPr>
-        <w:rPr>
-          <w:b/>
-          <w:lang w:val="es-ES_tradnl" w:eastAsia="es-ES"/>
-        </w:rPr>
-      </w:pPr>
-      <w:r>
-        <w:rPr>
-          <w:b/>
-          <w:lang w:val="es-ES_tradnl" w:eastAsia="es-ES"/>
-        </w:rPr>
+      <w:r>
+        <w:rPr>
+          <w:b/>
+          <w:lang w:val="es-ES_tradnl" w:eastAsia="es-ES"/>
+        </w:rPr>
+        <w:tab/>
+      </w:r>
+      <w:r>
+        <w:rPr>
+          <w:b/>
+          <w:lang w:val="es-ES_tradnl" w:eastAsia="es-ES"/>
+        </w:rPr>
+        <w:tab/>
+      </w:r>
+      <w:r>
+        <w:rPr>
+          <w:b/>
+          <w:lang w:val="es-ES_tradnl" w:eastAsia="es-ES"/>
+        </w:rPr>
+        <w:tab/>
+      </w:r>
+      <w:r>
+        <w:rPr>
+          <w:b/>
+          <w:lang w:val="es-ES_tradnl" w:eastAsia="es-ES"/>
+        </w:rPr>
+        <w:tab/>
+      </w:r>
+      <w:r>
+        <w:rPr>
+          <w:b/>
+          <w:lang w:val="es-ES_tradnl" w:eastAsia="es-ES"/>
+        </w:rPr>
+        <w:tab/>
+      </w:r>
+      <w:r>
+        <w:rPr>
+          <w:b/>
+          <w:lang w:val="es-ES_tradnl" w:eastAsia="es-ES"/>
+        </w:rPr>
+        <w:tab/>
+        <w:t>14</w:t>
+      </w:r>
+    </w:p>
+    <w:p>
+      <w:pPr>
+        <w:rPr>
+          <w:b/>
+          <w:lang w:val="es-ES_tradnl" w:eastAsia="es-ES"/>
+        </w:rPr>
+      </w:pPr>
+    </w:p>
+    <w:p>
+      <w:pPr>
+        <w:rPr>
+          <w:b/>
+          <w:lang w:val="es-ES_tradnl" w:eastAsia="es-ES"/>
+        </w:rPr>
+      </w:pPr>
+      <w:r>
+        <w:rPr>
+          <w:b/>
+          <w:lang w:val="es-ES_tradnl" w:eastAsia="es-ES"/>
+        </w:rPr>
+        <w:lastRenderedPageBreak/>
         <w:tab/>
         <w:t xml:space="preserve">3.2 Requerimientos funcionales </w:t>
       </w:r>
+      <w:r>
+        <w:rPr>
+          <w:b/>
+          <w:lang w:val="es-ES_tradnl" w:eastAsia="es-ES"/>
+        </w:rPr>
+        <w:tab/>
+      </w:r>
+      <w:r>
+        <w:rPr>
+          <w:b/>
+          <w:lang w:val="es-ES_tradnl" w:eastAsia="es-ES"/>
+        </w:rPr>
+        <w:tab/>
+      </w:r>
+      <w:r>
+        <w:rPr>
+          <w:b/>
+          <w:lang w:val="es-ES_tradnl" w:eastAsia="es-ES"/>
+        </w:rPr>
+        <w:tab/>
+      </w:r>
+      <w:r>
+        <w:rPr>
+          <w:b/>
+          <w:lang w:val="es-ES_tradnl" w:eastAsia="es-ES"/>
+        </w:rPr>
+        <w:tab/>
+      </w:r>
+      <w:r>
+        <w:rPr>
+          <w:b/>
+          <w:lang w:val="es-ES_tradnl" w:eastAsia="es-ES"/>
+        </w:rPr>
+        <w:tab/>
+      </w:r>
+      <w:r>
+        <w:rPr>
+          <w:b/>
+          <w:lang w:val="es-ES_tradnl" w:eastAsia="es-ES"/>
+        </w:rPr>
+        <w:tab/>
+      </w:r>
+      <w:r>
+        <w:rPr>
+          <w:b/>
+          <w:lang w:val="es-ES_tradnl" w:eastAsia="es-ES"/>
+        </w:rPr>
+        <w:tab/>
+        <w:t>14</w:t>
+      </w:r>
     </w:p>
     <w:p>
       <w:pPr>
@@ -1720,6 +2204,56 @@
         </w:rPr>
         <w:t>3.2.1 Requisito funcional 1</w:t>
       </w:r>
+      <w:r>
+        <w:rPr>
+          <w:b/>
+          <w:lang w:val="es-ES_tradnl" w:eastAsia="es-ES"/>
+        </w:rPr>
+        <w:tab/>
+      </w:r>
+      <w:r>
+        <w:rPr>
+          <w:b/>
+          <w:lang w:val="es-ES_tradnl" w:eastAsia="es-ES"/>
+        </w:rPr>
+        <w:tab/>
+      </w:r>
+      <w:r>
+        <w:rPr>
+          <w:b/>
+          <w:lang w:val="es-ES_tradnl" w:eastAsia="es-ES"/>
+        </w:rPr>
+        <w:tab/>
+      </w:r>
+      <w:r>
+        <w:rPr>
+          <w:b/>
+          <w:lang w:val="es-ES_tradnl" w:eastAsia="es-ES"/>
+        </w:rPr>
+        <w:tab/>
+      </w:r>
+      <w:r>
+        <w:rPr>
+          <w:b/>
+          <w:lang w:val="es-ES_tradnl" w:eastAsia="es-ES"/>
+        </w:rPr>
+        <w:tab/>
+      </w:r>
+      <w:r>
+        <w:rPr>
+          <w:b/>
+          <w:lang w:val="es-ES_tradnl" w:eastAsia="es-ES"/>
+        </w:rPr>
+        <w:tab/>
+      </w:r>
+      <w:r>
+        <w:rPr>
+          <w:b/>
+          <w:lang w:val="es-ES_tradnl" w:eastAsia="es-ES"/>
+        </w:rPr>
+        <w:tab/>
+        <w:t>14</w:t>
+      </w:r>
     </w:p>
     <w:p>
       <w:pPr>
@@ -1736,6 +2270,56 @@
         </w:rPr>
         <w:t>3.2.2 Requisito funcional 2</w:t>
       </w:r>
+      <w:r>
+        <w:rPr>
+          <w:b/>
+          <w:lang w:val="es-ES_tradnl" w:eastAsia="es-ES"/>
+        </w:rPr>
+        <w:tab/>
+      </w:r>
+      <w:r>
+        <w:rPr>
+          <w:b/>
+          <w:lang w:val="es-ES_tradnl" w:eastAsia="es-ES"/>
+        </w:rPr>
+        <w:tab/>
+      </w:r>
+      <w:r>
+        <w:rPr>
+          <w:b/>
+          <w:lang w:val="es-ES_tradnl" w:eastAsia="es-ES"/>
+        </w:rPr>
+        <w:tab/>
+      </w:r>
+      <w:r>
+        <w:rPr>
+          <w:b/>
+          <w:lang w:val="es-ES_tradnl" w:eastAsia="es-ES"/>
+        </w:rPr>
+        <w:tab/>
+      </w:r>
+      <w:r>
+        <w:rPr>
+          <w:b/>
+          <w:lang w:val="es-ES_tradnl" w:eastAsia="es-ES"/>
+        </w:rPr>
+        <w:tab/>
+      </w:r>
+      <w:r>
+        <w:rPr>
+          <w:b/>
+          <w:lang w:val="es-ES_tradnl" w:eastAsia="es-ES"/>
+        </w:rPr>
+        <w:tab/>
+      </w:r>
+      <w:r>
+        <w:rPr>
+          <w:b/>
+          <w:lang w:val="es-ES_tradnl" w:eastAsia="es-ES"/>
+        </w:rPr>
+        <w:tab/>
+        <w:t>15</w:t>
+      </w:r>
     </w:p>
     <w:p>
       <w:pPr>
@@ -1759,6 +2343,49 @@
         </w:rPr>
         <w:tab/>
       </w:r>
+      <w:r>
+        <w:rPr>
+          <w:b/>
+          <w:lang w:val="es-ES_tradnl" w:eastAsia="es-ES"/>
+        </w:rPr>
+        <w:tab/>
+      </w:r>
+      <w:r>
+        <w:rPr>
+          <w:b/>
+          <w:lang w:val="es-ES_tradnl" w:eastAsia="es-ES"/>
+        </w:rPr>
+        <w:tab/>
+      </w:r>
+      <w:r>
+        <w:rPr>
+          <w:b/>
+          <w:lang w:val="es-ES_tradnl" w:eastAsia="es-ES"/>
+        </w:rPr>
+        <w:tab/>
+      </w:r>
+      <w:r>
+        <w:rPr>
+          <w:b/>
+          <w:lang w:val="es-ES_tradnl" w:eastAsia="es-ES"/>
+        </w:rPr>
+        <w:tab/>
+      </w:r>
+      <w:r>
+        <w:rPr>
+          <w:b/>
+          <w:lang w:val="es-ES_tradnl" w:eastAsia="es-ES"/>
+        </w:rPr>
+        <w:tab/>
+      </w:r>
+      <w:r>
+        <w:rPr>
+          <w:b/>
+          <w:lang w:val="es-ES_tradnl" w:eastAsia="es-ES"/>
+        </w:rPr>
+        <w:tab/>
+        <w:t>15</w:t>
+      </w:r>
     </w:p>
     <w:p>
       <w:pPr>
@@ -1775,6 +2402,56 @@
         </w:rPr>
         <w:t>3.2.4 Requisito funcional 4</w:t>
       </w:r>
+      <w:r>
+        <w:rPr>
+          <w:b/>
+          <w:lang w:val="es-ES_tradnl" w:eastAsia="es-ES"/>
+        </w:rPr>
+        <w:tab/>
+      </w:r>
+      <w:r>
+        <w:rPr>
+          <w:b/>
+          <w:lang w:val="es-ES_tradnl" w:eastAsia="es-ES"/>
+        </w:rPr>
+        <w:tab/>
+      </w:r>
+      <w:r>
+        <w:rPr>
+          <w:b/>
+          <w:lang w:val="es-ES_tradnl" w:eastAsia="es-ES"/>
+        </w:rPr>
+        <w:tab/>
+      </w:r>
+      <w:r>
+        <w:rPr>
+          <w:b/>
+          <w:lang w:val="es-ES_tradnl" w:eastAsia="es-ES"/>
+        </w:rPr>
+        <w:tab/>
+      </w:r>
+      <w:r>
+        <w:rPr>
+          <w:b/>
+          <w:lang w:val="es-ES_tradnl" w:eastAsia="es-ES"/>
+        </w:rPr>
+        <w:tab/>
+      </w:r>
+      <w:r>
+        <w:rPr>
+          <w:b/>
+          <w:lang w:val="es-ES_tradnl" w:eastAsia="es-ES"/>
+        </w:rPr>
+        <w:tab/>
+      </w:r>
+      <w:r>
+        <w:rPr>
+          <w:b/>
+          <w:lang w:val="es-ES_tradnl" w:eastAsia="es-ES"/>
+        </w:rPr>
+        <w:tab/>
+        <w:t>15</w:t>
+      </w:r>
     </w:p>
     <w:p>
       <w:pPr>
@@ -1791,6 +2468,56 @@
         </w:rPr>
         <w:t>3.2.5 Requisito funcional 5</w:t>
       </w:r>
+      <w:r>
+        <w:rPr>
+          <w:b/>
+          <w:lang w:val="es-ES_tradnl" w:eastAsia="es-ES"/>
+        </w:rPr>
+        <w:tab/>
+      </w:r>
+      <w:r>
+        <w:rPr>
+          <w:b/>
+          <w:lang w:val="es-ES_tradnl" w:eastAsia="es-ES"/>
+        </w:rPr>
+        <w:tab/>
+      </w:r>
+      <w:r>
+        <w:rPr>
+          <w:b/>
+          <w:lang w:val="es-ES_tradnl" w:eastAsia="es-ES"/>
+        </w:rPr>
+        <w:tab/>
+      </w:r>
+      <w:r>
+        <w:rPr>
+          <w:b/>
+          <w:lang w:val="es-ES_tradnl" w:eastAsia="es-ES"/>
+        </w:rPr>
+        <w:tab/>
+      </w:r>
+      <w:r>
+        <w:rPr>
+          <w:b/>
+          <w:lang w:val="es-ES_tradnl" w:eastAsia="es-ES"/>
+        </w:rPr>
+        <w:tab/>
+      </w:r>
+      <w:r>
+        <w:rPr>
+          <w:b/>
+          <w:lang w:val="es-ES_tradnl" w:eastAsia="es-ES"/>
+        </w:rPr>
+        <w:tab/>
+      </w:r>
+      <w:r>
+        <w:rPr>
+          <w:b/>
+          <w:lang w:val="es-ES_tradnl" w:eastAsia="es-ES"/>
+        </w:rPr>
+        <w:tab/>
+        <w:t>15</w:t>
+      </w:r>
     </w:p>
     <w:p>
       <w:pPr>
@@ -1807,6 +2534,56 @@
         </w:rPr>
         <w:t>3.2.6 Requisito funcional 6</w:t>
       </w:r>
+      <w:r>
+        <w:rPr>
+          <w:b/>
+          <w:lang w:val="es-ES_tradnl" w:eastAsia="es-ES"/>
+        </w:rPr>
+        <w:tab/>
+      </w:r>
+      <w:r>
+        <w:rPr>
+          <w:b/>
+          <w:lang w:val="es-ES_tradnl" w:eastAsia="es-ES"/>
+        </w:rPr>
+        <w:tab/>
+      </w:r>
+      <w:r>
+        <w:rPr>
+          <w:b/>
+          <w:lang w:val="es-ES_tradnl" w:eastAsia="es-ES"/>
+        </w:rPr>
+        <w:tab/>
+      </w:r>
+      <w:r>
+        <w:rPr>
+          <w:b/>
+          <w:lang w:val="es-ES_tradnl" w:eastAsia="es-ES"/>
+        </w:rPr>
+        <w:tab/>
+      </w:r>
+      <w:r>
+        <w:rPr>
+          <w:b/>
+          <w:lang w:val="es-ES_tradnl" w:eastAsia="es-ES"/>
+        </w:rPr>
+        <w:tab/>
+      </w:r>
+      <w:r>
+        <w:rPr>
+          <w:b/>
+          <w:lang w:val="es-ES_tradnl" w:eastAsia="es-ES"/>
+        </w:rPr>
+        <w:tab/>
+      </w:r>
+      <w:r>
+        <w:rPr>
+          <w:b/>
+          <w:lang w:val="es-ES_tradnl" w:eastAsia="es-ES"/>
+        </w:rPr>
+        <w:tab/>
+        <w:t>15</w:t>
+      </w:r>
     </w:p>
     <w:p>
       <w:pPr>
@@ -1823,6 +2600,56 @@
         </w:rPr>
         <w:t>3.2.7 Requisito funcional 7</w:t>
       </w:r>
+      <w:r>
+        <w:rPr>
+          <w:b/>
+          <w:lang w:val="es-ES_tradnl" w:eastAsia="es-ES"/>
+        </w:rPr>
+        <w:tab/>
+      </w:r>
+      <w:r>
+        <w:rPr>
+          <w:b/>
+          <w:lang w:val="es-ES_tradnl" w:eastAsia="es-ES"/>
+        </w:rPr>
+        <w:tab/>
+      </w:r>
+      <w:r>
+        <w:rPr>
+          <w:b/>
+          <w:lang w:val="es-ES_tradnl" w:eastAsia="es-ES"/>
+        </w:rPr>
+        <w:tab/>
+      </w:r>
+      <w:r>
+        <w:rPr>
+          <w:b/>
+          <w:lang w:val="es-ES_tradnl" w:eastAsia="es-ES"/>
+        </w:rPr>
+        <w:tab/>
+      </w:r>
+      <w:r>
+        <w:rPr>
+          <w:b/>
+          <w:lang w:val="es-ES_tradnl" w:eastAsia="es-ES"/>
+        </w:rPr>
+        <w:tab/>
+      </w:r>
+      <w:r>
+        <w:rPr>
+          <w:b/>
+          <w:lang w:val="es-ES_tradnl" w:eastAsia="es-ES"/>
+        </w:rPr>
+        <w:tab/>
+      </w:r>
+      <w:r>
+        <w:rPr>
+          <w:b/>
+          <w:lang w:val="es-ES_tradnl" w:eastAsia="es-ES"/>
+        </w:rPr>
+        <w:tab/>
+        <w:t>15</w:t>
+      </w:r>
     </w:p>
     <w:p>
       <w:pPr>
@@ -1839,6 +2666,56 @@
         </w:rPr>
         <w:t>3.2.8 Requisito funcional 8</w:t>
       </w:r>
+      <w:r>
+        <w:rPr>
+          <w:b/>
+          <w:lang w:val="es-ES_tradnl" w:eastAsia="es-ES"/>
+        </w:rPr>
+        <w:tab/>
+      </w:r>
+      <w:r>
+        <w:rPr>
+          <w:b/>
+          <w:lang w:val="es-ES_tradnl" w:eastAsia="es-ES"/>
+        </w:rPr>
+        <w:tab/>
+      </w:r>
+      <w:r>
+        <w:rPr>
+          <w:b/>
+          <w:lang w:val="es-ES_tradnl" w:eastAsia="es-ES"/>
+        </w:rPr>
+        <w:tab/>
+      </w:r>
+      <w:r>
+        <w:rPr>
+          <w:b/>
+          <w:lang w:val="es-ES_tradnl" w:eastAsia="es-ES"/>
+        </w:rPr>
+        <w:tab/>
+      </w:r>
+      <w:r>
+        <w:rPr>
+          <w:b/>
+          <w:lang w:val="es-ES_tradnl" w:eastAsia="es-ES"/>
+        </w:rPr>
+        <w:tab/>
+      </w:r>
+      <w:r>
+        <w:rPr>
+          <w:b/>
+          <w:lang w:val="es-ES_tradnl" w:eastAsia="es-ES"/>
+        </w:rPr>
+        <w:tab/>
+      </w:r>
+      <w:r>
+        <w:rPr>
+          <w:b/>
+          <w:lang w:val="es-ES_tradnl" w:eastAsia="es-ES"/>
+        </w:rPr>
+        <w:tab/>
+        <w:t>16</w:t>
+      </w:r>
     </w:p>
     <w:p>
       <w:pPr>
@@ -1855,6 +2732,56 @@
         </w:rPr>
         <w:t>3.2.9 Requisito funcional 9</w:t>
       </w:r>
+      <w:r>
+        <w:rPr>
+          <w:b/>
+          <w:lang w:val="es-ES_tradnl" w:eastAsia="es-ES"/>
+        </w:rPr>
+        <w:tab/>
+      </w:r>
+      <w:r>
+        <w:rPr>
+          <w:b/>
+          <w:lang w:val="es-ES_tradnl" w:eastAsia="es-ES"/>
+        </w:rPr>
+        <w:tab/>
+      </w:r>
+      <w:r>
+        <w:rPr>
+          <w:b/>
+          <w:lang w:val="es-ES_tradnl" w:eastAsia="es-ES"/>
+        </w:rPr>
+        <w:tab/>
+      </w:r>
+      <w:r>
+        <w:rPr>
+          <w:b/>
+          <w:lang w:val="es-ES_tradnl" w:eastAsia="es-ES"/>
+        </w:rPr>
+        <w:tab/>
+      </w:r>
+      <w:r>
+        <w:rPr>
+          <w:b/>
+          <w:lang w:val="es-ES_tradnl" w:eastAsia="es-ES"/>
+        </w:rPr>
+        <w:tab/>
+      </w:r>
+      <w:r>
+        <w:rPr>
+          <w:b/>
+          <w:lang w:val="es-ES_tradnl" w:eastAsia="es-ES"/>
+        </w:rPr>
+        <w:tab/>
+      </w:r>
+      <w:r>
+        <w:rPr>
+          <w:b/>
+          <w:lang w:val="es-ES_tradnl" w:eastAsia="es-ES"/>
+        </w:rPr>
+        <w:tab/>
+        <w:t>16</w:t>
+      </w:r>
     </w:p>
     <w:p>
       <w:pPr>
@@ -1871,6 +2798,56 @@
         </w:rPr>
         <w:t>3.2.10 Requisito funcional 10</w:t>
       </w:r>
+      <w:r>
+        <w:rPr>
+          <w:b/>
+          <w:lang w:val="es-ES_tradnl" w:eastAsia="es-ES"/>
+        </w:rPr>
+        <w:tab/>
+      </w:r>
+      <w:r>
+        <w:rPr>
+          <w:b/>
+          <w:lang w:val="es-ES_tradnl" w:eastAsia="es-ES"/>
+        </w:rPr>
+        <w:tab/>
+      </w:r>
+      <w:r>
+        <w:rPr>
+          <w:b/>
+          <w:lang w:val="es-ES_tradnl" w:eastAsia="es-ES"/>
+        </w:rPr>
+        <w:tab/>
+      </w:r>
+      <w:r>
+        <w:rPr>
+          <w:b/>
+          <w:lang w:val="es-ES_tradnl" w:eastAsia="es-ES"/>
+        </w:rPr>
+        <w:tab/>
+      </w:r>
+      <w:r>
+        <w:rPr>
+          <w:b/>
+          <w:lang w:val="es-ES_tradnl" w:eastAsia="es-ES"/>
+        </w:rPr>
+        <w:tab/>
+      </w:r>
+      <w:r>
+        <w:rPr>
+          <w:b/>
+          <w:lang w:val="es-ES_tradnl" w:eastAsia="es-ES"/>
+        </w:rPr>
+        <w:tab/>
+      </w:r>
+      <w:r>
+        <w:rPr>
+          <w:b/>
+          <w:lang w:val="es-ES_tradnl" w:eastAsia="es-ES"/>
+        </w:rPr>
+        <w:tab/>
+        <w:t>16</w:t>
+      </w:r>
     </w:p>
     <w:p>
       <w:pPr>
@@ -1887,6 +2864,56 @@
         </w:rPr>
         <w:t>3.2.11 Requisito funcional 11</w:t>
       </w:r>
+      <w:r>
+        <w:rPr>
+          <w:b/>
+          <w:lang w:val="es-ES_tradnl" w:eastAsia="es-ES"/>
+        </w:rPr>
+        <w:tab/>
+      </w:r>
+      <w:r>
+        <w:rPr>
+          <w:b/>
+          <w:lang w:val="es-ES_tradnl" w:eastAsia="es-ES"/>
+        </w:rPr>
+        <w:tab/>
+      </w:r>
+      <w:r>
+        <w:rPr>
+          <w:b/>
+          <w:lang w:val="es-ES_tradnl" w:eastAsia="es-ES"/>
+        </w:rPr>
+        <w:tab/>
+      </w:r>
+      <w:r>
+        <w:rPr>
+          <w:b/>
+          <w:lang w:val="es-ES_tradnl" w:eastAsia="es-ES"/>
+        </w:rPr>
+        <w:tab/>
+      </w:r>
+      <w:r>
+        <w:rPr>
+          <w:b/>
+          <w:lang w:val="es-ES_tradnl" w:eastAsia="es-ES"/>
+        </w:rPr>
+        <w:tab/>
+      </w:r>
+      <w:r>
+        <w:rPr>
+          <w:b/>
+          <w:lang w:val="es-ES_tradnl" w:eastAsia="es-ES"/>
+        </w:rPr>
+        <w:tab/>
+      </w:r>
+      <w:r>
+        <w:rPr>
+          <w:b/>
+          <w:lang w:val="es-ES_tradnl" w:eastAsia="es-ES"/>
+        </w:rPr>
+        <w:tab/>
+        <w:t>16</w:t>
+      </w:r>
     </w:p>
     <w:p>
       <w:pPr>
@@ -1903,6 +2930,56 @@
         </w:rPr>
         <w:t>3.2.12 Requisito funcional 12</w:t>
       </w:r>
+      <w:r>
+        <w:rPr>
+          <w:b/>
+          <w:lang w:val="es-ES_tradnl" w:eastAsia="es-ES"/>
+        </w:rPr>
+        <w:tab/>
+      </w:r>
+      <w:r>
+        <w:rPr>
+          <w:b/>
+          <w:lang w:val="es-ES_tradnl" w:eastAsia="es-ES"/>
+        </w:rPr>
+        <w:tab/>
+      </w:r>
+      <w:r>
+        <w:rPr>
+          <w:b/>
+          <w:lang w:val="es-ES_tradnl" w:eastAsia="es-ES"/>
+        </w:rPr>
+        <w:tab/>
+      </w:r>
+      <w:r>
+        <w:rPr>
+          <w:b/>
+          <w:lang w:val="es-ES_tradnl" w:eastAsia="es-ES"/>
+        </w:rPr>
+        <w:tab/>
+      </w:r>
+      <w:r>
+        <w:rPr>
+          <w:b/>
+          <w:lang w:val="es-ES_tradnl" w:eastAsia="es-ES"/>
+        </w:rPr>
+        <w:tab/>
+      </w:r>
+      <w:r>
+        <w:rPr>
+          <w:b/>
+          <w:lang w:val="es-ES_tradnl" w:eastAsia="es-ES"/>
+        </w:rPr>
+        <w:tab/>
+      </w:r>
+      <w:r>
+        <w:rPr>
+          <w:b/>
+          <w:lang w:val="es-ES_tradnl" w:eastAsia="es-ES"/>
+        </w:rPr>
+        <w:tab/>
+        <w:t>16</w:t>
+      </w:r>
     </w:p>
     <w:p>
       <w:pPr>
@@ -1919,6 +2996,56 @@
         </w:rPr>
         <w:t>3.2.13 Requisito funcional 13</w:t>
       </w:r>
+      <w:r>
+        <w:rPr>
+          <w:b/>
+          <w:lang w:val="es-ES_tradnl" w:eastAsia="es-ES"/>
+        </w:rPr>
+        <w:tab/>
+      </w:r>
+      <w:r>
+        <w:rPr>
+          <w:b/>
+          <w:lang w:val="es-ES_tradnl" w:eastAsia="es-ES"/>
+        </w:rPr>
+        <w:tab/>
+      </w:r>
+      <w:r>
+        <w:rPr>
+          <w:b/>
+          <w:lang w:val="es-ES_tradnl" w:eastAsia="es-ES"/>
+        </w:rPr>
+        <w:tab/>
+      </w:r>
+      <w:r>
+        <w:rPr>
+          <w:b/>
+          <w:lang w:val="es-ES_tradnl" w:eastAsia="es-ES"/>
+        </w:rPr>
+        <w:tab/>
+      </w:r>
+      <w:r>
+        <w:rPr>
+          <w:b/>
+          <w:lang w:val="es-ES_tradnl" w:eastAsia="es-ES"/>
+        </w:rPr>
+        <w:tab/>
+      </w:r>
+      <w:r>
+        <w:rPr>
+          <w:b/>
+          <w:lang w:val="es-ES_tradnl" w:eastAsia="es-ES"/>
+        </w:rPr>
+        <w:tab/>
+      </w:r>
+      <w:r>
+        <w:rPr>
+          <w:b/>
+          <w:lang w:val="es-ES_tradnl" w:eastAsia="es-ES"/>
+        </w:rPr>
+        <w:tab/>
+        <w:t>16</w:t>
+      </w:r>
     </w:p>
     <w:p>
       <w:pPr>
@@ -1935,6 +3062,56 @@
         </w:rPr>
         <w:t>3.2.14 Requisito funcional 14</w:t>
       </w:r>
+      <w:r>
+        <w:rPr>
+          <w:b/>
+          <w:lang w:val="es-ES_tradnl" w:eastAsia="es-ES"/>
+        </w:rPr>
+        <w:tab/>
+      </w:r>
+      <w:r>
+        <w:rPr>
+          <w:b/>
+          <w:lang w:val="es-ES_tradnl" w:eastAsia="es-ES"/>
+        </w:rPr>
+        <w:tab/>
+      </w:r>
+      <w:r>
+        <w:rPr>
+          <w:b/>
+          <w:lang w:val="es-ES_tradnl" w:eastAsia="es-ES"/>
+        </w:rPr>
+        <w:tab/>
+      </w:r>
+      <w:r>
+        <w:rPr>
+          <w:b/>
+          <w:lang w:val="es-ES_tradnl" w:eastAsia="es-ES"/>
+        </w:rPr>
+        <w:tab/>
+      </w:r>
+      <w:r>
+        <w:rPr>
+          <w:b/>
+          <w:lang w:val="es-ES_tradnl" w:eastAsia="es-ES"/>
+        </w:rPr>
+        <w:tab/>
+      </w:r>
+      <w:r>
+        <w:rPr>
+          <w:b/>
+          <w:lang w:val="es-ES_tradnl" w:eastAsia="es-ES"/>
+        </w:rPr>
+        <w:tab/>
+      </w:r>
+      <w:r>
+        <w:rPr>
+          <w:b/>
+          <w:lang w:val="es-ES_tradnl" w:eastAsia="es-ES"/>
+        </w:rPr>
+        <w:tab/>
+        <w:t>16</w:t>
+      </w:r>
     </w:p>
     <w:p>
       <w:pPr>
@@ -1951,6 +3128,56 @@
         </w:rPr>
         <w:t>3.2.15 Requisito funcional 15</w:t>
       </w:r>
+      <w:r>
+        <w:rPr>
+          <w:b/>
+          <w:lang w:val="es-ES_tradnl" w:eastAsia="es-ES"/>
+        </w:rPr>
+        <w:tab/>
+      </w:r>
+      <w:r>
+        <w:rPr>
+          <w:b/>
+          <w:lang w:val="es-ES_tradnl" w:eastAsia="es-ES"/>
+        </w:rPr>
+        <w:tab/>
+      </w:r>
+      <w:r>
+        <w:rPr>
+          <w:b/>
+          <w:lang w:val="es-ES_tradnl" w:eastAsia="es-ES"/>
+        </w:rPr>
+        <w:tab/>
+      </w:r>
+      <w:r>
+        <w:rPr>
+          <w:b/>
+          <w:lang w:val="es-ES_tradnl" w:eastAsia="es-ES"/>
+        </w:rPr>
+        <w:tab/>
+      </w:r>
+      <w:r>
+        <w:rPr>
+          <w:b/>
+          <w:lang w:val="es-ES_tradnl" w:eastAsia="es-ES"/>
+        </w:rPr>
+        <w:tab/>
+      </w:r>
+      <w:r>
+        <w:rPr>
+          <w:b/>
+          <w:lang w:val="es-ES_tradnl" w:eastAsia="es-ES"/>
+        </w:rPr>
+        <w:tab/>
+      </w:r>
+      <w:r>
+        <w:rPr>
+          <w:b/>
+          <w:lang w:val="es-ES_tradnl" w:eastAsia="es-ES"/>
+        </w:rPr>
+        <w:tab/>
+        <w:t>17</w:t>
+      </w:r>
     </w:p>
     <w:p>
       <w:pPr>
@@ -1967,6 +3194,56 @@
         </w:rPr>
         <w:t>3.2.16 Requisito funcional 16</w:t>
       </w:r>
+      <w:r>
+        <w:rPr>
+          <w:b/>
+          <w:lang w:val="es-ES_tradnl" w:eastAsia="es-ES"/>
+        </w:rPr>
+        <w:tab/>
+      </w:r>
+      <w:r>
+        <w:rPr>
+          <w:b/>
+          <w:lang w:val="es-ES_tradnl" w:eastAsia="es-ES"/>
+        </w:rPr>
+        <w:tab/>
+      </w:r>
+      <w:r>
+        <w:rPr>
+          <w:b/>
+          <w:lang w:val="es-ES_tradnl" w:eastAsia="es-ES"/>
+        </w:rPr>
+        <w:tab/>
+      </w:r>
+      <w:r>
+        <w:rPr>
+          <w:b/>
+          <w:lang w:val="es-ES_tradnl" w:eastAsia="es-ES"/>
+        </w:rPr>
+        <w:tab/>
+      </w:r>
+      <w:r>
+        <w:rPr>
+          <w:b/>
+          <w:lang w:val="es-ES_tradnl" w:eastAsia="es-ES"/>
+        </w:rPr>
+        <w:tab/>
+      </w:r>
+      <w:r>
+        <w:rPr>
+          <w:b/>
+          <w:lang w:val="es-ES_tradnl" w:eastAsia="es-ES"/>
+        </w:rPr>
+        <w:tab/>
+      </w:r>
+      <w:r>
+        <w:rPr>
+          <w:b/>
+          <w:lang w:val="es-ES_tradnl" w:eastAsia="es-ES"/>
+        </w:rPr>
+        <w:tab/>
+        <w:t>17</w:t>
+      </w:r>
     </w:p>
     <w:p>
       <w:pPr>
@@ -1983,6 +3260,56 @@
         </w:rPr>
         <w:t>3.2.17 Requisito funcional 17</w:t>
       </w:r>
+      <w:r>
+        <w:rPr>
+          <w:b/>
+          <w:lang w:val="es-ES_tradnl" w:eastAsia="es-ES"/>
+        </w:rPr>
+        <w:tab/>
+      </w:r>
+      <w:r>
+        <w:rPr>
+          <w:b/>
+          <w:lang w:val="es-ES_tradnl" w:eastAsia="es-ES"/>
+        </w:rPr>
+        <w:tab/>
+      </w:r>
+      <w:r>
+        <w:rPr>
+          <w:b/>
+          <w:lang w:val="es-ES_tradnl" w:eastAsia="es-ES"/>
+        </w:rPr>
+        <w:tab/>
+      </w:r>
+      <w:r>
+        <w:rPr>
+          <w:b/>
+          <w:lang w:val="es-ES_tradnl" w:eastAsia="es-ES"/>
+        </w:rPr>
+        <w:tab/>
+      </w:r>
+      <w:r>
+        <w:rPr>
+          <w:b/>
+          <w:lang w:val="es-ES_tradnl" w:eastAsia="es-ES"/>
+        </w:rPr>
+        <w:tab/>
+      </w:r>
+      <w:r>
+        <w:rPr>
+          <w:b/>
+          <w:lang w:val="es-ES_tradnl" w:eastAsia="es-ES"/>
+        </w:rPr>
+        <w:tab/>
+      </w:r>
+      <w:r>
+        <w:rPr>
+          <w:b/>
+          <w:lang w:val="es-ES_tradnl" w:eastAsia="es-ES"/>
+        </w:rPr>
+        <w:tab/>
+        <w:t>17</w:t>
+      </w:r>
     </w:p>
     <w:p>
       <w:pPr>
@@ -1999,6 +3326,56 @@
         </w:rPr>
         <w:t>3.2.18 Requisito funcional 18</w:t>
       </w:r>
+      <w:r>
+        <w:rPr>
+          <w:b/>
+          <w:lang w:val="es-ES_tradnl" w:eastAsia="es-ES"/>
+        </w:rPr>
+        <w:tab/>
+      </w:r>
+      <w:r>
+        <w:rPr>
+          <w:b/>
+          <w:lang w:val="es-ES_tradnl" w:eastAsia="es-ES"/>
+        </w:rPr>
+        <w:tab/>
+      </w:r>
+      <w:r>
+        <w:rPr>
+          <w:b/>
+          <w:lang w:val="es-ES_tradnl" w:eastAsia="es-ES"/>
+        </w:rPr>
+        <w:tab/>
+      </w:r>
+      <w:r>
+        <w:rPr>
+          <w:b/>
+          <w:lang w:val="es-ES_tradnl" w:eastAsia="es-ES"/>
+        </w:rPr>
+        <w:tab/>
+      </w:r>
+      <w:r>
+        <w:rPr>
+          <w:b/>
+          <w:lang w:val="es-ES_tradnl" w:eastAsia="es-ES"/>
+        </w:rPr>
+        <w:tab/>
+      </w:r>
+      <w:r>
+        <w:rPr>
+          <w:b/>
+          <w:lang w:val="es-ES_tradnl" w:eastAsia="es-ES"/>
+        </w:rPr>
+        <w:tab/>
+      </w:r>
+      <w:r>
+        <w:rPr>
+          <w:b/>
+          <w:lang w:val="es-ES_tradnl" w:eastAsia="es-ES"/>
+        </w:rPr>
+        <w:tab/>
+        <w:t>17</w:t>
+      </w:r>
     </w:p>
     <w:p>
       <w:pPr>
@@ -2024,6 +3401,63 @@
         <w:tab/>
         <w:t xml:space="preserve">3.3 Requisitos no funcionales </w:t>
       </w:r>
+      <w:r>
+        <w:rPr>
+          <w:b/>
+          <w:lang w:val="es-ES_tradnl" w:eastAsia="es-ES"/>
+        </w:rPr>
+        <w:tab/>
+      </w:r>
+      <w:r>
+        <w:rPr>
+          <w:b/>
+          <w:lang w:val="es-ES_tradnl" w:eastAsia="es-ES"/>
+        </w:rPr>
+        <w:tab/>
+      </w:r>
+      <w:r>
+        <w:rPr>
+          <w:b/>
+          <w:lang w:val="es-ES_tradnl" w:eastAsia="es-ES"/>
+        </w:rPr>
+        <w:tab/>
+      </w:r>
+      <w:r>
+        <w:rPr>
+          <w:b/>
+          <w:lang w:val="es-ES_tradnl" w:eastAsia="es-ES"/>
+        </w:rPr>
+        <w:tab/>
+      </w:r>
+      <w:r>
+        <w:rPr>
+          <w:b/>
+          <w:lang w:val="es-ES_tradnl" w:eastAsia="es-ES"/>
+        </w:rPr>
+        <w:tab/>
+      </w:r>
+      <w:r>
+        <w:rPr>
+          <w:b/>
+          <w:lang w:val="es-ES_tradnl" w:eastAsia="es-ES"/>
+        </w:rPr>
+        <w:tab/>
+      </w:r>
+      <w:r>
+        <w:rPr>
+          <w:b/>
+          <w:lang w:val="es-ES_tradnl" w:eastAsia="es-ES"/>
+        </w:rPr>
+        <w:tab/>
+      </w:r>
+      <w:r>
+        <w:rPr>
+          <w:b/>
+          <w:lang w:val="es-ES_tradnl" w:eastAsia="es-ES"/>
+        </w:rPr>
+        <w:tab/>
+        <w:t>18</w:t>
+      </w:r>
     </w:p>
     <w:p>
       <w:pPr>
@@ -2047,6 +3481,49 @@
         <w:tab/>
         <w:t xml:space="preserve">3.3.1 Requisitos de rendimiento </w:t>
       </w:r>
+      <w:r>
+        <w:rPr>
+          <w:b/>
+          <w:lang w:val="es-ES_tradnl" w:eastAsia="es-ES"/>
+        </w:rPr>
+        <w:tab/>
+      </w:r>
+      <w:r>
+        <w:rPr>
+          <w:b/>
+          <w:lang w:val="es-ES_tradnl" w:eastAsia="es-ES"/>
+        </w:rPr>
+        <w:tab/>
+      </w:r>
+      <w:r>
+        <w:rPr>
+          <w:b/>
+          <w:lang w:val="es-ES_tradnl" w:eastAsia="es-ES"/>
+        </w:rPr>
+        <w:tab/>
+      </w:r>
+      <w:r>
+        <w:rPr>
+          <w:b/>
+          <w:lang w:val="es-ES_tradnl" w:eastAsia="es-ES"/>
+        </w:rPr>
+        <w:tab/>
+      </w:r>
+      <w:r>
+        <w:rPr>
+          <w:b/>
+          <w:lang w:val="es-ES_tradnl" w:eastAsia="es-ES"/>
+        </w:rPr>
+        <w:tab/>
+      </w:r>
+      <w:r>
+        <w:rPr>
+          <w:b/>
+          <w:lang w:val="es-ES_tradnl" w:eastAsia="es-ES"/>
+        </w:rPr>
+        <w:tab/>
+        <w:t>18</w:t>
+      </w:r>
     </w:p>
     <w:p>
       <w:pPr>
@@ -2070,6 +3547,63 @@
         <w:tab/>
         <w:t xml:space="preserve">3.3.2 Seguridad </w:t>
       </w:r>
+      <w:r>
+        <w:rPr>
+          <w:b/>
+          <w:lang w:val="es-ES_tradnl" w:eastAsia="es-ES"/>
+        </w:rPr>
+        <w:tab/>
+      </w:r>
+      <w:r>
+        <w:rPr>
+          <w:b/>
+          <w:lang w:val="es-ES_tradnl" w:eastAsia="es-ES"/>
+        </w:rPr>
+        <w:tab/>
+      </w:r>
+      <w:r>
+        <w:rPr>
+          <w:b/>
+          <w:lang w:val="es-ES_tradnl" w:eastAsia="es-ES"/>
+        </w:rPr>
+        <w:tab/>
+      </w:r>
+      <w:r>
+        <w:rPr>
+          <w:b/>
+          <w:lang w:val="es-ES_tradnl" w:eastAsia="es-ES"/>
+        </w:rPr>
+        <w:tab/>
+      </w:r>
+      <w:r>
+        <w:rPr>
+          <w:b/>
+          <w:lang w:val="es-ES_tradnl" w:eastAsia="es-ES"/>
+        </w:rPr>
+        <w:tab/>
+      </w:r>
+      <w:r>
+        <w:rPr>
+          <w:b/>
+          <w:lang w:val="es-ES_tradnl" w:eastAsia="es-ES"/>
+        </w:rPr>
+        <w:tab/>
+      </w:r>
+      <w:r>
+        <w:rPr>
+          <w:b/>
+          <w:lang w:val="es-ES_tradnl" w:eastAsia="es-ES"/>
+        </w:rPr>
+        <w:tab/>
+      </w:r>
+      <w:r>
+        <w:rPr>
+          <w:b/>
+          <w:lang w:val="es-ES_tradnl" w:eastAsia="es-ES"/>
+        </w:rPr>
+        <w:tab/>
+        <w:t>18</w:t>
+      </w:r>
     </w:p>
     <w:p>
       <w:pPr>
@@ -2093,6 +3627,63 @@
         <w:tab/>
         <w:t xml:space="preserve">3.3.3 Fiabilidad </w:t>
       </w:r>
+      <w:r>
+        <w:rPr>
+          <w:b/>
+          <w:lang w:val="es-ES_tradnl" w:eastAsia="es-ES"/>
+        </w:rPr>
+        <w:tab/>
+      </w:r>
+      <w:r>
+        <w:rPr>
+          <w:b/>
+          <w:lang w:val="es-ES_tradnl" w:eastAsia="es-ES"/>
+        </w:rPr>
+        <w:tab/>
+      </w:r>
+      <w:r>
+        <w:rPr>
+          <w:b/>
+          <w:lang w:val="es-ES_tradnl" w:eastAsia="es-ES"/>
+        </w:rPr>
+        <w:tab/>
+      </w:r>
+      <w:r>
+        <w:rPr>
+          <w:b/>
+          <w:lang w:val="es-ES_tradnl" w:eastAsia="es-ES"/>
+        </w:rPr>
+        <w:tab/>
+      </w:r>
+      <w:r>
+        <w:rPr>
+          <w:b/>
+          <w:lang w:val="es-ES_tradnl" w:eastAsia="es-ES"/>
+        </w:rPr>
+        <w:tab/>
+      </w:r>
+      <w:r>
+        <w:rPr>
+          <w:b/>
+          <w:lang w:val="es-ES_tradnl" w:eastAsia="es-ES"/>
+        </w:rPr>
+        <w:tab/>
+      </w:r>
+      <w:r>
+        <w:rPr>
+          <w:b/>
+          <w:lang w:val="es-ES_tradnl" w:eastAsia="es-ES"/>
+        </w:rPr>
+        <w:tab/>
+      </w:r>
+      <w:r>
+        <w:rPr>
+          <w:b/>
+          <w:lang w:val="es-ES_tradnl" w:eastAsia="es-ES"/>
+        </w:rPr>
+        <w:tab/>
+        <w:t>18</w:t>
+      </w:r>
     </w:p>
     <w:p>
       <w:pPr>
@@ -2116,6 +3707,63 @@
         <w:tab/>
         <w:t xml:space="preserve">3.3.4 Disponibilidad </w:t>
       </w:r>
+      <w:r>
+        <w:rPr>
+          <w:b/>
+          <w:lang w:val="es-ES_tradnl" w:eastAsia="es-ES"/>
+        </w:rPr>
+        <w:tab/>
+      </w:r>
+      <w:r>
+        <w:rPr>
+          <w:b/>
+          <w:lang w:val="es-ES_tradnl" w:eastAsia="es-ES"/>
+        </w:rPr>
+        <w:tab/>
+      </w:r>
+      <w:r>
+        <w:rPr>
+          <w:b/>
+          <w:lang w:val="es-ES_tradnl" w:eastAsia="es-ES"/>
+        </w:rPr>
+        <w:tab/>
+      </w:r>
+      <w:r>
+        <w:rPr>
+          <w:b/>
+          <w:lang w:val="es-ES_tradnl" w:eastAsia="es-ES"/>
+        </w:rPr>
+        <w:tab/>
+      </w:r>
+      <w:r>
+        <w:rPr>
+          <w:b/>
+          <w:lang w:val="es-ES_tradnl" w:eastAsia="es-ES"/>
+        </w:rPr>
+        <w:tab/>
+      </w:r>
+      <w:r>
+        <w:rPr>
+          <w:b/>
+          <w:lang w:val="es-ES_tradnl" w:eastAsia="es-ES"/>
+        </w:rPr>
+        <w:tab/>
+      </w:r>
+      <w:r>
+        <w:rPr>
+          <w:b/>
+          <w:lang w:val="es-ES_tradnl" w:eastAsia="es-ES"/>
+        </w:rPr>
+        <w:tab/>
+      </w:r>
+      <w:r>
+        <w:rPr>
+          <w:b/>
+          <w:lang w:val="es-ES_tradnl" w:eastAsia="es-ES"/>
+        </w:rPr>
+        <w:tab/>
+        <w:t>18</w:t>
+      </w:r>
     </w:p>
     <w:p>
       <w:pPr>
@@ -2139,6 +3787,63 @@
         <w:tab/>
         <w:t xml:space="preserve">3.3.5 Mantenibilidad </w:t>
       </w:r>
+      <w:r>
+        <w:rPr>
+          <w:b/>
+          <w:lang w:val="es-ES_tradnl" w:eastAsia="es-ES"/>
+        </w:rPr>
+        <w:tab/>
+      </w:r>
+      <w:r>
+        <w:rPr>
+          <w:b/>
+          <w:lang w:val="es-ES_tradnl" w:eastAsia="es-ES"/>
+        </w:rPr>
+        <w:tab/>
+      </w:r>
+      <w:r>
+        <w:rPr>
+          <w:b/>
+          <w:lang w:val="es-ES_tradnl" w:eastAsia="es-ES"/>
+        </w:rPr>
+        <w:tab/>
+      </w:r>
+      <w:r>
+        <w:rPr>
+          <w:b/>
+          <w:lang w:val="es-ES_tradnl" w:eastAsia="es-ES"/>
+        </w:rPr>
+        <w:tab/>
+      </w:r>
+      <w:r>
+        <w:rPr>
+          <w:b/>
+          <w:lang w:val="es-ES_tradnl" w:eastAsia="es-ES"/>
+        </w:rPr>
+        <w:tab/>
+      </w:r>
+      <w:r>
+        <w:rPr>
+          <w:b/>
+          <w:lang w:val="es-ES_tradnl" w:eastAsia="es-ES"/>
+        </w:rPr>
+        <w:tab/>
+      </w:r>
+      <w:r>
+        <w:rPr>
+          <w:b/>
+          <w:lang w:val="es-ES_tradnl" w:eastAsia="es-ES"/>
+        </w:rPr>
+        <w:tab/>
+      </w:r>
+      <w:r>
+        <w:rPr>
+          <w:b/>
+          <w:lang w:val="es-ES_tradnl" w:eastAsia="es-ES"/>
+        </w:rPr>
+        <w:tab/>
+        <w:t>18</w:t>
+      </w:r>
     </w:p>
     <w:p>
       <w:pPr>
@@ -2154,6 +3859,63 @@
           <w:lang w:val="es-ES_tradnl" w:eastAsia="es-ES"/>
         </w:rPr>
         <w:t xml:space="preserve">3.3.6 Portabilidad </w:t>
+      </w:r>
+      <w:r>
+        <w:rPr>
+          <w:b/>
+          <w:lang w:val="es-ES_tradnl" w:eastAsia="es-ES"/>
+        </w:rPr>
+        <w:tab/>
+      </w:r>
+      <w:r>
+        <w:rPr>
+          <w:b/>
+          <w:lang w:val="es-ES_tradnl" w:eastAsia="es-ES"/>
+        </w:rPr>
+        <w:tab/>
+      </w:r>
+      <w:r>
+        <w:rPr>
+          <w:b/>
+          <w:lang w:val="es-ES_tradnl" w:eastAsia="es-ES"/>
+        </w:rPr>
+        <w:tab/>
+      </w:r>
+      <w:r>
+        <w:rPr>
+          <w:b/>
+          <w:lang w:val="es-ES_tradnl" w:eastAsia="es-ES"/>
+        </w:rPr>
+        <w:tab/>
+      </w:r>
+      <w:r>
+        <w:rPr>
+          <w:b/>
+          <w:lang w:val="es-ES_tradnl" w:eastAsia="es-ES"/>
+        </w:rPr>
+        <w:tab/>
+      </w:r>
+      <w:r>
+        <w:rPr>
+          <w:b/>
+          <w:lang w:val="es-ES_tradnl" w:eastAsia="es-ES"/>
+        </w:rPr>
+        <w:tab/>
+      </w:r>
+      <w:r>
+        <w:rPr>
+          <w:b/>
+          <w:lang w:val="es-ES_tradnl" w:eastAsia="es-ES"/>
+        </w:rPr>
+        <w:tab/>
+      </w:r>
+      <w:r>
+        <w:rPr>
+          <w:b/>
+          <w:lang w:val="es-ES_tradnl" w:eastAsia="es-ES"/>
+        </w:rPr>
+        <w:tab/>
+        <w:t>18</w:t>
       </w:r>
     </w:p>
     <w:p>
@@ -2194,6 +3956,7 @@
           <w:sz w:val="40"/>
           <w:szCs w:val="40"/>
         </w:rPr>
+        <w:lastRenderedPageBreak/>
         <w:t xml:space="preserve">1. </w:t>
       </w:r>
       <w:r>
@@ -3074,6 +4837,7 @@
           <w:rFonts w:asciiTheme="minorHAnsi" w:hAnsiTheme="minorHAnsi" w:cstheme="minorHAnsi"/>
           <w:lang w:val="es-ES_tradnl"/>
         </w:rPr>
+        <w:lastRenderedPageBreak/>
         <w:t>Definiciones, acrónimos y abreviaturas</w:t>
       </w:r>
       <w:bookmarkEnd w:id="1"/>
@@ -11472,8 +13236,6 @@
                 <w:lang w:val="es-ES_tradnl"/>
               </w:rPr>
             </w:pPr>
-            <w:bookmarkStart w:id="8" w:name="_GoBack"/>
-            <w:bookmarkEnd w:id="8"/>
             <w:r>
               <w:rPr>
                 <w:rFonts w:ascii="Arial" w:hAnsi="Arial" w:cs="Arial"/>
@@ -11985,28 +13747,6 @@
     </w:p>
     <w:p>
       <w:pPr>
-        <w:rPr>
-          <w:rFonts w:cs="Arial"/>
-          <w:b/>
-          <w:sz w:val="32"/>
-          <w:szCs w:val="32"/>
-          <w:lang w:val="es-ES_tradnl"/>
-        </w:rPr>
-      </w:pPr>
-    </w:p>
-    <w:p>
-      <w:pPr>
-        <w:rPr>
-          <w:rFonts w:cs="Arial"/>
-          <w:b/>
-          <w:sz w:val="32"/>
-          <w:szCs w:val="32"/>
-          <w:lang w:val="es-ES_tradnl"/>
-        </w:rPr>
-      </w:pPr>
-    </w:p>
-    <w:p>
-      <w:pPr>
         <w:pStyle w:val="Prrafodelista"/>
         <w:ind w:left="360"/>
         <w:jc w:val="center"/>
@@ -12026,6 +13766,7 @@
           <w:szCs w:val="32"/>
           <w:lang w:val="es-ES_tradnl"/>
         </w:rPr>
+        <w:lastRenderedPageBreak/>
         <w:t>Requerimientos No Funcionales.</w:t>
       </w:r>
     </w:p>
@@ -13031,7 +14772,6 @@
                 <w:szCs w:val="20"/>
                 <w:lang w:val="es-ES_tradnl"/>
               </w:rPr>
-              <w:lastRenderedPageBreak/>
               <w:t xml:space="preserve">Prioridad del requerimiento:     </w:t>
             </w:r>
           </w:p>
@@ -13117,6 +14857,7 @@
                 <w:szCs w:val="20"/>
                 <w:lang w:val="es-ES_tradnl"/>
               </w:rPr>
+              <w:lastRenderedPageBreak/>
               <w:t xml:space="preserve">Identificación del requerimiento: </w:t>
             </w:r>
           </w:p>
@@ -14165,6 +15906,7 @@
                 <w:szCs w:val="20"/>
                 <w:lang w:val="es-ES_tradnl"/>
               </w:rPr>
+              <w:lastRenderedPageBreak/>
               <w:t xml:space="preserve">Identificación del requerimiento: </w:t>
             </w:r>
           </w:p>
@@ -15059,6 +16801,42 @@
     </w:p>
     <w:p>
       <w:pPr>
+        <w:pStyle w:val="Normalindentado1"/>
+        <w:tabs>
+          <w:tab w:val="left" w:pos="1640"/>
+        </w:tabs>
+        <w:ind w:left="360"/>
+        <w:rPr>
+          <w:lang w:val="es-ES_tradnl"/>
+        </w:rPr>
+      </w:pPr>
+    </w:p>
+    <w:p>
+      <w:pPr>
+        <w:pStyle w:val="Normalindentado1"/>
+        <w:tabs>
+          <w:tab w:val="left" w:pos="1640"/>
+        </w:tabs>
+        <w:ind w:left="360"/>
+        <w:rPr>
+          <w:lang w:val="es-ES_tradnl"/>
+        </w:rPr>
+      </w:pPr>
+    </w:p>
+    <w:p>
+      <w:pPr>
+        <w:pStyle w:val="Normalindentado1"/>
+        <w:tabs>
+          <w:tab w:val="left" w:pos="1640"/>
+        </w:tabs>
+        <w:ind w:left="360"/>
+        <w:rPr>
+          <w:lang w:val="es-ES_tradnl"/>
+        </w:rPr>
+      </w:pPr>
+    </w:p>
+    <w:p>
+      <w:pPr>
         <w:pStyle w:val="Prrafodelista"/>
         <w:numPr>
           <w:ilvl w:val="1"/>
@@ -15097,8 +16875,8 @@
           <w:lang w:val="es-ES_tradnl"/>
         </w:rPr>
       </w:pPr>
-      <w:bookmarkStart w:id="9" w:name="_Toc33238248"/>
-      <w:bookmarkStart w:id="10" w:name="_Toc324333356"/>
+      <w:bookmarkStart w:id="8" w:name="_Toc33238248"/>
+      <w:bookmarkStart w:id="9" w:name="_Toc324333356"/>
       <w:r>
         <w:rPr>
           <w:sz w:val="24"/>
@@ -15115,8 +16893,8 @@
         </w:rPr>
         <w:t>Interfaces de usuario</w:t>
       </w:r>
+      <w:bookmarkEnd w:id="8"/>
       <w:bookmarkEnd w:id="9"/>
-      <w:bookmarkEnd w:id="10"/>
     </w:p>
     <w:p>
       <w:pPr>
@@ -15165,7 +16943,7 @@
           <w:lang w:val="es-ES_tradnl"/>
         </w:rPr>
       </w:pPr>
-      <w:bookmarkStart w:id="11" w:name="_Toc324333357"/>
+      <w:bookmarkStart w:id="10" w:name="_Toc324333357"/>
       <w:r>
         <w:rPr>
           <w:sz w:val="24"/>
@@ -15191,7 +16969,7 @@
         </w:rPr>
         <w:t>Interfaces de hardware</w:t>
       </w:r>
-      <w:bookmarkEnd w:id="11"/>
+      <w:bookmarkEnd w:id="10"/>
     </w:p>
     <w:p>
       <w:pPr>
@@ -15402,7 +17180,7 @@
           <w:lang w:val="es-ES_tradnl"/>
         </w:rPr>
       </w:pPr>
-      <w:bookmarkStart w:id="12" w:name="_Toc324333358"/>
+      <w:bookmarkStart w:id="11" w:name="_Toc324333358"/>
       <w:r>
         <w:rPr>
           <w:sz w:val="24"/>
@@ -15419,7 +17197,7 @@
         </w:rPr>
         <w:t>Interfaces de software</w:t>
       </w:r>
-      <w:bookmarkEnd w:id="12"/>
+      <w:bookmarkEnd w:id="11"/>
     </w:p>
     <w:p>
       <w:pPr>
@@ -15508,7 +17286,7 @@
           <w:lang w:val="es-ES_tradnl"/>
         </w:rPr>
       </w:pPr>
-      <w:bookmarkStart w:id="13" w:name="_Toc324333359"/>
+      <w:bookmarkStart w:id="12" w:name="_Toc324333359"/>
       <w:r>
         <w:rPr>
           <w:sz w:val="24"/>
@@ -15525,7 +17303,7 @@
         </w:rPr>
         <w:t>Interfaces de comunicación</w:t>
       </w:r>
-      <w:bookmarkEnd w:id="13"/>
+      <w:bookmarkEnd w:id="12"/>
     </w:p>
     <w:p>
       <w:pPr>
@@ -18172,8 +19950,8 @@
           <w:lang w:val="es-ES_tradnl"/>
         </w:rPr>
       </w:pPr>
-      <w:bookmarkStart w:id="14" w:name="_Toc33238258"/>
-      <w:bookmarkStart w:id="15" w:name="_Toc324333371"/>
+      <w:bookmarkStart w:id="13" w:name="_Toc33238258"/>
+      <w:bookmarkStart w:id="14" w:name="_Toc324333371"/>
       <w:r>
         <w:rPr>
           <w:lang w:val="es-ES_tradnl"/>
@@ -18186,8 +19964,8 @@
         </w:rPr>
         <w:t>Requisitos de rendimiento</w:t>
       </w:r>
+      <w:bookmarkEnd w:id="13"/>
       <w:bookmarkEnd w:id="14"/>
-      <w:bookmarkEnd w:id="15"/>
     </w:p>
     <w:p>
       <w:pPr>
@@ -18243,16 +20021,16 @@
           <w:lang w:val="es-ES_tradnl"/>
         </w:rPr>
       </w:pPr>
-      <w:bookmarkStart w:id="16" w:name="_Toc33238259"/>
-      <w:bookmarkStart w:id="17" w:name="_Toc324333372"/>
+      <w:bookmarkStart w:id="15" w:name="_Toc33238259"/>
+      <w:bookmarkStart w:id="16" w:name="_Toc324333372"/>
       <w:r>
         <w:rPr>
           <w:lang w:val="es-ES_tradnl"/>
         </w:rPr>
         <w:t>Seguridad</w:t>
       </w:r>
+      <w:bookmarkEnd w:id="15"/>
       <w:bookmarkEnd w:id="16"/>
-      <w:bookmarkEnd w:id="17"/>
     </w:p>
     <w:p>
       <w:pPr>
@@ -18393,16 +20171,16 @@
           <w:lang w:val="es-ES_tradnl"/>
         </w:rPr>
       </w:pPr>
-      <w:bookmarkStart w:id="18" w:name="_Toc33238260"/>
-      <w:bookmarkStart w:id="19" w:name="_Toc324333373"/>
+      <w:bookmarkStart w:id="17" w:name="_Toc33238260"/>
+      <w:bookmarkStart w:id="18" w:name="_Toc324333373"/>
       <w:r>
         <w:rPr>
           <w:lang w:val="es-ES_tradnl"/>
         </w:rPr>
         <w:t>Fiabilidad</w:t>
       </w:r>
+      <w:bookmarkEnd w:id="17"/>
       <w:bookmarkEnd w:id="18"/>
-      <w:bookmarkEnd w:id="19"/>
     </w:p>
     <w:p>
       <w:pPr>
@@ -18500,16 +20278,16 @@
           <w:lang w:val="es-ES_tradnl"/>
         </w:rPr>
       </w:pPr>
-      <w:bookmarkStart w:id="20" w:name="_Toc33238261"/>
-      <w:bookmarkStart w:id="21" w:name="_Toc324333374"/>
+      <w:bookmarkStart w:id="19" w:name="_Toc33238261"/>
+      <w:bookmarkStart w:id="20" w:name="_Toc324333374"/>
       <w:r>
         <w:rPr>
           <w:lang w:val="es-ES_tradnl"/>
         </w:rPr>
         <w:t>Disponibilidad</w:t>
       </w:r>
+      <w:bookmarkEnd w:id="19"/>
       <w:bookmarkEnd w:id="20"/>
-      <w:bookmarkEnd w:id="21"/>
     </w:p>
     <w:p>
       <w:pPr>
@@ -18587,16 +20365,16 @@
           <w:lang w:val="es-ES_tradnl"/>
         </w:rPr>
       </w:pPr>
-      <w:bookmarkStart w:id="22" w:name="_Toc33238262"/>
-      <w:bookmarkStart w:id="23" w:name="_Toc324333375"/>
+      <w:bookmarkStart w:id="21" w:name="_Toc33238262"/>
+      <w:bookmarkStart w:id="22" w:name="_Toc324333375"/>
       <w:r>
         <w:rPr>
           <w:lang w:val="es-ES_tradnl"/>
         </w:rPr>
         <w:t>Mantenibilidad</w:t>
       </w:r>
+      <w:bookmarkEnd w:id="21"/>
       <w:bookmarkEnd w:id="22"/>
-      <w:bookmarkEnd w:id="23"/>
     </w:p>
     <w:p>
       <w:pPr>
@@ -18707,16 +20485,16 @@
           <w:lang w:val="es-ES_tradnl"/>
         </w:rPr>
       </w:pPr>
-      <w:bookmarkStart w:id="24" w:name="_Toc33238263"/>
-      <w:bookmarkStart w:id="25" w:name="_Toc324333376"/>
+      <w:bookmarkStart w:id="23" w:name="_Toc33238263"/>
+      <w:bookmarkStart w:id="24" w:name="_Toc324333376"/>
       <w:r>
         <w:rPr>
           <w:lang w:val="es-ES_tradnl"/>
         </w:rPr>
         <w:t>Portabilidad</w:t>
       </w:r>
+      <w:bookmarkEnd w:id="23"/>
       <w:bookmarkEnd w:id="24"/>
-      <w:bookmarkEnd w:id="25"/>
     </w:p>
     <w:p>
       <w:pPr>
@@ -18748,6 +20526,8 @@
           <w:lang w:val="es-ES_tradnl"/>
         </w:rPr>
       </w:pPr>
+      <w:bookmarkStart w:id="25" w:name="_GoBack"/>
+      <w:bookmarkEnd w:id="25"/>
       <w:r>
         <w:rPr>
           <w:rFonts w:ascii="Arial" w:hAnsi="Arial" w:cs="Arial"/>
@@ -18804,6 +20584,7 @@
         <w:docPartUnique/>
       </w:docPartObj>
     </w:sdtPr>
+    <w:sdtEndPr/>
     <w:sdtContent>
       <w:p>
         <w:pPr>
@@ -23362,7 +25143,7 @@
 </file>
 
 <file path=customXml/itemProps1.xml><?xml version="1.0" encoding="utf-8"?>
-<ds:datastoreItem xmlns:ds="http://schemas.openxmlformats.org/officeDocument/2006/customXml" ds:itemID="{6DBF9F79-E0ED-49F3-8447-49E7BD644EC6}">
+<ds:datastoreItem xmlns:ds="http://schemas.openxmlformats.org/officeDocument/2006/customXml" ds:itemID="{709E4A8E-EBDF-4403-A8BA-89DBFE2C1D39}">
   <ds:schemaRefs>
     <ds:schemaRef ds:uri="http://schemas.openxmlformats.org/officeDocument/2006/bibliography"/>
   </ds:schemaRefs>

--- a/formato ieee.docx
+++ b/formato ieee.docx
@@ -4015,7 +4015,10 @@
         <w:t xml:space="preserve">Este proyecto es un sistema que tiene como finalidad ofrecer </w:t>
       </w:r>
       <w:r>
-        <w:t>al minisúper “amiga”</w:t>
+        <w:t>al minisúper “Super Rivas</w:t>
+      </w:r>
+      <w:r>
+        <w:t>”</w:t>
       </w:r>
       <w:r>
         <w:t xml:space="preserve"> un mejor control de sus ventas e inventarios, que sea capaz de hacer altas, bajas, modificaciones y visualizaciones de las ventas, productos y los proveedores, </w:t>
@@ -19213,6 +19216,8 @@
           <w:szCs w:val="28"/>
         </w:rPr>
       </w:pPr>
+      <w:bookmarkStart w:id="13" w:name="_GoBack"/>
+      <w:bookmarkEnd w:id="13"/>
     </w:p>
     <w:p>
       <w:pPr>
@@ -19950,8 +19955,8 @@
           <w:lang w:val="es-ES_tradnl"/>
         </w:rPr>
       </w:pPr>
-      <w:bookmarkStart w:id="13" w:name="_Toc33238258"/>
-      <w:bookmarkStart w:id="14" w:name="_Toc324333371"/>
+      <w:bookmarkStart w:id="14" w:name="_Toc33238258"/>
+      <w:bookmarkStart w:id="15" w:name="_Toc324333371"/>
       <w:r>
         <w:rPr>
           <w:lang w:val="es-ES_tradnl"/>
@@ -19964,8 +19969,8 @@
         </w:rPr>
         <w:t>Requisitos de rendimiento</w:t>
       </w:r>
-      <w:bookmarkEnd w:id="13"/>
       <w:bookmarkEnd w:id="14"/>
+      <w:bookmarkEnd w:id="15"/>
     </w:p>
     <w:p>
       <w:pPr>
@@ -20021,16 +20026,16 @@
           <w:lang w:val="es-ES_tradnl"/>
         </w:rPr>
       </w:pPr>
-      <w:bookmarkStart w:id="15" w:name="_Toc33238259"/>
-      <w:bookmarkStart w:id="16" w:name="_Toc324333372"/>
+      <w:bookmarkStart w:id="16" w:name="_Toc33238259"/>
+      <w:bookmarkStart w:id="17" w:name="_Toc324333372"/>
       <w:r>
         <w:rPr>
           <w:lang w:val="es-ES_tradnl"/>
         </w:rPr>
         <w:t>Seguridad</w:t>
       </w:r>
-      <w:bookmarkEnd w:id="15"/>
       <w:bookmarkEnd w:id="16"/>
+      <w:bookmarkEnd w:id="17"/>
     </w:p>
     <w:p>
       <w:pPr>
@@ -20171,16 +20176,16 @@
           <w:lang w:val="es-ES_tradnl"/>
         </w:rPr>
       </w:pPr>
-      <w:bookmarkStart w:id="17" w:name="_Toc33238260"/>
-      <w:bookmarkStart w:id="18" w:name="_Toc324333373"/>
+      <w:bookmarkStart w:id="18" w:name="_Toc33238260"/>
+      <w:bookmarkStart w:id="19" w:name="_Toc324333373"/>
       <w:r>
         <w:rPr>
           <w:lang w:val="es-ES_tradnl"/>
         </w:rPr>
         <w:t>Fiabilidad</w:t>
       </w:r>
-      <w:bookmarkEnd w:id="17"/>
       <w:bookmarkEnd w:id="18"/>
+      <w:bookmarkEnd w:id="19"/>
     </w:p>
     <w:p>
       <w:pPr>
@@ -20278,16 +20283,16 @@
           <w:lang w:val="es-ES_tradnl"/>
         </w:rPr>
       </w:pPr>
-      <w:bookmarkStart w:id="19" w:name="_Toc33238261"/>
-      <w:bookmarkStart w:id="20" w:name="_Toc324333374"/>
+      <w:bookmarkStart w:id="20" w:name="_Toc33238261"/>
+      <w:bookmarkStart w:id="21" w:name="_Toc324333374"/>
       <w:r>
         <w:rPr>
           <w:lang w:val="es-ES_tradnl"/>
         </w:rPr>
         <w:t>Disponibilidad</w:t>
       </w:r>
-      <w:bookmarkEnd w:id="19"/>
       <w:bookmarkEnd w:id="20"/>
+      <w:bookmarkEnd w:id="21"/>
     </w:p>
     <w:p>
       <w:pPr>
@@ -20365,16 +20370,16 @@
           <w:lang w:val="es-ES_tradnl"/>
         </w:rPr>
       </w:pPr>
-      <w:bookmarkStart w:id="21" w:name="_Toc33238262"/>
-      <w:bookmarkStart w:id="22" w:name="_Toc324333375"/>
+      <w:bookmarkStart w:id="22" w:name="_Toc33238262"/>
+      <w:bookmarkStart w:id="23" w:name="_Toc324333375"/>
       <w:r>
         <w:rPr>
           <w:lang w:val="es-ES_tradnl"/>
         </w:rPr>
         <w:t>Mantenibilidad</w:t>
       </w:r>
-      <w:bookmarkEnd w:id="21"/>
       <w:bookmarkEnd w:id="22"/>
+      <w:bookmarkEnd w:id="23"/>
     </w:p>
     <w:p>
       <w:pPr>
@@ -20485,16 +20490,16 @@
           <w:lang w:val="es-ES_tradnl"/>
         </w:rPr>
       </w:pPr>
-      <w:bookmarkStart w:id="23" w:name="_Toc33238263"/>
-      <w:bookmarkStart w:id="24" w:name="_Toc324333376"/>
+      <w:bookmarkStart w:id="24" w:name="_Toc33238263"/>
+      <w:bookmarkStart w:id="25" w:name="_Toc324333376"/>
       <w:r>
         <w:rPr>
           <w:lang w:val="es-ES_tradnl"/>
         </w:rPr>
         <w:t>Portabilidad</w:t>
       </w:r>
-      <w:bookmarkEnd w:id="23"/>
       <w:bookmarkEnd w:id="24"/>
+      <w:bookmarkEnd w:id="25"/>
     </w:p>
     <w:p>
       <w:pPr>
@@ -20526,8 +20531,6 @@
           <w:lang w:val="es-ES_tradnl"/>
         </w:rPr>
       </w:pPr>
-      <w:bookmarkStart w:id="25" w:name="_GoBack"/>
-      <w:bookmarkEnd w:id="25"/>
       <w:r>
         <w:rPr>
           <w:rFonts w:ascii="Arial" w:hAnsi="Arial" w:cs="Arial"/>
@@ -25143,7 +25146,7 @@
 </file>
 
 <file path=customXml/itemProps1.xml><?xml version="1.0" encoding="utf-8"?>
-<ds:datastoreItem xmlns:ds="http://schemas.openxmlformats.org/officeDocument/2006/customXml" ds:itemID="{709E4A8E-EBDF-4403-A8BA-89DBFE2C1D39}">
+<ds:datastoreItem xmlns:ds="http://schemas.openxmlformats.org/officeDocument/2006/customXml" ds:itemID="{D190602E-3C52-4F63-ABAD-81CA5F862498}">
   <ds:schemaRefs>
     <ds:schemaRef ds:uri="http://schemas.openxmlformats.org/officeDocument/2006/bibliography"/>
   </ds:schemaRefs>

--- a/formato ieee.docx
+++ b/formato ieee.docx
@@ -1709,30 +1709,6 @@
         <w:tab/>
         <w:t>6</w:t>
       </w:r>
-    </w:p>
-    <w:p>
-      <w:pPr>
-        <w:pStyle w:val="Prrafodelista"/>
-        <w:ind w:left="360"/>
-        <w:rPr>
-          <w:b/>
-          <w:lang w:val="es-ES_tradnl" w:eastAsia="es-ES"/>
-        </w:rPr>
-      </w:pPr>
-      <w:r>
-        <w:rPr>
-          <w:b/>
-          <w:lang w:val="es-ES_tradnl" w:eastAsia="es-ES"/>
-        </w:rPr>
-        <w:tab/>
-      </w:r>
-      <w:r>
-        <w:rPr>
-          <w:b/>
-          <w:lang w:val="es-ES_tradnl" w:eastAsia="es-ES"/>
-        </w:rPr>
-        <w:tab/>
-      </w:r>
       <w:r>
         <w:rPr>
           <w:b/>
@@ -4143,8 +4119,8 @@
         <w:tblLook w:val="04A0" w:firstRow="1" w:lastRow="0" w:firstColumn="1" w:lastColumn="0" w:noHBand="0" w:noVBand="1"/>
       </w:tblPr>
       <w:tblGrid>
-        <w:gridCol w:w="3037"/>
-        <w:gridCol w:w="5463"/>
+        <w:gridCol w:w="3397"/>
+        <w:gridCol w:w="5103"/>
       </w:tblGrid>
       <w:tr>
         <w:trPr>
@@ -4154,7 +4130,7 @@
         <w:tc>
           <w:tcPr>
             <w:cnfStyle w:val="001000000000" w:firstRow="0" w:lastRow="0" w:firstColumn="1" w:lastColumn="0" w:oddVBand="0" w:evenVBand="0" w:oddHBand="0" w:evenHBand="0" w:firstRowFirstColumn="0" w:firstRowLastColumn="0" w:lastRowFirstColumn="0" w:lastRowLastColumn="0"/>
-            <w:tcW w:w="3037" w:type="dxa"/>
+            <w:tcW w:w="3397" w:type="dxa"/>
           </w:tcPr>
           <w:p>
             <w:pPr>
@@ -4169,7 +4145,7 @@
         </w:tc>
         <w:tc>
           <w:tcPr>
-            <w:tcW w:w="5463" w:type="dxa"/>
+            <w:tcW w:w="5103" w:type="dxa"/>
           </w:tcPr>
           <w:p>
             <w:pPr>
@@ -4192,7 +4168,7 @@
         <w:tc>
           <w:tcPr>
             <w:cnfStyle w:val="001000000000" w:firstRow="0" w:lastRow="0" w:firstColumn="1" w:lastColumn="0" w:oddVBand="0" w:evenVBand="0" w:oddHBand="0" w:evenHBand="0" w:firstRowFirstColumn="0" w:firstRowLastColumn="0" w:lastRowFirstColumn="0" w:lastRowLastColumn="0"/>
-            <w:tcW w:w="3037" w:type="dxa"/>
+            <w:tcW w:w="3397" w:type="dxa"/>
           </w:tcPr>
           <w:p>
             <w:pPr>
@@ -4207,7 +4183,7 @@
         </w:tc>
         <w:tc>
           <w:tcPr>
-            <w:tcW w:w="5463" w:type="dxa"/>
+            <w:tcW w:w="5103" w:type="dxa"/>
           </w:tcPr>
           <w:p>
             <w:pPr>
@@ -4217,10 +4193,13 @@
               <w:cnfStyle w:val="000000100000" w:firstRow="0" w:lastRow="0" w:firstColumn="0" w:lastColumn="0" w:oddVBand="0" w:evenVBand="0" w:oddHBand="1" w:evenHBand="0" w:firstRowFirstColumn="0" w:firstRowLastColumn="0" w:lastRowFirstColumn="0" w:lastRowLastColumn="0"/>
             </w:pPr>
             <w:r>
-              <w:t>D</w:t>
-            </w:r>
-            <w:r>
-              <w:t>iseñador y programador</w:t>
+              <w:t>Ingeniero de componente,</w:t>
+            </w:r>
+            <w:r>
+              <w:t xml:space="preserve"> </w:t>
+            </w:r>
+            <w:r>
+              <w:t xml:space="preserve">diseñador de interfaz de usuario, ingeniera de pruebas, ingeniera de pruebas del sistema </w:t>
             </w:r>
           </w:p>
         </w:tc>
@@ -4232,7 +4211,7 @@
         <w:tc>
           <w:tcPr>
             <w:cnfStyle w:val="001000000000" w:firstRow="0" w:lastRow="0" w:firstColumn="1" w:lastColumn="0" w:oddVBand="0" w:evenVBand="0" w:oddHBand="0" w:evenHBand="0" w:firstRowFirstColumn="0" w:firstRowLastColumn="0" w:lastRowFirstColumn="0" w:lastRowLastColumn="0"/>
-            <w:tcW w:w="3037" w:type="dxa"/>
+            <w:tcW w:w="3397" w:type="dxa"/>
           </w:tcPr>
           <w:p>
             <w:pPr>
@@ -4247,7 +4226,7 @@
         </w:tc>
         <w:tc>
           <w:tcPr>
-            <w:tcW w:w="5463" w:type="dxa"/>
+            <w:tcW w:w="5103" w:type="dxa"/>
           </w:tcPr>
           <w:p>
             <w:pPr>
@@ -4270,7 +4249,7 @@
         <w:tc>
           <w:tcPr>
             <w:cnfStyle w:val="001000000000" w:firstRow="0" w:lastRow="0" w:firstColumn="1" w:lastColumn="0" w:oddVBand="0" w:evenVBand="0" w:oddHBand="0" w:evenHBand="0" w:firstRowFirstColumn="0" w:firstRowLastColumn="0" w:lastRowFirstColumn="0" w:lastRowLastColumn="0"/>
-            <w:tcW w:w="3037" w:type="dxa"/>
+            <w:tcW w:w="3397" w:type="dxa"/>
           </w:tcPr>
           <w:p>
             <w:pPr>
@@ -4285,7 +4264,7 @@
         </w:tc>
         <w:tc>
           <w:tcPr>
-            <w:tcW w:w="5463" w:type="dxa"/>
+            <w:tcW w:w="5103" w:type="dxa"/>
           </w:tcPr>
           <w:p>
             <w:pPr>
@@ -4295,10 +4274,10 @@
               <w:cnfStyle w:val="000000100000" w:firstRow="0" w:lastRow="0" w:firstColumn="0" w:lastColumn="0" w:oddVBand="0" w:evenVBand="0" w:oddHBand="1" w:evenHBand="0" w:firstRowFirstColumn="0" w:firstRowLastColumn="0" w:lastRowFirstColumn="0" w:lastRowLastColumn="0"/>
             </w:pPr>
             <w:r>
-              <w:t>D</w:t>
-            </w:r>
-            <w:r>
-              <w:t>iseño y programación de punto de venta</w:t>
+              <w:t>Analiza una clase, diseñar una clase, prototipo de interfaz de usuario, planifica, diseña y evalúa test, ejecuta el test del sistema</w:t>
+            </w:r>
+            <w:r>
+              <w:t>; diseña una clase y un subsistema, implementa un subsistema y una clase, ejecuta test unitario.</w:t>
             </w:r>
           </w:p>
         </w:tc>
@@ -4310,7 +4289,7 @@
         <w:tc>
           <w:tcPr>
             <w:cnfStyle w:val="001000000000" w:firstRow="0" w:lastRow="0" w:firstColumn="1" w:lastColumn="0" w:oddVBand="0" w:evenVBand="0" w:oddHBand="0" w:evenHBand="0" w:firstRowFirstColumn="0" w:firstRowLastColumn="0" w:lastRowFirstColumn="0" w:lastRowLastColumn="0"/>
-            <w:tcW w:w="3037" w:type="dxa"/>
+            <w:tcW w:w="3397" w:type="dxa"/>
           </w:tcPr>
           <w:p>
             <w:pPr>
@@ -4325,7 +4304,7 @@
         </w:tc>
         <w:tc>
           <w:tcPr>
-            <w:tcW w:w="5463" w:type="dxa"/>
+            <w:tcW w:w="5103" w:type="dxa"/>
           </w:tcPr>
           <w:p>
             <w:pPr>
@@ -4437,10 +4416,10 @@
               <w:t>Analista</w:t>
             </w:r>
             <w:r>
-              <w:t xml:space="preserve"> </w:t>
-            </w:r>
-            <w:r>
-              <w:t>y programador</w:t>
+              <w:t xml:space="preserve"> de s</w:t>
+            </w:r>
+            <w:r>
+              <w:t xml:space="preserve">istema, ingeniero de componentes, ingeniero en caso de usos </w:t>
             </w:r>
           </w:p>
         </w:tc>
@@ -4515,10 +4494,19 @@
               <w:cnfStyle w:val="000000100000" w:firstRow="0" w:lastRow="0" w:firstColumn="0" w:lastColumn="0" w:oddVBand="0" w:evenVBand="0" w:oddHBand="1" w:evenHBand="0" w:firstRowFirstColumn="0" w:firstRowLastColumn="0" w:lastRowFirstColumn="0" w:lastRowLastColumn="0"/>
             </w:pPr>
             <w:r>
-              <w:t>Análisis de información</w:t>
-            </w:r>
-            <w:r>
-              <w:t xml:space="preserve"> y programación de punto de venta</w:t>
+              <w:t>Descubre actores y caso de uso, estructura modelo de caso de uso, analiza un caso de uso y diseña un caso de uso analiza una clase, analiza un paquete</w:t>
+            </w:r>
+            <w:r>
+              <w:t>,</w:t>
+            </w:r>
+            <w:r>
+              <w:t xml:space="preserve"> diseña una clase y un subsistema, implementa un subsistema</w:t>
+            </w:r>
+            <w:r>
+              <w:t xml:space="preserve"> y una clase, ejecuta test unitario.</w:t>
+            </w:r>
+            <w:r>
+              <w:t xml:space="preserve"> </w:t>
             </w:r>
           </w:p>
         </w:tc>
@@ -4566,6 +4554,41 @@
         </w:tc>
       </w:tr>
     </w:tbl>
+    <w:p>
+      <w:pPr>
+        <w:pStyle w:val="Prrafodelista"/>
+        <w:ind w:left="360"/>
+        <w:jc w:val="both"/>
+      </w:pPr>
+    </w:p>
+    <w:p>
+      <w:pPr>
+        <w:pStyle w:val="Prrafodelista"/>
+        <w:ind w:left="360"/>
+        <w:jc w:val="both"/>
+      </w:pPr>
+    </w:p>
+    <w:p>
+      <w:pPr>
+        <w:pStyle w:val="Prrafodelista"/>
+        <w:ind w:left="360"/>
+        <w:jc w:val="both"/>
+      </w:pPr>
+    </w:p>
+    <w:p>
+      <w:pPr>
+        <w:pStyle w:val="Prrafodelista"/>
+        <w:ind w:left="360"/>
+        <w:jc w:val="both"/>
+      </w:pPr>
+    </w:p>
+    <w:p>
+      <w:pPr>
+        <w:pStyle w:val="Prrafodelista"/>
+        <w:ind w:left="360"/>
+        <w:jc w:val="both"/>
+      </w:pPr>
+    </w:p>
     <w:p>
       <w:pPr>
         <w:pStyle w:val="Prrafodelista"/>
@@ -4657,10 +4680,7 @@
               <w:cnfStyle w:val="000000100000" w:firstRow="0" w:lastRow="0" w:firstColumn="0" w:lastColumn="0" w:oddVBand="0" w:evenVBand="0" w:oddHBand="1" w:evenHBand="0" w:firstRowFirstColumn="0" w:firstRowLastColumn="0" w:lastRowFirstColumn="0" w:lastRowLastColumn="0"/>
             </w:pPr>
             <w:r>
-              <w:t>D</w:t>
-            </w:r>
-            <w:r>
-              <w:t>iseñador y programador</w:t>
+              <w:t>Arquitecto, ingeniero en pruebas de integración, integrador de sistemas, ingeniero de componentes</w:t>
             </w:r>
           </w:p>
         </w:tc>
@@ -4730,7 +4750,10 @@
           <w:p>
             <w:pPr>
               <w:pStyle w:val="Prrafodelista"/>
-              <w:ind w:left="0"/>
+              <w:numPr>
+                <w:ilvl w:val="0"/>
+                <w:numId w:val="27"/>
+              </w:numPr>
               <w:jc w:val="both"/>
               <w:cnfStyle w:val="000000100000" w:firstRow="0" w:lastRow="0" w:firstColumn="0" w:lastColumn="0" w:oddVBand="0" w:evenVBand="0" w:oddHBand="1" w:evenHBand="0" w:firstRowFirstColumn="0" w:firstRowLastColumn="0" w:lastRowFirstColumn="0" w:lastRowLastColumn="0"/>
               <w:rPr>
@@ -4738,11 +4761,85 @@
               </w:rPr>
             </w:pPr>
             <w:r>
-              <w:t>D</w:t>
-            </w:r>
-            <w:r>
-              <w:t>iseño y programación de punto de venta</w:t>
-            </w:r>
+              <w:t>Prioriza casos de uso</w:t>
+            </w:r>
+          </w:p>
+          <w:p>
+            <w:pPr>
+              <w:pStyle w:val="Prrafodelista"/>
+              <w:numPr>
+                <w:ilvl w:val="0"/>
+                <w:numId w:val="27"/>
+              </w:numPr>
+              <w:jc w:val="both"/>
+              <w:cnfStyle w:val="000000100000" w:firstRow="0" w:lastRow="0" w:firstColumn="0" w:lastColumn="0" w:oddVBand="0" w:evenVBand="0" w:oddHBand="1" w:evenHBand="0" w:firstRowFirstColumn="0" w:firstRowLastColumn="0" w:lastRowFirstColumn="0" w:lastRowLastColumn="0"/>
+              <w:rPr>
+                <w:u w:val="single"/>
+              </w:rPr>
+            </w:pPr>
+            <w:r>
+              <w:t>Análisis, diseño e implementación de arquitectura</w:t>
+            </w:r>
+          </w:p>
+          <w:p>
+            <w:pPr>
+              <w:pStyle w:val="Prrafodelista"/>
+              <w:numPr>
+                <w:ilvl w:val="0"/>
+                <w:numId w:val="27"/>
+              </w:numPr>
+              <w:jc w:val="both"/>
+              <w:cnfStyle w:val="000000100000" w:firstRow="0" w:lastRow="0" w:firstColumn="0" w:lastColumn="0" w:oddVBand="0" w:evenVBand="0" w:oddHBand="1" w:evenHBand="0" w:firstRowFirstColumn="0" w:firstRowLastColumn="0" w:lastRowFirstColumn="0" w:lastRowLastColumn="0"/>
+              <w:rPr>
+                <w:u w:val="single"/>
+              </w:rPr>
+            </w:pPr>
+            <w:r>
+              <w:t xml:space="preserve">Ejecuta test de integración </w:t>
+            </w:r>
+          </w:p>
+          <w:p>
+            <w:pPr>
+              <w:pStyle w:val="Prrafodelista"/>
+              <w:numPr>
+                <w:ilvl w:val="0"/>
+                <w:numId w:val="27"/>
+              </w:numPr>
+              <w:jc w:val="both"/>
+              <w:cnfStyle w:val="000000100000" w:firstRow="0" w:lastRow="0" w:firstColumn="0" w:lastColumn="0" w:oddVBand="0" w:evenVBand="0" w:oddHBand="1" w:evenHBand="0" w:firstRowFirstColumn="0" w:firstRowLastColumn="0" w:lastRowFirstColumn="0" w:lastRowLastColumn="0"/>
+              <w:rPr>
+                <w:u w:val="single"/>
+              </w:rPr>
+            </w:pPr>
+            <w:r>
+              <w:t xml:space="preserve">Integra de sistemas </w:t>
+            </w:r>
+          </w:p>
+          <w:p>
+            <w:pPr>
+              <w:pStyle w:val="Prrafodelista"/>
+              <w:numPr>
+                <w:ilvl w:val="0"/>
+                <w:numId w:val="27"/>
+              </w:numPr>
+              <w:jc w:val="both"/>
+              <w:cnfStyle w:val="000000100000" w:firstRow="0" w:lastRow="0" w:firstColumn="0" w:lastColumn="0" w:oddVBand="0" w:evenVBand="0" w:oddHBand="1" w:evenHBand="0" w:firstRowFirstColumn="0" w:firstRowLastColumn="0" w:lastRowFirstColumn="0" w:lastRowLastColumn="0"/>
+              <w:rPr>
+                <w:u w:val="single"/>
+              </w:rPr>
+            </w:pPr>
+            <w:r>
+              <w:t>diseña una clase y un subsistema, implementa un subsistema y una clase, ejecuta test unitario.</w:t>
+            </w:r>
+          </w:p>
+          <w:p>
+            <w:pPr>
+              <w:jc w:val="both"/>
+              <w:cnfStyle w:val="000000100000" w:firstRow="0" w:lastRow="0" w:firstColumn="0" w:lastColumn="0" w:oddVBand="0" w:evenVBand="0" w:oddHBand="1" w:evenHBand="0" w:firstRowFirstColumn="0" w:firstRowLastColumn="0" w:lastRowFirstColumn="0" w:lastRowLastColumn="0"/>
+              <w:rPr>
+                <w:u w:val="single"/>
+              </w:rPr>
+            </w:pPr>
           </w:p>
         </w:tc>
       </w:tr>
@@ -4800,26 +4897,6 @@
     </w:p>
     <w:p>
       <w:pPr>
-        <w:jc w:val="both"/>
-      </w:pPr>
-    </w:p>
-    <w:p>
-      <w:pPr>
-        <w:jc w:val="both"/>
-      </w:pPr>
-    </w:p>
-    <w:p>
-      <w:pPr>
-        <w:jc w:val="both"/>
-      </w:pPr>
-    </w:p>
-    <w:p>
-      <w:pPr>
-        <w:jc w:val="both"/>
-      </w:pPr>
-    </w:p>
-    <w:p>
-      <w:pPr>
         <w:pStyle w:val="Ttulo2"/>
         <w:keepNext w:val="0"/>
         <w:widowControl w:val="0"/>
@@ -4840,7 +4917,6 @@
           <w:rFonts w:asciiTheme="minorHAnsi" w:hAnsiTheme="minorHAnsi" w:cstheme="minorHAnsi"/>
           <w:lang w:val="es-ES_tradnl"/>
         </w:rPr>
-        <w:lastRenderedPageBreak/>
         <w:t>Definiciones, acrónimos y abreviaturas</w:t>
       </w:r>
       <w:bookmarkEnd w:id="1"/>
@@ -5296,6 +5372,132 @@
           </w:p>
         </w:tc>
       </w:tr>
+      <w:tr>
+        <w:trPr>
+          <w:cnfStyle w:val="000000100000" w:firstRow="0" w:lastRow="0" w:firstColumn="0" w:lastColumn="0" w:oddVBand="0" w:evenVBand="0" w:oddHBand="1" w:evenHBand="0" w:firstRowFirstColumn="0" w:firstRowLastColumn="0" w:lastRowFirstColumn="0" w:lastRowLastColumn="0"/>
+        </w:trPr>
+        <w:tc>
+          <w:tcPr>
+            <w:cnfStyle w:val="000010000000" w:firstRow="0" w:lastRow="0" w:firstColumn="0" w:lastColumn="0" w:oddVBand="1" w:evenVBand="0" w:oddHBand="0" w:evenHBand="0" w:firstRowFirstColumn="0" w:firstRowLastColumn="0" w:lastRowFirstColumn="0" w:lastRowLastColumn="0"/>
+            <w:tcW w:w="2411" w:type="dxa"/>
+          </w:tcPr>
+          <w:p>
+            <w:pPr>
+              <w:pStyle w:val="Default"/>
+              <w:spacing w:after="0" w:line="240" w:lineRule="auto"/>
+              <w:jc w:val="both"/>
+              <w:rPr>
+                <w:rFonts w:ascii="Arial" w:hAnsi="Arial" w:cs="Arial"/>
+                <w:sz w:val="20"/>
+                <w:szCs w:val="20"/>
+                <w:lang w:val="es-ES_tradnl"/>
+              </w:rPr>
+            </w:pPr>
+          </w:p>
+        </w:tc>
+        <w:tc>
+          <w:tcPr>
+            <w:tcW w:w="3515" w:type="dxa"/>
+          </w:tcPr>
+          <w:p>
+            <w:pPr>
+              <w:pStyle w:val="Default"/>
+              <w:spacing w:after="0" w:line="240" w:lineRule="auto"/>
+              <w:jc w:val="both"/>
+              <w:cnfStyle w:val="000000100000" w:firstRow="0" w:lastRow="0" w:firstColumn="0" w:lastColumn="0" w:oddVBand="0" w:evenVBand="0" w:oddHBand="1" w:evenHBand="0" w:firstRowFirstColumn="0" w:firstRowLastColumn="0" w:lastRowFirstColumn="0" w:lastRowLastColumn="0"/>
+              <w:rPr>
+                <w:rFonts w:ascii="Arial" w:hAnsi="Arial" w:cs="Arial"/>
+                <w:sz w:val="20"/>
+                <w:szCs w:val="20"/>
+                <w:lang w:val="es-ES_tradnl"/>
+              </w:rPr>
+            </w:pPr>
+          </w:p>
+        </w:tc>
+      </w:tr>
+      <w:tr>
+        <w:tc>
+          <w:tcPr>
+            <w:cnfStyle w:val="000010000000" w:firstRow="0" w:lastRow="0" w:firstColumn="0" w:lastColumn="0" w:oddVBand="1" w:evenVBand="0" w:oddHBand="0" w:evenHBand="0" w:firstRowFirstColumn="0" w:firstRowLastColumn="0" w:lastRowFirstColumn="0" w:lastRowLastColumn="0"/>
+            <w:tcW w:w="2411" w:type="dxa"/>
+          </w:tcPr>
+          <w:p>
+            <w:pPr>
+              <w:pStyle w:val="Default"/>
+              <w:spacing w:after="0" w:line="240" w:lineRule="auto"/>
+              <w:jc w:val="both"/>
+              <w:rPr>
+                <w:rFonts w:ascii="Arial" w:hAnsi="Arial" w:cs="Arial"/>
+                <w:sz w:val="20"/>
+                <w:szCs w:val="20"/>
+                <w:lang w:val="es-ES_tradnl"/>
+              </w:rPr>
+            </w:pPr>
+          </w:p>
+        </w:tc>
+        <w:tc>
+          <w:tcPr>
+            <w:tcW w:w="3515" w:type="dxa"/>
+          </w:tcPr>
+          <w:p>
+            <w:pPr>
+              <w:pStyle w:val="Default"/>
+              <w:spacing w:after="0" w:line="240" w:lineRule="auto"/>
+              <w:jc w:val="both"/>
+              <w:cnfStyle w:val="000000000000" w:firstRow="0" w:lastRow="0" w:firstColumn="0" w:lastColumn="0" w:oddVBand="0" w:evenVBand="0" w:oddHBand="0" w:evenHBand="0" w:firstRowFirstColumn="0" w:firstRowLastColumn="0" w:lastRowFirstColumn="0" w:lastRowLastColumn="0"/>
+              <w:rPr>
+                <w:rFonts w:ascii="Arial" w:hAnsi="Arial" w:cs="Arial"/>
+                <w:sz w:val="20"/>
+                <w:szCs w:val="20"/>
+                <w:lang w:val="es-ES_tradnl"/>
+              </w:rPr>
+            </w:pPr>
+          </w:p>
+        </w:tc>
+      </w:tr>
+      <w:tr>
+        <w:trPr>
+          <w:cnfStyle w:val="000000100000" w:firstRow="0" w:lastRow="0" w:firstColumn="0" w:lastColumn="0" w:oddVBand="0" w:evenVBand="0" w:oddHBand="1" w:evenHBand="0" w:firstRowFirstColumn="0" w:firstRowLastColumn="0" w:lastRowFirstColumn="0" w:lastRowLastColumn="0"/>
+        </w:trPr>
+        <w:tc>
+          <w:tcPr>
+            <w:cnfStyle w:val="000010000000" w:firstRow="0" w:lastRow="0" w:firstColumn="0" w:lastColumn="0" w:oddVBand="1" w:evenVBand="0" w:oddHBand="0" w:evenHBand="0" w:firstRowFirstColumn="0" w:firstRowLastColumn="0" w:lastRowFirstColumn="0" w:lastRowLastColumn="0"/>
+            <w:tcW w:w="2411" w:type="dxa"/>
+          </w:tcPr>
+          <w:p>
+            <w:pPr>
+              <w:pStyle w:val="Default"/>
+              <w:spacing w:after="0" w:line="240" w:lineRule="auto"/>
+              <w:jc w:val="both"/>
+              <w:rPr>
+                <w:rFonts w:ascii="Arial" w:hAnsi="Arial" w:cs="Arial"/>
+                <w:sz w:val="20"/>
+                <w:szCs w:val="20"/>
+                <w:lang w:val="es-ES_tradnl"/>
+              </w:rPr>
+            </w:pPr>
+          </w:p>
+        </w:tc>
+        <w:tc>
+          <w:tcPr>
+            <w:tcW w:w="3515" w:type="dxa"/>
+          </w:tcPr>
+          <w:p>
+            <w:pPr>
+              <w:pStyle w:val="Default"/>
+              <w:spacing w:after="0" w:line="240" w:lineRule="auto"/>
+              <w:jc w:val="both"/>
+              <w:cnfStyle w:val="000000100000" w:firstRow="0" w:lastRow="0" w:firstColumn="0" w:lastColumn="0" w:oddVBand="0" w:evenVBand="0" w:oddHBand="1" w:evenHBand="0" w:firstRowFirstColumn="0" w:firstRowLastColumn="0" w:lastRowFirstColumn="0" w:lastRowLastColumn="0"/>
+              <w:rPr>
+                <w:rFonts w:ascii="Arial" w:hAnsi="Arial" w:cs="Arial"/>
+                <w:sz w:val="20"/>
+                <w:szCs w:val="20"/>
+                <w:lang w:val="es-ES_tradnl"/>
+              </w:rPr>
+            </w:pPr>
+          </w:p>
+        </w:tc>
+      </w:tr>
     </w:tbl>
     <w:p>
       <w:pPr>
@@ -5426,6 +5628,13 @@
     <w:p>
       <w:pPr>
         <w:pStyle w:val="Prrafodelista"/>
+        <w:ind w:left="360"/>
+        <w:jc w:val="both"/>
+      </w:pPr>
+    </w:p>
+    <w:p>
+      <w:pPr>
+        <w:pStyle w:val="Prrafodelista"/>
         <w:numPr>
           <w:ilvl w:val="0"/>
           <w:numId w:val="1"/>
@@ -5443,20 +5652,9 @@
           <w:sz w:val="40"/>
           <w:szCs w:val="40"/>
         </w:rPr>
-        <w:t xml:space="preserve">Descripción general </w:t>
-      </w:r>
-    </w:p>
-    <w:p>
-      <w:pPr>
-        <w:pStyle w:val="Prrafodelista"/>
-        <w:ind w:left="360"/>
-        <w:jc w:val="both"/>
-        <w:rPr>
-          <w:b/>
-          <w:sz w:val="28"/>
-          <w:szCs w:val="28"/>
-        </w:rPr>
-      </w:pPr>
+        <w:lastRenderedPageBreak/>
+        <w:t>Descripción general</w:t>
+      </w:r>
     </w:p>
     <w:p>
       <w:pPr>
@@ -5501,6 +5699,13 @@
     </w:p>
     <w:p>
       <w:pPr>
+        <w:pStyle w:val="Prrafodelista"/>
+        <w:ind w:left="360"/>
+        <w:jc w:val="both"/>
+      </w:pPr>
+    </w:p>
+    <w:p>
+      <w:pPr>
         <w:pStyle w:val="Ttulo1"/>
         <w:numPr>
           <w:ilvl w:val="1"/>
@@ -5520,7 +5725,6 @@
           <w:sz w:val="28"/>
           <w:szCs w:val="28"/>
         </w:rPr>
-        <w:lastRenderedPageBreak/>
         <w:t>Funcionalidad</w:t>
       </w:r>
       <w:r>
@@ -5547,8 +5751,8 @@
         </w:rPr>
         <w:drawing>
           <wp:inline distT="0" distB="0" distL="0" distR="0">
-            <wp:extent cx="5612130" cy="3810706"/>
-            <wp:effectExtent l="0" t="0" r="7620" b="0"/>
+            <wp:extent cx="5381625" cy="3654191"/>
+            <wp:effectExtent l="0" t="0" r="0" b="3810"/>
             <wp:docPr id="1" name="Imagen 1" descr="C:\Users\Priscilla\AppData\Local\Microsoft\Windows\INetCache\Content.Word\PDV2.png"/>
             <wp:cNvGraphicFramePr>
               <a:graphicFrameLocks xmlns:a="http://schemas.openxmlformats.org/drawingml/2006/main" noChangeAspect="1"/>
@@ -5578,7 +5782,7 @@
                   <pic:spPr bwMode="auto">
                     <a:xfrm>
                       <a:off x="0" y="0"/>
-                      <a:ext cx="5612130" cy="3810706"/>
+                      <a:ext cx="5390035" cy="3659902"/>
                     </a:xfrm>
                     <a:prstGeom prst="rect">
                       <a:avLst/>
@@ -5597,14 +5801,6 @@
     </w:p>
     <w:p>
       <w:pPr>
-        <w:ind w:left="360"/>
-        <w:rPr>
-          <w:lang w:val="es-ES" w:eastAsia="es-ES"/>
-        </w:rPr>
-      </w:pPr>
-    </w:p>
-    <w:p>
-      <w:pPr>
         <w:pStyle w:val="Prrafodelista"/>
         <w:numPr>
           <w:ilvl w:val="1"/>
@@ -6390,20 +6586,10 @@
     </w:tbl>
     <w:p>
       <w:pPr>
-        <w:jc w:val="both"/>
-        <w:rPr>
-          <w:b/>
-          <w:sz w:val="28"/>
-          <w:szCs w:val="28"/>
-        </w:rPr>
-      </w:pPr>
-    </w:p>
-    <w:p>
-      <w:pPr>
         <w:pStyle w:val="Prrafodelista"/>
         <w:numPr>
           <w:ilvl w:val="1"/>
-          <w:numId w:val="1"/>
+          <w:numId w:val="28"/>
         </w:numPr>
         <w:jc w:val="both"/>
         <w:rPr>
@@ -6418,6 +6604,7 @@
           <w:sz w:val="32"/>
           <w:szCs w:val="32"/>
         </w:rPr>
+        <w:lastRenderedPageBreak/>
         <w:t xml:space="preserve">Restricciones </w:t>
       </w:r>
     </w:p>
@@ -6449,7 +6636,7 @@
         <w:pStyle w:val="Prrafodelista"/>
         <w:numPr>
           <w:ilvl w:val="1"/>
-          <w:numId w:val="1"/>
+          <w:numId w:val="28"/>
         </w:numPr>
         <w:jc w:val="both"/>
         <w:rPr>
@@ -6464,7 +6651,6 @@
           <w:sz w:val="28"/>
           <w:szCs w:val="28"/>
         </w:rPr>
-        <w:lastRenderedPageBreak/>
         <w:t xml:space="preserve">Suposiciones y dependencias </w:t>
       </w:r>
     </w:p>
@@ -6510,27 +6696,6 @@
     <w:p>
       <w:pPr>
         <w:pStyle w:val="Prrafodelista"/>
-        <w:numPr>
-          <w:ilvl w:val="0"/>
-          <w:numId w:val="6"/>
-        </w:numPr>
-        <w:jc w:val="both"/>
-        <w:rPr>
-          <w:b/>
-          <w:sz w:val="28"/>
-          <w:szCs w:val="28"/>
-        </w:rPr>
-      </w:pPr>
-      <w:r>
-        <w:t>Se asume que los usuarios</w:t>
-      </w:r>
-      <w:r>
-        <w:t xml:space="preserve"> deben de tener una capacitación para el sistema.</w:t>
-      </w:r>
-    </w:p>
-    <w:p>
-      <w:pPr>
-        <w:pStyle w:val="Prrafodelista"/>
         <w:ind w:left="1080"/>
         <w:jc w:val="both"/>
         <w:rPr>
@@ -6545,7 +6710,7 @@
         <w:pStyle w:val="Prrafodelista"/>
         <w:numPr>
           <w:ilvl w:val="0"/>
-          <w:numId w:val="1"/>
+          <w:numId w:val="28"/>
         </w:numPr>
         <w:jc w:val="both"/>
         <w:rPr>
@@ -6560,7 +6725,27 @@
           <w:sz w:val="40"/>
           <w:szCs w:val="40"/>
         </w:rPr>
-        <w:t xml:space="preserve">Requisitos específicos </w:t>
+        <w:t>Requisitos específicos</w:t>
+      </w:r>
+    </w:p>
+    <w:p>
+      <w:pPr>
+        <w:pStyle w:val="Prrafodelista"/>
+        <w:ind w:left="375"/>
+        <w:jc w:val="both"/>
+        <w:rPr>
+          <w:b/>
+          <w:sz w:val="40"/>
+          <w:szCs w:val="40"/>
+        </w:rPr>
+      </w:pPr>
+      <w:r>
+        <w:rPr>
+          <w:b/>
+          <w:sz w:val="40"/>
+          <w:szCs w:val="40"/>
+        </w:rPr>
+        <w:t xml:space="preserve"> </w:t>
       </w:r>
     </w:p>
     <w:p>
@@ -7364,6 +7549,46 @@
         </w:rPr>
       </w:pPr>
     </w:p>
+    <w:p>
+      <w:pPr>
+        <w:jc w:val="both"/>
+        <w:rPr>
+          <w:b/>
+          <w:sz w:val="28"/>
+          <w:szCs w:val="28"/>
+        </w:rPr>
+      </w:pPr>
+    </w:p>
+    <w:p>
+      <w:pPr>
+        <w:jc w:val="both"/>
+        <w:rPr>
+          <w:b/>
+          <w:sz w:val="28"/>
+          <w:szCs w:val="28"/>
+        </w:rPr>
+      </w:pPr>
+    </w:p>
+    <w:p>
+      <w:pPr>
+        <w:jc w:val="both"/>
+        <w:rPr>
+          <w:b/>
+          <w:sz w:val="28"/>
+          <w:szCs w:val="28"/>
+        </w:rPr>
+      </w:pPr>
+    </w:p>
+    <w:p>
+      <w:pPr>
+        <w:jc w:val="both"/>
+        <w:rPr>
+          <w:b/>
+          <w:sz w:val="28"/>
+          <w:szCs w:val="28"/>
+        </w:rPr>
+      </w:pPr>
+    </w:p>
     <w:tbl>
       <w:tblPr>
         <w:tblStyle w:val="Tabladecuadrcula5oscura-nfasis5"/>
@@ -7769,7 +7994,6 @@
                 <w:szCs w:val="20"/>
                 <w:lang w:val="es-ES_tradnl"/>
               </w:rPr>
-              <w:lastRenderedPageBreak/>
               <w:t>Identificación del requerimiento:</w:t>
             </w:r>
           </w:p>
@@ -9374,7 +9598,6 @@
                 <w:szCs w:val="20"/>
                 <w:lang w:val="es-ES_tradnl"/>
               </w:rPr>
-              <w:lastRenderedPageBreak/>
               <w:t>Identificación del requerimiento:</w:t>
             </w:r>
           </w:p>
@@ -10121,6 +10344,46 @@
         </w:rPr>
       </w:pPr>
     </w:p>
+    <w:p>
+      <w:pPr>
+        <w:jc w:val="both"/>
+        <w:rPr>
+          <w:b/>
+          <w:sz w:val="28"/>
+          <w:szCs w:val="28"/>
+        </w:rPr>
+      </w:pPr>
+    </w:p>
+    <w:p>
+      <w:pPr>
+        <w:jc w:val="both"/>
+        <w:rPr>
+          <w:b/>
+          <w:sz w:val="28"/>
+          <w:szCs w:val="28"/>
+        </w:rPr>
+      </w:pPr>
+    </w:p>
+    <w:p>
+      <w:pPr>
+        <w:jc w:val="both"/>
+        <w:rPr>
+          <w:b/>
+          <w:sz w:val="28"/>
+          <w:szCs w:val="28"/>
+        </w:rPr>
+      </w:pPr>
+    </w:p>
+    <w:p>
+      <w:pPr>
+        <w:jc w:val="both"/>
+        <w:rPr>
+          <w:b/>
+          <w:sz w:val="28"/>
+          <w:szCs w:val="28"/>
+        </w:rPr>
+      </w:pPr>
+    </w:p>
     <w:tbl>
       <w:tblPr>
         <w:tblStyle w:val="Tabladecuadrcula5oscura-nfasis5"/>
@@ -10160,6 +10423,7 @@
                 <w:szCs w:val="20"/>
                 <w:lang w:val="es-ES_tradnl"/>
               </w:rPr>
+              <w:lastRenderedPageBreak/>
               <w:t>Identificación del requerimiento:</w:t>
             </w:r>
           </w:p>
@@ -10926,7 +11190,6 @@
                 <w:szCs w:val="20"/>
                 <w:lang w:val="es-ES_tradnl"/>
               </w:rPr>
-              <w:lastRenderedPageBreak/>
               <w:t>Identificación del requerimiento:</w:t>
             </w:r>
           </w:p>
@@ -11675,6 +11938,7 @@
                 <w:szCs w:val="20"/>
                 <w:lang w:val="es-ES_tradnl"/>
               </w:rPr>
+              <w:lastRenderedPageBreak/>
               <w:t>Identificación del requerimiento:</w:t>
             </w:r>
           </w:p>
@@ -12013,21 +12277,22 @@
     <w:tbl>
       <w:tblPr>
         <w:tblStyle w:val="Tabladecuadrcula5oscura-nfasis5"/>
-        <w:tblW w:w="0" w:type="auto"/>
+        <w:tblW w:w="8927" w:type="dxa"/>
         <w:tblLook w:val="04A0" w:firstRow="1" w:lastRow="0" w:firstColumn="1" w:lastColumn="0" w:noHBand="0" w:noVBand="1"/>
       </w:tblPr>
       <w:tblGrid>
-        <w:gridCol w:w="1985"/>
-        <w:gridCol w:w="6522"/>
+        <w:gridCol w:w="2083"/>
+        <w:gridCol w:w="6844"/>
       </w:tblGrid>
       <w:tr>
         <w:trPr>
           <w:cnfStyle w:val="100000000000" w:firstRow="1" w:lastRow="0" w:firstColumn="0" w:lastColumn="0" w:oddVBand="0" w:evenVBand="0" w:oddHBand="0" w:evenHBand="0" w:firstRowFirstColumn="0" w:firstRowLastColumn="0" w:lastRowFirstColumn="0" w:lastRowLastColumn="0"/>
+          <w:trHeight w:val="397"/>
         </w:trPr>
         <w:tc>
           <w:tcPr>
             <w:cnfStyle w:val="001000000000" w:firstRow="0" w:lastRow="0" w:firstColumn="1" w:lastColumn="0" w:oddVBand="0" w:evenVBand="0" w:oddHBand="0" w:evenHBand="0" w:firstRowFirstColumn="0" w:firstRowLastColumn="0" w:lastRowFirstColumn="0" w:lastRowLastColumn="0"/>
-            <w:tcW w:w="1985" w:type="dxa"/>
+            <w:tcW w:w="2083" w:type="dxa"/>
           </w:tcPr>
           <w:p>
             <w:pPr>
@@ -12055,7 +12320,7 @@
         </w:tc>
         <w:tc>
           <w:tcPr>
-            <w:tcW w:w="6522" w:type="dxa"/>
+            <w:tcW w:w="6844" w:type="dxa"/>
           </w:tcPr>
           <w:p>
             <w:pPr>
@@ -12092,11 +12357,12 @@
       <w:tr>
         <w:trPr>
           <w:cnfStyle w:val="000000100000" w:firstRow="0" w:lastRow="0" w:firstColumn="0" w:lastColumn="0" w:oddVBand="0" w:evenVBand="0" w:oddHBand="1" w:evenHBand="0" w:firstRowFirstColumn="0" w:firstRowLastColumn="0" w:lastRowFirstColumn="0" w:lastRowLastColumn="0"/>
+          <w:trHeight w:val="411"/>
         </w:trPr>
         <w:tc>
           <w:tcPr>
             <w:cnfStyle w:val="001000000000" w:firstRow="0" w:lastRow="0" w:firstColumn="1" w:lastColumn="0" w:oddVBand="0" w:evenVBand="0" w:oddHBand="0" w:evenHBand="0" w:firstRowFirstColumn="0" w:firstRowLastColumn="0" w:lastRowFirstColumn="0" w:lastRowLastColumn="0"/>
-            <w:tcW w:w="1985" w:type="dxa"/>
+            <w:tcW w:w="2083" w:type="dxa"/>
           </w:tcPr>
           <w:p>
             <w:pPr>
@@ -12124,7 +12390,7 @@
         </w:tc>
         <w:tc>
           <w:tcPr>
-            <w:tcW w:w="6522" w:type="dxa"/>
+            <w:tcW w:w="6844" w:type="dxa"/>
           </w:tcPr>
           <w:p>
             <w:pPr>
@@ -12159,10 +12425,13 @@
         </w:tc>
       </w:tr>
       <w:tr>
+        <w:trPr>
+          <w:trHeight w:val="198"/>
+        </w:trPr>
         <w:tc>
           <w:tcPr>
             <w:cnfStyle w:val="001000000000" w:firstRow="0" w:lastRow="0" w:firstColumn="1" w:lastColumn="0" w:oddVBand="0" w:evenVBand="0" w:oddHBand="0" w:evenHBand="0" w:firstRowFirstColumn="0" w:firstRowLastColumn="0" w:lastRowFirstColumn="0" w:lastRowLastColumn="0"/>
-            <w:tcW w:w="1985" w:type="dxa"/>
+            <w:tcW w:w="2083" w:type="dxa"/>
           </w:tcPr>
           <w:p>
             <w:pPr>
@@ -12190,7 +12459,7 @@
         </w:tc>
         <w:tc>
           <w:tcPr>
-            <w:tcW w:w="6522" w:type="dxa"/>
+            <w:tcW w:w="6844" w:type="dxa"/>
           </w:tcPr>
           <w:p>
             <w:pPr>
@@ -12227,11 +12496,12 @@
       <w:tr>
         <w:trPr>
           <w:cnfStyle w:val="000000100000" w:firstRow="0" w:lastRow="0" w:firstColumn="0" w:lastColumn="0" w:oddVBand="0" w:evenVBand="0" w:oddHBand="1" w:evenHBand="0" w:firstRowFirstColumn="0" w:firstRowLastColumn="0" w:lastRowFirstColumn="0" w:lastRowLastColumn="0"/>
+          <w:trHeight w:val="596"/>
         </w:trPr>
         <w:tc>
           <w:tcPr>
             <w:cnfStyle w:val="001000000000" w:firstRow="0" w:lastRow="0" w:firstColumn="1" w:lastColumn="0" w:oddVBand="0" w:evenVBand="0" w:oddHBand="0" w:evenHBand="0" w:firstRowFirstColumn="0" w:firstRowLastColumn="0" w:lastRowFirstColumn="0" w:lastRowLastColumn="0"/>
-            <w:tcW w:w="1985" w:type="dxa"/>
+            <w:tcW w:w="2083" w:type="dxa"/>
           </w:tcPr>
           <w:p>
             <w:pPr>
@@ -12259,7 +12529,7 @@
         </w:tc>
         <w:tc>
           <w:tcPr>
-            <w:tcW w:w="6522" w:type="dxa"/>
+            <w:tcW w:w="6844" w:type="dxa"/>
           </w:tcPr>
           <w:p>
             <w:pPr>
@@ -12314,10 +12584,13 @@
         </w:tc>
       </w:tr>
       <w:tr>
+        <w:trPr>
+          <w:trHeight w:val="411"/>
+        </w:trPr>
         <w:tc>
           <w:tcPr>
             <w:cnfStyle w:val="001000000000" w:firstRow="0" w:lastRow="0" w:firstColumn="1" w:lastColumn="0" w:oddVBand="0" w:evenVBand="0" w:oddHBand="0" w:evenHBand="0" w:firstRowFirstColumn="0" w:firstRowLastColumn="0" w:lastRowFirstColumn="0" w:lastRowLastColumn="0"/>
-            <w:tcW w:w="1985" w:type="dxa"/>
+            <w:tcW w:w="2083" w:type="dxa"/>
           </w:tcPr>
           <w:p>
             <w:pPr>
@@ -12344,7 +12617,7 @@
         </w:tc>
         <w:tc>
           <w:tcPr>
-            <w:tcW w:w="6522" w:type="dxa"/>
+            <w:tcW w:w="6844" w:type="dxa"/>
           </w:tcPr>
           <w:p>
             <w:pPr>
@@ -12363,11 +12636,12 @@
       <w:tr>
         <w:trPr>
           <w:cnfStyle w:val="000000100000" w:firstRow="0" w:lastRow="0" w:firstColumn="0" w:lastColumn="0" w:oddVBand="0" w:evenVBand="0" w:oddHBand="1" w:evenHBand="0" w:firstRowFirstColumn="0" w:firstRowLastColumn="0" w:lastRowFirstColumn="0" w:lastRowLastColumn="0"/>
+          <w:trHeight w:val="424"/>
         </w:trPr>
         <w:tc>
           <w:tcPr>
             <w:cnfStyle w:val="001000000000" w:firstRow="0" w:lastRow="0" w:firstColumn="1" w:lastColumn="0" w:oddVBand="0" w:evenVBand="0" w:oddHBand="0" w:evenHBand="0" w:firstRowFirstColumn="0" w:firstRowLastColumn="0" w:lastRowFirstColumn="0" w:lastRowLastColumn="0"/>
-            <w:tcW w:w="8507" w:type="dxa"/>
+            <w:tcW w:w="8927" w:type="dxa"/>
             <w:gridSpan w:val="2"/>
           </w:tcPr>
           <w:p>
@@ -12425,22 +12699,22 @@
     <w:tbl>
       <w:tblPr>
         <w:tblStyle w:val="Tabladecuadrcula5oscura-nfasis5"/>
-        <w:tblW w:w="0" w:type="auto"/>
+        <w:tblW w:w="9051" w:type="dxa"/>
         <w:tblLook w:val="04A0" w:firstRow="1" w:lastRow="0" w:firstColumn="1" w:lastColumn="0" w:noHBand="0" w:noVBand="1"/>
       </w:tblPr>
       <w:tblGrid>
-        <w:gridCol w:w="1985"/>
-        <w:gridCol w:w="6662"/>
+        <w:gridCol w:w="2077"/>
+        <w:gridCol w:w="6974"/>
       </w:tblGrid>
       <w:tr>
         <w:trPr>
           <w:cnfStyle w:val="100000000000" w:firstRow="1" w:lastRow="0" w:firstColumn="0" w:lastColumn="0" w:oddVBand="0" w:evenVBand="0" w:oddHBand="0" w:evenHBand="0" w:firstRowFirstColumn="0" w:firstRowLastColumn="0" w:lastRowFirstColumn="0" w:lastRowLastColumn="0"/>
-          <w:trHeight w:val="571"/>
+          <w:trHeight w:val="588"/>
         </w:trPr>
         <w:tc>
           <w:tcPr>
             <w:cnfStyle w:val="001000000000" w:firstRow="0" w:lastRow="0" w:firstColumn="1" w:lastColumn="0" w:oddVBand="0" w:evenVBand="0" w:oddHBand="0" w:evenHBand="0" w:firstRowFirstColumn="0" w:firstRowLastColumn="0" w:lastRowFirstColumn="0" w:lastRowLastColumn="0"/>
-            <w:tcW w:w="1985" w:type="dxa"/>
+            <w:tcW w:w="2077" w:type="dxa"/>
           </w:tcPr>
           <w:p>
             <w:pPr>
@@ -12462,14 +12736,13 @@
                 <w:szCs w:val="20"/>
                 <w:lang w:val="es-ES_tradnl"/>
               </w:rPr>
-              <w:lastRenderedPageBreak/>
               <w:t>Identificación del requerimiento:</w:t>
             </w:r>
           </w:p>
         </w:tc>
         <w:tc>
           <w:tcPr>
-            <w:tcW w:w="6662" w:type="dxa"/>
+            <w:tcW w:w="6973" w:type="dxa"/>
           </w:tcPr>
           <w:p>
             <w:pPr>
@@ -12497,12 +12770,12 @@
       <w:tr>
         <w:trPr>
           <w:cnfStyle w:val="000000100000" w:firstRow="0" w:lastRow="0" w:firstColumn="0" w:lastColumn="0" w:oddVBand="0" w:evenVBand="0" w:oddHBand="1" w:evenHBand="0" w:firstRowFirstColumn="0" w:firstRowLastColumn="0" w:lastRowFirstColumn="0" w:lastRowLastColumn="0"/>
-          <w:trHeight w:val="436"/>
+          <w:trHeight w:val="449"/>
         </w:trPr>
         <w:tc>
           <w:tcPr>
             <w:cnfStyle w:val="001000000000" w:firstRow="0" w:lastRow="0" w:firstColumn="1" w:lastColumn="0" w:oddVBand="0" w:evenVBand="0" w:oddHBand="0" w:evenHBand="0" w:firstRowFirstColumn="0" w:firstRowLastColumn="0" w:lastRowFirstColumn="0" w:lastRowLastColumn="0"/>
-            <w:tcW w:w="1985" w:type="dxa"/>
+            <w:tcW w:w="2077" w:type="dxa"/>
           </w:tcPr>
           <w:p>
             <w:pPr>
@@ -12530,7 +12803,7 @@
         </w:tc>
         <w:tc>
           <w:tcPr>
-            <w:tcW w:w="6662" w:type="dxa"/>
+            <w:tcW w:w="6973" w:type="dxa"/>
           </w:tcPr>
           <w:p>
             <w:pPr>
@@ -12584,12 +12857,12 @@
       </w:tr>
       <w:tr>
         <w:trPr>
-          <w:trHeight w:val="218"/>
+          <w:trHeight w:val="224"/>
         </w:trPr>
         <w:tc>
           <w:tcPr>
             <w:cnfStyle w:val="001000000000" w:firstRow="0" w:lastRow="0" w:firstColumn="1" w:lastColumn="0" w:oddVBand="0" w:evenVBand="0" w:oddHBand="0" w:evenHBand="0" w:firstRowFirstColumn="0" w:firstRowLastColumn="0" w:lastRowFirstColumn="0" w:lastRowLastColumn="0"/>
-            <w:tcW w:w="1985" w:type="dxa"/>
+            <w:tcW w:w="2077" w:type="dxa"/>
           </w:tcPr>
           <w:p>
             <w:pPr>
@@ -12617,7 +12890,7 @@
         </w:tc>
         <w:tc>
           <w:tcPr>
-            <w:tcW w:w="6662" w:type="dxa"/>
+            <w:tcW w:w="6973" w:type="dxa"/>
           </w:tcPr>
           <w:p>
             <w:pPr>
@@ -12654,12 +12927,12 @@
       <w:tr>
         <w:trPr>
           <w:cnfStyle w:val="000000100000" w:firstRow="0" w:lastRow="0" w:firstColumn="0" w:lastColumn="0" w:oddVBand="0" w:evenVBand="0" w:oddHBand="1" w:evenHBand="0" w:firstRowFirstColumn="0" w:firstRowLastColumn="0" w:lastRowFirstColumn="0" w:lastRowLastColumn="0"/>
-          <w:trHeight w:val="436"/>
+          <w:trHeight w:val="449"/>
         </w:trPr>
         <w:tc>
           <w:tcPr>
             <w:cnfStyle w:val="001000000000" w:firstRow="0" w:lastRow="0" w:firstColumn="1" w:lastColumn="0" w:oddVBand="0" w:evenVBand="0" w:oddHBand="0" w:evenHBand="0" w:firstRowFirstColumn="0" w:firstRowLastColumn="0" w:lastRowFirstColumn="0" w:lastRowLastColumn="0"/>
-            <w:tcW w:w="1985" w:type="dxa"/>
+            <w:tcW w:w="2077" w:type="dxa"/>
           </w:tcPr>
           <w:p>
             <w:pPr>
@@ -12687,7 +12960,7 @@
         </w:tc>
         <w:tc>
           <w:tcPr>
-            <w:tcW w:w="6662" w:type="dxa"/>
+            <w:tcW w:w="6973" w:type="dxa"/>
           </w:tcPr>
           <w:p>
             <w:pPr>
@@ -12723,12 +12996,12 @@
       </w:tr>
       <w:tr>
         <w:trPr>
-          <w:trHeight w:val="436"/>
+          <w:trHeight w:val="449"/>
         </w:trPr>
         <w:tc>
           <w:tcPr>
             <w:cnfStyle w:val="001000000000" w:firstRow="0" w:lastRow="0" w:firstColumn="1" w:lastColumn="0" w:oddVBand="0" w:evenVBand="0" w:oddHBand="0" w:evenHBand="0" w:firstRowFirstColumn="0" w:firstRowLastColumn="0" w:lastRowFirstColumn="0" w:lastRowLastColumn="0"/>
-            <w:tcW w:w="1985" w:type="dxa"/>
+            <w:tcW w:w="2077" w:type="dxa"/>
           </w:tcPr>
           <w:p>
             <w:pPr>
@@ -12755,7 +13028,7 @@
         </w:tc>
         <w:tc>
           <w:tcPr>
-            <w:tcW w:w="6662" w:type="dxa"/>
+            <w:tcW w:w="6973" w:type="dxa"/>
           </w:tcPr>
           <w:p>
             <w:pPr>
@@ -12774,12 +13047,12 @@
       <w:tr>
         <w:trPr>
           <w:cnfStyle w:val="000000100000" w:firstRow="0" w:lastRow="0" w:firstColumn="0" w:lastColumn="0" w:oddVBand="0" w:evenVBand="0" w:oddHBand="1" w:evenHBand="0" w:firstRowFirstColumn="0" w:firstRowLastColumn="0" w:lastRowFirstColumn="0" w:lastRowLastColumn="0"/>
-          <w:trHeight w:val="640"/>
+          <w:trHeight w:val="659"/>
         </w:trPr>
         <w:tc>
           <w:tcPr>
             <w:cnfStyle w:val="001000000000" w:firstRow="0" w:lastRow="0" w:firstColumn="1" w:lastColumn="0" w:oddVBand="0" w:evenVBand="0" w:oddHBand="0" w:evenHBand="0" w:firstRowFirstColumn="0" w:firstRowLastColumn="0" w:lastRowFirstColumn="0" w:lastRowLastColumn="0"/>
-            <w:tcW w:w="8647" w:type="dxa"/>
+            <w:tcW w:w="9051" w:type="dxa"/>
             <w:gridSpan w:val="2"/>
           </w:tcPr>
           <w:p>
@@ -12837,21 +13110,22 @@
     <w:tbl>
       <w:tblPr>
         <w:tblStyle w:val="Tabladecuadrcula5oscura-nfasis5"/>
-        <w:tblW w:w="0" w:type="auto"/>
+        <w:tblW w:w="9092" w:type="dxa"/>
         <w:tblLook w:val="04A0" w:firstRow="1" w:lastRow="0" w:firstColumn="1" w:lastColumn="0" w:noHBand="0" w:noVBand="1"/>
       </w:tblPr>
       <w:tblGrid>
-        <w:gridCol w:w="1985"/>
-        <w:gridCol w:w="6522"/>
+        <w:gridCol w:w="2121"/>
+        <w:gridCol w:w="6971"/>
       </w:tblGrid>
       <w:tr>
         <w:trPr>
           <w:cnfStyle w:val="100000000000" w:firstRow="1" w:lastRow="0" w:firstColumn="0" w:lastColumn="0" w:oddVBand="0" w:evenVBand="0" w:oddHBand="0" w:evenHBand="0" w:firstRowFirstColumn="0" w:firstRowLastColumn="0" w:lastRowFirstColumn="0" w:lastRowLastColumn="0"/>
+          <w:trHeight w:val="447"/>
         </w:trPr>
         <w:tc>
           <w:tcPr>
             <w:cnfStyle w:val="001000000000" w:firstRow="0" w:lastRow="0" w:firstColumn="1" w:lastColumn="0" w:oddVBand="0" w:evenVBand="0" w:oddHBand="0" w:evenHBand="0" w:firstRowFirstColumn="0" w:firstRowLastColumn="0" w:lastRowFirstColumn="0" w:lastRowLastColumn="0"/>
-            <w:tcW w:w="1985" w:type="dxa"/>
+            <w:tcW w:w="2121" w:type="dxa"/>
           </w:tcPr>
           <w:p>
             <w:pPr>
@@ -12879,7 +13153,7 @@
         </w:tc>
         <w:tc>
           <w:tcPr>
-            <w:tcW w:w="6522" w:type="dxa"/>
+            <w:tcW w:w="6970" w:type="dxa"/>
           </w:tcPr>
           <w:p>
             <w:pPr>
@@ -12907,11 +13181,12 @@
       <w:tr>
         <w:trPr>
           <w:cnfStyle w:val="000000100000" w:firstRow="0" w:lastRow="0" w:firstColumn="0" w:lastColumn="0" w:oddVBand="0" w:evenVBand="0" w:oddHBand="1" w:evenHBand="0" w:firstRowFirstColumn="0" w:firstRowLastColumn="0" w:lastRowFirstColumn="0" w:lastRowLastColumn="0"/>
+          <w:trHeight w:val="462"/>
         </w:trPr>
         <w:tc>
           <w:tcPr>
             <w:cnfStyle w:val="001000000000" w:firstRow="0" w:lastRow="0" w:firstColumn="1" w:lastColumn="0" w:oddVBand="0" w:evenVBand="0" w:oddHBand="0" w:evenHBand="0" w:firstRowFirstColumn="0" w:firstRowLastColumn="0" w:lastRowFirstColumn="0" w:lastRowLastColumn="0"/>
-            <w:tcW w:w="1985" w:type="dxa"/>
+            <w:tcW w:w="2121" w:type="dxa"/>
           </w:tcPr>
           <w:p>
             <w:pPr>
@@ -12939,7 +13214,7 @@
         </w:tc>
         <w:tc>
           <w:tcPr>
-            <w:tcW w:w="6522" w:type="dxa"/>
+            <w:tcW w:w="6970" w:type="dxa"/>
           </w:tcPr>
           <w:p>
             <w:pPr>
@@ -12965,10 +13240,13 @@
         </w:tc>
       </w:tr>
       <w:tr>
+        <w:trPr>
+          <w:trHeight w:val="223"/>
+        </w:trPr>
         <w:tc>
           <w:tcPr>
             <w:cnfStyle w:val="001000000000" w:firstRow="0" w:lastRow="0" w:firstColumn="1" w:lastColumn="0" w:oddVBand="0" w:evenVBand="0" w:oddHBand="0" w:evenHBand="0" w:firstRowFirstColumn="0" w:firstRowLastColumn="0" w:lastRowFirstColumn="0" w:lastRowLastColumn="0"/>
-            <w:tcW w:w="1985" w:type="dxa"/>
+            <w:tcW w:w="2121" w:type="dxa"/>
           </w:tcPr>
           <w:p>
             <w:pPr>
@@ -12996,7 +13274,7 @@
         </w:tc>
         <w:tc>
           <w:tcPr>
-            <w:tcW w:w="6522" w:type="dxa"/>
+            <w:tcW w:w="6970" w:type="dxa"/>
           </w:tcPr>
           <w:p>
             <w:pPr>
@@ -13024,11 +13302,12 @@
       <w:tr>
         <w:trPr>
           <w:cnfStyle w:val="000000100000" w:firstRow="0" w:lastRow="0" w:firstColumn="0" w:lastColumn="0" w:oddVBand="0" w:evenVBand="0" w:oddHBand="1" w:evenHBand="0" w:firstRowFirstColumn="0" w:firstRowLastColumn="0" w:lastRowFirstColumn="0" w:lastRowLastColumn="0"/>
+          <w:trHeight w:val="447"/>
         </w:trPr>
         <w:tc>
           <w:tcPr>
             <w:cnfStyle w:val="001000000000" w:firstRow="0" w:lastRow="0" w:firstColumn="1" w:lastColumn="0" w:oddVBand="0" w:evenVBand="0" w:oddHBand="0" w:evenHBand="0" w:firstRowFirstColumn="0" w:firstRowLastColumn="0" w:lastRowFirstColumn="0" w:lastRowLastColumn="0"/>
-            <w:tcW w:w="1985" w:type="dxa"/>
+            <w:tcW w:w="2121" w:type="dxa"/>
           </w:tcPr>
           <w:p>
             <w:pPr>
@@ -13056,7 +13335,7 @@
         </w:tc>
         <w:tc>
           <w:tcPr>
-            <w:tcW w:w="6522" w:type="dxa"/>
+            <w:tcW w:w="6970" w:type="dxa"/>
           </w:tcPr>
           <w:p>
             <w:pPr>
@@ -13100,10 +13379,13 @@
         </w:tc>
       </w:tr>
       <w:tr>
+        <w:trPr>
+          <w:trHeight w:val="447"/>
+        </w:trPr>
         <w:tc>
           <w:tcPr>
             <w:cnfStyle w:val="001000000000" w:firstRow="0" w:lastRow="0" w:firstColumn="1" w:lastColumn="0" w:oddVBand="0" w:evenVBand="0" w:oddHBand="0" w:evenHBand="0" w:firstRowFirstColumn="0" w:firstRowLastColumn="0" w:lastRowFirstColumn="0" w:lastRowLastColumn="0"/>
-            <w:tcW w:w="1985" w:type="dxa"/>
+            <w:tcW w:w="2121" w:type="dxa"/>
           </w:tcPr>
           <w:p>
             <w:pPr>
@@ -13130,7 +13412,7 @@
         </w:tc>
         <w:tc>
           <w:tcPr>
-            <w:tcW w:w="6522" w:type="dxa"/>
+            <w:tcW w:w="6970" w:type="dxa"/>
           </w:tcPr>
           <w:p>
             <w:pPr>
@@ -13149,11 +13431,12 @@
       <w:tr>
         <w:trPr>
           <w:cnfStyle w:val="000000100000" w:firstRow="0" w:lastRow="0" w:firstColumn="0" w:lastColumn="0" w:oddVBand="0" w:evenVBand="0" w:oddHBand="1" w:evenHBand="0" w:firstRowFirstColumn="0" w:firstRowLastColumn="0" w:lastRowFirstColumn="0" w:lastRowLastColumn="0"/>
+          <w:trHeight w:val="492"/>
         </w:trPr>
         <w:tc>
           <w:tcPr>
             <w:cnfStyle w:val="001000000000" w:firstRow="0" w:lastRow="0" w:firstColumn="1" w:lastColumn="0" w:oddVBand="0" w:evenVBand="0" w:oddHBand="0" w:evenHBand="0" w:firstRowFirstColumn="0" w:firstRowLastColumn="0" w:lastRowFirstColumn="0" w:lastRowLastColumn="0"/>
-            <w:tcW w:w="8507" w:type="dxa"/>
+            <w:tcW w:w="9092" w:type="dxa"/>
             <w:gridSpan w:val="2"/>
           </w:tcPr>
           <w:p>
@@ -13211,12 +13494,12 @@
     <w:tbl>
       <w:tblPr>
         <w:tblStyle w:val="Tabladecuadrcula5oscura-nfasis5"/>
-        <w:tblW w:w="0" w:type="auto"/>
+        <w:tblW w:w="9209" w:type="dxa"/>
         <w:tblLook w:val="04A0" w:firstRow="1" w:lastRow="0" w:firstColumn="1" w:lastColumn="0" w:noHBand="0" w:noVBand="1"/>
       </w:tblPr>
       <w:tblGrid>
         <w:gridCol w:w="2009"/>
-        <w:gridCol w:w="6602"/>
+        <w:gridCol w:w="7200"/>
       </w:tblGrid>
       <w:tr>
         <w:trPr>
@@ -13248,13 +13531,14 @@
                 <w:szCs w:val="20"/>
                 <w:lang w:val="es-ES_tradnl"/>
               </w:rPr>
+              <w:lastRenderedPageBreak/>
               <w:t>Identificación del requerimiento:</w:t>
             </w:r>
           </w:p>
         </w:tc>
         <w:tc>
           <w:tcPr>
-            <w:tcW w:w="6602" w:type="dxa"/>
+            <w:tcW w:w="7200" w:type="dxa"/>
           </w:tcPr>
           <w:p>
             <w:pPr>
@@ -13315,7 +13599,7 @@
         </w:tc>
         <w:tc>
           <w:tcPr>
-            <w:tcW w:w="6602" w:type="dxa"/>
+            <w:tcW w:w="7200" w:type="dxa"/>
           </w:tcPr>
           <w:p>
             <w:pPr>
@@ -13384,7 +13668,7 @@
         </w:tc>
         <w:tc>
           <w:tcPr>
-            <w:tcW w:w="6602" w:type="dxa"/>
+            <w:tcW w:w="7200" w:type="dxa"/>
           </w:tcPr>
           <w:p>
             <w:pPr>
@@ -13463,7 +13747,7 @@
         </w:tc>
         <w:tc>
           <w:tcPr>
-            <w:tcW w:w="6602" w:type="dxa"/>
+            <w:tcW w:w="7200" w:type="dxa"/>
           </w:tcPr>
           <w:p>
             <w:pPr>
@@ -13483,7 +13767,25 @@
                 <w:szCs w:val="20"/>
                 <w:lang w:val="es-ES_tradnl"/>
               </w:rPr>
-              <w:t>El sistema registrara ventas, ingresando nombre o código del producto, mostra</w:t>
+              <w:t xml:space="preserve">El sistema </w:t>
+            </w:r>
+            <w:r>
+              <w:rPr>
+                <w:rFonts w:ascii="Arial" w:hAnsi="Arial" w:cs="Arial"/>
+                <w:sz w:val="20"/>
+                <w:szCs w:val="20"/>
+                <w:lang w:val="es-ES_tradnl"/>
+              </w:rPr>
+              <w:t>registrará</w:t>
+            </w:r>
+            <w:r>
+              <w:rPr>
+                <w:rFonts w:ascii="Arial" w:hAnsi="Arial" w:cs="Arial"/>
+                <w:sz w:val="20"/>
+                <w:szCs w:val="20"/>
+                <w:lang w:val="es-ES_tradnl"/>
+              </w:rPr>
+              <w:t xml:space="preserve"> ventas, ingresando nombre o código del producto, mostra</w:t>
             </w:r>
             <w:r>
               <w:rPr>
@@ -13548,17 +13850,15 @@
               </w:rPr>
               <w:t xml:space="preserve">riormente se </w:t>
             </w:r>
-            <w:proofErr w:type="gramStart"/>
-            <w:r>
-              <w:rPr>
-                <w:rFonts w:ascii="Arial" w:hAnsi="Arial" w:cs="Arial"/>
-                <w:sz w:val="20"/>
-                <w:szCs w:val="20"/>
-                <w:lang w:val="es-ES_tradnl"/>
-              </w:rPr>
-              <w:t>mostrara</w:t>
-            </w:r>
-            <w:proofErr w:type="gramEnd"/>
+            <w:r>
+              <w:rPr>
+                <w:rFonts w:ascii="Arial" w:hAnsi="Arial" w:cs="Arial"/>
+                <w:sz w:val="20"/>
+                <w:szCs w:val="20"/>
+                <w:lang w:val="es-ES_tradnl"/>
+              </w:rPr>
+              <w:t>mostrará</w:t>
+            </w:r>
             <w:r>
               <w:rPr>
                 <w:rFonts w:ascii="Arial" w:hAnsi="Arial" w:cs="Arial"/>
@@ -13614,7 +13914,7 @@
         </w:tc>
         <w:tc>
           <w:tcPr>
-            <w:tcW w:w="6602" w:type="dxa"/>
+            <w:tcW w:w="7200" w:type="dxa"/>
           </w:tcPr>
           <w:p>
             <w:pPr>
@@ -13638,7 +13938,7 @@
         <w:tc>
           <w:tcPr>
             <w:cnfStyle w:val="001000000000" w:firstRow="0" w:lastRow="0" w:firstColumn="1" w:lastColumn="0" w:oddVBand="0" w:evenVBand="0" w:oddHBand="0" w:evenHBand="0" w:firstRowFirstColumn="0" w:firstRowLastColumn="0" w:lastRowFirstColumn="0" w:lastRowLastColumn="0"/>
-            <w:tcW w:w="8611" w:type="dxa"/>
+            <w:tcW w:w="9209" w:type="dxa"/>
             <w:gridSpan w:val="2"/>
           </w:tcPr>
           <w:p>
@@ -13683,16 +13983,6 @@
         </w:tc>
       </w:tr>
     </w:tbl>
-    <w:p>
-      <w:pPr>
-        <w:jc w:val="both"/>
-        <w:rPr>
-          <w:b/>
-          <w:sz w:val="28"/>
-          <w:szCs w:val="28"/>
-        </w:rPr>
-      </w:pPr>
-    </w:p>
     <w:p>
       <w:pPr>
         <w:rPr>
@@ -13706,6 +13996,9 @@
     </w:p>
     <w:p>
       <w:pPr>
+        <w:pStyle w:val="Prrafodelista"/>
+        <w:ind w:left="360"/>
+        <w:jc w:val="center"/>
         <w:rPr>
           <w:rFonts w:cs="Arial"/>
           <w:b/>
@@ -13714,9 +14007,7 @@
           <w:lang w:val="es-ES_tradnl"/>
         </w:rPr>
       </w:pPr>
-    </w:p>
-    <w:p>
-      <w:pPr>
+      <w:r>
         <w:rPr>
           <w:rFonts w:cs="Arial"/>
           <w:b/>
@@ -13724,52 +14015,6 @@
           <w:szCs w:val="32"/>
           <w:lang w:val="es-ES_tradnl"/>
         </w:rPr>
-      </w:pPr>
-    </w:p>
-    <w:p>
-      <w:pPr>
-        <w:rPr>
-          <w:rFonts w:cs="Arial"/>
-          <w:b/>
-          <w:sz w:val="32"/>
-          <w:szCs w:val="32"/>
-          <w:lang w:val="es-ES_tradnl"/>
-        </w:rPr>
-      </w:pPr>
-    </w:p>
-    <w:p>
-      <w:pPr>
-        <w:rPr>
-          <w:rFonts w:cs="Arial"/>
-          <w:b/>
-          <w:sz w:val="32"/>
-          <w:szCs w:val="32"/>
-          <w:lang w:val="es-ES_tradnl"/>
-        </w:rPr>
-      </w:pPr>
-    </w:p>
-    <w:p>
-      <w:pPr>
-        <w:pStyle w:val="Prrafodelista"/>
-        <w:ind w:left="360"/>
-        <w:jc w:val="center"/>
-        <w:rPr>
-          <w:rFonts w:cs="Arial"/>
-          <w:b/>
-          <w:sz w:val="32"/>
-          <w:szCs w:val="32"/>
-          <w:lang w:val="es-ES_tradnl"/>
-        </w:rPr>
-      </w:pPr>
-      <w:r>
-        <w:rPr>
-          <w:rFonts w:cs="Arial"/>
-          <w:b/>
-          <w:sz w:val="32"/>
-          <w:szCs w:val="32"/>
-          <w:lang w:val="es-ES_tradnl"/>
-        </w:rPr>
-        <w:lastRenderedPageBreak/>
         <w:t>Requerimientos No Funcionales.</w:t>
       </w:r>
     </w:p>
@@ -14479,6 +14724,15 @@
         </w:rPr>
       </w:pPr>
     </w:p>
+    <w:p>
+      <w:pPr>
+        <w:rPr>
+          <w:rFonts w:cs="Arial"/>
+          <w:szCs w:val="20"/>
+          <w:lang w:val="es-ES_tradnl"/>
+        </w:rPr>
+      </w:pPr>
+    </w:p>
     <w:tbl>
       <w:tblPr>
         <w:tblW w:w="0" w:type="auto"/>
@@ -14522,6 +14776,7 @@
                 <w:szCs w:val="20"/>
                 <w:lang w:val="es-ES_tradnl"/>
               </w:rPr>
+              <w:lastRenderedPageBreak/>
               <w:t xml:space="preserve">Identificación del requerimiento: </w:t>
             </w:r>
           </w:p>
@@ -14860,7 +15115,6 @@
                 <w:szCs w:val="20"/>
                 <w:lang w:val="es-ES_tradnl"/>
               </w:rPr>
-              <w:lastRenderedPageBreak/>
               <w:t xml:space="preserve">Identificación del requerimiento: </w:t>
             </w:r>
           </w:p>
@@ -15496,6 +15750,15 @@
         </w:rPr>
       </w:pPr>
     </w:p>
+    <w:p>
+      <w:pPr>
+        <w:rPr>
+          <w:rFonts w:cs="Arial"/>
+          <w:szCs w:val="20"/>
+          <w:lang w:val="es-ES_tradnl"/>
+        </w:rPr>
+      </w:pPr>
+    </w:p>
     <w:tbl>
       <w:tblPr>
         <w:tblW w:w="0" w:type="auto"/>
@@ -15539,6 +15802,7 @@
                 <w:szCs w:val="20"/>
                 <w:lang w:val="es-ES_tradnl"/>
               </w:rPr>
+              <w:lastRenderedPageBreak/>
               <w:t xml:space="preserve">Identificación del requerimiento: </w:t>
             </w:r>
           </w:p>
@@ -15839,24 +16103,6 @@
         </w:tc>
       </w:tr>
     </w:tbl>
-    <w:p>
-      <w:pPr>
-        <w:rPr>
-          <w:rFonts w:cs="Arial"/>
-          <w:szCs w:val="20"/>
-          <w:lang w:val="es-ES_tradnl"/>
-        </w:rPr>
-      </w:pPr>
-    </w:p>
-    <w:p>
-      <w:pPr>
-        <w:rPr>
-          <w:rFonts w:cs="Arial"/>
-          <w:szCs w:val="20"/>
-          <w:lang w:val="es-ES_tradnl"/>
-        </w:rPr>
-      </w:pPr>
-    </w:p>
     <w:p>
       <w:pPr>
         <w:rPr>
@@ -15909,7 +16155,6 @@
                 <w:szCs w:val="20"/>
                 <w:lang w:val="es-ES_tradnl"/>
               </w:rPr>
-              <w:lastRenderedPageBreak/>
               <w:t xml:space="preserve">Identificación del requerimiento: </w:t>
             </w:r>
           </w:p>
@@ -16568,7 +16813,55 @@
         <w:tabs>
           <w:tab w:val="left" w:pos="1640"/>
         </w:tabs>
-        <w:ind w:left="360"/>
+        <w:ind w:left="0"/>
+        <w:rPr>
+          <w:lang w:val="es-ES_tradnl"/>
+        </w:rPr>
+      </w:pPr>
+    </w:p>
+    <w:p>
+      <w:pPr>
+        <w:pStyle w:val="Normalindentado1"/>
+        <w:tabs>
+          <w:tab w:val="left" w:pos="1640"/>
+        </w:tabs>
+        <w:ind w:left="0"/>
+        <w:rPr>
+          <w:lang w:val="es-ES_tradnl"/>
+        </w:rPr>
+      </w:pPr>
+    </w:p>
+    <w:p>
+      <w:pPr>
+        <w:pStyle w:val="Normalindentado1"/>
+        <w:tabs>
+          <w:tab w:val="left" w:pos="1640"/>
+        </w:tabs>
+        <w:ind w:left="0"/>
+        <w:rPr>
+          <w:lang w:val="es-ES_tradnl"/>
+        </w:rPr>
+      </w:pPr>
+    </w:p>
+    <w:p>
+      <w:pPr>
+        <w:pStyle w:val="Normalindentado1"/>
+        <w:tabs>
+          <w:tab w:val="left" w:pos="1640"/>
+        </w:tabs>
+        <w:ind w:left="0"/>
+        <w:rPr>
+          <w:lang w:val="es-ES_tradnl"/>
+        </w:rPr>
+      </w:pPr>
+    </w:p>
+    <w:p>
+      <w:pPr>
+        <w:pStyle w:val="Normalindentado1"/>
+        <w:tabs>
+          <w:tab w:val="left" w:pos="1640"/>
+        </w:tabs>
+        <w:ind w:left="0"/>
         <w:rPr>
           <w:lang w:val="es-ES_tradnl"/>
         </w:rPr>
@@ -16588,262 +16881,10 @@
     </w:p>
     <w:p>
       <w:pPr>
-        <w:pStyle w:val="Normalindentado1"/>
-        <w:tabs>
-          <w:tab w:val="left" w:pos="1640"/>
-        </w:tabs>
-        <w:ind w:left="360"/>
-        <w:rPr>
-          <w:lang w:val="es-ES_tradnl"/>
-        </w:rPr>
-      </w:pPr>
-    </w:p>
-    <w:p>
-      <w:pPr>
-        <w:pStyle w:val="Normalindentado1"/>
-        <w:tabs>
-          <w:tab w:val="left" w:pos="1640"/>
-        </w:tabs>
-        <w:ind w:left="360"/>
-        <w:rPr>
-          <w:lang w:val="es-ES_tradnl"/>
-        </w:rPr>
-      </w:pPr>
-    </w:p>
-    <w:p>
-      <w:pPr>
-        <w:pStyle w:val="Normalindentado1"/>
-        <w:tabs>
-          <w:tab w:val="left" w:pos="1640"/>
-        </w:tabs>
-        <w:ind w:left="360"/>
-        <w:rPr>
-          <w:lang w:val="es-ES_tradnl"/>
-        </w:rPr>
-      </w:pPr>
-    </w:p>
-    <w:p>
-      <w:pPr>
-        <w:pStyle w:val="Normalindentado1"/>
-        <w:tabs>
-          <w:tab w:val="left" w:pos="1640"/>
-        </w:tabs>
-        <w:ind w:left="360"/>
-        <w:rPr>
-          <w:lang w:val="es-ES_tradnl"/>
-        </w:rPr>
-      </w:pPr>
-    </w:p>
-    <w:p>
-      <w:pPr>
-        <w:pStyle w:val="Normalindentado1"/>
-        <w:tabs>
-          <w:tab w:val="left" w:pos="1640"/>
-        </w:tabs>
-        <w:ind w:left="360"/>
-        <w:rPr>
-          <w:lang w:val="es-ES_tradnl"/>
-        </w:rPr>
-      </w:pPr>
-    </w:p>
-    <w:p>
-      <w:pPr>
-        <w:pStyle w:val="Normalindentado1"/>
-        <w:tabs>
-          <w:tab w:val="left" w:pos="1640"/>
-        </w:tabs>
-        <w:ind w:left="360"/>
-        <w:rPr>
-          <w:lang w:val="es-ES_tradnl"/>
-        </w:rPr>
-      </w:pPr>
-    </w:p>
-    <w:p>
-      <w:pPr>
-        <w:pStyle w:val="Normalindentado1"/>
-        <w:tabs>
-          <w:tab w:val="left" w:pos="1640"/>
-        </w:tabs>
-        <w:ind w:left="360"/>
-        <w:rPr>
-          <w:lang w:val="es-ES_tradnl"/>
-        </w:rPr>
-      </w:pPr>
-    </w:p>
-    <w:p>
-      <w:pPr>
-        <w:pStyle w:val="Normalindentado1"/>
-        <w:tabs>
-          <w:tab w:val="left" w:pos="1640"/>
-        </w:tabs>
-        <w:ind w:left="360"/>
-        <w:rPr>
-          <w:lang w:val="es-ES_tradnl"/>
-        </w:rPr>
-      </w:pPr>
-    </w:p>
-    <w:p>
-      <w:pPr>
-        <w:pStyle w:val="Normalindentado1"/>
-        <w:tabs>
-          <w:tab w:val="left" w:pos="1640"/>
-        </w:tabs>
-        <w:ind w:left="360"/>
-        <w:rPr>
-          <w:lang w:val="es-ES_tradnl"/>
-        </w:rPr>
-      </w:pPr>
-    </w:p>
-    <w:p>
-      <w:pPr>
-        <w:pStyle w:val="Normalindentado1"/>
-        <w:tabs>
-          <w:tab w:val="left" w:pos="1640"/>
-        </w:tabs>
-        <w:ind w:left="360"/>
-        <w:rPr>
-          <w:lang w:val="es-ES_tradnl"/>
-        </w:rPr>
-      </w:pPr>
-    </w:p>
-    <w:p>
-      <w:pPr>
-        <w:pStyle w:val="Normalindentado1"/>
-        <w:tabs>
-          <w:tab w:val="left" w:pos="1640"/>
-        </w:tabs>
-        <w:ind w:left="360"/>
-        <w:rPr>
-          <w:lang w:val="es-ES_tradnl"/>
-        </w:rPr>
-      </w:pPr>
-    </w:p>
-    <w:p>
-      <w:pPr>
-        <w:pStyle w:val="Normalindentado1"/>
-        <w:tabs>
-          <w:tab w:val="left" w:pos="1640"/>
-        </w:tabs>
-        <w:ind w:left="360"/>
-        <w:rPr>
-          <w:lang w:val="es-ES_tradnl"/>
-        </w:rPr>
-      </w:pPr>
-    </w:p>
-    <w:p>
-      <w:pPr>
-        <w:pStyle w:val="Normalindentado1"/>
-        <w:tabs>
-          <w:tab w:val="left" w:pos="1640"/>
-        </w:tabs>
-        <w:ind w:left="360"/>
-        <w:rPr>
-          <w:lang w:val="es-ES_tradnl"/>
-        </w:rPr>
-      </w:pPr>
-    </w:p>
-    <w:p>
-      <w:pPr>
-        <w:pStyle w:val="Normalindentado1"/>
-        <w:tabs>
-          <w:tab w:val="left" w:pos="1640"/>
-        </w:tabs>
-        <w:ind w:left="360"/>
-        <w:rPr>
-          <w:lang w:val="es-ES_tradnl"/>
-        </w:rPr>
-      </w:pPr>
-    </w:p>
-    <w:p>
-      <w:pPr>
-        <w:pStyle w:val="Normalindentado1"/>
-        <w:tabs>
-          <w:tab w:val="left" w:pos="1640"/>
-        </w:tabs>
-        <w:ind w:left="360"/>
-        <w:rPr>
-          <w:lang w:val="es-ES_tradnl"/>
-        </w:rPr>
-      </w:pPr>
-    </w:p>
-    <w:p>
-      <w:pPr>
-        <w:pStyle w:val="Normalindentado1"/>
-        <w:tabs>
-          <w:tab w:val="left" w:pos="1640"/>
-        </w:tabs>
-        <w:ind w:left="360"/>
-        <w:rPr>
-          <w:lang w:val="es-ES_tradnl"/>
-        </w:rPr>
-      </w:pPr>
-    </w:p>
-    <w:p>
-      <w:pPr>
-        <w:pStyle w:val="Normalindentado1"/>
-        <w:tabs>
-          <w:tab w:val="left" w:pos="1640"/>
-        </w:tabs>
-        <w:ind w:left="360"/>
-        <w:rPr>
-          <w:lang w:val="es-ES_tradnl"/>
-        </w:rPr>
-      </w:pPr>
-    </w:p>
-    <w:p>
-      <w:pPr>
-        <w:pStyle w:val="Normalindentado1"/>
-        <w:tabs>
-          <w:tab w:val="left" w:pos="1640"/>
-        </w:tabs>
-        <w:ind w:left="360"/>
-        <w:rPr>
-          <w:lang w:val="es-ES_tradnl"/>
-        </w:rPr>
-      </w:pPr>
-    </w:p>
-    <w:p>
-      <w:pPr>
-        <w:pStyle w:val="Normalindentado1"/>
-        <w:tabs>
-          <w:tab w:val="left" w:pos="1640"/>
-        </w:tabs>
-        <w:ind w:left="360"/>
-        <w:rPr>
-          <w:lang w:val="es-ES_tradnl"/>
-        </w:rPr>
-      </w:pPr>
-    </w:p>
-    <w:p>
-      <w:pPr>
-        <w:pStyle w:val="Normalindentado1"/>
-        <w:tabs>
-          <w:tab w:val="left" w:pos="1640"/>
-        </w:tabs>
-        <w:ind w:left="360"/>
-        <w:rPr>
-          <w:lang w:val="es-ES_tradnl"/>
-        </w:rPr>
-      </w:pPr>
-    </w:p>
-    <w:p>
-      <w:pPr>
-        <w:pStyle w:val="Normalindentado1"/>
-        <w:tabs>
-          <w:tab w:val="left" w:pos="1640"/>
-        </w:tabs>
-        <w:ind w:left="360"/>
-        <w:rPr>
-          <w:lang w:val="es-ES_tradnl"/>
-        </w:rPr>
-      </w:pPr>
-    </w:p>
-    <w:p>
-      <w:pPr>
         <w:pStyle w:val="Prrafodelista"/>
         <w:numPr>
           <w:ilvl w:val="1"/>
-          <w:numId w:val="1"/>
+          <w:numId w:val="29"/>
         </w:numPr>
         <w:jc w:val="both"/>
         <w:rPr>
@@ -17357,7 +17398,7 @@
         <w:pStyle w:val="Prrafodelista"/>
         <w:numPr>
           <w:ilvl w:val="1"/>
-          <w:numId w:val="1"/>
+          <w:numId w:val="29"/>
         </w:numPr>
         <w:jc w:val="both"/>
         <w:rPr>
@@ -17392,7 +17433,7 @@
         <w:pStyle w:val="Prrafodelista"/>
         <w:numPr>
           <w:ilvl w:val="2"/>
-          <w:numId w:val="1"/>
+          <w:numId w:val="29"/>
         </w:numPr>
         <w:jc w:val="both"/>
         <w:rPr>
@@ -17544,7 +17585,7 @@
         <w:pStyle w:val="Prrafodelista"/>
         <w:numPr>
           <w:ilvl w:val="2"/>
-          <w:numId w:val="1"/>
+          <w:numId w:val="29"/>
         </w:numPr>
         <w:jc w:val="both"/>
         <w:rPr>
@@ -17673,7 +17714,7 @@
         <w:pStyle w:val="Prrafodelista"/>
         <w:numPr>
           <w:ilvl w:val="2"/>
-          <w:numId w:val="1"/>
+          <w:numId w:val="29"/>
         </w:numPr>
         <w:jc w:val="both"/>
         <w:rPr>
@@ -17768,7 +17809,7 @@
         <w:pStyle w:val="Sinespaciado"/>
         <w:numPr>
           <w:ilvl w:val="0"/>
-          <w:numId w:val="21"/>
+          <w:numId w:val="25"/>
         </w:numPr>
         <w:jc w:val="both"/>
         <w:rPr>
@@ -17821,7 +17862,7 @@
         <w:pStyle w:val="Prrafodelista"/>
         <w:numPr>
           <w:ilvl w:val="2"/>
-          <w:numId w:val="1"/>
+          <w:numId w:val="29"/>
         </w:numPr>
         <w:jc w:val="both"/>
         <w:rPr>
@@ -17967,7 +18008,7 @@
         <w:pStyle w:val="Prrafodelista"/>
         <w:numPr>
           <w:ilvl w:val="2"/>
-          <w:numId w:val="1"/>
+          <w:numId w:val="29"/>
         </w:numPr>
         <w:jc w:val="both"/>
         <w:rPr>
@@ -18111,7 +18152,7 @@
         <w:pStyle w:val="Prrafodelista"/>
         <w:numPr>
           <w:ilvl w:val="2"/>
-          <w:numId w:val="1"/>
+          <w:numId w:val="29"/>
         </w:numPr>
         <w:jc w:val="both"/>
         <w:rPr>
@@ -18284,7 +18325,7 @@
         <w:pStyle w:val="Prrafodelista"/>
         <w:numPr>
           <w:ilvl w:val="2"/>
-          <w:numId w:val="1"/>
+          <w:numId w:val="29"/>
         </w:numPr>
         <w:jc w:val="both"/>
         <w:rPr>
@@ -18458,7 +18499,7 @@
         <w:pStyle w:val="Prrafodelista"/>
         <w:numPr>
           <w:ilvl w:val="2"/>
-          <w:numId w:val="1"/>
+          <w:numId w:val="29"/>
         </w:numPr>
         <w:jc w:val="both"/>
         <w:rPr>
@@ -18483,6 +18524,642 @@
           <w:szCs w:val="28"/>
         </w:rPr>
         <w:t>Requerimiento funcional 8</w:t>
+      </w:r>
+    </w:p>
+    <w:p>
+      <w:pPr>
+        <w:pStyle w:val="Sinespaciado"/>
+        <w:numPr>
+          <w:ilvl w:val="0"/>
+          <w:numId w:val="17"/>
+        </w:numPr>
+        <w:jc w:val="both"/>
+        <w:rPr>
+          <w:rFonts w:ascii="Arial" w:hAnsi="Arial" w:cs="Arial"/>
+          <w:sz w:val="20"/>
+          <w:szCs w:val="20"/>
+          <w:lang w:val="es-ES_tradnl"/>
+        </w:rPr>
+      </w:pPr>
+      <w:r>
+        <w:rPr>
+          <w:rFonts w:asciiTheme="minorHAnsi" w:hAnsiTheme="minorHAnsi" w:cstheme="minorHAnsi"/>
+          <w:b/>
+          <w:sz w:val="28"/>
+          <w:szCs w:val="28"/>
+          <w:lang w:val="es-ES_tradnl"/>
+        </w:rPr>
+        <w:t>Registrar fondo de caja</w:t>
+      </w:r>
+      <w:r>
+        <w:rPr>
+          <w:rFonts w:ascii="Arial" w:hAnsi="Arial" w:cs="Arial"/>
+          <w:b/>
+          <w:sz w:val="20"/>
+          <w:szCs w:val="20"/>
+          <w:lang w:val="es-ES_tradnl"/>
+        </w:rPr>
+        <w:t xml:space="preserve">: </w:t>
+      </w:r>
+      <w:r>
+        <w:rPr>
+          <w:rFonts w:ascii="Arial" w:hAnsi="Arial" w:cs="Arial"/>
+          <w:sz w:val="20"/>
+          <w:szCs w:val="20"/>
+          <w:lang w:val="es-ES_tradnl"/>
+        </w:rPr>
+        <w:t xml:space="preserve">El cajero deberá ingresar un fono de caja </w:t>
+      </w:r>
+    </w:p>
+    <w:p>
+      <w:pPr>
+        <w:pStyle w:val="Sinespaciado"/>
+        <w:jc w:val="both"/>
+        <w:rPr>
+          <w:rFonts w:ascii="Arial" w:hAnsi="Arial" w:cs="Arial"/>
+          <w:b/>
+          <w:sz w:val="20"/>
+          <w:szCs w:val="20"/>
+          <w:lang w:val="es-ES_tradnl"/>
+        </w:rPr>
+      </w:pPr>
+    </w:p>
+    <w:p>
+      <w:pPr>
+        <w:pStyle w:val="Sinespaciado"/>
+        <w:numPr>
+          <w:ilvl w:val="0"/>
+          <w:numId w:val="25"/>
+        </w:numPr>
+        <w:jc w:val="both"/>
+        <w:rPr>
+          <w:rFonts w:ascii="Arial" w:hAnsi="Arial" w:cs="Arial"/>
+          <w:b/>
+          <w:sz w:val="20"/>
+          <w:szCs w:val="20"/>
+          <w:lang w:val="es-ES_tradnl"/>
+        </w:rPr>
+      </w:pPr>
+      <w:r>
+        <w:rPr>
+          <w:rFonts w:ascii="Arial" w:hAnsi="Arial" w:cs="Arial"/>
+          <w:sz w:val="20"/>
+          <w:szCs w:val="20"/>
+          <w:lang w:val="es-ES_tradnl"/>
+        </w:rPr>
+        <w:t>Dependiendo de las normas de la empresa se deberá iniciar la caja con un fon</w:t>
+      </w:r>
+      <w:r>
+        <w:rPr>
+          <w:rFonts w:ascii="Arial" w:hAnsi="Arial" w:cs="Arial"/>
+          <w:sz w:val="20"/>
+          <w:szCs w:val="20"/>
+          <w:lang w:val="es-ES_tradnl"/>
+        </w:rPr>
+        <w:t>do establecido, si no es así el cajero no podrá realizar ventas.</w:t>
+      </w:r>
+    </w:p>
+    <w:p>
+      <w:pPr>
+        <w:pStyle w:val="Sinespaciado"/>
+        <w:ind w:left="1440"/>
+        <w:jc w:val="both"/>
+        <w:rPr>
+          <w:rFonts w:ascii="Arial" w:hAnsi="Arial" w:cs="Arial"/>
+          <w:b/>
+          <w:sz w:val="20"/>
+          <w:szCs w:val="20"/>
+          <w:lang w:val="es-ES_tradnl"/>
+        </w:rPr>
+      </w:pPr>
+    </w:p>
+    <w:p>
+      <w:pPr>
+        <w:pStyle w:val="Prrafodelista"/>
+        <w:numPr>
+          <w:ilvl w:val="2"/>
+          <w:numId w:val="29"/>
+        </w:numPr>
+        <w:jc w:val="both"/>
+        <w:rPr>
+          <w:b/>
+          <w:sz w:val="28"/>
+          <w:szCs w:val="28"/>
+        </w:rPr>
+      </w:pPr>
+      <w:r>
+        <w:rPr>
+          <w:b/>
+          <w:sz w:val="28"/>
+          <w:szCs w:val="28"/>
+        </w:rPr>
+        <w:t xml:space="preserve">         </w:t>
+      </w:r>
+      <w:r>
+        <w:rPr>
+          <w:b/>
+          <w:sz w:val="28"/>
+          <w:szCs w:val="28"/>
+        </w:rPr>
+        <w:t>Requerimiento funcional 9</w:t>
+      </w:r>
+    </w:p>
+    <w:p>
+      <w:pPr>
+        <w:pStyle w:val="Prrafodelista"/>
+        <w:numPr>
+          <w:ilvl w:val="0"/>
+          <w:numId w:val="17"/>
+        </w:numPr>
+        <w:jc w:val="both"/>
+        <w:rPr>
+          <w:b/>
+          <w:sz w:val="28"/>
+          <w:szCs w:val="28"/>
+        </w:rPr>
+      </w:pPr>
+      <w:r>
+        <w:rPr>
+          <w:b/>
+          <w:sz w:val="28"/>
+          <w:szCs w:val="28"/>
+        </w:rPr>
+        <w:t xml:space="preserve">Turnos de cajeros: </w:t>
+      </w:r>
+      <w:r>
+        <w:rPr>
+          <w:rFonts w:ascii="Arial" w:hAnsi="Arial" w:cs="Arial"/>
+          <w:sz w:val="20"/>
+          <w:szCs w:val="20"/>
+          <w:lang w:val="es-ES_tradnl"/>
+        </w:rPr>
+        <w:t>Cada cajero inicia sesión en su turno.</w:t>
+      </w:r>
+    </w:p>
+    <w:p>
+      <w:pPr>
+        <w:pStyle w:val="Sinespaciado"/>
+        <w:numPr>
+          <w:ilvl w:val="0"/>
+          <w:numId w:val="25"/>
+        </w:numPr>
+        <w:jc w:val="both"/>
+        <w:rPr>
+          <w:rFonts w:ascii="Arial" w:hAnsi="Arial" w:cs="Arial"/>
+          <w:sz w:val="20"/>
+          <w:szCs w:val="20"/>
+          <w:lang w:val="es-ES_tradnl"/>
+        </w:rPr>
+      </w:pPr>
+      <w:r>
+        <w:rPr>
+          <w:rFonts w:ascii="Arial" w:hAnsi="Arial" w:cs="Arial"/>
+          <w:sz w:val="20"/>
+          <w:szCs w:val="20"/>
+          <w:lang w:val="es-ES_tradnl"/>
+        </w:rPr>
+        <w:t>Después de autenticarse como cajero, deberá abrir turno para llevar el control de las ventas</w:t>
+      </w:r>
+    </w:p>
+    <w:p>
+      <w:pPr>
+        <w:pStyle w:val="Sinespaciado"/>
+        <w:ind w:left="1440"/>
+        <w:jc w:val="both"/>
+        <w:rPr>
+          <w:rFonts w:ascii="Arial" w:hAnsi="Arial" w:cs="Arial"/>
+          <w:sz w:val="20"/>
+          <w:szCs w:val="20"/>
+          <w:lang w:val="es-ES_tradnl"/>
+        </w:rPr>
+      </w:pPr>
+    </w:p>
+    <w:p>
+      <w:pPr>
+        <w:pStyle w:val="Prrafodelista"/>
+        <w:numPr>
+          <w:ilvl w:val="2"/>
+          <w:numId w:val="29"/>
+        </w:numPr>
+        <w:jc w:val="both"/>
+        <w:rPr>
+          <w:b/>
+          <w:sz w:val="28"/>
+          <w:szCs w:val="28"/>
+        </w:rPr>
+      </w:pPr>
+      <w:r>
+        <w:rPr>
+          <w:b/>
+          <w:sz w:val="28"/>
+          <w:szCs w:val="28"/>
+        </w:rPr>
+        <w:t>Requerimiento funcional 10</w:t>
+      </w:r>
+    </w:p>
+    <w:p>
+      <w:pPr>
+        <w:pStyle w:val="Sinespaciado"/>
+        <w:numPr>
+          <w:ilvl w:val="0"/>
+          <w:numId w:val="17"/>
+        </w:numPr>
+        <w:jc w:val="both"/>
+        <w:rPr>
+          <w:rFonts w:ascii="Arial" w:hAnsi="Arial" w:cs="Arial"/>
+          <w:sz w:val="20"/>
+          <w:szCs w:val="20"/>
+          <w:lang w:val="es-ES_tradnl"/>
+        </w:rPr>
+      </w:pPr>
+      <w:r>
+        <w:rPr>
+          <w:b/>
+          <w:sz w:val="28"/>
+          <w:szCs w:val="28"/>
+        </w:rPr>
+        <w:t xml:space="preserve">Actualización de inventario: </w:t>
+      </w:r>
+      <w:r>
+        <w:rPr>
+          <w:rFonts w:ascii="Arial" w:hAnsi="Arial" w:cs="Arial"/>
+          <w:sz w:val="20"/>
+          <w:szCs w:val="20"/>
+          <w:lang w:val="es-ES_tradnl"/>
+        </w:rPr>
+        <w:t>E</w:t>
+      </w:r>
+      <w:r>
+        <w:rPr>
+          <w:rFonts w:ascii="Arial" w:hAnsi="Arial" w:cs="Arial"/>
+          <w:sz w:val="20"/>
+          <w:szCs w:val="20"/>
+          <w:lang w:val="es-ES_tradnl"/>
+        </w:rPr>
+        <w:t>n cada venta el inventario debe actualizarse</w:t>
+      </w:r>
+      <w:r>
+        <w:rPr>
+          <w:rFonts w:ascii="Arial" w:hAnsi="Arial" w:cs="Arial"/>
+          <w:sz w:val="20"/>
+          <w:szCs w:val="20"/>
+          <w:lang w:val="es-ES_tradnl"/>
+        </w:rPr>
+        <w:t>.</w:t>
+      </w:r>
+    </w:p>
+    <w:p>
+      <w:pPr>
+        <w:pStyle w:val="Sinespaciado"/>
+        <w:ind w:left="1440"/>
+        <w:jc w:val="both"/>
+        <w:rPr>
+          <w:rFonts w:ascii="Arial" w:hAnsi="Arial" w:cs="Arial"/>
+          <w:sz w:val="20"/>
+          <w:szCs w:val="20"/>
+          <w:lang w:val="es-ES_tradnl"/>
+        </w:rPr>
+      </w:pPr>
+      <w:bookmarkStart w:id="13" w:name="_GoBack"/>
+      <w:bookmarkEnd w:id="13"/>
+    </w:p>
+    <w:p>
+      <w:pPr>
+        <w:pStyle w:val="Sinespaciado"/>
+        <w:numPr>
+          <w:ilvl w:val="0"/>
+          <w:numId w:val="25"/>
+        </w:numPr>
+        <w:jc w:val="both"/>
+        <w:rPr>
+          <w:rFonts w:ascii="Arial" w:hAnsi="Arial" w:cs="Arial"/>
+          <w:sz w:val="20"/>
+          <w:szCs w:val="20"/>
+          <w:lang w:val="es-ES_tradnl"/>
+        </w:rPr>
+      </w:pPr>
+      <w:r>
+        <w:rPr>
+          <w:rFonts w:ascii="Arial" w:hAnsi="Arial" w:cs="Arial"/>
+          <w:sz w:val="20"/>
+          <w:szCs w:val="20"/>
+          <w:lang w:val="es-ES_tradnl"/>
+        </w:rPr>
+        <w:t>Cada que se venda o llegue nuevo producto se debe de actualizar el inventario.</w:t>
+      </w:r>
+    </w:p>
+    <w:p>
+      <w:pPr>
+        <w:pStyle w:val="Sinespaciado"/>
+        <w:jc w:val="both"/>
+        <w:rPr>
+          <w:rFonts w:ascii="Arial" w:hAnsi="Arial" w:cs="Arial"/>
+          <w:sz w:val="20"/>
+          <w:szCs w:val="20"/>
+          <w:lang w:val="es-ES_tradnl"/>
+        </w:rPr>
+      </w:pPr>
+    </w:p>
+    <w:p>
+      <w:pPr>
+        <w:pStyle w:val="Sinespaciado"/>
+        <w:ind w:left="1440"/>
+        <w:jc w:val="both"/>
+        <w:rPr>
+          <w:rFonts w:ascii="Arial" w:hAnsi="Arial" w:cs="Arial"/>
+          <w:sz w:val="20"/>
+          <w:szCs w:val="20"/>
+          <w:lang w:val="es-ES_tradnl"/>
+        </w:rPr>
+      </w:pPr>
+    </w:p>
+    <w:p>
+      <w:pPr>
+        <w:pStyle w:val="Prrafodelista"/>
+        <w:numPr>
+          <w:ilvl w:val="2"/>
+          <w:numId w:val="29"/>
+        </w:numPr>
+        <w:jc w:val="both"/>
+        <w:rPr>
+          <w:b/>
+          <w:sz w:val="28"/>
+          <w:szCs w:val="28"/>
+        </w:rPr>
+      </w:pPr>
+      <w:r>
+        <w:rPr>
+          <w:b/>
+          <w:sz w:val="28"/>
+          <w:szCs w:val="28"/>
+        </w:rPr>
+        <w:t>Requerimiento funcional 11</w:t>
+      </w:r>
+      <w:r>
+        <w:rPr>
+          <w:b/>
+          <w:sz w:val="28"/>
+          <w:szCs w:val="28"/>
+        </w:rPr>
+        <w:t xml:space="preserve"> </w:t>
+      </w:r>
+    </w:p>
+    <w:p>
+      <w:pPr>
+        <w:pStyle w:val="Sinespaciado"/>
+        <w:numPr>
+          <w:ilvl w:val="0"/>
+          <w:numId w:val="17"/>
+        </w:numPr>
+        <w:jc w:val="both"/>
+        <w:rPr>
+          <w:rFonts w:ascii="Arial" w:hAnsi="Arial" w:cs="Arial"/>
+          <w:sz w:val="20"/>
+          <w:szCs w:val="20"/>
+          <w:lang w:val="es-ES_tradnl"/>
+        </w:rPr>
+      </w:pPr>
+      <w:r>
+        <w:rPr>
+          <w:b/>
+          <w:sz w:val="28"/>
+          <w:szCs w:val="28"/>
+        </w:rPr>
+        <w:t xml:space="preserve">Registros de usuarios: </w:t>
+      </w:r>
+      <w:r>
+        <w:rPr>
+          <w:rFonts w:ascii="Arial" w:hAnsi="Arial" w:cs="Arial"/>
+          <w:sz w:val="20"/>
+          <w:szCs w:val="20"/>
+          <w:lang w:val="es-ES_tradnl"/>
+        </w:rPr>
+        <w:t>Dar de alta a los usuarios</w:t>
+      </w:r>
+    </w:p>
+    <w:p>
+      <w:pPr>
+        <w:pStyle w:val="Sinespaciado"/>
+        <w:ind w:left="1440"/>
+        <w:jc w:val="both"/>
+        <w:rPr>
+          <w:rFonts w:ascii="Arial" w:hAnsi="Arial" w:cs="Arial"/>
+          <w:sz w:val="20"/>
+          <w:szCs w:val="20"/>
+          <w:lang w:val="es-ES_tradnl"/>
+        </w:rPr>
+      </w:pPr>
+    </w:p>
+    <w:p>
+      <w:pPr>
+        <w:pStyle w:val="Prrafodelista"/>
+        <w:numPr>
+          <w:ilvl w:val="0"/>
+          <w:numId w:val="25"/>
+        </w:numPr>
+        <w:jc w:val="both"/>
+        <w:rPr>
+          <w:b/>
+          <w:sz w:val="28"/>
+          <w:szCs w:val="28"/>
+        </w:rPr>
+      </w:pPr>
+      <w:r>
+        <w:rPr>
+          <w:rFonts w:ascii="Arial" w:hAnsi="Arial" w:cs="Arial"/>
+          <w:sz w:val="20"/>
+          <w:szCs w:val="20"/>
+          <w:lang w:val="es-ES_tradnl"/>
+        </w:rPr>
+        <w:t>El administrador debe de regis</w:t>
+      </w:r>
+      <w:r>
+        <w:rPr>
+          <w:rFonts w:ascii="Arial" w:hAnsi="Arial" w:cs="Arial"/>
+          <w:sz w:val="20"/>
+          <w:szCs w:val="20"/>
+          <w:lang w:val="es-ES_tradnl"/>
+        </w:rPr>
+        <w:t>trar a los usuarios</w:t>
+      </w:r>
+      <w:r>
+        <w:rPr>
+          <w:rFonts w:ascii="Arial" w:hAnsi="Arial" w:cs="Arial"/>
+          <w:sz w:val="20"/>
+          <w:szCs w:val="20"/>
+          <w:lang w:val="es-ES_tradnl"/>
+        </w:rPr>
+        <w:t>.</w:t>
+      </w:r>
+    </w:p>
+    <w:p>
+      <w:pPr>
+        <w:pStyle w:val="Prrafodelista"/>
+        <w:jc w:val="both"/>
+        <w:rPr>
+          <w:b/>
+          <w:sz w:val="28"/>
+          <w:szCs w:val="28"/>
+        </w:rPr>
+      </w:pPr>
+    </w:p>
+    <w:p>
+      <w:pPr>
+        <w:pStyle w:val="Prrafodelista"/>
+        <w:numPr>
+          <w:ilvl w:val="2"/>
+          <w:numId w:val="29"/>
+        </w:numPr>
+        <w:jc w:val="both"/>
+        <w:rPr>
+          <w:b/>
+          <w:sz w:val="28"/>
+          <w:szCs w:val="28"/>
+        </w:rPr>
+      </w:pPr>
+      <w:r>
+        <w:rPr>
+          <w:b/>
+          <w:sz w:val="28"/>
+          <w:szCs w:val="28"/>
+        </w:rPr>
+        <w:t>Requerimiento funcional 12</w:t>
+      </w:r>
+    </w:p>
+    <w:p>
+      <w:pPr>
+        <w:pStyle w:val="Sinespaciado"/>
+        <w:numPr>
+          <w:ilvl w:val="1"/>
+          <w:numId w:val="21"/>
+        </w:numPr>
+        <w:jc w:val="both"/>
+        <w:rPr>
+          <w:rFonts w:ascii="Arial" w:hAnsi="Arial" w:cs="Arial"/>
+          <w:sz w:val="20"/>
+          <w:szCs w:val="20"/>
+          <w:lang w:val="es-ES_tradnl"/>
+        </w:rPr>
+      </w:pPr>
+      <w:r>
+        <w:rPr>
+          <w:b/>
+          <w:sz w:val="28"/>
+          <w:szCs w:val="28"/>
+        </w:rPr>
+        <w:t xml:space="preserve">Eliminar usuarios: </w:t>
+      </w:r>
+      <w:r>
+        <w:rPr>
+          <w:rFonts w:ascii="Arial" w:hAnsi="Arial" w:cs="Arial"/>
+          <w:sz w:val="20"/>
+          <w:szCs w:val="20"/>
+          <w:lang w:val="es-ES_tradnl"/>
+        </w:rPr>
+        <w:t>Dar de baja a usuarios</w:t>
+      </w:r>
+      <w:r>
+        <w:rPr>
+          <w:rFonts w:ascii="Arial" w:hAnsi="Arial" w:cs="Arial"/>
+          <w:sz w:val="20"/>
+          <w:szCs w:val="20"/>
+          <w:lang w:val="es-ES_tradnl"/>
+        </w:rPr>
+        <w:t>.</w:t>
+      </w:r>
+    </w:p>
+    <w:p>
+      <w:pPr>
+        <w:pStyle w:val="Sinespaciado"/>
+        <w:ind w:left="1440"/>
+        <w:jc w:val="both"/>
+        <w:rPr>
+          <w:rFonts w:ascii="Arial" w:hAnsi="Arial" w:cs="Arial"/>
+          <w:sz w:val="20"/>
+          <w:szCs w:val="20"/>
+          <w:lang w:val="es-ES_tradnl"/>
+        </w:rPr>
+      </w:pPr>
+    </w:p>
+    <w:p>
+      <w:pPr>
+        <w:pStyle w:val="Sinespaciado"/>
+        <w:numPr>
+          <w:ilvl w:val="0"/>
+          <w:numId w:val="25"/>
+        </w:numPr>
+        <w:jc w:val="both"/>
+        <w:rPr>
+          <w:rFonts w:ascii="Arial" w:hAnsi="Arial" w:cs="Arial"/>
+          <w:sz w:val="20"/>
+          <w:szCs w:val="20"/>
+          <w:lang w:val="es-ES_tradnl"/>
+        </w:rPr>
+      </w:pPr>
+      <w:r>
+        <w:rPr>
+          <w:rFonts w:ascii="Arial" w:hAnsi="Arial" w:cs="Arial"/>
+          <w:sz w:val="20"/>
+          <w:szCs w:val="20"/>
+          <w:lang w:val="es-ES_tradnl"/>
+        </w:rPr>
+        <w:t>El administrador podrá dar de baja</w:t>
+      </w:r>
+      <w:r>
+        <w:rPr>
+          <w:rFonts w:ascii="Arial" w:hAnsi="Arial" w:cs="Arial"/>
+          <w:sz w:val="20"/>
+          <w:szCs w:val="20"/>
+          <w:lang w:val="es-ES_tradnl"/>
+        </w:rPr>
+        <w:t xml:space="preserve"> a los usuarios.</w:t>
+      </w:r>
+    </w:p>
+    <w:p>
+      <w:pPr>
+        <w:pStyle w:val="Sinespaciado"/>
+        <w:ind w:left="1440"/>
+        <w:jc w:val="both"/>
+        <w:rPr>
+          <w:rFonts w:ascii="Arial" w:hAnsi="Arial" w:cs="Arial"/>
+          <w:sz w:val="20"/>
+          <w:szCs w:val="20"/>
+          <w:lang w:val="es-ES_tradnl"/>
+        </w:rPr>
+      </w:pPr>
+    </w:p>
+    <w:p>
+      <w:pPr>
+        <w:pStyle w:val="Prrafodelista"/>
+        <w:jc w:val="both"/>
+        <w:rPr>
+          <w:b/>
+          <w:sz w:val="28"/>
+          <w:szCs w:val="28"/>
+        </w:rPr>
+      </w:pPr>
+    </w:p>
+    <w:p>
+      <w:pPr>
+        <w:pStyle w:val="Prrafodelista"/>
+        <w:numPr>
+          <w:ilvl w:val="2"/>
+          <w:numId w:val="29"/>
+        </w:numPr>
+        <w:jc w:val="both"/>
+        <w:rPr>
+          <w:b/>
+          <w:sz w:val="28"/>
+          <w:szCs w:val="28"/>
+        </w:rPr>
+      </w:pPr>
+      <w:r>
+        <w:rPr>
+          <w:b/>
+          <w:sz w:val="28"/>
+          <w:szCs w:val="28"/>
+        </w:rPr>
+        <w:t>Requerimiento funcional 13</w:t>
       </w:r>
     </w:p>
     <w:p>
@@ -18502,21 +19179,17 @@
       </w:pPr>
       <w:r>
         <w:rPr>
-          <w:rFonts w:asciiTheme="minorHAnsi" w:hAnsiTheme="minorHAnsi" w:cstheme="minorHAnsi"/>
           <w:b/>
           <w:sz w:val="28"/>
           <w:szCs w:val="28"/>
-          <w:lang w:val="es-ES_tradnl"/>
-        </w:rPr>
-        <w:t>Registrar fondo de caja</w:t>
-      </w:r>
-      <w:r>
-        <w:rPr>
-          <w:rFonts w:ascii="Arial" w:hAnsi="Arial" w:cs="Arial"/>
-          <w:b/>
-          <w:sz w:val="20"/>
-          <w:szCs w:val="20"/>
-          <w:lang w:val="es-ES_tradnl"/>
+        </w:rPr>
+        <w:t>Eliminar productos</w:t>
+      </w:r>
+      <w:r>
+        <w:rPr>
+          <w:b/>
+          <w:sz w:val="28"/>
+          <w:szCs w:val="28"/>
         </w:rPr>
         <w:t xml:space="preserve">: </w:t>
       </w:r>
@@ -18527,38 +19200,8 @@
           <w:szCs w:val="20"/>
           <w:lang w:val="es-ES_tradnl"/>
         </w:rPr>
-        <w:t xml:space="preserve">El cajero deberá ingresar un fono de caja </w:t>
-      </w:r>
-    </w:p>
-    <w:p>
-      <w:pPr>
-        <w:pStyle w:val="Sinespaciado"/>
-        <w:jc w:val="both"/>
-        <w:rPr>
-          <w:rFonts w:ascii="Arial" w:hAnsi="Arial" w:cs="Arial"/>
-          <w:b/>
-          <w:sz w:val="20"/>
-          <w:szCs w:val="20"/>
-          <w:lang w:val="es-ES_tradnl"/>
-        </w:rPr>
-      </w:pPr>
-    </w:p>
-    <w:p>
-      <w:pPr>
-        <w:pStyle w:val="Sinespaciado"/>
-        <w:numPr>
-          <w:ilvl w:val="0"/>
-          <w:numId w:val="25"/>
-        </w:numPr>
-        <w:jc w:val="both"/>
-        <w:rPr>
-          <w:rFonts w:ascii="Arial" w:hAnsi="Arial" w:cs="Arial"/>
-          <w:b/>
-          <w:sz w:val="20"/>
-          <w:szCs w:val="20"/>
-          <w:lang w:val="es-ES_tradnl"/>
-        </w:rPr>
-      </w:pPr>
+        <w:t>Eliminar productos del sistema</w:t>
+      </w:r>
       <w:r>
         <w:rPr>
           <w:rFonts w:ascii="Arial" w:hAnsi="Arial" w:cs="Arial"/>
@@ -18566,130 +19209,54 @@
           <w:szCs w:val="20"/>
           <w:lang w:val="es-ES_tradnl"/>
         </w:rPr>
-        <w:t>Dependiendo de las normas de la empresa se deberá iniciar la caja con un fon</w:t>
-      </w:r>
-      <w:r>
+        <w:t>.</w:t>
+      </w:r>
+    </w:p>
+    <w:p>
+      <w:pPr>
+        <w:pStyle w:val="Sinespaciado"/>
+        <w:ind w:left="720"/>
+        <w:jc w:val="both"/>
         <w:rPr>
           <w:rFonts w:ascii="Arial" w:hAnsi="Arial" w:cs="Arial"/>
           <w:sz w:val="20"/>
           <w:szCs w:val="20"/>
           <w:lang w:val="es-ES_tradnl"/>
         </w:rPr>
-        <w:t>do establecido, si no es así el cajero no podrá realizar ventas.</w:t>
-      </w:r>
+      </w:pPr>
     </w:p>
     <w:p>
       <w:pPr>
         <w:pStyle w:val="Sinespaciado"/>
-        <w:ind w:left="1440"/>
-        <w:jc w:val="both"/>
-        <w:rPr>
-          <w:rFonts w:ascii="Arial" w:hAnsi="Arial" w:cs="Arial"/>
-          <w:b/>
-          <w:sz w:val="20"/>
-          <w:szCs w:val="20"/>
-          <w:lang w:val="es-ES_tradnl"/>
-        </w:rPr>
-      </w:pPr>
-    </w:p>
-    <w:p>
-      <w:pPr>
-        <w:pStyle w:val="Prrafodelista"/>
         <w:numPr>
-          <w:ilvl w:val="2"/>
-          <w:numId w:val="1"/>
+          <w:ilvl w:val="0"/>
+          <w:numId w:val="24"/>
         </w:numPr>
         <w:jc w:val="both"/>
-        <w:rPr>
-          <w:b/>
-          <w:sz w:val="28"/>
-          <w:szCs w:val="28"/>
-        </w:rPr>
-      </w:pPr>
-      <w:r>
-        <w:rPr>
-          <w:b/>
-          <w:sz w:val="28"/>
-          <w:szCs w:val="28"/>
-        </w:rPr>
-        <w:t xml:space="preserve">         </w:t>
-      </w:r>
-      <w:r>
-        <w:rPr>
-          <w:b/>
-          <w:sz w:val="28"/>
-          <w:szCs w:val="28"/>
-        </w:rPr>
-        <w:t>Requerimiento funcional 9</w:t>
-      </w:r>
-    </w:p>
-    <w:p>
-      <w:pPr>
-        <w:pStyle w:val="Prrafodelista"/>
-        <w:numPr>
-          <w:ilvl w:val="0"/>
-          <w:numId w:val="17"/>
-        </w:numPr>
-        <w:jc w:val="both"/>
-        <w:rPr>
-          <w:b/>
-          <w:sz w:val="28"/>
-          <w:szCs w:val="28"/>
-        </w:rPr>
-      </w:pPr>
-      <w:r>
-        <w:rPr>
-          <w:b/>
-          <w:sz w:val="28"/>
-          <w:szCs w:val="28"/>
-        </w:rPr>
-        <w:t xml:space="preserve">Turnos de cajeros: </w:t>
-      </w:r>
-      <w:r>
         <w:rPr>
           <w:rFonts w:ascii="Arial" w:hAnsi="Arial" w:cs="Arial"/>
           <w:sz w:val="20"/>
           <w:szCs w:val="20"/>
           <w:lang w:val="es-ES_tradnl"/>
         </w:rPr>
-        <w:t>Cada cajero inicia sesión en su turno.</w:t>
-      </w:r>
-    </w:p>
-    <w:p>
-      <w:pPr>
-        <w:pStyle w:val="Sinespaciado"/>
-        <w:numPr>
-          <w:ilvl w:val="0"/>
-          <w:numId w:val="25"/>
-        </w:numPr>
-        <w:jc w:val="both"/>
+      </w:pPr>
+      <w:r>
         <w:rPr>
           <w:rFonts w:ascii="Arial" w:hAnsi="Arial" w:cs="Arial"/>
           <w:sz w:val="20"/>
           <w:szCs w:val="20"/>
           <w:lang w:val="es-ES_tradnl"/>
         </w:rPr>
-      </w:pPr>
-      <w:r>
-        <w:rPr>
-          <w:rFonts w:ascii="Arial" w:hAnsi="Arial" w:cs="Arial"/>
-          <w:sz w:val="20"/>
-          <w:szCs w:val="20"/>
-          <w:lang w:val="es-ES_tradnl"/>
-        </w:rPr>
-        <w:t>Después de autenticarse como cajero, deberá abrir turno para llevar el control de las ventas</w:t>
-      </w:r>
-    </w:p>
-    <w:p>
-      <w:pPr>
-        <w:pStyle w:val="Sinespaciado"/>
-        <w:ind w:left="1440"/>
+        <w:t>El administrador podrá eliminar a los productos que se repitan.</w:t>
+      </w:r>
+    </w:p>
+    <w:p>
+      <w:pPr>
         <w:jc w:val="both"/>
         <w:rPr>
-          <w:rFonts w:ascii="Arial" w:hAnsi="Arial" w:cs="Arial"/>
-          <w:sz w:val="20"/>
-          <w:szCs w:val="20"/>
-          <w:lang w:val="es-ES_tradnl"/>
+          <w:b/>
+          <w:sz w:val="28"/>
+          <w:szCs w:val="28"/>
         </w:rPr>
       </w:pPr>
     </w:p>
@@ -18698,7 +19265,7 @@
         <w:pStyle w:val="Prrafodelista"/>
         <w:numPr>
           <w:ilvl w:val="2"/>
-          <w:numId w:val="1"/>
+          <w:numId w:val="29"/>
         </w:numPr>
         <w:jc w:val="both"/>
         <w:rPr>
@@ -18713,411 +19280,19 @@
           <w:sz w:val="28"/>
           <w:szCs w:val="28"/>
         </w:rPr>
-        <w:t>Requerimiento funcional 10</w:t>
-      </w:r>
-    </w:p>
-    <w:p>
-      <w:pPr>
-        <w:pStyle w:val="Sinespaciado"/>
-        <w:numPr>
-          <w:ilvl w:val="0"/>
-          <w:numId w:val="17"/>
-        </w:numPr>
+        <w:t>Requerimiento funcional 14</w:t>
+      </w:r>
+    </w:p>
+    <w:p>
+      <w:pPr>
+        <w:pStyle w:val="Prrafodelista"/>
         <w:jc w:val="both"/>
-        <w:rPr>
-          <w:rFonts w:ascii="Arial" w:hAnsi="Arial" w:cs="Arial"/>
-          <w:sz w:val="20"/>
-          <w:szCs w:val="20"/>
-          <w:lang w:val="es-ES_tradnl"/>
-        </w:rPr>
-      </w:pPr>
-      <w:r>
         <w:rPr>
           <w:b/>
           <w:sz w:val="28"/>
           <w:szCs w:val="28"/>
         </w:rPr>
-        <w:t xml:space="preserve">Actualización de inventario: </w:t>
-      </w:r>
-      <w:r>
-        <w:rPr>
-          <w:rFonts w:ascii="Arial" w:hAnsi="Arial" w:cs="Arial"/>
-          <w:sz w:val="20"/>
-          <w:szCs w:val="20"/>
-          <w:lang w:val="es-ES_tradnl"/>
-        </w:rPr>
-        <w:t>E</w:t>
-      </w:r>
-      <w:r>
-        <w:rPr>
-          <w:rFonts w:ascii="Arial" w:hAnsi="Arial" w:cs="Arial"/>
-          <w:sz w:val="20"/>
-          <w:szCs w:val="20"/>
-          <w:lang w:val="es-ES_tradnl"/>
-        </w:rPr>
-        <w:t>n cada venta el inventario debe actualizarse</w:t>
-      </w:r>
-      <w:r>
-        <w:rPr>
-          <w:rFonts w:ascii="Arial" w:hAnsi="Arial" w:cs="Arial"/>
-          <w:sz w:val="20"/>
-          <w:szCs w:val="20"/>
-          <w:lang w:val="es-ES_tradnl"/>
-        </w:rPr>
-        <w:t>.</w:t>
-      </w:r>
-    </w:p>
-    <w:p>
-      <w:pPr>
-        <w:pStyle w:val="Sinespaciado"/>
-        <w:ind w:left="1440"/>
-        <w:jc w:val="both"/>
-        <w:rPr>
-          <w:rFonts w:ascii="Arial" w:hAnsi="Arial" w:cs="Arial"/>
-          <w:sz w:val="20"/>
-          <w:szCs w:val="20"/>
-          <w:lang w:val="es-ES_tradnl"/>
-        </w:rPr>
-      </w:pPr>
-    </w:p>
-    <w:p>
-      <w:pPr>
-        <w:pStyle w:val="Sinespaciado"/>
-        <w:numPr>
-          <w:ilvl w:val="0"/>
-          <w:numId w:val="25"/>
-        </w:numPr>
-        <w:jc w:val="both"/>
-        <w:rPr>
-          <w:rFonts w:ascii="Arial" w:hAnsi="Arial" w:cs="Arial"/>
-          <w:sz w:val="20"/>
-          <w:szCs w:val="20"/>
-          <w:lang w:val="es-ES_tradnl"/>
-        </w:rPr>
-      </w:pPr>
-      <w:r>
-        <w:rPr>
-          <w:rFonts w:ascii="Arial" w:hAnsi="Arial" w:cs="Arial"/>
-          <w:sz w:val="20"/>
-          <w:szCs w:val="20"/>
-          <w:lang w:val="es-ES_tradnl"/>
-        </w:rPr>
-        <w:t>Cada que se venda o llegue nuevo producto se debe de actualizar el inventario.</w:t>
-      </w:r>
-    </w:p>
-    <w:p>
-      <w:pPr>
-        <w:pStyle w:val="Sinespaciado"/>
-        <w:jc w:val="both"/>
-        <w:rPr>
-          <w:rFonts w:ascii="Arial" w:hAnsi="Arial" w:cs="Arial"/>
-          <w:sz w:val="20"/>
-          <w:szCs w:val="20"/>
-          <w:lang w:val="es-ES_tradnl"/>
-        </w:rPr>
-      </w:pPr>
-    </w:p>
-    <w:p>
-      <w:pPr>
-        <w:pStyle w:val="Sinespaciado"/>
-        <w:ind w:left="1440"/>
-        <w:jc w:val="both"/>
-        <w:rPr>
-          <w:rFonts w:ascii="Arial" w:hAnsi="Arial" w:cs="Arial"/>
-          <w:sz w:val="20"/>
-          <w:szCs w:val="20"/>
-          <w:lang w:val="es-ES_tradnl"/>
-        </w:rPr>
-      </w:pPr>
-    </w:p>
-    <w:p>
-      <w:pPr>
-        <w:pStyle w:val="Prrafodelista"/>
-        <w:numPr>
-          <w:ilvl w:val="2"/>
-          <w:numId w:val="1"/>
-        </w:numPr>
-        <w:jc w:val="both"/>
-        <w:rPr>
-          <w:b/>
-          <w:sz w:val="28"/>
-          <w:szCs w:val="28"/>
-        </w:rPr>
-      </w:pPr>
-      <w:r>
-        <w:rPr>
-          <w:b/>
-          <w:sz w:val="28"/>
-          <w:szCs w:val="28"/>
-        </w:rPr>
-        <w:t>Requerimiento funcional 11</w:t>
-      </w:r>
-      <w:r>
-        <w:rPr>
-          <w:b/>
-          <w:sz w:val="28"/>
-          <w:szCs w:val="28"/>
-        </w:rPr>
-        <w:t xml:space="preserve"> </w:t>
-      </w:r>
-    </w:p>
-    <w:p>
-      <w:pPr>
-        <w:pStyle w:val="Sinespaciado"/>
-        <w:numPr>
-          <w:ilvl w:val="0"/>
-          <w:numId w:val="17"/>
-        </w:numPr>
-        <w:jc w:val="both"/>
-        <w:rPr>
-          <w:rFonts w:ascii="Arial" w:hAnsi="Arial" w:cs="Arial"/>
-          <w:sz w:val="20"/>
-          <w:szCs w:val="20"/>
-          <w:lang w:val="es-ES_tradnl"/>
-        </w:rPr>
-      </w:pPr>
-      <w:r>
-        <w:rPr>
-          <w:b/>
-          <w:sz w:val="28"/>
-          <w:szCs w:val="28"/>
-        </w:rPr>
-        <w:t xml:space="preserve">Registros de usuarios: </w:t>
-      </w:r>
-      <w:r>
-        <w:rPr>
-          <w:rFonts w:ascii="Arial" w:hAnsi="Arial" w:cs="Arial"/>
-          <w:sz w:val="20"/>
-          <w:szCs w:val="20"/>
-          <w:lang w:val="es-ES_tradnl"/>
-        </w:rPr>
-        <w:t>Dar de alta a los usuarios</w:t>
-      </w:r>
-    </w:p>
-    <w:p>
-      <w:pPr>
-        <w:pStyle w:val="Sinespaciado"/>
-        <w:ind w:left="1440"/>
-        <w:jc w:val="both"/>
-        <w:rPr>
-          <w:rFonts w:ascii="Arial" w:hAnsi="Arial" w:cs="Arial"/>
-          <w:sz w:val="20"/>
-          <w:szCs w:val="20"/>
-          <w:lang w:val="es-ES_tradnl"/>
-        </w:rPr>
-      </w:pPr>
-    </w:p>
-    <w:p>
-      <w:pPr>
-        <w:pStyle w:val="Prrafodelista"/>
-        <w:numPr>
-          <w:ilvl w:val="0"/>
-          <w:numId w:val="25"/>
-        </w:numPr>
-        <w:jc w:val="both"/>
-        <w:rPr>
-          <w:b/>
-          <w:sz w:val="28"/>
-          <w:szCs w:val="28"/>
-        </w:rPr>
-      </w:pPr>
-      <w:r>
-        <w:rPr>
-          <w:rFonts w:ascii="Arial" w:hAnsi="Arial" w:cs="Arial"/>
-          <w:sz w:val="20"/>
-          <w:szCs w:val="20"/>
-          <w:lang w:val="es-ES_tradnl"/>
-        </w:rPr>
-        <w:t>El administrador debe de regis</w:t>
-      </w:r>
-      <w:r>
-        <w:rPr>
-          <w:rFonts w:ascii="Arial" w:hAnsi="Arial" w:cs="Arial"/>
-          <w:sz w:val="20"/>
-          <w:szCs w:val="20"/>
-          <w:lang w:val="es-ES_tradnl"/>
-        </w:rPr>
-        <w:t>trar a los usuarios</w:t>
-      </w:r>
-      <w:r>
-        <w:rPr>
-          <w:rFonts w:ascii="Arial" w:hAnsi="Arial" w:cs="Arial"/>
-          <w:sz w:val="20"/>
-          <w:szCs w:val="20"/>
-          <w:lang w:val="es-ES_tradnl"/>
-        </w:rPr>
-        <w:t>.</w:t>
-      </w:r>
-    </w:p>
-    <w:p>
-      <w:pPr>
-        <w:pStyle w:val="Prrafodelista"/>
-        <w:jc w:val="both"/>
-        <w:rPr>
-          <w:b/>
-          <w:sz w:val="28"/>
-          <w:szCs w:val="28"/>
-        </w:rPr>
-      </w:pPr>
-    </w:p>
-    <w:p>
-      <w:pPr>
-        <w:pStyle w:val="Prrafodelista"/>
-        <w:numPr>
-          <w:ilvl w:val="2"/>
-          <w:numId w:val="1"/>
-        </w:numPr>
-        <w:jc w:val="both"/>
-        <w:rPr>
-          <w:b/>
-          <w:sz w:val="28"/>
-          <w:szCs w:val="28"/>
-        </w:rPr>
-      </w:pPr>
-      <w:r>
-        <w:rPr>
-          <w:b/>
-          <w:sz w:val="28"/>
-          <w:szCs w:val="28"/>
-        </w:rPr>
-        <w:t>Requerimiento funcional 12</w:t>
-      </w:r>
-    </w:p>
-    <w:p>
-      <w:pPr>
-        <w:pStyle w:val="Sinespaciado"/>
-        <w:numPr>
-          <w:ilvl w:val="1"/>
-          <w:numId w:val="21"/>
-        </w:numPr>
-        <w:jc w:val="both"/>
-        <w:rPr>
-          <w:rFonts w:ascii="Arial" w:hAnsi="Arial" w:cs="Arial"/>
-          <w:sz w:val="20"/>
-          <w:szCs w:val="20"/>
-          <w:lang w:val="es-ES_tradnl"/>
-        </w:rPr>
-      </w:pPr>
-      <w:r>
-        <w:rPr>
-          <w:b/>
-          <w:sz w:val="28"/>
-          <w:szCs w:val="28"/>
-        </w:rPr>
-        <w:t xml:space="preserve">Eliminar usuarios: </w:t>
-      </w:r>
-      <w:r>
-        <w:rPr>
-          <w:rFonts w:ascii="Arial" w:hAnsi="Arial" w:cs="Arial"/>
-          <w:sz w:val="20"/>
-          <w:szCs w:val="20"/>
-          <w:lang w:val="es-ES_tradnl"/>
-        </w:rPr>
-        <w:t>Dar de baja a usuarios</w:t>
-      </w:r>
-      <w:r>
-        <w:rPr>
-          <w:rFonts w:ascii="Arial" w:hAnsi="Arial" w:cs="Arial"/>
-          <w:sz w:val="20"/>
-          <w:szCs w:val="20"/>
-          <w:lang w:val="es-ES_tradnl"/>
-        </w:rPr>
-        <w:t>.</w:t>
-      </w:r>
-    </w:p>
-    <w:p>
-      <w:pPr>
-        <w:pStyle w:val="Sinespaciado"/>
-        <w:ind w:left="1440"/>
-        <w:jc w:val="both"/>
-        <w:rPr>
-          <w:rFonts w:ascii="Arial" w:hAnsi="Arial" w:cs="Arial"/>
-          <w:sz w:val="20"/>
-          <w:szCs w:val="20"/>
-          <w:lang w:val="es-ES_tradnl"/>
-        </w:rPr>
-      </w:pPr>
-    </w:p>
-    <w:p>
-      <w:pPr>
-        <w:pStyle w:val="Sinespaciado"/>
-        <w:numPr>
-          <w:ilvl w:val="0"/>
-          <w:numId w:val="25"/>
-        </w:numPr>
-        <w:jc w:val="both"/>
-        <w:rPr>
-          <w:rFonts w:ascii="Arial" w:hAnsi="Arial" w:cs="Arial"/>
-          <w:sz w:val="20"/>
-          <w:szCs w:val="20"/>
-          <w:lang w:val="es-ES_tradnl"/>
-        </w:rPr>
-      </w:pPr>
-      <w:r>
-        <w:rPr>
-          <w:rFonts w:ascii="Arial" w:hAnsi="Arial" w:cs="Arial"/>
-          <w:sz w:val="20"/>
-          <w:szCs w:val="20"/>
-          <w:lang w:val="es-ES_tradnl"/>
-        </w:rPr>
-        <w:t>El administrador podrá dar de baja</w:t>
-      </w:r>
-      <w:r>
-        <w:rPr>
-          <w:rFonts w:ascii="Arial" w:hAnsi="Arial" w:cs="Arial"/>
-          <w:sz w:val="20"/>
-          <w:szCs w:val="20"/>
-          <w:lang w:val="es-ES_tradnl"/>
-        </w:rPr>
-        <w:t xml:space="preserve"> a los usuarios.</w:t>
-      </w:r>
-    </w:p>
-    <w:p>
-      <w:pPr>
-        <w:pStyle w:val="Sinespaciado"/>
-        <w:ind w:left="1440"/>
-        <w:jc w:val="both"/>
-        <w:rPr>
-          <w:rFonts w:ascii="Arial" w:hAnsi="Arial" w:cs="Arial"/>
-          <w:sz w:val="20"/>
-          <w:szCs w:val="20"/>
-          <w:lang w:val="es-ES_tradnl"/>
-        </w:rPr>
-      </w:pPr>
-    </w:p>
-    <w:p>
-      <w:pPr>
-        <w:pStyle w:val="Prrafodelista"/>
-        <w:jc w:val="both"/>
-        <w:rPr>
-          <w:b/>
-          <w:sz w:val="28"/>
-          <w:szCs w:val="28"/>
-        </w:rPr>
-      </w:pPr>
-    </w:p>
-    <w:p>
-      <w:pPr>
-        <w:pStyle w:val="Prrafodelista"/>
-        <w:numPr>
-          <w:ilvl w:val="2"/>
-          <w:numId w:val="1"/>
-        </w:numPr>
-        <w:jc w:val="both"/>
-        <w:rPr>
-          <w:b/>
-          <w:sz w:val="28"/>
-          <w:szCs w:val="28"/>
-        </w:rPr>
-      </w:pPr>
-      <w:r>
-        <w:rPr>
-          <w:b/>
-          <w:sz w:val="28"/>
-          <w:szCs w:val="28"/>
-        </w:rPr>
-        <w:t>Requerimiento funcional 13</w:t>
-      </w:r>
+      </w:pPr>
     </w:p>
     <w:p>
       <w:pPr>
@@ -19140,15 +19315,7 @@
           <w:sz w:val="28"/>
           <w:szCs w:val="28"/>
         </w:rPr>
-        <w:t>Eliminar productos</w:t>
-      </w:r>
-      <w:r>
-        <w:rPr>
-          <w:b/>
-          <w:sz w:val="28"/>
-          <w:szCs w:val="28"/>
-        </w:rPr>
-        <w:t xml:space="preserve">: </w:t>
+        <w:t xml:space="preserve">Eliminar productos en la venta: </w:t>
       </w:r>
       <w:r>
         <w:rPr>
@@ -19157,7 +19324,7 @@
           <w:szCs w:val="20"/>
           <w:lang w:val="es-ES_tradnl"/>
         </w:rPr>
-        <w:t>Eliminar productos del sistema</w:t>
+        <w:t>Eliminar productos que no se quieren llevar los clientes</w:t>
       </w:r>
       <w:r>
         <w:rPr>
@@ -19204,27 +19371,28 @@
           <w:szCs w:val="20"/>
           <w:lang w:val="es-ES_tradnl"/>
         </w:rPr>
-        <w:t>El administrador podrá eliminar a los productos que se repitan.</w:t>
-      </w:r>
-    </w:p>
-    <w:p>
-      <w:pPr>
+        <w:t>El cajero podrá eliminar uno o más productos que tenga ingresados en la venta.</w:t>
+      </w:r>
+    </w:p>
+    <w:p>
+      <w:pPr>
+        <w:pStyle w:val="Sinespaciado"/>
+        <w:ind w:left="720"/>
         <w:jc w:val="both"/>
         <w:rPr>
-          <w:b/>
-          <w:sz w:val="28"/>
-          <w:szCs w:val="28"/>
-        </w:rPr>
-      </w:pPr>
-      <w:bookmarkStart w:id="13" w:name="_GoBack"/>
-      <w:bookmarkEnd w:id="13"/>
+          <w:rFonts w:ascii="Arial" w:hAnsi="Arial" w:cs="Arial"/>
+          <w:sz w:val="20"/>
+          <w:szCs w:val="20"/>
+          <w:lang w:val="es-ES_tradnl"/>
+        </w:rPr>
+      </w:pPr>
     </w:p>
     <w:p>
       <w:pPr>
         <w:pStyle w:val="Prrafodelista"/>
         <w:numPr>
           <w:ilvl w:val="2"/>
-          <w:numId w:val="1"/>
+          <w:numId w:val="29"/>
         </w:numPr>
         <w:jc w:val="both"/>
         <w:rPr>
@@ -19239,12 +19407,232 @@
           <w:sz w:val="28"/>
           <w:szCs w:val="28"/>
         </w:rPr>
-        <w:t>Requerimiento funcional 14</w:t>
-      </w:r>
+        <w:lastRenderedPageBreak/>
+        <w:t>Requerimiento funcional 15</w:t>
+      </w:r>
+    </w:p>
+    <w:p>
+      <w:pPr>
+        <w:pStyle w:val="Titulo1sinnumeracion"/>
+        <w:numPr>
+          <w:ilvl w:val="0"/>
+          <w:numId w:val="21"/>
+        </w:numPr>
+      </w:pPr>
+      <w:r>
+        <w:rPr>
+          <w:rFonts w:asciiTheme="minorHAnsi" w:hAnsiTheme="minorHAnsi" w:cstheme="minorHAnsi"/>
+          <w:sz w:val="28"/>
+          <w:szCs w:val="28"/>
+        </w:rPr>
+        <w:t>Cancelación de ventas:</w:t>
+      </w:r>
+      <w:r>
+        <w:rPr>
+          <w:sz w:val="28"/>
+          <w:szCs w:val="28"/>
+        </w:rPr>
+        <w:t xml:space="preserve"> </w:t>
+      </w:r>
+      <w:r>
+        <w:rPr>
+          <w:b w:val="0"/>
+          <w:sz w:val="20"/>
+          <w:szCs w:val="20"/>
+        </w:rPr>
+        <w:t>Cancelación de un producto, cancelación de toda la venta</w:t>
+      </w:r>
+      <w:r>
+        <w:t>.</w:t>
+      </w:r>
+    </w:p>
+    <w:p>
+      <w:pPr>
+        <w:pStyle w:val="Titulo1sinnumeracion"/>
+        <w:numPr>
+          <w:ilvl w:val="0"/>
+          <w:numId w:val="24"/>
+        </w:numPr>
+        <w:rPr>
+          <w:b w:val="0"/>
+          <w:sz w:val="20"/>
+          <w:szCs w:val="20"/>
+        </w:rPr>
+      </w:pPr>
+      <w:r>
+        <w:rPr>
+          <w:b w:val="0"/>
+          <w:sz w:val="20"/>
+          <w:szCs w:val="20"/>
+        </w:rPr>
+        <w:t xml:space="preserve">El sistema debe de estar actualizando el inventario por la cancelación de los productos </w:t>
+      </w:r>
+    </w:p>
+    <w:p>
+      <w:pPr>
+        <w:jc w:val="both"/>
+        <w:rPr>
+          <w:b/>
+          <w:sz w:val="28"/>
+          <w:szCs w:val="28"/>
+        </w:rPr>
+      </w:pPr>
     </w:p>
     <w:p>
       <w:pPr>
         <w:pStyle w:val="Prrafodelista"/>
+        <w:numPr>
+          <w:ilvl w:val="2"/>
+          <w:numId w:val="29"/>
+        </w:numPr>
+        <w:jc w:val="both"/>
+        <w:rPr>
+          <w:b/>
+          <w:sz w:val="28"/>
+          <w:szCs w:val="28"/>
+        </w:rPr>
+      </w:pPr>
+      <w:r>
+        <w:rPr>
+          <w:b/>
+          <w:sz w:val="28"/>
+          <w:szCs w:val="28"/>
+        </w:rPr>
+        <w:t>R</w:t>
+      </w:r>
+      <w:r>
+        <w:rPr>
+          <w:b/>
+          <w:sz w:val="28"/>
+          <w:szCs w:val="28"/>
+        </w:rPr>
+        <w:t>equerimiento funcional 16</w:t>
+      </w:r>
+    </w:p>
+    <w:p>
+      <w:pPr>
+        <w:pStyle w:val="Prrafodelista"/>
+        <w:ind w:left="2520"/>
+        <w:jc w:val="both"/>
+        <w:rPr>
+          <w:b/>
+          <w:sz w:val="28"/>
+          <w:szCs w:val="28"/>
+        </w:rPr>
+      </w:pPr>
+    </w:p>
+    <w:p>
+      <w:pPr>
+        <w:pStyle w:val="Prrafodelista"/>
+        <w:numPr>
+          <w:ilvl w:val="0"/>
+          <w:numId w:val="21"/>
+        </w:numPr>
+        <w:jc w:val="both"/>
+        <w:rPr>
+          <w:b/>
+          <w:sz w:val="28"/>
+          <w:szCs w:val="28"/>
+        </w:rPr>
+      </w:pPr>
+      <w:r>
+        <w:rPr>
+          <w:b/>
+          <w:sz w:val="28"/>
+          <w:szCs w:val="28"/>
+        </w:rPr>
+        <w:t>Cancelar corte de caja</w:t>
+      </w:r>
+      <w:r>
+        <w:rPr>
+          <w:b/>
+          <w:sz w:val="28"/>
+          <w:szCs w:val="28"/>
+        </w:rPr>
+        <w:t xml:space="preserve">: </w:t>
+      </w:r>
+      <w:r>
+        <w:t>cancelación del corte de caja.</w:t>
+      </w:r>
+      <w:r>
+        <w:rPr>
+          <w:sz w:val="28"/>
+          <w:szCs w:val="28"/>
+        </w:rPr>
+        <w:t xml:space="preserve"> </w:t>
+      </w:r>
+    </w:p>
+    <w:p>
+      <w:pPr>
+        <w:pStyle w:val="Sinespaciado"/>
+        <w:numPr>
+          <w:ilvl w:val="0"/>
+          <w:numId w:val="24"/>
+        </w:numPr>
+        <w:jc w:val="both"/>
+        <w:rPr>
+          <w:rFonts w:ascii="Arial" w:hAnsi="Arial" w:cs="Arial"/>
+          <w:sz w:val="20"/>
+          <w:szCs w:val="20"/>
+          <w:lang w:val="es-ES_tradnl"/>
+        </w:rPr>
+      </w:pPr>
+      <w:r>
+        <w:rPr>
+          <w:rFonts w:ascii="Arial" w:hAnsi="Arial" w:cs="Arial"/>
+          <w:sz w:val="20"/>
+          <w:szCs w:val="20"/>
+          <w:lang w:val="es-ES_tradnl"/>
+        </w:rPr>
+        <w:t xml:space="preserve">El </w:t>
+      </w:r>
+      <w:r>
+        <w:rPr>
+          <w:rFonts w:ascii="Arial" w:hAnsi="Arial" w:cs="Arial"/>
+          <w:sz w:val="20"/>
+          <w:szCs w:val="20"/>
+          <w:lang w:val="es-ES_tradnl"/>
+        </w:rPr>
+        <w:t>sistema debe permitir cancelar el corte de caja en caso de que se cometa un error al ingresar los datos</w:t>
+      </w:r>
+    </w:p>
+    <w:p>
+      <w:pPr>
+        <w:jc w:val="both"/>
+        <w:rPr>
+          <w:b/>
+          <w:sz w:val="28"/>
+          <w:szCs w:val="28"/>
+        </w:rPr>
+      </w:pPr>
+    </w:p>
+    <w:p>
+      <w:pPr>
+        <w:pStyle w:val="Prrafodelista"/>
+        <w:numPr>
+          <w:ilvl w:val="2"/>
+          <w:numId w:val="29"/>
+        </w:numPr>
+        <w:jc w:val="both"/>
+        <w:rPr>
+          <w:b/>
+          <w:sz w:val="28"/>
+          <w:szCs w:val="28"/>
+        </w:rPr>
+      </w:pPr>
+      <w:r>
+        <w:rPr>
+          <w:b/>
+          <w:sz w:val="28"/>
+          <w:szCs w:val="28"/>
+        </w:rPr>
+        <w:t>Requerimiento funcional 17</w:t>
+      </w:r>
+    </w:p>
+    <w:p>
+      <w:pPr>
+        <w:pStyle w:val="Prrafodelista"/>
+        <w:ind w:left="2520"/>
         <w:jc w:val="both"/>
         <w:rPr>
           <w:b/>
@@ -19274,7 +19662,7 @@
           <w:sz w:val="28"/>
           <w:szCs w:val="28"/>
         </w:rPr>
-        <w:t xml:space="preserve">Eliminar productos en la venta: </w:t>
+        <w:t xml:space="preserve">Cancelación de gastos: </w:t>
       </w:r>
       <w:r>
         <w:rPr>
@@ -19283,16 +19671,7 @@
           <w:szCs w:val="20"/>
           <w:lang w:val="es-ES_tradnl"/>
         </w:rPr>
-        <w:t>Eliminar productos que no se quieren llevar los clientes</w:t>
-      </w:r>
-      <w:r>
-        <w:rPr>
-          <w:rFonts w:ascii="Arial" w:hAnsi="Arial" w:cs="Arial"/>
-          <w:sz w:val="20"/>
-          <w:szCs w:val="20"/>
-          <w:lang w:val="es-ES_tradnl"/>
-        </w:rPr>
-        <w:t>.</w:t>
+        <w:t>Cancelación del reporte eliminar el reporte del día.</w:t>
       </w:r>
     </w:p>
     <w:p>
@@ -19330,15 +19709,50 @@
           <w:szCs w:val="20"/>
           <w:lang w:val="es-ES_tradnl"/>
         </w:rPr>
-        <w:t>El cajero podrá eliminar uno o más productos que tenga ingresados en la venta.</w:t>
-      </w:r>
+        <w:t>El si</w:t>
+      </w:r>
+      <w:r>
+        <w:rPr>
+          <w:rFonts w:ascii="Arial" w:hAnsi="Arial" w:cs="Arial"/>
+          <w:sz w:val="20"/>
+          <w:szCs w:val="20"/>
+          <w:lang w:val="es-ES_tradnl"/>
+        </w:rPr>
+        <w:t>stema debe permitir cancelar gastos en caso de que se cometa un error con el importe o se devuelva mercancía.</w:t>
+      </w:r>
+    </w:p>
+    <w:p>
+      <w:pPr>
+        <w:pStyle w:val="Sinespaciado"/>
+        <w:ind w:left="720"/>
+        <w:jc w:val="both"/>
+        <w:rPr>
+          <w:rFonts w:ascii="Arial" w:hAnsi="Arial" w:cs="Arial"/>
+          <w:sz w:val="20"/>
+          <w:szCs w:val="20"/>
+          <w:lang w:val="es-ES_tradnl"/>
+        </w:rPr>
+      </w:pPr>
+    </w:p>
+    <w:p>
+      <w:pPr>
+        <w:pStyle w:val="Sinespaciado"/>
+        <w:ind w:left="720"/>
+        <w:jc w:val="both"/>
+        <w:rPr>
+          <w:rFonts w:ascii="Arial" w:hAnsi="Arial" w:cs="Arial"/>
+          <w:sz w:val="20"/>
+          <w:szCs w:val="20"/>
+          <w:lang w:val="es-ES_tradnl"/>
+        </w:rPr>
+      </w:pPr>
     </w:p>
     <w:p>
       <w:pPr>
         <w:pStyle w:val="Prrafodelista"/>
         <w:numPr>
           <w:ilvl w:val="2"/>
-          <w:numId w:val="1"/>
+          <w:numId w:val="29"/>
         </w:numPr>
         <w:jc w:val="both"/>
         <w:rPr>
@@ -19353,148 +19767,54 @@
           <w:sz w:val="28"/>
           <w:szCs w:val="28"/>
         </w:rPr>
-        <w:lastRenderedPageBreak/>
-        <w:t>Requerimiento funcional 15</w:t>
-      </w:r>
-    </w:p>
-    <w:p>
-      <w:pPr>
-        <w:pStyle w:val="Titulo1sinnumeracion"/>
-        <w:numPr>
-          <w:ilvl w:val="0"/>
-          <w:numId w:val="21"/>
-        </w:numPr>
-      </w:pPr>
-      <w:r>
-        <w:rPr>
-          <w:rFonts w:asciiTheme="minorHAnsi" w:hAnsiTheme="minorHAnsi" w:cstheme="minorHAnsi"/>
-          <w:sz w:val="28"/>
-          <w:szCs w:val="28"/>
-        </w:rPr>
-        <w:t>Cancelación de ventas:</w:t>
-      </w:r>
-      <w:r>
-        <w:rPr>
-          <w:sz w:val="28"/>
-          <w:szCs w:val="28"/>
-        </w:rPr>
-        <w:t xml:space="preserve"> </w:t>
-      </w:r>
-      <w:r>
-        <w:rPr>
-          <w:b w:val="0"/>
-          <w:sz w:val="20"/>
-          <w:szCs w:val="20"/>
-        </w:rPr>
-        <w:t>Cancelación de un producto, cancelación de toda la venta</w:t>
-      </w:r>
-      <w:r>
-        <w:t>.</w:t>
-      </w:r>
-    </w:p>
-    <w:p>
-      <w:pPr>
-        <w:pStyle w:val="Titulo1sinnumeracion"/>
-        <w:numPr>
-          <w:ilvl w:val="0"/>
-          <w:numId w:val="24"/>
-        </w:numPr>
-        <w:rPr>
-          <w:b w:val="0"/>
-          <w:sz w:val="20"/>
-          <w:szCs w:val="20"/>
-        </w:rPr>
-      </w:pPr>
-      <w:r>
-        <w:rPr>
-          <w:b w:val="0"/>
-          <w:sz w:val="20"/>
-          <w:szCs w:val="20"/>
-        </w:rPr>
-        <w:t xml:space="preserve">El sistema debe de estar actualizando el inventario por la cancelación de los productos </w:t>
-      </w:r>
-    </w:p>
-    <w:p>
-      <w:pPr>
-        <w:jc w:val="both"/>
-        <w:rPr>
-          <w:b/>
-          <w:sz w:val="28"/>
-          <w:szCs w:val="28"/>
-        </w:rPr>
-      </w:pPr>
-    </w:p>
-    <w:p>
-      <w:pPr>
-        <w:pStyle w:val="Prrafodelista"/>
-        <w:numPr>
-          <w:ilvl w:val="2"/>
-          <w:numId w:val="1"/>
-        </w:numPr>
-        <w:jc w:val="both"/>
-        <w:rPr>
-          <w:b/>
-          <w:sz w:val="28"/>
-          <w:szCs w:val="28"/>
-        </w:rPr>
-      </w:pPr>
-      <w:r>
-        <w:rPr>
-          <w:b/>
-          <w:sz w:val="28"/>
-          <w:szCs w:val="28"/>
-        </w:rPr>
-        <w:t>R</w:t>
-      </w:r>
-      <w:r>
-        <w:rPr>
-          <w:b/>
-          <w:sz w:val="28"/>
-          <w:szCs w:val="28"/>
-        </w:rPr>
-        <w:t>equerimiento funcional 16</w:t>
-      </w:r>
-    </w:p>
-    <w:p>
-      <w:pPr>
-        <w:pStyle w:val="Prrafodelista"/>
+        <w:t>Requerimiento funcional 18</w:t>
+      </w:r>
+    </w:p>
+    <w:p>
+      <w:pPr>
+        <w:pStyle w:val="Sinespaciado"/>
         <w:numPr>
           <w:ilvl w:val="0"/>
           <w:numId w:val="21"/>
         </w:numPr>
         <w:jc w:val="both"/>
         <w:rPr>
+          <w:rFonts w:ascii="Arial" w:hAnsi="Arial" w:cs="Arial"/>
+          <w:sz w:val="20"/>
+          <w:szCs w:val="20"/>
+          <w:lang w:val="es-ES_tradnl"/>
+        </w:rPr>
+      </w:pPr>
+      <w:r>
+        <w:rPr>
           <w:b/>
           <w:sz w:val="28"/>
           <w:szCs w:val="28"/>
         </w:rPr>
-      </w:pPr>
-      <w:r>
-        <w:rPr>
-          <w:b/>
-          <w:sz w:val="28"/>
-          <w:szCs w:val="28"/>
-        </w:rPr>
-        <w:t>Cancelar corte de caja</w:t>
-      </w:r>
-      <w:r>
-        <w:rPr>
-          <w:b/>
-          <w:sz w:val="28"/>
-          <w:szCs w:val="28"/>
-        </w:rPr>
-        <w:t xml:space="preserve">: </w:t>
-      </w:r>
-      <w:r>
-        <w:t>cancelación del corte de caja.</w:t>
-      </w:r>
-      <w:r>
-        <w:rPr>
-          <w:sz w:val="28"/>
-          <w:szCs w:val="28"/>
-        </w:rPr>
-        <w:t xml:space="preserve"> </w:t>
-      </w:r>
+        <w:t xml:space="preserve">Registro de ventas: </w:t>
+      </w:r>
+      <w:r>
+        <w:rPr>
+          <w:rFonts w:ascii="Arial" w:hAnsi="Arial" w:cs="Arial"/>
+          <w:sz w:val="20"/>
+          <w:szCs w:val="20"/>
+          <w:lang w:val="es-ES_tradnl"/>
+        </w:rPr>
+        <w:t>Venta de productos y actualizar en el inventario.</w:t>
+      </w:r>
+    </w:p>
+    <w:p>
+      <w:pPr>
+        <w:pStyle w:val="Sinespaciado"/>
+        <w:ind w:left="720"/>
+        <w:jc w:val="both"/>
+        <w:rPr>
+          <w:rFonts w:ascii="Arial" w:hAnsi="Arial" w:cs="Arial"/>
+          <w:sz w:val="20"/>
+          <w:szCs w:val="20"/>
+          <w:lang w:val="es-ES_tradnl"/>
+        </w:rPr>
+      </w:pPr>
     </w:p>
     <w:p>
       <w:pPr>
@@ -19518,7 +19838,7 @@
           <w:szCs w:val="20"/>
           <w:lang w:val="es-ES_tradnl"/>
         </w:rPr>
-        <w:t xml:space="preserve">El </w:t>
+        <w:t xml:space="preserve">El sistema </w:t>
       </w:r>
       <w:r>
         <w:rPr>
@@ -19527,64 +19847,16 @@
           <w:szCs w:val="20"/>
           <w:lang w:val="es-ES_tradnl"/>
         </w:rPr>
-        <w:t>sistema debe permitir cancelar el corte de caja en caso de que se cometa un error al ingresar los datos</w:t>
-      </w:r>
-    </w:p>
-    <w:p>
-      <w:pPr>
-        <w:jc w:val="both"/>
-        <w:rPr>
-          <w:b/>
-          <w:sz w:val="28"/>
-          <w:szCs w:val="28"/>
-        </w:rPr>
-      </w:pPr>
-    </w:p>
-    <w:p>
-      <w:pPr>
-        <w:pStyle w:val="Prrafodelista"/>
-        <w:numPr>
-          <w:ilvl w:val="2"/>
-          <w:numId w:val="1"/>
-        </w:numPr>
-        <w:jc w:val="both"/>
-        <w:rPr>
-          <w:b/>
-          <w:sz w:val="28"/>
-          <w:szCs w:val="28"/>
-        </w:rPr>
-      </w:pPr>
-      <w:r>
-        <w:rPr>
-          <w:b/>
-          <w:sz w:val="28"/>
-          <w:szCs w:val="28"/>
-        </w:rPr>
-        <w:t>Requerimiento funcional 17</w:t>
-      </w:r>
-    </w:p>
-    <w:p>
-      <w:pPr>
-        <w:pStyle w:val="Sinespaciado"/>
-        <w:numPr>
-          <w:ilvl w:val="0"/>
-          <w:numId w:val="21"/>
-        </w:numPr>
-        <w:jc w:val="both"/>
+        <w:t>registrará</w:t>
+      </w:r>
+      <w:r>
         <w:rPr>
           <w:rFonts w:ascii="Arial" w:hAnsi="Arial" w:cs="Arial"/>
           <w:sz w:val="20"/>
           <w:szCs w:val="20"/>
           <w:lang w:val="es-ES_tradnl"/>
         </w:rPr>
-      </w:pPr>
-      <w:r>
-        <w:rPr>
-          <w:b/>
-          <w:sz w:val="28"/>
-          <w:szCs w:val="28"/>
-        </w:rPr>
-        <w:t xml:space="preserve">Cancelación de gastos: </w:t>
+        <w:t xml:space="preserve"> ventas, ingresando nombre o código del producto, mostrando los detalles del producto (nombre, código, cantidad, suma parcial) al aceptar el ingreso de los datos se </w:t>
       </w:r>
       <w:r>
         <w:rPr>
@@ -19593,37 +19865,26 @@
           <w:szCs w:val="20"/>
           <w:lang w:val="es-ES_tradnl"/>
         </w:rPr>
-        <w:t>Cancelación del reporte eliminar el reporte del día.</w:t>
-      </w:r>
-    </w:p>
-    <w:p>
-      <w:pPr>
-        <w:pStyle w:val="Sinespaciado"/>
-        <w:ind w:left="720"/>
-        <w:jc w:val="both"/>
+        <w:t>modificará</w:t>
+      </w:r>
+      <w:r>
         <w:rPr>
           <w:rFonts w:ascii="Arial" w:hAnsi="Arial" w:cs="Arial"/>
           <w:sz w:val="20"/>
           <w:szCs w:val="20"/>
           <w:lang w:val="es-ES_tradnl"/>
         </w:rPr>
-      </w:pPr>
-    </w:p>
-    <w:p>
-      <w:pPr>
-        <w:pStyle w:val="Sinespaciado"/>
-        <w:numPr>
-          <w:ilvl w:val="0"/>
-          <w:numId w:val="24"/>
-        </w:numPr>
-        <w:jc w:val="both"/>
+        <w:t xml:space="preserve"> el total y se podrá ingresar el efectivo y posteriormente se </w:t>
+      </w:r>
+      <w:r>
         <w:rPr>
           <w:rFonts w:ascii="Arial" w:hAnsi="Arial" w:cs="Arial"/>
           <w:sz w:val="20"/>
           <w:szCs w:val="20"/>
           <w:lang w:val="es-ES_tradnl"/>
         </w:rPr>
-      </w:pPr>
+        <w:t>mostrará</w:t>
+      </w:r>
       <w:r>
         <w:rPr>
           <w:rFonts w:ascii="Arial" w:hAnsi="Arial" w:cs="Arial"/>
@@ -19631,198 +19892,8 @@
           <w:szCs w:val="20"/>
           <w:lang w:val="es-ES_tradnl"/>
         </w:rPr>
-        <w:t>El si</w:t>
-      </w:r>
-      <w:r>
-        <w:rPr>
-          <w:rFonts w:ascii="Arial" w:hAnsi="Arial" w:cs="Arial"/>
-          <w:sz w:val="20"/>
-          <w:szCs w:val="20"/>
-          <w:lang w:val="es-ES_tradnl"/>
-        </w:rPr>
-        <w:t>stema debe permitir cancelar gastos en caso de que se cometa un error con el importe o se devuelva mercancía.</w:t>
-      </w:r>
-    </w:p>
-    <w:p>
-      <w:pPr>
-        <w:pStyle w:val="Sinespaciado"/>
-        <w:ind w:left="720"/>
-        <w:jc w:val="both"/>
-        <w:rPr>
-          <w:rFonts w:ascii="Arial" w:hAnsi="Arial" w:cs="Arial"/>
-          <w:sz w:val="20"/>
-          <w:szCs w:val="20"/>
-          <w:lang w:val="es-ES_tradnl"/>
-        </w:rPr>
-      </w:pPr>
-    </w:p>
-    <w:p>
-      <w:pPr>
-        <w:pStyle w:val="Prrafodelista"/>
-        <w:numPr>
-          <w:ilvl w:val="2"/>
-          <w:numId w:val="1"/>
-        </w:numPr>
-        <w:jc w:val="both"/>
-        <w:rPr>
-          <w:b/>
-          <w:sz w:val="28"/>
-          <w:szCs w:val="28"/>
-        </w:rPr>
-      </w:pPr>
-      <w:r>
-        <w:rPr>
-          <w:b/>
-          <w:sz w:val="28"/>
-          <w:szCs w:val="28"/>
-        </w:rPr>
-        <w:t>Requerimiento funcional 18</w:t>
-      </w:r>
-    </w:p>
-    <w:p>
-      <w:pPr>
-        <w:pStyle w:val="Sinespaciado"/>
-        <w:numPr>
-          <w:ilvl w:val="0"/>
-          <w:numId w:val="21"/>
-        </w:numPr>
-        <w:jc w:val="both"/>
-        <w:rPr>
-          <w:rFonts w:ascii="Arial" w:hAnsi="Arial" w:cs="Arial"/>
-          <w:sz w:val="20"/>
-          <w:szCs w:val="20"/>
-          <w:lang w:val="es-ES_tradnl"/>
-        </w:rPr>
-      </w:pPr>
-      <w:r>
-        <w:rPr>
-          <w:b/>
-          <w:sz w:val="28"/>
-          <w:szCs w:val="28"/>
-        </w:rPr>
-        <w:t xml:space="preserve">Registro de ventas: </w:t>
-      </w:r>
-      <w:r>
-        <w:rPr>
-          <w:rFonts w:ascii="Arial" w:hAnsi="Arial" w:cs="Arial"/>
-          <w:sz w:val="20"/>
-          <w:szCs w:val="20"/>
-          <w:lang w:val="es-ES_tradnl"/>
-        </w:rPr>
-        <w:t>Venta de productos y actualizar en el inventario.</w:t>
-      </w:r>
-    </w:p>
-    <w:p>
-      <w:pPr>
-        <w:pStyle w:val="Sinespaciado"/>
-        <w:ind w:left="720"/>
-        <w:jc w:val="both"/>
-        <w:rPr>
-          <w:rFonts w:ascii="Arial" w:hAnsi="Arial" w:cs="Arial"/>
-          <w:sz w:val="20"/>
-          <w:szCs w:val="20"/>
-          <w:lang w:val="es-ES_tradnl"/>
-        </w:rPr>
-      </w:pPr>
-    </w:p>
-    <w:p>
-      <w:pPr>
-        <w:pStyle w:val="Sinespaciado"/>
-        <w:numPr>
-          <w:ilvl w:val="0"/>
-          <w:numId w:val="24"/>
-        </w:numPr>
-        <w:jc w:val="both"/>
-        <w:rPr>
-          <w:rFonts w:ascii="Arial" w:hAnsi="Arial" w:cs="Arial"/>
-          <w:sz w:val="20"/>
-          <w:szCs w:val="20"/>
-          <w:lang w:val="es-ES_tradnl"/>
-        </w:rPr>
-      </w:pPr>
-      <w:r>
-        <w:rPr>
-          <w:rFonts w:ascii="Arial" w:hAnsi="Arial" w:cs="Arial"/>
-          <w:sz w:val="20"/>
-          <w:szCs w:val="20"/>
-          <w:lang w:val="es-ES_tradnl"/>
-        </w:rPr>
-        <w:t xml:space="preserve">El sistema </w:t>
-      </w:r>
-      <w:r>
-        <w:rPr>
-          <w:rFonts w:ascii="Arial" w:hAnsi="Arial" w:cs="Arial"/>
-          <w:sz w:val="20"/>
-          <w:szCs w:val="20"/>
-          <w:lang w:val="es-ES_tradnl"/>
-        </w:rPr>
-        <w:t>registrará</w:t>
-      </w:r>
-      <w:r>
-        <w:rPr>
-          <w:rFonts w:ascii="Arial" w:hAnsi="Arial" w:cs="Arial"/>
-          <w:sz w:val="20"/>
-          <w:szCs w:val="20"/>
-          <w:lang w:val="es-ES_tradnl"/>
-        </w:rPr>
-        <w:t xml:space="preserve"> ventas, ingresando nombre o código del producto, mostrando los detalles del producto (nombre, código, cantidad, suma parcial) al aceptar el ingreso de los datos se </w:t>
-      </w:r>
-      <w:r>
-        <w:rPr>
-          <w:rFonts w:ascii="Arial" w:hAnsi="Arial" w:cs="Arial"/>
-          <w:sz w:val="20"/>
-          <w:szCs w:val="20"/>
-          <w:lang w:val="es-ES_tradnl"/>
-        </w:rPr>
-        <w:t>modificará</w:t>
-      </w:r>
-      <w:r>
-        <w:rPr>
-          <w:rFonts w:ascii="Arial" w:hAnsi="Arial" w:cs="Arial"/>
-          <w:sz w:val="20"/>
-          <w:szCs w:val="20"/>
-          <w:lang w:val="es-ES_tradnl"/>
-        </w:rPr>
-        <w:t xml:space="preserve"> el total y se podrá ingresar el efectivo y posteriormente se </w:t>
-      </w:r>
-      <w:r>
-        <w:rPr>
-          <w:rFonts w:ascii="Arial" w:hAnsi="Arial" w:cs="Arial"/>
-          <w:sz w:val="20"/>
-          <w:szCs w:val="20"/>
-          <w:lang w:val="es-ES_tradnl"/>
-        </w:rPr>
-        <w:t>mostrará</w:t>
-      </w:r>
-      <w:r>
-        <w:rPr>
-          <w:rFonts w:ascii="Arial" w:hAnsi="Arial" w:cs="Arial"/>
-          <w:sz w:val="20"/>
-          <w:szCs w:val="20"/>
-          <w:lang w:val="es-ES_tradnl"/>
-        </w:rPr>
         <w:t xml:space="preserve"> el cambio.</w:t>
       </w:r>
-    </w:p>
-    <w:p>
-      <w:pPr>
-        <w:jc w:val="both"/>
-        <w:rPr>
-          <w:b/>
-          <w:sz w:val="28"/>
-          <w:szCs w:val="28"/>
-        </w:rPr>
-      </w:pPr>
-    </w:p>
-    <w:p>
-      <w:pPr>
-        <w:jc w:val="both"/>
-        <w:rPr>
-          <w:b/>
-          <w:sz w:val="28"/>
-          <w:szCs w:val="28"/>
-        </w:rPr>
-      </w:pPr>
     </w:p>
     <w:p>
       <w:pPr>
@@ -19909,7 +19980,7 @@
         <w:pStyle w:val="Prrafodelista"/>
         <w:numPr>
           <w:ilvl w:val="1"/>
-          <w:numId w:val="1"/>
+          <w:numId w:val="29"/>
         </w:numPr>
         <w:jc w:val="both"/>
         <w:rPr>
@@ -20587,7 +20658,6 @@
         <w:docPartUnique/>
       </w:docPartObj>
     </w:sdtPr>
-    <w:sdtEndPr/>
     <w:sdtContent>
       <w:p>
         <w:pPr>
@@ -20608,7 +20678,7 @@
             <w:noProof/>
             <w:lang w:val="es-ES"/>
           </w:rPr>
-          <w:t>18</w:t>
+          <w:t>17</w:t>
         </w:r>
         <w:r>
           <w:fldChar w:fldCharType="end"/>
@@ -20766,6 +20836,128 @@
     </w:lvl>
   </w:abstractNum>
   <w:abstractNum w:abstractNumId="1" w15:restartNumberingAfterBreak="0">
+    <w:nsid w:val="07090D0D"/>
+    <w:multiLevelType w:val="multilevel"/>
+    <w:tmpl w:val="A224CD7A"/>
+    <w:lvl w:ilvl="0">
+      <w:start w:val="2"/>
+      <w:numFmt w:val="decimal"/>
+      <w:lvlText w:val="%1"/>
+      <w:lvlJc w:val="left"/>
+      <w:pPr>
+        <w:ind w:left="375" w:hanging="375"/>
+      </w:pPr>
+      <w:rPr>
+        <w:rFonts w:hint="default"/>
+        <w:sz w:val="28"/>
+      </w:rPr>
+    </w:lvl>
+    <w:lvl w:ilvl="1">
+      <w:start w:val="4"/>
+      <w:numFmt w:val="decimal"/>
+      <w:lvlText w:val="%1.%2"/>
+      <w:lvlJc w:val="left"/>
+      <w:pPr>
+        <w:ind w:left="720" w:hanging="720"/>
+      </w:pPr>
+      <w:rPr>
+        <w:rFonts w:hint="default"/>
+        <w:sz w:val="28"/>
+      </w:rPr>
+    </w:lvl>
+    <w:lvl w:ilvl="2">
+      <w:start w:val="1"/>
+      <w:numFmt w:val="decimal"/>
+      <w:lvlText w:val="%1.%2.%3"/>
+      <w:lvlJc w:val="left"/>
+      <w:pPr>
+        <w:ind w:left="720" w:hanging="720"/>
+      </w:pPr>
+      <w:rPr>
+        <w:rFonts w:hint="default"/>
+        <w:sz w:val="28"/>
+      </w:rPr>
+    </w:lvl>
+    <w:lvl w:ilvl="3">
+      <w:start w:val="1"/>
+      <w:numFmt w:val="decimal"/>
+      <w:lvlText w:val="%1.%2.%3.%4"/>
+      <w:lvlJc w:val="left"/>
+      <w:pPr>
+        <w:ind w:left="1080" w:hanging="1080"/>
+      </w:pPr>
+      <w:rPr>
+        <w:rFonts w:hint="default"/>
+        <w:sz w:val="28"/>
+      </w:rPr>
+    </w:lvl>
+    <w:lvl w:ilvl="4">
+      <w:start w:val="1"/>
+      <w:numFmt w:val="decimal"/>
+      <w:lvlText w:val="%1.%2.%3.%4.%5"/>
+      <w:lvlJc w:val="left"/>
+      <w:pPr>
+        <w:ind w:left="1440" w:hanging="1440"/>
+      </w:pPr>
+      <w:rPr>
+        <w:rFonts w:hint="default"/>
+        <w:sz w:val="28"/>
+      </w:rPr>
+    </w:lvl>
+    <w:lvl w:ilvl="5">
+      <w:start w:val="1"/>
+      <w:numFmt w:val="decimal"/>
+      <w:lvlText w:val="%1.%2.%3.%4.%5.%6"/>
+      <w:lvlJc w:val="left"/>
+      <w:pPr>
+        <w:ind w:left="1440" w:hanging="1440"/>
+      </w:pPr>
+      <w:rPr>
+        <w:rFonts w:hint="default"/>
+        <w:sz w:val="28"/>
+      </w:rPr>
+    </w:lvl>
+    <w:lvl w:ilvl="6">
+      <w:start w:val="1"/>
+      <w:numFmt w:val="decimal"/>
+      <w:lvlText w:val="%1.%2.%3.%4.%5.%6.%7"/>
+      <w:lvlJc w:val="left"/>
+      <w:pPr>
+        <w:ind w:left="1800" w:hanging="1800"/>
+      </w:pPr>
+      <w:rPr>
+        <w:rFonts w:hint="default"/>
+        <w:sz w:val="28"/>
+      </w:rPr>
+    </w:lvl>
+    <w:lvl w:ilvl="7">
+      <w:start w:val="1"/>
+      <w:numFmt w:val="decimal"/>
+      <w:lvlText w:val="%1.%2.%3.%4.%5.%6.%7.%8"/>
+      <w:lvlJc w:val="left"/>
+      <w:pPr>
+        <w:ind w:left="2160" w:hanging="2160"/>
+      </w:pPr>
+      <w:rPr>
+        <w:rFonts w:hint="default"/>
+        <w:sz w:val="28"/>
+      </w:rPr>
+    </w:lvl>
+    <w:lvl w:ilvl="8">
+      <w:start w:val="1"/>
+      <w:numFmt w:val="decimal"/>
+      <w:lvlText w:val="%1.%2.%3.%4.%5.%6.%7.%8.%9"/>
+      <w:lvlJc w:val="left"/>
+      <w:pPr>
+        <w:ind w:left="2160" w:hanging="2160"/>
+      </w:pPr>
+      <w:rPr>
+        <w:rFonts w:hint="default"/>
+        <w:sz w:val="28"/>
+      </w:rPr>
+    </w:lvl>
+  </w:abstractNum>
+  <w:abstractNum w:abstractNumId="2" w15:restartNumberingAfterBreak="0">
     <w:nsid w:val="094C58FC"/>
     <w:multiLevelType w:val="multilevel"/>
     <w:tmpl w:val="1E841C12"/>
@@ -20878,7 +21070,7 @@
       </w:rPr>
     </w:lvl>
   </w:abstractNum>
-  <w:abstractNum w:abstractNumId="2" w15:restartNumberingAfterBreak="0">
+  <w:abstractNum w:abstractNumId="3" w15:restartNumberingAfterBreak="0">
     <w:nsid w:val="098736E3"/>
     <w:multiLevelType w:val="multilevel"/>
     <w:tmpl w:val="080A001F"/>
@@ -20964,7 +21156,7 @@
       </w:pPr>
     </w:lvl>
   </w:abstractNum>
-  <w:abstractNum w:abstractNumId="3" w15:restartNumberingAfterBreak="0">
+  <w:abstractNum w:abstractNumId="4" w15:restartNumberingAfterBreak="0">
     <w:nsid w:val="11690C2A"/>
     <w:multiLevelType w:val="hybridMultilevel"/>
     <w:tmpl w:val="91A85640"/>
@@ -21077,7 +21269,7 @@
       </w:rPr>
     </w:lvl>
   </w:abstractNum>
-  <w:abstractNum w:abstractNumId="4" w15:restartNumberingAfterBreak="0">
+  <w:abstractNum w:abstractNumId="5" w15:restartNumberingAfterBreak="0">
     <w:nsid w:val="158F418C"/>
     <w:multiLevelType w:val="hybridMultilevel"/>
     <w:tmpl w:val="8E803F7C"/>
@@ -21190,7 +21382,7 @@
       </w:rPr>
     </w:lvl>
   </w:abstractNum>
-  <w:abstractNum w:abstractNumId="5" w15:restartNumberingAfterBreak="0">
+  <w:abstractNum w:abstractNumId="6" w15:restartNumberingAfterBreak="0">
     <w:nsid w:val="1A3D5B0A"/>
     <w:multiLevelType w:val="hybridMultilevel"/>
     <w:tmpl w:val="80B8B3F8"/>
@@ -21303,7 +21495,7 @@
       </w:rPr>
     </w:lvl>
   </w:abstractNum>
-  <w:abstractNum w:abstractNumId="6" w15:restartNumberingAfterBreak="0">
+  <w:abstractNum w:abstractNumId="7" w15:restartNumberingAfterBreak="0">
     <w:nsid w:val="1AD8092D"/>
     <w:multiLevelType w:val="hybridMultilevel"/>
     <w:tmpl w:val="5270EEBA"/>
@@ -21416,7 +21608,7 @@
       </w:rPr>
     </w:lvl>
   </w:abstractNum>
-  <w:abstractNum w:abstractNumId="7" w15:restartNumberingAfterBreak="0">
+  <w:abstractNum w:abstractNumId="8" w15:restartNumberingAfterBreak="0">
     <w:nsid w:val="1B2A5B59"/>
     <w:multiLevelType w:val="multilevel"/>
     <w:tmpl w:val="523E9A38"/>
@@ -21529,7 +21721,7 @@
       </w:rPr>
     </w:lvl>
   </w:abstractNum>
-  <w:abstractNum w:abstractNumId="8" w15:restartNumberingAfterBreak="0">
+  <w:abstractNum w:abstractNumId="9" w15:restartNumberingAfterBreak="0">
     <w:nsid w:val="23EB2AE5"/>
     <w:multiLevelType w:val="hybridMultilevel"/>
     <w:tmpl w:val="BAD2B834"/>
@@ -21642,7 +21834,7 @@
       </w:rPr>
     </w:lvl>
   </w:abstractNum>
-  <w:abstractNum w:abstractNumId="9" w15:restartNumberingAfterBreak="0">
+  <w:abstractNum w:abstractNumId="10" w15:restartNumberingAfterBreak="0">
     <w:nsid w:val="294E548E"/>
     <w:multiLevelType w:val="hybridMultilevel"/>
     <w:tmpl w:val="D1F4FEBA"/>
@@ -21755,7 +21947,7 @@
       </w:rPr>
     </w:lvl>
   </w:abstractNum>
-  <w:abstractNum w:abstractNumId="10" w15:restartNumberingAfterBreak="0">
+  <w:abstractNum w:abstractNumId="11" w15:restartNumberingAfterBreak="0">
     <w:nsid w:val="2D22368D"/>
     <w:multiLevelType w:val="multilevel"/>
     <w:tmpl w:val="D4F2049E"/>
@@ -21898,7 +22090,120 @@
       </w:rPr>
     </w:lvl>
   </w:abstractNum>
-  <w:abstractNum w:abstractNumId="11" w15:restartNumberingAfterBreak="0">
+  <w:abstractNum w:abstractNumId="12" w15:restartNumberingAfterBreak="0">
+    <w:nsid w:val="378B02F5"/>
+    <w:multiLevelType w:val="hybridMultilevel"/>
+    <w:tmpl w:val="28802364"/>
+    <w:lvl w:ilvl="0" w:tplc="080A0001">
+      <w:start w:val="1"/>
+      <w:numFmt w:val="bullet"/>
+      <w:lvlText w:val=""/>
+      <w:lvlJc w:val="left"/>
+      <w:pPr>
+        <w:ind w:left="720" w:hanging="360"/>
+      </w:pPr>
+      <w:rPr>
+        <w:rFonts w:ascii="Symbol" w:hAnsi="Symbol" w:hint="default"/>
+      </w:rPr>
+    </w:lvl>
+    <w:lvl w:ilvl="1" w:tplc="080A0003" w:tentative="1">
+      <w:start w:val="1"/>
+      <w:numFmt w:val="bullet"/>
+      <w:lvlText w:val="o"/>
+      <w:lvlJc w:val="left"/>
+      <w:pPr>
+        <w:ind w:left="1440" w:hanging="360"/>
+      </w:pPr>
+      <w:rPr>
+        <w:rFonts w:ascii="Courier New" w:hAnsi="Courier New" w:cs="Courier New" w:hint="default"/>
+      </w:rPr>
+    </w:lvl>
+    <w:lvl w:ilvl="2" w:tplc="080A0005" w:tentative="1">
+      <w:start w:val="1"/>
+      <w:numFmt w:val="bullet"/>
+      <w:lvlText w:val=""/>
+      <w:lvlJc w:val="left"/>
+      <w:pPr>
+        <w:ind w:left="2160" w:hanging="360"/>
+      </w:pPr>
+      <w:rPr>
+        <w:rFonts w:ascii="Wingdings" w:hAnsi="Wingdings" w:hint="default"/>
+      </w:rPr>
+    </w:lvl>
+    <w:lvl w:ilvl="3" w:tplc="080A0001" w:tentative="1">
+      <w:start w:val="1"/>
+      <w:numFmt w:val="bullet"/>
+      <w:lvlText w:val=""/>
+      <w:lvlJc w:val="left"/>
+      <w:pPr>
+        <w:ind w:left="2880" w:hanging="360"/>
+      </w:pPr>
+      <w:rPr>
+        <w:rFonts w:ascii="Symbol" w:hAnsi="Symbol" w:hint="default"/>
+      </w:rPr>
+    </w:lvl>
+    <w:lvl w:ilvl="4" w:tplc="080A0003" w:tentative="1">
+      <w:start w:val="1"/>
+      <w:numFmt w:val="bullet"/>
+      <w:lvlText w:val="o"/>
+      <w:lvlJc w:val="left"/>
+      <w:pPr>
+        <w:ind w:left="3600" w:hanging="360"/>
+      </w:pPr>
+      <w:rPr>
+        <w:rFonts w:ascii="Courier New" w:hAnsi="Courier New" w:cs="Courier New" w:hint="default"/>
+      </w:rPr>
+    </w:lvl>
+    <w:lvl w:ilvl="5" w:tplc="080A0005" w:tentative="1">
+      <w:start w:val="1"/>
+      <w:numFmt w:val="bullet"/>
+      <w:lvlText w:val=""/>
+      <w:lvlJc w:val="left"/>
+      <w:pPr>
+        <w:ind w:left="4320" w:hanging="360"/>
+      </w:pPr>
+      <w:rPr>
+        <w:rFonts w:ascii="Wingdings" w:hAnsi="Wingdings" w:hint="default"/>
+      </w:rPr>
+    </w:lvl>
+    <w:lvl w:ilvl="6" w:tplc="080A0001" w:tentative="1">
+      <w:start w:val="1"/>
+      <w:numFmt w:val="bullet"/>
+      <w:lvlText w:val=""/>
+      <w:lvlJc w:val="left"/>
+      <w:pPr>
+        <w:ind w:left="5040" w:hanging="360"/>
+      </w:pPr>
+      <w:rPr>
+        <w:rFonts w:ascii="Symbol" w:hAnsi="Symbol" w:hint="default"/>
+      </w:rPr>
+    </w:lvl>
+    <w:lvl w:ilvl="7" w:tplc="080A0003" w:tentative="1">
+      <w:start w:val="1"/>
+      <w:numFmt w:val="bullet"/>
+      <w:lvlText w:val="o"/>
+      <w:lvlJc w:val="left"/>
+      <w:pPr>
+        <w:ind w:left="5760" w:hanging="360"/>
+      </w:pPr>
+      <w:rPr>
+        <w:rFonts w:ascii="Courier New" w:hAnsi="Courier New" w:cs="Courier New" w:hint="default"/>
+      </w:rPr>
+    </w:lvl>
+    <w:lvl w:ilvl="8" w:tplc="080A0005" w:tentative="1">
+      <w:start w:val="1"/>
+      <w:numFmt w:val="bullet"/>
+      <w:lvlText w:val=""/>
+      <w:lvlJc w:val="left"/>
+      <w:pPr>
+        <w:ind w:left="6480" w:hanging="360"/>
+      </w:pPr>
+      <w:rPr>
+        <w:rFonts w:ascii="Wingdings" w:hAnsi="Wingdings" w:hint="default"/>
+      </w:rPr>
+    </w:lvl>
+  </w:abstractNum>
+  <w:abstractNum w:abstractNumId="13" w15:restartNumberingAfterBreak="0">
     <w:nsid w:val="38875B4C"/>
     <w:multiLevelType w:val="hybridMultilevel"/>
     <w:tmpl w:val="7DAA4D3C"/>
@@ -22011,10 +22316,10 @@
       </w:rPr>
     </w:lvl>
   </w:abstractNum>
-  <w:abstractNum w:abstractNumId="12" w15:restartNumberingAfterBreak="0">
+  <w:abstractNum w:abstractNumId="14" w15:restartNumberingAfterBreak="0">
     <w:nsid w:val="39FF237C"/>
     <w:multiLevelType w:val="hybridMultilevel"/>
-    <w:tmpl w:val="8F2853B6"/>
+    <w:tmpl w:val="9384B210"/>
     <w:lvl w:ilvl="0" w:tplc="080A0001">
       <w:start w:val="1"/>
       <w:numFmt w:val="bullet"/>
@@ -22124,7 +22429,7 @@
       </w:rPr>
     </w:lvl>
   </w:abstractNum>
-  <w:abstractNum w:abstractNumId="13" w15:restartNumberingAfterBreak="0">
+  <w:abstractNum w:abstractNumId="15" w15:restartNumberingAfterBreak="0">
     <w:nsid w:val="3DEF46FB"/>
     <w:multiLevelType w:val="hybridMultilevel"/>
     <w:tmpl w:val="9F982BCC"/>
@@ -22237,7 +22542,7 @@
       </w:rPr>
     </w:lvl>
   </w:abstractNum>
-  <w:abstractNum w:abstractNumId="14" w15:restartNumberingAfterBreak="0">
+  <w:abstractNum w:abstractNumId="16" w15:restartNumberingAfterBreak="0">
     <w:nsid w:val="42226379"/>
     <w:multiLevelType w:val="hybridMultilevel"/>
     <w:tmpl w:val="CF30FF64"/>
@@ -22350,7 +22655,7 @@
       </w:rPr>
     </w:lvl>
   </w:abstractNum>
-  <w:abstractNum w:abstractNumId="15" w15:restartNumberingAfterBreak="0">
+  <w:abstractNum w:abstractNumId="17" w15:restartNumberingAfterBreak="0">
     <w:nsid w:val="47193EFB"/>
     <w:multiLevelType w:val="hybridMultilevel"/>
     <w:tmpl w:val="B9F43A8C"/>
@@ -22463,7 +22768,120 @@
       </w:rPr>
     </w:lvl>
   </w:abstractNum>
-  <w:abstractNum w:abstractNumId="16" w15:restartNumberingAfterBreak="0">
+  <w:abstractNum w:abstractNumId="18" w15:restartNumberingAfterBreak="0">
+    <w:nsid w:val="473C0762"/>
+    <w:multiLevelType w:val="multilevel"/>
+    <w:tmpl w:val="ECE6CA26"/>
+    <w:lvl w:ilvl="0">
+      <w:start w:val="3"/>
+      <w:numFmt w:val="decimal"/>
+      <w:lvlText w:val="%1"/>
+      <w:lvlJc w:val="left"/>
+      <w:pPr>
+        <w:ind w:left="525" w:hanging="525"/>
+      </w:pPr>
+      <w:rPr>
+        <w:rFonts w:hint="default"/>
+      </w:rPr>
+    </w:lvl>
+    <w:lvl w:ilvl="1">
+      <w:start w:val="1"/>
+      <w:numFmt w:val="decimal"/>
+      <w:lvlText w:val="%1.%2"/>
+      <w:lvlJc w:val="left"/>
+      <w:pPr>
+        <w:ind w:left="1440" w:hanging="720"/>
+      </w:pPr>
+      <w:rPr>
+        <w:rFonts w:hint="default"/>
+      </w:rPr>
+    </w:lvl>
+    <w:lvl w:ilvl="2">
+      <w:start w:val="1"/>
+      <w:numFmt w:val="decimal"/>
+      <w:lvlText w:val="%1.%2.%3"/>
+      <w:lvlJc w:val="left"/>
+      <w:pPr>
+        <w:ind w:left="2520" w:hanging="1080"/>
+      </w:pPr>
+      <w:rPr>
+        <w:rFonts w:hint="default"/>
+      </w:rPr>
+    </w:lvl>
+    <w:lvl w:ilvl="3">
+      <w:start w:val="1"/>
+      <w:numFmt w:val="decimal"/>
+      <w:lvlText w:val="%1.%2.%3.%4"/>
+      <w:lvlJc w:val="left"/>
+      <w:pPr>
+        <w:ind w:left="3600" w:hanging="1440"/>
+      </w:pPr>
+      <w:rPr>
+        <w:rFonts w:hint="default"/>
+      </w:rPr>
+    </w:lvl>
+    <w:lvl w:ilvl="4">
+      <w:start w:val="1"/>
+      <w:numFmt w:val="decimal"/>
+      <w:lvlText w:val="%1.%2.%3.%4.%5"/>
+      <w:lvlJc w:val="left"/>
+      <w:pPr>
+        <w:ind w:left="4320" w:hanging="1440"/>
+      </w:pPr>
+      <w:rPr>
+        <w:rFonts w:hint="default"/>
+      </w:rPr>
+    </w:lvl>
+    <w:lvl w:ilvl="5">
+      <w:start w:val="1"/>
+      <w:numFmt w:val="decimal"/>
+      <w:lvlText w:val="%1.%2.%3.%4.%5.%6"/>
+      <w:lvlJc w:val="left"/>
+      <w:pPr>
+        <w:ind w:left="5400" w:hanging="1800"/>
+      </w:pPr>
+      <w:rPr>
+        <w:rFonts w:hint="default"/>
+      </w:rPr>
+    </w:lvl>
+    <w:lvl w:ilvl="6">
+      <w:start w:val="1"/>
+      <w:numFmt w:val="decimal"/>
+      <w:lvlText w:val="%1.%2.%3.%4.%5.%6.%7"/>
+      <w:lvlJc w:val="left"/>
+      <w:pPr>
+        <w:ind w:left="6480" w:hanging="2160"/>
+      </w:pPr>
+      <w:rPr>
+        <w:rFonts w:hint="default"/>
+      </w:rPr>
+    </w:lvl>
+    <w:lvl w:ilvl="7">
+      <w:start w:val="1"/>
+      <w:numFmt w:val="decimal"/>
+      <w:lvlText w:val="%1.%2.%3.%4.%5.%6.%7.%8"/>
+      <w:lvlJc w:val="left"/>
+      <w:pPr>
+        <w:ind w:left="7560" w:hanging="2520"/>
+      </w:pPr>
+      <w:rPr>
+        <w:rFonts w:hint="default"/>
+      </w:rPr>
+    </w:lvl>
+    <w:lvl w:ilvl="8">
+      <w:start w:val="1"/>
+      <w:numFmt w:val="decimal"/>
+      <w:lvlText w:val="%1.%2.%3.%4.%5.%6.%7.%8.%9"/>
+      <w:lvlJc w:val="left"/>
+      <w:pPr>
+        <w:ind w:left="8640" w:hanging="2880"/>
+      </w:pPr>
+      <w:rPr>
+        <w:rFonts w:hint="default"/>
+      </w:rPr>
+    </w:lvl>
+  </w:abstractNum>
+  <w:abstractNum w:abstractNumId="19" w15:restartNumberingAfterBreak="0">
     <w:nsid w:val="51C65E22"/>
     <w:multiLevelType w:val="hybridMultilevel"/>
     <w:tmpl w:val="05FCF5A4"/>
@@ -22576,7 +22994,7 @@
       </w:rPr>
     </w:lvl>
   </w:abstractNum>
-  <w:abstractNum w:abstractNumId="17" w15:restartNumberingAfterBreak="0">
+  <w:abstractNum w:abstractNumId="20" w15:restartNumberingAfterBreak="0">
     <w:nsid w:val="62DB3C02"/>
     <w:multiLevelType w:val="hybridMultilevel"/>
     <w:tmpl w:val="59129C0E"/>
@@ -22689,10 +23107,10 @@
       </w:rPr>
     </w:lvl>
   </w:abstractNum>
-  <w:abstractNum w:abstractNumId="18" w15:restartNumberingAfterBreak="0">
+  <w:abstractNum w:abstractNumId="21" w15:restartNumberingAfterBreak="0">
     <w:nsid w:val="63160C00"/>
     <w:multiLevelType w:val="hybridMultilevel"/>
-    <w:tmpl w:val="671C1DAE"/>
+    <w:tmpl w:val="A2CCD602"/>
     <w:lvl w:ilvl="0" w:tplc="080A000D">
       <w:start w:val="1"/>
       <w:numFmt w:val="bullet"/>
@@ -22802,7 +23220,7 @@
       </w:rPr>
     </w:lvl>
   </w:abstractNum>
-  <w:abstractNum w:abstractNumId="19" w15:restartNumberingAfterBreak="0">
+  <w:abstractNum w:abstractNumId="22" w15:restartNumberingAfterBreak="0">
     <w:nsid w:val="6CCA5BF8"/>
     <w:multiLevelType w:val="hybridMultilevel"/>
     <w:tmpl w:val="E61A1F3C"/>
@@ -22888,7 +23306,7 @@
       </w:pPr>
     </w:lvl>
   </w:abstractNum>
-  <w:abstractNum w:abstractNumId="20" w15:restartNumberingAfterBreak="0">
+  <w:abstractNum w:abstractNumId="23" w15:restartNumberingAfterBreak="0">
     <w:nsid w:val="6D675F21"/>
     <w:multiLevelType w:val="hybridMultilevel"/>
     <w:tmpl w:val="86D8A64E"/>
@@ -23001,7 +23419,7 @@
       </w:rPr>
     </w:lvl>
   </w:abstractNum>
-  <w:abstractNum w:abstractNumId="21" w15:restartNumberingAfterBreak="0">
+  <w:abstractNum w:abstractNumId="24" w15:restartNumberingAfterBreak="0">
     <w:nsid w:val="709A210E"/>
     <w:multiLevelType w:val="multilevel"/>
     <w:tmpl w:val="A998AB58"/>
@@ -23114,7 +23532,7 @@
       </w:rPr>
     </w:lvl>
   </w:abstractNum>
-  <w:abstractNum w:abstractNumId="22" w15:restartNumberingAfterBreak="0">
+  <w:abstractNum w:abstractNumId="25" w15:restartNumberingAfterBreak="0">
     <w:nsid w:val="71F92149"/>
     <w:multiLevelType w:val="hybridMultilevel"/>
     <w:tmpl w:val="6D1C44B6"/>
@@ -23227,7 +23645,7 @@
       </w:rPr>
     </w:lvl>
   </w:abstractNum>
-  <w:abstractNum w:abstractNumId="23" w15:restartNumberingAfterBreak="0">
+  <w:abstractNum w:abstractNumId="26" w15:restartNumberingAfterBreak="0">
     <w:nsid w:val="72586BCC"/>
     <w:multiLevelType w:val="hybridMultilevel"/>
     <w:tmpl w:val="87BE180C"/>
@@ -23340,7 +23758,7 @@
       </w:rPr>
     </w:lvl>
   </w:abstractNum>
-  <w:abstractNum w:abstractNumId="24" w15:restartNumberingAfterBreak="0">
+  <w:abstractNum w:abstractNumId="27" w15:restartNumberingAfterBreak="0">
     <w:nsid w:val="740652B9"/>
     <w:multiLevelType w:val="hybridMultilevel"/>
     <w:tmpl w:val="4FCA5796"/>
@@ -23453,10 +23871,10 @@
       </w:rPr>
     </w:lvl>
   </w:abstractNum>
-  <w:abstractNum w:abstractNumId="25" w15:restartNumberingAfterBreak="0">
+  <w:abstractNum w:abstractNumId="28" w15:restartNumberingAfterBreak="0">
     <w:nsid w:val="7CF81CF6"/>
     <w:multiLevelType w:val="hybridMultilevel"/>
-    <w:tmpl w:val="E6D2CBE2"/>
+    <w:tmpl w:val="407C2890"/>
     <w:lvl w:ilvl="0" w:tplc="080A0001">
       <w:start w:val="1"/>
       <w:numFmt w:val="bullet"/>
@@ -23570,79 +23988,88 @@
     <w:abstractNumId w:val="0"/>
   </w:num>
   <w:num w:numId="2">
+    <w:abstractNumId w:val="11"/>
+  </w:num>
+  <w:num w:numId="3">
+    <w:abstractNumId w:val="17"/>
+  </w:num>
+  <w:num w:numId="4">
+    <w:abstractNumId w:val="15"/>
+  </w:num>
+  <w:num w:numId="5">
+    <w:abstractNumId w:val="5"/>
+  </w:num>
+  <w:num w:numId="6">
+    <w:abstractNumId w:val="9"/>
+  </w:num>
+  <w:num w:numId="7">
     <w:abstractNumId w:val="10"/>
   </w:num>
-  <w:num w:numId="3">
-    <w:abstractNumId w:val="15"/>
+  <w:num w:numId="8">
+    <w:abstractNumId w:val="7"/>
   </w:num>
-  <w:num w:numId="4">
+  <w:num w:numId="9">
+    <w:abstractNumId w:val="25"/>
+  </w:num>
+  <w:num w:numId="10">
+    <w:abstractNumId w:val="16"/>
+  </w:num>
+  <w:num w:numId="11">
+    <w:abstractNumId w:val="2"/>
+  </w:num>
+  <w:num w:numId="12">
+    <w:abstractNumId w:val="27"/>
+  </w:num>
+  <w:num w:numId="13">
+    <w:abstractNumId w:val="6"/>
+  </w:num>
+  <w:num w:numId="14">
+    <w:abstractNumId w:val="19"/>
+  </w:num>
+  <w:num w:numId="15">
+    <w:abstractNumId w:val="4"/>
+  </w:num>
+  <w:num w:numId="16">
+    <w:abstractNumId w:val="8"/>
+  </w:num>
+  <w:num w:numId="17">
+    <w:abstractNumId w:val="14"/>
+  </w:num>
+  <w:num w:numId="18">
+    <w:abstractNumId w:val="3"/>
+  </w:num>
+  <w:num w:numId="19">
+    <w:abstractNumId w:val="24"/>
+  </w:num>
+  <w:num w:numId="20">
+    <w:abstractNumId w:val="22"/>
+  </w:num>
+  <w:num w:numId="21">
+    <w:abstractNumId w:val="28"/>
+  </w:num>
+  <w:num w:numId="22">
+    <w:abstractNumId w:val="26"/>
+  </w:num>
+  <w:num w:numId="23">
+    <w:abstractNumId w:val="23"/>
+  </w:num>
+  <w:num w:numId="24">
+    <w:abstractNumId w:val="20"/>
+  </w:num>
+  <w:num w:numId="25">
+    <w:abstractNumId w:val="21"/>
+  </w:num>
+  <w:num w:numId="26">
     <w:abstractNumId w:val="13"/>
   </w:num>
-  <w:num w:numId="5">
-    <w:abstractNumId w:val="4"/>
+  <w:num w:numId="27">
+    <w:abstractNumId w:val="12"/>
   </w:num>
-  <w:num w:numId="6">
-    <w:abstractNumId w:val="8"/>
-  </w:num>
-  <w:num w:numId="7">
-    <w:abstractNumId w:val="9"/>
-  </w:num>
-  <w:num w:numId="8">
-    <w:abstractNumId w:val="6"/>
-  </w:num>
-  <w:num w:numId="9">
-    <w:abstractNumId w:val="22"/>
-  </w:num>
-  <w:num w:numId="10">
-    <w:abstractNumId w:val="14"/>
-  </w:num>
-  <w:num w:numId="11">
+  <w:num w:numId="28">
     <w:abstractNumId w:val="1"/>
   </w:num>
-  <w:num w:numId="12">
-    <w:abstractNumId w:val="24"/>
-  </w:num>
-  <w:num w:numId="13">
-    <w:abstractNumId w:val="5"/>
-  </w:num>
-  <w:num w:numId="14">
-    <w:abstractNumId w:val="16"/>
-  </w:num>
-  <w:num w:numId="15">
-    <w:abstractNumId w:val="3"/>
-  </w:num>
-  <w:num w:numId="16">
-    <w:abstractNumId w:val="7"/>
-  </w:num>
-  <w:num w:numId="17">
-    <w:abstractNumId w:val="12"/>
-  </w:num>
-  <w:num w:numId="18">
-    <w:abstractNumId w:val="2"/>
-  </w:num>
-  <w:num w:numId="19">
-    <w:abstractNumId w:val="21"/>
-  </w:num>
-  <w:num w:numId="20">
-    <w:abstractNumId w:val="19"/>
-  </w:num>
-  <w:num w:numId="21">
-    <w:abstractNumId w:val="25"/>
-  </w:num>
-  <w:num w:numId="22">
-    <w:abstractNumId w:val="23"/>
-  </w:num>
-  <w:num w:numId="23">
-    <w:abstractNumId w:val="20"/>
-  </w:num>
-  <w:num w:numId="24">
-    <w:abstractNumId w:val="17"/>
-  </w:num>
-  <w:num w:numId="25">
+  <w:num w:numId="29">
     <w:abstractNumId w:val="18"/>
-  </w:num>
-  <w:num w:numId="26">
-    <w:abstractNumId w:val="11"/>
   </w:num>
 </w:numbering>
 </file>
@@ -25146,7 +25573,7 @@
 </file>
 
 <file path=customXml/itemProps1.xml><?xml version="1.0" encoding="utf-8"?>
-<ds:datastoreItem xmlns:ds="http://schemas.openxmlformats.org/officeDocument/2006/customXml" ds:itemID="{D190602E-3C52-4F63-ABAD-81CA5F862498}">
+<ds:datastoreItem xmlns:ds="http://schemas.openxmlformats.org/officeDocument/2006/customXml" ds:itemID="{24DDEC46-F674-48C8-884B-875E9F787DB4}">
   <ds:schemaRefs>
     <ds:schemaRef ds:uri="http://schemas.openxmlformats.org/officeDocument/2006/bibliography"/>
   </ds:schemaRefs>

--- a/formato ieee.docx
+++ b/formato ieee.docx
@@ -11472,8 +11472,6 @@
                 <w:lang w:val="es-ES_tradnl"/>
               </w:rPr>
             </w:pPr>
-            <w:bookmarkStart w:id="8" w:name="_GoBack"/>
-            <w:bookmarkEnd w:id="8"/>
             <w:r>
               <w:rPr>
                 <w:rFonts w:ascii="Arial" w:hAnsi="Arial" w:cs="Arial"/>
@@ -11985,28 +11983,6 @@
     </w:p>
     <w:p>
       <w:pPr>
-        <w:rPr>
-          <w:rFonts w:cs="Arial"/>
-          <w:b/>
-          <w:sz w:val="32"/>
-          <w:szCs w:val="32"/>
-          <w:lang w:val="es-ES_tradnl"/>
-        </w:rPr>
-      </w:pPr>
-    </w:p>
-    <w:p>
-      <w:pPr>
-        <w:rPr>
-          <w:rFonts w:cs="Arial"/>
-          <w:b/>
-          <w:sz w:val="32"/>
-          <w:szCs w:val="32"/>
-          <w:lang w:val="es-ES_tradnl"/>
-        </w:rPr>
-      </w:pPr>
-    </w:p>
-    <w:p>
-      <w:pPr>
         <w:pStyle w:val="Prrafodelista"/>
         <w:ind w:left="360"/>
         <w:jc w:val="center"/>
@@ -12026,6 +12002,7 @@
           <w:szCs w:val="32"/>
           <w:lang w:val="es-ES_tradnl"/>
         </w:rPr>
+        <w:lastRenderedPageBreak/>
         <w:t>Requerimientos No Funcionales.</w:t>
       </w:r>
     </w:p>
@@ -13031,7 +13008,6 @@
                 <w:szCs w:val="20"/>
                 <w:lang w:val="es-ES_tradnl"/>
               </w:rPr>
-              <w:lastRenderedPageBreak/>
               <w:t xml:space="preserve">Prioridad del requerimiento:     </w:t>
             </w:r>
           </w:p>
@@ -13117,6 +13093,7 @@
                 <w:szCs w:val="20"/>
                 <w:lang w:val="es-ES_tradnl"/>
               </w:rPr>
+              <w:lastRenderedPageBreak/>
               <w:t xml:space="preserve">Identificación del requerimiento: </w:t>
             </w:r>
           </w:p>
@@ -14165,6 +14142,7 @@
                 <w:szCs w:val="20"/>
                 <w:lang w:val="es-ES_tradnl"/>
               </w:rPr>
+              <w:lastRenderedPageBreak/>
               <w:t xml:space="preserve">Identificación del requerimiento: </w:t>
             </w:r>
           </w:p>
@@ -15059,6 +15037,44 @@
     </w:p>
     <w:p>
       <w:pPr>
+        <w:pStyle w:val="Normalindentado1"/>
+        <w:tabs>
+          <w:tab w:val="left" w:pos="1640"/>
+        </w:tabs>
+        <w:ind w:left="360"/>
+        <w:rPr>
+          <w:lang w:val="es-ES_tradnl"/>
+        </w:rPr>
+      </w:pPr>
+    </w:p>
+    <w:p>
+      <w:pPr>
+        <w:pStyle w:val="Normalindentado1"/>
+        <w:tabs>
+          <w:tab w:val="left" w:pos="1640"/>
+        </w:tabs>
+        <w:ind w:left="360"/>
+        <w:rPr>
+          <w:lang w:val="es-ES_tradnl"/>
+        </w:rPr>
+      </w:pPr>
+    </w:p>
+    <w:p>
+      <w:pPr>
+        <w:pStyle w:val="Normalindentado1"/>
+        <w:tabs>
+          <w:tab w:val="left" w:pos="1640"/>
+        </w:tabs>
+        <w:ind w:left="360"/>
+        <w:rPr>
+          <w:lang w:val="es-ES_tradnl"/>
+        </w:rPr>
+      </w:pPr>
+      <w:bookmarkStart w:id="8" w:name="_GoBack"/>
+      <w:bookmarkEnd w:id="8"/>
+    </w:p>
+    <w:p>
+      <w:pPr>
         <w:pStyle w:val="Prrafodelista"/>
         <w:numPr>
           <w:ilvl w:val="1"/>
@@ -18804,6 +18820,7 @@
         <w:docPartUnique/>
       </w:docPartObj>
     </w:sdtPr>
+    <w:sdtEndPr/>
     <w:sdtContent>
       <w:p>
         <w:pPr>
@@ -23362,7 +23379,7 @@
 </file>
 
 <file path=customXml/itemProps1.xml><?xml version="1.0" encoding="utf-8"?>
-<ds:datastoreItem xmlns:ds="http://schemas.openxmlformats.org/officeDocument/2006/customXml" ds:itemID="{6DBF9F79-E0ED-49F3-8447-49E7BD644EC6}">
+<ds:datastoreItem xmlns:ds="http://schemas.openxmlformats.org/officeDocument/2006/customXml" ds:itemID="{F6166B80-A578-49E8-8066-44E7E7D5D328}">
   <ds:schemaRefs>
     <ds:schemaRef ds:uri="http://schemas.openxmlformats.org/officeDocument/2006/bibliography"/>
   </ds:schemaRefs>

--- a/formato ieee.docx
+++ b/formato ieee.docx
@@ -6771,12 +6771,12 @@
     <w:tbl>
       <w:tblPr>
         <w:tblStyle w:val="Tabladecuadrcula5oscura-nfasis5"/>
-        <w:tblW w:w="0" w:type="auto"/>
+        <w:tblW w:w="8926" w:type="dxa"/>
         <w:tblLook w:val="04A0" w:firstRow="1" w:lastRow="0" w:firstColumn="1" w:lastColumn="0" w:noHBand="0" w:noVBand="1"/>
       </w:tblPr>
       <w:tblGrid>
         <w:gridCol w:w="1985"/>
-        <w:gridCol w:w="6522"/>
+        <w:gridCol w:w="6941"/>
       </w:tblGrid>
       <w:tr>
         <w:trPr>
@@ -6824,7 +6824,7 @@
         </w:tc>
         <w:tc>
           <w:tcPr>
-            <w:tcW w:w="6522" w:type="dxa"/>
+            <w:tcW w:w="6941" w:type="dxa"/>
           </w:tcPr>
           <w:p>
             <w:pPr>
@@ -6884,7 +6884,7 @@
         </w:tc>
         <w:tc>
           <w:tcPr>
-            <w:tcW w:w="6522" w:type="dxa"/>
+            <w:tcW w:w="6941" w:type="dxa"/>
           </w:tcPr>
           <w:p>
             <w:pPr>
@@ -6941,7 +6941,7 @@
         </w:tc>
         <w:tc>
           <w:tcPr>
-            <w:tcW w:w="6522" w:type="dxa"/>
+            <w:tcW w:w="6941" w:type="dxa"/>
           </w:tcPr>
           <w:p>
             <w:pPr>
@@ -7001,7 +7001,7 @@
         </w:tc>
         <w:tc>
           <w:tcPr>
-            <w:tcW w:w="6522" w:type="dxa"/>
+            <w:tcW w:w="6941" w:type="dxa"/>
           </w:tcPr>
           <w:p>
             <w:pPr>
@@ -7075,7 +7075,7 @@
         </w:tc>
         <w:tc>
           <w:tcPr>
-            <w:tcW w:w="6522" w:type="dxa"/>
+            <w:tcW w:w="6941" w:type="dxa"/>
           </w:tcPr>
           <w:p>
             <w:pPr>
@@ -7098,7 +7098,7 @@
         <w:tc>
           <w:tcPr>
             <w:cnfStyle w:val="001000000000" w:firstRow="0" w:lastRow="0" w:firstColumn="1" w:lastColumn="0" w:oddVBand="0" w:evenVBand="0" w:oddHBand="0" w:evenHBand="0" w:firstRowFirstColumn="0" w:firstRowLastColumn="0" w:lastRowFirstColumn="0" w:lastRowLastColumn="0"/>
-            <w:tcW w:w="8507" w:type="dxa"/>
+            <w:tcW w:w="8926" w:type="dxa"/>
             <w:gridSpan w:val="2"/>
           </w:tcPr>
           <w:p>
@@ -7156,12 +7156,12 @@
     <w:tbl>
       <w:tblPr>
         <w:tblStyle w:val="Tabladecuadrcula5oscura-nfasis5"/>
-        <w:tblW w:w="0" w:type="auto"/>
+        <w:tblW w:w="8926" w:type="dxa"/>
         <w:tblLook w:val="04A0" w:firstRow="1" w:lastRow="0" w:firstColumn="1" w:lastColumn="0" w:noHBand="0" w:noVBand="1"/>
       </w:tblPr>
       <w:tblGrid>
         <w:gridCol w:w="2126"/>
-        <w:gridCol w:w="6381"/>
+        <w:gridCol w:w="6800"/>
       </w:tblGrid>
       <w:tr>
         <w:trPr>
@@ -7198,7 +7198,7 @@
         </w:tc>
         <w:tc>
           <w:tcPr>
-            <w:tcW w:w="6381" w:type="dxa"/>
+            <w:tcW w:w="6800" w:type="dxa"/>
           </w:tcPr>
           <w:p>
             <w:pPr>
@@ -7258,7 +7258,7 @@
         </w:tc>
         <w:tc>
           <w:tcPr>
-            <w:tcW w:w="6381" w:type="dxa"/>
+            <w:tcW w:w="6800" w:type="dxa"/>
           </w:tcPr>
           <w:p>
             <w:pPr>
@@ -7324,7 +7324,7 @@
         </w:tc>
         <w:tc>
           <w:tcPr>
-            <w:tcW w:w="6381" w:type="dxa"/>
+            <w:tcW w:w="6800" w:type="dxa"/>
           </w:tcPr>
           <w:p>
             <w:pPr>
@@ -7393,7 +7393,7 @@
         </w:tc>
         <w:tc>
           <w:tcPr>
-            <w:tcW w:w="6381" w:type="dxa"/>
+            <w:tcW w:w="6800" w:type="dxa"/>
           </w:tcPr>
           <w:p>
             <w:pPr>
@@ -7471,7 +7471,7 @@
         </w:tc>
         <w:tc>
           <w:tcPr>
-            <w:tcW w:w="6381" w:type="dxa"/>
+            <w:tcW w:w="6800" w:type="dxa"/>
           </w:tcPr>
           <w:p>
             <w:pPr>
@@ -7486,6 +7486,8 @@
             </w:pPr>
           </w:p>
         </w:tc>
+        <w:bookmarkStart w:id="8" w:name="_GoBack"/>
+        <w:bookmarkEnd w:id="8"/>
       </w:tr>
       <w:tr>
         <w:trPr>
@@ -7494,7 +7496,7 @@
         <w:tc>
           <w:tcPr>
             <w:cnfStyle w:val="001000000000" w:firstRow="0" w:lastRow="0" w:firstColumn="1" w:lastColumn="0" w:oddVBand="0" w:evenVBand="0" w:oddHBand="0" w:evenHBand="0" w:firstRowFirstColumn="0" w:firstRowLastColumn="0" w:lastRowFirstColumn="0" w:lastRowLastColumn="0"/>
-            <w:tcW w:w="8507" w:type="dxa"/>
+            <w:tcW w:w="8926" w:type="dxa"/>
             <w:gridSpan w:val="2"/>
           </w:tcPr>
           <w:p>
@@ -7592,12 +7594,12 @@
     <w:tbl>
       <w:tblPr>
         <w:tblStyle w:val="Tabladecuadrcula5oscura-nfasis5"/>
-        <w:tblW w:w="0" w:type="auto"/>
+        <w:tblW w:w="8926" w:type="dxa"/>
         <w:tblLook w:val="04A0" w:firstRow="1" w:lastRow="0" w:firstColumn="1" w:lastColumn="0" w:noHBand="0" w:noVBand="1"/>
       </w:tblPr>
       <w:tblGrid>
         <w:gridCol w:w="2126"/>
-        <w:gridCol w:w="6381"/>
+        <w:gridCol w:w="6800"/>
       </w:tblGrid>
       <w:tr>
         <w:trPr>
@@ -7628,13 +7630,14 @@
                 <w:szCs w:val="20"/>
                 <w:lang w:val="es-ES_tradnl"/>
               </w:rPr>
+              <w:lastRenderedPageBreak/>
               <w:t>Identificación del requerimiento:</w:t>
             </w:r>
           </w:p>
         </w:tc>
         <w:tc>
           <w:tcPr>
-            <w:tcW w:w="6381" w:type="dxa"/>
+            <w:tcW w:w="6800" w:type="dxa"/>
           </w:tcPr>
           <w:p>
             <w:pPr>
@@ -7694,7 +7697,7 @@
         </w:tc>
         <w:tc>
           <w:tcPr>
-            <w:tcW w:w="6381" w:type="dxa"/>
+            <w:tcW w:w="6800" w:type="dxa"/>
           </w:tcPr>
           <w:p>
             <w:pPr>
@@ -7751,7 +7754,7 @@
         </w:tc>
         <w:tc>
           <w:tcPr>
-            <w:tcW w:w="6381" w:type="dxa"/>
+            <w:tcW w:w="6800" w:type="dxa"/>
           </w:tcPr>
           <w:p>
             <w:pPr>
@@ -7811,7 +7814,7 @@
         </w:tc>
         <w:tc>
           <w:tcPr>
-            <w:tcW w:w="6381" w:type="dxa"/>
+            <w:tcW w:w="6800" w:type="dxa"/>
           </w:tcPr>
           <w:p>
             <w:pPr>
@@ -7877,7 +7880,7 @@
         </w:tc>
         <w:tc>
           <w:tcPr>
-            <w:tcW w:w="6381" w:type="dxa"/>
+            <w:tcW w:w="6800" w:type="dxa"/>
           </w:tcPr>
           <w:p>
             <w:pPr>
@@ -7900,7 +7903,7 @@
         <w:tc>
           <w:tcPr>
             <w:cnfStyle w:val="001000000000" w:firstRow="0" w:lastRow="0" w:firstColumn="1" w:lastColumn="0" w:oddVBand="0" w:evenVBand="0" w:oddHBand="0" w:evenHBand="0" w:firstRowFirstColumn="0" w:firstRowLastColumn="0" w:lastRowFirstColumn="0" w:lastRowLastColumn="0"/>
-            <w:tcW w:w="8507" w:type="dxa"/>
+            <w:tcW w:w="8926" w:type="dxa"/>
             <w:gridSpan w:val="2"/>
           </w:tcPr>
           <w:p>
@@ -7958,12 +7961,12 @@
     <w:tbl>
       <w:tblPr>
         <w:tblStyle w:val="Tabladecuadrcula5oscura-nfasis5"/>
-        <w:tblW w:w="0" w:type="auto"/>
+        <w:tblW w:w="8926" w:type="dxa"/>
         <w:tblLook w:val="04A0" w:firstRow="1" w:lastRow="0" w:firstColumn="1" w:lastColumn="0" w:noHBand="0" w:noVBand="1"/>
       </w:tblPr>
       <w:tblGrid>
         <w:gridCol w:w="1985"/>
-        <w:gridCol w:w="6522"/>
+        <w:gridCol w:w="6941"/>
       </w:tblGrid>
       <w:tr>
         <w:trPr>
@@ -8000,7 +8003,7 @@
         </w:tc>
         <w:tc>
           <w:tcPr>
-            <w:tcW w:w="6522" w:type="dxa"/>
+            <w:tcW w:w="6941" w:type="dxa"/>
           </w:tcPr>
           <w:p>
             <w:pPr>
@@ -8060,7 +8063,7 @@
         </w:tc>
         <w:tc>
           <w:tcPr>
-            <w:tcW w:w="6522" w:type="dxa"/>
+            <w:tcW w:w="6941" w:type="dxa"/>
           </w:tcPr>
           <w:p>
             <w:pPr>
@@ -8117,7 +8120,7 @@
         </w:tc>
         <w:tc>
           <w:tcPr>
-            <w:tcW w:w="6522" w:type="dxa"/>
+            <w:tcW w:w="6941" w:type="dxa"/>
           </w:tcPr>
           <w:p>
             <w:pPr>
@@ -8177,7 +8180,7 @@
         </w:tc>
         <w:tc>
           <w:tcPr>
-            <w:tcW w:w="6522" w:type="dxa"/>
+            <w:tcW w:w="6941" w:type="dxa"/>
           </w:tcPr>
           <w:p>
             <w:pPr>
@@ -8233,7 +8236,7 @@
         </w:tc>
         <w:tc>
           <w:tcPr>
-            <w:tcW w:w="6522" w:type="dxa"/>
+            <w:tcW w:w="6941" w:type="dxa"/>
           </w:tcPr>
           <w:p>
             <w:pPr>
@@ -8256,7 +8259,7 @@
         <w:tc>
           <w:tcPr>
             <w:cnfStyle w:val="001000000000" w:firstRow="0" w:lastRow="0" w:firstColumn="1" w:lastColumn="0" w:oddVBand="0" w:evenVBand="0" w:oddHBand="0" w:evenHBand="0" w:firstRowFirstColumn="0" w:firstRowLastColumn="0" w:lastRowFirstColumn="0" w:lastRowLastColumn="0"/>
-            <w:tcW w:w="8507" w:type="dxa"/>
+            <w:tcW w:w="8926" w:type="dxa"/>
             <w:gridSpan w:val="2"/>
           </w:tcPr>
           <w:p>
@@ -8314,12 +8317,12 @@
     <w:tbl>
       <w:tblPr>
         <w:tblStyle w:val="Tabladecuadrcula5oscura-nfasis5"/>
-        <w:tblW w:w="0" w:type="auto"/>
+        <w:tblW w:w="8926" w:type="dxa"/>
         <w:tblLook w:val="04A0" w:firstRow="1" w:lastRow="0" w:firstColumn="1" w:lastColumn="0" w:noHBand="0" w:noVBand="1"/>
       </w:tblPr>
       <w:tblGrid>
         <w:gridCol w:w="1985"/>
-        <w:gridCol w:w="6522"/>
+        <w:gridCol w:w="6941"/>
       </w:tblGrid>
       <w:tr>
         <w:trPr>
@@ -8356,7 +8359,7 @@
         </w:tc>
         <w:tc>
           <w:tcPr>
-            <w:tcW w:w="6522" w:type="dxa"/>
+            <w:tcW w:w="6941" w:type="dxa"/>
           </w:tcPr>
           <w:p>
             <w:pPr>
@@ -8416,7 +8419,7 @@
         </w:tc>
         <w:tc>
           <w:tcPr>
-            <w:tcW w:w="6522" w:type="dxa"/>
+            <w:tcW w:w="6941" w:type="dxa"/>
           </w:tcPr>
           <w:p>
             <w:pPr>
@@ -8473,7 +8476,7 @@
         </w:tc>
         <w:tc>
           <w:tcPr>
-            <w:tcW w:w="6522" w:type="dxa"/>
+            <w:tcW w:w="6941" w:type="dxa"/>
           </w:tcPr>
           <w:p>
             <w:pPr>
@@ -8542,7 +8545,7 @@
         </w:tc>
         <w:tc>
           <w:tcPr>
-            <w:tcW w:w="6522" w:type="dxa"/>
+            <w:tcW w:w="6941" w:type="dxa"/>
           </w:tcPr>
           <w:p>
             <w:pPr>
@@ -8625,7 +8628,7 @@
         </w:tc>
         <w:tc>
           <w:tcPr>
-            <w:tcW w:w="6522" w:type="dxa"/>
+            <w:tcW w:w="6941" w:type="dxa"/>
           </w:tcPr>
           <w:p>
             <w:pPr>
@@ -8648,7 +8651,7 @@
         <w:tc>
           <w:tcPr>
             <w:cnfStyle w:val="001000000000" w:firstRow="0" w:lastRow="0" w:firstColumn="1" w:lastColumn="0" w:oddVBand="0" w:evenVBand="0" w:oddHBand="0" w:evenHBand="0" w:firstRowFirstColumn="0" w:firstRowLastColumn="0" w:lastRowFirstColumn="0" w:lastRowLastColumn="0"/>
-            <w:tcW w:w="8507" w:type="dxa"/>
+            <w:tcW w:w="8926" w:type="dxa"/>
             <w:gridSpan w:val="2"/>
           </w:tcPr>
           <w:p>
@@ -8706,12 +8709,12 @@
     <w:tbl>
       <w:tblPr>
         <w:tblStyle w:val="Tabladecuadrcula5oscura-nfasis5"/>
-        <w:tblW w:w="0" w:type="auto"/>
+        <w:tblW w:w="8926" w:type="dxa"/>
         <w:tblLook w:val="04A0" w:firstRow="1" w:lastRow="0" w:firstColumn="1" w:lastColumn="0" w:noHBand="0" w:noVBand="1"/>
       </w:tblPr>
       <w:tblGrid>
         <w:gridCol w:w="1985"/>
-        <w:gridCol w:w="6522"/>
+        <w:gridCol w:w="6941"/>
       </w:tblGrid>
       <w:tr>
         <w:trPr>
@@ -8748,7 +8751,7 @@
         </w:tc>
         <w:tc>
           <w:tcPr>
-            <w:tcW w:w="6522" w:type="dxa"/>
+            <w:tcW w:w="6941" w:type="dxa"/>
           </w:tcPr>
           <w:p>
             <w:pPr>
@@ -8808,7 +8811,7 @@
         </w:tc>
         <w:tc>
           <w:tcPr>
-            <w:tcW w:w="6522" w:type="dxa"/>
+            <w:tcW w:w="6941" w:type="dxa"/>
           </w:tcPr>
           <w:p>
             <w:pPr>
@@ -8885,7 +8888,7 @@
         </w:tc>
         <w:tc>
           <w:tcPr>
-            <w:tcW w:w="6522" w:type="dxa"/>
+            <w:tcW w:w="6941" w:type="dxa"/>
           </w:tcPr>
           <w:p>
             <w:pPr>
@@ -8956,7 +8959,7 @@
         </w:tc>
         <w:tc>
           <w:tcPr>
-            <w:tcW w:w="6522" w:type="dxa"/>
+            <w:tcW w:w="6941" w:type="dxa"/>
           </w:tcPr>
           <w:p>
             <w:pPr>
@@ -9059,7 +9062,7 @@
         </w:tc>
         <w:tc>
           <w:tcPr>
-            <w:tcW w:w="6522" w:type="dxa"/>
+            <w:tcW w:w="6941" w:type="dxa"/>
           </w:tcPr>
           <w:p>
             <w:pPr>
@@ -9082,7 +9085,7 @@
         <w:tc>
           <w:tcPr>
             <w:cnfStyle w:val="001000000000" w:firstRow="0" w:lastRow="0" w:firstColumn="1" w:lastColumn="0" w:oddVBand="0" w:evenVBand="0" w:oddHBand="0" w:evenHBand="0" w:firstRowFirstColumn="0" w:firstRowLastColumn="0" w:lastRowFirstColumn="0" w:lastRowLastColumn="0"/>
-            <w:tcW w:w="8507" w:type="dxa"/>
+            <w:tcW w:w="8926" w:type="dxa"/>
             <w:gridSpan w:val="2"/>
           </w:tcPr>
           <w:p>
@@ -9140,12 +9143,12 @@
     <w:tbl>
       <w:tblPr>
         <w:tblStyle w:val="Tabladecuadrcula5oscura-nfasis5"/>
-        <w:tblW w:w="0" w:type="auto"/>
+        <w:tblW w:w="8926" w:type="dxa"/>
         <w:tblLook w:val="04A0" w:firstRow="1" w:lastRow="0" w:firstColumn="1" w:lastColumn="0" w:noHBand="0" w:noVBand="1"/>
       </w:tblPr>
       <w:tblGrid>
         <w:gridCol w:w="1985"/>
-        <w:gridCol w:w="6522"/>
+        <w:gridCol w:w="6941"/>
       </w:tblGrid>
       <w:tr>
         <w:trPr>
@@ -9176,13 +9179,14 @@
                 <w:szCs w:val="20"/>
                 <w:lang w:val="es-ES_tradnl"/>
               </w:rPr>
+              <w:lastRenderedPageBreak/>
               <w:t>Identificación del requerimiento:</w:t>
             </w:r>
           </w:p>
         </w:tc>
         <w:tc>
           <w:tcPr>
-            <w:tcW w:w="6522" w:type="dxa"/>
+            <w:tcW w:w="6941" w:type="dxa"/>
           </w:tcPr>
           <w:p>
             <w:pPr>
@@ -9242,7 +9246,7 @@
         </w:tc>
         <w:tc>
           <w:tcPr>
-            <w:tcW w:w="6522" w:type="dxa"/>
+            <w:tcW w:w="6941" w:type="dxa"/>
           </w:tcPr>
           <w:p>
             <w:pPr>
@@ -9309,7 +9313,7 @@
         </w:tc>
         <w:tc>
           <w:tcPr>
-            <w:tcW w:w="6522" w:type="dxa"/>
+            <w:tcW w:w="6941" w:type="dxa"/>
           </w:tcPr>
           <w:p>
             <w:pPr>
@@ -9369,7 +9373,7 @@
         </w:tc>
         <w:tc>
           <w:tcPr>
-            <w:tcW w:w="6522" w:type="dxa"/>
+            <w:tcW w:w="6941" w:type="dxa"/>
           </w:tcPr>
           <w:p>
             <w:pPr>
@@ -9480,7 +9484,7 @@
         </w:tc>
         <w:tc>
           <w:tcPr>
-            <w:tcW w:w="6522" w:type="dxa"/>
+            <w:tcW w:w="6941" w:type="dxa"/>
           </w:tcPr>
           <w:p>
             <w:pPr>
@@ -9503,7 +9507,7 @@
         <w:tc>
           <w:tcPr>
             <w:cnfStyle w:val="001000000000" w:firstRow="0" w:lastRow="0" w:firstColumn="1" w:lastColumn="0" w:oddVBand="0" w:evenVBand="0" w:oddHBand="0" w:evenHBand="0" w:firstRowFirstColumn="0" w:firstRowLastColumn="0" w:lastRowFirstColumn="0" w:lastRowLastColumn="0"/>
-            <w:tcW w:w="8507" w:type="dxa"/>
+            <w:tcW w:w="8926" w:type="dxa"/>
             <w:gridSpan w:val="2"/>
           </w:tcPr>
           <w:p>
@@ -9561,12 +9565,12 @@
     <w:tbl>
       <w:tblPr>
         <w:tblStyle w:val="Tabladecuadrcula5oscura-nfasis5"/>
-        <w:tblW w:w="0" w:type="auto"/>
+        <w:tblW w:w="8926" w:type="dxa"/>
         <w:tblLook w:val="04A0" w:firstRow="1" w:lastRow="0" w:firstColumn="1" w:lastColumn="0" w:noHBand="0" w:noVBand="1"/>
       </w:tblPr>
       <w:tblGrid>
         <w:gridCol w:w="1890"/>
-        <w:gridCol w:w="6610"/>
+        <w:gridCol w:w="7036"/>
       </w:tblGrid>
       <w:tr>
         <w:trPr>
@@ -9604,7 +9608,7 @@
         </w:tc>
         <w:tc>
           <w:tcPr>
-            <w:tcW w:w="6610" w:type="dxa"/>
+            <w:tcW w:w="7036" w:type="dxa"/>
           </w:tcPr>
           <w:p>
             <w:pPr>
@@ -9665,7 +9669,7 @@
         </w:tc>
         <w:tc>
           <w:tcPr>
-            <w:tcW w:w="6610" w:type="dxa"/>
+            <w:tcW w:w="7036" w:type="dxa"/>
           </w:tcPr>
           <w:p>
             <w:pPr>
@@ -9734,7 +9738,7 @@
         </w:tc>
         <w:tc>
           <w:tcPr>
-            <w:tcW w:w="6610" w:type="dxa"/>
+            <w:tcW w:w="7036" w:type="dxa"/>
           </w:tcPr>
           <w:p>
             <w:pPr>
@@ -9804,7 +9808,7 @@
         </w:tc>
         <w:tc>
           <w:tcPr>
-            <w:tcW w:w="6610" w:type="dxa"/>
+            <w:tcW w:w="7036" w:type="dxa"/>
           </w:tcPr>
           <w:p>
             <w:pPr>
@@ -9881,7 +9885,7 @@
         </w:tc>
         <w:tc>
           <w:tcPr>
-            <w:tcW w:w="6610" w:type="dxa"/>
+            <w:tcW w:w="7036" w:type="dxa"/>
           </w:tcPr>
           <w:p>
             <w:pPr>
@@ -9905,7 +9909,7 @@
         <w:tc>
           <w:tcPr>
             <w:cnfStyle w:val="001000000000" w:firstRow="0" w:lastRow="0" w:firstColumn="1" w:lastColumn="0" w:oddVBand="0" w:evenVBand="0" w:oddHBand="0" w:evenHBand="0" w:firstRowFirstColumn="0" w:firstRowLastColumn="0" w:lastRowFirstColumn="0" w:lastRowLastColumn="0"/>
-            <w:tcW w:w="8500" w:type="dxa"/>
+            <w:tcW w:w="8926" w:type="dxa"/>
             <w:gridSpan w:val="2"/>
           </w:tcPr>
           <w:p>
@@ -9963,12 +9967,12 @@
     <w:tbl>
       <w:tblPr>
         <w:tblStyle w:val="Tabladecuadrcula5oscura-nfasis5"/>
-        <w:tblW w:w="0" w:type="auto"/>
+        <w:tblW w:w="8926" w:type="dxa"/>
         <w:tblLook w:val="04A0" w:firstRow="1" w:lastRow="0" w:firstColumn="1" w:lastColumn="0" w:noHBand="0" w:noVBand="1"/>
       </w:tblPr>
       <w:tblGrid>
         <w:gridCol w:w="1985"/>
-        <w:gridCol w:w="6520"/>
+        <w:gridCol w:w="6941"/>
       </w:tblGrid>
       <w:tr>
         <w:trPr>
@@ -10005,7 +10009,7 @@
         </w:tc>
         <w:tc>
           <w:tcPr>
-            <w:tcW w:w="6520" w:type="dxa"/>
+            <w:tcW w:w="6941" w:type="dxa"/>
           </w:tcPr>
           <w:p>
             <w:pPr>
@@ -10065,7 +10069,7 @@
         </w:tc>
         <w:tc>
           <w:tcPr>
-            <w:tcW w:w="6520" w:type="dxa"/>
+            <w:tcW w:w="6941" w:type="dxa"/>
           </w:tcPr>
           <w:p>
             <w:pPr>
@@ -10122,7 +10126,7 @@
         </w:tc>
         <w:tc>
           <w:tcPr>
-            <w:tcW w:w="6520" w:type="dxa"/>
+            <w:tcW w:w="6941" w:type="dxa"/>
           </w:tcPr>
           <w:p>
             <w:pPr>
@@ -10209,7 +10213,7 @@
         </w:tc>
         <w:tc>
           <w:tcPr>
-            <w:tcW w:w="6520" w:type="dxa"/>
+            <w:tcW w:w="6941" w:type="dxa"/>
           </w:tcPr>
           <w:p>
             <w:pPr>
@@ -10265,7 +10269,7 @@
         </w:tc>
         <w:tc>
           <w:tcPr>
-            <w:tcW w:w="6520" w:type="dxa"/>
+            <w:tcW w:w="6941" w:type="dxa"/>
           </w:tcPr>
           <w:p>
             <w:pPr>
@@ -10289,7 +10293,7 @@
         <w:tc>
           <w:tcPr>
             <w:cnfStyle w:val="001000000000" w:firstRow="0" w:lastRow="0" w:firstColumn="1" w:lastColumn="0" w:oddVBand="0" w:evenVBand="0" w:oddHBand="0" w:evenHBand="0" w:firstRowFirstColumn="0" w:firstRowLastColumn="0" w:lastRowFirstColumn="0" w:lastRowLastColumn="0"/>
-            <w:tcW w:w="8505" w:type="dxa"/>
+            <w:tcW w:w="8926" w:type="dxa"/>
             <w:gridSpan w:val="2"/>
           </w:tcPr>
           <w:p>
@@ -10387,12 +10391,12 @@
     <w:tbl>
       <w:tblPr>
         <w:tblStyle w:val="Tabladecuadrcula5oscura-nfasis5"/>
-        <w:tblW w:w="0" w:type="auto"/>
+        <w:tblW w:w="8926" w:type="dxa"/>
         <w:tblLook w:val="04A0" w:firstRow="1" w:lastRow="0" w:firstColumn="1" w:lastColumn="0" w:noHBand="0" w:noVBand="1"/>
       </w:tblPr>
       <w:tblGrid>
         <w:gridCol w:w="1985"/>
-        <w:gridCol w:w="6522"/>
+        <w:gridCol w:w="6941"/>
       </w:tblGrid>
       <w:tr>
         <w:trPr>
@@ -10423,14 +10427,13 @@
                 <w:szCs w:val="20"/>
                 <w:lang w:val="es-ES_tradnl"/>
               </w:rPr>
-              <w:lastRenderedPageBreak/>
               <w:t>Identificación del requerimiento:</w:t>
             </w:r>
           </w:p>
         </w:tc>
         <w:tc>
           <w:tcPr>
-            <w:tcW w:w="6522" w:type="dxa"/>
+            <w:tcW w:w="6941" w:type="dxa"/>
           </w:tcPr>
           <w:p>
             <w:pPr>
@@ -10490,7 +10493,7 @@
         </w:tc>
         <w:tc>
           <w:tcPr>
-            <w:tcW w:w="6522" w:type="dxa"/>
+            <w:tcW w:w="6941" w:type="dxa"/>
           </w:tcPr>
           <w:p>
             <w:pPr>
@@ -10541,13 +10544,14 @@
                 <w:szCs w:val="20"/>
                 <w:lang w:val="es-ES_tradnl"/>
               </w:rPr>
+              <w:lastRenderedPageBreak/>
               <w:t>Características:</w:t>
             </w:r>
           </w:p>
         </w:tc>
         <w:tc>
           <w:tcPr>
-            <w:tcW w:w="6522" w:type="dxa"/>
+            <w:tcW w:w="6941" w:type="dxa"/>
           </w:tcPr>
           <w:p>
             <w:pPr>
@@ -10616,7 +10620,7 @@
         </w:tc>
         <w:tc>
           <w:tcPr>
-            <w:tcW w:w="6522" w:type="dxa"/>
+            <w:tcW w:w="6941" w:type="dxa"/>
           </w:tcPr>
           <w:p>
             <w:pPr>
@@ -10690,7 +10694,7 @@
         </w:tc>
         <w:tc>
           <w:tcPr>
-            <w:tcW w:w="6522" w:type="dxa"/>
+            <w:tcW w:w="6941" w:type="dxa"/>
           </w:tcPr>
           <w:p>
             <w:pPr>
@@ -10713,7 +10717,7 @@
         <w:tc>
           <w:tcPr>
             <w:cnfStyle w:val="001000000000" w:firstRow="0" w:lastRow="0" w:firstColumn="1" w:lastColumn="0" w:oddVBand="0" w:evenVBand="0" w:oddHBand="0" w:evenHBand="0" w:firstRowFirstColumn="0" w:firstRowLastColumn="0" w:lastRowFirstColumn="0" w:lastRowLastColumn="0"/>
-            <w:tcW w:w="8507" w:type="dxa"/>
+            <w:tcW w:w="8926" w:type="dxa"/>
             <w:gridSpan w:val="2"/>
           </w:tcPr>
           <w:p>
@@ -10771,12 +10775,12 @@
     <w:tbl>
       <w:tblPr>
         <w:tblStyle w:val="Tabladecuadrcula5oscura-nfasis5"/>
-        <w:tblW w:w="0" w:type="auto"/>
+        <w:tblW w:w="8926" w:type="dxa"/>
         <w:tblLook w:val="04A0" w:firstRow="1" w:lastRow="0" w:firstColumn="1" w:lastColumn="0" w:noHBand="0" w:noVBand="1"/>
       </w:tblPr>
       <w:tblGrid>
         <w:gridCol w:w="1985"/>
-        <w:gridCol w:w="6522"/>
+        <w:gridCol w:w="6941"/>
       </w:tblGrid>
       <w:tr>
         <w:trPr>
@@ -10813,7 +10817,7 @@
         </w:tc>
         <w:tc>
           <w:tcPr>
-            <w:tcW w:w="6522" w:type="dxa"/>
+            <w:tcW w:w="6941" w:type="dxa"/>
           </w:tcPr>
           <w:p>
             <w:pPr>
@@ -10873,7 +10877,7 @@
         </w:tc>
         <w:tc>
           <w:tcPr>
-            <w:tcW w:w="6522" w:type="dxa"/>
+            <w:tcW w:w="6941" w:type="dxa"/>
           </w:tcPr>
           <w:p>
             <w:pPr>
@@ -10939,7 +10943,7 @@
         </w:tc>
         <w:tc>
           <w:tcPr>
-            <w:tcW w:w="6522" w:type="dxa"/>
+            <w:tcW w:w="6941" w:type="dxa"/>
           </w:tcPr>
           <w:p>
             <w:pPr>
@@ -10999,7 +11003,7 @@
         </w:tc>
         <w:tc>
           <w:tcPr>
-            <w:tcW w:w="6522" w:type="dxa"/>
+            <w:tcW w:w="6941" w:type="dxa"/>
           </w:tcPr>
           <w:p>
             <w:pPr>
@@ -11073,7 +11077,7 @@
         </w:tc>
         <w:tc>
           <w:tcPr>
-            <w:tcW w:w="6522" w:type="dxa"/>
+            <w:tcW w:w="6941" w:type="dxa"/>
           </w:tcPr>
           <w:p>
             <w:pPr>
@@ -11096,7 +11100,7 @@
         <w:tc>
           <w:tcPr>
             <w:cnfStyle w:val="001000000000" w:firstRow="0" w:lastRow="0" w:firstColumn="1" w:lastColumn="0" w:oddVBand="0" w:evenVBand="0" w:oddHBand="0" w:evenHBand="0" w:firstRowFirstColumn="0" w:firstRowLastColumn="0" w:lastRowFirstColumn="0" w:lastRowLastColumn="0"/>
-            <w:tcW w:w="8507" w:type="dxa"/>
+            <w:tcW w:w="8926" w:type="dxa"/>
             <w:gridSpan w:val="2"/>
           </w:tcPr>
           <w:p>
@@ -11154,12 +11158,12 @@
     <w:tbl>
       <w:tblPr>
         <w:tblStyle w:val="Tabladecuadrcula5oscura-nfasis5"/>
-        <w:tblW w:w="0" w:type="auto"/>
+        <w:tblW w:w="8926" w:type="dxa"/>
         <w:tblLook w:val="04A0" w:firstRow="1" w:lastRow="0" w:firstColumn="1" w:lastColumn="0" w:noHBand="0" w:noVBand="1"/>
       </w:tblPr>
       <w:tblGrid>
         <w:gridCol w:w="1985"/>
-        <w:gridCol w:w="6522"/>
+        <w:gridCol w:w="6941"/>
       </w:tblGrid>
       <w:tr>
         <w:trPr>
@@ -11196,7 +11200,7 @@
         </w:tc>
         <w:tc>
           <w:tcPr>
-            <w:tcW w:w="6522" w:type="dxa"/>
+            <w:tcW w:w="6941" w:type="dxa"/>
           </w:tcPr>
           <w:p>
             <w:pPr>
@@ -11256,7 +11260,7 @@
         </w:tc>
         <w:tc>
           <w:tcPr>
-            <w:tcW w:w="6522" w:type="dxa"/>
+            <w:tcW w:w="6941" w:type="dxa"/>
           </w:tcPr>
           <w:p>
             <w:pPr>
@@ -11313,7 +11317,7 @@
         </w:tc>
         <w:tc>
           <w:tcPr>
-            <w:tcW w:w="6522" w:type="dxa"/>
+            <w:tcW w:w="6941" w:type="dxa"/>
           </w:tcPr>
           <w:p>
             <w:pPr>
@@ -11391,7 +11395,7 @@
         </w:tc>
         <w:tc>
           <w:tcPr>
-            <w:tcW w:w="6522" w:type="dxa"/>
+            <w:tcW w:w="6941" w:type="dxa"/>
           </w:tcPr>
           <w:p>
             <w:pPr>
@@ -11465,7 +11469,7 @@
         </w:tc>
         <w:tc>
           <w:tcPr>
-            <w:tcW w:w="6522" w:type="dxa"/>
+            <w:tcW w:w="6941" w:type="dxa"/>
           </w:tcPr>
           <w:p>
             <w:pPr>
@@ -11488,7 +11492,7 @@
         <w:tc>
           <w:tcPr>
             <w:cnfStyle w:val="001000000000" w:firstRow="0" w:lastRow="0" w:firstColumn="1" w:lastColumn="0" w:oddVBand="0" w:evenVBand="0" w:oddHBand="0" w:evenHBand="0" w:firstRowFirstColumn="0" w:firstRowLastColumn="0" w:lastRowFirstColumn="0" w:lastRowLastColumn="0"/>
-            <w:tcW w:w="8507" w:type="dxa"/>
+            <w:tcW w:w="8926" w:type="dxa"/>
             <w:gridSpan w:val="2"/>
           </w:tcPr>
           <w:p>
@@ -11546,12 +11550,12 @@
     <w:tbl>
       <w:tblPr>
         <w:tblStyle w:val="Tabladecuadrcula5oscura-nfasis5"/>
-        <w:tblW w:w="0" w:type="auto"/>
+        <w:tblW w:w="8926" w:type="dxa"/>
         <w:tblLook w:val="04A0" w:firstRow="1" w:lastRow="0" w:firstColumn="1" w:lastColumn="0" w:noHBand="0" w:noVBand="1"/>
       </w:tblPr>
       <w:tblGrid>
         <w:gridCol w:w="1985"/>
-        <w:gridCol w:w="6522"/>
+        <w:gridCol w:w="6941"/>
       </w:tblGrid>
       <w:tr>
         <w:trPr>
@@ -11588,7 +11592,7 @@
         </w:tc>
         <w:tc>
           <w:tcPr>
-            <w:tcW w:w="6522" w:type="dxa"/>
+            <w:tcW w:w="6941" w:type="dxa"/>
           </w:tcPr>
           <w:p>
             <w:pPr>
@@ -11648,7 +11652,7 @@
         </w:tc>
         <w:tc>
           <w:tcPr>
-            <w:tcW w:w="6522" w:type="dxa"/>
+            <w:tcW w:w="6941" w:type="dxa"/>
           </w:tcPr>
           <w:p>
             <w:pPr>
@@ -11705,7 +11709,7 @@
         </w:tc>
         <w:tc>
           <w:tcPr>
-            <w:tcW w:w="6522" w:type="dxa"/>
+            <w:tcW w:w="6941" w:type="dxa"/>
           </w:tcPr>
           <w:p>
             <w:pPr>
@@ -11765,7 +11769,7 @@
         </w:tc>
         <w:tc>
           <w:tcPr>
-            <w:tcW w:w="6522" w:type="dxa"/>
+            <w:tcW w:w="6941" w:type="dxa"/>
           </w:tcPr>
           <w:p>
             <w:pPr>
@@ -11821,7 +11825,7 @@
         </w:tc>
         <w:tc>
           <w:tcPr>
-            <w:tcW w:w="6522" w:type="dxa"/>
+            <w:tcW w:w="6941" w:type="dxa"/>
           </w:tcPr>
           <w:p>
             <w:pPr>
@@ -11844,7 +11848,7 @@
         <w:tc>
           <w:tcPr>
             <w:cnfStyle w:val="001000000000" w:firstRow="0" w:lastRow="0" w:firstColumn="1" w:lastColumn="0" w:oddVBand="0" w:evenVBand="0" w:oddHBand="0" w:evenHBand="0" w:firstRowFirstColumn="0" w:firstRowLastColumn="0" w:lastRowFirstColumn="0" w:lastRowLastColumn="0"/>
-            <w:tcW w:w="8507" w:type="dxa"/>
+            <w:tcW w:w="8926" w:type="dxa"/>
             <w:gridSpan w:val="2"/>
           </w:tcPr>
           <w:p>
@@ -11902,12 +11906,12 @@
     <w:tbl>
       <w:tblPr>
         <w:tblStyle w:val="Tabladecuadrcula5oscura-nfasis5"/>
-        <w:tblW w:w="0" w:type="auto"/>
+        <w:tblW w:w="8926" w:type="dxa"/>
         <w:tblLook w:val="04A0" w:firstRow="1" w:lastRow="0" w:firstColumn="1" w:lastColumn="0" w:noHBand="0" w:noVBand="1"/>
       </w:tblPr>
       <w:tblGrid>
         <w:gridCol w:w="1985"/>
-        <w:gridCol w:w="6522"/>
+        <w:gridCol w:w="6941"/>
       </w:tblGrid>
       <w:tr>
         <w:trPr>
@@ -11938,14 +11942,13 @@
                 <w:szCs w:val="20"/>
                 <w:lang w:val="es-ES_tradnl"/>
               </w:rPr>
-              <w:lastRenderedPageBreak/>
               <w:t>Identificación del requerimiento:</w:t>
             </w:r>
           </w:p>
         </w:tc>
         <w:tc>
           <w:tcPr>
-            <w:tcW w:w="6522" w:type="dxa"/>
+            <w:tcW w:w="6941" w:type="dxa"/>
           </w:tcPr>
           <w:p>
             <w:pPr>
@@ -12005,7 +12008,7 @@
         </w:tc>
         <w:tc>
           <w:tcPr>
-            <w:tcW w:w="6522" w:type="dxa"/>
+            <w:tcW w:w="6941" w:type="dxa"/>
           </w:tcPr>
           <w:p>
             <w:pPr>
@@ -12080,7 +12083,7 @@
         </w:tc>
         <w:tc>
           <w:tcPr>
-            <w:tcW w:w="6522" w:type="dxa"/>
+            <w:tcW w:w="6941" w:type="dxa"/>
           </w:tcPr>
           <w:p>
             <w:pPr>
@@ -12134,13 +12137,14 @@
                 <w:szCs w:val="20"/>
                 <w:lang w:val="es-ES_tradnl"/>
               </w:rPr>
+              <w:lastRenderedPageBreak/>
               <w:t>Descripción del requerimiento:</w:t>
             </w:r>
           </w:p>
         </w:tc>
         <w:tc>
           <w:tcPr>
-            <w:tcW w:w="6522" w:type="dxa"/>
+            <w:tcW w:w="6941" w:type="dxa"/>
           </w:tcPr>
           <w:p>
             <w:pPr>
@@ -12196,7 +12200,7 @@
         </w:tc>
         <w:tc>
           <w:tcPr>
-            <w:tcW w:w="6522" w:type="dxa"/>
+            <w:tcW w:w="6941" w:type="dxa"/>
           </w:tcPr>
           <w:p>
             <w:pPr>
@@ -12219,7 +12223,7 @@
         <w:tc>
           <w:tcPr>
             <w:cnfStyle w:val="001000000000" w:firstRow="0" w:lastRow="0" w:firstColumn="1" w:lastColumn="0" w:oddVBand="0" w:evenVBand="0" w:oddHBand="0" w:evenHBand="0" w:firstRowFirstColumn="0" w:firstRowLastColumn="0" w:lastRowFirstColumn="0" w:lastRowLastColumn="0"/>
-            <w:tcW w:w="8507" w:type="dxa"/>
+            <w:tcW w:w="8926" w:type="dxa"/>
             <w:gridSpan w:val="2"/>
           </w:tcPr>
           <w:p>
@@ -13531,7 +13535,6 @@
                 <w:szCs w:val="20"/>
                 <w:lang w:val="es-ES_tradnl"/>
               </w:rPr>
-              <w:lastRenderedPageBreak/>
               <w:t>Identificación del requerimiento:</w:t>
             </w:r>
           </w:p>
@@ -13662,6 +13665,7 @@
                 <w:szCs w:val="20"/>
                 <w:lang w:val="es-ES_tradnl"/>
               </w:rPr>
+              <w:lastRenderedPageBreak/>
               <w:t>Características:</w:t>
             </w:r>
           </w:p>
@@ -14776,7 +14780,6 @@
                 <w:szCs w:val="20"/>
                 <w:lang w:val="es-ES_tradnl"/>
               </w:rPr>
-              <w:lastRenderedPageBreak/>
               <w:t xml:space="preserve">Identificación del requerimiento: </w:t>
             </w:r>
           </w:p>
@@ -14891,6 +14894,7 @@
                 <w:szCs w:val="20"/>
                 <w:lang w:val="es-ES_tradnl"/>
               </w:rPr>
+              <w:lastRenderedPageBreak/>
               <w:t xml:space="preserve">Características: </w:t>
             </w:r>
           </w:p>
@@ -15802,7 +15806,6 @@
                 <w:szCs w:val="20"/>
                 <w:lang w:val="es-ES_tradnl"/>
               </w:rPr>
-              <w:lastRenderedPageBreak/>
               <w:t xml:space="preserve">Identificación del requerimiento: </w:t>
             </w:r>
           </w:p>
@@ -15917,6 +15920,7 @@
                 <w:szCs w:val="20"/>
                 <w:lang w:val="es-ES_tradnl"/>
               </w:rPr>
+              <w:lastRenderedPageBreak/>
               <w:t xml:space="preserve">Características: </w:t>
             </w:r>
           </w:p>
@@ -16899,7 +16903,6 @@
           <w:sz w:val="40"/>
           <w:szCs w:val="40"/>
         </w:rPr>
-        <w:lastRenderedPageBreak/>
         <w:t xml:space="preserve">Requisitos comunes de las interfaces </w:t>
       </w:r>
     </w:p>
@@ -16919,8 +16922,8 @@
           <w:lang w:val="es-ES_tradnl"/>
         </w:rPr>
       </w:pPr>
-      <w:bookmarkStart w:id="8" w:name="_Toc33238248"/>
-      <w:bookmarkStart w:id="9" w:name="_Toc324333356"/>
+      <w:bookmarkStart w:id="9" w:name="_Toc33238248"/>
+      <w:bookmarkStart w:id="10" w:name="_Toc324333356"/>
       <w:r>
         <w:rPr>
           <w:sz w:val="24"/>
@@ -16937,8 +16940,8 @@
         </w:rPr>
         <w:t>Interfaces de usuario</w:t>
       </w:r>
-      <w:bookmarkEnd w:id="8"/>
       <w:bookmarkEnd w:id="9"/>
+      <w:bookmarkEnd w:id="10"/>
     </w:p>
     <w:p>
       <w:pPr>
@@ -16960,6 +16963,7 @@
         <w:rPr>
           <w:lang w:val="es-ES_tradnl"/>
         </w:rPr>
+        <w:lastRenderedPageBreak/>
         <w:t>La interfaz con el usuario consistirá en un conjunto de ventanas con botones, listas y campos de textos. Ésta deberá ser construida específicamente para el sistema propuesto y, será visualizada desde un navegador de internet.</w:t>
       </w:r>
     </w:p>
@@ -16987,7 +16991,7 @@
           <w:lang w:val="es-ES_tradnl"/>
         </w:rPr>
       </w:pPr>
-      <w:bookmarkStart w:id="10" w:name="_Toc324333357"/>
+      <w:bookmarkStart w:id="11" w:name="_Toc324333357"/>
       <w:r>
         <w:rPr>
           <w:sz w:val="24"/>
@@ -17013,7 +17017,7 @@
         </w:rPr>
         <w:t>Interfaces de hardware</w:t>
       </w:r>
-      <w:bookmarkEnd w:id="10"/>
+      <w:bookmarkEnd w:id="11"/>
     </w:p>
     <w:p>
       <w:pPr>
@@ -17224,7 +17228,7 @@
           <w:lang w:val="es-ES_tradnl"/>
         </w:rPr>
       </w:pPr>
-      <w:bookmarkStart w:id="11" w:name="_Toc324333358"/>
+      <w:bookmarkStart w:id="12" w:name="_Toc324333358"/>
       <w:r>
         <w:rPr>
           <w:sz w:val="24"/>
@@ -17241,7 +17245,7 @@
         </w:rPr>
         <w:t>Interfaces de software</w:t>
       </w:r>
-      <w:bookmarkEnd w:id="11"/>
+      <w:bookmarkEnd w:id="12"/>
     </w:p>
     <w:p>
       <w:pPr>
@@ -17330,7 +17334,7 @@
           <w:lang w:val="es-ES_tradnl"/>
         </w:rPr>
       </w:pPr>
-      <w:bookmarkStart w:id="12" w:name="_Toc324333359"/>
+      <w:bookmarkStart w:id="13" w:name="_Toc324333359"/>
       <w:r>
         <w:rPr>
           <w:sz w:val="24"/>
@@ -17347,7 +17351,7 @@
         </w:rPr>
         <w:t>Interfaces de comunicación</w:t>
       </w:r>
-      <w:bookmarkEnd w:id="12"/>
+      <w:bookmarkEnd w:id="13"/>
     </w:p>
     <w:p>
       <w:pPr>
@@ -17600,7 +17604,6 @@
           <w:sz w:val="28"/>
           <w:szCs w:val="28"/>
         </w:rPr>
-        <w:lastRenderedPageBreak/>
         <w:t xml:space="preserve">       </w:t>
       </w:r>
       <w:r>
@@ -17686,6 +17689,7 @@
           <w:szCs w:val="20"/>
           <w:lang w:val="es-ES_tradnl"/>
         </w:rPr>
+        <w:lastRenderedPageBreak/>
         <w:t>El sistema mostrara vistas especificas a cada usuario</w:t>
       </w:r>
       <w:r>
@@ -18514,7 +18518,6 @@
           <w:sz w:val="28"/>
           <w:szCs w:val="28"/>
         </w:rPr>
-        <w:lastRenderedPageBreak/>
         <w:t xml:space="preserve">           </w:t>
       </w:r>
       <w:r>
@@ -18820,8 +18823,6 @@
           <w:lang w:val="es-ES_tradnl"/>
         </w:rPr>
       </w:pPr>
-      <w:bookmarkStart w:id="13" w:name="_GoBack"/>
-      <w:bookmarkEnd w:id="13"/>
     </w:p>
     <w:p>
       <w:pPr>
@@ -19407,7 +19408,6 @@
           <w:sz w:val="28"/>
           <w:szCs w:val="28"/>
         </w:rPr>
-        <w:lastRenderedPageBreak/>
         <w:t>Requerimiento funcional 15</w:t>
       </w:r>
     </w:p>
@@ -19425,6 +19425,7 @@
           <w:sz w:val="28"/>
           <w:szCs w:val="28"/>
         </w:rPr>
+        <w:lastRenderedPageBreak/>
         <w:t>Cancelación de ventas:</w:t>
       </w:r>
       <w:r>
@@ -19995,7 +19996,6 @@
           <w:sz w:val="28"/>
           <w:szCs w:val="28"/>
         </w:rPr>
-        <w:lastRenderedPageBreak/>
         <w:t xml:space="preserve">Requisitos no funcionales </w:t>
       </w:r>
     </w:p>
@@ -20658,6 +20658,7 @@
         <w:docPartUnique/>
       </w:docPartObj>
     </w:sdtPr>
+    <w:sdtEndPr/>
     <w:sdtContent>
       <w:p>
         <w:pPr>
@@ -20678,7 +20679,7 @@
             <w:noProof/>
             <w:lang w:val="es-ES"/>
           </w:rPr>
-          <w:t>17</w:t>
+          <w:t>18</w:t>
         </w:r>
         <w:r>
           <w:fldChar w:fldCharType="end"/>
@@ -25573,7 +25574,7 @@
 </file>
 
 <file path=customXml/itemProps1.xml><?xml version="1.0" encoding="utf-8"?>
-<ds:datastoreItem xmlns:ds="http://schemas.openxmlformats.org/officeDocument/2006/customXml" ds:itemID="{24DDEC46-F674-48C8-884B-875E9F787DB4}">
+<ds:datastoreItem xmlns:ds="http://schemas.openxmlformats.org/officeDocument/2006/customXml" ds:itemID="{3132818C-23F1-4F6A-ADDE-D6D83AA63548}">
   <ds:schemaRefs>
     <ds:schemaRef ds:uri="http://schemas.openxmlformats.org/officeDocument/2006/bibliography"/>
   </ds:schemaRefs>

--- a/formato ieee.docx
+++ b/formato ieee.docx
@@ -3991,8 +3991,16 @@
         <w:t xml:space="preserve">Este proyecto es un sistema que tiene como finalidad ofrecer </w:t>
       </w:r>
       <w:r>
-        <w:t>al minisúper “Super Rivas</w:t>
-      </w:r>
+        <w:t xml:space="preserve">al minisúper </w:t>
+      </w:r>
+      <w:proofErr w:type="gramStart"/>
+      <w:r>
+        <w:t>“</w:t>
+      </w:r>
+      <w:r>
+        <w:t xml:space="preserve"> Rivas</w:t>
+      </w:r>
+      <w:proofErr w:type="gramEnd"/>
       <w:r>
         <w:t>”</w:t>
       </w:r>
@@ -4003,15 +4011,7 @@
         <w:t>así</w:t>
       </w:r>
       <w:r>
-        <w:t xml:space="preserve"> como la generación de </w:t>
-      </w:r>
-      <w:proofErr w:type="gramStart"/>
-      <w:r>
-        <w:t>tickets</w:t>
-      </w:r>
-      <w:proofErr w:type="gramEnd"/>
-      <w:r>
-        <w:t>.</w:t>
+        <w:t xml:space="preserve"> como la generación de tickets.</w:t>
       </w:r>
     </w:p>
     <w:p>
@@ -4056,16 +4056,81 @@
         <w:jc w:val="both"/>
       </w:pPr>
       <w:r>
-        <w:t>Diseñar un sistema web para el control de inventar</w:t>
-      </w:r>
-      <w:r>
-        <w:t>io,</w:t>
-      </w:r>
-      <w:r>
-        <w:t xml:space="preserve"> actualización y control de almacenamiento para posteriormente realizar ventas y llevar un registro cuya finalidad será consultar un avance en un determinado tiempo establecido</w:t>
-      </w:r>
-      <w:r>
-        <w:t>.</w:t>
+        <w:t xml:space="preserve">Diseñar un sistema web para el </w:t>
+      </w:r>
+      <w:r>
+        <w:t>minisúper</w:t>
+      </w:r>
+      <w:r>
+        <w:t xml:space="preserve"> "Rivas" que </w:t>
+      </w:r>
+      <w:r>
+        <w:t>incluye:</w:t>
+      </w:r>
+    </w:p>
+    <w:p>
+      <w:pPr>
+        <w:pStyle w:val="Prrafodelista"/>
+        <w:numPr>
+          <w:ilvl w:val="0"/>
+          <w:numId w:val="30"/>
+        </w:numPr>
+        <w:jc w:val="both"/>
+      </w:pPr>
+      <w:r>
+        <w:t>Registro de usuarios, productos y ventas</w:t>
+      </w:r>
+    </w:p>
+    <w:p>
+      <w:pPr>
+        <w:pStyle w:val="Prrafodelista"/>
+        <w:numPr>
+          <w:ilvl w:val="0"/>
+          <w:numId w:val="30"/>
+        </w:numPr>
+        <w:jc w:val="both"/>
+      </w:pPr>
+      <w:r>
+        <w:t>Control de inventario</w:t>
+      </w:r>
+    </w:p>
+    <w:p>
+      <w:pPr>
+        <w:pStyle w:val="Prrafodelista"/>
+        <w:numPr>
+          <w:ilvl w:val="0"/>
+          <w:numId w:val="30"/>
+        </w:numPr>
+        <w:jc w:val="both"/>
+      </w:pPr>
+      <w:r>
+        <w:t>Apertura y cierre de turnos</w:t>
+      </w:r>
+    </w:p>
+    <w:p>
+      <w:pPr>
+        <w:pStyle w:val="Prrafodelista"/>
+        <w:numPr>
+          <w:ilvl w:val="0"/>
+          <w:numId w:val="30"/>
+        </w:numPr>
+        <w:jc w:val="both"/>
+      </w:pPr>
+      <w:r>
+        <w:t>Cortes de caja</w:t>
+      </w:r>
+    </w:p>
+    <w:p>
+      <w:pPr>
+        <w:pStyle w:val="Prrafodelista"/>
+        <w:numPr>
+          <w:ilvl w:val="0"/>
+          <w:numId w:val="30"/>
+        </w:numPr>
+        <w:jc w:val="both"/>
+      </w:pPr>
+      <w:r>
+        <w:t>Reportes de Ventas y de inventario</w:t>
       </w:r>
     </w:p>
     <w:p>
@@ -4074,6 +4139,17 @@
         <w:ind w:left="360"/>
         <w:jc w:val="both"/>
       </w:pPr>
+      <w:r>
+        <w:t xml:space="preserve">Con este proyecto se busca optimizar el proceso de ventas y la entrada y salida de </w:t>
+      </w:r>
+      <w:r>
+        <w:t>mercancía</w:t>
+      </w:r>
+      <w:bookmarkStart w:id="1" w:name="_GoBack"/>
+      <w:bookmarkEnd w:id="1"/>
+      <w:r>
+        <w:t xml:space="preserve"> de proveedores de manera organizada, estable y eficiente.</w:t>
+      </w:r>
     </w:p>
     <w:p>
       <w:pPr>
@@ -4910,8 +4986,8 @@
           <w:lang w:val="es-ES_tradnl"/>
         </w:rPr>
       </w:pPr>
-      <w:bookmarkStart w:id="1" w:name="_Toc33238236"/>
-      <w:bookmarkStart w:id="2" w:name="_Toc324333345"/>
+      <w:bookmarkStart w:id="2" w:name="_Toc33238236"/>
+      <w:bookmarkStart w:id="3" w:name="_Toc324333345"/>
       <w:r>
         <w:rPr>
           <w:rFonts w:asciiTheme="minorHAnsi" w:hAnsiTheme="minorHAnsi" w:cstheme="minorHAnsi"/>
@@ -4919,8 +4995,8 @@
         </w:rPr>
         <w:t>Definiciones, acrónimos y abreviaturas</w:t>
       </w:r>
-      <w:bookmarkEnd w:id="1"/>
       <w:bookmarkEnd w:id="2"/>
+      <w:bookmarkEnd w:id="3"/>
     </w:p>
     <w:p>
       <w:pPr>
@@ -5213,16 +5289,16 @@
           <w:lang w:val="es-ES_tradnl"/>
         </w:rPr>
       </w:pPr>
-      <w:bookmarkStart w:id="3" w:name="_Toc33238237"/>
-      <w:bookmarkStart w:id="4" w:name="_Toc324333346"/>
+      <w:bookmarkStart w:id="4" w:name="_Toc33238237"/>
+      <w:bookmarkStart w:id="5" w:name="_Toc324333346"/>
       <w:r>
         <w:rPr>
           <w:lang w:val="es-ES_tradnl"/>
         </w:rPr>
         <w:t>Referencias</w:t>
       </w:r>
-      <w:bookmarkEnd w:id="3"/>
       <w:bookmarkEnd w:id="4"/>
+      <w:bookmarkEnd w:id="5"/>
     </w:p>
     <w:p>
       <w:pPr>
@@ -5615,6 +5691,7 @@
           <w:rFonts w:cs="Arial"/>
           <w:lang w:val="es-ES_tradnl"/>
         </w:rPr>
+        <w:lastRenderedPageBreak/>
         <w:t>Por último, la tercera sección del documento es aquella en la que se definen detalladamente los requisitos que debe satisfacer el sistema.</w:t>
       </w:r>
     </w:p>
@@ -5652,7 +5729,6 @@
           <w:sz w:val="40"/>
           <w:szCs w:val="40"/>
         </w:rPr>
-        <w:lastRenderedPageBreak/>
         <w:t>Descripción general</w:t>
       </w:r>
     </w:p>
@@ -5716,9 +5792,9 @@
           <w:szCs w:val="28"/>
         </w:rPr>
       </w:pPr>
-      <w:bookmarkStart w:id="5" w:name="_Toc324333350"/>
-      <w:bookmarkStart w:id="6" w:name="_Toc33238241"/>
-      <w:bookmarkStart w:id="7" w:name="_Toc532878319"/>
+      <w:bookmarkStart w:id="6" w:name="_Toc324333350"/>
+      <w:bookmarkStart w:id="7" w:name="_Toc33238241"/>
+      <w:bookmarkStart w:id="8" w:name="_Toc532878319"/>
       <w:r>
         <w:rPr>
           <w:rFonts w:asciiTheme="minorHAnsi" w:hAnsiTheme="minorHAnsi"/>
@@ -5734,9 +5810,9 @@
         </w:rPr>
         <w:t xml:space="preserve"> del producto</w:t>
       </w:r>
-      <w:bookmarkEnd w:id="5"/>
       <w:bookmarkEnd w:id="6"/>
       <w:bookmarkEnd w:id="7"/>
+      <w:bookmarkEnd w:id="8"/>
     </w:p>
     <w:p>
       <w:pPr>
@@ -6363,6 +6439,7 @@
                 <w:b/>
                 <w:lang w:val="es-ES_tradnl"/>
               </w:rPr>
+              <w:lastRenderedPageBreak/>
               <w:t>Actividades</w:t>
             </w:r>
           </w:p>
@@ -6604,7 +6681,6 @@
           <w:sz w:val="32"/>
           <w:szCs w:val="32"/>
         </w:rPr>
-        <w:lastRenderedPageBreak/>
         <w:t xml:space="preserve">Restricciones </w:t>
       </w:r>
     </w:p>
@@ -7486,8 +7562,6 @@
             </w:pPr>
           </w:p>
         </w:tc>
-        <w:bookmarkStart w:id="8" w:name="_GoBack"/>
-        <w:bookmarkEnd w:id="8"/>
       </w:tr>
       <w:tr>
         <w:trPr>
@@ -7630,7 +7704,6 @@
                 <w:szCs w:val="20"/>
                 <w:lang w:val="es-ES_tradnl"/>
               </w:rPr>
-              <w:lastRenderedPageBreak/>
               <w:t>Identificación del requerimiento:</w:t>
             </w:r>
           </w:p>
@@ -9056,6 +9129,7 @@
                 <w:szCs w:val="20"/>
                 <w:lang w:val="es-ES_tradnl"/>
               </w:rPr>
+              <w:lastRenderedPageBreak/>
               <w:t xml:space="preserve">Requisitos no funcionales </w:t>
             </w:r>
           </w:p>
@@ -9179,7 +9253,6 @@
                 <w:szCs w:val="20"/>
                 <w:lang w:val="es-ES_tradnl"/>
               </w:rPr>
-              <w:lastRenderedPageBreak/>
               <w:t>Identificación del requerimiento:</w:t>
             </w:r>
           </w:p>
@@ -10544,7 +10617,6 @@
                 <w:szCs w:val="20"/>
                 <w:lang w:val="es-ES_tradnl"/>
               </w:rPr>
-              <w:lastRenderedPageBreak/>
               <w:t>Características:</w:t>
             </w:r>
           </w:p>
@@ -12137,7 +12209,6 @@
                 <w:szCs w:val="20"/>
                 <w:lang w:val="es-ES_tradnl"/>
               </w:rPr>
-              <w:lastRenderedPageBreak/>
               <w:t>Descripción del requerimiento:</w:t>
             </w:r>
           </w:p>
@@ -13462,6 +13533,7 @@
                 <w:szCs w:val="20"/>
                 <w:lang w:val="es-ES_tradnl"/>
               </w:rPr>
+              <w:lastRenderedPageBreak/>
               <w:t>Prioridad del requerimiento:</w:t>
             </w:r>
           </w:p>
@@ -13665,7 +13737,6 @@
                 <w:szCs w:val="20"/>
                 <w:lang w:val="es-ES_tradnl"/>
               </w:rPr>
-              <w:lastRenderedPageBreak/>
               <w:t>Características:</w:t>
             </w:r>
           </w:p>
@@ -14894,7 +14965,6 @@
                 <w:szCs w:val="20"/>
                 <w:lang w:val="es-ES_tradnl"/>
               </w:rPr>
-              <w:lastRenderedPageBreak/>
               <w:t xml:space="preserve">Características: </w:t>
             </w:r>
           </w:p>
@@ -15920,7 +15990,6 @@
                 <w:szCs w:val="20"/>
                 <w:lang w:val="es-ES_tradnl"/>
               </w:rPr>
-              <w:lastRenderedPageBreak/>
               <w:t xml:space="preserve">Características: </w:t>
             </w:r>
           </w:p>
@@ -16903,6 +16972,7 @@
           <w:sz w:val="40"/>
           <w:szCs w:val="40"/>
         </w:rPr>
+        <w:lastRenderedPageBreak/>
         <w:t xml:space="preserve">Requisitos comunes de las interfaces </w:t>
       </w:r>
     </w:p>
@@ -16963,7 +17033,6 @@
         <w:rPr>
           <w:lang w:val="es-ES_tradnl"/>
         </w:rPr>
-        <w:lastRenderedPageBreak/>
         <w:t>La interfaz con el usuario consistirá en un conjunto de ventanas con botones, listas y campos de textos. Ésta deberá ser construida específicamente para el sistema propuesto y, será visualizada desde un navegador de internet.</w:t>
       </w:r>
     </w:p>
@@ -17604,6 +17673,7 @@
           <w:sz w:val="28"/>
           <w:szCs w:val="28"/>
         </w:rPr>
+        <w:lastRenderedPageBreak/>
         <w:t xml:space="preserve">       </w:t>
       </w:r>
       <w:r>
@@ -17689,7 +17759,6 @@
           <w:szCs w:val="20"/>
           <w:lang w:val="es-ES_tradnl"/>
         </w:rPr>
-        <w:lastRenderedPageBreak/>
         <w:t>El sistema mostrara vistas especificas a cada usuario</w:t>
       </w:r>
       <w:r>
@@ -18518,6 +18587,7 @@
           <w:sz w:val="28"/>
           <w:szCs w:val="28"/>
         </w:rPr>
+        <w:lastRenderedPageBreak/>
         <w:t xml:space="preserve">           </w:t>
       </w:r>
       <w:r>
@@ -19408,6 +19478,7 @@
           <w:sz w:val="28"/>
           <w:szCs w:val="28"/>
         </w:rPr>
+        <w:lastRenderedPageBreak/>
         <w:t>Requerimiento funcional 15</w:t>
       </w:r>
     </w:p>
@@ -19425,7 +19496,6 @@
           <w:sz w:val="28"/>
           <w:szCs w:val="28"/>
         </w:rPr>
-        <w:lastRenderedPageBreak/>
         <w:t>Cancelación de ventas:</w:t>
       </w:r>
       <w:r>
@@ -19996,6 +20066,7 @@
           <w:sz w:val="28"/>
           <w:szCs w:val="28"/>
         </w:rPr>
+        <w:lastRenderedPageBreak/>
         <w:t xml:space="preserve">Requisitos no funcionales </w:t>
       </w:r>
     </w:p>
@@ -20679,7 +20750,7 @@
             <w:noProof/>
             <w:lang w:val="es-ES"/>
           </w:rPr>
-          <w:t>18</w:t>
+          <w:t>1</w:t>
         </w:r>
         <w:r>
           <w:fldChar w:fldCharType="end"/>
@@ -22657,6 +22728,119 @@
     </w:lvl>
   </w:abstractNum>
   <w:abstractNum w:abstractNumId="17" w15:restartNumberingAfterBreak="0">
+    <w:nsid w:val="4474576D"/>
+    <w:multiLevelType w:val="hybridMultilevel"/>
+    <w:tmpl w:val="F17EF1B8"/>
+    <w:lvl w:ilvl="0" w:tplc="080A0001">
+      <w:start w:val="1"/>
+      <w:numFmt w:val="bullet"/>
+      <w:lvlText w:val=""/>
+      <w:lvlJc w:val="left"/>
+      <w:pPr>
+        <w:ind w:left="1080" w:hanging="360"/>
+      </w:pPr>
+      <w:rPr>
+        <w:rFonts w:ascii="Symbol" w:hAnsi="Symbol" w:hint="default"/>
+      </w:rPr>
+    </w:lvl>
+    <w:lvl w:ilvl="1" w:tplc="080A0003" w:tentative="1">
+      <w:start w:val="1"/>
+      <w:numFmt w:val="bullet"/>
+      <w:lvlText w:val="o"/>
+      <w:lvlJc w:val="left"/>
+      <w:pPr>
+        <w:ind w:left="1800" w:hanging="360"/>
+      </w:pPr>
+      <w:rPr>
+        <w:rFonts w:ascii="Courier New" w:hAnsi="Courier New" w:cs="Courier New" w:hint="default"/>
+      </w:rPr>
+    </w:lvl>
+    <w:lvl w:ilvl="2" w:tplc="080A0005" w:tentative="1">
+      <w:start w:val="1"/>
+      <w:numFmt w:val="bullet"/>
+      <w:lvlText w:val=""/>
+      <w:lvlJc w:val="left"/>
+      <w:pPr>
+        <w:ind w:left="2520" w:hanging="360"/>
+      </w:pPr>
+      <w:rPr>
+        <w:rFonts w:ascii="Wingdings" w:hAnsi="Wingdings" w:hint="default"/>
+      </w:rPr>
+    </w:lvl>
+    <w:lvl w:ilvl="3" w:tplc="080A0001" w:tentative="1">
+      <w:start w:val="1"/>
+      <w:numFmt w:val="bullet"/>
+      <w:lvlText w:val=""/>
+      <w:lvlJc w:val="left"/>
+      <w:pPr>
+        <w:ind w:left="3240" w:hanging="360"/>
+      </w:pPr>
+      <w:rPr>
+        <w:rFonts w:ascii="Symbol" w:hAnsi="Symbol" w:hint="default"/>
+      </w:rPr>
+    </w:lvl>
+    <w:lvl w:ilvl="4" w:tplc="080A0003" w:tentative="1">
+      <w:start w:val="1"/>
+      <w:numFmt w:val="bullet"/>
+      <w:lvlText w:val="o"/>
+      <w:lvlJc w:val="left"/>
+      <w:pPr>
+        <w:ind w:left="3960" w:hanging="360"/>
+      </w:pPr>
+      <w:rPr>
+        <w:rFonts w:ascii="Courier New" w:hAnsi="Courier New" w:cs="Courier New" w:hint="default"/>
+      </w:rPr>
+    </w:lvl>
+    <w:lvl w:ilvl="5" w:tplc="080A0005" w:tentative="1">
+      <w:start w:val="1"/>
+      <w:numFmt w:val="bullet"/>
+      <w:lvlText w:val=""/>
+      <w:lvlJc w:val="left"/>
+      <w:pPr>
+        <w:ind w:left="4680" w:hanging="360"/>
+      </w:pPr>
+      <w:rPr>
+        <w:rFonts w:ascii="Wingdings" w:hAnsi="Wingdings" w:hint="default"/>
+      </w:rPr>
+    </w:lvl>
+    <w:lvl w:ilvl="6" w:tplc="080A0001" w:tentative="1">
+      <w:start w:val="1"/>
+      <w:numFmt w:val="bullet"/>
+      <w:lvlText w:val=""/>
+      <w:lvlJc w:val="left"/>
+      <w:pPr>
+        <w:ind w:left="5400" w:hanging="360"/>
+      </w:pPr>
+      <w:rPr>
+        <w:rFonts w:ascii="Symbol" w:hAnsi="Symbol" w:hint="default"/>
+      </w:rPr>
+    </w:lvl>
+    <w:lvl w:ilvl="7" w:tplc="080A0003" w:tentative="1">
+      <w:start w:val="1"/>
+      <w:numFmt w:val="bullet"/>
+      <w:lvlText w:val="o"/>
+      <w:lvlJc w:val="left"/>
+      <w:pPr>
+        <w:ind w:left="6120" w:hanging="360"/>
+      </w:pPr>
+      <w:rPr>
+        <w:rFonts w:ascii="Courier New" w:hAnsi="Courier New" w:cs="Courier New" w:hint="default"/>
+      </w:rPr>
+    </w:lvl>
+    <w:lvl w:ilvl="8" w:tplc="080A0005" w:tentative="1">
+      <w:start w:val="1"/>
+      <w:numFmt w:val="bullet"/>
+      <w:lvlText w:val=""/>
+      <w:lvlJc w:val="left"/>
+      <w:pPr>
+        <w:ind w:left="6840" w:hanging="360"/>
+      </w:pPr>
+      <w:rPr>
+        <w:rFonts w:ascii="Wingdings" w:hAnsi="Wingdings" w:hint="default"/>
+      </w:rPr>
+    </w:lvl>
+  </w:abstractNum>
+  <w:abstractNum w:abstractNumId="18" w15:restartNumberingAfterBreak="0">
     <w:nsid w:val="47193EFB"/>
     <w:multiLevelType w:val="hybridMultilevel"/>
     <w:tmpl w:val="B9F43A8C"/>
@@ -22769,7 +22953,7 @@
       </w:rPr>
     </w:lvl>
   </w:abstractNum>
-  <w:abstractNum w:abstractNumId="18" w15:restartNumberingAfterBreak="0">
+  <w:abstractNum w:abstractNumId="19" w15:restartNumberingAfterBreak="0">
     <w:nsid w:val="473C0762"/>
     <w:multiLevelType w:val="multilevel"/>
     <w:tmpl w:val="ECE6CA26"/>
@@ -22882,7 +23066,7 @@
       </w:rPr>
     </w:lvl>
   </w:abstractNum>
-  <w:abstractNum w:abstractNumId="19" w15:restartNumberingAfterBreak="0">
+  <w:abstractNum w:abstractNumId="20" w15:restartNumberingAfterBreak="0">
     <w:nsid w:val="51C65E22"/>
     <w:multiLevelType w:val="hybridMultilevel"/>
     <w:tmpl w:val="05FCF5A4"/>
@@ -22995,7 +23179,7 @@
       </w:rPr>
     </w:lvl>
   </w:abstractNum>
-  <w:abstractNum w:abstractNumId="20" w15:restartNumberingAfterBreak="0">
+  <w:abstractNum w:abstractNumId="21" w15:restartNumberingAfterBreak="0">
     <w:nsid w:val="62DB3C02"/>
     <w:multiLevelType w:val="hybridMultilevel"/>
     <w:tmpl w:val="59129C0E"/>
@@ -23108,7 +23292,7 @@
       </w:rPr>
     </w:lvl>
   </w:abstractNum>
-  <w:abstractNum w:abstractNumId="21" w15:restartNumberingAfterBreak="0">
+  <w:abstractNum w:abstractNumId="22" w15:restartNumberingAfterBreak="0">
     <w:nsid w:val="63160C00"/>
     <w:multiLevelType w:val="hybridMultilevel"/>
     <w:tmpl w:val="A2CCD602"/>
@@ -23221,7 +23405,7 @@
       </w:rPr>
     </w:lvl>
   </w:abstractNum>
-  <w:abstractNum w:abstractNumId="22" w15:restartNumberingAfterBreak="0">
+  <w:abstractNum w:abstractNumId="23" w15:restartNumberingAfterBreak="0">
     <w:nsid w:val="6CCA5BF8"/>
     <w:multiLevelType w:val="hybridMultilevel"/>
     <w:tmpl w:val="E61A1F3C"/>
@@ -23307,7 +23491,7 @@
       </w:pPr>
     </w:lvl>
   </w:abstractNum>
-  <w:abstractNum w:abstractNumId="23" w15:restartNumberingAfterBreak="0">
+  <w:abstractNum w:abstractNumId="24" w15:restartNumberingAfterBreak="0">
     <w:nsid w:val="6D675F21"/>
     <w:multiLevelType w:val="hybridMultilevel"/>
     <w:tmpl w:val="86D8A64E"/>
@@ -23420,7 +23604,7 @@
       </w:rPr>
     </w:lvl>
   </w:abstractNum>
-  <w:abstractNum w:abstractNumId="24" w15:restartNumberingAfterBreak="0">
+  <w:abstractNum w:abstractNumId="25" w15:restartNumberingAfterBreak="0">
     <w:nsid w:val="709A210E"/>
     <w:multiLevelType w:val="multilevel"/>
     <w:tmpl w:val="A998AB58"/>
@@ -23533,7 +23717,7 @@
       </w:rPr>
     </w:lvl>
   </w:abstractNum>
-  <w:abstractNum w:abstractNumId="25" w15:restartNumberingAfterBreak="0">
+  <w:abstractNum w:abstractNumId="26" w15:restartNumberingAfterBreak="0">
     <w:nsid w:val="71F92149"/>
     <w:multiLevelType w:val="hybridMultilevel"/>
     <w:tmpl w:val="6D1C44B6"/>
@@ -23646,7 +23830,7 @@
       </w:rPr>
     </w:lvl>
   </w:abstractNum>
-  <w:abstractNum w:abstractNumId="26" w15:restartNumberingAfterBreak="0">
+  <w:abstractNum w:abstractNumId="27" w15:restartNumberingAfterBreak="0">
     <w:nsid w:val="72586BCC"/>
     <w:multiLevelType w:val="hybridMultilevel"/>
     <w:tmpl w:val="87BE180C"/>
@@ -23759,7 +23943,7 @@
       </w:rPr>
     </w:lvl>
   </w:abstractNum>
-  <w:abstractNum w:abstractNumId="27" w15:restartNumberingAfterBreak="0">
+  <w:abstractNum w:abstractNumId="28" w15:restartNumberingAfterBreak="0">
     <w:nsid w:val="740652B9"/>
     <w:multiLevelType w:val="hybridMultilevel"/>
     <w:tmpl w:val="4FCA5796"/>
@@ -23872,7 +24056,7 @@
       </w:rPr>
     </w:lvl>
   </w:abstractNum>
-  <w:abstractNum w:abstractNumId="28" w15:restartNumberingAfterBreak="0">
+  <w:abstractNum w:abstractNumId="29" w15:restartNumberingAfterBreak="0">
     <w:nsid w:val="7CF81CF6"/>
     <w:multiLevelType w:val="hybridMultilevel"/>
     <w:tmpl w:val="407C2890"/>
@@ -23992,7 +24176,7 @@
     <w:abstractNumId w:val="11"/>
   </w:num>
   <w:num w:numId="3">
-    <w:abstractNumId w:val="17"/>
+    <w:abstractNumId w:val="18"/>
   </w:num>
   <w:num w:numId="4">
     <w:abstractNumId w:val="15"/>
@@ -24010,7 +24194,7 @@
     <w:abstractNumId w:val="7"/>
   </w:num>
   <w:num w:numId="9">
-    <w:abstractNumId w:val="25"/>
+    <w:abstractNumId w:val="26"/>
   </w:num>
   <w:num w:numId="10">
     <w:abstractNumId w:val="16"/>
@@ -24019,13 +24203,13 @@
     <w:abstractNumId w:val="2"/>
   </w:num>
   <w:num w:numId="12">
-    <w:abstractNumId w:val="27"/>
+    <w:abstractNumId w:val="28"/>
   </w:num>
   <w:num w:numId="13">
     <w:abstractNumId w:val="6"/>
   </w:num>
   <w:num w:numId="14">
-    <w:abstractNumId w:val="19"/>
+    <w:abstractNumId w:val="20"/>
   </w:num>
   <w:num w:numId="15">
     <w:abstractNumId w:val="4"/>
@@ -24040,25 +24224,25 @@
     <w:abstractNumId w:val="3"/>
   </w:num>
   <w:num w:numId="19">
+    <w:abstractNumId w:val="25"/>
+  </w:num>
+  <w:num w:numId="20">
+    <w:abstractNumId w:val="23"/>
+  </w:num>
+  <w:num w:numId="21">
+    <w:abstractNumId w:val="29"/>
+  </w:num>
+  <w:num w:numId="22">
+    <w:abstractNumId w:val="27"/>
+  </w:num>
+  <w:num w:numId="23">
     <w:abstractNumId w:val="24"/>
   </w:num>
-  <w:num w:numId="20">
-    <w:abstractNumId w:val="22"/>
-  </w:num>
-  <w:num w:numId="21">
-    <w:abstractNumId w:val="28"/>
-  </w:num>
-  <w:num w:numId="22">
-    <w:abstractNumId w:val="26"/>
-  </w:num>
-  <w:num w:numId="23">
-    <w:abstractNumId w:val="23"/>
-  </w:num>
   <w:num w:numId="24">
-    <w:abstractNumId w:val="20"/>
+    <w:abstractNumId w:val="21"/>
   </w:num>
   <w:num w:numId="25">
-    <w:abstractNumId w:val="21"/>
+    <w:abstractNumId w:val="22"/>
   </w:num>
   <w:num w:numId="26">
     <w:abstractNumId w:val="13"/>
@@ -24070,7 +24254,10 @@
     <w:abstractNumId w:val="1"/>
   </w:num>
   <w:num w:numId="29">
-    <w:abstractNumId w:val="18"/>
+    <w:abstractNumId w:val="19"/>
+  </w:num>
+  <w:num w:numId="30">
+    <w:abstractNumId w:val="17"/>
   </w:num>
 </w:numbering>
 </file>
@@ -25574,7 +25761,7 @@
 </file>
 
 <file path=customXml/itemProps1.xml><?xml version="1.0" encoding="utf-8"?>
-<ds:datastoreItem xmlns:ds="http://schemas.openxmlformats.org/officeDocument/2006/customXml" ds:itemID="{3132818C-23F1-4F6A-ADDE-D6D83AA63548}">
+<ds:datastoreItem xmlns:ds="http://schemas.openxmlformats.org/officeDocument/2006/customXml" ds:itemID="{47BC3F23-79A3-4079-9AD3-C0E5C846F563}">
   <ds:schemaRefs>
     <ds:schemaRef ds:uri="http://schemas.openxmlformats.org/officeDocument/2006/bibliography"/>
   </ds:schemaRefs>

--- a/formato ieee.docx
+++ b/formato ieee.docx
@@ -4056,13 +4056,7 @@
         <w:jc w:val="both"/>
       </w:pPr>
       <w:r>
-        <w:t xml:space="preserve">Diseñar un sistema web para el </w:t>
-      </w:r>
-      <w:r>
-        <w:t>minisúper</w:t>
-      </w:r>
-      <w:r>
-        <w:t xml:space="preserve"> "Rivas" que </w:t>
+        <w:t xml:space="preserve">Diseñar un sistema web para el minisúper "Rivas" que </w:t>
       </w:r>
       <w:r>
         <w:t>incluye:</w:t>
@@ -4145,8 +4139,6 @@
       <w:r>
         <w:t>mercancía</w:t>
       </w:r>
-      <w:bookmarkStart w:id="1" w:name="_GoBack"/>
-      <w:bookmarkEnd w:id="1"/>
       <w:r>
         <w:t xml:space="preserve"> de proveedores de manera organizada, estable y eficiente.</w:t>
       </w:r>
@@ -4986,8 +4978,8 @@
           <w:lang w:val="es-ES_tradnl"/>
         </w:rPr>
       </w:pPr>
-      <w:bookmarkStart w:id="2" w:name="_Toc33238236"/>
-      <w:bookmarkStart w:id="3" w:name="_Toc324333345"/>
+      <w:bookmarkStart w:id="1" w:name="_Toc33238236"/>
+      <w:bookmarkStart w:id="2" w:name="_Toc324333345"/>
       <w:r>
         <w:rPr>
           <w:rFonts w:asciiTheme="minorHAnsi" w:hAnsiTheme="minorHAnsi" w:cstheme="minorHAnsi"/>
@@ -4995,8 +4987,8 @@
         </w:rPr>
         <w:t>Definiciones, acrónimos y abreviaturas</w:t>
       </w:r>
+      <w:bookmarkEnd w:id="1"/>
       <w:bookmarkEnd w:id="2"/>
-      <w:bookmarkEnd w:id="3"/>
     </w:p>
     <w:p>
       <w:pPr>
@@ -5277,6 +5269,17 @@
     </w:p>
     <w:p>
       <w:pPr>
+        <w:pStyle w:val="guiazul"/>
+        <w:widowControl w:val="0"/>
+        <w:rPr>
+          <w:rFonts w:cs="Arial"/>
+          <w:color w:val="FF0000"/>
+          <w:lang w:val="es-ES_tradnl"/>
+        </w:rPr>
+      </w:pPr>
+    </w:p>
+    <w:p>
+      <w:pPr>
         <w:pStyle w:val="Ttulo2"/>
         <w:keepNext w:val="0"/>
         <w:widowControl w:val="0"/>
@@ -5289,16 +5292,16 @@
           <w:lang w:val="es-ES_tradnl"/>
         </w:rPr>
       </w:pPr>
-      <w:bookmarkStart w:id="4" w:name="_Toc33238237"/>
-      <w:bookmarkStart w:id="5" w:name="_Toc324333346"/>
+      <w:bookmarkStart w:id="3" w:name="_Toc33238237"/>
+      <w:bookmarkStart w:id="4" w:name="_Toc324333346"/>
       <w:r>
         <w:rPr>
           <w:lang w:val="es-ES_tradnl"/>
         </w:rPr>
         <w:t>Referencias</w:t>
       </w:r>
+      <w:bookmarkEnd w:id="3"/>
       <w:bookmarkEnd w:id="4"/>
-      <w:bookmarkEnd w:id="5"/>
     </w:p>
     <w:p>
       <w:pPr>
@@ -5315,8 +5318,8 @@
         <w:tblLook w:val="0000" w:firstRow="0" w:lastRow="0" w:firstColumn="0" w:lastColumn="0" w:noHBand="0" w:noVBand="0"/>
       </w:tblPr>
       <w:tblGrid>
-        <w:gridCol w:w="2411"/>
-        <w:gridCol w:w="3515"/>
+        <w:gridCol w:w="2830"/>
+        <w:gridCol w:w="2127"/>
       </w:tblGrid>
       <w:tr>
         <w:trPr>
@@ -5325,7 +5328,7 @@
         <w:tc>
           <w:tcPr>
             <w:cnfStyle w:val="000010000000" w:firstRow="0" w:lastRow="0" w:firstColumn="0" w:lastColumn="0" w:oddVBand="1" w:evenVBand="0" w:oddHBand="0" w:evenHBand="0" w:firstRowFirstColumn="0" w:firstRowLastColumn="0" w:lastRowFirstColumn="0" w:lastRowLastColumn="0"/>
-            <w:tcW w:w="2411" w:type="dxa"/>
+            <w:tcW w:w="2830" w:type="dxa"/>
           </w:tcPr>
           <w:p>
             <w:pPr>
@@ -5353,7 +5356,7 @@
         </w:tc>
         <w:tc>
           <w:tcPr>
-            <w:tcW w:w="3515" w:type="dxa"/>
+            <w:tcW w:w="2127" w:type="dxa"/>
           </w:tcPr>
           <w:p>
             <w:pPr>
@@ -5385,7 +5388,7 @@
         <w:tc>
           <w:tcPr>
             <w:cnfStyle w:val="000010000000" w:firstRow="0" w:lastRow="0" w:firstColumn="0" w:lastColumn="0" w:oddVBand="1" w:evenVBand="0" w:oddHBand="0" w:evenHBand="0" w:firstRowFirstColumn="0" w:firstRowLastColumn="0" w:lastRowFirstColumn="0" w:lastRowLastColumn="0"/>
-            <w:tcW w:w="2411" w:type="dxa"/>
+            <w:tcW w:w="2830" w:type="dxa"/>
           </w:tcPr>
           <w:p>
             <w:pPr>
@@ -5406,13 +5409,22 @@
                 <w:szCs w:val="20"/>
                 <w:lang w:val="es-ES_tradnl"/>
               </w:rPr>
-              <w:t xml:space="preserve">Formato IEEE </w:t>
-            </w:r>
-          </w:p>
-        </w:tc>
-        <w:tc>
-          <w:tcPr>
-            <w:tcW w:w="3515" w:type="dxa"/>
+              <w:t xml:space="preserve">Estándar </w:t>
+            </w:r>
+            <w:r>
+              <w:rPr>
+                <w:rFonts w:ascii="Arial" w:hAnsi="Arial" w:cs="Arial"/>
+                <w:sz w:val="20"/>
+                <w:szCs w:val="20"/>
+                <w:lang w:val="es-ES_tradnl"/>
+              </w:rPr>
+              <w:t xml:space="preserve">IEEE </w:t>
+            </w:r>
+          </w:p>
+        </w:tc>
+        <w:tc>
+          <w:tcPr>
+            <w:tcW w:w="2127" w:type="dxa"/>
           </w:tcPr>
           <w:p>
             <w:pPr>
@@ -5455,7 +5467,7 @@
         <w:tc>
           <w:tcPr>
             <w:cnfStyle w:val="000010000000" w:firstRow="0" w:lastRow="0" w:firstColumn="0" w:lastColumn="0" w:oddVBand="1" w:evenVBand="0" w:oddHBand="0" w:evenHBand="0" w:firstRowFirstColumn="0" w:firstRowLastColumn="0" w:lastRowFirstColumn="0" w:lastRowLastColumn="0"/>
-            <w:tcW w:w="2411" w:type="dxa"/>
+            <w:tcW w:w="2830" w:type="dxa"/>
           </w:tcPr>
           <w:p>
             <w:pPr>
@@ -5469,11 +5481,58 @@
                 <w:lang w:val="es-ES_tradnl"/>
               </w:rPr>
             </w:pPr>
-          </w:p>
-        </w:tc>
-        <w:tc>
-          <w:tcPr>
-            <w:tcW w:w="3515" w:type="dxa"/>
+            <w:r>
+              <w:rPr>
+                <w:rFonts w:ascii="Arial" w:hAnsi="Arial" w:cs="Arial"/>
+                <w:sz w:val="20"/>
+                <w:szCs w:val="20"/>
+                <w:lang w:val="es-ES_tradnl"/>
+              </w:rPr>
+              <w:t>Project</w:t>
+            </w:r>
+            <w:r>
+              <w:rPr>
+                <w:rFonts w:ascii="Arial" w:hAnsi="Arial" w:cs="Arial"/>
+                <w:sz w:val="20"/>
+                <w:szCs w:val="20"/>
+                <w:lang w:val="es-ES_tradnl"/>
+              </w:rPr>
+              <w:t xml:space="preserve"> </w:t>
+            </w:r>
+            <w:r>
+              <w:rPr>
+                <w:rFonts w:ascii="Arial" w:hAnsi="Arial" w:cs="Arial"/>
+                <w:sz w:val="20"/>
+                <w:szCs w:val="20"/>
+                <w:lang w:val="es-ES_tradnl"/>
+              </w:rPr>
+              <w:t xml:space="preserve">Management </w:t>
+            </w:r>
+            <w:proofErr w:type="spellStart"/>
+            <w:r>
+              <w:rPr>
+                <w:rFonts w:ascii="Arial" w:hAnsi="Arial" w:cs="Arial"/>
+                <w:sz w:val="20"/>
+                <w:szCs w:val="20"/>
+                <w:lang w:val="es-ES_tradnl"/>
+              </w:rPr>
+              <w:t>Institute</w:t>
+            </w:r>
+            <w:proofErr w:type="spellEnd"/>
+            <w:r>
+              <w:rPr>
+                <w:rFonts w:ascii="Arial" w:hAnsi="Arial" w:cs="Arial"/>
+                <w:sz w:val="20"/>
+                <w:szCs w:val="20"/>
+                <w:lang w:val="es-ES_tradnl"/>
+              </w:rPr>
+              <w:t xml:space="preserve"> (metodología internacional del PMI)</w:t>
+            </w:r>
+          </w:p>
+        </w:tc>
+        <w:tc>
+          <w:tcPr>
+            <w:tcW w:w="2127" w:type="dxa"/>
           </w:tcPr>
           <w:p>
             <w:pPr>
@@ -5488,6 +5547,15 @@
                 <w:lang w:val="es-ES_tradnl"/>
               </w:rPr>
             </w:pPr>
+            <w:r>
+              <w:rPr>
+                <w:rFonts w:ascii="Arial" w:hAnsi="Arial" w:cs="Arial"/>
+                <w:sz w:val="20"/>
+                <w:szCs w:val="20"/>
+                <w:lang w:val="es-ES_tradnl"/>
+              </w:rPr>
+              <w:t xml:space="preserve">PMI </w:t>
+            </w:r>
           </w:p>
         </w:tc>
       </w:tr>
@@ -5495,7 +5563,7 @@
         <w:tc>
           <w:tcPr>
             <w:cnfStyle w:val="000010000000" w:firstRow="0" w:lastRow="0" w:firstColumn="0" w:lastColumn="0" w:oddVBand="1" w:evenVBand="0" w:oddHBand="0" w:evenHBand="0" w:firstRowFirstColumn="0" w:firstRowLastColumn="0" w:lastRowFirstColumn="0" w:lastRowLastColumn="0"/>
-            <w:tcW w:w="2411" w:type="dxa"/>
+            <w:tcW w:w="2830" w:type="dxa"/>
           </w:tcPr>
           <w:p>
             <w:pPr>
@@ -5509,11 +5577,51 @@
                 <w:lang w:val="es-ES_tradnl"/>
               </w:rPr>
             </w:pPr>
-          </w:p>
-        </w:tc>
-        <w:tc>
-          <w:tcPr>
-            <w:tcW w:w="3515" w:type="dxa"/>
+            <w:r>
+              <w:rPr>
+                <w:rFonts w:ascii="Arial" w:hAnsi="Arial" w:cs="Arial"/>
+                <w:sz w:val="20"/>
+                <w:szCs w:val="20"/>
+                <w:lang w:val="es-ES_tradnl"/>
+              </w:rPr>
+              <w:t xml:space="preserve">Project Management Book </w:t>
+            </w:r>
+            <w:proofErr w:type="spellStart"/>
+            <w:r>
+              <w:rPr>
+                <w:rFonts w:ascii="Arial" w:hAnsi="Arial" w:cs="Arial"/>
+                <w:sz w:val="20"/>
+                <w:szCs w:val="20"/>
+                <w:lang w:val="es-ES_tradnl"/>
+              </w:rPr>
+              <w:t>of</w:t>
+            </w:r>
+            <w:proofErr w:type="spellEnd"/>
+            <w:r>
+              <w:rPr>
+                <w:rFonts w:ascii="Arial" w:hAnsi="Arial" w:cs="Arial"/>
+                <w:sz w:val="20"/>
+                <w:szCs w:val="20"/>
+                <w:lang w:val="es-ES_tradnl"/>
+              </w:rPr>
+              <w:t xml:space="preserve"> </w:t>
+            </w:r>
+            <w:proofErr w:type="spellStart"/>
+            <w:r>
+              <w:rPr>
+                <w:rFonts w:ascii="Arial" w:hAnsi="Arial" w:cs="Arial"/>
+                <w:sz w:val="20"/>
+                <w:szCs w:val="20"/>
+                <w:lang w:val="es-ES_tradnl"/>
+              </w:rPr>
+              <w:t>Knowledge</w:t>
+            </w:r>
+            <w:proofErr w:type="spellEnd"/>
+          </w:p>
+        </w:tc>
+        <w:tc>
+          <w:tcPr>
+            <w:tcW w:w="2127" w:type="dxa"/>
           </w:tcPr>
           <w:p>
             <w:pPr>
@@ -5528,6 +5636,15 @@
                 <w:lang w:val="es-ES_tradnl"/>
               </w:rPr>
             </w:pPr>
+            <w:r>
+              <w:rPr>
+                <w:rFonts w:ascii="Arial" w:hAnsi="Arial" w:cs="Arial"/>
+                <w:sz w:val="20"/>
+                <w:szCs w:val="20"/>
+                <w:lang w:val="es-ES_tradnl"/>
+              </w:rPr>
+              <w:t>PMBOK</w:t>
+            </w:r>
           </w:p>
         </w:tc>
       </w:tr>
@@ -5538,7 +5655,7 @@
         <w:tc>
           <w:tcPr>
             <w:cnfStyle w:val="000010000000" w:firstRow="0" w:lastRow="0" w:firstColumn="0" w:lastColumn="0" w:oddVBand="1" w:evenVBand="0" w:oddHBand="0" w:evenHBand="0" w:firstRowFirstColumn="0" w:firstRowLastColumn="0" w:lastRowFirstColumn="0" w:lastRowLastColumn="0"/>
-            <w:tcW w:w="2411" w:type="dxa"/>
+            <w:tcW w:w="2830" w:type="dxa"/>
           </w:tcPr>
           <w:p>
             <w:pPr>
@@ -5552,11 +5669,20 @@
                 <w:lang w:val="es-ES_tradnl"/>
               </w:rPr>
             </w:pPr>
-          </w:p>
-        </w:tc>
-        <w:tc>
-          <w:tcPr>
-            <w:tcW w:w="3515" w:type="dxa"/>
+            <w:r>
+              <w:rPr>
+                <w:rFonts w:ascii="Arial" w:hAnsi="Arial" w:cs="Arial"/>
+                <w:sz w:val="20"/>
+                <w:szCs w:val="20"/>
+                <w:lang w:val="es-ES_tradnl"/>
+              </w:rPr>
+              <w:t>Estándar ISO 25000</w:t>
+            </w:r>
+          </w:p>
+        </w:tc>
+        <w:tc>
+          <w:tcPr>
+            <w:tcW w:w="2127" w:type="dxa"/>
           </w:tcPr>
           <w:p>
             <w:pPr>
@@ -5571,10 +5697,39 @@
                 <w:lang w:val="es-ES_tradnl"/>
               </w:rPr>
             </w:pPr>
+            <w:r>
+              <w:rPr>
+                <w:rFonts w:ascii="Arial" w:hAnsi="Arial" w:cs="Arial"/>
+                <w:sz w:val="20"/>
+                <w:szCs w:val="20"/>
+                <w:lang w:val="es-ES_tradnl"/>
+              </w:rPr>
+              <w:t>ISO 2500</w:t>
+            </w:r>
           </w:p>
         </w:tc>
       </w:tr>
     </w:tbl>
+    <w:p>
+      <w:pPr>
+        <w:jc w:val="both"/>
+      </w:pPr>
+    </w:p>
+    <w:p>
+      <w:pPr>
+        <w:jc w:val="both"/>
+      </w:pPr>
+    </w:p>
+    <w:p>
+      <w:pPr>
+        <w:jc w:val="both"/>
+      </w:pPr>
+    </w:p>
+    <w:p>
+      <w:pPr>
+        <w:jc w:val="both"/>
+      </w:pPr>
+    </w:p>
     <w:p>
       <w:pPr>
         <w:jc w:val="both"/>
@@ -5600,6 +5755,7 @@
           <w:sz w:val="28"/>
           <w:szCs w:val="28"/>
         </w:rPr>
+        <w:lastRenderedPageBreak/>
         <w:t xml:space="preserve">Resumen </w:t>
       </w:r>
     </w:p>
@@ -5691,7 +5847,6 @@
           <w:rFonts w:cs="Arial"/>
           <w:lang w:val="es-ES_tradnl"/>
         </w:rPr>
-        <w:lastRenderedPageBreak/>
         <w:t>Por último, la tercera sección del documento es aquella en la que se definen detalladamente los requisitos que debe satisfacer el sistema.</w:t>
       </w:r>
     </w:p>
@@ -5735,6 +5890,18 @@
     <w:p>
       <w:pPr>
         <w:pStyle w:val="Prrafodelista"/>
+        <w:ind w:left="360"/>
+        <w:jc w:val="both"/>
+        <w:rPr>
+          <w:b/>
+          <w:sz w:val="40"/>
+          <w:szCs w:val="40"/>
+        </w:rPr>
+      </w:pPr>
+    </w:p>
+    <w:p>
+      <w:pPr>
+        <w:pStyle w:val="Prrafodelista"/>
         <w:numPr>
           <w:ilvl w:val="1"/>
           <w:numId w:val="1"/>
@@ -5792,9 +5959,9 @@
           <w:szCs w:val="28"/>
         </w:rPr>
       </w:pPr>
-      <w:bookmarkStart w:id="6" w:name="_Toc324333350"/>
-      <w:bookmarkStart w:id="7" w:name="_Toc33238241"/>
-      <w:bookmarkStart w:id="8" w:name="_Toc532878319"/>
+      <w:bookmarkStart w:id="5" w:name="_Toc324333350"/>
+      <w:bookmarkStart w:id="6" w:name="_Toc33238241"/>
+      <w:bookmarkStart w:id="7" w:name="_Toc532878319"/>
       <w:r>
         <w:rPr>
           <w:rFonts w:asciiTheme="minorHAnsi" w:hAnsiTheme="minorHAnsi"/>
@@ -5810,9 +5977,9 @@
         </w:rPr>
         <w:t xml:space="preserve"> del producto</w:t>
       </w:r>
+      <w:bookmarkEnd w:id="5"/>
       <w:bookmarkEnd w:id="6"/>
       <w:bookmarkEnd w:id="7"/>
-      <w:bookmarkEnd w:id="8"/>
     </w:p>
     <w:p>
       <w:pPr>
@@ -5895,6 +6062,7 @@
           <w:sz w:val="32"/>
           <w:szCs w:val="32"/>
         </w:rPr>
+        <w:lastRenderedPageBreak/>
         <w:t>Características de los usuarios</w:t>
       </w:r>
     </w:p>
@@ -6439,7 +6607,6 @@
                 <w:b/>
                 <w:lang w:val="es-ES_tradnl"/>
               </w:rPr>
-              <w:lastRenderedPageBreak/>
               <w:t>Actividades</w:t>
             </w:r>
           </w:p>
@@ -6784,6 +6951,198 @@
     <w:p>
       <w:pPr>
         <w:pStyle w:val="Prrafodelista"/>
+        <w:ind w:left="1080"/>
+        <w:jc w:val="both"/>
+        <w:rPr>
+          <w:b/>
+          <w:sz w:val="28"/>
+          <w:szCs w:val="28"/>
+        </w:rPr>
+      </w:pPr>
+    </w:p>
+    <w:p>
+      <w:pPr>
+        <w:pStyle w:val="Prrafodelista"/>
+        <w:ind w:left="1080"/>
+        <w:jc w:val="both"/>
+        <w:rPr>
+          <w:b/>
+          <w:sz w:val="28"/>
+          <w:szCs w:val="28"/>
+        </w:rPr>
+      </w:pPr>
+    </w:p>
+    <w:p>
+      <w:pPr>
+        <w:pStyle w:val="Prrafodelista"/>
+        <w:ind w:left="1080"/>
+        <w:jc w:val="both"/>
+        <w:rPr>
+          <w:b/>
+          <w:sz w:val="28"/>
+          <w:szCs w:val="28"/>
+        </w:rPr>
+      </w:pPr>
+    </w:p>
+    <w:p>
+      <w:pPr>
+        <w:pStyle w:val="Prrafodelista"/>
+        <w:ind w:left="1080"/>
+        <w:jc w:val="both"/>
+        <w:rPr>
+          <w:b/>
+          <w:sz w:val="28"/>
+          <w:szCs w:val="28"/>
+        </w:rPr>
+      </w:pPr>
+    </w:p>
+    <w:p>
+      <w:pPr>
+        <w:pStyle w:val="Prrafodelista"/>
+        <w:ind w:left="1080"/>
+        <w:jc w:val="both"/>
+        <w:rPr>
+          <w:b/>
+          <w:sz w:val="28"/>
+          <w:szCs w:val="28"/>
+        </w:rPr>
+      </w:pPr>
+    </w:p>
+    <w:p>
+      <w:pPr>
+        <w:pStyle w:val="Prrafodelista"/>
+        <w:ind w:left="1080"/>
+        <w:jc w:val="both"/>
+        <w:rPr>
+          <w:b/>
+          <w:sz w:val="28"/>
+          <w:szCs w:val="28"/>
+        </w:rPr>
+      </w:pPr>
+    </w:p>
+    <w:p>
+      <w:pPr>
+        <w:pStyle w:val="Prrafodelista"/>
+        <w:ind w:left="1080"/>
+        <w:jc w:val="both"/>
+        <w:rPr>
+          <w:b/>
+          <w:sz w:val="28"/>
+          <w:szCs w:val="28"/>
+        </w:rPr>
+      </w:pPr>
+    </w:p>
+    <w:p>
+      <w:pPr>
+        <w:pStyle w:val="Prrafodelista"/>
+        <w:ind w:left="1080"/>
+        <w:jc w:val="both"/>
+        <w:rPr>
+          <w:b/>
+          <w:sz w:val="28"/>
+          <w:szCs w:val="28"/>
+        </w:rPr>
+      </w:pPr>
+    </w:p>
+    <w:p>
+      <w:pPr>
+        <w:pStyle w:val="Prrafodelista"/>
+        <w:ind w:left="1080"/>
+        <w:jc w:val="both"/>
+        <w:rPr>
+          <w:b/>
+          <w:sz w:val="28"/>
+          <w:szCs w:val="28"/>
+        </w:rPr>
+      </w:pPr>
+    </w:p>
+    <w:p>
+      <w:pPr>
+        <w:pStyle w:val="Prrafodelista"/>
+        <w:ind w:left="1080"/>
+        <w:jc w:val="both"/>
+        <w:rPr>
+          <w:b/>
+          <w:sz w:val="28"/>
+          <w:szCs w:val="28"/>
+        </w:rPr>
+      </w:pPr>
+    </w:p>
+    <w:p>
+      <w:pPr>
+        <w:pStyle w:val="Prrafodelista"/>
+        <w:ind w:left="1080"/>
+        <w:jc w:val="both"/>
+        <w:rPr>
+          <w:b/>
+          <w:sz w:val="28"/>
+          <w:szCs w:val="28"/>
+        </w:rPr>
+      </w:pPr>
+    </w:p>
+    <w:p>
+      <w:pPr>
+        <w:pStyle w:val="Prrafodelista"/>
+        <w:ind w:left="1080"/>
+        <w:jc w:val="both"/>
+        <w:rPr>
+          <w:b/>
+          <w:sz w:val="28"/>
+          <w:szCs w:val="28"/>
+        </w:rPr>
+      </w:pPr>
+    </w:p>
+    <w:p>
+      <w:pPr>
+        <w:pStyle w:val="Prrafodelista"/>
+        <w:ind w:left="1080"/>
+        <w:jc w:val="both"/>
+        <w:rPr>
+          <w:b/>
+          <w:sz w:val="28"/>
+          <w:szCs w:val="28"/>
+        </w:rPr>
+      </w:pPr>
+    </w:p>
+    <w:p>
+      <w:pPr>
+        <w:pStyle w:val="Prrafodelista"/>
+        <w:ind w:left="1080"/>
+        <w:jc w:val="both"/>
+        <w:rPr>
+          <w:b/>
+          <w:sz w:val="28"/>
+          <w:szCs w:val="28"/>
+        </w:rPr>
+      </w:pPr>
+    </w:p>
+    <w:p>
+      <w:pPr>
+        <w:pStyle w:val="Prrafodelista"/>
+        <w:ind w:left="1080"/>
+        <w:jc w:val="both"/>
+        <w:rPr>
+          <w:b/>
+          <w:sz w:val="28"/>
+          <w:szCs w:val="28"/>
+        </w:rPr>
+      </w:pPr>
+    </w:p>
+    <w:p>
+      <w:pPr>
+        <w:pStyle w:val="Prrafodelista"/>
+        <w:ind w:left="1080"/>
+        <w:jc w:val="both"/>
+        <w:rPr>
+          <w:b/>
+          <w:sz w:val="28"/>
+          <w:szCs w:val="28"/>
+        </w:rPr>
+      </w:pPr>
+    </w:p>
+    <w:p>
+      <w:pPr>
+        <w:pStyle w:val="Prrafodelista"/>
         <w:numPr>
           <w:ilvl w:val="0"/>
           <w:numId w:val="28"/>
@@ -6801,6 +7160,7 @@
           <w:sz w:val="40"/>
           <w:szCs w:val="40"/>
         </w:rPr>
+        <w:lastRenderedPageBreak/>
         <w:t>Requisitos específicos</w:t>
       </w:r>
     </w:p>
@@ -7625,46 +7985,6 @@
         </w:rPr>
       </w:pPr>
     </w:p>
-    <w:p>
-      <w:pPr>
-        <w:jc w:val="both"/>
-        <w:rPr>
-          <w:b/>
-          <w:sz w:val="28"/>
-          <w:szCs w:val="28"/>
-        </w:rPr>
-      </w:pPr>
-    </w:p>
-    <w:p>
-      <w:pPr>
-        <w:jc w:val="both"/>
-        <w:rPr>
-          <w:b/>
-          <w:sz w:val="28"/>
-          <w:szCs w:val="28"/>
-        </w:rPr>
-      </w:pPr>
-    </w:p>
-    <w:p>
-      <w:pPr>
-        <w:jc w:val="both"/>
-        <w:rPr>
-          <w:b/>
-          <w:sz w:val="28"/>
-          <w:szCs w:val="28"/>
-        </w:rPr>
-      </w:pPr>
-    </w:p>
-    <w:p>
-      <w:pPr>
-        <w:jc w:val="both"/>
-        <w:rPr>
-          <w:b/>
-          <w:sz w:val="28"/>
-          <w:szCs w:val="28"/>
-        </w:rPr>
-      </w:pPr>
-    </w:p>
     <w:tbl>
       <w:tblPr>
         <w:tblStyle w:val="Tabladecuadrcula5oscura-nfasis5"/>
@@ -8031,6 +8351,36 @@
         </w:rPr>
       </w:pPr>
     </w:p>
+    <w:p>
+      <w:pPr>
+        <w:jc w:val="both"/>
+        <w:rPr>
+          <w:b/>
+          <w:sz w:val="28"/>
+          <w:szCs w:val="28"/>
+        </w:rPr>
+      </w:pPr>
+    </w:p>
+    <w:p>
+      <w:pPr>
+        <w:jc w:val="both"/>
+        <w:rPr>
+          <w:b/>
+          <w:sz w:val="28"/>
+          <w:szCs w:val="28"/>
+        </w:rPr>
+      </w:pPr>
+    </w:p>
+    <w:p>
+      <w:pPr>
+        <w:jc w:val="both"/>
+        <w:rPr>
+          <w:b/>
+          <w:sz w:val="28"/>
+          <w:szCs w:val="28"/>
+        </w:rPr>
+      </w:pPr>
+    </w:p>
     <w:tbl>
       <w:tblPr>
         <w:tblStyle w:val="Tabladecuadrcula5oscura-nfasis5"/>
@@ -8070,6 +8420,7 @@
                 <w:szCs w:val="20"/>
                 <w:lang w:val="es-ES_tradnl"/>
               </w:rPr>
+              <w:lastRenderedPageBreak/>
               <w:t>Identificación del requerimiento:</w:t>
             </w:r>
           </w:p>
@@ -9129,7 +9480,6 @@
                 <w:szCs w:val="20"/>
                 <w:lang w:val="es-ES_tradnl"/>
               </w:rPr>
-              <w:lastRenderedPageBreak/>
               <w:t xml:space="preserve">Requisitos no funcionales </w:t>
             </w:r>
           </w:p>
@@ -9675,6 +10025,7 @@
                 <w:szCs w:val="20"/>
                 <w:lang w:val="es-ES_tradnl"/>
               </w:rPr>
+              <w:lastRenderedPageBreak/>
               <w:t>Identificación del requerimiento:</w:t>
             </w:r>
           </w:p>
@@ -10421,46 +10772,6 @@
         </w:rPr>
       </w:pPr>
     </w:p>
-    <w:p>
-      <w:pPr>
-        <w:jc w:val="both"/>
-        <w:rPr>
-          <w:b/>
-          <w:sz w:val="28"/>
-          <w:szCs w:val="28"/>
-        </w:rPr>
-      </w:pPr>
-    </w:p>
-    <w:p>
-      <w:pPr>
-        <w:jc w:val="both"/>
-        <w:rPr>
-          <w:b/>
-          <w:sz w:val="28"/>
-          <w:szCs w:val="28"/>
-        </w:rPr>
-      </w:pPr>
-    </w:p>
-    <w:p>
-      <w:pPr>
-        <w:jc w:val="both"/>
-        <w:rPr>
-          <w:b/>
-          <w:sz w:val="28"/>
-          <w:szCs w:val="28"/>
-        </w:rPr>
-      </w:pPr>
-    </w:p>
-    <w:p>
-      <w:pPr>
-        <w:jc w:val="both"/>
-        <w:rPr>
-          <w:b/>
-          <w:sz w:val="28"/>
-          <w:szCs w:val="28"/>
-        </w:rPr>
-      </w:pPr>
-    </w:p>
     <w:tbl>
       <w:tblPr>
         <w:tblStyle w:val="Tabladecuadrcula5oscura-nfasis5"/>
@@ -11266,6 +11577,7 @@
                 <w:szCs w:val="20"/>
                 <w:lang w:val="es-ES_tradnl"/>
               </w:rPr>
+              <w:lastRenderedPageBreak/>
               <w:t>Identificación del requerimiento:</w:t>
             </w:r>
           </w:p>
@@ -12811,6 +13123,7 @@
                 <w:szCs w:val="20"/>
                 <w:lang w:val="es-ES_tradnl"/>
               </w:rPr>
+              <w:lastRenderedPageBreak/>
               <w:t>Identificación del requerimiento:</w:t>
             </w:r>
           </w:p>
@@ -13533,7 +13846,6 @@
                 <w:szCs w:val="20"/>
                 <w:lang w:val="es-ES_tradnl"/>
               </w:rPr>
-              <w:lastRenderedPageBreak/>
               <w:t>Prioridad del requerimiento:</w:t>
             </w:r>
           </w:p>
@@ -14071,6 +14383,50 @@
     </w:p>
     <w:p>
       <w:pPr>
+        <w:rPr>
+          <w:rFonts w:cs="Arial"/>
+          <w:b/>
+          <w:sz w:val="32"/>
+          <w:szCs w:val="32"/>
+          <w:lang w:val="es-ES_tradnl"/>
+        </w:rPr>
+      </w:pPr>
+    </w:p>
+    <w:p>
+      <w:pPr>
+        <w:rPr>
+          <w:rFonts w:cs="Arial"/>
+          <w:b/>
+          <w:sz w:val="32"/>
+          <w:szCs w:val="32"/>
+          <w:lang w:val="es-ES_tradnl"/>
+        </w:rPr>
+      </w:pPr>
+    </w:p>
+    <w:p>
+      <w:pPr>
+        <w:rPr>
+          <w:rFonts w:cs="Arial"/>
+          <w:b/>
+          <w:sz w:val="32"/>
+          <w:szCs w:val="32"/>
+          <w:lang w:val="es-ES_tradnl"/>
+        </w:rPr>
+      </w:pPr>
+    </w:p>
+    <w:p>
+      <w:pPr>
+        <w:rPr>
+          <w:rFonts w:cs="Arial"/>
+          <w:b/>
+          <w:sz w:val="32"/>
+          <w:szCs w:val="32"/>
+          <w:lang w:val="es-ES_tradnl"/>
+        </w:rPr>
+      </w:pPr>
+    </w:p>
+    <w:p>
+      <w:pPr>
         <w:pStyle w:val="Prrafodelista"/>
         <w:ind w:left="360"/>
         <w:jc w:val="center"/>
@@ -14090,6 +14446,7 @@
           <w:szCs w:val="32"/>
           <w:lang w:val="es-ES_tradnl"/>
         </w:rPr>
+        <w:lastRenderedPageBreak/>
         <w:t>Requerimientos No Funcionales.</w:t>
       </w:r>
     </w:p>
@@ -14790,24 +15147,6 @@
         </w:rPr>
       </w:pPr>
     </w:p>
-    <w:p>
-      <w:pPr>
-        <w:rPr>
-          <w:rFonts w:cs="Arial"/>
-          <w:szCs w:val="20"/>
-          <w:lang w:val="es-ES_tradnl"/>
-        </w:rPr>
-      </w:pPr>
-    </w:p>
-    <w:p>
-      <w:pPr>
-        <w:rPr>
-          <w:rFonts w:cs="Arial"/>
-          <w:szCs w:val="20"/>
-          <w:lang w:val="es-ES_tradnl"/>
-        </w:rPr>
-      </w:pPr>
-    </w:p>
     <w:tbl>
       <w:tblPr>
         <w:tblW w:w="0" w:type="auto"/>
@@ -15146,6 +15485,17 @@
         </w:rPr>
       </w:pPr>
     </w:p>
+    <w:p>
+      <w:pPr>
+        <w:pStyle w:val="Prrafodelista"/>
+        <w:ind w:left="360"/>
+        <w:rPr>
+          <w:rFonts w:cs="Arial"/>
+          <w:szCs w:val="20"/>
+          <w:lang w:val="es-ES_tradnl"/>
+        </w:rPr>
+      </w:pPr>
+    </w:p>
     <w:tbl>
       <w:tblPr>
         <w:tblW w:w="0" w:type="auto"/>
@@ -15189,6 +15539,7 @@
                 <w:szCs w:val="20"/>
                 <w:lang w:val="es-ES_tradnl"/>
               </w:rPr>
+              <w:lastRenderedPageBreak/>
               <w:t xml:space="preserve">Identificación del requerimiento: </w:t>
             </w:r>
           </w:p>
@@ -15824,15 +16175,6 @@
         </w:rPr>
       </w:pPr>
     </w:p>
-    <w:p>
-      <w:pPr>
-        <w:rPr>
-          <w:rFonts w:cs="Arial"/>
-          <w:szCs w:val="20"/>
-          <w:lang w:val="es-ES_tradnl"/>
-        </w:rPr>
-      </w:pPr>
-    </w:p>
     <w:tbl>
       <w:tblPr>
         <w:tblW w:w="0" w:type="auto"/>
@@ -16185,6 +16527,24 @@
         </w:rPr>
       </w:pPr>
     </w:p>
+    <w:p>
+      <w:pPr>
+        <w:rPr>
+          <w:rFonts w:cs="Arial"/>
+          <w:szCs w:val="20"/>
+          <w:lang w:val="es-ES_tradnl"/>
+        </w:rPr>
+      </w:pPr>
+    </w:p>
+    <w:p>
+      <w:pPr>
+        <w:rPr>
+          <w:rFonts w:cs="Arial"/>
+          <w:szCs w:val="20"/>
+          <w:lang w:val="es-ES_tradnl"/>
+        </w:rPr>
+      </w:pPr>
+    </w:p>
     <w:tbl>
       <w:tblPr>
         <w:tblW w:w="0" w:type="auto"/>
@@ -16228,6 +16588,7 @@
                 <w:szCs w:val="20"/>
                 <w:lang w:val="es-ES_tradnl"/>
               </w:rPr>
+              <w:lastRenderedPageBreak/>
               <w:t xml:space="preserve">Identificación del requerimiento: </w:t>
             </w:r>
           </w:p>
@@ -16898,54 +17259,6 @@
         <w:tabs>
           <w:tab w:val="left" w:pos="1640"/>
         </w:tabs>
-        <w:ind w:left="0"/>
-        <w:rPr>
-          <w:lang w:val="es-ES_tradnl"/>
-        </w:rPr>
-      </w:pPr>
-    </w:p>
-    <w:p>
-      <w:pPr>
-        <w:pStyle w:val="Normalindentado1"/>
-        <w:tabs>
-          <w:tab w:val="left" w:pos="1640"/>
-        </w:tabs>
-        <w:ind w:left="0"/>
-        <w:rPr>
-          <w:lang w:val="es-ES_tradnl"/>
-        </w:rPr>
-      </w:pPr>
-    </w:p>
-    <w:p>
-      <w:pPr>
-        <w:pStyle w:val="Normalindentado1"/>
-        <w:tabs>
-          <w:tab w:val="left" w:pos="1640"/>
-        </w:tabs>
-        <w:ind w:left="0"/>
-        <w:rPr>
-          <w:lang w:val="es-ES_tradnl"/>
-        </w:rPr>
-      </w:pPr>
-    </w:p>
-    <w:p>
-      <w:pPr>
-        <w:pStyle w:val="Normalindentado1"/>
-        <w:tabs>
-          <w:tab w:val="left" w:pos="1640"/>
-        </w:tabs>
-        <w:ind w:left="0"/>
-        <w:rPr>
-          <w:lang w:val="es-ES_tradnl"/>
-        </w:rPr>
-      </w:pPr>
-    </w:p>
-    <w:p>
-      <w:pPr>
-        <w:pStyle w:val="Normalindentado1"/>
-        <w:tabs>
-          <w:tab w:val="left" w:pos="1640"/>
-        </w:tabs>
         <w:ind w:left="360"/>
         <w:rPr>
           <w:lang w:val="es-ES_tradnl"/>
@@ -16966,13 +17279,14 @@
           <w:szCs w:val="40"/>
         </w:rPr>
       </w:pPr>
+      <w:bookmarkStart w:id="8" w:name="_GoBack"/>
+      <w:bookmarkEnd w:id="8"/>
       <w:r>
         <w:rPr>
           <w:b/>
           <w:sz w:val="40"/>
           <w:szCs w:val="40"/>
         </w:rPr>
-        <w:lastRenderedPageBreak/>
         <w:t xml:space="preserve">Requisitos comunes de las interfaces </w:t>
       </w:r>
     </w:p>
@@ -17304,6 +17618,7 @@
           <w:szCs w:val="24"/>
           <w:lang w:val="es-ES_tradnl"/>
         </w:rPr>
+        <w:lastRenderedPageBreak/>
         <w:t xml:space="preserve">      3.1.3 </w:t>
       </w:r>
       <w:r>
@@ -17673,7 +17988,6 @@
           <w:sz w:val="28"/>
           <w:szCs w:val="28"/>
         </w:rPr>
-        <w:lastRenderedPageBreak/>
         <w:t xml:space="preserve">       </w:t>
       </w:r>
       <w:r>
@@ -18587,7 +18901,6 @@
           <w:sz w:val="28"/>
           <w:szCs w:val="28"/>
         </w:rPr>
-        <w:lastRenderedPageBreak/>
         <w:t xml:space="preserve">           </w:t>
       </w:r>
       <w:r>
@@ -18996,6 +19309,7 @@
           <w:sz w:val="28"/>
           <w:szCs w:val="28"/>
         </w:rPr>
+        <w:lastRenderedPageBreak/>
         <w:t xml:space="preserve">Registros de usuarios: </w:t>
       </w:r>
       <w:r>
@@ -19478,7 +19792,6 @@
           <w:sz w:val="28"/>
           <w:szCs w:val="28"/>
         </w:rPr>
-        <w:lastRenderedPageBreak/>
         <w:t>Requerimiento funcional 15</w:t>
       </w:r>
     </w:p>
@@ -19780,6 +20093,7 @@
           <w:szCs w:val="20"/>
           <w:lang w:val="es-ES_tradnl"/>
         </w:rPr>
+        <w:lastRenderedPageBreak/>
         <w:t>El si</w:t>
       </w:r>
       <w:r>
@@ -19978,76 +20292,6 @@
     </w:p>
     <w:p>
       <w:pPr>
-        <w:jc w:val="both"/>
-        <w:rPr>
-          <w:b/>
-          <w:sz w:val="28"/>
-          <w:szCs w:val="28"/>
-        </w:rPr>
-      </w:pPr>
-    </w:p>
-    <w:p>
-      <w:pPr>
-        <w:jc w:val="both"/>
-        <w:rPr>
-          <w:b/>
-          <w:sz w:val="28"/>
-          <w:szCs w:val="28"/>
-        </w:rPr>
-      </w:pPr>
-    </w:p>
-    <w:p>
-      <w:pPr>
-        <w:jc w:val="both"/>
-        <w:rPr>
-          <w:b/>
-          <w:sz w:val="28"/>
-          <w:szCs w:val="28"/>
-        </w:rPr>
-      </w:pPr>
-    </w:p>
-    <w:p>
-      <w:pPr>
-        <w:jc w:val="both"/>
-        <w:rPr>
-          <w:b/>
-          <w:sz w:val="28"/>
-          <w:szCs w:val="28"/>
-        </w:rPr>
-      </w:pPr>
-    </w:p>
-    <w:p>
-      <w:pPr>
-        <w:jc w:val="both"/>
-        <w:rPr>
-          <w:b/>
-          <w:sz w:val="28"/>
-          <w:szCs w:val="28"/>
-        </w:rPr>
-      </w:pPr>
-    </w:p>
-    <w:p>
-      <w:pPr>
-        <w:jc w:val="both"/>
-        <w:rPr>
-          <w:b/>
-          <w:sz w:val="28"/>
-          <w:szCs w:val="28"/>
-        </w:rPr>
-      </w:pPr>
-    </w:p>
-    <w:p>
-      <w:pPr>
-        <w:jc w:val="both"/>
-        <w:rPr>
-          <w:b/>
-          <w:sz w:val="28"/>
-          <w:szCs w:val="28"/>
-        </w:rPr>
-      </w:pPr>
-    </w:p>
-    <w:p>
-      <w:pPr>
         <w:pStyle w:val="Prrafodelista"/>
         <w:numPr>
           <w:ilvl w:val="1"/>
@@ -20066,7 +20310,6 @@
           <w:sz w:val="28"/>
           <w:szCs w:val="28"/>
         </w:rPr>
-        <w:lastRenderedPageBreak/>
         <w:t xml:space="preserve">Requisitos no funcionales </w:t>
       </w:r>
     </w:p>
@@ -20518,6 +20761,7 @@
         <w:rPr>
           <w:lang w:val="es-ES_tradnl"/>
         </w:rPr>
+        <w:lastRenderedPageBreak/>
         <w:t>Mantenibilidad</w:t>
       </w:r>
       <w:bookmarkEnd w:id="22"/>
@@ -20729,7 +20973,6 @@
         <w:docPartUnique/>
       </w:docPartObj>
     </w:sdtPr>
-    <w:sdtEndPr/>
     <w:sdtContent>
       <w:p>
         <w:pPr>
@@ -20750,7 +20993,7 @@
             <w:noProof/>
             <w:lang w:val="es-ES"/>
           </w:rPr>
-          <w:t>1</w:t>
+          <w:t>15</w:t>
         </w:r>
         <w:r>
           <w:fldChar w:fldCharType="end"/>
@@ -25761,7 +26004,7 @@
 </file>
 
 <file path=customXml/itemProps1.xml><?xml version="1.0" encoding="utf-8"?>
-<ds:datastoreItem xmlns:ds="http://schemas.openxmlformats.org/officeDocument/2006/customXml" ds:itemID="{47BC3F23-79A3-4079-9AD3-C0E5C846F563}">
+<ds:datastoreItem xmlns:ds="http://schemas.openxmlformats.org/officeDocument/2006/customXml" ds:itemID="{59E9B3E7-785D-4831-814D-96F7317062C5}">
   <ds:schemaRefs>
     <ds:schemaRef ds:uri="http://schemas.openxmlformats.org/officeDocument/2006/bibliography"/>
   </ds:schemaRefs>

--- a/formato ieee.docx
+++ b/formato ieee.docx
@@ -3986,32 +3986,36 @@
       <w:pPr>
         <w:pStyle w:val="Prrafodelista"/>
         <w:ind w:left="360"/>
+        <w:jc w:val="both"/>
       </w:pPr>
       <w:r>
         <w:t xml:space="preserve">Este proyecto es un sistema que tiene como finalidad ofrecer </w:t>
       </w:r>
       <w:r>
-        <w:t xml:space="preserve">al minisúper </w:t>
+        <w:t>al minisúper “</w:t>
+      </w:r>
+      <w:r>
+        <w:t>Rivas</w:t>
+      </w:r>
+      <w:r>
+        <w:t>”</w:t>
+      </w:r>
+      <w:r>
+        <w:t xml:space="preserve"> un mejor control de sus ventas e inventarios, que sea capaz de hacer altas, bajas, modificaciones y visualizaciones de las ventas, productos y los proveedores, </w:t>
+      </w:r>
+      <w:r>
+        <w:t>así</w:t>
+      </w:r>
+      <w:r>
+        <w:t xml:space="preserve"> como la generación de </w:t>
       </w:r>
       <w:proofErr w:type="gramStart"/>
       <w:r>
-        <w:t>“</w:t>
-      </w:r>
-      <w:r>
-        <w:t xml:space="preserve"> Rivas</w:t>
+        <w:t>tickets</w:t>
       </w:r>
       <w:proofErr w:type="gramEnd"/>
       <w:r>
-        <w:t>”</w:t>
-      </w:r>
-      <w:r>
-        <w:t xml:space="preserve"> un mejor control de sus ventas e inventarios, que sea capaz de hacer altas, bajas, modificaciones y visualizaciones de las ventas, productos y los proveedores, </w:t>
-      </w:r>
-      <w:r>
-        <w:t>así</w:t>
-      </w:r>
-      <w:r>
-        <w:t xml:space="preserve"> como la generación de tickets.</w:t>
+        <w:t>.</w:t>
       </w:r>
     </w:p>
     <w:p>
@@ -4056,75 +4060,13 @@
         <w:jc w:val="both"/>
       </w:pPr>
       <w:r>
-        <w:t xml:space="preserve">Diseñar un sistema web para el minisúper "Rivas" que </w:t>
-      </w:r>
-      <w:r>
-        <w:t>incluye:</w:t>
-      </w:r>
-    </w:p>
-    <w:p>
-      <w:pPr>
-        <w:pStyle w:val="Prrafodelista"/>
-        <w:numPr>
-          <w:ilvl w:val="0"/>
-          <w:numId w:val="30"/>
-        </w:numPr>
-        <w:jc w:val="both"/>
-      </w:pPr>
-      <w:r>
-        <w:t>Registro de usuarios, productos y ventas</w:t>
-      </w:r>
-    </w:p>
-    <w:p>
-      <w:pPr>
-        <w:pStyle w:val="Prrafodelista"/>
-        <w:numPr>
-          <w:ilvl w:val="0"/>
-          <w:numId w:val="30"/>
-        </w:numPr>
-        <w:jc w:val="both"/>
-      </w:pPr>
-      <w:r>
-        <w:t>Control de inventario</w:t>
-      </w:r>
-    </w:p>
-    <w:p>
-      <w:pPr>
-        <w:pStyle w:val="Prrafodelista"/>
-        <w:numPr>
-          <w:ilvl w:val="0"/>
-          <w:numId w:val="30"/>
-        </w:numPr>
-        <w:jc w:val="both"/>
-      </w:pPr>
-      <w:r>
-        <w:t>Apertura y cierre de turnos</w:t>
-      </w:r>
-    </w:p>
-    <w:p>
-      <w:pPr>
-        <w:pStyle w:val="Prrafodelista"/>
-        <w:numPr>
-          <w:ilvl w:val="0"/>
-          <w:numId w:val="30"/>
-        </w:numPr>
-        <w:jc w:val="both"/>
-      </w:pPr>
-      <w:r>
-        <w:t>Cortes de caja</w:t>
-      </w:r>
-    </w:p>
-    <w:p>
-      <w:pPr>
-        <w:pStyle w:val="Prrafodelista"/>
-        <w:numPr>
-          <w:ilvl w:val="0"/>
-          <w:numId w:val="30"/>
-        </w:numPr>
-        <w:jc w:val="both"/>
-      </w:pPr>
-      <w:r>
-        <w:t>Reportes de Ventas y de inventario</w:t>
+        <w:t>Este proyecto pretende mejorar la manera en que se trabaja con los clientes y proveedores en el minisúper "Rivas", su objetivo principal es desarrollar un sistema web que incluye: Registro de usuarios, productos y ventas,</w:t>
+      </w:r>
+      <w:r>
+        <w:t xml:space="preserve"> </w:t>
+      </w:r>
+      <w:r>
+        <w:t>Control de inventario, Apertura y cierre de turnos, Cortes de caja y los reportes de Ventas y de inventario; Con la finalidad de optimizar el proceso de ventas y la entrada y salida de mercancía de proveedores de manera organizada, estable y eficiente.</w:t>
       </w:r>
     </w:p>
     <w:p>
@@ -4133,15 +4075,6 @@
         <w:ind w:left="360"/>
         <w:jc w:val="both"/>
       </w:pPr>
-      <w:r>
-        <w:t xml:space="preserve">Con este proyecto se busca optimizar el proceso de ventas y la entrada y salida de </w:t>
-      </w:r>
-      <w:r>
-        <w:t>mercancía</w:t>
-      </w:r>
-      <w:r>
-        <w:t xml:space="preserve"> de proveedores de manera organizada, estable y eficiente.</w:t>
-      </w:r>
     </w:p>
     <w:p>
       <w:pPr>
@@ -4624,29 +4557,6 @@
     </w:tbl>
     <w:p>
       <w:pPr>
-        <w:pStyle w:val="Prrafodelista"/>
-        <w:ind w:left="360"/>
-        <w:jc w:val="both"/>
-      </w:pPr>
-    </w:p>
-    <w:p>
-      <w:pPr>
-        <w:pStyle w:val="Prrafodelista"/>
-        <w:ind w:left="360"/>
-        <w:jc w:val="both"/>
-      </w:pPr>
-    </w:p>
-    <w:p>
-      <w:pPr>
-        <w:pStyle w:val="Prrafodelista"/>
-        <w:ind w:left="360"/>
-        <w:jc w:val="both"/>
-      </w:pPr>
-    </w:p>
-    <w:p>
-      <w:pPr>
-        <w:pStyle w:val="Prrafodelista"/>
-        <w:ind w:left="360"/>
         <w:jc w:val="both"/>
       </w:pPr>
     </w:p>
@@ -4691,6 +4601,7 @@
               <w:jc w:val="both"/>
             </w:pPr>
             <w:r>
+              <w:lastRenderedPageBreak/>
               <w:t xml:space="preserve">Nombre </w:t>
             </w:r>
           </w:p>
@@ -5488,25 +5399,7 @@
                 <w:szCs w:val="20"/>
                 <w:lang w:val="es-ES_tradnl"/>
               </w:rPr>
-              <w:t>Project</w:t>
-            </w:r>
-            <w:r>
-              <w:rPr>
-                <w:rFonts w:ascii="Arial" w:hAnsi="Arial" w:cs="Arial"/>
-                <w:sz w:val="20"/>
-                <w:szCs w:val="20"/>
-                <w:lang w:val="es-ES_tradnl"/>
-              </w:rPr>
-              <w:t xml:space="preserve"> </w:t>
-            </w:r>
-            <w:r>
-              <w:rPr>
-                <w:rFonts w:ascii="Arial" w:hAnsi="Arial" w:cs="Arial"/>
-                <w:sz w:val="20"/>
-                <w:szCs w:val="20"/>
-                <w:lang w:val="es-ES_tradnl"/>
-              </w:rPr>
-              <w:t xml:space="preserve">Management </w:t>
+              <w:t xml:space="preserve">Project Management </w:t>
             </w:r>
             <w:proofErr w:type="spellStart"/>
             <w:r>
@@ -5710,6 +5603,21 @@
         </w:tc>
       </w:tr>
     </w:tbl>
+    <w:p>
+      <w:pPr>
+        <w:jc w:val="both"/>
+      </w:pPr>
+    </w:p>
+    <w:p>
+      <w:pPr>
+        <w:jc w:val="both"/>
+      </w:pPr>
+    </w:p>
+    <w:p>
+      <w:pPr>
+        <w:jc w:val="both"/>
+      </w:pPr>
+    </w:p>
     <w:p>
       <w:pPr>
         <w:jc w:val="both"/>
@@ -6830,10 +6738,20 @@
     </w:tbl>
     <w:p>
       <w:pPr>
+        <w:jc w:val="both"/>
+        <w:rPr>
+          <w:b/>
+          <w:sz w:val="32"/>
+          <w:szCs w:val="32"/>
+        </w:rPr>
+      </w:pPr>
+    </w:p>
+    <w:p>
+      <w:pPr>
         <w:pStyle w:val="Prrafodelista"/>
         <w:numPr>
           <w:ilvl w:val="1"/>
-          <w:numId w:val="28"/>
+          <w:numId w:val="31"/>
         </w:numPr>
         <w:jc w:val="both"/>
         <w:rPr>
@@ -6879,7 +6797,7 @@
         <w:pStyle w:val="Prrafodelista"/>
         <w:numPr>
           <w:ilvl w:val="1"/>
-          <w:numId w:val="28"/>
+          <w:numId w:val="31"/>
         </w:numPr>
         <w:jc w:val="both"/>
         <w:rPr>
@@ -6896,6 +6814,17 @@
         </w:rPr>
         <w:t xml:space="preserve">Suposiciones y dependencias </w:t>
       </w:r>
+    </w:p>
+    <w:p>
+      <w:pPr>
+        <w:pStyle w:val="Prrafodelista"/>
+        <w:jc w:val="both"/>
+        <w:rPr>
+          <w:b/>
+          <w:sz w:val="28"/>
+          <w:szCs w:val="28"/>
+        </w:rPr>
+      </w:pPr>
     </w:p>
     <w:p>
       <w:pPr>
@@ -6926,11 +6855,6 @@
           <w:numId w:val="6"/>
         </w:numPr>
         <w:jc w:val="both"/>
-        <w:rPr>
-          <w:b/>
-          <w:sz w:val="28"/>
-          <w:szCs w:val="28"/>
-        </w:rPr>
       </w:pPr>
       <w:r>
         <w:t>Los equipos que se vaya a ejecutar el sistema deben cumplir con los requisitos indicados para garantizar una ejecución correcta del sistema.</w:t>
@@ -6938,229 +6862,9 @@
     </w:p>
     <w:p>
       <w:pPr>
-        <w:pStyle w:val="Prrafodelista"/>
-        <w:ind w:left="1080"/>
-        <w:jc w:val="both"/>
-        <w:rPr>
-          <w:b/>
-          <w:sz w:val="28"/>
-          <w:szCs w:val="28"/>
-        </w:rPr>
-      </w:pPr>
-    </w:p>
-    <w:p>
-      <w:pPr>
-        <w:pStyle w:val="Prrafodelista"/>
-        <w:ind w:left="1080"/>
-        <w:jc w:val="both"/>
-        <w:rPr>
-          <w:b/>
-          <w:sz w:val="28"/>
-          <w:szCs w:val="28"/>
-        </w:rPr>
-      </w:pPr>
-    </w:p>
-    <w:p>
-      <w:pPr>
-        <w:pStyle w:val="Prrafodelista"/>
-        <w:ind w:left="1080"/>
-        <w:jc w:val="both"/>
-        <w:rPr>
-          <w:b/>
-          <w:sz w:val="28"/>
-          <w:szCs w:val="28"/>
-        </w:rPr>
-      </w:pPr>
-    </w:p>
-    <w:p>
-      <w:pPr>
-        <w:pStyle w:val="Prrafodelista"/>
-        <w:ind w:left="1080"/>
-        <w:jc w:val="both"/>
-        <w:rPr>
-          <w:b/>
-          <w:sz w:val="28"/>
-          <w:szCs w:val="28"/>
-        </w:rPr>
-      </w:pPr>
-    </w:p>
-    <w:p>
-      <w:pPr>
-        <w:pStyle w:val="Prrafodelista"/>
-        <w:ind w:left="1080"/>
-        <w:jc w:val="both"/>
-        <w:rPr>
-          <w:b/>
-          <w:sz w:val="28"/>
-          <w:szCs w:val="28"/>
-        </w:rPr>
-      </w:pPr>
-    </w:p>
-    <w:p>
-      <w:pPr>
-        <w:pStyle w:val="Prrafodelista"/>
-        <w:ind w:left="1080"/>
-        <w:jc w:val="both"/>
-        <w:rPr>
-          <w:b/>
-          <w:sz w:val="28"/>
-          <w:szCs w:val="28"/>
-        </w:rPr>
-      </w:pPr>
-    </w:p>
-    <w:p>
-      <w:pPr>
-        <w:pStyle w:val="Prrafodelista"/>
-        <w:ind w:left="1080"/>
-        <w:jc w:val="both"/>
-        <w:rPr>
-          <w:b/>
-          <w:sz w:val="28"/>
-          <w:szCs w:val="28"/>
-        </w:rPr>
-      </w:pPr>
-    </w:p>
-    <w:p>
-      <w:pPr>
-        <w:pStyle w:val="Prrafodelista"/>
-        <w:ind w:left="1080"/>
-        <w:jc w:val="both"/>
-        <w:rPr>
-          <w:b/>
-          <w:sz w:val="28"/>
-          <w:szCs w:val="28"/>
-        </w:rPr>
-      </w:pPr>
-    </w:p>
-    <w:p>
-      <w:pPr>
-        <w:pStyle w:val="Prrafodelista"/>
-        <w:ind w:left="1080"/>
-        <w:jc w:val="both"/>
-        <w:rPr>
-          <w:b/>
-          <w:sz w:val="28"/>
-          <w:szCs w:val="28"/>
-        </w:rPr>
-      </w:pPr>
-    </w:p>
-    <w:p>
-      <w:pPr>
-        <w:pStyle w:val="Prrafodelista"/>
-        <w:ind w:left="1080"/>
-        <w:jc w:val="both"/>
-        <w:rPr>
-          <w:b/>
-          <w:sz w:val="28"/>
-          <w:szCs w:val="28"/>
-        </w:rPr>
-      </w:pPr>
-    </w:p>
-    <w:p>
-      <w:pPr>
-        <w:pStyle w:val="Prrafodelista"/>
-        <w:ind w:left="1080"/>
-        <w:jc w:val="both"/>
-        <w:rPr>
-          <w:b/>
-          <w:sz w:val="28"/>
-          <w:szCs w:val="28"/>
-        </w:rPr>
-      </w:pPr>
-    </w:p>
-    <w:p>
-      <w:pPr>
-        <w:pStyle w:val="Prrafodelista"/>
-        <w:ind w:left="1080"/>
-        <w:jc w:val="both"/>
-        <w:rPr>
-          <w:b/>
-          <w:sz w:val="28"/>
-          <w:szCs w:val="28"/>
-        </w:rPr>
-      </w:pPr>
-    </w:p>
-    <w:p>
-      <w:pPr>
-        <w:pStyle w:val="Prrafodelista"/>
-        <w:ind w:left="1080"/>
-        <w:jc w:val="both"/>
-        <w:rPr>
-          <w:b/>
-          <w:sz w:val="28"/>
-          <w:szCs w:val="28"/>
-        </w:rPr>
-      </w:pPr>
-    </w:p>
-    <w:p>
-      <w:pPr>
-        <w:pStyle w:val="Prrafodelista"/>
-        <w:ind w:left="1080"/>
-        <w:jc w:val="both"/>
-        <w:rPr>
-          <w:b/>
-          <w:sz w:val="28"/>
-          <w:szCs w:val="28"/>
-        </w:rPr>
-      </w:pPr>
-    </w:p>
-    <w:p>
-      <w:pPr>
-        <w:pStyle w:val="Prrafodelista"/>
-        <w:ind w:left="1080"/>
-        <w:jc w:val="both"/>
-        <w:rPr>
-          <w:b/>
-          <w:sz w:val="28"/>
-          <w:szCs w:val="28"/>
-        </w:rPr>
-      </w:pPr>
-    </w:p>
-    <w:p>
-      <w:pPr>
-        <w:pStyle w:val="Prrafodelista"/>
-        <w:ind w:left="1080"/>
-        <w:jc w:val="both"/>
-        <w:rPr>
-          <w:b/>
-          <w:sz w:val="28"/>
-          <w:szCs w:val="28"/>
-        </w:rPr>
-      </w:pPr>
-    </w:p>
-    <w:p>
-      <w:pPr>
-        <w:pStyle w:val="Prrafodelista"/>
-        <w:ind w:left="1080"/>
-        <w:jc w:val="both"/>
-        <w:rPr>
-          <w:b/>
-          <w:sz w:val="28"/>
-          <w:szCs w:val="28"/>
-        </w:rPr>
-      </w:pPr>
-    </w:p>
-    <w:p>
-      <w:pPr>
-        <w:pStyle w:val="Prrafodelista"/>
-        <w:numPr>
-          <w:ilvl w:val="0"/>
-          <w:numId w:val="28"/>
-        </w:numPr>
-        <w:jc w:val="both"/>
-        <w:rPr>
-          <w:b/>
-          <w:sz w:val="40"/>
-          <w:szCs w:val="40"/>
-        </w:rPr>
-      </w:pPr>
-      <w:r>
-        <w:rPr>
-          <w:b/>
-          <w:sz w:val="40"/>
-          <w:szCs w:val="40"/>
-        </w:rPr>
-        <w:lastRenderedPageBreak/>
+        <w:pStyle w:val="Titulo1sinnumeracion"/>
+      </w:pPr>
+      <w:r>
         <w:t>Requisitos específicos</w:t>
       </w:r>
     </w:p>
@@ -7203,6 +6907,1403 @@
         </w:rPr>
         <w:t>Requisitos funcionales</w:t>
       </w:r>
+    </w:p>
+    <w:tbl>
+      <w:tblPr>
+        <w:tblStyle w:val="Tabladecuadrcula5oscura-nfasis5"/>
+        <w:tblW w:w="8912" w:type="dxa"/>
+        <w:tblLook w:val="04A0" w:firstRow="1" w:lastRow="0" w:firstColumn="1" w:lastColumn="0" w:noHBand="0" w:noVBand="1"/>
+      </w:tblPr>
+      <w:tblGrid>
+        <w:gridCol w:w="2122"/>
+        <w:gridCol w:w="6790"/>
+      </w:tblGrid>
+      <w:tr>
+        <w:trPr>
+          <w:cnfStyle w:val="100000000000" w:firstRow="1" w:lastRow="0" w:firstColumn="0" w:lastColumn="0" w:oddVBand="0" w:evenVBand="0" w:oddHBand="0" w:evenHBand="0" w:firstRowFirstColumn="0" w:firstRowLastColumn="0" w:lastRowFirstColumn="0" w:lastRowLastColumn="0"/>
+          <w:trHeight w:val="464"/>
+        </w:trPr>
+        <w:tc>
+          <w:tcPr>
+            <w:cnfStyle w:val="001000000000" w:firstRow="0" w:lastRow="0" w:firstColumn="1" w:lastColumn="0" w:oddVBand="0" w:evenVBand="0" w:oddHBand="0" w:evenHBand="0" w:firstRowFirstColumn="0" w:firstRowLastColumn="0" w:lastRowFirstColumn="0" w:lastRowLastColumn="0"/>
+            <w:tcW w:w="2122" w:type="dxa"/>
+          </w:tcPr>
+          <w:p>
+            <w:pPr>
+              <w:pStyle w:val="Sinespaciado"/>
+              <w:rPr>
+                <w:rFonts w:ascii="Arial" w:hAnsi="Arial" w:cs="Arial"/>
+                <w:b w:val="0"/>
+                <w:sz w:val="20"/>
+                <w:szCs w:val="20"/>
+                <w:lang w:val="es-ES_tradnl"/>
+              </w:rPr>
+            </w:pPr>
+            <w:r>
+              <w:rPr>
+                <w:rFonts w:ascii="Arial" w:hAnsi="Arial" w:cs="Arial"/>
+                <w:b w:val="0"/>
+                <w:kern w:val="24"/>
+                <w:sz w:val="20"/>
+                <w:szCs w:val="20"/>
+                <w:lang w:val="es-ES_tradnl"/>
+              </w:rPr>
+              <w:t xml:space="preserve">Identificación del </w:t>
+            </w:r>
+            <w:r>
+              <w:rPr>
+                <w:rFonts w:ascii="Arial" w:hAnsi="Arial" w:cs="Arial"/>
+                <w:b w:val="0"/>
+                <w:kern w:val="24"/>
+                <w:sz w:val="20"/>
+                <w:szCs w:val="20"/>
+                <w:lang w:val="es-ES_tradnl"/>
+              </w:rPr>
+              <w:t>requerimiento:</w:t>
+            </w:r>
+          </w:p>
+        </w:tc>
+        <w:tc>
+          <w:tcPr>
+            <w:tcW w:w="6790" w:type="dxa"/>
+          </w:tcPr>
+          <w:p>
+            <w:pPr>
+              <w:pStyle w:val="Sinespaciado"/>
+              <w:cnfStyle w:val="100000000000" w:firstRow="1" w:lastRow="0" w:firstColumn="0" w:lastColumn="0" w:oddVBand="0" w:evenVBand="0" w:oddHBand="0" w:evenHBand="0" w:firstRowFirstColumn="0" w:firstRowLastColumn="0" w:lastRowFirstColumn="0" w:lastRowLastColumn="0"/>
+              <w:rPr>
+                <w:rFonts w:ascii="Arial" w:hAnsi="Arial" w:cs="Arial"/>
+                <w:sz w:val="20"/>
+                <w:szCs w:val="20"/>
+                <w:lang w:val="es-ES_tradnl"/>
+              </w:rPr>
+            </w:pPr>
+            <w:r>
+              <w:rPr>
+                <w:rFonts w:ascii="Arial" w:hAnsi="Arial" w:cs="Arial"/>
+                <w:sz w:val="20"/>
+                <w:szCs w:val="20"/>
+                <w:lang w:val="es-ES_tradnl"/>
+              </w:rPr>
+              <w:t>RF01</w:t>
+            </w:r>
+          </w:p>
+        </w:tc>
+      </w:tr>
+      <w:tr>
+        <w:trPr>
+          <w:cnfStyle w:val="000000100000" w:firstRow="0" w:lastRow="0" w:firstColumn="0" w:lastColumn="0" w:oddVBand="0" w:evenVBand="0" w:oddHBand="1" w:evenHBand="0" w:firstRowFirstColumn="0" w:firstRowLastColumn="0" w:lastRowFirstColumn="0" w:lastRowLastColumn="0"/>
+          <w:trHeight w:val="464"/>
+        </w:trPr>
+        <w:tc>
+          <w:tcPr>
+            <w:cnfStyle w:val="001000000000" w:firstRow="0" w:lastRow="0" w:firstColumn="1" w:lastColumn="0" w:oddVBand="0" w:evenVBand="0" w:oddHBand="0" w:evenHBand="0" w:firstRowFirstColumn="0" w:firstRowLastColumn="0" w:lastRowFirstColumn="0" w:lastRowLastColumn="0"/>
+            <w:tcW w:w="2122" w:type="dxa"/>
+          </w:tcPr>
+          <w:p>
+            <w:pPr>
+              <w:pStyle w:val="Sinespaciado"/>
+              <w:rPr>
+                <w:rFonts w:ascii="Arial" w:hAnsi="Arial" w:cs="Arial"/>
+                <w:b w:val="0"/>
+                <w:sz w:val="20"/>
+                <w:szCs w:val="20"/>
+                <w:lang w:val="es-ES_tradnl"/>
+              </w:rPr>
+            </w:pPr>
+            <w:r>
+              <w:rPr>
+                <w:rFonts w:ascii="Arial" w:hAnsi="Arial" w:cs="Arial"/>
+                <w:b w:val="0"/>
+                <w:kern w:val="24"/>
+                <w:sz w:val="20"/>
+                <w:szCs w:val="20"/>
+                <w:lang w:val="es-ES_tradnl"/>
+              </w:rPr>
+              <w:t>Nombre del Requerimiento:</w:t>
+            </w:r>
+          </w:p>
+        </w:tc>
+        <w:tc>
+          <w:tcPr>
+            <w:tcW w:w="6790" w:type="dxa"/>
+          </w:tcPr>
+          <w:p>
+            <w:pPr>
+              <w:pStyle w:val="Sinespaciado"/>
+              <w:cnfStyle w:val="000000100000" w:firstRow="0" w:lastRow="0" w:firstColumn="0" w:lastColumn="0" w:oddVBand="0" w:evenVBand="0" w:oddHBand="1" w:evenHBand="0" w:firstRowFirstColumn="0" w:firstRowLastColumn="0" w:lastRowFirstColumn="0" w:lastRowLastColumn="0"/>
+              <w:rPr>
+                <w:rFonts w:ascii="Arial" w:hAnsi="Arial" w:cs="Arial"/>
+                <w:sz w:val="20"/>
+                <w:szCs w:val="20"/>
+                <w:lang w:val="es-ES_tradnl"/>
+              </w:rPr>
+            </w:pPr>
+            <w:r>
+              <w:rPr>
+                <w:rFonts w:ascii="Arial" w:hAnsi="Arial" w:cs="Arial"/>
+                <w:sz w:val="20"/>
+                <w:szCs w:val="20"/>
+                <w:lang w:val="es-ES_tradnl"/>
+              </w:rPr>
+              <w:t>Autenticación de usuario</w:t>
+            </w:r>
+          </w:p>
+        </w:tc>
+      </w:tr>
+      <w:tr>
+        <w:trPr>
+          <w:trHeight w:val="478"/>
+        </w:trPr>
+        <w:tc>
+          <w:tcPr>
+            <w:cnfStyle w:val="001000000000" w:firstRow="0" w:lastRow="0" w:firstColumn="1" w:lastColumn="0" w:oddVBand="0" w:evenVBand="0" w:oddHBand="0" w:evenHBand="0" w:firstRowFirstColumn="0" w:firstRowLastColumn="0" w:lastRowFirstColumn="0" w:lastRowLastColumn="0"/>
+            <w:tcW w:w="2122" w:type="dxa"/>
+          </w:tcPr>
+          <w:p>
+            <w:pPr>
+              <w:pStyle w:val="Sinespaciado"/>
+              <w:rPr>
+                <w:rFonts w:ascii="Arial" w:hAnsi="Arial" w:cs="Arial"/>
+                <w:b w:val="0"/>
+                <w:sz w:val="20"/>
+                <w:szCs w:val="20"/>
+                <w:lang w:val="es-ES_tradnl"/>
+              </w:rPr>
+            </w:pPr>
+            <w:r>
+              <w:rPr>
+                <w:rFonts w:ascii="Arial" w:hAnsi="Arial" w:cs="Arial"/>
+                <w:b w:val="0"/>
+                <w:kern w:val="24"/>
+                <w:sz w:val="20"/>
+                <w:szCs w:val="20"/>
+                <w:lang w:val="es-ES_tradnl"/>
+              </w:rPr>
+              <w:t>Características:</w:t>
+            </w:r>
+          </w:p>
+        </w:tc>
+        <w:tc>
+          <w:tcPr>
+            <w:tcW w:w="6790" w:type="dxa"/>
+          </w:tcPr>
+          <w:p>
+            <w:pPr>
+              <w:pStyle w:val="Sinespaciado"/>
+              <w:cnfStyle w:val="000000000000" w:firstRow="0" w:lastRow="0" w:firstColumn="0" w:lastColumn="0" w:oddVBand="0" w:evenVBand="0" w:oddHBand="0" w:evenHBand="0" w:firstRowFirstColumn="0" w:firstRowLastColumn="0" w:lastRowFirstColumn="0" w:lastRowLastColumn="0"/>
+              <w:rPr>
+                <w:rFonts w:ascii="Arial" w:hAnsi="Arial" w:cs="Arial"/>
+                <w:sz w:val="20"/>
+                <w:szCs w:val="20"/>
+                <w:lang w:val="es-ES_tradnl"/>
+              </w:rPr>
+            </w:pPr>
+            <w:r>
+              <w:rPr>
+                <w:rFonts w:ascii="Arial" w:hAnsi="Arial" w:cs="Arial"/>
+                <w:sz w:val="20"/>
+                <w:szCs w:val="20"/>
+                <w:lang w:val="es-ES_tradnl"/>
+              </w:rPr>
+              <w:t>Los usuarios deberán identificarse para acceder a cualquier parte del sistema.</w:t>
+            </w:r>
+          </w:p>
+        </w:tc>
+      </w:tr>
+      <w:tr>
+        <w:trPr>
+          <w:cnfStyle w:val="000000100000" w:firstRow="0" w:lastRow="0" w:firstColumn="0" w:lastColumn="0" w:oddVBand="0" w:evenVBand="0" w:oddHBand="1" w:evenHBand="0" w:firstRowFirstColumn="0" w:firstRowLastColumn="0" w:lastRowFirstColumn="0" w:lastRowLastColumn="0"/>
+          <w:trHeight w:val="464"/>
+        </w:trPr>
+        <w:tc>
+          <w:tcPr>
+            <w:cnfStyle w:val="001000000000" w:firstRow="0" w:lastRow="0" w:firstColumn="1" w:lastColumn="0" w:oddVBand="0" w:evenVBand="0" w:oddHBand="0" w:evenHBand="0" w:firstRowFirstColumn="0" w:firstRowLastColumn="0" w:lastRowFirstColumn="0" w:lastRowLastColumn="0"/>
+            <w:tcW w:w="2122" w:type="dxa"/>
+          </w:tcPr>
+          <w:p>
+            <w:pPr>
+              <w:pStyle w:val="Sinespaciado"/>
+              <w:rPr>
+                <w:rFonts w:ascii="Arial" w:hAnsi="Arial" w:cs="Arial"/>
+                <w:b w:val="0"/>
+                <w:sz w:val="20"/>
+                <w:szCs w:val="20"/>
+                <w:lang w:val="es-ES_tradnl"/>
+              </w:rPr>
+            </w:pPr>
+            <w:r>
+              <w:rPr>
+                <w:rFonts w:ascii="Arial" w:hAnsi="Arial" w:cs="Arial"/>
+                <w:b w:val="0"/>
+                <w:kern w:val="24"/>
+                <w:sz w:val="20"/>
+                <w:szCs w:val="20"/>
+                <w:lang w:val="es-ES_tradnl"/>
+              </w:rPr>
+              <w:t>Descripción del requerimiento:</w:t>
+            </w:r>
+          </w:p>
+        </w:tc>
+        <w:tc>
+          <w:tcPr>
+            <w:tcW w:w="6790" w:type="dxa"/>
+          </w:tcPr>
+          <w:p>
+            <w:pPr>
+              <w:pStyle w:val="Sinespaciado"/>
+              <w:cnfStyle w:val="000000100000" w:firstRow="0" w:lastRow="0" w:firstColumn="0" w:lastColumn="0" w:oddVBand="0" w:evenVBand="0" w:oddHBand="1" w:evenHBand="0" w:firstRowFirstColumn="0" w:firstRowLastColumn="0" w:lastRowFirstColumn="0" w:lastRowLastColumn="0"/>
+              <w:rPr>
+                <w:rFonts w:ascii="Arial" w:hAnsi="Arial" w:cs="Arial"/>
+                <w:sz w:val="20"/>
+                <w:szCs w:val="20"/>
+                <w:lang w:val="es-ES_tradnl"/>
+              </w:rPr>
+            </w:pPr>
+            <w:r>
+              <w:rPr>
+                <w:rFonts w:ascii="Arial" w:hAnsi="Arial" w:cs="Arial"/>
+                <w:sz w:val="20"/>
+                <w:szCs w:val="20"/>
+                <w:lang w:val="es-ES_tradnl"/>
+              </w:rPr>
+              <w:t>El sistema podrá ser consultado por cualquie</w:t>
+            </w:r>
+            <w:r>
+              <w:rPr>
+                <w:rFonts w:ascii="Arial" w:hAnsi="Arial" w:cs="Arial"/>
+                <w:sz w:val="20"/>
+                <w:szCs w:val="20"/>
+                <w:lang w:val="es-ES_tradnl"/>
+              </w:rPr>
+              <w:t>r usuario dependiendo del cargo</w:t>
+            </w:r>
+            <w:r>
+              <w:rPr>
+                <w:rFonts w:ascii="Arial" w:hAnsi="Arial" w:cs="Arial"/>
+                <w:sz w:val="20"/>
+                <w:szCs w:val="20"/>
+                <w:lang w:val="es-ES_tradnl"/>
+              </w:rPr>
+              <w:t xml:space="preserve"> en el cual se encuentre y su nivel de accesibilidad.</w:t>
+            </w:r>
+          </w:p>
+        </w:tc>
+      </w:tr>
+      <w:tr>
+        <w:trPr>
+          <w:trHeight w:val="464"/>
+        </w:trPr>
+        <w:tc>
+          <w:tcPr>
+            <w:cnfStyle w:val="001000000000" w:firstRow="0" w:lastRow="0" w:firstColumn="1" w:lastColumn="0" w:oddVBand="0" w:evenVBand="0" w:oddHBand="0" w:evenHBand="0" w:firstRowFirstColumn="0" w:firstRowLastColumn="0" w:lastRowFirstColumn="0" w:lastRowLastColumn="0"/>
+            <w:tcW w:w="2122" w:type="dxa"/>
+          </w:tcPr>
+          <w:p>
+            <w:pPr>
+              <w:pStyle w:val="Sinespaciado"/>
+              <w:rPr>
+                <w:rFonts w:ascii="Arial" w:hAnsi="Arial" w:cs="Arial"/>
+                <w:b w:val="0"/>
+                <w:kern w:val="24"/>
+                <w:sz w:val="20"/>
+                <w:szCs w:val="20"/>
+                <w:lang w:val="es-ES_tradnl"/>
+              </w:rPr>
+            </w:pPr>
+            <w:r>
+              <w:rPr>
+                <w:rFonts w:ascii="Arial" w:hAnsi="Arial" w:cs="Arial"/>
+                <w:b w:val="0"/>
+                <w:kern w:val="24"/>
+                <w:sz w:val="20"/>
+                <w:szCs w:val="20"/>
+                <w:lang w:val="es-ES_tradnl"/>
+              </w:rPr>
+              <w:t xml:space="preserve">Requisitos no Funcionales </w:t>
+            </w:r>
+          </w:p>
+        </w:tc>
+        <w:tc>
+          <w:tcPr>
+            <w:tcW w:w="6790" w:type="dxa"/>
+          </w:tcPr>
+          <w:p>
+            <w:pPr>
+              <w:pStyle w:val="Sinespaciado"/>
+              <w:cnfStyle w:val="000000000000" w:firstRow="0" w:lastRow="0" w:firstColumn="0" w:lastColumn="0" w:oddVBand="0" w:evenVBand="0" w:oddHBand="0" w:evenHBand="0" w:firstRowFirstColumn="0" w:firstRowLastColumn="0" w:lastRowFirstColumn="0" w:lastRowLastColumn="0"/>
+              <w:rPr>
+                <w:rFonts w:ascii="Arial" w:hAnsi="Arial" w:cs="Arial"/>
+                <w:sz w:val="20"/>
+                <w:szCs w:val="20"/>
+                <w:lang w:val="es-ES_tradnl"/>
+              </w:rPr>
+            </w:pPr>
+            <w:r>
+              <w:rPr>
+                <w:rFonts w:ascii="Arial" w:hAnsi="Arial" w:cs="Arial"/>
+                <w:sz w:val="20"/>
+                <w:szCs w:val="20"/>
+                <w:lang w:val="es-ES_tradnl"/>
+              </w:rPr>
+              <w:t>RNF01,</w:t>
+            </w:r>
+            <w:r>
+              <w:rPr>
+                <w:rFonts w:ascii="Arial" w:hAnsi="Arial" w:cs="Arial"/>
+                <w:sz w:val="20"/>
+                <w:szCs w:val="20"/>
+                <w:lang w:val="es-ES_tradnl"/>
+              </w:rPr>
+              <w:t xml:space="preserve"> RNF02, RNF04, RNF06, RNF08</w:t>
+            </w:r>
+          </w:p>
+        </w:tc>
+      </w:tr>
+      <w:tr>
+        <w:trPr>
+          <w:cnfStyle w:val="000000100000" w:firstRow="0" w:lastRow="0" w:firstColumn="0" w:lastColumn="0" w:oddVBand="0" w:evenVBand="0" w:oddHBand="1" w:evenHBand="0" w:firstRowFirstColumn="0" w:firstRowLastColumn="0" w:lastRowFirstColumn="0" w:lastRowLastColumn="0"/>
+          <w:trHeight w:val="464"/>
+        </w:trPr>
+        <w:tc>
+          <w:tcPr>
+            <w:cnfStyle w:val="001000000000" w:firstRow="0" w:lastRow="0" w:firstColumn="1" w:lastColumn="0" w:oddVBand="0" w:evenVBand="0" w:oddHBand="0" w:evenHBand="0" w:firstRowFirstColumn="0" w:firstRowLastColumn="0" w:lastRowFirstColumn="0" w:lastRowLastColumn="0"/>
+            <w:tcW w:w="2122" w:type="dxa"/>
+          </w:tcPr>
+          <w:p>
+            <w:pPr>
+              <w:pStyle w:val="Sinespaciado"/>
+              <w:rPr>
+                <w:rFonts w:ascii="Arial" w:hAnsi="Arial" w:cs="Arial"/>
+                <w:b w:val="0"/>
+                <w:kern w:val="24"/>
+                <w:sz w:val="20"/>
+                <w:szCs w:val="20"/>
+                <w:lang w:val="es-ES_tradnl"/>
+              </w:rPr>
+            </w:pPr>
+            <w:r>
+              <w:rPr>
+                <w:rFonts w:ascii="Arial" w:hAnsi="Arial" w:cs="Arial"/>
+                <w:b w:val="0"/>
+                <w:kern w:val="24"/>
+                <w:sz w:val="20"/>
+                <w:szCs w:val="20"/>
+                <w:lang w:val="es-ES_tradnl"/>
+              </w:rPr>
+              <w:t>Tipos de requisitos</w:t>
+            </w:r>
+          </w:p>
+        </w:tc>
+        <w:tc>
+          <w:tcPr>
+            <w:tcW w:w="6790" w:type="dxa"/>
+          </w:tcPr>
+          <w:p>
+            <w:pPr>
+              <w:pStyle w:val="Sinespaciado"/>
+              <w:cnfStyle w:val="000000100000" w:firstRow="0" w:lastRow="0" w:firstColumn="0" w:lastColumn="0" w:oddVBand="0" w:evenVBand="0" w:oddHBand="1" w:evenHBand="0" w:firstRowFirstColumn="0" w:firstRowLastColumn="0" w:lastRowFirstColumn="0" w:lastRowLastColumn="0"/>
+              <w:rPr>
+                <w:rFonts w:ascii="Arial" w:hAnsi="Arial" w:cs="Arial"/>
+                <w:sz w:val="20"/>
+                <w:szCs w:val="20"/>
+                <w:lang w:val="es-ES_tradnl"/>
+              </w:rPr>
+            </w:pPr>
+            <w:r>
+              <w:rPr>
+                <w:rFonts w:ascii="Arial" w:hAnsi="Arial" w:cs="Arial"/>
+                <w:sz w:val="20"/>
+                <w:szCs w:val="20"/>
+                <w:lang w:val="es-ES_tradnl"/>
+              </w:rPr>
+              <w:t>Funcional</w:t>
+            </w:r>
+            <w:r>
+              <w:rPr>
+                <w:rFonts w:ascii="Arial" w:hAnsi="Arial" w:cs="Arial"/>
+                <w:sz w:val="20"/>
+                <w:szCs w:val="20"/>
+                <w:lang w:val="es-ES_tradnl"/>
+              </w:rPr>
+              <w:t>, implementación</w:t>
+            </w:r>
+          </w:p>
+        </w:tc>
+      </w:tr>
+      <w:tr>
+        <w:trPr>
+          <w:trHeight w:val="502"/>
+        </w:trPr>
+        <w:tc>
+          <w:tcPr>
+            <w:cnfStyle w:val="001000000000" w:firstRow="0" w:lastRow="0" w:firstColumn="1" w:lastColumn="0" w:oddVBand="0" w:evenVBand="0" w:oddHBand="0" w:evenHBand="0" w:firstRowFirstColumn="0" w:firstRowLastColumn="0" w:lastRowFirstColumn="0" w:lastRowLastColumn="0"/>
+            <w:tcW w:w="8912" w:type="dxa"/>
+            <w:gridSpan w:val="2"/>
+          </w:tcPr>
+          <w:p>
+            <w:pPr>
+              <w:pStyle w:val="Sinespaciado"/>
+              <w:rPr>
+                <w:rFonts w:ascii="Arial" w:hAnsi="Arial" w:cs="Arial"/>
+                <w:b w:val="0"/>
+                <w:sz w:val="20"/>
+                <w:szCs w:val="20"/>
+                <w:lang w:val="es-ES_tradnl"/>
+              </w:rPr>
+            </w:pPr>
+            <w:r>
+              <w:rPr>
+                <w:rFonts w:ascii="Arial" w:hAnsi="Arial" w:cs="Arial"/>
+                <w:b w:val="0"/>
+                <w:sz w:val="20"/>
+                <w:szCs w:val="20"/>
+                <w:lang w:val="es-ES_tradnl"/>
+              </w:rPr>
+              <w:t>Prioridad del requerimiento:</w:t>
+            </w:r>
+          </w:p>
+          <w:p>
+            <w:pPr>
+              <w:rPr>
+                <w:rFonts w:cs="Arial"/>
+                <w:szCs w:val="20"/>
+                <w:lang w:val="es-ES_tradnl"/>
+              </w:rPr>
+            </w:pPr>
+            <w:r>
+              <w:rPr>
+                <w:rFonts w:cs="Arial"/>
+                <w:szCs w:val="20"/>
+                <w:lang w:val="es-ES_tradnl"/>
+              </w:rPr>
+              <w:t>Alta</w:t>
+            </w:r>
+          </w:p>
+        </w:tc>
+      </w:tr>
+    </w:tbl>
+    <w:p>
+      <w:pPr>
+        <w:jc w:val="both"/>
+        <w:rPr>
+          <w:b/>
+          <w:sz w:val="28"/>
+          <w:szCs w:val="28"/>
+        </w:rPr>
+      </w:pPr>
+    </w:p>
+    <w:tbl>
+      <w:tblPr>
+        <w:tblStyle w:val="Tabladecuadrcula5oscura-nfasis5"/>
+        <w:tblW w:w="8926" w:type="dxa"/>
+        <w:tblLook w:val="04A0" w:firstRow="1" w:lastRow="0" w:firstColumn="1" w:lastColumn="0" w:noHBand="0" w:noVBand="1"/>
+      </w:tblPr>
+      <w:tblGrid>
+        <w:gridCol w:w="2126"/>
+        <w:gridCol w:w="6800"/>
+      </w:tblGrid>
+      <w:tr>
+        <w:trPr>
+          <w:cnfStyle w:val="100000000000" w:firstRow="1" w:lastRow="0" w:firstColumn="0" w:lastColumn="0" w:oddVBand="0" w:evenVBand="0" w:oddHBand="0" w:evenHBand="0" w:firstRowFirstColumn="0" w:firstRowLastColumn="0" w:lastRowFirstColumn="0" w:lastRowLastColumn="0"/>
+        </w:trPr>
+        <w:tc>
+          <w:tcPr>
+            <w:cnfStyle w:val="001000000000" w:firstRow="0" w:lastRow="0" w:firstColumn="1" w:lastColumn="0" w:oddVBand="0" w:evenVBand="0" w:oddHBand="0" w:evenHBand="0" w:firstRowFirstColumn="0" w:firstRowLastColumn="0" w:lastRowFirstColumn="0" w:lastRowLastColumn="0"/>
+            <w:tcW w:w="2126" w:type="dxa"/>
+          </w:tcPr>
+          <w:p>
+            <w:pPr>
+              <w:pStyle w:val="Sinespaciado"/>
+              <w:rPr>
+                <w:rFonts w:ascii="Arial" w:hAnsi="Arial" w:cs="Arial"/>
+                <w:b w:val="0"/>
+                <w:sz w:val="20"/>
+                <w:szCs w:val="20"/>
+                <w:lang w:val="es-ES_tradnl"/>
+              </w:rPr>
+            </w:pPr>
+            <w:r>
+              <w:rPr>
+                <w:rFonts w:ascii="Arial" w:hAnsi="Arial" w:cs="Arial"/>
+                <w:b w:val="0"/>
+                <w:kern w:val="24"/>
+                <w:sz w:val="20"/>
+                <w:szCs w:val="20"/>
+                <w:lang w:val="es-ES_tradnl"/>
+              </w:rPr>
+              <w:lastRenderedPageBreak/>
+              <w:t>Identificación del requerimiento:</w:t>
+            </w:r>
+          </w:p>
+        </w:tc>
+        <w:tc>
+          <w:tcPr>
+            <w:tcW w:w="6800" w:type="dxa"/>
+          </w:tcPr>
+          <w:p>
+            <w:pPr>
+              <w:pStyle w:val="Sinespaciado"/>
+              <w:cnfStyle w:val="100000000000" w:firstRow="1" w:lastRow="0" w:firstColumn="0" w:lastColumn="0" w:oddVBand="0" w:evenVBand="0" w:oddHBand="0" w:evenHBand="0" w:firstRowFirstColumn="0" w:firstRowLastColumn="0" w:lastRowFirstColumn="0" w:lastRowLastColumn="0"/>
+              <w:rPr>
+                <w:rFonts w:ascii="Arial" w:hAnsi="Arial" w:cs="Arial"/>
+                <w:sz w:val="20"/>
+                <w:szCs w:val="20"/>
+                <w:lang w:val="es-ES_tradnl"/>
+              </w:rPr>
+            </w:pPr>
+            <w:r>
+              <w:rPr>
+                <w:rFonts w:ascii="Arial" w:hAnsi="Arial" w:cs="Arial"/>
+                <w:sz w:val="20"/>
+                <w:szCs w:val="20"/>
+                <w:lang w:val="es-ES_tradnl"/>
+              </w:rPr>
+              <w:t>RF02</w:t>
+            </w:r>
+          </w:p>
+        </w:tc>
+      </w:tr>
+      <w:tr>
+        <w:trPr>
+          <w:cnfStyle w:val="000000100000" w:firstRow="0" w:lastRow="0" w:firstColumn="0" w:lastColumn="0" w:oddVBand="0" w:evenVBand="0" w:oddHBand="1" w:evenHBand="0" w:firstRowFirstColumn="0" w:firstRowLastColumn="0" w:lastRowFirstColumn="0" w:lastRowLastColumn="0"/>
+        </w:trPr>
+        <w:tc>
+          <w:tcPr>
+            <w:cnfStyle w:val="001000000000" w:firstRow="0" w:lastRow="0" w:firstColumn="1" w:lastColumn="0" w:oddVBand="0" w:evenVBand="0" w:oddHBand="0" w:evenHBand="0" w:firstRowFirstColumn="0" w:firstRowLastColumn="0" w:lastRowFirstColumn="0" w:lastRowLastColumn="0"/>
+            <w:tcW w:w="2126" w:type="dxa"/>
+          </w:tcPr>
+          <w:p>
+            <w:pPr>
+              <w:pStyle w:val="Sinespaciado"/>
+              <w:rPr>
+                <w:rFonts w:ascii="Arial" w:hAnsi="Arial" w:cs="Arial"/>
+                <w:b w:val="0"/>
+                <w:sz w:val="20"/>
+                <w:szCs w:val="20"/>
+                <w:lang w:val="es-ES_tradnl"/>
+              </w:rPr>
+            </w:pPr>
+            <w:r>
+              <w:rPr>
+                <w:rFonts w:ascii="Arial" w:hAnsi="Arial" w:cs="Arial"/>
+                <w:b w:val="0"/>
+                <w:kern w:val="24"/>
+                <w:sz w:val="20"/>
+                <w:szCs w:val="20"/>
+                <w:lang w:val="es-ES_tradnl"/>
+              </w:rPr>
+              <w:t>Nombre del Requerimiento:</w:t>
+            </w:r>
+          </w:p>
+        </w:tc>
+        <w:tc>
+          <w:tcPr>
+            <w:tcW w:w="6800" w:type="dxa"/>
+          </w:tcPr>
+          <w:p>
+            <w:pPr>
+              <w:pStyle w:val="Sinespaciado"/>
+              <w:cnfStyle w:val="000000100000" w:firstRow="0" w:lastRow="0" w:firstColumn="0" w:lastColumn="0" w:oddVBand="0" w:evenVBand="0" w:oddHBand="1" w:evenHBand="0" w:firstRowFirstColumn="0" w:firstRowLastColumn="0" w:lastRowFirstColumn="0" w:lastRowLastColumn="0"/>
+              <w:rPr>
+                <w:rFonts w:ascii="Arial" w:hAnsi="Arial" w:cs="Arial"/>
+                <w:sz w:val="20"/>
+                <w:szCs w:val="20"/>
+                <w:lang w:val="es-ES_tradnl"/>
+              </w:rPr>
+            </w:pPr>
+            <w:r>
+              <w:rPr>
+                <w:rFonts w:ascii="Arial" w:hAnsi="Arial" w:cs="Arial"/>
+                <w:sz w:val="20"/>
+                <w:szCs w:val="20"/>
+                <w:lang w:val="es-ES_tradnl"/>
+              </w:rPr>
+              <w:t>Res</w:t>
+            </w:r>
+            <w:r>
+              <w:rPr>
+                <w:rFonts w:ascii="Arial" w:hAnsi="Arial" w:cs="Arial"/>
+                <w:sz w:val="20"/>
+                <w:szCs w:val="20"/>
+                <w:lang w:val="es-ES_tradnl"/>
+              </w:rPr>
+              <w:t>tricción de usuarios</w:t>
+            </w:r>
+          </w:p>
+        </w:tc>
+      </w:tr>
+      <w:tr>
+        <w:tc>
+          <w:tcPr>
+            <w:cnfStyle w:val="001000000000" w:firstRow="0" w:lastRow="0" w:firstColumn="1" w:lastColumn="0" w:oddVBand="0" w:evenVBand="0" w:oddHBand="0" w:evenHBand="0" w:firstRowFirstColumn="0" w:firstRowLastColumn="0" w:lastRowFirstColumn="0" w:lastRowLastColumn="0"/>
+            <w:tcW w:w="2126" w:type="dxa"/>
+          </w:tcPr>
+          <w:p>
+            <w:pPr>
+              <w:pStyle w:val="Sinespaciado"/>
+              <w:rPr>
+                <w:rFonts w:ascii="Arial" w:hAnsi="Arial" w:cs="Arial"/>
+                <w:b w:val="0"/>
+                <w:sz w:val="20"/>
+                <w:szCs w:val="20"/>
+                <w:lang w:val="es-ES_tradnl"/>
+              </w:rPr>
+            </w:pPr>
+            <w:r>
+              <w:rPr>
+                <w:rFonts w:ascii="Arial" w:hAnsi="Arial" w:cs="Arial"/>
+                <w:b w:val="0"/>
+                <w:kern w:val="24"/>
+                <w:sz w:val="20"/>
+                <w:szCs w:val="20"/>
+                <w:lang w:val="es-ES_tradnl"/>
+              </w:rPr>
+              <w:t>Características:</w:t>
+            </w:r>
+          </w:p>
+        </w:tc>
+        <w:tc>
+          <w:tcPr>
+            <w:tcW w:w="6800" w:type="dxa"/>
+          </w:tcPr>
+          <w:p>
+            <w:pPr>
+              <w:pStyle w:val="Sinespaciado"/>
+              <w:cnfStyle w:val="000000000000" w:firstRow="0" w:lastRow="0" w:firstColumn="0" w:lastColumn="0" w:oddVBand="0" w:evenVBand="0" w:oddHBand="0" w:evenHBand="0" w:firstRowFirstColumn="0" w:firstRowLastColumn="0" w:lastRowFirstColumn="0" w:lastRowLastColumn="0"/>
+              <w:rPr>
+                <w:rFonts w:ascii="Arial" w:hAnsi="Arial" w:cs="Arial"/>
+                <w:sz w:val="20"/>
+                <w:szCs w:val="20"/>
+                <w:lang w:val="es-ES_tradnl"/>
+              </w:rPr>
+            </w:pPr>
+            <w:r>
+              <w:rPr>
+                <w:rFonts w:ascii="Arial" w:hAnsi="Arial" w:cs="Arial"/>
+                <w:sz w:val="20"/>
+                <w:szCs w:val="20"/>
+                <w:lang w:val="es-ES_tradnl"/>
+              </w:rPr>
+              <w:t xml:space="preserve">Solo la persona con un cargo suficiente puede realizar </w:t>
+            </w:r>
+            <w:r>
+              <w:rPr>
+                <w:rFonts w:ascii="Arial" w:hAnsi="Arial" w:cs="Arial"/>
+                <w:sz w:val="20"/>
+                <w:szCs w:val="20"/>
+                <w:lang w:val="es-ES_tradnl"/>
+              </w:rPr>
+              <w:t>ciertas funciones</w:t>
+            </w:r>
+          </w:p>
+        </w:tc>
+      </w:tr>
+      <w:tr>
+        <w:trPr>
+          <w:cnfStyle w:val="000000100000" w:firstRow="0" w:lastRow="0" w:firstColumn="0" w:lastColumn="0" w:oddVBand="0" w:evenVBand="0" w:oddHBand="1" w:evenHBand="0" w:firstRowFirstColumn="0" w:firstRowLastColumn="0" w:lastRowFirstColumn="0" w:lastRowLastColumn="0"/>
+        </w:trPr>
+        <w:tc>
+          <w:tcPr>
+            <w:cnfStyle w:val="001000000000" w:firstRow="0" w:lastRow="0" w:firstColumn="1" w:lastColumn="0" w:oddVBand="0" w:evenVBand="0" w:oddHBand="0" w:evenHBand="0" w:firstRowFirstColumn="0" w:firstRowLastColumn="0" w:lastRowFirstColumn="0" w:lastRowLastColumn="0"/>
+            <w:tcW w:w="2126" w:type="dxa"/>
+          </w:tcPr>
+          <w:p>
+            <w:pPr>
+              <w:pStyle w:val="Sinespaciado"/>
+              <w:rPr>
+                <w:rFonts w:ascii="Arial" w:hAnsi="Arial" w:cs="Arial"/>
+                <w:b w:val="0"/>
+                <w:sz w:val="20"/>
+                <w:szCs w:val="20"/>
+                <w:lang w:val="es-ES_tradnl"/>
+              </w:rPr>
+            </w:pPr>
+            <w:r>
+              <w:rPr>
+                <w:rFonts w:ascii="Arial" w:hAnsi="Arial" w:cs="Arial"/>
+                <w:b w:val="0"/>
+                <w:kern w:val="24"/>
+                <w:sz w:val="20"/>
+                <w:szCs w:val="20"/>
+                <w:lang w:val="es-ES_tradnl"/>
+              </w:rPr>
+              <w:t>Descripción del requerimiento:</w:t>
+            </w:r>
+          </w:p>
+        </w:tc>
+        <w:tc>
+          <w:tcPr>
+            <w:tcW w:w="6800" w:type="dxa"/>
+          </w:tcPr>
+          <w:p>
+            <w:pPr>
+              <w:pStyle w:val="Sinespaciado"/>
+              <w:cnfStyle w:val="000000100000" w:firstRow="0" w:lastRow="0" w:firstColumn="0" w:lastColumn="0" w:oddVBand="0" w:evenVBand="0" w:oddHBand="1" w:evenHBand="0" w:firstRowFirstColumn="0" w:firstRowLastColumn="0" w:lastRowFirstColumn="0" w:lastRowLastColumn="0"/>
+              <w:rPr>
+                <w:rFonts w:ascii="Arial" w:hAnsi="Arial" w:cs="Arial"/>
+                <w:sz w:val="20"/>
+                <w:szCs w:val="20"/>
+                <w:lang w:val="es-ES_tradnl"/>
+              </w:rPr>
+            </w:pPr>
+            <w:r>
+              <w:rPr>
+                <w:rFonts w:ascii="Arial" w:hAnsi="Arial" w:cs="Arial"/>
+                <w:sz w:val="20"/>
+                <w:szCs w:val="20"/>
+                <w:lang w:val="es-ES_tradnl"/>
+              </w:rPr>
+              <w:t>El sistema mostrara vistas especificas a cada usuario</w:t>
+            </w:r>
+          </w:p>
+        </w:tc>
+      </w:tr>
+      <w:tr>
+        <w:tc>
+          <w:tcPr>
+            <w:cnfStyle w:val="001000000000" w:firstRow="0" w:lastRow="0" w:firstColumn="1" w:lastColumn="0" w:oddVBand="0" w:evenVBand="0" w:oddHBand="0" w:evenHBand="0" w:firstRowFirstColumn="0" w:firstRowLastColumn="0" w:lastRowFirstColumn="0" w:lastRowLastColumn="0"/>
+            <w:tcW w:w="2126" w:type="dxa"/>
+          </w:tcPr>
+          <w:p>
+            <w:pPr>
+              <w:pStyle w:val="Sinespaciado"/>
+              <w:rPr>
+                <w:rFonts w:ascii="Arial" w:hAnsi="Arial" w:cs="Arial"/>
+                <w:b w:val="0"/>
+                <w:kern w:val="24"/>
+                <w:sz w:val="20"/>
+                <w:szCs w:val="20"/>
+                <w:lang w:val="es-ES_tradnl"/>
+              </w:rPr>
+            </w:pPr>
+            <w:r>
+              <w:rPr>
+                <w:rFonts w:ascii="Arial" w:hAnsi="Arial" w:cs="Arial"/>
+                <w:b w:val="0"/>
+                <w:kern w:val="24"/>
+                <w:sz w:val="20"/>
+                <w:szCs w:val="20"/>
+                <w:lang w:val="es-ES_tradnl"/>
+              </w:rPr>
+              <w:t xml:space="preserve">Requisitos no </w:t>
+            </w:r>
+          </w:p>
+          <w:p>
+            <w:pPr>
+              <w:pStyle w:val="Sinespaciado"/>
+              <w:rPr>
+                <w:rFonts w:ascii="Arial" w:hAnsi="Arial" w:cs="Arial"/>
+                <w:b w:val="0"/>
+                <w:kern w:val="24"/>
+                <w:sz w:val="20"/>
+                <w:szCs w:val="20"/>
+                <w:lang w:val="es-ES_tradnl"/>
+              </w:rPr>
+            </w:pPr>
+            <w:r>
+              <w:rPr>
+                <w:rFonts w:ascii="Arial" w:hAnsi="Arial" w:cs="Arial"/>
+                <w:b w:val="0"/>
+                <w:kern w:val="24"/>
+                <w:sz w:val="20"/>
+                <w:szCs w:val="20"/>
+                <w:lang w:val="es-ES_tradnl"/>
+              </w:rPr>
+              <w:t xml:space="preserve">Funcionales </w:t>
+            </w:r>
+          </w:p>
+        </w:tc>
+        <w:tc>
+          <w:tcPr>
+            <w:tcW w:w="6800" w:type="dxa"/>
+          </w:tcPr>
+          <w:p>
+            <w:pPr>
+              <w:pStyle w:val="Sinespaciado"/>
+              <w:cnfStyle w:val="000000000000" w:firstRow="0" w:lastRow="0" w:firstColumn="0" w:lastColumn="0" w:oddVBand="0" w:evenVBand="0" w:oddHBand="0" w:evenHBand="0" w:firstRowFirstColumn="0" w:firstRowLastColumn="0" w:lastRowFirstColumn="0" w:lastRowLastColumn="0"/>
+              <w:rPr>
+                <w:rFonts w:ascii="Arial" w:hAnsi="Arial" w:cs="Arial"/>
+                <w:sz w:val="20"/>
+                <w:szCs w:val="20"/>
+                <w:lang w:val="es-ES_tradnl"/>
+              </w:rPr>
+            </w:pPr>
+            <w:r>
+              <w:rPr>
+                <w:rFonts w:ascii="Arial" w:hAnsi="Arial" w:cs="Arial"/>
+                <w:sz w:val="20"/>
+                <w:szCs w:val="20"/>
+                <w:lang w:val="es-ES_tradnl"/>
+              </w:rPr>
+              <w:t>RNF06, RNF07, RNF08</w:t>
+            </w:r>
+          </w:p>
+        </w:tc>
+      </w:tr>
+      <w:tr>
+        <w:trPr>
+          <w:cnfStyle w:val="000000100000" w:firstRow="0" w:lastRow="0" w:firstColumn="0" w:lastColumn="0" w:oddVBand="0" w:evenVBand="0" w:oddHBand="1" w:evenHBand="0" w:firstRowFirstColumn="0" w:firstRowLastColumn="0" w:lastRowFirstColumn="0" w:lastRowLastColumn="0"/>
+        </w:trPr>
+        <w:tc>
+          <w:tcPr>
+            <w:cnfStyle w:val="001000000000" w:firstRow="0" w:lastRow="0" w:firstColumn="1" w:lastColumn="0" w:oddVBand="0" w:evenVBand="0" w:oddHBand="0" w:evenHBand="0" w:firstRowFirstColumn="0" w:firstRowLastColumn="0" w:lastRowFirstColumn="0" w:lastRowLastColumn="0"/>
+            <w:tcW w:w="2126" w:type="dxa"/>
+          </w:tcPr>
+          <w:p>
+            <w:pPr>
+              <w:pStyle w:val="Sinespaciado"/>
+              <w:rPr>
+                <w:rFonts w:ascii="Arial" w:hAnsi="Arial" w:cs="Arial"/>
+                <w:b w:val="0"/>
+                <w:kern w:val="24"/>
+                <w:sz w:val="20"/>
+                <w:szCs w:val="20"/>
+                <w:lang w:val="es-ES_tradnl"/>
+              </w:rPr>
+            </w:pPr>
+            <w:r>
+              <w:rPr>
+                <w:rFonts w:ascii="Arial" w:hAnsi="Arial" w:cs="Arial"/>
+                <w:b w:val="0"/>
+                <w:kern w:val="24"/>
+                <w:sz w:val="20"/>
+                <w:szCs w:val="20"/>
+                <w:lang w:val="es-ES_tradnl"/>
+              </w:rPr>
+              <w:t>Tipos de requisitos</w:t>
+            </w:r>
+          </w:p>
+        </w:tc>
+        <w:tc>
+          <w:tcPr>
+            <w:tcW w:w="6800" w:type="dxa"/>
+          </w:tcPr>
+          <w:p>
+            <w:pPr>
+              <w:pStyle w:val="Sinespaciado"/>
+              <w:cnfStyle w:val="000000100000" w:firstRow="0" w:lastRow="0" w:firstColumn="0" w:lastColumn="0" w:oddVBand="0" w:evenVBand="0" w:oddHBand="1" w:evenHBand="0" w:firstRowFirstColumn="0" w:firstRowLastColumn="0" w:lastRowFirstColumn="0" w:lastRowLastColumn="0"/>
+              <w:rPr>
+                <w:rFonts w:ascii="Arial" w:hAnsi="Arial" w:cs="Arial"/>
+                <w:sz w:val="20"/>
+                <w:szCs w:val="20"/>
+                <w:lang w:val="es-ES_tradnl"/>
+              </w:rPr>
+            </w:pPr>
+            <w:r>
+              <w:rPr>
+                <w:rFonts w:ascii="Arial" w:hAnsi="Arial" w:cs="Arial"/>
+                <w:sz w:val="20"/>
+                <w:szCs w:val="20"/>
+                <w:lang w:val="es-ES_tradnl"/>
+              </w:rPr>
+              <w:t>Funcional</w:t>
+            </w:r>
+            <w:r>
+              <w:rPr>
+                <w:rFonts w:ascii="Arial" w:hAnsi="Arial" w:cs="Arial"/>
+                <w:sz w:val="20"/>
+                <w:szCs w:val="20"/>
+                <w:lang w:val="es-ES_tradnl"/>
+              </w:rPr>
+              <w:t>, Soporte, Interfaz</w:t>
+            </w:r>
+          </w:p>
+        </w:tc>
+      </w:tr>
+      <w:tr>
+        <w:tc>
+          <w:tcPr>
+            <w:cnfStyle w:val="001000000000" w:firstRow="0" w:lastRow="0" w:firstColumn="1" w:lastColumn="0" w:oddVBand="0" w:evenVBand="0" w:oddHBand="0" w:evenHBand="0" w:firstRowFirstColumn="0" w:firstRowLastColumn="0" w:lastRowFirstColumn="0" w:lastRowLastColumn="0"/>
+            <w:tcW w:w="8926" w:type="dxa"/>
+            <w:gridSpan w:val="2"/>
+          </w:tcPr>
+          <w:p>
+            <w:pPr>
+              <w:pStyle w:val="Sinespaciado"/>
+              <w:rPr>
+                <w:rFonts w:ascii="Arial" w:hAnsi="Arial" w:cs="Arial"/>
+                <w:b w:val="0"/>
+                <w:sz w:val="20"/>
+                <w:szCs w:val="20"/>
+                <w:lang w:val="es-ES_tradnl"/>
+              </w:rPr>
+            </w:pPr>
+            <w:r>
+              <w:rPr>
+                <w:rFonts w:ascii="Arial" w:hAnsi="Arial" w:cs="Arial"/>
+                <w:b w:val="0"/>
+                <w:sz w:val="20"/>
+                <w:szCs w:val="20"/>
+                <w:lang w:val="es-ES_tradnl"/>
+              </w:rPr>
+              <w:t>Prioridad del requerimiento:</w:t>
+            </w:r>
+          </w:p>
+          <w:p>
+            <w:pPr>
+              <w:rPr>
+                <w:rFonts w:cs="Arial"/>
+                <w:szCs w:val="20"/>
+                <w:lang w:val="es-ES_tradnl"/>
+              </w:rPr>
+            </w:pPr>
+            <w:r>
+              <w:rPr>
+                <w:rFonts w:cs="Arial"/>
+                <w:szCs w:val="20"/>
+                <w:lang w:val="es-ES_tradnl"/>
+              </w:rPr>
+              <w:t>Alta</w:t>
+            </w:r>
+          </w:p>
+        </w:tc>
+      </w:tr>
+    </w:tbl>
+    <w:p>
+      <w:pPr>
+        <w:jc w:val="both"/>
+        <w:rPr>
+          <w:b/>
+          <w:sz w:val="28"/>
+          <w:szCs w:val="28"/>
+        </w:rPr>
+      </w:pPr>
+    </w:p>
+    <w:tbl>
+      <w:tblPr>
+        <w:tblStyle w:val="Tabladecuadrcula5oscura-nfasis5"/>
+        <w:tblW w:w="8926" w:type="dxa"/>
+        <w:tblLook w:val="04A0" w:firstRow="1" w:lastRow="0" w:firstColumn="1" w:lastColumn="0" w:noHBand="0" w:noVBand="1"/>
+      </w:tblPr>
+      <w:tblGrid>
+        <w:gridCol w:w="2126"/>
+        <w:gridCol w:w="6800"/>
+      </w:tblGrid>
+      <w:tr>
+        <w:trPr>
+          <w:cnfStyle w:val="100000000000" w:firstRow="1" w:lastRow="0" w:firstColumn="0" w:lastColumn="0" w:oddVBand="0" w:evenVBand="0" w:oddHBand="0" w:evenHBand="0" w:firstRowFirstColumn="0" w:firstRowLastColumn="0" w:lastRowFirstColumn="0" w:lastRowLastColumn="0"/>
+        </w:trPr>
+        <w:tc>
+          <w:tcPr>
+            <w:cnfStyle w:val="001000000000" w:firstRow="0" w:lastRow="0" w:firstColumn="1" w:lastColumn="0" w:oddVBand="0" w:evenVBand="0" w:oddHBand="0" w:evenHBand="0" w:firstRowFirstColumn="0" w:firstRowLastColumn="0" w:lastRowFirstColumn="0" w:lastRowLastColumn="0"/>
+            <w:tcW w:w="2126" w:type="dxa"/>
+          </w:tcPr>
+          <w:p>
+            <w:pPr>
+              <w:pStyle w:val="Sinespaciado"/>
+              <w:rPr>
+                <w:rFonts w:ascii="Arial" w:hAnsi="Arial" w:cs="Arial"/>
+                <w:b w:val="0"/>
+                <w:sz w:val="20"/>
+                <w:szCs w:val="20"/>
+                <w:lang w:val="es-ES_tradnl"/>
+              </w:rPr>
+            </w:pPr>
+            <w:r>
+              <w:rPr>
+                <w:rFonts w:ascii="Arial" w:hAnsi="Arial" w:cs="Arial"/>
+                <w:b w:val="0"/>
+                <w:kern w:val="24"/>
+                <w:sz w:val="20"/>
+                <w:szCs w:val="20"/>
+                <w:lang w:val="es-ES_tradnl"/>
+              </w:rPr>
+              <w:t>Identificación del requerimiento:</w:t>
+            </w:r>
+          </w:p>
+        </w:tc>
+        <w:tc>
+          <w:tcPr>
+            <w:tcW w:w="6800" w:type="dxa"/>
+          </w:tcPr>
+          <w:p>
+            <w:pPr>
+              <w:pStyle w:val="Sinespaciado"/>
+              <w:cnfStyle w:val="100000000000" w:firstRow="1" w:lastRow="0" w:firstColumn="0" w:lastColumn="0" w:oddVBand="0" w:evenVBand="0" w:oddHBand="0" w:evenHBand="0" w:firstRowFirstColumn="0" w:firstRowLastColumn="0" w:lastRowFirstColumn="0" w:lastRowLastColumn="0"/>
+              <w:rPr>
+                <w:rFonts w:ascii="Arial" w:hAnsi="Arial" w:cs="Arial"/>
+                <w:sz w:val="20"/>
+                <w:szCs w:val="20"/>
+                <w:lang w:val="es-ES_tradnl"/>
+              </w:rPr>
+            </w:pPr>
+            <w:r>
+              <w:rPr>
+                <w:rFonts w:ascii="Arial" w:hAnsi="Arial" w:cs="Arial"/>
+                <w:sz w:val="20"/>
+                <w:szCs w:val="20"/>
+                <w:lang w:val="es-ES_tradnl"/>
+              </w:rPr>
+              <w:t>RF03</w:t>
+            </w:r>
+          </w:p>
+        </w:tc>
+      </w:tr>
+      <w:tr>
+        <w:trPr>
+          <w:cnfStyle w:val="000000100000" w:firstRow="0" w:lastRow="0" w:firstColumn="0" w:lastColumn="0" w:oddVBand="0" w:evenVBand="0" w:oddHBand="1" w:evenHBand="0" w:firstRowFirstColumn="0" w:firstRowLastColumn="0" w:lastRowFirstColumn="0" w:lastRowLastColumn="0"/>
+        </w:trPr>
+        <w:tc>
+          <w:tcPr>
+            <w:cnfStyle w:val="001000000000" w:firstRow="0" w:lastRow="0" w:firstColumn="1" w:lastColumn="0" w:oddVBand="0" w:evenVBand="0" w:oddHBand="0" w:evenHBand="0" w:firstRowFirstColumn="0" w:firstRowLastColumn="0" w:lastRowFirstColumn="0" w:lastRowLastColumn="0"/>
+            <w:tcW w:w="2126" w:type="dxa"/>
+          </w:tcPr>
+          <w:p>
+            <w:pPr>
+              <w:pStyle w:val="Sinespaciado"/>
+              <w:rPr>
+                <w:rFonts w:ascii="Arial" w:hAnsi="Arial" w:cs="Arial"/>
+                <w:b w:val="0"/>
+                <w:sz w:val="20"/>
+                <w:szCs w:val="20"/>
+                <w:lang w:val="es-ES_tradnl"/>
+              </w:rPr>
+            </w:pPr>
+            <w:r>
+              <w:rPr>
+                <w:rFonts w:ascii="Arial" w:hAnsi="Arial" w:cs="Arial"/>
+                <w:b w:val="0"/>
+                <w:kern w:val="24"/>
+                <w:sz w:val="20"/>
+                <w:szCs w:val="20"/>
+                <w:lang w:val="es-ES_tradnl"/>
+              </w:rPr>
+              <w:t>Nombre del Requerimiento:</w:t>
+            </w:r>
+          </w:p>
+        </w:tc>
+        <w:tc>
+          <w:tcPr>
+            <w:tcW w:w="6800" w:type="dxa"/>
+          </w:tcPr>
+          <w:p>
+            <w:pPr>
+              <w:pStyle w:val="Sinespaciado"/>
+              <w:cnfStyle w:val="000000100000" w:firstRow="0" w:lastRow="0" w:firstColumn="0" w:lastColumn="0" w:oddVBand="0" w:evenVBand="0" w:oddHBand="1" w:evenHBand="0" w:firstRowFirstColumn="0" w:firstRowLastColumn="0" w:lastRowFirstColumn="0" w:lastRowLastColumn="0"/>
+              <w:rPr>
+                <w:rFonts w:ascii="Arial" w:hAnsi="Arial" w:cs="Arial"/>
+                <w:sz w:val="20"/>
+                <w:szCs w:val="20"/>
+                <w:lang w:val="es-ES_tradnl"/>
+              </w:rPr>
+            </w:pPr>
+            <w:r>
+              <w:rPr>
+                <w:rFonts w:ascii="Arial" w:hAnsi="Arial" w:cs="Arial"/>
+                <w:sz w:val="20"/>
+                <w:szCs w:val="20"/>
+                <w:lang w:val="es-ES_tradnl"/>
+              </w:rPr>
+              <w:t xml:space="preserve">Registro de productos </w:t>
+            </w:r>
+          </w:p>
+        </w:tc>
+      </w:tr>
+      <w:tr>
+        <w:tc>
+          <w:tcPr>
+            <w:cnfStyle w:val="001000000000" w:firstRow="0" w:lastRow="0" w:firstColumn="1" w:lastColumn="0" w:oddVBand="0" w:evenVBand="0" w:oddHBand="0" w:evenHBand="0" w:firstRowFirstColumn="0" w:firstRowLastColumn="0" w:lastRowFirstColumn="0" w:lastRowLastColumn="0"/>
+            <w:tcW w:w="2126" w:type="dxa"/>
+          </w:tcPr>
+          <w:p>
+            <w:pPr>
+              <w:pStyle w:val="Sinespaciado"/>
+              <w:rPr>
+                <w:rFonts w:ascii="Arial" w:hAnsi="Arial" w:cs="Arial"/>
+                <w:b w:val="0"/>
+                <w:sz w:val="20"/>
+                <w:szCs w:val="20"/>
+                <w:lang w:val="es-ES_tradnl"/>
+              </w:rPr>
+            </w:pPr>
+            <w:r>
+              <w:rPr>
+                <w:rFonts w:ascii="Arial" w:hAnsi="Arial" w:cs="Arial"/>
+                <w:b w:val="0"/>
+                <w:kern w:val="24"/>
+                <w:sz w:val="20"/>
+                <w:szCs w:val="20"/>
+                <w:lang w:val="es-ES_tradnl"/>
+              </w:rPr>
+              <w:t>Características:</w:t>
+            </w:r>
+          </w:p>
+        </w:tc>
+        <w:tc>
+          <w:tcPr>
+            <w:tcW w:w="6800" w:type="dxa"/>
+          </w:tcPr>
+          <w:p>
+            <w:pPr>
+              <w:pStyle w:val="Sinespaciado"/>
+              <w:cnfStyle w:val="000000000000" w:firstRow="0" w:lastRow="0" w:firstColumn="0" w:lastColumn="0" w:oddVBand="0" w:evenVBand="0" w:oddHBand="0" w:evenHBand="0" w:firstRowFirstColumn="0" w:firstRowLastColumn="0" w:lastRowFirstColumn="0" w:lastRowLastColumn="0"/>
+              <w:rPr>
+                <w:rFonts w:ascii="Arial" w:hAnsi="Arial" w:cs="Arial"/>
+                <w:sz w:val="20"/>
+                <w:szCs w:val="20"/>
+                <w:lang w:val="es-ES_tradnl"/>
+              </w:rPr>
+            </w:pPr>
+            <w:r>
+              <w:rPr>
+                <w:rFonts w:ascii="Arial" w:hAnsi="Arial" w:cs="Arial"/>
+                <w:sz w:val="20"/>
+                <w:szCs w:val="20"/>
+                <w:lang w:val="es-ES_tradnl"/>
+              </w:rPr>
+              <w:t>Se podrán registrar productos en el sistema</w:t>
+            </w:r>
+          </w:p>
+        </w:tc>
+      </w:tr>
+      <w:tr>
+        <w:trPr>
+          <w:cnfStyle w:val="000000100000" w:firstRow="0" w:lastRow="0" w:firstColumn="0" w:lastColumn="0" w:oddVBand="0" w:evenVBand="0" w:oddHBand="1" w:evenHBand="0" w:firstRowFirstColumn="0" w:firstRowLastColumn="0" w:lastRowFirstColumn="0" w:lastRowLastColumn="0"/>
+        </w:trPr>
+        <w:tc>
+          <w:tcPr>
+            <w:cnfStyle w:val="001000000000" w:firstRow="0" w:lastRow="0" w:firstColumn="1" w:lastColumn="0" w:oddVBand="0" w:evenVBand="0" w:oddHBand="0" w:evenHBand="0" w:firstRowFirstColumn="0" w:firstRowLastColumn="0" w:lastRowFirstColumn="0" w:lastRowLastColumn="0"/>
+            <w:tcW w:w="2126" w:type="dxa"/>
+          </w:tcPr>
+          <w:p>
+            <w:pPr>
+              <w:pStyle w:val="Sinespaciado"/>
+              <w:rPr>
+                <w:rFonts w:ascii="Arial" w:hAnsi="Arial" w:cs="Arial"/>
+                <w:b w:val="0"/>
+                <w:sz w:val="20"/>
+                <w:szCs w:val="20"/>
+                <w:lang w:val="es-ES_tradnl"/>
+              </w:rPr>
+            </w:pPr>
+            <w:r>
+              <w:rPr>
+                <w:rFonts w:ascii="Arial" w:hAnsi="Arial" w:cs="Arial"/>
+                <w:b w:val="0"/>
+                <w:kern w:val="24"/>
+                <w:sz w:val="20"/>
+                <w:szCs w:val="20"/>
+                <w:lang w:val="es-ES_tradnl"/>
+              </w:rPr>
+              <w:t>Descripción del requerimiento:</w:t>
+            </w:r>
+          </w:p>
+        </w:tc>
+        <w:tc>
+          <w:tcPr>
+            <w:tcW w:w="6800" w:type="dxa"/>
+          </w:tcPr>
+          <w:p>
+            <w:pPr>
+              <w:pStyle w:val="Sinespaciado"/>
+              <w:cnfStyle w:val="000000100000" w:firstRow="0" w:lastRow="0" w:firstColumn="0" w:lastColumn="0" w:oddVBand="0" w:evenVBand="0" w:oddHBand="1" w:evenHBand="0" w:firstRowFirstColumn="0" w:firstRowLastColumn="0" w:lastRowFirstColumn="0" w:lastRowLastColumn="0"/>
+              <w:rPr>
+                <w:rFonts w:ascii="Arial" w:hAnsi="Arial" w:cs="Arial"/>
+                <w:sz w:val="20"/>
+                <w:szCs w:val="20"/>
+                <w:u w:val="single"/>
+                <w:lang w:val="es-ES_tradnl"/>
+              </w:rPr>
+            </w:pPr>
+            <w:r>
+              <w:rPr>
+                <w:rFonts w:ascii="Arial" w:hAnsi="Arial" w:cs="Arial"/>
+                <w:sz w:val="20"/>
+                <w:szCs w:val="20"/>
+                <w:lang w:val="es-ES_tradnl"/>
+              </w:rPr>
+              <w:t xml:space="preserve">Estos registros al sistema </w:t>
+            </w:r>
+            <w:r>
+              <w:rPr>
+                <w:rFonts w:ascii="Arial" w:hAnsi="Arial" w:cs="Arial"/>
+                <w:sz w:val="20"/>
+                <w:szCs w:val="20"/>
+                <w:lang w:val="es-ES_tradnl"/>
+              </w:rPr>
+              <w:t>son permisos exclusivos del administrador</w:t>
+            </w:r>
+          </w:p>
+        </w:tc>
+      </w:tr>
+      <w:tr>
+        <w:tc>
+          <w:tcPr>
+            <w:cnfStyle w:val="001000000000" w:firstRow="0" w:lastRow="0" w:firstColumn="1" w:lastColumn="0" w:oddVBand="0" w:evenVBand="0" w:oddHBand="0" w:evenHBand="0" w:firstRowFirstColumn="0" w:firstRowLastColumn="0" w:lastRowFirstColumn="0" w:lastRowLastColumn="0"/>
+            <w:tcW w:w="2126" w:type="dxa"/>
+          </w:tcPr>
+          <w:p>
+            <w:pPr>
+              <w:pStyle w:val="Sinespaciado"/>
+              <w:rPr>
+                <w:rFonts w:ascii="Arial" w:hAnsi="Arial" w:cs="Arial"/>
+                <w:b w:val="0"/>
+                <w:kern w:val="24"/>
+                <w:sz w:val="20"/>
+                <w:szCs w:val="20"/>
+                <w:lang w:val="es-ES_tradnl"/>
+              </w:rPr>
+            </w:pPr>
+            <w:r>
+              <w:rPr>
+                <w:rFonts w:ascii="Arial" w:hAnsi="Arial" w:cs="Arial"/>
+                <w:b w:val="0"/>
+                <w:kern w:val="24"/>
+                <w:sz w:val="20"/>
+                <w:szCs w:val="20"/>
+                <w:lang w:val="es-ES_tradnl"/>
+              </w:rPr>
+              <w:t xml:space="preserve">Requisitos no funcionales </w:t>
+            </w:r>
+          </w:p>
+        </w:tc>
+        <w:tc>
+          <w:tcPr>
+            <w:tcW w:w="6800" w:type="dxa"/>
+          </w:tcPr>
+          <w:p>
+            <w:pPr>
+              <w:pStyle w:val="Sinespaciado"/>
+              <w:cnfStyle w:val="000000000000" w:firstRow="0" w:lastRow="0" w:firstColumn="0" w:lastColumn="0" w:oddVBand="0" w:evenVBand="0" w:oddHBand="0" w:evenHBand="0" w:firstRowFirstColumn="0" w:firstRowLastColumn="0" w:lastRowFirstColumn="0" w:lastRowLastColumn="0"/>
+              <w:rPr>
+                <w:rFonts w:ascii="Arial" w:hAnsi="Arial" w:cs="Arial"/>
+                <w:sz w:val="20"/>
+                <w:szCs w:val="20"/>
+                <w:lang w:val="es-ES_tradnl"/>
+              </w:rPr>
+            </w:pPr>
+            <w:r>
+              <w:rPr>
+                <w:rFonts w:ascii="Arial" w:hAnsi="Arial" w:cs="Arial"/>
+                <w:sz w:val="20"/>
+                <w:szCs w:val="20"/>
+                <w:lang w:val="es-ES_tradnl"/>
+              </w:rPr>
+              <w:t>RNF01, RNF02, RNF04, RNF06, RNF07, RNF08</w:t>
+            </w:r>
+          </w:p>
+        </w:tc>
+      </w:tr>
+      <w:tr>
+        <w:trPr>
+          <w:cnfStyle w:val="000000100000" w:firstRow="0" w:lastRow="0" w:firstColumn="0" w:lastColumn="0" w:oddVBand="0" w:evenVBand="0" w:oddHBand="1" w:evenHBand="0" w:firstRowFirstColumn="0" w:firstRowLastColumn="0" w:lastRowFirstColumn="0" w:lastRowLastColumn="0"/>
+        </w:trPr>
+        <w:tc>
+          <w:tcPr>
+            <w:cnfStyle w:val="001000000000" w:firstRow="0" w:lastRow="0" w:firstColumn="1" w:lastColumn="0" w:oddVBand="0" w:evenVBand="0" w:oddHBand="0" w:evenHBand="0" w:firstRowFirstColumn="0" w:firstRowLastColumn="0" w:lastRowFirstColumn="0" w:lastRowLastColumn="0"/>
+            <w:tcW w:w="2126" w:type="dxa"/>
+          </w:tcPr>
+          <w:p>
+            <w:pPr>
+              <w:pStyle w:val="Sinespaciado"/>
+              <w:rPr>
+                <w:rFonts w:ascii="Arial" w:hAnsi="Arial" w:cs="Arial"/>
+                <w:b w:val="0"/>
+                <w:kern w:val="24"/>
+                <w:sz w:val="20"/>
+                <w:szCs w:val="20"/>
+                <w:lang w:val="es-ES_tradnl"/>
+              </w:rPr>
+            </w:pPr>
+            <w:r>
+              <w:rPr>
+                <w:rFonts w:ascii="Arial" w:hAnsi="Arial" w:cs="Arial"/>
+                <w:b w:val="0"/>
+                <w:kern w:val="24"/>
+                <w:sz w:val="20"/>
+                <w:szCs w:val="20"/>
+                <w:lang w:val="es-ES_tradnl"/>
+              </w:rPr>
+              <w:t>Tipo de requisitos</w:t>
+            </w:r>
+          </w:p>
+        </w:tc>
+        <w:tc>
+          <w:tcPr>
+            <w:tcW w:w="6800" w:type="dxa"/>
+          </w:tcPr>
+          <w:p>
+            <w:pPr>
+              <w:pStyle w:val="Sinespaciado"/>
+              <w:cnfStyle w:val="000000100000" w:firstRow="0" w:lastRow="0" w:firstColumn="0" w:lastColumn="0" w:oddVBand="0" w:evenVBand="0" w:oddHBand="1" w:evenHBand="0" w:firstRowFirstColumn="0" w:firstRowLastColumn="0" w:lastRowFirstColumn="0" w:lastRowLastColumn="0"/>
+              <w:rPr>
+                <w:rFonts w:ascii="Arial" w:hAnsi="Arial" w:cs="Arial"/>
+                <w:sz w:val="20"/>
+                <w:szCs w:val="20"/>
+                <w:lang w:val="es-ES_tradnl"/>
+              </w:rPr>
+            </w:pPr>
+            <w:r>
+              <w:rPr>
+                <w:rFonts w:ascii="Arial" w:hAnsi="Arial" w:cs="Arial"/>
+                <w:sz w:val="20"/>
+                <w:szCs w:val="20"/>
+                <w:lang w:val="es-ES_tradnl"/>
+              </w:rPr>
+              <w:t>Rendimiento, soporte, limitaciones, operaciones</w:t>
+            </w:r>
+          </w:p>
+        </w:tc>
+      </w:tr>
+      <w:tr>
+        <w:tc>
+          <w:tcPr>
+            <w:cnfStyle w:val="001000000000" w:firstRow="0" w:lastRow="0" w:firstColumn="1" w:lastColumn="0" w:oddVBand="0" w:evenVBand="0" w:oddHBand="0" w:evenHBand="0" w:firstRowFirstColumn="0" w:firstRowLastColumn="0" w:lastRowFirstColumn="0" w:lastRowLastColumn="0"/>
+            <w:tcW w:w="8926" w:type="dxa"/>
+            <w:gridSpan w:val="2"/>
+          </w:tcPr>
+          <w:p>
+            <w:pPr>
+              <w:pStyle w:val="Sinespaciado"/>
+              <w:rPr>
+                <w:rFonts w:ascii="Arial" w:hAnsi="Arial" w:cs="Arial"/>
+                <w:b w:val="0"/>
+                <w:sz w:val="20"/>
+                <w:szCs w:val="20"/>
+                <w:lang w:val="es-ES_tradnl"/>
+              </w:rPr>
+            </w:pPr>
+            <w:r>
+              <w:rPr>
+                <w:rFonts w:ascii="Arial" w:hAnsi="Arial" w:cs="Arial"/>
+                <w:b w:val="0"/>
+                <w:sz w:val="20"/>
+                <w:szCs w:val="20"/>
+                <w:lang w:val="es-ES_tradnl"/>
+              </w:rPr>
+              <w:t>Prioridad del requerimiento:</w:t>
+            </w:r>
+          </w:p>
+          <w:p>
+            <w:pPr>
+              <w:rPr>
+                <w:rFonts w:cs="Arial"/>
+                <w:szCs w:val="20"/>
+                <w:lang w:val="es-ES_tradnl"/>
+              </w:rPr>
+            </w:pPr>
+            <w:r>
+              <w:rPr>
+                <w:rFonts w:cs="Arial"/>
+                <w:szCs w:val="20"/>
+                <w:lang w:val="es-ES_tradnl"/>
+              </w:rPr>
+              <w:t>Alta</w:t>
+            </w:r>
+          </w:p>
+        </w:tc>
+      </w:tr>
+    </w:tbl>
+    <w:p>
+      <w:pPr>
+        <w:jc w:val="both"/>
+        <w:rPr>
+          <w:b/>
+          <w:sz w:val="28"/>
+          <w:szCs w:val="28"/>
+        </w:rPr>
+      </w:pPr>
     </w:p>
     <w:tbl>
       <w:tblPr>
@@ -7243,18 +8344,7 @@
                 <w:szCs w:val="20"/>
                 <w:lang w:val="es-ES_tradnl"/>
               </w:rPr>
-              <w:t xml:space="preserve">Identificación del </w:t>
-            </w:r>
-            <w:r>
-              <w:rPr>
-                <w:rFonts w:ascii="Arial" w:hAnsi="Arial" w:cs="Arial"/>
-                <w:b w:val="0"/>
-                <w:kern w:val="24"/>
-                <w:sz w:val="20"/>
-                <w:szCs w:val="20"/>
-                <w:lang w:val="es-ES_tradnl"/>
-              </w:rPr>
-              <w:t>requerimiento:</w:t>
+              <w:t>Identificación del requerimiento:</w:t>
             </w:r>
           </w:p>
         </w:tc>
@@ -7280,7 +8370,7 @@
                 <w:szCs w:val="20"/>
                 <w:lang w:val="es-ES_tradnl"/>
               </w:rPr>
-              <w:t>RF01</w:t>
+              <w:t>RF04</w:t>
             </w:r>
           </w:p>
         </w:tc>
@@ -7340,7 +8430,7 @@
                 <w:szCs w:val="20"/>
                 <w:lang w:val="es-ES_tradnl"/>
               </w:rPr>
-              <w:t>Autenticación de usuario</w:t>
+              <w:t>Realizar descuentos</w:t>
             </w:r>
           </w:p>
         </w:tc>
@@ -7397,7 +8487,7 @@
                 <w:szCs w:val="20"/>
                 <w:lang w:val="es-ES_tradnl"/>
               </w:rPr>
-              <w:t>Los usuarios deberán identificarse para acceder a cualquier parte del sistema.</w:t>
+              <w:t>A los productos se les puede realizar descuentos</w:t>
             </w:r>
           </w:p>
         </w:tc>
@@ -7457,25 +8547,7 @@
                 <w:szCs w:val="20"/>
                 <w:lang w:val="es-ES_tradnl"/>
               </w:rPr>
-              <w:t>El sistema podrá ser consultado por cualquie</w:t>
-            </w:r>
-            <w:r>
-              <w:rPr>
-                <w:rFonts w:ascii="Arial" w:hAnsi="Arial" w:cs="Arial"/>
-                <w:sz w:val="20"/>
-                <w:szCs w:val="20"/>
-                <w:lang w:val="es-ES_tradnl"/>
-              </w:rPr>
-              <w:t>r usuario dependiendo del cargo</w:t>
-            </w:r>
-            <w:r>
-              <w:rPr>
-                <w:rFonts w:ascii="Arial" w:hAnsi="Arial" w:cs="Arial"/>
-                <w:sz w:val="20"/>
-                <w:szCs w:val="20"/>
-                <w:lang w:val="es-ES_tradnl"/>
-              </w:rPr>
-              <w:t xml:space="preserve"> en el cual se encuentre y su nivel de accesibilidad.</w:t>
+              <w:t>Se les podrá agregar descuentos a ciertos productos cuando el jefe lo decida</w:t>
             </w:r>
           </w:p>
         </w:tc>
@@ -7491,6 +8563,7 @@
               <w:pStyle w:val="Sinespaciado"/>
               <w:rPr>
                 <w:rFonts w:ascii="Arial" w:hAnsi="Arial" w:cs="Arial"/>
+                <w:b w:val="0"/>
                 <w:kern w:val="24"/>
                 <w:sz w:val="20"/>
                 <w:szCs w:val="20"/>
@@ -7500,12 +8573,13 @@
             <w:r>
               <w:rPr>
                 <w:rFonts w:ascii="Arial" w:hAnsi="Arial" w:cs="Arial"/>
+                <w:b w:val="0"/>
                 <w:kern w:val="24"/>
                 <w:sz w:val="20"/>
                 <w:szCs w:val="20"/>
                 <w:lang w:val="es-ES_tradnl"/>
               </w:rPr>
-              <w:t xml:space="preserve">Requisitos no Funcionales </w:t>
+              <w:t xml:space="preserve">Requisitos no funcionales </w:t>
             </w:r>
           </w:p>
         </w:tc>
@@ -7524,6 +8598,15 @@
                 <w:lang w:val="es-ES_tradnl"/>
               </w:rPr>
             </w:pPr>
+            <w:r>
+              <w:rPr>
+                <w:rFonts w:ascii="Arial" w:hAnsi="Arial" w:cs="Arial"/>
+                <w:sz w:val="20"/>
+                <w:szCs w:val="20"/>
+                <w:lang w:val="es-ES_tradnl"/>
+              </w:rPr>
+              <w:t>RNF01, RNF02, RNF04, RNF06, RNF08</w:t>
+            </w:r>
           </w:p>
         </w:tc>
       </w:tr>
@@ -7534,92 +8617,11 @@
         <w:tc>
           <w:tcPr>
             <w:cnfStyle w:val="001000000000" w:firstRow="0" w:lastRow="0" w:firstColumn="1" w:lastColumn="0" w:oddVBand="0" w:evenVBand="0" w:oddHBand="0" w:evenHBand="0" w:firstRowFirstColumn="0" w:firstRowLastColumn="0" w:lastRowFirstColumn="0" w:lastRowLastColumn="0"/>
-            <w:tcW w:w="8926" w:type="dxa"/>
-            <w:gridSpan w:val="2"/>
-          </w:tcPr>
-          <w:p>
-            <w:pPr>
-              <w:pStyle w:val="Sinespaciado"/>
-              <w:rPr>
-                <w:rFonts w:ascii="Arial" w:hAnsi="Arial" w:cs="Arial"/>
-                <w:b w:val="0"/>
-                <w:sz w:val="20"/>
-                <w:szCs w:val="20"/>
-                <w:lang w:val="es-ES_tradnl"/>
-              </w:rPr>
-            </w:pPr>
-            <w:r>
-              <w:rPr>
-                <w:rFonts w:ascii="Arial" w:hAnsi="Arial" w:cs="Arial"/>
-                <w:b w:val="0"/>
-                <w:sz w:val="20"/>
-                <w:szCs w:val="20"/>
-                <w:lang w:val="es-ES_tradnl"/>
-              </w:rPr>
-              <w:t>Prioridad del requerimiento:</w:t>
-            </w:r>
-          </w:p>
-          <w:p>
-            <w:pPr>
-              <w:rPr>
-                <w:rFonts w:cs="Arial"/>
-                <w:szCs w:val="20"/>
-                <w:lang w:val="es-ES_tradnl"/>
-              </w:rPr>
-            </w:pPr>
-            <w:r>
-              <w:rPr>
-                <w:rFonts w:cs="Arial"/>
-                <w:szCs w:val="20"/>
-                <w:lang w:val="es-ES_tradnl"/>
-              </w:rPr>
-              <w:t>Alta</w:t>
-            </w:r>
-          </w:p>
-        </w:tc>
-      </w:tr>
-    </w:tbl>
-    <w:p>
-      <w:pPr>
-        <w:jc w:val="both"/>
-        <w:rPr>
-          <w:b/>
-          <w:sz w:val="28"/>
-          <w:szCs w:val="28"/>
-        </w:rPr>
-      </w:pPr>
-    </w:p>
-    <w:tbl>
-      <w:tblPr>
-        <w:tblStyle w:val="Tabladecuadrcula5oscura-nfasis5"/>
-        <w:tblW w:w="8926" w:type="dxa"/>
-        <w:tblLook w:val="04A0" w:firstRow="1" w:lastRow="0" w:firstColumn="1" w:lastColumn="0" w:noHBand="0" w:noVBand="1"/>
-      </w:tblPr>
-      <w:tblGrid>
-        <w:gridCol w:w="2126"/>
-        <w:gridCol w:w="6800"/>
-      </w:tblGrid>
-      <w:tr>
-        <w:trPr>
-          <w:cnfStyle w:val="100000000000" w:firstRow="1" w:lastRow="0" w:firstColumn="0" w:lastColumn="0" w:oddVBand="0" w:evenVBand="0" w:oddHBand="0" w:evenHBand="0" w:firstRowFirstColumn="0" w:firstRowLastColumn="0" w:lastRowFirstColumn="0" w:lastRowLastColumn="0"/>
-        </w:trPr>
-        <w:tc>
-          <w:tcPr>
-            <w:cnfStyle w:val="001000000000" w:firstRow="0" w:lastRow="0" w:firstColumn="1" w:lastColumn="0" w:oddVBand="0" w:evenVBand="0" w:oddHBand="0" w:evenHBand="0" w:firstRowFirstColumn="0" w:firstRowLastColumn="0" w:lastRowFirstColumn="0" w:lastRowLastColumn="0"/>
-            <w:tcW w:w="2126" w:type="dxa"/>
-          </w:tcPr>
-          <w:p>
-            <w:pPr>
-              <w:pStyle w:val="Sinespaciado"/>
-              <w:rPr>
-                <w:rFonts w:ascii="Arial" w:hAnsi="Arial" w:cs="Arial"/>
-                <w:b w:val="0"/>
-                <w:sz w:val="20"/>
-                <w:szCs w:val="20"/>
-                <w:lang w:val="es-ES_tradnl"/>
-              </w:rPr>
-            </w:pPr>
-            <w:r>
+            <w:tcW w:w="1985" w:type="dxa"/>
+          </w:tcPr>
+          <w:p>
+            <w:pPr>
+              <w:pStyle w:val="Sinespaciado"/>
               <w:rPr>
                 <w:rFonts w:ascii="Arial" w:hAnsi="Arial" w:cs="Arial"/>
                 <w:b w:val="0"/>
@@ -7628,305 +8630,48 @@
                 <w:szCs w:val="20"/>
                 <w:lang w:val="es-ES_tradnl"/>
               </w:rPr>
-              <w:t>Identificación del requerimiento:</w:t>
-            </w:r>
-          </w:p>
-        </w:tc>
-        <w:tc>
-          <w:tcPr>
-            <w:tcW w:w="6800" w:type="dxa"/>
-          </w:tcPr>
-          <w:p>
-            <w:pPr>
-              <w:pStyle w:val="Sinespaciado"/>
-              <w:cnfStyle w:val="100000000000" w:firstRow="1" w:lastRow="0" w:firstColumn="0" w:lastColumn="0" w:oddVBand="0" w:evenVBand="0" w:oddHBand="0" w:evenHBand="0" w:firstRowFirstColumn="0" w:firstRowLastColumn="0" w:lastRowFirstColumn="0" w:lastRowLastColumn="0"/>
-              <w:rPr>
-                <w:rFonts w:ascii="Arial" w:hAnsi="Arial" w:cs="Arial"/>
-                <w:sz w:val="20"/>
-                <w:szCs w:val="20"/>
-                <w:lang w:val="es-ES_tradnl"/>
-              </w:rPr>
-            </w:pPr>
-            <w:r>
-              <w:rPr>
-                <w:rFonts w:ascii="Arial" w:hAnsi="Arial" w:cs="Arial"/>
-                <w:sz w:val="20"/>
-                <w:szCs w:val="20"/>
-                <w:lang w:val="es-ES_tradnl"/>
-              </w:rPr>
-              <w:t>RF02</w:t>
+            </w:pPr>
+            <w:r>
+              <w:rPr>
+                <w:rFonts w:ascii="Arial" w:hAnsi="Arial" w:cs="Arial"/>
+                <w:b w:val="0"/>
+                <w:kern w:val="24"/>
+                <w:sz w:val="20"/>
+                <w:szCs w:val="20"/>
+                <w:lang w:val="es-ES_tradnl"/>
+              </w:rPr>
+              <w:t>Tipo de requisitos</w:t>
+            </w:r>
+          </w:p>
+        </w:tc>
+        <w:tc>
+          <w:tcPr>
+            <w:tcW w:w="6941" w:type="dxa"/>
+          </w:tcPr>
+          <w:p>
+            <w:pPr>
+              <w:pStyle w:val="Sinespaciado"/>
+              <w:cnfStyle w:val="000000100000" w:firstRow="0" w:lastRow="0" w:firstColumn="0" w:lastColumn="0" w:oddVBand="0" w:evenVBand="0" w:oddHBand="1" w:evenHBand="0" w:firstRowFirstColumn="0" w:firstRowLastColumn="0" w:lastRowFirstColumn="0" w:lastRowLastColumn="0"/>
+              <w:rPr>
+                <w:rFonts w:ascii="Arial" w:hAnsi="Arial" w:cs="Arial"/>
+                <w:sz w:val="20"/>
+                <w:szCs w:val="20"/>
+                <w:lang w:val="es-ES_tradnl"/>
+              </w:rPr>
+            </w:pPr>
+            <w:r>
+              <w:rPr>
+                <w:rFonts w:ascii="Arial" w:hAnsi="Arial" w:cs="Arial"/>
+                <w:sz w:val="20"/>
+                <w:szCs w:val="20"/>
+                <w:lang w:val="es-ES_tradnl"/>
+              </w:rPr>
+              <w:t>Funcional, fiabilidad, rendimiento, Soporte, implementación, interfaz, operaciones</w:t>
             </w:r>
           </w:p>
         </w:tc>
       </w:tr>
       <w:tr>
-        <w:trPr>
-          <w:cnfStyle w:val="000000100000" w:firstRow="0" w:lastRow="0" w:firstColumn="0" w:lastColumn="0" w:oddVBand="0" w:evenVBand="0" w:oddHBand="1" w:evenHBand="0" w:firstRowFirstColumn="0" w:firstRowLastColumn="0" w:lastRowFirstColumn="0" w:lastRowLastColumn="0"/>
-        </w:trPr>
-        <w:tc>
-          <w:tcPr>
-            <w:cnfStyle w:val="001000000000" w:firstRow="0" w:lastRow="0" w:firstColumn="1" w:lastColumn="0" w:oddVBand="0" w:evenVBand="0" w:oddHBand="0" w:evenHBand="0" w:firstRowFirstColumn="0" w:firstRowLastColumn="0" w:lastRowFirstColumn="0" w:lastRowLastColumn="0"/>
-            <w:tcW w:w="2126" w:type="dxa"/>
-          </w:tcPr>
-          <w:p>
-            <w:pPr>
-              <w:pStyle w:val="Sinespaciado"/>
-              <w:rPr>
-                <w:rFonts w:ascii="Arial" w:hAnsi="Arial" w:cs="Arial"/>
-                <w:b w:val="0"/>
-                <w:sz w:val="20"/>
-                <w:szCs w:val="20"/>
-                <w:lang w:val="es-ES_tradnl"/>
-              </w:rPr>
-            </w:pPr>
-            <w:r>
-              <w:rPr>
-                <w:rFonts w:ascii="Arial" w:hAnsi="Arial" w:cs="Arial"/>
-                <w:b w:val="0"/>
-                <w:kern w:val="24"/>
-                <w:sz w:val="20"/>
-                <w:szCs w:val="20"/>
-                <w:lang w:val="es-ES_tradnl"/>
-              </w:rPr>
-              <w:t>Nombre del Requerimiento:</w:t>
-            </w:r>
-          </w:p>
-        </w:tc>
-        <w:tc>
-          <w:tcPr>
-            <w:tcW w:w="6800" w:type="dxa"/>
-          </w:tcPr>
-          <w:p>
-            <w:pPr>
-              <w:pStyle w:val="Sinespaciado"/>
-              <w:cnfStyle w:val="000000100000" w:firstRow="0" w:lastRow="0" w:firstColumn="0" w:lastColumn="0" w:oddVBand="0" w:evenVBand="0" w:oddHBand="1" w:evenHBand="0" w:firstRowFirstColumn="0" w:firstRowLastColumn="0" w:lastRowFirstColumn="0" w:lastRowLastColumn="0"/>
-              <w:rPr>
-                <w:rFonts w:ascii="Arial" w:hAnsi="Arial" w:cs="Arial"/>
-                <w:sz w:val="20"/>
-                <w:szCs w:val="20"/>
-                <w:lang w:val="es-ES_tradnl"/>
-              </w:rPr>
-            </w:pPr>
-            <w:r>
-              <w:rPr>
-                <w:rFonts w:ascii="Arial" w:hAnsi="Arial" w:cs="Arial"/>
-                <w:sz w:val="20"/>
-                <w:szCs w:val="20"/>
-                <w:lang w:val="es-ES_tradnl"/>
-              </w:rPr>
-              <w:t>Res</w:t>
-            </w:r>
-            <w:r>
-              <w:rPr>
-                <w:rFonts w:ascii="Arial" w:hAnsi="Arial" w:cs="Arial"/>
-                <w:sz w:val="20"/>
-                <w:szCs w:val="20"/>
-                <w:lang w:val="es-ES_tradnl"/>
-              </w:rPr>
-              <w:t>tricción de usuarios</w:t>
-            </w:r>
-          </w:p>
-        </w:tc>
-      </w:tr>
-      <w:tr>
-        <w:tc>
-          <w:tcPr>
-            <w:cnfStyle w:val="001000000000" w:firstRow="0" w:lastRow="0" w:firstColumn="1" w:lastColumn="0" w:oddVBand="0" w:evenVBand="0" w:oddHBand="0" w:evenHBand="0" w:firstRowFirstColumn="0" w:firstRowLastColumn="0" w:lastRowFirstColumn="0" w:lastRowLastColumn="0"/>
-            <w:tcW w:w="2126" w:type="dxa"/>
-          </w:tcPr>
-          <w:p>
-            <w:pPr>
-              <w:pStyle w:val="Sinespaciado"/>
-              <w:rPr>
-                <w:rFonts w:ascii="Arial" w:hAnsi="Arial" w:cs="Arial"/>
-                <w:b w:val="0"/>
-                <w:sz w:val="20"/>
-                <w:szCs w:val="20"/>
-                <w:lang w:val="es-ES_tradnl"/>
-              </w:rPr>
-            </w:pPr>
-            <w:r>
-              <w:rPr>
-                <w:rFonts w:ascii="Arial" w:hAnsi="Arial" w:cs="Arial"/>
-                <w:b w:val="0"/>
-                <w:kern w:val="24"/>
-                <w:sz w:val="20"/>
-                <w:szCs w:val="20"/>
-                <w:lang w:val="es-ES_tradnl"/>
-              </w:rPr>
-              <w:t>Características:</w:t>
-            </w:r>
-          </w:p>
-        </w:tc>
-        <w:tc>
-          <w:tcPr>
-            <w:tcW w:w="6800" w:type="dxa"/>
-          </w:tcPr>
-          <w:p>
-            <w:pPr>
-              <w:pStyle w:val="Sinespaciado"/>
-              <w:cnfStyle w:val="000000000000" w:firstRow="0" w:lastRow="0" w:firstColumn="0" w:lastColumn="0" w:oddVBand="0" w:evenVBand="0" w:oddHBand="0" w:evenHBand="0" w:firstRowFirstColumn="0" w:firstRowLastColumn="0" w:lastRowFirstColumn="0" w:lastRowLastColumn="0"/>
-              <w:rPr>
-                <w:rFonts w:ascii="Arial" w:hAnsi="Arial" w:cs="Arial"/>
-                <w:sz w:val="20"/>
-                <w:szCs w:val="20"/>
-                <w:lang w:val="es-ES_tradnl"/>
-              </w:rPr>
-            </w:pPr>
-            <w:r>
-              <w:rPr>
-                <w:rFonts w:ascii="Arial" w:hAnsi="Arial" w:cs="Arial"/>
-                <w:sz w:val="20"/>
-                <w:szCs w:val="20"/>
-                <w:lang w:val="es-ES_tradnl"/>
-              </w:rPr>
-              <w:t xml:space="preserve">Solo la persona con un cargo suficiente puede realizar </w:t>
-            </w:r>
-            <w:r>
-              <w:rPr>
-                <w:rFonts w:ascii="Arial" w:hAnsi="Arial" w:cs="Arial"/>
-                <w:sz w:val="20"/>
-                <w:szCs w:val="20"/>
-                <w:lang w:val="es-ES_tradnl"/>
-              </w:rPr>
-              <w:t>ciertas funciones</w:t>
-            </w:r>
-          </w:p>
-        </w:tc>
-      </w:tr>
-      <w:tr>
-        <w:trPr>
-          <w:cnfStyle w:val="000000100000" w:firstRow="0" w:lastRow="0" w:firstColumn="0" w:lastColumn="0" w:oddVBand="0" w:evenVBand="0" w:oddHBand="1" w:evenHBand="0" w:firstRowFirstColumn="0" w:firstRowLastColumn="0" w:lastRowFirstColumn="0" w:lastRowLastColumn="0"/>
-        </w:trPr>
-        <w:tc>
-          <w:tcPr>
-            <w:cnfStyle w:val="001000000000" w:firstRow="0" w:lastRow="0" w:firstColumn="1" w:lastColumn="0" w:oddVBand="0" w:evenVBand="0" w:oddHBand="0" w:evenHBand="0" w:firstRowFirstColumn="0" w:firstRowLastColumn="0" w:lastRowFirstColumn="0" w:lastRowLastColumn="0"/>
-            <w:tcW w:w="2126" w:type="dxa"/>
-          </w:tcPr>
-          <w:p>
-            <w:pPr>
-              <w:pStyle w:val="Sinespaciado"/>
-              <w:rPr>
-                <w:rFonts w:ascii="Arial" w:hAnsi="Arial" w:cs="Arial"/>
-                <w:b w:val="0"/>
-                <w:sz w:val="20"/>
-                <w:szCs w:val="20"/>
-                <w:lang w:val="es-ES_tradnl"/>
-              </w:rPr>
-            </w:pPr>
-            <w:r>
-              <w:rPr>
-                <w:rFonts w:ascii="Arial" w:hAnsi="Arial" w:cs="Arial"/>
-                <w:b w:val="0"/>
-                <w:kern w:val="24"/>
-                <w:sz w:val="20"/>
-                <w:szCs w:val="20"/>
-                <w:lang w:val="es-ES_tradnl"/>
-              </w:rPr>
-              <w:t>Descripción del requerimiento:</w:t>
-            </w:r>
-          </w:p>
-        </w:tc>
-        <w:tc>
-          <w:tcPr>
-            <w:tcW w:w="6800" w:type="dxa"/>
-          </w:tcPr>
-          <w:p>
-            <w:pPr>
-              <w:pStyle w:val="Sinespaciado"/>
-              <w:cnfStyle w:val="000000100000" w:firstRow="0" w:lastRow="0" w:firstColumn="0" w:lastColumn="0" w:oddVBand="0" w:evenVBand="0" w:oddHBand="1" w:evenHBand="0" w:firstRowFirstColumn="0" w:firstRowLastColumn="0" w:lastRowFirstColumn="0" w:lastRowLastColumn="0"/>
-              <w:rPr>
-                <w:rFonts w:ascii="Arial" w:hAnsi="Arial" w:cs="Arial"/>
-                <w:sz w:val="20"/>
-                <w:szCs w:val="20"/>
-                <w:lang w:val="es-ES_tradnl"/>
-              </w:rPr>
-            </w:pPr>
-            <w:r>
-              <w:rPr>
-                <w:rFonts w:ascii="Arial" w:hAnsi="Arial" w:cs="Arial"/>
-                <w:sz w:val="20"/>
-                <w:szCs w:val="20"/>
-                <w:lang w:val="es-ES_tradnl"/>
-              </w:rPr>
-              <w:t>El sistema mostrara vistas especificas a cada usuario</w:t>
-            </w:r>
-          </w:p>
-        </w:tc>
-      </w:tr>
-      <w:tr>
-        <w:tc>
-          <w:tcPr>
-            <w:cnfStyle w:val="001000000000" w:firstRow="0" w:lastRow="0" w:firstColumn="1" w:lastColumn="0" w:oddVBand="0" w:evenVBand="0" w:oddHBand="0" w:evenHBand="0" w:firstRowFirstColumn="0" w:firstRowLastColumn="0" w:lastRowFirstColumn="0" w:lastRowLastColumn="0"/>
-            <w:tcW w:w="2126" w:type="dxa"/>
-          </w:tcPr>
-          <w:p>
-            <w:pPr>
-              <w:pStyle w:val="Sinespaciado"/>
-              <w:rPr>
-                <w:rFonts w:ascii="Arial" w:hAnsi="Arial" w:cs="Arial"/>
-                <w:kern w:val="24"/>
-                <w:sz w:val="20"/>
-                <w:szCs w:val="20"/>
-                <w:lang w:val="es-ES_tradnl"/>
-              </w:rPr>
-            </w:pPr>
-            <w:r>
-              <w:rPr>
-                <w:rFonts w:ascii="Arial" w:hAnsi="Arial" w:cs="Arial"/>
-                <w:kern w:val="24"/>
-                <w:sz w:val="20"/>
-                <w:szCs w:val="20"/>
-                <w:lang w:val="es-ES_tradnl"/>
-              </w:rPr>
-              <w:t xml:space="preserve">Requisitos no </w:t>
-            </w:r>
-          </w:p>
-          <w:p>
-            <w:pPr>
-              <w:pStyle w:val="Sinespaciado"/>
-              <w:rPr>
-                <w:rFonts w:ascii="Arial" w:hAnsi="Arial" w:cs="Arial"/>
-                <w:kern w:val="24"/>
-                <w:sz w:val="20"/>
-                <w:szCs w:val="20"/>
-                <w:lang w:val="es-ES_tradnl"/>
-              </w:rPr>
-            </w:pPr>
-            <w:r>
-              <w:rPr>
-                <w:rFonts w:ascii="Arial" w:hAnsi="Arial" w:cs="Arial"/>
-                <w:kern w:val="24"/>
-                <w:sz w:val="20"/>
-                <w:szCs w:val="20"/>
-                <w:lang w:val="es-ES_tradnl"/>
-              </w:rPr>
-              <w:t xml:space="preserve">Funcionales </w:t>
-            </w:r>
-          </w:p>
-        </w:tc>
-        <w:tc>
-          <w:tcPr>
-            <w:tcW w:w="6800" w:type="dxa"/>
-          </w:tcPr>
-          <w:p>
-            <w:pPr>
-              <w:pStyle w:val="Sinespaciado"/>
-              <w:cnfStyle w:val="000000000000" w:firstRow="0" w:lastRow="0" w:firstColumn="0" w:lastColumn="0" w:oddVBand="0" w:evenVBand="0" w:oddHBand="0" w:evenHBand="0" w:firstRowFirstColumn="0" w:firstRowLastColumn="0" w:lastRowFirstColumn="0" w:lastRowLastColumn="0"/>
-              <w:rPr>
-                <w:rFonts w:ascii="Arial" w:hAnsi="Arial" w:cs="Arial"/>
-                <w:sz w:val="20"/>
-                <w:szCs w:val="20"/>
-                <w:lang w:val="es-ES_tradnl"/>
-              </w:rPr>
-            </w:pPr>
-          </w:p>
-        </w:tc>
-      </w:tr>
-      <w:tr>
-        <w:trPr>
-          <w:cnfStyle w:val="000000100000" w:firstRow="0" w:lastRow="0" w:firstColumn="0" w:lastColumn="0" w:oddVBand="0" w:evenVBand="0" w:oddHBand="1" w:evenHBand="0" w:firstRowFirstColumn="0" w:firstRowLastColumn="0" w:lastRowFirstColumn="0" w:lastRowLastColumn="0"/>
-        </w:trPr>
         <w:tc>
           <w:tcPr>
             <w:cnfStyle w:val="001000000000" w:firstRow="0" w:lastRow="0" w:firstColumn="1" w:lastColumn="0" w:oddVBand="0" w:evenVBand="0" w:oddHBand="0" w:evenHBand="0" w:firstRowFirstColumn="0" w:firstRowLastColumn="0" w:lastRowFirstColumn="0" w:lastRowLastColumn="0"/>
@@ -7969,7 +8714,7 @@
                 <w:szCs w:val="20"/>
                 <w:lang w:val="es-ES_tradnl"/>
               </w:rPr>
-              <w:t>Alta</w:t>
+              <w:t>Media</w:t>
             </w:r>
           </w:p>
         </w:tc>
@@ -7985,362 +8730,16 @@
         </w:rPr>
       </w:pPr>
     </w:p>
-    <w:tbl>
-      <w:tblPr>
-        <w:tblStyle w:val="Tabladecuadrcula5oscura-nfasis5"/>
-        <w:tblW w:w="8926" w:type="dxa"/>
-        <w:tblLook w:val="04A0" w:firstRow="1" w:lastRow="0" w:firstColumn="1" w:lastColumn="0" w:noHBand="0" w:noVBand="1"/>
-      </w:tblPr>
-      <w:tblGrid>
-        <w:gridCol w:w="2126"/>
-        <w:gridCol w:w="6800"/>
-      </w:tblGrid>
-      <w:tr>
-        <w:trPr>
-          <w:cnfStyle w:val="100000000000" w:firstRow="1" w:lastRow="0" w:firstColumn="0" w:lastColumn="0" w:oddVBand="0" w:evenVBand="0" w:oddHBand="0" w:evenHBand="0" w:firstRowFirstColumn="0" w:firstRowLastColumn="0" w:lastRowFirstColumn="0" w:lastRowLastColumn="0"/>
-        </w:trPr>
-        <w:tc>
-          <w:tcPr>
-            <w:cnfStyle w:val="001000000000" w:firstRow="0" w:lastRow="0" w:firstColumn="1" w:lastColumn="0" w:oddVBand="0" w:evenVBand="0" w:oddHBand="0" w:evenHBand="0" w:firstRowFirstColumn="0" w:firstRowLastColumn="0" w:lastRowFirstColumn="0" w:lastRowLastColumn="0"/>
-            <w:tcW w:w="2126" w:type="dxa"/>
-          </w:tcPr>
-          <w:p>
-            <w:pPr>
-              <w:pStyle w:val="Sinespaciado"/>
-              <w:rPr>
-                <w:rFonts w:ascii="Arial" w:hAnsi="Arial" w:cs="Arial"/>
-                <w:b w:val="0"/>
-                <w:sz w:val="20"/>
-                <w:szCs w:val="20"/>
-                <w:lang w:val="es-ES_tradnl"/>
-              </w:rPr>
-            </w:pPr>
-            <w:r>
-              <w:rPr>
-                <w:rFonts w:ascii="Arial" w:hAnsi="Arial" w:cs="Arial"/>
-                <w:b w:val="0"/>
-                <w:kern w:val="24"/>
-                <w:sz w:val="20"/>
-                <w:szCs w:val="20"/>
-                <w:lang w:val="es-ES_tradnl"/>
-              </w:rPr>
-              <w:t>Identificación del requerimiento:</w:t>
-            </w:r>
-          </w:p>
-        </w:tc>
-        <w:tc>
-          <w:tcPr>
-            <w:tcW w:w="6800" w:type="dxa"/>
-          </w:tcPr>
-          <w:p>
-            <w:pPr>
-              <w:pStyle w:val="Sinespaciado"/>
-              <w:cnfStyle w:val="100000000000" w:firstRow="1" w:lastRow="0" w:firstColumn="0" w:lastColumn="0" w:oddVBand="0" w:evenVBand="0" w:oddHBand="0" w:evenHBand="0" w:firstRowFirstColumn="0" w:firstRowLastColumn="0" w:lastRowFirstColumn="0" w:lastRowLastColumn="0"/>
-              <w:rPr>
-                <w:rFonts w:ascii="Arial" w:hAnsi="Arial" w:cs="Arial"/>
-                <w:sz w:val="20"/>
-                <w:szCs w:val="20"/>
-                <w:lang w:val="es-ES_tradnl"/>
-              </w:rPr>
-            </w:pPr>
-            <w:r>
-              <w:rPr>
-                <w:rFonts w:ascii="Arial" w:hAnsi="Arial" w:cs="Arial"/>
-                <w:sz w:val="20"/>
-                <w:szCs w:val="20"/>
-                <w:lang w:val="es-ES_tradnl"/>
-              </w:rPr>
-              <w:t>RF03</w:t>
-            </w:r>
-          </w:p>
-        </w:tc>
-      </w:tr>
-      <w:tr>
-        <w:trPr>
-          <w:cnfStyle w:val="000000100000" w:firstRow="0" w:lastRow="0" w:firstColumn="0" w:lastColumn="0" w:oddVBand="0" w:evenVBand="0" w:oddHBand="1" w:evenHBand="0" w:firstRowFirstColumn="0" w:firstRowLastColumn="0" w:lastRowFirstColumn="0" w:lastRowLastColumn="0"/>
-        </w:trPr>
-        <w:tc>
-          <w:tcPr>
-            <w:cnfStyle w:val="001000000000" w:firstRow="0" w:lastRow="0" w:firstColumn="1" w:lastColumn="0" w:oddVBand="0" w:evenVBand="0" w:oddHBand="0" w:evenHBand="0" w:firstRowFirstColumn="0" w:firstRowLastColumn="0" w:lastRowFirstColumn="0" w:lastRowLastColumn="0"/>
-            <w:tcW w:w="2126" w:type="dxa"/>
-          </w:tcPr>
-          <w:p>
-            <w:pPr>
-              <w:pStyle w:val="Sinespaciado"/>
-              <w:rPr>
-                <w:rFonts w:ascii="Arial" w:hAnsi="Arial" w:cs="Arial"/>
-                <w:b w:val="0"/>
-                <w:sz w:val="20"/>
-                <w:szCs w:val="20"/>
-                <w:lang w:val="es-ES_tradnl"/>
-              </w:rPr>
-            </w:pPr>
-            <w:r>
-              <w:rPr>
-                <w:rFonts w:ascii="Arial" w:hAnsi="Arial" w:cs="Arial"/>
-                <w:b w:val="0"/>
-                <w:kern w:val="24"/>
-                <w:sz w:val="20"/>
-                <w:szCs w:val="20"/>
-                <w:lang w:val="es-ES_tradnl"/>
-              </w:rPr>
-              <w:t>Nombre del Requerimiento:</w:t>
-            </w:r>
-          </w:p>
-        </w:tc>
-        <w:tc>
-          <w:tcPr>
-            <w:tcW w:w="6800" w:type="dxa"/>
-          </w:tcPr>
-          <w:p>
-            <w:pPr>
-              <w:pStyle w:val="Sinespaciado"/>
-              <w:cnfStyle w:val="000000100000" w:firstRow="0" w:lastRow="0" w:firstColumn="0" w:lastColumn="0" w:oddVBand="0" w:evenVBand="0" w:oddHBand="1" w:evenHBand="0" w:firstRowFirstColumn="0" w:firstRowLastColumn="0" w:lastRowFirstColumn="0" w:lastRowLastColumn="0"/>
-              <w:rPr>
-                <w:rFonts w:ascii="Arial" w:hAnsi="Arial" w:cs="Arial"/>
-                <w:sz w:val="20"/>
-                <w:szCs w:val="20"/>
-                <w:lang w:val="es-ES_tradnl"/>
-              </w:rPr>
-            </w:pPr>
-            <w:r>
-              <w:rPr>
-                <w:rFonts w:ascii="Arial" w:hAnsi="Arial" w:cs="Arial"/>
-                <w:sz w:val="20"/>
-                <w:szCs w:val="20"/>
-                <w:lang w:val="es-ES_tradnl"/>
-              </w:rPr>
-              <w:t xml:space="preserve">Registro de productos </w:t>
-            </w:r>
-          </w:p>
-        </w:tc>
-      </w:tr>
-      <w:tr>
-        <w:tc>
-          <w:tcPr>
-            <w:cnfStyle w:val="001000000000" w:firstRow="0" w:lastRow="0" w:firstColumn="1" w:lastColumn="0" w:oddVBand="0" w:evenVBand="0" w:oddHBand="0" w:evenHBand="0" w:firstRowFirstColumn="0" w:firstRowLastColumn="0" w:lastRowFirstColumn="0" w:lastRowLastColumn="0"/>
-            <w:tcW w:w="2126" w:type="dxa"/>
-          </w:tcPr>
-          <w:p>
-            <w:pPr>
-              <w:pStyle w:val="Sinespaciado"/>
-              <w:rPr>
-                <w:rFonts w:ascii="Arial" w:hAnsi="Arial" w:cs="Arial"/>
-                <w:b w:val="0"/>
-                <w:sz w:val="20"/>
-                <w:szCs w:val="20"/>
-                <w:lang w:val="es-ES_tradnl"/>
-              </w:rPr>
-            </w:pPr>
-            <w:r>
-              <w:rPr>
-                <w:rFonts w:ascii="Arial" w:hAnsi="Arial" w:cs="Arial"/>
-                <w:b w:val="0"/>
-                <w:kern w:val="24"/>
-                <w:sz w:val="20"/>
-                <w:szCs w:val="20"/>
-                <w:lang w:val="es-ES_tradnl"/>
-              </w:rPr>
-              <w:t>Características:</w:t>
-            </w:r>
-          </w:p>
-        </w:tc>
-        <w:tc>
-          <w:tcPr>
-            <w:tcW w:w="6800" w:type="dxa"/>
-          </w:tcPr>
-          <w:p>
-            <w:pPr>
-              <w:pStyle w:val="Sinespaciado"/>
-              <w:cnfStyle w:val="000000000000" w:firstRow="0" w:lastRow="0" w:firstColumn="0" w:lastColumn="0" w:oddVBand="0" w:evenVBand="0" w:oddHBand="0" w:evenHBand="0" w:firstRowFirstColumn="0" w:firstRowLastColumn="0" w:lastRowFirstColumn="0" w:lastRowLastColumn="0"/>
-              <w:rPr>
-                <w:rFonts w:ascii="Arial" w:hAnsi="Arial" w:cs="Arial"/>
-                <w:sz w:val="20"/>
-                <w:szCs w:val="20"/>
-                <w:lang w:val="es-ES_tradnl"/>
-              </w:rPr>
-            </w:pPr>
-            <w:r>
-              <w:rPr>
-                <w:rFonts w:ascii="Arial" w:hAnsi="Arial" w:cs="Arial"/>
-                <w:sz w:val="20"/>
-                <w:szCs w:val="20"/>
-                <w:lang w:val="es-ES_tradnl"/>
-              </w:rPr>
-              <w:t>Se podrán registrar productos en el sistema</w:t>
-            </w:r>
-          </w:p>
-        </w:tc>
-      </w:tr>
-      <w:tr>
-        <w:trPr>
-          <w:cnfStyle w:val="000000100000" w:firstRow="0" w:lastRow="0" w:firstColumn="0" w:lastColumn="0" w:oddVBand="0" w:evenVBand="0" w:oddHBand="1" w:evenHBand="0" w:firstRowFirstColumn="0" w:firstRowLastColumn="0" w:lastRowFirstColumn="0" w:lastRowLastColumn="0"/>
-        </w:trPr>
-        <w:tc>
-          <w:tcPr>
-            <w:cnfStyle w:val="001000000000" w:firstRow="0" w:lastRow="0" w:firstColumn="1" w:lastColumn="0" w:oddVBand="0" w:evenVBand="0" w:oddHBand="0" w:evenHBand="0" w:firstRowFirstColumn="0" w:firstRowLastColumn="0" w:lastRowFirstColumn="0" w:lastRowLastColumn="0"/>
-            <w:tcW w:w="2126" w:type="dxa"/>
-          </w:tcPr>
-          <w:p>
-            <w:pPr>
-              <w:pStyle w:val="Sinespaciado"/>
-              <w:rPr>
-                <w:rFonts w:ascii="Arial" w:hAnsi="Arial" w:cs="Arial"/>
-                <w:b w:val="0"/>
-                <w:sz w:val="20"/>
-                <w:szCs w:val="20"/>
-                <w:lang w:val="es-ES_tradnl"/>
-              </w:rPr>
-            </w:pPr>
-            <w:r>
-              <w:rPr>
-                <w:rFonts w:ascii="Arial" w:hAnsi="Arial" w:cs="Arial"/>
-                <w:b w:val="0"/>
-                <w:kern w:val="24"/>
-                <w:sz w:val="20"/>
-                <w:szCs w:val="20"/>
-                <w:lang w:val="es-ES_tradnl"/>
-              </w:rPr>
-              <w:t>Descripción del requerimiento:</w:t>
-            </w:r>
-          </w:p>
-        </w:tc>
-        <w:tc>
-          <w:tcPr>
-            <w:tcW w:w="6800" w:type="dxa"/>
-          </w:tcPr>
-          <w:p>
-            <w:pPr>
-              <w:pStyle w:val="Sinespaciado"/>
-              <w:cnfStyle w:val="000000100000" w:firstRow="0" w:lastRow="0" w:firstColumn="0" w:lastColumn="0" w:oddVBand="0" w:evenVBand="0" w:oddHBand="1" w:evenHBand="0" w:firstRowFirstColumn="0" w:firstRowLastColumn="0" w:lastRowFirstColumn="0" w:lastRowLastColumn="0"/>
-              <w:rPr>
-                <w:rFonts w:ascii="Arial" w:hAnsi="Arial" w:cs="Arial"/>
-                <w:sz w:val="20"/>
-                <w:szCs w:val="20"/>
-                <w:u w:val="single"/>
-                <w:lang w:val="es-ES_tradnl"/>
-              </w:rPr>
-            </w:pPr>
-            <w:r>
-              <w:rPr>
-                <w:rFonts w:ascii="Arial" w:hAnsi="Arial" w:cs="Arial"/>
-                <w:sz w:val="20"/>
-                <w:szCs w:val="20"/>
-                <w:lang w:val="es-ES_tradnl"/>
-              </w:rPr>
-              <w:t xml:space="preserve">Estos registros al sistema </w:t>
-            </w:r>
-            <w:r>
-              <w:rPr>
-                <w:rFonts w:ascii="Arial" w:hAnsi="Arial" w:cs="Arial"/>
-                <w:sz w:val="20"/>
-                <w:szCs w:val="20"/>
-                <w:lang w:val="es-ES_tradnl"/>
-              </w:rPr>
-              <w:t>son permisos exclusivos del administrador</w:t>
-            </w:r>
-          </w:p>
-        </w:tc>
-      </w:tr>
-      <w:tr>
-        <w:tc>
-          <w:tcPr>
-            <w:cnfStyle w:val="001000000000" w:firstRow="0" w:lastRow="0" w:firstColumn="1" w:lastColumn="0" w:oddVBand="0" w:evenVBand="0" w:oddHBand="0" w:evenHBand="0" w:firstRowFirstColumn="0" w:firstRowLastColumn="0" w:lastRowFirstColumn="0" w:lastRowLastColumn="0"/>
-            <w:tcW w:w="2126" w:type="dxa"/>
-          </w:tcPr>
-          <w:p>
-            <w:pPr>
-              <w:pStyle w:val="Sinespaciado"/>
-              <w:rPr>
-                <w:rFonts w:ascii="Arial" w:hAnsi="Arial" w:cs="Arial"/>
-                <w:kern w:val="24"/>
-                <w:sz w:val="20"/>
-                <w:szCs w:val="20"/>
-                <w:lang w:val="es-ES_tradnl"/>
-              </w:rPr>
-            </w:pPr>
-            <w:r>
-              <w:rPr>
-                <w:rFonts w:ascii="Arial" w:hAnsi="Arial" w:cs="Arial"/>
-                <w:kern w:val="24"/>
-                <w:sz w:val="20"/>
-                <w:szCs w:val="20"/>
-                <w:lang w:val="es-ES_tradnl"/>
-              </w:rPr>
-              <w:t xml:space="preserve">Requisitos no funcionales </w:t>
-            </w:r>
-          </w:p>
-        </w:tc>
-        <w:tc>
-          <w:tcPr>
-            <w:tcW w:w="6800" w:type="dxa"/>
-          </w:tcPr>
-          <w:p>
-            <w:pPr>
-              <w:pStyle w:val="Sinespaciado"/>
-              <w:cnfStyle w:val="000000000000" w:firstRow="0" w:lastRow="0" w:firstColumn="0" w:lastColumn="0" w:oddVBand="0" w:evenVBand="0" w:oddHBand="0" w:evenHBand="0" w:firstRowFirstColumn="0" w:firstRowLastColumn="0" w:lastRowFirstColumn="0" w:lastRowLastColumn="0"/>
-              <w:rPr>
-                <w:rFonts w:ascii="Arial" w:hAnsi="Arial" w:cs="Arial"/>
-                <w:sz w:val="20"/>
-                <w:szCs w:val="20"/>
-                <w:lang w:val="es-ES_tradnl"/>
-              </w:rPr>
-            </w:pPr>
-          </w:p>
-        </w:tc>
-      </w:tr>
-      <w:tr>
-        <w:trPr>
-          <w:cnfStyle w:val="000000100000" w:firstRow="0" w:lastRow="0" w:firstColumn="0" w:lastColumn="0" w:oddVBand="0" w:evenVBand="0" w:oddHBand="1" w:evenHBand="0" w:firstRowFirstColumn="0" w:firstRowLastColumn="0" w:lastRowFirstColumn="0" w:lastRowLastColumn="0"/>
-        </w:trPr>
-        <w:tc>
-          <w:tcPr>
-            <w:cnfStyle w:val="001000000000" w:firstRow="0" w:lastRow="0" w:firstColumn="1" w:lastColumn="0" w:oddVBand="0" w:evenVBand="0" w:oddHBand="0" w:evenHBand="0" w:firstRowFirstColumn="0" w:firstRowLastColumn="0" w:lastRowFirstColumn="0" w:lastRowLastColumn="0"/>
-            <w:tcW w:w="8926" w:type="dxa"/>
-            <w:gridSpan w:val="2"/>
-          </w:tcPr>
-          <w:p>
-            <w:pPr>
-              <w:pStyle w:val="Sinespaciado"/>
-              <w:rPr>
-                <w:rFonts w:ascii="Arial" w:hAnsi="Arial" w:cs="Arial"/>
-                <w:b w:val="0"/>
-                <w:sz w:val="20"/>
-                <w:szCs w:val="20"/>
-                <w:lang w:val="es-ES_tradnl"/>
-              </w:rPr>
-            </w:pPr>
-            <w:r>
-              <w:rPr>
-                <w:rFonts w:ascii="Arial" w:hAnsi="Arial" w:cs="Arial"/>
-                <w:b w:val="0"/>
-                <w:sz w:val="20"/>
-                <w:szCs w:val="20"/>
-                <w:lang w:val="es-ES_tradnl"/>
-              </w:rPr>
-              <w:t>Prioridad del requerimiento:</w:t>
-            </w:r>
-          </w:p>
-          <w:p>
-            <w:pPr>
-              <w:rPr>
-                <w:rFonts w:cs="Arial"/>
-                <w:szCs w:val="20"/>
-                <w:lang w:val="es-ES_tradnl"/>
-              </w:rPr>
-            </w:pPr>
-            <w:r>
-              <w:rPr>
-                <w:rFonts w:cs="Arial"/>
-                <w:szCs w:val="20"/>
-                <w:lang w:val="es-ES_tradnl"/>
-              </w:rPr>
-              <w:t>Alta</w:t>
-            </w:r>
-          </w:p>
-        </w:tc>
-      </w:tr>
-    </w:tbl>
+    <w:p>
+      <w:pPr>
+        <w:jc w:val="both"/>
+        <w:rPr>
+          <w:b/>
+          <w:sz w:val="28"/>
+          <w:szCs w:val="28"/>
+        </w:rPr>
+      </w:pPr>
+    </w:p>
     <w:p>
       <w:pPr>
         <w:jc w:val="both"/>
@@ -8447,7 +8846,7 @@
                 <w:szCs w:val="20"/>
                 <w:lang w:val="es-ES_tradnl"/>
               </w:rPr>
-              <w:t>RF04</w:t>
+              <w:t>RF05</w:t>
             </w:r>
           </w:p>
         </w:tc>
@@ -8507,7 +8906,7 @@
                 <w:szCs w:val="20"/>
                 <w:lang w:val="es-ES_tradnl"/>
               </w:rPr>
-              <w:t>Realizar descuentos</w:t>
+              <w:t>Realizar reportes de ventas</w:t>
             </w:r>
           </w:p>
         </w:tc>
@@ -8564,7 +8963,16 @@
                 <w:szCs w:val="20"/>
                 <w:lang w:val="es-ES_tradnl"/>
               </w:rPr>
-              <w:t>A los productos se les puede realizar descuentos</w:t>
+              <w:t xml:space="preserve">Solo el jefe podrá </w:t>
+            </w:r>
+            <w:r>
+              <w:rPr>
+                <w:rFonts w:ascii="Arial" w:hAnsi="Arial" w:cs="Arial"/>
+                <w:sz w:val="20"/>
+                <w:szCs w:val="20"/>
+                <w:lang w:val="es-ES_tradnl"/>
+              </w:rPr>
+              <w:t>consultar reportes de ventas</w:t>
             </w:r>
           </w:p>
         </w:tc>
@@ -8624,7 +9032,34 @@
                 <w:szCs w:val="20"/>
                 <w:lang w:val="es-ES_tradnl"/>
               </w:rPr>
-              <w:t>Se les podrá agregar descuentos a ciertos productos cuando el jefe lo decida</w:t>
+              <w:t xml:space="preserve">El sistema mostrara reporte de ventas </w:t>
+            </w:r>
+            <w:r>
+              <w:rPr>
+                <w:rFonts w:ascii="Arial" w:hAnsi="Arial" w:cs="Arial"/>
+                <w:sz w:val="20"/>
+                <w:szCs w:val="20"/>
+                <w:lang w:val="es-ES_tradnl"/>
+              </w:rPr>
+              <w:t>de acuerdo con el</w:t>
+            </w:r>
+            <w:r>
+              <w:rPr>
+                <w:rFonts w:ascii="Arial" w:hAnsi="Arial" w:cs="Arial"/>
+                <w:sz w:val="20"/>
+                <w:szCs w:val="20"/>
+                <w:lang w:val="es-ES_tradnl"/>
+              </w:rPr>
+              <w:t xml:space="preserve"> rango de fechas que se especifique</w:t>
+            </w:r>
+            <w:r>
+              <w:rPr>
+                <w:rFonts w:ascii="Arial" w:hAnsi="Arial" w:cs="Arial"/>
+                <w:sz w:val="20"/>
+                <w:szCs w:val="20"/>
+                <w:lang w:val="es-ES_tradnl"/>
+              </w:rPr>
+              <w:t xml:space="preserve"> </w:t>
             </w:r>
           </w:p>
         </w:tc>
@@ -8640,6 +9075,7 @@
               <w:pStyle w:val="Sinespaciado"/>
               <w:rPr>
                 <w:rFonts w:ascii="Arial" w:hAnsi="Arial" w:cs="Arial"/>
+                <w:b w:val="0"/>
                 <w:kern w:val="24"/>
                 <w:sz w:val="20"/>
                 <w:szCs w:val="20"/>
@@ -8649,6 +9085,7 @@
             <w:r>
               <w:rPr>
                 <w:rFonts w:ascii="Arial" w:hAnsi="Arial" w:cs="Arial"/>
+                <w:b w:val="0"/>
                 <w:kern w:val="24"/>
                 <w:sz w:val="20"/>
                 <w:szCs w:val="20"/>
@@ -8673,6 +9110,15 @@
                 <w:lang w:val="es-ES_tradnl"/>
               </w:rPr>
             </w:pPr>
+            <w:r>
+              <w:rPr>
+                <w:rFonts w:ascii="Arial" w:hAnsi="Arial" w:cs="Arial"/>
+                <w:sz w:val="20"/>
+                <w:szCs w:val="20"/>
+                <w:lang w:val="es-ES_tradnl"/>
+              </w:rPr>
+              <w:t>RNF01, RNF02, RNF04, RNF06, RNF08</w:t>
+            </w:r>
           </w:p>
         </w:tc>
       </w:tr>
@@ -8683,6 +9129,73 @@
         <w:tc>
           <w:tcPr>
             <w:cnfStyle w:val="001000000000" w:firstRow="0" w:lastRow="0" w:firstColumn="1" w:lastColumn="0" w:oddVBand="0" w:evenVBand="0" w:oddHBand="0" w:evenHBand="0" w:firstRowFirstColumn="0" w:firstRowLastColumn="0" w:lastRowFirstColumn="0" w:lastRowLastColumn="0"/>
+            <w:tcW w:w="1985" w:type="dxa"/>
+          </w:tcPr>
+          <w:p>
+            <w:pPr>
+              <w:pStyle w:val="Sinespaciado"/>
+              <w:rPr>
+                <w:rFonts w:ascii="Arial" w:hAnsi="Arial" w:cs="Arial"/>
+                <w:b w:val="0"/>
+                <w:kern w:val="24"/>
+                <w:sz w:val="20"/>
+                <w:szCs w:val="20"/>
+                <w:lang w:val="es-ES_tradnl"/>
+              </w:rPr>
+            </w:pPr>
+            <w:r>
+              <w:rPr>
+                <w:rFonts w:ascii="Arial" w:hAnsi="Arial" w:cs="Arial"/>
+                <w:b w:val="0"/>
+                <w:kern w:val="24"/>
+                <w:sz w:val="20"/>
+                <w:szCs w:val="20"/>
+                <w:lang w:val="es-ES_tradnl"/>
+              </w:rPr>
+              <w:t>Tipos de requisitos</w:t>
+            </w:r>
+          </w:p>
+        </w:tc>
+        <w:tc>
+          <w:tcPr>
+            <w:tcW w:w="6941" w:type="dxa"/>
+          </w:tcPr>
+          <w:p>
+            <w:pPr>
+              <w:pStyle w:val="Sinespaciado"/>
+              <w:cnfStyle w:val="000000100000" w:firstRow="0" w:lastRow="0" w:firstColumn="0" w:lastColumn="0" w:oddVBand="0" w:evenVBand="0" w:oddHBand="1" w:evenHBand="0" w:firstRowFirstColumn="0" w:firstRowLastColumn="0" w:lastRowFirstColumn="0" w:lastRowLastColumn="0"/>
+              <w:rPr>
+                <w:rFonts w:ascii="Arial" w:hAnsi="Arial" w:cs="Arial"/>
+                <w:sz w:val="20"/>
+                <w:szCs w:val="20"/>
+                <w:lang w:val="es-ES_tradnl"/>
+              </w:rPr>
+            </w:pPr>
+            <w:r>
+              <w:rPr>
+                <w:rFonts w:ascii="Arial" w:hAnsi="Arial" w:cs="Arial"/>
+                <w:sz w:val="20"/>
+                <w:szCs w:val="20"/>
+                <w:lang w:val="es-ES_tradnl"/>
+              </w:rPr>
+              <w:t xml:space="preserve">Funcional, fiabilidad, rendimiento, soporte, </w:t>
+            </w:r>
+            <w:r>
+              <w:rPr>
+                <w:rFonts w:ascii="Arial" w:hAnsi="Arial" w:cs="Arial"/>
+                <w:sz w:val="20"/>
+                <w:szCs w:val="20"/>
+                <w:lang w:val="es-ES_tradnl"/>
+              </w:rPr>
+              <w:t>implementación, interfaz, operaciones, empaquetamiento.</w:t>
+            </w:r>
+          </w:p>
+        </w:tc>
+      </w:tr>
+      <w:tr>
+        <w:tc>
+          <w:tcPr>
+            <w:cnfStyle w:val="001000000000" w:firstRow="0" w:lastRow="0" w:firstColumn="1" w:lastColumn="0" w:oddVBand="0" w:evenVBand="0" w:oddHBand="0" w:evenHBand="0" w:firstRowFirstColumn="0" w:firstRowLastColumn="0" w:lastRowFirstColumn="0" w:lastRowLastColumn="0"/>
             <w:tcW w:w="8926" w:type="dxa"/>
             <w:gridSpan w:val="2"/>
           </w:tcPr>
@@ -8722,7 +9235,7 @@
                 <w:szCs w:val="20"/>
                 <w:lang w:val="es-ES_tradnl"/>
               </w:rPr>
-              <w:t>Media</w:t>
+              <w:t>Alta</w:t>
             </w:r>
           </w:p>
         </w:tc>
@@ -8803,7 +9316,7 @@
                 <w:szCs w:val="20"/>
                 <w:lang w:val="es-ES_tradnl"/>
               </w:rPr>
-              <w:t>RF05</w:t>
+              <w:t>RF06</w:t>
             </w:r>
           </w:p>
         </w:tc>
@@ -8863,7 +9376,27 @@
                 <w:szCs w:val="20"/>
                 <w:lang w:val="es-ES_tradnl"/>
               </w:rPr>
-              <w:t>Realizar reportes de ventas</w:t>
+              <w:t xml:space="preserve">Imprimir </w:t>
+            </w:r>
+            <w:proofErr w:type="gramStart"/>
+            <w:r>
+              <w:rPr>
+                <w:rFonts w:ascii="Arial" w:hAnsi="Arial" w:cs="Arial"/>
+                <w:sz w:val="20"/>
+                <w:szCs w:val="20"/>
+                <w:lang w:val="es-ES_tradnl"/>
+              </w:rPr>
+              <w:t>tickets</w:t>
+            </w:r>
+            <w:proofErr w:type="gramEnd"/>
+            <w:r>
+              <w:rPr>
+                <w:rFonts w:ascii="Arial" w:hAnsi="Arial" w:cs="Arial"/>
+                <w:sz w:val="20"/>
+                <w:szCs w:val="20"/>
+                <w:lang w:val="es-ES_tradnl"/>
+              </w:rPr>
+              <w:t xml:space="preserve"> </w:t>
             </w:r>
           </w:p>
         </w:tc>
@@ -8920,17 +9453,19 @@
                 <w:szCs w:val="20"/>
                 <w:lang w:val="es-ES_tradnl"/>
               </w:rPr>
-              <w:t xml:space="preserve">Solo el jefe podrá </w:t>
-            </w:r>
-            <w:r>
-              <w:rPr>
-                <w:rFonts w:ascii="Arial" w:hAnsi="Arial" w:cs="Arial"/>
-                <w:sz w:val="20"/>
-                <w:szCs w:val="20"/>
-                <w:lang w:val="es-ES_tradnl"/>
-              </w:rPr>
-              <w:t>consultar reportes de ventas</w:t>
-            </w:r>
+              <w:t xml:space="preserve">Las Ventas deberán imprimirse por medio de un </w:t>
+            </w:r>
+            <w:proofErr w:type="gramStart"/>
+            <w:r>
+              <w:rPr>
+                <w:rFonts w:ascii="Arial" w:hAnsi="Arial" w:cs="Arial"/>
+                <w:sz w:val="20"/>
+                <w:szCs w:val="20"/>
+                <w:lang w:val="es-ES_tradnl"/>
+              </w:rPr>
+              <w:t>ticket</w:t>
+            </w:r>
+            <w:proofErr w:type="gramEnd"/>
           </w:p>
         </w:tc>
       </w:tr>
@@ -8989,34 +9524,54 @@
                 <w:szCs w:val="20"/>
                 <w:lang w:val="es-ES_tradnl"/>
               </w:rPr>
-              <w:t xml:space="preserve">El sistema mostrara reporte de ventas </w:t>
-            </w:r>
-            <w:r>
-              <w:rPr>
-                <w:rFonts w:ascii="Arial" w:hAnsi="Arial" w:cs="Arial"/>
-                <w:sz w:val="20"/>
-                <w:szCs w:val="20"/>
-                <w:lang w:val="es-ES_tradnl"/>
-              </w:rPr>
-              <w:t>de acuerdo con el</w:t>
-            </w:r>
-            <w:r>
-              <w:rPr>
-                <w:rFonts w:ascii="Arial" w:hAnsi="Arial" w:cs="Arial"/>
-                <w:sz w:val="20"/>
-                <w:szCs w:val="20"/>
-                <w:lang w:val="es-ES_tradnl"/>
-              </w:rPr>
-              <w:t xml:space="preserve"> rango de fechas que se especifique</w:t>
-            </w:r>
-            <w:r>
-              <w:rPr>
-                <w:rFonts w:ascii="Arial" w:hAnsi="Arial" w:cs="Arial"/>
-                <w:sz w:val="20"/>
-                <w:szCs w:val="20"/>
-                <w:lang w:val="es-ES_tradnl"/>
-              </w:rPr>
-              <w:t xml:space="preserve"> </w:t>
+              <w:t xml:space="preserve">Ya que se </w:t>
+            </w:r>
+            <w:r>
+              <w:rPr>
+                <w:rFonts w:ascii="Arial" w:hAnsi="Arial" w:cs="Arial"/>
+                <w:sz w:val="20"/>
+                <w:szCs w:val="20"/>
+                <w:lang w:val="es-ES_tradnl"/>
+              </w:rPr>
+              <w:t>registró</w:t>
+            </w:r>
+            <w:r>
+              <w:rPr>
+                <w:rFonts w:ascii="Arial" w:hAnsi="Arial" w:cs="Arial"/>
+                <w:sz w:val="20"/>
+                <w:szCs w:val="20"/>
+                <w:lang w:val="es-ES_tradnl"/>
+              </w:rPr>
+              <w:t xml:space="preserve"> la venta</w:t>
+            </w:r>
+            <w:r>
+              <w:rPr>
+                <w:rFonts w:ascii="Arial" w:hAnsi="Arial" w:cs="Arial"/>
+                <w:sz w:val="20"/>
+                <w:szCs w:val="20"/>
+                <w:lang w:val="es-ES_tradnl"/>
+              </w:rPr>
+              <w:t xml:space="preserve"> se imprime un </w:t>
+            </w:r>
+            <w:proofErr w:type="gramStart"/>
+            <w:r>
+              <w:rPr>
+                <w:rFonts w:ascii="Arial" w:hAnsi="Arial" w:cs="Arial"/>
+                <w:sz w:val="20"/>
+                <w:szCs w:val="20"/>
+                <w:lang w:val="es-ES_tradnl"/>
+              </w:rPr>
+              <w:t>ticket</w:t>
+            </w:r>
+            <w:proofErr w:type="gramEnd"/>
+            <w:r>
+              <w:rPr>
+                <w:rFonts w:ascii="Arial" w:hAnsi="Arial" w:cs="Arial"/>
+                <w:sz w:val="20"/>
+                <w:szCs w:val="20"/>
+                <w:lang w:val="es-ES_tradnl"/>
+              </w:rPr>
+              <w:t xml:space="preserve"> con los nombres de los productos, el precio de cada uno y el precio total.</w:t>
             </w:r>
           </w:p>
         </w:tc>
@@ -9032,6 +9587,7 @@
               <w:pStyle w:val="Sinespaciado"/>
               <w:rPr>
                 <w:rFonts w:ascii="Arial" w:hAnsi="Arial" w:cs="Arial"/>
+                <w:b w:val="0"/>
                 <w:kern w:val="24"/>
                 <w:sz w:val="20"/>
                 <w:szCs w:val="20"/>
@@ -9041,6 +9597,7 @@
             <w:r>
               <w:rPr>
                 <w:rFonts w:ascii="Arial" w:hAnsi="Arial" w:cs="Arial"/>
+                <w:b w:val="0"/>
                 <w:kern w:val="24"/>
                 <w:sz w:val="20"/>
                 <w:szCs w:val="20"/>
@@ -9065,6 +9622,15 @@
                 <w:lang w:val="es-ES_tradnl"/>
               </w:rPr>
             </w:pPr>
+            <w:r>
+              <w:rPr>
+                <w:rFonts w:ascii="Arial" w:hAnsi="Arial" w:cs="Arial"/>
+                <w:sz w:val="20"/>
+                <w:szCs w:val="20"/>
+                <w:lang w:val="es-ES_tradnl"/>
+              </w:rPr>
+              <w:t>RNF01, RNF02, RNF04, RNF06, RNF08</w:t>
+            </w:r>
           </w:p>
         </w:tc>
       </w:tr>
@@ -9072,6 +9638,64 @@
         <w:trPr>
           <w:cnfStyle w:val="000000100000" w:firstRow="0" w:lastRow="0" w:firstColumn="0" w:lastColumn="0" w:oddVBand="0" w:evenVBand="0" w:oddHBand="1" w:evenHBand="0" w:firstRowFirstColumn="0" w:firstRowLastColumn="0" w:lastRowFirstColumn="0" w:lastRowLastColumn="0"/>
         </w:trPr>
+        <w:tc>
+          <w:tcPr>
+            <w:cnfStyle w:val="001000000000" w:firstRow="0" w:lastRow="0" w:firstColumn="1" w:lastColumn="0" w:oddVBand="0" w:evenVBand="0" w:oddHBand="0" w:evenHBand="0" w:firstRowFirstColumn="0" w:firstRowLastColumn="0" w:lastRowFirstColumn="0" w:lastRowLastColumn="0"/>
+            <w:tcW w:w="1985" w:type="dxa"/>
+          </w:tcPr>
+          <w:p>
+            <w:pPr>
+              <w:pStyle w:val="Sinespaciado"/>
+              <w:rPr>
+                <w:rFonts w:ascii="Arial" w:hAnsi="Arial" w:cs="Arial"/>
+                <w:b w:val="0"/>
+                <w:kern w:val="24"/>
+                <w:sz w:val="20"/>
+                <w:szCs w:val="20"/>
+                <w:lang w:val="es-ES_tradnl"/>
+              </w:rPr>
+            </w:pPr>
+            <w:r>
+              <w:rPr>
+                <w:rFonts w:ascii="Arial" w:hAnsi="Arial" w:cs="Arial"/>
+                <w:b w:val="0"/>
+                <w:kern w:val="24"/>
+                <w:sz w:val="20"/>
+                <w:szCs w:val="20"/>
+                <w:lang w:val="es-ES_tradnl"/>
+              </w:rPr>
+              <w:t>Tipos de requisitos</w:t>
+            </w:r>
+          </w:p>
+        </w:tc>
+        <w:tc>
+          <w:tcPr>
+            <w:tcW w:w="6941" w:type="dxa"/>
+          </w:tcPr>
+          <w:p>
+            <w:pPr>
+              <w:pStyle w:val="Sinespaciado"/>
+              <w:cnfStyle w:val="000000100000" w:firstRow="0" w:lastRow="0" w:firstColumn="0" w:lastColumn="0" w:oddVBand="0" w:evenVBand="0" w:oddHBand="1" w:evenHBand="0" w:firstRowFirstColumn="0" w:firstRowLastColumn="0" w:lastRowFirstColumn="0" w:lastRowLastColumn="0"/>
+              <w:rPr>
+                <w:rFonts w:ascii="Arial" w:hAnsi="Arial" w:cs="Arial"/>
+                <w:sz w:val="20"/>
+                <w:szCs w:val="20"/>
+                <w:lang w:val="es-ES_tradnl"/>
+              </w:rPr>
+            </w:pPr>
+            <w:r>
+              <w:rPr>
+                <w:rFonts w:ascii="Arial" w:hAnsi="Arial" w:cs="Arial"/>
+                <w:sz w:val="20"/>
+                <w:szCs w:val="20"/>
+                <w:lang w:val="es-ES_tradnl"/>
+              </w:rPr>
+              <w:t>Funcional, rendimiento, soporte, implementación</w:t>
+            </w:r>
+          </w:p>
+        </w:tc>
+      </w:tr>
+      <w:tr>
         <w:tc>
           <w:tcPr>
             <w:cnfStyle w:val="001000000000" w:firstRow="0" w:lastRow="0" w:firstColumn="1" w:lastColumn="0" w:oddVBand="0" w:evenVBand="0" w:oddHBand="0" w:evenHBand="0" w:firstRowFirstColumn="0" w:firstRowLastColumn="0" w:lastRowFirstColumn="0" w:lastRowLastColumn="0"/>
@@ -9195,7 +9819,7 @@
                 <w:szCs w:val="20"/>
                 <w:lang w:val="es-ES_tradnl"/>
               </w:rPr>
-              <w:t>RF06</w:t>
+              <w:t>RF07</w:t>
             </w:r>
           </w:p>
         </w:tc>
@@ -9245,37 +9869,27 @@
                 <w:rFonts w:ascii="Arial" w:hAnsi="Arial" w:cs="Arial"/>
                 <w:sz w:val="20"/>
                 <w:szCs w:val="20"/>
-                <w:lang w:val="es-ES_tradnl"/>
-              </w:rPr>
-            </w:pPr>
-            <w:r>
-              <w:rPr>
-                <w:rFonts w:ascii="Arial" w:hAnsi="Arial" w:cs="Arial"/>
-                <w:sz w:val="20"/>
-                <w:szCs w:val="20"/>
-                <w:lang w:val="es-ES_tradnl"/>
-              </w:rPr>
-              <w:t xml:space="preserve">Imprimir </w:t>
-            </w:r>
-            <w:proofErr w:type="gramStart"/>
-            <w:r>
-              <w:rPr>
-                <w:rFonts w:ascii="Arial" w:hAnsi="Arial" w:cs="Arial"/>
-                <w:sz w:val="20"/>
-                <w:szCs w:val="20"/>
-                <w:lang w:val="es-ES_tradnl"/>
-              </w:rPr>
-              <w:t>tickets</w:t>
-            </w:r>
-            <w:proofErr w:type="gramEnd"/>
-            <w:r>
-              <w:rPr>
-                <w:rFonts w:ascii="Arial" w:hAnsi="Arial" w:cs="Arial"/>
-                <w:sz w:val="20"/>
-                <w:szCs w:val="20"/>
-                <w:lang w:val="es-ES_tradnl"/>
-              </w:rPr>
-              <w:t xml:space="preserve"> </w:t>
+                <w:u w:val="single"/>
+                <w:lang w:val="es-ES_tradnl"/>
+              </w:rPr>
+            </w:pPr>
+            <w:r>
+              <w:rPr>
+                <w:rFonts w:ascii="Arial" w:hAnsi="Arial" w:cs="Arial"/>
+                <w:sz w:val="20"/>
+                <w:szCs w:val="20"/>
+                <w:lang w:val="es-ES_tradnl"/>
+              </w:rPr>
+              <w:t>Realizar c</w:t>
+            </w:r>
+            <w:r>
+              <w:rPr>
+                <w:rFonts w:ascii="Arial" w:hAnsi="Arial" w:cs="Arial"/>
+                <w:sz w:val="20"/>
+                <w:szCs w:val="20"/>
+                <w:lang w:val="es-ES_tradnl"/>
+              </w:rPr>
+              <w:t>ortes de caja</w:t>
             </w:r>
           </w:p>
         </w:tc>
@@ -9332,19 +9946,8 @@
                 <w:szCs w:val="20"/>
                 <w:lang w:val="es-ES_tradnl"/>
               </w:rPr>
-              <w:t xml:space="preserve">Las Ventas deberán imprimirse por medio de un </w:t>
-            </w:r>
-            <w:proofErr w:type="gramStart"/>
-            <w:r>
-              <w:rPr>
-                <w:rFonts w:ascii="Arial" w:hAnsi="Arial" w:cs="Arial"/>
-                <w:sz w:val="20"/>
-                <w:szCs w:val="20"/>
-                <w:lang w:val="es-ES_tradnl"/>
-              </w:rPr>
-              <w:t>ticket</w:t>
-            </w:r>
-            <w:proofErr w:type="gramEnd"/>
+              <w:t>El cajero podrá realizar corte de caja en cada turno</w:t>
+            </w:r>
           </w:p>
         </w:tc>
       </w:tr>
@@ -9393,64 +9996,72 @@
                 <w:rFonts w:ascii="Arial" w:hAnsi="Arial" w:cs="Arial"/>
                 <w:sz w:val="20"/>
                 <w:szCs w:val="20"/>
-                <w:lang w:val="es-ES_tradnl"/>
-              </w:rPr>
-            </w:pPr>
-            <w:r>
-              <w:rPr>
-                <w:rFonts w:ascii="Arial" w:hAnsi="Arial" w:cs="Arial"/>
-                <w:sz w:val="20"/>
-                <w:szCs w:val="20"/>
-                <w:lang w:val="es-ES_tradnl"/>
-              </w:rPr>
-              <w:t xml:space="preserve">Ya que se </w:t>
-            </w:r>
-            <w:r>
-              <w:rPr>
-                <w:rFonts w:ascii="Arial" w:hAnsi="Arial" w:cs="Arial"/>
-                <w:sz w:val="20"/>
-                <w:szCs w:val="20"/>
-                <w:lang w:val="es-ES_tradnl"/>
-              </w:rPr>
-              <w:t>registró</w:t>
-            </w:r>
-            <w:r>
-              <w:rPr>
-                <w:rFonts w:ascii="Arial" w:hAnsi="Arial" w:cs="Arial"/>
-                <w:sz w:val="20"/>
-                <w:szCs w:val="20"/>
-                <w:lang w:val="es-ES_tradnl"/>
-              </w:rPr>
-              <w:t xml:space="preserve"> la venta</w:t>
-            </w:r>
-            <w:r>
-              <w:rPr>
-                <w:rFonts w:ascii="Arial" w:hAnsi="Arial" w:cs="Arial"/>
-                <w:sz w:val="20"/>
-                <w:szCs w:val="20"/>
-                <w:lang w:val="es-ES_tradnl"/>
-              </w:rPr>
-              <w:t xml:space="preserve"> se imprime un </w:t>
-            </w:r>
-            <w:proofErr w:type="gramStart"/>
-            <w:r>
-              <w:rPr>
-                <w:rFonts w:ascii="Arial" w:hAnsi="Arial" w:cs="Arial"/>
-                <w:sz w:val="20"/>
-                <w:szCs w:val="20"/>
-                <w:lang w:val="es-ES_tradnl"/>
-              </w:rPr>
-              <w:t>ticket</w:t>
-            </w:r>
-            <w:proofErr w:type="gramEnd"/>
-            <w:r>
-              <w:rPr>
-                <w:rFonts w:ascii="Arial" w:hAnsi="Arial" w:cs="Arial"/>
-                <w:sz w:val="20"/>
-                <w:szCs w:val="20"/>
-                <w:lang w:val="es-ES_tradnl"/>
-              </w:rPr>
-              <w:t xml:space="preserve"> con los nombres de los productos, el precio de cada uno y el precio total.</w:t>
+                <w:u w:val="single"/>
+                <w:lang w:val="es-ES_tradnl"/>
+              </w:rPr>
+            </w:pPr>
+            <w:r>
+              <w:rPr>
+                <w:rFonts w:ascii="Arial" w:hAnsi="Arial" w:cs="Arial"/>
+                <w:sz w:val="20"/>
+                <w:szCs w:val="20"/>
+                <w:lang w:val="es-ES_tradnl"/>
+              </w:rPr>
+              <w:t>Los cortes de caja deberán tener un formato en tabla sobre el fondo de caja (inicio d</w:t>
+            </w:r>
+            <w:r>
+              <w:rPr>
+                <w:rFonts w:ascii="Arial" w:hAnsi="Arial" w:cs="Arial"/>
+                <w:sz w:val="20"/>
+                <w:szCs w:val="20"/>
+                <w:lang w:val="es-ES_tradnl"/>
+              </w:rPr>
+              <w:t>e caja</w:t>
+            </w:r>
+            <w:r>
+              <w:rPr>
+                <w:rFonts w:ascii="Arial" w:hAnsi="Arial" w:cs="Arial"/>
+                <w:sz w:val="20"/>
+                <w:szCs w:val="20"/>
+                <w:lang w:val="es-ES_tradnl"/>
+              </w:rPr>
+              <w:t xml:space="preserve"> del día</w:t>
+            </w:r>
+            <w:r>
+              <w:rPr>
+                <w:rFonts w:ascii="Arial" w:hAnsi="Arial" w:cs="Arial"/>
+                <w:sz w:val="20"/>
+                <w:szCs w:val="20"/>
+                <w:lang w:val="es-ES_tradnl"/>
+              </w:rPr>
+              <w:t>), los</w:t>
+            </w:r>
+            <w:r>
+              <w:rPr>
+                <w:rFonts w:ascii="Arial" w:hAnsi="Arial" w:cs="Arial"/>
+                <w:sz w:val="20"/>
+                <w:szCs w:val="20"/>
+                <w:lang w:val="es-ES_tradnl"/>
+              </w:rPr>
+              <w:t xml:space="preserve"> i</w:t>
+            </w:r>
+            <w:r>
+              <w:rPr>
+                <w:rFonts w:ascii="Arial" w:hAnsi="Arial" w:cs="Arial"/>
+                <w:sz w:val="20"/>
+                <w:szCs w:val="20"/>
+                <w:lang w:val="es-ES_tradnl"/>
+              </w:rPr>
+              <w:t>ngresos del día, y los gastos (</w:t>
+            </w:r>
+            <w:r>
+              <w:rPr>
+                <w:rFonts w:ascii="Arial" w:hAnsi="Arial" w:cs="Arial"/>
+                <w:sz w:val="20"/>
+                <w:szCs w:val="20"/>
+                <w:lang w:val="es-ES_tradnl"/>
+              </w:rPr>
+              <w:t>de ser necesario para algún pago de proveedor)</w:t>
             </w:r>
           </w:p>
         </w:tc>
@@ -9466,6 +10077,7 @@
               <w:pStyle w:val="Sinespaciado"/>
               <w:rPr>
                 <w:rFonts w:ascii="Arial" w:hAnsi="Arial" w:cs="Arial"/>
+                <w:b w:val="0"/>
                 <w:kern w:val="24"/>
                 <w:sz w:val="20"/>
                 <w:szCs w:val="20"/>
@@ -9475,6 +10087,7 @@
             <w:r>
               <w:rPr>
                 <w:rFonts w:ascii="Arial" w:hAnsi="Arial" w:cs="Arial"/>
+                <w:b w:val="0"/>
                 <w:kern w:val="24"/>
                 <w:sz w:val="20"/>
                 <w:szCs w:val="20"/>
@@ -9499,6 +10112,15 @@
                 <w:lang w:val="es-ES_tradnl"/>
               </w:rPr>
             </w:pPr>
+            <w:r>
+              <w:rPr>
+                <w:rFonts w:ascii="Arial" w:hAnsi="Arial" w:cs="Arial"/>
+                <w:sz w:val="20"/>
+                <w:szCs w:val="20"/>
+                <w:lang w:val="es-ES_tradnl"/>
+              </w:rPr>
+              <w:t>RNF01, RNF02, RNF04, RNF06, RNF08</w:t>
+            </w:r>
           </w:p>
         </w:tc>
       </w:tr>
@@ -9509,92 +10131,11 @@
         <w:tc>
           <w:tcPr>
             <w:cnfStyle w:val="001000000000" w:firstRow="0" w:lastRow="0" w:firstColumn="1" w:lastColumn="0" w:oddVBand="0" w:evenVBand="0" w:oddHBand="0" w:evenHBand="0" w:firstRowFirstColumn="0" w:firstRowLastColumn="0" w:lastRowFirstColumn="0" w:lastRowLastColumn="0"/>
-            <w:tcW w:w="8926" w:type="dxa"/>
-            <w:gridSpan w:val="2"/>
-          </w:tcPr>
-          <w:p>
-            <w:pPr>
-              <w:pStyle w:val="Sinespaciado"/>
-              <w:rPr>
-                <w:rFonts w:ascii="Arial" w:hAnsi="Arial" w:cs="Arial"/>
-                <w:b w:val="0"/>
-                <w:sz w:val="20"/>
-                <w:szCs w:val="20"/>
-                <w:lang w:val="es-ES_tradnl"/>
-              </w:rPr>
-            </w:pPr>
-            <w:r>
-              <w:rPr>
-                <w:rFonts w:ascii="Arial" w:hAnsi="Arial" w:cs="Arial"/>
-                <w:b w:val="0"/>
-                <w:sz w:val="20"/>
-                <w:szCs w:val="20"/>
-                <w:lang w:val="es-ES_tradnl"/>
-              </w:rPr>
-              <w:t>Prioridad del requerimiento:</w:t>
-            </w:r>
-          </w:p>
-          <w:p>
-            <w:pPr>
-              <w:rPr>
-                <w:rFonts w:cs="Arial"/>
-                <w:szCs w:val="20"/>
-                <w:lang w:val="es-ES_tradnl"/>
-              </w:rPr>
-            </w:pPr>
-            <w:r>
-              <w:rPr>
-                <w:rFonts w:cs="Arial"/>
-                <w:szCs w:val="20"/>
-                <w:lang w:val="es-ES_tradnl"/>
-              </w:rPr>
-              <w:t>Alta</w:t>
-            </w:r>
-          </w:p>
-        </w:tc>
-      </w:tr>
-    </w:tbl>
-    <w:p>
-      <w:pPr>
-        <w:jc w:val="both"/>
-        <w:rPr>
-          <w:b/>
-          <w:sz w:val="28"/>
-          <w:szCs w:val="28"/>
-        </w:rPr>
-      </w:pPr>
-    </w:p>
-    <w:tbl>
-      <w:tblPr>
-        <w:tblStyle w:val="Tabladecuadrcula5oscura-nfasis5"/>
-        <w:tblW w:w="8926" w:type="dxa"/>
-        <w:tblLook w:val="04A0" w:firstRow="1" w:lastRow="0" w:firstColumn="1" w:lastColumn="0" w:noHBand="0" w:noVBand="1"/>
-      </w:tblPr>
-      <w:tblGrid>
-        <w:gridCol w:w="1985"/>
-        <w:gridCol w:w="6941"/>
-      </w:tblGrid>
-      <w:tr>
-        <w:trPr>
-          <w:cnfStyle w:val="100000000000" w:firstRow="1" w:lastRow="0" w:firstColumn="0" w:lastColumn="0" w:oddVBand="0" w:evenVBand="0" w:oddHBand="0" w:evenHBand="0" w:firstRowFirstColumn="0" w:firstRowLastColumn="0" w:lastRowFirstColumn="0" w:lastRowLastColumn="0"/>
-        </w:trPr>
-        <w:tc>
-          <w:tcPr>
-            <w:cnfStyle w:val="001000000000" w:firstRow="0" w:lastRow="0" w:firstColumn="1" w:lastColumn="0" w:oddVBand="0" w:evenVBand="0" w:oddHBand="0" w:evenHBand="0" w:firstRowFirstColumn="0" w:firstRowLastColumn="0" w:lastRowFirstColumn="0" w:lastRowLastColumn="0"/>
             <w:tcW w:w="1985" w:type="dxa"/>
           </w:tcPr>
           <w:p>
             <w:pPr>
               <w:pStyle w:val="Sinespaciado"/>
-              <w:rPr>
-                <w:rFonts w:ascii="Arial" w:hAnsi="Arial" w:cs="Arial"/>
-                <w:b w:val="0"/>
-                <w:sz w:val="20"/>
-                <w:szCs w:val="20"/>
-                <w:lang w:val="es-ES_tradnl"/>
-              </w:rPr>
-            </w:pPr>
-            <w:r>
               <w:rPr>
                 <w:rFonts w:ascii="Arial" w:hAnsi="Arial" w:cs="Arial"/>
                 <w:b w:val="0"/>
@@ -9603,7 +10144,17 @@
                 <w:szCs w:val="20"/>
                 <w:lang w:val="es-ES_tradnl"/>
               </w:rPr>
-              <w:t>Identificación del requerimiento:</w:t>
+            </w:pPr>
+            <w:r>
+              <w:rPr>
+                <w:rFonts w:ascii="Arial" w:hAnsi="Arial" w:cs="Arial"/>
+                <w:b w:val="0"/>
+                <w:kern w:val="24"/>
+                <w:sz w:val="20"/>
+                <w:szCs w:val="20"/>
+                <w:lang w:val="es-ES_tradnl"/>
+              </w:rPr>
+              <w:t>Tipos de requisitos</w:t>
             </w:r>
           </w:p>
         </w:tc>
@@ -9614,319 +10165,27 @@
           <w:p>
             <w:pPr>
               <w:pStyle w:val="Sinespaciado"/>
-              <w:cnfStyle w:val="100000000000" w:firstRow="1" w:lastRow="0" w:firstColumn="0" w:lastColumn="0" w:oddVBand="0" w:evenVBand="0" w:oddHBand="0" w:evenHBand="0" w:firstRowFirstColumn="0" w:firstRowLastColumn="0" w:lastRowFirstColumn="0" w:lastRowLastColumn="0"/>
-              <w:rPr>
-                <w:rFonts w:ascii="Arial" w:hAnsi="Arial" w:cs="Arial"/>
-                <w:sz w:val="20"/>
-                <w:szCs w:val="20"/>
-                <w:lang w:val="es-ES_tradnl"/>
-              </w:rPr>
-            </w:pPr>
-            <w:r>
-              <w:rPr>
-                <w:rFonts w:ascii="Arial" w:hAnsi="Arial" w:cs="Arial"/>
-                <w:sz w:val="20"/>
-                <w:szCs w:val="20"/>
-                <w:lang w:val="es-ES_tradnl"/>
-              </w:rPr>
-              <w:t>RF07</w:t>
+              <w:cnfStyle w:val="000000100000" w:firstRow="0" w:lastRow="0" w:firstColumn="0" w:lastColumn="0" w:oddVBand="0" w:evenVBand="0" w:oddHBand="1" w:evenHBand="0" w:firstRowFirstColumn="0" w:firstRowLastColumn="0" w:lastRowFirstColumn="0" w:lastRowLastColumn="0"/>
+              <w:rPr>
+                <w:rFonts w:ascii="Arial" w:hAnsi="Arial" w:cs="Arial"/>
+                <w:sz w:val="20"/>
+                <w:szCs w:val="20"/>
+                <w:lang w:val="es-ES_tradnl"/>
+              </w:rPr>
+            </w:pPr>
+            <w:r>
+              <w:rPr>
+                <w:rFonts w:ascii="Arial" w:hAnsi="Arial" w:cs="Arial"/>
+                <w:sz w:val="20"/>
+                <w:szCs w:val="20"/>
+                <w:lang w:val="es-ES_tradnl"/>
+              </w:rPr>
+              <w:t>Funcional, fiabilidad, rendimiento, soporte, implementación, interfaz, operaciones, empaquetamiento.</w:t>
             </w:r>
           </w:p>
         </w:tc>
       </w:tr>
       <w:tr>
-        <w:trPr>
-          <w:cnfStyle w:val="000000100000" w:firstRow="0" w:lastRow="0" w:firstColumn="0" w:lastColumn="0" w:oddVBand="0" w:evenVBand="0" w:oddHBand="1" w:evenHBand="0" w:firstRowFirstColumn="0" w:firstRowLastColumn="0" w:lastRowFirstColumn="0" w:lastRowLastColumn="0"/>
-        </w:trPr>
-        <w:tc>
-          <w:tcPr>
-            <w:cnfStyle w:val="001000000000" w:firstRow="0" w:lastRow="0" w:firstColumn="1" w:lastColumn="0" w:oddVBand="0" w:evenVBand="0" w:oddHBand="0" w:evenHBand="0" w:firstRowFirstColumn="0" w:firstRowLastColumn="0" w:lastRowFirstColumn="0" w:lastRowLastColumn="0"/>
-            <w:tcW w:w="1985" w:type="dxa"/>
-          </w:tcPr>
-          <w:p>
-            <w:pPr>
-              <w:pStyle w:val="Sinespaciado"/>
-              <w:rPr>
-                <w:rFonts w:ascii="Arial" w:hAnsi="Arial" w:cs="Arial"/>
-                <w:b w:val="0"/>
-                <w:sz w:val="20"/>
-                <w:szCs w:val="20"/>
-                <w:lang w:val="es-ES_tradnl"/>
-              </w:rPr>
-            </w:pPr>
-            <w:r>
-              <w:rPr>
-                <w:rFonts w:ascii="Arial" w:hAnsi="Arial" w:cs="Arial"/>
-                <w:b w:val="0"/>
-                <w:kern w:val="24"/>
-                <w:sz w:val="20"/>
-                <w:szCs w:val="20"/>
-                <w:lang w:val="es-ES_tradnl"/>
-              </w:rPr>
-              <w:t>Nombre del Requerimiento:</w:t>
-            </w:r>
-          </w:p>
-        </w:tc>
-        <w:tc>
-          <w:tcPr>
-            <w:tcW w:w="6941" w:type="dxa"/>
-          </w:tcPr>
-          <w:p>
-            <w:pPr>
-              <w:pStyle w:val="Sinespaciado"/>
-              <w:cnfStyle w:val="000000100000" w:firstRow="0" w:lastRow="0" w:firstColumn="0" w:lastColumn="0" w:oddVBand="0" w:evenVBand="0" w:oddHBand="1" w:evenHBand="0" w:firstRowFirstColumn="0" w:firstRowLastColumn="0" w:lastRowFirstColumn="0" w:lastRowLastColumn="0"/>
-              <w:rPr>
-                <w:rFonts w:ascii="Arial" w:hAnsi="Arial" w:cs="Arial"/>
-                <w:sz w:val="20"/>
-                <w:szCs w:val="20"/>
-                <w:u w:val="single"/>
-                <w:lang w:val="es-ES_tradnl"/>
-              </w:rPr>
-            </w:pPr>
-            <w:r>
-              <w:rPr>
-                <w:rFonts w:ascii="Arial" w:hAnsi="Arial" w:cs="Arial"/>
-                <w:sz w:val="20"/>
-                <w:szCs w:val="20"/>
-                <w:lang w:val="es-ES_tradnl"/>
-              </w:rPr>
-              <w:t>Realizar c</w:t>
-            </w:r>
-            <w:r>
-              <w:rPr>
-                <w:rFonts w:ascii="Arial" w:hAnsi="Arial" w:cs="Arial"/>
-                <w:sz w:val="20"/>
-                <w:szCs w:val="20"/>
-                <w:lang w:val="es-ES_tradnl"/>
-              </w:rPr>
-              <w:t>ortes de caja</w:t>
-            </w:r>
-          </w:p>
-        </w:tc>
-      </w:tr>
-      <w:tr>
-        <w:tc>
-          <w:tcPr>
-            <w:cnfStyle w:val="001000000000" w:firstRow="0" w:lastRow="0" w:firstColumn="1" w:lastColumn="0" w:oddVBand="0" w:evenVBand="0" w:oddHBand="0" w:evenHBand="0" w:firstRowFirstColumn="0" w:firstRowLastColumn="0" w:lastRowFirstColumn="0" w:lastRowLastColumn="0"/>
-            <w:tcW w:w="1985" w:type="dxa"/>
-          </w:tcPr>
-          <w:p>
-            <w:pPr>
-              <w:pStyle w:val="Sinespaciado"/>
-              <w:rPr>
-                <w:rFonts w:ascii="Arial" w:hAnsi="Arial" w:cs="Arial"/>
-                <w:b w:val="0"/>
-                <w:sz w:val="20"/>
-                <w:szCs w:val="20"/>
-                <w:lang w:val="es-ES_tradnl"/>
-              </w:rPr>
-            </w:pPr>
-            <w:r>
-              <w:rPr>
-                <w:rFonts w:ascii="Arial" w:hAnsi="Arial" w:cs="Arial"/>
-                <w:b w:val="0"/>
-                <w:kern w:val="24"/>
-                <w:sz w:val="20"/>
-                <w:szCs w:val="20"/>
-                <w:lang w:val="es-ES_tradnl"/>
-              </w:rPr>
-              <w:t>Características:</w:t>
-            </w:r>
-          </w:p>
-        </w:tc>
-        <w:tc>
-          <w:tcPr>
-            <w:tcW w:w="6941" w:type="dxa"/>
-          </w:tcPr>
-          <w:p>
-            <w:pPr>
-              <w:pStyle w:val="Sinespaciado"/>
-              <w:cnfStyle w:val="000000000000" w:firstRow="0" w:lastRow="0" w:firstColumn="0" w:lastColumn="0" w:oddVBand="0" w:evenVBand="0" w:oddHBand="0" w:evenHBand="0" w:firstRowFirstColumn="0" w:firstRowLastColumn="0" w:lastRowFirstColumn="0" w:lastRowLastColumn="0"/>
-              <w:rPr>
-                <w:rFonts w:ascii="Arial" w:hAnsi="Arial" w:cs="Arial"/>
-                <w:sz w:val="20"/>
-                <w:szCs w:val="20"/>
-                <w:lang w:val="es-ES_tradnl"/>
-              </w:rPr>
-            </w:pPr>
-            <w:r>
-              <w:rPr>
-                <w:rFonts w:ascii="Arial" w:hAnsi="Arial" w:cs="Arial"/>
-                <w:sz w:val="20"/>
-                <w:szCs w:val="20"/>
-                <w:lang w:val="es-ES_tradnl"/>
-              </w:rPr>
-              <w:t>El cajero podrá realizar corte de caja en cada turno</w:t>
-            </w:r>
-          </w:p>
-        </w:tc>
-      </w:tr>
-      <w:tr>
-        <w:trPr>
-          <w:cnfStyle w:val="000000100000" w:firstRow="0" w:lastRow="0" w:firstColumn="0" w:lastColumn="0" w:oddVBand="0" w:evenVBand="0" w:oddHBand="1" w:evenHBand="0" w:firstRowFirstColumn="0" w:firstRowLastColumn="0" w:lastRowFirstColumn="0" w:lastRowLastColumn="0"/>
-        </w:trPr>
-        <w:tc>
-          <w:tcPr>
-            <w:cnfStyle w:val="001000000000" w:firstRow="0" w:lastRow="0" w:firstColumn="1" w:lastColumn="0" w:oddVBand="0" w:evenVBand="0" w:oddHBand="0" w:evenHBand="0" w:firstRowFirstColumn="0" w:firstRowLastColumn="0" w:lastRowFirstColumn="0" w:lastRowLastColumn="0"/>
-            <w:tcW w:w="1985" w:type="dxa"/>
-          </w:tcPr>
-          <w:p>
-            <w:pPr>
-              <w:pStyle w:val="Sinespaciado"/>
-              <w:rPr>
-                <w:rFonts w:ascii="Arial" w:hAnsi="Arial" w:cs="Arial"/>
-                <w:b w:val="0"/>
-                <w:sz w:val="20"/>
-                <w:szCs w:val="20"/>
-                <w:lang w:val="es-ES_tradnl"/>
-              </w:rPr>
-            </w:pPr>
-            <w:r>
-              <w:rPr>
-                <w:rFonts w:ascii="Arial" w:hAnsi="Arial" w:cs="Arial"/>
-                <w:b w:val="0"/>
-                <w:kern w:val="24"/>
-                <w:sz w:val="20"/>
-                <w:szCs w:val="20"/>
-                <w:lang w:val="es-ES_tradnl"/>
-              </w:rPr>
-              <w:t>Descripción del requerimiento:</w:t>
-            </w:r>
-          </w:p>
-        </w:tc>
-        <w:tc>
-          <w:tcPr>
-            <w:tcW w:w="6941" w:type="dxa"/>
-          </w:tcPr>
-          <w:p>
-            <w:pPr>
-              <w:pStyle w:val="Sinespaciado"/>
-              <w:cnfStyle w:val="000000100000" w:firstRow="0" w:lastRow="0" w:firstColumn="0" w:lastColumn="0" w:oddVBand="0" w:evenVBand="0" w:oddHBand="1" w:evenHBand="0" w:firstRowFirstColumn="0" w:firstRowLastColumn="0" w:lastRowFirstColumn="0" w:lastRowLastColumn="0"/>
-              <w:rPr>
-                <w:rFonts w:ascii="Arial" w:hAnsi="Arial" w:cs="Arial"/>
-                <w:sz w:val="20"/>
-                <w:szCs w:val="20"/>
-                <w:u w:val="single"/>
-                <w:lang w:val="es-ES_tradnl"/>
-              </w:rPr>
-            </w:pPr>
-            <w:r>
-              <w:rPr>
-                <w:rFonts w:ascii="Arial" w:hAnsi="Arial" w:cs="Arial"/>
-                <w:sz w:val="20"/>
-                <w:szCs w:val="20"/>
-                <w:lang w:val="es-ES_tradnl"/>
-              </w:rPr>
-              <w:t>Los cortes de caja deberán tener un formato en tabla sobre el fondo de caja (inicio d</w:t>
-            </w:r>
-            <w:r>
-              <w:rPr>
-                <w:rFonts w:ascii="Arial" w:hAnsi="Arial" w:cs="Arial"/>
-                <w:sz w:val="20"/>
-                <w:szCs w:val="20"/>
-                <w:lang w:val="es-ES_tradnl"/>
-              </w:rPr>
-              <w:t>e caja</w:t>
-            </w:r>
-            <w:r>
-              <w:rPr>
-                <w:rFonts w:ascii="Arial" w:hAnsi="Arial" w:cs="Arial"/>
-                <w:sz w:val="20"/>
-                <w:szCs w:val="20"/>
-                <w:lang w:val="es-ES_tradnl"/>
-              </w:rPr>
-              <w:t xml:space="preserve"> del día</w:t>
-            </w:r>
-            <w:r>
-              <w:rPr>
-                <w:rFonts w:ascii="Arial" w:hAnsi="Arial" w:cs="Arial"/>
-                <w:sz w:val="20"/>
-                <w:szCs w:val="20"/>
-                <w:lang w:val="es-ES_tradnl"/>
-              </w:rPr>
-              <w:t>), los</w:t>
-            </w:r>
-            <w:r>
-              <w:rPr>
-                <w:rFonts w:ascii="Arial" w:hAnsi="Arial" w:cs="Arial"/>
-                <w:sz w:val="20"/>
-                <w:szCs w:val="20"/>
-                <w:lang w:val="es-ES_tradnl"/>
-              </w:rPr>
-              <w:t xml:space="preserve"> i</w:t>
-            </w:r>
-            <w:r>
-              <w:rPr>
-                <w:rFonts w:ascii="Arial" w:hAnsi="Arial" w:cs="Arial"/>
-                <w:sz w:val="20"/>
-                <w:szCs w:val="20"/>
-                <w:lang w:val="es-ES_tradnl"/>
-              </w:rPr>
-              <w:t>ngresos del día, y los gastos (</w:t>
-            </w:r>
-            <w:r>
-              <w:rPr>
-                <w:rFonts w:ascii="Arial" w:hAnsi="Arial" w:cs="Arial"/>
-                <w:sz w:val="20"/>
-                <w:szCs w:val="20"/>
-                <w:lang w:val="es-ES_tradnl"/>
-              </w:rPr>
-              <w:t>de ser necesario para algún pago de proveedor)</w:t>
-            </w:r>
-          </w:p>
-        </w:tc>
-      </w:tr>
-      <w:tr>
-        <w:tc>
-          <w:tcPr>
-            <w:cnfStyle w:val="001000000000" w:firstRow="0" w:lastRow="0" w:firstColumn="1" w:lastColumn="0" w:oddVBand="0" w:evenVBand="0" w:oddHBand="0" w:evenHBand="0" w:firstRowFirstColumn="0" w:firstRowLastColumn="0" w:lastRowFirstColumn="0" w:lastRowLastColumn="0"/>
-            <w:tcW w:w="1985" w:type="dxa"/>
-          </w:tcPr>
-          <w:p>
-            <w:pPr>
-              <w:pStyle w:val="Sinespaciado"/>
-              <w:rPr>
-                <w:rFonts w:ascii="Arial" w:hAnsi="Arial" w:cs="Arial"/>
-                <w:kern w:val="24"/>
-                <w:sz w:val="20"/>
-                <w:szCs w:val="20"/>
-                <w:lang w:val="es-ES_tradnl"/>
-              </w:rPr>
-            </w:pPr>
-            <w:r>
-              <w:rPr>
-                <w:rFonts w:ascii="Arial" w:hAnsi="Arial" w:cs="Arial"/>
-                <w:kern w:val="24"/>
-                <w:sz w:val="20"/>
-                <w:szCs w:val="20"/>
-                <w:lang w:val="es-ES_tradnl"/>
-              </w:rPr>
-              <w:t xml:space="preserve">Requisitos no funcionales </w:t>
-            </w:r>
-          </w:p>
-        </w:tc>
-        <w:tc>
-          <w:tcPr>
-            <w:tcW w:w="6941" w:type="dxa"/>
-          </w:tcPr>
-          <w:p>
-            <w:pPr>
-              <w:pStyle w:val="Sinespaciado"/>
-              <w:cnfStyle w:val="000000000000" w:firstRow="0" w:lastRow="0" w:firstColumn="0" w:lastColumn="0" w:oddVBand="0" w:evenVBand="0" w:oddHBand="0" w:evenHBand="0" w:firstRowFirstColumn="0" w:firstRowLastColumn="0" w:lastRowFirstColumn="0" w:lastRowLastColumn="0"/>
-              <w:rPr>
-                <w:rFonts w:ascii="Arial" w:hAnsi="Arial" w:cs="Arial"/>
-                <w:sz w:val="20"/>
-                <w:szCs w:val="20"/>
-                <w:lang w:val="es-ES_tradnl"/>
-              </w:rPr>
-            </w:pPr>
-          </w:p>
-        </w:tc>
-      </w:tr>
-      <w:tr>
-        <w:trPr>
-          <w:cnfStyle w:val="000000100000" w:firstRow="0" w:lastRow="0" w:firstColumn="0" w:lastColumn="0" w:oddVBand="0" w:evenVBand="0" w:oddHBand="1" w:evenHBand="0" w:firstRowFirstColumn="0" w:firstRowLastColumn="0" w:lastRowFirstColumn="0" w:lastRowLastColumn="0"/>
-        </w:trPr>
         <w:tc>
           <w:tcPr>
             <w:cnfStyle w:val="001000000000" w:firstRow="0" w:lastRow="0" w:firstColumn="1" w:lastColumn="0" w:oddVBand="0" w:evenVBand="0" w:oddHBand="0" w:evenHBand="0" w:firstRowFirstColumn="0" w:firstRowLastColumn="0" w:lastRowFirstColumn="0" w:lastRowLastColumn="0"/>
@@ -9975,6 +10234,46 @@
         </w:tc>
       </w:tr>
     </w:tbl>
+    <w:p>
+      <w:pPr>
+        <w:jc w:val="both"/>
+        <w:rPr>
+          <w:b/>
+          <w:sz w:val="28"/>
+          <w:szCs w:val="28"/>
+        </w:rPr>
+      </w:pPr>
+    </w:p>
+    <w:p>
+      <w:pPr>
+        <w:jc w:val="both"/>
+        <w:rPr>
+          <w:b/>
+          <w:sz w:val="28"/>
+          <w:szCs w:val="28"/>
+        </w:rPr>
+      </w:pPr>
+    </w:p>
+    <w:p>
+      <w:pPr>
+        <w:jc w:val="both"/>
+        <w:rPr>
+          <w:b/>
+          <w:sz w:val="28"/>
+          <w:szCs w:val="28"/>
+        </w:rPr>
+      </w:pPr>
+    </w:p>
+    <w:p>
+      <w:pPr>
+        <w:jc w:val="both"/>
+        <w:rPr>
+          <w:b/>
+          <w:sz w:val="28"/>
+          <w:szCs w:val="28"/>
+        </w:rPr>
+      </w:pPr>
+    </w:p>
     <w:p>
       <w:pPr>
         <w:jc w:val="both"/>
@@ -10289,6 +10588,7 @@
               <w:pStyle w:val="Sinespaciado"/>
               <w:rPr>
                 <w:rFonts w:ascii="Arial" w:hAnsi="Arial" w:cs="Arial"/>
+                <w:b w:val="0"/>
                 <w:kern w:val="24"/>
                 <w:sz w:val="20"/>
                 <w:szCs w:val="20"/>
@@ -10298,6 +10598,7 @@
             <w:r>
               <w:rPr>
                 <w:rFonts w:ascii="Arial" w:hAnsi="Arial" w:cs="Arial"/>
+                <w:b w:val="0"/>
                 <w:kern w:val="24"/>
                 <w:sz w:val="20"/>
                 <w:szCs w:val="20"/>
@@ -10322,12 +10623,82 @@
                 <w:lang w:val="es-ES_tradnl"/>
               </w:rPr>
             </w:pPr>
+            <w:r>
+              <w:rPr>
+                <w:rFonts w:ascii="Arial" w:hAnsi="Arial" w:cs="Arial"/>
+                <w:sz w:val="20"/>
+                <w:szCs w:val="20"/>
+                <w:lang w:val="es-ES_tradnl"/>
+              </w:rPr>
+              <w:t>RNF01, RNF02, RNF04, RNF06, RNF08</w:t>
+            </w:r>
           </w:p>
         </w:tc>
       </w:tr>
       <w:tr>
         <w:trPr>
           <w:cnfStyle w:val="000000100000" w:firstRow="0" w:lastRow="0" w:firstColumn="0" w:lastColumn="0" w:oddVBand="0" w:evenVBand="0" w:oddHBand="1" w:evenHBand="0" w:firstRowFirstColumn="0" w:firstRowLastColumn="0" w:lastRowFirstColumn="0" w:lastRowLastColumn="0"/>
+          <w:trHeight w:val="382"/>
+        </w:trPr>
+        <w:tc>
+          <w:tcPr>
+            <w:cnfStyle w:val="001000000000" w:firstRow="0" w:lastRow="0" w:firstColumn="1" w:lastColumn="0" w:oddVBand="0" w:evenVBand="0" w:oddHBand="0" w:evenHBand="0" w:firstRowFirstColumn="0" w:firstRowLastColumn="0" w:lastRowFirstColumn="0" w:lastRowLastColumn="0"/>
+            <w:tcW w:w="1890" w:type="dxa"/>
+          </w:tcPr>
+          <w:p>
+            <w:pPr>
+              <w:pStyle w:val="Sinespaciado"/>
+              <w:rPr>
+                <w:rFonts w:ascii="Arial" w:hAnsi="Arial" w:cs="Arial"/>
+                <w:b w:val="0"/>
+                <w:kern w:val="24"/>
+                <w:sz w:val="20"/>
+                <w:szCs w:val="20"/>
+                <w:lang w:val="es-ES_tradnl"/>
+              </w:rPr>
+            </w:pPr>
+            <w:r>
+              <w:rPr>
+                <w:rFonts w:ascii="Arial" w:hAnsi="Arial" w:cs="Arial"/>
+                <w:b w:val="0"/>
+                <w:kern w:val="24"/>
+                <w:sz w:val="20"/>
+                <w:szCs w:val="20"/>
+                <w:lang w:val="es-ES_tradnl"/>
+              </w:rPr>
+              <w:t>Tipos de requisitos</w:t>
+            </w:r>
+          </w:p>
+        </w:tc>
+        <w:tc>
+          <w:tcPr>
+            <w:tcW w:w="7036" w:type="dxa"/>
+          </w:tcPr>
+          <w:p>
+            <w:pPr>
+              <w:pStyle w:val="Sinespaciado"/>
+              <w:cnfStyle w:val="000000100000" w:firstRow="0" w:lastRow="0" w:firstColumn="0" w:lastColumn="0" w:oddVBand="0" w:evenVBand="0" w:oddHBand="1" w:evenHBand="0" w:firstRowFirstColumn="0" w:firstRowLastColumn="0" w:lastRowFirstColumn="0" w:lastRowLastColumn="0"/>
+              <w:rPr>
+                <w:rFonts w:ascii="Arial" w:hAnsi="Arial" w:cs="Arial"/>
+                <w:sz w:val="20"/>
+                <w:szCs w:val="20"/>
+                <w:lang w:val="es-ES_tradnl"/>
+              </w:rPr>
+            </w:pPr>
+            <w:r>
+              <w:rPr>
+                <w:rFonts w:ascii="Arial" w:hAnsi="Arial" w:cs="Arial"/>
+                <w:sz w:val="20"/>
+                <w:szCs w:val="20"/>
+                <w:lang w:val="es-ES_tradnl"/>
+              </w:rPr>
+              <w:t>Funcional, fiabilidad, rendimiento, soporte, implementación, interfaz, operaciones, empaquetamiento.</w:t>
+            </w:r>
+          </w:p>
+        </w:tc>
+      </w:tr>
+      <w:tr>
+        <w:trPr>
           <w:trHeight w:val="573"/>
         </w:trPr>
         <w:tc>
@@ -10673,6 +11044,7 @@
               <w:pStyle w:val="Sinespaciado"/>
               <w:rPr>
                 <w:rFonts w:ascii="Arial" w:hAnsi="Arial" w:cs="Arial"/>
+                <w:b w:val="0"/>
                 <w:kern w:val="24"/>
                 <w:sz w:val="20"/>
                 <w:szCs w:val="20"/>
@@ -10682,6 +11054,7 @@
             <w:r>
               <w:rPr>
                 <w:rFonts w:ascii="Arial" w:hAnsi="Arial" w:cs="Arial"/>
+                <w:b w:val="0"/>
                 <w:kern w:val="24"/>
                 <w:sz w:val="20"/>
                 <w:szCs w:val="20"/>
@@ -10706,12 +11079,81 @@
                 <w:lang w:val="es-ES_tradnl"/>
               </w:rPr>
             </w:pPr>
+            <w:r>
+              <w:rPr>
+                <w:rFonts w:ascii="Arial" w:hAnsi="Arial" w:cs="Arial"/>
+                <w:sz w:val="20"/>
+                <w:szCs w:val="20"/>
+                <w:lang w:val="es-ES_tradnl"/>
+              </w:rPr>
+              <w:t>RNF01, RNF02, RNF04, RNF06, RNF08</w:t>
+            </w:r>
           </w:p>
         </w:tc>
       </w:tr>
       <w:tr>
         <w:trPr>
           <w:cnfStyle w:val="000000100000" w:firstRow="0" w:lastRow="0" w:firstColumn="0" w:lastColumn="0" w:oddVBand="0" w:evenVBand="0" w:oddHBand="1" w:evenHBand="0" w:firstRowFirstColumn="0" w:firstRowLastColumn="0" w:lastRowFirstColumn="0" w:lastRowLastColumn="0"/>
+        </w:trPr>
+        <w:tc>
+          <w:tcPr>
+            <w:cnfStyle w:val="001000000000" w:firstRow="0" w:lastRow="0" w:firstColumn="1" w:lastColumn="0" w:oddVBand="0" w:evenVBand="0" w:oddHBand="0" w:evenHBand="0" w:firstRowFirstColumn="0" w:firstRowLastColumn="0" w:lastRowFirstColumn="0" w:lastRowLastColumn="0"/>
+            <w:tcW w:w="1985" w:type="dxa"/>
+          </w:tcPr>
+          <w:p>
+            <w:pPr>
+              <w:pStyle w:val="Sinespaciado"/>
+              <w:rPr>
+                <w:rFonts w:ascii="Arial" w:hAnsi="Arial" w:cs="Arial"/>
+                <w:b w:val="0"/>
+                <w:kern w:val="24"/>
+                <w:sz w:val="20"/>
+                <w:szCs w:val="20"/>
+                <w:lang w:val="es-ES_tradnl"/>
+              </w:rPr>
+            </w:pPr>
+            <w:r>
+              <w:rPr>
+                <w:rFonts w:ascii="Arial" w:hAnsi="Arial" w:cs="Arial"/>
+                <w:b w:val="0"/>
+                <w:kern w:val="24"/>
+                <w:sz w:val="20"/>
+                <w:szCs w:val="20"/>
+                <w:lang w:val="es-ES_tradnl"/>
+              </w:rPr>
+              <w:t>Tipos de requisitos</w:t>
+            </w:r>
+          </w:p>
+        </w:tc>
+        <w:tc>
+          <w:tcPr>
+            <w:tcW w:w="6941" w:type="dxa"/>
+          </w:tcPr>
+          <w:p>
+            <w:pPr>
+              <w:pStyle w:val="Sinespaciado"/>
+              <w:cnfStyle w:val="000000100000" w:firstRow="0" w:lastRow="0" w:firstColumn="0" w:lastColumn="0" w:oddVBand="0" w:evenVBand="0" w:oddHBand="1" w:evenHBand="0" w:firstRowFirstColumn="0" w:firstRowLastColumn="0" w:lastRowFirstColumn="0" w:lastRowLastColumn="0"/>
+              <w:rPr>
+                <w:rFonts w:ascii="Arial" w:hAnsi="Arial" w:cs="Arial"/>
+                <w:sz w:val="20"/>
+                <w:szCs w:val="20"/>
+                <w:lang w:val="es-ES_tradnl"/>
+              </w:rPr>
+            </w:pPr>
+            <w:r>
+              <w:rPr>
+                <w:rFonts w:ascii="Arial" w:hAnsi="Arial" w:cs="Arial"/>
+                <w:sz w:val="20"/>
+                <w:szCs w:val="20"/>
+                <w:lang w:val="es-ES_tradnl"/>
+              </w:rPr>
+              <w:t>Funcionalidad, interfaz, empaquetamiento</w:t>
+            </w:r>
+          </w:p>
+        </w:tc>
+      </w:tr>
+      <w:tr>
+        <w:trPr>
           <w:trHeight w:val="582"/>
         </w:trPr>
         <w:tc>
@@ -11057,6 +11499,7 @@
               <w:pStyle w:val="Sinespaciado"/>
               <w:rPr>
                 <w:rFonts w:ascii="Arial" w:hAnsi="Arial" w:cs="Arial"/>
+                <w:b w:val="0"/>
                 <w:kern w:val="24"/>
                 <w:sz w:val="20"/>
                 <w:szCs w:val="20"/>
@@ -11066,6 +11509,7 @@
             <w:r>
               <w:rPr>
                 <w:rFonts w:ascii="Arial" w:hAnsi="Arial" w:cs="Arial"/>
+                <w:b w:val="0"/>
                 <w:kern w:val="24"/>
                 <w:sz w:val="20"/>
                 <w:szCs w:val="20"/>
@@ -11090,6 +11534,15 @@
                 <w:lang w:val="es-ES_tradnl"/>
               </w:rPr>
             </w:pPr>
+            <w:r>
+              <w:rPr>
+                <w:rFonts w:ascii="Arial" w:hAnsi="Arial" w:cs="Arial"/>
+                <w:sz w:val="20"/>
+                <w:szCs w:val="20"/>
+                <w:lang w:val="es-ES_tradnl"/>
+              </w:rPr>
+              <w:t>RNF01, RNF02, RNF04, RNF06, RNF08</w:t>
+            </w:r>
           </w:p>
         </w:tc>
       </w:tr>
@@ -11100,6 +11553,64 @@
         <w:tc>
           <w:tcPr>
             <w:cnfStyle w:val="001000000000" w:firstRow="0" w:lastRow="0" w:firstColumn="1" w:lastColumn="0" w:oddVBand="0" w:evenVBand="0" w:oddHBand="0" w:evenHBand="0" w:firstRowFirstColumn="0" w:firstRowLastColumn="0" w:lastRowFirstColumn="0" w:lastRowLastColumn="0"/>
+            <w:tcW w:w="1985" w:type="dxa"/>
+          </w:tcPr>
+          <w:p>
+            <w:pPr>
+              <w:pStyle w:val="Sinespaciado"/>
+              <w:rPr>
+                <w:rFonts w:ascii="Arial" w:hAnsi="Arial" w:cs="Arial"/>
+                <w:b w:val="0"/>
+                <w:kern w:val="24"/>
+                <w:sz w:val="20"/>
+                <w:szCs w:val="20"/>
+                <w:lang w:val="es-ES_tradnl"/>
+              </w:rPr>
+            </w:pPr>
+            <w:r>
+              <w:rPr>
+                <w:rFonts w:ascii="Arial" w:hAnsi="Arial" w:cs="Arial"/>
+                <w:b w:val="0"/>
+                <w:kern w:val="24"/>
+                <w:sz w:val="20"/>
+                <w:szCs w:val="20"/>
+                <w:lang w:val="es-ES_tradnl"/>
+              </w:rPr>
+              <w:t>Tipos de requisitos</w:t>
+            </w:r>
+          </w:p>
+        </w:tc>
+        <w:tc>
+          <w:tcPr>
+            <w:tcW w:w="6941" w:type="dxa"/>
+          </w:tcPr>
+          <w:p>
+            <w:pPr>
+              <w:pStyle w:val="Sinespaciado"/>
+              <w:cnfStyle w:val="000000100000" w:firstRow="0" w:lastRow="0" w:firstColumn="0" w:lastColumn="0" w:oddVBand="0" w:evenVBand="0" w:oddHBand="1" w:evenHBand="0" w:firstRowFirstColumn="0" w:firstRowLastColumn="0" w:lastRowFirstColumn="0" w:lastRowLastColumn="0"/>
+              <w:rPr>
+                <w:rFonts w:ascii="Arial" w:hAnsi="Arial" w:cs="Arial"/>
+                <w:sz w:val="20"/>
+                <w:szCs w:val="20"/>
+                <w:lang w:val="es-ES_tradnl"/>
+              </w:rPr>
+            </w:pPr>
+            <w:r>
+              <w:rPr>
+                <w:rFonts w:ascii="Arial" w:hAnsi="Arial" w:cs="Arial"/>
+                <w:sz w:val="20"/>
+                <w:szCs w:val="20"/>
+                <w:lang w:val="es-ES_tradnl"/>
+              </w:rPr>
+              <w:t>Funcional, fiabilidad, rendimiento, soporte, implementación, interfaz, operaciones, empaquetamiento.</w:t>
+            </w:r>
+          </w:p>
+        </w:tc>
+      </w:tr>
+      <w:tr>
+        <w:tc>
+          <w:tcPr>
+            <w:cnfStyle w:val="001000000000" w:firstRow="0" w:lastRow="0" w:firstColumn="1" w:lastColumn="0" w:oddVBand="0" w:evenVBand="0" w:oddHBand="0" w:evenHBand="0" w:firstRowFirstColumn="0" w:firstRowLastColumn="0" w:lastRowFirstColumn="0" w:lastRowLastColumn="0"/>
             <w:tcW w:w="8926" w:type="dxa"/>
             <w:gridSpan w:val="2"/>
           </w:tcPr>
@@ -11145,6 +11656,46 @@
         </w:tc>
       </w:tr>
     </w:tbl>
+    <w:p>
+      <w:pPr>
+        <w:jc w:val="both"/>
+        <w:rPr>
+          <w:b/>
+          <w:sz w:val="28"/>
+          <w:szCs w:val="28"/>
+        </w:rPr>
+      </w:pPr>
+    </w:p>
+    <w:p>
+      <w:pPr>
+        <w:jc w:val="both"/>
+        <w:rPr>
+          <w:b/>
+          <w:sz w:val="28"/>
+          <w:szCs w:val="28"/>
+        </w:rPr>
+      </w:pPr>
+    </w:p>
+    <w:p>
+      <w:pPr>
+        <w:jc w:val="both"/>
+        <w:rPr>
+          <w:b/>
+          <w:sz w:val="28"/>
+          <w:szCs w:val="28"/>
+        </w:rPr>
+      </w:pPr>
+    </w:p>
+    <w:p>
+      <w:pPr>
+        <w:jc w:val="both"/>
+        <w:rPr>
+          <w:b/>
+          <w:sz w:val="28"/>
+          <w:szCs w:val="28"/>
+        </w:rPr>
+      </w:pPr>
+    </w:p>
     <w:p>
       <w:pPr>
         <w:jc w:val="both"/>
@@ -11194,6 +11745,7 @@
                 <w:szCs w:val="20"/>
                 <w:lang w:val="es-ES_tradnl"/>
               </w:rPr>
+              <w:lastRenderedPageBreak/>
               <w:t>Identificación del requerimiento:</w:t>
             </w:r>
           </w:p>
@@ -11440,6 +11992,7 @@
               <w:pStyle w:val="Sinespaciado"/>
               <w:rPr>
                 <w:rFonts w:ascii="Arial" w:hAnsi="Arial" w:cs="Arial"/>
+                <w:b w:val="0"/>
                 <w:kern w:val="24"/>
                 <w:sz w:val="20"/>
                 <w:szCs w:val="20"/>
@@ -11449,6 +12002,7 @@
             <w:r>
               <w:rPr>
                 <w:rFonts w:ascii="Arial" w:hAnsi="Arial" w:cs="Arial"/>
+                <w:b w:val="0"/>
                 <w:kern w:val="24"/>
                 <w:sz w:val="20"/>
                 <w:szCs w:val="20"/>
@@ -11473,6 +12027,15 @@
                 <w:lang w:val="es-ES_tradnl"/>
               </w:rPr>
             </w:pPr>
+            <w:r>
+              <w:rPr>
+                <w:rFonts w:ascii="Arial" w:hAnsi="Arial" w:cs="Arial"/>
+                <w:sz w:val="20"/>
+                <w:szCs w:val="20"/>
+                <w:lang w:val="es-ES_tradnl"/>
+              </w:rPr>
+              <w:t>RNF01, RNF02, RNF04, RNF06, RNF08</w:t>
+            </w:r>
           </w:p>
         </w:tc>
       </w:tr>
@@ -11480,6 +12043,64 @@
         <w:trPr>
           <w:cnfStyle w:val="000000100000" w:firstRow="0" w:lastRow="0" w:firstColumn="0" w:lastColumn="0" w:oddVBand="0" w:evenVBand="0" w:oddHBand="1" w:evenHBand="0" w:firstRowFirstColumn="0" w:firstRowLastColumn="0" w:lastRowFirstColumn="0" w:lastRowLastColumn="0"/>
         </w:trPr>
+        <w:tc>
+          <w:tcPr>
+            <w:cnfStyle w:val="001000000000" w:firstRow="0" w:lastRow="0" w:firstColumn="1" w:lastColumn="0" w:oddVBand="0" w:evenVBand="0" w:oddHBand="0" w:evenHBand="0" w:firstRowFirstColumn="0" w:firstRowLastColumn="0" w:lastRowFirstColumn="0" w:lastRowLastColumn="0"/>
+            <w:tcW w:w="1985" w:type="dxa"/>
+          </w:tcPr>
+          <w:p>
+            <w:pPr>
+              <w:pStyle w:val="Sinespaciado"/>
+              <w:rPr>
+                <w:rFonts w:ascii="Arial" w:hAnsi="Arial" w:cs="Arial"/>
+                <w:b w:val="0"/>
+                <w:kern w:val="24"/>
+                <w:sz w:val="20"/>
+                <w:szCs w:val="20"/>
+                <w:lang w:val="es-ES_tradnl"/>
+              </w:rPr>
+            </w:pPr>
+            <w:r>
+              <w:rPr>
+                <w:rFonts w:ascii="Arial" w:hAnsi="Arial" w:cs="Arial"/>
+                <w:b w:val="0"/>
+                <w:kern w:val="24"/>
+                <w:sz w:val="20"/>
+                <w:szCs w:val="20"/>
+                <w:lang w:val="es-ES_tradnl"/>
+              </w:rPr>
+              <w:t>Tipos de requisitos</w:t>
+            </w:r>
+          </w:p>
+        </w:tc>
+        <w:tc>
+          <w:tcPr>
+            <w:tcW w:w="6941" w:type="dxa"/>
+          </w:tcPr>
+          <w:p>
+            <w:pPr>
+              <w:pStyle w:val="Sinespaciado"/>
+              <w:cnfStyle w:val="000000100000" w:firstRow="0" w:lastRow="0" w:firstColumn="0" w:lastColumn="0" w:oddVBand="0" w:evenVBand="0" w:oddHBand="1" w:evenHBand="0" w:firstRowFirstColumn="0" w:firstRowLastColumn="0" w:lastRowFirstColumn="0" w:lastRowLastColumn="0"/>
+              <w:rPr>
+                <w:rFonts w:ascii="Arial" w:hAnsi="Arial" w:cs="Arial"/>
+                <w:sz w:val="20"/>
+                <w:szCs w:val="20"/>
+                <w:lang w:val="es-ES_tradnl"/>
+              </w:rPr>
+            </w:pPr>
+            <w:r>
+              <w:rPr>
+                <w:rFonts w:ascii="Arial" w:hAnsi="Arial" w:cs="Arial"/>
+                <w:sz w:val="20"/>
+                <w:szCs w:val="20"/>
+                <w:lang w:val="es-ES_tradnl"/>
+              </w:rPr>
+              <w:t>Funcionalidad, facilidad para el usuario, fiabilidad, soporte, implementación, interfaz, empaquetamiento</w:t>
+            </w:r>
+          </w:p>
+        </w:tc>
+      </w:tr>
+      <w:tr>
         <w:tc>
           <w:tcPr>
             <w:cnfStyle w:val="001000000000" w:firstRow="0" w:lastRow="0" w:firstColumn="1" w:lastColumn="0" w:oddVBand="0" w:evenVBand="0" w:oddHBand="0" w:evenHBand="0" w:firstRowFirstColumn="0" w:firstRowLastColumn="0" w:lastRowFirstColumn="0" w:lastRowLastColumn="0"/>
@@ -11577,7 +12198,6 @@
                 <w:szCs w:val="20"/>
                 <w:lang w:val="es-ES_tradnl"/>
               </w:rPr>
-              <w:lastRenderedPageBreak/>
               <w:t>Identificación del requerimiento:</w:t>
             </w:r>
           </w:p>
@@ -11833,6 +12453,7 @@
               <w:pStyle w:val="Sinespaciado"/>
               <w:rPr>
                 <w:rFonts w:ascii="Arial" w:hAnsi="Arial" w:cs="Arial"/>
+                <w:b w:val="0"/>
                 <w:kern w:val="24"/>
                 <w:sz w:val="20"/>
                 <w:szCs w:val="20"/>
@@ -11842,6 +12463,7 @@
             <w:r>
               <w:rPr>
                 <w:rFonts w:ascii="Arial" w:hAnsi="Arial" w:cs="Arial"/>
+                <w:b w:val="0"/>
                 <w:kern w:val="24"/>
                 <w:sz w:val="20"/>
                 <w:szCs w:val="20"/>
@@ -11866,6 +12488,15 @@
                 <w:lang w:val="es-ES_tradnl"/>
               </w:rPr>
             </w:pPr>
+            <w:r>
+              <w:rPr>
+                <w:rFonts w:ascii="Arial" w:hAnsi="Arial" w:cs="Arial"/>
+                <w:sz w:val="20"/>
+                <w:szCs w:val="20"/>
+                <w:lang w:val="es-ES_tradnl"/>
+              </w:rPr>
+              <w:t>RNF06, RNF07, RNF08</w:t>
+            </w:r>
           </w:p>
         </w:tc>
       </w:tr>
@@ -11873,6 +12504,64 @@
         <w:trPr>
           <w:cnfStyle w:val="000000100000" w:firstRow="0" w:lastRow="0" w:firstColumn="0" w:lastColumn="0" w:oddVBand="0" w:evenVBand="0" w:oddHBand="1" w:evenHBand="0" w:firstRowFirstColumn="0" w:firstRowLastColumn="0" w:lastRowFirstColumn="0" w:lastRowLastColumn="0"/>
         </w:trPr>
+        <w:tc>
+          <w:tcPr>
+            <w:cnfStyle w:val="001000000000" w:firstRow="0" w:lastRow="0" w:firstColumn="1" w:lastColumn="0" w:oddVBand="0" w:evenVBand="0" w:oddHBand="0" w:evenHBand="0" w:firstRowFirstColumn="0" w:firstRowLastColumn="0" w:lastRowFirstColumn="0" w:lastRowLastColumn="0"/>
+            <w:tcW w:w="1985" w:type="dxa"/>
+          </w:tcPr>
+          <w:p>
+            <w:pPr>
+              <w:pStyle w:val="Sinespaciado"/>
+              <w:rPr>
+                <w:rFonts w:ascii="Arial" w:hAnsi="Arial" w:cs="Arial"/>
+                <w:b w:val="0"/>
+                <w:kern w:val="24"/>
+                <w:sz w:val="20"/>
+                <w:szCs w:val="20"/>
+                <w:lang w:val="es-ES_tradnl"/>
+              </w:rPr>
+            </w:pPr>
+            <w:r>
+              <w:rPr>
+                <w:rFonts w:ascii="Arial" w:hAnsi="Arial" w:cs="Arial"/>
+                <w:b w:val="0"/>
+                <w:kern w:val="24"/>
+                <w:sz w:val="20"/>
+                <w:szCs w:val="20"/>
+                <w:lang w:val="es-ES_tradnl"/>
+              </w:rPr>
+              <w:t>Tipos de requisitos</w:t>
+            </w:r>
+          </w:p>
+        </w:tc>
+        <w:tc>
+          <w:tcPr>
+            <w:tcW w:w="6941" w:type="dxa"/>
+          </w:tcPr>
+          <w:p>
+            <w:pPr>
+              <w:pStyle w:val="Sinespaciado"/>
+              <w:cnfStyle w:val="000000100000" w:firstRow="0" w:lastRow="0" w:firstColumn="0" w:lastColumn="0" w:oddVBand="0" w:evenVBand="0" w:oddHBand="1" w:evenHBand="0" w:firstRowFirstColumn="0" w:firstRowLastColumn="0" w:lastRowFirstColumn="0" w:lastRowLastColumn="0"/>
+              <w:rPr>
+                <w:rFonts w:ascii="Arial" w:hAnsi="Arial" w:cs="Arial"/>
+                <w:sz w:val="20"/>
+                <w:szCs w:val="20"/>
+                <w:lang w:val="es-ES_tradnl"/>
+              </w:rPr>
+            </w:pPr>
+            <w:r>
+              <w:rPr>
+                <w:rFonts w:ascii="Arial" w:hAnsi="Arial" w:cs="Arial"/>
+                <w:sz w:val="20"/>
+                <w:szCs w:val="20"/>
+                <w:lang w:val="es-ES_tradnl"/>
+              </w:rPr>
+              <w:t>Funcional, fiabilidad, rendimiento, soporte, implementación, interfaz</w:t>
+            </w:r>
+          </w:p>
+        </w:tc>
+      </w:tr>
+      <w:tr>
         <w:tc>
           <w:tcPr>
             <w:cnfStyle w:val="001000000000" w:firstRow="0" w:lastRow="0" w:firstColumn="1" w:lastColumn="0" w:oddVBand="0" w:evenVBand="0" w:oddHBand="0" w:evenHBand="0" w:firstRowFirstColumn="0" w:firstRowLastColumn="0" w:lastRowFirstColumn="0" w:lastRowLastColumn="0"/>
@@ -12189,6 +12878,7 @@
               <w:pStyle w:val="Sinespaciado"/>
               <w:rPr>
                 <w:rFonts w:ascii="Arial" w:hAnsi="Arial" w:cs="Arial"/>
+                <w:b w:val="0"/>
                 <w:kern w:val="24"/>
                 <w:sz w:val="20"/>
                 <w:szCs w:val="20"/>
@@ -12198,6 +12888,7 @@
             <w:r>
               <w:rPr>
                 <w:rFonts w:ascii="Arial" w:hAnsi="Arial" w:cs="Arial"/>
+                <w:b w:val="0"/>
                 <w:kern w:val="24"/>
                 <w:sz w:val="20"/>
                 <w:szCs w:val="20"/>
@@ -12222,6 +12913,15 @@
                 <w:lang w:val="es-ES_tradnl"/>
               </w:rPr>
             </w:pPr>
+            <w:r>
+              <w:rPr>
+                <w:rFonts w:ascii="Arial" w:hAnsi="Arial" w:cs="Arial"/>
+                <w:sz w:val="20"/>
+                <w:szCs w:val="20"/>
+                <w:lang w:val="es-ES_tradnl"/>
+              </w:rPr>
+              <w:t>RNF06, RNF07, RNF08</w:t>
+            </w:r>
           </w:p>
         </w:tc>
       </w:tr>
@@ -12232,6 +12932,64 @@
         <w:tc>
           <w:tcPr>
             <w:cnfStyle w:val="001000000000" w:firstRow="0" w:lastRow="0" w:firstColumn="1" w:lastColumn="0" w:oddVBand="0" w:evenVBand="0" w:oddHBand="0" w:evenHBand="0" w:firstRowFirstColumn="0" w:firstRowLastColumn="0" w:lastRowFirstColumn="0" w:lastRowLastColumn="0"/>
+            <w:tcW w:w="1985" w:type="dxa"/>
+          </w:tcPr>
+          <w:p>
+            <w:pPr>
+              <w:pStyle w:val="Sinespaciado"/>
+              <w:rPr>
+                <w:rFonts w:ascii="Arial" w:hAnsi="Arial" w:cs="Arial"/>
+                <w:b w:val="0"/>
+                <w:kern w:val="24"/>
+                <w:sz w:val="20"/>
+                <w:szCs w:val="20"/>
+                <w:lang w:val="es-ES_tradnl"/>
+              </w:rPr>
+            </w:pPr>
+            <w:r>
+              <w:rPr>
+                <w:rFonts w:ascii="Arial" w:hAnsi="Arial" w:cs="Arial"/>
+                <w:b w:val="0"/>
+                <w:kern w:val="24"/>
+                <w:sz w:val="20"/>
+                <w:szCs w:val="20"/>
+                <w:lang w:val="es-ES_tradnl"/>
+              </w:rPr>
+              <w:t>Tipo de requisitos</w:t>
+            </w:r>
+          </w:p>
+        </w:tc>
+        <w:tc>
+          <w:tcPr>
+            <w:tcW w:w="6941" w:type="dxa"/>
+          </w:tcPr>
+          <w:p>
+            <w:pPr>
+              <w:pStyle w:val="Sinespaciado"/>
+              <w:cnfStyle w:val="000000100000" w:firstRow="0" w:lastRow="0" w:firstColumn="0" w:lastColumn="0" w:oddVBand="0" w:evenVBand="0" w:oddHBand="1" w:evenHBand="0" w:firstRowFirstColumn="0" w:firstRowLastColumn="0" w:lastRowFirstColumn="0" w:lastRowLastColumn="0"/>
+              <w:rPr>
+                <w:rFonts w:ascii="Arial" w:hAnsi="Arial" w:cs="Arial"/>
+                <w:sz w:val="20"/>
+                <w:szCs w:val="20"/>
+                <w:lang w:val="es-ES_tradnl"/>
+              </w:rPr>
+            </w:pPr>
+            <w:r>
+              <w:rPr>
+                <w:rFonts w:ascii="Arial" w:hAnsi="Arial" w:cs="Arial"/>
+                <w:sz w:val="20"/>
+                <w:szCs w:val="20"/>
+                <w:lang w:val="es-ES_tradnl"/>
+              </w:rPr>
+              <w:t>Funcional, fiabilidad, rendimiento, soporte, implementación, interfaz</w:t>
+            </w:r>
+          </w:p>
+        </w:tc>
+      </w:tr>
+      <w:tr>
+        <w:tc>
+          <w:tcPr>
+            <w:cnfStyle w:val="001000000000" w:firstRow="0" w:lastRow="0" w:firstColumn="1" w:lastColumn="0" w:oddVBand="0" w:evenVBand="0" w:oddHBand="0" w:evenHBand="0" w:firstRowFirstColumn="0" w:firstRowLastColumn="0" w:lastRowFirstColumn="0" w:lastRowLastColumn="0"/>
             <w:tcW w:w="8926" w:type="dxa"/>
             <w:gridSpan w:val="2"/>
           </w:tcPr>
@@ -12277,6 +13035,56 @@
         </w:tc>
       </w:tr>
     </w:tbl>
+    <w:p>
+      <w:pPr>
+        <w:jc w:val="both"/>
+        <w:rPr>
+          <w:b/>
+          <w:sz w:val="28"/>
+          <w:szCs w:val="28"/>
+        </w:rPr>
+      </w:pPr>
+    </w:p>
+    <w:p>
+      <w:pPr>
+        <w:jc w:val="both"/>
+        <w:rPr>
+          <w:b/>
+          <w:sz w:val="28"/>
+          <w:szCs w:val="28"/>
+        </w:rPr>
+      </w:pPr>
+    </w:p>
+    <w:p>
+      <w:pPr>
+        <w:jc w:val="both"/>
+        <w:rPr>
+          <w:b/>
+          <w:sz w:val="28"/>
+          <w:szCs w:val="28"/>
+        </w:rPr>
+      </w:pPr>
+    </w:p>
+    <w:p>
+      <w:pPr>
+        <w:jc w:val="both"/>
+        <w:rPr>
+          <w:b/>
+          <w:sz w:val="28"/>
+          <w:szCs w:val="28"/>
+        </w:rPr>
+      </w:pPr>
+    </w:p>
+    <w:p>
+      <w:pPr>
+        <w:jc w:val="both"/>
+        <w:rPr>
+          <w:b/>
+          <w:sz w:val="28"/>
+          <w:szCs w:val="28"/>
+        </w:rPr>
+      </w:pPr>
+    </w:p>
     <w:p>
       <w:pPr>
         <w:jc w:val="both"/>
@@ -12326,6 +13134,7 @@
                 <w:szCs w:val="20"/>
                 <w:lang w:val="es-ES_tradnl"/>
               </w:rPr>
+              <w:lastRenderedPageBreak/>
               <w:t>Identificación del requerimiento:</w:t>
             </w:r>
           </w:p>
@@ -12563,6 +13372,7 @@
               <w:pStyle w:val="Sinespaciado"/>
               <w:rPr>
                 <w:rFonts w:ascii="Arial" w:hAnsi="Arial" w:cs="Arial"/>
+                <w:b w:val="0"/>
                 <w:kern w:val="24"/>
                 <w:sz w:val="20"/>
                 <w:szCs w:val="20"/>
@@ -12572,6 +13382,7 @@
             <w:r>
               <w:rPr>
                 <w:rFonts w:ascii="Arial" w:hAnsi="Arial" w:cs="Arial"/>
+                <w:b w:val="0"/>
                 <w:kern w:val="24"/>
                 <w:sz w:val="20"/>
                 <w:szCs w:val="20"/>
@@ -12596,6 +13407,15 @@
                 <w:lang w:val="es-ES_tradnl"/>
               </w:rPr>
             </w:pPr>
+            <w:r>
+              <w:rPr>
+                <w:rFonts w:ascii="Arial" w:hAnsi="Arial" w:cs="Arial"/>
+                <w:sz w:val="20"/>
+                <w:szCs w:val="20"/>
+                <w:lang w:val="es-ES_tradnl"/>
+              </w:rPr>
+              <w:t>RNF06, RNF07, RNF08</w:t>
+            </w:r>
           </w:p>
         </w:tc>
       </w:tr>
@@ -12603,6 +13423,64 @@
         <w:trPr>
           <w:cnfStyle w:val="000000100000" w:firstRow="0" w:lastRow="0" w:firstColumn="0" w:lastColumn="0" w:oddVBand="0" w:evenVBand="0" w:oddHBand="1" w:evenHBand="0" w:firstRowFirstColumn="0" w:firstRowLastColumn="0" w:lastRowFirstColumn="0" w:lastRowLastColumn="0"/>
         </w:trPr>
+        <w:tc>
+          <w:tcPr>
+            <w:cnfStyle w:val="001000000000" w:firstRow="0" w:lastRow="0" w:firstColumn="1" w:lastColumn="0" w:oddVBand="0" w:evenVBand="0" w:oddHBand="0" w:evenHBand="0" w:firstRowFirstColumn="0" w:firstRowLastColumn="0" w:lastRowFirstColumn="0" w:lastRowLastColumn="0"/>
+            <w:tcW w:w="1985" w:type="dxa"/>
+          </w:tcPr>
+          <w:p>
+            <w:pPr>
+              <w:pStyle w:val="Sinespaciado"/>
+              <w:rPr>
+                <w:rFonts w:ascii="Arial" w:hAnsi="Arial" w:cs="Arial"/>
+                <w:b w:val="0"/>
+                <w:kern w:val="24"/>
+                <w:sz w:val="20"/>
+                <w:szCs w:val="20"/>
+                <w:lang w:val="es-ES_tradnl"/>
+              </w:rPr>
+            </w:pPr>
+            <w:r>
+              <w:rPr>
+                <w:rFonts w:ascii="Arial" w:hAnsi="Arial" w:cs="Arial"/>
+                <w:b w:val="0"/>
+                <w:kern w:val="24"/>
+                <w:sz w:val="20"/>
+                <w:szCs w:val="20"/>
+                <w:lang w:val="es-ES_tradnl"/>
+              </w:rPr>
+              <w:t>Tipos de requisitos</w:t>
+            </w:r>
+          </w:p>
+        </w:tc>
+        <w:tc>
+          <w:tcPr>
+            <w:tcW w:w="6941" w:type="dxa"/>
+          </w:tcPr>
+          <w:p>
+            <w:pPr>
+              <w:pStyle w:val="Sinespaciado"/>
+              <w:cnfStyle w:val="000000100000" w:firstRow="0" w:lastRow="0" w:firstColumn="0" w:lastColumn="0" w:oddVBand="0" w:evenVBand="0" w:oddHBand="1" w:evenHBand="0" w:firstRowFirstColumn="0" w:firstRowLastColumn="0" w:lastRowFirstColumn="0" w:lastRowLastColumn="0"/>
+              <w:rPr>
+                <w:rFonts w:ascii="Arial" w:hAnsi="Arial" w:cs="Arial"/>
+                <w:sz w:val="20"/>
+                <w:szCs w:val="20"/>
+                <w:lang w:val="es-ES_tradnl"/>
+              </w:rPr>
+            </w:pPr>
+            <w:r>
+              <w:rPr>
+                <w:rFonts w:ascii="Arial" w:hAnsi="Arial" w:cs="Arial"/>
+                <w:sz w:val="20"/>
+                <w:szCs w:val="20"/>
+                <w:lang w:val="es-ES_tradnl"/>
+              </w:rPr>
+              <w:t>Funcional, fiabilidad, rendimiento, soporte, implementación, interfaz</w:t>
+            </w:r>
+          </w:p>
+        </w:tc>
+      </w:tr>
+      <w:tr>
         <w:tc>
           <w:tcPr>
             <w:cnfStyle w:val="001000000000" w:firstRow="0" w:lastRow="0" w:firstColumn="1" w:lastColumn="0" w:oddVBand="0" w:evenVBand="0" w:oddHBand="0" w:evenHBand="0" w:firstRowFirstColumn="0" w:firstRowLastColumn="0" w:lastRowFirstColumn="0" w:lastRowLastColumn="0"/>
@@ -12984,6 +13862,7 @@
               <w:pStyle w:val="Sinespaciado"/>
               <w:rPr>
                 <w:rFonts w:ascii="Arial" w:hAnsi="Arial" w:cs="Arial"/>
+                <w:b w:val="0"/>
                 <w:kern w:val="24"/>
                 <w:sz w:val="20"/>
                 <w:szCs w:val="20"/>
@@ -12993,6 +13872,7 @@
             <w:r>
               <w:rPr>
                 <w:rFonts w:ascii="Arial" w:hAnsi="Arial" w:cs="Arial"/>
+                <w:b w:val="0"/>
                 <w:kern w:val="24"/>
                 <w:sz w:val="20"/>
                 <w:szCs w:val="20"/>
@@ -13017,12 +13897,82 @@
                 <w:lang w:val="es-ES_tradnl"/>
               </w:rPr>
             </w:pPr>
+            <w:r>
+              <w:rPr>
+                <w:rFonts w:ascii="Arial" w:hAnsi="Arial" w:cs="Arial"/>
+                <w:sz w:val="20"/>
+                <w:szCs w:val="20"/>
+                <w:lang w:val="es-ES_tradnl"/>
+              </w:rPr>
+              <w:t>RNF06, RNF07, RNF08</w:t>
+            </w:r>
           </w:p>
         </w:tc>
       </w:tr>
       <w:tr>
         <w:trPr>
           <w:cnfStyle w:val="000000100000" w:firstRow="0" w:lastRow="0" w:firstColumn="0" w:lastColumn="0" w:oddVBand="0" w:evenVBand="0" w:oddHBand="1" w:evenHBand="0" w:firstRowFirstColumn="0" w:firstRowLastColumn="0" w:lastRowFirstColumn="0" w:lastRowLastColumn="0"/>
+          <w:trHeight w:val="411"/>
+        </w:trPr>
+        <w:tc>
+          <w:tcPr>
+            <w:cnfStyle w:val="001000000000" w:firstRow="0" w:lastRow="0" w:firstColumn="1" w:lastColumn="0" w:oddVBand="0" w:evenVBand="0" w:oddHBand="0" w:evenHBand="0" w:firstRowFirstColumn="0" w:firstRowLastColumn="0" w:lastRowFirstColumn="0" w:lastRowLastColumn="0"/>
+            <w:tcW w:w="2083" w:type="dxa"/>
+          </w:tcPr>
+          <w:p>
+            <w:pPr>
+              <w:pStyle w:val="Sinespaciado"/>
+              <w:rPr>
+                <w:rFonts w:ascii="Arial" w:hAnsi="Arial" w:cs="Arial"/>
+                <w:b w:val="0"/>
+                <w:kern w:val="24"/>
+                <w:sz w:val="20"/>
+                <w:szCs w:val="20"/>
+                <w:lang w:val="es-ES_tradnl"/>
+              </w:rPr>
+            </w:pPr>
+            <w:r>
+              <w:rPr>
+                <w:rFonts w:ascii="Arial" w:hAnsi="Arial" w:cs="Arial"/>
+                <w:b w:val="0"/>
+                <w:kern w:val="24"/>
+                <w:sz w:val="20"/>
+                <w:szCs w:val="20"/>
+                <w:lang w:val="es-ES_tradnl"/>
+              </w:rPr>
+              <w:t>Tipos de requisitos</w:t>
+            </w:r>
+          </w:p>
+        </w:tc>
+        <w:tc>
+          <w:tcPr>
+            <w:tcW w:w="6844" w:type="dxa"/>
+          </w:tcPr>
+          <w:p>
+            <w:pPr>
+              <w:pStyle w:val="Sinespaciado"/>
+              <w:cnfStyle w:val="000000100000" w:firstRow="0" w:lastRow="0" w:firstColumn="0" w:lastColumn="0" w:oddVBand="0" w:evenVBand="0" w:oddHBand="1" w:evenHBand="0" w:firstRowFirstColumn="0" w:firstRowLastColumn="0" w:lastRowFirstColumn="0" w:lastRowLastColumn="0"/>
+              <w:rPr>
+                <w:rFonts w:ascii="Arial" w:hAnsi="Arial" w:cs="Arial"/>
+                <w:sz w:val="20"/>
+                <w:szCs w:val="20"/>
+                <w:lang w:val="es-ES_tradnl"/>
+              </w:rPr>
+            </w:pPr>
+            <w:r>
+              <w:rPr>
+                <w:rFonts w:ascii="Arial" w:hAnsi="Arial" w:cs="Arial"/>
+                <w:sz w:val="20"/>
+                <w:szCs w:val="20"/>
+                <w:lang w:val="es-ES_tradnl"/>
+              </w:rPr>
+              <w:t>Funcional, fiabilidad, rendimiento, soporte, implementación, interfaz</w:t>
+            </w:r>
+          </w:p>
+        </w:tc>
+      </w:tr>
+      <w:tr>
+        <w:trPr>
           <w:trHeight w:val="424"/>
         </w:trPr>
         <w:tc>
@@ -13123,14 +14073,13 @@
                 <w:szCs w:val="20"/>
                 <w:lang w:val="es-ES_tradnl"/>
               </w:rPr>
-              <w:lastRenderedPageBreak/>
               <w:t>Identificación del requerimiento:</w:t>
             </w:r>
           </w:p>
         </w:tc>
         <w:tc>
           <w:tcPr>
-            <w:tcW w:w="6973" w:type="dxa"/>
+            <w:tcW w:w="6974" w:type="dxa"/>
           </w:tcPr>
           <w:p>
             <w:pPr>
@@ -13191,7 +14140,7 @@
         </w:tc>
         <w:tc>
           <w:tcPr>
-            <w:tcW w:w="6973" w:type="dxa"/>
+            <w:tcW w:w="6974" w:type="dxa"/>
           </w:tcPr>
           <w:p>
             <w:pPr>
@@ -13278,7 +14227,7 @@
         </w:tc>
         <w:tc>
           <w:tcPr>
-            <w:tcW w:w="6973" w:type="dxa"/>
+            <w:tcW w:w="6974" w:type="dxa"/>
           </w:tcPr>
           <w:p>
             <w:pPr>
@@ -13348,7 +14297,7 @@
         </w:tc>
         <w:tc>
           <w:tcPr>
-            <w:tcW w:w="6973" w:type="dxa"/>
+            <w:tcW w:w="6974" w:type="dxa"/>
           </w:tcPr>
           <w:p>
             <w:pPr>
@@ -13396,6 +14345,7 @@
               <w:pStyle w:val="Sinespaciado"/>
               <w:rPr>
                 <w:rFonts w:ascii="Arial" w:hAnsi="Arial" w:cs="Arial"/>
+                <w:b w:val="0"/>
                 <w:kern w:val="24"/>
                 <w:sz w:val="20"/>
                 <w:szCs w:val="20"/>
@@ -13405,6 +14355,7 @@
             <w:r>
               <w:rPr>
                 <w:rFonts w:ascii="Arial" w:hAnsi="Arial" w:cs="Arial"/>
+                <w:b w:val="0"/>
                 <w:kern w:val="24"/>
                 <w:sz w:val="20"/>
                 <w:szCs w:val="20"/>
@@ -13416,7 +14367,7 @@
         </w:tc>
         <w:tc>
           <w:tcPr>
-            <w:tcW w:w="6973" w:type="dxa"/>
+            <w:tcW w:w="6974" w:type="dxa"/>
           </w:tcPr>
           <w:p>
             <w:pPr>
@@ -13429,12 +14380,82 @@
                 <w:lang w:val="es-ES_tradnl"/>
               </w:rPr>
             </w:pPr>
+            <w:r>
+              <w:rPr>
+                <w:rFonts w:ascii="Arial" w:hAnsi="Arial" w:cs="Arial"/>
+                <w:sz w:val="20"/>
+                <w:szCs w:val="20"/>
+                <w:lang w:val="es-ES_tradnl"/>
+              </w:rPr>
+              <w:t>RNF06, RNF07, RNF08</w:t>
+            </w:r>
           </w:p>
         </w:tc>
       </w:tr>
       <w:tr>
         <w:trPr>
           <w:cnfStyle w:val="000000100000" w:firstRow="0" w:lastRow="0" w:firstColumn="0" w:lastColumn="0" w:oddVBand="0" w:evenVBand="0" w:oddHBand="1" w:evenHBand="0" w:firstRowFirstColumn="0" w:firstRowLastColumn="0" w:lastRowFirstColumn="0" w:lastRowLastColumn="0"/>
+          <w:trHeight w:val="449"/>
+        </w:trPr>
+        <w:tc>
+          <w:tcPr>
+            <w:cnfStyle w:val="001000000000" w:firstRow="0" w:lastRow="0" w:firstColumn="1" w:lastColumn="0" w:oddVBand="0" w:evenVBand="0" w:oddHBand="0" w:evenHBand="0" w:firstRowFirstColumn="0" w:firstRowLastColumn="0" w:lastRowFirstColumn="0" w:lastRowLastColumn="0"/>
+            <w:tcW w:w="2077" w:type="dxa"/>
+          </w:tcPr>
+          <w:p>
+            <w:pPr>
+              <w:pStyle w:val="Sinespaciado"/>
+              <w:rPr>
+                <w:rFonts w:ascii="Arial" w:hAnsi="Arial" w:cs="Arial"/>
+                <w:b w:val="0"/>
+                <w:kern w:val="24"/>
+                <w:sz w:val="20"/>
+                <w:szCs w:val="20"/>
+                <w:lang w:val="es-ES_tradnl"/>
+              </w:rPr>
+            </w:pPr>
+            <w:r>
+              <w:rPr>
+                <w:rFonts w:ascii="Arial" w:hAnsi="Arial" w:cs="Arial"/>
+                <w:b w:val="0"/>
+                <w:kern w:val="24"/>
+                <w:sz w:val="20"/>
+                <w:szCs w:val="20"/>
+                <w:lang w:val="es-ES_tradnl"/>
+              </w:rPr>
+              <w:t>Tipo de requisitos</w:t>
+            </w:r>
+          </w:p>
+        </w:tc>
+        <w:tc>
+          <w:tcPr>
+            <w:tcW w:w="6974" w:type="dxa"/>
+          </w:tcPr>
+          <w:p>
+            <w:pPr>
+              <w:pStyle w:val="Sinespaciado"/>
+              <w:cnfStyle w:val="000000100000" w:firstRow="0" w:lastRow="0" w:firstColumn="0" w:lastColumn="0" w:oddVBand="0" w:evenVBand="0" w:oddHBand="1" w:evenHBand="0" w:firstRowFirstColumn="0" w:firstRowLastColumn="0" w:lastRowFirstColumn="0" w:lastRowLastColumn="0"/>
+              <w:rPr>
+                <w:rFonts w:ascii="Arial" w:hAnsi="Arial" w:cs="Arial"/>
+                <w:sz w:val="20"/>
+                <w:szCs w:val="20"/>
+                <w:lang w:val="es-ES_tradnl"/>
+              </w:rPr>
+            </w:pPr>
+            <w:r>
+              <w:rPr>
+                <w:rFonts w:ascii="Arial" w:hAnsi="Arial" w:cs="Arial"/>
+                <w:sz w:val="20"/>
+                <w:szCs w:val="20"/>
+                <w:lang w:val="es-ES_tradnl"/>
+              </w:rPr>
+              <w:t>Funcional, fiabilidad, rendimiento, soporte, implementación, interfaz</w:t>
+            </w:r>
+          </w:p>
+        </w:tc>
+      </w:tr>
+      <w:tr>
+        <w:trPr>
           <w:trHeight w:val="659"/>
         </w:trPr>
         <w:tc>
@@ -13485,6 +14506,36 @@
         </w:tc>
       </w:tr>
     </w:tbl>
+    <w:p>
+      <w:pPr>
+        <w:jc w:val="both"/>
+        <w:rPr>
+          <w:b/>
+          <w:sz w:val="28"/>
+          <w:szCs w:val="28"/>
+        </w:rPr>
+      </w:pPr>
+    </w:p>
+    <w:p>
+      <w:pPr>
+        <w:jc w:val="both"/>
+        <w:rPr>
+          <w:b/>
+          <w:sz w:val="28"/>
+          <w:szCs w:val="28"/>
+        </w:rPr>
+      </w:pPr>
+    </w:p>
+    <w:p>
+      <w:pPr>
+        <w:jc w:val="both"/>
+        <w:rPr>
+          <w:b/>
+          <w:sz w:val="28"/>
+          <w:szCs w:val="28"/>
+        </w:rPr>
+      </w:pPr>
+    </w:p>
     <w:p>
       <w:pPr>
         <w:jc w:val="both"/>
@@ -13535,13 +14586,14 @@
                 <w:szCs w:val="20"/>
                 <w:lang w:val="es-ES_tradnl"/>
               </w:rPr>
+              <w:lastRenderedPageBreak/>
               <w:t>Identificación del requerimiento:</w:t>
             </w:r>
           </w:p>
         </w:tc>
         <w:tc>
           <w:tcPr>
-            <w:tcW w:w="6970" w:type="dxa"/>
+            <w:tcW w:w="6971" w:type="dxa"/>
           </w:tcPr>
           <w:p>
             <w:pPr>
@@ -13602,7 +14654,7 @@
         </w:tc>
         <w:tc>
           <w:tcPr>
-            <w:tcW w:w="6970" w:type="dxa"/>
+            <w:tcW w:w="6971" w:type="dxa"/>
           </w:tcPr>
           <w:p>
             <w:pPr>
@@ -13662,7 +14714,7 @@
         </w:tc>
         <w:tc>
           <w:tcPr>
-            <w:tcW w:w="6970" w:type="dxa"/>
+            <w:tcW w:w="6971" w:type="dxa"/>
           </w:tcPr>
           <w:p>
             <w:pPr>
@@ -13723,7 +14775,7 @@
         </w:tc>
         <w:tc>
           <w:tcPr>
-            <w:tcW w:w="6970" w:type="dxa"/>
+            <w:tcW w:w="6971" w:type="dxa"/>
           </w:tcPr>
           <w:p>
             <w:pPr>
@@ -13780,6 +14832,7 @@
               <w:pStyle w:val="Sinespaciado"/>
               <w:rPr>
                 <w:rFonts w:ascii="Arial" w:hAnsi="Arial" w:cs="Arial"/>
+                <w:b w:val="0"/>
                 <w:kern w:val="24"/>
                 <w:sz w:val="20"/>
                 <w:szCs w:val="20"/>
@@ -13789,6 +14842,7 @@
             <w:r>
               <w:rPr>
                 <w:rFonts w:ascii="Arial" w:hAnsi="Arial" w:cs="Arial"/>
+                <w:b w:val="0"/>
                 <w:kern w:val="24"/>
                 <w:sz w:val="20"/>
                 <w:szCs w:val="20"/>
@@ -13800,7 +14854,7 @@
         </w:tc>
         <w:tc>
           <w:tcPr>
-            <w:tcW w:w="6970" w:type="dxa"/>
+            <w:tcW w:w="6971" w:type="dxa"/>
           </w:tcPr>
           <w:p>
             <w:pPr>
@@ -13813,12 +14867,82 @@
                 <w:lang w:val="es-ES_tradnl"/>
               </w:rPr>
             </w:pPr>
+            <w:r>
+              <w:rPr>
+                <w:rFonts w:ascii="Arial" w:hAnsi="Arial" w:cs="Arial"/>
+                <w:sz w:val="20"/>
+                <w:szCs w:val="20"/>
+                <w:lang w:val="es-ES_tradnl"/>
+              </w:rPr>
+              <w:t>RNF06, RNF07, RNF08</w:t>
+            </w:r>
           </w:p>
         </w:tc>
       </w:tr>
       <w:tr>
         <w:trPr>
           <w:cnfStyle w:val="000000100000" w:firstRow="0" w:lastRow="0" w:firstColumn="0" w:lastColumn="0" w:oddVBand="0" w:evenVBand="0" w:oddHBand="1" w:evenHBand="0" w:firstRowFirstColumn="0" w:firstRowLastColumn="0" w:lastRowFirstColumn="0" w:lastRowLastColumn="0"/>
+          <w:trHeight w:val="447"/>
+        </w:trPr>
+        <w:tc>
+          <w:tcPr>
+            <w:cnfStyle w:val="001000000000" w:firstRow="0" w:lastRow="0" w:firstColumn="1" w:lastColumn="0" w:oddVBand="0" w:evenVBand="0" w:oddHBand="0" w:evenHBand="0" w:firstRowFirstColumn="0" w:firstRowLastColumn="0" w:lastRowFirstColumn="0" w:lastRowLastColumn="0"/>
+            <w:tcW w:w="2121" w:type="dxa"/>
+          </w:tcPr>
+          <w:p>
+            <w:pPr>
+              <w:pStyle w:val="Sinespaciado"/>
+              <w:rPr>
+                <w:rFonts w:ascii="Arial" w:hAnsi="Arial" w:cs="Arial"/>
+                <w:b w:val="0"/>
+                <w:kern w:val="24"/>
+                <w:sz w:val="20"/>
+                <w:szCs w:val="20"/>
+                <w:lang w:val="es-ES_tradnl"/>
+              </w:rPr>
+            </w:pPr>
+            <w:r>
+              <w:rPr>
+                <w:rFonts w:ascii="Arial" w:hAnsi="Arial" w:cs="Arial"/>
+                <w:b w:val="0"/>
+                <w:kern w:val="24"/>
+                <w:sz w:val="20"/>
+                <w:szCs w:val="20"/>
+                <w:lang w:val="es-ES_tradnl"/>
+              </w:rPr>
+              <w:t>Tipos de requisitos</w:t>
+            </w:r>
+          </w:p>
+        </w:tc>
+        <w:tc>
+          <w:tcPr>
+            <w:tcW w:w="6971" w:type="dxa"/>
+          </w:tcPr>
+          <w:p>
+            <w:pPr>
+              <w:pStyle w:val="Sinespaciado"/>
+              <w:cnfStyle w:val="000000100000" w:firstRow="0" w:lastRow="0" w:firstColumn="0" w:lastColumn="0" w:oddVBand="0" w:evenVBand="0" w:oddHBand="1" w:evenHBand="0" w:firstRowFirstColumn="0" w:firstRowLastColumn="0" w:lastRowFirstColumn="0" w:lastRowLastColumn="0"/>
+              <w:rPr>
+                <w:rFonts w:ascii="Arial" w:hAnsi="Arial" w:cs="Arial"/>
+                <w:sz w:val="20"/>
+                <w:szCs w:val="20"/>
+                <w:lang w:val="es-ES_tradnl"/>
+              </w:rPr>
+            </w:pPr>
+            <w:r>
+              <w:rPr>
+                <w:rFonts w:ascii="Arial" w:hAnsi="Arial" w:cs="Arial"/>
+                <w:sz w:val="20"/>
+                <w:szCs w:val="20"/>
+                <w:lang w:val="es-ES_tradnl"/>
+              </w:rPr>
+              <w:t>Funcional, fiabilidad, rendimiento, soporte, implementación, interfaz</w:t>
+            </w:r>
+          </w:p>
+        </w:tc>
+      </w:tr>
+      <w:tr>
+        <w:trPr>
           <w:trHeight w:val="492"/>
         </w:trPr>
         <w:tc>
@@ -14281,6 +15405,7 @@
               <w:pStyle w:val="Sinespaciado"/>
               <w:rPr>
                 <w:rFonts w:ascii="Arial" w:hAnsi="Arial" w:cs="Arial"/>
+                <w:b w:val="0"/>
                 <w:kern w:val="24"/>
                 <w:sz w:val="20"/>
                 <w:szCs w:val="20"/>
@@ -14290,6 +15415,7 @@
             <w:r>
               <w:rPr>
                 <w:rFonts w:ascii="Arial" w:hAnsi="Arial" w:cs="Arial"/>
+                <w:b w:val="0"/>
                 <w:kern w:val="24"/>
                 <w:sz w:val="20"/>
                 <w:szCs w:val="20"/>
@@ -14314,12 +15440,82 @@
                 <w:lang w:val="es-ES_tradnl"/>
               </w:rPr>
             </w:pPr>
+            <w:r>
+              <w:rPr>
+                <w:rFonts w:ascii="Arial" w:hAnsi="Arial" w:cs="Arial"/>
+                <w:sz w:val="20"/>
+                <w:szCs w:val="20"/>
+                <w:lang w:val="es-ES_tradnl"/>
+              </w:rPr>
+              <w:t>RNF01, RNF02, RNF04, RNF06, RNF08</w:t>
+            </w:r>
           </w:p>
         </w:tc>
       </w:tr>
       <w:tr>
         <w:trPr>
           <w:cnfStyle w:val="000000100000" w:firstRow="0" w:lastRow="0" w:firstColumn="0" w:lastColumn="0" w:oddVBand="0" w:evenVBand="0" w:oddHBand="1" w:evenHBand="0" w:firstRowFirstColumn="0" w:firstRowLastColumn="0" w:lastRowFirstColumn="0" w:lastRowLastColumn="0"/>
+          <w:trHeight w:val="335"/>
+        </w:trPr>
+        <w:tc>
+          <w:tcPr>
+            <w:cnfStyle w:val="001000000000" w:firstRow="0" w:lastRow="0" w:firstColumn="1" w:lastColumn="0" w:oddVBand="0" w:evenVBand="0" w:oddHBand="0" w:evenHBand="0" w:firstRowFirstColumn="0" w:firstRowLastColumn="0" w:lastRowFirstColumn="0" w:lastRowLastColumn="0"/>
+            <w:tcW w:w="2009" w:type="dxa"/>
+          </w:tcPr>
+          <w:p>
+            <w:pPr>
+              <w:pStyle w:val="Sinespaciado"/>
+              <w:rPr>
+                <w:rFonts w:ascii="Arial" w:hAnsi="Arial" w:cs="Arial"/>
+                <w:b w:val="0"/>
+                <w:kern w:val="24"/>
+                <w:sz w:val="20"/>
+                <w:szCs w:val="20"/>
+                <w:lang w:val="es-ES_tradnl"/>
+              </w:rPr>
+            </w:pPr>
+            <w:r>
+              <w:rPr>
+                <w:rFonts w:ascii="Arial" w:hAnsi="Arial" w:cs="Arial"/>
+                <w:b w:val="0"/>
+                <w:kern w:val="24"/>
+                <w:sz w:val="20"/>
+                <w:szCs w:val="20"/>
+                <w:lang w:val="es-ES_tradnl"/>
+              </w:rPr>
+              <w:t>Tipos de requisitos</w:t>
+            </w:r>
+          </w:p>
+        </w:tc>
+        <w:tc>
+          <w:tcPr>
+            <w:tcW w:w="7200" w:type="dxa"/>
+          </w:tcPr>
+          <w:p>
+            <w:pPr>
+              <w:pStyle w:val="Sinespaciado"/>
+              <w:cnfStyle w:val="000000100000" w:firstRow="0" w:lastRow="0" w:firstColumn="0" w:lastColumn="0" w:oddVBand="0" w:evenVBand="0" w:oddHBand="1" w:evenHBand="0" w:firstRowFirstColumn="0" w:firstRowLastColumn="0" w:lastRowFirstColumn="0" w:lastRowLastColumn="0"/>
+              <w:rPr>
+                <w:rFonts w:ascii="Arial" w:hAnsi="Arial" w:cs="Arial"/>
+                <w:sz w:val="20"/>
+                <w:szCs w:val="20"/>
+                <w:lang w:val="es-ES_tradnl"/>
+              </w:rPr>
+            </w:pPr>
+            <w:r>
+              <w:rPr>
+                <w:rFonts w:ascii="Arial" w:hAnsi="Arial" w:cs="Arial"/>
+                <w:sz w:val="20"/>
+                <w:szCs w:val="20"/>
+                <w:lang w:val="es-ES_tradnl"/>
+              </w:rPr>
+              <w:t>Funcionalidad, facilidad para el usuario, fiabilidad, soporte, implementación, interfaz, empaquetamiento</w:t>
+            </w:r>
+          </w:p>
+        </w:tc>
+      </w:tr>
+      <w:tr>
+        <w:trPr>
           <w:trHeight w:val="318"/>
         </w:trPr>
         <w:tc>
@@ -14370,6 +15566,61 @@
         </w:tc>
       </w:tr>
     </w:tbl>
+    <w:p>
+      <w:pPr>
+        <w:rPr>
+          <w:rFonts w:cs="Arial"/>
+          <w:b/>
+          <w:sz w:val="32"/>
+          <w:szCs w:val="32"/>
+          <w:lang w:val="es-ES_tradnl"/>
+        </w:rPr>
+      </w:pPr>
+    </w:p>
+    <w:p>
+      <w:pPr>
+        <w:rPr>
+          <w:rFonts w:cs="Arial"/>
+          <w:b/>
+          <w:sz w:val="32"/>
+          <w:szCs w:val="32"/>
+          <w:lang w:val="es-ES_tradnl"/>
+        </w:rPr>
+      </w:pPr>
+    </w:p>
+    <w:p>
+      <w:pPr>
+        <w:rPr>
+          <w:rFonts w:cs="Arial"/>
+          <w:b/>
+          <w:sz w:val="32"/>
+          <w:szCs w:val="32"/>
+          <w:lang w:val="es-ES_tradnl"/>
+        </w:rPr>
+      </w:pPr>
+    </w:p>
+    <w:p>
+      <w:pPr>
+        <w:rPr>
+          <w:rFonts w:cs="Arial"/>
+          <w:b/>
+          <w:sz w:val="32"/>
+          <w:szCs w:val="32"/>
+          <w:lang w:val="es-ES_tradnl"/>
+        </w:rPr>
+      </w:pPr>
+    </w:p>
+    <w:p>
+      <w:pPr>
+        <w:rPr>
+          <w:rFonts w:cs="Arial"/>
+          <w:b/>
+          <w:sz w:val="32"/>
+          <w:szCs w:val="32"/>
+          <w:lang w:val="es-ES_tradnl"/>
+        </w:rPr>
+      </w:pPr>
+    </w:p>
     <w:p>
       <w:pPr>
         <w:rPr>
@@ -17279,8 +18530,6 @@
           <w:szCs w:val="40"/>
         </w:rPr>
       </w:pPr>
-      <w:bookmarkStart w:id="8" w:name="_GoBack"/>
-      <w:bookmarkEnd w:id="8"/>
       <w:r>
         <w:rPr>
           <w:b/>
@@ -17306,8 +18555,8 @@
           <w:lang w:val="es-ES_tradnl"/>
         </w:rPr>
       </w:pPr>
-      <w:bookmarkStart w:id="9" w:name="_Toc33238248"/>
-      <w:bookmarkStart w:id="10" w:name="_Toc324333356"/>
+      <w:bookmarkStart w:id="8" w:name="_Toc33238248"/>
+      <w:bookmarkStart w:id="9" w:name="_Toc324333356"/>
       <w:r>
         <w:rPr>
           <w:sz w:val="24"/>
@@ -17324,8 +18573,8 @@
         </w:rPr>
         <w:t>Interfaces de usuario</w:t>
       </w:r>
+      <w:bookmarkEnd w:id="8"/>
       <w:bookmarkEnd w:id="9"/>
-      <w:bookmarkEnd w:id="10"/>
     </w:p>
     <w:p>
       <w:pPr>
@@ -17374,7 +18623,7 @@
           <w:lang w:val="es-ES_tradnl"/>
         </w:rPr>
       </w:pPr>
-      <w:bookmarkStart w:id="11" w:name="_Toc324333357"/>
+      <w:bookmarkStart w:id="10" w:name="_Toc324333357"/>
       <w:r>
         <w:rPr>
           <w:sz w:val="24"/>
@@ -17400,7 +18649,7 @@
         </w:rPr>
         <w:t>Interfaces de hardware</w:t>
       </w:r>
-      <w:bookmarkEnd w:id="11"/>
+      <w:bookmarkEnd w:id="10"/>
     </w:p>
     <w:p>
       <w:pPr>
@@ -17611,7 +18860,7 @@
           <w:lang w:val="es-ES_tradnl"/>
         </w:rPr>
       </w:pPr>
-      <w:bookmarkStart w:id="12" w:name="_Toc324333358"/>
+      <w:bookmarkStart w:id="11" w:name="_Toc324333358"/>
       <w:r>
         <w:rPr>
           <w:sz w:val="24"/>
@@ -17629,7 +18878,7 @@
         </w:rPr>
         <w:t>Interfaces de software</w:t>
       </w:r>
-      <w:bookmarkEnd w:id="12"/>
+      <w:bookmarkEnd w:id="11"/>
     </w:p>
     <w:p>
       <w:pPr>
@@ -17718,7 +18967,7 @@
           <w:lang w:val="es-ES_tradnl"/>
         </w:rPr>
       </w:pPr>
-      <w:bookmarkStart w:id="13" w:name="_Toc324333359"/>
+      <w:bookmarkStart w:id="12" w:name="_Toc324333359"/>
       <w:r>
         <w:rPr>
           <w:sz w:val="24"/>
@@ -17735,7 +18984,7 @@
         </w:rPr>
         <w:t>Interfaces de comunicación</w:t>
       </w:r>
-      <w:bookmarkEnd w:id="13"/>
+      <w:bookmarkEnd w:id="12"/>
     </w:p>
     <w:p>
       <w:pPr>
@@ -18379,19 +19628,6 @@
     </w:p>
     <w:p>
       <w:pPr>
-        <w:pStyle w:val="Sinespaciado"/>
-        <w:ind w:left="1440"/>
-        <w:jc w:val="both"/>
-        <w:rPr>
-          <w:rFonts w:ascii="Arial" w:hAnsi="Arial" w:cs="Arial"/>
-          <w:sz w:val="20"/>
-          <w:szCs w:val="20"/>
-          <w:lang w:val="es-ES_tradnl"/>
-        </w:rPr>
-      </w:pPr>
-    </w:p>
-    <w:p>
-      <w:pPr>
         <w:pStyle w:val="Prrafodelista"/>
         <w:numPr>
           <w:ilvl w:val="2"/>
@@ -18513,19 +19749,6 @@
     </w:p>
     <w:p>
       <w:pPr>
-        <w:pStyle w:val="Prrafodelista"/>
-        <w:ind w:left="1440"/>
-        <w:jc w:val="both"/>
-        <w:rPr>
-          <w:b/>
-          <w:sz w:val="28"/>
-          <w:szCs w:val="28"/>
-        </w:rPr>
-      </w:pPr>
-    </w:p>
-    <w:p>
-      <w:pPr>
-        <w:pStyle w:val="Prrafodelista"/>
         <w:jc w:val="both"/>
         <w:rPr>
           <w:b/>
@@ -18969,6 +20192,8 @@
           <w:lang w:val="es-ES_tradnl"/>
         </w:rPr>
       </w:pPr>
+      <w:bookmarkStart w:id="13" w:name="_GoBack"/>
+      <w:bookmarkEnd w:id="13"/>
     </w:p>
     <w:p>
       <w:pPr>
@@ -19247,6 +20472,42 @@
     <w:p>
       <w:pPr>
         <w:pStyle w:val="Sinespaciado"/>
+        <w:jc w:val="both"/>
+        <w:rPr>
+          <w:rFonts w:ascii="Arial" w:hAnsi="Arial" w:cs="Arial"/>
+          <w:sz w:val="20"/>
+          <w:szCs w:val="20"/>
+          <w:lang w:val="es-ES_tradnl"/>
+        </w:rPr>
+      </w:pPr>
+    </w:p>
+    <w:p>
+      <w:pPr>
+        <w:pStyle w:val="Sinespaciado"/>
+        <w:jc w:val="both"/>
+        <w:rPr>
+          <w:rFonts w:ascii="Arial" w:hAnsi="Arial" w:cs="Arial"/>
+          <w:sz w:val="20"/>
+          <w:szCs w:val="20"/>
+          <w:lang w:val="es-ES_tradnl"/>
+        </w:rPr>
+      </w:pPr>
+    </w:p>
+    <w:p>
+      <w:pPr>
+        <w:pStyle w:val="Sinespaciado"/>
+        <w:jc w:val="both"/>
+        <w:rPr>
+          <w:rFonts w:ascii="Arial" w:hAnsi="Arial" w:cs="Arial"/>
+          <w:sz w:val="20"/>
+          <w:szCs w:val="20"/>
+          <w:lang w:val="es-ES_tradnl"/>
+        </w:rPr>
+      </w:pPr>
+    </w:p>
+    <w:p>
+      <w:pPr>
+        <w:pStyle w:val="Sinespaciado"/>
         <w:ind w:left="1440"/>
         <w:jc w:val="both"/>
         <w:rPr>
@@ -19277,6 +20538,7 @@
           <w:sz w:val="28"/>
           <w:szCs w:val="28"/>
         </w:rPr>
+        <w:lastRenderedPageBreak/>
         <w:t>Requerimiento funcional 11</w:t>
       </w:r>
       <w:r>
@@ -19309,7 +20571,6 @@
           <w:sz w:val="28"/>
           <w:szCs w:val="28"/>
         </w:rPr>
-        <w:lastRenderedPageBreak/>
         <w:t xml:space="preserve">Registros de usuarios: </w:t>
       </w:r>
       <w:r>
@@ -19992,6 +21253,26 @@
     </w:p>
     <w:p>
       <w:pPr>
+        <w:jc w:val="both"/>
+        <w:rPr>
+          <w:b/>
+          <w:sz w:val="28"/>
+          <w:szCs w:val="28"/>
+        </w:rPr>
+      </w:pPr>
+    </w:p>
+    <w:p>
+      <w:pPr>
+        <w:jc w:val="both"/>
+        <w:rPr>
+          <w:b/>
+          <w:sz w:val="28"/>
+          <w:szCs w:val="28"/>
+        </w:rPr>
+      </w:pPr>
+    </w:p>
+    <w:p>
+      <w:pPr>
         <w:pStyle w:val="Prrafodelista"/>
         <w:numPr>
           <w:ilvl w:val="2"/>
@@ -20010,6 +21291,7 @@
           <w:sz w:val="28"/>
           <w:szCs w:val="28"/>
         </w:rPr>
+        <w:lastRenderedPageBreak/>
         <w:t>Requerimiento funcional 17</w:t>
       </w:r>
     </w:p>
@@ -20093,7 +21375,6 @@
           <w:szCs w:val="20"/>
           <w:lang w:val="es-ES_tradnl"/>
         </w:rPr>
-        <w:lastRenderedPageBreak/>
         <w:t>El si</w:t>
       </w:r>
       <w:r>
@@ -20656,6 +21937,16 @@
     </w:p>
     <w:p>
       <w:pPr>
+        <w:pStyle w:val="Normalindentado3"/>
+        <w:ind w:left="1920"/>
+        <w:rPr>
+          <w:rFonts w:cs="Arial"/>
+          <w:lang w:val="es-ES_tradnl"/>
+        </w:rPr>
+      </w:pPr>
+    </w:p>
+    <w:p>
+      <w:pPr>
         <w:pStyle w:val="Ttulo3"/>
         <w:keepNext w:val="0"/>
         <w:widowControl w:val="0"/>
@@ -20674,6 +21965,7 @@
         <w:rPr>
           <w:lang w:val="es-ES_tradnl"/>
         </w:rPr>
+        <w:lastRenderedPageBreak/>
         <w:t>Disponibilidad</w:t>
       </w:r>
       <w:bookmarkEnd w:id="20"/>
@@ -20761,7 +22053,6 @@
         <w:rPr>
           <w:lang w:val="es-ES_tradnl"/>
         </w:rPr>
-        <w:lastRenderedPageBreak/>
         <w:t>Mantenibilidad</w:t>
       </w:r>
       <w:bookmarkEnd w:id="22"/>
@@ -20973,6 +22264,7 @@
         <w:docPartUnique/>
       </w:docPartObj>
     </w:sdtPr>
+    <w:sdtEndPr/>
     <w:sdtContent>
       <w:p>
         <w:pPr>
@@ -20993,7 +22285,7 @@
             <w:noProof/>
             <w:lang w:val="es-ES"/>
           </w:rPr>
-          <w:t>15</w:t>
+          <w:t>17</w:t>
         </w:r>
         <w:r>
           <w:fldChar w:fldCharType="end"/>
@@ -21472,6 +22764,119 @@
     </w:lvl>
   </w:abstractNum>
   <w:abstractNum w:abstractNumId="4" w15:restartNumberingAfterBreak="0">
+    <w:nsid w:val="0DB16E63"/>
+    <w:multiLevelType w:val="multilevel"/>
+    <w:tmpl w:val="523E71A6"/>
+    <w:lvl w:ilvl="0">
+      <w:start w:val="2"/>
+      <w:numFmt w:val="decimal"/>
+      <w:lvlText w:val="%1"/>
+      <w:lvlJc w:val="left"/>
+      <w:pPr>
+        <w:ind w:left="420" w:hanging="420"/>
+      </w:pPr>
+      <w:rPr>
+        <w:rFonts w:hint="default"/>
+      </w:rPr>
+    </w:lvl>
+    <w:lvl w:ilvl="1">
+      <w:start w:val="4"/>
+      <w:numFmt w:val="decimal"/>
+      <w:lvlText w:val="%1.%2"/>
+      <w:lvlJc w:val="left"/>
+      <w:pPr>
+        <w:ind w:left="720" w:hanging="720"/>
+      </w:pPr>
+      <w:rPr>
+        <w:rFonts w:hint="default"/>
+      </w:rPr>
+    </w:lvl>
+    <w:lvl w:ilvl="2">
+      <w:start w:val="1"/>
+      <w:numFmt w:val="decimal"/>
+      <w:lvlText w:val="%1.%2.%3"/>
+      <w:lvlJc w:val="left"/>
+      <w:pPr>
+        <w:ind w:left="720" w:hanging="720"/>
+      </w:pPr>
+      <w:rPr>
+        <w:rFonts w:hint="default"/>
+      </w:rPr>
+    </w:lvl>
+    <w:lvl w:ilvl="3">
+      <w:start w:val="1"/>
+      <w:numFmt w:val="decimal"/>
+      <w:lvlText w:val="%1.%2.%3.%4"/>
+      <w:lvlJc w:val="left"/>
+      <w:pPr>
+        <w:ind w:left="1080" w:hanging="1080"/>
+      </w:pPr>
+      <w:rPr>
+        <w:rFonts w:hint="default"/>
+      </w:rPr>
+    </w:lvl>
+    <w:lvl w:ilvl="4">
+      <w:start w:val="1"/>
+      <w:numFmt w:val="decimal"/>
+      <w:lvlText w:val="%1.%2.%3.%4.%5"/>
+      <w:lvlJc w:val="left"/>
+      <w:pPr>
+        <w:ind w:left="1440" w:hanging="1440"/>
+      </w:pPr>
+      <w:rPr>
+        <w:rFonts w:hint="default"/>
+      </w:rPr>
+    </w:lvl>
+    <w:lvl w:ilvl="5">
+      <w:start w:val="1"/>
+      <w:numFmt w:val="decimal"/>
+      <w:lvlText w:val="%1.%2.%3.%4.%5.%6"/>
+      <w:lvlJc w:val="left"/>
+      <w:pPr>
+        <w:ind w:left="1440" w:hanging="1440"/>
+      </w:pPr>
+      <w:rPr>
+        <w:rFonts w:hint="default"/>
+      </w:rPr>
+    </w:lvl>
+    <w:lvl w:ilvl="6">
+      <w:start w:val="1"/>
+      <w:numFmt w:val="decimal"/>
+      <w:lvlText w:val="%1.%2.%3.%4.%5.%6.%7"/>
+      <w:lvlJc w:val="left"/>
+      <w:pPr>
+        <w:ind w:left="1800" w:hanging="1800"/>
+      </w:pPr>
+      <w:rPr>
+        <w:rFonts w:hint="default"/>
+      </w:rPr>
+    </w:lvl>
+    <w:lvl w:ilvl="7">
+      <w:start w:val="1"/>
+      <w:numFmt w:val="decimal"/>
+      <w:lvlText w:val="%1.%2.%3.%4.%5.%6.%7.%8"/>
+      <w:lvlJc w:val="left"/>
+      <w:pPr>
+        <w:ind w:left="2160" w:hanging="2160"/>
+      </w:pPr>
+      <w:rPr>
+        <w:rFonts w:hint="default"/>
+      </w:rPr>
+    </w:lvl>
+    <w:lvl w:ilvl="8">
+      <w:start w:val="1"/>
+      <w:numFmt w:val="decimal"/>
+      <w:lvlText w:val="%1.%2.%3.%4.%5.%6.%7.%8.%9"/>
+      <w:lvlJc w:val="left"/>
+      <w:pPr>
+        <w:ind w:left="2160" w:hanging="2160"/>
+      </w:pPr>
+      <w:rPr>
+        <w:rFonts w:hint="default"/>
+      </w:rPr>
+    </w:lvl>
+  </w:abstractNum>
+  <w:abstractNum w:abstractNumId="5" w15:restartNumberingAfterBreak="0">
     <w:nsid w:val="11690C2A"/>
     <w:multiLevelType w:val="hybridMultilevel"/>
     <w:tmpl w:val="91A85640"/>
@@ -21584,7 +22989,7 @@
       </w:rPr>
     </w:lvl>
   </w:abstractNum>
-  <w:abstractNum w:abstractNumId="5" w15:restartNumberingAfterBreak="0">
+  <w:abstractNum w:abstractNumId="6" w15:restartNumberingAfterBreak="0">
     <w:nsid w:val="158F418C"/>
     <w:multiLevelType w:val="hybridMultilevel"/>
     <w:tmpl w:val="8E803F7C"/>
@@ -21697,7 +23102,7 @@
       </w:rPr>
     </w:lvl>
   </w:abstractNum>
-  <w:abstractNum w:abstractNumId="6" w15:restartNumberingAfterBreak="0">
+  <w:abstractNum w:abstractNumId="7" w15:restartNumberingAfterBreak="0">
     <w:nsid w:val="1A3D5B0A"/>
     <w:multiLevelType w:val="hybridMultilevel"/>
     <w:tmpl w:val="80B8B3F8"/>
@@ -21810,7 +23215,7 @@
       </w:rPr>
     </w:lvl>
   </w:abstractNum>
-  <w:abstractNum w:abstractNumId="7" w15:restartNumberingAfterBreak="0">
+  <w:abstractNum w:abstractNumId="8" w15:restartNumberingAfterBreak="0">
     <w:nsid w:val="1AD8092D"/>
     <w:multiLevelType w:val="hybridMultilevel"/>
     <w:tmpl w:val="5270EEBA"/>
@@ -21923,7 +23328,7 @@
       </w:rPr>
     </w:lvl>
   </w:abstractNum>
-  <w:abstractNum w:abstractNumId="8" w15:restartNumberingAfterBreak="0">
+  <w:abstractNum w:abstractNumId="9" w15:restartNumberingAfterBreak="0">
     <w:nsid w:val="1B2A5B59"/>
     <w:multiLevelType w:val="multilevel"/>
     <w:tmpl w:val="523E9A38"/>
@@ -22036,7 +23441,7 @@
       </w:rPr>
     </w:lvl>
   </w:abstractNum>
-  <w:abstractNum w:abstractNumId="9" w15:restartNumberingAfterBreak="0">
+  <w:abstractNum w:abstractNumId="10" w15:restartNumberingAfterBreak="0">
     <w:nsid w:val="23EB2AE5"/>
     <w:multiLevelType w:val="hybridMultilevel"/>
     <w:tmpl w:val="BAD2B834"/>
@@ -22149,7 +23554,7 @@
       </w:rPr>
     </w:lvl>
   </w:abstractNum>
-  <w:abstractNum w:abstractNumId="10" w15:restartNumberingAfterBreak="0">
+  <w:abstractNum w:abstractNumId="11" w15:restartNumberingAfterBreak="0">
     <w:nsid w:val="294E548E"/>
     <w:multiLevelType w:val="hybridMultilevel"/>
     <w:tmpl w:val="D1F4FEBA"/>
@@ -22262,7 +23667,7 @@
       </w:rPr>
     </w:lvl>
   </w:abstractNum>
-  <w:abstractNum w:abstractNumId="11" w15:restartNumberingAfterBreak="0">
+  <w:abstractNum w:abstractNumId="12" w15:restartNumberingAfterBreak="0">
     <w:nsid w:val="2D22368D"/>
     <w:multiLevelType w:val="multilevel"/>
     <w:tmpl w:val="D4F2049E"/>
@@ -22405,7 +23810,7 @@
       </w:rPr>
     </w:lvl>
   </w:abstractNum>
-  <w:abstractNum w:abstractNumId="12" w15:restartNumberingAfterBreak="0">
+  <w:abstractNum w:abstractNumId="13" w15:restartNumberingAfterBreak="0">
     <w:nsid w:val="378B02F5"/>
     <w:multiLevelType w:val="hybridMultilevel"/>
     <w:tmpl w:val="28802364"/>
@@ -22518,7 +23923,7 @@
       </w:rPr>
     </w:lvl>
   </w:abstractNum>
-  <w:abstractNum w:abstractNumId="13" w15:restartNumberingAfterBreak="0">
+  <w:abstractNum w:abstractNumId="14" w15:restartNumberingAfterBreak="0">
     <w:nsid w:val="38875B4C"/>
     <w:multiLevelType w:val="hybridMultilevel"/>
     <w:tmpl w:val="7DAA4D3C"/>
@@ -22631,7 +24036,7 @@
       </w:rPr>
     </w:lvl>
   </w:abstractNum>
-  <w:abstractNum w:abstractNumId="14" w15:restartNumberingAfterBreak="0">
+  <w:abstractNum w:abstractNumId="15" w15:restartNumberingAfterBreak="0">
     <w:nsid w:val="39FF237C"/>
     <w:multiLevelType w:val="hybridMultilevel"/>
     <w:tmpl w:val="9384B210"/>
@@ -22744,7 +24149,7 @@
       </w:rPr>
     </w:lvl>
   </w:abstractNum>
-  <w:abstractNum w:abstractNumId="15" w15:restartNumberingAfterBreak="0">
+  <w:abstractNum w:abstractNumId="16" w15:restartNumberingAfterBreak="0">
     <w:nsid w:val="3DEF46FB"/>
     <w:multiLevelType w:val="hybridMultilevel"/>
     <w:tmpl w:val="9F982BCC"/>
@@ -22857,7 +24262,7 @@
       </w:rPr>
     </w:lvl>
   </w:abstractNum>
-  <w:abstractNum w:abstractNumId="16" w15:restartNumberingAfterBreak="0">
+  <w:abstractNum w:abstractNumId="17" w15:restartNumberingAfterBreak="0">
     <w:nsid w:val="42226379"/>
     <w:multiLevelType w:val="hybridMultilevel"/>
     <w:tmpl w:val="CF30FF64"/>
@@ -22970,7 +24375,7 @@
       </w:rPr>
     </w:lvl>
   </w:abstractNum>
-  <w:abstractNum w:abstractNumId="17" w15:restartNumberingAfterBreak="0">
+  <w:abstractNum w:abstractNumId="18" w15:restartNumberingAfterBreak="0">
     <w:nsid w:val="4474576D"/>
     <w:multiLevelType w:val="hybridMultilevel"/>
     <w:tmpl w:val="F17EF1B8"/>
@@ -23083,7 +24488,7 @@
       </w:rPr>
     </w:lvl>
   </w:abstractNum>
-  <w:abstractNum w:abstractNumId="18" w15:restartNumberingAfterBreak="0">
+  <w:abstractNum w:abstractNumId="19" w15:restartNumberingAfterBreak="0">
     <w:nsid w:val="47193EFB"/>
     <w:multiLevelType w:val="hybridMultilevel"/>
     <w:tmpl w:val="B9F43A8C"/>
@@ -23196,7 +24601,7 @@
       </w:rPr>
     </w:lvl>
   </w:abstractNum>
-  <w:abstractNum w:abstractNumId="19" w15:restartNumberingAfterBreak="0">
+  <w:abstractNum w:abstractNumId="20" w15:restartNumberingAfterBreak="0">
     <w:nsid w:val="473C0762"/>
     <w:multiLevelType w:val="multilevel"/>
     <w:tmpl w:val="ECE6CA26"/>
@@ -23309,7 +24714,7 @@
       </w:rPr>
     </w:lvl>
   </w:abstractNum>
-  <w:abstractNum w:abstractNumId="20" w15:restartNumberingAfterBreak="0">
+  <w:abstractNum w:abstractNumId="21" w15:restartNumberingAfterBreak="0">
     <w:nsid w:val="51C65E22"/>
     <w:multiLevelType w:val="hybridMultilevel"/>
     <w:tmpl w:val="05FCF5A4"/>
@@ -23422,7 +24827,7 @@
       </w:rPr>
     </w:lvl>
   </w:abstractNum>
-  <w:abstractNum w:abstractNumId="21" w15:restartNumberingAfterBreak="0">
+  <w:abstractNum w:abstractNumId="22" w15:restartNumberingAfterBreak="0">
     <w:nsid w:val="62DB3C02"/>
     <w:multiLevelType w:val="hybridMultilevel"/>
     <w:tmpl w:val="59129C0E"/>
@@ -23535,7 +24940,7 @@
       </w:rPr>
     </w:lvl>
   </w:abstractNum>
-  <w:abstractNum w:abstractNumId="22" w15:restartNumberingAfterBreak="0">
+  <w:abstractNum w:abstractNumId="23" w15:restartNumberingAfterBreak="0">
     <w:nsid w:val="63160C00"/>
     <w:multiLevelType w:val="hybridMultilevel"/>
     <w:tmpl w:val="A2CCD602"/>
@@ -23648,7 +25053,7 @@
       </w:rPr>
     </w:lvl>
   </w:abstractNum>
-  <w:abstractNum w:abstractNumId="23" w15:restartNumberingAfterBreak="0">
+  <w:abstractNum w:abstractNumId="24" w15:restartNumberingAfterBreak="0">
     <w:nsid w:val="6CCA5BF8"/>
     <w:multiLevelType w:val="hybridMultilevel"/>
     <w:tmpl w:val="E61A1F3C"/>
@@ -23734,7 +25139,7 @@
       </w:pPr>
     </w:lvl>
   </w:abstractNum>
-  <w:abstractNum w:abstractNumId="24" w15:restartNumberingAfterBreak="0">
+  <w:abstractNum w:abstractNumId="25" w15:restartNumberingAfterBreak="0">
     <w:nsid w:val="6D675F21"/>
     <w:multiLevelType w:val="hybridMultilevel"/>
     <w:tmpl w:val="86D8A64E"/>
@@ -23847,7 +25252,7 @@
       </w:rPr>
     </w:lvl>
   </w:abstractNum>
-  <w:abstractNum w:abstractNumId="25" w15:restartNumberingAfterBreak="0">
+  <w:abstractNum w:abstractNumId="26" w15:restartNumberingAfterBreak="0">
     <w:nsid w:val="709A210E"/>
     <w:multiLevelType w:val="multilevel"/>
     <w:tmpl w:val="A998AB58"/>
@@ -23960,7 +25365,7 @@
       </w:rPr>
     </w:lvl>
   </w:abstractNum>
-  <w:abstractNum w:abstractNumId="26" w15:restartNumberingAfterBreak="0">
+  <w:abstractNum w:abstractNumId="27" w15:restartNumberingAfterBreak="0">
     <w:nsid w:val="71F92149"/>
     <w:multiLevelType w:val="hybridMultilevel"/>
     <w:tmpl w:val="6D1C44B6"/>
@@ -24073,7 +25478,7 @@
       </w:rPr>
     </w:lvl>
   </w:abstractNum>
-  <w:abstractNum w:abstractNumId="27" w15:restartNumberingAfterBreak="0">
+  <w:abstractNum w:abstractNumId="28" w15:restartNumberingAfterBreak="0">
     <w:nsid w:val="72586BCC"/>
     <w:multiLevelType w:val="hybridMultilevel"/>
     <w:tmpl w:val="87BE180C"/>
@@ -24186,7 +25591,7 @@
       </w:rPr>
     </w:lvl>
   </w:abstractNum>
-  <w:abstractNum w:abstractNumId="28" w15:restartNumberingAfterBreak="0">
+  <w:abstractNum w:abstractNumId="29" w15:restartNumberingAfterBreak="0">
     <w:nsid w:val="740652B9"/>
     <w:multiLevelType w:val="hybridMultilevel"/>
     <w:tmpl w:val="4FCA5796"/>
@@ -24299,7 +25704,7 @@
       </w:rPr>
     </w:lvl>
   </w:abstractNum>
-  <w:abstractNum w:abstractNumId="29" w15:restartNumberingAfterBreak="0">
+  <w:abstractNum w:abstractNumId="30" w15:restartNumberingAfterBreak="0">
     <w:nsid w:val="7CF81CF6"/>
     <w:multiLevelType w:val="hybridMultilevel"/>
     <w:tmpl w:val="407C2890"/>
@@ -24416,91 +25821,94 @@
     <w:abstractNumId w:val="0"/>
   </w:num>
   <w:num w:numId="2">
+    <w:abstractNumId w:val="12"/>
+  </w:num>
+  <w:num w:numId="3">
+    <w:abstractNumId w:val="19"/>
+  </w:num>
+  <w:num w:numId="4">
+    <w:abstractNumId w:val="16"/>
+  </w:num>
+  <w:num w:numId="5">
+    <w:abstractNumId w:val="6"/>
+  </w:num>
+  <w:num w:numId="6">
+    <w:abstractNumId w:val="10"/>
+  </w:num>
+  <w:num w:numId="7">
     <w:abstractNumId w:val="11"/>
   </w:num>
-  <w:num w:numId="3">
-    <w:abstractNumId w:val="18"/>
-  </w:num>
-  <w:num w:numId="4">
-    <w:abstractNumId w:val="15"/>
-  </w:num>
-  <w:num w:numId="5">
-    <w:abstractNumId w:val="5"/>
-  </w:num>
-  <w:num w:numId="6">
-    <w:abstractNumId w:val="9"/>
-  </w:num>
-  <w:num w:numId="7">
-    <w:abstractNumId w:val="10"/>
-  </w:num>
   <w:num w:numId="8">
-    <w:abstractNumId w:val="7"/>
+    <w:abstractNumId w:val="8"/>
   </w:num>
   <w:num w:numId="9">
-    <w:abstractNumId w:val="26"/>
+    <w:abstractNumId w:val="27"/>
   </w:num>
   <w:num w:numId="10">
-    <w:abstractNumId w:val="16"/>
+    <w:abstractNumId w:val="17"/>
   </w:num>
   <w:num w:numId="11">
     <w:abstractNumId w:val="2"/>
   </w:num>
   <w:num w:numId="12">
-    <w:abstractNumId w:val="28"/>
+    <w:abstractNumId w:val="29"/>
   </w:num>
   <w:num w:numId="13">
-    <w:abstractNumId w:val="6"/>
+    <w:abstractNumId w:val="7"/>
   </w:num>
   <w:num w:numId="14">
-    <w:abstractNumId w:val="20"/>
+    <w:abstractNumId w:val="21"/>
   </w:num>
   <w:num w:numId="15">
-    <w:abstractNumId w:val="4"/>
+    <w:abstractNumId w:val="5"/>
   </w:num>
   <w:num w:numId="16">
-    <w:abstractNumId w:val="8"/>
+    <w:abstractNumId w:val="9"/>
   </w:num>
   <w:num w:numId="17">
-    <w:abstractNumId w:val="14"/>
+    <w:abstractNumId w:val="15"/>
   </w:num>
   <w:num w:numId="18">
     <w:abstractNumId w:val="3"/>
   </w:num>
   <w:num w:numId="19">
+    <w:abstractNumId w:val="26"/>
+  </w:num>
+  <w:num w:numId="20">
+    <w:abstractNumId w:val="24"/>
+  </w:num>
+  <w:num w:numId="21">
+    <w:abstractNumId w:val="30"/>
+  </w:num>
+  <w:num w:numId="22">
+    <w:abstractNumId w:val="28"/>
+  </w:num>
+  <w:num w:numId="23">
     <w:abstractNumId w:val="25"/>
   </w:num>
-  <w:num w:numId="20">
+  <w:num w:numId="24">
+    <w:abstractNumId w:val="22"/>
+  </w:num>
+  <w:num w:numId="25">
     <w:abstractNumId w:val="23"/>
   </w:num>
-  <w:num w:numId="21">
-    <w:abstractNumId w:val="29"/>
-  </w:num>
-  <w:num w:numId="22">
-    <w:abstractNumId w:val="27"/>
-  </w:num>
-  <w:num w:numId="23">
-    <w:abstractNumId w:val="24"/>
-  </w:num>
-  <w:num w:numId="24">
-    <w:abstractNumId w:val="21"/>
-  </w:num>
-  <w:num w:numId="25">
-    <w:abstractNumId w:val="22"/>
-  </w:num>
   <w:num w:numId="26">
-    <w:abstractNumId w:val="13"/>
+    <w:abstractNumId w:val="14"/>
   </w:num>
   <w:num w:numId="27">
-    <w:abstractNumId w:val="12"/>
+    <w:abstractNumId w:val="13"/>
   </w:num>
   <w:num w:numId="28">
     <w:abstractNumId w:val="1"/>
   </w:num>
   <w:num w:numId="29">
-    <w:abstractNumId w:val="19"/>
+    <w:abstractNumId w:val="20"/>
   </w:num>
   <w:num w:numId="30">
-    <w:abstractNumId w:val="17"/>
+    <w:abstractNumId w:val="18"/>
+  </w:num>
+  <w:num w:numId="31">
+    <w:abstractNumId w:val="4"/>
   </w:num>
 </w:numbering>
 </file>
@@ -26004,7 +27412,7 @@
 </file>
 
 <file path=customXml/itemProps1.xml><?xml version="1.0" encoding="utf-8"?>
-<ds:datastoreItem xmlns:ds="http://schemas.openxmlformats.org/officeDocument/2006/customXml" ds:itemID="{59E9B3E7-785D-4831-814D-96F7317062C5}">
+<ds:datastoreItem xmlns:ds="http://schemas.openxmlformats.org/officeDocument/2006/customXml" ds:itemID="{EE261B30-BCF5-4F51-8415-FCE5F96C18B9}">
   <ds:schemaRefs>
     <ds:schemaRef ds:uri="http://schemas.openxmlformats.org/officeDocument/2006/bibliography"/>
   </ds:schemaRefs>

--- a/formato ieee.docx
+++ b/formato ieee.docx
@@ -4060,7 +4060,15 @@
         <w:jc w:val="both"/>
       </w:pPr>
       <w:r>
-        <w:t>Este proyecto pretende mejorar la manera en que se trabaja con los clientes y proveedores en el minisúper "Rivas", su objetivo principal es desarrollar un sistema web que incluye: Registro de usuarios, productos y ventas,</w:t>
+        <w:t>Este proyecto pretende mejorar la manera en que se trabaja con los clientes y proveedores en el minisúper "Rivas", su objetivo principal es desarrol</w:t>
+      </w:r>
+      <w:r>
+        <w:t xml:space="preserve">lar un sistema web que controle el </w:t>
+      </w:r>
+      <w:bookmarkStart w:id="1" w:name="_GoBack"/>
+      <w:bookmarkEnd w:id="1"/>
+      <w:r>
+        <w:t>Registro de usuarios, productos y ventas,</w:t>
       </w:r>
       <w:r>
         <w:t xml:space="preserve"> </w:t>
@@ -4889,8 +4897,8 @@
           <w:lang w:val="es-ES_tradnl"/>
         </w:rPr>
       </w:pPr>
-      <w:bookmarkStart w:id="1" w:name="_Toc33238236"/>
-      <w:bookmarkStart w:id="2" w:name="_Toc324333345"/>
+      <w:bookmarkStart w:id="2" w:name="_Toc33238236"/>
+      <w:bookmarkStart w:id="3" w:name="_Toc324333345"/>
       <w:r>
         <w:rPr>
           <w:rFonts w:asciiTheme="minorHAnsi" w:hAnsiTheme="minorHAnsi" w:cstheme="minorHAnsi"/>
@@ -4898,8 +4906,8 @@
         </w:rPr>
         <w:t>Definiciones, acrónimos y abreviaturas</w:t>
       </w:r>
-      <w:bookmarkEnd w:id="1"/>
       <w:bookmarkEnd w:id="2"/>
+      <w:bookmarkEnd w:id="3"/>
     </w:p>
     <w:p>
       <w:pPr>
@@ -5203,16 +5211,16 @@
           <w:lang w:val="es-ES_tradnl"/>
         </w:rPr>
       </w:pPr>
-      <w:bookmarkStart w:id="3" w:name="_Toc33238237"/>
-      <w:bookmarkStart w:id="4" w:name="_Toc324333346"/>
+      <w:bookmarkStart w:id="4" w:name="_Toc33238237"/>
+      <w:bookmarkStart w:id="5" w:name="_Toc324333346"/>
       <w:r>
         <w:rPr>
           <w:lang w:val="es-ES_tradnl"/>
         </w:rPr>
         <w:t>Referencias</w:t>
       </w:r>
-      <w:bookmarkEnd w:id="3"/>
       <w:bookmarkEnd w:id="4"/>
+      <w:bookmarkEnd w:id="5"/>
     </w:p>
     <w:p>
       <w:pPr>
@@ -5867,9 +5875,9 @@
           <w:szCs w:val="28"/>
         </w:rPr>
       </w:pPr>
-      <w:bookmarkStart w:id="5" w:name="_Toc324333350"/>
-      <w:bookmarkStart w:id="6" w:name="_Toc33238241"/>
-      <w:bookmarkStart w:id="7" w:name="_Toc532878319"/>
+      <w:bookmarkStart w:id="6" w:name="_Toc324333350"/>
+      <w:bookmarkStart w:id="7" w:name="_Toc33238241"/>
+      <w:bookmarkStart w:id="8" w:name="_Toc532878319"/>
       <w:r>
         <w:rPr>
           <w:rFonts w:asciiTheme="minorHAnsi" w:hAnsiTheme="minorHAnsi"/>
@@ -5885,9 +5893,9 @@
         </w:rPr>
         <w:t xml:space="preserve"> del producto</w:t>
       </w:r>
-      <w:bookmarkEnd w:id="5"/>
       <w:bookmarkEnd w:id="6"/>
       <w:bookmarkEnd w:id="7"/>
+      <w:bookmarkEnd w:id="8"/>
     </w:p>
     <w:p>
       <w:pPr>
@@ -18555,8 +18563,8 @@
           <w:lang w:val="es-ES_tradnl"/>
         </w:rPr>
       </w:pPr>
-      <w:bookmarkStart w:id="8" w:name="_Toc33238248"/>
-      <w:bookmarkStart w:id="9" w:name="_Toc324333356"/>
+      <w:bookmarkStart w:id="9" w:name="_Toc33238248"/>
+      <w:bookmarkStart w:id="10" w:name="_Toc324333356"/>
       <w:r>
         <w:rPr>
           <w:sz w:val="24"/>
@@ -18573,8 +18581,8 @@
         </w:rPr>
         <w:t>Interfaces de usuario</w:t>
       </w:r>
-      <w:bookmarkEnd w:id="8"/>
       <w:bookmarkEnd w:id="9"/>
+      <w:bookmarkEnd w:id="10"/>
     </w:p>
     <w:p>
       <w:pPr>
@@ -18623,7 +18631,7 @@
           <w:lang w:val="es-ES_tradnl"/>
         </w:rPr>
       </w:pPr>
-      <w:bookmarkStart w:id="10" w:name="_Toc324333357"/>
+      <w:bookmarkStart w:id="11" w:name="_Toc324333357"/>
       <w:r>
         <w:rPr>
           <w:sz w:val="24"/>
@@ -18649,7 +18657,7 @@
         </w:rPr>
         <w:t>Interfaces de hardware</w:t>
       </w:r>
-      <w:bookmarkEnd w:id="10"/>
+      <w:bookmarkEnd w:id="11"/>
     </w:p>
     <w:p>
       <w:pPr>
@@ -18860,7 +18868,7 @@
           <w:lang w:val="es-ES_tradnl"/>
         </w:rPr>
       </w:pPr>
-      <w:bookmarkStart w:id="11" w:name="_Toc324333358"/>
+      <w:bookmarkStart w:id="12" w:name="_Toc324333358"/>
       <w:r>
         <w:rPr>
           <w:sz w:val="24"/>
@@ -18878,7 +18886,7 @@
         </w:rPr>
         <w:t>Interfaces de software</w:t>
       </w:r>
-      <w:bookmarkEnd w:id="11"/>
+      <w:bookmarkEnd w:id="12"/>
     </w:p>
     <w:p>
       <w:pPr>
@@ -18967,7 +18975,7 @@
           <w:lang w:val="es-ES_tradnl"/>
         </w:rPr>
       </w:pPr>
-      <w:bookmarkStart w:id="12" w:name="_Toc324333359"/>
+      <w:bookmarkStart w:id="13" w:name="_Toc324333359"/>
       <w:r>
         <w:rPr>
           <w:sz w:val="24"/>
@@ -18984,7 +18992,7 @@
         </w:rPr>
         <w:t>Interfaces de comunicación</w:t>
       </w:r>
-      <w:bookmarkEnd w:id="12"/>
+      <w:bookmarkEnd w:id="13"/>
     </w:p>
     <w:p>
       <w:pPr>
@@ -20192,8 +20200,6 @@
           <w:lang w:val="es-ES_tradnl"/>
         </w:rPr>
       </w:pPr>
-      <w:bookmarkStart w:id="13" w:name="_GoBack"/>
-      <w:bookmarkEnd w:id="13"/>
     </w:p>
     <w:p>
       <w:pPr>
@@ -22285,7 +22291,7 @@
             <w:noProof/>
             <w:lang w:val="es-ES"/>
           </w:rPr>
-          <w:t>17</w:t>
+          <w:t>20</w:t>
         </w:r>
         <w:r>
           <w:fldChar w:fldCharType="end"/>
@@ -27412,7 +27418,7 @@
 </file>
 
 <file path=customXml/itemProps1.xml><?xml version="1.0" encoding="utf-8"?>
-<ds:datastoreItem xmlns:ds="http://schemas.openxmlformats.org/officeDocument/2006/customXml" ds:itemID="{EE261B30-BCF5-4F51-8415-FCE5F96C18B9}">
+<ds:datastoreItem xmlns:ds="http://schemas.openxmlformats.org/officeDocument/2006/customXml" ds:itemID="{7D8332E6-F71F-4E6D-8470-CB57C1A08F5A}">
   <ds:schemaRefs>
     <ds:schemaRef ds:uri="http://schemas.openxmlformats.org/officeDocument/2006/bibliography"/>
   </ds:schemaRefs>
